--- a/lab_4/отчёт.docx
+++ b/lab_4/отчёт.docx
@@ -55,11 +55,11 @@
                   <wp:effectExtent l="0" t="0" r="0" b="0"/>
                   <wp:wrapTight wrapText="bothSides">
                     <wp:wrapPolygon edited="0">
-                      <wp:start x="-1679" y="0"/>
-                      <wp:lineTo x="-1679" y="19630"/>
-                      <wp:lineTo x="21168" y="19630"/>
-                      <wp:lineTo x="21168" y="0"/>
-                      <wp:lineTo x="-1679" y="0"/>
+                      <wp:start x="-1798" y="0"/>
+                      <wp:lineTo x="-1798" y="19509"/>
+                      <wp:lineTo x="21158" y="19509"/>
+                      <wp:lineTo x="21158" y="0"/>
+                      <wp:lineTo x="-1798" y="0"/>
                     </wp:wrapPolygon>
                   </wp:wrapTight>
                   <wp:docPr id="1" name="Рисунок 5" descr="Gerb-BMSTU_01"/>
@@ -873,6 +873,8 @@
       <w:r>
         <w:rPr>
           <w:rFonts w:eastAsia="Calibri" w:cs="Calibri" w:ascii="Calibri" w:hAnsi="Calibri"/>
+          <w:b w:val="false"/>
+          <w:bCs w:val="false"/>
           <w:color w:val="auto"/>
           <w:spacing w:val="0"/>
           <w:kern w:val="0"/>
@@ -880,7 +882,7 @@
           <w:szCs w:val="24"/>
           <w:lang w:val="ru-RU" w:eastAsia="ru-RU" w:bidi="ar-SA"/>
         </w:rPr>
-        <w:t>Реализовать алгоритмы обработки разреженных матриц, сравнить эффективность использования этих алгоритмов (по времени выполнения и по требуемой памяти) со стандартными алгоритмами обработки матриц при различном процентном заполнении матриц ненулевыми значениями и при различных размерах матриц.</w:t>
+        <w:t>реализовать операции работы со стеком, который представлен в виде массива (динамического) и в виде односвязного линейного списка; оценить преимущества и недостатки каждой реализации: получить представление о механизмах выделения и освобождения памяти при работе со стеком.</w:t>
       </w:r>
     </w:p>
     <w:p>
@@ -943,7 +945,7 @@
           <w:sz w:val="28"/>
         </w:rPr>
         <w:tab/>
-        <w:t>Разработать программу умножения разреженных матриц. Предусмотреть возможность ввода данных, как с клавиатуры, так и использования заранее подготовленных данных. Матрицы хранятся и выводятся в форме трех объектов. Для небольших матриц можно дополнительно вывести матрицу в виде матрицы. Величина матриц - любая (допустим, 1000*1000). Сравнить эффективность (по памяти и по времени выполнения) стандартных алгоритмов обработки матриц с алгоритмами обработки разреженных матриц при различной степени разреженности матриц и различной размерности матриц.</w:t>
+        <w:t>Создать программу работы со стеком, выполняющую операции добавление, удаления элементов и вывод текущего состояния стека.</w:t>
       </w:r>
     </w:p>
     <w:p>
@@ -952,6 +954,44 @@
         <w:spacing w:lineRule="exact" w:line="259" w:before="0" w:after="160"/>
         <w:ind w:left="0" w:right="0" w:hanging="0"/>
         <w:jc w:val="both"/>
+        <w:rPr/>
+      </w:pPr>
+      <w:r>
+        <w:rPr>
+          <w:rFonts w:eastAsia="Calibri" w:cs="Calibri" w:ascii="Calibri" w:hAnsi="Calibri"/>
+          <w:color w:val="auto"/>
+          <w:spacing w:val="0"/>
+          <w:sz w:val="28"/>
+        </w:rPr>
+        <w:tab/>
+        <w:t>Реализовать стек: а) массивом; б) списком.</w:t>
+      </w:r>
+    </w:p>
+    <w:p>
+      <w:pPr>
+        <w:pStyle w:val="Normal"/>
+        <w:spacing w:lineRule="exact" w:line="259" w:before="0" w:after="160"/>
+        <w:ind w:left="0" w:right="0" w:hanging="0"/>
+        <w:jc w:val="both"/>
+        <w:rPr/>
+      </w:pPr>
+      <w:r>
+        <w:rPr>
+          <w:rFonts w:eastAsia="Calibri" w:cs="Calibri" w:ascii="Calibri" w:hAnsi="Calibri"/>
+          <w:color w:val="auto"/>
+          <w:spacing w:val="0"/>
+          <w:sz w:val="28"/>
+        </w:rPr>
+        <w:tab/>
+        <w:t>Все стандартные операции со стеком должны быть оформлены подпрограммами. При реализации стека списком в вывод текущего состояния стека добавить просмотр адресов элементов стека и создать свой список или массив свободных областей (адресов освобождаемых элементов) с выводом его на экран.</w:t>
+      </w:r>
+    </w:p>
+    <w:p>
+      <w:pPr>
+        <w:pStyle w:val="Normal"/>
+        <w:spacing w:lineRule="exact" w:line="259" w:before="0" w:after="160"/>
+        <w:ind w:left="0" w:right="0" w:hanging="0"/>
+        <w:jc w:val="both"/>
         <w:rPr>
           <w:rFonts w:ascii="Calibri" w:hAnsi="Calibri" w:cs="Times New Roman"/>
           <w:b/>
@@ -979,34 +1019,584 @@
         <w:spacing w:lineRule="exact" w:line="259" w:before="0" w:after="160"/>
         <w:ind w:left="0" w:right="0" w:hanging="0"/>
         <w:jc w:val="both"/>
-        <w:rPr>
+        <w:rPr/>
+      </w:pPr>
+      <w:r>
+        <w:rPr>
+          <w:rFonts w:cs="Times New Roman" w:ascii="Calibri" w:hAnsi="Calibri"/>
+          <w:b w:val="false"/>
+          <w:bCs w:val="false"/>
           <w:color w:val="B2B2B2"/>
-        </w:rPr>
+          <w:sz w:val="28"/>
+          <w:szCs w:val="28"/>
+          <w:lang w:val="ru-RU" w:eastAsia="ru-RU"/>
+        </w:rPr>
+        <w:t>Указания к выполнению работы</w:t>
+      </w:r>
+    </w:p>
+    <w:p>
+      <w:pPr>
+        <w:pStyle w:val="Normal"/>
+        <w:spacing w:lineRule="exact" w:line="259" w:before="0" w:after="160"/>
+        <w:ind w:left="0" w:right="0" w:hanging="0"/>
+        <w:jc w:val="both"/>
+        <w:rPr/>
+      </w:pPr>
+      <w:r>
+        <w:rPr>
+          <w:rFonts w:cs="Times New Roman" w:ascii="Calibri" w:hAnsi="Calibri"/>
+          <w:b w:val="false"/>
+          <w:bCs w:val="false"/>
+          <w:color w:val="B2B2B2"/>
+          <w:sz w:val="28"/>
+          <w:szCs w:val="28"/>
+          <w:lang w:val="ru-RU" w:eastAsia="ru-RU"/>
+        </w:rPr>
+        <w:t>Интерфейс программы должен быть понятен неподготовленному пользователю. При разработке интерфейса программы следует предусмотреть:</w:t>
+      </w:r>
+    </w:p>
+    <w:p>
+      <w:pPr>
+        <w:pStyle w:val="Normal"/>
+        <w:spacing w:lineRule="exact" w:line="259" w:before="0" w:after="160"/>
+        <w:ind w:left="0" w:right="0" w:hanging="0"/>
+        <w:jc w:val="both"/>
+        <w:rPr/>
+      </w:pPr>
+      <w:r>
+        <w:rPr>
+          <w:rFonts w:cs="Times New Roman" w:ascii="Calibri" w:hAnsi="Calibri"/>
+          <w:b w:val="false"/>
+          <w:bCs w:val="false"/>
+          <w:color w:val="B2B2B2"/>
+          <w:sz w:val="28"/>
+          <w:szCs w:val="28"/>
+          <w:lang w:val="ru-RU" w:eastAsia="ru-RU"/>
+        </w:rPr>
+        <w:t xml:space="preserve">• </w:t>
+      </w:r>
+      <w:r>
+        <w:rPr>
+          <w:rFonts w:cs="Times New Roman" w:ascii="Calibri" w:hAnsi="Calibri"/>
+          <w:b w:val="false"/>
+          <w:bCs w:val="false"/>
+          <w:color w:val="B2B2B2"/>
+          <w:sz w:val="28"/>
+          <w:szCs w:val="28"/>
+          <w:lang w:val="ru-RU" w:eastAsia="ru-RU"/>
+        </w:rPr>
+        <w:t>указание формата и диапазона вводимых данных,</w:t>
+      </w:r>
+    </w:p>
+    <w:p>
+      <w:pPr>
+        <w:pStyle w:val="Normal"/>
+        <w:spacing w:lineRule="exact" w:line="259" w:before="0" w:after="160"/>
+        <w:ind w:left="0" w:right="0" w:hanging="0"/>
+        <w:jc w:val="both"/>
+        <w:rPr/>
+      </w:pPr>
+      <w:r>
+        <w:rPr>
+          <w:rFonts w:cs="Times New Roman" w:ascii="Calibri" w:hAnsi="Calibri"/>
+          <w:b w:val="false"/>
+          <w:bCs w:val="false"/>
+          <w:color w:val="B2B2B2"/>
+          <w:sz w:val="28"/>
+          <w:szCs w:val="28"/>
+          <w:lang w:val="ru-RU" w:eastAsia="ru-RU"/>
+        </w:rPr>
+        <w:t xml:space="preserve">• </w:t>
+      </w:r>
+      <w:r>
+        <w:rPr>
+          <w:rFonts w:cs="Times New Roman" w:ascii="Calibri" w:hAnsi="Calibri"/>
+          <w:b w:val="false"/>
+          <w:bCs w:val="false"/>
+          <w:color w:val="B2B2B2"/>
+          <w:sz w:val="28"/>
+          <w:szCs w:val="28"/>
+          <w:lang w:val="ru-RU" w:eastAsia="ru-RU"/>
+        </w:rPr>
+        <w:t>блокирование ввода данных, неверных по типу,</w:t>
+      </w:r>
+    </w:p>
+    <w:p>
+      <w:pPr>
+        <w:pStyle w:val="Normal"/>
+        <w:spacing w:lineRule="exact" w:line="259" w:before="0" w:after="160"/>
+        <w:ind w:left="0" w:right="0" w:hanging="0"/>
+        <w:jc w:val="both"/>
+        <w:rPr/>
+      </w:pPr>
+      <w:r>
+        <w:rPr>
+          <w:rFonts w:cs="Times New Roman" w:ascii="Calibri" w:hAnsi="Calibri"/>
+          <w:b w:val="false"/>
+          <w:bCs w:val="false"/>
+          <w:color w:val="B2B2B2"/>
+          <w:sz w:val="28"/>
+          <w:szCs w:val="28"/>
+          <w:lang w:val="ru-RU" w:eastAsia="ru-RU"/>
+        </w:rPr>
+        <w:t xml:space="preserve">• </w:t>
+      </w:r>
+      <w:r>
+        <w:rPr>
+          <w:rFonts w:cs="Times New Roman" w:ascii="Calibri" w:hAnsi="Calibri"/>
+          <w:b w:val="false"/>
+          <w:bCs w:val="false"/>
+          <w:color w:val="B2B2B2"/>
+          <w:sz w:val="28"/>
+          <w:szCs w:val="28"/>
+          <w:lang w:val="ru-RU" w:eastAsia="ru-RU"/>
+        </w:rPr>
+        <w:t>указание операции, производимой программой:</w:t>
+      </w:r>
+    </w:p>
+    <w:p>
+      <w:pPr>
+        <w:pStyle w:val="Normal"/>
+        <w:spacing w:lineRule="exact" w:line="259" w:before="0" w:after="160"/>
+        <w:ind w:left="0" w:right="0" w:hanging="0"/>
+        <w:jc w:val="both"/>
+        <w:rPr/>
+      </w:pPr>
+      <w:r>
+        <w:rPr>
+          <w:rFonts w:cs="Times New Roman" w:ascii="Calibri" w:hAnsi="Calibri"/>
+          <w:b w:val="false"/>
+          <w:bCs w:val="false"/>
+          <w:color w:val="B2B2B2"/>
+          <w:sz w:val="28"/>
+          <w:szCs w:val="28"/>
+          <w:lang w:val="ru-RU" w:eastAsia="ru-RU"/>
+        </w:rPr>
+        <w:tab/>
+        <w:t>o добавление элемента в стек,</w:t>
+      </w:r>
+    </w:p>
+    <w:p>
+      <w:pPr>
+        <w:pStyle w:val="Normal"/>
+        <w:spacing w:lineRule="exact" w:line="259" w:before="0" w:after="160"/>
+        <w:ind w:left="0" w:right="0" w:hanging="0"/>
+        <w:jc w:val="both"/>
+        <w:rPr/>
+      </w:pPr>
+      <w:r>
+        <w:rPr>
+          <w:rFonts w:cs="Times New Roman" w:ascii="Calibri" w:hAnsi="Calibri"/>
+          <w:b w:val="false"/>
+          <w:bCs w:val="false"/>
+          <w:color w:val="B2B2B2"/>
+          <w:sz w:val="28"/>
+          <w:szCs w:val="28"/>
+          <w:lang w:val="ru-RU" w:eastAsia="ru-RU"/>
+        </w:rPr>
+        <w:tab/>
+        <w:t>o удаление элемента из стека,</w:t>
+      </w:r>
+    </w:p>
+    <w:p>
+      <w:pPr>
+        <w:pStyle w:val="Normal"/>
+        <w:spacing w:lineRule="exact" w:line="259" w:before="0" w:after="160"/>
+        <w:ind w:left="0" w:right="0" w:hanging="0"/>
+        <w:jc w:val="both"/>
+        <w:rPr/>
+      </w:pPr>
+      <w:r>
+        <w:rPr>
+          <w:rFonts w:cs="Times New Roman" w:ascii="Calibri" w:hAnsi="Calibri"/>
+          <w:b w:val="false"/>
+          <w:bCs w:val="false"/>
+          <w:color w:val="B2B2B2"/>
+          <w:sz w:val="28"/>
+          <w:szCs w:val="28"/>
+          <w:lang w:val="ru-RU" w:eastAsia="ru-RU"/>
+        </w:rPr>
+        <w:tab/>
+        <w:t>o вычисление (обработка данных);</w:t>
+      </w:r>
+    </w:p>
+    <w:p>
+      <w:pPr>
+        <w:pStyle w:val="Normal"/>
+        <w:spacing w:lineRule="exact" w:line="259" w:before="0" w:after="160"/>
+        <w:ind w:left="0" w:right="0" w:hanging="0"/>
+        <w:jc w:val="both"/>
+        <w:rPr/>
+      </w:pPr>
+      <w:r>
+        <w:rPr>
+          <w:rFonts w:cs="Times New Roman" w:ascii="Calibri" w:hAnsi="Calibri"/>
+          <w:b w:val="false"/>
+          <w:bCs w:val="false"/>
+          <w:color w:val="B2B2B2"/>
+          <w:sz w:val="28"/>
+          <w:szCs w:val="28"/>
+          <w:lang w:val="ru-RU" w:eastAsia="ru-RU"/>
+        </w:rPr>
+        <w:t xml:space="preserve">• </w:t>
+      </w:r>
+      <w:r>
+        <w:rPr>
+          <w:rFonts w:cs="Times New Roman" w:ascii="Calibri" w:hAnsi="Calibri"/>
+          <w:b w:val="false"/>
+          <w:bCs w:val="false"/>
+          <w:color w:val="B2B2B2"/>
+          <w:sz w:val="28"/>
+          <w:szCs w:val="28"/>
+          <w:lang w:val="ru-RU" w:eastAsia="ru-RU"/>
+        </w:rPr>
+        <w:t>наличие пояснений при выводе результата.</w:t>
+      </w:r>
+    </w:p>
+    <w:p>
+      <w:pPr>
+        <w:pStyle w:val="Normal"/>
+        <w:spacing w:lineRule="exact" w:line="259" w:before="0" w:after="160"/>
+        <w:ind w:left="0" w:right="0" w:hanging="0"/>
+        <w:jc w:val="both"/>
+        <w:rPr/>
+      </w:pPr>
+      <w:r>
+        <w:rPr>
+          <w:rFonts w:cs="Times New Roman" w:ascii="Calibri" w:hAnsi="Calibri"/>
+          <w:b w:val="false"/>
+          <w:bCs w:val="false"/>
+          <w:color w:val="B2B2B2"/>
+          <w:sz w:val="28"/>
+          <w:szCs w:val="28"/>
+          <w:lang w:val="ru-RU" w:eastAsia="ru-RU"/>
+        </w:rPr>
+        <w:tab/>
+        <w:t>Кроме того, нужно вывести на экран время выполнения программы при реализации стека списком и массивом, а также указать требуемый объем памяти. Необходимо так же выдать на экран список адресов освобождаемых элементов при удалении элементов стека.</w:t>
+      </w:r>
+    </w:p>
+    <w:p>
+      <w:pPr>
+        <w:pStyle w:val="Normal"/>
+        <w:spacing w:lineRule="exact" w:line="259" w:before="0" w:after="160"/>
+        <w:ind w:left="0" w:right="0" w:hanging="0"/>
+        <w:jc w:val="both"/>
+        <w:rPr/>
+      </w:pPr>
+      <w:r>
+        <w:rPr>
+          <w:rFonts w:cs="Times New Roman" w:ascii="Calibri" w:hAnsi="Calibri"/>
+          <w:b w:val="false"/>
+          <w:bCs w:val="false"/>
+          <w:color w:val="B2B2B2"/>
+          <w:sz w:val="28"/>
+          <w:szCs w:val="28"/>
+          <w:lang w:val="ru-RU" w:eastAsia="ru-RU"/>
+        </w:rPr>
+        <w:t>При тестировании программы необходимо:</w:t>
+      </w:r>
+    </w:p>
+    <w:p>
+      <w:pPr>
+        <w:pStyle w:val="Normal"/>
+        <w:spacing w:lineRule="exact" w:line="259" w:before="0" w:after="160"/>
+        <w:ind w:left="0" w:right="0" w:hanging="0"/>
+        <w:jc w:val="both"/>
+        <w:rPr/>
+      </w:pPr>
+      <w:r>
+        <w:rPr>
+          <w:rFonts w:cs="Times New Roman" w:ascii="Calibri" w:hAnsi="Calibri"/>
+          <w:b w:val="false"/>
+          <w:bCs w:val="false"/>
+          <w:color w:val="B2B2B2"/>
+          <w:sz w:val="28"/>
+          <w:szCs w:val="28"/>
+          <w:lang w:val="ru-RU" w:eastAsia="ru-RU"/>
+        </w:rPr>
+        <w:tab/>
+        <w:t>o проверить правильность ввода и вывода данных (в том числе, отследить попытки ввода данных, неверных по типу);</w:t>
+      </w:r>
+    </w:p>
+    <w:p>
+      <w:pPr>
+        <w:pStyle w:val="Normal"/>
+        <w:spacing w:lineRule="exact" w:line="259" w:before="0" w:after="160"/>
+        <w:ind w:left="0" w:right="0" w:hanging="0"/>
+        <w:jc w:val="both"/>
+        <w:rPr/>
+      </w:pPr>
+      <w:r>
+        <w:rPr>
+          <w:rFonts w:cs="Times New Roman" w:ascii="Calibri" w:hAnsi="Calibri"/>
+          <w:b w:val="false"/>
+          <w:bCs w:val="false"/>
+          <w:color w:val="B2B2B2"/>
+          <w:sz w:val="28"/>
+          <w:szCs w:val="28"/>
+          <w:lang w:val="ru-RU" w:eastAsia="ru-RU"/>
+        </w:rPr>
+        <w:tab/>
+        <w:t>o обеспечить вывод сообщений при отсутствии входных данных («пустой ввод»);</w:t>
+      </w:r>
+    </w:p>
+    <w:p>
+      <w:pPr>
+        <w:pStyle w:val="Normal"/>
+        <w:spacing w:lineRule="exact" w:line="259" w:before="0" w:after="160"/>
+        <w:ind w:left="0" w:right="0" w:hanging="0"/>
+        <w:jc w:val="both"/>
+        <w:rPr/>
+      </w:pPr>
+      <w:r>
+        <w:rPr>
+          <w:rFonts w:cs="Times New Roman" w:ascii="Calibri" w:hAnsi="Calibri"/>
+          <w:b w:val="false"/>
+          <w:bCs w:val="false"/>
+          <w:color w:val="B2B2B2"/>
+          <w:sz w:val="28"/>
+          <w:szCs w:val="28"/>
+          <w:lang w:val="ru-RU" w:eastAsia="ru-RU"/>
+        </w:rPr>
+        <w:tab/>
+        <w:t>o проверить правильность выполнения операций;</w:t>
+      </w:r>
+    </w:p>
+    <w:p>
+      <w:pPr>
+        <w:pStyle w:val="Normal"/>
+        <w:spacing w:lineRule="exact" w:line="259" w:before="0" w:after="160"/>
+        <w:ind w:left="0" w:right="0" w:hanging="0"/>
+        <w:jc w:val="both"/>
+        <w:rPr/>
+      </w:pPr>
+      <w:r>
+        <w:rPr>
+          <w:rFonts w:cs="Times New Roman" w:ascii="Calibri" w:hAnsi="Calibri"/>
+          <w:b w:val="false"/>
+          <w:bCs w:val="false"/>
+          <w:color w:val="B2B2B2"/>
+          <w:sz w:val="28"/>
+          <w:szCs w:val="28"/>
+          <w:lang w:val="ru-RU" w:eastAsia="ru-RU"/>
+        </w:rPr>
+        <w:tab/>
+        <w:t>o обеспечить вывод соответствующих сообщений при попытке удаления элемента из пустого стека;</w:t>
+      </w:r>
+    </w:p>
+    <w:p>
+      <w:pPr>
+        <w:pStyle w:val="Normal"/>
+        <w:spacing w:lineRule="exact" w:line="259" w:before="0" w:after="160"/>
+        <w:ind w:left="0" w:right="0" w:hanging="0"/>
+        <w:jc w:val="both"/>
+        <w:rPr/>
+      </w:pPr>
+      <w:r>
+        <w:rPr>
+          <w:rFonts w:cs="Times New Roman" w:ascii="Calibri" w:hAnsi="Calibri"/>
+          <w:b w:val="false"/>
+          <w:bCs w:val="false"/>
+          <w:color w:val="B2B2B2"/>
+          <w:sz w:val="28"/>
+          <w:szCs w:val="28"/>
+          <w:lang w:val="ru-RU" w:eastAsia="ru-RU"/>
+        </w:rPr>
+        <w:tab/>
+        <w:t>o отследить переполнение стека.</w:t>
+      </w:r>
+    </w:p>
+    <w:p>
+      <w:pPr>
+        <w:pStyle w:val="Normal"/>
+        <w:spacing w:lineRule="exact" w:line="259" w:before="0" w:after="160"/>
+        <w:ind w:left="0" w:right="0" w:hanging="0"/>
+        <w:jc w:val="both"/>
+        <w:rPr/>
+      </w:pPr>
+      <w:r>
+        <w:rPr>
+          <w:rFonts w:cs="Times New Roman" w:ascii="Calibri" w:hAnsi="Calibri"/>
+          <w:b w:val="false"/>
+          <w:bCs w:val="false"/>
+          <w:color w:val="B2B2B2"/>
+          <w:sz w:val="28"/>
+          <w:szCs w:val="28"/>
+          <w:lang w:val="ru-RU" w:eastAsia="ru-RU"/>
+        </w:rPr>
+        <w:tab/>
+        <w:t>При реализации стека в виде списка необходимо:</w:t>
+      </w:r>
+    </w:p>
+    <w:p>
+      <w:pPr>
+        <w:pStyle w:val="Normal"/>
+        <w:spacing w:lineRule="exact" w:line="259" w:before="0" w:after="160"/>
+        <w:ind w:left="0" w:right="0" w:hanging="0"/>
+        <w:jc w:val="both"/>
+        <w:rPr/>
+      </w:pPr>
+      <w:r>
+        <w:rPr>
+          <w:rFonts w:cs="Times New Roman" w:ascii="Calibri" w:hAnsi="Calibri"/>
+          <w:b w:val="false"/>
+          <w:bCs w:val="false"/>
+          <w:color w:val="B2B2B2"/>
+          <w:sz w:val="28"/>
+          <w:szCs w:val="28"/>
+          <w:lang w:val="ru-RU" w:eastAsia="ru-RU"/>
+        </w:rPr>
+        <w:t xml:space="preserve">• </w:t>
+      </w:r>
+      <w:r>
+        <w:rPr>
+          <w:rFonts w:cs="Times New Roman" w:ascii="Calibri" w:hAnsi="Calibri"/>
+          <w:b w:val="false"/>
+          <w:bCs w:val="false"/>
+          <w:color w:val="B2B2B2"/>
+          <w:sz w:val="28"/>
+          <w:szCs w:val="28"/>
+          <w:lang w:val="ru-RU" w:eastAsia="ru-RU"/>
+        </w:rPr>
+        <w:t>ограничить доступный объем оперативной памяти путем указания:</w:t>
+      </w:r>
+    </w:p>
+    <w:p>
+      <w:pPr>
+        <w:pStyle w:val="Normal"/>
+        <w:spacing w:lineRule="exact" w:line="259" w:before="0" w:after="160"/>
+        <w:ind w:left="0" w:right="0" w:hanging="0"/>
+        <w:jc w:val="both"/>
+        <w:rPr/>
+      </w:pPr>
+      <w:r>
+        <w:rPr>
+          <w:rFonts w:cs="Times New Roman" w:ascii="Calibri" w:hAnsi="Calibri"/>
+          <w:b w:val="false"/>
+          <w:bCs w:val="false"/>
+          <w:color w:val="B2B2B2"/>
+          <w:sz w:val="28"/>
+          <w:szCs w:val="28"/>
+          <w:lang w:val="ru-RU" w:eastAsia="ru-RU"/>
+        </w:rPr>
+        <w:tab/>
+        <w:t>o максимального количества элементов в стеке; максимального адреса памяти, превышение которого будет свидетельствовать о переполнении стека;</w:t>
+      </w:r>
+    </w:p>
+    <w:p>
+      <w:pPr>
+        <w:pStyle w:val="Normal"/>
+        <w:spacing w:lineRule="exact" w:line="259" w:before="0" w:after="160"/>
+        <w:ind w:left="0" w:right="0" w:hanging="0"/>
+        <w:jc w:val="both"/>
+        <w:rPr/>
+      </w:pPr>
+      <w:r>
+        <w:rPr>
+          <w:rFonts w:cs="Times New Roman" w:ascii="Calibri" w:hAnsi="Calibri"/>
+          <w:b w:val="false"/>
+          <w:bCs w:val="false"/>
+          <w:color w:val="B2B2B2"/>
+          <w:sz w:val="28"/>
+          <w:szCs w:val="28"/>
+          <w:lang w:val="ru-RU" w:eastAsia="ru-RU"/>
+        </w:rPr>
+        <w:t xml:space="preserve">• </w:t>
+      </w:r>
+      <w:r>
+        <w:rPr>
+          <w:rFonts w:cs="Times New Roman" w:ascii="Calibri" w:hAnsi="Calibri"/>
+          <w:b w:val="false"/>
+          <w:bCs w:val="false"/>
+          <w:color w:val="B2B2B2"/>
+          <w:sz w:val="28"/>
+          <w:szCs w:val="28"/>
+          <w:lang w:val="ru-RU" w:eastAsia="ru-RU"/>
+        </w:rPr>
+        <w:t xml:space="preserve">следить за освобождением памяти при удалении элемента из стека </w:t>
+      </w:r>
+    </w:p>
+    <w:p>
+      <w:pPr>
+        <w:pStyle w:val="Normal"/>
+        <w:spacing w:lineRule="exact" w:line="259" w:before="0" w:after="160"/>
+        <w:ind w:left="0" w:right="0" w:hanging="0"/>
+        <w:jc w:val="both"/>
+        <w:rPr>
+          <w:rFonts w:ascii="Calibri" w:hAnsi="Calibri" w:cs="Times New Roman"/>
+          <w:b/>
+          <w:b/>
+          <w:bCs/>
+          <w:sz w:val="40"/>
+          <w:szCs w:val="40"/>
+          <w:lang w:val="ru-RU" w:eastAsia="ru-RU"/>
+        </w:rPr>
+      </w:pPr>
+      <w:r>
+        <w:rPr>
+          <w:rFonts w:cs="Times New Roman" w:ascii="Calibri" w:hAnsi="Calibri"/>
+          <w:b/>
+          <w:bCs/>
+          <w:sz w:val="40"/>
+          <w:szCs w:val="40"/>
+          <w:lang w:val="ru-RU" w:eastAsia="ru-RU"/>
+        </w:rPr>
+      </w:r>
+    </w:p>
+    <w:p>
+      <w:pPr>
+        <w:pStyle w:val="Normal"/>
+        <w:spacing w:lineRule="exact" w:line="259" w:before="0" w:after="160"/>
+        <w:ind w:left="0" w:right="0" w:hanging="0"/>
+        <w:jc w:val="both"/>
+        <w:rPr/>
       </w:pPr>
       <w:r>
         <w:rPr>
           <w:rFonts w:eastAsia="Times New Roman" w:cs="Times New Roman" w:ascii="Calibri" w:hAnsi="Calibri"/>
           <w:b/>
           <w:bCs/>
-          <w:color w:val="B2B2B2"/>
+          <w:color w:val="auto"/>
           <w:kern w:val="0"/>
           <w:sz w:val="40"/>
           <w:szCs w:val="40"/>
           <w:lang w:val="ru-RU" w:eastAsia="ru-RU" w:bidi="ar-SA"/>
         </w:rPr>
-        <w:t>у</w:t>
+        <w:t>т</w:t>
       </w:r>
       <w:r>
         <w:rPr>
           <w:rFonts w:cs="Times New Roman" w:ascii="Calibri" w:hAnsi="Calibri"/>
           <w:b/>
           <w:bCs/>
-          <w:color w:val="B2B2B2"/>
           <w:sz w:val="40"/>
           <w:szCs w:val="40"/>
-          <w:lang w:val="ru-RU" w:eastAsia="ru-RU"/>
-        </w:rPr>
-        <w:t>казания к выполнению работы</w:t>
+          <w:lang w:eastAsia="ru-RU"/>
+        </w:rPr>
+        <w:t>ехническое задание</w:t>
+      </w:r>
+    </w:p>
+    <w:p>
+      <w:pPr>
+        <w:pStyle w:val="Normal"/>
+        <w:spacing w:lineRule="exact" w:line="259" w:before="0" w:after="160"/>
+        <w:ind w:left="0" w:right="0" w:hanging="0"/>
+        <w:jc w:val="both"/>
+        <w:rPr>
+          <w:rFonts w:ascii="Calibri" w:hAnsi="Calibri" w:cs="Times New Roman"/>
+          <w:b/>
+          <w:b/>
+          <w:bCs/>
+          <w:lang w:eastAsia="ru-RU"/>
+        </w:rPr>
+      </w:pPr>
+      <w:r>
+        <w:rPr>
+          <w:rFonts w:cs="Times New Roman" w:ascii="Calibri" w:hAnsi="Calibri"/>
+          <w:b/>
+          <w:bCs/>
+          <w:lang w:eastAsia="ru-RU"/>
+        </w:rPr>
       </w:r>
     </w:p>
     <w:p>
@@ -1022,48 +1612,11 @@
           <w:rFonts w:cs="Times New Roman" w:ascii="Calibri" w:hAnsi="Calibri"/>
           <w:b/>
           <w:bCs/>
-          <w:color w:val="B2B2B2"/>
-          <w:sz w:val="40"/>
-          <w:szCs w:val="40"/>
-          <w:lang w:val="ru-RU" w:eastAsia="ru-RU"/>
-        </w:rPr>
-        <w:tab/>
-      </w:r>
-      <w:r>
-        <w:rPr>
-          <w:rFonts w:cs="Times New Roman" w:ascii="Calibri" w:hAnsi="Calibri"/>
-          <w:b w:val="false"/>
-          <w:bCs w:val="false"/>
-          <w:color w:val="B2B2B2"/>
-          <w:sz w:val="28"/>
-          <w:szCs w:val="28"/>
-          <w:lang w:val="ru-RU" w:eastAsia="ru-RU"/>
-        </w:rPr>
-        <w:t>При разработке интерфейса программы следует предусмотреть:</w:t>
-      </w:r>
-    </w:p>
-    <w:p>
-      <w:pPr>
-        <w:pStyle w:val="Normal"/>
-        <w:numPr>
-          <w:ilvl w:val="0"/>
-          <w:numId w:val="3"/>
-        </w:numPr>
-        <w:spacing w:lineRule="exact" w:line="259" w:before="0" w:after="160"/>
-        <w:jc w:val="both"/>
-        <w:rPr/>
-      </w:pPr>
-      <w:r>
-        <w:rPr>
-          <w:rFonts w:cs="Times New Roman" w:ascii="Calibri" w:hAnsi="Calibri"/>
-          <w:b w:val="false"/>
-          <w:bCs w:val="false"/>
-          <w:color w:val="B2B2B2"/>
-          <w:sz w:val="28"/>
-          <w:szCs w:val="28"/>
-          <w:lang w:val="ru-RU" w:eastAsia="ru-RU"/>
-        </w:rPr>
-        <w:t>наличие пояснений при выводе результата</w:t>
+          <w:sz w:val="36"/>
+          <w:szCs w:val="36"/>
+          <w:lang w:eastAsia="ru-RU"/>
+        </w:rPr>
+        <w:t>исходные данные</w:t>
       </w:r>
     </w:p>
     <w:p>
@@ -1076,142 +1629,72 @@
       </w:pPr>
       <w:r>
         <w:rPr>
-          <w:rFonts w:cs="Times New Roman" w:ascii="Calibri" w:hAnsi="Calibri"/>
-          <w:b w:val="false"/>
-          <w:bCs w:val="false"/>
-          <w:color w:val="B2B2B2"/>
-          <w:sz w:val="28"/>
-          <w:szCs w:val="28"/>
-          <w:lang w:val="ru-RU" w:eastAsia="ru-RU"/>
-        </w:rPr>
-        <w:t>При тестировании программы необходимо:</w:t>
-      </w:r>
-    </w:p>
-    <w:p>
-      <w:pPr>
-        <w:pStyle w:val="Normal"/>
-        <w:numPr>
-          <w:ilvl w:val="0"/>
-          <w:numId w:val="4"/>
-        </w:numPr>
-        <w:spacing w:lineRule="exact" w:line="259" w:before="0" w:after="160"/>
-        <w:jc w:val="both"/>
-        <w:rPr>
-          <w:color w:val="B2B2B2"/>
-        </w:rPr>
-      </w:pPr>
-      <w:r>
-        <w:rPr>
-          <w:rFonts w:cs="Times New Roman" w:ascii="Calibri" w:hAnsi="Calibri"/>
-          <w:b w:val="false"/>
-          <w:bCs w:val="false"/>
-          <w:color w:val="B2B2B2"/>
-          <w:sz w:val="28"/>
-          <w:szCs w:val="28"/>
-          <w:lang w:val="ru-RU" w:eastAsia="ru-RU"/>
-        </w:rPr>
-        <w:t>обеспечить вывод сообщений при отсутствии входных данных («пустой ввод»);</w:t>
-      </w:r>
-    </w:p>
-    <w:p>
-      <w:pPr>
-        <w:pStyle w:val="Normal"/>
-        <w:numPr>
-          <w:ilvl w:val="0"/>
-          <w:numId w:val="4"/>
-        </w:numPr>
-        <w:spacing w:lineRule="exact" w:line="259" w:before="0" w:after="160"/>
-        <w:jc w:val="both"/>
-        <w:rPr/>
-      </w:pPr>
-      <w:r>
-        <w:rPr>
-          <w:rFonts w:cs="Times New Roman" w:ascii="Calibri" w:hAnsi="Calibri"/>
-          <w:b w:val="false"/>
-          <w:bCs w:val="false"/>
-          <w:color w:val="B2B2B2"/>
-          <w:sz w:val="28"/>
-          <w:szCs w:val="28"/>
-          <w:lang w:val="ru-RU" w:eastAsia="ru-RU"/>
-        </w:rPr>
-        <w:t>обеспечить вывод сообщений при нулевых результате или вывод нулевого результата при ненулевом входе;</w:t>
-      </w:r>
-    </w:p>
-    <w:p>
-      <w:pPr>
-        <w:pStyle w:val="Normal"/>
-        <w:numPr>
-          <w:ilvl w:val="0"/>
-          <w:numId w:val="4"/>
-        </w:numPr>
-        <w:spacing w:lineRule="exact" w:line="259" w:before="0" w:after="160"/>
-        <w:jc w:val="both"/>
-        <w:rPr>
-          <w:color w:val="B2B2B2"/>
-        </w:rPr>
-      </w:pPr>
-      <w:r>
-        <w:rPr>
-          <w:rFonts w:cs="Times New Roman" w:ascii="Calibri" w:hAnsi="Calibri"/>
-          <w:b w:val="false"/>
-          <w:bCs w:val="false"/>
-          <w:color w:val="B2B2B2"/>
-          <w:sz w:val="28"/>
-          <w:szCs w:val="28"/>
-          <w:lang w:val="ru-RU" w:eastAsia="ru-RU"/>
-        </w:rPr>
-        <w:t xml:space="preserve">сравнить время выполнения стандартного алгоритма обработки матриц и алгоритма обработки разреженных матриц при различной заполненности матриц (от 1 элемента до того количества нулей (в %), при котором становится неэффективно использование алгоритма сокращенного умножения). </w:t>
-      </w:r>
-    </w:p>
-    <w:p>
-      <w:pPr>
-        <w:pStyle w:val="Normal"/>
-        <w:numPr>
-          <w:ilvl w:val="0"/>
-          <w:numId w:val="4"/>
-        </w:numPr>
-        <w:spacing w:lineRule="exact" w:line="259" w:before="0" w:after="160"/>
-        <w:jc w:val="both"/>
-        <w:rPr/>
-      </w:pPr>
-      <w:r>
-        <w:rPr>
-          <w:rFonts w:cs="Times New Roman" w:ascii="Calibri" w:hAnsi="Calibri"/>
-          <w:b w:val="false"/>
-          <w:bCs w:val="false"/>
-          <w:color w:val="B2B2B2"/>
-          <w:sz w:val="28"/>
-          <w:szCs w:val="28"/>
-          <w:lang w:val="ru-RU" w:eastAsia="ru-RU"/>
-        </w:rPr>
-        <w:t>сравнить объем требуемой памяти для реализации стандартного алгоритма обработки матриц и алгоритма обработки разреженных матриц при различном проценте заполнения матриц и при различном их размере.</w:t>
-      </w:r>
-    </w:p>
-    <w:p>
-      <w:pPr>
-        <w:pStyle w:val="Normal"/>
-        <w:spacing w:lineRule="exact" w:line="259" w:before="0" w:after="160"/>
-        <w:ind w:left="0" w:right="0" w:hanging="0"/>
-        <w:jc w:val="both"/>
-        <w:rPr>
-          <w:rFonts w:ascii="Calibri" w:hAnsi="Calibri" w:cs="Times New Roman"/>
-          <w:b/>
-          <w:b/>
-          <w:bCs/>
-          <w:sz w:val="40"/>
-          <w:szCs w:val="40"/>
-          <w:lang w:val="ru-RU" w:eastAsia="ru-RU"/>
-        </w:rPr>
-      </w:pPr>
-      <w:r>
-        <w:rPr>
-          <w:rFonts w:cs="Times New Roman" w:ascii="Calibri" w:hAnsi="Calibri"/>
-          <w:b/>
-          <w:bCs/>
-          <w:sz w:val="40"/>
-          <w:szCs w:val="40"/>
-          <w:lang w:val="ru-RU" w:eastAsia="ru-RU"/>
-        </w:rPr>
+          <w:rFonts w:eastAsia="Calibri" w:cs="Calibri" w:ascii="Calibri" w:hAnsi="Calibri"/>
+          <w:color w:val="auto"/>
+          <w:spacing w:val="0"/>
+          <w:sz w:val="28"/>
+        </w:rPr>
+        <w:tab/>
+      </w:r>
+      <w:r>
+        <w:rPr>
+          <w:rFonts w:eastAsia="Calibri" w:cs="Calibri" w:ascii="Calibri" w:hAnsi="Calibri"/>
+          <w:color w:val="auto"/>
+          <w:spacing w:val="0"/>
+          <w:kern w:val="0"/>
+          <w:sz w:val="28"/>
+          <w:szCs w:val="24"/>
+          <w:lang w:val="ru-RU" w:eastAsia="ru-RU" w:bidi="ar-SA"/>
+        </w:rPr>
+        <w:t xml:space="preserve">Исходными данными являются </w:t>
+      </w:r>
+      <w:r>
+        <w:rPr>
+          <w:rFonts w:eastAsia="Calibri" w:cs="Calibri" w:ascii="Calibri" w:hAnsi="Calibri"/>
+          <w:color w:val="auto"/>
+          <w:spacing w:val="0"/>
+          <w:kern w:val="0"/>
+          <w:sz w:val="28"/>
+          <w:szCs w:val="24"/>
+          <w:lang w:val="ru-RU" w:eastAsia="ru-RU" w:bidi="ar-SA"/>
+        </w:rPr>
+        <w:t>числа</w:t>
+      </w:r>
+      <w:r>
+        <w:rPr>
+          <w:rFonts w:eastAsia="Calibri" w:cs="Calibri" w:ascii="Calibri" w:hAnsi="Calibri"/>
+          <w:color w:val="auto"/>
+          <w:spacing w:val="0"/>
+          <w:kern w:val="0"/>
+          <w:sz w:val="28"/>
+          <w:szCs w:val="24"/>
+          <w:lang w:val="ru-RU" w:eastAsia="ru-RU" w:bidi="ar-SA"/>
+        </w:rPr>
+        <w:t xml:space="preserve">, запрашиваемые у пользователя в программе, и </w:t>
+      </w:r>
+      <w:r>
+        <w:rPr>
+          <w:rFonts w:eastAsia="Calibri" w:cs="Calibri" w:ascii="Calibri" w:hAnsi="Calibri"/>
+          <w:color w:val="auto"/>
+          <w:spacing w:val="0"/>
+          <w:kern w:val="0"/>
+          <w:sz w:val="28"/>
+          <w:szCs w:val="24"/>
+          <w:lang w:val="ru-RU" w:eastAsia="ru-RU" w:bidi="ar-SA"/>
+        </w:rPr>
+        <w:t>помещаемые в стеки</w:t>
+      </w:r>
+      <w:r>
+        <w:rPr>
+          <w:rFonts w:eastAsia="Calibri" w:cs="Calibri" w:ascii="Calibri" w:hAnsi="Calibri"/>
+          <w:color w:val="auto"/>
+          <w:spacing w:val="0"/>
+          <w:kern w:val="0"/>
+          <w:sz w:val="28"/>
+          <w:szCs w:val="24"/>
+          <w:lang w:val="ru-RU" w:eastAsia="ru-RU" w:bidi="ar-SA"/>
+        </w:rPr>
+        <w:t>.</w:t>
       </w:r>
     </w:p>
     <w:p>
@@ -1224,92 +1707,23 @@
       </w:pPr>
       <w:r>
         <w:rPr>
-          <w:rFonts w:eastAsia="Times New Roman" w:cs="Times New Roman" w:ascii="Calibri" w:hAnsi="Calibri"/>
-          <w:b/>
-          <w:bCs/>
-          <w:color w:val="auto"/>
+          <w:rFonts w:eastAsia="Calibri" w:cs="Calibri" w:ascii="Calibri" w:hAnsi="Calibri"/>
+          <w:i/>
+          <w:iCs/>
+          <w:color w:val="auto"/>
+          <w:spacing w:val="0"/>
           <w:kern w:val="0"/>
-          <w:sz w:val="40"/>
-          <w:szCs w:val="40"/>
-          <w:lang w:val="ru-RU" w:eastAsia="ru-RU" w:bidi="ar-SA"/>
-        </w:rPr>
-        <w:t>т</w:t>
-      </w:r>
-      <w:r>
-        <w:rPr>
-          <w:rFonts w:cs="Times New Roman" w:ascii="Calibri" w:hAnsi="Calibri"/>
-          <w:b/>
-          <w:bCs/>
-          <w:sz w:val="40"/>
-          <w:szCs w:val="40"/>
-          <w:lang w:eastAsia="ru-RU"/>
-        </w:rPr>
-        <w:t>ехническое задание</w:t>
-      </w:r>
-    </w:p>
-    <w:p>
-      <w:pPr>
-        <w:pStyle w:val="Normal"/>
-        <w:spacing w:lineRule="exact" w:line="259" w:before="0" w:after="160"/>
-        <w:ind w:left="0" w:right="0" w:hanging="0"/>
-        <w:jc w:val="both"/>
-        <w:rPr>
-          <w:rFonts w:ascii="Calibri" w:hAnsi="Calibri" w:cs="Times New Roman"/>
-          <w:b/>
-          <w:b/>
-          <w:bCs/>
-          <w:lang w:eastAsia="ru-RU"/>
-        </w:rPr>
-      </w:pPr>
-      <w:r>
-        <w:rPr>
-          <w:rFonts w:cs="Times New Roman" w:ascii="Calibri" w:hAnsi="Calibri"/>
-          <w:b/>
-          <w:bCs/>
-          <w:lang w:eastAsia="ru-RU"/>
-        </w:rPr>
-      </w:r>
-    </w:p>
-    <w:p>
-      <w:pPr>
-        <w:pStyle w:val="Normal"/>
-        <w:spacing w:lineRule="exact" w:line="259" w:before="0" w:after="160"/>
-        <w:ind w:left="0" w:right="0" w:hanging="0"/>
-        <w:jc w:val="both"/>
-        <w:rPr/>
-      </w:pPr>
-      <w:r>
-        <w:rPr>
-          <w:rFonts w:cs="Times New Roman" w:ascii="Calibri" w:hAnsi="Calibri"/>
-          <w:b/>
-          <w:bCs/>
-          <w:sz w:val="36"/>
-          <w:szCs w:val="36"/>
-          <w:lang w:eastAsia="ru-RU"/>
-        </w:rPr>
-        <w:t>исходные данные</w:t>
-      </w:r>
-    </w:p>
-    <w:p>
-      <w:pPr>
-        <w:pStyle w:val="Normal"/>
-        <w:spacing w:lineRule="exact" w:line="259" w:before="0" w:after="160"/>
-        <w:ind w:left="0" w:right="0" w:hanging="0"/>
-        <w:jc w:val="both"/>
-        <w:rPr/>
-      </w:pPr>
-      <w:r>
-        <w:rPr>
-          <w:rFonts w:eastAsia="Calibri" w:cs="Calibri" w:ascii="Calibri" w:hAnsi="Calibri"/>
-          <w:color w:val="auto"/>
-          <w:spacing w:val="0"/>
-          <w:sz w:val="28"/>
+          <w:sz w:val="28"/>
+          <w:szCs w:val="24"/>
+          <w:lang w:val="en-US" w:eastAsia="ru-RU" w:bidi="ar-SA"/>
         </w:rPr>
         <w:tab/>
       </w:r>
       <w:r>
         <w:rPr>
           <w:rFonts w:eastAsia="Calibri" w:cs="Calibri" w:ascii="Calibri" w:hAnsi="Calibri"/>
+          <w:i/>
+          <w:iCs/>
           <w:color w:val="auto"/>
           <w:spacing w:val="0"/>
           <w:kern w:val="0"/>
@@ -1317,20 +1731,13 @@
           <w:szCs w:val="24"/>
           <w:lang w:val="ru-RU" w:eastAsia="ru-RU" w:bidi="ar-SA"/>
         </w:rPr>
-        <w:t>Исходными данными являются матрицы, запрашиваемые у пользователя в программе, и генерируемые автоматически при тестировании эффективности различных алгоритмов.</w:t>
-      </w:r>
-    </w:p>
-    <w:p>
-      <w:pPr>
-        <w:pStyle w:val="Normal"/>
-        <w:spacing w:lineRule="exact" w:line="259" w:before="0" w:after="160"/>
-        <w:ind w:left="0" w:right="0" w:hanging="0"/>
-        <w:jc w:val="both"/>
-        <w:rPr/>
-      </w:pPr>
-      <w:r>
-        <w:rPr>
-          <w:rFonts w:eastAsia="Calibri" w:cs="Calibri" w:ascii="Calibri" w:hAnsi="Calibri"/>
+        <w:t xml:space="preserve">Примеры </w:t>
+      </w:r>
+      <w:r>
+        <w:rPr>
+          <w:rFonts w:eastAsia="Calibri" w:cs="Calibri" w:ascii="Calibri" w:hAnsi="Calibri"/>
+          <w:i/>
+          <w:iCs/>
           <w:color w:val="auto"/>
           <w:spacing w:val="0"/>
           <w:kern w:val="0"/>
@@ -1338,21 +1745,13 @@
           <w:szCs w:val="24"/>
           <w:lang w:val="ru-RU" w:eastAsia="ru-RU" w:bidi="ar-SA"/>
         </w:rPr>
-        <w:tab/>
-        <w:t>Ввод матрицы с клавиатуры имеет следующий формат: в первой строке находится единственное число — номер используемого фармата.</w:t>
-      </w:r>
-    </w:p>
-    <w:p>
-      <w:pPr>
-        <w:pStyle w:val="Normal"/>
-        <w:spacing w:lineRule="exact" w:line="259" w:before="0" w:after="160"/>
-        <w:ind w:left="0" w:right="0" w:hanging="0"/>
-        <w:jc w:val="both"/>
-        <w:rPr/>
-      </w:pPr>
-      <w:r>
-        <w:rPr>
-          <w:rFonts w:eastAsia="Calibri" w:cs="Calibri" w:ascii="Calibri" w:hAnsi="Calibri"/>
+        <w:t>вставки и удаления чисел из двух стеков</w:t>
+      </w:r>
+      <w:r>
+        <w:rPr>
+          <w:rFonts w:eastAsia="Calibri" w:cs="Calibri" w:ascii="Calibri" w:hAnsi="Calibri"/>
+          <w:i/>
+          <w:iCs/>
           <w:color w:val="auto"/>
           <w:spacing w:val="0"/>
           <w:kern w:val="0"/>
@@ -1360,108 +1759,7 @@
           <w:szCs w:val="24"/>
           <w:lang w:val="ru-RU" w:eastAsia="ru-RU" w:bidi="ar-SA"/>
         </w:rPr>
-        <w:tab/>
-        <w:t xml:space="preserve">Если номер формата равен 1, то на следующей строке через пробел указывается размер матрицы (кол-во строк и столбцов), а далее в последующих строках указываются элементы матрицы. </w:t>
-      </w:r>
-    </w:p>
-    <w:p>
-      <w:pPr>
-        <w:pStyle w:val="Normal"/>
-        <w:spacing w:lineRule="exact" w:line="259" w:before="0" w:after="160"/>
-        <w:ind w:left="0" w:right="0" w:hanging="0"/>
-        <w:jc w:val="both"/>
-        <w:rPr/>
-      </w:pPr>
-      <w:r>
-        <w:rPr>
-          <w:rFonts w:eastAsia="Calibri" w:cs="Calibri" w:ascii="Calibri" w:hAnsi="Calibri"/>
-          <w:color w:val="auto"/>
-          <w:spacing w:val="0"/>
-          <w:kern w:val="0"/>
-          <w:sz w:val="28"/>
-          <w:szCs w:val="24"/>
-          <w:lang w:val="ru-RU" w:eastAsia="ru-RU" w:bidi="ar-SA"/>
-        </w:rPr>
-        <w:tab/>
-        <w:t>Если же номер формата — 2, то на следующей строке помимо числа строк и столбцов указывается число ненулевых элементов (или 0, если ненулевых элементов нет). А далее для каждого ненулевого элемента на строке располагаются индексы строки и столбца и значение элемента.</w:t>
-      </w:r>
-    </w:p>
-    <w:p>
-      <w:pPr>
-        <w:pStyle w:val="Normal"/>
-        <w:spacing w:lineRule="exact" w:line="259" w:before="0" w:after="160"/>
-        <w:ind w:left="0" w:right="0" w:hanging="0"/>
-        <w:jc w:val="both"/>
-        <w:rPr/>
-      </w:pPr>
-      <w:r>
-        <w:rPr>
-          <w:rFonts w:eastAsia="Calibri" w:cs="Calibri" w:ascii="Calibri" w:hAnsi="Calibri"/>
-          <w:color w:val="auto"/>
-          <w:spacing w:val="0"/>
-          <w:kern w:val="0"/>
-          <w:sz w:val="28"/>
-          <w:szCs w:val="24"/>
-          <w:lang w:val="ru-RU" w:eastAsia="ru-RU" w:bidi="ar-SA"/>
-        </w:rPr>
-        <w:tab/>
-        <w:t>Если же номер формата – 3, то на следующей строке через пробел указывается размер матрицы (кол-во строк и столбцов). На следующей строке необходимо указать три числа: первое – вещественное число (можно и целое) в интервале от 0 до 100 включительно – процент автоматического заполнения матриц, второе и третье – минимальное и максимальное числа соответственно, которые будут использованы при автоматическом заполнении матрицы. Если не будет указаны минимальный и максимальный элементы – они устанавливаются по-умолчанию в -100 и 100 соответственно.</w:t>
-      </w:r>
-    </w:p>
-    <w:p>
-      <w:pPr>
-        <w:pStyle w:val="Normal"/>
-        <w:spacing w:lineRule="exact" w:line="259" w:before="0" w:after="160"/>
-        <w:ind w:left="0" w:right="0" w:hanging="0"/>
-        <w:jc w:val="both"/>
-        <w:rPr>
-          <w:rFonts w:ascii="Calibri" w:hAnsi="Calibri" w:eastAsia="Calibri" w:cs="Calibri"/>
-          <w:i/>
-          <w:i/>
-          <w:iCs/>
-          <w:color w:val="auto"/>
-          <w:spacing w:val="0"/>
-          <w:kern w:val="0"/>
-          <w:sz w:val="28"/>
-          <w:szCs w:val="24"/>
-          <w:lang w:val="ru-RU" w:eastAsia="ru-RU" w:bidi="ar-SA"/>
-        </w:rPr>
-      </w:pPr>
-      <w:r>
-        <w:rPr>
-          <w:rFonts w:eastAsia="Calibri" w:cs="Calibri" w:ascii="Calibri" w:hAnsi="Calibri"/>
-          <w:i/>
-          <w:iCs/>
-          <w:color w:val="auto"/>
-          <w:spacing w:val="0"/>
-          <w:kern w:val="0"/>
-          <w:sz w:val="28"/>
-          <w:szCs w:val="24"/>
-          <w:lang w:val="ru-RU" w:eastAsia="ru-RU" w:bidi="ar-SA"/>
-        </w:rPr>
-      </w:r>
-    </w:p>
-    <w:p>
-      <w:pPr>
-        <w:pStyle w:val="Normal"/>
-        <w:spacing w:lineRule="exact" w:line="259" w:before="0" w:after="160"/>
-        <w:ind w:left="0" w:right="0" w:hanging="0"/>
-        <w:jc w:val="both"/>
-        <w:rPr/>
-      </w:pPr>
-      <w:r>
-        <w:rPr>
-          <w:rFonts w:eastAsia="Calibri" w:cs="Calibri" w:ascii="Calibri" w:hAnsi="Calibri"/>
-          <w:i/>
-          <w:iCs/>
-          <w:color w:val="auto"/>
-          <w:spacing w:val="0"/>
-          <w:kern w:val="0"/>
-          <w:sz w:val="28"/>
-          <w:szCs w:val="24"/>
-          <w:lang w:val="ru-RU" w:eastAsia="ru-RU" w:bidi="ar-SA"/>
-        </w:rPr>
-        <w:t>Примеры ввода, с использованием разных форматов для представления одной и той же матрицы:</w:t>
+        <w:t>:</w:t>
       </w:r>
     </w:p>
     <w:tbl>
@@ -1477,14 +1775,15 @@
         </w:tblCellMar>
       </w:tblPr>
       <w:tblGrid>
-        <w:gridCol w:w="4677"/>
-        <w:gridCol w:w="4677"/>
+        <w:gridCol w:w="5130"/>
+        <w:gridCol w:w="2256"/>
+        <w:gridCol w:w="1968"/>
       </w:tblGrid>
       <w:tr>
         <w:trPr/>
         <w:tc>
           <w:tcPr>
-            <w:tcW w:w="4677" w:type="dxa"/>
+            <w:tcW w:w="5130" w:type="dxa"/>
             <w:tcBorders>
               <w:top w:val="single" w:sz="4" w:space="0" w:color="000000"/>
               <w:left w:val="single" w:sz="4" w:space="0" w:color="000000"/>
@@ -1499,153 +1798,11 @@
               <w:ind w:left="0" w:right="0" w:hanging="0"/>
               <w:jc w:val="both"/>
               <w:rPr>
-                <w:rFonts w:ascii="Consolas" w:hAnsi="Consolas" w:cs="Times New Roman"/>
+                <w:rFonts w:ascii="Consolas" w:hAnsi="Consolas" w:eastAsia="Calibri" w:cs="Calibri"/>
                 <w:b/>
                 <w:b/>
                 <w:bCs/>
-                <w:sz w:val="40"/>
-                <w:szCs w:val="40"/>
-                <w:lang w:val="ru-RU" w:eastAsia="ru-RU"/>
-              </w:rPr>
-            </w:pPr>
-            <w:r>
-              <w:rPr>
-                <w:rFonts w:eastAsia="Calibri" w:cs="Calibri" w:ascii="Consolas" w:hAnsi="Consolas"/>
-                <w:b w:val="false"/>
-                <w:bCs w:val="false"/>
-                <w:color w:val="auto"/>
-                <w:spacing w:val="0"/>
-                <w:kern w:val="0"/>
-                <w:sz w:val="28"/>
-                <w:szCs w:val="24"/>
-                <w:lang w:val="ru-RU" w:eastAsia="ru-RU" w:bidi="ar-SA"/>
-              </w:rPr>
-              <w:t>1</w:t>
-            </w:r>
-          </w:p>
-          <w:p>
-            <w:pPr>
-              <w:pStyle w:val="Normal"/>
-              <w:spacing w:lineRule="exact" w:line="259" w:before="0" w:after="0"/>
-              <w:ind w:left="0" w:right="0" w:hanging="0"/>
-              <w:jc w:val="both"/>
-              <w:rPr>
-                <w:rFonts w:ascii="Consolas" w:hAnsi="Consolas" w:cs="Times New Roman"/>
-                <w:b/>
-                <w:b/>
-                <w:bCs/>
-                <w:sz w:val="40"/>
-                <w:szCs w:val="40"/>
-                <w:lang w:val="ru-RU" w:eastAsia="ru-RU"/>
-              </w:rPr>
-            </w:pPr>
-            <w:r>
-              <w:rPr>
-                <w:rFonts w:eastAsia="Calibri" w:cs="Calibri" w:ascii="Consolas" w:hAnsi="Consolas"/>
-                <w:b w:val="false"/>
-                <w:bCs w:val="false"/>
-                <w:color w:val="auto"/>
-                <w:spacing w:val="0"/>
-                <w:kern w:val="0"/>
-                <w:sz w:val="28"/>
-                <w:szCs w:val="24"/>
-                <w:lang w:val="ru-RU" w:eastAsia="ru-RU" w:bidi="ar-SA"/>
-              </w:rPr>
-              <w:t>3 7</w:t>
-            </w:r>
-          </w:p>
-          <w:p>
-            <w:pPr>
-              <w:pStyle w:val="Normal"/>
-              <w:spacing w:lineRule="exact" w:line="259" w:before="0" w:after="0"/>
-              <w:ind w:left="0" w:right="0" w:hanging="0"/>
-              <w:jc w:val="both"/>
-              <w:rPr>
-                <w:rFonts w:ascii="Consolas" w:hAnsi="Consolas" w:cs="Times New Roman"/>
-                <w:b/>
-                <w:b/>
-                <w:bCs/>
-                <w:sz w:val="40"/>
-                <w:szCs w:val="40"/>
-                <w:lang w:val="ru-RU" w:eastAsia="ru-RU"/>
-              </w:rPr>
-            </w:pPr>
-            <w:r>
-              <w:rPr>
-                <w:rFonts w:eastAsia="Calibri" w:cs="Calibri" w:ascii="Consolas" w:hAnsi="Consolas"/>
-                <w:b w:val="false"/>
-                <w:bCs w:val="false"/>
-                <w:color w:val="auto"/>
-                <w:spacing w:val="0"/>
-                <w:kern w:val="0"/>
-                <w:sz w:val="28"/>
-                <w:szCs w:val="24"/>
-                <w:lang w:val="ru-RU" w:eastAsia="ru-RU" w:bidi="ar-SA"/>
-              </w:rPr>
-              <w:t>0 0 0 -2 0 0 0</w:t>
-            </w:r>
-          </w:p>
-          <w:p>
-            <w:pPr>
-              <w:pStyle w:val="Normal"/>
-              <w:spacing w:lineRule="exact" w:line="259" w:before="0" w:after="0"/>
-              <w:ind w:left="0" w:right="0" w:hanging="0"/>
-              <w:jc w:val="both"/>
-              <w:rPr>
-                <w:rFonts w:ascii="Consolas" w:hAnsi="Consolas" w:cs="Times New Roman"/>
-                <w:b/>
-                <w:b/>
-                <w:bCs/>
-                <w:sz w:val="40"/>
-                <w:szCs w:val="40"/>
-                <w:lang w:val="ru-RU" w:eastAsia="ru-RU"/>
-              </w:rPr>
-            </w:pPr>
-            <w:r>
-              <w:rPr>
-                <w:rFonts w:eastAsia="Calibri" w:cs="Calibri" w:ascii="Consolas" w:hAnsi="Consolas"/>
-                <w:b w:val="false"/>
-                <w:bCs w:val="false"/>
-                <w:color w:val="auto"/>
-                <w:spacing w:val="0"/>
-                <w:kern w:val="0"/>
-                <w:sz w:val="28"/>
-                <w:szCs w:val="24"/>
-                <w:lang w:val="ru-RU" w:eastAsia="ru-RU" w:bidi="ar-SA"/>
-              </w:rPr>
-              <w:t>0 5 0  0 0 0 0</w:t>
-            </w:r>
-          </w:p>
-          <w:p>
-            <w:pPr>
-              <w:pStyle w:val="Normal"/>
-              <w:spacing w:lineRule="exact" w:line="259" w:before="0" w:after="0"/>
-              <w:ind w:left="0" w:right="0" w:hanging="0"/>
-              <w:jc w:val="both"/>
-              <w:rPr>
-                <w:rFonts w:ascii="Consolas" w:hAnsi="Consolas" w:cs="Times New Roman"/>
-                <w:b/>
-                <w:b/>
-                <w:bCs/>
-                <w:i w:val="false"/>
-                <w:i w:val="false"/>
-                <w:iCs w:val="false"/>
-                <w:strike w:val="false"/>
-                <w:dstrike w:val="false"/>
-                <w:outline w:val="false"/>
-                <w:shadow w:val="false"/>
-                <w:color w:val="000000"/>
-                <w:sz w:val="40"/>
-                <w:szCs w:val="40"/>
-                <w:u w:val="none"/>
-                <w:lang w:val="ru-RU" w:eastAsia="ru-RU"/>
-              </w:rPr>
-            </w:pPr>
-            <w:r>
-              <w:rPr>
-                <w:rFonts w:eastAsia="Calibri" w:cs="Calibri" w:ascii="Consolas" w:hAnsi="Consolas"/>
-                <w:b w:val="false"/>
-                <w:bCs w:val="false"/>
+                <w:i w:val="false"/>
                 <w:i w:val="false"/>
                 <w:iCs w:val="false"/>
                 <w:strike w:val="false"/>
@@ -1657,16 +1814,104 @@
                 <w:kern w:val="0"/>
                 <w:sz w:val="28"/>
                 <w:szCs w:val="24"/>
-                <w:u w:val="none"/>
+                <w:u w:val="single"/>
                 <w:lang w:val="ru-RU" w:eastAsia="ru-RU" w:bidi="ar-SA"/>
               </w:rPr>
-              <w:t>0 0 8 0 0 1 0</w:t>
+            </w:pPr>
+            <w:r>
+              <w:rPr>
+                <w:rFonts w:eastAsia="Calibri" w:cs="Calibri" w:ascii="Consolas" w:hAnsi="Consolas"/>
+                <w:b/>
+                <w:bCs/>
+                <w:i w:val="false"/>
+                <w:iCs w:val="false"/>
+                <w:strike w:val="false"/>
+                <w:dstrike w:val="false"/>
+                <w:outline w:val="false"/>
+                <w:shadow w:val="false"/>
+                <w:color w:val="auto"/>
+                <w:spacing w:val="0"/>
+                <w:kern w:val="0"/>
+                <w:sz w:val="28"/>
+                <w:szCs w:val="24"/>
+                <w:u w:val="single"/>
+                <w:lang w:val="ru-RU" w:eastAsia="ru-RU" w:bidi="ar-SA"/>
+              </w:rPr>
+              <w:t>Ввод пользователя</w:t>
             </w:r>
           </w:p>
         </w:tc>
         <w:tc>
           <w:tcPr>
-            <w:tcW w:w="4677" w:type="dxa"/>
+            <w:tcW w:w="2256" w:type="dxa"/>
+            <w:tcBorders>
+              <w:top w:val="single" w:sz="4" w:space="0" w:color="000000"/>
+              <w:left w:val="single" w:sz="4" w:space="0" w:color="000000"/>
+              <w:bottom w:val="single" w:sz="4" w:space="0" w:color="000000"/>
+            </w:tcBorders>
+            <w:shd w:fill="auto" w:val="clear"/>
+          </w:tcPr>
+          <w:p>
+            <w:pPr>
+              <w:pStyle w:val="Normal"/>
+              <w:spacing w:lineRule="exact" w:line="259" w:before="0" w:after="0"/>
+              <w:ind w:left="0" w:right="0" w:hanging="0"/>
+              <w:jc w:val="both"/>
+              <w:rPr>
+                <w:b/>
+                <w:b/>
+                <w:bCs/>
+                <w:u w:val="single"/>
+                <w:lang w:val="en-US"/>
+              </w:rPr>
+            </w:pPr>
+            <w:r>
+              <w:rPr>
+                <w:rFonts w:eastAsia="Calibri" w:cs="Calibri" w:ascii="Consolas" w:hAnsi="Consolas"/>
+                <w:b/>
+                <w:bCs/>
+                <w:i w:val="false"/>
+                <w:iCs w:val="false"/>
+                <w:strike w:val="false"/>
+                <w:dstrike w:val="false"/>
+                <w:outline w:val="false"/>
+                <w:shadow w:val="false"/>
+                <w:color w:val="auto"/>
+                <w:spacing w:val="0"/>
+                <w:kern w:val="0"/>
+                <w:sz w:val="28"/>
+                <w:szCs w:val="24"/>
+                <w:u w:val="single"/>
+                <w:lang w:val="ru-RU" w:eastAsia="ru-RU" w:bidi="ar-SA"/>
+              </w:rPr>
+              <w:t xml:space="preserve">Стек </w:t>
+            </w:r>
+            <w:r>
+              <w:rPr>
+                <w:rFonts w:eastAsia="Calibri" w:cs="Calibri" w:ascii="Consolas" w:hAnsi="Consolas"/>
+                <w:b/>
+                <w:bCs/>
+                <w:i w:val="false"/>
+                <w:iCs w:val="false"/>
+                <w:strike w:val="false"/>
+                <w:dstrike w:val="false"/>
+                <w:outline w:val="false"/>
+                <w:shadow w:val="false"/>
+                <w:color w:val="auto"/>
+                <w:spacing w:val="0"/>
+                <w:kern w:val="0"/>
+                <w:sz w:val="28"/>
+                <w:szCs w:val="24"/>
+                <w:u w:val="single"/>
+                <w:lang w:val="en-US" w:eastAsia="ru-RU" w:bidi="ar-SA"/>
+              </w:rPr>
+              <w:t>a</w:t>
+            </w:r>
+          </w:p>
+        </w:tc>
+        <w:tc>
+          <w:tcPr>
+            <w:tcW w:w="1968" w:type="dxa"/>
             <w:tcBorders>
               <w:top w:val="single" w:sz="4" w:space="0" w:color="000000"/>
               <w:left w:val="single" w:sz="4" w:space="0" w:color="000000"/>
@@ -1682,18 +1927,78 @@
               <w:ind w:left="0" w:right="0" w:hanging="0"/>
               <w:jc w:val="both"/>
               <w:rPr>
-                <w:rFonts w:ascii="Consolas" w:hAnsi="Consolas" w:cs="Times New Roman"/>
                 <w:b/>
                 <w:b/>
                 <w:bCs/>
-                <w:sz w:val="40"/>
-                <w:szCs w:val="40"/>
-                <w:lang w:val="ru-RU" w:eastAsia="ru-RU"/>
+                <w:u w:val="single"/>
+                <w:lang w:val="ru-RU"/>
               </w:rPr>
             </w:pPr>
             <w:r>
               <w:rPr>
                 <w:rFonts w:eastAsia="Calibri" w:cs="Calibri" w:ascii="Consolas" w:hAnsi="Consolas"/>
+                <w:b/>
+                <w:bCs/>
+                <w:i w:val="false"/>
+                <w:iCs w:val="false"/>
+                <w:strike w:val="false"/>
+                <w:dstrike w:val="false"/>
+                <w:outline w:val="false"/>
+                <w:shadow w:val="false"/>
+                <w:color w:val="auto"/>
+                <w:spacing w:val="0"/>
+                <w:kern w:val="0"/>
+                <w:sz w:val="28"/>
+                <w:szCs w:val="24"/>
+                <w:u w:val="single"/>
+                <w:lang w:val="ru-RU" w:eastAsia="ru-RU" w:bidi="ar-SA"/>
+              </w:rPr>
+              <w:t xml:space="preserve">Стек </w:t>
+            </w:r>
+            <w:r>
+              <w:rPr>
+                <w:rFonts w:eastAsia="Calibri" w:cs="Calibri" w:ascii="Consolas" w:hAnsi="Consolas"/>
+                <w:b/>
+                <w:bCs/>
+                <w:i w:val="false"/>
+                <w:iCs w:val="false"/>
+                <w:strike w:val="false"/>
+                <w:dstrike w:val="false"/>
+                <w:outline w:val="false"/>
+                <w:shadow w:val="false"/>
+                <w:color w:val="auto"/>
+                <w:spacing w:val="0"/>
+                <w:kern w:val="0"/>
+                <w:sz w:val="28"/>
+                <w:szCs w:val="24"/>
+                <w:u w:val="single"/>
+                <w:lang w:val="en-US" w:eastAsia="ru-RU" w:bidi="ar-SA"/>
+              </w:rPr>
+              <w:t>b</w:t>
+            </w:r>
+          </w:p>
+        </w:tc>
+      </w:tr>
+      <w:tr>
+        <w:trPr/>
+        <w:tc>
+          <w:tcPr>
+            <w:tcW w:w="5130" w:type="dxa"/>
+            <w:tcBorders>
+              <w:left w:val="single" w:sz="4" w:space="0" w:color="000000"/>
+              <w:bottom w:val="single" w:sz="4" w:space="0" w:color="000000"/>
+            </w:tcBorders>
+            <w:shd w:fill="auto" w:val="clear"/>
+          </w:tcPr>
+          <w:p>
+            <w:pPr>
+              <w:pStyle w:val="Normal"/>
+              <w:spacing w:lineRule="exact" w:line="259" w:before="0" w:after="0"/>
+              <w:ind w:left="0" w:right="0" w:hanging="0"/>
+              <w:jc w:val="both"/>
+              <w:rPr>
+                <w:rFonts w:ascii="Consolas" w:hAnsi="Consolas" w:eastAsia="Calibri" w:cs="Calibri"/>
+                <w:b w:val="false"/>
                 <w:b w:val="false"/>
                 <w:bCs w:val="false"/>
                 <w:color w:val="auto"/>
@@ -1701,9 +2006,38 @@
                 <w:kern w:val="0"/>
                 <w:sz w:val="28"/>
                 <w:szCs w:val="24"/>
-                <w:lang w:val="ru-RU" w:eastAsia="ru-RU" w:bidi="ar-SA"/>
-              </w:rPr>
-              <w:t>2</w:t>
+                <w:lang w:val="en-US" w:eastAsia="ru-RU" w:bidi="ar-SA"/>
+              </w:rPr>
+            </w:pPr>
+            <w:r>
+              <w:rPr>
+                <w:rFonts w:eastAsia="Calibri" w:cs="Calibri" w:ascii="Consolas" w:hAnsi="Consolas"/>
+                <w:b w:val="false"/>
+                <w:bCs w:val="false"/>
+                <w:color w:val="auto"/>
+                <w:spacing w:val="0"/>
+                <w:kern w:val="0"/>
+                <w:sz w:val="28"/>
+                <w:szCs w:val="24"/>
+                <w:lang w:val="en-US" w:eastAsia="ru-RU" w:bidi="ar-SA"/>
+              </w:rPr>
+              <w:t xml:space="preserve">push a </w:t>
+            </w:r>
+            <w:r>
+              <w:rPr>
+                <w:rFonts w:eastAsia="Calibri" w:cs="Calibri" w:ascii="Consolas" w:hAnsi="Consolas"/>
+                <w:b w:val="false"/>
+                <w:bCs w:val="false"/>
+                <w:caps w:val="false"/>
+                <w:smallCaps w:val="false"/>
+                <w:color w:val="auto"/>
+                <w:spacing w:val="0"/>
+                <w:kern w:val="0"/>
+                <w:sz w:val="28"/>
+                <w:szCs w:val="24"/>
+                <w:lang w:val="en-US" w:eastAsia="ru-RU" w:bidi="ar-SA"/>
+              </w:rPr>
+              <w:t>1 2 3</w:t>
             </w:r>
           </w:p>
           <w:p>
@@ -1713,18 +2047,8 @@
               <w:ind w:left="0" w:right="0" w:hanging="0"/>
               <w:jc w:val="both"/>
               <w:rPr>
-                <w:rFonts w:ascii="Consolas" w:hAnsi="Consolas" w:cs="Times New Roman"/>
-                <w:b/>
-                <w:b/>
-                <w:bCs/>
-                <w:sz w:val="40"/>
-                <w:szCs w:val="40"/>
-                <w:lang w:val="ru-RU" w:eastAsia="ru-RU"/>
-              </w:rPr>
-            </w:pPr>
-            <w:r>
-              <w:rPr>
-                <w:rFonts w:eastAsia="Calibri" w:cs="Calibri" w:ascii="Consolas" w:hAnsi="Consolas"/>
+                <w:rFonts w:ascii="Consolas" w:hAnsi="Consolas" w:eastAsia="Calibri" w:cs="Calibri"/>
+                <w:b w:val="false"/>
                 <w:b w:val="false"/>
                 <w:bCs w:val="false"/>
                 <w:color w:val="auto"/>
@@ -1732,9 +2056,24 @@
                 <w:kern w:val="0"/>
                 <w:sz w:val="28"/>
                 <w:szCs w:val="24"/>
-                <w:lang w:val="ru-RU" w:eastAsia="ru-RU" w:bidi="ar-SA"/>
-              </w:rPr>
-              <w:t>3 7 4</w:t>
+                <w:lang w:val="en-US" w:eastAsia="ru-RU" w:bidi="ar-SA"/>
+              </w:rPr>
+            </w:pPr>
+            <w:r>
+              <w:rPr>
+                <w:rFonts w:eastAsia="Calibri" w:cs="Calibri" w:ascii="Consolas" w:hAnsi="Consolas"/>
+                <w:b w:val="false"/>
+                <w:bCs w:val="false"/>
+                <w:caps w:val="false"/>
+                <w:smallCaps w:val="false"/>
+                <w:color w:val="auto"/>
+                <w:spacing w:val="0"/>
+                <w:kern w:val="0"/>
+                <w:sz w:val="28"/>
+                <w:szCs w:val="24"/>
+                <w:lang w:val="en-US" w:eastAsia="ru-RU" w:bidi="ar-SA"/>
+              </w:rPr>
+              <w:t>pop a</w:t>
             </w:r>
           </w:p>
           <w:p>
@@ -1744,18 +2083,8 @@
               <w:ind w:left="0" w:right="0" w:hanging="0"/>
               <w:jc w:val="both"/>
               <w:rPr>
-                <w:rFonts w:ascii="Consolas" w:hAnsi="Consolas" w:cs="Times New Roman"/>
-                <w:b/>
-                <w:b/>
-                <w:bCs/>
-                <w:sz w:val="40"/>
-                <w:szCs w:val="40"/>
-                <w:lang w:val="ru-RU" w:eastAsia="ru-RU"/>
-              </w:rPr>
-            </w:pPr>
-            <w:r>
-              <w:rPr>
-                <w:rFonts w:eastAsia="Calibri" w:cs="Calibri" w:ascii="Consolas" w:hAnsi="Consolas"/>
+                <w:rFonts w:ascii="Consolas" w:hAnsi="Consolas" w:eastAsia="Calibri" w:cs="Calibri"/>
+                <w:b w:val="false"/>
                 <w:b w:val="false"/>
                 <w:bCs w:val="false"/>
                 <w:color w:val="auto"/>
@@ -1763,9 +2092,24 @@
                 <w:kern w:val="0"/>
                 <w:sz w:val="28"/>
                 <w:szCs w:val="24"/>
-                <w:lang w:val="ru-RU" w:eastAsia="ru-RU" w:bidi="ar-SA"/>
-              </w:rPr>
-              <w:t>1 1 5</w:t>
+                <w:lang w:val="en-US" w:eastAsia="ru-RU" w:bidi="ar-SA"/>
+              </w:rPr>
+            </w:pPr>
+            <w:r>
+              <w:rPr>
+                <w:rFonts w:eastAsia="Calibri" w:cs="Calibri" w:ascii="Consolas" w:hAnsi="Consolas"/>
+                <w:b w:val="false"/>
+                <w:bCs w:val="false"/>
+                <w:caps w:val="false"/>
+                <w:smallCaps w:val="false"/>
+                <w:color w:val="auto"/>
+                <w:spacing w:val="0"/>
+                <w:kern w:val="0"/>
+                <w:sz w:val="28"/>
+                <w:szCs w:val="24"/>
+                <w:lang w:val="en-US" w:eastAsia="ru-RU" w:bidi="ar-SA"/>
+              </w:rPr>
+              <w:t>push 2 5</w:t>
             </w:r>
           </w:p>
           <w:p>
@@ -1775,18 +2119,8 @@
               <w:ind w:left="0" w:right="0" w:hanging="0"/>
               <w:jc w:val="both"/>
               <w:rPr>
-                <w:rFonts w:ascii="Consolas" w:hAnsi="Consolas" w:cs="Times New Roman"/>
-                <w:b/>
-                <w:b/>
-                <w:bCs/>
-                <w:sz w:val="40"/>
-                <w:szCs w:val="40"/>
-                <w:lang w:val="ru-RU" w:eastAsia="ru-RU"/>
-              </w:rPr>
-            </w:pPr>
-            <w:r>
-              <w:rPr>
-                <w:rFonts w:eastAsia="Calibri" w:cs="Calibri" w:ascii="Consolas" w:hAnsi="Consolas"/>
+                <w:rFonts w:ascii="Consolas" w:hAnsi="Consolas" w:eastAsia="Calibri" w:cs="Calibri"/>
+                <w:b w:val="false"/>
                 <w:b w:val="false"/>
                 <w:bCs w:val="false"/>
                 <w:color w:val="auto"/>
@@ -1794,11 +2128,36 @@
                 <w:kern w:val="0"/>
                 <w:sz w:val="28"/>
                 <w:szCs w:val="24"/>
-                <w:lang w:val="ru-RU" w:eastAsia="ru-RU" w:bidi="ar-SA"/>
-              </w:rPr>
-              <w:t>0 3 -2</w:t>
+                <w:lang w:val="en-US" w:eastAsia="ru-RU" w:bidi="ar-SA"/>
+              </w:rPr>
+            </w:pPr>
+            <w:r>
+              <w:rPr>
+                <w:rFonts w:eastAsia="Calibri" w:cs="Calibri" w:ascii="Consolas" w:hAnsi="Consolas"/>
+                <w:b w:val="false"/>
+                <w:bCs w:val="false"/>
+                <w:caps w:val="false"/>
+                <w:smallCaps w:val="false"/>
+                <w:color w:val="auto"/>
+                <w:spacing w:val="0"/>
+                <w:kern w:val="0"/>
+                <w:sz w:val="28"/>
+                <w:szCs w:val="24"/>
+                <w:lang w:val="en-US" w:eastAsia="ru-RU" w:bidi="ar-SA"/>
+              </w:rPr>
+              <w:t>push B 3</w:t>
             </w:r>
           </w:p>
+        </w:tc>
+        <w:tc>
+          <w:tcPr>
+            <w:tcW w:w="2256" w:type="dxa"/>
+            <w:tcBorders>
+              <w:left w:val="single" w:sz="4" w:space="0" w:color="000000"/>
+              <w:bottom w:val="single" w:sz="4" w:space="0" w:color="000000"/>
+            </w:tcBorders>
+            <w:shd w:fill="auto" w:val="clear"/>
+          </w:tcPr>
           <w:p>
             <w:pPr>
               <w:pStyle w:val="Normal"/>
@@ -1806,53 +2165,7 @@
               <w:ind w:left="0" w:right="0" w:hanging="0"/>
               <w:jc w:val="both"/>
               <w:rPr>
-                <w:rFonts w:ascii="Consolas" w:hAnsi="Consolas" w:cs="Times New Roman"/>
-                <w:b/>
-                <w:b/>
-                <w:bCs/>
-                <w:sz w:val="40"/>
-                <w:szCs w:val="40"/>
-                <w:lang w:val="ru-RU" w:eastAsia="ru-RU"/>
-              </w:rPr>
-            </w:pPr>
-            <w:r>
-              <w:rPr>
-                <w:rFonts w:eastAsia="Calibri" w:cs="Calibri" w:ascii="Consolas" w:hAnsi="Consolas"/>
-                <w:b w:val="false"/>
-                <w:bCs w:val="false"/>
-                <w:color w:val="auto"/>
-                <w:spacing w:val="0"/>
-                <w:kern w:val="0"/>
-                <w:sz w:val="28"/>
-                <w:szCs w:val="24"/>
-                <w:lang w:val="ru-RU" w:eastAsia="ru-RU" w:bidi="ar-SA"/>
-              </w:rPr>
-              <w:t>2 2 8</w:t>
-            </w:r>
-          </w:p>
-          <w:p>
-            <w:pPr>
-              <w:pStyle w:val="Normal"/>
-              <w:spacing w:lineRule="exact" w:line="259" w:before="0" w:after="0"/>
-              <w:ind w:left="0" w:right="0" w:hanging="0"/>
-              <w:jc w:val="both"/>
-              <w:rPr>
-                <w:rFonts w:ascii="Consolas" w:hAnsi="Consolas" w:cs="Times New Roman"/>
-                <w:b/>
-                <w:b/>
-                <w:bCs/>
-                <w:i w:val="false"/>
-                <w:i w:val="false"/>
-                <w:iCs w:val="false"/>
-                <w:strike w:val="false"/>
-                <w:dstrike w:val="false"/>
-                <w:outline w:val="false"/>
-                <w:shadow w:val="false"/>
-                <w:color w:val="000000"/>
-                <w:sz w:val="40"/>
-                <w:szCs w:val="40"/>
-                <w:u w:val="none"/>
-                <w:lang w:val="ru-RU" w:eastAsia="ru-RU"/>
+                <w:lang w:val="en-US"/>
               </w:rPr>
             </w:pPr>
             <w:r>
@@ -1872,279 +2185,9 @@
                 <w:sz w:val="28"/>
                 <w:szCs w:val="24"/>
                 <w:u w:val="none"/>
-                <w:lang w:val="ru-RU" w:eastAsia="ru-RU" w:bidi="ar-SA"/>
-              </w:rPr>
-              <w:t>2 5 1</w:t>
-            </w:r>
-          </w:p>
-        </w:tc>
-      </w:tr>
-    </w:tbl>
-    <w:p>
-      <w:pPr>
-        <w:pStyle w:val="Normal"/>
-        <w:spacing w:lineRule="exact" w:line="259" w:before="0" w:after="160"/>
-        <w:ind w:left="0" w:right="0" w:hanging="0"/>
-        <w:jc w:val="both"/>
-        <w:rPr>
-          <w:rFonts w:eastAsia="Calibri" w:cs="Calibri"/>
-          <w:b w:val="false"/>
-          <w:b w:val="false"/>
-          <w:bCs w:val="false"/>
-          <w:color w:val="auto"/>
-          <w:spacing w:val="0"/>
-          <w:kern w:val="0"/>
-          <w:sz w:val="28"/>
-          <w:szCs w:val="24"/>
-          <w:lang w:bidi="ar-SA"/>
-        </w:rPr>
-      </w:pPr>
-      <w:r>
-        <w:rPr>
-          <w:rFonts w:eastAsia="Calibri" w:cs="Calibri"/>
-          <w:b w:val="false"/>
-          <w:bCs w:val="false"/>
-          <w:color w:val="auto"/>
-          <w:spacing w:val="0"/>
-          <w:kern w:val="0"/>
-          <w:sz w:val="28"/>
-          <w:szCs w:val="24"/>
-          <w:lang w:bidi="ar-SA"/>
-        </w:rPr>
-      </w:r>
-    </w:p>
-    <w:p>
-      <w:pPr>
-        <w:pStyle w:val="Normal"/>
-        <w:spacing w:lineRule="exact" w:line="259" w:before="0" w:after="160"/>
-        <w:ind w:left="0" w:right="0" w:hanging="0"/>
-        <w:jc w:val="both"/>
-        <w:rPr/>
-      </w:pPr>
-      <w:r>
-        <w:rPr>
-          <w:rFonts w:eastAsia="Times New Roman" w:cs="Times New Roman" w:ascii="Calibri" w:hAnsi="Calibri"/>
-          <w:b w:val="false"/>
-          <w:bCs w:val="false"/>
-          <w:color w:val="auto"/>
-          <w:kern w:val="0"/>
-          <w:sz w:val="36"/>
-          <w:szCs w:val="36"/>
-          <w:lang w:val="ru-RU" w:eastAsia="ru-RU" w:bidi="ar-SA"/>
-        </w:rPr>
-        <w:tab/>
-      </w:r>
-      <w:r>
-        <w:rPr>
-          <w:rFonts w:eastAsia="Times New Roman" w:cs="Times New Roman" w:ascii="Calibri" w:hAnsi="Calibri"/>
-          <w:b w:val="false"/>
-          <w:bCs w:val="false"/>
-          <w:color w:val="auto"/>
-          <w:kern w:val="0"/>
-          <w:sz w:val="28"/>
-          <w:szCs w:val="28"/>
-          <w:lang w:val="ru-RU" w:eastAsia="ru-RU" w:bidi="ar-SA"/>
-        </w:rPr>
-        <w:t xml:space="preserve">Использование двух типов формата аргументировано тем, что для более плотных матриц бывает компактнее представить их непосредственно в матричном виде. Если представить себе, что нам нужно представить матрицу с процентом заполнения </w:t>
-      </w:r>
-      <w:r>
-        <w:rPr>
-          <w:rFonts w:eastAsia="Times New Roman" w:cs="Times New Roman" w:ascii="Calibri" w:hAnsi="Calibri"/>
-          <w:b/>
-          <w:bCs/>
-          <w:color w:val="auto"/>
-          <w:kern w:val="0"/>
-          <w:sz w:val="28"/>
-          <w:szCs w:val="28"/>
-          <w:lang w:val="en-US" w:eastAsia="ru-RU" w:bidi="ar-SA"/>
-        </w:rPr>
-        <w:t>P</w:t>
-      </w:r>
-      <w:r>
-        <w:rPr>
-          <w:rFonts w:eastAsia="Times New Roman" w:cs="Times New Roman" w:ascii="Calibri" w:hAnsi="Calibri"/>
-          <w:b w:val="false"/>
-          <w:bCs w:val="false"/>
-          <w:color w:val="auto"/>
-          <w:kern w:val="0"/>
-          <w:sz w:val="28"/>
-          <w:szCs w:val="28"/>
-          <w:lang w:val="en-US" w:eastAsia="ru-RU" w:bidi="ar-SA"/>
-        </w:rPr>
-        <w:t xml:space="preserve">, </w:t>
-      </w:r>
-      <w:r>
-        <w:rPr>
-          <w:rFonts w:eastAsia="Times New Roman" w:cs="Times New Roman" w:ascii="Calibri" w:hAnsi="Calibri"/>
-          <w:b w:val="false"/>
-          <w:bCs w:val="false"/>
-          <w:color w:val="auto"/>
-          <w:kern w:val="0"/>
-          <w:sz w:val="28"/>
-          <w:szCs w:val="28"/>
-          <w:lang w:val="ru-RU" w:eastAsia="ru-RU" w:bidi="ar-SA"/>
-        </w:rPr>
-        <w:t xml:space="preserve">то для случаев </w:t>
-      </w:r>
-      <w:r>
-        <w:rPr>
-          <w:rFonts w:eastAsia="Times New Roman" w:cs="Times New Roman" w:ascii="Calibri" w:hAnsi="Calibri"/>
-          <w:b/>
-          <w:bCs/>
-          <w:color w:val="auto"/>
-          <w:kern w:val="0"/>
-          <w:sz w:val="28"/>
-          <w:szCs w:val="28"/>
-          <w:lang w:val="en-US" w:eastAsia="ru-RU" w:bidi="ar-SA"/>
-        </w:rPr>
-        <w:t>P &gt; 33%</w:t>
-      </w:r>
-      <w:r>
-        <w:rPr>
-          <w:rFonts w:eastAsia="Times New Roman" w:cs="Times New Roman" w:ascii="Calibri" w:hAnsi="Calibri"/>
-          <w:b w:val="false"/>
-          <w:bCs w:val="false"/>
-          <w:color w:val="auto"/>
-          <w:kern w:val="0"/>
-          <w:sz w:val="28"/>
-          <w:szCs w:val="28"/>
-          <w:lang w:val="en-US" w:eastAsia="ru-RU" w:bidi="ar-SA"/>
-        </w:rPr>
-        <w:t xml:space="preserve"> </w:t>
-      </w:r>
-      <w:r>
-        <w:rPr>
-          <w:rFonts w:eastAsia="Times New Roman" w:cs="Times New Roman" w:ascii="Calibri" w:hAnsi="Calibri"/>
-          <w:b w:val="false"/>
-          <w:bCs w:val="false"/>
-          <w:color w:val="auto"/>
-          <w:kern w:val="0"/>
-          <w:sz w:val="28"/>
-          <w:szCs w:val="28"/>
-          <w:lang w:val="ru-RU" w:eastAsia="ru-RU" w:bidi="ar-SA"/>
-        </w:rPr>
-        <w:t>использовать координатный формат становится грамоздко и неудобно.</w:t>
-      </w:r>
-    </w:p>
-    <w:p>
-      <w:pPr>
-        <w:pStyle w:val="Normal"/>
-        <w:spacing w:lineRule="exact" w:line="259" w:before="0" w:after="160"/>
-        <w:ind w:left="0" w:right="0" w:hanging="0"/>
-        <w:jc w:val="both"/>
-        <w:rPr>
-          <w:rFonts w:ascii="Calibri" w:hAnsi="Calibri" w:eastAsia="Times New Roman" w:cs="Times New Roman"/>
-          <w:b/>
-          <w:b/>
-          <w:bCs/>
-          <w:color w:val="auto"/>
-          <w:kern w:val="0"/>
-          <w:sz w:val="28"/>
-          <w:szCs w:val="28"/>
-          <w:lang w:val="ru-RU" w:eastAsia="ru-RU" w:bidi="ar-SA"/>
-        </w:rPr>
-      </w:pPr>
-      <w:r>
-        <w:rPr>
-          <w:rFonts w:eastAsia="Times New Roman" w:cs="Times New Roman" w:ascii="Calibri" w:hAnsi="Calibri"/>
-          <w:b/>
-          <w:bCs/>
-          <w:color w:val="auto"/>
-          <w:kern w:val="0"/>
-          <w:sz w:val="28"/>
-          <w:szCs w:val="28"/>
-          <w:lang w:val="ru-RU" w:eastAsia="ru-RU" w:bidi="ar-SA"/>
-        </w:rPr>
-      </w:r>
-    </w:p>
-    <w:p>
-      <w:pPr>
-        <w:pStyle w:val="Normal"/>
-        <w:spacing w:lineRule="exact" w:line="259" w:before="0" w:after="160"/>
-        <w:ind w:left="0" w:right="0" w:hanging="0"/>
-        <w:jc w:val="both"/>
-        <w:rPr>
-          <w:rFonts w:ascii="Calibri" w:hAnsi="Calibri" w:eastAsia="Calibri" w:cs="Calibri"/>
-          <w:b w:val="false"/>
-          <w:b w:val="false"/>
-          <w:bCs w:val="false"/>
-          <w:i/>
-          <w:i/>
-          <w:iCs/>
-          <w:color w:val="auto"/>
-          <w:spacing w:val="0"/>
-          <w:kern w:val="0"/>
-          <w:sz w:val="28"/>
-          <w:szCs w:val="24"/>
-          <w:lang w:val="ru-RU" w:eastAsia="ru-RU" w:bidi="ar-SA"/>
-        </w:rPr>
-      </w:pPr>
-      <w:r>
-        <w:rPr>
-          <w:rFonts w:eastAsia="Calibri" w:cs="Calibri" w:ascii="Calibri" w:hAnsi="Calibri"/>
-          <w:b w:val="false"/>
-          <w:bCs w:val="false"/>
-          <w:i/>
-          <w:iCs/>
-          <w:color w:val="auto"/>
-          <w:spacing w:val="0"/>
-          <w:kern w:val="0"/>
-          <w:sz w:val="28"/>
-          <w:szCs w:val="24"/>
-          <w:lang w:val="ru-RU" w:eastAsia="ru-RU" w:bidi="ar-SA"/>
-        </w:rPr>
-        <w:t>Пример ввода для автоматического заполнения матрицы размером 100 на 200 элементов (с явным указанием минимального и максимального элементов матрицы, и без):</w:t>
-      </w:r>
-    </w:p>
-    <w:tbl>
-      <w:tblPr>
-        <w:tblW w:w="9355" w:type="dxa"/>
-        <w:jc w:val="left"/>
-        <w:tblInd w:w="55" w:type="dxa"/>
-        <w:tblCellMar>
-          <w:top w:w="55" w:type="dxa"/>
-          <w:left w:w="55" w:type="dxa"/>
-          <w:bottom w:w="55" w:type="dxa"/>
-          <w:right w:w="55" w:type="dxa"/>
-        </w:tblCellMar>
-      </w:tblPr>
-      <w:tblGrid>
-        <w:gridCol w:w="4677"/>
-        <w:gridCol w:w="4677"/>
-      </w:tblGrid>
-      <w:tr>
-        <w:trPr/>
-        <w:tc>
-          <w:tcPr>
-            <w:tcW w:w="4677" w:type="dxa"/>
-            <w:tcBorders>
-              <w:top w:val="single" w:sz="4" w:space="0" w:color="000000"/>
-              <w:left w:val="single" w:sz="4" w:space="0" w:color="000000"/>
-              <w:bottom w:val="single" w:sz="4" w:space="0" w:color="000000"/>
-            </w:tcBorders>
-            <w:shd w:fill="auto" w:val="clear"/>
-          </w:tcPr>
-          <w:p>
-            <w:pPr>
-              <w:pStyle w:val="Normal"/>
-              <w:spacing w:lineRule="exact" w:line="259" w:before="0" w:after="0"/>
-              <w:ind w:left="0" w:right="0" w:hanging="0"/>
-              <w:jc w:val="both"/>
-              <w:rPr/>
-            </w:pPr>
-            <w:r>
-              <w:rPr>
-                <w:rFonts w:eastAsia="Calibri" w:cs="Calibri" w:ascii="Consolas" w:hAnsi="Consolas"/>
-                <w:b w:val="false"/>
-                <w:bCs w:val="false"/>
-                <w:color w:val="auto"/>
-                <w:spacing w:val="0"/>
-                <w:kern w:val="0"/>
-                <w:sz w:val="28"/>
-                <w:szCs w:val="24"/>
-                <w:lang w:val="ru-RU" w:eastAsia="ru-RU" w:bidi="ar-SA"/>
-              </w:rPr>
-              <w:t>3</w:t>
+                <w:lang w:val="en-US" w:eastAsia="ru-RU" w:bidi="ar-SA"/>
+              </w:rPr>
+              <w:t>(1,2,3)</w:t>
             </w:r>
           </w:p>
           <w:p>
@@ -2154,42 +2197,9 @@
               <w:ind w:left="0" w:right="0" w:hanging="0"/>
               <w:jc w:val="both"/>
               <w:rPr>
-                <w:rFonts w:ascii="Consolas" w:hAnsi="Consolas" w:eastAsia="Calibri" w:cs="Calibri"/>
-                <w:b w:val="false"/>
-                <w:b w:val="false"/>
-                <w:bCs w:val="false"/>
-                <w:color w:val="auto"/>
-                <w:spacing w:val="0"/>
-                <w:kern w:val="0"/>
-                <w:sz w:val="28"/>
-                <w:szCs w:val="24"/>
-                <w:lang w:val="ru-RU" w:eastAsia="ru-RU" w:bidi="ar-SA"/>
+                <w:lang w:val="en-US"/>
               </w:rPr>
             </w:pPr>
-            <w:r>
-              <w:rPr>
-                <w:rFonts w:eastAsia="Calibri" w:cs="Calibri" w:ascii="Consolas" w:hAnsi="Consolas"/>
-                <w:b w:val="false"/>
-                <w:bCs w:val="false"/>
-                <w:color w:val="auto"/>
-                <w:spacing w:val="0"/>
-                <w:kern w:val="0"/>
-                <w:sz w:val="28"/>
-                <w:szCs w:val="24"/>
-                <w:lang w:val="ru-RU" w:eastAsia="ru-RU" w:bidi="ar-SA"/>
-              </w:rPr>
-              <w:t>100 200</w:t>
-            </w:r>
-          </w:p>
-          <w:p>
-            <w:pPr>
-              <w:pStyle w:val="Normal"/>
-              <w:spacing w:lineRule="exact" w:line="259" w:before="0" w:after="0"/>
-              <w:ind w:left="0" w:right="0" w:hanging="0"/>
-              <w:jc w:val="both"/>
-              <w:rPr/>
-            </w:pPr>
-            <w:bookmarkStart w:id="0" w:name="__DdeLink__587_3821195127"/>
             <w:r>
               <w:rPr>
                 <w:rFonts w:eastAsia="Calibri" w:cs="Calibri" w:ascii="Consolas" w:hAnsi="Consolas"/>
@@ -2207,18 +2217,80 @@
                 <w:sz w:val="28"/>
                 <w:szCs w:val="24"/>
                 <w:u w:val="none"/>
-                <w:lang w:val="ru-RU" w:eastAsia="ru-RU" w:bidi="ar-SA"/>
-              </w:rPr>
-              <w:t>24.3 -100 100</w:t>
+                <w:lang w:val="en-US" w:eastAsia="ru-RU" w:bidi="ar-SA"/>
+              </w:rPr>
+              <w:t>(1,2)</w:t>
             </w:r>
-            <w:bookmarkEnd w:id="0"/>
+          </w:p>
+          <w:p>
+            <w:pPr>
+              <w:pStyle w:val="Normal"/>
+              <w:spacing w:lineRule="exact" w:line="259" w:before="0" w:after="0"/>
+              <w:ind w:left="0" w:right="0" w:hanging="0"/>
+              <w:jc w:val="both"/>
+              <w:rPr>
+                <w:lang w:val="en-US"/>
+              </w:rPr>
+            </w:pPr>
+            <w:r>
+              <w:rPr>
+                <w:rFonts w:eastAsia="Calibri" w:cs="Calibri" w:ascii="Consolas" w:hAnsi="Consolas"/>
+                <w:b w:val="false"/>
+                <w:bCs w:val="false"/>
+                <w:i w:val="false"/>
+                <w:iCs w:val="false"/>
+                <w:strike w:val="false"/>
+                <w:dstrike w:val="false"/>
+                <w:outline w:val="false"/>
+                <w:shadow w:val="false"/>
+                <w:color w:val="auto"/>
+                <w:spacing w:val="0"/>
+                <w:kern w:val="0"/>
+                <w:sz w:val="28"/>
+                <w:szCs w:val="24"/>
+                <w:u w:val="none"/>
+                <w:lang w:val="en-US" w:eastAsia="ru-RU" w:bidi="ar-SA"/>
+              </w:rPr>
+              <w:t>(1,2)</w:t>
+            </w:r>
+          </w:p>
+          <w:p>
+            <w:pPr>
+              <w:pStyle w:val="Normal"/>
+              <w:spacing w:lineRule="exact" w:line="259" w:before="0" w:after="0"/>
+              <w:ind w:left="0" w:right="0" w:hanging="0"/>
+              <w:jc w:val="both"/>
+              <w:rPr>
+                <w:lang w:val="en-US"/>
+              </w:rPr>
+            </w:pPr>
+            <w:r>
+              <w:rPr>
+                <w:rFonts w:eastAsia="Calibri" w:cs="Calibri" w:ascii="Consolas" w:hAnsi="Consolas"/>
+                <w:b w:val="false"/>
+                <w:bCs w:val="false"/>
+                <w:i w:val="false"/>
+                <w:iCs w:val="false"/>
+                <w:strike w:val="false"/>
+                <w:dstrike w:val="false"/>
+                <w:outline w:val="false"/>
+                <w:shadow w:val="false"/>
+                <w:color w:val="auto"/>
+                <w:spacing w:val="0"/>
+                <w:kern w:val="0"/>
+                <w:sz w:val="28"/>
+                <w:szCs w:val="24"/>
+                <w:u w:val="none"/>
+                <w:lang w:val="en-US" w:eastAsia="ru-RU" w:bidi="ar-SA"/>
+              </w:rPr>
+              <w:t>(1,2)</w:t>
+            </w:r>
           </w:p>
         </w:tc>
         <w:tc>
           <w:tcPr>
-            <w:tcW w:w="4677" w:type="dxa"/>
+            <w:tcW w:w="1968" w:type="dxa"/>
             <w:tcBorders>
-              <w:top w:val="single" w:sz="4" w:space="0" w:color="000000"/>
               <w:left w:val="single" w:sz="4" w:space="0" w:color="000000"/>
               <w:bottom w:val="single" w:sz="4" w:space="0" w:color="000000"/>
               <w:right w:val="single" w:sz="4" w:space="0" w:color="000000"/>
@@ -2231,69 +2303,15 @@
               <w:spacing w:lineRule="exact" w:line="259" w:before="0" w:after="0"/>
               <w:ind w:left="0" w:right="0" w:hanging="0"/>
               <w:jc w:val="both"/>
-              <w:rPr/>
+              <w:rPr>
+                <w:lang w:val="en-US"/>
+              </w:rPr>
             </w:pPr>
             <w:r>
               <w:rPr>
                 <w:rFonts w:eastAsia="Calibri" w:cs="Calibri" w:ascii="Consolas" w:hAnsi="Consolas"/>
                 <w:b w:val="false"/>
                 <w:bCs w:val="false"/>
-                <w:color w:val="auto"/>
-                <w:spacing w:val="0"/>
-                <w:kern w:val="0"/>
-                <w:sz w:val="28"/>
-                <w:szCs w:val="24"/>
-                <w:lang w:val="ru-RU" w:eastAsia="ru-RU" w:bidi="ar-SA"/>
-              </w:rPr>
-              <w:t>3</w:t>
-            </w:r>
-          </w:p>
-          <w:p>
-            <w:pPr>
-              <w:pStyle w:val="Normal"/>
-              <w:spacing w:lineRule="exact" w:line="259" w:before="0" w:after="0"/>
-              <w:ind w:left="0" w:right="0" w:hanging="0"/>
-              <w:jc w:val="both"/>
-              <w:rPr>
-                <w:rFonts w:ascii="Consolas" w:hAnsi="Consolas" w:eastAsia="Calibri" w:cs="Calibri"/>
-                <w:b w:val="false"/>
-                <w:b w:val="false"/>
-                <w:bCs w:val="false"/>
-                <w:color w:val="auto"/>
-                <w:spacing w:val="0"/>
-                <w:kern w:val="0"/>
-                <w:sz w:val="28"/>
-                <w:szCs w:val="24"/>
-                <w:lang w:val="ru-RU" w:eastAsia="ru-RU" w:bidi="ar-SA"/>
-              </w:rPr>
-            </w:pPr>
-            <w:r>
-              <w:rPr>
-                <w:rFonts w:eastAsia="Calibri" w:cs="Calibri" w:ascii="Consolas" w:hAnsi="Consolas"/>
-                <w:b w:val="false"/>
-                <w:bCs w:val="false"/>
-                <w:color w:val="auto"/>
-                <w:spacing w:val="0"/>
-                <w:kern w:val="0"/>
-                <w:sz w:val="28"/>
-                <w:szCs w:val="24"/>
-                <w:lang w:val="ru-RU" w:eastAsia="ru-RU" w:bidi="ar-SA"/>
-              </w:rPr>
-              <w:t>100 200</w:t>
-            </w:r>
-          </w:p>
-          <w:p>
-            <w:pPr>
-              <w:pStyle w:val="Normal"/>
-              <w:spacing w:lineRule="exact" w:line="259" w:before="0" w:after="0"/>
-              <w:ind w:left="0" w:right="0" w:hanging="0"/>
-              <w:jc w:val="both"/>
-              <w:rPr>
-                <w:rFonts w:ascii="Consolas" w:hAnsi="Consolas" w:eastAsia="Calibri" w:cs="Calibri"/>
-                <w:b w:val="false"/>
-                <w:b w:val="false"/>
-                <w:bCs w:val="false"/>
-                <w:i w:val="false"/>
                 <w:i w:val="false"/>
                 <w:iCs w:val="false"/>
                 <w:strike w:val="false"/>
@@ -2306,7 +2324,19 @@
                 <w:sz w:val="28"/>
                 <w:szCs w:val="24"/>
                 <w:u w:val="none"/>
-                <w:lang w:val="ru-RU" w:eastAsia="ru-RU" w:bidi="ar-SA"/>
+                <w:lang w:val="en-US" w:eastAsia="ru-RU" w:bidi="ar-SA"/>
+              </w:rPr>
+              <w:t>()</w:t>
+            </w:r>
+          </w:p>
+          <w:p>
+            <w:pPr>
+              <w:pStyle w:val="Normal"/>
+              <w:spacing w:lineRule="exact" w:line="259" w:before="0" w:after="0"/>
+              <w:ind w:left="0" w:right="0" w:hanging="0"/>
+              <w:jc w:val="both"/>
+              <w:rPr>
+                <w:lang w:val="en-US"/>
               </w:rPr>
             </w:pPr>
             <w:r>
@@ -2326,9 +2356,73 @@
                 <w:sz w:val="28"/>
                 <w:szCs w:val="24"/>
                 <w:u w:val="none"/>
-                <w:lang w:val="ru-RU" w:eastAsia="ru-RU" w:bidi="ar-SA"/>
-              </w:rPr>
-              <w:t>10</w:t>
+                <w:lang w:val="en-US" w:eastAsia="ru-RU" w:bidi="ar-SA"/>
+              </w:rPr>
+              <w:t>()</w:t>
+            </w:r>
+          </w:p>
+          <w:p>
+            <w:pPr>
+              <w:pStyle w:val="Normal"/>
+              <w:spacing w:lineRule="exact" w:line="259" w:before="0" w:after="0"/>
+              <w:ind w:left="0" w:right="0" w:hanging="0"/>
+              <w:jc w:val="both"/>
+              <w:rPr>
+                <w:lang w:val="en-US"/>
+              </w:rPr>
+            </w:pPr>
+            <w:r>
+              <w:rPr>
+                <w:rFonts w:eastAsia="Calibri" w:cs="Calibri" w:ascii="Consolas" w:hAnsi="Consolas"/>
+                <w:b w:val="false"/>
+                <w:bCs w:val="false"/>
+                <w:i w:val="false"/>
+                <w:iCs w:val="false"/>
+                <w:strike w:val="false"/>
+                <w:dstrike w:val="false"/>
+                <w:outline w:val="false"/>
+                <w:shadow w:val="false"/>
+                <w:color w:val="auto"/>
+                <w:spacing w:val="0"/>
+                <w:kern w:val="0"/>
+                <w:sz w:val="28"/>
+                <w:szCs w:val="24"/>
+                <w:u w:val="none"/>
+                <w:lang w:val="en-US" w:eastAsia="ru-RU" w:bidi="ar-SA"/>
+              </w:rPr>
+              <w:t>(5)</w:t>
+            </w:r>
+          </w:p>
+          <w:p>
+            <w:pPr>
+              <w:pStyle w:val="Normal"/>
+              <w:spacing w:lineRule="exact" w:line="259" w:before="0" w:after="0"/>
+              <w:ind w:left="0" w:right="0" w:hanging="0"/>
+              <w:jc w:val="both"/>
+              <w:rPr>
+                <w:lang w:val="en-US"/>
+              </w:rPr>
+            </w:pPr>
+            <w:r>
+              <w:rPr>
+                <w:rFonts w:eastAsia="Calibri" w:cs="Calibri" w:ascii="Consolas" w:hAnsi="Consolas"/>
+                <w:b w:val="false"/>
+                <w:bCs w:val="false"/>
+                <w:i w:val="false"/>
+                <w:iCs w:val="false"/>
+                <w:strike w:val="false"/>
+                <w:dstrike w:val="false"/>
+                <w:outline w:val="false"/>
+                <w:shadow w:val="false"/>
+                <w:color w:val="auto"/>
+                <w:spacing w:val="0"/>
+                <w:kern w:val="0"/>
+                <w:sz w:val="28"/>
+                <w:szCs w:val="24"/>
+                <w:u w:val="none"/>
+                <w:lang w:val="en-US" w:eastAsia="ru-RU" w:bidi="ar-SA"/>
+              </w:rPr>
+              <w:t>(5,3)</w:t>
             </w:r>
           </w:p>
         </w:tc>
@@ -2341,6 +2435,32 @@
         <w:ind w:left="0" w:right="0" w:hanging="0"/>
         <w:jc w:val="both"/>
         <w:rPr>
+          <w:rFonts w:ascii="Calibri" w:hAnsi="Calibri" w:eastAsia="Calibri" w:cs="Calibri"/>
+          <w:b w:val="false"/>
+          <w:b w:val="false"/>
+          <w:bCs w:val="false"/>
+          <w:i/>
+          <w:i/>
+          <w:iCs/>
+          <w:color w:val="auto"/>
+          <w:spacing w:val="0"/>
+          <w:kern w:val="0"/>
+          <w:sz w:val="28"/>
+          <w:szCs w:val="24"/>
+          <w:lang w:val="ru-RU" w:eastAsia="ru-RU" w:bidi="ar-SA"/>
+        </w:rPr>
+      </w:pPr>
+      <w:r>
+        <w:rPr/>
+      </w:r>
+    </w:p>
+    <w:p>
+      <w:pPr>
+        <w:pStyle w:val="Normal"/>
+        <w:spacing w:lineRule="exact" w:line="259" w:before="0" w:after="160"/>
+        <w:ind w:left="0" w:right="0" w:hanging="0"/>
+        <w:jc w:val="both"/>
+        <w:rPr>
           <w:rFonts w:ascii="Calibri" w:hAnsi="Calibri" w:eastAsia="Times New Roman" w:cs="Times New Roman"/>
           <w:b w:val="false"/>
           <w:b w:val="false"/>
@@ -2371,29 +2491,31 @@
         <w:spacing w:lineRule="exact" w:line="259" w:before="0" w:after="160"/>
         <w:ind w:left="0" w:right="0" w:hanging="0"/>
         <w:jc w:val="both"/>
-        <w:rPr>
-          <w:rFonts w:ascii="Calibri" w:hAnsi="Calibri" w:eastAsia="Times New Roman" w:cs="Times New Roman"/>
-          <w:b w:val="false"/>
-          <w:b w:val="false"/>
-          <w:bCs w:val="false"/>
+        <w:rPr/>
+      </w:pPr>
+      <w:r>
+        <w:rPr>
+          <w:rFonts w:eastAsia="Times New Roman" w:cs="Times New Roman" w:ascii="Calibri" w:hAnsi="Calibri"/>
+          <w:b/>
+          <w:bCs/>
           <w:color w:val="auto"/>
           <w:kern w:val="0"/>
           <w:sz w:val="36"/>
           <w:szCs w:val="36"/>
           <w:lang w:val="ru-RU" w:eastAsia="ru-RU" w:bidi="ar-SA"/>
         </w:rPr>
-      </w:pPr>
-      <w:r>
-        <w:rPr>
-          <w:rFonts w:eastAsia="Times New Roman" w:cs="Times New Roman" w:ascii="Calibri" w:hAnsi="Calibri"/>
-          <w:b w:val="false"/>
-          <w:bCs w:val="false"/>
-          <w:color w:val="auto"/>
-          <w:kern w:val="0"/>
+        <w:t>р</w:t>
+      </w:r>
+      <w:r>
+        <w:rPr>
+          <w:rFonts w:cs="Times New Roman" w:ascii="Calibri" w:hAnsi="Calibri"/>
+          <w:b/>
+          <w:bCs/>
           <w:sz w:val="36"/>
           <w:szCs w:val="36"/>
-          <w:lang w:val="ru-RU" w:eastAsia="ru-RU" w:bidi="ar-SA"/>
-        </w:rPr>
+          <w:lang w:val="ru-RU" w:eastAsia="ru-RU"/>
+        </w:rPr>
+        <w:t>езультат</w:t>
       </w:r>
     </w:p>
     <w:p>
@@ -2406,17 +2528,101 @@
       </w:pPr>
       <w:r>
         <w:rPr>
-          <w:rFonts w:eastAsia="Times New Roman" w:cs="Times New Roman" w:ascii="Calibri" w:hAnsi="Calibri"/>
-          <w:b/>
-          <w:bCs/>
-          <w:color w:val="auto"/>
+          <w:rFonts w:eastAsia="Calibri" w:cs="Calibri" w:ascii="Calibri" w:hAnsi="Calibri"/>
+          <w:color w:val="auto"/>
+          <w:spacing w:val="0"/>
+          <w:sz w:val="28"/>
+        </w:rPr>
+        <w:tab/>
+        <w:t xml:space="preserve">Результатом работы программы </w:t>
+      </w:r>
+      <w:r>
+        <w:rPr>
+          <w:rFonts w:eastAsia="Calibri" w:cs="Calibri" w:ascii="Calibri" w:hAnsi="Calibri"/>
+          <w:color w:val="auto"/>
+          <w:spacing w:val="0"/>
           <w:kern w:val="0"/>
+          <w:sz w:val="28"/>
+          <w:szCs w:val="24"/>
+          <w:lang w:val="ru-RU" w:eastAsia="ru-RU" w:bidi="ar-SA"/>
+        </w:rPr>
+        <w:t>явля</w:t>
+      </w:r>
+      <w:r>
+        <w:rPr>
+          <w:rFonts w:eastAsia="Calibri" w:cs="Calibri" w:ascii="Calibri" w:hAnsi="Calibri"/>
+          <w:color w:val="auto"/>
+          <w:spacing w:val="0"/>
+          <w:kern w:val="0"/>
+          <w:sz w:val="28"/>
+          <w:szCs w:val="24"/>
+          <w:lang w:val="ru-RU" w:eastAsia="ru-RU" w:bidi="ar-SA"/>
+        </w:rPr>
+        <w:t>ю</w:t>
+      </w:r>
+      <w:r>
+        <w:rPr>
+          <w:rFonts w:eastAsia="Calibri" w:cs="Calibri" w:ascii="Calibri" w:hAnsi="Calibri"/>
+          <w:color w:val="auto"/>
+          <w:spacing w:val="0"/>
+          <w:kern w:val="0"/>
+          <w:sz w:val="28"/>
+          <w:szCs w:val="24"/>
+          <w:lang w:val="ru-RU" w:eastAsia="ru-RU" w:bidi="ar-SA"/>
+        </w:rPr>
+        <w:t xml:space="preserve">тся </w:t>
+      </w:r>
+      <w:r>
+        <w:rPr>
+          <w:rFonts w:eastAsia="Calibri" w:cs="Calibri" w:ascii="Calibri" w:hAnsi="Calibri"/>
+          <w:color w:val="auto"/>
+          <w:spacing w:val="0"/>
+          <w:kern w:val="0"/>
+          <w:sz w:val="28"/>
+          <w:szCs w:val="24"/>
+          <w:lang w:val="ru-RU" w:eastAsia="ru-RU" w:bidi="ar-SA"/>
+        </w:rPr>
+        <w:t>три стэка, два из которых содержат введёные пользователем числа, а третий является отсортированным объединением чисел из двух других стеков.</w:t>
+      </w:r>
+    </w:p>
+    <w:p>
+      <w:pPr>
+        <w:pStyle w:val="Normal"/>
+        <w:spacing w:lineRule="exact" w:line="259" w:before="0" w:after="160"/>
+        <w:ind w:left="0" w:right="0" w:hanging="0"/>
+        <w:jc w:val="both"/>
+        <w:rPr>
+          <w:rFonts w:ascii="Calibri" w:hAnsi="Calibri" w:cs="Times New Roman"/>
+          <w:b/>
+          <w:b/>
+          <w:bCs/>
+          <w:sz w:val="40"/>
+          <w:szCs w:val="40"/>
+          <w:lang w:val="ru-RU" w:eastAsia="ru-RU"/>
+        </w:rPr>
+      </w:pPr>
+      <w:r>
+        <w:rPr>
+          <w:rFonts w:cs="Times New Roman" w:ascii="Calibri" w:hAnsi="Calibri"/>
+          <w:b/>
+          <w:bCs/>
+          <w:sz w:val="40"/>
+          <w:szCs w:val="40"/>
+          <w:lang w:val="ru-RU" w:eastAsia="ru-RU"/>
+        </w:rPr>
+      </w:r>
+    </w:p>
+    <w:p>
+      <w:pPr>
+        <w:pStyle w:val="Normal"/>
+        <w:spacing w:lineRule="exact" w:line="259" w:before="0" w:after="160"/>
+        <w:ind w:left="0" w:right="0" w:hanging="0"/>
+        <w:jc w:val="both"/>
+        <w:rPr>
           <w:sz w:val="36"/>
           <w:szCs w:val="36"/>
-          <w:lang w:val="ru-RU" w:eastAsia="ru-RU" w:bidi="ar-SA"/>
-        </w:rPr>
-        <w:t>р</w:t>
-      </w:r>
+        </w:rPr>
+      </w:pPr>
       <w:r>
         <w:rPr>
           <w:rFonts w:cs="Times New Roman" w:ascii="Calibri" w:hAnsi="Calibri"/>
@@ -2426,7 +2632,7 @@
           <w:szCs w:val="36"/>
           <w:lang w:val="ru-RU" w:eastAsia="ru-RU"/>
         </w:rPr>
-        <w:t>езультат</w:t>
+        <w:t>описание задачи, реализуемой программой</w:t>
       </w:r>
     </w:p>
     <w:p>
@@ -2445,7 +2651,6 @@
           <w:sz w:val="28"/>
         </w:rPr>
         <w:tab/>
-        <w:t xml:space="preserve">Результатом работы программы </w:t>
       </w:r>
       <w:r>
         <w:rPr>
@@ -2457,16 +2662,109 @@
           <w:szCs w:val="24"/>
           <w:lang w:val="ru-RU" w:eastAsia="ru-RU" w:bidi="ar-SA"/>
         </w:rPr>
-        <w:t>является вычисленное произведение матриц</w:t>
-      </w:r>
-      <w:r>
-        <w:rPr>
-          <w:rFonts w:eastAsia="Calibri" w:cs="Calibri" w:ascii="Calibri" w:hAnsi="Calibri"/>
-          <w:color w:val="auto"/>
-          <w:spacing w:val="0"/>
-          <w:sz w:val="28"/>
+        <w:t xml:space="preserve">Программа </w:t>
+      </w:r>
+      <w:r>
+        <w:rPr>
+          <w:rFonts w:eastAsia="Calibri" w:cs="Calibri" w:ascii="Calibri" w:hAnsi="Calibri"/>
+          <w:color w:val="auto"/>
+          <w:spacing w:val="0"/>
+          <w:kern w:val="0"/>
+          <w:sz w:val="28"/>
+          <w:szCs w:val="24"/>
+          <w:lang w:val="ru-RU" w:eastAsia="ru-RU" w:bidi="ar-SA"/>
+        </w:rPr>
+        <w:t>решает задачу слияния с одновременной сортировкой элементов из двух стеков в третий.</w:t>
+      </w:r>
+      <w:r>
+        <w:rPr>
+          <w:rFonts w:eastAsia="Calibri" w:cs="Calibri" w:ascii="Calibri" w:hAnsi="Calibri"/>
+          <w:color w:val="auto"/>
+          <w:spacing w:val="0"/>
+          <w:kern w:val="0"/>
+          <w:sz w:val="28"/>
+          <w:szCs w:val="24"/>
+          <w:lang w:val="ru-RU" w:eastAsia="ru-RU" w:bidi="ar-SA"/>
+        </w:rPr>
+        <w:t xml:space="preserve"> По мере работы программы можно запросить у неё вывод текущего состояния на экран командой </w:t>
+      </w:r>
+      <w:r>
+        <w:rPr>
+          <w:rFonts w:eastAsia="Calibri" w:cs="Calibri" w:ascii="Calibri" w:hAnsi="Calibri"/>
+          <w:b/>
+          <w:bCs/>
+          <w:color w:val="auto"/>
+          <w:spacing w:val="0"/>
+          <w:kern w:val="0"/>
+          <w:sz w:val="28"/>
+          <w:szCs w:val="24"/>
+          <w:lang w:val="en-US" w:eastAsia="ru-RU" w:bidi="ar-SA"/>
+        </w:rPr>
+        <w:t>show</w:t>
+      </w:r>
+      <w:r>
+        <w:rPr>
+          <w:rFonts w:eastAsia="Calibri" w:cs="Calibri" w:ascii="Calibri" w:hAnsi="Calibri"/>
+          <w:b w:val="false"/>
+          <w:bCs w:val="false"/>
+          <w:color w:val="auto"/>
+          <w:spacing w:val="0"/>
+          <w:kern w:val="0"/>
+          <w:sz w:val="28"/>
+          <w:szCs w:val="24"/>
+          <w:lang w:val="ru-RU" w:eastAsia="ru-RU" w:bidi="ar-SA"/>
         </w:rPr>
         <w:t>.</w:t>
+      </w:r>
+    </w:p>
+    <w:p>
+      <w:pPr>
+        <w:pStyle w:val="Normal"/>
+        <w:spacing w:lineRule="exact" w:line="259" w:before="0" w:after="160"/>
+        <w:ind w:left="0" w:right="0" w:hanging="0"/>
+        <w:jc w:val="both"/>
+        <w:rPr>
+          <w:rFonts w:ascii="Calibri" w:hAnsi="Calibri" w:cs="Times New Roman"/>
+          <w:b/>
+          <w:b/>
+          <w:bCs/>
+          <w:sz w:val="40"/>
+          <w:szCs w:val="40"/>
+          <w:lang w:val="ru-RU" w:eastAsia="ru-RU"/>
+        </w:rPr>
+      </w:pPr>
+      <w:r>
+        <w:rPr>
+          <w:rFonts w:cs="Times New Roman" w:ascii="Calibri" w:hAnsi="Calibri"/>
+          <w:b/>
+          <w:bCs/>
+          <w:sz w:val="40"/>
+          <w:szCs w:val="40"/>
+          <w:lang w:val="ru-RU" w:eastAsia="ru-RU"/>
+        </w:rPr>
+      </w:r>
+    </w:p>
+    <w:p>
+      <w:pPr>
+        <w:pStyle w:val="Normal"/>
+        <w:spacing w:lineRule="exact" w:line="259" w:before="0" w:after="160"/>
+        <w:ind w:left="0" w:right="0" w:hanging="0"/>
+        <w:jc w:val="both"/>
+        <w:rPr>
+          <w:sz w:val="36"/>
+          <w:szCs w:val="36"/>
+        </w:rPr>
+      </w:pPr>
+      <w:r>
+        <w:rPr>
+          <w:rFonts w:cs="Times New Roman" w:ascii="Calibri" w:hAnsi="Calibri"/>
+          <w:b/>
+          <w:bCs/>
+          <w:sz w:val="36"/>
+          <w:szCs w:val="36"/>
+          <w:lang w:val="ru-RU" w:eastAsia="ru-RU"/>
+        </w:rPr>
+        <w:t>способы обращения к программе</w:t>
       </w:r>
     </w:p>
     <w:p>
@@ -2485,26 +2783,54 @@
           <w:sz w:val="28"/>
         </w:rPr>
         <w:tab/>
-        <w:t>Для тестирующей производительность алгоритмов программы результатом считаются временн</w:t>
-      </w:r>
-      <w:r>
-        <w:rPr>
-          <w:rFonts w:eastAsia="Calibri" w:cs="Calibri" w:ascii="Calibri" w:hAnsi="Calibri"/>
-          <w:color w:val="auto"/>
-          <w:spacing w:val="0"/>
-          <w:sz w:val="28"/>
-          <w:u w:val="single"/>
-        </w:rPr>
-        <w:t>ы</w:t>
-      </w:r>
-      <w:r>
-        <w:rPr>
-          <w:rFonts w:eastAsia="Calibri" w:cs="Calibri" w:ascii="Calibri" w:hAnsi="Calibri"/>
-          <w:color w:val="auto"/>
-          <w:spacing w:val="0"/>
-          <w:sz w:val="28"/>
-        </w:rPr>
-        <w:t>е показатели, полученные экспериментально для двух разных реализаций функции обработки матриц.</w:t>
+      </w:r>
+      <w:r>
+        <w:rPr>
+          <w:rFonts w:eastAsia="Calibri" w:cs="Calibri" w:ascii="Calibri" w:hAnsi="Calibri"/>
+          <w:color w:val="auto"/>
+          <w:spacing w:val="0"/>
+          <w:sz w:val="28"/>
+          <w:lang w:val="ru-RU"/>
+        </w:rPr>
+        <w:t xml:space="preserve">Для запуска программы </w:t>
+      </w:r>
+      <w:r>
+        <w:rPr>
+          <w:rFonts w:eastAsia="Calibri" w:cs="Calibri" w:ascii="Calibri" w:hAnsi="Calibri"/>
+          <w:color w:val="auto"/>
+          <w:spacing w:val="0"/>
+          <w:kern w:val="0"/>
+          <w:sz w:val="28"/>
+          <w:szCs w:val="24"/>
+          <w:lang w:val="ru-RU" w:eastAsia="ru-RU" w:bidi="ar-SA"/>
+        </w:rPr>
+        <w:t xml:space="preserve">необходимо запустить файл </w:t>
+      </w:r>
+      <w:r>
+        <w:rPr>
+          <w:rFonts w:eastAsia="Calibri" w:cs="Calibri" w:ascii="Calibri" w:hAnsi="Calibri"/>
+          <w:b/>
+          <w:bCs/>
+          <w:color w:val="auto"/>
+          <w:spacing w:val="0"/>
+          <w:kern w:val="0"/>
+          <w:sz w:val="28"/>
+          <w:szCs w:val="24"/>
+          <w:lang w:val="en-US" w:eastAsia="ru-RU" w:bidi="ar-SA"/>
+        </w:rPr>
+        <w:t>app.exe</w:t>
+      </w:r>
+      <w:r>
+        <w:rPr>
+          <w:rFonts w:eastAsia="Calibri" w:cs="Calibri" w:ascii="Calibri" w:hAnsi="Calibri"/>
+          <w:b w:val="false"/>
+          <w:bCs w:val="false"/>
+          <w:color w:val="auto"/>
+          <w:spacing w:val="0"/>
+          <w:sz w:val="28"/>
+          <w:lang w:val="ru-RU"/>
+        </w:rPr>
+        <w:t>.</w:t>
       </w:r>
     </w:p>
     <w:p>
@@ -2514,23 +2840,20 @@
         <w:ind w:left="0" w:right="0" w:hanging="0"/>
         <w:jc w:val="both"/>
         <w:rPr>
-          <w:rFonts w:ascii="Calibri" w:hAnsi="Calibri" w:cs="Times New Roman"/>
-          <w:b/>
-          <w:b/>
-          <w:bCs/>
-          <w:sz w:val="40"/>
-          <w:szCs w:val="40"/>
-          <w:lang w:val="ru-RU" w:eastAsia="ru-RU"/>
-        </w:rPr>
-      </w:pPr>
-      <w:r>
-        <w:rPr>
-          <w:rFonts w:cs="Times New Roman" w:ascii="Calibri" w:hAnsi="Calibri"/>
-          <w:b/>
-          <w:bCs/>
-          <w:sz w:val="40"/>
-          <w:szCs w:val="40"/>
-          <w:lang w:val="ru-RU" w:eastAsia="ru-RU"/>
+          <w:rFonts w:ascii="Calibri" w:hAnsi="Calibri" w:eastAsia="Calibri" w:cs="Calibri"/>
+          <w:color w:val="auto"/>
+          <w:spacing w:val="0"/>
+          <w:sz w:val="28"/>
+          <w:lang w:val="ru-RU"/>
+        </w:rPr>
+      </w:pPr>
+      <w:r>
+        <w:rPr>
+          <w:rFonts w:eastAsia="Calibri" w:cs="Calibri" w:ascii="Calibri" w:hAnsi="Calibri"/>
+          <w:color w:val="auto"/>
+          <w:spacing w:val="0"/>
+          <w:sz w:val="28"/>
+          <w:lang w:val="ru-RU"/>
         </w:rPr>
       </w:r>
     </w:p>
@@ -2554,7 +2877,7 @@
           <w:szCs w:val="36"/>
           <w:lang w:val="ru-RU" w:eastAsia="ru-RU"/>
         </w:rPr>
-        <w:t>описание задачи, реализуемой программой</w:t>
+        <w:t>возможные аварийные ситуации и ошибки пользователя</w:t>
       </w:r>
     </w:p>
     <w:p>
@@ -2584,7 +2907,57 @@
           <w:szCs w:val="24"/>
           <w:lang w:val="ru-RU" w:eastAsia="ru-RU" w:bidi="ar-SA"/>
         </w:rPr>
-        <w:t>Программа с пользовательским интерфейсом реализует 3 главные задачи — интерактивную демонстрацию корректности ввода матрицы, умножения матрицы на вектор и умножение матрицы на другую матрицу.</w:t>
+        <w:t>При неверном вводе команды программа попросит ввести команду снова, а при невозможности выполнения команды (например, извлечение из пустого стека) сообщает об этом, и предлагает ввести другую команду.</w:t>
+      </w:r>
+    </w:p>
+    <w:p>
+      <w:pPr>
+        <w:pStyle w:val="Normal"/>
+        <w:spacing w:lineRule="exact" w:line="259" w:before="0" w:after="160"/>
+        <w:ind w:left="0" w:right="0" w:hanging="0"/>
+        <w:jc w:val="both"/>
+        <w:rPr>
+          <w:rFonts w:ascii="Calibri" w:hAnsi="Calibri" w:eastAsia="Calibri" w:cs="Calibri"/>
+          <w:color w:val="auto"/>
+          <w:spacing w:val="0"/>
+          <w:sz w:val="28"/>
+        </w:rPr>
+      </w:pPr>
+      <w:r>
+        <w:rPr>
+          <w:rFonts w:eastAsia="Calibri" w:cs="Calibri" w:ascii="Calibri" w:hAnsi="Calibri"/>
+          <w:color w:val="auto"/>
+          <w:spacing w:val="0"/>
+          <w:sz w:val="28"/>
+        </w:rPr>
+      </w:r>
+    </w:p>
+    <w:p>
+      <w:pPr>
+        <w:pStyle w:val="Normal"/>
+        <w:spacing w:lineRule="exact" w:line="259" w:before="0" w:after="160"/>
+        <w:ind w:left="0" w:right="0" w:hanging="0"/>
+        <w:jc w:val="both"/>
+        <w:rPr>
+          <w:rFonts w:ascii="Calibri" w:hAnsi="Calibri" w:cs="Times New Roman"/>
+          <w:b/>
+          <w:b/>
+          <w:bCs/>
+          <w:sz w:val="40"/>
+          <w:szCs w:val="40"/>
+          <w:lang w:val="ru-RU" w:eastAsia="ru-RU"/>
+        </w:rPr>
+      </w:pPr>
+      <w:r>
+        <w:rPr>
+          <w:rFonts w:cs="Times New Roman" w:ascii="Calibri" w:hAnsi="Calibri"/>
+          <w:b/>
+          <w:bCs/>
+          <w:sz w:val="40"/>
+          <w:szCs w:val="40"/>
+          <w:lang w:val="ru-RU" w:eastAsia="ru-RU"/>
+        </w:rPr>
+        <w:t>Структуры данных</w:t>
       </w:r>
     </w:p>
     <w:p>
@@ -2600,13 +2973,607 @@
           <w:rFonts w:eastAsia="Calibri" w:cs="Calibri" w:ascii="Calibri" w:hAnsi="Calibri"/>
           <w:color w:val="auto"/>
           <w:spacing w:val="0"/>
+          <w:sz w:val="28"/>
+        </w:rPr>
+        <w:tab/>
+      </w:r>
+      <w:r>
+        <w:rPr>
+          <w:rFonts w:eastAsia="Calibri" w:cs="Calibri" w:ascii="Calibri" w:hAnsi="Calibri"/>
+          <w:color w:val="auto"/>
+          <w:spacing w:val="0"/>
           <w:kern w:val="0"/>
           <w:sz w:val="28"/>
           <w:szCs w:val="24"/>
           <w:lang w:val="ru-RU" w:eastAsia="ru-RU" w:bidi="ar-SA"/>
         </w:rPr>
-        <w:tab/>
-        <w:t>Программа тестирующая эффективность, что очевидно, тестирует два алгоритма и определяет их относительную эффективность.</w:t>
+        <w:t>Для реализации стека на массиве была выбрана следующая структура:</w:t>
+      </w:r>
+    </w:p>
+    <w:p>
+      <w:pPr>
+        <w:pStyle w:val="Normal"/>
+        <w:spacing w:lineRule="atLeast" w:line="285" w:before="0" w:after="0"/>
+        <w:ind w:left="0" w:right="0" w:hanging="0"/>
+        <w:jc w:val="both"/>
+        <w:rPr>
+          <w:rFonts w:ascii="Fira Code, Consolas, ;Courier New;, monospace;Consolas;Courier New;monospace" w:hAnsi="Fira Code, Consolas, ;Courier New;, monospace;Consolas;Courier New;monospace"/>
+          <w:b/>
+          <w:b/>
+          <w:bCs/>
+          <w:color w:val="000000"/>
+          <w:sz w:val="21"/>
+          <w:highlight w:val="white"/>
+        </w:rPr>
+      </w:pPr>
+      <w:r>
+        <w:rPr>
+          <w:rFonts w:eastAsia="Calibri" w:cs="Calibri" w:ascii="Fira Code, Consolas, ;Courier New;, monospace;Consolas;Courier New;monospace" w:hAnsi="Fira Code, Consolas, ;Courier New;, monospace;Consolas;Courier New;monospace"/>
+          <w:b/>
+          <w:bCs/>
+          <w:color w:val="0000FF"/>
+          <w:spacing w:val="0"/>
+          <w:sz w:val="21"/>
+          <w:szCs w:val="21"/>
+          <w:highlight w:val="white"/>
+          <w:highlight w:val="white"/>
+          <w:lang w:val="ru-RU" w:eastAsia="ru-RU"/>
+        </w:rPr>
+        <w:t>struct</w:t>
+      </w:r>
+      <w:r>
+        <w:rPr>
+          <w:rFonts w:eastAsia="Calibri" w:cs="Calibri" w:ascii="Fira Code, Consolas, ;Courier New;, monospace;Consolas;Courier New;monospace" w:hAnsi="Fira Code, Consolas, ;Courier New;, monospace;Consolas;Courier New;monospace"/>
+          <w:b/>
+          <w:bCs/>
+          <w:color w:val="000000"/>
+          <w:spacing w:val="0"/>
+          <w:sz w:val="21"/>
+          <w:szCs w:val="21"/>
+          <w:highlight w:val="white"/>
+          <w:highlight w:val="white"/>
+          <w:lang w:val="ru-RU" w:eastAsia="ru-RU"/>
+        </w:rPr>
+        <w:t> </w:t>
+      </w:r>
+      <w:r>
+        <w:rPr>
+          <w:rFonts w:eastAsia="Calibri" w:cs="Calibri" w:ascii="Fira Code, Consolas, ;Courier New;, monospace;Consolas;Courier New;monospace" w:hAnsi="Fira Code, Consolas, ;Courier New;, monospace;Consolas;Courier New;monospace"/>
+          <w:b/>
+          <w:bCs/>
+          <w:color w:val="267F99"/>
+          <w:spacing w:val="0"/>
+          <w:sz w:val="21"/>
+          <w:szCs w:val="21"/>
+          <w:highlight w:val="white"/>
+          <w:highlight w:val="white"/>
+          <w:lang w:val="ru-RU" w:eastAsia="ru-RU"/>
+        </w:rPr>
+        <w:t>stack_arr</w:t>
+      </w:r>
+    </w:p>
+    <w:p>
+      <w:pPr>
+        <w:pStyle w:val="Normal"/>
+        <w:spacing w:lineRule="atLeast" w:line="285" w:before="0" w:after="0"/>
+        <w:rPr>
+          <w:rFonts w:ascii="Fira Code, Consolas, ;Courier New;, monospace;Consolas;Courier New;monospace" w:hAnsi="Fira Code, Consolas, ;Courier New;, monospace;Consolas;Courier New;monospace"/>
+          <w:b/>
+          <w:b/>
+          <w:bCs/>
+          <w:color w:val="000000"/>
+          <w:sz w:val="21"/>
+          <w:szCs w:val="21"/>
+          <w:highlight w:val="white"/>
+        </w:rPr>
+      </w:pPr>
+      <w:r>
+        <w:rPr>
+          <w:rFonts w:ascii="Fira Code, Consolas, ;Courier New;, monospace;Consolas;Courier New;monospace" w:hAnsi="Fira Code, Consolas, ;Courier New;, monospace;Consolas;Courier New;monospace"/>
+          <w:b/>
+          <w:bCs/>
+          <w:color w:val="000000"/>
+          <w:sz w:val="21"/>
+          <w:szCs w:val="21"/>
+          <w:highlight w:val="white"/>
+        </w:rPr>
+        <w:t>{</w:t>
+      </w:r>
+    </w:p>
+    <w:p>
+      <w:pPr>
+        <w:pStyle w:val="Normal"/>
+        <w:spacing w:lineRule="atLeast" w:line="285" w:before="0" w:after="0"/>
+        <w:rPr/>
+      </w:pPr>
+      <w:r>
+        <w:rPr>
+          <w:rFonts w:ascii="Fira Code, Consolas, ;Courier New;, monospace;Consolas;Courier New;monospace" w:hAnsi="Fira Code, Consolas, ;Courier New;, monospace;Consolas;Courier New;monospace"/>
+          <w:b/>
+          <w:bCs/>
+          <w:color w:val="000000"/>
+          <w:sz w:val="21"/>
+          <w:szCs w:val="21"/>
+          <w:highlight w:val="white"/>
+        </w:rPr>
+        <w:t>    </w:t>
+      </w:r>
+      <w:r>
+        <w:rPr>
+          <w:rFonts w:ascii="Fira Code, Consolas, ;Courier New;, monospace;Consolas;Courier New;monospace" w:hAnsi="Fira Code, Consolas, ;Courier New;, monospace;Consolas;Courier New;monospace"/>
+          <w:b/>
+          <w:bCs/>
+          <w:color w:val="267F99"/>
+          <w:sz w:val="21"/>
+          <w:szCs w:val="21"/>
+          <w:highlight w:val="white"/>
+        </w:rPr>
+        <w:t>uint32_t</w:t>
+      </w:r>
+      <w:r>
+        <w:rPr>
+          <w:rFonts w:ascii="Fira Code, Consolas, ;Courier New;, monospace;Consolas;Courier New;monospace" w:hAnsi="Fira Code, Consolas, ;Courier New;, monospace;Consolas;Courier New;monospace"/>
+          <w:b/>
+          <w:bCs/>
+          <w:color w:val="000000"/>
+          <w:sz w:val="21"/>
+          <w:szCs w:val="21"/>
+          <w:highlight w:val="white"/>
+        </w:rPr>
+        <w:t> </w:t>
+      </w:r>
+      <w:r>
+        <w:rPr>
+          <w:rFonts w:ascii="Fira Code, Consolas, ;Courier New;, monospace;Consolas;Courier New;monospace" w:hAnsi="Fira Code, Consolas, ;Courier New;, monospace;Consolas;Courier New;monospace"/>
+          <w:b/>
+          <w:bCs/>
+          <w:color w:val="001080"/>
+          <w:sz w:val="21"/>
+          <w:szCs w:val="21"/>
+          <w:highlight w:val="white"/>
+        </w:rPr>
+        <w:t>size</w:t>
+      </w:r>
+      <w:r>
+        <w:rPr>
+          <w:rFonts w:ascii="Fira Code, Consolas, ;Courier New;, monospace;Consolas;Courier New;monospace" w:hAnsi="Fira Code, Consolas, ;Courier New;, monospace;Consolas;Courier New;monospace"/>
+          <w:b/>
+          <w:bCs/>
+          <w:color w:val="000000"/>
+          <w:sz w:val="21"/>
+          <w:szCs w:val="21"/>
+          <w:highlight w:val="white"/>
+        </w:rPr>
+        <w:t>;</w:t>
+      </w:r>
+      <w:r>
+        <w:rPr>
+          <w:rFonts w:ascii="Fira Code, Consolas, ;Courier New;, monospace;Consolas;Courier New;monospace" w:hAnsi="Fira Code, Consolas, ;Courier New;, monospace;Consolas;Courier New;monospace"/>
+          <w:b/>
+          <w:bCs/>
+          <w:color w:val="000000"/>
+          <w:sz w:val="21"/>
+          <w:szCs w:val="21"/>
+          <w:highlight w:val="white"/>
+        </w:rPr>
+        <w:t xml:space="preserve">        </w:t>
+      </w:r>
+      <w:r>
+        <w:rPr>
+          <w:rFonts w:ascii="Fira Code, Consolas, ;Courier New;, monospace;Consolas;Courier New;monospace" w:hAnsi="Fira Code, Consolas, ;Courier New;, monospace;Consolas;Courier New;monospace"/>
+          <w:b w:val="false"/>
+          <w:bCs/>
+          <w:color w:val="008000"/>
+          <w:sz w:val="21"/>
+          <w:szCs w:val="21"/>
+          <w:highlight w:val="white"/>
+          <w:highlight w:val="white"/>
+        </w:rPr>
+        <w:t>//</w:t>
+      </w:r>
+      <w:r>
+        <w:rPr>
+          <w:rFonts w:ascii="Fira Code, Consolas, ;Courier New;, monospace;Consolas;Courier New;monospace" w:hAnsi="Fira Code, Consolas, ;Courier New;, monospace;Consolas;Courier New;monospace"/>
+          <w:b w:val="false"/>
+          <w:bCs/>
+          <w:color w:val="008000"/>
+          <w:sz w:val="21"/>
+          <w:szCs w:val="21"/>
+          <w:highlight w:val="white"/>
+          <w:highlight w:val="white"/>
+        </w:rPr>
+        <w:t xml:space="preserve"> </w:t>
+      </w:r>
+      <w:r>
+        <w:rPr>
+          <w:rFonts w:eastAsia="Times New Roman" w:cs="Times New Roman" w:ascii="Fira Code, Consolas, ;Courier New;, monospace;Consolas;Courier New;monospace" w:hAnsi="Fira Code, Consolas, ;Courier New;, monospace;Consolas;Courier New;monospace"/>
+          <w:b w:val="false"/>
+          <w:bCs/>
+          <w:color w:val="008000"/>
+          <w:kern w:val="0"/>
+          <w:sz w:val="21"/>
+          <w:szCs w:val="21"/>
+          <w:highlight w:val="white"/>
+          <w:highlight w:val="white"/>
+          <w:lang w:val="ru-RU" w:eastAsia="ru-RU" w:bidi="ar-SA"/>
+        </w:rPr>
+        <w:t>размер стека</w:t>
+      </w:r>
+    </w:p>
+    <w:p>
+      <w:pPr>
+        <w:pStyle w:val="Normal"/>
+        <w:spacing w:lineRule="atLeast" w:line="285" w:before="0" w:after="0"/>
+        <w:rPr/>
+      </w:pPr>
+      <w:r>
+        <w:rPr>
+          <w:rFonts w:ascii="Fira Code, Consolas, ;Courier New;, monospace;Consolas;Courier New;monospace" w:hAnsi="Fira Code, Consolas, ;Courier New;, monospace;Consolas;Courier New;monospace"/>
+          <w:b/>
+          <w:bCs/>
+          <w:color w:val="000000"/>
+          <w:sz w:val="21"/>
+          <w:szCs w:val="21"/>
+          <w:highlight w:val="white"/>
+        </w:rPr>
+        <w:t>    </w:t>
+      </w:r>
+      <w:r>
+        <w:rPr>
+          <w:rFonts w:ascii="Fira Code, Consolas, ;Courier New;, monospace;Consolas;Courier New;monospace" w:hAnsi="Fira Code, Consolas, ;Courier New;, monospace;Consolas;Courier New;monospace"/>
+          <w:b/>
+          <w:bCs/>
+          <w:color w:val="267F99"/>
+          <w:sz w:val="21"/>
+          <w:szCs w:val="21"/>
+          <w:highlight w:val="white"/>
+        </w:rPr>
+        <w:t>uint32_t</w:t>
+      </w:r>
+      <w:r>
+        <w:rPr>
+          <w:rFonts w:ascii="Fira Code, Consolas, ;Courier New;, monospace;Consolas;Courier New;monospace" w:hAnsi="Fira Code, Consolas, ;Courier New;, monospace;Consolas;Courier New;monospace"/>
+          <w:b/>
+          <w:bCs/>
+          <w:color w:val="000000"/>
+          <w:sz w:val="21"/>
+          <w:szCs w:val="21"/>
+          <w:highlight w:val="white"/>
+        </w:rPr>
+        <w:t> </w:t>
+      </w:r>
+      <w:r>
+        <w:rPr>
+          <w:rFonts w:ascii="Fira Code, Consolas, ;Courier New;, monospace;Consolas;Courier New;monospace" w:hAnsi="Fira Code, Consolas, ;Courier New;, monospace;Consolas;Courier New;monospace"/>
+          <w:b/>
+          <w:bCs/>
+          <w:color w:val="001080"/>
+          <w:sz w:val="21"/>
+          <w:szCs w:val="21"/>
+          <w:highlight w:val="white"/>
+        </w:rPr>
+        <w:t>__capacity</w:t>
+      </w:r>
+      <w:r>
+        <w:rPr>
+          <w:rFonts w:ascii="Fira Code, Consolas, ;Courier New;, monospace;Consolas;Courier New;monospace" w:hAnsi="Fira Code, Consolas, ;Courier New;, monospace;Consolas;Courier New;monospace"/>
+          <w:b/>
+          <w:bCs/>
+          <w:color w:val="000000"/>
+          <w:sz w:val="21"/>
+          <w:szCs w:val="21"/>
+          <w:highlight w:val="white"/>
+        </w:rPr>
+        <w:t>;</w:t>
+      </w:r>
+      <w:r>
+        <w:rPr>
+          <w:rFonts w:ascii="Fira Code, Consolas, ;Courier New;, monospace;Consolas;Courier New;monospace" w:hAnsi="Fira Code, Consolas, ;Courier New;, monospace;Consolas;Courier New;monospace"/>
+          <w:b/>
+          <w:bCs/>
+          <w:color w:val="000000"/>
+          <w:sz w:val="21"/>
+          <w:szCs w:val="21"/>
+          <w:highlight w:val="white"/>
+        </w:rPr>
+        <w:t xml:space="preserve">  </w:t>
+      </w:r>
+      <w:r>
+        <w:rPr>
+          <w:rFonts w:ascii="Fira Code, Consolas, ;Courier New;, monospace;Consolas;Courier New;monospace" w:hAnsi="Fira Code, Consolas, ;Courier New;, monospace;Consolas;Courier New;monospace"/>
+          <w:b w:val="false"/>
+          <w:bCs/>
+          <w:color w:val="008000"/>
+          <w:sz w:val="21"/>
+          <w:szCs w:val="21"/>
+          <w:highlight w:val="white"/>
+          <w:highlight w:val="white"/>
+        </w:rPr>
+        <w:t>//</w:t>
+      </w:r>
+      <w:r>
+        <w:rPr>
+          <w:rFonts w:eastAsia="Times New Roman" w:cs="Times New Roman" w:ascii="Fira Code, Consolas, ;Courier New;, monospace;Consolas;Courier New;monospace" w:hAnsi="Fira Code, Consolas, ;Courier New;, monospace;Consolas;Courier New;monospace"/>
+          <w:b w:val="false"/>
+          <w:bCs/>
+          <w:color w:val="008000"/>
+          <w:kern w:val="0"/>
+          <w:sz w:val="21"/>
+          <w:szCs w:val="21"/>
+          <w:highlight w:val="white"/>
+          <w:highlight w:val="white"/>
+          <w:lang w:val="ru-RU" w:eastAsia="ru-RU" w:bidi="ar-SA"/>
+        </w:rPr>
+        <w:t xml:space="preserve"> </w:t>
+      </w:r>
+      <w:r>
+        <w:rPr>
+          <w:rFonts w:eastAsia="Times New Roman" w:cs="Times New Roman" w:ascii="Fira Code, Consolas, ;Courier New;, monospace;Consolas;Courier New;monospace" w:hAnsi="Fira Code, Consolas, ;Courier New;, monospace;Consolas;Courier New;monospace"/>
+          <w:b w:val="false"/>
+          <w:bCs/>
+          <w:color w:val="008000"/>
+          <w:kern w:val="0"/>
+          <w:sz w:val="21"/>
+          <w:szCs w:val="21"/>
+          <w:highlight w:val="white"/>
+          <w:highlight w:val="white"/>
+          <w:lang w:val="ru-RU" w:eastAsia="ru-RU" w:bidi="ar-SA"/>
+        </w:rPr>
+        <w:t>вместимость стека</w:t>
+      </w:r>
+    </w:p>
+    <w:p>
+      <w:pPr>
+        <w:pStyle w:val="Normal"/>
+        <w:spacing w:lineRule="atLeast" w:line="285" w:before="0" w:after="0"/>
+        <w:rPr/>
+      </w:pPr>
+      <w:r>
+        <w:rPr>
+          <w:rFonts w:ascii="Fira Code, Consolas, ;Courier New;, monospace;Consolas;Courier New;monospace" w:hAnsi="Fira Code, Consolas, ;Courier New;, monospace;Consolas;Courier New;monospace"/>
+          <w:b/>
+          <w:bCs/>
+          <w:color w:val="000000"/>
+          <w:sz w:val="21"/>
+          <w:szCs w:val="21"/>
+          <w:highlight w:val="white"/>
+        </w:rPr>
+        <w:t>    </w:t>
+      </w:r>
+      <w:r>
+        <w:rPr>
+          <w:rFonts w:ascii="Fira Code, Consolas, ;Courier New;, monospace;Consolas;Courier New;monospace" w:hAnsi="Fira Code, Consolas, ;Courier New;, monospace;Consolas;Courier New;monospace"/>
+          <w:b/>
+          <w:bCs/>
+          <w:color w:val="267F99"/>
+          <w:sz w:val="21"/>
+          <w:szCs w:val="21"/>
+          <w:highlight w:val="white"/>
+        </w:rPr>
+        <w:t>int32_t</w:t>
+      </w:r>
+      <w:r>
+        <w:rPr>
+          <w:rFonts w:ascii="Fira Code, Consolas, ;Courier New;, monospace;Consolas;Courier New;monospace" w:hAnsi="Fira Code, Consolas, ;Courier New;, monospace;Consolas;Courier New;monospace"/>
+          <w:b/>
+          <w:bCs/>
+          <w:color w:val="000000"/>
+          <w:sz w:val="21"/>
+          <w:szCs w:val="21"/>
+          <w:highlight w:val="white"/>
+        </w:rPr>
+        <w:t> *</w:t>
+      </w:r>
+      <w:r>
+        <w:rPr>
+          <w:rFonts w:ascii="Fira Code, Consolas, ;Courier New;, monospace;Consolas;Courier New;monospace" w:hAnsi="Fira Code, Consolas, ;Courier New;, monospace;Consolas;Courier New;monospace"/>
+          <w:b/>
+          <w:bCs/>
+          <w:color w:val="001080"/>
+          <w:sz w:val="21"/>
+          <w:szCs w:val="21"/>
+          <w:highlight w:val="white"/>
+        </w:rPr>
+        <w:t>__data</w:t>
+      </w:r>
+      <w:r>
+        <w:rPr>
+          <w:rFonts w:ascii="Fira Code, Consolas, ;Courier New;, monospace;Consolas;Courier New;monospace" w:hAnsi="Fira Code, Consolas, ;Courier New;, monospace;Consolas;Courier New;monospace"/>
+          <w:b/>
+          <w:bCs/>
+          <w:color w:val="000000"/>
+          <w:sz w:val="21"/>
+          <w:szCs w:val="21"/>
+          <w:highlight w:val="white"/>
+        </w:rPr>
+        <w:t>;</w:t>
+      </w:r>
+      <w:r>
+        <w:rPr>
+          <w:rFonts w:ascii="Fira Code, Consolas, ;Courier New;, monospace;Consolas;Courier New;monospace" w:hAnsi="Fira Code, Consolas, ;Courier New;, monospace;Consolas;Courier New;monospace"/>
+          <w:b/>
+          <w:bCs/>
+          <w:color w:val="000000"/>
+          <w:sz w:val="21"/>
+          <w:szCs w:val="21"/>
+          <w:highlight w:val="white"/>
+        </w:rPr>
+        <w:t xml:space="preserve">      </w:t>
+      </w:r>
+      <w:r>
+        <w:rPr>
+          <w:rFonts w:ascii="Fira Code, Consolas, ;Courier New;, monospace;Consolas;Courier New;monospace" w:hAnsi="Fira Code, Consolas, ;Courier New;, monospace;Consolas;Courier New;monospace"/>
+          <w:b w:val="false"/>
+          <w:bCs/>
+          <w:color w:val="008000"/>
+          <w:sz w:val="21"/>
+          <w:szCs w:val="21"/>
+          <w:highlight w:val="white"/>
+          <w:highlight w:val="white"/>
+        </w:rPr>
+        <w:t>// </w:t>
+      </w:r>
+      <w:r>
+        <w:rPr>
+          <w:rFonts w:eastAsia="Times New Roman" w:cs="Times New Roman" w:ascii="Fira Code, Consolas, ;Courier New;, monospace;Consolas;Courier New;monospace" w:hAnsi="Fira Code, Consolas, ;Courier New;, monospace;Consolas;Courier New;monospace"/>
+          <w:b w:val="false"/>
+          <w:bCs/>
+          <w:color w:val="008000"/>
+          <w:kern w:val="0"/>
+          <w:sz w:val="21"/>
+          <w:szCs w:val="21"/>
+          <w:highlight w:val="white"/>
+          <w:highlight w:val="white"/>
+          <w:lang w:val="ru-RU" w:eastAsia="ru-RU" w:bidi="ar-SA"/>
+        </w:rPr>
+        <w:t>м</w:t>
+      </w:r>
+      <w:r>
+        <w:rPr>
+          <w:rFonts w:eastAsia="Times New Roman" w:cs="Times New Roman" w:ascii="Fira Code, Consolas, ;Courier New;, monospace;Consolas;Courier New;monospace" w:hAnsi="Fira Code, Consolas, ;Courier New;, monospace;Consolas;Courier New;monospace"/>
+          <w:b w:val="false"/>
+          <w:bCs/>
+          <w:color w:val="008000"/>
+          <w:kern w:val="0"/>
+          <w:sz w:val="21"/>
+          <w:szCs w:val="21"/>
+          <w:highlight w:val="white"/>
+          <w:highlight w:val="white"/>
+          <w:lang w:val="ru-RU" w:eastAsia="ru-RU" w:bidi="ar-SA"/>
+        </w:rPr>
+        <w:t>ассив данных стека</w:t>
+      </w:r>
+    </w:p>
+    <w:p>
+      <w:pPr>
+        <w:pStyle w:val="Normal"/>
+        <w:spacing w:lineRule="atLeast" w:line="285" w:before="0" w:after="0"/>
+        <w:rPr/>
+      </w:pPr>
+      <w:r>
+        <w:rPr>
+          <w:rFonts w:ascii="Fira Code, Consolas, ;Courier New;, monospace;Consolas;Courier New;monospace" w:hAnsi="Fira Code, Consolas, ;Courier New;, monospace;Consolas;Courier New;monospace"/>
+          <w:b/>
+          <w:bCs/>
+          <w:color w:val="000000"/>
+          <w:sz w:val="21"/>
+          <w:szCs w:val="21"/>
+          <w:highlight w:val="white"/>
+        </w:rPr>
+        <w:t>    </w:t>
+      </w:r>
+      <w:r>
+        <w:rPr>
+          <w:rFonts w:ascii="Fira Code, Consolas, ;Courier New;, monospace;Consolas;Courier New;monospace" w:hAnsi="Fira Code, Consolas, ;Courier New;, monospace;Consolas;Courier New;monospace"/>
+          <w:b/>
+          <w:bCs/>
+          <w:color w:val="267F99"/>
+          <w:sz w:val="21"/>
+          <w:szCs w:val="21"/>
+          <w:highlight w:val="white"/>
+        </w:rPr>
+        <w:t>int32_t</w:t>
+      </w:r>
+      <w:r>
+        <w:rPr>
+          <w:rFonts w:ascii="Fira Code, Consolas, ;Courier New;, monospace;Consolas;Courier New;monospace" w:hAnsi="Fira Code, Consolas, ;Courier New;, monospace;Consolas;Courier New;monospace"/>
+          <w:b/>
+          <w:bCs/>
+          <w:color w:val="000000"/>
+          <w:sz w:val="21"/>
+          <w:highlight w:val="white"/>
+        </w:rPr>
+        <w:t> *</w:t>
+      </w:r>
+      <w:r>
+        <w:rPr>
+          <w:rFonts w:ascii="Fira Code, Consolas, ;Courier New;, monospace;Consolas;Courier New;monospace" w:hAnsi="Fira Code, Consolas, ;Courier New;, monospace;Consolas;Courier New;monospace"/>
+          <w:b/>
+          <w:bCs/>
+          <w:color w:val="001080"/>
+          <w:sz w:val="21"/>
+          <w:highlight w:val="white"/>
+        </w:rPr>
+        <w:t>top</w:t>
+      </w:r>
+      <w:r>
+        <w:rPr>
+          <w:rFonts w:ascii="Fira Code, Consolas, ;Courier New;, monospace;Consolas;Courier New;monospace" w:hAnsi="Fira Code, Consolas, ;Courier New;, monospace;Consolas;Courier New;monospace"/>
+          <w:b/>
+          <w:bCs/>
+          <w:color w:val="000000"/>
+          <w:sz w:val="21"/>
+          <w:highlight w:val="white"/>
+        </w:rPr>
+        <w:t>;</w:t>
+      </w:r>
+      <w:r>
+        <w:rPr>
+          <w:rFonts w:ascii="Fira Code, Consolas, ;Courier New;, monospace;Consolas;Courier New;monospace" w:hAnsi="Fira Code, Consolas, ;Courier New;, monospace;Consolas;Courier New;monospace"/>
+          <w:b/>
+          <w:bCs/>
+          <w:color w:val="000000"/>
+          <w:sz w:val="21"/>
+          <w:highlight w:val="white"/>
+        </w:rPr>
+        <w:t xml:space="preserve">   </w:t>
+      </w:r>
+      <w:r>
+        <w:rPr>
+          <w:rFonts w:ascii="Fira Code, Consolas, ;Courier New;, monospace;Consolas;Courier New;monospace" w:hAnsi="Fira Code, Consolas, ;Courier New;, monospace;Consolas;Courier New;monospace"/>
+          <w:b/>
+          <w:bCs/>
+          <w:color w:val="000000"/>
+          <w:sz w:val="21"/>
+          <w:highlight w:val="white"/>
+        </w:rPr>
+        <w:t xml:space="preserve">      </w:t>
+      </w:r>
+      <w:r>
+        <w:rPr>
+          <w:rFonts w:ascii="Consolas" w:hAnsi="Consolas"/>
+          <w:b w:val="false"/>
+          <w:bCs/>
+          <w:color w:val="008000"/>
+          <w:sz w:val="21"/>
+          <w:szCs w:val="21"/>
+          <w:highlight w:val="white"/>
+          <w:highlight w:val="white"/>
+        </w:rPr>
+        <w:t>//</w:t>
+      </w:r>
+      <w:r>
+        <w:rPr>
+          <w:rFonts w:eastAsia="Times New Roman" w:cs="Times New Roman" w:ascii="Consolas" w:hAnsi="Consolas"/>
+          <w:b w:val="false"/>
+          <w:bCs/>
+          <w:color w:val="008000"/>
+          <w:kern w:val="0"/>
+          <w:sz w:val="21"/>
+          <w:szCs w:val="21"/>
+          <w:highlight w:val="white"/>
+          <w:highlight w:val="white"/>
+          <w:lang w:val="ru-RU" w:eastAsia="ru-RU" w:bidi="ar-SA"/>
+        </w:rPr>
+        <w:t xml:space="preserve"> указатель на вершину стека</w:t>
+      </w:r>
+    </w:p>
+    <w:p>
+      <w:pPr>
+        <w:pStyle w:val="Normal"/>
+        <w:spacing w:lineRule="atLeast" w:line="285" w:before="0" w:after="0"/>
+        <w:rPr/>
+      </w:pPr>
+      <w:r>
+        <w:rPr>
+          <w:rFonts w:ascii="Fira Code, Consolas, ;Courier New;, monospace;Consolas;Courier New;monospace" w:hAnsi="Fira Code, Consolas, ;Courier New;, monospace;Consolas;Courier New;monospace"/>
+          <w:b/>
+          <w:bCs/>
+          <w:color w:val="000000"/>
+          <w:sz w:val="21"/>
+          <w:highlight w:val="white"/>
+        </w:rPr>
+        <w:t>};</w:t>
       </w:r>
     </w:p>
     <w:p>
@@ -2616,47 +3583,28 @@
         <w:ind w:left="0" w:right="0" w:hanging="0"/>
         <w:jc w:val="both"/>
         <w:rPr>
-          <w:rFonts w:ascii="Calibri" w:hAnsi="Calibri" w:cs="Times New Roman"/>
-          <w:b/>
-          <w:b/>
-          <w:bCs/>
-          <w:sz w:val="40"/>
+          <w:rFonts w:ascii="Calibri" w:hAnsi="Calibri" w:eastAsia="Calibri" w:cs="Calibri"/>
+          <w:b w:val="false"/>
+          <w:b w:val="false"/>
+          <w:bCs w:val="false"/>
+          <w:color w:val="auto"/>
+          <w:spacing w:val="0"/>
+          <w:sz w:val="28"/>
           <w:szCs w:val="40"/>
           <w:lang w:val="ru-RU" w:eastAsia="ru-RU"/>
         </w:rPr>
       </w:pPr>
       <w:r>
         <w:rPr>
-          <w:rFonts w:cs="Times New Roman" w:ascii="Calibri" w:hAnsi="Calibri"/>
-          <w:b/>
-          <w:bCs/>
-          <w:sz w:val="40"/>
+          <w:rFonts w:eastAsia="Calibri" w:cs="Calibri" w:ascii="Calibri" w:hAnsi="Calibri"/>
+          <w:b w:val="false"/>
+          <w:bCs w:val="false"/>
+          <w:color w:val="auto"/>
+          <w:spacing w:val="0"/>
+          <w:sz w:val="28"/>
           <w:szCs w:val="40"/>
           <w:lang w:val="ru-RU" w:eastAsia="ru-RU"/>
         </w:rPr>
-      </w:r>
-    </w:p>
-    <w:p>
-      <w:pPr>
-        <w:pStyle w:val="Normal"/>
-        <w:spacing w:lineRule="exact" w:line="259" w:before="0" w:after="160"/>
-        <w:ind w:left="0" w:right="0" w:hanging="0"/>
-        <w:jc w:val="both"/>
-        <w:rPr>
-          <w:sz w:val="36"/>
-          <w:szCs w:val="36"/>
-        </w:rPr>
-      </w:pPr>
-      <w:r>
-        <w:rPr>
-          <w:rFonts w:cs="Times New Roman" w:ascii="Calibri" w:hAnsi="Calibri"/>
-          <w:b/>
-          <w:bCs/>
-          <w:sz w:val="36"/>
-          <w:szCs w:val="36"/>
-          <w:lang w:val="ru-RU" w:eastAsia="ru-RU"/>
-        </w:rPr>
-        <w:t>способы обращения к программе</w:t>
       </w:r>
     </w:p>
     <w:p>
@@ -2670,57 +3618,15 @@
       <w:r>
         <w:rPr>
           <w:rFonts w:eastAsia="Calibri" w:cs="Calibri" w:ascii="Calibri" w:hAnsi="Calibri"/>
-          <w:color w:val="auto"/>
-          <w:spacing w:val="0"/>
-          <w:sz w:val="28"/>
-        </w:rPr>
-        <w:tab/>
-      </w:r>
-      <w:r>
-        <w:rPr>
-          <w:rFonts w:eastAsia="Calibri" w:cs="Calibri" w:ascii="Calibri" w:hAnsi="Calibri"/>
-          <w:color w:val="auto"/>
-          <w:spacing w:val="0"/>
-          <w:sz w:val="28"/>
-          <w:lang w:val="ru-RU"/>
-        </w:rPr>
-        <w:t xml:space="preserve">Для запуска программы в сборке выпуска предусматривается наличие исполняемого </w:t>
-      </w:r>
-      <w:r>
-        <w:rPr>
-          <w:rFonts w:eastAsia="Calibri" w:cs="Calibri" w:ascii="Calibri" w:hAnsi="Calibri"/>
-          <w:b/>
-          <w:bCs/>
-          <w:color w:val="auto"/>
-          <w:spacing w:val="0"/>
-          <w:sz w:val="28"/>
-          <w:lang w:val="ru-RU"/>
-        </w:rPr>
-        <w:t>*.</w:t>
-      </w:r>
-      <w:r>
-        <w:rPr>
-          <w:rFonts w:eastAsia="Calibri" w:cs="Calibri" w:ascii="Calibri" w:hAnsi="Calibri"/>
-          <w:b/>
-          <w:bCs/>
-          <w:color w:val="auto"/>
-          <w:spacing w:val="0"/>
-          <w:sz w:val="28"/>
-          <w:lang w:val="en-US"/>
-        </w:rPr>
-        <w:t>exe</w:t>
-      </w:r>
-      <w:r>
-        <w:rPr>
-          <w:rFonts w:eastAsia="Calibri" w:cs="Calibri" w:ascii="Calibri" w:hAnsi="Calibri"/>
           <w:b w:val="false"/>
           <w:bCs w:val="false"/>
           <w:color w:val="auto"/>
           <w:spacing w:val="0"/>
           <w:sz w:val="28"/>
-          <w:lang w:val="en-US"/>
-        </w:rPr>
-        <w:t xml:space="preserve"> </w:t>
+          <w:szCs w:val="40"/>
+          <w:lang w:val="ru-RU" w:eastAsia="ru-RU"/>
+        </w:rPr>
+        <w:tab/>
       </w:r>
       <w:r>
         <w:rPr>
@@ -2729,10 +3635,54 @@
           <w:bCs w:val="false"/>
           <w:color w:val="auto"/>
           <w:spacing w:val="0"/>
-          <w:sz w:val="28"/>
-          <w:lang w:val="ru-RU"/>
-        </w:rPr>
-        <w:t>файла, который запускает программу с пользовательским интерфейсом. Далее все должно быть интуитивно понятно.</w:t>
+          <w:kern w:val="0"/>
+          <w:sz w:val="28"/>
+          <w:szCs w:val="40"/>
+          <w:lang w:val="ru-RU" w:eastAsia="ru-RU" w:bidi="ar-SA"/>
+        </w:rPr>
+        <w:t xml:space="preserve">При хранении в стеке </w:t>
+      </w:r>
+      <w:r>
+        <w:rPr>
+          <w:rFonts w:eastAsia="Calibri" w:cs="Calibri" w:ascii="Calibri" w:hAnsi="Calibri"/>
+          <w:b w:val="false"/>
+          <w:bCs w:val="false"/>
+          <w:color w:val="auto"/>
+          <w:spacing w:val="0"/>
+          <w:kern w:val="0"/>
+          <w:sz w:val="28"/>
+          <w:szCs w:val="40"/>
+          <w:lang w:val="en-US" w:eastAsia="ru-RU" w:bidi="ar-SA"/>
+        </w:rPr>
+        <w:t xml:space="preserve">N </w:t>
+      </w:r>
+      <w:r>
+        <w:rPr>
+          <w:rFonts w:eastAsia="Calibri" w:cs="Calibri" w:ascii="Calibri" w:hAnsi="Calibri"/>
+          <w:b w:val="false"/>
+          <w:bCs w:val="false"/>
+          <w:color w:val="auto"/>
+          <w:spacing w:val="0"/>
+          <w:kern w:val="0"/>
+          <w:sz w:val="28"/>
+          <w:szCs w:val="40"/>
+          <w:lang w:val="ru-RU" w:eastAsia="ru-RU" w:bidi="ar-SA"/>
+        </w:rPr>
+        <w:t>элементов объем памяти будет</w:t>
+      </w:r>
+      <w:r>
+        <w:rPr>
+          <w:rFonts w:eastAsia="Calibri" w:cs="Calibri" w:ascii="Calibri" w:hAnsi="Calibri"/>
+          <w:b w:val="false"/>
+          <w:bCs w:val="false"/>
+          <w:color w:val="auto"/>
+          <w:spacing w:val="0"/>
+          <w:kern w:val="0"/>
+          <w:sz w:val="28"/>
+          <w:szCs w:val="40"/>
+          <w:lang w:val="ru-RU" w:eastAsia="ru-RU" w:bidi="ar-SA"/>
+        </w:rPr>
+        <w:t>:</w:t>
       </w:r>
     </w:p>
     <w:p>
@@ -2743,6 +3693,7 @@
         <w:jc w:val="both"/>
         <w:rPr/>
       </w:pPr>
+      <w:bookmarkStart w:id="0" w:name="__DdeLink__554_699280818"/>
       <w:r>
         <w:rPr>
           <w:rFonts w:eastAsia="Calibri" w:cs="Calibri" w:ascii="Calibri" w:hAnsi="Calibri"/>
@@ -2751,58 +3702,118 @@
           <w:color w:val="auto"/>
           <w:spacing w:val="0"/>
           <w:sz w:val="28"/>
-          <w:lang w:val="ru-RU"/>
+          <w:szCs w:val="40"/>
+          <w:lang w:val="ru-RU" w:eastAsia="ru-RU"/>
         </w:rPr>
         <w:tab/>
-        <w:t>Для запуска тестирования интерфейс еще не продуман до конца. Так что пока без тестирования эффективности.</w:t>
-      </w:r>
-    </w:p>
-    <w:p>
-      <w:pPr>
-        <w:pStyle w:val="Normal"/>
-        <w:spacing w:lineRule="exact" w:line="259" w:before="0" w:after="160"/>
-        <w:ind w:left="0" w:right="0" w:hanging="0"/>
-        <w:jc w:val="both"/>
-        <w:rPr>
-          <w:rFonts w:ascii="Calibri" w:hAnsi="Calibri" w:eastAsia="Calibri" w:cs="Calibri"/>
-          <w:color w:val="auto"/>
-          <w:spacing w:val="0"/>
-          <w:sz w:val="28"/>
-          <w:lang w:val="ru-RU"/>
-        </w:rPr>
-      </w:pPr>
-      <w:r>
-        <w:rPr>
-          <w:rFonts w:eastAsia="Calibri" w:cs="Calibri" w:ascii="Calibri" w:hAnsi="Calibri"/>
-          <w:color w:val="auto"/>
-          <w:spacing w:val="0"/>
-          <w:sz w:val="28"/>
-          <w:lang w:val="ru-RU"/>
-        </w:rPr>
-      </w:r>
-    </w:p>
-    <w:p>
-      <w:pPr>
-        <w:pStyle w:val="Normal"/>
-        <w:spacing w:lineRule="exact" w:line="259" w:before="0" w:after="160"/>
-        <w:ind w:left="0" w:right="0" w:hanging="0"/>
-        <w:jc w:val="both"/>
-        <w:rPr>
-          <w:sz w:val="36"/>
-          <w:szCs w:val="36"/>
-        </w:rPr>
-      </w:pPr>
-      <w:r>
-        <w:rPr>
-          <w:rFonts w:cs="Times New Roman" w:ascii="Calibri" w:hAnsi="Calibri"/>
-          <w:b/>
-          <w:bCs/>
-          <w:sz w:val="36"/>
-          <w:szCs w:val="36"/>
+      </w:r>
+      <w:r>
+        <w:rPr>
+          <w:rFonts w:eastAsia="Calibri" w:cs="Calibri" w:ascii="Consolas" w:hAnsi="Consolas"/>
+          <w:b/>
+          <w:bCs/>
+          <w:color w:val="auto"/>
+          <w:spacing w:val="0"/>
+          <w:sz w:val="24"/>
+          <w:szCs w:val="24"/>
+          <w:lang w:val="en-US" w:eastAsia="ru-RU"/>
+        </w:rPr>
+        <w:t>sizeof(</w:t>
+      </w:r>
+      <w:r>
+        <w:rPr>
+          <w:rFonts w:eastAsia="Calibri" w:cs="Calibri" w:ascii="Consolas" w:hAnsi="Consolas"/>
+          <w:b/>
+          <w:bCs/>
+          <w:color w:val="auto"/>
+          <w:spacing w:val="0"/>
+          <w:kern w:val="0"/>
+          <w:sz w:val="24"/>
+          <w:szCs w:val="24"/>
+          <w:lang w:val="en-US" w:eastAsia="ru-RU" w:bidi="ar-SA"/>
+        </w:rPr>
+        <w:t>stack_arr</w:t>
+      </w:r>
+      <w:r>
+        <w:rPr>
+          <w:rFonts w:eastAsia="Calibri" w:cs="Calibri" w:ascii="Consolas" w:hAnsi="Consolas"/>
+          <w:b/>
+          <w:bCs/>
+          <w:color w:val="auto"/>
+          <w:spacing w:val="0"/>
+          <w:sz w:val="24"/>
+          <w:szCs w:val="24"/>
+          <w:lang w:val="en-US" w:eastAsia="ru-RU"/>
+        </w:rPr>
+        <w:t xml:space="preserve">) </w:t>
+      </w:r>
+      <w:r>
+        <w:rPr>
+          <w:rFonts w:eastAsia="Calibri" w:cs="Calibri" w:ascii="Consolas" w:hAnsi="Consolas"/>
+          <w:b/>
+          <w:bCs/>
+          <w:color w:val="auto"/>
+          <w:spacing w:val="0"/>
+          <w:sz w:val="24"/>
+          <w:szCs w:val="24"/>
           <w:lang w:val="ru-RU" w:eastAsia="ru-RU"/>
         </w:rPr>
-        <w:t>возможные аварийные ситуации и ошибки пользователя</w:t>
-      </w:r>
+        <w:t xml:space="preserve">== </w:t>
+      </w:r>
+      <w:r>
+        <w:rPr>
+          <w:rFonts w:eastAsia="Calibri" w:cs="Calibri" w:ascii="Consolas" w:hAnsi="Consolas"/>
+          <w:b/>
+          <w:bCs/>
+          <w:color w:val="auto"/>
+          <w:spacing w:val="0"/>
+          <w:sz w:val="24"/>
+          <w:szCs w:val="24"/>
+          <w:lang w:val="en-US" w:eastAsia="ru-RU"/>
+        </w:rPr>
+        <w:t>(</w:t>
+      </w:r>
+      <w:r>
+        <w:rPr>
+          <w:rFonts w:eastAsia="Calibri" w:cs="Calibri" w:ascii="Consolas" w:hAnsi="Consolas"/>
+          <w:b/>
+          <w:bCs/>
+          <w:color w:val="auto"/>
+          <w:spacing w:val="0"/>
+          <w:kern w:val="0"/>
+          <w:sz w:val="24"/>
+          <w:szCs w:val="24"/>
+          <w:lang w:val="en-US" w:eastAsia="ru-RU" w:bidi="ar-SA"/>
+        </w:rPr>
+        <w:t>24 + 4N</w:t>
+      </w:r>
+      <w:r>
+        <w:rPr>
+          <w:rFonts w:eastAsia="Calibri" w:cs="Calibri" w:ascii="Consolas" w:hAnsi="Consolas"/>
+          <w:b/>
+          <w:bCs/>
+          <w:color w:val="auto"/>
+          <w:spacing w:val="0"/>
+          <w:sz w:val="24"/>
+          <w:szCs w:val="24"/>
+          <w:lang w:val="en-US" w:eastAsia="ru-RU"/>
+        </w:rPr>
+        <w:t>)</w:t>
+      </w:r>
+      <w:r>
+        <w:rPr>
+          <w:rFonts w:eastAsia="Calibri" w:cs="Calibri" w:ascii="Consolas" w:hAnsi="Consolas"/>
+          <w:b/>
+          <w:bCs/>
+          <w:color w:val="B2B2B2"/>
+          <w:spacing w:val="0"/>
+          <w:sz w:val="24"/>
+          <w:szCs w:val="24"/>
+          <w:lang w:val="ru-RU" w:eastAsia="ru-RU"/>
+        </w:rPr>
+        <w:t>Б</w:t>
+      </w:r>
+      <w:bookmarkEnd w:id="0"/>
     </w:p>
     <w:p>
       <w:pPr>
@@ -2815,24 +3826,829 @@
       <w:r>
         <w:rPr>
           <w:rFonts w:eastAsia="Calibri" w:cs="Calibri" w:ascii="Calibri" w:hAnsi="Calibri"/>
-          <w:color w:val="auto"/>
-          <w:spacing w:val="0"/>
-          <w:sz w:val="28"/>
+          <w:b w:val="false"/>
+          <w:bCs w:val="false"/>
+          <w:color w:val="auto"/>
+          <w:spacing w:val="0"/>
+          <w:sz w:val="28"/>
+          <w:szCs w:val="40"/>
+          <w:lang w:val="en-US" w:eastAsia="ru-RU"/>
         </w:rPr>
         <w:tab/>
-        <w:t xml:space="preserve">При работе программы </w:t>
-      </w:r>
-      <w:r>
-        <w:rPr>
-          <w:rFonts w:eastAsia="Calibri" w:cs="Calibri" w:ascii="Calibri" w:hAnsi="Calibri"/>
+      </w:r>
+      <w:r>
+        <w:rPr>
+          <w:rFonts w:eastAsia="Calibri" w:cs="Calibri" w:ascii="Calibri" w:hAnsi="Calibri"/>
+          <w:b w:val="false"/>
+          <w:bCs w:val="false"/>
           <w:color w:val="auto"/>
           <w:spacing w:val="0"/>
           <w:kern w:val="0"/>
           <w:sz w:val="28"/>
-          <w:szCs w:val="24"/>
+          <w:szCs w:val="40"/>
           <w:lang w:val="ru-RU" w:eastAsia="ru-RU" w:bidi="ar-SA"/>
         </w:rPr>
-        <w:t>с пользовательским интерфейсом наиболее очевидные ошибки пользователя, такие как ввод неположительных размеров матриц и векторов, незамедлительно пресекаются. (например, невозможно ввести отрицательное число в поле для ввода размера). Однако даже если что-то пойдет не так, в программе предусмотрены окошки с сообщениями об ошибках.</w:t>
+        <w:t xml:space="preserve">Реализация </w:t>
+      </w:r>
+      <w:r>
+        <w:rPr>
+          <w:rFonts w:eastAsia="Calibri" w:cs="Calibri" w:ascii="Calibri" w:hAnsi="Calibri"/>
+          <w:b w:val="false"/>
+          <w:bCs w:val="false"/>
+          <w:color w:val="auto"/>
+          <w:spacing w:val="0"/>
+          <w:sz w:val="28"/>
+          <w:szCs w:val="40"/>
+          <w:lang w:val="ru-RU" w:eastAsia="ru-RU"/>
+        </w:rPr>
+        <w:t>стека на связном списке:</w:t>
+      </w:r>
+    </w:p>
+    <w:p>
+      <w:pPr>
+        <w:pStyle w:val="Normal"/>
+        <w:spacing w:lineRule="atLeast" w:line="285" w:before="0" w:after="0"/>
+        <w:ind w:left="0" w:right="0" w:hanging="0"/>
+        <w:jc w:val="both"/>
+        <w:rPr>
+          <w:rFonts w:ascii="Fira Code, Consolas, ;Courier New;, monospace;Consolas;Courier New;monospace" w:hAnsi="Fira Code, Consolas, ;Courier New;, monospace;Consolas;Courier New;monospace"/>
+          <w:b/>
+          <w:b/>
+          <w:bCs/>
+          <w:color w:val="000000"/>
+          <w:sz w:val="21"/>
+          <w:szCs w:val="21"/>
+          <w:highlight w:val="white"/>
+        </w:rPr>
+      </w:pPr>
+      <w:r>
+        <w:rPr>
+          <w:rFonts w:eastAsia="Calibri" w:cs="Calibri" w:ascii="Fira Code, Consolas, ;Courier New;, monospace;Consolas;Courier New;monospace" w:hAnsi="Fira Code, Consolas, ;Courier New;, monospace;Consolas;Courier New;monospace"/>
+          <w:b/>
+          <w:bCs/>
+          <w:color w:val="0000FF"/>
+          <w:spacing w:val="0"/>
+          <w:sz w:val="21"/>
+          <w:szCs w:val="21"/>
+          <w:highlight w:val="white"/>
+          <w:lang w:val="ru-RU" w:eastAsia="ru-RU"/>
+        </w:rPr>
+        <w:t>struct</w:t>
+      </w:r>
+      <w:r>
+        <w:rPr>
+          <w:rFonts w:eastAsia="Calibri" w:cs="Calibri" w:ascii="Fira Code, Consolas, ;Courier New;, monospace;Consolas;Courier New;monospace" w:hAnsi="Fira Code, Consolas, ;Courier New;, monospace;Consolas;Courier New;monospace"/>
+          <w:b/>
+          <w:bCs/>
+          <w:color w:val="000000"/>
+          <w:spacing w:val="0"/>
+          <w:sz w:val="21"/>
+          <w:szCs w:val="21"/>
+          <w:highlight w:val="white"/>
+          <w:lang w:val="ru-RU" w:eastAsia="ru-RU"/>
+        </w:rPr>
+        <w:t> </w:t>
+      </w:r>
+      <w:r>
+        <w:rPr>
+          <w:rFonts w:eastAsia="Calibri" w:cs="Calibri" w:ascii="Fira Code, Consolas, ;Courier New;, monospace;Consolas;Courier New;monospace" w:hAnsi="Fira Code, Consolas, ;Courier New;, monospace;Consolas;Courier New;monospace"/>
+          <w:b/>
+          <w:bCs/>
+          <w:color w:val="267F99"/>
+          <w:spacing w:val="0"/>
+          <w:sz w:val="21"/>
+          <w:szCs w:val="21"/>
+          <w:highlight w:val="white"/>
+          <w:lang w:val="ru-RU" w:eastAsia="ru-RU"/>
+        </w:rPr>
+        <w:t>__st_lst_node</w:t>
+      </w:r>
+    </w:p>
+    <w:p>
+      <w:pPr>
+        <w:pStyle w:val="Normal"/>
+        <w:spacing w:lineRule="atLeast" w:line="285" w:before="0" w:after="0"/>
+        <w:rPr>
+          <w:rFonts w:ascii="Fira Code, Consolas, ;Courier New;, monospace;Consolas;Courier New;monospace" w:hAnsi="Fira Code, Consolas, ;Courier New;, monospace;Consolas;Courier New;monospace"/>
+          <w:b/>
+          <w:b/>
+          <w:bCs/>
+          <w:color w:val="000000"/>
+          <w:sz w:val="21"/>
+          <w:szCs w:val="21"/>
+          <w:highlight w:val="white"/>
+        </w:rPr>
+      </w:pPr>
+      <w:r>
+        <w:rPr>
+          <w:rFonts w:ascii="Fira Code, Consolas, ;Courier New;, monospace;Consolas;Courier New;monospace" w:hAnsi="Fira Code, Consolas, ;Courier New;, monospace;Consolas;Courier New;monospace"/>
+          <w:b/>
+          <w:bCs/>
+          <w:color w:val="000000"/>
+          <w:sz w:val="21"/>
+          <w:szCs w:val="21"/>
+          <w:highlight w:val="white"/>
+        </w:rPr>
+        <w:t>{</w:t>
+      </w:r>
+    </w:p>
+    <w:p>
+      <w:pPr>
+        <w:pStyle w:val="Normal"/>
+        <w:spacing w:lineRule="atLeast" w:line="285" w:before="0" w:after="0"/>
+        <w:rPr>
+          <w:rFonts w:ascii="Fira Code, Consolas, ;Courier New;, monospace;Consolas;Courier New;monospace" w:hAnsi="Fira Code, Consolas, ;Courier New;, monospace;Consolas;Courier New;monospace"/>
+          <w:b/>
+          <w:b/>
+          <w:bCs/>
+          <w:color w:val="000000"/>
+          <w:sz w:val="21"/>
+          <w:szCs w:val="21"/>
+          <w:highlight w:val="white"/>
+        </w:rPr>
+      </w:pPr>
+      <w:r>
+        <w:rPr>
+          <w:rFonts w:ascii="Fira Code, Consolas, ;Courier New;, monospace;Consolas;Courier New;monospace" w:hAnsi="Fira Code, Consolas, ;Courier New;, monospace;Consolas;Courier New;monospace"/>
+          <w:b/>
+          <w:bCs/>
+          <w:color w:val="000000"/>
+          <w:sz w:val="21"/>
+          <w:szCs w:val="21"/>
+          <w:highlight w:val="white"/>
+        </w:rPr>
+        <w:t>    </w:t>
+      </w:r>
+      <w:r>
+        <w:rPr>
+          <w:rFonts w:ascii="Fira Code, Consolas, ;Courier New;, monospace;Consolas;Courier New;monospace" w:hAnsi="Fira Code, Consolas, ;Courier New;, monospace;Consolas;Courier New;monospace"/>
+          <w:b/>
+          <w:bCs/>
+          <w:color w:val="267F99"/>
+          <w:sz w:val="21"/>
+          <w:szCs w:val="21"/>
+          <w:highlight w:val="white"/>
+        </w:rPr>
+        <w:t>int32_t</w:t>
+      </w:r>
+      <w:r>
+        <w:rPr>
+          <w:rFonts w:ascii="Fira Code, Consolas, ;Courier New;, monospace;Consolas;Courier New;monospace" w:hAnsi="Fira Code, Consolas, ;Courier New;, monospace;Consolas;Courier New;monospace"/>
+          <w:b/>
+          <w:bCs/>
+          <w:color w:val="000000"/>
+          <w:sz w:val="21"/>
+          <w:szCs w:val="21"/>
+          <w:highlight w:val="white"/>
+        </w:rPr>
+        <w:t> </w:t>
+      </w:r>
+      <w:r>
+        <w:rPr>
+          <w:rFonts w:ascii="Fira Code, Consolas, ;Courier New;, monospace;Consolas;Courier New;monospace" w:hAnsi="Fira Code, Consolas, ;Courier New;, monospace;Consolas;Courier New;monospace"/>
+          <w:b/>
+          <w:bCs/>
+          <w:color w:val="001080"/>
+          <w:sz w:val="21"/>
+          <w:szCs w:val="21"/>
+          <w:highlight w:val="white"/>
+        </w:rPr>
+        <w:t>data</w:t>
+      </w:r>
+      <w:r>
+        <w:rPr>
+          <w:rFonts w:ascii="Fira Code, Consolas, ;Courier New;, monospace;Consolas;Courier New;monospace" w:hAnsi="Fira Code, Consolas, ;Courier New;, monospace;Consolas;Courier New;monospace"/>
+          <w:b/>
+          <w:bCs/>
+          <w:color w:val="000000"/>
+          <w:sz w:val="21"/>
+          <w:szCs w:val="21"/>
+          <w:highlight w:val="white"/>
+        </w:rPr>
+        <w:t>;</w:t>
+      </w:r>
+      <w:r>
+        <w:rPr>
+          <w:rFonts w:ascii="Fira Code, Consolas, ;Courier New;, monospace;Consolas;Courier New;monospace" w:hAnsi="Fira Code, Consolas, ;Courier New;, monospace;Consolas;Courier New;monospace"/>
+          <w:b/>
+          <w:bCs/>
+          <w:color w:val="000000"/>
+          <w:sz w:val="21"/>
+          <w:szCs w:val="21"/>
+          <w:highlight w:val="white"/>
+        </w:rPr>
+        <w:t xml:space="preserve">                </w:t>
+      </w:r>
+      <w:r>
+        <w:rPr>
+          <w:rFonts w:ascii="Fira Code, Consolas, ;Courier New;, monospace;Consolas;Courier New;monospace" w:hAnsi="Fira Code, Consolas, ;Courier New;, monospace;Consolas;Courier New;monospace"/>
+          <w:b w:val="false"/>
+          <w:bCs/>
+          <w:color w:val="008000"/>
+          <w:sz w:val="21"/>
+          <w:szCs w:val="21"/>
+          <w:highlight w:val="white"/>
+          <w:highlight w:val="white"/>
+        </w:rPr>
+        <w:t>//</w:t>
+      </w:r>
+      <w:r>
+        <w:rPr>
+          <w:rFonts w:eastAsia="Times New Roman" w:cs="Times New Roman" w:ascii="Fira Code, Consolas, ;Courier New;, monospace;Consolas;Courier New;monospace" w:hAnsi="Fira Code, Consolas, ;Courier New;, monospace;Consolas;Courier New;monospace"/>
+          <w:b w:val="false"/>
+          <w:bCs/>
+          <w:color w:val="008000"/>
+          <w:kern w:val="0"/>
+          <w:sz w:val="21"/>
+          <w:szCs w:val="21"/>
+          <w:highlight w:val="white"/>
+          <w:highlight w:val="white"/>
+          <w:lang w:val="ru-RU" w:eastAsia="ru-RU" w:bidi="ar-SA"/>
+        </w:rPr>
+        <w:t xml:space="preserve"> данные узла списка</w:t>
+      </w:r>
+    </w:p>
+    <w:p>
+      <w:pPr>
+        <w:pStyle w:val="Normal"/>
+        <w:spacing w:lineRule="atLeast" w:line="285" w:before="0" w:after="0"/>
+        <w:rPr/>
+      </w:pPr>
+      <w:r>
+        <w:rPr>
+          <w:rFonts w:ascii="Fira Code, Consolas, ;Courier New;, monospace;Consolas;Courier New;monospace" w:hAnsi="Fira Code, Consolas, ;Courier New;, monospace;Consolas;Courier New;monospace"/>
+          <w:b/>
+          <w:bCs/>
+          <w:color w:val="000000"/>
+          <w:sz w:val="21"/>
+          <w:szCs w:val="21"/>
+          <w:highlight w:val="white"/>
+        </w:rPr>
+        <w:t>    </w:t>
+      </w:r>
+      <w:r>
+        <w:rPr>
+          <w:rFonts w:ascii="Fira Code, Consolas, ;Courier New;, monospace;Consolas;Courier New;monospace" w:hAnsi="Fira Code, Consolas, ;Courier New;, monospace;Consolas;Courier New;monospace"/>
+          <w:b/>
+          <w:bCs/>
+          <w:color w:val="0000FF"/>
+          <w:sz w:val="21"/>
+          <w:szCs w:val="21"/>
+          <w:highlight w:val="white"/>
+        </w:rPr>
+        <w:t>struct</w:t>
+      </w:r>
+      <w:r>
+        <w:rPr>
+          <w:rFonts w:ascii="Fira Code, Consolas, ;Courier New;, monospace;Consolas;Courier New;monospace" w:hAnsi="Fira Code, Consolas, ;Courier New;, monospace;Consolas;Courier New;monospace"/>
+          <w:b/>
+          <w:bCs/>
+          <w:color w:val="000000"/>
+          <w:sz w:val="21"/>
+          <w:szCs w:val="21"/>
+          <w:highlight w:val="white"/>
+        </w:rPr>
+        <w:t> </w:t>
+      </w:r>
+      <w:r>
+        <w:rPr>
+          <w:rFonts w:ascii="Fira Code, Consolas, ;Courier New;, monospace;Consolas;Courier New;monospace" w:hAnsi="Fira Code, Consolas, ;Courier New;, monospace;Consolas;Courier New;monospace"/>
+          <w:b/>
+          <w:bCs/>
+          <w:color w:val="267F99"/>
+          <w:sz w:val="21"/>
+          <w:szCs w:val="21"/>
+          <w:highlight w:val="white"/>
+        </w:rPr>
+        <w:t>__st_lst_node</w:t>
+      </w:r>
+      <w:r>
+        <w:rPr>
+          <w:rFonts w:ascii="Fira Code, Consolas, ;Courier New;, monospace;Consolas;Courier New;monospace" w:hAnsi="Fira Code, Consolas, ;Courier New;, monospace;Consolas;Courier New;monospace"/>
+          <w:b/>
+          <w:bCs/>
+          <w:color w:val="000000"/>
+          <w:sz w:val="21"/>
+          <w:szCs w:val="21"/>
+          <w:highlight w:val="white"/>
+        </w:rPr>
+        <w:t> </w:t>
+      </w:r>
+      <w:r>
+        <w:rPr>
+          <w:rFonts w:ascii="Fira Code, Consolas, ;Courier New;, monospace;Consolas;Courier New;monospace" w:hAnsi="Fira Code, Consolas, ;Courier New;, monospace;Consolas;Courier New;monospace"/>
+          <w:b/>
+          <w:bCs/>
+          <w:color w:val="0000FF"/>
+          <w:sz w:val="21"/>
+          <w:szCs w:val="21"/>
+          <w:highlight w:val="white"/>
+        </w:rPr>
+        <w:t>*</w:t>
+      </w:r>
+      <w:r>
+        <w:rPr>
+          <w:rFonts w:ascii="Fira Code, Consolas, ;Courier New;, monospace;Consolas;Courier New;monospace" w:hAnsi="Fira Code, Consolas, ;Courier New;, monospace;Consolas;Courier New;monospace"/>
+          <w:b/>
+          <w:bCs/>
+          <w:color w:val="001080"/>
+          <w:sz w:val="21"/>
+          <w:szCs w:val="21"/>
+          <w:highlight w:val="white"/>
+        </w:rPr>
+        <w:t>prev</w:t>
+      </w:r>
+      <w:r>
+        <w:rPr>
+          <w:rFonts w:ascii="Fira Code, Consolas, ;Courier New;, monospace;Consolas;Courier New;monospace" w:hAnsi="Fira Code, Consolas, ;Courier New;, monospace;Consolas;Courier New;monospace"/>
+          <w:b/>
+          <w:bCs/>
+          <w:color w:val="000000"/>
+          <w:sz w:val="21"/>
+          <w:szCs w:val="21"/>
+          <w:highlight w:val="white"/>
+        </w:rPr>
+        <w:t>;</w:t>
+      </w:r>
+      <w:r>
+        <w:rPr>
+          <w:rFonts w:ascii="Fira Code, Consolas, ;Courier New;, monospace;Consolas;Courier New;monospace" w:hAnsi="Fira Code, Consolas, ;Courier New;, monospace;Consolas;Courier New;monospace"/>
+          <w:b/>
+          <w:bCs/>
+          <w:color w:val="000000"/>
+          <w:sz w:val="21"/>
+          <w:szCs w:val="21"/>
+          <w:highlight w:val="white"/>
+        </w:rPr>
+        <w:t xml:space="preserve">  </w:t>
+      </w:r>
+      <w:r>
+        <w:rPr>
+          <w:rFonts w:ascii="Fira Code, Consolas, ;Courier New;, monospace;Consolas;Courier New;monospace" w:hAnsi="Fira Code, Consolas, ;Courier New;, monospace;Consolas;Courier New;monospace"/>
+          <w:b w:val="false"/>
+          <w:bCs/>
+          <w:color w:val="008000"/>
+          <w:sz w:val="21"/>
+          <w:szCs w:val="21"/>
+          <w:highlight w:val="white"/>
+          <w:highlight w:val="white"/>
+        </w:rPr>
+        <w:t>// </w:t>
+      </w:r>
+      <w:r>
+        <w:rPr>
+          <w:rFonts w:eastAsia="Times New Roman" w:cs="Times New Roman" w:ascii="Fira Code, Consolas, ;Courier New;, monospace;Consolas;Courier New;monospace" w:hAnsi="Fira Code, Consolas, ;Courier New;, monospace;Consolas;Courier New;monospace"/>
+          <w:b w:val="false"/>
+          <w:bCs/>
+          <w:color w:val="008000"/>
+          <w:kern w:val="0"/>
+          <w:sz w:val="21"/>
+          <w:szCs w:val="21"/>
+          <w:highlight w:val="white"/>
+          <w:highlight w:val="white"/>
+          <w:lang w:val="ru-RU" w:eastAsia="ru-RU" w:bidi="ar-SA"/>
+        </w:rPr>
+        <w:t>указатель на предыдущий узел</w:t>
+      </w:r>
+    </w:p>
+    <w:p>
+      <w:pPr>
+        <w:pStyle w:val="Normal"/>
+        <w:spacing w:lineRule="atLeast" w:line="285" w:before="0" w:after="0"/>
+        <w:rPr>
+          <w:rFonts w:ascii="Fira Code, Consolas, ;Courier New;, monospace;Consolas;Courier New;monospace" w:hAnsi="Fira Code, Consolas, ;Courier New;, monospace;Consolas;Courier New;monospace"/>
+          <w:b/>
+          <w:b/>
+          <w:bCs/>
+          <w:color w:val="000000"/>
+          <w:sz w:val="21"/>
+          <w:szCs w:val="21"/>
+          <w:highlight w:val="white"/>
+        </w:rPr>
+      </w:pPr>
+      <w:r>
+        <w:rPr>
+          <w:rFonts w:ascii="Fira Code, Consolas, ;Courier New;, monospace;Consolas;Courier New;monospace" w:hAnsi="Fira Code, Consolas, ;Courier New;, monospace;Consolas;Courier New;monospace"/>
+          <w:b/>
+          <w:bCs/>
+          <w:color w:val="000000"/>
+          <w:sz w:val="21"/>
+          <w:szCs w:val="21"/>
+          <w:highlight w:val="white"/>
+        </w:rPr>
+        <w:t>};</w:t>
+      </w:r>
+    </w:p>
+    <w:p>
+      <w:pPr>
+        <w:pStyle w:val="Normal"/>
+        <w:spacing w:lineRule="atLeast" w:line="285" w:before="0" w:after="0"/>
+        <w:rPr>
+          <w:rFonts w:ascii="Fira Code, Consolas, ;Courier New;, monospace;Consolas;Courier New;monospace" w:hAnsi="Fira Code, Consolas, ;Courier New;, monospace;Consolas;Courier New;monospace"/>
+          <w:b/>
+          <w:b/>
+          <w:bCs/>
+          <w:sz w:val="21"/>
+          <w:szCs w:val="21"/>
+        </w:rPr>
+      </w:pPr>
+      <w:r>
+        <w:rPr>
+          <w:rFonts w:ascii="Fira Code, Consolas, ;Courier New;, monospace;Consolas;Courier New;monospace" w:hAnsi="Fira Code, Consolas, ;Courier New;, monospace;Consolas;Courier New;monospace"/>
+          <w:b/>
+          <w:bCs/>
+          <w:sz w:val="21"/>
+          <w:szCs w:val="21"/>
+        </w:rPr>
+      </w:r>
+    </w:p>
+    <w:p>
+      <w:pPr>
+        <w:pStyle w:val="Normal"/>
+        <w:spacing w:lineRule="atLeast" w:line="285" w:before="0" w:after="0"/>
+        <w:rPr>
+          <w:rFonts w:ascii="Fira Code, Consolas, ;Courier New;, monospace;Consolas;Courier New;monospace" w:hAnsi="Fira Code, Consolas, ;Courier New;, monospace;Consolas;Courier New;monospace"/>
+          <w:b/>
+          <w:b/>
+          <w:bCs/>
+          <w:color w:val="000000"/>
+          <w:sz w:val="21"/>
+          <w:szCs w:val="21"/>
+          <w:highlight w:val="white"/>
+        </w:rPr>
+      </w:pPr>
+      <w:r>
+        <w:rPr>
+          <w:rFonts w:ascii="Fira Code, Consolas, ;Courier New;, monospace;Consolas;Courier New;monospace" w:hAnsi="Fira Code, Consolas, ;Courier New;, monospace;Consolas;Courier New;monospace"/>
+          <w:b/>
+          <w:bCs/>
+          <w:color w:val="0000FF"/>
+          <w:sz w:val="21"/>
+          <w:szCs w:val="21"/>
+          <w:highlight w:val="white"/>
+        </w:rPr>
+        <w:t>struct</w:t>
+      </w:r>
+      <w:r>
+        <w:rPr>
+          <w:rFonts w:ascii="Fira Code, Consolas, ;Courier New;, monospace;Consolas;Courier New;monospace" w:hAnsi="Fira Code, Consolas, ;Courier New;, monospace;Consolas;Courier New;monospace"/>
+          <w:b/>
+          <w:bCs/>
+          <w:color w:val="000000"/>
+          <w:sz w:val="21"/>
+          <w:szCs w:val="21"/>
+          <w:highlight w:val="white"/>
+        </w:rPr>
+        <w:t> </w:t>
+      </w:r>
+      <w:r>
+        <w:rPr>
+          <w:rFonts w:ascii="Fira Code, Consolas, ;Courier New;, monospace;Consolas;Courier New;monospace" w:hAnsi="Fira Code, Consolas, ;Courier New;, monospace;Consolas;Courier New;monospace"/>
+          <w:b/>
+          <w:bCs/>
+          <w:color w:val="267F99"/>
+          <w:sz w:val="21"/>
+          <w:szCs w:val="21"/>
+          <w:highlight w:val="white"/>
+        </w:rPr>
+        <w:t>stack_lst</w:t>
+      </w:r>
+    </w:p>
+    <w:p>
+      <w:pPr>
+        <w:pStyle w:val="Normal"/>
+        <w:spacing w:lineRule="atLeast" w:line="285" w:before="0" w:after="0"/>
+        <w:rPr>
+          <w:rFonts w:ascii="Fira Code, Consolas, ;Courier New;, monospace;Consolas;Courier New;monospace" w:hAnsi="Fira Code, Consolas, ;Courier New;, monospace;Consolas;Courier New;monospace"/>
+          <w:b/>
+          <w:b/>
+          <w:bCs/>
+          <w:color w:val="000000"/>
+          <w:sz w:val="21"/>
+          <w:szCs w:val="21"/>
+          <w:highlight w:val="white"/>
+        </w:rPr>
+      </w:pPr>
+      <w:r>
+        <w:rPr>
+          <w:rFonts w:ascii="Fira Code, Consolas, ;Courier New;, monospace;Consolas;Courier New;monospace" w:hAnsi="Fira Code, Consolas, ;Courier New;, monospace;Consolas;Courier New;monospace"/>
+          <w:b/>
+          <w:bCs/>
+          <w:color w:val="000000"/>
+          <w:sz w:val="21"/>
+          <w:szCs w:val="21"/>
+          <w:highlight w:val="white"/>
+        </w:rPr>
+        <w:t>{</w:t>
+      </w:r>
+    </w:p>
+    <w:p>
+      <w:pPr>
+        <w:pStyle w:val="Normal"/>
+        <w:spacing w:lineRule="atLeast" w:line="285" w:before="0" w:after="0"/>
+        <w:rPr>
+          <w:rFonts w:ascii="Fira Code, Consolas, ;Courier New;, monospace;Consolas;Courier New;monospace" w:hAnsi="Fira Code, Consolas, ;Courier New;, monospace;Consolas;Courier New;monospace"/>
+          <w:b/>
+          <w:b/>
+          <w:bCs/>
+          <w:color w:val="000000"/>
+          <w:sz w:val="21"/>
+          <w:szCs w:val="21"/>
+          <w:highlight w:val="white"/>
+        </w:rPr>
+      </w:pPr>
+      <w:r>
+        <w:rPr>
+          <w:rFonts w:ascii="Fira Code, Consolas, ;Courier New;, monospace;Consolas;Courier New;monospace" w:hAnsi="Fira Code, Consolas, ;Courier New;, monospace;Consolas;Courier New;monospace"/>
+          <w:b/>
+          <w:bCs/>
+          <w:color w:val="000000"/>
+          <w:sz w:val="21"/>
+          <w:szCs w:val="21"/>
+          <w:highlight w:val="white"/>
+        </w:rPr>
+        <w:t>    </w:t>
+      </w:r>
+      <w:r>
+        <w:rPr>
+          <w:rFonts w:ascii="Fira Code, Consolas, ;Courier New;, monospace;Consolas;Courier New;monospace" w:hAnsi="Fira Code, Consolas, ;Courier New;, monospace;Consolas;Courier New;monospace"/>
+          <w:b/>
+          <w:bCs/>
+          <w:color w:val="267F99"/>
+          <w:sz w:val="21"/>
+          <w:szCs w:val="21"/>
+          <w:highlight w:val="white"/>
+        </w:rPr>
+        <w:t>uint32_t</w:t>
+      </w:r>
+      <w:r>
+        <w:rPr>
+          <w:rFonts w:ascii="Fira Code, Consolas, ;Courier New;, monospace;Consolas;Courier New;monospace" w:hAnsi="Fira Code, Consolas, ;Courier New;, monospace;Consolas;Courier New;monospace"/>
+          <w:b/>
+          <w:bCs/>
+          <w:color w:val="000000"/>
+          <w:sz w:val="21"/>
+          <w:szCs w:val="21"/>
+          <w:highlight w:val="white"/>
+        </w:rPr>
+        <w:t> </w:t>
+      </w:r>
+      <w:r>
+        <w:rPr>
+          <w:rFonts w:ascii="Fira Code, Consolas, ;Courier New;, monospace;Consolas;Courier New;monospace" w:hAnsi="Fira Code, Consolas, ;Courier New;, monospace;Consolas;Courier New;monospace"/>
+          <w:b/>
+          <w:bCs/>
+          <w:color w:val="001080"/>
+          <w:sz w:val="21"/>
+          <w:szCs w:val="21"/>
+          <w:highlight w:val="white"/>
+        </w:rPr>
+        <w:t>size</w:t>
+      </w:r>
+      <w:r>
+        <w:rPr>
+          <w:rFonts w:ascii="Fira Code, Consolas, ;Courier New;, monospace;Consolas;Courier New;monospace" w:hAnsi="Fira Code, Consolas, ;Courier New;, monospace;Consolas;Courier New;monospace"/>
+          <w:b/>
+          <w:bCs/>
+          <w:color w:val="000000"/>
+          <w:sz w:val="21"/>
+          <w:szCs w:val="21"/>
+          <w:highlight w:val="white"/>
+        </w:rPr>
+        <w:t>;</w:t>
+      </w:r>
+      <w:r>
+        <w:rPr>
+          <w:rFonts w:ascii="Fira Code, Consolas, ;Courier New;, monospace;Consolas;Courier New;monospace" w:hAnsi="Fira Code, Consolas, ;Courier New;, monospace;Consolas;Courier New;monospace"/>
+          <w:b/>
+          <w:bCs/>
+          <w:color w:val="000000"/>
+          <w:sz w:val="21"/>
+          <w:szCs w:val="21"/>
+          <w:highlight w:val="white"/>
+        </w:rPr>
+        <w:t xml:space="preserve">              </w:t>
+      </w:r>
+      <w:r>
+        <w:rPr>
+          <w:rFonts w:ascii="Fira Code, Consolas, ;Courier New;, monospace;Consolas;Courier New;monospace" w:hAnsi="Fira Code, Consolas, ;Courier New;, monospace;Consolas;Courier New;monospace"/>
+          <w:b w:val="false"/>
+          <w:bCs/>
+          <w:color w:val="008000"/>
+          <w:sz w:val="21"/>
+          <w:szCs w:val="21"/>
+          <w:highlight w:val="white"/>
+          <w:highlight w:val="white"/>
+        </w:rPr>
+        <w:t xml:space="preserve">// </w:t>
+      </w:r>
+      <w:r>
+        <w:rPr>
+          <w:rFonts w:eastAsia="Times New Roman" w:cs="Times New Roman" w:ascii="Fira Code, Consolas, ;Courier New;, monospace;Consolas;Courier New;monospace" w:hAnsi="Fira Code, Consolas, ;Courier New;, monospace;Consolas;Courier New;monospace"/>
+          <w:b w:val="false"/>
+          <w:bCs/>
+          <w:color w:val="008000"/>
+          <w:kern w:val="0"/>
+          <w:sz w:val="21"/>
+          <w:szCs w:val="21"/>
+          <w:highlight w:val="white"/>
+          <w:highlight w:val="white"/>
+          <w:lang w:val="ru-RU" w:eastAsia="ru-RU" w:bidi="ar-SA"/>
+        </w:rPr>
+        <w:t>размер стека</w:t>
+      </w:r>
+    </w:p>
+    <w:p>
+      <w:pPr>
+        <w:pStyle w:val="Normal"/>
+        <w:spacing w:lineRule="atLeast" w:line="285" w:before="0" w:after="0"/>
+        <w:rPr/>
+      </w:pPr>
+      <w:r>
+        <w:rPr>
+          <w:rFonts w:ascii="Fira Code, Consolas, ;Courier New;, monospace;Consolas;Courier New;monospace" w:hAnsi="Fira Code, Consolas, ;Courier New;, monospace;Consolas;Courier New;monospace"/>
+          <w:b/>
+          <w:bCs/>
+          <w:color w:val="000000"/>
+          <w:sz w:val="21"/>
+          <w:szCs w:val="21"/>
+          <w:highlight w:val="white"/>
+        </w:rPr>
+        <w:t>    </w:t>
+      </w:r>
+      <w:r>
+        <w:rPr>
+          <w:rFonts w:ascii="Fira Code, Consolas, ;Courier New;, monospace;Consolas;Courier New;monospace" w:hAnsi="Fira Code, Consolas, ;Courier New;, monospace;Consolas;Courier New;monospace"/>
+          <w:b/>
+          <w:bCs/>
+          <w:color w:val="0000FF"/>
+          <w:sz w:val="21"/>
+          <w:szCs w:val="21"/>
+          <w:highlight w:val="white"/>
+        </w:rPr>
+        <w:t>struct</w:t>
+      </w:r>
+      <w:r>
+        <w:rPr>
+          <w:rFonts w:ascii="Fira Code, Consolas, ;Courier New;, monospace;Consolas;Courier New;monospace" w:hAnsi="Fira Code, Consolas, ;Courier New;, monospace;Consolas;Courier New;monospace"/>
+          <w:b/>
+          <w:bCs/>
+          <w:color w:val="000000"/>
+          <w:sz w:val="21"/>
+          <w:szCs w:val="21"/>
+          <w:highlight w:val="white"/>
+        </w:rPr>
+        <w:t> </w:t>
+      </w:r>
+      <w:r>
+        <w:rPr>
+          <w:rFonts w:ascii="Fira Code, Consolas, ;Courier New;, monospace;Consolas;Courier New;monospace" w:hAnsi="Fira Code, Consolas, ;Courier New;, monospace;Consolas;Courier New;monospace"/>
+          <w:b/>
+          <w:bCs/>
+          <w:color w:val="267F99"/>
+          <w:sz w:val="21"/>
+          <w:szCs w:val="21"/>
+          <w:highlight w:val="white"/>
+        </w:rPr>
+        <w:t>__st_lst_node</w:t>
+      </w:r>
+      <w:r>
+        <w:rPr>
+          <w:rFonts w:ascii="Fira Code, Consolas, ;Courier New;, monospace;Consolas;Courier New;monospace" w:hAnsi="Fira Code, Consolas, ;Courier New;, monospace;Consolas;Courier New;monospace"/>
+          <w:b/>
+          <w:bCs/>
+          <w:color w:val="000000"/>
+          <w:sz w:val="21"/>
+          <w:szCs w:val="21"/>
+          <w:highlight w:val="white"/>
+        </w:rPr>
+        <w:t> </w:t>
+      </w:r>
+      <w:r>
+        <w:rPr>
+          <w:rFonts w:ascii="Fira Code, Consolas, ;Courier New;, monospace;Consolas;Courier New;monospace" w:hAnsi="Fira Code, Consolas, ;Courier New;, monospace;Consolas;Courier New;monospace"/>
+          <w:b/>
+          <w:bCs/>
+          <w:color w:val="0000FF"/>
+          <w:sz w:val="21"/>
+          <w:szCs w:val="21"/>
+          <w:highlight w:val="white"/>
+        </w:rPr>
+        <w:t>*</w:t>
+      </w:r>
+      <w:r>
+        <w:rPr>
+          <w:rFonts w:ascii="Fira Code, Consolas, ;Courier New;, monospace;Consolas;Courier New;monospace" w:hAnsi="Fira Code, Consolas, ;Courier New;, monospace;Consolas;Courier New;monospace"/>
+          <w:b/>
+          <w:bCs/>
+          <w:color w:val="001080"/>
+          <w:sz w:val="21"/>
+          <w:szCs w:val="21"/>
+          <w:highlight w:val="white"/>
+        </w:rPr>
+        <w:t>top</w:t>
+      </w:r>
+      <w:r>
+        <w:rPr>
+          <w:rFonts w:ascii="Fira Code, Consolas, ;Courier New;, monospace;Consolas;Courier New;monospace" w:hAnsi="Fira Code, Consolas, ;Courier New;, monospace;Consolas;Courier New;monospace"/>
+          <w:b/>
+          <w:bCs/>
+          <w:color w:val="000000"/>
+          <w:sz w:val="21"/>
+          <w:szCs w:val="21"/>
+          <w:highlight w:val="white"/>
+        </w:rPr>
+        <w:t>;</w:t>
+      </w:r>
+      <w:r>
+        <w:rPr>
+          <w:rFonts w:ascii="Fira Code, Consolas, ;Courier New;, monospace;Consolas;Courier New;monospace" w:hAnsi="Fira Code, Consolas, ;Courier New;, monospace;Consolas;Courier New;monospace"/>
+          <w:b/>
+          <w:bCs/>
+          <w:color w:val="000000"/>
+          <w:sz w:val="21"/>
+          <w:szCs w:val="21"/>
+          <w:highlight w:val="white"/>
+        </w:rPr>
+        <w:t xml:space="preserve">  </w:t>
+      </w:r>
+      <w:r>
+        <w:rPr>
+          <w:rFonts w:ascii="Fira Code, Consolas, ;Courier New;, monospace;Consolas;Courier New;monospace" w:hAnsi="Fira Code, Consolas, ;Courier New;, monospace;Consolas;Courier New;monospace"/>
+          <w:b w:val="false"/>
+          <w:bCs/>
+          <w:color w:val="008000"/>
+          <w:sz w:val="21"/>
+          <w:szCs w:val="21"/>
+          <w:highlight w:val="white"/>
+          <w:highlight w:val="white"/>
+        </w:rPr>
+        <w:t>//</w:t>
+      </w:r>
+      <w:r>
+        <w:rPr>
+          <w:rFonts w:eastAsia="Times New Roman" w:cs="Times New Roman" w:ascii="Fira Code, Consolas, ;Courier New;, monospace;Consolas;Courier New;monospace" w:hAnsi="Fira Code, Consolas, ;Courier New;, monospace;Consolas;Courier New;monospace"/>
+          <w:b w:val="false"/>
+          <w:bCs/>
+          <w:color w:val="008000"/>
+          <w:kern w:val="0"/>
+          <w:sz w:val="21"/>
+          <w:szCs w:val="21"/>
+          <w:highlight w:val="white"/>
+          <w:highlight w:val="white"/>
+          <w:lang w:val="ru-RU" w:eastAsia="ru-RU" w:bidi="ar-SA"/>
+        </w:rPr>
+        <w:t xml:space="preserve"> указатель на вершину стека</w:t>
+      </w:r>
+    </w:p>
+    <w:p>
+      <w:pPr>
+        <w:pStyle w:val="Normal"/>
+        <w:spacing w:lineRule="atLeast" w:line="285" w:before="0" w:after="0"/>
+        <w:rPr>
+          <w:rFonts w:ascii="Fira Code, Consolas, ;Courier New;, monospace;Consolas;Courier New;monospace" w:hAnsi="Fira Code, Consolas, ;Courier New;, monospace;Consolas;Courier New;monospace"/>
+          <w:b/>
+          <w:b/>
+          <w:bCs/>
+          <w:color w:val="000000"/>
+          <w:sz w:val="21"/>
+          <w:szCs w:val="21"/>
+          <w:highlight w:val="white"/>
+        </w:rPr>
+      </w:pPr>
+      <w:r>
+        <w:rPr>
+          <w:rFonts w:ascii="Fira Code, Consolas, ;Courier New;, monospace;Consolas;Courier New;monospace" w:hAnsi="Fira Code, Consolas, ;Courier New;, monospace;Consolas;Courier New;monospace"/>
+          <w:b/>
+          <w:bCs/>
+          <w:color w:val="000000"/>
+          <w:sz w:val="21"/>
+          <w:szCs w:val="21"/>
+          <w:highlight w:val="white"/>
+        </w:rPr>
+        <w:t>};</w:t>
+      </w:r>
+    </w:p>
+    <w:p>
+      <w:pPr>
+        <w:pStyle w:val="Normal"/>
+        <w:spacing w:lineRule="exact" w:line="259" w:before="0" w:after="160"/>
+        <w:ind w:left="0" w:right="0" w:hanging="0"/>
+        <w:jc w:val="both"/>
+        <w:rPr>
+          <w:rFonts w:ascii="Calibri" w:hAnsi="Calibri" w:eastAsia="Calibri" w:cs="Calibri"/>
+          <w:b w:val="false"/>
+          <w:b w:val="false"/>
+          <w:bCs w:val="false"/>
+          <w:color w:val="auto"/>
+          <w:spacing w:val="0"/>
+          <w:sz w:val="28"/>
+          <w:szCs w:val="40"/>
+          <w:lang w:val="ru-RU" w:eastAsia="ru-RU"/>
+        </w:rPr>
+      </w:pPr>
+      <w:r>
+        <w:rPr/>
       </w:r>
     </w:p>
     <w:p>
@@ -2855,7 +4671,6 @@
           <w:lang w:val="ru-RU" w:eastAsia="ru-RU"/>
         </w:rPr>
         <w:tab/>
-        <w:t xml:space="preserve">При </w:t>
       </w:r>
       <w:r>
         <w:rPr>
@@ -2864,12 +4679,11 @@
           <w:bCs w:val="false"/>
           <w:color w:val="auto"/>
           <w:spacing w:val="0"/>
-          <w:kern w:val="0"/>
           <w:sz w:val="28"/>
           <w:szCs w:val="40"/>
-          <w:lang w:val="ru-RU" w:eastAsia="ru-RU" w:bidi="ar-SA"/>
-        </w:rPr>
-        <w:t>вводе</w:t>
+          <w:lang w:val="ru-RU" w:eastAsia="ru-RU"/>
+        </w:rPr>
+        <w:t xml:space="preserve">При хранении в стеке </w:t>
       </w:r>
       <w:r>
         <w:rPr>
@@ -2880,59 +4694,22 @@
           <w:spacing w:val="0"/>
           <w:sz w:val="28"/>
           <w:szCs w:val="40"/>
-          <w:lang w:val="ru-RU" w:eastAsia="ru-RU"/>
-        </w:rPr>
-        <w:t xml:space="preserve"> значений матрицы, выходящих за пределы допустимых, числа в текстовых полях для ввода обрезаются без уведомления об этом пользователя.</w:t>
-      </w:r>
-    </w:p>
-    <w:p>
-      <w:pPr>
-        <w:pStyle w:val="Normal"/>
-        <w:spacing w:lineRule="exact" w:line="259" w:before="0" w:after="160"/>
-        <w:ind w:left="0" w:right="0" w:hanging="0"/>
-        <w:jc w:val="both"/>
-        <w:rPr>
-          <w:rFonts w:ascii="Calibri" w:hAnsi="Calibri" w:eastAsia="Calibri" w:cs="Calibri"/>
-          <w:color w:val="auto"/>
-          <w:spacing w:val="0"/>
-          <w:sz w:val="28"/>
-        </w:rPr>
-      </w:pPr>
-      <w:r>
-        <w:rPr>
-          <w:rFonts w:eastAsia="Calibri" w:cs="Calibri" w:ascii="Calibri" w:hAnsi="Calibri"/>
-          <w:color w:val="auto"/>
-          <w:spacing w:val="0"/>
-          <w:sz w:val="28"/>
-        </w:rPr>
-      </w:r>
-    </w:p>
-    <w:p>
-      <w:pPr>
-        <w:pStyle w:val="Normal"/>
-        <w:spacing w:lineRule="exact" w:line="259" w:before="0" w:after="160"/>
-        <w:ind w:left="0" w:right="0" w:hanging="0"/>
-        <w:jc w:val="both"/>
-        <w:rPr>
-          <w:rFonts w:ascii="Calibri" w:hAnsi="Calibri" w:cs="Times New Roman"/>
-          <w:b/>
-          <w:b/>
-          <w:bCs/>
-          <w:sz w:val="40"/>
+          <w:lang w:val="en-US" w:eastAsia="ru-RU"/>
+        </w:rPr>
+        <w:t xml:space="preserve">N </w:t>
+      </w:r>
+      <w:r>
+        <w:rPr>
+          <w:rFonts w:eastAsia="Calibri" w:cs="Calibri" w:ascii="Calibri" w:hAnsi="Calibri"/>
+          <w:b w:val="false"/>
+          <w:bCs w:val="false"/>
+          <w:color w:val="auto"/>
+          <w:spacing w:val="0"/>
+          <w:sz w:val="28"/>
           <w:szCs w:val="40"/>
           <w:lang w:val="ru-RU" w:eastAsia="ru-RU"/>
         </w:rPr>
-      </w:pPr>
-      <w:r>
-        <w:rPr>
-          <w:rFonts w:cs="Times New Roman" w:ascii="Calibri" w:hAnsi="Calibri"/>
-          <w:b/>
-          <w:bCs/>
-          <w:sz w:val="40"/>
-          <w:szCs w:val="40"/>
-          <w:lang w:val="ru-RU" w:eastAsia="ru-RU"/>
-        </w:rPr>
-        <w:t>Структуры данных</w:t>
+        <w:t>элементов объем памяти будет:</w:t>
       </w:r>
     </w:p>
     <w:p>
@@ -2946,23 +4723,163 @@
       <w:r>
         <w:rPr>
           <w:rFonts w:eastAsia="Calibri" w:cs="Calibri" w:ascii="Calibri" w:hAnsi="Calibri"/>
-          <w:color w:val="auto"/>
-          <w:spacing w:val="0"/>
-          <w:sz w:val="28"/>
+          <w:b w:val="false"/>
+          <w:bCs w:val="false"/>
+          <w:color w:val="auto"/>
+          <w:spacing w:val="0"/>
+          <w:sz w:val="28"/>
+          <w:szCs w:val="40"/>
+          <w:lang w:val="ru-RU" w:eastAsia="ru-RU"/>
         </w:rPr>
         <w:tab/>
       </w:r>
       <w:r>
         <w:rPr>
-          <w:rFonts w:eastAsia="Calibri" w:cs="Calibri" w:ascii="Calibri" w:hAnsi="Calibri"/>
+          <w:rFonts w:eastAsia="Calibri" w:cs="Calibri" w:ascii="Consolas" w:hAnsi="Consolas"/>
+          <w:b/>
+          <w:bCs/>
+          <w:color w:val="auto"/>
+          <w:spacing w:val="0"/>
+          <w:sz w:val="24"/>
+          <w:szCs w:val="24"/>
+          <w:lang w:val="en-US" w:eastAsia="ru-RU"/>
+        </w:rPr>
+        <w:t>sizeof(</w:t>
+      </w:r>
+      <w:r>
+        <w:rPr>
+          <w:rFonts w:eastAsia="Calibri" w:cs="Calibri" w:ascii="Consolas" w:hAnsi="Consolas"/>
+          <w:b/>
+          <w:bCs/>
           <w:color w:val="auto"/>
           <w:spacing w:val="0"/>
           <w:kern w:val="0"/>
-          <w:sz w:val="28"/>
+          <w:sz w:val="24"/>
           <w:szCs w:val="24"/>
-          <w:lang w:val="ru-RU" w:eastAsia="ru-RU" w:bidi="ar-SA"/>
-        </w:rPr>
-        <w:t>Из условия задачи:</w:t>
+          <w:lang w:val="en-US" w:eastAsia="ru-RU" w:bidi="ar-SA"/>
+        </w:rPr>
+        <w:t>stack_l</w:t>
+      </w:r>
+      <w:r>
+        <w:rPr>
+          <w:rFonts w:eastAsia="Calibri" w:cs="Calibri" w:ascii="Consolas" w:hAnsi="Consolas"/>
+          <w:b/>
+          <w:bCs/>
+          <w:color w:val="auto"/>
+          <w:spacing w:val="0"/>
+          <w:kern w:val="0"/>
+          <w:sz w:val="24"/>
+          <w:szCs w:val="24"/>
+          <w:lang w:val="en-US" w:eastAsia="ru-RU" w:bidi="ar-SA"/>
+        </w:rPr>
+        <w:t>st</w:t>
+      </w:r>
+      <w:r>
+        <w:rPr>
+          <w:rFonts w:eastAsia="Calibri" w:cs="Calibri" w:ascii="Consolas" w:hAnsi="Consolas"/>
+          <w:b/>
+          <w:bCs/>
+          <w:color w:val="auto"/>
+          <w:spacing w:val="0"/>
+          <w:sz w:val="24"/>
+          <w:szCs w:val="24"/>
+          <w:lang w:val="en-US" w:eastAsia="ru-RU"/>
+        </w:rPr>
+        <w:t xml:space="preserve">) </w:t>
+      </w:r>
+      <w:r>
+        <w:rPr>
+          <w:rFonts w:eastAsia="Calibri" w:cs="Calibri" w:ascii="Consolas" w:hAnsi="Consolas"/>
+          <w:b/>
+          <w:bCs/>
+          <w:color w:val="auto"/>
+          <w:spacing w:val="0"/>
+          <w:sz w:val="24"/>
+          <w:szCs w:val="24"/>
+          <w:lang w:val="ru-RU" w:eastAsia="ru-RU"/>
+        </w:rPr>
+        <w:t xml:space="preserve">== </w:t>
+      </w:r>
+      <w:r>
+        <w:rPr>
+          <w:rFonts w:eastAsia="Calibri" w:cs="Calibri" w:ascii="Consolas" w:hAnsi="Consolas"/>
+          <w:b/>
+          <w:bCs/>
+          <w:color w:val="auto"/>
+          <w:spacing w:val="0"/>
+          <w:sz w:val="24"/>
+          <w:szCs w:val="24"/>
+          <w:lang w:val="en-US" w:eastAsia="ru-RU"/>
+        </w:rPr>
+        <w:t>(12</w:t>
+      </w:r>
+      <w:r>
+        <w:rPr>
+          <w:rFonts w:eastAsia="Calibri" w:cs="Calibri" w:ascii="Consolas" w:hAnsi="Consolas"/>
+          <w:b/>
+          <w:bCs/>
+          <w:color w:val="auto"/>
+          <w:spacing w:val="0"/>
+          <w:kern w:val="0"/>
+          <w:sz w:val="24"/>
+          <w:szCs w:val="24"/>
+          <w:lang w:val="en-US" w:eastAsia="ru-RU" w:bidi="ar-SA"/>
+        </w:rPr>
+        <w:t xml:space="preserve"> + </w:t>
+      </w:r>
+      <w:r>
+        <w:rPr>
+          <w:rFonts w:eastAsia="Calibri" w:cs="Calibri" w:ascii="Consolas" w:hAnsi="Consolas"/>
+          <w:b/>
+          <w:bCs/>
+          <w:color w:val="auto"/>
+          <w:spacing w:val="0"/>
+          <w:kern w:val="0"/>
+          <w:sz w:val="24"/>
+          <w:szCs w:val="24"/>
+          <w:lang w:val="en-US" w:eastAsia="ru-RU" w:bidi="ar-SA"/>
+        </w:rPr>
+        <w:t>12</w:t>
+      </w:r>
+      <w:r>
+        <w:rPr>
+          <w:rFonts w:eastAsia="Calibri" w:cs="Calibri" w:ascii="Consolas" w:hAnsi="Consolas"/>
+          <w:b/>
+          <w:bCs/>
+          <w:color w:val="auto"/>
+          <w:spacing w:val="0"/>
+          <w:kern w:val="0"/>
+          <w:sz w:val="24"/>
+          <w:szCs w:val="24"/>
+          <w:lang w:val="en-US" w:eastAsia="ru-RU" w:bidi="ar-SA"/>
+        </w:rPr>
+        <w:t>N</w:t>
+      </w:r>
+      <w:r>
+        <w:rPr>
+          <w:rFonts w:eastAsia="Calibri" w:cs="Calibri" w:ascii="Consolas" w:hAnsi="Consolas"/>
+          <w:b/>
+          <w:bCs/>
+          <w:color w:val="auto"/>
+          <w:spacing w:val="0"/>
+          <w:sz w:val="24"/>
+          <w:szCs w:val="24"/>
+          <w:lang w:val="en-US" w:eastAsia="ru-RU"/>
+        </w:rPr>
+        <w:t>)</w:t>
+      </w:r>
+      <w:r>
+        <w:rPr>
+          <w:rFonts w:eastAsia="Calibri" w:cs="Calibri" w:ascii="Consolas" w:hAnsi="Consolas"/>
+          <w:b/>
+          <w:bCs/>
+          <w:color w:val="B2B2B2"/>
+          <w:spacing w:val="0"/>
+          <w:sz w:val="24"/>
+          <w:szCs w:val="24"/>
+          <w:lang w:val="ru-RU" w:eastAsia="ru-RU"/>
+        </w:rPr>
+        <w:t>Б</w:t>
       </w:r>
     </w:p>
     <w:p>
@@ -2971,364 +4888,6 @@
         <w:spacing w:lineRule="exact" w:line="259" w:before="0" w:after="160"/>
         <w:ind w:left="0" w:right="0" w:hanging="0"/>
         <w:jc w:val="both"/>
-        <w:rPr>
-          <w:i/>
-          <w:i/>
-          <w:iCs/>
-        </w:rPr>
-      </w:pPr>
-      <w:r>
-        <w:rPr>
-          <w:rFonts w:eastAsia="Calibri" w:cs="Calibri" w:ascii="Calibri" w:hAnsi="Calibri"/>
-          <w:i/>
-          <w:iCs/>
-          <w:color w:val="auto"/>
-          <w:spacing w:val="0"/>
-          <w:kern w:val="0"/>
-          <w:sz w:val="28"/>
-          <w:szCs w:val="24"/>
-          <w:lang w:val="ru-RU" w:eastAsia="ru-RU" w:bidi="ar-SA"/>
-        </w:rPr>
-        <w:t>Разреженная матрица хранится в форме 3-х обьектов:</w:t>
-      </w:r>
-    </w:p>
-    <w:p>
-      <w:pPr>
-        <w:pStyle w:val="Normal"/>
-        <w:numPr>
-          <w:ilvl w:val="0"/>
-          <w:numId w:val="5"/>
-        </w:numPr>
-        <w:spacing w:lineRule="exact" w:line="259" w:before="0" w:after="160"/>
-        <w:jc w:val="both"/>
-        <w:rPr>
-          <w:i/>
-          <w:i/>
-          <w:iCs/>
-        </w:rPr>
-      </w:pPr>
-      <w:r>
-        <w:rPr>
-          <w:rFonts w:eastAsia="Calibri" w:cs="Calibri" w:ascii="Calibri" w:hAnsi="Calibri"/>
-          <w:i/>
-          <w:iCs/>
-          <w:color w:val="auto"/>
-          <w:spacing w:val="0"/>
-          <w:kern w:val="0"/>
-          <w:sz w:val="28"/>
-          <w:szCs w:val="24"/>
-          <w:lang w:val="ru-RU" w:eastAsia="ru-RU" w:bidi="ar-SA"/>
-        </w:rPr>
-        <w:t xml:space="preserve">вектор </w:t>
-      </w:r>
-      <w:r>
-        <w:rPr>
-          <w:rFonts w:eastAsia="Calibri" w:cs="Calibri" w:ascii="Calibri" w:hAnsi="Calibri"/>
-          <w:b/>
-          <w:bCs/>
-          <w:i/>
-          <w:iCs/>
-          <w:color w:val="auto"/>
-          <w:spacing w:val="0"/>
-          <w:kern w:val="0"/>
-          <w:sz w:val="28"/>
-          <w:szCs w:val="24"/>
-          <w:lang w:val="ru-RU" w:eastAsia="ru-RU" w:bidi="ar-SA"/>
-        </w:rPr>
-        <w:t>A</w:t>
-      </w:r>
-      <w:r>
-        <w:rPr>
-          <w:rFonts w:eastAsia="Calibri" w:cs="Calibri" w:ascii="Calibri" w:hAnsi="Calibri"/>
-          <w:i/>
-          <w:iCs/>
-          <w:color w:val="auto"/>
-          <w:spacing w:val="0"/>
-          <w:kern w:val="0"/>
-          <w:sz w:val="28"/>
-          <w:szCs w:val="24"/>
-          <w:lang w:val="ru-RU" w:eastAsia="ru-RU" w:bidi="ar-SA"/>
-        </w:rPr>
-        <w:t xml:space="preserve"> содержит значения ненулевых элементов</w:t>
-      </w:r>
-    </w:p>
-    <w:p>
-      <w:pPr>
-        <w:pStyle w:val="Normal"/>
-        <w:numPr>
-          <w:ilvl w:val="0"/>
-          <w:numId w:val="5"/>
-        </w:numPr>
-        <w:spacing w:lineRule="exact" w:line="259" w:before="0" w:after="160"/>
-        <w:jc w:val="both"/>
-        <w:rPr>
-          <w:i/>
-          <w:i/>
-          <w:iCs/>
-        </w:rPr>
-      </w:pPr>
-      <w:r>
-        <w:rPr>
-          <w:rFonts w:eastAsia="Calibri" w:cs="Calibri" w:ascii="Calibri" w:hAnsi="Calibri"/>
-          <w:i/>
-          <w:iCs/>
-          <w:color w:val="auto"/>
-          <w:spacing w:val="0"/>
-          <w:kern w:val="0"/>
-          <w:sz w:val="28"/>
-          <w:szCs w:val="24"/>
-          <w:lang w:val="ru-RU" w:eastAsia="ru-RU" w:bidi="ar-SA"/>
-        </w:rPr>
-        <w:t xml:space="preserve">вектор </w:t>
-      </w:r>
-      <w:r>
-        <w:rPr>
-          <w:rFonts w:eastAsia="Calibri" w:cs="Calibri" w:ascii="Calibri" w:hAnsi="Calibri"/>
-          <w:b/>
-          <w:bCs/>
-          <w:i/>
-          <w:iCs/>
-          <w:color w:val="auto"/>
-          <w:spacing w:val="0"/>
-          <w:kern w:val="0"/>
-          <w:sz w:val="28"/>
-          <w:szCs w:val="24"/>
-          <w:lang w:val="ru-RU" w:eastAsia="ru-RU" w:bidi="ar-SA"/>
-        </w:rPr>
-        <w:t>IA</w:t>
-      </w:r>
-      <w:r>
-        <w:rPr>
-          <w:rFonts w:eastAsia="Calibri" w:cs="Calibri" w:ascii="Calibri" w:hAnsi="Calibri"/>
-          <w:i/>
-          <w:iCs/>
-          <w:color w:val="auto"/>
-          <w:spacing w:val="0"/>
-          <w:kern w:val="0"/>
-          <w:sz w:val="28"/>
-          <w:szCs w:val="24"/>
-          <w:lang w:val="ru-RU" w:eastAsia="ru-RU" w:bidi="ar-SA"/>
-        </w:rPr>
-        <w:t xml:space="preserve"> содержит номера строк для элементов вектора </w:t>
-      </w:r>
-      <w:r>
-        <w:rPr>
-          <w:rFonts w:eastAsia="Calibri" w:cs="Calibri" w:ascii="Calibri" w:hAnsi="Calibri"/>
-          <w:b/>
-          <w:bCs/>
-          <w:i/>
-          <w:iCs/>
-          <w:color w:val="auto"/>
-          <w:spacing w:val="0"/>
-          <w:kern w:val="0"/>
-          <w:sz w:val="28"/>
-          <w:szCs w:val="24"/>
-          <w:lang w:val="ru-RU" w:eastAsia="ru-RU" w:bidi="ar-SA"/>
-        </w:rPr>
-        <w:t>A</w:t>
-      </w:r>
-    </w:p>
-    <w:p>
-      <w:pPr>
-        <w:pStyle w:val="Normal"/>
-        <w:numPr>
-          <w:ilvl w:val="0"/>
-          <w:numId w:val="5"/>
-        </w:numPr>
-        <w:spacing w:lineRule="exact" w:line="259" w:before="0" w:after="160"/>
-        <w:jc w:val="both"/>
-        <w:rPr>
-          <w:i/>
-          <w:i/>
-          <w:iCs/>
-        </w:rPr>
-      </w:pPr>
-      <w:r>
-        <w:rPr>
-          <w:rFonts w:eastAsia="Calibri" w:cs="Calibri" w:ascii="Calibri" w:hAnsi="Calibri"/>
-          <w:i/>
-          <w:iCs/>
-          <w:color w:val="auto"/>
-          <w:spacing w:val="0"/>
-          <w:kern w:val="0"/>
-          <w:sz w:val="28"/>
-          <w:szCs w:val="24"/>
-          <w:lang w:val="ru-RU" w:eastAsia="ru-RU" w:bidi="ar-SA"/>
-        </w:rPr>
-        <w:t xml:space="preserve">связный список </w:t>
-      </w:r>
-      <w:r>
-        <w:rPr>
-          <w:rFonts w:eastAsia="Calibri" w:cs="Calibri" w:ascii="Calibri" w:hAnsi="Calibri"/>
-          <w:b/>
-          <w:bCs/>
-          <w:i/>
-          <w:iCs/>
-          <w:color w:val="auto"/>
-          <w:spacing w:val="0"/>
-          <w:kern w:val="0"/>
-          <w:sz w:val="28"/>
-          <w:szCs w:val="24"/>
-          <w:lang w:val="ru-RU" w:eastAsia="ru-RU" w:bidi="ar-SA"/>
-        </w:rPr>
-        <w:t>JA</w:t>
-      </w:r>
-      <w:r>
-        <w:rPr>
-          <w:rFonts w:eastAsia="Calibri" w:cs="Calibri" w:ascii="Calibri" w:hAnsi="Calibri"/>
-          <w:i/>
-          <w:iCs/>
-          <w:color w:val="auto"/>
-          <w:spacing w:val="0"/>
-          <w:kern w:val="0"/>
-          <w:sz w:val="28"/>
-          <w:szCs w:val="24"/>
-          <w:lang w:val="ru-RU" w:eastAsia="ru-RU" w:bidi="ar-SA"/>
-        </w:rPr>
-        <w:t xml:space="preserve">, в элементе </w:t>
-      </w:r>
-      <w:r>
-        <w:rPr>
-          <w:rFonts w:eastAsia="Calibri" w:cs="Calibri" w:ascii="Calibri" w:hAnsi="Calibri"/>
-          <w:b/>
-          <w:bCs/>
-          <w:i/>
-          <w:iCs/>
-          <w:color w:val="auto"/>
-          <w:spacing w:val="0"/>
-          <w:kern w:val="0"/>
-          <w:sz w:val="28"/>
-          <w:szCs w:val="24"/>
-          <w:lang w:val="ru-RU" w:eastAsia="ru-RU" w:bidi="ar-SA"/>
-        </w:rPr>
-        <w:t>Nk</w:t>
-      </w:r>
-      <w:r>
-        <w:rPr>
-          <w:rFonts w:eastAsia="Calibri" w:cs="Calibri" w:ascii="Calibri" w:hAnsi="Calibri"/>
-          <w:i/>
-          <w:iCs/>
-          <w:color w:val="auto"/>
-          <w:spacing w:val="0"/>
-          <w:kern w:val="0"/>
-          <w:sz w:val="28"/>
-          <w:szCs w:val="24"/>
-          <w:lang w:val="ru-RU" w:eastAsia="ru-RU" w:bidi="ar-SA"/>
-        </w:rPr>
-        <w:t xml:space="preserve"> которого находится номер компонент в </w:t>
-      </w:r>
-      <w:r>
-        <w:rPr>
-          <w:rFonts w:eastAsia="Calibri" w:cs="Calibri" w:ascii="Calibri" w:hAnsi="Calibri"/>
-          <w:b/>
-          <w:bCs/>
-          <w:i/>
-          <w:iCs/>
-          <w:color w:val="auto"/>
-          <w:spacing w:val="0"/>
-          <w:kern w:val="0"/>
-          <w:sz w:val="28"/>
-          <w:szCs w:val="24"/>
-          <w:lang w:val="ru-RU" w:eastAsia="ru-RU" w:bidi="ar-SA"/>
-        </w:rPr>
-        <w:t>A</w:t>
-      </w:r>
-      <w:r>
-        <w:rPr>
-          <w:rFonts w:eastAsia="Calibri" w:cs="Calibri" w:ascii="Calibri" w:hAnsi="Calibri"/>
-          <w:i/>
-          <w:iCs/>
-          <w:color w:val="auto"/>
-          <w:spacing w:val="0"/>
-          <w:kern w:val="0"/>
-          <w:sz w:val="28"/>
-          <w:szCs w:val="24"/>
-          <w:lang w:val="ru-RU" w:eastAsia="ru-RU" w:bidi="ar-SA"/>
-        </w:rPr>
-        <w:t xml:space="preserve"> и </w:t>
-      </w:r>
-      <w:r>
-        <w:rPr>
-          <w:rFonts w:eastAsia="Calibri" w:cs="Calibri" w:ascii="Calibri" w:hAnsi="Calibri"/>
-          <w:b/>
-          <w:bCs/>
-          <w:i/>
-          <w:iCs/>
-          <w:color w:val="auto"/>
-          <w:spacing w:val="0"/>
-          <w:kern w:val="0"/>
-          <w:sz w:val="28"/>
-          <w:szCs w:val="24"/>
-          <w:lang w:val="ru-RU" w:eastAsia="ru-RU" w:bidi="ar-SA"/>
-        </w:rPr>
-        <w:t>IA</w:t>
-      </w:r>
-      <w:r>
-        <w:rPr>
-          <w:rFonts w:eastAsia="Calibri" w:cs="Calibri" w:ascii="Calibri" w:hAnsi="Calibri"/>
-          <w:i/>
-          <w:iCs/>
-          <w:color w:val="auto"/>
-          <w:spacing w:val="0"/>
-          <w:kern w:val="0"/>
-          <w:sz w:val="28"/>
-          <w:szCs w:val="24"/>
-          <w:lang w:val="ru-RU" w:eastAsia="ru-RU" w:bidi="ar-SA"/>
-        </w:rPr>
-        <w:t xml:space="preserve">, с которых начинается описание столбца </w:t>
-      </w:r>
-      <w:r>
-        <w:rPr>
-          <w:rFonts w:eastAsia="Calibri" w:cs="Calibri" w:ascii="Calibri" w:hAnsi="Calibri"/>
-          <w:b/>
-          <w:bCs/>
-          <w:i/>
-          <w:iCs/>
-          <w:color w:val="auto"/>
-          <w:spacing w:val="0"/>
-          <w:kern w:val="0"/>
-          <w:sz w:val="28"/>
-          <w:szCs w:val="24"/>
-          <w:lang w:val="ru-RU" w:eastAsia="ru-RU" w:bidi="ar-SA"/>
-        </w:rPr>
-        <w:t>Nk</w:t>
-      </w:r>
-      <w:r>
-        <w:rPr>
-          <w:rFonts w:eastAsia="Calibri" w:cs="Calibri" w:ascii="Calibri" w:hAnsi="Calibri"/>
-          <w:i/>
-          <w:iCs/>
-          <w:color w:val="auto"/>
-          <w:spacing w:val="0"/>
-          <w:kern w:val="0"/>
-          <w:sz w:val="28"/>
-          <w:szCs w:val="24"/>
-          <w:lang w:val="ru-RU" w:eastAsia="ru-RU" w:bidi="ar-SA"/>
-        </w:rPr>
-        <w:t xml:space="preserve"> матрицы </w:t>
-      </w:r>
-      <w:r>
-        <w:rPr>
-          <w:rFonts w:eastAsia="Calibri" w:cs="Calibri" w:ascii="Calibri" w:hAnsi="Calibri"/>
-          <w:b/>
-          <w:bCs/>
-          <w:i/>
-          <w:iCs/>
-          <w:color w:val="auto"/>
-          <w:spacing w:val="0"/>
-          <w:kern w:val="0"/>
-          <w:sz w:val="28"/>
-          <w:szCs w:val="24"/>
-          <w:lang w:val="ru-RU" w:eastAsia="ru-RU" w:bidi="ar-SA"/>
-        </w:rPr>
-        <w:t>A</w:t>
-      </w:r>
-    </w:p>
-    <w:p>
-      <w:pPr>
-        <w:pStyle w:val="Normal"/>
-        <w:spacing w:lineRule="exact" w:line="259" w:before="0" w:after="160"/>
-        <w:jc w:val="both"/>
         <w:rPr/>
       </w:pPr>
       <w:r>
@@ -3336,959 +4895,26 @@
           <w:rFonts w:eastAsia="Calibri" w:cs="Calibri" w:ascii="Calibri" w:hAnsi="Calibri"/>
           <w:b w:val="false"/>
           <w:bCs w:val="false"/>
-          <w:i w:val="false"/>
-          <w:iCs w:val="false"/>
-          <w:color w:val="auto"/>
-          <w:spacing w:val="0"/>
-          <w:kern w:val="0"/>
-          <w:sz w:val="28"/>
-          <w:szCs w:val="24"/>
-          <w:lang w:val="ru-RU" w:eastAsia="ru-RU" w:bidi="ar-SA"/>
+          <w:color w:val="auto"/>
+          <w:spacing w:val="0"/>
+          <w:sz w:val="28"/>
+          <w:szCs w:val="40"/>
+          <w:lang w:val="ru-RU" w:eastAsia="ru-RU"/>
         </w:rPr>
         <w:tab/>
-        <w:t>Реализация структуры разреженной матрицы в решении:</w:t>
-      </w:r>
-    </w:p>
-    <w:p>
-      <w:pPr>
-        <w:pStyle w:val="Normal"/>
-        <w:spacing w:lineRule="atLeast" w:line="285" w:before="0" w:after="0"/>
-        <w:ind w:left="0" w:right="0" w:hanging="0"/>
-        <w:jc w:val="both"/>
-        <w:rPr>
-          <w:rFonts w:ascii="Fira Code, Consolas, ;Courier New;, monospace;Consolas;Courier New;monospace" w:hAnsi="Fira Code, Consolas, ;Courier New;, monospace;Consolas;Courier New;monospace"/>
-          <w:b/>
-          <w:b/>
-          <w:bCs/>
-          <w:color w:val="000000"/>
-          <w:sz w:val="21"/>
-          <w:szCs w:val="21"/>
-          <w:highlight w:val="white"/>
-        </w:rPr>
-      </w:pPr>
-      <w:r>
-        <w:rPr>
-          <w:rFonts w:eastAsia="Calibri" w:cs="Calibri" w:ascii="Fira Code, Consolas, ;Courier New;, monospace;Consolas;Courier New;monospace" w:hAnsi="Fira Code, Consolas, ;Courier New;, monospace;Consolas;Courier New;monospace"/>
-          <w:b/>
-          <w:bCs/>
-          <w:color w:val="0000FF"/>
-          <w:spacing w:val="0"/>
-          <w:sz w:val="21"/>
-          <w:szCs w:val="21"/>
-          <w:highlight w:val="white"/>
+      </w:r>
+      <w:r>
+        <w:rPr>
+          <w:rFonts w:eastAsia="Calibri" w:cs="Calibri" w:ascii="Calibri" w:hAnsi="Calibri"/>
+          <w:b w:val="false"/>
+          <w:bCs w:val="false"/>
+          <w:color w:val="auto"/>
+          <w:spacing w:val="0"/>
+          <w:sz w:val="28"/>
+          <w:szCs w:val="40"/>
           <w:lang w:val="ru-RU" w:eastAsia="ru-RU"/>
         </w:rPr>
-        <w:t>typedef</w:t>
-      </w:r>
-      <w:r>
-        <w:rPr>
-          <w:rFonts w:eastAsia="Calibri" w:cs="Calibri" w:ascii="Fira Code, Consolas, ;Courier New;, monospace;Consolas;Courier New;monospace" w:hAnsi="Fira Code, Consolas, ;Courier New;, monospace;Consolas;Courier New;monospace"/>
-          <w:b/>
-          <w:bCs/>
-          <w:color w:val="000000"/>
-          <w:spacing w:val="0"/>
-          <w:sz w:val="21"/>
-          <w:szCs w:val="21"/>
-          <w:highlight w:val="white"/>
-          <w:lang w:val="ru-RU" w:eastAsia="ru-RU"/>
-        </w:rPr>
-        <w:t> </w:t>
-      </w:r>
-      <w:r>
-        <w:rPr>
-          <w:rFonts w:eastAsia="Calibri" w:cs="Calibri" w:ascii="Fira Code, Consolas, ;Courier New;, monospace;Consolas;Courier New;monospace" w:hAnsi="Fira Code, Consolas, ;Courier New;, monospace;Consolas;Courier New;monospace"/>
-          <w:b/>
-          <w:bCs/>
-          <w:color w:val="0000FF"/>
-          <w:spacing w:val="0"/>
-          <w:sz w:val="21"/>
-          <w:szCs w:val="21"/>
-          <w:highlight w:val="white"/>
-          <w:lang w:val="ru-RU" w:eastAsia="ru-RU"/>
-        </w:rPr>
-        <w:t>int</w:t>
-      </w:r>
-      <w:r>
-        <w:rPr>
-          <w:rFonts w:eastAsia="Calibri" w:cs="Calibri" w:ascii="Fira Code, Consolas, ;Courier New;, monospace;Consolas;Courier New;monospace" w:hAnsi="Fira Code, Consolas, ;Courier New;, monospace;Consolas;Courier New;monospace"/>
-          <w:b/>
-          <w:bCs/>
-          <w:color w:val="000000"/>
-          <w:spacing w:val="0"/>
-          <w:sz w:val="21"/>
-          <w:szCs w:val="21"/>
-          <w:highlight w:val="white"/>
-          <w:lang w:val="ru-RU" w:eastAsia="ru-RU"/>
-        </w:rPr>
-        <w:t> </w:t>
-      </w:r>
-      <w:r>
-        <w:rPr>
-          <w:rFonts w:eastAsia="Calibri" w:cs="Calibri" w:ascii="Fira Code, Consolas, ;Courier New;, monospace;Consolas;Courier New;monospace" w:hAnsi="Fira Code, Consolas, ;Courier New;, monospace;Consolas;Courier New;monospace"/>
-          <w:b/>
-          <w:bCs/>
-          <w:color w:val="267F99"/>
-          <w:spacing w:val="0"/>
-          <w:sz w:val="21"/>
-          <w:szCs w:val="21"/>
-          <w:highlight w:val="white"/>
-          <w:lang w:val="ru-RU" w:eastAsia="ru-RU"/>
-        </w:rPr>
-        <w:t>mat_elem_t</w:t>
-      </w:r>
-      <w:r>
-        <w:rPr>
-          <w:rFonts w:eastAsia="Calibri" w:cs="Calibri" w:ascii="Fira Code, Consolas, ;Courier New;, monospace;Consolas;Courier New;monospace" w:hAnsi="Fira Code, Consolas, ;Courier New;, monospace;Consolas;Courier New;monospace"/>
-          <w:b/>
-          <w:bCs/>
-          <w:color w:val="222222"/>
-          <w:spacing w:val="0"/>
-          <w:sz w:val="21"/>
-          <w:szCs w:val="21"/>
-          <w:highlight w:val="white"/>
-          <w:lang w:val="ru-RU" w:eastAsia="ru-RU"/>
-        </w:rPr>
-        <w:t>;</w:t>
-      </w:r>
-    </w:p>
-    <w:p>
-      <w:pPr>
-        <w:pStyle w:val="Normal"/>
-        <w:spacing w:lineRule="atLeast" w:line="285" w:before="0" w:after="0"/>
-        <w:ind w:left="0" w:right="0" w:hanging="0"/>
-        <w:jc w:val="both"/>
-        <w:rPr>
-          <w:rFonts w:ascii="Consolas" w:hAnsi="Consolas"/>
-          <w:b/>
-          <w:b/>
-          <w:bCs/>
-          <w:color w:val="000000"/>
-          <w:sz w:val="21"/>
-          <w:szCs w:val="21"/>
-          <w:highlight w:val="white"/>
-        </w:rPr>
-      </w:pPr>
-      <w:r>
-        <w:rPr>
-          <w:rFonts w:eastAsia="Calibri" w:cs="Calibri" w:ascii="Consolas" w:hAnsi="Consolas"/>
-          <w:b/>
-          <w:bCs/>
-          <w:color w:val="0000FF"/>
-          <w:spacing w:val="0"/>
-          <w:sz w:val="21"/>
-          <w:szCs w:val="21"/>
-          <w:highlight w:val="white"/>
-          <w:lang w:val="ru-RU" w:eastAsia="ru-RU"/>
-        </w:rPr>
-        <w:t>typedef</w:t>
-      </w:r>
-      <w:r>
-        <w:rPr>
-          <w:rFonts w:eastAsia="Calibri" w:cs="Calibri" w:ascii="Consolas" w:hAnsi="Consolas"/>
-          <w:b/>
-          <w:bCs/>
-          <w:color w:val="000000"/>
-          <w:spacing w:val="0"/>
-          <w:sz w:val="21"/>
-          <w:szCs w:val="21"/>
-          <w:highlight w:val="white"/>
-          <w:lang w:val="ru-RU" w:eastAsia="ru-RU"/>
-        </w:rPr>
-        <w:t> </w:t>
-      </w:r>
-      <w:r>
-        <w:rPr>
-          <w:rFonts w:eastAsia="Calibri" w:cs="Calibri" w:ascii="Consolas" w:hAnsi="Consolas"/>
-          <w:b/>
-          <w:bCs/>
-          <w:color w:val="0000FF"/>
-          <w:spacing w:val="0"/>
-          <w:sz w:val="21"/>
-          <w:szCs w:val="21"/>
-          <w:highlight w:val="white"/>
-          <w:lang w:val="ru-RU" w:eastAsia="ru-RU"/>
-        </w:rPr>
-        <w:t>struct</w:t>
-      </w:r>
-      <w:r>
-        <w:rPr>
-          <w:rFonts w:eastAsia="Calibri" w:cs="Calibri" w:ascii="Consolas" w:hAnsi="Consolas"/>
-          <w:b/>
-          <w:bCs/>
-          <w:color w:val="000000"/>
-          <w:spacing w:val="0"/>
-          <w:sz w:val="21"/>
-          <w:szCs w:val="21"/>
-          <w:highlight w:val="white"/>
-          <w:lang w:val="ru-RU" w:eastAsia="ru-RU"/>
-        </w:rPr>
-        <w:t> </w:t>
-      </w:r>
-      <w:r>
-        <w:rPr>
-          <w:rFonts w:eastAsia="Calibri" w:cs="Calibri" w:ascii="Consolas" w:hAnsi="Consolas"/>
-          <w:b/>
-          <w:bCs/>
-          <w:color w:val="267F99"/>
-          <w:spacing w:val="0"/>
-          <w:sz w:val="21"/>
-          <w:szCs w:val="21"/>
-          <w:highlight w:val="white"/>
-          <w:lang w:val="ru-RU" w:eastAsia="ru-RU"/>
-        </w:rPr>
-        <w:t>sparse_matrix_t</w:t>
-      </w:r>
-    </w:p>
-    <w:p>
-      <w:pPr>
-        <w:pStyle w:val="Normal"/>
-        <w:spacing w:lineRule="atLeast" w:line="285" w:before="0" w:after="0"/>
-        <w:rPr>
-          <w:rFonts w:ascii="Consolas" w:hAnsi="Consolas"/>
-          <w:b/>
-          <w:b/>
-          <w:bCs/>
-          <w:color w:val="222222"/>
-          <w:sz w:val="21"/>
-          <w:szCs w:val="21"/>
-          <w:highlight w:val="white"/>
-        </w:rPr>
-      </w:pPr>
-      <w:r>
-        <w:rPr>
-          <w:rFonts w:ascii="Consolas" w:hAnsi="Consolas"/>
-          <w:b/>
-          <w:bCs/>
-          <w:color w:val="222222"/>
-          <w:sz w:val="21"/>
-          <w:szCs w:val="21"/>
-          <w:highlight w:val="white"/>
-        </w:rPr>
-        <w:t>{</w:t>
-      </w:r>
-    </w:p>
-    <w:p>
-      <w:pPr>
-        <w:pStyle w:val="Normal"/>
-        <w:spacing w:lineRule="atLeast" w:line="285" w:before="0" w:after="0"/>
-        <w:rPr>
-          <w:rFonts w:ascii="Consolas" w:hAnsi="Consolas"/>
-          <w:color w:val="000000"/>
-          <w:sz w:val="21"/>
-          <w:szCs w:val="21"/>
-          <w:highlight w:val="white"/>
-        </w:rPr>
-      </w:pPr>
-      <w:r>
-        <w:rPr>
-          <w:rFonts w:ascii="Consolas" w:hAnsi="Consolas"/>
-          <w:color w:val="000000"/>
-          <w:sz w:val="21"/>
-          <w:szCs w:val="21"/>
-          <w:highlight w:val="white"/>
-        </w:rPr>
-        <w:t>    </w:t>
-      </w:r>
-      <w:r>
-        <w:rPr>
-          <w:rFonts w:ascii="Consolas" w:hAnsi="Consolas"/>
-          <w:b/>
-          <w:bCs/>
-          <w:color w:val="267F99"/>
-          <w:sz w:val="21"/>
-          <w:szCs w:val="21"/>
-          <w:highlight w:val="white"/>
-        </w:rPr>
-        <w:t>size_t</w:t>
-      </w:r>
-      <w:r>
-        <w:rPr>
-          <w:rFonts w:ascii="Consolas" w:hAnsi="Consolas"/>
-          <w:b/>
-          <w:bCs/>
-          <w:color w:val="000000"/>
-          <w:sz w:val="21"/>
-          <w:szCs w:val="21"/>
-          <w:highlight w:val="white"/>
-        </w:rPr>
-        <w:t> </w:t>
-      </w:r>
-      <w:r>
-        <w:rPr>
-          <w:rFonts w:ascii="Consolas" w:hAnsi="Consolas"/>
-          <w:b/>
-          <w:bCs/>
-          <w:color w:val="222222"/>
-          <w:sz w:val="21"/>
-          <w:szCs w:val="21"/>
-          <w:highlight w:val="white"/>
-        </w:rPr>
-        <w:t>rows_size;</w:t>
-      </w:r>
-      <w:r>
-        <w:rPr>
-          <w:rFonts w:ascii="Consolas" w:hAnsi="Consolas"/>
-          <w:b w:val="false"/>
-          <w:color w:val="222222"/>
-          <w:sz w:val="21"/>
-          <w:szCs w:val="21"/>
-          <w:highlight w:val="white"/>
-        </w:rPr>
-        <w:t xml:space="preserve">     </w:t>
-      </w:r>
-      <w:r>
-        <w:rPr>
-          <w:rFonts w:ascii="Consolas" w:hAnsi="Consolas"/>
-          <w:b w:val="false"/>
-          <w:color w:val="008000"/>
-          <w:sz w:val="21"/>
-          <w:szCs w:val="21"/>
-          <w:highlight w:val="white"/>
-        </w:rPr>
-        <w:t>// </w:t>
-      </w:r>
-      <w:r>
-        <w:rPr>
-          <w:rFonts w:ascii="Consolas" w:hAnsi="Consolas"/>
-          <w:b w:val="false"/>
-          <w:color w:val="008000"/>
-          <w:sz w:val="21"/>
-          <w:szCs w:val="21"/>
-          <w:highlight w:val="white"/>
-          <w:lang w:val="ru-RU"/>
-        </w:rPr>
-        <w:t>кол-во строк матрицы</w:t>
-      </w:r>
-    </w:p>
-    <w:p>
-      <w:pPr>
-        <w:pStyle w:val="Normal"/>
-        <w:spacing w:lineRule="atLeast" w:line="285" w:before="0" w:after="0"/>
-        <w:rPr/>
-      </w:pPr>
-      <w:r>
-        <w:rPr>
-          <w:rFonts w:ascii="Consolas" w:hAnsi="Consolas"/>
-          <w:color w:val="000000"/>
-          <w:sz w:val="21"/>
-          <w:szCs w:val="21"/>
-          <w:highlight w:val="white"/>
-        </w:rPr>
-        <w:t>    </w:t>
-      </w:r>
-      <w:r>
-        <w:rPr>
-          <w:rFonts w:ascii="Consolas" w:hAnsi="Consolas"/>
-          <w:b/>
-          <w:bCs/>
-          <w:color w:val="267F99"/>
-          <w:sz w:val="21"/>
-          <w:szCs w:val="21"/>
-          <w:highlight w:val="white"/>
-        </w:rPr>
-        <w:t>size_t</w:t>
-      </w:r>
-      <w:r>
-        <w:rPr>
-          <w:rFonts w:ascii="Consolas" w:hAnsi="Consolas"/>
-          <w:b/>
-          <w:bCs/>
-          <w:color w:val="000000"/>
-          <w:sz w:val="21"/>
-          <w:szCs w:val="21"/>
-          <w:highlight w:val="white"/>
-        </w:rPr>
-        <w:t> </w:t>
-      </w:r>
-      <w:r>
-        <w:rPr>
-          <w:rFonts w:ascii="Consolas" w:hAnsi="Consolas"/>
-          <w:b/>
-          <w:bCs/>
-          <w:color w:val="222222"/>
-          <w:sz w:val="21"/>
-          <w:szCs w:val="21"/>
-          <w:highlight w:val="white"/>
-        </w:rPr>
-        <w:t>cols_size;</w:t>
-      </w:r>
-      <w:r>
-        <w:rPr>
-          <w:rFonts w:ascii="Consolas" w:hAnsi="Consolas"/>
-          <w:b w:val="false"/>
-          <w:color w:val="222222"/>
-          <w:sz w:val="21"/>
-          <w:szCs w:val="21"/>
-          <w:highlight w:val="white"/>
-        </w:rPr>
-        <w:t xml:space="preserve">     </w:t>
-      </w:r>
-      <w:r>
-        <w:rPr>
-          <w:rFonts w:ascii="Consolas" w:hAnsi="Consolas"/>
-          <w:b w:val="false"/>
-          <w:color w:val="008000"/>
-          <w:sz w:val="21"/>
-          <w:szCs w:val="21"/>
-          <w:highlight w:val="white"/>
-        </w:rPr>
-        <w:t>// </w:t>
-      </w:r>
-      <w:r>
-        <w:rPr>
-          <w:rFonts w:eastAsia="Times New Roman" w:cs="Times New Roman" w:ascii="Consolas" w:hAnsi="Consolas"/>
-          <w:b w:val="false"/>
-          <w:color w:val="008000"/>
-          <w:kern w:val="0"/>
-          <w:sz w:val="21"/>
-          <w:szCs w:val="21"/>
-          <w:highlight w:val="white"/>
-          <w:lang w:val="ru-RU" w:eastAsia="ru-RU" w:bidi="ar-SA"/>
-        </w:rPr>
-        <w:t>кол-во столбцов матрицы</w:t>
-      </w:r>
-    </w:p>
-    <w:p>
-      <w:pPr>
-        <w:pStyle w:val="Normal"/>
-        <w:spacing w:lineRule="atLeast" w:line="285" w:before="0" w:after="0"/>
-        <w:rPr/>
-      </w:pPr>
-      <w:r>
-        <w:rPr>
-          <w:rFonts w:ascii="Consolas" w:hAnsi="Consolas"/>
-          <w:color w:val="000000"/>
-          <w:sz w:val="21"/>
-          <w:szCs w:val="21"/>
-          <w:highlight w:val="white"/>
-        </w:rPr>
-        <w:t>    </w:t>
-      </w:r>
-      <w:r>
-        <w:rPr>
-          <w:rFonts w:ascii="Consolas" w:hAnsi="Consolas"/>
-          <w:b/>
-          <w:bCs/>
-          <w:color w:val="267F99"/>
-          <w:sz w:val="21"/>
-          <w:szCs w:val="21"/>
-          <w:highlight w:val="white"/>
-        </w:rPr>
-        <w:t>size_t</w:t>
-      </w:r>
-      <w:r>
-        <w:rPr>
-          <w:rFonts w:ascii="Consolas" w:hAnsi="Consolas"/>
-          <w:b/>
-          <w:bCs/>
-          <w:color w:val="000000"/>
-          <w:sz w:val="21"/>
-          <w:szCs w:val="21"/>
-          <w:highlight w:val="white"/>
-        </w:rPr>
-        <w:t> </w:t>
-      </w:r>
-      <w:r>
-        <w:rPr>
-          <w:rFonts w:ascii="Consolas" w:hAnsi="Consolas"/>
-          <w:b/>
-          <w:bCs/>
-          <w:color w:val="222222"/>
-          <w:sz w:val="21"/>
-          <w:szCs w:val="21"/>
-          <w:highlight w:val="white"/>
-        </w:rPr>
-        <w:t xml:space="preserve">nonzero_size; </w:t>
-      </w:r>
-      <w:r>
-        <w:rPr>
-          <w:rFonts w:ascii="Consolas" w:hAnsi="Consolas"/>
-          <w:b w:val="false"/>
-          <w:color w:val="222222"/>
-          <w:sz w:val="21"/>
-          <w:szCs w:val="21"/>
-          <w:highlight w:val="white"/>
-        </w:rPr>
-        <w:t xml:space="preserve"> </w:t>
-      </w:r>
-      <w:r>
-        <w:rPr>
-          <w:rFonts w:ascii="Consolas" w:hAnsi="Consolas"/>
-          <w:b w:val="false"/>
-          <w:color w:val="008000"/>
-          <w:sz w:val="21"/>
-          <w:szCs w:val="21"/>
-          <w:highlight w:val="white"/>
-        </w:rPr>
-        <w:t>// </w:t>
-      </w:r>
-      <w:r>
-        <w:rPr>
-          <w:rFonts w:eastAsia="Times New Roman" w:cs="Times New Roman" w:ascii="Consolas" w:hAnsi="Consolas"/>
-          <w:b w:val="false"/>
-          <w:color w:val="008000"/>
-          <w:kern w:val="0"/>
-          <w:sz w:val="21"/>
-          <w:szCs w:val="21"/>
-          <w:highlight w:val="white"/>
-          <w:lang w:val="ru-RU" w:eastAsia="ru-RU" w:bidi="ar-SA"/>
-        </w:rPr>
-        <w:t>кол-во ненулевых элементов</w:t>
-      </w:r>
-    </w:p>
-    <w:p>
-      <w:pPr>
-        <w:pStyle w:val="Normal"/>
-        <w:spacing w:lineRule="atLeast" w:line="285" w:before="0" w:after="0"/>
-        <w:rPr/>
-      </w:pPr>
-      <w:r>
-        <w:rPr>
-          <w:rFonts w:ascii="Consolas" w:hAnsi="Consolas"/>
-          <w:color w:val="000000"/>
-          <w:sz w:val="21"/>
-          <w:szCs w:val="21"/>
-          <w:highlight w:val="white"/>
-        </w:rPr>
-        <w:t>    </w:t>
-      </w:r>
-      <w:r>
-        <w:rPr>
-          <w:rFonts w:ascii="Consolas" w:hAnsi="Consolas"/>
-          <w:b/>
-          <w:bCs/>
-          <w:color w:val="267F99"/>
-          <w:sz w:val="21"/>
-          <w:szCs w:val="21"/>
-          <w:highlight w:val="white"/>
-        </w:rPr>
-        <w:t>size_t</w:t>
-      </w:r>
-      <w:r>
-        <w:rPr>
-          <w:rFonts w:ascii="Consolas" w:hAnsi="Consolas"/>
-          <w:b/>
-          <w:bCs/>
-          <w:color w:val="000000"/>
-          <w:sz w:val="21"/>
-          <w:szCs w:val="21"/>
-          <w:highlight w:val="white"/>
-        </w:rPr>
-        <w:t> </w:t>
-      </w:r>
-      <w:r>
-        <w:rPr>
-          <w:rFonts w:ascii="Consolas" w:hAnsi="Consolas"/>
-          <w:b/>
-          <w:bCs/>
-          <w:color w:val="222222"/>
-          <w:sz w:val="21"/>
-          <w:szCs w:val="21"/>
-          <w:highlight w:val="white"/>
-        </w:rPr>
-        <w:t>__alloc_nz_sz;</w:t>
-      </w:r>
-      <w:r>
-        <w:rPr>
-          <w:rFonts w:ascii="Consolas" w:hAnsi="Consolas"/>
-          <w:b w:val="false"/>
-          <w:color w:val="222222"/>
-          <w:sz w:val="21"/>
-          <w:szCs w:val="21"/>
-          <w:highlight w:val="white"/>
-        </w:rPr>
-        <w:t xml:space="preserve"> </w:t>
-      </w:r>
-      <w:r>
-        <w:rPr>
-          <w:rFonts w:ascii="Consolas" w:hAnsi="Consolas"/>
-          <w:b w:val="false"/>
-          <w:color w:val="008000"/>
-          <w:sz w:val="21"/>
-          <w:szCs w:val="21"/>
-          <w:highlight w:val="white"/>
-        </w:rPr>
-        <w:t>// </w:t>
-      </w:r>
-      <w:r>
-        <w:rPr>
-          <w:rFonts w:eastAsia="Times New Roman" w:cs="Times New Roman" w:ascii="Consolas" w:hAnsi="Consolas"/>
-          <w:b w:val="false"/>
-          <w:color w:val="008000"/>
-          <w:kern w:val="0"/>
-          <w:sz w:val="21"/>
-          <w:szCs w:val="21"/>
-          <w:highlight w:val="white"/>
-          <w:lang w:val="ru-RU" w:eastAsia="ru-RU" w:bidi="ar-SA"/>
-        </w:rPr>
-        <w:t>кол-во байт, выделенных для ненулевых эл-тов</w:t>
-      </w:r>
-    </w:p>
-    <w:p>
-      <w:pPr>
-        <w:pStyle w:val="Normal"/>
-        <w:spacing w:lineRule="atLeast" w:line="285" w:before="0" w:after="0"/>
-        <w:rPr>
-          <w:rFonts w:ascii="Consolas" w:hAnsi="Consolas"/>
-          <w:color w:val="000000"/>
-          <w:sz w:val="21"/>
-          <w:szCs w:val="21"/>
-          <w:highlight w:val="white"/>
-        </w:rPr>
-      </w:pPr>
-      <w:r>
-        <w:rPr>
-          <w:rFonts w:ascii="Consolas" w:hAnsi="Consolas"/>
-          <w:color w:val="000000"/>
-          <w:sz w:val="21"/>
-          <w:szCs w:val="21"/>
-          <w:highlight w:val="white"/>
-        </w:rPr>
-        <w:t>    </w:t>
-      </w:r>
-      <w:r>
-        <w:rPr>
-          <w:rFonts w:ascii="Consolas" w:hAnsi="Consolas"/>
-          <w:b/>
-          <w:bCs/>
-          <w:color w:val="267F99"/>
-          <w:sz w:val="21"/>
-          <w:szCs w:val="21"/>
-          <w:highlight w:val="white"/>
-        </w:rPr>
-        <w:t>size_t</w:t>
-      </w:r>
-      <w:r>
-        <w:rPr>
-          <w:rFonts w:ascii="Consolas" w:hAnsi="Consolas"/>
-          <w:b/>
-          <w:bCs/>
-          <w:color w:val="000000"/>
-          <w:sz w:val="21"/>
-          <w:szCs w:val="21"/>
-          <w:highlight w:val="white"/>
-        </w:rPr>
-        <w:t> </w:t>
-      </w:r>
-      <w:r>
-        <w:rPr>
-          <w:rFonts w:ascii="Consolas" w:hAnsi="Consolas"/>
-          <w:b/>
-          <w:bCs/>
-          <w:color w:val="222222"/>
-          <w:sz w:val="21"/>
-          <w:szCs w:val="21"/>
-          <w:highlight w:val="white"/>
-        </w:rPr>
-        <w:t>__alloc_cl_sz;</w:t>
-      </w:r>
-      <w:r>
-        <w:rPr>
-          <w:rFonts w:ascii="Consolas" w:hAnsi="Consolas"/>
-          <w:b w:val="false"/>
-          <w:color w:val="222222"/>
-          <w:sz w:val="21"/>
-          <w:szCs w:val="21"/>
-          <w:highlight w:val="white"/>
-        </w:rPr>
-        <w:t xml:space="preserve"> </w:t>
-      </w:r>
-      <w:r>
-        <w:rPr>
-          <w:rFonts w:ascii="Consolas" w:hAnsi="Consolas"/>
-          <w:b w:val="false"/>
-          <w:color w:val="008000"/>
-          <w:sz w:val="21"/>
-          <w:szCs w:val="21"/>
-          <w:highlight w:val="white"/>
-        </w:rPr>
-        <w:t xml:space="preserve">// кол-во байт, выделенное для массива </w:t>
-      </w:r>
-      <w:r>
-        <w:rPr>
-          <w:rFonts w:ascii="Consolas" w:hAnsi="Consolas"/>
-          <w:b w:val="false"/>
-          <w:color w:val="008000"/>
-          <w:sz w:val="21"/>
-          <w:szCs w:val="21"/>
-          <w:highlight w:val="white"/>
-          <w:lang w:val="en-US"/>
-        </w:rPr>
-        <w:t>JA</w:t>
-      </w:r>
-    </w:p>
-    <w:p>
-      <w:pPr>
-        <w:pStyle w:val="Normal"/>
-        <w:spacing w:lineRule="atLeast" w:line="285" w:before="0" w:after="0"/>
-        <w:rPr>
-          <w:rFonts w:ascii="Consolas" w:hAnsi="Consolas"/>
-          <w:color w:val="000000"/>
-          <w:sz w:val="21"/>
-          <w:szCs w:val="21"/>
-          <w:highlight w:val="white"/>
-        </w:rPr>
-      </w:pPr>
-      <w:r>
-        <w:rPr>
-          <w:rFonts w:ascii="Consolas" w:hAnsi="Consolas"/>
-          <w:color w:val="000000"/>
-          <w:sz w:val="21"/>
-          <w:szCs w:val="21"/>
-          <w:highlight w:val="white"/>
-        </w:rPr>
-        <w:t>    </w:t>
-      </w:r>
-      <w:r>
-        <w:rPr>
-          <w:rFonts w:ascii="Consolas" w:hAnsi="Consolas"/>
-          <w:b/>
-          <w:bCs/>
-          <w:color w:val="267F99"/>
-          <w:sz w:val="21"/>
-          <w:szCs w:val="21"/>
-          <w:highlight w:val="white"/>
-        </w:rPr>
-        <w:t>size_t</w:t>
-      </w:r>
-      <w:r>
-        <w:rPr>
-          <w:rFonts w:ascii="Consolas" w:hAnsi="Consolas"/>
-          <w:b/>
-          <w:bCs/>
-          <w:color w:val="000000"/>
-          <w:sz w:val="21"/>
-          <w:szCs w:val="21"/>
-          <w:highlight w:val="white"/>
-        </w:rPr>
-        <w:t> *</w:t>
-      </w:r>
-      <w:r>
-        <w:rPr>
-          <w:rFonts w:ascii="Consolas" w:hAnsi="Consolas"/>
-          <w:b/>
-          <w:bCs/>
-          <w:color w:val="222222"/>
-          <w:sz w:val="21"/>
-          <w:szCs w:val="21"/>
-          <w:highlight w:val="white"/>
-        </w:rPr>
-        <w:t>cols;</w:t>
-      </w:r>
-      <w:r>
-        <w:rPr>
-          <w:rFonts w:ascii="Consolas" w:hAnsi="Consolas"/>
-          <w:b w:val="false"/>
-          <w:color w:val="008000"/>
-          <w:sz w:val="21"/>
-          <w:szCs w:val="21"/>
-          <w:highlight w:val="white"/>
-        </w:rPr>
-        <w:t> // JA — массив индексов эл-тов для столбцов</w:t>
-      </w:r>
-    </w:p>
-    <w:p>
-      <w:pPr>
-        <w:pStyle w:val="Normal"/>
-        <w:spacing w:lineRule="atLeast" w:line="285" w:before="0" w:after="0"/>
-        <w:rPr>
-          <w:rFonts w:ascii="Consolas" w:hAnsi="Consolas"/>
-          <w:color w:val="000000"/>
-          <w:sz w:val="21"/>
-          <w:szCs w:val="21"/>
-          <w:highlight w:val="white"/>
-        </w:rPr>
-      </w:pPr>
-      <w:r>
-        <w:rPr>
-          <w:rFonts w:ascii="Consolas" w:hAnsi="Consolas"/>
-          <w:color w:val="000000"/>
-          <w:sz w:val="21"/>
-          <w:szCs w:val="21"/>
-          <w:highlight w:val="white"/>
-        </w:rPr>
-        <w:t>    </w:t>
-      </w:r>
-      <w:r>
-        <w:rPr>
-          <w:rFonts w:ascii="Consolas" w:hAnsi="Consolas"/>
-          <w:b/>
-          <w:bCs/>
-          <w:color w:val="267F99"/>
-          <w:sz w:val="21"/>
-          <w:szCs w:val="21"/>
-          <w:highlight w:val="white"/>
-        </w:rPr>
-        <w:t>size_t</w:t>
-      </w:r>
-      <w:r>
-        <w:rPr>
-          <w:rFonts w:ascii="Consolas" w:hAnsi="Consolas"/>
-          <w:b/>
-          <w:bCs/>
-          <w:color w:val="000000"/>
-          <w:sz w:val="21"/>
-          <w:szCs w:val="21"/>
-          <w:highlight w:val="white"/>
-        </w:rPr>
-        <w:t> *</w:t>
-      </w:r>
-      <w:r>
-        <w:rPr>
-          <w:rFonts w:ascii="Consolas" w:hAnsi="Consolas"/>
-          <w:b/>
-          <w:bCs/>
-          <w:color w:val="222222"/>
-          <w:sz w:val="21"/>
-          <w:szCs w:val="21"/>
-          <w:highlight w:val="white"/>
-        </w:rPr>
-        <w:t>rows;</w:t>
-      </w:r>
-      <w:r>
-        <w:rPr>
-          <w:rFonts w:ascii="Consolas" w:hAnsi="Consolas"/>
-          <w:b w:val="false"/>
-          <w:color w:val="008000"/>
-          <w:sz w:val="21"/>
-          <w:szCs w:val="21"/>
-          <w:highlight w:val="white"/>
-        </w:rPr>
-        <w:t> // IA — массив индексов строк соотв-щих ненулевых эл-тов</w:t>
-      </w:r>
-    </w:p>
-    <w:p>
-      <w:pPr>
-        <w:pStyle w:val="Normal"/>
-        <w:spacing w:lineRule="atLeast" w:line="285" w:before="0" w:after="0"/>
-        <w:rPr>
-          <w:rFonts w:ascii="Consolas" w:hAnsi="Consolas"/>
-          <w:color w:val="000000"/>
-          <w:sz w:val="21"/>
-          <w:szCs w:val="21"/>
-          <w:highlight w:val="white"/>
-        </w:rPr>
-      </w:pPr>
-      <w:r>
-        <w:rPr>
-          <w:rFonts w:ascii="Consolas" w:hAnsi="Consolas"/>
-          <w:color w:val="000000"/>
-          <w:sz w:val="21"/>
-          <w:szCs w:val="21"/>
-          <w:highlight w:val="white"/>
-        </w:rPr>
-        <w:t>    </w:t>
-      </w:r>
-      <w:r>
-        <w:rPr>
-          <w:rFonts w:ascii="Consolas" w:hAnsi="Consolas"/>
-          <w:b/>
-          <w:bCs/>
-          <w:color w:val="267F99"/>
-          <w:sz w:val="21"/>
-          <w:szCs w:val="21"/>
-          <w:highlight w:val="white"/>
-        </w:rPr>
-        <w:t>mat_elem_t</w:t>
-      </w:r>
-      <w:r>
-        <w:rPr>
-          <w:rFonts w:ascii="Consolas" w:hAnsi="Consolas"/>
-          <w:b/>
-          <w:bCs/>
-          <w:color w:val="000000"/>
-          <w:sz w:val="21"/>
-          <w:szCs w:val="21"/>
-          <w:highlight w:val="white"/>
-        </w:rPr>
-        <w:t> *</w:t>
-      </w:r>
-      <w:r>
-        <w:rPr>
-          <w:rFonts w:ascii="Consolas" w:hAnsi="Consolas"/>
-          <w:b/>
-          <w:bCs/>
-          <w:color w:val="222222"/>
-          <w:sz w:val="21"/>
-          <w:szCs w:val="21"/>
-          <w:highlight w:val="white"/>
-        </w:rPr>
-        <w:t>nonzero_array;</w:t>
-      </w:r>
-      <w:r>
-        <w:rPr>
-          <w:rFonts w:ascii="Consolas" w:hAnsi="Consolas"/>
-          <w:b w:val="false"/>
-          <w:color w:val="008000"/>
-          <w:sz w:val="21"/>
-          <w:szCs w:val="21"/>
-          <w:highlight w:val="white"/>
-        </w:rPr>
-        <w:t> // A — массив ненулевых эл-тов</w:t>
-      </w:r>
-    </w:p>
-    <w:p>
-      <w:pPr>
-        <w:pStyle w:val="Normal"/>
-        <w:spacing w:lineRule="atLeast" w:line="285" w:before="0" w:after="0"/>
-        <w:rPr>
-          <w:rFonts w:ascii="Consolas" w:hAnsi="Consolas"/>
-          <w:b/>
-          <w:b/>
-          <w:bCs/>
-          <w:color w:val="000000"/>
-          <w:sz w:val="21"/>
-          <w:szCs w:val="21"/>
-          <w:highlight w:val="white"/>
-        </w:rPr>
-      </w:pPr>
-      <w:r>
-        <w:rPr>
-          <w:rFonts w:ascii="Consolas" w:hAnsi="Consolas"/>
-          <w:b/>
-          <w:bCs/>
-          <w:color w:val="222222"/>
-          <w:sz w:val="21"/>
-          <w:szCs w:val="21"/>
-          <w:highlight w:val="white"/>
-        </w:rPr>
-        <w:t>}</w:t>
-      </w:r>
-      <w:r>
-        <w:rPr>
-          <w:rFonts w:ascii="Consolas" w:hAnsi="Consolas"/>
-          <w:b/>
-          <w:bCs/>
-          <w:color w:val="000000"/>
-          <w:sz w:val="21"/>
-          <w:szCs w:val="21"/>
-          <w:highlight w:val="white"/>
-        </w:rPr>
-        <w:t> </w:t>
-      </w:r>
-      <w:r>
-        <w:rPr>
-          <w:rFonts w:ascii="Consolas" w:hAnsi="Consolas"/>
-          <w:b/>
-          <w:bCs/>
-          <w:color w:val="267F99"/>
-          <w:sz w:val="21"/>
-          <w:szCs w:val="21"/>
-          <w:highlight w:val="white"/>
-        </w:rPr>
-        <w:t>sparse_matrix_t</w:t>
-      </w:r>
-      <w:r>
-        <w:rPr>
-          <w:rFonts w:ascii="Consolas" w:hAnsi="Consolas"/>
-          <w:b/>
-          <w:bCs/>
-          <w:color w:val="222222"/>
-          <w:sz w:val="21"/>
-          <w:szCs w:val="21"/>
-          <w:highlight w:val="white"/>
-        </w:rPr>
-        <w:t>;</w:t>
+        <w:t>Структура стэка со скрытой реализацией (универсальная):</w:t>
       </w:r>
     </w:p>
     <w:p>
@@ -4297,6 +4923,927 @@
         <w:spacing w:lineRule="exact" w:line="259" w:before="0" w:after="160"/>
         <w:ind w:left="0" w:right="0" w:hanging="0"/>
         <w:jc w:val="both"/>
+        <w:rPr>
+          <w:rFonts w:ascii="Fira Code, Consolas, ;Courier New;, monospace;Consolas;Courier New;monospace" w:hAnsi="Fira Code, Consolas, ;Courier New;, monospace;Consolas;Courier New;monospace"/>
+          <w:b/>
+          <w:b/>
+          <w:bCs/>
+          <w:color w:val="000000"/>
+          <w:sz w:val="21"/>
+          <w:szCs w:val="21"/>
+          <w:highlight w:val="white"/>
+        </w:rPr>
+      </w:pPr>
+      <w:r>
+        <w:rPr>
+          <w:rFonts w:eastAsia="Calibri" w:cs="Calibri" w:ascii="Fira Code, Consolas, ;Courier New;, monospace;Consolas;Courier New;monospace" w:hAnsi="Fira Code, Consolas, ;Courier New;, monospace;Consolas;Courier New;monospace"/>
+          <w:b/>
+          <w:bCs/>
+          <w:color w:val="0000FF"/>
+          <w:spacing w:val="0"/>
+          <w:sz w:val="21"/>
+          <w:szCs w:val="21"/>
+          <w:highlight w:val="white"/>
+          <w:lang w:val="ru-RU" w:eastAsia="ru-RU"/>
+        </w:rPr>
+        <w:t>typedef</w:t>
+      </w:r>
+      <w:r>
+        <w:rPr>
+          <w:rFonts w:eastAsia="Calibri" w:cs="Calibri" w:ascii="Fira Code, Consolas, ;Courier New;, monospace;Consolas;Courier New;monospace" w:hAnsi="Fira Code, Consolas, ;Courier New;, monospace;Consolas;Courier New;monospace"/>
+          <w:b/>
+          <w:bCs/>
+          <w:color w:val="000000"/>
+          <w:spacing w:val="0"/>
+          <w:sz w:val="21"/>
+          <w:szCs w:val="21"/>
+          <w:highlight w:val="white"/>
+          <w:lang w:val="ru-RU" w:eastAsia="ru-RU"/>
+        </w:rPr>
+        <w:t> </w:t>
+      </w:r>
+      <w:r>
+        <w:rPr>
+          <w:rFonts w:eastAsia="Calibri" w:cs="Calibri" w:ascii="Fira Code, Consolas, ;Courier New;, monospace;Consolas;Courier New;monospace" w:hAnsi="Fira Code, Consolas, ;Courier New;, monospace;Consolas;Courier New;monospace"/>
+          <w:b/>
+          <w:bCs/>
+          <w:color w:val="0000FF"/>
+          <w:spacing w:val="0"/>
+          <w:sz w:val="21"/>
+          <w:szCs w:val="21"/>
+          <w:highlight w:val="white"/>
+          <w:lang w:val="ru-RU" w:eastAsia="ru-RU"/>
+        </w:rPr>
+        <w:t>int</w:t>
+      </w:r>
+      <w:r>
+        <w:rPr>
+          <w:rFonts w:eastAsia="Calibri" w:cs="Calibri" w:ascii="Fira Code, Consolas, ;Courier New;, monospace;Consolas;Courier New;monospace" w:hAnsi="Fira Code, Consolas, ;Courier New;, monospace;Consolas;Courier New;monospace"/>
+          <w:b/>
+          <w:bCs/>
+          <w:color w:val="000000"/>
+          <w:spacing w:val="0"/>
+          <w:sz w:val="21"/>
+          <w:szCs w:val="21"/>
+          <w:highlight w:val="white"/>
+          <w:lang w:val="ru-RU" w:eastAsia="ru-RU"/>
+        </w:rPr>
+        <w:t> </w:t>
+      </w:r>
+      <w:r>
+        <w:rPr>
+          <w:rFonts w:eastAsia="Calibri" w:cs="Calibri" w:ascii="Fira Code, Consolas, ;Courier New;, monospace;Consolas;Courier New;monospace" w:hAnsi="Fira Code, Consolas, ;Courier New;, monospace;Consolas;Courier New;monospace"/>
+          <w:b/>
+          <w:bCs/>
+          <w:color w:val="267F99"/>
+          <w:spacing w:val="0"/>
+          <w:sz w:val="21"/>
+          <w:szCs w:val="21"/>
+          <w:highlight w:val="white"/>
+          <w:lang w:val="ru-RU" w:eastAsia="ru-RU"/>
+        </w:rPr>
+        <w:t>__stack_imp_type</w:t>
+      </w:r>
+      <w:r>
+        <w:rPr>
+          <w:rFonts w:eastAsia="Calibri" w:cs="Calibri" w:ascii="Fira Code, Consolas, ;Courier New;, monospace;Consolas;Courier New;monospace" w:hAnsi="Fira Code, Consolas, ;Courier New;, monospace;Consolas;Courier New;monospace"/>
+          <w:b/>
+          <w:bCs/>
+          <w:color w:val="000000"/>
+          <w:spacing w:val="0"/>
+          <w:sz w:val="21"/>
+          <w:szCs w:val="21"/>
+          <w:highlight w:val="white"/>
+          <w:lang w:val="ru-RU" w:eastAsia="ru-RU"/>
+        </w:rPr>
+        <w:t>;</w:t>
+      </w:r>
+    </w:p>
+    <w:p>
+      <w:pPr>
+        <w:pStyle w:val="Normal"/>
+        <w:spacing w:lineRule="atLeast" w:line="285" w:before="0" w:after="0"/>
+        <w:rPr>
+          <w:rFonts w:ascii="Fira Code, Consolas, ;Courier New;, monospace;Consolas;Courier New;monospace" w:hAnsi="Fira Code, Consolas, ;Courier New;, monospace;Consolas;Courier New;monospace"/>
+          <w:b/>
+          <w:b/>
+          <w:bCs/>
+          <w:sz w:val="21"/>
+          <w:szCs w:val="21"/>
+        </w:rPr>
+      </w:pPr>
+      <w:r>
+        <w:rPr>
+          <w:rFonts w:ascii="Fira Code, Consolas, ;Courier New;, monospace;Consolas;Courier New;monospace" w:hAnsi="Fira Code, Consolas, ;Courier New;, monospace;Consolas;Courier New;monospace"/>
+          <w:b/>
+          <w:bCs/>
+          <w:sz w:val="21"/>
+          <w:szCs w:val="21"/>
+        </w:rPr>
+      </w:r>
+    </w:p>
+    <w:p>
+      <w:pPr>
+        <w:pStyle w:val="Normal"/>
+        <w:spacing w:lineRule="atLeast" w:line="285" w:before="0" w:after="0"/>
+        <w:rPr>
+          <w:rFonts w:ascii="Fira Code, Consolas, ;Courier New;, monospace;Consolas;Courier New;monospace" w:hAnsi="Fira Code, Consolas, ;Courier New;, monospace;Consolas;Courier New;monospace"/>
+          <w:b/>
+          <w:b/>
+          <w:bCs/>
+          <w:color w:val="000000"/>
+          <w:sz w:val="21"/>
+          <w:szCs w:val="21"/>
+          <w:highlight w:val="white"/>
+        </w:rPr>
+      </w:pPr>
+      <w:r>
+        <w:rPr>
+          <w:rFonts w:ascii="Fira Code, Consolas, ;Courier New;, monospace;Consolas;Courier New;monospace" w:hAnsi="Fira Code, Consolas, ;Courier New;, monospace;Consolas;Courier New;monospace"/>
+          <w:b/>
+          <w:bCs/>
+          <w:color w:val="AF00DB"/>
+          <w:sz w:val="21"/>
+          <w:szCs w:val="21"/>
+          <w:highlight w:val="white"/>
+        </w:rPr>
+        <w:t>#define</w:t>
+      </w:r>
+      <w:r>
+        <w:rPr>
+          <w:rFonts w:ascii="Fira Code, Consolas, ;Courier New;, monospace;Consolas;Courier New;monospace" w:hAnsi="Fira Code, Consolas, ;Courier New;, monospace;Consolas;Courier New;monospace"/>
+          <w:b/>
+          <w:bCs/>
+          <w:color w:val="0000FF"/>
+          <w:sz w:val="21"/>
+          <w:szCs w:val="21"/>
+          <w:highlight w:val="white"/>
+        </w:rPr>
+        <w:t> STACK_TYPE_INVALID      </w:t>
+      </w:r>
+      <w:r>
+        <w:rPr>
+          <w:rFonts w:ascii="Fira Code, Consolas, ;Courier New;, monospace;Consolas;Courier New;monospace" w:hAnsi="Fira Code, Consolas, ;Courier New;, monospace;Consolas;Courier New;monospace"/>
+          <w:b/>
+          <w:bCs/>
+          <w:color w:val="098658"/>
+          <w:sz w:val="21"/>
+          <w:szCs w:val="21"/>
+          <w:highlight w:val="white"/>
+        </w:rPr>
+        <w:t>0</w:t>
+      </w:r>
+    </w:p>
+    <w:p>
+      <w:pPr>
+        <w:pStyle w:val="Normal"/>
+        <w:spacing w:lineRule="atLeast" w:line="285" w:before="0" w:after="0"/>
+        <w:rPr>
+          <w:rFonts w:ascii="Fira Code, Consolas, ;Courier New;, monospace;Consolas;Courier New;monospace" w:hAnsi="Fira Code, Consolas, ;Courier New;, monospace;Consolas;Courier New;monospace"/>
+          <w:b/>
+          <w:b/>
+          <w:bCs/>
+          <w:color w:val="000000"/>
+          <w:sz w:val="21"/>
+          <w:szCs w:val="21"/>
+          <w:highlight w:val="white"/>
+        </w:rPr>
+      </w:pPr>
+      <w:r>
+        <w:rPr>
+          <w:rFonts w:ascii="Fira Code, Consolas, ;Courier New;, monospace;Consolas;Courier New;monospace" w:hAnsi="Fira Code, Consolas, ;Courier New;, monospace;Consolas;Courier New;monospace"/>
+          <w:b/>
+          <w:bCs/>
+          <w:color w:val="AF00DB"/>
+          <w:sz w:val="21"/>
+          <w:szCs w:val="21"/>
+          <w:highlight w:val="white"/>
+        </w:rPr>
+        <w:t>#define</w:t>
+      </w:r>
+      <w:r>
+        <w:rPr>
+          <w:rFonts w:ascii="Fira Code, Consolas, ;Courier New;, monospace;Consolas;Courier New;monospace" w:hAnsi="Fira Code, Consolas, ;Courier New;, monospace;Consolas;Courier New;monospace"/>
+          <w:b/>
+          <w:bCs/>
+          <w:color w:val="0000FF"/>
+          <w:sz w:val="21"/>
+          <w:szCs w:val="21"/>
+          <w:highlight w:val="white"/>
+        </w:rPr>
+        <w:t> STACK_TYPE_ARRAY        </w:t>
+      </w:r>
+      <w:r>
+        <w:rPr>
+          <w:rFonts w:ascii="Fira Code, Consolas, ;Courier New;, monospace;Consolas;Courier New;monospace" w:hAnsi="Fira Code, Consolas, ;Courier New;, monospace;Consolas;Courier New;monospace"/>
+          <w:b/>
+          <w:bCs/>
+          <w:color w:val="098658"/>
+          <w:sz w:val="21"/>
+          <w:szCs w:val="21"/>
+          <w:highlight w:val="white"/>
+        </w:rPr>
+        <w:t>1</w:t>
+      </w:r>
+    </w:p>
+    <w:p>
+      <w:pPr>
+        <w:pStyle w:val="Normal"/>
+        <w:spacing w:lineRule="atLeast" w:line="285" w:before="0" w:after="0"/>
+        <w:rPr>
+          <w:rFonts w:ascii="Fira Code, Consolas, ;Courier New;, monospace;Consolas;Courier New;monospace" w:hAnsi="Fira Code, Consolas, ;Courier New;, monospace;Consolas;Courier New;monospace"/>
+          <w:b/>
+          <w:b/>
+          <w:bCs/>
+          <w:color w:val="000000"/>
+          <w:sz w:val="21"/>
+          <w:szCs w:val="21"/>
+          <w:highlight w:val="white"/>
+        </w:rPr>
+      </w:pPr>
+      <w:r>
+        <w:rPr>
+          <w:rFonts w:ascii="Fira Code, Consolas, ;Courier New;, monospace;Consolas;Courier New;monospace" w:hAnsi="Fira Code, Consolas, ;Courier New;, monospace;Consolas;Courier New;monospace"/>
+          <w:b/>
+          <w:bCs/>
+          <w:color w:val="AF00DB"/>
+          <w:sz w:val="21"/>
+          <w:szCs w:val="21"/>
+          <w:highlight w:val="white"/>
+        </w:rPr>
+        <w:t>#define</w:t>
+      </w:r>
+      <w:r>
+        <w:rPr>
+          <w:rFonts w:ascii="Fira Code, Consolas, ;Courier New;, monospace;Consolas;Courier New;monospace" w:hAnsi="Fira Code, Consolas, ;Courier New;, monospace;Consolas;Courier New;monospace"/>
+          <w:b/>
+          <w:bCs/>
+          <w:color w:val="0000FF"/>
+          <w:sz w:val="21"/>
+          <w:szCs w:val="21"/>
+          <w:highlight w:val="white"/>
+        </w:rPr>
+        <w:t> STACK_TYPE_LINKED_LIST  </w:t>
+      </w:r>
+      <w:r>
+        <w:rPr>
+          <w:rFonts w:ascii="Fira Code, Consolas, ;Courier New;, monospace;Consolas;Courier New;monospace" w:hAnsi="Fira Code, Consolas, ;Courier New;, monospace;Consolas;Courier New;monospace"/>
+          <w:b/>
+          <w:bCs/>
+          <w:color w:val="098658"/>
+          <w:sz w:val="21"/>
+          <w:szCs w:val="21"/>
+          <w:highlight w:val="white"/>
+        </w:rPr>
+        <w:t>2</w:t>
+      </w:r>
+    </w:p>
+    <w:p>
+      <w:pPr>
+        <w:pStyle w:val="Normal"/>
+        <w:spacing w:lineRule="atLeast" w:line="285" w:before="0" w:after="0"/>
+        <w:rPr>
+          <w:rFonts w:ascii="Fira Code, Consolas, ;Courier New;, monospace;Consolas;Courier New;monospace" w:hAnsi="Fira Code, Consolas, ;Courier New;, monospace;Consolas;Courier New;monospace"/>
+          <w:b/>
+          <w:b/>
+          <w:bCs/>
+          <w:sz w:val="21"/>
+          <w:szCs w:val="21"/>
+        </w:rPr>
+      </w:pPr>
+      <w:r>
+        <w:rPr>
+          <w:rFonts w:ascii="Fira Code, Consolas, ;Courier New;, monospace;Consolas;Courier New;monospace" w:hAnsi="Fira Code, Consolas, ;Courier New;, monospace;Consolas;Courier New;monospace"/>
+          <w:b/>
+          <w:bCs/>
+          <w:sz w:val="21"/>
+          <w:szCs w:val="21"/>
+        </w:rPr>
+      </w:r>
+    </w:p>
+    <w:p>
+      <w:pPr>
+        <w:pStyle w:val="Normal"/>
+        <w:spacing w:lineRule="atLeast" w:line="285" w:before="0" w:after="0"/>
+        <w:rPr>
+          <w:rFonts w:ascii="Fira Code, Consolas, ;Courier New;, monospace;Consolas;Courier New;monospace" w:hAnsi="Fira Code, Consolas, ;Courier New;, monospace;Consolas;Courier New;monospace"/>
+          <w:b/>
+          <w:b/>
+          <w:bCs/>
+          <w:color w:val="000000"/>
+          <w:sz w:val="21"/>
+          <w:szCs w:val="21"/>
+          <w:highlight w:val="white"/>
+        </w:rPr>
+      </w:pPr>
+      <w:r>
+        <w:rPr>
+          <w:rFonts w:ascii="Fira Code, Consolas, ;Courier New;, monospace;Consolas;Courier New;monospace" w:hAnsi="Fira Code, Consolas, ;Courier New;, monospace;Consolas;Courier New;monospace"/>
+          <w:b/>
+          <w:bCs/>
+          <w:color w:val="0000FF"/>
+          <w:sz w:val="21"/>
+          <w:szCs w:val="21"/>
+          <w:highlight w:val="white"/>
+        </w:rPr>
+        <w:t>struct</w:t>
+      </w:r>
+      <w:r>
+        <w:rPr>
+          <w:rFonts w:ascii="Fira Code, Consolas, ;Courier New;, monospace;Consolas;Courier New;monospace" w:hAnsi="Fira Code, Consolas, ;Courier New;, monospace;Consolas;Courier New;monospace"/>
+          <w:b/>
+          <w:bCs/>
+          <w:color w:val="000000"/>
+          <w:sz w:val="21"/>
+          <w:szCs w:val="21"/>
+          <w:highlight w:val="white"/>
+        </w:rPr>
+        <w:t> </w:t>
+      </w:r>
+      <w:r>
+        <w:rPr>
+          <w:rFonts w:ascii="Fira Code, Consolas, ;Courier New;, monospace;Consolas;Courier New;monospace" w:hAnsi="Fira Code, Consolas, ;Courier New;, monospace;Consolas;Courier New;monospace"/>
+          <w:b/>
+          <w:bCs/>
+          <w:color w:val="267F99"/>
+          <w:sz w:val="21"/>
+          <w:szCs w:val="21"/>
+          <w:highlight w:val="white"/>
+        </w:rPr>
+        <w:t>stack</w:t>
+      </w:r>
+    </w:p>
+    <w:p>
+      <w:pPr>
+        <w:pStyle w:val="Normal"/>
+        <w:spacing w:lineRule="atLeast" w:line="285" w:before="0" w:after="0"/>
+        <w:rPr>
+          <w:rFonts w:ascii="Fira Code, Consolas, ;Courier New;, monospace;Consolas;Courier New;monospace" w:hAnsi="Fira Code, Consolas, ;Courier New;, monospace;Consolas;Courier New;monospace"/>
+          <w:b/>
+          <w:b/>
+          <w:bCs/>
+          <w:color w:val="000000"/>
+          <w:sz w:val="21"/>
+          <w:szCs w:val="21"/>
+          <w:highlight w:val="white"/>
+        </w:rPr>
+      </w:pPr>
+      <w:r>
+        <w:rPr>
+          <w:rFonts w:ascii="Fira Code, Consolas, ;Courier New;, monospace;Consolas;Courier New;monospace" w:hAnsi="Fira Code, Consolas, ;Courier New;, monospace;Consolas;Courier New;monospace"/>
+          <w:b/>
+          <w:bCs/>
+          <w:color w:val="000000"/>
+          <w:sz w:val="21"/>
+          <w:szCs w:val="21"/>
+          <w:highlight w:val="white"/>
+        </w:rPr>
+        <w:t>{</w:t>
+      </w:r>
+    </w:p>
+    <w:p>
+      <w:pPr>
+        <w:pStyle w:val="Normal"/>
+        <w:spacing w:lineRule="atLeast" w:line="285" w:before="0" w:after="0"/>
+        <w:rPr/>
+      </w:pPr>
+      <w:r>
+        <w:rPr>
+          <w:rFonts w:ascii="Fira Code, Consolas, ;Courier New;, monospace;Consolas;Courier New;monospace" w:hAnsi="Fira Code, Consolas, ;Courier New;, monospace;Consolas;Courier New;monospace"/>
+          <w:b/>
+          <w:bCs/>
+          <w:color w:val="000000"/>
+          <w:sz w:val="21"/>
+          <w:szCs w:val="21"/>
+          <w:highlight w:val="white"/>
+        </w:rPr>
+        <w:t>    </w:t>
+      </w:r>
+      <w:r>
+        <w:rPr>
+          <w:rFonts w:ascii="Fira Code, Consolas, ;Courier New;, monospace;Consolas;Courier New;monospace" w:hAnsi="Fira Code, Consolas, ;Courier New;, monospace;Consolas;Courier New;monospace"/>
+          <w:b/>
+          <w:bCs/>
+          <w:color w:val="267F99"/>
+          <w:sz w:val="21"/>
+          <w:szCs w:val="21"/>
+          <w:highlight w:val="white"/>
+        </w:rPr>
+        <w:t>__stack_imp_type</w:t>
+      </w:r>
+      <w:r>
+        <w:rPr>
+          <w:rFonts w:ascii="Fira Code, Consolas, ;Courier New;, monospace;Consolas;Courier New;monospace" w:hAnsi="Fira Code, Consolas, ;Courier New;, monospace;Consolas;Courier New;monospace"/>
+          <w:b/>
+          <w:bCs/>
+          <w:color w:val="000000"/>
+          <w:sz w:val="21"/>
+          <w:szCs w:val="21"/>
+          <w:highlight w:val="white"/>
+        </w:rPr>
+        <w:t> </w:t>
+      </w:r>
+      <w:r>
+        <w:rPr>
+          <w:rFonts w:ascii="Fira Code, Consolas, ;Courier New;, monospace;Consolas;Courier New;monospace" w:hAnsi="Fira Code, Consolas, ;Courier New;, monospace;Consolas;Courier New;monospace"/>
+          <w:b/>
+          <w:bCs/>
+          <w:color w:val="001080"/>
+          <w:sz w:val="21"/>
+          <w:szCs w:val="21"/>
+          <w:highlight w:val="white"/>
+        </w:rPr>
+        <w:t>__type</w:t>
+      </w:r>
+      <w:r>
+        <w:rPr>
+          <w:rFonts w:ascii="Fira Code, Consolas, ;Courier New;, monospace;Consolas;Courier New;monospace" w:hAnsi="Fira Code, Consolas, ;Courier New;, monospace;Consolas;Courier New;monospace"/>
+          <w:b/>
+          <w:bCs/>
+          <w:color w:val="000000"/>
+          <w:sz w:val="21"/>
+          <w:szCs w:val="21"/>
+          <w:highlight w:val="white"/>
+        </w:rPr>
+        <w:t>;</w:t>
+      </w:r>
+      <w:r>
+        <w:rPr>
+          <w:rFonts w:ascii="Fira Code, Consolas, ;Courier New;, monospace;Consolas;Courier New;monospace" w:hAnsi="Fira Code, Consolas, ;Courier New;, monospace;Consolas;Courier New;monospace"/>
+          <w:b/>
+          <w:bCs/>
+          <w:color w:val="000000"/>
+          <w:sz w:val="21"/>
+          <w:szCs w:val="21"/>
+          <w:highlight w:val="white"/>
+        </w:rPr>
+        <w:t xml:space="preserve">         </w:t>
+      </w:r>
+      <w:r>
+        <w:rPr>
+          <w:rFonts w:ascii="Fira Code, Consolas, ;Courier New;, monospace;Consolas;Courier New;monospace" w:hAnsi="Fira Code, Consolas, ;Courier New;, monospace;Consolas;Courier New;monospace"/>
+          <w:b w:val="false"/>
+          <w:bCs/>
+          <w:color w:val="008000"/>
+          <w:sz w:val="21"/>
+          <w:szCs w:val="21"/>
+          <w:highlight w:val="white"/>
+          <w:highlight w:val="white"/>
+        </w:rPr>
+        <w:t>//</w:t>
+      </w:r>
+      <w:r>
+        <w:rPr>
+          <w:rFonts w:eastAsia="Times New Roman" w:cs="Times New Roman" w:ascii="Fira Code, Consolas, ;Courier New;, monospace;Consolas;Courier New;monospace" w:hAnsi="Fira Code, Consolas, ;Courier New;, monospace;Consolas;Courier New;monospace"/>
+          <w:b w:val="false"/>
+          <w:bCs/>
+          <w:color w:val="008000"/>
+          <w:kern w:val="0"/>
+          <w:sz w:val="21"/>
+          <w:szCs w:val="21"/>
+          <w:highlight w:val="white"/>
+          <w:highlight w:val="white"/>
+          <w:lang w:val="ru-RU" w:eastAsia="ru-RU" w:bidi="ar-SA"/>
+        </w:rPr>
+        <w:t xml:space="preserve"> тип реализации</w:t>
+      </w:r>
+    </w:p>
+    <w:p>
+      <w:pPr>
+        <w:pStyle w:val="Normal"/>
+        <w:spacing w:lineRule="atLeast" w:line="285" w:before="0" w:after="0"/>
+        <w:rPr>
+          <w:rFonts w:ascii="Fira Code, Consolas, ;Courier New;, monospace;Consolas;Courier New;monospace" w:hAnsi="Fira Code, Consolas, ;Courier New;, monospace;Consolas;Courier New;monospace"/>
+          <w:b/>
+          <w:b/>
+          <w:bCs/>
+          <w:color w:val="000000"/>
+          <w:sz w:val="21"/>
+          <w:szCs w:val="21"/>
+          <w:highlight w:val="white"/>
+        </w:rPr>
+      </w:pPr>
+      <w:r>
+        <w:rPr>
+          <w:rFonts w:ascii="Fira Code, Consolas, ;Courier New;, monospace;Consolas;Courier New;monospace" w:hAnsi="Fira Code, Consolas, ;Courier New;, monospace;Consolas;Courier New;monospace"/>
+          <w:b/>
+          <w:bCs/>
+          <w:color w:val="000000"/>
+          <w:sz w:val="21"/>
+          <w:szCs w:val="21"/>
+          <w:highlight w:val="white"/>
+        </w:rPr>
+        <w:t>    </w:t>
+      </w:r>
+      <w:r>
+        <w:rPr>
+          <w:rFonts w:ascii="Fira Code, Consolas, ;Courier New;, monospace;Consolas;Courier New;monospace" w:hAnsi="Fira Code, Consolas, ;Courier New;, monospace;Consolas;Courier New;monospace"/>
+          <w:b/>
+          <w:bCs/>
+          <w:color w:val="0000FF"/>
+          <w:sz w:val="21"/>
+          <w:szCs w:val="21"/>
+          <w:highlight w:val="white"/>
+        </w:rPr>
+        <w:t>union</w:t>
+      </w:r>
+    </w:p>
+    <w:p>
+      <w:pPr>
+        <w:pStyle w:val="Normal"/>
+        <w:spacing w:lineRule="atLeast" w:line="285" w:before="0" w:after="0"/>
+        <w:rPr>
+          <w:rFonts w:ascii="Fira Code, Consolas, ;Courier New;, monospace;Consolas;Courier New;monospace" w:hAnsi="Fira Code, Consolas, ;Courier New;, monospace;Consolas;Courier New;monospace"/>
+          <w:b/>
+          <w:b/>
+          <w:bCs/>
+          <w:color w:val="000000"/>
+          <w:sz w:val="21"/>
+          <w:szCs w:val="21"/>
+          <w:highlight w:val="white"/>
+        </w:rPr>
+      </w:pPr>
+      <w:r>
+        <w:rPr>
+          <w:rFonts w:ascii="Fira Code, Consolas, ;Courier New;, monospace;Consolas;Courier New;monospace" w:hAnsi="Fira Code, Consolas, ;Courier New;, monospace;Consolas;Courier New;monospace"/>
+          <w:b/>
+          <w:bCs/>
+          <w:color w:val="000000"/>
+          <w:sz w:val="21"/>
+          <w:szCs w:val="21"/>
+          <w:highlight w:val="white"/>
+        </w:rPr>
+        <w:t>    </w:t>
+      </w:r>
+      <w:r>
+        <w:rPr>
+          <w:rFonts w:ascii="Fira Code, Consolas, ;Courier New;, monospace;Consolas;Courier New;monospace" w:hAnsi="Fira Code, Consolas, ;Courier New;, monospace;Consolas;Courier New;monospace"/>
+          <w:b/>
+          <w:bCs/>
+          <w:color w:val="000000"/>
+          <w:sz w:val="21"/>
+          <w:szCs w:val="21"/>
+          <w:highlight w:val="white"/>
+        </w:rPr>
+        <w:t>{</w:t>
+      </w:r>
+    </w:p>
+    <w:p>
+      <w:pPr>
+        <w:pStyle w:val="Normal"/>
+        <w:spacing w:lineRule="atLeast" w:line="285" w:before="0" w:after="0"/>
+        <w:rPr/>
+      </w:pPr>
+      <w:r>
+        <w:rPr>
+          <w:rFonts w:ascii="Fira Code, Consolas, ;Courier New;, monospace;Consolas;Courier New;monospace" w:hAnsi="Fira Code, Consolas, ;Courier New;, monospace;Consolas;Courier New;monospace"/>
+          <w:b/>
+          <w:bCs/>
+          <w:color w:val="000000"/>
+          <w:sz w:val="21"/>
+          <w:szCs w:val="21"/>
+          <w:highlight w:val="white"/>
+        </w:rPr>
+        <w:t>        </w:t>
+      </w:r>
+      <w:r>
+        <w:rPr>
+          <w:rFonts w:ascii="Fira Code, Consolas, ;Courier New;, monospace;Consolas;Courier New;monospace" w:hAnsi="Fira Code, Consolas, ;Courier New;, monospace;Consolas;Courier New;monospace"/>
+          <w:b/>
+          <w:bCs/>
+          <w:color w:val="0000FF"/>
+          <w:sz w:val="21"/>
+          <w:szCs w:val="21"/>
+          <w:highlight w:val="white"/>
+        </w:rPr>
+        <w:t>struct</w:t>
+      </w:r>
+      <w:r>
+        <w:rPr>
+          <w:rFonts w:ascii="Fira Code, Consolas, ;Courier New;, monospace;Consolas;Courier New;monospace" w:hAnsi="Fira Code, Consolas, ;Courier New;, monospace;Consolas;Courier New;monospace"/>
+          <w:b/>
+          <w:bCs/>
+          <w:color w:val="000000"/>
+          <w:sz w:val="21"/>
+          <w:szCs w:val="21"/>
+          <w:highlight w:val="white"/>
+        </w:rPr>
+        <w:t> </w:t>
+      </w:r>
+      <w:r>
+        <w:rPr>
+          <w:rFonts w:ascii="Fira Code, Consolas, ;Courier New;, monospace;Consolas;Courier New;monospace" w:hAnsi="Fira Code, Consolas, ;Courier New;, monospace;Consolas;Courier New;monospace"/>
+          <w:b/>
+          <w:bCs/>
+          <w:color w:val="267F99"/>
+          <w:sz w:val="21"/>
+          <w:szCs w:val="21"/>
+          <w:highlight w:val="white"/>
+        </w:rPr>
+        <w:t>stack_arr</w:t>
+      </w:r>
+      <w:r>
+        <w:rPr>
+          <w:rFonts w:ascii="Fira Code, Consolas, ;Courier New;, monospace;Consolas;Courier New;monospace" w:hAnsi="Fira Code, Consolas, ;Courier New;, monospace;Consolas;Courier New;monospace"/>
+          <w:b/>
+          <w:bCs/>
+          <w:color w:val="000000"/>
+          <w:sz w:val="21"/>
+          <w:szCs w:val="21"/>
+          <w:highlight w:val="white"/>
+        </w:rPr>
+        <w:t> </w:t>
+      </w:r>
+      <w:r>
+        <w:rPr>
+          <w:rFonts w:ascii="Fira Code, Consolas, ;Courier New;, monospace;Consolas;Courier New;monospace" w:hAnsi="Fira Code, Consolas, ;Courier New;, monospace;Consolas;Courier New;monospace"/>
+          <w:b/>
+          <w:bCs/>
+          <w:color w:val="001080"/>
+          <w:sz w:val="21"/>
+          <w:szCs w:val="21"/>
+          <w:highlight w:val="white"/>
+        </w:rPr>
+        <w:t>stack_arr</w:t>
+      </w:r>
+      <w:r>
+        <w:rPr>
+          <w:rFonts w:ascii="Fira Code, Consolas, ;Courier New;, monospace;Consolas;Courier New;monospace" w:hAnsi="Fira Code, Consolas, ;Courier New;, monospace;Consolas;Courier New;monospace"/>
+          <w:b/>
+          <w:bCs/>
+          <w:color w:val="000000"/>
+          <w:sz w:val="21"/>
+          <w:szCs w:val="21"/>
+          <w:highlight w:val="white"/>
+        </w:rPr>
+        <w:t>;</w:t>
+      </w:r>
+      <w:r>
+        <w:rPr>
+          <w:rFonts w:ascii="Fira Code, Consolas, ;Courier New;, monospace;Consolas;Courier New;monospace" w:hAnsi="Fira Code, Consolas, ;Courier New;, monospace;Consolas;Courier New;monospace"/>
+          <w:b/>
+          <w:bCs/>
+          <w:color w:val="000000"/>
+          <w:sz w:val="21"/>
+          <w:szCs w:val="21"/>
+          <w:highlight w:val="white"/>
+        </w:rPr>
+        <w:t xml:space="preserve">  </w:t>
+      </w:r>
+      <w:r>
+        <w:rPr>
+          <w:rFonts w:ascii="Fira Code, Consolas, ;Courier New;, monospace;Consolas;Courier New;monospace" w:hAnsi="Fira Code, Consolas, ;Courier New;, monospace;Consolas;Courier New;monospace"/>
+          <w:b w:val="false"/>
+          <w:bCs/>
+          <w:color w:val="008000"/>
+          <w:sz w:val="21"/>
+          <w:szCs w:val="21"/>
+          <w:highlight w:val="white"/>
+          <w:highlight w:val="white"/>
+        </w:rPr>
+        <w:t>//</w:t>
+      </w:r>
+      <w:r>
+        <w:rPr>
+          <w:rFonts w:eastAsia="Times New Roman" w:cs="Times New Roman" w:ascii="Fira Code, Consolas, ;Courier New;, monospace;Consolas;Courier New;monospace" w:hAnsi="Fira Code, Consolas, ;Courier New;, monospace;Consolas;Courier New;monospace"/>
+          <w:b w:val="false"/>
+          <w:bCs/>
+          <w:color w:val="008000"/>
+          <w:kern w:val="0"/>
+          <w:sz w:val="21"/>
+          <w:szCs w:val="21"/>
+          <w:highlight w:val="white"/>
+          <w:highlight w:val="white"/>
+          <w:lang w:val="ru-RU" w:eastAsia="ru-RU" w:bidi="ar-SA"/>
+        </w:rPr>
+        <w:t xml:space="preserve"> реализация на массиве</w:t>
+      </w:r>
+    </w:p>
+    <w:p>
+      <w:pPr>
+        <w:pStyle w:val="Normal"/>
+        <w:spacing w:lineRule="atLeast" w:line="285" w:before="0" w:after="0"/>
+        <w:rPr/>
+      </w:pPr>
+      <w:r>
+        <w:rPr>
+          <w:rFonts w:ascii="Fira Code, Consolas, ;Courier New;, monospace;Consolas;Courier New;monospace" w:hAnsi="Fira Code, Consolas, ;Courier New;, monospace;Consolas;Courier New;monospace"/>
+          <w:b/>
+          <w:bCs/>
+          <w:color w:val="000000"/>
+          <w:sz w:val="21"/>
+          <w:szCs w:val="21"/>
+          <w:highlight w:val="white"/>
+        </w:rPr>
+        <w:t>        </w:t>
+      </w:r>
+      <w:r>
+        <w:rPr>
+          <w:rFonts w:ascii="Fira Code, Consolas, ;Courier New;, monospace;Consolas;Courier New;monospace" w:hAnsi="Fira Code, Consolas, ;Courier New;, monospace;Consolas;Courier New;monospace"/>
+          <w:b/>
+          <w:bCs/>
+          <w:color w:val="0000FF"/>
+          <w:sz w:val="21"/>
+          <w:szCs w:val="21"/>
+          <w:highlight w:val="white"/>
+        </w:rPr>
+        <w:t>struct</w:t>
+      </w:r>
+      <w:r>
+        <w:rPr>
+          <w:rFonts w:ascii="Fira Code, Consolas, ;Courier New;, monospace;Consolas;Courier New;monospace" w:hAnsi="Fira Code, Consolas, ;Courier New;, monospace;Consolas;Courier New;monospace"/>
+          <w:b/>
+          <w:bCs/>
+          <w:color w:val="000000"/>
+          <w:sz w:val="21"/>
+          <w:szCs w:val="21"/>
+          <w:highlight w:val="white"/>
+        </w:rPr>
+        <w:t> </w:t>
+      </w:r>
+      <w:r>
+        <w:rPr>
+          <w:rFonts w:ascii="Fira Code, Consolas, ;Courier New;, monospace;Consolas;Courier New;monospace" w:hAnsi="Fira Code, Consolas, ;Courier New;, monospace;Consolas;Courier New;monospace"/>
+          <w:b/>
+          <w:bCs/>
+          <w:color w:val="267F99"/>
+          <w:sz w:val="21"/>
+          <w:szCs w:val="21"/>
+          <w:highlight w:val="white"/>
+        </w:rPr>
+        <w:t>stack_lst</w:t>
+      </w:r>
+      <w:r>
+        <w:rPr>
+          <w:rFonts w:ascii="Fira Code, Consolas, ;Courier New;, monospace;Consolas;Courier New;monospace" w:hAnsi="Fira Code, Consolas, ;Courier New;, monospace;Consolas;Courier New;monospace"/>
+          <w:b/>
+          <w:bCs/>
+          <w:color w:val="000000"/>
+          <w:sz w:val="21"/>
+          <w:szCs w:val="21"/>
+          <w:highlight w:val="white"/>
+        </w:rPr>
+        <w:t> </w:t>
+      </w:r>
+      <w:r>
+        <w:rPr>
+          <w:rFonts w:ascii="Fira Code, Consolas, ;Courier New;, monospace;Consolas;Courier New;monospace" w:hAnsi="Fira Code, Consolas, ;Courier New;, monospace;Consolas;Courier New;monospace"/>
+          <w:b/>
+          <w:bCs/>
+          <w:color w:val="001080"/>
+          <w:sz w:val="21"/>
+          <w:szCs w:val="21"/>
+          <w:highlight w:val="white"/>
+        </w:rPr>
+        <w:t>stack_lst</w:t>
+      </w:r>
+      <w:r>
+        <w:rPr>
+          <w:rFonts w:ascii="Fira Code, Consolas, ;Courier New;, monospace;Consolas;Courier New;monospace" w:hAnsi="Fira Code, Consolas, ;Courier New;, monospace;Consolas;Courier New;monospace"/>
+          <w:b/>
+          <w:bCs/>
+          <w:color w:val="000000"/>
+          <w:sz w:val="21"/>
+          <w:szCs w:val="21"/>
+          <w:highlight w:val="white"/>
+        </w:rPr>
+        <w:t>;</w:t>
+      </w:r>
+      <w:r>
+        <w:rPr>
+          <w:rFonts w:ascii="Fira Code, Consolas, ;Courier New;, monospace;Consolas;Courier New;monospace" w:hAnsi="Fira Code, Consolas, ;Courier New;, monospace;Consolas;Courier New;monospace"/>
+          <w:b/>
+          <w:bCs/>
+          <w:color w:val="000000"/>
+          <w:sz w:val="21"/>
+          <w:szCs w:val="21"/>
+          <w:highlight w:val="white"/>
+        </w:rPr>
+        <w:t xml:space="preserve">  </w:t>
+      </w:r>
+      <w:r>
+        <w:rPr>
+          <w:rFonts w:ascii="Fira Code, Consolas, ;Courier New;, monospace;Consolas;Courier New;monospace" w:hAnsi="Fira Code, Consolas, ;Courier New;, monospace;Consolas;Courier New;monospace"/>
+          <w:b w:val="false"/>
+          <w:bCs/>
+          <w:color w:val="008000"/>
+          <w:sz w:val="21"/>
+          <w:szCs w:val="21"/>
+          <w:highlight w:val="white"/>
+          <w:highlight w:val="white"/>
+        </w:rPr>
+        <w:t>//</w:t>
+      </w:r>
+      <w:r>
+        <w:rPr>
+          <w:rFonts w:eastAsia="Times New Roman" w:cs="Times New Roman" w:ascii="Fira Code, Consolas, ;Courier New;, monospace;Consolas;Courier New;monospace" w:hAnsi="Fira Code, Consolas, ;Courier New;, monospace;Consolas;Courier New;monospace"/>
+          <w:b w:val="false"/>
+          <w:bCs/>
+          <w:color w:val="008000"/>
+          <w:kern w:val="0"/>
+          <w:sz w:val="21"/>
+          <w:szCs w:val="21"/>
+          <w:highlight w:val="white"/>
+          <w:highlight w:val="white"/>
+          <w:lang w:val="ru-RU" w:eastAsia="ru-RU" w:bidi="ar-SA"/>
+        </w:rPr>
+        <w:t xml:space="preserve"> реализация на связном списке</w:t>
+      </w:r>
+    </w:p>
+    <w:p>
+      <w:pPr>
+        <w:pStyle w:val="Normal"/>
+        <w:spacing w:lineRule="atLeast" w:line="285" w:before="0" w:after="0"/>
+        <w:rPr>
+          <w:rFonts w:ascii="Fira Code, Consolas, ;Courier New;, monospace;Consolas;Courier New;monospace" w:hAnsi="Fira Code, Consolas, ;Courier New;, monospace;Consolas;Courier New;monospace"/>
+          <w:b/>
+          <w:b/>
+          <w:bCs/>
+          <w:color w:val="000000"/>
+          <w:sz w:val="21"/>
+          <w:szCs w:val="21"/>
+          <w:highlight w:val="white"/>
+        </w:rPr>
+      </w:pPr>
+      <w:r>
+        <w:rPr>
+          <w:rFonts w:ascii="Fira Code, Consolas, ;Courier New;, monospace;Consolas;Courier New;monospace" w:hAnsi="Fira Code, Consolas, ;Courier New;, monospace;Consolas;Courier New;monospace"/>
+          <w:b/>
+          <w:bCs/>
+          <w:color w:val="000000"/>
+          <w:sz w:val="21"/>
+          <w:szCs w:val="21"/>
+          <w:highlight w:val="white"/>
+        </w:rPr>
+        <w:t>    </w:t>
+      </w:r>
+      <w:r>
+        <w:rPr>
+          <w:rFonts w:ascii="Fira Code, Consolas, ;Courier New;, monospace;Consolas;Courier New;monospace" w:hAnsi="Fira Code, Consolas, ;Courier New;, monospace;Consolas;Courier New;monospace"/>
+          <w:b/>
+          <w:bCs/>
+          <w:color w:val="000000"/>
+          <w:sz w:val="21"/>
+          <w:szCs w:val="21"/>
+          <w:highlight w:val="white"/>
+        </w:rPr>
+        <w:t>} </w:t>
+      </w:r>
+      <w:r>
+        <w:rPr>
+          <w:rFonts w:ascii="Fira Code, Consolas, ;Courier New;, monospace;Consolas;Courier New;monospace" w:hAnsi="Fira Code, Consolas, ;Courier New;, monospace;Consolas;Courier New;monospace"/>
+          <w:b/>
+          <w:bCs/>
+          <w:color w:val="001080"/>
+          <w:sz w:val="21"/>
+          <w:szCs w:val="21"/>
+          <w:highlight w:val="white"/>
+        </w:rPr>
+        <w:t>data</w:t>
+      </w:r>
+      <w:r>
+        <w:rPr>
+          <w:rFonts w:ascii="Fira Code, Consolas, ;Courier New;, monospace;Consolas;Courier New;monospace" w:hAnsi="Fira Code, Consolas, ;Courier New;, monospace;Consolas;Courier New;monospace"/>
+          <w:b/>
+          <w:bCs/>
+          <w:color w:val="000000"/>
+          <w:sz w:val="21"/>
+          <w:szCs w:val="21"/>
+          <w:highlight w:val="white"/>
+        </w:rPr>
+        <w:t>;</w:t>
+      </w:r>
+    </w:p>
+    <w:p>
+      <w:pPr>
+        <w:pStyle w:val="Normal"/>
+        <w:spacing w:lineRule="atLeast" w:line="285" w:before="0" w:after="0"/>
+        <w:rPr>
+          <w:rFonts w:ascii="Fira Code, Consolas, ;Courier New;, monospace;Consolas;Courier New;monospace" w:hAnsi="Fira Code, Consolas, ;Courier New;, monospace;Consolas;Courier New;monospace"/>
+          <w:b/>
+          <w:b/>
+          <w:bCs/>
+          <w:sz w:val="21"/>
+          <w:szCs w:val="21"/>
+        </w:rPr>
+      </w:pPr>
+      <w:r>
+        <w:rPr>
+          <w:rFonts w:ascii="Fira Code, Consolas, ;Courier New;, monospace;Consolas;Courier New;monospace" w:hAnsi="Fira Code, Consolas, ;Courier New;, monospace;Consolas;Courier New;monospace"/>
+          <w:b/>
+          <w:bCs/>
+          <w:color w:val="000000"/>
+          <w:sz w:val="21"/>
+          <w:szCs w:val="21"/>
+          <w:highlight w:val="white"/>
+        </w:rPr>
+        <w:t>};</w:t>
+      </w:r>
+    </w:p>
+    <w:p>
+      <w:pPr>
+        <w:pStyle w:val="Normal"/>
+        <w:spacing w:lineRule="atLeast" w:line="285" w:before="0" w:after="0"/>
         <w:rPr>
           <w:rFonts w:ascii="Calibri" w:hAnsi="Calibri" w:eastAsia="Calibri" w:cs="Calibri"/>
           <w:b w:val="false"/>
@@ -4306,14 +5853,58 @@
           <w:spacing w:val="0"/>
           <w:sz w:val="28"/>
           <w:szCs w:val="40"/>
+          <w:highlight w:val="white"/>
           <w:lang w:val="ru-RU" w:eastAsia="ru-RU"/>
         </w:rPr>
       </w:pPr>
       <w:r>
-        <w:rPr>
-          <w:rFonts w:eastAsia="Calibri" w:cs="Calibri" w:ascii="Calibri" w:hAnsi="Calibri"/>
+        <w:rPr/>
+      </w:r>
+    </w:p>
+    <w:p>
+      <w:pPr>
+        <w:pStyle w:val="Normal"/>
+        <w:spacing w:lineRule="atLeast" w:line="285" w:before="0" w:after="0"/>
+        <w:rPr>
+          <w:rFonts w:ascii="Calibri" w:hAnsi="Calibri" w:eastAsia="Calibri" w:cs="Calibri"/>
+          <w:b w:val="false"/>
           <w:b w:val="false"/>
           <w:bCs w:val="false"/>
+          <w:color w:val="auto"/>
+          <w:spacing w:val="0"/>
+          <w:sz w:val="28"/>
+          <w:szCs w:val="40"/>
+          <w:highlight w:val="white"/>
+          <w:lang w:val="ru-RU" w:eastAsia="ru-RU"/>
+        </w:rPr>
+      </w:pPr>
+      <w:r>
+        <w:rPr/>
+      </w:r>
+    </w:p>
+    <w:p>
+      <w:pPr>
+        <w:pStyle w:val="Normal"/>
+        <w:spacing w:lineRule="exact" w:line="259" w:before="0" w:after="160"/>
+        <w:ind w:left="0" w:right="0" w:hanging="0"/>
+        <w:jc w:val="both"/>
+        <w:rPr>
+          <w:rFonts w:ascii="Calibri" w:hAnsi="Calibri" w:eastAsia="Calibri" w:cs="Calibri"/>
+          <w:b/>
+          <w:b/>
+          <w:bCs/>
+          <w:color w:val="auto"/>
+          <w:spacing w:val="0"/>
+          <w:sz w:val="28"/>
+          <w:szCs w:val="40"/>
+          <w:lang w:val="ru-RU" w:eastAsia="ru-RU"/>
+        </w:rPr>
+      </w:pPr>
+      <w:r>
+        <w:rPr>
+          <w:rFonts w:eastAsia="Calibri" w:cs="Calibri" w:ascii="Calibri" w:hAnsi="Calibri"/>
+          <w:b/>
+          <w:bCs/>
           <w:color w:val="auto"/>
           <w:spacing w:val="0"/>
           <w:sz w:val="28"/>
@@ -4332,143 +5923,14 @@
       </w:pPr>
       <w:r>
         <w:rPr>
-          <w:rFonts w:eastAsia="Calibri" w:cs="Calibri" w:ascii="Calibri" w:hAnsi="Calibri"/>
-          <w:b w:val="false"/>
-          <w:bCs w:val="false"/>
-          <w:color w:val="auto"/>
-          <w:spacing w:val="0"/>
-          <w:sz w:val="28"/>
+          <w:rFonts w:cs="Times New Roman" w:ascii="Calibri" w:hAnsi="Calibri"/>
+          <w:b/>
+          <w:bCs/>
+          <w:sz w:val="40"/>
           <w:szCs w:val="40"/>
           <w:lang w:val="ru-RU" w:eastAsia="ru-RU"/>
         </w:rPr>
-        <w:tab/>
-        <w:t xml:space="preserve">Вычислим объём памяти необходимый для хранения </w:t>
-      </w:r>
-      <w:r>
-        <w:rPr>
-          <w:rFonts w:eastAsia="Calibri" w:cs="Calibri" w:ascii="Calibri" w:hAnsi="Calibri"/>
-          <w:b w:val="false"/>
-          <w:bCs w:val="false"/>
-          <w:color w:val="auto"/>
-          <w:spacing w:val="0"/>
-          <w:kern w:val="0"/>
-          <w:sz w:val="28"/>
-          <w:szCs w:val="40"/>
-          <w:lang w:val="ru-RU" w:eastAsia="ru-RU" w:bidi="ar-SA"/>
-        </w:rPr>
-        <w:t xml:space="preserve">матрицы размером </w:t>
-      </w:r>
-      <w:r>
-        <w:rPr>
-          <w:rFonts w:eastAsia="Calibri" w:cs="Calibri" w:ascii="Calibri" w:hAnsi="Calibri"/>
-          <w:b w:val="false"/>
-          <w:bCs w:val="false"/>
-          <w:color w:val="auto"/>
-          <w:spacing w:val="0"/>
-          <w:kern w:val="0"/>
-          <w:sz w:val="28"/>
-          <w:szCs w:val="40"/>
-          <w:lang w:val="en-US" w:eastAsia="ru-RU" w:bidi="ar-SA"/>
-        </w:rPr>
-        <w:t>(</w:t>
-      </w:r>
-      <w:r>
-        <w:rPr>
-          <w:rFonts w:eastAsia="Calibri" w:cs="Calibri" w:ascii="Calibri" w:hAnsi="Calibri"/>
-          <w:b/>
-          <w:bCs/>
-          <w:color w:val="auto"/>
-          <w:spacing w:val="0"/>
-          <w:kern w:val="0"/>
-          <w:sz w:val="28"/>
-          <w:szCs w:val="40"/>
-          <w:lang w:val="en-US" w:eastAsia="ru-RU" w:bidi="ar-SA"/>
-        </w:rPr>
-        <w:t>M, N</w:t>
-      </w:r>
-      <w:r>
-        <w:rPr>
-          <w:rFonts w:eastAsia="Calibri" w:cs="Calibri" w:ascii="Calibri" w:hAnsi="Calibri"/>
-          <w:b w:val="false"/>
-          <w:bCs w:val="false"/>
-          <w:color w:val="auto"/>
-          <w:spacing w:val="0"/>
-          <w:kern w:val="0"/>
-          <w:sz w:val="28"/>
-          <w:szCs w:val="40"/>
-          <w:lang w:val="en-US" w:eastAsia="ru-RU" w:bidi="ar-SA"/>
-        </w:rPr>
-        <w:t xml:space="preserve">) </w:t>
-      </w:r>
-      <w:r>
-        <w:rPr>
-          <w:rFonts w:eastAsia="Calibri" w:cs="Calibri" w:ascii="Calibri" w:hAnsi="Calibri"/>
-          <w:b w:val="false"/>
-          <w:bCs w:val="false"/>
-          <w:color w:val="auto"/>
-          <w:spacing w:val="0"/>
-          <w:kern w:val="0"/>
-          <w:sz w:val="28"/>
-          <w:szCs w:val="40"/>
-          <w:lang w:val="ru-RU" w:eastAsia="ru-RU" w:bidi="ar-SA"/>
-        </w:rPr>
-        <w:t>и с</w:t>
-      </w:r>
-      <w:r>
-        <w:rPr>
-          <w:rFonts w:eastAsia="Calibri" w:cs="Calibri" w:ascii="Calibri" w:hAnsi="Calibri"/>
-          <w:b w:val="false"/>
-          <w:bCs w:val="false"/>
-          <w:color w:val="auto"/>
-          <w:spacing w:val="0"/>
-          <w:kern w:val="0"/>
-          <w:sz w:val="28"/>
-          <w:szCs w:val="40"/>
-          <w:lang w:val="en-US" w:eastAsia="ru-RU" w:bidi="ar-SA"/>
-        </w:rPr>
-        <w:t xml:space="preserve"> </w:t>
-      </w:r>
-      <w:r>
-        <w:rPr>
-          <w:rFonts w:eastAsia="Calibri" w:cs="Calibri" w:ascii="Calibri" w:hAnsi="Calibri"/>
-          <w:b/>
-          <w:bCs/>
-          <w:color w:val="auto"/>
-          <w:spacing w:val="0"/>
-          <w:kern w:val="0"/>
-          <w:sz w:val="28"/>
-          <w:szCs w:val="40"/>
-          <w:lang w:val="en-US" w:eastAsia="ru-RU" w:bidi="ar-SA"/>
-        </w:rPr>
-        <w:t>K</w:t>
-      </w:r>
-      <w:r>
-        <w:rPr>
-          <w:rFonts w:eastAsia="Calibri" w:cs="Calibri" w:ascii="Calibri" w:hAnsi="Calibri"/>
-          <w:b w:val="false"/>
-          <w:bCs w:val="false"/>
-          <w:color w:val="auto"/>
-          <w:spacing w:val="0"/>
-          <w:kern w:val="0"/>
-          <w:sz w:val="28"/>
-          <w:szCs w:val="40"/>
-          <w:lang w:val="en-US" w:eastAsia="ru-RU" w:bidi="ar-SA"/>
-        </w:rPr>
-        <w:t xml:space="preserve"> </w:t>
-      </w:r>
-      <w:r>
-        <w:rPr>
-          <w:rFonts w:eastAsia="Calibri" w:cs="Calibri" w:ascii="Calibri" w:hAnsi="Calibri"/>
-          <w:b w:val="false"/>
-          <w:bCs w:val="false"/>
-          <w:color w:val="auto"/>
-          <w:spacing w:val="0"/>
-          <w:kern w:val="0"/>
-          <w:sz w:val="28"/>
-          <w:szCs w:val="40"/>
-          <w:lang w:val="ru-RU" w:eastAsia="ru-RU" w:bidi="ar-SA"/>
-        </w:rPr>
-        <w:t>ненулевыми элементами:</w:t>
+        <w:t>Множетво допустимых значений</w:t>
       </w:r>
     </w:p>
     <w:p>
@@ -4477,634 +5939,35 @@
         <w:spacing w:lineRule="exact" w:line="259" w:before="0" w:after="160"/>
         <w:ind w:left="0" w:right="0" w:hanging="0"/>
         <w:jc w:val="both"/>
-        <w:rPr/>
-      </w:pPr>
-      <w:r>
-        <w:rPr>
-          <w:rFonts w:eastAsia="Calibri" w:cs="Calibri" w:ascii="Calibri" w:hAnsi="Calibri"/>
+        <w:rPr>
+          <w:rFonts w:ascii="Calibri" w:hAnsi="Calibri" w:eastAsia="Calibri" w:cs="Calibri"/>
+          <w:b w:val="false"/>
           <w:b w:val="false"/>
           <w:bCs w:val="false"/>
           <w:color w:val="auto"/>
           <w:spacing w:val="0"/>
           <w:sz w:val="28"/>
-          <w:szCs w:val="40"/>
-          <w:lang w:val="ru-RU" w:eastAsia="ru-RU"/>
-        </w:rPr>
-        <w:tab/>
-      </w:r>
-      <w:r>
-        <w:rPr>
-          <w:rFonts w:eastAsia="Calibri" w:cs="Calibri" w:ascii="Consolas" w:hAnsi="Consolas"/>
-          <w:b/>
-          <w:bCs/>
-          <w:color w:val="auto"/>
-          <w:spacing w:val="0"/>
-          <w:sz w:val="24"/>
-          <w:szCs w:val="24"/>
-          <w:lang w:val="en-US" w:eastAsia="ru-RU"/>
-        </w:rPr>
-        <w:t>sizeof(</w:t>
-      </w:r>
-      <w:r>
-        <w:rPr>
-          <w:rFonts w:eastAsia="Calibri" w:cs="Calibri" w:ascii="Consolas" w:hAnsi="Consolas"/>
-          <w:b/>
-          <w:bCs/>
-          <w:color w:val="auto"/>
-          <w:spacing w:val="0"/>
-          <w:kern w:val="0"/>
-          <w:sz w:val="24"/>
-          <w:szCs w:val="24"/>
-          <w:lang w:val="en-US" w:eastAsia="ru-RU" w:bidi="ar-SA"/>
-        </w:rPr>
-        <w:t>sparse_matrix</w:t>
-      </w:r>
-      <w:r>
-        <w:rPr>
-          <w:rFonts w:eastAsia="Calibri" w:cs="Calibri" w:ascii="Consolas" w:hAnsi="Consolas"/>
-          <w:b/>
-          <w:bCs/>
-          <w:color w:val="auto"/>
-          <w:spacing w:val="0"/>
-          <w:sz w:val="24"/>
-          <w:szCs w:val="24"/>
-          <w:lang w:val="en-US" w:eastAsia="ru-RU"/>
-        </w:rPr>
-        <w:t xml:space="preserve">) </w:t>
-      </w:r>
-      <w:r>
-        <w:rPr>
-          <w:rFonts w:eastAsia="Calibri" w:cs="Calibri" w:ascii="Consolas" w:hAnsi="Consolas"/>
-          <w:b/>
-          <w:bCs/>
-          <w:color w:val="auto"/>
-          <w:spacing w:val="0"/>
-          <w:sz w:val="24"/>
-          <w:szCs w:val="24"/>
-          <w:lang w:val="ru-RU" w:eastAsia="ru-RU"/>
-        </w:rPr>
-        <w:t xml:space="preserve">== </w:t>
-      </w:r>
-      <w:r>
-        <w:rPr>
-          <w:rFonts w:eastAsia="Calibri" w:cs="Calibri" w:ascii="Consolas" w:hAnsi="Consolas"/>
-          <w:b/>
-          <w:bCs/>
-          <w:color w:val="auto"/>
-          <w:spacing w:val="0"/>
-          <w:sz w:val="24"/>
-          <w:szCs w:val="24"/>
-          <w:lang w:val="en-US" w:eastAsia="ru-RU"/>
-        </w:rPr>
-        <w:t>(4</w:t>
-      </w:r>
-      <w:r>
-        <w:rPr>
-          <w:rFonts w:eastAsia="Calibri" w:cs="Calibri" w:ascii="Consolas" w:hAnsi="Consolas"/>
-          <w:b/>
-          <w:bCs/>
-          <w:color w:val="auto"/>
-          <w:spacing w:val="0"/>
-          <w:sz w:val="24"/>
-          <w:szCs w:val="24"/>
-          <w:lang w:val="ru-RU" w:eastAsia="ru-RU"/>
-        </w:rPr>
-        <w:t>4 + 4</w:t>
-      </w:r>
-      <w:r>
-        <w:rPr>
-          <w:rFonts w:eastAsia="Calibri" w:cs="Calibri" w:ascii="Consolas" w:hAnsi="Consolas"/>
-          <w:b/>
-          <w:bCs/>
-          <w:color w:val="auto"/>
-          <w:spacing w:val="0"/>
-          <w:sz w:val="24"/>
-          <w:szCs w:val="24"/>
-          <w:lang w:val="en-US" w:eastAsia="ru-RU"/>
-        </w:rPr>
-        <w:t>N + 16K)</w:t>
-      </w:r>
-      <w:r>
-        <w:rPr>
-          <w:rFonts w:eastAsia="Calibri" w:cs="Calibri" w:ascii="Consolas" w:hAnsi="Consolas"/>
-          <w:b/>
-          <w:bCs/>
-          <w:color w:val="B2B2B2"/>
-          <w:spacing w:val="0"/>
-          <w:sz w:val="24"/>
-          <w:szCs w:val="24"/>
-          <w:lang w:val="ru-RU" w:eastAsia="ru-RU"/>
-        </w:rPr>
-        <w:t>Б</w:t>
-      </w:r>
-    </w:p>
-    <w:p>
-      <w:pPr>
-        <w:pStyle w:val="Normal"/>
-        <w:spacing w:lineRule="exact" w:line="259" w:before="0" w:after="160"/>
-        <w:ind w:left="0" w:right="0" w:hanging="0"/>
-        <w:jc w:val="both"/>
-        <w:rPr/>
-      </w:pPr>
-      <w:r>
-        <w:rPr>
-          <w:rFonts w:eastAsia="Calibri" w:cs="Calibri" w:ascii="Calibri" w:hAnsi="Calibri"/>
-          <w:b w:val="false"/>
-          <w:bCs w:val="false"/>
-          <w:color w:val="auto"/>
-          <w:spacing w:val="0"/>
-          <w:sz w:val="28"/>
-          <w:szCs w:val="40"/>
-          <w:lang w:val="en-US" w:eastAsia="ru-RU"/>
-        </w:rPr>
-        <w:tab/>
-      </w:r>
-      <w:r>
-        <w:rPr>
-          <w:rFonts w:eastAsia="Calibri" w:cs="Calibri" w:ascii="Calibri" w:hAnsi="Calibri"/>
-          <w:b w:val="false"/>
-          <w:bCs w:val="false"/>
-          <w:color w:val="auto"/>
-          <w:spacing w:val="0"/>
-          <w:sz w:val="28"/>
-          <w:szCs w:val="40"/>
-          <w:lang w:val="ru-RU" w:eastAsia="ru-RU"/>
-        </w:rPr>
-        <w:t xml:space="preserve">А теперь для сравнения приведём расчёт объема занимаемой памяти для обычного метода хранения матрицы размером </w:t>
-      </w:r>
-      <w:r>
-        <w:rPr>
-          <w:rFonts w:eastAsia="Calibri" w:cs="Calibri" w:ascii="Calibri" w:hAnsi="Calibri"/>
-          <w:b w:val="false"/>
-          <w:bCs w:val="false"/>
-          <w:color w:val="auto"/>
-          <w:spacing w:val="0"/>
-          <w:sz w:val="28"/>
-          <w:szCs w:val="40"/>
-          <w:lang w:val="en-US" w:eastAsia="ru-RU"/>
-        </w:rPr>
-        <w:t>(</w:t>
-      </w:r>
-      <w:r>
-        <w:rPr>
-          <w:rFonts w:eastAsia="Calibri" w:cs="Calibri" w:ascii="Calibri" w:hAnsi="Calibri"/>
-          <w:b/>
-          <w:bCs/>
-          <w:color w:val="auto"/>
-          <w:spacing w:val="0"/>
-          <w:sz w:val="28"/>
-          <w:szCs w:val="40"/>
-          <w:lang w:val="en-US" w:eastAsia="ru-RU"/>
-        </w:rPr>
-        <w:t>N+D, N</w:t>
-      </w:r>
-      <w:r>
-        <w:rPr>
-          <w:rFonts w:eastAsia="Calibri" w:cs="Calibri" w:ascii="Calibri" w:hAnsi="Calibri"/>
-          <w:b w:val="false"/>
-          <w:bCs w:val="false"/>
-          <w:color w:val="auto"/>
-          <w:spacing w:val="0"/>
-          <w:sz w:val="28"/>
-          <w:szCs w:val="40"/>
-          <w:lang w:val="en-US" w:eastAsia="ru-RU"/>
-        </w:rPr>
-        <w:t xml:space="preserve">), </w:t>
-      </w:r>
-      <w:r>
-        <w:rPr>
-          <w:rFonts w:eastAsia="Calibri" w:cs="Calibri" w:ascii="Calibri" w:hAnsi="Calibri"/>
-          <w:b w:val="false"/>
-          <w:bCs w:val="false"/>
-          <w:color w:val="auto"/>
-          <w:spacing w:val="0"/>
-          <w:sz w:val="28"/>
-          <w:szCs w:val="40"/>
-          <w:lang w:val="ru-RU" w:eastAsia="ru-RU"/>
-        </w:rPr>
-        <w:t xml:space="preserve">где </w:t>
-      </w:r>
-      <w:r>
-        <w:rPr>
-          <w:rFonts w:eastAsia="Calibri" w:cs="Calibri" w:ascii="Calibri" w:hAnsi="Calibri"/>
-          <w:b/>
-          <w:bCs/>
-          <w:color w:val="auto"/>
-          <w:spacing w:val="0"/>
-          <w:sz w:val="28"/>
-          <w:szCs w:val="40"/>
-          <w:lang w:val="en-US" w:eastAsia="ru-RU"/>
-        </w:rPr>
-        <w:t>D</w:t>
-      </w:r>
-      <w:r>
-        <w:rPr>
-          <w:rFonts w:eastAsia="Calibri" w:cs="Calibri" w:ascii="Calibri" w:hAnsi="Calibri"/>
-          <w:b w:val="false"/>
-          <w:bCs w:val="false"/>
-          <w:color w:val="auto"/>
-          <w:spacing w:val="0"/>
-          <w:sz w:val="28"/>
-          <w:szCs w:val="40"/>
-          <w:lang w:val="en-US" w:eastAsia="ru-RU"/>
-        </w:rPr>
-        <w:t xml:space="preserve"> – </w:t>
-      </w:r>
-      <w:r>
-        <w:rPr>
-          <w:rFonts w:eastAsia="Calibri" w:cs="Calibri" w:ascii="Calibri" w:hAnsi="Calibri"/>
-          <w:b w:val="false"/>
-          <w:bCs w:val="false"/>
-          <w:color w:val="auto"/>
-          <w:spacing w:val="0"/>
-          <w:sz w:val="28"/>
-          <w:szCs w:val="40"/>
-          <w:lang w:val="ru-RU" w:eastAsia="ru-RU"/>
-        </w:rPr>
-        <w:t>положительное число (при обратном — можно хранить матрицу как транспонированную):</w:t>
-      </w:r>
-    </w:p>
-    <w:p>
-      <w:pPr>
-        <w:pStyle w:val="Normal"/>
-        <w:spacing w:lineRule="exact" w:line="259" w:before="0" w:after="160"/>
-        <w:ind w:left="0" w:right="0" w:hanging="0"/>
-        <w:jc w:val="both"/>
-        <w:rPr/>
-      </w:pPr>
-      <w:r>
-        <w:rPr>
-          <w:rFonts w:eastAsia="Calibri" w:cs="Calibri" w:ascii="Calibri" w:hAnsi="Calibri"/>
-          <w:b w:val="false"/>
-          <w:bCs w:val="false"/>
-          <w:color w:val="auto"/>
-          <w:spacing w:val="0"/>
-          <w:sz w:val="28"/>
-          <w:szCs w:val="40"/>
-          <w:lang w:val="ru-RU" w:eastAsia="ru-RU"/>
-        </w:rPr>
-        <w:tab/>
-      </w:r>
-      <w:r>
-        <w:rPr>
-          <w:rFonts w:eastAsia="Calibri" w:cs="Calibri" w:ascii="Consolas" w:hAnsi="Consolas"/>
-          <w:b/>
-          <w:bCs/>
-          <w:color w:val="auto"/>
-          <w:spacing w:val="0"/>
-          <w:sz w:val="24"/>
-          <w:szCs w:val="24"/>
-          <w:lang w:val="en-US" w:eastAsia="ru-RU"/>
-        </w:rPr>
-        <w:t>sizeof(dense_matrix) == (</w:t>
-      </w:r>
-      <w:r>
-        <w:rPr>
-          <w:rFonts w:eastAsia="Calibri" w:cs="Calibri" w:ascii="Consolas" w:hAnsi="Consolas"/>
-          <w:b/>
-          <w:bCs/>
-          <w:color w:val="auto"/>
-          <w:spacing w:val="0"/>
-          <w:sz w:val="24"/>
-          <w:szCs w:val="24"/>
-          <w:lang w:val="ru-RU" w:eastAsia="ru-RU"/>
-        </w:rPr>
-        <w:t xml:space="preserve">8 + </w:t>
-      </w:r>
-      <w:r>
-        <w:rPr>
-          <w:rFonts w:eastAsia="Calibri" w:cs="Calibri" w:ascii="Consolas" w:hAnsi="Consolas"/>
-          <w:b/>
-          <w:bCs/>
-          <w:color w:val="auto"/>
-          <w:spacing w:val="0"/>
-          <w:sz w:val="24"/>
-          <w:szCs w:val="24"/>
-          <w:lang w:val="en-US" w:eastAsia="ru-RU"/>
-        </w:rPr>
-        <w:t>4N*N</w:t>
-      </w:r>
-      <w:r>
-        <w:rPr>
-          <w:rFonts w:eastAsia="Calibri" w:cs="Calibri" w:ascii="Consolas" w:hAnsi="Consolas"/>
-          <w:b/>
-          <w:bCs/>
-          <w:color w:val="auto"/>
-          <w:spacing w:val="0"/>
-          <w:position w:val="0"/>
-          <w:sz w:val="24"/>
-          <w:sz w:val="24"/>
-          <w:szCs w:val="24"/>
-          <w:vertAlign w:val="baseline"/>
-          <w:lang w:val="en-US" w:eastAsia="ru-RU"/>
-        </w:rPr>
-        <w:t xml:space="preserve"> </w:t>
-      </w:r>
-      <w:r>
-        <w:rPr>
-          <w:rFonts w:eastAsia="Calibri" w:cs="Calibri" w:ascii="Consolas" w:hAnsi="Consolas"/>
-          <w:b/>
-          <w:bCs/>
-          <w:color w:val="auto"/>
-          <w:spacing w:val="0"/>
-          <w:position w:val="0"/>
-          <w:sz w:val="24"/>
-          <w:sz w:val="24"/>
-          <w:szCs w:val="24"/>
-          <w:vertAlign w:val="baseline"/>
-          <w:lang w:val="ru-RU" w:eastAsia="ru-RU"/>
-        </w:rPr>
-        <w:t xml:space="preserve">+ </w:t>
-      </w:r>
-      <w:r>
-        <w:rPr>
-          <w:rFonts w:eastAsia="Calibri" w:cs="Calibri" w:ascii="Consolas" w:hAnsi="Consolas"/>
-          <w:b/>
-          <w:bCs/>
-          <w:color w:val="auto"/>
-          <w:spacing w:val="0"/>
-          <w:position w:val="0"/>
-          <w:sz w:val="24"/>
-          <w:sz w:val="24"/>
-          <w:szCs w:val="24"/>
-          <w:vertAlign w:val="baseline"/>
-          <w:lang w:val="en-US" w:eastAsia="ru-RU"/>
-        </w:rPr>
-        <w:t>4N*D)</w:t>
-      </w:r>
-      <w:r>
-        <w:rPr>
-          <w:rFonts w:eastAsia="Calibri" w:cs="Calibri" w:ascii="Consolas" w:hAnsi="Consolas"/>
-          <w:b/>
-          <w:bCs/>
-          <w:color w:val="B2B2B2"/>
-          <w:spacing w:val="0"/>
-          <w:position w:val="0"/>
-          <w:sz w:val="24"/>
-          <w:sz w:val="24"/>
-          <w:szCs w:val="24"/>
-          <w:vertAlign w:val="baseline"/>
-          <w:lang w:val="ru-RU" w:eastAsia="ru-RU"/>
-        </w:rPr>
-        <w:t>Б</w:t>
-      </w:r>
-    </w:p>
-    <w:p>
-      <w:pPr>
-        <w:pStyle w:val="Normal"/>
-        <w:spacing w:lineRule="exact" w:line="259" w:before="0" w:after="160"/>
-        <w:ind w:left="0" w:right="0" w:hanging="0"/>
-        <w:jc w:val="both"/>
-        <w:rPr/>
-      </w:pPr>
-      <w:r>
-        <w:rPr>
-          <w:rFonts w:eastAsia="Calibri" w:cs="Calibri" w:ascii="Calibri" w:hAnsi="Calibri"/>
-          <w:b w:val="false"/>
-          <w:bCs w:val="false"/>
-          <w:color w:val="auto"/>
-          <w:spacing w:val="0"/>
-          <w:sz w:val="28"/>
-          <w:szCs w:val="40"/>
-          <w:lang w:val="ru-RU" w:eastAsia="ru-RU"/>
-        </w:rPr>
-        <w:tab/>
-        <w:t xml:space="preserve">Видно, что зависимость объема памяти для хранения плотной матрицы имеет </w:t>
-      </w:r>
-      <w:r>
-        <w:rPr>
-          <w:rFonts w:eastAsia="Calibri" w:cs="Calibri" w:ascii="Calibri" w:hAnsi="Calibri"/>
-          <w:b w:val="false"/>
-          <w:bCs w:val="false"/>
-          <w:color w:val="auto"/>
-          <w:spacing w:val="0"/>
-          <w:sz w:val="28"/>
-          <w:szCs w:val="40"/>
-          <w:u w:val="single"/>
-          <w:lang w:val="ru-RU" w:eastAsia="ru-RU"/>
-        </w:rPr>
-        <w:t xml:space="preserve">квадратичную зависимость от </w:t>
-      </w:r>
-      <w:r>
-        <w:rPr>
-          <w:rFonts w:eastAsia="Calibri" w:cs="Calibri" w:ascii="Calibri" w:hAnsi="Calibri"/>
-          <w:b/>
-          <w:bCs/>
-          <w:color w:val="auto"/>
-          <w:spacing w:val="0"/>
-          <w:sz w:val="28"/>
-          <w:szCs w:val="40"/>
-          <w:u w:val="single"/>
-          <w:lang w:val="en-US" w:eastAsia="ru-RU"/>
-        </w:rPr>
-        <w:t>N</w:t>
-      </w:r>
-      <w:r>
-        <w:rPr>
-          <w:rFonts w:eastAsia="Calibri" w:cs="Calibri" w:ascii="Calibri" w:hAnsi="Calibri"/>
-          <w:b w:val="false"/>
-          <w:bCs w:val="false"/>
-          <w:color w:val="auto"/>
-          <w:spacing w:val="0"/>
-          <w:sz w:val="28"/>
-          <w:szCs w:val="40"/>
-          <w:lang w:val="en-US" w:eastAsia="ru-RU"/>
-        </w:rPr>
-        <w:t xml:space="preserve">, </w:t>
-      </w:r>
-      <w:r>
-        <w:rPr>
-          <w:rFonts w:eastAsia="Calibri" w:cs="Calibri" w:ascii="Calibri" w:hAnsi="Calibri"/>
-          <w:b w:val="false"/>
-          <w:bCs w:val="false"/>
-          <w:color w:val="auto"/>
-          <w:spacing w:val="0"/>
-          <w:sz w:val="28"/>
-          <w:szCs w:val="40"/>
-          <w:lang w:val="ru-RU" w:eastAsia="ru-RU"/>
-        </w:rPr>
-        <w:t xml:space="preserve">в то время как объем памяти разреженной — </w:t>
-      </w:r>
-      <w:r>
-        <w:rPr>
-          <w:rFonts w:eastAsia="Calibri" w:cs="Calibri" w:ascii="Calibri" w:hAnsi="Calibri"/>
-          <w:b w:val="false"/>
-          <w:bCs w:val="false"/>
-          <w:color w:val="auto"/>
-          <w:spacing w:val="0"/>
-          <w:sz w:val="28"/>
-          <w:szCs w:val="40"/>
-          <w:u w:val="single"/>
-          <w:lang w:val="ru-RU" w:eastAsia="ru-RU"/>
-        </w:rPr>
-        <w:t>линейную</w:t>
-      </w:r>
-      <w:r>
-        <w:rPr>
-          <w:rFonts w:eastAsia="Calibri" w:cs="Calibri" w:ascii="Calibri" w:hAnsi="Calibri"/>
-          <w:b w:val="false"/>
-          <w:bCs w:val="false"/>
-          <w:color w:val="auto"/>
-          <w:spacing w:val="0"/>
-          <w:sz w:val="28"/>
-          <w:szCs w:val="40"/>
-          <w:lang w:val="ru-RU" w:eastAsia="ru-RU"/>
-        </w:rPr>
-        <w:t>.</w:t>
-      </w:r>
-    </w:p>
-    <w:p>
-      <w:pPr>
-        <w:pStyle w:val="Normal"/>
-        <w:spacing w:lineRule="exact" w:line="259" w:before="0" w:after="160"/>
-        <w:ind w:left="0" w:right="0" w:hanging="0"/>
-        <w:jc w:val="both"/>
-        <w:rPr>
-          <w:rFonts w:ascii="Calibri" w:hAnsi="Calibri" w:eastAsia="Calibri" w:cs="Calibri"/>
-          <w:b/>
-          <w:b/>
-          <w:bCs/>
-          <w:color w:val="auto"/>
-          <w:spacing w:val="0"/>
-          <w:sz w:val="28"/>
-          <w:szCs w:val="40"/>
-          <w:lang w:val="ru-RU" w:eastAsia="ru-RU"/>
-        </w:rPr>
-      </w:pPr>
-      <w:r>
-        <w:rPr>
-          <w:rFonts w:eastAsia="Calibri" w:cs="Calibri" w:ascii="Calibri" w:hAnsi="Calibri"/>
-          <w:b/>
-          <w:bCs/>
-          <w:color w:val="auto"/>
-          <w:spacing w:val="0"/>
-          <w:sz w:val="28"/>
-          <w:szCs w:val="40"/>
-          <w:lang w:val="ru-RU" w:eastAsia="ru-RU"/>
-        </w:rPr>
-      </w:r>
-    </w:p>
-    <w:p>
-      <w:pPr>
-        <w:pStyle w:val="Normal"/>
-        <w:spacing w:lineRule="exact" w:line="259" w:before="0" w:after="160"/>
-        <w:ind w:left="0" w:right="0" w:hanging="0"/>
-        <w:jc w:val="both"/>
-        <w:rPr/>
-      </w:pPr>
-      <w:r>
-        <w:rPr>
-          <w:rFonts w:cs="Times New Roman" w:ascii="Calibri" w:hAnsi="Calibri"/>
-          <w:b/>
-          <w:bCs/>
-          <w:sz w:val="40"/>
-          <w:szCs w:val="40"/>
-          <w:lang w:val="ru-RU" w:eastAsia="ru-RU"/>
-        </w:rPr>
-        <w:t>Множетво допустимых значений</w:t>
-      </w:r>
-    </w:p>
-    <w:p>
-      <w:pPr>
-        <w:pStyle w:val="Normal"/>
-        <w:spacing w:lineRule="exact" w:line="259" w:before="0" w:after="160"/>
-        <w:ind w:left="0" w:right="0" w:hanging="0"/>
-        <w:jc w:val="both"/>
-        <w:rPr/>
-      </w:pPr>
-      <w:r>
-        <w:rPr>
-          <w:rFonts w:ascii="Calibri" w:hAnsi="Calibri"/>
-          <w:sz w:val="28"/>
-          <w:szCs w:val="28"/>
-        </w:rPr>
-        <w:tab/>
-      </w:r>
-      <w:r>
-        <w:rPr>
-          <w:rFonts w:eastAsia="Calibri" w:cs="Calibri" w:ascii="Calibri" w:hAnsi="Calibri"/>
-          <w:color w:val="auto"/>
-          <w:spacing w:val="0"/>
-          <w:sz w:val="28"/>
-          <w:szCs w:val="28"/>
-        </w:rPr>
-        <w:t>Для данной СД допустимыми являются все возможные для хранения данные, а именно:</w:t>
-      </w:r>
-    </w:p>
-    <w:p>
-      <w:pPr>
-        <w:pStyle w:val="Normal"/>
-        <w:spacing w:lineRule="exact" w:line="259" w:before="0" w:after="160"/>
-        <w:ind w:left="0" w:right="0" w:hanging="0"/>
-        <w:jc w:val="both"/>
-        <w:rPr/>
-      </w:pPr>
-      <w:r>
-        <w:rPr>
-          <w:rFonts w:eastAsia="Calibri" w:cs="Calibri" w:ascii="Calibri" w:hAnsi="Calibri"/>
-          <w:color w:val="auto"/>
-          <w:spacing w:val="0"/>
-          <w:sz w:val="28"/>
-          <w:szCs w:val="28"/>
-        </w:rPr>
-        <w:tab/>
-        <w:t>количество строк</w:t>
-      </w:r>
-      <w:r>
-        <w:rPr>
-          <w:rFonts w:eastAsia="Calibri" w:cs="Calibri" w:ascii="Calibri" w:hAnsi="Calibri"/>
-          <w:color w:val="auto"/>
-          <w:spacing w:val="0"/>
-          <w:sz w:val="28"/>
-          <w:szCs w:val="28"/>
-          <w:lang w:val="ru-RU"/>
-        </w:rPr>
-        <w:t xml:space="preserve"> и столбцов </w:t>
-      </w:r>
-      <w:r>
-        <w:rPr>
-          <w:rFonts w:eastAsia="Calibri" w:cs="Calibri" w:ascii="Calibri" w:hAnsi="Calibri"/>
-          <w:color w:val="auto"/>
-          <w:spacing w:val="0"/>
-          <w:sz w:val="28"/>
-          <w:szCs w:val="28"/>
-        </w:rPr>
-        <w:t>— от 1 до 4 294 967 295 включительно</w:t>
-      </w:r>
-    </w:p>
-    <w:p>
-      <w:pPr>
-        <w:pStyle w:val="Normal"/>
-        <w:spacing w:lineRule="exact" w:line="259" w:before="0" w:after="160"/>
-        <w:ind w:left="0" w:right="0" w:hanging="0"/>
-        <w:jc w:val="both"/>
-        <w:rPr/>
-      </w:pPr>
-      <w:r>
-        <w:rPr>
-          <w:rFonts w:eastAsia="Calibri" w:cs="Calibri" w:ascii="Calibri" w:hAnsi="Calibri"/>
-          <w:b/>
-          <w:bCs/>
-          <w:color w:val="auto"/>
-          <w:spacing w:val="0"/>
-          <w:sz w:val="28"/>
           <w:szCs w:val="28"/>
           <w:lang w:val="en-US" w:eastAsia="ru-RU"/>
         </w:rPr>
+      </w:pPr>
+      <w:r>
+        <w:rPr>
+          <w:rFonts w:ascii="Calibri" w:hAnsi="Calibri"/>
+          <w:sz w:val="28"/>
+          <w:szCs w:val="28"/>
+        </w:rPr>
         <w:tab/>
       </w:r>
       <w:r>
         <w:rPr>
           <w:rFonts w:eastAsia="Calibri" w:cs="Calibri" w:ascii="Calibri" w:hAnsi="Calibri"/>
-          <w:b w:val="false"/>
-          <w:bCs w:val="false"/>
           <w:color w:val="auto"/>
           <w:spacing w:val="0"/>
           <w:sz w:val="28"/>
           <w:szCs w:val="28"/>
-          <w:lang w:val="en-US" w:eastAsia="ru-RU"/>
-        </w:rPr>
-        <w:t>количество ненулевых элементов матрицы — от 1 до 4 294 967 295 включительно</w:t>
+        </w:rPr>
+        <w:t>Для</w:t>
       </w:r>
     </w:p>
     <w:p>
@@ -6512,8 +7375,8 @@
       <w:tblGrid>
         <w:gridCol w:w="434"/>
         <w:gridCol w:w="2307"/>
-        <w:gridCol w:w="2365"/>
-        <w:gridCol w:w="4248"/>
+        <w:gridCol w:w="2364"/>
+        <w:gridCol w:w="4249"/>
       </w:tblGrid>
       <w:tr>
         <w:trPr/>
@@ -6625,7 +7488,7 @@
         </w:tc>
         <w:tc>
           <w:tcPr>
-            <w:tcW w:w="2365" w:type="dxa"/>
+            <w:tcW w:w="2364" w:type="dxa"/>
             <w:tcBorders>
               <w:top w:val="single" w:sz="6" w:space="0" w:color="000000"/>
               <w:left w:val="single" w:sz="6" w:space="0" w:color="000000"/>
@@ -6678,7 +7541,7 @@
         </w:tc>
         <w:tc>
           <w:tcPr>
-            <w:tcW w:w="4248" w:type="dxa"/>
+            <w:tcW w:w="4249" w:type="dxa"/>
             <w:tcBorders>
               <w:top w:val="single" w:sz="6" w:space="0" w:color="000000"/>
               <w:left w:val="single" w:sz="6" w:space="0" w:color="000000"/>
@@ -6812,7 +7675,7 @@
         </w:tc>
         <w:tc>
           <w:tcPr>
-            <w:tcW w:w="2365" w:type="dxa"/>
+            <w:tcW w:w="2364" w:type="dxa"/>
             <w:tcBorders>
               <w:top w:val="single" w:sz="4" w:space="0" w:color="000000"/>
               <w:left w:val="single" w:sz="4" w:space="0" w:color="000000"/>
@@ -6897,7 +7760,7 @@
         </w:tc>
         <w:tc>
           <w:tcPr>
-            <w:tcW w:w="4248" w:type="dxa"/>
+            <w:tcW w:w="4249" w:type="dxa"/>
             <w:tcBorders>
               <w:top w:val="single" w:sz="4" w:space="0" w:color="000000"/>
               <w:left w:val="single" w:sz="4" w:space="0" w:color="000000"/>
@@ -7036,7 +7899,7 @@
         </w:tc>
         <w:tc>
           <w:tcPr>
-            <w:tcW w:w="2365" w:type="dxa"/>
+            <w:tcW w:w="2364" w:type="dxa"/>
             <w:tcBorders>
               <w:left w:val="single" w:sz="4" w:space="0" w:color="000000"/>
               <w:bottom w:val="single" w:sz="4" w:space="0" w:color="000000"/>
@@ -7090,7 +7953,7 @@
         </w:tc>
         <w:tc>
           <w:tcPr>
-            <w:tcW w:w="4248" w:type="dxa"/>
+            <w:tcW w:w="4249" w:type="dxa"/>
             <w:tcBorders>
               <w:left w:val="single" w:sz="4" w:space="0" w:color="000000"/>
               <w:bottom w:val="single" w:sz="4" w:space="0" w:color="000000"/>
@@ -7277,7 +8140,7 @@
         </w:tc>
         <w:tc>
           <w:tcPr>
-            <w:tcW w:w="2365" w:type="dxa"/>
+            <w:tcW w:w="2364" w:type="dxa"/>
             <w:tcBorders>
               <w:left w:val="single" w:sz="4" w:space="0" w:color="000000"/>
               <w:bottom w:val="single" w:sz="4" w:space="0" w:color="000000"/>
@@ -7361,7 +8224,7 @@
         </w:tc>
         <w:tc>
           <w:tcPr>
-            <w:tcW w:w="4248" w:type="dxa"/>
+            <w:tcW w:w="4249" w:type="dxa"/>
             <w:tcBorders>
               <w:left w:val="single" w:sz="4" w:space="0" w:color="000000"/>
               <w:bottom w:val="single" w:sz="4" w:space="0" w:color="000000"/>
@@ -7495,7 +8358,7 @@
         </w:tc>
         <w:tc>
           <w:tcPr>
-            <w:tcW w:w="2365" w:type="dxa"/>
+            <w:tcW w:w="2364" w:type="dxa"/>
             <w:tcBorders>
               <w:left w:val="single" w:sz="4" w:space="0" w:color="000000"/>
               <w:bottom w:val="single" w:sz="4" w:space="0" w:color="000000"/>
@@ -7689,7 +8552,7 @@
         </w:tc>
         <w:tc>
           <w:tcPr>
-            <w:tcW w:w="4248" w:type="dxa"/>
+            <w:tcW w:w="4249" w:type="dxa"/>
             <w:tcBorders>
               <w:left w:val="single" w:sz="4" w:space="0" w:color="000000"/>
               <w:bottom w:val="single" w:sz="4" w:space="0" w:color="000000"/>
@@ -7843,7 +8706,7 @@
         </w:tc>
         <w:tc>
           <w:tcPr>
-            <w:tcW w:w="2365" w:type="dxa"/>
+            <w:tcW w:w="2364" w:type="dxa"/>
             <w:tcBorders>
               <w:left w:val="single" w:sz="4" w:space="0" w:color="000000"/>
               <w:bottom w:val="single" w:sz="4" w:space="0" w:color="000000"/>
@@ -7991,7 +8854,7 @@
         </w:tc>
         <w:tc>
           <w:tcPr>
-            <w:tcW w:w="4248" w:type="dxa"/>
+            <w:tcW w:w="4249" w:type="dxa"/>
             <w:tcBorders>
               <w:left w:val="single" w:sz="4" w:space="0" w:color="000000"/>
               <w:bottom w:val="single" w:sz="4" w:space="0" w:color="000000"/>
@@ -8163,7 +9026,7 @@
         </w:tc>
         <w:tc>
           <w:tcPr>
-            <w:tcW w:w="2365" w:type="dxa"/>
+            <w:tcW w:w="2364" w:type="dxa"/>
             <w:tcBorders>
               <w:left w:val="single" w:sz="4" w:space="0" w:color="000000"/>
               <w:bottom w:val="single" w:sz="4" w:space="0" w:color="000000"/>
@@ -8339,7 +9202,7 @@
         </w:tc>
         <w:tc>
           <w:tcPr>
-            <w:tcW w:w="4248" w:type="dxa"/>
+            <w:tcW w:w="4249" w:type="dxa"/>
             <w:tcBorders>
               <w:left w:val="single" w:sz="4" w:space="0" w:color="000000"/>
               <w:bottom w:val="single" w:sz="4" w:space="0" w:color="000000"/>
@@ -8495,7 +9358,7 @@
         </w:tc>
         <w:tc>
           <w:tcPr>
-            <w:tcW w:w="2365" w:type="dxa"/>
+            <w:tcW w:w="2364" w:type="dxa"/>
             <w:tcBorders>
               <w:left w:val="single" w:sz="4" w:space="0" w:color="000000"/>
               <w:bottom w:val="single" w:sz="4" w:space="0" w:color="000000"/>
@@ -8625,7 +9488,7 @@
         </w:tc>
         <w:tc>
           <w:tcPr>
-            <w:tcW w:w="4248" w:type="dxa"/>
+            <w:tcW w:w="4249" w:type="dxa"/>
             <w:tcBorders>
               <w:left w:val="single" w:sz="4" w:space="0" w:color="000000"/>
               <w:bottom w:val="single" w:sz="4" w:space="0" w:color="000000"/>
@@ -8779,7 +9642,7 @@
         </w:tc>
         <w:tc>
           <w:tcPr>
-            <w:tcW w:w="2365" w:type="dxa"/>
+            <w:tcW w:w="2364" w:type="dxa"/>
             <w:tcBorders>
               <w:left w:val="single" w:sz="4" w:space="0" w:color="000000"/>
               <w:bottom w:val="single" w:sz="4" w:space="0" w:color="000000"/>
@@ -9001,7 +9864,7 @@
         </w:tc>
         <w:tc>
           <w:tcPr>
-            <w:tcW w:w="4248" w:type="dxa"/>
+            <w:tcW w:w="4249" w:type="dxa"/>
             <w:tcBorders>
               <w:left w:val="single" w:sz="4" w:space="0" w:color="000000"/>
               <w:bottom w:val="single" w:sz="4" w:space="0" w:color="000000"/>
@@ -9137,7 +10000,7 @@
         </w:tc>
         <w:tc>
           <w:tcPr>
-            <w:tcW w:w="2365" w:type="dxa"/>
+            <w:tcW w:w="2364" w:type="dxa"/>
             <w:tcBorders>
               <w:left w:val="single" w:sz="4" w:space="0" w:color="000000"/>
               <w:bottom w:val="single" w:sz="4" w:space="0" w:color="000000"/>
@@ -9267,7 +10130,7 @@
         </w:tc>
         <w:tc>
           <w:tcPr>
-            <w:tcW w:w="4248" w:type="dxa"/>
+            <w:tcW w:w="4249" w:type="dxa"/>
             <w:tcBorders>
               <w:left w:val="single" w:sz="4" w:space="0" w:color="000000"/>
               <w:bottom w:val="single" w:sz="4" w:space="0" w:color="000000"/>
@@ -9386,7 +10249,7 @@
         </w:tc>
         <w:tc>
           <w:tcPr>
-            <w:tcW w:w="2365" w:type="dxa"/>
+            <w:tcW w:w="2364" w:type="dxa"/>
             <w:tcBorders>
               <w:left w:val="single" w:sz="4" w:space="0" w:color="000000"/>
               <w:bottom w:val="single" w:sz="4" w:space="0" w:color="000000"/>
@@ -9544,7 +10407,7 @@
         </w:tc>
         <w:tc>
           <w:tcPr>
-            <w:tcW w:w="4248" w:type="dxa"/>
+            <w:tcW w:w="4249" w:type="dxa"/>
             <w:tcBorders>
               <w:left w:val="single" w:sz="4" w:space="0" w:color="000000"/>
               <w:bottom w:val="single" w:sz="4" w:space="0" w:color="000000"/>
@@ -9663,7 +10526,7 @@
         </w:tc>
         <w:tc>
           <w:tcPr>
-            <w:tcW w:w="2365" w:type="dxa"/>
+            <w:tcW w:w="2364" w:type="dxa"/>
             <w:tcBorders>
               <w:left w:val="single" w:sz="4" w:space="0" w:color="000000"/>
               <w:bottom w:val="single" w:sz="4" w:space="0" w:color="000000"/>
@@ -9793,7 +10656,7 @@
         </w:tc>
         <w:tc>
           <w:tcPr>
-            <w:tcW w:w="4248" w:type="dxa"/>
+            <w:tcW w:w="4249" w:type="dxa"/>
             <w:tcBorders>
               <w:left w:val="single" w:sz="4" w:space="0" w:color="000000"/>
               <w:bottom w:val="single" w:sz="4" w:space="0" w:color="000000"/>
@@ -10533,444 +11396,6 @@
   <w:abstractNum w:abstractNumId="3">
     <w:lvl w:ilvl="0">
       <w:start w:val="1"/>
-      <w:numFmt w:val="bullet"/>
-      <w:lvlText w:val=""/>
-      <w:lvlJc w:val="left"/>
-      <w:pPr>
-        <w:tabs>
-          <w:tab w:val="num" w:pos="720"/>
-        </w:tabs>
-        <w:ind w:left="720" w:hanging="360"/>
-      </w:pPr>
-      <w:rPr>
-        <w:rFonts w:ascii="Symbol" w:hAnsi="Symbol" w:cs="Symbol" w:hint="default"/>
-        <w:rFonts w:cs="OpenSymbol"/>
-      </w:rPr>
-    </w:lvl>
-    <w:lvl w:ilvl="1">
-      <w:start w:val="1"/>
-      <w:numFmt w:val="bullet"/>
-      <w:lvlText w:val="◦"/>
-      <w:lvlJc w:val="left"/>
-      <w:pPr>
-        <w:tabs>
-          <w:tab w:val="num" w:pos="1080"/>
-        </w:tabs>
-        <w:ind w:left="1080" w:hanging="360"/>
-      </w:pPr>
-      <w:rPr>
-        <w:rFonts w:ascii="OpenSymbol" w:hAnsi="OpenSymbol" w:cs="OpenSymbol" w:hint="default"/>
-        <w:rFonts w:cs="OpenSymbol"/>
-      </w:rPr>
-    </w:lvl>
-    <w:lvl w:ilvl="2">
-      <w:start w:val="1"/>
-      <w:numFmt w:val="bullet"/>
-      <w:lvlText w:val="▪"/>
-      <w:lvlJc w:val="left"/>
-      <w:pPr>
-        <w:tabs>
-          <w:tab w:val="num" w:pos="1440"/>
-        </w:tabs>
-        <w:ind w:left="1440" w:hanging="360"/>
-      </w:pPr>
-      <w:rPr>
-        <w:rFonts w:ascii="OpenSymbol" w:hAnsi="OpenSymbol" w:cs="OpenSymbol" w:hint="default"/>
-        <w:rFonts w:cs="OpenSymbol"/>
-      </w:rPr>
-    </w:lvl>
-    <w:lvl w:ilvl="3">
-      <w:start w:val="1"/>
-      <w:numFmt w:val="bullet"/>
-      <w:lvlText w:val=""/>
-      <w:lvlJc w:val="left"/>
-      <w:pPr>
-        <w:tabs>
-          <w:tab w:val="num" w:pos="1800"/>
-        </w:tabs>
-        <w:ind w:left="1800" w:hanging="360"/>
-      </w:pPr>
-      <w:rPr>
-        <w:rFonts w:ascii="Symbol" w:hAnsi="Symbol" w:cs="Symbol" w:hint="default"/>
-        <w:rFonts w:cs="OpenSymbol"/>
-      </w:rPr>
-    </w:lvl>
-    <w:lvl w:ilvl="4">
-      <w:start w:val="1"/>
-      <w:numFmt w:val="bullet"/>
-      <w:lvlText w:val="◦"/>
-      <w:lvlJc w:val="left"/>
-      <w:pPr>
-        <w:tabs>
-          <w:tab w:val="num" w:pos="2160"/>
-        </w:tabs>
-        <w:ind w:left="2160" w:hanging="360"/>
-      </w:pPr>
-      <w:rPr>
-        <w:rFonts w:ascii="OpenSymbol" w:hAnsi="OpenSymbol" w:cs="OpenSymbol" w:hint="default"/>
-        <w:rFonts w:cs="OpenSymbol"/>
-      </w:rPr>
-    </w:lvl>
-    <w:lvl w:ilvl="5">
-      <w:start w:val="1"/>
-      <w:numFmt w:val="bullet"/>
-      <w:lvlText w:val="▪"/>
-      <w:lvlJc w:val="left"/>
-      <w:pPr>
-        <w:tabs>
-          <w:tab w:val="num" w:pos="2520"/>
-        </w:tabs>
-        <w:ind w:left="2520" w:hanging="360"/>
-      </w:pPr>
-      <w:rPr>
-        <w:rFonts w:ascii="OpenSymbol" w:hAnsi="OpenSymbol" w:cs="OpenSymbol" w:hint="default"/>
-        <w:rFonts w:cs="OpenSymbol"/>
-      </w:rPr>
-    </w:lvl>
-    <w:lvl w:ilvl="6">
-      <w:start w:val="1"/>
-      <w:numFmt w:val="bullet"/>
-      <w:lvlText w:val=""/>
-      <w:lvlJc w:val="left"/>
-      <w:pPr>
-        <w:tabs>
-          <w:tab w:val="num" w:pos="2880"/>
-        </w:tabs>
-        <w:ind w:left="2880" w:hanging="360"/>
-      </w:pPr>
-      <w:rPr>
-        <w:rFonts w:ascii="Symbol" w:hAnsi="Symbol" w:cs="Symbol" w:hint="default"/>
-        <w:rFonts w:cs="OpenSymbol"/>
-      </w:rPr>
-    </w:lvl>
-    <w:lvl w:ilvl="7">
-      <w:start w:val="1"/>
-      <w:numFmt w:val="bullet"/>
-      <w:lvlText w:val="◦"/>
-      <w:lvlJc w:val="left"/>
-      <w:pPr>
-        <w:tabs>
-          <w:tab w:val="num" w:pos="3240"/>
-        </w:tabs>
-        <w:ind w:left="3240" w:hanging="360"/>
-      </w:pPr>
-      <w:rPr>
-        <w:rFonts w:ascii="OpenSymbol" w:hAnsi="OpenSymbol" w:cs="OpenSymbol" w:hint="default"/>
-        <w:rFonts w:cs="OpenSymbol"/>
-      </w:rPr>
-    </w:lvl>
-    <w:lvl w:ilvl="8">
-      <w:start w:val="1"/>
-      <w:numFmt w:val="bullet"/>
-      <w:lvlText w:val="▪"/>
-      <w:lvlJc w:val="left"/>
-      <w:pPr>
-        <w:tabs>
-          <w:tab w:val="num" w:pos="3600"/>
-        </w:tabs>
-        <w:ind w:left="3600" w:hanging="360"/>
-      </w:pPr>
-      <w:rPr>
-        <w:rFonts w:ascii="OpenSymbol" w:hAnsi="OpenSymbol" w:cs="OpenSymbol" w:hint="default"/>
-        <w:rFonts w:cs="OpenSymbol"/>
-      </w:rPr>
-    </w:lvl>
-  </w:abstractNum>
-  <w:abstractNum w:abstractNumId="4">
-    <w:lvl w:ilvl="0">
-      <w:start w:val="1"/>
-      <w:numFmt w:val="bullet"/>
-      <w:lvlText w:val=""/>
-      <w:lvlJc w:val="left"/>
-      <w:pPr>
-        <w:tabs>
-          <w:tab w:val="num" w:pos="720"/>
-        </w:tabs>
-        <w:ind w:left="720" w:hanging="360"/>
-      </w:pPr>
-      <w:rPr>
-        <w:rFonts w:ascii="Symbol" w:hAnsi="Symbol" w:cs="Symbol" w:hint="default"/>
-        <w:rFonts w:cs="OpenSymbol"/>
-      </w:rPr>
-    </w:lvl>
-    <w:lvl w:ilvl="1">
-      <w:start w:val="1"/>
-      <w:numFmt w:val="bullet"/>
-      <w:lvlText w:val="◦"/>
-      <w:lvlJc w:val="left"/>
-      <w:pPr>
-        <w:tabs>
-          <w:tab w:val="num" w:pos="1080"/>
-        </w:tabs>
-        <w:ind w:left="1080" w:hanging="360"/>
-      </w:pPr>
-      <w:rPr>
-        <w:rFonts w:ascii="OpenSymbol" w:hAnsi="OpenSymbol" w:cs="OpenSymbol" w:hint="default"/>
-        <w:rFonts w:cs="OpenSymbol"/>
-      </w:rPr>
-    </w:lvl>
-    <w:lvl w:ilvl="2">
-      <w:start w:val="1"/>
-      <w:numFmt w:val="bullet"/>
-      <w:lvlText w:val="▪"/>
-      <w:lvlJc w:val="left"/>
-      <w:pPr>
-        <w:tabs>
-          <w:tab w:val="num" w:pos="1440"/>
-        </w:tabs>
-        <w:ind w:left="1440" w:hanging="360"/>
-      </w:pPr>
-      <w:rPr>
-        <w:rFonts w:ascii="OpenSymbol" w:hAnsi="OpenSymbol" w:cs="OpenSymbol" w:hint="default"/>
-        <w:rFonts w:cs="OpenSymbol"/>
-      </w:rPr>
-    </w:lvl>
-    <w:lvl w:ilvl="3">
-      <w:start w:val="1"/>
-      <w:numFmt w:val="bullet"/>
-      <w:lvlText w:val=""/>
-      <w:lvlJc w:val="left"/>
-      <w:pPr>
-        <w:tabs>
-          <w:tab w:val="num" w:pos="1800"/>
-        </w:tabs>
-        <w:ind w:left="1800" w:hanging="360"/>
-      </w:pPr>
-      <w:rPr>
-        <w:rFonts w:ascii="Symbol" w:hAnsi="Symbol" w:cs="Symbol" w:hint="default"/>
-        <w:rFonts w:cs="OpenSymbol"/>
-      </w:rPr>
-    </w:lvl>
-    <w:lvl w:ilvl="4">
-      <w:start w:val="1"/>
-      <w:numFmt w:val="bullet"/>
-      <w:lvlText w:val="◦"/>
-      <w:lvlJc w:val="left"/>
-      <w:pPr>
-        <w:tabs>
-          <w:tab w:val="num" w:pos="2160"/>
-        </w:tabs>
-        <w:ind w:left="2160" w:hanging="360"/>
-      </w:pPr>
-      <w:rPr>
-        <w:rFonts w:ascii="OpenSymbol" w:hAnsi="OpenSymbol" w:cs="OpenSymbol" w:hint="default"/>
-        <w:rFonts w:cs="OpenSymbol"/>
-      </w:rPr>
-    </w:lvl>
-    <w:lvl w:ilvl="5">
-      <w:start w:val="1"/>
-      <w:numFmt w:val="bullet"/>
-      <w:lvlText w:val="▪"/>
-      <w:lvlJc w:val="left"/>
-      <w:pPr>
-        <w:tabs>
-          <w:tab w:val="num" w:pos="2520"/>
-        </w:tabs>
-        <w:ind w:left="2520" w:hanging="360"/>
-      </w:pPr>
-      <w:rPr>
-        <w:rFonts w:ascii="OpenSymbol" w:hAnsi="OpenSymbol" w:cs="OpenSymbol" w:hint="default"/>
-        <w:rFonts w:cs="OpenSymbol"/>
-      </w:rPr>
-    </w:lvl>
-    <w:lvl w:ilvl="6">
-      <w:start w:val="1"/>
-      <w:numFmt w:val="bullet"/>
-      <w:lvlText w:val=""/>
-      <w:lvlJc w:val="left"/>
-      <w:pPr>
-        <w:tabs>
-          <w:tab w:val="num" w:pos="2880"/>
-        </w:tabs>
-        <w:ind w:left="2880" w:hanging="360"/>
-      </w:pPr>
-      <w:rPr>
-        <w:rFonts w:ascii="Symbol" w:hAnsi="Symbol" w:cs="Symbol" w:hint="default"/>
-        <w:rFonts w:cs="OpenSymbol"/>
-      </w:rPr>
-    </w:lvl>
-    <w:lvl w:ilvl="7">
-      <w:start w:val="1"/>
-      <w:numFmt w:val="bullet"/>
-      <w:lvlText w:val="◦"/>
-      <w:lvlJc w:val="left"/>
-      <w:pPr>
-        <w:tabs>
-          <w:tab w:val="num" w:pos="3240"/>
-        </w:tabs>
-        <w:ind w:left="3240" w:hanging="360"/>
-      </w:pPr>
-      <w:rPr>
-        <w:rFonts w:ascii="OpenSymbol" w:hAnsi="OpenSymbol" w:cs="OpenSymbol" w:hint="default"/>
-        <w:rFonts w:cs="OpenSymbol"/>
-      </w:rPr>
-    </w:lvl>
-    <w:lvl w:ilvl="8">
-      <w:start w:val="1"/>
-      <w:numFmt w:val="bullet"/>
-      <w:lvlText w:val="▪"/>
-      <w:lvlJc w:val="left"/>
-      <w:pPr>
-        <w:tabs>
-          <w:tab w:val="num" w:pos="3600"/>
-        </w:tabs>
-        <w:ind w:left="3600" w:hanging="360"/>
-      </w:pPr>
-      <w:rPr>
-        <w:rFonts w:ascii="OpenSymbol" w:hAnsi="OpenSymbol" w:cs="OpenSymbol" w:hint="default"/>
-        <w:rFonts w:cs="OpenSymbol"/>
-      </w:rPr>
-    </w:lvl>
-  </w:abstractNum>
-  <w:abstractNum w:abstractNumId="5">
-    <w:lvl w:ilvl="0">
-      <w:start w:val="1"/>
-      <w:numFmt w:val="bullet"/>
-      <w:lvlText w:val=""/>
-      <w:lvlJc w:val="left"/>
-      <w:pPr>
-        <w:tabs>
-          <w:tab w:val="num" w:pos="720"/>
-        </w:tabs>
-        <w:ind w:left="720" w:hanging="360"/>
-      </w:pPr>
-      <w:rPr>
-        <w:rFonts w:ascii="Symbol" w:hAnsi="Symbol" w:cs="Symbol" w:hint="default"/>
-        <w:rFonts w:cs="OpenSymbol"/>
-      </w:rPr>
-    </w:lvl>
-    <w:lvl w:ilvl="1">
-      <w:start w:val="1"/>
-      <w:numFmt w:val="bullet"/>
-      <w:lvlText w:val="◦"/>
-      <w:lvlJc w:val="left"/>
-      <w:pPr>
-        <w:tabs>
-          <w:tab w:val="num" w:pos="1080"/>
-        </w:tabs>
-        <w:ind w:left="1080" w:hanging="360"/>
-      </w:pPr>
-      <w:rPr>
-        <w:rFonts w:ascii="OpenSymbol" w:hAnsi="OpenSymbol" w:cs="OpenSymbol" w:hint="default"/>
-        <w:rFonts w:cs="OpenSymbol"/>
-      </w:rPr>
-    </w:lvl>
-    <w:lvl w:ilvl="2">
-      <w:start w:val="1"/>
-      <w:numFmt w:val="bullet"/>
-      <w:lvlText w:val="▪"/>
-      <w:lvlJc w:val="left"/>
-      <w:pPr>
-        <w:tabs>
-          <w:tab w:val="num" w:pos="1440"/>
-        </w:tabs>
-        <w:ind w:left="1440" w:hanging="360"/>
-      </w:pPr>
-      <w:rPr>
-        <w:rFonts w:ascii="OpenSymbol" w:hAnsi="OpenSymbol" w:cs="OpenSymbol" w:hint="default"/>
-        <w:rFonts w:cs="OpenSymbol"/>
-      </w:rPr>
-    </w:lvl>
-    <w:lvl w:ilvl="3">
-      <w:start w:val="1"/>
-      <w:numFmt w:val="bullet"/>
-      <w:lvlText w:val=""/>
-      <w:lvlJc w:val="left"/>
-      <w:pPr>
-        <w:tabs>
-          <w:tab w:val="num" w:pos="1800"/>
-        </w:tabs>
-        <w:ind w:left="1800" w:hanging="360"/>
-      </w:pPr>
-      <w:rPr>
-        <w:rFonts w:ascii="Symbol" w:hAnsi="Symbol" w:cs="Symbol" w:hint="default"/>
-        <w:rFonts w:cs="OpenSymbol"/>
-      </w:rPr>
-    </w:lvl>
-    <w:lvl w:ilvl="4">
-      <w:start w:val="1"/>
-      <w:numFmt w:val="bullet"/>
-      <w:lvlText w:val="◦"/>
-      <w:lvlJc w:val="left"/>
-      <w:pPr>
-        <w:tabs>
-          <w:tab w:val="num" w:pos="2160"/>
-        </w:tabs>
-        <w:ind w:left="2160" w:hanging="360"/>
-      </w:pPr>
-      <w:rPr>
-        <w:rFonts w:ascii="OpenSymbol" w:hAnsi="OpenSymbol" w:cs="OpenSymbol" w:hint="default"/>
-        <w:rFonts w:cs="OpenSymbol"/>
-      </w:rPr>
-    </w:lvl>
-    <w:lvl w:ilvl="5">
-      <w:start w:val="1"/>
-      <w:numFmt w:val="bullet"/>
-      <w:lvlText w:val="▪"/>
-      <w:lvlJc w:val="left"/>
-      <w:pPr>
-        <w:tabs>
-          <w:tab w:val="num" w:pos="2520"/>
-        </w:tabs>
-        <w:ind w:left="2520" w:hanging="360"/>
-      </w:pPr>
-      <w:rPr>
-        <w:rFonts w:ascii="OpenSymbol" w:hAnsi="OpenSymbol" w:cs="OpenSymbol" w:hint="default"/>
-        <w:rFonts w:cs="OpenSymbol"/>
-      </w:rPr>
-    </w:lvl>
-    <w:lvl w:ilvl="6">
-      <w:start w:val="1"/>
-      <w:numFmt w:val="bullet"/>
-      <w:lvlText w:val=""/>
-      <w:lvlJc w:val="left"/>
-      <w:pPr>
-        <w:tabs>
-          <w:tab w:val="num" w:pos="2880"/>
-        </w:tabs>
-        <w:ind w:left="2880" w:hanging="360"/>
-      </w:pPr>
-      <w:rPr>
-        <w:rFonts w:ascii="Symbol" w:hAnsi="Symbol" w:cs="Symbol" w:hint="default"/>
-        <w:rFonts w:cs="OpenSymbol"/>
-      </w:rPr>
-    </w:lvl>
-    <w:lvl w:ilvl="7">
-      <w:start w:val="1"/>
-      <w:numFmt w:val="bullet"/>
-      <w:lvlText w:val="◦"/>
-      <w:lvlJc w:val="left"/>
-      <w:pPr>
-        <w:tabs>
-          <w:tab w:val="num" w:pos="3240"/>
-        </w:tabs>
-        <w:ind w:left="3240" w:hanging="360"/>
-      </w:pPr>
-      <w:rPr>
-        <w:rFonts w:ascii="OpenSymbol" w:hAnsi="OpenSymbol" w:cs="OpenSymbol" w:hint="default"/>
-        <w:rFonts w:cs="OpenSymbol"/>
-      </w:rPr>
-    </w:lvl>
-    <w:lvl w:ilvl="8">
-      <w:start w:val="1"/>
-      <w:numFmt w:val="bullet"/>
-      <w:lvlText w:val="▪"/>
-      <w:lvlJc w:val="left"/>
-      <w:pPr>
-        <w:tabs>
-          <w:tab w:val="num" w:pos="3600"/>
-        </w:tabs>
-        <w:ind w:left="3600" w:hanging="360"/>
-      </w:pPr>
-      <w:rPr>
-        <w:rFonts w:ascii="OpenSymbol" w:hAnsi="OpenSymbol" w:cs="OpenSymbol" w:hint="default"/>
-        <w:rFonts w:cs="OpenSymbol"/>
-      </w:rPr>
-    </w:lvl>
-  </w:abstractNum>
-  <w:abstractNum w:abstractNumId="6">
-    <w:lvl w:ilvl="0">
-      <w:start w:val="1"/>
       <w:numFmt w:val="none"/>
       <w:suff w:val="nothing"/>
       <w:lvlText w:val=""/>
@@ -11068,15 +11493,6 @@
   </w:num>
   <w:num w:numId="3">
     <w:abstractNumId w:val="3"/>
-  </w:num>
-  <w:num w:numId="4">
-    <w:abstractNumId w:val="4"/>
-  </w:num>
-  <w:num w:numId="5">
-    <w:abstractNumId w:val="5"/>
-  </w:num>
-  <w:num w:numId="6">
-    <w:abstractNumId w:val="6"/>
   </w:num>
 </w:numbering>
 </file>

--- a/lab_4/отчёт.docx
+++ b/lab_4/отчёт.docx
@@ -55,11 +55,11 @@
                   <wp:effectExtent l="0" t="0" r="0" b="0"/>
                   <wp:wrapTight wrapText="bothSides">
                     <wp:wrapPolygon edited="0">
-                      <wp:start x="-1798" y="0"/>
-                      <wp:lineTo x="-1798" y="19509"/>
-                      <wp:lineTo x="21158" y="19509"/>
-                      <wp:lineTo x="21158" y="0"/>
-                      <wp:lineTo x="-1798" y="0"/>
+                      <wp:start x="-1917" y="0"/>
+                      <wp:lineTo x="-1917" y="19388"/>
+                      <wp:lineTo x="21147" y="19388"/>
+                      <wp:lineTo x="21147" y="0"/>
+                      <wp:lineTo x="-1917" y="0"/>
                     </wp:wrapPolygon>
                   </wp:wrapTight>
                   <wp:docPr id="1" name="Рисунок 5" descr="Gerb-BMSTU_01"/>
@@ -1646,11 +1646,36 @@
           <w:szCs w:val="24"/>
           <w:lang w:val="ru-RU" w:eastAsia="ru-RU" w:bidi="ar-SA"/>
         </w:rPr>
-        <w:t xml:space="preserve">Исходными данными являются </w:t>
-      </w:r>
-      <w:r>
-        <w:rPr>
-          <w:rFonts w:eastAsia="Calibri" w:cs="Calibri" w:ascii="Calibri" w:hAnsi="Calibri"/>
+        <w:t>Исходными данными являются числа, запрашиваемые у пользователя в программе, и помещаемые в стеки.</w:t>
+      </w:r>
+    </w:p>
+    <w:p>
+      <w:pPr>
+        <w:pStyle w:val="Normal"/>
+        <w:spacing w:lineRule="exact" w:line="259" w:before="0" w:after="160"/>
+        <w:ind w:left="0" w:right="0" w:hanging="0"/>
+        <w:jc w:val="both"/>
+        <w:rPr/>
+      </w:pPr>
+      <w:r>
+        <w:rPr>
+          <w:rFonts w:eastAsia="Calibri" w:cs="Calibri" w:ascii="Calibri" w:hAnsi="Calibri"/>
+          <w:i/>
+          <w:iCs/>
+          <w:color w:val="auto"/>
+          <w:spacing w:val="0"/>
+          <w:kern w:val="0"/>
+          <w:sz w:val="28"/>
+          <w:szCs w:val="24"/>
+          <w:lang w:val="en-US" w:eastAsia="ru-RU" w:bidi="ar-SA"/>
+        </w:rPr>
+        <w:tab/>
+      </w:r>
+      <w:r>
+        <w:rPr>
+          <w:rFonts w:eastAsia="Calibri" w:cs="Calibri" w:ascii="Calibri" w:hAnsi="Calibri"/>
+          <w:i/>
+          <w:iCs/>
           <w:color w:val="auto"/>
           <w:spacing w:val="0"/>
           <w:kern w:val="0"/>
@@ -1658,108 +1683,7 @@
           <w:szCs w:val="24"/>
           <w:lang w:val="ru-RU" w:eastAsia="ru-RU" w:bidi="ar-SA"/>
         </w:rPr>
-        <w:t>числа</w:t>
-      </w:r>
-      <w:r>
-        <w:rPr>
-          <w:rFonts w:eastAsia="Calibri" w:cs="Calibri" w:ascii="Calibri" w:hAnsi="Calibri"/>
-          <w:color w:val="auto"/>
-          <w:spacing w:val="0"/>
-          <w:kern w:val="0"/>
-          <w:sz w:val="28"/>
-          <w:szCs w:val="24"/>
-          <w:lang w:val="ru-RU" w:eastAsia="ru-RU" w:bidi="ar-SA"/>
-        </w:rPr>
-        <w:t xml:space="preserve">, запрашиваемые у пользователя в программе, и </w:t>
-      </w:r>
-      <w:r>
-        <w:rPr>
-          <w:rFonts w:eastAsia="Calibri" w:cs="Calibri" w:ascii="Calibri" w:hAnsi="Calibri"/>
-          <w:color w:val="auto"/>
-          <w:spacing w:val="0"/>
-          <w:kern w:val="0"/>
-          <w:sz w:val="28"/>
-          <w:szCs w:val="24"/>
-          <w:lang w:val="ru-RU" w:eastAsia="ru-RU" w:bidi="ar-SA"/>
-        </w:rPr>
-        <w:t>помещаемые в стеки</w:t>
-      </w:r>
-      <w:r>
-        <w:rPr>
-          <w:rFonts w:eastAsia="Calibri" w:cs="Calibri" w:ascii="Calibri" w:hAnsi="Calibri"/>
-          <w:color w:val="auto"/>
-          <w:spacing w:val="0"/>
-          <w:kern w:val="0"/>
-          <w:sz w:val="28"/>
-          <w:szCs w:val="24"/>
-          <w:lang w:val="ru-RU" w:eastAsia="ru-RU" w:bidi="ar-SA"/>
-        </w:rPr>
-        <w:t>.</w:t>
-      </w:r>
-    </w:p>
-    <w:p>
-      <w:pPr>
-        <w:pStyle w:val="Normal"/>
-        <w:spacing w:lineRule="exact" w:line="259" w:before="0" w:after="160"/>
-        <w:ind w:left="0" w:right="0" w:hanging="0"/>
-        <w:jc w:val="both"/>
-        <w:rPr/>
-      </w:pPr>
-      <w:r>
-        <w:rPr>
-          <w:rFonts w:eastAsia="Calibri" w:cs="Calibri" w:ascii="Calibri" w:hAnsi="Calibri"/>
-          <w:i/>
-          <w:iCs/>
-          <w:color w:val="auto"/>
-          <w:spacing w:val="0"/>
-          <w:kern w:val="0"/>
-          <w:sz w:val="28"/>
-          <w:szCs w:val="24"/>
-          <w:lang w:val="en-US" w:eastAsia="ru-RU" w:bidi="ar-SA"/>
-        </w:rPr>
-        <w:tab/>
-      </w:r>
-      <w:r>
-        <w:rPr>
-          <w:rFonts w:eastAsia="Calibri" w:cs="Calibri" w:ascii="Calibri" w:hAnsi="Calibri"/>
-          <w:i/>
-          <w:iCs/>
-          <w:color w:val="auto"/>
-          <w:spacing w:val="0"/>
-          <w:kern w:val="0"/>
-          <w:sz w:val="28"/>
-          <w:szCs w:val="24"/>
-          <w:lang w:val="ru-RU" w:eastAsia="ru-RU" w:bidi="ar-SA"/>
-        </w:rPr>
-        <w:t xml:space="preserve">Примеры </w:t>
-      </w:r>
-      <w:r>
-        <w:rPr>
-          <w:rFonts w:eastAsia="Calibri" w:cs="Calibri" w:ascii="Calibri" w:hAnsi="Calibri"/>
-          <w:i/>
-          <w:iCs/>
-          <w:color w:val="auto"/>
-          <w:spacing w:val="0"/>
-          <w:kern w:val="0"/>
-          <w:sz w:val="28"/>
-          <w:szCs w:val="24"/>
-          <w:lang w:val="ru-RU" w:eastAsia="ru-RU" w:bidi="ar-SA"/>
-        </w:rPr>
-        <w:t>вставки и удаления чисел из двух стеков</w:t>
-      </w:r>
-      <w:r>
-        <w:rPr>
-          <w:rFonts w:eastAsia="Calibri" w:cs="Calibri" w:ascii="Calibri" w:hAnsi="Calibri"/>
-          <w:i/>
-          <w:iCs/>
-          <w:color w:val="auto"/>
-          <w:spacing w:val="0"/>
-          <w:kern w:val="0"/>
-          <w:sz w:val="28"/>
-          <w:szCs w:val="24"/>
-          <w:lang w:val="ru-RU" w:eastAsia="ru-RU" w:bidi="ar-SA"/>
-        </w:rPr>
-        <w:t>:</w:t>
+        <w:t>Примеры вставки и удаления чисел из двух стеков:</w:t>
       </w:r>
     </w:p>
     <w:tbl>
@@ -1776,8 +1700,8 @@
       </w:tblPr>
       <w:tblGrid>
         <w:gridCol w:w="5130"/>
-        <w:gridCol w:w="2256"/>
-        <w:gridCol w:w="1968"/>
+        <w:gridCol w:w="2255"/>
+        <w:gridCol w:w="1970"/>
       </w:tblGrid>
       <w:tr>
         <w:trPr/>
@@ -1843,7 +1767,7 @@
         </w:tc>
         <w:tc>
           <w:tcPr>
-            <w:tcW w:w="2256" w:type="dxa"/>
+            <w:tcW w:w="2255" w:type="dxa"/>
             <w:tcBorders>
               <w:top w:val="single" w:sz="4" w:space="0" w:color="000000"/>
               <w:left w:val="single" w:sz="4" w:space="0" w:color="000000"/>
@@ -1911,7 +1835,7 @@
         </w:tc>
         <w:tc>
           <w:tcPr>
-            <w:tcW w:w="1968" w:type="dxa"/>
+            <w:tcW w:w="1970" w:type="dxa"/>
             <w:tcBorders>
               <w:top w:val="single" w:sz="4" w:space="0" w:color="000000"/>
               <w:left w:val="single" w:sz="4" w:space="0" w:color="000000"/>
@@ -2151,7 +2075,7 @@
         </w:tc>
         <w:tc>
           <w:tcPr>
-            <w:tcW w:w="2256" w:type="dxa"/>
+            <w:tcW w:w="2255" w:type="dxa"/>
             <w:tcBorders>
               <w:left w:val="single" w:sz="4" w:space="0" w:color="000000"/>
               <w:bottom w:val="single" w:sz="4" w:space="0" w:color="000000"/>
@@ -2289,7 +2213,7 @@
         </w:tc>
         <w:tc>
           <w:tcPr>
-            <w:tcW w:w="1968" w:type="dxa"/>
+            <w:tcW w:w="1970" w:type="dxa"/>
             <w:tcBorders>
               <w:left w:val="single" w:sz="4" w:space="0" w:color="000000"/>
               <w:bottom w:val="single" w:sz="4" w:space="0" w:color="000000"/>
@@ -2451,7 +2375,19 @@
         </w:rPr>
       </w:pPr>
       <w:r>
-        <w:rPr/>
+        <w:rPr>
+          <w:rFonts w:eastAsia="Calibri" w:cs="Calibri" w:ascii="Calibri" w:hAnsi="Calibri"/>
+          <w:b w:val="false"/>
+          <w:bCs w:val="false"/>
+          <w:i/>
+          <w:iCs/>
+          <w:color w:val="auto"/>
+          <w:spacing w:val="0"/>
+          <w:kern w:val="0"/>
+          <w:sz w:val="28"/>
+          <w:szCs w:val="24"/>
+          <w:lang w:val="ru-RU" w:eastAsia="ru-RU" w:bidi="ar-SA"/>
+        </w:rPr>
       </w:r>
     </w:p>
     <w:p>
@@ -2546,43 +2482,7 @@
           <w:szCs w:val="24"/>
           <w:lang w:val="ru-RU" w:eastAsia="ru-RU" w:bidi="ar-SA"/>
         </w:rPr>
-        <w:t>явля</w:t>
-      </w:r>
-      <w:r>
-        <w:rPr>
-          <w:rFonts w:eastAsia="Calibri" w:cs="Calibri" w:ascii="Calibri" w:hAnsi="Calibri"/>
-          <w:color w:val="auto"/>
-          <w:spacing w:val="0"/>
-          <w:kern w:val="0"/>
-          <w:sz w:val="28"/>
-          <w:szCs w:val="24"/>
-          <w:lang w:val="ru-RU" w:eastAsia="ru-RU" w:bidi="ar-SA"/>
-        </w:rPr>
-        <w:t>ю</w:t>
-      </w:r>
-      <w:r>
-        <w:rPr>
-          <w:rFonts w:eastAsia="Calibri" w:cs="Calibri" w:ascii="Calibri" w:hAnsi="Calibri"/>
-          <w:color w:val="auto"/>
-          <w:spacing w:val="0"/>
-          <w:kern w:val="0"/>
-          <w:sz w:val="28"/>
-          <w:szCs w:val="24"/>
-          <w:lang w:val="ru-RU" w:eastAsia="ru-RU" w:bidi="ar-SA"/>
-        </w:rPr>
-        <w:t xml:space="preserve">тся </w:t>
-      </w:r>
-      <w:r>
-        <w:rPr>
-          <w:rFonts w:eastAsia="Calibri" w:cs="Calibri" w:ascii="Calibri" w:hAnsi="Calibri"/>
-          <w:color w:val="auto"/>
-          <w:spacing w:val="0"/>
-          <w:kern w:val="0"/>
-          <w:sz w:val="28"/>
-          <w:szCs w:val="24"/>
-          <w:lang w:val="ru-RU" w:eastAsia="ru-RU" w:bidi="ar-SA"/>
-        </w:rPr>
-        <w:t>три стэка, два из которых содержат введёные пользователем числа, а третий является отсортированным объединением чисел из двух других стеков.</w:t>
+        <w:t>являются три стэка, два из которых содержат введёные пользователем числа, а третий является отсортированным объединением чисел из двух других стеков.</w:t>
       </w:r>
     </w:p>
     <w:p>
@@ -2662,31 +2562,7 @@
           <w:szCs w:val="24"/>
           <w:lang w:val="ru-RU" w:eastAsia="ru-RU" w:bidi="ar-SA"/>
         </w:rPr>
-        <w:t xml:space="preserve">Программа </w:t>
-      </w:r>
-      <w:r>
-        <w:rPr>
-          <w:rFonts w:eastAsia="Calibri" w:cs="Calibri" w:ascii="Calibri" w:hAnsi="Calibri"/>
-          <w:color w:val="auto"/>
-          <w:spacing w:val="0"/>
-          <w:kern w:val="0"/>
-          <w:sz w:val="28"/>
-          <w:szCs w:val="24"/>
-          <w:lang w:val="ru-RU" w:eastAsia="ru-RU" w:bidi="ar-SA"/>
-        </w:rPr>
-        <w:t>решает задачу слияния с одновременной сортировкой элементов из двух стеков в третий.</w:t>
-      </w:r>
-      <w:r>
-        <w:rPr>
-          <w:rFonts w:eastAsia="Calibri" w:cs="Calibri" w:ascii="Calibri" w:hAnsi="Calibri"/>
-          <w:color w:val="auto"/>
-          <w:spacing w:val="0"/>
-          <w:kern w:val="0"/>
-          <w:sz w:val="28"/>
-          <w:szCs w:val="24"/>
-          <w:lang w:val="ru-RU" w:eastAsia="ru-RU" w:bidi="ar-SA"/>
-        </w:rPr>
-        <w:t xml:space="preserve"> По мере работы программы можно запросить у неё вывод текущего состояния на экран командой </w:t>
+        <w:t xml:space="preserve">Программа решает задачу слияния с одновременной сортировкой элементов из двух стеков в третий. По мере работы программы можно запросить у неё вывод текущего состояния на экран командой </w:t>
       </w:r>
       <w:r>
         <w:rPr>
@@ -3016,7 +2892,6 @@
           <w:sz w:val="21"/>
           <w:szCs w:val="21"/>
           <w:highlight w:val="white"/>
-          <w:highlight w:val="white"/>
           <w:lang w:val="ru-RU" w:eastAsia="ru-RU"/>
         </w:rPr>
         <w:t>struct</w:t>
@@ -3031,7 +2906,6 @@
           <w:sz w:val="21"/>
           <w:szCs w:val="21"/>
           <w:highlight w:val="white"/>
-          <w:highlight w:val="white"/>
           <w:lang w:val="ru-RU" w:eastAsia="ru-RU"/>
         </w:rPr>
         <w:t> </w:t>
@@ -3045,7 +2919,6 @@
           <w:spacing w:val="0"/>
           <w:sz w:val="21"/>
           <w:szCs w:val="21"/>
-          <w:highlight w:val="white"/>
           <w:highlight w:val="white"/>
           <w:lang w:val="ru-RU" w:eastAsia="ru-RU"/>
         </w:rPr>
@@ -3144,19 +3017,7 @@
           <w:szCs w:val="21"/>
           <w:highlight w:val="white"/>
         </w:rPr>
-        <w:t>;</w:t>
-      </w:r>
-      <w:r>
-        <w:rPr>
-          <w:rFonts w:ascii="Fira Code, Consolas, ;Courier New;, monospace;Consolas;Courier New;monospace" w:hAnsi="Fira Code, Consolas, ;Courier New;, monospace;Consolas;Courier New;monospace"/>
-          <w:b/>
-          <w:bCs/>
-          <w:color w:val="000000"/>
-          <w:sz w:val="21"/>
-          <w:szCs w:val="21"/>
-          <w:highlight w:val="white"/>
-        </w:rPr>
-        <w:t xml:space="preserve">        </w:t>
+        <w:t xml:space="preserve">;        </w:t>
       </w:r>
       <w:r>
         <w:rPr>
@@ -3167,22 +3028,8 @@
           <w:sz w:val="21"/>
           <w:szCs w:val="21"/>
           <w:highlight w:val="white"/>
-          <w:highlight w:val="white"/>
-        </w:rPr>
-        <w:t>//</w:t>
-      </w:r>
-      <w:r>
-        <w:rPr>
-          <w:rFonts w:ascii="Fira Code, Consolas, ;Courier New;, monospace;Consolas;Courier New;monospace" w:hAnsi="Fira Code, Consolas, ;Courier New;, monospace;Consolas;Courier New;monospace"/>
-          <w:b w:val="false"/>
-          <w:bCs/>
-          <w:color w:val="008000"/>
-          <w:sz w:val="21"/>
-          <w:szCs w:val="21"/>
-          <w:highlight w:val="white"/>
-          <w:highlight w:val="white"/>
-        </w:rPr>
-        <w:t xml:space="preserve"> </w:t>
+        </w:rPr>
+        <w:t xml:space="preserve">// </w:t>
       </w:r>
       <w:r>
         <w:rPr>
@@ -3194,7 +3041,6 @@
           <w:sz w:val="21"/>
           <w:szCs w:val="21"/>
           <w:highlight w:val="white"/>
-          <w:highlight w:val="white"/>
           <w:lang w:val="ru-RU" w:eastAsia="ru-RU" w:bidi="ar-SA"/>
         </w:rPr>
         <w:t>размер стека</w:t>
@@ -3264,19 +3110,7 @@
           <w:szCs w:val="21"/>
           <w:highlight w:val="white"/>
         </w:rPr>
-        <w:t>;</w:t>
-      </w:r>
-      <w:r>
-        <w:rPr>
-          <w:rFonts w:ascii="Fira Code, Consolas, ;Courier New;, monospace;Consolas;Courier New;monospace" w:hAnsi="Fira Code, Consolas, ;Courier New;, monospace;Consolas;Courier New;monospace"/>
-          <w:b/>
-          <w:bCs/>
-          <w:color w:val="000000"/>
-          <w:sz w:val="21"/>
-          <w:szCs w:val="21"/>
-          <w:highlight w:val="white"/>
-        </w:rPr>
-        <w:t xml:space="preserve">  </w:t>
+        <w:t xml:space="preserve">;  </w:t>
       </w:r>
       <w:r>
         <w:rPr>
@@ -3286,7 +3120,6 @@
           <w:color w:val="008000"/>
           <w:sz w:val="21"/>
           <w:szCs w:val="21"/>
-          <w:highlight w:val="white"/>
           <w:highlight w:val="white"/>
         </w:rPr>
         <w:t>//</w:t>
@@ -3301,10 +3134,88 @@
           <w:sz w:val="21"/>
           <w:szCs w:val="21"/>
           <w:highlight w:val="white"/>
-          <w:highlight w:val="white"/>
           <w:lang w:val="ru-RU" w:eastAsia="ru-RU" w:bidi="ar-SA"/>
         </w:rPr>
-        <w:t xml:space="preserve"> </w:t>
+        <w:t xml:space="preserve"> вместимость стека</w:t>
+      </w:r>
+    </w:p>
+    <w:p>
+      <w:pPr>
+        <w:pStyle w:val="Normal"/>
+        <w:spacing w:lineRule="atLeast" w:line="285" w:before="0" w:after="0"/>
+        <w:rPr/>
+      </w:pPr>
+      <w:r>
+        <w:rPr>
+          <w:rFonts w:ascii="Fira Code, Consolas, ;Courier New;, monospace;Consolas;Courier New;monospace" w:hAnsi="Fira Code, Consolas, ;Courier New;, monospace;Consolas;Courier New;monospace"/>
+          <w:b/>
+          <w:bCs/>
+          <w:color w:val="000000"/>
+          <w:sz w:val="21"/>
+          <w:szCs w:val="21"/>
+          <w:highlight w:val="white"/>
+        </w:rPr>
+        <w:t>    </w:t>
+      </w:r>
+      <w:r>
+        <w:rPr>
+          <w:rFonts w:ascii="Fira Code, Consolas, ;Courier New;, monospace;Consolas;Courier New;monospace" w:hAnsi="Fira Code, Consolas, ;Courier New;, monospace;Consolas;Courier New;monospace"/>
+          <w:b/>
+          <w:bCs/>
+          <w:color w:val="267F99"/>
+          <w:sz w:val="21"/>
+          <w:szCs w:val="21"/>
+          <w:highlight w:val="white"/>
+        </w:rPr>
+        <w:t>int32_t</w:t>
+      </w:r>
+      <w:r>
+        <w:rPr>
+          <w:rFonts w:ascii="Fira Code, Consolas, ;Courier New;, monospace;Consolas;Courier New;monospace" w:hAnsi="Fira Code, Consolas, ;Courier New;, monospace;Consolas;Courier New;monospace"/>
+          <w:b/>
+          <w:bCs/>
+          <w:color w:val="000000"/>
+          <w:sz w:val="21"/>
+          <w:szCs w:val="21"/>
+          <w:highlight w:val="white"/>
+        </w:rPr>
+        <w:t> *</w:t>
+      </w:r>
+      <w:r>
+        <w:rPr>
+          <w:rFonts w:ascii="Fira Code, Consolas, ;Courier New;, monospace;Consolas;Courier New;monospace" w:hAnsi="Fira Code, Consolas, ;Courier New;, monospace;Consolas;Courier New;monospace"/>
+          <w:b/>
+          <w:bCs/>
+          <w:color w:val="001080"/>
+          <w:sz w:val="21"/>
+          <w:szCs w:val="21"/>
+          <w:highlight w:val="white"/>
+        </w:rPr>
+        <w:t>__data</w:t>
+      </w:r>
+      <w:r>
+        <w:rPr>
+          <w:rFonts w:ascii="Fira Code, Consolas, ;Courier New;, monospace;Consolas;Courier New;monospace" w:hAnsi="Fira Code, Consolas, ;Courier New;, monospace;Consolas;Courier New;monospace"/>
+          <w:b/>
+          <w:bCs/>
+          <w:color w:val="000000"/>
+          <w:sz w:val="21"/>
+          <w:szCs w:val="21"/>
+          <w:highlight w:val="white"/>
+        </w:rPr>
+        <w:t xml:space="preserve">;      </w:t>
+      </w:r>
+      <w:r>
+        <w:rPr>
+          <w:rFonts w:ascii="Fira Code, Consolas, ;Courier New;, monospace;Consolas;Courier New;monospace" w:hAnsi="Fira Code, Consolas, ;Courier New;, monospace;Consolas;Courier New;monospace"/>
+          <w:b w:val="false"/>
+          <w:bCs/>
+          <w:color w:val="008000"/>
+          <w:sz w:val="21"/>
+          <w:szCs w:val="21"/>
+          <w:highlight w:val="white"/>
+        </w:rPr>
+        <w:t>// </w:t>
       </w:r>
       <w:r>
         <w:rPr>
@@ -3316,10 +3227,9 @@
           <w:sz w:val="21"/>
           <w:szCs w:val="21"/>
           <w:highlight w:val="white"/>
-          <w:highlight w:val="white"/>
           <w:lang w:val="ru-RU" w:eastAsia="ru-RU" w:bidi="ar-SA"/>
         </w:rPr>
-        <w:t>вместимость стека</w:t>
+        <w:t>массив данных стека</w:t>
       </w:r>
     </w:p>
     <w:p>
@@ -3359,7 +3269,6 @@
           <w:bCs/>
           <w:color w:val="000000"/>
           <w:sz w:val="21"/>
-          <w:szCs w:val="21"/>
           <w:highlight w:val="white"/>
         </w:rPr>
         <w:t> *</w:t>
@@ -3371,10 +3280,9 @@
           <w:bCs/>
           <w:color w:val="001080"/>
           <w:sz w:val="21"/>
-          <w:szCs w:val="21"/>
-          <w:highlight w:val="white"/>
-        </w:rPr>
-        <w:t>__data</w:t>
+          <w:highlight w:val="white"/>
+        </w:rPr>
+        <w:t>top</w:t>
       </w:r>
       <w:r>
         <w:rPr>
@@ -3383,175 +3291,31 @@
           <w:bCs/>
           <w:color w:val="000000"/>
           <w:sz w:val="21"/>
-          <w:szCs w:val="21"/>
-          <w:highlight w:val="white"/>
-        </w:rPr>
-        <w:t>;</w:t>
-      </w:r>
-      <w:r>
-        <w:rPr>
-          <w:rFonts w:ascii="Fira Code, Consolas, ;Courier New;, monospace;Consolas;Courier New;monospace" w:hAnsi="Fira Code, Consolas, ;Courier New;, monospace;Consolas;Courier New;monospace"/>
-          <w:b/>
-          <w:bCs/>
-          <w:color w:val="000000"/>
-          <w:sz w:val="21"/>
-          <w:szCs w:val="21"/>
-          <w:highlight w:val="white"/>
-        </w:rPr>
-        <w:t xml:space="preserve">      </w:t>
-      </w:r>
-      <w:r>
-        <w:rPr>
-          <w:rFonts w:ascii="Fira Code, Consolas, ;Courier New;, monospace;Consolas;Courier New;monospace" w:hAnsi="Fira Code, Consolas, ;Courier New;, monospace;Consolas;Courier New;monospace"/>
+          <w:highlight w:val="white"/>
+        </w:rPr>
+        <w:t xml:space="preserve">;         </w:t>
+      </w:r>
+      <w:r>
+        <w:rPr>
+          <w:rFonts w:ascii="Consolas" w:hAnsi="Consolas"/>
           <w:b w:val="false"/>
           <w:bCs/>
           <w:color w:val="008000"/>
           <w:sz w:val="21"/>
           <w:szCs w:val="21"/>
           <w:highlight w:val="white"/>
-          <w:highlight w:val="white"/>
-        </w:rPr>
-        <w:t>// </w:t>
-      </w:r>
-      <w:r>
-        <w:rPr>
-          <w:rFonts w:eastAsia="Times New Roman" w:cs="Times New Roman" w:ascii="Fira Code, Consolas, ;Courier New;, monospace;Consolas;Courier New;monospace" w:hAnsi="Fira Code, Consolas, ;Courier New;, monospace;Consolas;Courier New;monospace"/>
+        </w:rPr>
+        <w:t>//</w:t>
+      </w:r>
+      <w:r>
+        <w:rPr>
+          <w:rFonts w:eastAsia="Times New Roman" w:cs="Times New Roman" w:ascii="Consolas" w:hAnsi="Consolas"/>
           <w:b w:val="false"/>
           <w:bCs/>
           <w:color w:val="008000"/>
           <w:kern w:val="0"/>
           <w:sz w:val="21"/>
           <w:szCs w:val="21"/>
-          <w:highlight w:val="white"/>
-          <w:highlight w:val="white"/>
-          <w:lang w:val="ru-RU" w:eastAsia="ru-RU" w:bidi="ar-SA"/>
-        </w:rPr>
-        <w:t>м</w:t>
-      </w:r>
-      <w:r>
-        <w:rPr>
-          <w:rFonts w:eastAsia="Times New Roman" w:cs="Times New Roman" w:ascii="Fira Code, Consolas, ;Courier New;, monospace;Consolas;Courier New;monospace" w:hAnsi="Fira Code, Consolas, ;Courier New;, monospace;Consolas;Courier New;monospace"/>
-          <w:b w:val="false"/>
-          <w:bCs/>
-          <w:color w:val="008000"/>
-          <w:kern w:val="0"/>
-          <w:sz w:val="21"/>
-          <w:szCs w:val="21"/>
-          <w:highlight w:val="white"/>
-          <w:highlight w:val="white"/>
-          <w:lang w:val="ru-RU" w:eastAsia="ru-RU" w:bidi="ar-SA"/>
-        </w:rPr>
-        <w:t>ассив данных стека</w:t>
-      </w:r>
-    </w:p>
-    <w:p>
-      <w:pPr>
-        <w:pStyle w:val="Normal"/>
-        <w:spacing w:lineRule="atLeast" w:line="285" w:before="0" w:after="0"/>
-        <w:rPr/>
-      </w:pPr>
-      <w:r>
-        <w:rPr>
-          <w:rFonts w:ascii="Fira Code, Consolas, ;Courier New;, monospace;Consolas;Courier New;monospace" w:hAnsi="Fira Code, Consolas, ;Courier New;, monospace;Consolas;Courier New;monospace"/>
-          <w:b/>
-          <w:bCs/>
-          <w:color w:val="000000"/>
-          <w:sz w:val="21"/>
-          <w:szCs w:val="21"/>
-          <w:highlight w:val="white"/>
-        </w:rPr>
-        <w:t>    </w:t>
-      </w:r>
-      <w:r>
-        <w:rPr>
-          <w:rFonts w:ascii="Fira Code, Consolas, ;Courier New;, monospace;Consolas;Courier New;monospace" w:hAnsi="Fira Code, Consolas, ;Courier New;, monospace;Consolas;Courier New;monospace"/>
-          <w:b/>
-          <w:bCs/>
-          <w:color w:val="267F99"/>
-          <w:sz w:val="21"/>
-          <w:szCs w:val="21"/>
-          <w:highlight w:val="white"/>
-        </w:rPr>
-        <w:t>int32_t</w:t>
-      </w:r>
-      <w:r>
-        <w:rPr>
-          <w:rFonts w:ascii="Fira Code, Consolas, ;Courier New;, monospace;Consolas;Courier New;monospace" w:hAnsi="Fira Code, Consolas, ;Courier New;, monospace;Consolas;Courier New;monospace"/>
-          <w:b/>
-          <w:bCs/>
-          <w:color w:val="000000"/>
-          <w:sz w:val="21"/>
-          <w:highlight w:val="white"/>
-        </w:rPr>
-        <w:t> *</w:t>
-      </w:r>
-      <w:r>
-        <w:rPr>
-          <w:rFonts w:ascii="Fira Code, Consolas, ;Courier New;, monospace;Consolas;Courier New;monospace" w:hAnsi="Fira Code, Consolas, ;Courier New;, monospace;Consolas;Courier New;monospace"/>
-          <w:b/>
-          <w:bCs/>
-          <w:color w:val="001080"/>
-          <w:sz w:val="21"/>
-          <w:highlight w:val="white"/>
-        </w:rPr>
-        <w:t>top</w:t>
-      </w:r>
-      <w:r>
-        <w:rPr>
-          <w:rFonts w:ascii="Fira Code, Consolas, ;Courier New;, monospace;Consolas;Courier New;monospace" w:hAnsi="Fira Code, Consolas, ;Courier New;, monospace;Consolas;Courier New;monospace"/>
-          <w:b/>
-          <w:bCs/>
-          <w:color w:val="000000"/>
-          <w:sz w:val="21"/>
-          <w:highlight w:val="white"/>
-        </w:rPr>
-        <w:t>;</w:t>
-      </w:r>
-      <w:r>
-        <w:rPr>
-          <w:rFonts w:ascii="Fira Code, Consolas, ;Courier New;, monospace;Consolas;Courier New;monospace" w:hAnsi="Fira Code, Consolas, ;Courier New;, monospace;Consolas;Courier New;monospace"/>
-          <w:b/>
-          <w:bCs/>
-          <w:color w:val="000000"/>
-          <w:sz w:val="21"/>
-          <w:highlight w:val="white"/>
-        </w:rPr>
-        <w:t xml:space="preserve">   </w:t>
-      </w:r>
-      <w:r>
-        <w:rPr>
-          <w:rFonts w:ascii="Fira Code, Consolas, ;Courier New;, monospace;Consolas;Courier New;monospace" w:hAnsi="Fira Code, Consolas, ;Courier New;, monospace;Consolas;Courier New;monospace"/>
-          <w:b/>
-          <w:bCs/>
-          <w:color w:val="000000"/>
-          <w:sz w:val="21"/>
-          <w:highlight w:val="white"/>
-        </w:rPr>
-        <w:t xml:space="preserve">      </w:t>
-      </w:r>
-      <w:r>
-        <w:rPr>
-          <w:rFonts w:ascii="Consolas" w:hAnsi="Consolas"/>
-          <w:b w:val="false"/>
-          <w:bCs/>
-          <w:color w:val="008000"/>
-          <w:sz w:val="21"/>
-          <w:szCs w:val="21"/>
-          <w:highlight w:val="white"/>
-          <w:highlight w:val="white"/>
-        </w:rPr>
-        <w:t>//</w:t>
-      </w:r>
-      <w:r>
-        <w:rPr>
-          <w:rFonts w:eastAsia="Times New Roman" w:cs="Times New Roman" w:ascii="Consolas" w:hAnsi="Consolas"/>
-          <w:b w:val="false"/>
-          <w:bCs/>
-          <w:color w:val="008000"/>
-          <w:kern w:val="0"/>
-          <w:sz w:val="21"/>
-          <w:szCs w:val="21"/>
-          <w:highlight w:val="white"/>
           <w:highlight w:val="white"/>
           <w:lang w:val="ru-RU" w:eastAsia="ru-RU" w:bidi="ar-SA"/>
         </w:rPr>
@@ -3668,21 +3432,7 @@
           <w:szCs w:val="40"/>
           <w:lang w:val="ru-RU" w:eastAsia="ru-RU" w:bidi="ar-SA"/>
         </w:rPr>
-        <w:t>элементов объем памяти будет</w:t>
-      </w:r>
-      <w:r>
-        <w:rPr>
-          <w:rFonts w:eastAsia="Calibri" w:cs="Calibri" w:ascii="Calibri" w:hAnsi="Calibri"/>
-          <w:b w:val="false"/>
-          <w:bCs w:val="false"/>
-          <w:color w:val="auto"/>
-          <w:spacing w:val="0"/>
-          <w:kern w:val="0"/>
-          <w:sz w:val="28"/>
-          <w:szCs w:val="40"/>
-          <w:lang w:val="ru-RU" w:eastAsia="ru-RU" w:bidi="ar-SA"/>
-        </w:rPr>
-        <w:t>:</w:t>
+        <w:t>элементов объем памяти будет:</w:t>
       </w:r>
     </w:p>
     <w:p>
@@ -4025,19 +3775,7 @@
           <w:szCs w:val="21"/>
           <w:highlight w:val="white"/>
         </w:rPr>
-        <w:t>;</w:t>
-      </w:r>
-      <w:r>
-        <w:rPr>
-          <w:rFonts w:ascii="Fira Code, Consolas, ;Courier New;, monospace;Consolas;Courier New;monospace" w:hAnsi="Fira Code, Consolas, ;Courier New;, monospace;Consolas;Courier New;monospace"/>
-          <w:b/>
-          <w:bCs/>
-          <w:color w:val="000000"/>
-          <w:sz w:val="21"/>
-          <w:szCs w:val="21"/>
-          <w:highlight w:val="white"/>
-        </w:rPr>
-        <w:t xml:space="preserve">                </w:t>
+        <w:t xml:space="preserve">;                </w:t>
       </w:r>
       <w:r>
         <w:rPr>
@@ -4047,7 +3785,6 @@
           <w:color w:val="008000"/>
           <w:sz w:val="21"/>
           <w:szCs w:val="21"/>
-          <w:highlight w:val="white"/>
           <w:highlight w:val="white"/>
         </w:rPr>
         <w:t>//</w:t>
@@ -4062,7 +3799,6 @@
           <w:sz w:val="21"/>
           <w:szCs w:val="21"/>
           <w:highlight w:val="white"/>
-          <w:highlight w:val="white"/>
           <w:lang w:val="ru-RU" w:eastAsia="ru-RU" w:bidi="ar-SA"/>
         </w:rPr>
         <w:t xml:space="preserve"> данные узла списка</w:t>
@@ -4168,19 +3904,7 @@
           <w:szCs w:val="21"/>
           <w:highlight w:val="white"/>
         </w:rPr>
-        <w:t>;</w:t>
-      </w:r>
-      <w:r>
-        <w:rPr>
-          <w:rFonts w:ascii="Fira Code, Consolas, ;Courier New;, monospace;Consolas;Courier New;monospace" w:hAnsi="Fira Code, Consolas, ;Courier New;, monospace;Consolas;Courier New;monospace"/>
-          <w:b/>
-          <w:bCs/>
-          <w:color w:val="000000"/>
-          <w:sz w:val="21"/>
-          <w:szCs w:val="21"/>
-          <w:highlight w:val="white"/>
-        </w:rPr>
-        <w:t xml:space="preserve">  </w:t>
+        <w:t xml:space="preserve">;  </w:t>
       </w:r>
       <w:r>
         <w:rPr>
@@ -4190,7 +3914,6 @@
           <w:color w:val="008000"/>
           <w:sz w:val="21"/>
           <w:szCs w:val="21"/>
-          <w:highlight w:val="white"/>
           <w:highlight w:val="white"/>
         </w:rPr>
         <w:t>// </w:t>
@@ -4205,7 +3928,6 @@
           <w:sz w:val="21"/>
           <w:szCs w:val="21"/>
           <w:highlight w:val="white"/>
-          <w:highlight w:val="white"/>
           <w:lang w:val="ru-RU" w:eastAsia="ru-RU" w:bidi="ar-SA"/>
         </w:rPr>
         <w:t>указатель на предыдущий узел</w:t>
@@ -4415,19 +4137,7 @@
           <w:szCs w:val="21"/>
           <w:highlight w:val="white"/>
         </w:rPr>
-        <w:t>;</w:t>
-      </w:r>
-      <w:r>
-        <w:rPr>
-          <w:rFonts w:ascii="Fira Code, Consolas, ;Courier New;, monospace;Consolas;Courier New;monospace" w:hAnsi="Fira Code, Consolas, ;Courier New;, monospace;Consolas;Courier New;monospace"/>
-          <w:b/>
-          <w:bCs/>
-          <w:color w:val="000000"/>
-          <w:sz w:val="21"/>
-          <w:szCs w:val="21"/>
-          <w:highlight w:val="white"/>
-        </w:rPr>
-        <w:t xml:space="preserve">              </w:t>
+        <w:t xml:space="preserve">;              </w:t>
       </w:r>
       <w:r>
         <w:rPr>
@@ -4437,7 +4147,6 @@
           <w:color w:val="008000"/>
           <w:sz w:val="21"/>
           <w:szCs w:val="21"/>
-          <w:highlight w:val="white"/>
           <w:highlight w:val="white"/>
         </w:rPr>
         <w:t xml:space="preserve">// </w:t>
@@ -4452,7 +4161,6 @@
           <w:sz w:val="21"/>
           <w:szCs w:val="21"/>
           <w:highlight w:val="white"/>
-          <w:highlight w:val="white"/>
           <w:lang w:val="ru-RU" w:eastAsia="ru-RU" w:bidi="ar-SA"/>
         </w:rPr>
         <w:t>размер стека</w:t>
@@ -4558,19 +4266,7 @@
           <w:szCs w:val="21"/>
           <w:highlight w:val="white"/>
         </w:rPr>
-        <w:t>;</w:t>
-      </w:r>
-      <w:r>
-        <w:rPr>
-          <w:rFonts w:ascii="Fira Code, Consolas, ;Courier New;, monospace;Consolas;Courier New;monospace" w:hAnsi="Fira Code, Consolas, ;Courier New;, monospace;Consolas;Courier New;monospace"/>
-          <w:b/>
-          <w:bCs/>
-          <w:color w:val="000000"/>
-          <w:sz w:val="21"/>
-          <w:szCs w:val="21"/>
-          <w:highlight w:val="white"/>
-        </w:rPr>
-        <w:t xml:space="preserve">  </w:t>
+        <w:t xml:space="preserve">;  </w:t>
       </w:r>
       <w:r>
         <w:rPr>
@@ -4580,7 +4276,6 @@
           <w:color w:val="008000"/>
           <w:sz w:val="21"/>
           <w:szCs w:val="21"/>
-          <w:highlight w:val="white"/>
           <w:highlight w:val="white"/>
         </w:rPr>
         <w:t>//</w:t>
@@ -4594,7 +4289,6 @@
           <w:kern w:val="0"/>
           <w:sz w:val="21"/>
           <w:szCs w:val="21"/>
-          <w:highlight w:val="white"/>
           <w:highlight w:val="white"/>
           <w:lang w:val="ru-RU" w:eastAsia="ru-RU" w:bidi="ar-SA"/>
         </w:rPr>
@@ -4648,7 +4342,16 @@
         </w:rPr>
       </w:pPr>
       <w:r>
-        <w:rPr/>
+        <w:rPr>
+          <w:rFonts w:eastAsia="Calibri" w:cs="Calibri" w:ascii="Calibri" w:hAnsi="Calibri"/>
+          <w:b w:val="false"/>
+          <w:bCs w:val="false"/>
+          <w:color w:val="auto"/>
+          <w:spacing w:val="0"/>
+          <w:sz w:val="28"/>
+          <w:szCs w:val="40"/>
+          <w:lang w:val="ru-RU" w:eastAsia="ru-RU"/>
+        </w:rPr>
       </w:r>
     </w:p>
     <w:p>
@@ -4671,18 +4374,6 @@
           <w:lang w:val="ru-RU" w:eastAsia="ru-RU"/>
         </w:rPr>
         <w:tab/>
-      </w:r>
-      <w:r>
-        <w:rPr>
-          <w:rFonts w:eastAsia="Calibri" w:cs="Calibri" w:ascii="Calibri" w:hAnsi="Calibri"/>
-          <w:b w:val="false"/>
-          <w:bCs w:val="false"/>
-          <w:color w:val="auto"/>
-          <w:spacing w:val="0"/>
-          <w:sz w:val="28"/>
-          <w:szCs w:val="40"/>
-          <w:lang w:val="ru-RU" w:eastAsia="ru-RU"/>
-        </w:rPr>
         <w:t xml:space="preserve">При хранении в стеке </w:t>
       </w:r>
       <w:r>
@@ -4758,7 +4449,46 @@
           <w:szCs w:val="24"/>
           <w:lang w:val="en-US" w:eastAsia="ru-RU" w:bidi="ar-SA"/>
         </w:rPr>
-        <w:t>stack_l</w:t>
+        <w:t>stack_lst</w:t>
+      </w:r>
+      <w:r>
+        <w:rPr>
+          <w:rFonts w:eastAsia="Calibri" w:cs="Calibri" w:ascii="Consolas" w:hAnsi="Consolas"/>
+          <w:b/>
+          <w:bCs/>
+          <w:color w:val="auto"/>
+          <w:spacing w:val="0"/>
+          <w:sz w:val="24"/>
+          <w:szCs w:val="24"/>
+          <w:lang w:val="en-US" w:eastAsia="ru-RU"/>
+        </w:rPr>
+        <w:t xml:space="preserve">) </w:t>
+      </w:r>
+      <w:r>
+        <w:rPr>
+          <w:rFonts w:eastAsia="Calibri" w:cs="Calibri" w:ascii="Consolas" w:hAnsi="Consolas"/>
+          <w:b/>
+          <w:bCs/>
+          <w:color w:val="auto"/>
+          <w:spacing w:val="0"/>
+          <w:sz w:val="24"/>
+          <w:szCs w:val="24"/>
+          <w:lang w:val="ru-RU" w:eastAsia="ru-RU"/>
+        </w:rPr>
+        <w:t xml:space="preserve">== </w:t>
+      </w:r>
+      <w:r>
+        <w:rPr>
+          <w:rFonts w:eastAsia="Calibri" w:cs="Calibri" w:ascii="Consolas" w:hAnsi="Consolas"/>
+          <w:b/>
+          <w:bCs/>
+          <w:color w:val="auto"/>
+          <w:spacing w:val="0"/>
+          <w:sz w:val="24"/>
+          <w:szCs w:val="24"/>
+          <w:lang w:val="en-US" w:eastAsia="ru-RU"/>
+        </w:rPr>
+        <w:t>(12</w:t>
       </w:r>
       <w:r>
         <w:rPr>
@@ -4772,7 +4502,7 @@
           <w:szCs w:val="24"/>
           <w:lang w:val="en-US" w:eastAsia="ru-RU" w:bidi="ar-SA"/>
         </w:rPr>
-        <w:t>st</w:t>
+        <w:t xml:space="preserve"> + 12N</w:t>
       </w:r>
       <w:r>
         <w:rPr>
@@ -4785,100 +4515,19 @@
           <w:szCs w:val="24"/>
           <w:lang w:val="en-US" w:eastAsia="ru-RU"/>
         </w:rPr>
-        <w:t xml:space="preserve">) </w:t>
+        <w:t>)</w:t>
       </w:r>
       <w:r>
         <w:rPr>
           <w:rFonts w:eastAsia="Calibri" w:cs="Calibri" w:ascii="Consolas" w:hAnsi="Consolas"/>
           <w:b/>
           <w:bCs/>
-          <w:color w:val="auto"/>
+          <w:color w:val="B2B2B2"/>
           <w:spacing w:val="0"/>
           <w:sz w:val="24"/>
           <w:szCs w:val="24"/>
           <w:lang w:val="ru-RU" w:eastAsia="ru-RU"/>
         </w:rPr>
-        <w:t xml:space="preserve">== </w:t>
-      </w:r>
-      <w:r>
-        <w:rPr>
-          <w:rFonts w:eastAsia="Calibri" w:cs="Calibri" w:ascii="Consolas" w:hAnsi="Consolas"/>
-          <w:b/>
-          <w:bCs/>
-          <w:color w:val="auto"/>
-          <w:spacing w:val="0"/>
-          <w:sz w:val="24"/>
-          <w:szCs w:val="24"/>
-          <w:lang w:val="en-US" w:eastAsia="ru-RU"/>
-        </w:rPr>
-        <w:t>(12</w:t>
-      </w:r>
-      <w:r>
-        <w:rPr>
-          <w:rFonts w:eastAsia="Calibri" w:cs="Calibri" w:ascii="Consolas" w:hAnsi="Consolas"/>
-          <w:b/>
-          <w:bCs/>
-          <w:color w:val="auto"/>
-          <w:spacing w:val="0"/>
-          <w:kern w:val="0"/>
-          <w:sz w:val="24"/>
-          <w:szCs w:val="24"/>
-          <w:lang w:val="en-US" w:eastAsia="ru-RU" w:bidi="ar-SA"/>
-        </w:rPr>
-        <w:t xml:space="preserve"> + </w:t>
-      </w:r>
-      <w:r>
-        <w:rPr>
-          <w:rFonts w:eastAsia="Calibri" w:cs="Calibri" w:ascii="Consolas" w:hAnsi="Consolas"/>
-          <w:b/>
-          <w:bCs/>
-          <w:color w:val="auto"/>
-          <w:spacing w:val="0"/>
-          <w:kern w:val="0"/>
-          <w:sz w:val="24"/>
-          <w:szCs w:val="24"/>
-          <w:lang w:val="en-US" w:eastAsia="ru-RU" w:bidi="ar-SA"/>
-        </w:rPr>
-        <w:t>12</w:t>
-      </w:r>
-      <w:r>
-        <w:rPr>
-          <w:rFonts w:eastAsia="Calibri" w:cs="Calibri" w:ascii="Consolas" w:hAnsi="Consolas"/>
-          <w:b/>
-          <w:bCs/>
-          <w:color w:val="auto"/>
-          <w:spacing w:val="0"/>
-          <w:kern w:val="0"/>
-          <w:sz w:val="24"/>
-          <w:szCs w:val="24"/>
-          <w:lang w:val="en-US" w:eastAsia="ru-RU" w:bidi="ar-SA"/>
-        </w:rPr>
-        <w:t>N</w:t>
-      </w:r>
-      <w:r>
-        <w:rPr>
-          <w:rFonts w:eastAsia="Calibri" w:cs="Calibri" w:ascii="Consolas" w:hAnsi="Consolas"/>
-          <w:b/>
-          <w:bCs/>
-          <w:color w:val="auto"/>
-          <w:spacing w:val="0"/>
-          <w:sz w:val="24"/>
-          <w:szCs w:val="24"/>
-          <w:lang w:val="en-US" w:eastAsia="ru-RU"/>
-        </w:rPr>
-        <w:t>)</w:t>
-      </w:r>
-      <w:r>
-        <w:rPr>
-          <w:rFonts w:eastAsia="Calibri" w:cs="Calibri" w:ascii="Consolas" w:hAnsi="Consolas"/>
-          <w:b/>
-          <w:bCs/>
-          <w:color w:val="B2B2B2"/>
-          <w:spacing w:val="0"/>
-          <w:sz w:val="24"/>
-          <w:szCs w:val="24"/>
-          <w:lang w:val="ru-RU" w:eastAsia="ru-RU"/>
-        </w:rPr>
         <w:t>Б</w:t>
       </w:r>
     </w:p>
@@ -4902,18 +4551,6 @@
           <w:lang w:val="ru-RU" w:eastAsia="ru-RU"/>
         </w:rPr>
         <w:tab/>
-      </w:r>
-      <w:r>
-        <w:rPr>
-          <w:rFonts w:eastAsia="Calibri" w:cs="Calibri" w:ascii="Calibri" w:hAnsi="Calibri"/>
-          <w:b w:val="false"/>
-          <w:bCs w:val="false"/>
-          <w:color w:val="auto"/>
-          <w:spacing w:val="0"/>
-          <w:sz w:val="28"/>
-          <w:szCs w:val="40"/>
-          <w:lang w:val="ru-RU" w:eastAsia="ru-RU"/>
-        </w:rPr>
         <w:t>Структура стэка со скрытой реализацией (универсальная):</w:t>
       </w:r>
     </w:p>
@@ -5365,19 +5002,7 @@
           <w:szCs w:val="21"/>
           <w:highlight w:val="white"/>
         </w:rPr>
-        <w:t>;</w:t>
-      </w:r>
-      <w:r>
-        <w:rPr>
-          <w:rFonts w:ascii="Fira Code, Consolas, ;Courier New;, monospace;Consolas;Courier New;monospace" w:hAnsi="Fira Code, Consolas, ;Courier New;, monospace;Consolas;Courier New;monospace"/>
-          <w:b/>
-          <w:bCs/>
-          <w:color w:val="000000"/>
-          <w:sz w:val="21"/>
-          <w:szCs w:val="21"/>
-          <w:highlight w:val="white"/>
-        </w:rPr>
-        <w:t xml:space="preserve">         </w:t>
+        <w:t xml:space="preserve">;         </w:t>
       </w:r>
       <w:r>
         <w:rPr>
@@ -5387,7 +5012,6 @@
           <w:color w:val="008000"/>
           <w:sz w:val="21"/>
           <w:szCs w:val="21"/>
-          <w:highlight w:val="white"/>
           <w:highlight w:val="white"/>
         </w:rPr>
         <w:t>//</w:t>
@@ -5402,7 +5026,6 @@
           <w:sz w:val="21"/>
           <w:szCs w:val="21"/>
           <w:highlight w:val="white"/>
-          <w:highlight w:val="white"/>
           <w:lang w:val="ru-RU" w:eastAsia="ru-RU" w:bidi="ar-SA"/>
         </w:rPr>
         <w:t xml:space="preserve"> тип реализации</w:t>
@@ -5576,19 +5199,7 @@
           <w:szCs w:val="21"/>
           <w:highlight w:val="white"/>
         </w:rPr>
-        <w:t>;</w:t>
-      </w:r>
-      <w:r>
-        <w:rPr>
-          <w:rFonts w:ascii="Fira Code, Consolas, ;Courier New;, monospace;Consolas;Courier New;monospace" w:hAnsi="Fira Code, Consolas, ;Courier New;, monospace;Consolas;Courier New;monospace"/>
-          <w:b/>
-          <w:bCs/>
-          <w:color w:val="000000"/>
-          <w:sz w:val="21"/>
-          <w:szCs w:val="21"/>
-          <w:highlight w:val="white"/>
-        </w:rPr>
-        <w:t xml:space="preserve">  </w:t>
+        <w:t xml:space="preserve">;  </w:t>
       </w:r>
       <w:r>
         <w:rPr>
@@ -5598,7 +5209,6 @@
           <w:color w:val="008000"/>
           <w:sz w:val="21"/>
           <w:szCs w:val="21"/>
-          <w:highlight w:val="white"/>
           <w:highlight w:val="white"/>
         </w:rPr>
         <w:t>//</w:t>
@@ -5613,7 +5223,6 @@
           <w:sz w:val="21"/>
           <w:szCs w:val="21"/>
           <w:highlight w:val="white"/>
-          <w:highlight w:val="white"/>
           <w:lang w:val="ru-RU" w:eastAsia="ru-RU" w:bidi="ar-SA"/>
         </w:rPr>
         <w:t xml:space="preserve"> реализация на массиве</w:t>
@@ -5707,19 +5316,7 @@
           <w:szCs w:val="21"/>
           <w:highlight w:val="white"/>
         </w:rPr>
-        <w:t>;</w:t>
-      </w:r>
-      <w:r>
-        <w:rPr>
-          <w:rFonts w:ascii="Fira Code, Consolas, ;Courier New;, monospace;Consolas;Courier New;monospace" w:hAnsi="Fira Code, Consolas, ;Courier New;, monospace;Consolas;Courier New;monospace"/>
-          <w:b/>
-          <w:bCs/>
-          <w:color w:val="000000"/>
-          <w:sz w:val="21"/>
-          <w:szCs w:val="21"/>
-          <w:highlight w:val="white"/>
-        </w:rPr>
-        <w:t xml:space="preserve">  </w:t>
+        <w:t xml:space="preserve">;  </w:t>
       </w:r>
       <w:r>
         <w:rPr>
@@ -5729,7 +5326,6 @@
           <w:color w:val="008000"/>
           <w:sz w:val="21"/>
           <w:szCs w:val="21"/>
-          <w:highlight w:val="white"/>
           <w:highlight w:val="white"/>
         </w:rPr>
         <w:t>//</w:t>
@@ -5743,7 +5339,6 @@
           <w:kern w:val="0"/>
           <w:sz w:val="21"/>
           <w:szCs w:val="21"/>
-          <w:highlight w:val="white"/>
           <w:highlight w:val="white"/>
           <w:lang w:val="ru-RU" w:eastAsia="ru-RU" w:bidi="ar-SA"/>
         </w:rPr>
@@ -5858,7 +5453,17 @@
         </w:rPr>
       </w:pPr>
       <w:r>
-        <w:rPr/>
+        <w:rPr>
+          <w:rFonts w:eastAsia="Calibri" w:cs="Calibri" w:ascii="Calibri" w:hAnsi="Calibri"/>
+          <w:b w:val="false"/>
+          <w:bCs w:val="false"/>
+          <w:color w:val="auto"/>
+          <w:spacing w:val="0"/>
+          <w:sz w:val="28"/>
+          <w:szCs w:val="40"/>
+          <w:highlight w:val="white"/>
+          <w:lang w:val="ru-RU" w:eastAsia="ru-RU"/>
+        </w:rPr>
       </w:r>
     </w:p>
     <w:p>
@@ -5879,7 +5484,17 @@
         </w:rPr>
       </w:pPr>
       <w:r>
-        <w:rPr/>
+        <w:rPr>
+          <w:rFonts w:eastAsia="Calibri" w:cs="Calibri" w:ascii="Calibri" w:hAnsi="Calibri"/>
+          <w:b w:val="false"/>
+          <w:bCs w:val="false"/>
+          <w:color w:val="auto"/>
+          <w:spacing w:val="0"/>
+          <w:sz w:val="28"/>
+          <w:szCs w:val="40"/>
+          <w:highlight w:val="white"/>
+          <w:lang w:val="ru-RU" w:eastAsia="ru-RU"/>
+        </w:rPr>
       </w:r>
     </w:p>
     <w:p>
@@ -5939,17 +5554,7 @@
         <w:spacing w:lineRule="exact" w:line="259" w:before="0" w:after="160"/>
         <w:ind w:left="0" w:right="0" w:hanging="0"/>
         <w:jc w:val="both"/>
-        <w:rPr>
-          <w:rFonts w:ascii="Calibri" w:hAnsi="Calibri" w:eastAsia="Calibri" w:cs="Calibri"/>
-          <w:b w:val="false"/>
-          <w:b w:val="false"/>
-          <w:bCs w:val="false"/>
-          <w:color w:val="auto"/>
-          <w:spacing w:val="0"/>
-          <w:sz w:val="28"/>
-          <w:szCs w:val="28"/>
-          <w:lang w:val="en-US" w:eastAsia="ru-RU"/>
-        </w:rPr>
+        <w:rPr/>
       </w:pPr>
       <w:r>
         <w:rPr>
@@ -5977,24 +5582,33 @@
         <w:ind w:left="0" w:right="0" w:hanging="0"/>
         <w:jc w:val="both"/>
         <w:rPr>
-          <w:rFonts w:ascii="Calibri" w:hAnsi="Calibri" w:cs="Times New Roman"/>
-          <w:b w:val="false"/>
-          <w:b w:val="false"/>
-          <w:bCs w:val="false"/>
-          <w:sz w:val="40"/>
-          <w:szCs w:val="40"/>
-          <w:lang w:val="ru-RU" w:eastAsia="ru-RU"/>
-        </w:rPr>
-      </w:pPr>
-      <w:r>
-        <w:rPr>
-          <w:rFonts w:cs="Times New Roman" w:ascii="Calibri" w:hAnsi="Calibri"/>
-          <w:b w:val="false"/>
-          <w:bCs w:val="false"/>
-          <w:sz w:val="40"/>
-          <w:szCs w:val="40"/>
-          <w:lang w:val="ru-RU" w:eastAsia="ru-RU"/>
-        </w:rPr>
+          <w:rFonts w:ascii="Calibri" w:hAnsi="Calibri" w:eastAsia="Calibri" w:cs="Calibri"/>
+          <w:color w:val="auto"/>
+          <w:spacing w:val="0"/>
+          <w:sz w:val="28"/>
+          <w:szCs w:val="28"/>
+        </w:rPr>
+      </w:pPr>
+      <w:r>
+        <w:rPr/>
+      </w:r>
+    </w:p>
+    <w:p>
+      <w:pPr>
+        <w:pStyle w:val="Normal"/>
+        <w:spacing w:lineRule="exact" w:line="259" w:before="0" w:after="160"/>
+        <w:ind w:left="0" w:right="0" w:hanging="0"/>
+        <w:jc w:val="both"/>
+        <w:rPr>
+          <w:rFonts w:ascii="Calibri" w:hAnsi="Calibri" w:eastAsia="Calibri" w:cs="Calibri"/>
+          <w:color w:val="auto"/>
+          <w:spacing w:val="0"/>
+          <w:sz w:val="28"/>
+          <w:szCs w:val="28"/>
+        </w:rPr>
+      </w:pPr>
+      <w:r>
+        <w:rPr/>
       </w:r>
     </w:p>
     <w:p>
@@ -6529,7 +6143,7 @@
           <w:sz w:val="28"/>
         </w:rPr>
         <w:tab/>
-        <w:t>Для реализации сортировки мною будут рассмотрены такие методы как сортировка обменом и сортировка слиянием как представители более медленной и более быстрой сортировок.</w:t>
+        <w:t>Для</w:t>
       </w:r>
     </w:p>
     <w:p>
@@ -6538,341 +6152,19 @@
         <w:spacing w:lineRule="exact" w:line="259" w:before="0" w:after="103"/>
         <w:ind w:left="0" w:right="0" w:hanging="0"/>
         <w:jc w:val="both"/>
+        <w:rPr>
+          <w:rFonts w:ascii="Calibri" w:hAnsi="Calibri" w:eastAsia="Calibri" w:cs="Calibri"/>
+          <w:b/>
+          <w:b/>
+          <w:bCs/>
+          <w:color w:val="auto"/>
+          <w:spacing w:val="0"/>
+          <w:sz w:val="28"/>
+          <w:lang w:val="ru-RU"/>
+        </w:rPr>
+      </w:pPr>
+      <w:r>
         <w:rPr/>
-      </w:pPr>
-      <w:r>
-        <w:rPr>
-          <w:rFonts w:eastAsia="Calibri" w:cs="Calibri" w:ascii="Calibri" w:hAnsi="Calibri"/>
-          <w:color w:val="auto"/>
-          <w:spacing w:val="0"/>
-          <w:sz w:val="28"/>
-        </w:rPr>
-        <w:tab/>
-        <w:t xml:space="preserve">Для пункта (а), в котором таблица хранит в себе только массив структур, обе сортировки будут оперировать этим массивом данных непосредственно, т. е. будут производить </w:t>
-      </w:r>
-      <w:r>
-        <w:rPr>
-          <w:rFonts w:eastAsia="Calibri" w:cs="Calibri" w:ascii="Calibri" w:hAnsi="Calibri"/>
-          <w:i/>
-          <w:iCs/>
-          <w:color w:val="auto"/>
-          <w:spacing w:val="0"/>
-          <w:sz w:val="28"/>
-        </w:rPr>
-        <w:t>обмен элементами на месте</w:t>
-      </w:r>
-      <w:r>
-        <w:rPr>
-          <w:rFonts w:eastAsia="Calibri" w:cs="Calibri" w:ascii="Calibri" w:hAnsi="Calibri"/>
-          <w:color w:val="auto"/>
-          <w:spacing w:val="0"/>
-          <w:sz w:val="28"/>
-        </w:rPr>
-        <w:t>.</w:t>
-      </w:r>
-    </w:p>
-    <w:p>
-      <w:pPr>
-        <w:pStyle w:val="Normal"/>
-        <w:spacing w:lineRule="exact" w:line="259" w:before="0" w:after="103"/>
-        <w:ind w:left="0" w:right="0" w:hanging="0"/>
-        <w:jc w:val="both"/>
-        <w:rPr/>
-      </w:pPr>
-      <w:r>
-        <w:rPr>
-          <w:rFonts w:eastAsia="Calibri" w:cs="Calibri" w:ascii="Calibri" w:hAnsi="Calibri"/>
-          <w:color w:val="auto"/>
-          <w:spacing w:val="0"/>
-          <w:sz w:val="28"/>
-        </w:rPr>
-        <w:tab/>
-        <w:t xml:space="preserve">Для пункта (б), в котором помимо </w:t>
-      </w:r>
-      <w:r>
-        <w:rPr>
-          <w:rFonts w:eastAsia="Calibri" w:cs="Calibri" w:ascii="Calibri" w:hAnsi="Calibri"/>
-          <w:color w:val="auto"/>
-          <w:spacing w:val="0"/>
-          <w:kern w:val="0"/>
-          <w:sz w:val="28"/>
-          <w:szCs w:val="24"/>
-          <w:lang w:val="ru-RU" w:eastAsia="ru-RU" w:bidi="ar-SA"/>
-        </w:rPr>
-        <w:t>массива</w:t>
-      </w:r>
-      <w:r>
-        <w:rPr>
-          <w:rFonts w:eastAsia="Calibri" w:cs="Calibri" w:ascii="Calibri" w:hAnsi="Calibri"/>
-          <w:color w:val="auto"/>
-          <w:spacing w:val="0"/>
-          <w:sz w:val="28"/>
-        </w:rPr>
-        <w:t xml:space="preserve"> с данными будет и массив указателей на данные, сортироваться будет массив указателей, а это значит, что объем обрабатываемой при сортировке памяти будет меньше.</w:t>
-      </w:r>
-    </w:p>
-    <w:p>
-      <w:pPr>
-        <w:pStyle w:val="Normal"/>
-        <w:spacing w:lineRule="exact" w:line="259" w:before="0" w:after="103"/>
-        <w:ind w:left="0" w:right="0" w:hanging="0"/>
-        <w:jc w:val="both"/>
-        <w:rPr/>
-      </w:pPr>
-      <w:r>
-        <w:rPr>
-          <w:rFonts w:eastAsia="Calibri" w:cs="Calibri" w:ascii="Calibri" w:hAnsi="Calibri"/>
-          <w:color w:val="auto"/>
-          <w:spacing w:val="0"/>
-          <w:sz w:val="28"/>
-        </w:rPr>
-        <w:tab/>
-      </w:r>
-      <w:r>
-        <w:rPr>
-          <w:rFonts w:eastAsia="Calibri" w:cs="Calibri" w:ascii="Calibri" w:hAnsi="Calibri"/>
-          <w:color w:val="auto"/>
-          <w:spacing w:val="0"/>
-          <w:kern w:val="0"/>
-          <w:sz w:val="28"/>
-          <w:szCs w:val="24"/>
-          <w:lang w:val="ru-RU" w:eastAsia="ru-RU" w:bidi="ar-SA"/>
-        </w:rPr>
-        <w:t xml:space="preserve">Приведём </w:t>
-      </w:r>
-      <w:r>
-        <w:rPr>
-          <w:rFonts w:eastAsia="Calibri" w:cs="Calibri" w:ascii="Calibri" w:hAnsi="Calibri"/>
-          <w:color w:val="auto"/>
-          <w:spacing w:val="0"/>
-          <w:sz w:val="28"/>
-        </w:rPr>
-        <w:t>сложность упомянутых алгоритмов:</w:t>
-      </w:r>
-    </w:p>
-    <w:p>
-      <w:pPr>
-        <w:pStyle w:val="Normal"/>
-        <w:spacing w:lineRule="exact" w:line="259" w:before="0" w:after="103"/>
-        <w:ind w:left="0" w:right="0" w:hanging="0"/>
-        <w:jc w:val="both"/>
-        <w:rPr>
-          <w:rFonts w:ascii="Calibri" w:hAnsi="Calibri" w:eastAsia="Calibri" w:cs="Calibri"/>
-          <w:color w:val="auto"/>
-          <w:spacing w:val="0"/>
-          <w:sz w:val="28"/>
-        </w:rPr>
-      </w:pPr>
-      <w:r>
-        <w:rPr>
-          <w:rFonts w:eastAsia="Calibri" w:cs="Calibri" w:ascii="Calibri" w:hAnsi="Calibri"/>
-          <w:color w:val="auto"/>
-          <w:spacing w:val="0"/>
-          <w:sz w:val="28"/>
-        </w:rPr>
-        <w:tab/>
-        <w:t xml:space="preserve">Сортировка вставками: </w:t>
-      </w:r>
-      <w:r>
-        <w:rPr>
-          <w:rFonts w:eastAsia="Calibri" w:cs="Calibri" w:ascii="Calibri" w:hAnsi="Calibri"/>
-          <w:b/>
-          <w:bCs/>
-          <w:color w:val="auto"/>
-          <w:spacing w:val="0"/>
-          <w:sz w:val="28"/>
-          <w:lang w:val="en-US"/>
-        </w:rPr>
-        <w:t>O(N</w:t>
-      </w:r>
-      <w:r>
-        <w:rPr>
-          <w:rFonts w:eastAsia="Calibri" w:cs="Calibri" w:ascii="Calibri" w:hAnsi="Calibri"/>
-          <w:b/>
-          <w:bCs/>
-          <w:color w:val="auto"/>
-          <w:spacing w:val="0"/>
-          <w:sz w:val="28"/>
-          <w:vertAlign w:val="superscript"/>
-          <w:lang w:val="en-US"/>
-        </w:rPr>
-        <w:t>2</w:t>
-      </w:r>
-      <w:r>
-        <w:rPr>
-          <w:rFonts w:eastAsia="Calibri" w:cs="Calibri" w:ascii="Calibri" w:hAnsi="Calibri"/>
-          <w:b/>
-          <w:bCs/>
-          <w:color w:val="auto"/>
-          <w:spacing w:val="0"/>
-          <w:sz w:val="28"/>
-          <w:lang w:val="en-US"/>
-        </w:rPr>
-        <w:t>)</w:t>
-      </w:r>
-    </w:p>
-    <w:p>
-      <w:pPr>
-        <w:pStyle w:val="Normal"/>
-        <w:spacing w:lineRule="exact" w:line="259" w:before="0" w:after="103"/>
-        <w:ind w:left="0" w:right="0" w:hanging="0"/>
-        <w:jc w:val="both"/>
-        <w:rPr/>
-      </w:pPr>
-      <w:r>
-        <w:rPr>
-          <w:rFonts w:eastAsia="Calibri" w:cs="Calibri" w:ascii="Calibri" w:hAnsi="Calibri"/>
-          <w:color w:val="auto"/>
-          <w:spacing w:val="0"/>
-          <w:sz w:val="28"/>
-          <w:lang w:val="en-US"/>
-        </w:rPr>
-        <w:tab/>
-      </w:r>
-      <w:r>
-        <w:rPr>
-          <w:rFonts w:eastAsia="Calibri" w:cs="Calibri" w:ascii="Calibri" w:hAnsi="Calibri"/>
-          <w:color w:val="auto"/>
-          <w:spacing w:val="0"/>
-          <w:sz w:val="28"/>
-          <w:lang w:val="ru-RU"/>
-        </w:rPr>
-        <w:t xml:space="preserve">Сортировка слиянием: </w:t>
-      </w:r>
-      <w:r>
-        <w:rPr>
-          <w:rFonts w:eastAsia="Calibri" w:cs="Calibri" w:ascii="Calibri" w:hAnsi="Calibri"/>
-          <w:b/>
-          <w:bCs/>
-          <w:color w:val="auto"/>
-          <w:spacing w:val="0"/>
-          <w:sz w:val="28"/>
-          <w:lang w:val="en-US"/>
-        </w:rPr>
-        <w:t>O(N*log(N))</w:t>
-      </w:r>
-    </w:p>
-    <w:p>
-      <w:pPr>
-        <w:pStyle w:val="Normal"/>
-        <w:spacing w:lineRule="exact" w:line="259" w:before="0" w:after="103"/>
-        <w:ind w:left="0" w:right="0" w:hanging="0"/>
-        <w:jc w:val="both"/>
-        <w:rPr>
-          <w:rFonts w:ascii="Calibri" w:hAnsi="Calibri" w:eastAsia="Calibri" w:cs="Calibri"/>
-          <w:color w:val="auto"/>
-          <w:spacing w:val="0"/>
-          <w:sz w:val="28"/>
-          <w:lang w:val="ru-RU"/>
-        </w:rPr>
-      </w:pPr>
-      <w:r>
-        <w:rPr>
-          <w:rFonts w:eastAsia="Calibri" w:cs="Calibri" w:ascii="Calibri" w:hAnsi="Calibri"/>
-          <w:color w:val="auto"/>
-          <w:spacing w:val="0"/>
-          <w:sz w:val="28"/>
-          <w:lang w:val="ru-RU"/>
-        </w:rPr>
-      </w:r>
-    </w:p>
-    <w:p>
-      <w:pPr>
-        <w:pStyle w:val="Normal"/>
-        <w:spacing w:lineRule="exact" w:line="259" w:before="0" w:after="103"/>
-        <w:ind w:left="0" w:right="0" w:hanging="0"/>
-        <w:jc w:val="both"/>
-        <w:rPr/>
-      </w:pPr>
-      <w:r>
-        <w:rPr>
-          <w:rFonts w:eastAsia="Calibri" w:cs="Calibri" w:ascii="Calibri" w:hAnsi="Calibri"/>
-          <w:b w:val="false"/>
-          <w:bCs w:val="false"/>
-          <w:color w:val="auto"/>
-          <w:spacing w:val="0"/>
-          <w:sz w:val="28"/>
-          <w:lang w:val="en-US"/>
-        </w:rPr>
-        <w:tab/>
-      </w:r>
-      <w:r>
-        <w:rPr>
-          <w:rFonts w:eastAsia="Calibri" w:cs="Calibri" w:ascii="Calibri" w:hAnsi="Calibri"/>
-          <w:b w:val="false"/>
-          <w:bCs w:val="false"/>
-          <w:color w:val="auto"/>
-          <w:spacing w:val="0"/>
-          <w:sz w:val="28"/>
-          <w:lang w:val="ru-RU"/>
-        </w:rPr>
-        <w:t xml:space="preserve">Результаты тестирования в виде графика </w:t>
-      </w:r>
-      <w:r>
-        <w:rPr>
-          <w:rFonts w:eastAsia="Calibri" w:cs="Calibri" w:ascii="Calibri" w:hAnsi="Calibri"/>
-          <w:b w:val="false"/>
-          <w:bCs w:val="false"/>
-          <w:color w:val="auto"/>
-          <w:spacing w:val="0"/>
-          <w:sz w:val="28"/>
-          <w:lang w:val="en-US"/>
-        </w:rPr>
-        <w:t>(</w:t>
-      </w:r>
-      <w:r>
-        <w:rPr>
-          <w:rFonts w:eastAsia="Calibri" w:cs="Calibri" w:ascii="Calibri" w:hAnsi="Calibri"/>
-          <w:b w:val="false"/>
-          <w:bCs w:val="false"/>
-          <w:color w:val="auto"/>
-          <w:spacing w:val="0"/>
-          <w:sz w:val="28"/>
-          <w:lang w:val="ru-RU"/>
-        </w:rPr>
-        <w:t xml:space="preserve">с учетом времени на </w:t>
-      </w:r>
-      <w:r>
-        <w:rPr>
-          <w:rFonts w:eastAsia="Calibri" w:cs="Calibri" w:ascii="Calibri" w:hAnsi="Calibri"/>
-          <w:b w:val="false"/>
-          <w:bCs w:val="false"/>
-          <w:color w:val="auto"/>
-          <w:spacing w:val="0"/>
-          <w:kern w:val="0"/>
-          <w:sz w:val="28"/>
-          <w:szCs w:val="24"/>
-          <w:lang w:val="ru-RU" w:eastAsia="ru-RU" w:bidi="ar-SA"/>
-        </w:rPr>
-        <w:t>инициализацию новой таблицы для сортировки)</w:t>
-      </w:r>
-      <w:r>
-        <w:rPr>
-          <w:rFonts w:eastAsia="Calibri" w:cs="Calibri" w:ascii="Calibri" w:hAnsi="Calibri"/>
-          <w:b w:val="false"/>
-          <w:bCs w:val="false"/>
-          <w:color w:val="auto"/>
-          <w:spacing w:val="0"/>
-          <w:sz w:val="28"/>
-          <w:lang w:val="ru-RU"/>
-        </w:rPr>
-        <w:t>:</w:t>
-      </w:r>
-    </w:p>
-    <w:p>
-      <w:pPr>
-        <w:pStyle w:val="Normal"/>
-        <w:spacing w:lineRule="exact" w:line="259" w:before="0" w:after="103"/>
-        <w:ind w:left="0" w:right="0" w:hanging="0"/>
-        <w:jc w:val="both"/>
-        <w:rPr>
-          <w:lang w:val="en-US"/>
-        </w:rPr>
-      </w:pPr>
-      <w:r>
-        <w:rPr>
-          <w:lang w:val="en-US"/>
-        </w:rPr>
         <w:drawing>
           <wp:anchor behindDoc="0" distT="0" distB="0" distL="0" distR="0" simplePos="0" locked="0" layoutInCell="1" allowOverlap="1" relativeHeight="3">
             <wp:simplePos x="0" y="0"/>
@@ -6882,10 +6174,10 @@
             <wp:positionV relativeFrom="paragraph">
               <wp:posOffset>635</wp:posOffset>
             </wp:positionV>
-            <wp:extent cx="4048125" cy="2926715"/>
+            <wp:extent cx="4257675" cy="3086100"/>
             <wp:effectExtent l="0" t="0" r="0" b="0"/>
             <wp:wrapTopAndBottom/>
-            <wp:docPr id="2" name="Изображение4" descr=""/>
+            <wp:docPr id="2" name="Изображение1" descr=""/>
             <wp:cNvGraphicFramePr>
               <a:graphicFrameLocks xmlns:a="http://schemas.openxmlformats.org/drawingml/2006/main" noChangeAspect="1"/>
             </wp:cNvGraphicFramePr>
@@ -6893,7 +6185,7 @@
               <a:graphicData uri="http://schemas.openxmlformats.org/drawingml/2006/picture">
                 <pic:pic xmlns:pic="http://schemas.openxmlformats.org/drawingml/2006/picture">
                   <pic:nvPicPr>
-                    <pic:cNvPr id="2" name="Изображение4" descr=""/>
+                    <pic:cNvPr id="2" name="Изображение1" descr=""/>
                     <pic:cNvPicPr>
                       <a:picLocks noChangeAspect="1" noChangeArrowheads="1"/>
                     </pic:cNvPicPr>
@@ -6907,7 +6199,7 @@
                   <pic:spPr bwMode="auto">
                     <a:xfrm>
                       <a:off x="0" y="0"/>
-                      <a:ext cx="4048125" cy="2926715"/>
+                      <a:ext cx="4257675" cy="3086100"/>
                     </a:xfrm>
                     <a:prstGeom prst="rect">
                       <a:avLst/>
@@ -6918,388 +6210,6 @@
             </a:graphic>
           </wp:anchor>
         </w:drawing>
-      </w:r>
-    </w:p>
-    <w:p>
-      <w:pPr>
-        <w:pStyle w:val="Normal"/>
-        <w:spacing w:lineRule="exact" w:line="259" w:before="0" w:after="103"/>
-        <w:ind w:left="0" w:right="0" w:hanging="0"/>
-        <w:jc w:val="both"/>
-        <w:rPr>
-          <w:rFonts w:ascii="Calibri" w:hAnsi="Calibri" w:eastAsia="Calibri" w:cs="Calibri"/>
-          <w:color w:val="auto"/>
-          <w:spacing w:val="0"/>
-          <w:sz w:val="28"/>
-        </w:rPr>
-      </w:pPr>
-      <w:r>
-        <w:rPr>
-          <w:rFonts w:eastAsia="Calibri" w:cs="Calibri" w:ascii="Calibri" w:hAnsi="Calibri"/>
-          <w:color w:val="auto"/>
-          <w:spacing w:val="0"/>
-          <w:sz w:val="28"/>
-        </w:rPr>
-        <w:tab/>
-        <w:t>Для большего числа элементов:</w:t>
-      </w:r>
-    </w:p>
-    <w:p>
-      <w:pPr>
-        <w:pStyle w:val="Normal"/>
-        <w:spacing w:lineRule="exact" w:line="259" w:before="0" w:after="103"/>
-        <w:ind w:left="0" w:right="0" w:hanging="0"/>
-        <w:jc w:val="both"/>
-        <w:rPr>
-          <w:rFonts w:ascii="Calibri" w:hAnsi="Calibri" w:eastAsia="Calibri" w:cs="Calibri"/>
-          <w:color w:val="auto"/>
-          <w:spacing w:val="0"/>
-          <w:sz w:val="28"/>
-        </w:rPr>
-      </w:pPr>
-      <w:r>
-        <w:rPr>
-          <w:rFonts w:eastAsia="Calibri" w:cs="Calibri" w:ascii="Calibri" w:hAnsi="Calibri"/>
-          <w:color w:val="auto"/>
-          <w:spacing w:val="0"/>
-          <w:sz w:val="28"/>
-        </w:rPr>
-      </w:r>
-    </w:p>
-    <w:p>
-      <w:pPr>
-        <w:pStyle w:val="Normal"/>
-        <w:spacing w:lineRule="exact" w:line="259" w:before="0" w:after="103"/>
-        <w:ind w:left="0" w:right="0" w:hanging="0"/>
-        <w:jc w:val="both"/>
-        <w:rPr>
-          <w:rFonts w:ascii="Calibri" w:hAnsi="Calibri" w:eastAsia="Calibri" w:cs="Calibri"/>
-          <w:color w:val="auto"/>
-          <w:spacing w:val="0"/>
-          <w:sz w:val="28"/>
-        </w:rPr>
-      </w:pPr>
-      <w:r>
-        <w:rPr>
-          <w:rFonts w:eastAsia="Calibri" w:cs="Calibri" w:ascii="Calibri" w:hAnsi="Calibri"/>
-          <w:color w:val="auto"/>
-          <w:spacing w:val="0"/>
-          <w:sz w:val="28"/>
-        </w:rPr>
-        <w:drawing>
-          <wp:anchor behindDoc="0" distT="0" distB="0" distL="0" distR="0" simplePos="0" locked="0" layoutInCell="1" allowOverlap="1" relativeHeight="4">
-            <wp:simplePos x="0" y="0"/>
-            <wp:positionH relativeFrom="column">
-              <wp:posOffset>671830</wp:posOffset>
-            </wp:positionH>
-            <wp:positionV relativeFrom="paragraph">
-              <wp:posOffset>-243840</wp:posOffset>
-            </wp:positionV>
-            <wp:extent cx="4596765" cy="3296920"/>
-            <wp:effectExtent l="0" t="0" r="0" b="0"/>
-            <wp:wrapTopAndBottom/>
-            <wp:docPr id="3" name="Изображение5" descr=""/>
-            <wp:cNvGraphicFramePr>
-              <a:graphicFrameLocks xmlns:a="http://schemas.openxmlformats.org/drawingml/2006/main" noChangeAspect="1"/>
-            </wp:cNvGraphicFramePr>
-            <a:graphic xmlns:a="http://schemas.openxmlformats.org/drawingml/2006/main">
-              <a:graphicData uri="http://schemas.openxmlformats.org/drawingml/2006/picture">
-                <pic:pic xmlns:pic="http://schemas.openxmlformats.org/drawingml/2006/picture">
-                  <pic:nvPicPr>
-                    <pic:cNvPr id="3" name="Изображение5" descr=""/>
-                    <pic:cNvPicPr>
-                      <a:picLocks noChangeAspect="1" noChangeArrowheads="1"/>
-                    </pic:cNvPicPr>
-                  </pic:nvPicPr>
-                  <pic:blipFill>
-                    <a:blip r:embed="rId4"/>
-                    <a:stretch>
-                      <a:fillRect/>
-                    </a:stretch>
-                  </pic:blipFill>
-                  <pic:spPr bwMode="auto">
-                    <a:xfrm>
-                      <a:off x="0" y="0"/>
-                      <a:ext cx="4596765" cy="3296920"/>
-                    </a:xfrm>
-                    <a:prstGeom prst="rect">
-                      <a:avLst/>
-                    </a:prstGeom>
-                  </pic:spPr>
-                </pic:pic>
-              </a:graphicData>
-            </a:graphic>
-          </wp:anchor>
-        </w:drawing>
-      </w:r>
-    </w:p>
-    <w:p>
-      <w:pPr>
-        <w:pStyle w:val="Normal"/>
-        <w:spacing w:lineRule="exact" w:line="259" w:before="0" w:after="103"/>
-        <w:ind w:left="0" w:right="0" w:hanging="0"/>
-        <w:jc w:val="both"/>
-        <w:rPr>
-          <w:rFonts w:ascii="Calibri" w:hAnsi="Calibri" w:eastAsia="Calibri" w:cs="Calibri"/>
-          <w:color w:val="auto"/>
-          <w:spacing w:val="0"/>
-          <w:sz w:val="28"/>
-        </w:rPr>
-      </w:pPr>
-      <w:r>
-        <w:rPr>
-          <w:rFonts w:eastAsia="Calibri" w:cs="Calibri" w:ascii="Calibri" w:hAnsi="Calibri"/>
-          <w:color w:val="auto"/>
-          <w:spacing w:val="0"/>
-          <w:sz w:val="28"/>
-        </w:rPr>
-      </w:r>
-    </w:p>
-    <w:p>
-      <w:pPr>
-        <w:pStyle w:val="Normal"/>
-        <w:spacing w:lineRule="exact" w:line="259" w:before="0" w:after="103"/>
-        <w:ind w:left="0" w:right="0" w:hanging="0"/>
-        <w:jc w:val="both"/>
-        <w:rPr/>
-      </w:pPr>
-      <w:r>
-        <w:rPr>
-          <w:rFonts w:eastAsia="Calibri" w:cs="Calibri" w:ascii="Calibri" w:hAnsi="Calibri"/>
-          <w:color w:val="auto"/>
-          <w:spacing w:val="0"/>
-          <w:sz w:val="28"/>
-        </w:rPr>
-        <w:t>Без учёта времени инициализации копии таблицы графики преобретают иной вид:</w:t>
-      </w:r>
-    </w:p>
-    <w:p>
-      <w:pPr>
-        <w:pStyle w:val="Normal"/>
-        <w:spacing w:lineRule="exact" w:line="259" w:before="0" w:after="103"/>
-        <w:ind w:left="0" w:right="0" w:hanging="0"/>
-        <w:jc w:val="both"/>
-        <w:rPr>
-          <w:rFonts w:ascii="Calibri" w:hAnsi="Calibri" w:eastAsia="Calibri" w:cs="Calibri"/>
-          <w:color w:val="auto"/>
-          <w:spacing w:val="0"/>
-          <w:sz w:val="28"/>
-        </w:rPr>
-      </w:pPr>
-      <w:r>
-        <w:rPr>
-          <w:rFonts w:eastAsia="Calibri" w:cs="Calibri" w:ascii="Calibri" w:hAnsi="Calibri"/>
-          <w:color w:val="auto"/>
-          <w:spacing w:val="0"/>
-          <w:sz w:val="28"/>
-        </w:rPr>
-      </w:r>
-    </w:p>
-    <w:p>
-      <w:pPr>
-        <w:pStyle w:val="Normal"/>
-        <w:spacing w:lineRule="exact" w:line="259" w:before="0" w:after="103"/>
-        <w:ind w:left="0" w:right="0" w:hanging="0"/>
-        <w:jc w:val="both"/>
-        <w:rPr>
-          <w:rFonts w:ascii="Calibri" w:hAnsi="Calibri" w:eastAsia="Calibri" w:cs="Calibri"/>
-          <w:color w:val="auto"/>
-          <w:spacing w:val="0"/>
-          <w:sz w:val="28"/>
-        </w:rPr>
-      </w:pPr>
-      <w:r>
-        <w:rPr>
-          <w:rFonts w:eastAsia="Calibri" w:cs="Calibri" w:ascii="Calibri" w:hAnsi="Calibri"/>
-          <w:color w:val="auto"/>
-          <w:spacing w:val="0"/>
-          <w:sz w:val="28"/>
-        </w:rPr>
-        <w:drawing>
-          <wp:anchor behindDoc="0" distT="0" distB="0" distL="0" distR="0" simplePos="0" locked="0" layoutInCell="1" allowOverlap="1" relativeHeight="5">
-            <wp:simplePos x="0" y="0"/>
-            <wp:positionH relativeFrom="column">
-              <wp:align>center</wp:align>
-            </wp:positionH>
-            <wp:positionV relativeFrom="paragraph">
-              <wp:posOffset>635</wp:posOffset>
-            </wp:positionV>
-            <wp:extent cx="5203190" cy="5227320"/>
-            <wp:effectExtent l="0" t="0" r="0" b="0"/>
-            <wp:wrapTopAndBottom/>
-            <wp:docPr id="4" name="Изображение10" descr=""/>
-            <wp:cNvGraphicFramePr>
-              <a:graphicFrameLocks xmlns:a="http://schemas.openxmlformats.org/drawingml/2006/main" noChangeAspect="1"/>
-            </wp:cNvGraphicFramePr>
-            <a:graphic xmlns:a="http://schemas.openxmlformats.org/drawingml/2006/main">
-              <a:graphicData uri="http://schemas.openxmlformats.org/drawingml/2006/picture">
-                <pic:pic xmlns:pic="http://schemas.openxmlformats.org/drawingml/2006/picture">
-                  <pic:nvPicPr>
-                    <pic:cNvPr id="4" name="Изображение10" descr=""/>
-                    <pic:cNvPicPr>
-                      <a:picLocks noChangeAspect="1" noChangeArrowheads="1"/>
-                    </pic:cNvPicPr>
-                  </pic:nvPicPr>
-                  <pic:blipFill>
-                    <a:blip r:embed="rId5"/>
-                    <a:stretch>
-                      <a:fillRect/>
-                    </a:stretch>
-                  </pic:blipFill>
-                  <pic:spPr bwMode="auto">
-                    <a:xfrm>
-                      <a:off x="0" y="0"/>
-                      <a:ext cx="5203190" cy="5227320"/>
-                    </a:xfrm>
-                    <a:prstGeom prst="rect">
-                      <a:avLst/>
-                    </a:prstGeom>
-                  </pic:spPr>
-                </pic:pic>
-              </a:graphicData>
-            </a:graphic>
-          </wp:anchor>
-        </w:drawing>
-      </w:r>
-    </w:p>
-    <w:p>
-      <w:pPr>
-        <w:pStyle w:val="Normal"/>
-        <w:spacing w:lineRule="exact" w:line="259" w:before="0" w:after="103"/>
-        <w:ind w:left="0" w:right="0" w:hanging="0"/>
-        <w:jc w:val="both"/>
-        <w:rPr/>
-      </w:pPr>
-      <w:r>
-        <w:rPr/>
-      </w:r>
-    </w:p>
-    <w:p>
-      <w:pPr>
-        <w:pStyle w:val="Normal"/>
-        <w:spacing w:lineRule="exact" w:line="259" w:before="0" w:after="103"/>
-        <w:ind w:left="0" w:right="0" w:hanging="0"/>
-        <w:jc w:val="both"/>
-        <w:rPr/>
-      </w:pPr>
-      <w:r>
-        <w:rPr>
-          <w:rFonts w:eastAsia="Calibri" w:cs="Calibri" w:ascii="Calibri" w:hAnsi="Calibri"/>
-          <w:color w:val="auto"/>
-          <w:spacing w:val="0"/>
-          <w:sz w:val="28"/>
-        </w:rPr>
-        <w:tab/>
-        <w:t xml:space="preserve">Расчеты, проведённые в программе </w:t>
-      </w:r>
-      <w:r>
-        <w:rPr>
-          <w:rFonts w:eastAsia="Calibri" w:cs="Calibri" w:ascii="Calibri" w:hAnsi="Calibri"/>
-          <w:color w:val="auto"/>
-          <w:spacing w:val="0"/>
-          <w:sz w:val="28"/>
-          <w:lang w:val="en-US"/>
-        </w:rPr>
-        <w:t xml:space="preserve">MathCAD </w:t>
-      </w:r>
-      <w:r>
-        <w:rPr>
-          <w:rFonts w:eastAsia="Calibri" w:cs="Calibri" w:ascii="Calibri" w:hAnsi="Calibri"/>
-          <w:color w:val="auto"/>
-          <w:spacing w:val="0"/>
-          <w:sz w:val="28"/>
-          <w:lang w:val="ru-RU"/>
-        </w:rPr>
-        <w:t>для наиболее точного расчёта относительной эффективности двух алгоритмов при использовании дополнительной таблицы ключей:</w:t>
-      </w:r>
-    </w:p>
-    <w:p>
-      <w:pPr>
-        <w:pStyle w:val="Normal"/>
-        <w:spacing w:lineRule="exact" w:line="259" w:before="0" w:after="103"/>
-        <w:ind w:left="0" w:right="0" w:hanging="0"/>
-        <w:jc w:val="both"/>
-        <w:rPr/>
-      </w:pPr>
-      <w:r>
-        <w:rPr>
-          <w:rFonts w:eastAsia="Calibri" w:cs="Calibri" w:ascii="Calibri" w:hAnsi="Calibri"/>
-          <w:color w:val="auto"/>
-          <w:spacing w:val="0"/>
-          <w:sz w:val="28"/>
-          <w:lang w:val="ru-RU"/>
-        </w:rPr>
-        <w:tab/>
-        <w:t>Отностительная эффективность по времени (с учётом инициализаций):</w:t>
-      </w:r>
-    </w:p>
-    <w:p>
-      <w:pPr>
-        <w:pStyle w:val="Normal"/>
-        <w:spacing w:lineRule="exact" w:line="259" w:before="0" w:after="103"/>
-        <w:ind w:left="0" w:right="0" w:hanging="0"/>
-        <w:jc w:val="both"/>
-        <w:rPr/>
-      </w:pPr>
-      <w:r>
-        <w:rPr>
-          <w:rFonts w:eastAsia="Calibri" w:cs="Calibri" w:ascii="Calibri" w:hAnsi="Calibri"/>
-          <w:color w:val="auto"/>
-          <w:spacing w:val="0"/>
-          <w:sz w:val="28"/>
-          <w:lang w:val="ru-RU"/>
-        </w:rPr>
-        <w:tab/>
-        <w:tab/>
-      </w:r>
-      <w:r>
-        <w:rPr>
-          <w:rFonts w:eastAsia="Calibri" w:cs="Calibri" w:ascii="Calibri" w:hAnsi="Calibri"/>
-          <w:b/>
-          <w:bCs/>
-          <w:color w:val="auto"/>
-          <w:spacing w:val="0"/>
-          <w:sz w:val="28"/>
-          <w:lang w:val="ru-RU"/>
-        </w:rPr>
-        <w:t xml:space="preserve">двух медленных сортировок: </w:t>
-        <w:tab/>
-        <w:t>3.1%</w:t>
-      </w:r>
-    </w:p>
-    <w:p>
-      <w:pPr>
-        <w:pStyle w:val="Normal"/>
-        <w:spacing w:lineRule="exact" w:line="259" w:before="0" w:after="103"/>
-        <w:ind w:left="0" w:right="0" w:hanging="0"/>
-        <w:jc w:val="both"/>
-        <w:rPr/>
-      </w:pPr>
-      <w:r>
-        <w:rPr>
-          <w:rFonts w:eastAsia="Calibri" w:cs="Calibri" w:ascii="Calibri" w:hAnsi="Calibri"/>
-          <w:color w:val="auto"/>
-          <w:spacing w:val="0"/>
-          <w:sz w:val="28"/>
-          <w:lang w:val="ru-RU"/>
-        </w:rPr>
-        <w:tab/>
-        <w:tab/>
-      </w:r>
-      <w:r>
-        <w:rPr>
-          <w:rFonts w:eastAsia="Calibri" w:cs="Calibri" w:ascii="Calibri" w:hAnsi="Calibri"/>
-          <w:b/>
-          <w:bCs/>
-          <w:color w:val="auto"/>
-          <w:spacing w:val="0"/>
-          <w:sz w:val="28"/>
-          <w:lang w:val="ru-RU"/>
-        </w:rPr>
-        <w:t xml:space="preserve">двух быстрых сортировок: </w:t>
-        <w:tab/>
-        <w:tab/>
-        <w:t>14.5%</w:t>
       </w:r>
     </w:p>
     <w:p>
@@ -7448,23 +6358,7 @@
               <w:pStyle w:val="Style34"/>
               <w:spacing w:before="0" w:after="160"/>
               <w:jc w:val="left"/>
-              <w:rPr>
-                <w:rFonts w:ascii="Liberation Sans" w:hAnsi="Liberation Sans"/>
-                <w:b/>
-                <w:b/>
-                <w:bCs/>
-                <w:i w:val="false"/>
-                <w:i w:val="false"/>
-                <w:iCs w:val="false"/>
-                <w:strike w:val="false"/>
-                <w:dstrike w:val="false"/>
-                <w:outline w:val="false"/>
-                <w:shadow w:val="false"/>
-                <w:color w:val="000000"/>
-                <w:sz w:val="24"/>
-                <w:szCs w:val="24"/>
-                <w:u w:val="none"/>
-              </w:rPr>
+              <w:rPr/>
             </w:pPr>
             <w:r>
               <w:rPr>
@@ -8117,24 +7011,7 @@
               </w:rPr>
             </w:pPr>
             <w:r>
-              <w:rPr>
-                <w:rFonts w:eastAsia="Times New Roman" w:cs="Times New Roman" w:ascii="Liberation Sans" w:hAnsi="Liberation Sans"/>
-                <w:b w:val="false"/>
-                <w:bCs w:val="false"/>
-                <w:i w:val="false"/>
-                <w:iCs w:val="false"/>
-                <w:strike w:val="false"/>
-                <w:dstrike w:val="false"/>
-                <w:outline w:val="false"/>
-                <w:shadow w:val="false"/>
-                <w:color w:val="000000"/>
-                <w:kern w:val="0"/>
-                <w:sz w:val="24"/>
-                <w:szCs w:val="24"/>
-                <w:u w:val="none"/>
-                <w:lang w:val="ru-RU" w:eastAsia="ru-RU" w:bidi="ar-SA"/>
-              </w:rPr>
-              <w:t>Неверный выбор опции меню</w:t>
+              <w:rPr/>
             </w:r>
           </w:p>
         </w:tc>
@@ -8173,52 +7050,7 @@
               </w:rPr>
             </w:pPr>
             <w:r>
-              <w:rPr>
-                <w:rFonts w:eastAsia="Times New Roman" w:cs="Times New Roman" w:ascii="Lucida Console" w:hAnsi="Lucida Console"/>
-                <w:b w:val="false"/>
-                <w:bCs w:val="false"/>
-                <w:i w:val="false"/>
-                <w:iCs w:val="false"/>
-                <w:strike w:val="false"/>
-                <w:dstrike w:val="false"/>
-                <w:outline w:val="false"/>
-                <w:shadow w:val="false"/>
-                <w:color w:val="000000"/>
-                <w:kern w:val="0"/>
-                <w:sz w:val="22"/>
-                <w:szCs w:val="22"/>
-                <w:u w:val="none"/>
-                <w:lang w:val="en-US" w:eastAsia="ru-RU" w:bidi="ar-SA"/>
-              </w:rPr>
-              <w:t>in.txt</w:t>
-            </w:r>
-          </w:p>
-          <w:p>
-            <w:pPr>
-              <w:pStyle w:val="Style33"/>
-              <w:spacing w:before="0" w:after="0"/>
-              <w:jc w:val="left"/>
               <w:rPr/>
-            </w:pPr>
-            <w:r>
-              <w:rPr>
-                <w:rFonts w:eastAsia="Times New Roman" w:cs="Times New Roman" w:ascii="Lucida Console" w:hAnsi="Lucida Console"/>
-                <w:b w:val="false"/>
-                <w:bCs w:val="false"/>
-                <w:i w:val="false"/>
-                <w:iCs w:val="false"/>
-                <w:strike w:val="false"/>
-                <w:dstrike w:val="false"/>
-                <w:outline w:val="false"/>
-                <w:shadow w:val="false"/>
-                <w:color w:val="000000"/>
-                <w:kern w:val="0"/>
-                <w:sz w:val="22"/>
-                <w:szCs w:val="22"/>
-                <w:u w:val="none"/>
-                <w:lang w:val="en-US" w:eastAsia="ru-RU" w:bidi="ar-SA"/>
-              </w:rPr>
-              <w:t>a</w:t>
             </w:r>
           </w:p>
         </w:tc>
@@ -8237,13 +7069,12 @@
               <w:pStyle w:val="Style33"/>
               <w:spacing w:before="0" w:after="0"/>
               <w:jc w:val="left"/>
-              <w:rPr/>
-            </w:pPr>
-            <w:r>
               <w:rPr>
-                <w:rFonts w:eastAsia="Times New Roman" w:cs="Times New Roman" w:ascii="Liberation Sans" w:hAnsi="Liberation Sans"/>
+                <w:rFonts w:ascii="Liberation Sans" w:hAnsi="Liberation Sans" w:eastAsia="Times New Roman" w:cs="Times New Roman"/>
+                <w:b w:val="false"/>
                 <w:b w:val="false"/>
                 <w:bCs w:val="false"/>
+                <w:i w:val="false"/>
                 <w:i w:val="false"/>
                 <w:iCs w:val="false"/>
                 <w:strike w:val="false"/>
@@ -8257,7 +7088,9 @@
                 <w:u w:val="none"/>
                 <w:lang w:val="ru-RU" w:eastAsia="ru-RU" w:bidi="ar-SA"/>
               </w:rPr>
-              <w:t>Отображение сообщения об ошибке и повторный запуск меню</w:t>
+            </w:pPr>
+            <w:r>
+              <w:rPr/>
             </w:r>
           </w:p>
         </w:tc>
@@ -8335,24 +7168,7 @@
               </w:rPr>
             </w:pPr>
             <w:r>
-              <w:rPr>
-                <w:rFonts w:eastAsia="Times New Roman" w:cs="Times New Roman" w:ascii="Liberation Sans" w:hAnsi="Liberation Sans"/>
-                <w:b w:val="false"/>
-                <w:bCs w:val="false"/>
-                <w:i w:val="false"/>
-                <w:iCs w:val="false"/>
-                <w:strike w:val="false"/>
-                <w:dstrike w:val="false"/>
-                <w:outline w:val="false"/>
-                <w:shadow w:val="false"/>
-                <w:color w:val="000000"/>
-                <w:kern w:val="0"/>
-                <w:sz w:val="24"/>
-                <w:szCs w:val="24"/>
-                <w:u w:val="none"/>
-                <w:lang w:val="ru-RU" w:eastAsia="ru-RU" w:bidi="ar-SA"/>
-              </w:rPr>
-              <w:t>Добавление новой записи</w:t>
+              <w:rPr/>
             </w:r>
           </w:p>
         </w:tc>
@@ -8391,162 +7207,7 @@
               </w:rPr>
             </w:pPr>
             <w:r>
-              <w:rPr>
-                <w:rFonts w:eastAsia="Times New Roman" w:cs="Times New Roman" w:ascii="Lucida Console" w:hAnsi="Lucida Console"/>
-                <w:b w:val="false"/>
-                <w:bCs w:val="false"/>
-                <w:i w:val="false"/>
-                <w:iCs w:val="false"/>
-                <w:strike w:val="false"/>
-                <w:dstrike w:val="false"/>
-                <w:outline w:val="false"/>
-                <w:shadow w:val="false"/>
-                <w:color w:val="000000"/>
-                <w:kern w:val="0"/>
-                <w:sz w:val="22"/>
-                <w:szCs w:val="22"/>
-                <w:u w:val="none"/>
-                <w:lang w:val="en-US" w:eastAsia="ru-RU" w:bidi="ar-SA"/>
-              </w:rPr>
-              <w:t>in.txt</w:t>
-            </w:r>
-          </w:p>
-          <w:p>
-            <w:pPr>
-              <w:pStyle w:val="Style33"/>
-              <w:spacing w:before="0" w:after="0"/>
-              <w:jc w:val="left"/>
-              <w:rPr>
-                <w:rFonts w:ascii="Lucida Console" w:hAnsi="Lucida Console" w:eastAsia="Times New Roman" w:cs="Times New Roman"/>
-                <w:b w:val="false"/>
-                <w:b w:val="false"/>
-                <w:bCs w:val="false"/>
-                <w:i w:val="false"/>
-                <w:i w:val="false"/>
-                <w:iCs w:val="false"/>
-                <w:strike w:val="false"/>
-                <w:dstrike w:val="false"/>
-                <w:outline w:val="false"/>
-                <w:shadow w:val="false"/>
-                <w:color w:val="000000"/>
-                <w:kern w:val="0"/>
-                <w:sz w:val="22"/>
-                <w:szCs w:val="22"/>
-                <w:u w:val="none"/>
-                <w:lang w:val="en-US" w:eastAsia="ru-RU" w:bidi="ar-SA"/>
-              </w:rPr>
-            </w:pPr>
-            <w:r>
-              <w:rPr>
-                <w:rFonts w:eastAsia="Times New Roman" w:cs="Times New Roman" w:ascii="Lucida Console" w:hAnsi="Lucida Console"/>
-                <w:b w:val="false"/>
-                <w:bCs w:val="false"/>
-                <w:i w:val="false"/>
-                <w:iCs w:val="false"/>
-                <w:strike w:val="false"/>
-                <w:dstrike w:val="false"/>
-                <w:outline w:val="false"/>
-                <w:shadow w:val="false"/>
-                <w:color w:val="000000"/>
-                <w:kern w:val="0"/>
-                <w:sz w:val="22"/>
-                <w:szCs w:val="22"/>
-                <w:u w:val="none"/>
-                <w:lang w:val="en-US" w:eastAsia="ru-RU" w:bidi="ar-SA"/>
-              </w:rPr>
-              <w:t>1</w:t>
-            </w:r>
-          </w:p>
-          <w:p>
-            <w:pPr>
-              <w:pStyle w:val="Style33"/>
-              <w:spacing w:before="0" w:after="0"/>
-              <w:jc w:val="left"/>
-              <w:rPr>
-                <w:rFonts w:ascii="Lucida Console" w:hAnsi="Lucida Console" w:eastAsia="Times New Roman" w:cs="Times New Roman"/>
-                <w:b w:val="false"/>
-                <w:b w:val="false"/>
-                <w:bCs w:val="false"/>
-                <w:i/>
-                <w:i/>
-                <w:iCs/>
-                <w:strike w:val="false"/>
-                <w:dstrike w:val="false"/>
-                <w:outline w:val="false"/>
-                <w:shadow w:val="false"/>
-                <w:color w:val="000000"/>
-                <w:kern w:val="0"/>
-                <w:sz w:val="22"/>
-                <w:szCs w:val="22"/>
-                <w:u w:val="none"/>
-                <w:lang w:val="en-US" w:eastAsia="ru-RU" w:bidi="ar-SA"/>
-              </w:rPr>
-            </w:pPr>
-            <w:r>
-              <w:rPr>
-                <w:rFonts w:eastAsia="Times New Roman" w:cs="Times New Roman" w:ascii="Lucida Console" w:hAnsi="Lucida Console"/>
-                <w:b w:val="false"/>
-                <w:bCs w:val="false"/>
-                <w:i/>
-                <w:iCs/>
-                <w:strike w:val="false"/>
-                <w:dstrike w:val="false"/>
-                <w:outline w:val="false"/>
-                <w:shadow w:val="false"/>
-                <w:color w:val="000000"/>
-                <w:kern w:val="0"/>
-                <w:sz w:val="22"/>
-                <w:szCs w:val="22"/>
-                <w:u w:val="none"/>
-                <w:lang w:val="en-US" w:eastAsia="ru-RU" w:bidi="ar-SA"/>
-              </w:rPr>
-              <w:t>&lt;flat data&gt;</w:t>
-            </w:r>
-          </w:p>
-          <w:p>
-            <w:pPr>
-              <w:pStyle w:val="Style33"/>
-              <w:spacing w:before="0" w:after="0"/>
-              <w:jc w:val="left"/>
-              <w:rPr>
-                <w:rFonts w:ascii="Lucida Console" w:hAnsi="Lucida Console" w:eastAsia="Times New Roman" w:cs="Times New Roman"/>
-                <w:b w:val="false"/>
-                <w:b w:val="false"/>
-                <w:bCs w:val="false"/>
-                <w:i w:val="false"/>
-                <w:i w:val="false"/>
-                <w:iCs w:val="false"/>
-                <w:strike w:val="false"/>
-                <w:dstrike w:val="false"/>
-                <w:outline w:val="false"/>
-                <w:shadow w:val="false"/>
-                <w:color w:val="000000"/>
-                <w:kern w:val="0"/>
-                <w:sz w:val="22"/>
-                <w:szCs w:val="22"/>
-                <w:u w:val="none"/>
-                <w:lang w:val="en-US" w:eastAsia="ru-RU" w:bidi="ar-SA"/>
-              </w:rPr>
-            </w:pPr>
-            <w:r>
-              <w:rPr>
-                <w:rFonts w:eastAsia="Times New Roman" w:cs="Times New Roman" w:ascii="Lucida Console" w:hAnsi="Lucida Console"/>
-                <w:b w:val="false"/>
-                <w:bCs w:val="false"/>
-                <w:i w:val="false"/>
-                <w:iCs w:val="false"/>
-                <w:strike w:val="false"/>
-                <w:dstrike w:val="false"/>
-                <w:outline w:val="false"/>
-                <w:shadow w:val="false"/>
-                <w:color w:val="000000"/>
-                <w:kern w:val="0"/>
-                <w:sz w:val="22"/>
-                <w:szCs w:val="22"/>
-                <w:u w:val="none"/>
-                <w:lang w:val="en-US" w:eastAsia="ru-RU" w:bidi="ar-SA"/>
-              </w:rPr>
-              <w:t>3</w:t>
+              <w:rPr/>
             </w:r>
           </w:p>
         </w:tc>
@@ -8586,24 +7247,7 @@
               </w:rPr>
             </w:pPr>
             <w:r>
-              <w:rPr>
-                <w:rFonts w:eastAsia="Times New Roman" w:cs="Times New Roman" w:ascii="Liberation Sans" w:hAnsi="Liberation Sans"/>
-                <w:b w:val="false"/>
-                <w:bCs w:val="false"/>
-                <w:i w:val="false"/>
-                <w:iCs w:val="false"/>
-                <w:strike w:val="false"/>
-                <w:dstrike w:val="false"/>
-                <w:outline w:val="false"/>
-                <w:shadow w:val="false"/>
-                <w:color w:val="000000"/>
-                <w:kern w:val="0"/>
-                <w:sz w:val="24"/>
-                <w:szCs w:val="24"/>
-                <w:u w:val="none"/>
-                <w:lang w:val="ru-RU" w:eastAsia="ru-RU" w:bidi="ar-SA"/>
-              </w:rPr>
-              <w:t>Добавление записи в конец таблицы</w:t>
+              <w:rPr/>
             </w:r>
           </w:p>
         </w:tc>
@@ -8680,13 +7324,12 @@
               <w:pStyle w:val="Style33"/>
               <w:spacing w:before="0" w:after="0"/>
               <w:jc w:val="left"/>
-              <w:rPr/>
-            </w:pPr>
-            <w:r>
               <w:rPr>
-                <w:rFonts w:eastAsia="Times New Roman" w:cs="Times New Roman" w:ascii="Liberation Sans" w:hAnsi="Liberation Sans"/>
+                <w:rFonts w:ascii="Liberation Sans" w:hAnsi="Liberation Sans" w:eastAsia="Times New Roman" w:cs="Times New Roman"/>
+                <w:b w:val="false"/>
                 <w:b w:val="false"/>
                 <w:bCs w:val="false"/>
+                <w:i w:val="false"/>
                 <w:i w:val="false"/>
                 <w:iCs w:val="false"/>
                 <w:strike w:val="false"/>
@@ -8700,7 +7343,9 @@
                 <w:u w:val="none"/>
                 <w:lang w:val="ru-RU" w:eastAsia="ru-RU" w:bidi="ar-SA"/>
               </w:rPr>
-              <w:t>Ошибки при добавлении новой записи</w:t>
+            </w:pPr>
+            <w:r>
+              <w:rPr/>
             </w:r>
           </w:p>
         </w:tc>
@@ -8713,98 +7358,6 @@
             </w:tcBorders>
             <w:shd w:fill="auto" w:val="clear"/>
           </w:tcPr>
-          <w:p>
-            <w:pPr>
-              <w:pStyle w:val="Style33"/>
-              <w:spacing w:before="0" w:after="0"/>
-              <w:jc w:val="left"/>
-              <w:rPr>
-                <w:rFonts w:ascii="Lucida Console" w:hAnsi="Lucida Console" w:eastAsia="Times New Roman" w:cs="Times New Roman"/>
-                <w:b w:val="false"/>
-                <w:b w:val="false"/>
-                <w:bCs w:val="false"/>
-                <w:i w:val="false"/>
-                <w:i w:val="false"/>
-                <w:iCs w:val="false"/>
-                <w:strike w:val="false"/>
-                <w:dstrike w:val="false"/>
-                <w:outline w:val="false"/>
-                <w:shadow w:val="false"/>
-                <w:color w:val="000000"/>
-                <w:kern w:val="0"/>
-                <w:sz w:val="22"/>
-                <w:szCs w:val="22"/>
-                <w:u w:val="none"/>
-                <w:lang w:val="en-US" w:eastAsia="ru-RU" w:bidi="ar-SA"/>
-              </w:rPr>
-            </w:pPr>
-            <w:r>
-              <w:rPr>
-                <w:rFonts w:eastAsia="Times New Roman" w:cs="Times New Roman" w:ascii="Lucida Console" w:hAnsi="Lucida Console"/>
-                <w:b w:val="false"/>
-                <w:bCs w:val="false"/>
-                <w:i w:val="false"/>
-                <w:iCs w:val="false"/>
-                <w:strike w:val="false"/>
-                <w:dstrike w:val="false"/>
-                <w:outline w:val="false"/>
-                <w:shadow w:val="false"/>
-                <w:color w:val="000000"/>
-                <w:kern w:val="0"/>
-                <w:sz w:val="22"/>
-                <w:szCs w:val="22"/>
-                <w:u w:val="none"/>
-                <w:lang w:val="en-US" w:eastAsia="ru-RU" w:bidi="ar-SA"/>
-              </w:rPr>
-              <w:t>in.txt</w:t>
-            </w:r>
-          </w:p>
-          <w:p>
-            <w:pPr>
-              <w:pStyle w:val="Style33"/>
-              <w:spacing w:before="0" w:after="0"/>
-              <w:jc w:val="left"/>
-              <w:rPr>
-                <w:rFonts w:ascii="Lucida Console" w:hAnsi="Lucida Console" w:eastAsia="Times New Roman" w:cs="Times New Roman"/>
-                <w:b w:val="false"/>
-                <w:b w:val="false"/>
-                <w:bCs w:val="false"/>
-                <w:i w:val="false"/>
-                <w:i w:val="false"/>
-                <w:iCs w:val="false"/>
-                <w:strike w:val="false"/>
-                <w:dstrike w:val="false"/>
-                <w:outline w:val="false"/>
-                <w:shadow w:val="false"/>
-                <w:color w:val="000000"/>
-                <w:kern w:val="0"/>
-                <w:sz w:val="22"/>
-                <w:szCs w:val="22"/>
-                <w:u w:val="none"/>
-                <w:lang w:val="en-US" w:eastAsia="ru-RU" w:bidi="ar-SA"/>
-              </w:rPr>
-            </w:pPr>
-            <w:r>
-              <w:rPr>
-                <w:rFonts w:eastAsia="Times New Roman" w:cs="Times New Roman" w:ascii="Lucida Console" w:hAnsi="Lucida Console"/>
-                <w:b w:val="false"/>
-                <w:bCs w:val="false"/>
-                <w:i w:val="false"/>
-                <w:iCs w:val="false"/>
-                <w:strike w:val="false"/>
-                <w:dstrike w:val="false"/>
-                <w:outline w:val="false"/>
-                <w:shadow w:val="false"/>
-                <w:color w:val="000000"/>
-                <w:kern w:val="0"/>
-                <w:sz w:val="22"/>
-                <w:szCs w:val="22"/>
-                <w:u w:val="none"/>
-                <w:lang w:val="en-US" w:eastAsia="ru-RU" w:bidi="ar-SA"/>
-              </w:rPr>
-              <w:t>1</w:t>
-            </w:r>
-          </w:p>
           <w:p>
             <w:pPr>
               <w:pStyle w:val="Style33"/>
@@ -8831,24 +7384,7 @@
               </w:rPr>
             </w:pPr>
             <w:r>
-              <w:rPr>
-                <w:rFonts w:eastAsia="Times New Roman" w:cs="Times New Roman" w:ascii="Lucida Console" w:hAnsi="Lucida Console"/>
-                <w:b w:val="false"/>
-                <w:bCs w:val="false"/>
-                <w:i/>
-                <w:iCs/>
-                <w:strike w:val="false"/>
-                <w:dstrike w:val="false"/>
-                <w:outline w:val="false"/>
-                <w:shadow w:val="false"/>
-                <w:color w:val="000000"/>
-                <w:kern w:val="0"/>
-                <w:sz w:val="22"/>
-                <w:szCs w:val="22"/>
-                <w:u w:val="none"/>
-                <w:lang w:val="en-US" w:eastAsia="ru-RU" w:bidi="ar-SA"/>
-              </w:rPr>
-              <w:t>&lt;invalid data&gt;</w:t>
+              <w:rPr/>
             </w:r>
           </w:p>
         </w:tc>
@@ -8888,1808 +7424,7 @@
               </w:rPr>
             </w:pPr>
             <w:r>
-              <w:rPr>
-                <w:rFonts w:eastAsia="Times New Roman" w:cs="Times New Roman" w:ascii="Liberation Sans" w:hAnsi="Liberation Sans"/>
-                <w:b w:val="false"/>
-                <w:bCs w:val="false"/>
-                <w:i w:val="false"/>
-                <w:iCs w:val="false"/>
-                <w:strike w:val="false"/>
-                <w:dstrike w:val="false"/>
-                <w:outline w:val="false"/>
-                <w:shadow w:val="false"/>
-                <w:color w:val="000000"/>
-                <w:kern w:val="0"/>
-                <w:sz w:val="24"/>
-                <w:szCs w:val="24"/>
-                <w:u w:val="none"/>
-                <w:lang w:val="ru-RU" w:eastAsia="ru-RU" w:bidi="ar-SA"/>
-              </w:rPr>
-              <w:t>Прерывание оперции, возврат в меню</w:t>
-            </w:r>
-          </w:p>
-        </w:tc>
-      </w:tr>
-      <w:tr>
-        <w:trPr/>
-        <w:tc>
-          <w:tcPr>
-            <w:tcW w:w="434" w:type="dxa"/>
-            <w:tcBorders>
-              <w:left w:val="single" w:sz="4" w:space="0" w:color="000000"/>
-              <w:bottom w:val="single" w:sz="4" w:space="0" w:color="000000"/>
-            </w:tcBorders>
-            <w:shd w:fill="auto" w:val="clear"/>
-          </w:tcPr>
-          <w:p>
-            <w:pPr>
-              <w:pStyle w:val="Style33"/>
-              <w:spacing w:before="0" w:after="0"/>
-              <w:jc w:val="center"/>
-              <w:rPr>
-                <w:rFonts w:ascii="Liberation Sans" w:hAnsi="Liberation Sans" w:eastAsia="Times New Roman" w:cs="Times New Roman"/>
-                <w:b w:val="false"/>
-                <w:b w:val="false"/>
-                <w:bCs w:val="false"/>
-                <w:i w:val="false"/>
-                <w:i w:val="false"/>
-                <w:iCs w:val="false"/>
-                <w:strike w:val="false"/>
-                <w:dstrike w:val="false"/>
-                <w:outline w:val="false"/>
-                <w:shadow w:val="false"/>
-                <w:color w:val="000000"/>
-                <w:kern w:val="0"/>
-                <w:sz w:val="24"/>
-                <w:szCs w:val="24"/>
-                <w:u w:val="none"/>
-                <w:lang w:val="ru-RU" w:eastAsia="ru-RU" w:bidi="ar-SA"/>
-              </w:rPr>
-            </w:pPr>
-            <w:r>
-              <w:rPr>
-                <w:rFonts w:eastAsia="Times New Roman" w:cs="Times New Roman" w:ascii="Liberation Sans" w:hAnsi="Liberation Sans"/>
-                <w:b w:val="false"/>
-                <w:bCs w:val="false"/>
-                <w:i w:val="false"/>
-                <w:iCs w:val="false"/>
-                <w:strike w:val="false"/>
-                <w:dstrike w:val="false"/>
-                <w:outline w:val="false"/>
-                <w:shadow w:val="false"/>
-                <w:color w:val="000000"/>
-                <w:kern w:val="0"/>
-                <w:sz w:val="24"/>
-                <w:szCs w:val="24"/>
-                <w:u w:val="none"/>
-                <w:lang w:val="ru-RU" w:eastAsia="ru-RU" w:bidi="ar-SA"/>
-              </w:rPr>
-              <w:t>6</w:t>
-            </w:r>
-          </w:p>
-        </w:tc>
-        <w:tc>
-          <w:tcPr>
-            <w:tcW w:w="2307" w:type="dxa"/>
-            <w:tcBorders>
-              <w:left w:val="single" w:sz="4" w:space="0" w:color="000000"/>
-              <w:bottom w:val="single" w:sz="4" w:space="0" w:color="000000"/>
-            </w:tcBorders>
-            <w:shd w:fill="auto" w:val="clear"/>
-          </w:tcPr>
-          <w:p>
-            <w:pPr>
-              <w:pStyle w:val="Style33"/>
-              <w:spacing w:before="0" w:after="0"/>
-              <w:jc w:val="left"/>
-              <w:rPr>
-                <w:rFonts w:ascii="Liberation Sans" w:hAnsi="Liberation Sans" w:eastAsia="Times New Roman" w:cs="Times New Roman"/>
-                <w:b w:val="false"/>
-                <w:b w:val="false"/>
-                <w:bCs w:val="false"/>
-                <w:i w:val="false"/>
-                <w:i w:val="false"/>
-                <w:iCs w:val="false"/>
-                <w:strike w:val="false"/>
-                <w:dstrike w:val="false"/>
-                <w:outline w:val="false"/>
-                <w:shadow w:val="false"/>
-                <w:color w:val="000000"/>
-                <w:kern w:val="0"/>
-                <w:sz w:val="24"/>
-                <w:szCs w:val="24"/>
-                <w:u w:val="none"/>
-                <w:lang w:val="ru-RU" w:eastAsia="ru-RU" w:bidi="ar-SA"/>
-              </w:rPr>
-            </w:pPr>
-            <w:r>
-              <w:rPr>
-                <w:rFonts w:eastAsia="Times New Roman" w:cs="Times New Roman" w:ascii="Liberation Sans" w:hAnsi="Liberation Sans"/>
-                <w:b w:val="false"/>
-                <w:bCs w:val="false"/>
-                <w:i w:val="false"/>
-                <w:iCs w:val="false"/>
-                <w:strike w:val="false"/>
-                <w:dstrike w:val="false"/>
-                <w:outline w:val="false"/>
-                <w:shadow w:val="false"/>
-                <w:color w:val="000000"/>
-                <w:kern w:val="0"/>
-                <w:sz w:val="24"/>
-                <w:szCs w:val="24"/>
-                <w:u w:val="none"/>
-                <w:lang w:val="ru-RU" w:eastAsia="ru-RU" w:bidi="ar-SA"/>
-              </w:rPr>
-              <w:t>Удаление записи</w:t>
-            </w:r>
-          </w:p>
-        </w:tc>
-        <w:tc>
-          <w:tcPr>
-            <w:tcW w:w="2364" w:type="dxa"/>
-            <w:tcBorders>
-              <w:left w:val="single" w:sz="4" w:space="0" w:color="000000"/>
-              <w:bottom w:val="single" w:sz="4" w:space="0" w:color="000000"/>
-            </w:tcBorders>
-            <w:shd w:fill="auto" w:val="clear"/>
-          </w:tcPr>
-          <w:p>
-            <w:pPr>
-              <w:pStyle w:val="Style33"/>
-              <w:spacing w:before="0" w:after="0"/>
-              <w:jc w:val="left"/>
-              <w:rPr>
-                <w:rFonts w:ascii="Lucida Console" w:hAnsi="Lucida Console" w:eastAsia="Times New Roman" w:cs="Times New Roman"/>
-                <w:b w:val="false"/>
-                <w:b w:val="false"/>
-                <w:bCs w:val="false"/>
-                <w:i w:val="false"/>
-                <w:i w:val="false"/>
-                <w:iCs w:val="false"/>
-                <w:strike w:val="false"/>
-                <w:dstrike w:val="false"/>
-                <w:outline w:val="false"/>
-                <w:shadow w:val="false"/>
-                <w:color w:val="000000"/>
-                <w:kern w:val="0"/>
-                <w:sz w:val="22"/>
-                <w:szCs w:val="22"/>
-                <w:u w:val="none"/>
-                <w:lang w:val="en-US" w:eastAsia="ru-RU" w:bidi="ar-SA"/>
-              </w:rPr>
-            </w:pPr>
-            <w:r>
-              <w:rPr>
-                <w:rFonts w:eastAsia="Times New Roman" w:cs="Times New Roman" w:ascii="Lucida Console" w:hAnsi="Lucida Console"/>
-                <w:b w:val="false"/>
-                <w:bCs w:val="false"/>
-                <w:i w:val="false"/>
-                <w:iCs w:val="false"/>
-                <w:strike w:val="false"/>
-                <w:dstrike w:val="false"/>
-                <w:outline w:val="false"/>
-                <w:shadow w:val="false"/>
-                <w:color w:val="000000"/>
-                <w:kern w:val="0"/>
-                <w:sz w:val="22"/>
-                <w:szCs w:val="22"/>
-                <w:u w:val="none"/>
-                <w:lang w:val="en-US" w:eastAsia="ru-RU" w:bidi="ar-SA"/>
-              </w:rPr>
-              <w:t>in.txt</w:t>
-            </w:r>
-          </w:p>
-          <w:p>
-            <w:pPr>
-              <w:pStyle w:val="Style33"/>
-              <w:spacing w:before="0" w:after="0"/>
-              <w:jc w:val="left"/>
-              <w:rPr>
-                <w:rFonts w:ascii="Lucida Console" w:hAnsi="Lucida Console" w:eastAsia="Times New Roman" w:cs="Times New Roman"/>
-                <w:b w:val="false"/>
-                <w:b w:val="false"/>
-                <w:bCs w:val="false"/>
-                <w:i w:val="false"/>
-                <w:i w:val="false"/>
-                <w:iCs w:val="false"/>
-                <w:strike w:val="false"/>
-                <w:dstrike w:val="false"/>
-                <w:outline w:val="false"/>
-                <w:shadow w:val="false"/>
-                <w:color w:val="000000"/>
-                <w:kern w:val="0"/>
-                <w:sz w:val="22"/>
-                <w:szCs w:val="22"/>
-                <w:u w:val="none"/>
-                <w:lang w:val="ru-RU" w:eastAsia="ru-RU" w:bidi="ar-SA"/>
-              </w:rPr>
-            </w:pPr>
-            <w:r>
-              <w:rPr>
-                <w:rFonts w:eastAsia="Times New Roman" w:cs="Times New Roman" w:ascii="Lucida Console" w:hAnsi="Lucida Console"/>
-                <w:b w:val="false"/>
-                <w:bCs w:val="false"/>
-                <w:i w:val="false"/>
-                <w:iCs w:val="false"/>
-                <w:strike w:val="false"/>
-                <w:dstrike w:val="false"/>
-                <w:outline w:val="false"/>
-                <w:shadow w:val="false"/>
-                <w:color w:val="000000"/>
-                <w:kern w:val="0"/>
-                <w:sz w:val="22"/>
-                <w:szCs w:val="22"/>
-                <w:u w:val="none"/>
-                <w:lang w:val="ru-RU" w:eastAsia="ru-RU" w:bidi="ar-SA"/>
-              </w:rPr>
-              <w:t>5</w:t>
-            </w:r>
-          </w:p>
-          <w:p>
-            <w:pPr>
-              <w:pStyle w:val="Style33"/>
-              <w:spacing w:before="0" w:after="0"/>
-              <w:jc w:val="left"/>
               <w:rPr/>
-            </w:pPr>
-            <w:r>
-              <w:rPr>
-                <w:rFonts w:eastAsia="Times New Roman" w:cs="Times New Roman" w:ascii="Lucida Console" w:hAnsi="Lucida Console"/>
-                <w:b w:val="false"/>
-                <w:bCs w:val="false"/>
-                <w:i/>
-                <w:iCs/>
-                <w:strike w:val="false"/>
-                <w:dstrike w:val="false"/>
-                <w:outline w:val="false"/>
-                <w:shadow w:val="false"/>
-                <w:color w:val="000000"/>
-                <w:kern w:val="0"/>
-                <w:sz w:val="22"/>
-                <w:szCs w:val="22"/>
-                <w:u w:val="none"/>
-                <w:lang w:val="en-US" w:eastAsia="ru-RU" w:bidi="ar-SA"/>
-              </w:rPr>
-              <w:t>&lt;flat id&gt;</w:t>
-            </w:r>
-          </w:p>
-          <w:p>
-            <w:pPr>
-              <w:pStyle w:val="Style33"/>
-              <w:spacing w:before="0" w:after="0"/>
-              <w:jc w:val="left"/>
-              <w:rPr>
-                <w:rFonts w:ascii="Lucida Console" w:hAnsi="Lucida Console" w:eastAsia="Times New Roman" w:cs="Times New Roman"/>
-                <w:b w:val="false"/>
-                <w:b w:val="false"/>
-                <w:bCs w:val="false"/>
-                <w:i w:val="false"/>
-                <w:i w:val="false"/>
-                <w:iCs w:val="false"/>
-                <w:strike w:val="false"/>
-                <w:dstrike w:val="false"/>
-                <w:outline w:val="false"/>
-                <w:shadow w:val="false"/>
-                <w:color w:val="000000"/>
-                <w:kern w:val="0"/>
-                <w:sz w:val="22"/>
-                <w:szCs w:val="22"/>
-                <w:u w:val="none"/>
-                <w:lang w:val="en-US" w:eastAsia="ru-RU" w:bidi="ar-SA"/>
-              </w:rPr>
-            </w:pPr>
-            <w:r>
-              <w:rPr>
-                <w:rFonts w:eastAsia="Times New Roman" w:cs="Times New Roman" w:ascii="Lucida Console" w:hAnsi="Lucida Console"/>
-                <w:b w:val="false"/>
-                <w:bCs w:val="false"/>
-                <w:i w:val="false"/>
-                <w:iCs w:val="false"/>
-                <w:strike w:val="false"/>
-                <w:dstrike w:val="false"/>
-                <w:outline w:val="false"/>
-                <w:shadow w:val="false"/>
-                <w:color w:val="000000"/>
-                <w:kern w:val="0"/>
-                <w:sz w:val="22"/>
-                <w:szCs w:val="22"/>
-                <w:u w:val="none"/>
-                <w:lang w:val="en-US" w:eastAsia="ru-RU" w:bidi="ar-SA"/>
-              </w:rPr>
-              <w:t>3</w:t>
-            </w:r>
-          </w:p>
-        </w:tc>
-        <w:tc>
-          <w:tcPr>
-            <w:tcW w:w="4249" w:type="dxa"/>
-            <w:tcBorders>
-              <w:left w:val="single" w:sz="4" w:space="0" w:color="000000"/>
-              <w:bottom w:val="single" w:sz="4" w:space="0" w:color="000000"/>
-              <w:right w:val="single" w:sz="4" w:space="0" w:color="000000"/>
-            </w:tcBorders>
-            <w:shd w:fill="auto" w:val="clear"/>
-          </w:tcPr>
-          <w:p>
-            <w:pPr>
-              <w:pStyle w:val="Style33"/>
-              <w:spacing w:before="0" w:after="0"/>
-              <w:jc w:val="left"/>
-              <w:rPr/>
-            </w:pPr>
-            <w:r>
-              <w:rPr>
-                <w:rFonts w:eastAsia="Times New Roman" w:cs="Times New Roman" w:ascii="Liberation Sans" w:hAnsi="Liberation Sans"/>
-                <w:b w:val="false"/>
-                <w:bCs w:val="false"/>
-                <w:i w:val="false"/>
-                <w:iCs w:val="false"/>
-                <w:strike w:val="false"/>
-                <w:dstrike w:val="false"/>
-                <w:outline w:val="false"/>
-                <w:shadow w:val="false"/>
-                <w:color w:val="000000"/>
-                <w:kern w:val="0"/>
-                <w:sz w:val="24"/>
-                <w:szCs w:val="24"/>
-                <w:u w:val="none"/>
-                <w:lang w:val="ru-RU" w:eastAsia="ru-RU" w:bidi="ar-SA"/>
-              </w:rPr>
-              <w:t xml:space="preserve">Удаление записи с указанным </w:t>
-            </w:r>
-            <w:r>
-              <w:rPr>
-                <w:rFonts w:eastAsia="Times New Roman" w:cs="Times New Roman" w:ascii="Liberation Sans" w:hAnsi="Liberation Sans"/>
-                <w:b w:val="false"/>
-                <w:bCs w:val="false"/>
-                <w:i w:val="false"/>
-                <w:iCs w:val="false"/>
-                <w:strike w:val="false"/>
-                <w:dstrike w:val="false"/>
-                <w:outline w:val="false"/>
-                <w:shadow w:val="false"/>
-                <w:color w:val="000000"/>
-                <w:kern w:val="0"/>
-                <w:sz w:val="24"/>
-                <w:szCs w:val="24"/>
-                <w:u w:val="none"/>
-                <w:lang w:val="en-US" w:eastAsia="ru-RU" w:bidi="ar-SA"/>
-              </w:rPr>
-              <w:t xml:space="preserve">ID </w:t>
-            </w:r>
-            <w:r>
-              <w:rPr>
-                <w:rFonts w:eastAsia="Times New Roman" w:cs="Times New Roman" w:ascii="Liberation Sans" w:hAnsi="Liberation Sans"/>
-                <w:b w:val="false"/>
-                <w:bCs w:val="false"/>
-                <w:i w:val="false"/>
-                <w:iCs w:val="false"/>
-                <w:strike w:val="false"/>
-                <w:dstrike w:val="false"/>
-                <w:outline w:val="false"/>
-                <w:shadow w:val="false"/>
-                <w:color w:val="000000"/>
-                <w:kern w:val="0"/>
-                <w:sz w:val="24"/>
-                <w:szCs w:val="24"/>
-                <w:u w:val="none"/>
-                <w:lang w:val="ru-RU" w:eastAsia="ru-RU" w:bidi="ar-SA"/>
-              </w:rPr>
-              <w:t>из таблицы</w:t>
-            </w:r>
-          </w:p>
-        </w:tc>
-      </w:tr>
-      <w:tr>
-        <w:trPr/>
-        <w:tc>
-          <w:tcPr>
-            <w:tcW w:w="434" w:type="dxa"/>
-            <w:tcBorders>
-              <w:left w:val="single" w:sz="4" w:space="0" w:color="000000"/>
-              <w:bottom w:val="single" w:sz="4" w:space="0" w:color="000000"/>
-            </w:tcBorders>
-            <w:shd w:fill="auto" w:val="clear"/>
-          </w:tcPr>
-          <w:p>
-            <w:pPr>
-              <w:pStyle w:val="Style33"/>
-              <w:spacing w:before="0" w:after="0"/>
-              <w:jc w:val="center"/>
-              <w:rPr/>
-            </w:pPr>
-            <w:r>
-              <w:rPr>
-                <w:rFonts w:ascii="Liberation Sans" w:hAnsi="Liberation Sans"/>
-                <w:b w:val="false"/>
-                <w:bCs w:val="false"/>
-                <w:i w:val="false"/>
-                <w:iCs w:val="false"/>
-                <w:strike w:val="false"/>
-                <w:dstrike w:val="false"/>
-                <w:outline w:val="false"/>
-                <w:shadow w:val="false"/>
-                <w:color w:val="000000"/>
-                <w:sz w:val="24"/>
-                <w:szCs w:val="24"/>
-                <w:u w:val="none"/>
-              </w:rPr>
-              <w:t>7</w:t>
-            </w:r>
-          </w:p>
-        </w:tc>
-        <w:tc>
-          <w:tcPr>
-            <w:tcW w:w="2307" w:type="dxa"/>
-            <w:tcBorders>
-              <w:left w:val="single" w:sz="4" w:space="0" w:color="000000"/>
-              <w:bottom w:val="single" w:sz="4" w:space="0" w:color="000000"/>
-            </w:tcBorders>
-            <w:shd w:fill="auto" w:val="clear"/>
-          </w:tcPr>
-          <w:p>
-            <w:pPr>
-              <w:pStyle w:val="Style33"/>
-              <w:spacing w:before="0" w:after="0"/>
-              <w:jc w:val="left"/>
-              <w:rPr/>
-            </w:pPr>
-            <w:r>
-              <w:rPr>
-                <w:rFonts w:eastAsia="Times New Roman" w:cs="Times New Roman" w:ascii="Liberation Sans" w:hAnsi="Liberation Sans"/>
-                <w:b w:val="false"/>
-                <w:bCs w:val="false"/>
-                <w:i w:val="false"/>
-                <w:iCs w:val="false"/>
-                <w:strike w:val="false"/>
-                <w:dstrike w:val="false"/>
-                <w:outline w:val="false"/>
-                <w:shadow w:val="false"/>
-                <w:color w:val="000000"/>
-                <w:kern w:val="0"/>
-                <w:sz w:val="24"/>
-                <w:szCs w:val="24"/>
-                <w:u w:val="none"/>
-                <w:lang w:val="ru-RU" w:eastAsia="ru-RU" w:bidi="ar-SA"/>
-              </w:rPr>
-              <w:t>Ошибки при удалении записи</w:t>
-            </w:r>
-          </w:p>
-        </w:tc>
-        <w:tc>
-          <w:tcPr>
-            <w:tcW w:w="2364" w:type="dxa"/>
-            <w:tcBorders>
-              <w:left w:val="single" w:sz="4" w:space="0" w:color="000000"/>
-              <w:bottom w:val="single" w:sz="4" w:space="0" w:color="000000"/>
-            </w:tcBorders>
-            <w:shd w:fill="auto" w:val="clear"/>
-          </w:tcPr>
-          <w:p>
-            <w:pPr>
-              <w:pStyle w:val="Style33"/>
-              <w:spacing w:before="0" w:after="0"/>
-              <w:jc w:val="left"/>
-              <w:rPr>
-                <w:rFonts w:ascii="Lucida Console" w:hAnsi="Lucida Console" w:eastAsia="Times New Roman" w:cs="Times New Roman"/>
-                <w:b w:val="false"/>
-                <w:b w:val="false"/>
-                <w:bCs w:val="false"/>
-                <w:i w:val="false"/>
-                <w:i w:val="false"/>
-                <w:iCs w:val="false"/>
-                <w:strike w:val="false"/>
-                <w:dstrike w:val="false"/>
-                <w:outline w:val="false"/>
-                <w:shadow w:val="false"/>
-                <w:color w:val="000000"/>
-                <w:kern w:val="0"/>
-                <w:sz w:val="22"/>
-                <w:szCs w:val="22"/>
-                <w:u w:val="none"/>
-                <w:lang w:val="en-US" w:eastAsia="ru-RU" w:bidi="ar-SA"/>
-              </w:rPr>
-            </w:pPr>
-            <w:r>
-              <w:rPr>
-                <w:rFonts w:eastAsia="Times New Roman" w:cs="Times New Roman" w:ascii="Lucida Console" w:hAnsi="Lucida Console"/>
-                <w:b w:val="false"/>
-                <w:bCs w:val="false"/>
-                <w:i w:val="false"/>
-                <w:iCs w:val="false"/>
-                <w:strike w:val="false"/>
-                <w:dstrike w:val="false"/>
-                <w:outline w:val="false"/>
-                <w:shadow w:val="false"/>
-                <w:color w:val="000000"/>
-                <w:kern w:val="0"/>
-                <w:sz w:val="22"/>
-                <w:szCs w:val="22"/>
-                <w:u w:val="none"/>
-                <w:lang w:val="en-US" w:eastAsia="ru-RU" w:bidi="ar-SA"/>
-              </w:rPr>
-              <w:t>in.txt</w:t>
-            </w:r>
-          </w:p>
-          <w:p>
-            <w:pPr>
-              <w:pStyle w:val="Style33"/>
-              <w:spacing w:before="0" w:after="0"/>
-              <w:jc w:val="left"/>
-              <w:rPr>
-                <w:rFonts w:ascii="Lucida Console" w:hAnsi="Lucida Console" w:eastAsia="Times New Roman" w:cs="Times New Roman"/>
-                <w:b w:val="false"/>
-                <w:b w:val="false"/>
-                <w:bCs w:val="false"/>
-                <w:i w:val="false"/>
-                <w:i w:val="false"/>
-                <w:iCs w:val="false"/>
-                <w:strike w:val="false"/>
-                <w:dstrike w:val="false"/>
-                <w:outline w:val="false"/>
-                <w:shadow w:val="false"/>
-                <w:color w:val="000000"/>
-                <w:kern w:val="0"/>
-                <w:sz w:val="22"/>
-                <w:szCs w:val="22"/>
-                <w:u w:val="none"/>
-                <w:lang w:val="en-US" w:eastAsia="ru-RU" w:bidi="ar-SA"/>
-              </w:rPr>
-            </w:pPr>
-            <w:r>
-              <w:rPr>
-                <w:rFonts w:eastAsia="Times New Roman" w:cs="Times New Roman" w:ascii="Lucida Console" w:hAnsi="Lucida Console"/>
-                <w:b w:val="false"/>
-                <w:bCs w:val="false"/>
-                <w:i w:val="false"/>
-                <w:iCs w:val="false"/>
-                <w:strike w:val="false"/>
-                <w:dstrike w:val="false"/>
-                <w:outline w:val="false"/>
-                <w:shadow w:val="false"/>
-                <w:color w:val="000000"/>
-                <w:kern w:val="0"/>
-                <w:sz w:val="22"/>
-                <w:szCs w:val="22"/>
-                <w:u w:val="none"/>
-                <w:lang w:val="en-US" w:eastAsia="ru-RU" w:bidi="ar-SA"/>
-              </w:rPr>
-              <w:t>5</w:t>
-            </w:r>
-          </w:p>
-          <w:p>
-            <w:pPr>
-              <w:pStyle w:val="Style33"/>
-              <w:spacing w:before="0" w:after="0"/>
-              <w:jc w:val="left"/>
-              <w:rPr/>
-            </w:pPr>
-            <w:r>
-              <w:rPr>
-                <w:rFonts w:eastAsia="Times New Roman" w:cs="Times New Roman" w:ascii="Lucida Console" w:hAnsi="Lucida Console"/>
-                <w:b w:val="false"/>
-                <w:bCs w:val="false"/>
-                <w:i/>
-                <w:iCs/>
-                <w:strike w:val="false"/>
-                <w:dstrike w:val="false"/>
-                <w:outline w:val="false"/>
-                <w:shadow w:val="false"/>
-                <w:color w:val="000000"/>
-                <w:kern w:val="0"/>
-                <w:sz w:val="22"/>
-                <w:szCs w:val="22"/>
-                <w:u w:val="none"/>
-                <w:lang w:val="en-US" w:eastAsia="ru-RU" w:bidi="ar-SA"/>
-              </w:rPr>
-              <w:t>&lt;not flat id&gt;</w:t>
-            </w:r>
-          </w:p>
-        </w:tc>
-        <w:tc>
-          <w:tcPr>
-            <w:tcW w:w="4249" w:type="dxa"/>
-            <w:tcBorders>
-              <w:left w:val="single" w:sz="4" w:space="0" w:color="000000"/>
-              <w:bottom w:val="single" w:sz="4" w:space="0" w:color="000000"/>
-              <w:right w:val="single" w:sz="4" w:space="0" w:color="000000"/>
-            </w:tcBorders>
-            <w:shd w:fill="auto" w:val="clear"/>
-          </w:tcPr>
-          <w:p>
-            <w:pPr>
-              <w:pStyle w:val="Style33"/>
-              <w:spacing w:before="0" w:after="0"/>
-              <w:jc w:val="left"/>
-              <w:rPr/>
-            </w:pPr>
-            <w:r>
-              <w:rPr>
-                <w:rFonts w:eastAsia="Times New Roman" w:cs="Times New Roman" w:ascii="Liberation Sans" w:hAnsi="Liberation Sans"/>
-                <w:b w:val="false"/>
-                <w:bCs w:val="false"/>
-                <w:i w:val="false"/>
-                <w:iCs w:val="false"/>
-                <w:strike w:val="false"/>
-                <w:dstrike w:val="false"/>
-                <w:outline w:val="false"/>
-                <w:shadow w:val="false"/>
-                <w:color w:val="000000"/>
-                <w:kern w:val="0"/>
-                <w:sz w:val="24"/>
-                <w:szCs w:val="24"/>
-                <w:u w:val="none"/>
-                <w:lang w:val="ru-RU" w:eastAsia="ru-RU" w:bidi="ar-SA"/>
-              </w:rPr>
-              <w:t>Отображение сообщения об ошибке и переход в меню</w:t>
-            </w:r>
-          </w:p>
-        </w:tc>
-      </w:tr>
-      <w:tr>
-        <w:trPr/>
-        <w:tc>
-          <w:tcPr>
-            <w:tcW w:w="434" w:type="dxa"/>
-            <w:tcBorders>
-              <w:left w:val="single" w:sz="4" w:space="0" w:color="000000"/>
-              <w:bottom w:val="single" w:sz="4" w:space="0" w:color="000000"/>
-            </w:tcBorders>
-            <w:shd w:fill="auto" w:val="clear"/>
-          </w:tcPr>
-          <w:p>
-            <w:pPr>
-              <w:pStyle w:val="Style33"/>
-              <w:spacing w:before="0" w:after="0"/>
-              <w:jc w:val="center"/>
-              <w:rPr>
-                <w:rFonts w:ascii="Liberation Sans" w:hAnsi="Liberation Sans" w:eastAsia="Times New Roman" w:cs="Times New Roman"/>
-                <w:b w:val="false"/>
-                <w:b w:val="false"/>
-                <w:bCs w:val="false"/>
-                <w:i w:val="false"/>
-                <w:i w:val="false"/>
-                <w:iCs w:val="false"/>
-                <w:strike w:val="false"/>
-                <w:dstrike w:val="false"/>
-                <w:outline w:val="false"/>
-                <w:shadow w:val="false"/>
-                <w:color w:val="000000"/>
-                <w:kern w:val="0"/>
-                <w:sz w:val="24"/>
-                <w:szCs w:val="24"/>
-                <w:u w:val="none"/>
-                <w:lang w:val="ru-RU" w:eastAsia="ru-RU" w:bidi="ar-SA"/>
-              </w:rPr>
-            </w:pPr>
-            <w:r>
-              <w:rPr>
-                <w:rFonts w:eastAsia="Times New Roman" w:cs="Times New Roman" w:ascii="Liberation Sans" w:hAnsi="Liberation Sans"/>
-                <w:b w:val="false"/>
-                <w:bCs w:val="false"/>
-                <w:i w:val="false"/>
-                <w:iCs w:val="false"/>
-                <w:strike w:val="false"/>
-                <w:dstrike w:val="false"/>
-                <w:outline w:val="false"/>
-                <w:shadow w:val="false"/>
-                <w:color w:val="000000"/>
-                <w:kern w:val="0"/>
-                <w:sz w:val="24"/>
-                <w:szCs w:val="24"/>
-                <w:u w:val="none"/>
-                <w:lang w:val="ru-RU" w:eastAsia="ru-RU" w:bidi="ar-SA"/>
-              </w:rPr>
-              <w:t>8</w:t>
-            </w:r>
-          </w:p>
-        </w:tc>
-        <w:tc>
-          <w:tcPr>
-            <w:tcW w:w="2307" w:type="dxa"/>
-            <w:tcBorders>
-              <w:left w:val="single" w:sz="4" w:space="0" w:color="000000"/>
-              <w:bottom w:val="single" w:sz="4" w:space="0" w:color="000000"/>
-            </w:tcBorders>
-            <w:shd w:fill="auto" w:val="clear"/>
-          </w:tcPr>
-          <w:p>
-            <w:pPr>
-              <w:pStyle w:val="Style33"/>
-              <w:spacing w:before="0" w:after="0"/>
-              <w:jc w:val="left"/>
-              <w:rPr>
-                <w:rFonts w:ascii="Liberation Sans" w:hAnsi="Liberation Sans" w:eastAsia="Times New Roman" w:cs="Times New Roman"/>
-                <w:b w:val="false"/>
-                <w:b w:val="false"/>
-                <w:bCs w:val="false"/>
-                <w:i w:val="false"/>
-                <w:i w:val="false"/>
-                <w:iCs w:val="false"/>
-                <w:strike w:val="false"/>
-                <w:dstrike w:val="false"/>
-                <w:outline w:val="false"/>
-                <w:shadow w:val="false"/>
-                <w:color w:val="000000"/>
-                <w:kern w:val="0"/>
-                <w:sz w:val="24"/>
-                <w:szCs w:val="24"/>
-                <w:u w:val="none"/>
-                <w:lang w:val="ru-RU" w:eastAsia="ru-RU" w:bidi="ar-SA"/>
-              </w:rPr>
-            </w:pPr>
-            <w:r>
-              <w:rPr>
-                <w:rFonts w:eastAsia="Times New Roman" w:cs="Times New Roman" w:ascii="Liberation Sans" w:hAnsi="Liberation Sans"/>
-                <w:b w:val="false"/>
-                <w:bCs w:val="false"/>
-                <w:i w:val="false"/>
-                <w:iCs w:val="false"/>
-                <w:strike w:val="false"/>
-                <w:dstrike w:val="false"/>
-                <w:outline w:val="false"/>
-                <w:shadow w:val="false"/>
-                <w:color w:val="000000"/>
-                <w:kern w:val="0"/>
-                <w:sz w:val="24"/>
-                <w:szCs w:val="24"/>
-                <w:u w:val="none"/>
-                <w:lang w:val="ru-RU" w:eastAsia="ru-RU" w:bidi="ar-SA"/>
-              </w:rPr>
-              <w:t>Сортировка таблицы по ключу</w:t>
-            </w:r>
-          </w:p>
-        </w:tc>
-        <w:tc>
-          <w:tcPr>
-            <w:tcW w:w="2364" w:type="dxa"/>
-            <w:tcBorders>
-              <w:left w:val="single" w:sz="4" w:space="0" w:color="000000"/>
-              <w:bottom w:val="single" w:sz="4" w:space="0" w:color="000000"/>
-            </w:tcBorders>
-            <w:shd w:fill="auto" w:val="clear"/>
-          </w:tcPr>
-          <w:p>
-            <w:pPr>
-              <w:pStyle w:val="Style33"/>
-              <w:spacing w:before="0" w:after="0"/>
-              <w:jc w:val="left"/>
-              <w:rPr>
-                <w:rFonts w:ascii="Lucida Console" w:hAnsi="Lucida Console" w:eastAsia="Times New Roman" w:cs="Times New Roman"/>
-                <w:b w:val="false"/>
-                <w:b w:val="false"/>
-                <w:bCs w:val="false"/>
-                <w:i w:val="false"/>
-                <w:i w:val="false"/>
-                <w:iCs w:val="false"/>
-                <w:strike w:val="false"/>
-                <w:dstrike w:val="false"/>
-                <w:outline w:val="false"/>
-                <w:shadow w:val="false"/>
-                <w:color w:val="000000"/>
-                <w:kern w:val="0"/>
-                <w:sz w:val="22"/>
-                <w:szCs w:val="22"/>
-                <w:u w:val="none"/>
-                <w:lang w:val="en-US" w:eastAsia="ru-RU" w:bidi="ar-SA"/>
-              </w:rPr>
-            </w:pPr>
-            <w:r>
-              <w:rPr>
-                <w:rFonts w:eastAsia="Times New Roman" w:cs="Times New Roman" w:ascii="Lucida Console" w:hAnsi="Lucida Console"/>
-                <w:b w:val="false"/>
-                <w:bCs w:val="false"/>
-                <w:i w:val="false"/>
-                <w:iCs w:val="false"/>
-                <w:strike w:val="false"/>
-                <w:dstrike w:val="false"/>
-                <w:outline w:val="false"/>
-                <w:shadow w:val="false"/>
-                <w:color w:val="000000"/>
-                <w:kern w:val="0"/>
-                <w:sz w:val="22"/>
-                <w:szCs w:val="22"/>
-                <w:u w:val="none"/>
-                <w:lang w:val="en-US" w:eastAsia="ru-RU" w:bidi="ar-SA"/>
-              </w:rPr>
-              <w:t>in.txt</w:t>
-            </w:r>
-          </w:p>
-          <w:p>
-            <w:pPr>
-              <w:pStyle w:val="Style33"/>
-              <w:spacing w:before="0" w:after="0"/>
-              <w:jc w:val="left"/>
-              <w:rPr>
-                <w:rFonts w:ascii="Lucida Console" w:hAnsi="Lucida Console" w:eastAsia="Times New Roman" w:cs="Times New Roman"/>
-                <w:b w:val="false"/>
-                <w:b w:val="false"/>
-                <w:bCs w:val="false"/>
-                <w:i w:val="false"/>
-                <w:i w:val="false"/>
-                <w:iCs w:val="false"/>
-                <w:strike w:val="false"/>
-                <w:dstrike w:val="false"/>
-                <w:outline w:val="false"/>
-                <w:shadow w:val="false"/>
-                <w:color w:val="000000"/>
-                <w:kern w:val="0"/>
-                <w:sz w:val="22"/>
-                <w:szCs w:val="22"/>
-                <w:u w:val="none"/>
-                <w:lang w:val="ru-RU" w:eastAsia="ru-RU" w:bidi="ar-SA"/>
-              </w:rPr>
-            </w:pPr>
-            <w:r>
-              <w:rPr>
-                <w:rFonts w:eastAsia="Times New Roman" w:cs="Times New Roman" w:ascii="Lucida Console" w:hAnsi="Lucida Console"/>
-                <w:b w:val="false"/>
-                <w:bCs w:val="false"/>
-                <w:i w:val="false"/>
-                <w:iCs w:val="false"/>
-                <w:strike w:val="false"/>
-                <w:dstrike w:val="false"/>
-                <w:outline w:val="false"/>
-                <w:shadow w:val="false"/>
-                <w:color w:val="000000"/>
-                <w:kern w:val="0"/>
-                <w:sz w:val="22"/>
-                <w:szCs w:val="22"/>
-                <w:u w:val="none"/>
-                <w:lang w:val="ru-RU" w:eastAsia="ru-RU" w:bidi="ar-SA"/>
-              </w:rPr>
-              <w:t>2</w:t>
-            </w:r>
-          </w:p>
-          <w:p>
-            <w:pPr>
-              <w:pStyle w:val="Style33"/>
-              <w:spacing w:before="0" w:after="0"/>
-              <w:jc w:val="left"/>
-              <w:rPr>
-                <w:rFonts w:ascii="Lucida Console" w:hAnsi="Lucida Console" w:eastAsia="Times New Roman" w:cs="Times New Roman"/>
-                <w:b w:val="false"/>
-                <w:b w:val="false"/>
-                <w:bCs w:val="false"/>
-                <w:i/>
-                <w:i/>
-                <w:iCs/>
-                <w:strike w:val="false"/>
-                <w:dstrike w:val="false"/>
-                <w:outline w:val="false"/>
-                <w:shadow w:val="false"/>
-                <w:color w:val="000000"/>
-                <w:kern w:val="0"/>
-                <w:sz w:val="22"/>
-                <w:szCs w:val="22"/>
-                <w:u w:val="none"/>
-                <w:lang w:val="en-US" w:eastAsia="ru-RU" w:bidi="ar-SA"/>
-              </w:rPr>
-            </w:pPr>
-            <w:r>
-              <w:rPr>
-                <w:rFonts w:eastAsia="Times New Roman" w:cs="Times New Roman" w:ascii="Lucida Console" w:hAnsi="Lucida Console"/>
-                <w:b w:val="false"/>
-                <w:bCs w:val="false"/>
-                <w:i/>
-                <w:iCs/>
-                <w:strike w:val="false"/>
-                <w:dstrike w:val="false"/>
-                <w:outline w:val="false"/>
-                <w:shadow w:val="false"/>
-                <w:color w:val="000000"/>
-                <w:kern w:val="0"/>
-                <w:sz w:val="22"/>
-                <w:szCs w:val="22"/>
-                <w:u w:val="none"/>
-                <w:lang w:val="en-US" w:eastAsia="ru-RU" w:bidi="ar-SA"/>
-              </w:rPr>
-              <w:t>&lt;1,2,3,4&gt;</w:t>
-            </w:r>
-          </w:p>
-          <w:p>
-            <w:pPr>
-              <w:pStyle w:val="Style33"/>
-              <w:spacing w:before="0" w:after="0"/>
-              <w:jc w:val="left"/>
-              <w:rPr>
-                <w:rFonts w:ascii="Lucida Console" w:hAnsi="Lucida Console" w:eastAsia="Times New Roman" w:cs="Times New Roman"/>
-                <w:b w:val="false"/>
-                <w:b w:val="false"/>
-                <w:bCs w:val="false"/>
-                <w:i/>
-                <w:i/>
-                <w:iCs/>
-                <w:strike w:val="false"/>
-                <w:dstrike w:val="false"/>
-                <w:outline w:val="false"/>
-                <w:shadow w:val="false"/>
-                <w:color w:val="000000"/>
-                <w:kern w:val="0"/>
-                <w:sz w:val="22"/>
-                <w:szCs w:val="22"/>
-                <w:u w:val="none"/>
-                <w:lang w:val="en-US" w:eastAsia="ru-RU" w:bidi="ar-SA"/>
-              </w:rPr>
-            </w:pPr>
-            <w:r>
-              <w:rPr>
-                <w:rFonts w:eastAsia="Times New Roman" w:cs="Times New Roman" w:ascii="Lucida Console" w:hAnsi="Lucida Console"/>
-                <w:b w:val="false"/>
-                <w:bCs w:val="false"/>
-                <w:i/>
-                <w:iCs/>
-                <w:strike w:val="false"/>
-                <w:dstrike w:val="false"/>
-                <w:outline w:val="false"/>
-                <w:shadow w:val="false"/>
-                <w:color w:val="000000"/>
-                <w:kern w:val="0"/>
-                <w:sz w:val="22"/>
-                <w:szCs w:val="22"/>
-                <w:u w:val="none"/>
-                <w:lang w:val="en-US" w:eastAsia="ru-RU" w:bidi="ar-SA"/>
-              </w:rPr>
-              <w:t>&lt;1,2,3&gt;</w:t>
-            </w:r>
-          </w:p>
-          <w:p>
-            <w:pPr>
-              <w:pStyle w:val="Style33"/>
-              <w:spacing w:before="0" w:after="0"/>
-              <w:jc w:val="left"/>
-              <w:rPr/>
-            </w:pPr>
-            <w:r>
-              <w:rPr>
-                <w:rFonts w:eastAsia="Times New Roman" w:cs="Times New Roman" w:ascii="Lucida Console" w:hAnsi="Lucida Console"/>
-                <w:b w:val="false"/>
-                <w:bCs w:val="false"/>
-                <w:i/>
-                <w:iCs/>
-                <w:strike w:val="false"/>
-                <w:dstrike w:val="false"/>
-                <w:outline w:val="false"/>
-                <w:shadow w:val="false"/>
-                <w:color w:val="000000"/>
-                <w:kern w:val="0"/>
-                <w:sz w:val="22"/>
-                <w:szCs w:val="22"/>
-                <w:u w:val="none"/>
-                <w:lang w:val="en-US" w:eastAsia="ru-RU" w:bidi="ar-SA"/>
-              </w:rPr>
-              <w:t>&lt;0,1&gt;</w:t>
-            </w:r>
-          </w:p>
-        </w:tc>
-        <w:tc>
-          <w:tcPr>
-            <w:tcW w:w="4249" w:type="dxa"/>
-            <w:tcBorders>
-              <w:left w:val="single" w:sz="4" w:space="0" w:color="000000"/>
-              <w:bottom w:val="single" w:sz="4" w:space="0" w:color="000000"/>
-              <w:right w:val="single" w:sz="4" w:space="0" w:color="000000"/>
-            </w:tcBorders>
-            <w:shd w:fill="auto" w:val="clear"/>
-          </w:tcPr>
-          <w:p>
-            <w:pPr>
-              <w:pStyle w:val="Style33"/>
-              <w:spacing w:before="0" w:after="0"/>
-              <w:jc w:val="left"/>
-              <w:rPr/>
-            </w:pPr>
-            <w:r>
-              <w:rPr>
-                <w:rFonts w:eastAsia="Times New Roman" w:cs="Times New Roman" w:ascii="Liberation Sans" w:hAnsi="Liberation Sans"/>
-                <w:b w:val="false"/>
-                <w:bCs w:val="false"/>
-                <w:i w:val="false"/>
-                <w:iCs w:val="false"/>
-                <w:strike w:val="false"/>
-                <w:dstrike w:val="false"/>
-                <w:outline w:val="false"/>
-                <w:shadow w:val="false"/>
-                <w:color w:val="000000"/>
-                <w:kern w:val="0"/>
-                <w:sz w:val="24"/>
-                <w:szCs w:val="24"/>
-                <w:u w:val="none"/>
-                <w:lang w:val="ru-RU" w:eastAsia="ru-RU" w:bidi="ar-SA"/>
-              </w:rPr>
-              <w:t>Сортировка таблицы с последующим её отображением</w:t>
-            </w:r>
-          </w:p>
-        </w:tc>
-      </w:tr>
-      <w:tr>
-        <w:trPr/>
-        <w:tc>
-          <w:tcPr>
-            <w:tcW w:w="434" w:type="dxa"/>
-            <w:tcBorders>
-              <w:left w:val="single" w:sz="4" w:space="0" w:color="000000"/>
-              <w:bottom w:val="single" w:sz="4" w:space="0" w:color="000000"/>
-            </w:tcBorders>
-            <w:shd w:fill="auto" w:val="clear"/>
-          </w:tcPr>
-          <w:p>
-            <w:pPr>
-              <w:pStyle w:val="Style33"/>
-              <w:spacing w:before="0" w:after="0"/>
-              <w:jc w:val="center"/>
-              <w:rPr>
-                <w:rFonts w:ascii="Liberation Sans" w:hAnsi="Liberation Sans" w:eastAsia="Times New Roman" w:cs="Times New Roman"/>
-                <w:b w:val="false"/>
-                <w:b w:val="false"/>
-                <w:bCs w:val="false"/>
-                <w:i w:val="false"/>
-                <w:i w:val="false"/>
-                <w:iCs w:val="false"/>
-                <w:strike w:val="false"/>
-                <w:dstrike w:val="false"/>
-                <w:outline w:val="false"/>
-                <w:shadow w:val="false"/>
-                <w:color w:val="000000"/>
-                <w:kern w:val="0"/>
-                <w:sz w:val="24"/>
-                <w:szCs w:val="24"/>
-                <w:u w:val="none"/>
-                <w:lang w:val="ru-RU" w:eastAsia="ru-RU" w:bidi="ar-SA"/>
-              </w:rPr>
-            </w:pPr>
-            <w:r>
-              <w:rPr>
-                <w:rFonts w:eastAsia="Times New Roman" w:cs="Times New Roman" w:ascii="Liberation Sans" w:hAnsi="Liberation Sans"/>
-                <w:b w:val="false"/>
-                <w:bCs w:val="false"/>
-                <w:i w:val="false"/>
-                <w:iCs w:val="false"/>
-                <w:strike w:val="false"/>
-                <w:dstrike w:val="false"/>
-                <w:outline w:val="false"/>
-                <w:shadow w:val="false"/>
-                <w:color w:val="000000"/>
-                <w:kern w:val="0"/>
-                <w:sz w:val="24"/>
-                <w:szCs w:val="24"/>
-                <w:u w:val="none"/>
-                <w:lang w:val="ru-RU" w:eastAsia="ru-RU" w:bidi="ar-SA"/>
-              </w:rPr>
-              <w:t>9</w:t>
-            </w:r>
-          </w:p>
-        </w:tc>
-        <w:tc>
-          <w:tcPr>
-            <w:tcW w:w="2307" w:type="dxa"/>
-            <w:tcBorders>
-              <w:left w:val="single" w:sz="4" w:space="0" w:color="000000"/>
-              <w:bottom w:val="single" w:sz="4" w:space="0" w:color="000000"/>
-            </w:tcBorders>
-            <w:shd w:fill="auto" w:val="clear"/>
-          </w:tcPr>
-          <w:p>
-            <w:pPr>
-              <w:pStyle w:val="Style33"/>
-              <w:spacing w:before="0" w:after="0"/>
-              <w:jc w:val="left"/>
-              <w:rPr/>
-            </w:pPr>
-            <w:r>
-              <w:rPr>
-                <w:rFonts w:eastAsia="Times New Roman" w:cs="Times New Roman" w:ascii="Liberation Sans" w:hAnsi="Liberation Sans"/>
-                <w:b w:val="false"/>
-                <w:bCs w:val="false"/>
-                <w:i w:val="false"/>
-                <w:iCs w:val="false"/>
-                <w:strike w:val="false"/>
-                <w:dstrike w:val="false"/>
-                <w:outline w:val="false"/>
-                <w:shadow w:val="false"/>
-                <w:color w:val="000000"/>
-                <w:kern w:val="0"/>
-                <w:sz w:val="24"/>
-                <w:szCs w:val="24"/>
-                <w:u w:val="none"/>
-                <w:lang w:val="ru-RU" w:eastAsia="ru-RU" w:bidi="ar-SA"/>
-              </w:rPr>
-              <w:t>Ошибки при сортировке таблицы</w:t>
-            </w:r>
-          </w:p>
-        </w:tc>
-        <w:tc>
-          <w:tcPr>
-            <w:tcW w:w="2364" w:type="dxa"/>
-            <w:tcBorders>
-              <w:left w:val="single" w:sz="4" w:space="0" w:color="000000"/>
-              <w:bottom w:val="single" w:sz="4" w:space="0" w:color="000000"/>
-            </w:tcBorders>
-            <w:shd w:fill="auto" w:val="clear"/>
-          </w:tcPr>
-          <w:p>
-            <w:pPr>
-              <w:pStyle w:val="Style33"/>
-              <w:spacing w:before="0" w:after="0"/>
-              <w:jc w:val="left"/>
-              <w:rPr>
-                <w:rFonts w:ascii="Lucida Console" w:hAnsi="Lucida Console" w:eastAsia="Times New Roman" w:cs="Times New Roman"/>
-                <w:b w:val="false"/>
-                <w:b w:val="false"/>
-                <w:bCs w:val="false"/>
-                <w:i w:val="false"/>
-                <w:i w:val="false"/>
-                <w:iCs w:val="false"/>
-                <w:strike w:val="false"/>
-                <w:dstrike w:val="false"/>
-                <w:outline w:val="false"/>
-                <w:shadow w:val="false"/>
-                <w:color w:val="000000"/>
-                <w:kern w:val="0"/>
-                <w:sz w:val="22"/>
-                <w:szCs w:val="22"/>
-                <w:u w:val="none"/>
-                <w:lang w:val="en-US" w:eastAsia="ru-RU" w:bidi="ar-SA"/>
-              </w:rPr>
-            </w:pPr>
-            <w:r>
-              <w:rPr>
-                <w:rFonts w:eastAsia="Times New Roman" w:cs="Times New Roman" w:ascii="Lucida Console" w:hAnsi="Lucida Console"/>
-                <w:b w:val="false"/>
-                <w:bCs w:val="false"/>
-                <w:i w:val="false"/>
-                <w:iCs w:val="false"/>
-                <w:strike w:val="false"/>
-                <w:dstrike w:val="false"/>
-                <w:outline w:val="false"/>
-                <w:shadow w:val="false"/>
-                <w:color w:val="000000"/>
-                <w:kern w:val="0"/>
-                <w:sz w:val="22"/>
-                <w:szCs w:val="22"/>
-                <w:u w:val="none"/>
-                <w:lang w:val="en-US" w:eastAsia="ru-RU" w:bidi="ar-SA"/>
-              </w:rPr>
-              <w:t>in.txt</w:t>
-            </w:r>
-          </w:p>
-          <w:p>
-            <w:pPr>
-              <w:pStyle w:val="Style33"/>
-              <w:spacing w:before="0" w:after="0"/>
-              <w:jc w:val="left"/>
-              <w:rPr>
-                <w:rFonts w:ascii="Lucida Console" w:hAnsi="Lucida Console" w:eastAsia="Times New Roman" w:cs="Times New Roman"/>
-                <w:b w:val="false"/>
-                <w:b w:val="false"/>
-                <w:bCs w:val="false"/>
-                <w:i w:val="false"/>
-                <w:i w:val="false"/>
-                <w:iCs w:val="false"/>
-                <w:strike w:val="false"/>
-                <w:dstrike w:val="false"/>
-                <w:outline w:val="false"/>
-                <w:shadow w:val="false"/>
-                <w:color w:val="000000"/>
-                <w:kern w:val="0"/>
-                <w:sz w:val="22"/>
-                <w:szCs w:val="22"/>
-                <w:u w:val="none"/>
-                <w:lang w:val="ru-RU" w:eastAsia="ru-RU" w:bidi="ar-SA"/>
-              </w:rPr>
-            </w:pPr>
-            <w:r>
-              <w:rPr>
-                <w:rFonts w:eastAsia="Times New Roman" w:cs="Times New Roman" w:ascii="Lucida Console" w:hAnsi="Lucida Console"/>
-                <w:b w:val="false"/>
-                <w:bCs w:val="false"/>
-                <w:i w:val="false"/>
-                <w:iCs w:val="false"/>
-                <w:strike w:val="false"/>
-                <w:dstrike w:val="false"/>
-                <w:outline w:val="false"/>
-                <w:shadow w:val="false"/>
-                <w:color w:val="000000"/>
-                <w:kern w:val="0"/>
-                <w:sz w:val="22"/>
-                <w:szCs w:val="22"/>
-                <w:u w:val="none"/>
-                <w:lang w:val="ru-RU" w:eastAsia="ru-RU" w:bidi="ar-SA"/>
-              </w:rPr>
-              <w:t>2</w:t>
-            </w:r>
-          </w:p>
-          <w:p>
-            <w:pPr>
-              <w:pStyle w:val="Style33"/>
-              <w:spacing w:before="0" w:after="0"/>
-              <w:jc w:val="left"/>
-              <w:rPr/>
-            </w:pPr>
-            <w:r>
-              <w:rPr>
-                <w:rFonts w:eastAsia="Times New Roman" w:cs="Times New Roman" w:ascii="Lucida Console" w:hAnsi="Lucida Console"/>
-                <w:b w:val="false"/>
-                <w:bCs w:val="false"/>
-                <w:i/>
-                <w:iCs/>
-                <w:strike w:val="false"/>
-                <w:dstrike w:val="false"/>
-                <w:outline w:val="false"/>
-                <w:shadow w:val="false"/>
-                <w:color w:val="000000"/>
-                <w:kern w:val="0"/>
-                <w:sz w:val="22"/>
-                <w:szCs w:val="22"/>
-                <w:u w:val="none"/>
-                <w:lang w:val="en-US" w:eastAsia="ru-RU" w:bidi="ar-SA"/>
-              </w:rPr>
-              <w:t>&lt;invalid vals&gt;</w:t>
-            </w:r>
-          </w:p>
-        </w:tc>
-        <w:tc>
-          <w:tcPr>
-            <w:tcW w:w="4249" w:type="dxa"/>
-            <w:tcBorders>
-              <w:left w:val="single" w:sz="4" w:space="0" w:color="000000"/>
-              <w:bottom w:val="single" w:sz="4" w:space="0" w:color="000000"/>
-              <w:right w:val="single" w:sz="4" w:space="0" w:color="000000"/>
-            </w:tcBorders>
-            <w:shd w:fill="auto" w:val="clear"/>
-          </w:tcPr>
-          <w:p>
-            <w:pPr>
-              <w:pStyle w:val="Style33"/>
-              <w:spacing w:before="0" w:after="0"/>
-              <w:jc w:val="left"/>
-              <w:rPr/>
-            </w:pPr>
-            <w:r>
-              <w:rPr>
-                <w:rFonts w:eastAsia="Times New Roman" w:cs="Times New Roman" w:ascii="Liberation Sans" w:hAnsi="Liberation Sans"/>
-                <w:b w:val="false"/>
-                <w:bCs w:val="false"/>
-                <w:i w:val="false"/>
-                <w:iCs w:val="false"/>
-                <w:strike w:val="false"/>
-                <w:dstrike w:val="false"/>
-                <w:outline w:val="false"/>
-                <w:shadow w:val="false"/>
-                <w:color w:val="000000"/>
-                <w:kern w:val="0"/>
-                <w:sz w:val="24"/>
-                <w:szCs w:val="24"/>
-                <w:u w:val="none"/>
-                <w:lang w:val="ru-RU" w:eastAsia="ru-RU" w:bidi="ar-SA"/>
-              </w:rPr>
-              <w:t>Отображение сообщения об ошибке и переход в меню</w:t>
-            </w:r>
-          </w:p>
-        </w:tc>
-      </w:tr>
-      <w:tr>
-        <w:trPr/>
-        <w:tc>
-          <w:tcPr>
-            <w:tcW w:w="434" w:type="dxa"/>
-            <w:tcBorders>
-              <w:left w:val="single" w:sz="4" w:space="0" w:color="000000"/>
-              <w:bottom w:val="single" w:sz="4" w:space="0" w:color="000000"/>
-            </w:tcBorders>
-            <w:shd w:fill="auto" w:val="clear"/>
-          </w:tcPr>
-          <w:p>
-            <w:pPr>
-              <w:pStyle w:val="Style33"/>
-              <w:spacing w:before="0" w:after="0"/>
-              <w:jc w:val="center"/>
-              <w:rPr>
-                <w:lang w:val="ru-RU"/>
-              </w:rPr>
-            </w:pPr>
-            <w:r>
-              <w:rPr>
-                <w:rFonts w:ascii="Liberation Sans" w:hAnsi="Liberation Sans"/>
-                <w:b w:val="false"/>
-                <w:bCs w:val="false"/>
-                <w:i w:val="false"/>
-                <w:iCs w:val="false"/>
-                <w:strike w:val="false"/>
-                <w:dstrike w:val="false"/>
-                <w:outline w:val="false"/>
-                <w:shadow w:val="false"/>
-                <w:color w:val="000000"/>
-                <w:sz w:val="24"/>
-                <w:szCs w:val="24"/>
-                <w:u w:val="none"/>
-                <w:lang w:val="ru-RU"/>
-              </w:rPr>
-              <w:t>10</w:t>
-            </w:r>
-          </w:p>
-        </w:tc>
-        <w:tc>
-          <w:tcPr>
-            <w:tcW w:w="2307" w:type="dxa"/>
-            <w:tcBorders>
-              <w:left w:val="single" w:sz="4" w:space="0" w:color="000000"/>
-              <w:bottom w:val="single" w:sz="4" w:space="0" w:color="000000"/>
-            </w:tcBorders>
-            <w:shd w:fill="auto" w:val="clear"/>
-          </w:tcPr>
-          <w:p>
-            <w:pPr>
-              <w:pStyle w:val="Style33"/>
-              <w:spacing w:before="0" w:after="0"/>
-              <w:jc w:val="left"/>
-              <w:rPr/>
-            </w:pPr>
-            <w:r>
-              <w:rPr>
-                <w:rFonts w:eastAsia="Times New Roman" w:cs="Times New Roman" w:ascii="Liberation Sans" w:hAnsi="Liberation Sans"/>
-                <w:b w:val="false"/>
-                <w:bCs w:val="false"/>
-                <w:i w:val="false"/>
-                <w:iCs w:val="false"/>
-                <w:strike w:val="false"/>
-                <w:dstrike w:val="false"/>
-                <w:outline w:val="false"/>
-                <w:shadow w:val="false"/>
-                <w:color w:val="000000"/>
-                <w:kern w:val="0"/>
-                <w:sz w:val="24"/>
-                <w:szCs w:val="24"/>
-                <w:u w:val="none"/>
-                <w:lang w:val="ru-RU" w:eastAsia="ru-RU" w:bidi="ar-SA"/>
-              </w:rPr>
-              <w:t>Поиск записей по условию</w:t>
-            </w:r>
-          </w:p>
-        </w:tc>
-        <w:tc>
-          <w:tcPr>
-            <w:tcW w:w="2364" w:type="dxa"/>
-            <w:tcBorders>
-              <w:left w:val="single" w:sz="4" w:space="0" w:color="000000"/>
-              <w:bottom w:val="single" w:sz="4" w:space="0" w:color="000000"/>
-            </w:tcBorders>
-            <w:shd w:fill="auto" w:val="clear"/>
-          </w:tcPr>
-          <w:p>
-            <w:pPr>
-              <w:pStyle w:val="Style33"/>
-              <w:spacing w:before="0" w:after="0"/>
-              <w:jc w:val="left"/>
-              <w:rPr>
-                <w:rFonts w:ascii="Lucida Console" w:hAnsi="Lucida Console" w:eastAsia="Times New Roman" w:cs="Times New Roman"/>
-                <w:b w:val="false"/>
-                <w:b w:val="false"/>
-                <w:bCs w:val="false"/>
-                <w:i w:val="false"/>
-                <w:i w:val="false"/>
-                <w:iCs w:val="false"/>
-                <w:strike w:val="false"/>
-                <w:dstrike w:val="false"/>
-                <w:outline w:val="false"/>
-                <w:shadow w:val="false"/>
-                <w:color w:val="000000"/>
-                <w:kern w:val="0"/>
-                <w:sz w:val="22"/>
-                <w:szCs w:val="22"/>
-                <w:u w:val="none"/>
-                <w:lang w:val="en-US" w:eastAsia="ru-RU" w:bidi="ar-SA"/>
-              </w:rPr>
-            </w:pPr>
-            <w:r>
-              <w:rPr>
-                <w:rFonts w:eastAsia="Times New Roman" w:cs="Times New Roman" w:ascii="Lucida Console" w:hAnsi="Lucida Console"/>
-                <w:b w:val="false"/>
-                <w:bCs w:val="false"/>
-                <w:i w:val="false"/>
-                <w:iCs w:val="false"/>
-                <w:strike w:val="false"/>
-                <w:dstrike w:val="false"/>
-                <w:outline w:val="false"/>
-                <w:shadow w:val="false"/>
-                <w:color w:val="000000"/>
-                <w:kern w:val="0"/>
-                <w:sz w:val="22"/>
-                <w:szCs w:val="22"/>
-                <w:u w:val="none"/>
-                <w:lang w:val="en-US" w:eastAsia="ru-RU" w:bidi="ar-SA"/>
-              </w:rPr>
-              <w:t>in.txt</w:t>
-            </w:r>
-          </w:p>
-          <w:p>
-            <w:pPr>
-              <w:pStyle w:val="Style33"/>
-              <w:spacing w:before="0" w:after="0"/>
-              <w:jc w:val="left"/>
-              <w:rPr>
-                <w:rFonts w:ascii="Lucida Console" w:hAnsi="Lucida Console" w:eastAsia="Times New Roman" w:cs="Times New Roman"/>
-                <w:b w:val="false"/>
-                <w:b w:val="false"/>
-                <w:bCs w:val="false"/>
-                <w:i w:val="false"/>
-                <w:i w:val="false"/>
-                <w:iCs w:val="false"/>
-                <w:strike w:val="false"/>
-                <w:dstrike w:val="false"/>
-                <w:outline w:val="false"/>
-                <w:shadow w:val="false"/>
-                <w:color w:val="000000"/>
-                <w:kern w:val="0"/>
-                <w:sz w:val="22"/>
-                <w:szCs w:val="22"/>
-                <w:u w:val="none"/>
-                <w:lang w:val="ru-RU" w:eastAsia="ru-RU" w:bidi="ar-SA"/>
-              </w:rPr>
-            </w:pPr>
-            <w:r>
-              <w:rPr>
-                <w:rFonts w:eastAsia="Times New Roman" w:cs="Times New Roman" w:ascii="Lucida Console" w:hAnsi="Lucida Console"/>
-                <w:b w:val="false"/>
-                <w:bCs w:val="false"/>
-                <w:i w:val="false"/>
-                <w:iCs w:val="false"/>
-                <w:strike w:val="false"/>
-                <w:dstrike w:val="false"/>
-                <w:outline w:val="false"/>
-                <w:shadow w:val="false"/>
-                <w:color w:val="000000"/>
-                <w:kern w:val="0"/>
-                <w:sz w:val="22"/>
-                <w:szCs w:val="22"/>
-                <w:u w:val="none"/>
-                <w:lang w:val="ru-RU" w:eastAsia="ru-RU" w:bidi="ar-SA"/>
-              </w:rPr>
-              <w:t>4</w:t>
-            </w:r>
-          </w:p>
-          <w:p>
-            <w:pPr>
-              <w:pStyle w:val="Style33"/>
-              <w:spacing w:before="0" w:after="0"/>
-              <w:jc w:val="left"/>
-              <w:rPr/>
-            </w:pPr>
-            <w:r>
-              <w:rPr>
-                <w:rFonts w:eastAsia="Times New Roman" w:cs="Times New Roman" w:ascii="Lucida Console" w:hAnsi="Lucida Console"/>
-                <w:b w:val="false"/>
-                <w:bCs w:val="false"/>
-                <w:i/>
-                <w:iCs/>
-                <w:strike w:val="false"/>
-                <w:dstrike w:val="false"/>
-                <w:outline w:val="false"/>
-                <w:shadow w:val="false"/>
-                <w:color w:val="000000"/>
-                <w:kern w:val="0"/>
-                <w:sz w:val="22"/>
-                <w:szCs w:val="22"/>
-                <w:u w:val="none"/>
-                <w:lang w:val="en-US" w:eastAsia="ru-RU" w:bidi="ar-SA"/>
-              </w:rPr>
-              <w:t>&lt;min price&gt;</w:t>
-            </w:r>
-          </w:p>
-          <w:p>
-            <w:pPr>
-              <w:pStyle w:val="Style33"/>
-              <w:spacing w:before="0" w:after="0"/>
-              <w:jc w:val="left"/>
-              <w:rPr/>
-            </w:pPr>
-            <w:r>
-              <w:rPr>
-                <w:rFonts w:eastAsia="Times New Roman" w:cs="Times New Roman" w:ascii="Lucida Console" w:hAnsi="Lucida Console"/>
-                <w:b w:val="false"/>
-                <w:bCs w:val="false"/>
-                <w:i/>
-                <w:iCs/>
-                <w:strike w:val="false"/>
-                <w:dstrike w:val="false"/>
-                <w:outline w:val="false"/>
-                <w:shadow w:val="false"/>
-                <w:color w:val="000000"/>
-                <w:kern w:val="0"/>
-                <w:sz w:val="22"/>
-                <w:szCs w:val="22"/>
-                <w:u w:val="none"/>
-                <w:lang w:val="en-US" w:eastAsia="ru-RU" w:bidi="ar-SA"/>
-              </w:rPr>
-              <w:t>&lt;max price&gt;</w:t>
-            </w:r>
-          </w:p>
-        </w:tc>
-        <w:tc>
-          <w:tcPr>
-            <w:tcW w:w="4249" w:type="dxa"/>
-            <w:tcBorders>
-              <w:left w:val="single" w:sz="4" w:space="0" w:color="000000"/>
-              <w:bottom w:val="single" w:sz="4" w:space="0" w:color="000000"/>
-              <w:right w:val="single" w:sz="4" w:space="0" w:color="000000"/>
-            </w:tcBorders>
-            <w:shd w:fill="auto" w:val="clear"/>
-          </w:tcPr>
-          <w:p>
-            <w:pPr>
-              <w:pStyle w:val="Style33"/>
-              <w:spacing w:before="0" w:after="0"/>
-              <w:jc w:val="left"/>
-              <w:rPr/>
-            </w:pPr>
-            <w:r>
-              <w:rPr>
-                <w:rFonts w:eastAsia="Times New Roman" w:cs="Times New Roman" w:ascii="Liberation Sans" w:hAnsi="Liberation Sans"/>
-                <w:b w:val="false"/>
-                <w:bCs w:val="false"/>
-                <w:i w:val="false"/>
-                <w:iCs w:val="false"/>
-                <w:strike w:val="false"/>
-                <w:dstrike w:val="false"/>
-                <w:outline w:val="false"/>
-                <w:shadow w:val="false"/>
-                <w:color w:val="000000"/>
-                <w:kern w:val="0"/>
-                <w:sz w:val="24"/>
-                <w:szCs w:val="24"/>
-                <w:u w:val="none"/>
-                <w:lang w:val="ru-RU" w:eastAsia="ru-RU" w:bidi="ar-SA"/>
-              </w:rPr>
-              <w:t>Вывод на экран всех подходящих под условия поиска записей или сообщения, что подходящих записей нет</w:t>
-            </w:r>
-          </w:p>
-        </w:tc>
-      </w:tr>
-      <w:tr>
-        <w:trPr/>
-        <w:tc>
-          <w:tcPr>
-            <w:tcW w:w="434" w:type="dxa"/>
-            <w:tcBorders>
-              <w:left w:val="single" w:sz="4" w:space="0" w:color="000000"/>
-              <w:bottom w:val="single" w:sz="4" w:space="0" w:color="000000"/>
-            </w:tcBorders>
-            <w:shd w:fill="auto" w:val="clear"/>
-          </w:tcPr>
-          <w:p>
-            <w:pPr>
-              <w:pStyle w:val="Style33"/>
-              <w:spacing w:before="0" w:after="0"/>
-              <w:jc w:val="center"/>
-              <w:rPr>
-                <w:lang w:val="ru-RU"/>
-              </w:rPr>
-            </w:pPr>
-            <w:r>
-              <w:rPr>
-                <w:rFonts w:ascii="Liberation Sans" w:hAnsi="Liberation Sans"/>
-                <w:b w:val="false"/>
-                <w:bCs w:val="false"/>
-                <w:i w:val="false"/>
-                <w:iCs w:val="false"/>
-                <w:strike w:val="false"/>
-                <w:dstrike w:val="false"/>
-                <w:outline w:val="false"/>
-                <w:shadow w:val="false"/>
-                <w:color w:val="000000"/>
-                <w:sz w:val="24"/>
-                <w:szCs w:val="24"/>
-                <w:u w:val="none"/>
-                <w:lang w:val="ru-RU"/>
-              </w:rPr>
-              <w:t>11</w:t>
-            </w:r>
-          </w:p>
-        </w:tc>
-        <w:tc>
-          <w:tcPr>
-            <w:tcW w:w="2307" w:type="dxa"/>
-            <w:tcBorders>
-              <w:left w:val="single" w:sz="4" w:space="0" w:color="000000"/>
-              <w:bottom w:val="single" w:sz="4" w:space="0" w:color="000000"/>
-            </w:tcBorders>
-            <w:shd w:fill="auto" w:val="clear"/>
-          </w:tcPr>
-          <w:p>
-            <w:pPr>
-              <w:pStyle w:val="Style33"/>
-              <w:spacing w:before="0" w:after="0"/>
-              <w:jc w:val="left"/>
-              <w:rPr/>
-            </w:pPr>
-            <w:r>
-              <w:rPr>
-                <w:rFonts w:eastAsia="Times New Roman" w:cs="Times New Roman" w:ascii="Liberation Sans" w:hAnsi="Liberation Sans"/>
-                <w:b w:val="false"/>
-                <w:bCs w:val="false"/>
-                <w:i w:val="false"/>
-                <w:iCs w:val="false"/>
-                <w:strike w:val="false"/>
-                <w:dstrike w:val="false"/>
-                <w:outline w:val="false"/>
-                <w:shadow w:val="false"/>
-                <w:color w:val="000000"/>
-                <w:kern w:val="0"/>
-                <w:sz w:val="24"/>
-                <w:szCs w:val="24"/>
-                <w:u w:val="none"/>
-                <w:lang w:val="ru-RU" w:eastAsia="ru-RU" w:bidi="ar-SA"/>
-              </w:rPr>
-              <w:t>Неверное условие при поиске записей</w:t>
-            </w:r>
-          </w:p>
-        </w:tc>
-        <w:tc>
-          <w:tcPr>
-            <w:tcW w:w="2364" w:type="dxa"/>
-            <w:tcBorders>
-              <w:left w:val="single" w:sz="4" w:space="0" w:color="000000"/>
-              <w:bottom w:val="single" w:sz="4" w:space="0" w:color="000000"/>
-            </w:tcBorders>
-            <w:shd w:fill="auto" w:val="clear"/>
-          </w:tcPr>
-          <w:p>
-            <w:pPr>
-              <w:pStyle w:val="Style33"/>
-              <w:spacing w:before="0" w:after="0"/>
-              <w:jc w:val="left"/>
-              <w:rPr>
-                <w:rFonts w:ascii="Lucida Console" w:hAnsi="Lucida Console" w:eastAsia="Times New Roman" w:cs="Times New Roman"/>
-                <w:b w:val="false"/>
-                <w:b w:val="false"/>
-                <w:bCs w:val="false"/>
-                <w:i w:val="false"/>
-                <w:i w:val="false"/>
-                <w:iCs w:val="false"/>
-                <w:strike w:val="false"/>
-                <w:dstrike w:val="false"/>
-                <w:outline w:val="false"/>
-                <w:shadow w:val="false"/>
-                <w:color w:val="000000"/>
-                <w:kern w:val="0"/>
-                <w:sz w:val="22"/>
-                <w:szCs w:val="22"/>
-                <w:u w:val="none"/>
-                <w:lang w:val="en-US" w:eastAsia="ru-RU" w:bidi="ar-SA"/>
-              </w:rPr>
-            </w:pPr>
-            <w:r>
-              <w:rPr>
-                <w:rFonts w:eastAsia="Times New Roman" w:cs="Times New Roman" w:ascii="Lucida Console" w:hAnsi="Lucida Console"/>
-                <w:b w:val="false"/>
-                <w:bCs w:val="false"/>
-                <w:i w:val="false"/>
-                <w:iCs w:val="false"/>
-                <w:strike w:val="false"/>
-                <w:dstrike w:val="false"/>
-                <w:outline w:val="false"/>
-                <w:shadow w:val="false"/>
-                <w:color w:val="000000"/>
-                <w:kern w:val="0"/>
-                <w:sz w:val="22"/>
-                <w:szCs w:val="22"/>
-                <w:u w:val="none"/>
-                <w:lang w:val="en-US" w:eastAsia="ru-RU" w:bidi="ar-SA"/>
-              </w:rPr>
-              <w:t>in.txt</w:t>
-            </w:r>
-          </w:p>
-          <w:p>
-            <w:pPr>
-              <w:pStyle w:val="Style33"/>
-              <w:spacing w:before="0" w:after="0"/>
-              <w:jc w:val="left"/>
-              <w:rPr>
-                <w:rFonts w:ascii="Lucida Console" w:hAnsi="Lucida Console" w:eastAsia="Times New Roman" w:cs="Times New Roman"/>
-                <w:b w:val="false"/>
-                <w:b w:val="false"/>
-                <w:bCs w:val="false"/>
-                <w:i w:val="false"/>
-                <w:i w:val="false"/>
-                <w:iCs w:val="false"/>
-                <w:strike w:val="false"/>
-                <w:dstrike w:val="false"/>
-                <w:outline w:val="false"/>
-                <w:shadow w:val="false"/>
-                <w:color w:val="000000"/>
-                <w:kern w:val="0"/>
-                <w:sz w:val="22"/>
-                <w:szCs w:val="22"/>
-                <w:u w:val="none"/>
-                <w:lang w:val="ru-RU" w:eastAsia="ru-RU" w:bidi="ar-SA"/>
-              </w:rPr>
-            </w:pPr>
-            <w:r>
-              <w:rPr>
-                <w:rFonts w:eastAsia="Times New Roman" w:cs="Times New Roman" w:ascii="Lucida Console" w:hAnsi="Lucida Console"/>
-                <w:b w:val="false"/>
-                <w:bCs w:val="false"/>
-                <w:i w:val="false"/>
-                <w:iCs w:val="false"/>
-                <w:strike w:val="false"/>
-                <w:dstrike w:val="false"/>
-                <w:outline w:val="false"/>
-                <w:shadow w:val="false"/>
-                <w:color w:val="000000"/>
-                <w:kern w:val="0"/>
-                <w:sz w:val="22"/>
-                <w:szCs w:val="22"/>
-                <w:u w:val="none"/>
-                <w:lang w:val="ru-RU" w:eastAsia="ru-RU" w:bidi="ar-SA"/>
-              </w:rPr>
-              <w:t>4</w:t>
-            </w:r>
-          </w:p>
-          <w:p>
-            <w:pPr>
-              <w:pStyle w:val="Style33"/>
-              <w:spacing w:before="0" w:after="0"/>
-              <w:jc w:val="left"/>
-              <w:rPr/>
-            </w:pPr>
-            <w:r>
-              <w:rPr>
-                <w:rFonts w:eastAsia="Times New Roman" w:cs="Times New Roman" w:ascii="Lucida Console" w:hAnsi="Lucida Console"/>
-                <w:b w:val="false"/>
-                <w:bCs w:val="false"/>
-                <w:i/>
-                <w:iCs/>
-                <w:strike w:val="false"/>
-                <w:dstrike w:val="false"/>
-                <w:outline w:val="false"/>
-                <w:shadow w:val="false"/>
-                <w:color w:val="000000"/>
-                <w:kern w:val="0"/>
-                <w:sz w:val="22"/>
-                <w:szCs w:val="22"/>
-                <w:u w:val="none"/>
-                <w:lang w:val="en-US" w:eastAsia="ru-RU" w:bidi="ar-SA"/>
-              </w:rPr>
-              <w:t>&lt;wrong prices&gt;</w:t>
-            </w:r>
-          </w:p>
-        </w:tc>
-        <w:tc>
-          <w:tcPr>
-            <w:tcW w:w="4249" w:type="dxa"/>
-            <w:tcBorders>
-              <w:left w:val="single" w:sz="4" w:space="0" w:color="000000"/>
-              <w:bottom w:val="single" w:sz="4" w:space="0" w:color="000000"/>
-              <w:right w:val="single" w:sz="4" w:space="0" w:color="000000"/>
-            </w:tcBorders>
-            <w:shd w:fill="auto" w:val="clear"/>
-          </w:tcPr>
-          <w:p>
-            <w:pPr>
-              <w:pStyle w:val="Style33"/>
-              <w:spacing w:before="0" w:after="0"/>
-              <w:jc w:val="left"/>
-              <w:rPr/>
-            </w:pPr>
-            <w:r>
-              <w:rPr>
-                <w:rFonts w:eastAsia="Times New Roman" w:cs="Times New Roman" w:ascii="Liberation Sans" w:hAnsi="Liberation Sans"/>
-                <w:b w:val="false"/>
-                <w:bCs w:val="false"/>
-                <w:i w:val="false"/>
-                <w:iCs w:val="false"/>
-                <w:strike w:val="false"/>
-                <w:dstrike w:val="false"/>
-                <w:outline w:val="false"/>
-                <w:shadow w:val="false"/>
-                <w:color w:val="000000"/>
-                <w:kern w:val="0"/>
-                <w:sz w:val="24"/>
-                <w:szCs w:val="24"/>
-                <w:u w:val="none"/>
-                <w:lang w:val="ru-RU" w:eastAsia="ru-RU" w:bidi="ar-SA"/>
-              </w:rPr>
-              <w:t>Вывод на экран сообщения об ошибке и переход в меню</w:t>
             </w:r>
           </w:p>
         </w:tc>
@@ -10770,170 +7505,7 @@
           <w:sz w:val="28"/>
         </w:rPr>
         <w:tab/>
-        <w:t xml:space="preserve">По окончании работы мне удалось на практике сравнить эффективность двух различных алгоритмов сортировки, а также </w:t>
-      </w:r>
-      <w:r>
-        <w:rPr>
-          <w:rFonts w:eastAsia="Calibri" w:cs="Calibri" w:ascii="Calibri" w:hAnsi="Calibri"/>
-          <w:color w:val="auto"/>
-          <w:spacing w:val="0"/>
-          <w:kern w:val="0"/>
-          <w:sz w:val="28"/>
-          <w:szCs w:val="24"/>
-          <w:lang w:val="ru-RU" w:eastAsia="ru-RU" w:bidi="ar-SA"/>
-        </w:rPr>
-        <w:t>подтвердить практически их асимптотическую сложность, рассчитанную теоритически</w:t>
-      </w:r>
-      <w:r>
-        <w:rPr>
-          <w:rFonts w:eastAsia="Calibri" w:cs="Calibri" w:ascii="Calibri" w:hAnsi="Calibri"/>
-          <w:color w:val="auto"/>
-          <w:spacing w:val="0"/>
-          <w:sz w:val="28"/>
-        </w:rPr>
-        <w:t>.</w:t>
-      </w:r>
-    </w:p>
-    <w:p>
-      <w:pPr>
-        <w:pStyle w:val="Normal"/>
-        <w:spacing w:lineRule="exact" w:line="259" w:before="0" w:after="160"/>
-        <w:ind w:left="0" w:right="0" w:hanging="0"/>
-        <w:jc w:val="both"/>
-        <w:rPr/>
-      </w:pPr>
-      <w:r>
-        <w:rPr>
-          <w:rFonts w:eastAsia="Calibri" w:cs="Calibri" w:ascii="Calibri" w:hAnsi="Calibri"/>
-          <w:color w:val="auto"/>
-          <w:spacing w:val="0"/>
-          <w:sz w:val="28"/>
-        </w:rPr>
-        <w:tab/>
-        <w:t xml:space="preserve">Судя по полученным результатам, сортировать таблицу с применением дополнительных массивов, оказывается немного более эффективным решением с точки зрения </w:t>
-      </w:r>
-      <w:r>
-        <w:rPr>
-          <w:rFonts w:eastAsia="Calibri" w:cs="Calibri" w:ascii="Calibri" w:hAnsi="Calibri"/>
-          <w:color w:val="auto"/>
-          <w:spacing w:val="0"/>
-          <w:kern w:val="0"/>
-          <w:sz w:val="28"/>
-          <w:szCs w:val="24"/>
-          <w:lang w:val="ru-RU" w:eastAsia="ru-RU" w:bidi="ar-SA"/>
-        </w:rPr>
-        <w:t xml:space="preserve">времени выполнения </w:t>
-      </w:r>
-      <w:r>
-        <w:rPr>
-          <w:rFonts w:eastAsia="Calibri" w:cs="Calibri" w:ascii="Calibri" w:hAnsi="Calibri"/>
-          <w:color w:val="auto"/>
-          <w:spacing w:val="0"/>
-          <w:sz w:val="28"/>
-        </w:rPr>
-        <w:t xml:space="preserve">(приблизительно </w:t>
-      </w:r>
-      <w:r>
-        <w:rPr>
-          <w:rFonts w:eastAsia="Calibri" w:cs="Calibri" w:ascii="Calibri" w:hAnsi="Calibri"/>
-          <w:color w:val="auto"/>
-          <w:spacing w:val="0"/>
-          <w:kern w:val="0"/>
-          <w:sz w:val="28"/>
-          <w:szCs w:val="24"/>
-          <w:lang w:val="ru-RU" w:eastAsia="ru-RU" w:bidi="ar-SA"/>
-        </w:rPr>
-        <w:t xml:space="preserve">на </w:t>
-      </w:r>
-      <w:r>
-        <w:rPr>
-          <w:rFonts w:eastAsia="Calibri" w:cs="Calibri" w:ascii="Calibri" w:hAnsi="Calibri"/>
-          <w:b/>
-          <w:bCs/>
-          <w:color w:val="auto"/>
-          <w:spacing w:val="0"/>
-          <w:kern w:val="0"/>
-          <w:sz w:val="28"/>
-          <w:szCs w:val="24"/>
-          <w:lang w:val="ru-RU" w:eastAsia="ru-RU" w:bidi="ar-SA"/>
-        </w:rPr>
-        <w:t>14.5%</w:t>
-      </w:r>
-      <w:r>
-        <w:rPr>
-          <w:rFonts w:eastAsia="Calibri" w:cs="Calibri" w:ascii="Calibri" w:hAnsi="Calibri"/>
-          <w:b w:val="false"/>
-          <w:bCs w:val="false"/>
-          <w:color w:val="auto"/>
-          <w:spacing w:val="0"/>
-          <w:kern w:val="0"/>
-          <w:sz w:val="28"/>
-          <w:szCs w:val="24"/>
-          <w:lang w:val="ru-RU" w:eastAsia="ru-RU" w:bidi="ar-SA"/>
-        </w:rPr>
-        <w:t xml:space="preserve"> для алгоритма сортировки слиянием</w:t>
-      </w:r>
-      <w:r>
-        <w:rPr>
-          <w:rFonts w:eastAsia="Calibri" w:cs="Calibri" w:ascii="Calibri" w:hAnsi="Calibri"/>
-          <w:color w:val="auto"/>
-          <w:spacing w:val="0"/>
-          <w:sz w:val="28"/>
-        </w:rPr>
-        <w:t xml:space="preserve">). Однако уменьшение скорости оборачивается увеличением необходимого для работы объема памяти (приблизительно на </w:t>
-      </w:r>
-      <w:r>
-        <w:rPr>
-          <w:rFonts w:eastAsia="Calibri" w:cs="Calibri" w:ascii="Calibri" w:hAnsi="Calibri"/>
-          <w:b/>
-          <w:bCs/>
-          <w:color w:val="auto"/>
-          <w:spacing w:val="0"/>
-          <w:kern w:val="0"/>
-          <w:sz w:val="28"/>
-          <w:szCs w:val="24"/>
-          <w:lang w:val="ru-RU" w:eastAsia="ru-RU" w:bidi="ar-SA"/>
-        </w:rPr>
-        <w:t>14.28</w:t>
-      </w:r>
-      <w:r>
-        <w:rPr>
-          <w:rFonts w:eastAsia="Calibri" w:cs="Calibri" w:ascii="Calibri" w:hAnsi="Calibri"/>
-          <w:b/>
-          <w:bCs/>
-          <w:color w:val="auto"/>
-          <w:spacing w:val="0"/>
-          <w:sz w:val="28"/>
-        </w:rPr>
-        <w:t>%</w:t>
-      </w:r>
-      <w:r>
-        <w:rPr>
-          <w:rFonts w:eastAsia="Calibri" w:cs="Calibri" w:ascii="Calibri" w:hAnsi="Calibri"/>
-          <w:color w:val="auto"/>
-          <w:spacing w:val="0"/>
-          <w:sz w:val="28"/>
-        </w:rPr>
-        <w:t>).</w:t>
-      </w:r>
-    </w:p>
-    <w:p>
-      <w:pPr>
-        <w:pStyle w:val="Normal"/>
-        <w:spacing w:lineRule="exact" w:line="259" w:before="0" w:after="160"/>
-        <w:ind w:left="0" w:right="0" w:hanging="0"/>
-        <w:jc w:val="both"/>
-        <w:rPr/>
-      </w:pPr>
-      <w:r>
-        <w:rPr>
-          <w:rFonts w:eastAsia="Calibri" w:cs="Calibri" w:ascii="Calibri" w:hAnsi="Calibri"/>
-          <w:color w:val="auto"/>
-          <w:spacing w:val="0"/>
-          <w:sz w:val="28"/>
-        </w:rPr>
-        <w:tab/>
-        <w:t>Таким образом, при разработке программ необходимо выбирать структуры данных и алгоритмы по их обработке основываясь на имеющихся ресурсах для того, чтобы сделать разрабатываемый продукт наиболее эффективным.</w:t>
+        <w:t>По окончании работы мне удалось</w:t>
       </w:r>
     </w:p>
     <w:p>
@@ -11016,6 +7588,7 @@
         <w:jc w:val="both"/>
         <w:rPr/>
       </w:pPr>
+      <w:bookmarkStart w:id="1" w:name="__DdeLink__608_3141209188"/>
       <w:r>
         <w:rPr>
           <w:rFonts w:eastAsia="Calibri" w:cs="Calibri" w:ascii="Calibri" w:hAnsi="Calibri"/>
@@ -11044,11 +7617,26 @@
           <w:iCs/>
           <w:color w:val="auto"/>
           <w:spacing w:val="0"/>
+          <w:kern w:val="0"/>
+          <w:sz w:val="28"/>
+          <w:szCs w:val="24"/>
+          <w:u w:val="single"/>
+          <w:lang w:val="ru-RU" w:eastAsia="ru-RU" w:bidi="ar-SA"/>
+        </w:rPr>
+        <w:t>Что такое стек</w:t>
+      </w:r>
+      <w:r>
+        <w:rPr>
+          <w:rFonts w:eastAsia="Calibri" w:cs="Calibri" w:ascii="Calibri" w:hAnsi="Calibri"/>
+          <w:i/>
+          <w:iCs/>
+          <w:color w:val="auto"/>
+          <w:spacing w:val="0"/>
           <w:sz w:val="28"/>
           <w:u w:val="single"/>
           <w:lang w:val="ru-RU"/>
         </w:rPr>
-        <w:t>Как?</w:t>
+        <w:t>?</w:t>
       </w:r>
     </w:p>
     <w:p>
@@ -11070,7 +7658,63 @@
           <w:lang w:val="ru-RU"/>
         </w:rPr>
         <w:tab/>
-        <w:t>Память</w:t>
+      </w:r>
+      <w:r>
+        <w:rPr>
+          <w:rFonts w:eastAsia="Calibri" w:cs="Calibri" w:ascii="Calibri" w:hAnsi="Calibri"/>
+          <w:i w:val="false"/>
+          <w:iCs w:val="false"/>
+          <w:color w:val="auto"/>
+          <w:spacing w:val="0"/>
+          <w:kern w:val="0"/>
+          <w:sz w:val="28"/>
+          <w:szCs w:val="24"/>
+          <w:lang w:val="ru-RU" w:eastAsia="ru-RU" w:bidi="ar-SA"/>
+        </w:rPr>
+        <w:t xml:space="preserve">Стек - это абстрактная структура данных, имеющая операции вставки и </w:t>
+      </w:r>
+      <w:bookmarkEnd w:id="1"/>
+      <w:r>
+        <w:rPr>
+          <w:rFonts w:eastAsia="Calibri" w:cs="Calibri" w:ascii="Calibri" w:hAnsi="Calibri"/>
+          <w:i w:val="false"/>
+          <w:iCs w:val="false"/>
+          <w:color w:val="auto"/>
+          <w:spacing w:val="0"/>
+          <w:kern w:val="0"/>
+          <w:sz w:val="28"/>
+          <w:szCs w:val="24"/>
+          <w:lang w:val="ru-RU" w:eastAsia="ru-RU" w:bidi="ar-SA"/>
+        </w:rPr>
+        <w:t xml:space="preserve">удаления элементов стека. Работает по принципу </w:t>
+      </w:r>
+      <w:r>
+        <w:rPr>
+          <w:rFonts w:eastAsia="Calibri" w:cs="Calibri" w:ascii="Calibri" w:hAnsi="Calibri"/>
+          <w:i w:val="false"/>
+          <w:iCs w:val="false"/>
+          <w:color w:val="auto"/>
+          <w:spacing w:val="0"/>
+          <w:kern w:val="0"/>
+          <w:sz w:val="28"/>
+          <w:szCs w:val="24"/>
+          <w:lang w:val="en-US" w:eastAsia="ru-RU" w:bidi="ar-SA"/>
+        </w:rPr>
+        <w:t xml:space="preserve">LIFO - </w:t>
+      </w:r>
+      <w:r>
+        <w:rPr>
+          <w:rFonts w:eastAsia="Calibri" w:cs="Calibri" w:ascii="Calibri" w:hAnsi="Calibri"/>
+          <w:i w:val="false"/>
+          <w:iCs w:val="false"/>
+          <w:color w:val="auto"/>
+          <w:spacing w:val="0"/>
+          <w:kern w:val="0"/>
+          <w:sz w:val="28"/>
+          <w:szCs w:val="24"/>
+          <w:lang w:val="ru-RU" w:eastAsia="ru-RU" w:bidi="ar-SA"/>
+        </w:rPr>
+        <w:t>последний пришёл - первый вышел. (работаем только с вершиной стека)</w:t>
       </w:r>
     </w:p>
     <w:p>
@@ -11082,7 +7726,451 @@
         <w:rPr/>
       </w:pPr>
       <w:r>
+        <w:rPr>
+          <w:rFonts w:eastAsia="Calibri" w:cs="Calibri" w:ascii="Calibri" w:hAnsi="Calibri"/>
+          <w:color w:val="auto"/>
+          <w:spacing w:val="0"/>
+          <w:sz w:val="28"/>
+          <w:lang w:val="ru-RU"/>
+        </w:rPr>
+        <w:tab/>
+      </w:r>
+      <w:r>
+        <w:rPr>
+          <w:rFonts w:eastAsia="Calibri" w:cs="Calibri" w:ascii="Calibri" w:hAnsi="Calibri"/>
+          <w:color w:val="auto"/>
+          <w:spacing w:val="0"/>
+          <w:sz w:val="28"/>
+          <w:u w:val="single"/>
+          <w:lang w:val="ru-RU"/>
+        </w:rPr>
+        <w:t>2</w:t>
+      </w:r>
+      <w:r>
+        <w:rPr>
+          <w:rFonts w:eastAsia="Calibri" w:cs="Calibri" w:ascii="Calibri" w:hAnsi="Calibri"/>
+          <w:color w:val="auto"/>
+          <w:spacing w:val="0"/>
+          <w:sz w:val="28"/>
+          <w:u w:val="single"/>
+          <w:lang w:val="ru-RU"/>
+        </w:rPr>
+        <w:t xml:space="preserve">. </w:t>
+      </w:r>
+      <w:r>
+        <w:rPr>
+          <w:rFonts w:eastAsia="Calibri" w:cs="Calibri" w:ascii="Calibri" w:hAnsi="Calibri"/>
+          <w:i/>
+          <w:iCs/>
+          <w:color w:val="auto"/>
+          <w:spacing w:val="0"/>
+          <w:kern w:val="0"/>
+          <w:sz w:val="28"/>
+          <w:szCs w:val="24"/>
+          <w:u w:val="single"/>
+          <w:lang w:val="ru-RU" w:eastAsia="ru-RU" w:bidi="ar-SA"/>
+        </w:rPr>
+        <w:t>Каким образом и сколько памяти выделяется под хранение стека при различной его реализации</w:t>
+      </w:r>
+      <w:r>
+        <w:rPr>
+          <w:rFonts w:eastAsia="Calibri" w:cs="Calibri" w:ascii="Calibri" w:hAnsi="Calibri"/>
+          <w:i/>
+          <w:iCs/>
+          <w:color w:val="auto"/>
+          <w:spacing w:val="0"/>
+          <w:sz w:val="28"/>
+          <w:u w:val="single"/>
+          <w:lang w:val="ru-RU"/>
+        </w:rPr>
+        <w:t>?</w:t>
+      </w:r>
+    </w:p>
+    <w:p>
+      <w:pPr>
+        <w:pStyle w:val="Normal"/>
+        <w:spacing w:lineRule="exact" w:line="259" w:before="0" w:after="160"/>
+        <w:ind w:left="0" w:right="0" w:hanging="0"/>
+        <w:jc w:val="both"/>
         <w:rPr/>
+      </w:pPr>
+      <w:r>
+        <w:rPr>
+          <w:rFonts w:eastAsia="Calibri" w:cs="Calibri" w:ascii="Calibri" w:hAnsi="Calibri"/>
+          <w:i w:val="false"/>
+          <w:iCs w:val="false"/>
+          <w:color w:val="auto"/>
+          <w:spacing w:val="0"/>
+          <w:kern w:val="0"/>
+          <w:sz w:val="28"/>
+          <w:szCs w:val="24"/>
+          <w:lang w:val="ru-RU" w:eastAsia="ru-RU" w:bidi="ar-SA"/>
+        </w:rPr>
+        <w:tab/>
+        <w:t>При реализации стека на массиве память выделяется единожды в момент инициализации и впоследующем при нехватке свободного места в стеке.</w:t>
+      </w:r>
+    </w:p>
+    <w:p>
+      <w:pPr>
+        <w:pStyle w:val="Normal"/>
+        <w:spacing w:lineRule="exact" w:line="259" w:before="0" w:after="160"/>
+        <w:ind w:left="0" w:right="0" w:hanging="0"/>
+        <w:jc w:val="both"/>
+        <w:rPr/>
+      </w:pPr>
+      <w:r>
+        <w:rPr>
+          <w:rFonts w:eastAsia="Calibri" w:cs="Calibri" w:ascii="Calibri" w:hAnsi="Calibri"/>
+          <w:i w:val="false"/>
+          <w:iCs w:val="false"/>
+          <w:color w:val="auto"/>
+          <w:spacing w:val="0"/>
+          <w:kern w:val="0"/>
+          <w:sz w:val="28"/>
+          <w:szCs w:val="24"/>
+          <w:lang w:val="ru-RU" w:eastAsia="ru-RU" w:bidi="ar-SA"/>
+        </w:rPr>
+        <w:tab/>
+        <w:t>При реализации стека на связном списке память выделяется каждый раз при добавлении нового элемента в стек.</w:t>
+      </w:r>
+    </w:p>
+    <w:p>
+      <w:pPr>
+        <w:pStyle w:val="Normal"/>
+        <w:spacing w:lineRule="exact" w:line="259" w:before="0" w:after="160"/>
+        <w:ind w:left="0" w:right="0" w:hanging="0"/>
+        <w:jc w:val="both"/>
+        <w:rPr/>
+      </w:pPr>
+      <w:r>
+        <w:rPr>
+          <w:rFonts w:eastAsia="Calibri" w:cs="Calibri" w:ascii="Calibri" w:hAnsi="Calibri"/>
+          <w:color w:val="auto"/>
+          <w:spacing w:val="0"/>
+          <w:sz w:val="28"/>
+          <w:lang w:val="ru-RU"/>
+        </w:rPr>
+        <w:tab/>
+      </w:r>
+      <w:r>
+        <w:rPr>
+          <w:rFonts w:eastAsia="Calibri" w:cs="Calibri" w:ascii="Calibri" w:hAnsi="Calibri"/>
+          <w:color w:val="auto"/>
+          <w:spacing w:val="0"/>
+          <w:sz w:val="28"/>
+          <w:u w:val="single"/>
+          <w:lang w:val="ru-RU"/>
+        </w:rPr>
+        <w:t>3</w:t>
+      </w:r>
+      <w:r>
+        <w:rPr>
+          <w:rFonts w:eastAsia="Calibri" w:cs="Calibri" w:ascii="Calibri" w:hAnsi="Calibri"/>
+          <w:color w:val="auto"/>
+          <w:spacing w:val="0"/>
+          <w:sz w:val="28"/>
+          <w:u w:val="single"/>
+          <w:lang w:val="ru-RU"/>
+        </w:rPr>
+        <w:t xml:space="preserve">. </w:t>
+      </w:r>
+      <w:r>
+        <w:rPr>
+          <w:rFonts w:eastAsia="Calibri" w:cs="Calibri" w:ascii="Calibri" w:hAnsi="Calibri"/>
+          <w:i/>
+          <w:iCs/>
+          <w:color w:val="auto"/>
+          <w:spacing w:val="0"/>
+          <w:kern w:val="0"/>
+          <w:sz w:val="28"/>
+          <w:szCs w:val="24"/>
+          <w:u w:val="single"/>
+          <w:lang w:val="ru-RU" w:eastAsia="ru-RU" w:bidi="ar-SA"/>
+        </w:rPr>
+        <w:t>Каким образом освобождается память при удалении элемента стека при различной реализации стека</w:t>
+      </w:r>
+      <w:r>
+        <w:rPr>
+          <w:rFonts w:eastAsia="Calibri" w:cs="Calibri" w:ascii="Calibri" w:hAnsi="Calibri"/>
+          <w:i/>
+          <w:iCs/>
+          <w:color w:val="auto"/>
+          <w:spacing w:val="0"/>
+          <w:sz w:val="28"/>
+          <w:u w:val="single"/>
+          <w:lang w:val="ru-RU"/>
+        </w:rPr>
+        <w:t>?</w:t>
+      </w:r>
+    </w:p>
+    <w:p>
+      <w:pPr>
+        <w:pStyle w:val="Normal"/>
+        <w:spacing w:lineRule="exact" w:line="259" w:before="0" w:after="160"/>
+        <w:ind w:left="0" w:right="0" w:hanging="0"/>
+        <w:jc w:val="both"/>
+        <w:rPr/>
+      </w:pPr>
+      <w:r>
+        <w:rPr>
+          <w:rFonts w:eastAsia="Calibri" w:cs="Calibri" w:ascii="Calibri" w:hAnsi="Calibri"/>
+          <w:i w:val="false"/>
+          <w:iCs w:val="false"/>
+          <w:color w:val="auto"/>
+          <w:spacing w:val="0"/>
+          <w:kern w:val="0"/>
+          <w:sz w:val="28"/>
+          <w:szCs w:val="24"/>
+          <w:lang w:val="ru-RU" w:eastAsia="ru-RU" w:bidi="ar-SA"/>
+        </w:rPr>
+        <w:tab/>
+        <w:t>При реализации стека на массиве память очищается при необходимости сжать стэк (уменьшить его вместимость до действительного размера), но этого можно не делать при частых и сбалансированных вставках и удалениях.</w:t>
+      </w:r>
+    </w:p>
+    <w:p>
+      <w:pPr>
+        <w:pStyle w:val="Normal"/>
+        <w:spacing w:lineRule="exact" w:line="259" w:before="0" w:after="160"/>
+        <w:ind w:left="0" w:right="0" w:hanging="0"/>
+        <w:jc w:val="both"/>
+        <w:rPr/>
+      </w:pPr>
+      <w:r>
+        <w:rPr>
+          <w:rFonts w:eastAsia="Calibri" w:cs="Calibri" w:ascii="Calibri" w:hAnsi="Calibri"/>
+          <w:i w:val="false"/>
+          <w:iCs w:val="false"/>
+          <w:color w:val="auto"/>
+          <w:spacing w:val="0"/>
+          <w:kern w:val="0"/>
+          <w:sz w:val="28"/>
+          <w:szCs w:val="24"/>
+          <w:lang w:val="ru-RU" w:eastAsia="ru-RU" w:bidi="ar-SA"/>
+        </w:rPr>
+        <w:tab/>
+        <w:t>При реализации стека на связном списке память очищается каждый раз при удалении элемента из стека.</w:t>
+      </w:r>
+    </w:p>
+    <w:p>
+      <w:pPr>
+        <w:pStyle w:val="Normal"/>
+        <w:spacing w:lineRule="exact" w:line="259" w:before="0" w:after="160"/>
+        <w:ind w:left="0" w:right="0" w:hanging="0"/>
+        <w:jc w:val="both"/>
+        <w:rPr/>
+      </w:pPr>
+      <w:r>
+        <w:rPr>
+          <w:rFonts w:eastAsia="Calibri" w:cs="Calibri" w:ascii="Calibri" w:hAnsi="Calibri"/>
+          <w:color w:val="auto"/>
+          <w:spacing w:val="0"/>
+          <w:sz w:val="28"/>
+          <w:lang w:val="ru-RU"/>
+        </w:rPr>
+        <w:tab/>
+      </w:r>
+      <w:r>
+        <w:rPr>
+          <w:rFonts w:eastAsia="Calibri" w:cs="Calibri" w:ascii="Calibri" w:hAnsi="Calibri"/>
+          <w:color w:val="auto"/>
+          <w:spacing w:val="0"/>
+          <w:sz w:val="28"/>
+          <w:u w:val="single"/>
+          <w:lang w:val="ru-RU"/>
+        </w:rPr>
+        <w:t>4</w:t>
+      </w:r>
+      <w:r>
+        <w:rPr>
+          <w:rFonts w:eastAsia="Calibri" w:cs="Calibri" w:ascii="Calibri" w:hAnsi="Calibri"/>
+          <w:color w:val="auto"/>
+          <w:spacing w:val="0"/>
+          <w:sz w:val="28"/>
+          <w:u w:val="single"/>
+          <w:lang w:val="ru-RU"/>
+        </w:rPr>
+        <w:t xml:space="preserve">. </w:t>
+      </w:r>
+      <w:r>
+        <w:rPr>
+          <w:rFonts w:eastAsia="Calibri" w:cs="Calibri" w:ascii="Calibri" w:hAnsi="Calibri"/>
+          <w:i/>
+          <w:iCs/>
+          <w:color w:val="auto"/>
+          <w:spacing w:val="0"/>
+          <w:kern w:val="0"/>
+          <w:sz w:val="28"/>
+          <w:szCs w:val="24"/>
+          <w:u w:val="single"/>
+          <w:lang w:val="ru-RU" w:eastAsia="ru-RU" w:bidi="ar-SA"/>
+        </w:rPr>
+        <w:t>Что происходит с элементами стека при его просмотре</w:t>
+      </w:r>
+      <w:r>
+        <w:rPr>
+          <w:rFonts w:eastAsia="Calibri" w:cs="Calibri" w:ascii="Calibri" w:hAnsi="Calibri"/>
+          <w:i/>
+          <w:iCs/>
+          <w:color w:val="auto"/>
+          <w:spacing w:val="0"/>
+          <w:sz w:val="28"/>
+          <w:u w:val="single"/>
+          <w:lang w:val="ru-RU"/>
+        </w:rPr>
+        <w:t>?</w:t>
+      </w:r>
+    </w:p>
+    <w:p>
+      <w:pPr>
+        <w:pStyle w:val="Normal"/>
+        <w:spacing w:lineRule="exact" w:line="259" w:before="0" w:after="160"/>
+        <w:ind w:left="0" w:right="0" w:hanging="0"/>
+        <w:jc w:val="both"/>
+        <w:rPr/>
+      </w:pPr>
+      <w:r>
+        <w:rPr>
+          <w:rFonts w:eastAsia="Calibri" w:cs="Calibri" w:ascii="Calibri" w:hAnsi="Calibri"/>
+          <w:i w:val="false"/>
+          <w:iCs w:val="false"/>
+          <w:color w:val="auto"/>
+          <w:spacing w:val="0"/>
+          <w:kern w:val="0"/>
+          <w:sz w:val="28"/>
+          <w:szCs w:val="24"/>
+          <w:lang w:val="ru-RU" w:eastAsia="ru-RU" w:bidi="ar-SA"/>
+        </w:rPr>
+        <w:tab/>
+        <w:t>В классической реализации стека просмотр (как элементарное действие над стеком) невозможен. Для просмотра стека необходимо использовать дополнительную структуру данных (не обязательно другой стек), перемещая в неё последовательно все элементы из вершины стека. Тогда, складывая элементы обратно в стек, мы будем наблюдать их порядок при добавлении.</w:t>
+      </w:r>
+    </w:p>
+    <w:p>
+      <w:pPr>
+        <w:pStyle w:val="Normal"/>
+        <w:spacing w:lineRule="exact" w:line="259" w:before="0" w:after="160"/>
+        <w:ind w:left="0" w:right="0" w:hanging="0"/>
+        <w:jc w:val="both"/>
+        <w:rPr/>
+      </w:pPr>
+      <w:r>
+        <w:rPr>
+          <w:rFonts w:eastAsia="Calibri" w:cs="Calibri" w:ascii="Calibri" w:hAnsi="Calibri"/>
+          <w:color w:val="auto"/>
+          <w:spacing w:val="0"/>
+          <w:sz w:val="28"/>
+          <w:lang w:val="ru-RU"/>
+        </w:rPr>
+        <w:tab/>
+      </w:r>
+      <w:r>
+        <w:rPr>
+          <w:rFonts w:eastAsia="Calibri" w:cs="Calibri" w:ascii="Calibri" w:hAnsi="Calibri"/>
+          <w:color w:val="auto"/>
+          <w:spacing w:val="0"/>
+          <w:sz w:val="28"/>
+          <w:u w:val="single"/>
+          <w:lang w:val="ru-RU"/>
+        </w:rPr>
+        <w:t>5</w:t>
+      </w:r>
+      <w:r>
+        <w:rPr>
+          <w:rFonts w:eastAsia="Calibri" w:cs="Calibri" w:ascii="Calibri" w:hAnsi="Calibri"/>
+          <w:color w:val="auto"/>
+          <w:spacing w:val="0"/>
+          <w:sz w:val="28"/>
+          <w:u w:val="single"/>
+          <w:lang w:val="ru-RU"/>
+        </w:rPr>
+        <w:t xml:space="preserve">. </w:t>
+      </w:r>
+      <w:r>
+        <w:rPr>
+          <w:rFonts w:eastAsia="Calibri" w:cs="Calibri" w:ascii="Calibri" w:hAnsi="Calibri"/>
+          <w:i/>
+          <w:iCs/>
+          <w:color w:val="auto"/>
+          <w:spacing w:val="0"/>
+          <w:kern w:val="0"/>
+          <w:sz w:val="28"/>
+          <w:szCs w:val="24"/>
+          <w:u w:val="single"/>
+          <w:lang w:val="ru-RU" w:eastAsia="ru-RU" w:bidi="ar-SA"/>
+        </w:rPr>
+        <w:t>Каким образом эффективнее реализовывать стек</w:t>
+      </w:r>
+      <w:r>
+        <w:rPr>
+          <w:rFonts w:eastAsia="Calibri" w:cs="Calibri" w:ascii="Calibri" w:hAnsi="Calibri"/>
+          <w:i/>
+          <w:iCs/>
+          <w:color w:val="auto"/>
+          <w:spacing w:val="0"/>
+          <w:sz w:val="28"/>
+          <w:u w:val="single"/>
+          <w:lang w:val="ru-RU"/>
+        </w:rPr>
+        <w:t>?</w:t>
+      </w:r>
+      <w:r>
+        <w:rPr>
+          <w:rFonts w:eastAsia="Calibri" w:cs="Calibri" w:ascii="Calibri" w:hAnsi="Calibri"/>
+          <w:i/>
+          <w:iCs/>
+          <w:color w:val="auto"/>
+          <w:spacing w:val="0"/>
+          <w:sz w:val="28"/>
+          <w:u w:val="single"/>
+          <w:lang w:val="ru-RU"/>
+        </w:rPr>
+        <w:t xml:space="preserve"> От чего это зависит?</w:t>
+      </w:r>
+    </w:p>
+    <w:p>
+      <w:pPr>
+        <w:pStyle w:val="Normal"/>
+        <w:spacing w:lineRule="exact" w:line="259" w:before="0" w:after="160"/>
+        <w:ind w:left="0" w:right="0" w:hanging="0"/>
+        <w:jc w:val="both"/>
+        <w:rPr/>
+      </w:pPr>
+      <w:r>
+        <w:rPr>
+          <w:rFonts w:eastAsia="Calibri" w:cs="Calibri" w:ascii="Calibri" w:hAnsi="Calibri"/>
+          <w:i w:val="false"/>
+          <w:iCs w:val="false"/>
+          <w:color w:val="auto"/>
+          <w:spacing w:val="0"/>
+          <w:sz w:val="28"/>
+          <w:lang w:val="ru-RU"/>
+        </w:rPr>
+        <w:tab/>
+      </w:r>
+      <w:r>
+        <w:rPr>
+          <w:rFonts w:eastAsia="Calibri" w:cs="Calibri" w:ascii="Calibri" w:hAnsi="Calibri"/>
+          <w:i w:val="false"/>
+          <w:iCs w:val="false"/>
+          <w:color w:val="auto"/>
+          <w:spacing w:val="0"/>
+          <w:sz w:val="28"/>
+          <w:lang w:val="ru-RU"/>
+        </w:rPr>
+        <w:t>От чего-то да зависит.</w:t>
+      </w:r>
+      <w:r>
+        <w:rPr>
+          <w:rFonts w:eastAsia="Calibri" w:cs="Calibri" w:ascii="Calibri" w:hAnsi="Calibri"/>
+          <w:i w:val="false"/>
+          <w:iCs w:val="false"/>
+          <w:color w:val="auto"/>
+          <w:spacing w:val="0"/>
+          <w:kern w:val="0"/>
+          <w:sz w:val="28"/>
+          <w:szCs w:val="24"/>
+          <w:lang w:val="ru-RU" w:eastAsia="ru-RU" w:bidi="ar-SA"/>
+        </w:rPr>
+        <w:t xml:space="preserve"> </w:t>
       </w:r>
     </w:p>
     <w:sectPr>

--- a/lab_4/отчёт.docx
+++ b/lab_4/отчёт.docx
@@ -55,11 +55,11 @@
                   <wp:effectExtent l="0" t="0" r="0" b="0"/>
                   <wp:wrapTight wrapText="bothSides">
                     <wp:wrapPolygon edited="0">
-                      <wp:start x="-1917" y="0"/>
-                      <wp:lineTo x="-1917" y="19388"/>
-                      <wp:lineTo x="21147" y="19388"/>
-                      <wp:lineTo x="21147" y="0"/>
-                      <wp:lineTo x="-1917" y="0"/>
+                      <wp:start x="-2046" y="0"/>
+                      <wp:lineTo x="-2046" y="19268"/>
+                      <wp:lineTo x="21136" y="19268"/>
+                      <wp:lineTo x="21136" y="0"/>
+                      <wp:lineTo x="-2046" y="0"/>
                     </wp:wrapPolygon>
                   </wp:wrapTight>
                   <wp:docPr id="1" name="Рисунок 5" descr="Gerb-BMSTU_01"/>
@@ -1054,6 +1054,17 @@
         </w:rPr>
         <w:t>Интерфейс программы должен быть понятен неподготовленному пользователю. При разработке интерфейса программы следует предусмотреть:</w:t>
       </w:r>
+      <w:r>
+        <w:rPr>
+          <w:rFonts w:eastAsia="Times New Roman" w:cs="Times New Roman"/>
+          <w:color w:val="auto"/>
+          <w:kern w:val="0"/>
+          <w:sz w:val="24"/>
+          <w:szCs w:val="24"/>
+          <w:lang w:val="ru-RU" w:eastAsia="ru-RU" w:bidi="ar-SA"/>
+        </w:rPr>
+        <w:t>]</w:t>
+      </w:r>
     </w:p>
     <w:p>
       <w:pPr>
@@ -1073,8 +1084,17 @@
           <w:szCs w:val="28"/>
           <w:lang w:val="ru-RU" w:eastAsia="ru-RU"/>
         </w:rPr>
-        <w:t xml:space="preserve">• </w:t>
-      </w:r>
+        <w:t>При тестировании программы необходимо:</w:t>
+      </w:r>
+    </w:p>
+    <w:p>
+      <w:pPr>
+        <w:pStyle w:val="Normal"/>
+        <w:spacing w:lineRule="exact" w:line="259" w:before="0" w:after="160"/>
+        <w:ind w:left="0" w:right="0" w:hanging="0"/>
+        <w:jc w:val="both"/>
+        <w:rPr/>
+      </w:pPr>
       <w:r>
         <w:rPr>
           <w:rFonts w:cs="Times New Roman" w:ascii="Calibri" w:hAnsi="Calibri"/>
@@ -1085,7 +1105,8 @@
           <w:szCs w:val="28"/>
           <w:lang w:val="ru-RU" w:eastAsia="ru-RU"/>
         </w:rPr>
-        <w:t>указание формата и диапазона вводимых данных,</w:t>
+        <w:tab/>
+        <w:t>o проверить правильность ввода и вывода данных (в том числе, отследить попытки ввода данных, неверных по типу);</w:t>
       </w:r>
     </w:p>
     <w:p>
@@ -1106,8 +1127,18 @@
           <w:szCs w:val="28"/>
           <w:lang w:val="ru-RU" w:eastAsia="ru-RU"/>
         </w:rPr>
-        <w:t xml:space="preserve">• </w:t>
-      </w:r>
+        <w:tab/>
+        <w:t>o отследить переполнение стека.</w:t>
+      </w:r>
+    </w:p>
+    <w:p>
+      <w:pPr>
+        <w:pStyle w:val="Normal"/>
+        <w:spacing w:lineRule="exact" w:line="259" w:before="0" w:after="160"/>
+        <w:ind w:left="0" w:right="0" w:hanging="0"/>
+        <w:jc w:val="both"/>
+        <w:rPr/>
+      </w:pPr>
       <w:r>
         <w:rPr>
           <w:rFonts w:cs="Times New Roman" w:ascii="Calibri" w:hAnsi="Calibri"/>
@@ -1118,7 +1149,8 @@
           <w:szCs w:val="28"/>
           <w:lang w:val="ru-RU" w:eastAsia="ru-RU"/>
         </w:rPr>
-        <w:t>блокирование ввода данных, неверных по типу,</w:t>
+        <w:tab/>
+        <w:t>При реализации стека в виде списка необходимо:</w:t>
       </w:r>
     </w:p>
     <w:p>
@@ -1151,7 +1183,7 @@
           <w:szCs w:val="28"/>
           <w:lang w:val="ru-RU" w:eastAsia="ru-RU"/>
         </w:rPr>
-        <w:t>указание операции, производимой программой:</w:t>
+        <w:t>ограничить доступный объем оперативной памяти путем указания:</w:t>
       </w:r>
     </w:p>
     <w:p>
@@ -1173,347 +1205,7 @@
           <w:lang w:val="ru-RU" w:eastAsia="ru-RU"/>
         </w:rPr>
         <w:tab/>
-        <w:t>o добавление элемента в стек,</w:t>
-      </w:r>
-    </w:p>
-    <w:p>
-      <w:pPr>
-        <w:pStyle w:val="Normal"/>
-        <w:spacing w:lineRule="exact" w:line="259" w:before="0" w:after="160"/>
-        <w:ind w:left="0" w:right="0" w:hanging="0"/>
-        <w:jc w:val="both"/>
-        <w:rPr/>
-      </w:pPr>
-      <w:r>
-        <w:rPr>
-          <w:rFonts w:cs="Times New Roman" w:ascii="Calibri" w:hAnsi="Calibri"/>
-          <w:b w:val="false"/>
-          <w:bCs w:val="false"/>
-          <w:color w:val="B2B2B2"/>
-          <w:sz w:val="28"/>
-          <w:szCs w:val="28"/>
-          <w:lang w:val="ru-RU" w:eastAsia="ru-RU"/>
-        </w:rPr>
-        <w:tab/>
-        <w:t>o удаление элемента из стека,</w:t>
-      </w:r>
-    </w:p>
-    <w:p>
-      <w:pPr>
-        <w:pStyle w:val="Normal"/>
-        <w:spacing w:lineRule="exact" w:line="259" w:before="0" w:after="160"/>
-        <w:ind w:left="0" w:right="0" w:hanging="0"/>
-        <w:jc w:val="both"/>
-        <w:rPr/>
-      </w:pPr>
-      <w:r>
-        <w:rPr>
-          <w:rFonts w:cs="Times New Roman" w:ascii="Calibri" w:hAnsi="Calibri"/>
-          <w:b w:val="false"/>
-          <w:bCs w:val="false"/>
-          <w:color w:val="B2B2B2"/>
-          <w:sz w:val="28"/>
-          <w:szCs w:val="28"/>
-          <w:lang w:val="ru-RU" w:eastAsia="ru-RU"/>
-        </w:rPr>
-        <w:tab/>
-        <w:t>o вычисление (обработка данных);</w:t>
-      </w:r>
-    </w:p>
-    <w:p>
-      <w:pPr>
-        <w:pStyle w:val="Normal"/>
-        <w:spacing w:lineRule="exact" w:line="259" w:before="0" w:after="160"/>
-        <w:ind w:left="0" w:right="0" w:hanging="0"/>
-        <w:jc w:val="both"/>
-        <w:rPr/>
-      </w:pPr>
-      <w:r>
-        <w:rPr>
-          <w:rFonts w:cs="Times New Roman" w:ascii="Calibri" w:hAnsi="Calibri"/>
-          <w:b w:val="false"/>
-          <w:bCs w:val="false"/>
-          <w:color w:val="B2B2B2"/>
-          <w:sz w:val="28"/>
-          <w:szCs w:val="28"/>
-          <w:lang w:val="ru-RU" w:eastAsia="ru-RU"/>
-        </w:rPr>
-        <w:t xml:space="preserve">• </w:t>
-      </w:r>
-      <w:r>
-        <w:rPr>
-          <w:rFonts w:cs="Times New Roman" w:ascii="Calibri" w:hAnsi="Calibri"/>
-          <w:b w:val="false"/>
-          <w:bCs w:val="false"/>
-          <w:color w:val="B2B2B2"/>
-          <w:sz w:val="28"/>
-          <w:szCs w:val="28"/>
-          <w:lang w:val="ru-RU" w:eastAsia="ru-RU"/>
-        </w:rPr>
-        <w:t>наличие пояснений при выводе результата.</w:t>
-      </w:r>
-    </w:p>
-    <w:p>
-      <w:pPr>
-        <w:pStyle w:val="Normal"/>
-        <w:spacing w:lineRule="exact" w:line="259" w:before="0" w:after="160"/>
-        <w:ind w:left="0" w:right="0" w:hanging="0"/>
-        <w:jc w:val="both"/>
-        <w:rPr/>
-      </w:pPr>
-      <w:r>
-        <w:rPr>
-          <w:rFonts w:cs="Times New Roman" w:ascii="Calibri" w:hAnsi="Calibri"/>
-          <w:b w:val="false"/>
-          <w:bCs w:val="false"/>
-          <w:color w:val="B2B2B2"/>
-          <w:sz w:val="28"/>
-          <w:szCs w:val="28"/>
-          <w:lang w:val="ru-RU" w:eastAsia="ru-RU"/>
-        </w:rPr>
-        <w:tab/>
-        <w:t>Кроме того, нужно вывести на экран время выполнения программы при реализации стека списком и массивом, а также указать требуемый объем памяти. Необходимо так же выдать на экран список адресов освобождаемых элементов при удалении элементов стека.</w:t>
-      </w:r>
-    </w:p>
-    <w:p>
-      <w:pPr>
-        <w:pStyle w:val="Normal"/>
-        <w:spacing w:lineRule="exact" w:line="259" w:before="0" w:after="160"/>
-        <w:ind w:left="0" w:right="0" w:hanging="0"/>
-        <w:jc w:val="both"/>
-        <w:rPr/>
-      </w:pPr>
-      <w:r>
-        <w:rPr>
-          <w:rFonts w:cs="Times New Roman" w:ascii="Calibri" w:hAnsi="Calibri"/>
-          <w:b w:val="false"/>
-          <w:bCs w:val="false"/>
-          <w:color w:val="B2B2B2"/>
-          <w:sz w:val="28"/>
-          <w:szCs w:val="28"/>
-          <w:lang w:val="ru-RU" w:eastAsia="ru-RU"/>
-        </w:rPr>
-        <w:t>При тестировании программы необходимо:</w:t>
-      </w:r>
-    </w:p>
-    <w:p>
-      <w:pPr>
-        <w:pStyle w:val="Normal"/>
-        <w:spacing w:lineRule="exact" w:line="259" w:before="0" w:after="160"/>
-        <w:ind w:left="0" w:right="0" w:hanging="0"/>
-        <w:jc w:val="both"/>
-        <w:rPr/>
-      </w:pPr>
-      <w:r>
-        <w:rPr>
-          <w:rFonts w:cs="Times New Roman" w:ascii="Calibri" w:hAnsi="Calibri"/>
-          <w:b w:val="false"/>
-          <w:bCs w:val="false"/>
-          <w:color w:val="B2B2B2"/>
-          <w:sz w:val="28"/>
-          <w:szCs w:val="28"/>
-          <w:lang w:val="ru-RU" w:eastAsia="ru-RU"/>
-        </w:rPr>
-        <w:tab/>
-        <w:t>o проверить правильность ввода и вывода данных (в том числе, отследить попытки ввода данных, неверных по типу);</w:t>
-      </w:r>
-    </w:p>
-    <w:p>
-      <w:pPr>
-        <w:pStyle w:val="Normal"/>
-        <w:spacing w:lineRule="exact" w:line="259" w:before="0" w:after="160"/>
-        <w:ind w:left="0" w:right="0" w:hanging="0"/>
-        <w:jc w:val="both"/>
-        <w:rPr/>
-      </w:pPr>
-      <w:r>
-        <w:rPr>
-          <w:rFonts w:cs="Times New Roman" w:ascii="Calibri" w:hAnsi="Calibri"/>
-          <w:b w:val="false"/>
-          <w:bCs w:val="false"/>
-          <w:color w:val="B2B2B2"/>
-          <w:sz w:val="28"/>
-          <w:szCs w:val="28"/>
-          <w:lang w:val="ru-RU" w:eastAsia="ru-RU"/>
-        </w:rPr>
-        <w:tab/>
-        <w:t>o обеспечить вывод сообщений при отсутствии входных данных («пустой ввод»);</w:t>
-      </w:r>
-    </w:p>
-    <w:p>
-      <w:pPr>
-        <w:pStyle w:val="Normal"/>
-        <w:spacing w:lineRule="exact" w:line="259" w:before="0" w:after="160"/>
-        <w:ind w:left="0" w:right="0" w:hanging="0"/>
-        <w:jc w:val="both"/>
-        <w:rPr/>
-      </w:pPr>
-      <w:r>
-        <w:rPr>
-          <w:rFonts w:cs="Times New Roman" w:ascii="Calibri" w:hAnsi="Calibri"/>
-          <w:b w:val="false"/>
-          <w:bCs w:val="false"/>
-          <w:color w:val="B2B2B2"/>
-          <w:sz w:val="28"/>
-          <w:szCs w:val="28"/>
-          <w:lang w:val="ru-RU" w:eastAsia="ru-RU"/>
-        </w:rPr>
-        <w:tab/>
-        <w:t>o проверить правильность выполнения операций;</w:t>
-      </w:r>
-    </w:p>
-    <w:p>
-      <w:pPr>
-        <w:pStyle w:val="Normal"/>
-        <w:spacing w:lineRule="exact" w:line="259" w:before="0" w:after="160"/>
-        <w:ind w:left="0" w:right="0" w:hanging="0"/>
-        <w:jc w:val="both"/>
-        <w:rPr/>
-      </w:pPr>
-      <w:r>
-        <w:rPr>
-          <w:rFonts w:cs="Times New Roman" w:ascii="Calibri" w:hAnsi="Calibri"/>
-          <w:b w:val="false"/>
-          <w:bCs w:val="false"/>
-          <w:color w:val="B2B2B2"/>
-          <w:sz w:val="28"/>
-          <w:szCs w:val="28"/>
-          <w:lang w:val="ru-RU" w:eastAsia="ru-RU"/>
-        </w:rPr>
-        <w:tab/>
-        <w:t>o обеспечить вывод соответствующих сообщений при попытке удаления элемента из пустого стека;</w:t>
-      </w:r>
-    </w:p>
-    <w:p>
-      <w:pPr>
-        <w:pStyle w:val="Normal"/>
-        <w:spacing w:lineRule="exact" w:line="259" w:before="0" w:after="160"/>
-        <w:ind w:left="0" w:right="0" w:hanging="0"/>
-        <w:jc w:val="both"/>
-        <w:rPr/>
-      </w:pPr>
-      <w:r>
-        <w:rPr>
-          <w:rFonts w:cs="Times New Roman" w:ascii="Calibri" w:hAnsi="Calibri"/>
-          <w:b w:val="false"/>
-          <w:bCs w:val="false"/>
-          <w:color w:val="B2B2B2"/>
-          <w:sz w:val="28"/>
-          <w:szCs w:val="28"/>
-          <w:lang w:val="ru-RU" w:eastAsia="ru-RU"/>
-        </w:rPr>
-        <w:tab/>
-        <w:t>o отследить переполнение стека.</w:t>
-      </w:r>
-    </w:p>
-    <w:p>
-      <w:pPr>
-        <w:pStyle w:val="Normal"/>
-        <w:spacing w:lineRule="exact" w:line="259" w:before="0" w:after="160"/>
-        <w:ind w:left="0" w:right="0" w:hanging="0"/>
-        <w:jc w:val="both"/>
-        <w:rPr/>
-      </w:pPr>
-      <w:r>
-        <w:rPr>
-          <w:rFonts w:cs="Times New Roman" w:ascii="Calibri" w:hAnsi="Calibri"/>
-          <w:b w:val="false"/>
-          <w:bCs w:val="false"/>
-          <w:color w:val="B2B2B2"/>
-          <w:sz w:val="28"/>
-          <w:szCs w:val="28"/>
-          <w:lang w:val="ru-RU" w:eastAsia="ru-RU"/>
-        </w:rPr>
-        <w:tab/>
-        <w:t>При реализации стека в виде списка необходимо:</w:t>
-      </w:r>
-    </w:p>
-    <w:p>
-      <w:pPr>
-        <w:pStyle w:val="Normal"/>
-        <w:spacing w:lineRule="exact" w:line="259" w:before="0" w:after="160"/>
-        <w:ind w:left="0" w:right="0" w:hanging="0"/>
-        <w:jc w:val="both"/>
-        <w:rPr/>
-      </w:pPr>
-      <w:r>
-        <w:rPr>
-          <w:rFonts w:cs="Times New Roman" w:ascii="Calibri" w:hAnsi="Calibri"/>
-          <w:b w:val="false"/>
-          <w:bCs w:val="false"/>
-          <w:color w:val="B2B2B2"/>
-          <w:sz w:val="28"/>
-          <w:szCs w:val="28"/>
-          <w:lang w:val="ru-RU" w:eastAsia="ru-RU"/>
-        </w:rPr>
-        <w:t xml:space="preserve">• </w:t>
-      </w:r>
-      <w:r>
-        <w:rPr>
-          <w:rFonts w:cs="Times New Roman" w:ascii="Calibri" w:hAnsi="Calibri"/>
-          <w:b w:val="false"/>
-          <w:bCs w:val="false"/>
-          <w:color w:val="B2B2B2"/>
-          <w:sz w:val="28"/>
-          <w:szCs w:val="28"/>
-          <w:lang w:val="ru-RU" w:eastAsia="ru-RU"/>
-        </w:rPr>
-        <w:t>ограничить доступный объем оперативной памяти путем указания:</w:t>
-      </w:r>
-    </w:p>
-    <w:p>
-      <w:pPr>
-        <w:pStyle w:val="Normal"/>
-        <w:spacing w:lineRule="exact" w:line="259" w:before="0" w:after="160"/>
-        <w:ind w:left="0" w:right="0" w:hanging="0"/>
-        <w:jc w:val="both"/>
-        <w:rPr/>
-      </w:pPr>
-      <w:r>
-        <w:rPr>
-          <w:rFonts w:cs="Times New Roman" w:ascii="Calibri" w:hAnsi="Calibri"/>
-          <w:b w:val="false"/>
-          <w:bCs w:val="false"/>
-          <w:color w:val="B2B2B2"/>
-          <w:sz w:val="28"/>
-          <w:szCs w:val="28"/>
-          <w:lang w:val="ru-RU" w:eastAsia="ru-RU"/>
-        </w:rPr>
-        <w:tab/>
         <w:t>o максимального количества элементов в стеке; максимального адреса памяти, превышение которого будет свидетельствовать о переполнении стека;</w:t>
-      </w:r>
-    </w:p>
-    <w:p>
-      <w:pPr>
-        <w:pStyle w:val="Normal"/>
-        <w:spacing w:lineRule="exact" w:line="259" w:before="0" w:after="160"/>
-        <w:ind w:left="0" w:right="0" w:hanging="0"/>
-        <w:jc w:val="both"/>
-        <w:rPr/>
-      </w:pPr>
-      <w:r>
-        <w:rPr>
-          <w:rFonts w:cs="Times New Roman" w:ascii="Calibri" w:hAnsi="Calibri"/>
-          <w:b w:val="false"/>
-          <w:bCs w:val="false"/>
-          <w:color w:val="B2B2B2"/>
-          <w:sz w:val="28"/>
-          <w:szCs w:val="28"/>
-          <w:lang w:val="ru-RU" w:eastAsia="ru-RU"/>
-        </w:rPr>
-        <w:t xml:space="preserve">• </w:t>
-      </w:r>
-      <w:r>
-        <w:rPr>
-          <w:rFonts w:cs="Times New Roman" w:ascii="Calibri" w:hAnsi="Calibri"/>
-          <w:b w:val="false"/>
-          <w:bCs w:val="false"/>
-          <w:color w:val="B2B2B2"/>
-          <w:sz w:val="28"/>
-          <w:szCs w:val="28"/>
-          <w:lang w:val="ru-RU" w:eastAsia="ru-RU"/>
-        </w:rPr>
-        <w:t xml:space="preserve">следить за освобождением памяти при удалении элемента из стека </w:t>
       </w:r>
     </w:p>
     <w:p>
@@ -1699,15 +1391,15 @@
         </w:tblCellMar>
       </w:tblPr>
       <w:tblGrid>
-        <w:gridCol w:w="5130"/>
-        <w:gridCol w:w="2255"/>
-        <w:gridCol w:w="1970"/>
+        <w:gridCol w:w="5129"/>
+        <w:gridCol w:w="2254"/>
+        <w:gridCol w:w="1972"/>
       </w:tblGrid>
       <w:tr>
         <w:trPr/>
         <w:tc>
           <w:tcPr>
-            <w:tcW w:w="5130" w:type="dxa"/>
+            <w:tcW w:w="5129" w:type="dxa"/>
             <w:tcBorders>
               <w:top w:val="single" w:sz="4" w:space="0" w:color="000000"/>
               <w:left w:val="single" w:sz="4" w:space="0" w:color="000000"/>
@@ -1767,7 +1459,7 @@
         </w:tc>
         <w:tc>
           <w:tcPr>
-            <w:tcW w:w="2255" w:type="dxa"/>
+            <w:tcW w:w="2254" w:type="dxa"/>
             <w:tcBorders>
               <w:top w:val="single" w:sz="4" w:space="0" w:color="000000"/>
               <w:left w:val="single" w:sz="4" w:space="0" w:color="000000"/>
@@ -1835,7 +1527,7 @@
         </w:tc>
         <w:tc>
           <w:tcPr>
-            <w:tcW w:w="1970" w:type="dxa"/>
+            <w:tcW w:w="1972" w:type="dxa"/>
             <w:tcBorders>
               <w:top w:val="single" w:sz="4" w:space="0" w:color="000000"/>
               <w:left w:val="single" w:sz="4" w:space="0" w:color="000000"/>
@@ -1907,7 +1599,7 @@
         <w:trPr/>
         <w:tc>
           <w:tcPr>
-            <w:tcW w:w="5130" w:type="dxa"/>
+            <w:tcW w:w="5129" w:type="dxa"/>
             <w:tcBorders>
               <w:left w:val="single" w:sz="4" w:space="0" w:color="000000"/>
               <w:bottom w:val="single" w:sz="4" w:space="0" w:color="000000"/>
@@ -2075,7 +1767,7 @@
         </w:tc>
         <w:tc>
           <w:tcPr>
-            <w:tcW w:w="2255" w:type="dxa"/>
+            <w:tcW w:w="2254" w:type="dxa"/>
             <w:tcBorders>
               <w:left w:val="single" w:sz="4" w:space="0" w:color="000000"/>
               <w:bottom w:val="single" w:sz="4" w:space="0" w:color="000000"/>
@@ -2213,7 +1905,7 @@
         </w:tc>
         <w:tc>
           <w:tcPr>
-            <w:tcW w:w="1970" w:type="dxa"/>
+            <w:tcW w:w="1972" w:type="dxa"/>
             <w:tcBorders>
               <w:left w:val="single" w:sz="4" w:space="0" w:color="000000"/>
               <w:bottom w:val="single" w:sz="4" w:space="0" w:color="000000"/>
@@ -5318,6 +5010,7 @@
         </w:rPr>
         <w:t xml:space="preserve">;  </w:t>
       </w:r>
+      <w:bookmarkStart w:id="1" w:name="__DdeLink__451_2056223733"/>
       <w:r>
         <w:rPr>
           <w:rFonts w:ascii="Fira Code, Consolas, ;Courier New;, monospace;Consolas;Courier New;monospace" w:hAnsi="Fira Code, Consolas, ;Courier New;, monospace;Consolas;Courier New;monospace"/>
@@ -5344,6 +5037,7 @@
         </w:rPr>
         <w:t xml:space="preserve"> реализация на связном списке</w:t>
       </w:r>
+      <w:bookmarkEnd w:id="1"/>
     </w:p>
     <w:p>
       <w:pPr>
@@ -5441,90 +5135,19 @@
         <w:spacing w:lineRule="atLeast" w:line="285" w:before="0" w:after="0"/>
         <w:rPr>
           <w:rFonts w:ascii="Calibri" w:hAnsi="Calibri" w:eastAsia="Calibri" w:cs="Calibri"/>
-          <w:b w:val="false"/>
-          <w:b w:val="false"/>
-          <w:bCs w:val="false"/>
-          <w:color w:val="auto"/>
-          <w:spacing w:val="0"/>
-          <w:sz w:val="28"/>
-          <w:szCs w:val="40"/>
-          <w:highlight w:val="white"/>
-          <w:lang w:val="ru-RU" w:eastAsia="ru-RU"/>
+          <w:color w:val="auto"/>
+          <w:spacing w:val="0"/>
+          <w:sz w:val="28"/>
+          <w:szCs w:val="28"/>
         </w:rPr>
       </w:pPr>
       <w:r>
         <w:rPr>
           <w:rFonts w:eastAsia="Calibri" w:cs="Calibri" w:ascii="Calibri" w:hAnsi="Calibri"/>
-          <w:b w:val="false"/>
-          <w:bCs w:val="false"/>
-          <w:color w:val="auto"/>
-          <w:spacing w:val="0"/>
-          <w:sz w:val="28"/>
-          <w:szCs w:val="40"/>
-          <w:highlight w:val="white"/>
-          <w:lang w:val="ru-RU" w:eastAsia="ru-RU"/>
-        </w:rPr>
-      </w:r>
-    </w:p>
-    <w:p>
-      <w:pPr>
-        <w:pStyle w:val="Normal"/>
-        <w:spacing w:lineRule="atLeast" w:line="285" w:before="0" w:after="0"/>
-        <w:rPr>
-          <w:rFonts w:ascii="Calibri" w:hAnsi="Calibri" w:eastAsia="Calibri" w:cs="Calibri"/>
-          <w:b w:val="false"/>
-          <w:b w:val="false"/>
-          <w:bCs w:val="false"/>
-          <w:color w:val="auto"/>
-          <w:spacing w:val="0"/>
-          <w:sz w:val="28"/>
-          <w:szCs w:val="40"/>
-          <w:highlight w:val="white"/>
-          <w:lang w:val="ru-RU" w:eastAsia="ru-RU"/>
-        </w:rPr>
-      </w:pPr>
-      <w:r>
-        <w:rPr>
-          <w:rFonts w:eastAsia="Calibri" w:cs="Calibri" w:ascii="Calibri" w:hAnsi="Calibri"/>
-          <w:b w:val="false"/>
-          <w:bCs w:val="false"/>
-          <w:color w:val="auto"/>
-          <w:spacing w:val="0"/>
-          <w:sz w:val="28"/>
-          <w:szCs w:val="40"/>
-          <w:highlight w:val="white"/>
-          <w:lang w:val="ru-RU" w:eastAsia="ru-RU"/>
-        </w:rPr>
-      </w:r>
-    </w:p>
-    <w:p>
-      <w:pPr>
-        <w:pStyle w:val="Normal"/>
-        <w:spacing w:lineRule="exact" w:line="259" w:before="0" w:after="160"/>
-        <w:ind w:left="0" w:right="0" w:hanging="0"/>
-        <w:jc w:val="both"/>
-        <w:rPr>
-          <w:rFonts w:ascii="Calibri" w:hAnsi="Calibri" w:eastAsia="Calibri" w:cs="Calibri"/>
-          <w:b/>
-          <w:b/>
-          <w:bCs/>
-          <w:color w:val="auto"/>
-          <w:spacing w:val="0"/>
-          <w:sz w:val="28"/>
-          <w:szCs w:val="40"/>
-          <w:lang w:val="ru-RU" w:eastAsia="ru-RU"/>
-        </w:rPr>
-      </w:pPr>
-      <w:r>
-        <w:rPr>
-          <w:rFonts w:eastAsia="Calibri" w:cs="Calibri" w:ascii="Calibri" w:hAnsi="Calibri"/>
-          <w:b/>
-          <w:bCs/>
-          <w:color w:val="auto"/>
-          <w:spacing w:val="0"/>
-          <w:sz w:val="28"/>
-          <w:szCs w:val="40"/>
-          <w:lang w:val="ru-RU" w:eastAsia="ru-RU"/>
+          <w:color w:val="auto"/>
+          <w:spacing w:val="0"/>
+          <w:sz w:val="28"/>
+          <w:szCs w:val="28"/>
         </w:rPr>
       </w:r>
     </w:p>
@@ -5545,477 +5168,12 @@
           <w:szCs w:val="40"/>
           <w:lang w:val="ru-RU" w:eastAsia="ru-RU"/>
         </w:rPr>
-        <w:t>Множетво допустимых значений</w:t>
-      </w:r>
-    </w:p>
-    <w:p>
-      <w:pPr>
-        <w:pStyle w:val="Normal"/>
-        <w:spacing w:lineRule="exact" w:line="259" w:before="0" w:after="160"/>
-        <w:ind w:left="0" w:right="0" w:hanging="0"/>
-        <w:jc w:val="both"/>
-        <w:rPr/>
-      </w:pPr>
-      <w:r>
-        <w:rPr>
-          <w:rFonts w:ascii="Calibri" w:hAnsi="Calibri"/>
-          <w:sz w:val="28"/>
-          <w:szCs w:val="28"/>
-        </w:rPr>
-        <w:tab/>
-      </w:r>
-      <w:r>
-        <w:rPr>
-          <w:rFonts w:eastAsia="Calibri" w:cs="Calibri" w:ascii="Calibri" w:hAnsi="Calibri"/>
-          <w:color w:val="auto"/>
-          <w:spacing w:val="0"/>
-          <w:sz w:val="28"/>
-          <w:szCs w:val="28"/>
-        </w:rPr>
-        <w:t>Для</w:t>
-      </w:r>
-    </w:p>
-    <w:p>
-      <w:pPr>
-        <w:pStyle w:val="Normal"/>
-        <w:spacing w:lineRule="exact" w:line="259" w:before="0" w:after="160"/>
-        <w:ind w:left="0" w:right="0" w:hanging="0"/>
-        <w:jc w:val="both"/>
-        <w:rPr>
-          <w:rFonts w:ascii="Calibri" w:hAnsi="Calibri" w:eastAsia="Calibri" w:cs="Calibri"/>
-          <w:color w:val="auto"/>
-          <w:spacing w:val="0"/>
-          <w:sz w:val="28"/>
-          <w:szCs w:val="28"/>
-        </w:rPr>
-      </w:pPr>
-      <w:r>
-        <w:rPr/>
-      </w:r>
-    </w:p>
-    <w:p>
-      <w:pPr>
-        <w:pStyle w:val="Normal"/>
-        <w:spacing w:lineRule="exact" w:line="259" w:before="0" w:after="160"/>
-        <w:ind w:left="0" w:right="0" w:hanging="0"/>
-        <w:jc w:val="both"/>
-        <w:rPr>
-          <w:rFonts w:ascii="Calibri" w:hAnsi="Calibri" w:eastAsia="Calibri" w:cs="Calibri"/>
-          <w:color w:val="auto"/>
-          <w:spacing w:val="0"/>
-          <w:sz w:val="28"/>
-          <w:szCs w:val="28"/>
-        </w:rPr>
-      </w:pPr>
-      <w:r>
-        <w:rPr/>
-      </w:r>
-    </w:p>
-    <w:p>
-      <w:pPr>
-        <w:pStyle w:val="Normal"/>
-        <w:spacing w:lineRule="exact" w:line="259" w:before="0" w:after="160"/>
-        <w:ind w:left="0" w:right="0" w:hanging="0"/>
-        <w:jc w:val="both"/>
-        <w:rPr/>
-      </w:pPr>
-      <w:r>
-        <w:rPr>
-          <w:rFonts w:cs="Times New Roman" w:ascii="Calibri" w:hAnsi="Calibri"/>
-          <w:b/>
-          <w:bCs/>
-          <w:sz w:val="40"/>
-          <w:szCs w:val="40"/>
-          <w:lang w:val="ru-RU" w:eastAsia="ru-RU"/>
-        </w:rPr>
         <w:t>Набор функций</w:t>
       </w:r>
     </w:p>
     <w:p>
       <w:pPr>
         <w:pStyle w:val="Style23"/>
-        <w:spacing w:before="0" w:after="0"/>
-        <w:jc w:val="both"/>
-        <w:rPr/>
-      </w:pPr>
-      <w:r>
-        <w:rPr>
-          <w:rFonts w:eastAsia="Calibri" w:cs="Calibri" w:ascii="Calibri" w:hAnsi="Calibri"/>
-          <w:color w:val="auto"/>
-          <w:spacing w:val="0"/>
-          <w:sz w:val="28"/>
-          <w:szCs w:val="28"/>
-          <w:lang w:val="ru-RU"/>
-        </w:rPr>
-        <w:tab/>
-        <w:t xml:space="preserve">Над структурой, представляющей собой запись в таблице, допустимо совершать следующие </w:t>
-      </w:r>
-      <w:r>
-        <w:rPr>
-          <w:rFonts w:eastAsia="Calibri" w:cs="Calibri" w:ascii="Calibri" w:hAnsi="Calibri"/>
-          <w:color w:val="auto"/>
-          <w:spacing w:val="0"/>
-          <w:kern w:val="0"/>
-          <w:sz w:val="28"/>
-          <w:szCs w:val="28"/>
-          <w:lang w:val="ru-RU" w:eastAsia="ru-RU" w:bidi="ar-SA"/>
-        </w:rPr>
-        <w:t>действия</w:t>
-      </w:r>
-      <w:r>
-        <w:rPr>
-          <w:rFonts w:eastAsia="Calibri" w:cs="Calibri" w:ascii="Calibri" w:hAnsi="Calibri"/>
-          <w:color w:val="auto"/>
-          <w:spacing w:val="0"/>
-          <w:sz w:val="28"/>
-          <w:szCs w:val="28"/>
-          <w:lang w:val="ru-RU"/>
-        </w:rPr>
-        <w:t>:</w:t>
-      </w:r>
-    </w:p>
-    <w:p>
-      <w:pPr>
-        <w:pStyle w:val="Style23"/>
-        <w:numPr>
-          <w:ilvl w:val="0"/>
-          <w:numId w:val="1"/>
-        </w:numPr>
-        <w:spacing w:before="0" w:after="0"/>
-        <w:jc w:val="both"/>
-        <w:rPr/>
-      </w:pPr>
-      <w:r>
-        <w:rPr>
-          <w:rFonts w:eastAsia="Calibri" w:cs="Calibri" w:ascii="Calibri" w:hAnsi="Calibri"/>
-          <w:color w:val="auto"/>
-          <w:spacing w:val="0"/>
-          <w:sz w:val="28"/>
-          <w:szCs w:val="28"/>
-          <w:lang w:val="ru-RU"/>
-        </w:rPr>
-        <w:t xml:space="preserve">Инициализация структуры квартиры </w:t>
-      </w:r>
-      <w:r>
-        <w:rPr>
-          <w:rFonts w:eastAsia="Calibri" w:cs="Calibri" w:ascii="Calibri" w:hAnsi="Calibri"/>
-          <w:color w:val="auto"/>
-          <w:spacing w:val="0"/>
-          <w:kern w:val="0"/>
-          <w:sz w:val="28"/>
-          <w:szCs w:val="28"/>
-          <w:lang w:val="ru-RU" w:eastAsia="ru-RU" w:bidi="ar-SA"/>
-        </w:rPr>
-        <w:t>нулевыми</w:t>
-      </w:r>
-      <w:r>
-        <w:rPr>
-          <w:rFonts w:eastAsia="Calibri" w:cs="Calibri" w:ascii="Calibri" w:hAnsi="Calibri"/>
-          <w:color w:val="auto"/>
-          <w:spacing w:val="0"/>
-          <w:sz w:val="28"/>
-          <w:szCs w:val="28"/>
-          <w:lang w:val="ru-RU"/>
-        </w:rPr>
-        <w:t xml:space="preserve"> значениями</w:t>
-      </w:r>
-    </w:p>
-    <w:p>
-      <w:pPr>
-        <w:pStyle w:val="Style23"/>
-        <w:numPr>
-          <w:ilvl w:val="0"/>
-          <w:numId w:val="1"/>
-        </w:numPr>
-        <w:spacing w:before="0" w:after="0"/>
-        <w:jc w:val="both"/>
-        <w:rPr/>
-      </w:pPr>
-      <w:r>
-        <w:rPr>
-          <w:rFonts w:eastAsia="Calibri" w:cs="Calibri" w:ascii="Calibri" w:hAnsi="Calibri"/>
-          <w:color w:val="auto"/>
-          <w:spacing w:val="0"/>
-          <w:sz w:val="28"/>
-          <w:szCs w:val="28"/>
-          <w:lang w:val="ru-RU"/>
-        </w:rPr>
-        <w:t>Освобождение памяти, выделенное для данной структуры</w:t>
-      </w:r>
-    </w:p>
-    <w:p>
-      <w:pPr>
-        <w:pStyle w:val="Style23"/>
-        <w:numPr>
-          <w:ilvl w:val="0"/>
-          <w:numId w:val="1"/>
-        </w:numPr>
-        <w:spacing w:before="0" w:after="0"/>
-        <w:jc w:val="both"/>
-        <w:rPr/>
-      </w:pPr>
-      <w:r>
-        <w:rPr>
-          <w:rFonts w:eastAsia="Calibri" w:cs="Calibri" w:ascii="Calibri" w:hAnsi="Calibri"/>
-          <w:color w:val="auto"/>
-          <w:spacing w:val="0"/>
-          <w:sz w:val="28"/>
-          <w:szCs w:val="28"/>
-          <w:lang w:val="ru-RU"/>
-        </w:rPr>
-        <w:t>Преобразование информации из структуры в строку и наоборот</w:t>
-      </w:r>
-    </w:p>
-    <w:p>
-      <w:pPr>
-        <w:pStyle w:val="Style23"/>
-        <w:numPr>
-          <w:ilvl w:val="0"/>
-          <w:numId w:val="1"/>
-        </w:numPr>
-        <w:spacing w:before="0" w:after="0"/>
-        <w:jc w:val="both"/>
-        <w:rPr/>
-      </w:pPr>
-      <w:r>
-        <w:rPr>
-          <w:rFonts w:eastAsia="Calibri" w:cs="Calibri" w:ascii="Calibri" w:hAnsi="Calibri"/>
-          <w:color w:val="auto"/>
-          <w:spacing w:val="0"/>
-          <w:sz w:val="28"/>
-          <w:szCs w:val="28"/>
-          <w:lang w:val="ru-RU"/>
-        </w:rPr>
-        <w:t>Печать данных структуры в файл или на экран</w:t>
-      </w:r>
-    </w:p>
-    <w:p>
-      <w:pPr>
-        <w:pStyle w:val="Style23"/>
-        <w:numPr>
-          <w:ilvl w:val="0"/>
-          <w:numId w:val="1"/>
-        </w:numPr>
-        <w:spacing w:before="0" w:after="0"/>
-        <w:jc w:val="both"/>
-        <w:rPr/>
-      </w:pPr>
-      <w:r>
-        <w:rPr>
-          <w:rFonts w:eastAsia="Calibri" w:cs="Calibri" w:ascii="Calibri" w:hAnsi="Calibri"/>
-          <w:color w:val="auto"/>
-          <w:spacing w:val="0"/>
-          <w:sz w:val="28"/>
-          <w:szCs w:val="28"/>
-          <w:lang w:val="ru-RU"/>
-        </w:rPr>
-        <w:t>Считывание данных структуры из файла или консоли</w:t>
-      </w:r>
-    </w:p>
-    <w:p>
-      <w:pPr>
-        <w:pStyle w:val="Style23"/>
-        <w:spacing w:before="0" w:after="0"/>
-        <w:jc w:val="both"/>
-        <w:rPr/>
-      </w:pPr>
-      <w:r>
-        <w:rPr>
-          <w:rFonts w:eastAsia="Calibri" w:cs="Calibri" w:ascii="Calibri" w:hAnsi="Calibri"/>
-          <w:color w:val="auto"/>
-          <w:spacing w:val="0"/>
-          <w:sz w:val="28"/>
-          <w:szCs w:val="28"/>
-          <w:lang w:val="ru-RU"/>
-        </w:rPr>
-        <w:tab/>
-        <w:t xml:space="preserve">Над таблицей данных </w:t>
-      </w:r>
-      <w:r>
-        <w:rPr>
-          <w:rFonts w:eastAsia="Calibri" w:cs="Calibri" w:ascii="Calibri" w:hAnsi="Calibri"/>
-          <w:i w:val="false"/>
-          <w:iCs w:val="false"/>
-          <w:color w:val="auto"/>
-          <w:spacing w:val="0"/>
-          <w:sz w:val="28"/>
-          <w:szCs w:val="28"/>
-          <w:lang w:val="ru-RU"/>
-        </w:rPr>
-        <w:t>разрешено выполнять следующие действия:</w:t>
-      </w:r>
-    </w:p>
-    <w:p>
-      <w:pPr>
-        <w:pStyle w:val="Style23"/>
-        <w:numPr>
-          <w:ilvl w:val="0"/>
-          <w:numId w:val="2"/>
-        </w:numPr>
-        <w:spacing w:before="0" w:after="0"/>
-        <w:jc w:val="both"/>
-        <w:rPr/>
-      </w:pPr>
-      <w:r>
-        <w:rPr>
-          <w:rFonts w:eastAsia="Calibri" w:cs="Calibri" w:ascii="Calibri" w:hAnsi="Calibri"/>
-          <w:i w:val="false"/>
-          <w:iCs w:val="false"/>
-          <w:color w:val="auto"/>
-          <w:spacing w:val="0"/>
-          <w:sz w:val="28"/>
-          <w:szCs w:val="28"/>
-          <w:lang w:val="ru-RU"/>
-        </w:rPr>
-        <w:t xml:space="preserve">Инициализация таблицы </w:t>
-      </w:r>
-      <w:r>
-        <w:rPr>
-          <w:rFonts w:eastAsia="Calibri" w:cs="Calibri" w:ascii="Calibri" w:hAnsi="Calibri"/>
-          <w:i w:val="false"/>
-          <w:iCs w:val="false"/>
-          <w:color w:val="auto"/>
-          <w:spacing w:val="0"/>
-          <w:kern w:val="0"/>
-          <w:sz w:val="28"/>
-          <w:szCs w:val="28"/>
-          <w:lang w:val="ru-RU" w:eastAsia="ru-RU" w:bidi="ar-SA"/>
-        </w:rPr>
-        <w:t>нулевым количеством квартир</w:t>
-      </w:r>
-    </w:p>
-    <w:p>
-      <w:pPr>
-        <w:pStyle w:val="Style23"/>
-        <w:numPr>
-          <w:ilvl w:val="0"/>
-          <w:numId w:val="2"/>
-        </w:numPr>
-        <w:spacing w:before="0" w:after="0"/>
-        <w:jc w:val="both"/>
-        <w:rPr/>
-      </w:pPr>
-      <w:r>
-        <w:rPr>
-          <w:rFonts w:eastAsia="Calibri" w:cs="Calibri" w:ascii="Calibri" w:hAnsi="Calibri"/>
-          <w:i w:val="false"/>
-          <w:iCs w:val="false"/>
-          <w:color w:val="auto"/>
-          <w:spacing w:val="0"/>
-          <w:sz w:val="28"/>
-          <w:szCs w:val="28"/>
-          <w:lang w:val="ru-RU"/>
-        </w:rPr>
-        <w:t>Освобождение памяти, выделенной для данной таблицы</w:t>
-      </w:r>
-    </w:p>
-    <w:p>
-      <w:pPr>
-        <w:pStyle w:val="Style23"/>
-        <w:numPr>
-          <w:ilvl w:val="0"/>
-          <w:numId w:val="2"/>
-        </w:numPr>
-        <w:spacing w:before="0" w:after="0"/>
-        <w:jc w:val="both"/>
-        <w:rPr/>
-      </w:pPr>
-      <w:r>
-        <w:rPr>
-          <w:rFonts w:eastAsia="Calibri" w:cs="Calibri" w:ascii="Calibri" w:hAnsi="Calibri"/>
-          <w:i w:val="false"/>
-          <w:iCs w:val="false"/>
-          <w:color w:val="auto"/>
-          <w:spacing w:val="0"/>
-          <w:sz w:val="28"/>
-          <w:szCs w:val="28"/>
-          <w:lang w:val="ru-RU"/>
-        </w:rPr>
-        <w:t>Сортировка таблицы по одному из предложенных невариантных полей: адрес, площадь комнат, количество комнат</w:t>
-      </w:r>
-    </w:p>
-    <w:p>
-      <w:pPr>
-        <w:pStyle w:val="Style23"/>
-        <w:numPr>
-          <w:ilvl w:val="0"/>
-          <w:numId w:val="2"/>
-        </w:numPr>
-        <w:spacing w:before="0" w:after="0"/>
-        <w:jc w:val="both"/>
-        <w:rPr/>
-      </w:pPr>
-      <w:r>
-        <w:rPr>
-          <w:rFonts w:eastAsia="Calibri" w:cs="Calibri" w:ascii="Calibri" w:hAnsi="Calibri"/>
-          <w:i w:val="false"/>
-          <w:iCs w:val="false"/>
-          <w:color w:val="auto"/>
-          <w:spacing w:val="0"/>
-          <w:sz w:val="28"/>
-          <w:szCs w:val="28"/>
-          <w:lang w:val="ru-RU"/>
-        </w:rPr>
-        <w:t>Добавление новой записи в конец таблицы</w:t>
-      </w:r>
-    </w:p>
-    <w:p>
-      <w:pPr>
-        <w:pStyle w:val="Style23"/>
-        <w:numPr>
-          <w:ilvl w:val="0"/>
-          <w:numId w:val="2"/>
-        </w:numPr>
-        <w:spacing w:before="0" w:after="0"/>
-        <w:jc w:val="both"/>
-        <w:rPr/>
-      </w:pPr>
-      <w:r>
-        <w:rPr>
-          <w:rFonts w:eastAsia="Calibri" w:cs="Calibri" w:ascii="Calibri" w:hAnsi="Calibri"/>
-          <w:i w:val="false"/>
-          <w:iCs w:val="false"/>
-          <w:color w:val="auto"/>
-          <w:spacing w:val="0"/>
-          <w:sz w:val="28"/>
-          <w:szCs w:val="28"/>
-          <w:lang w:val="ru-RU"/>
-        </w:rPr>
-        <w:t>Считывание данных таблицы из файла</w:t>
-      </w:r>
-    </w:p>
-    <w:p>
-      <w:pPr>
-        <w:pStyle w:val="Style23"/>
-        <w:numPr>
-          <w:ilvl w:val="0"/>
-          <w:numId w:val="2"/>
-        </w:numPr>
-        <w:spacing w:before="0" w:after="0"/>
-        <w:jc w:val="both"/>
-        <w:rPr/>
-      </w:pPr>
-      <w:r>
-        <w:rPr>
-          <w:rFonts w:eastAsia="Calibri" w:cs="Calibri" w:ascii="Calibri" w:hAnsi="Calibri"/>
-          <w:i w:val="false"/>
-          <w:iCs w:val="false"/>
-          <w:color w:val="auto"/>
-          <w:spacing w:val="0"/>
-          <w:sz w:val="28"/>
-          <w:szCs w:val="28"/>
-          <w:lang w:val="ru-RU"/>
-        </w:rPr>
-        <w:t>Вывод данных таблицы на экран консоли</w:t>
-      </w:r>
-    </w:p>
-    <w:p>
-      <w:pPr>
-        <w:pStyle w:val="Style23"/>
-        <w:numPr>
-          <w:ilvl w:val="0"/>
-          <w:numId w:val="2"/>
-        </w:numPr>
         <w:spacing w:before="0" w:after="0"/>
         <w:jc w:val="both"/>
         <w:rPr>
@@ -6032,27 +5190,1403 @@
         </w:rPr>
       </w:pPr>
       <w:r>
-        <w:rPr>
-          <w:rFonts w:eastAsia="Calibri" w:cs="Calibri" w:ascii="Calibri" w:hAnsi="Calibri"/>
+        <w:rPr/>
+      </w:r>
+    </w:p>
+    <w:p>
+      <w:pPr>
+        <w:pStyle w:val="Normal"/>
+        <w:spacing w:lineRule="atLeast" w:line="285" w:before="0" w:after="0"/>
+        <w:jc w:val="both"/>
+        <w:rPr/>
+      </w:pPr>
+      <w:r>
+        <w:rPr>
+          <w:rFonts w:eastAsia="Calibri" w:cs="Calibri" w:ascii="Fira Code, Consolas, ;Courier New;, monospace;Consolas;Courier New;monospace" w:hAnsi="Fira Code, Consolas, ;Courier New;, monospace;Consolas;Courier New;monospace"/>
+          <w:b w:val="false"/>
+          <w:bCs/>
           <w:i w:val="false"/>
           <w:iCs w:val="false"/>
-          <w:color w:val="auto"/>
+          <w:color w:val="008000"/>
           <w:spacing w:val="0"/>
           <w:kern w:val="0"/>
-          <w:sz w:val="28"/>
-          <w:szCs w:val="28"/>
+          <w:sz w:val="21"/>
+          <w:szCs w:val="21"/>
+          <w:highlight w:val="white"/>
           <w:lang w:val="ru-RU" w:eastAsia="ru-RU" w:bidi="ar-SA"/>
         </w:rPr>
-        <w:t>Создание копии таблицы</w:t>
+        <w:t>//</w:t>
+      </w:r>
+      <w:r>
+        <w:rPr>
+          <w:rFonts w:eastAsia="Times New Roman" w:cs="Times New Roman" w:ascii="Fira Code, Consolas, ;Courier New;, monospace;Consolas;Courier New;monospace" w:hAnsi="Fira Code, Consolas, ;Courier New;, monospace;Consolas;Courier New;monospace"/>
+          <w:b w:val="false"/>
+          <w:bCs/>
+          <w:i w:val="false"/>
+          <w:iCs w:val="false"/>
+          <w:color w:val="008000"/>
+          <w:spacing w:val="0"/>
+          <w:kern w:val="0"/>
+          <w:sz w:val="21"/>
+          <w:szCs w:val="21"/>
+          <w:highlight w:val="white"/>
+          <w:lang w:val="ru-RU" w:eastAsia="ru-RU" w:bidi="ar-SA"/>
+        </w:rPr>
+        <w:t xml:space="preserve"> </w:t>
+      </w:r>
+      <w:r>
+        <w:rPr>
+          <w:rFonts w:eastAsia="Times New Roman" w:cs="Times New Roman" w:ascii="Fira Code, Consolas, ;Courier New;, monospace;Consolas;Courier New;monospace" w:hAnsi="Fira Code, Consolas, ;Courier New;, monospace;Consolas;Courier New;monospace"/>
+          <w:b w:val="false"/>
+          <w:bCs/>
+          <w:i w:val="false"/>
+          <w:iCs w:val="false"/>
+          <w:color w:val="008000"/>
+          <w:spacing w:val="0"/>
+          <w:kern w:val="0"/>
+          <w:sz w:val="21"/>
+          <w:szCs w:val="21"/>
+          <w:highlight w:val="white"/>
+          <w:lang w:val="ru-RU" w:eastAsia="ru-RU" w:bidi="ar-SA"/>
+        </w:rPr>
+        <w:t>Создаёт новый стек с заданной реализацией.</w:t>
+      </w:r>
+    </w:p>
+    <w:p>
+      <w:pPr>
+        <w:pStyle w:val="Normal"/>
+        <w:spacing w:lineRule="atLeast" w:line="285" w:before="0" w:after="0"/>
+        <w:rPr>
+          <w:rFonts w:ascii="Fira Code, Consolas, ;Courier New;, monospace;Consolas;Courier New;monospace" w:hAnsi="Fira Code, Consolas, ;Courier New;, monospace;Consolas;Courier New;monospace"/>
+          <w:b/>
+          <w:b/>
+          <w:bCs/>
+          <w:color w:val="000000"/>
+          <w:sz w:val="21"/>
+          <w:highlight w:val="white"/>
+        </w:rPr>
+      </w:pPr>
+      <w:r>
+        <w:rPr>
+          <w:rFonts w:ascii="Fira Code, Consolas, ;Courier New;, monospace;Consolas;Courier New;monospace" w:hAnsi="Fira Code, Consolas, ;Courier New;, monospace;Consolas;Courier New;monospace"/>
+          <w:b/>
+          <w:bCs/>
+          <w:color w:val="0000FF"/>
+          <w:sz w:val="21"/>
+          <w:highlight w:val="white"/>
+        </w:rPr>
+        <w:t>struct</w:t>
+      </w:r>
+      <w:r>
+        <w:rPr>
+          <w:rFonts w:ascii="Fira Code, Consolas, ;Courier New;, monospace;Consolas;Courier New;monospace" w:hAnsi="Fira Code, Consolas, ;Courier New;, monospace;Consolas;Courier New;monospace"/>
+          <w:b/>
+          <w:bCs/>
+          <w:color w:val="000000"/>
+          <w:sz w:val="21"/>
+          <w:highlight w:val="white"/>
+        </w:rPr>
+        <w:t> </w:t>
+      </w:r>
+      <w:r>
+        <w:rPr>
+          <w:rFonts w:ascii="Fira Code, Consolas, ;Courier New;, monospace;Consolas;Courier New;monospace" w:hAnsi="Fira Code, Consolas, ;Courier New;, monospace;Consolas;Courier New;monospace"/>
+          <w:b/>
+          <w:bCs/>
+          <w:color w:val="267F99"/>
+          <w:sz w:val="21"/>
+          <w:highlight w:val="white"/>
+        </w:rPr>
+        <w:t>stack</w:t>
+      </w:r>
+      <w:r>
+        <w:rPr>
+          <w:rFonts w:ascii="Fira Code, Consolas, ;Courier New;, monospace;Consolas;Courier New;monospace" w:hAnsi="Fira Code, Consolas, ;Courier New;, monospace;Consolas;Courier New;monospace"/>
+          <w:b/>
+          <w:bCs/>
+          <w:color w:val="000000"/>
+          <w:sz w:val="21"/>
+          <w:highlight w:val="white"/>
+        </w:rPr>
+        <w:t> </w:t>
+      </w:r>
+      <w:r>
+        <w:rPr>
+          <w:rFonts w:ascii="Fira Code, Consolas, ;Courier New;, monospace;Consolas;Courier New;monospace" w:hAnsi="Fira Code, Consolas, ;Courier New;, monospace;Consolas;Courier New;monospace"/>
+          <w:b/>
+          <w:bCs/>
+          <w:color w:val="795E26"/>
+          <w:sz w:val="21"/>
+          <w:highlight w:val="white"/>
+        </w:rPr>
+        <w:t>st_create</w:t>
+      </w:r>
+      <w:r>
+        <w:rPr>
+          <w:rFonts w:ascii="Fira Code, Consolas, ;Courier New;, monospace;Consolas;Courier New;monospace" w:hAnsi="Fira Code, Consolas, ;Courier New;, monospace;Consolas;Courier New;monospace"/>
+          <w:b/>
+          <w:bCs/>
+          <w:color w:val="000000"/>
+          <w:sz w:val="21"/>
+          <w:highlight w:val="white"/>
+        </w:rPr>
+        <w:t>(</w:t>
+      </w:r>
+      <w:r>
+        <w:rPr>
+          <w:rFonts w:ascii="Fira Code, Consolas, ;Courier New;, monospace;Consolas;Courier New;monospace" w:hAnsi="Fira Code, Consolas, ;Courier New;, monospace;Consolas;Courier New;monospace"/>
+          <w:b/>
+          <w:bCs/>
+          <w:color w:val="267F99"/>
+          <w:sz w:val="21"/>
+          <w:highlight w:val="white"/>
+        </w:rPr>
+        <w:t>__stack_imp_type</w:t>
+      </w:r>
+      <w:r>
+        <w:rPr>
+          <w:rFonts w:ascii="Fira Code, Consolas, ;Courier New;, monospace;Consolas;Courier New;monospace" w:hAnsi="Fira Code, Consolas, ;Courier New;, monospace;Consolas;Courier New;monospace"/>
+          <w:b/>
+          <w:bCs/>
+          <w:color w:val="000000"/>
+          <w:sz w:val="21"/>
+          <w:highlight w:val="white"/>
+        </w:rPr>
+        <w:t> </w:t>
+      </w:r>
+      <w:r>
+        <w:rPr>
+          <w:rFonts w:ascii="Fira Code, Consolas, ;Courier New;, monospace;Consolas;Courier New;monospace" w:hAnsi="Fira Code, Consolas, ;Courier New;, monospace;Consolas;Courier New;monospace"/>
+          <w:b/>
+          <w:bCs/>
+          <w:color w:val="001080"/>
+          <w:sz w:val="21"/>
+          <w:highlight w:val="white"/>
+        </w:rPr>
+        <w:t>type</w:t>
+      </w:r>
+      <w:r>
+        <w:rPr>
+          <w:rFonts w:ascii="Fira Code, Consolas, ;Courier New;, monospace;Consolas;Courier New;monospace" w:hAnsi="Fira Code, Consolas, ;Courier New;, monospace;Consolas;Courier New;monospace"/>
+          <w:b/>
+          <w:bCs/>
+          <w:color w:val="000000"/>
+          <w:sz w:val="21"/>
+          <w:highlight w:val="white"/>
+        </w:rPr>
+        <w:t>);</w:t>
+      </w:r>
+    </w:p>
+    <w:p>
+      <w:pPr>
+        <w:pStyle w:val="Normal"/>
+        <w:spacing w:lineRule="atLeast" w:line="285" w:before="0" w:after="0"/>
+        <w:rPr>
+          <w:rFonts w:ascii="Fira Code, Consolas, ;Courier New;, monospace;Consolas;Courier New;monospace" w:hAnsi="Fira Code, Consolas, ;Courier New;, monospace;Consolas;Courier New;monospace"/>
+          <w:b/>
+          <w:b/>
+          <w:bCs/>
+          <w:color w:val="000000"/>
+          <w:sz w:val="21"/>
+          <w:highlight w:val="white"/>
+        </w:rPr>
+      </w:pPr>
+      <w:r>
+        <w:rPr>
+          <w:rFonts w:ascii="Fira Code, Consolas, ;Courier New;, monospace;Consolas;Courier New;monospace" w:hAnsi="Fira Code, Consolas, ;Courier New;, monospace;Consolas;Courier New;monospace"/>
+          <w:b/>
+          <w:bCs/>
+          <w:color w:val="000000"/>
+          <w:sz w:val="21"/>
+          <w:highlight w:val="white"/>
+        </w:rPr>
+      </w:r>
+    </w:p>
+    <w:p>
+      <w:pPr>
+        <w:pStyle w:val="Normal"/>
+        <w:spacing w:lineRule="atLeast" w:line="285" w:before="0" w:after="0"/>
+        <w:rPr/>
+      </w:pPr>
+      <w:r>
+        <w:rPr>
+          <w:rFonts w:ascii="Fira Code, Consolas, ;Courier New;, monospace;Consolas;Courier New;monospace" w:hAnsi="Fira Code, Consolas, ;Courier New;, monospace;Consolas;Courier New;monospace"/>
+          <w:b w:val="false"/>
+          <w:bCs/>
+          <w:color w:val="008000"/>
+          <w:sz w:val="21"/>
+          <w:szCs w:val="21"/>
+          <w:highlight w:val="white"/>
+          <w:highlight w:val="white"/>
+        </w:rPr>
+        <w:t>//</w:t>
+      </w:r>
+      <w:r>
+        <w:rPr>
+          <w:rFonts w:eastAsia="Times New Roman" w:cs="Times New Roman" w:ascii="Fira Code, Consolas, ;Courier New;, monospace;Consolas;Courier New;monospace" w:hAnsi="Fira Code, Consolas, ;Courier New;, monospace;Consolas;Courier New;monospace"/>
+          <w:b w:val="false"/>
+          <w:bCs/>
+          <w:color w:val="008000"/>
+          <w:kern w:val="0"/>
+          <w:sz w:val="21"/>
+          <w:szCs w:val="21"/>
+          <w:highlight w:val="white"/>
+          <w:highlight w:val="white"/>
+          <w:lang w:val="ru-RU" w:eastAsia="ru-RU" w:bidi="ar-SA"/>
+        </w:rPr>
+        <w:t xml:space="preserve"> Удаляет стек, освобождая память.</w:t>
+      </w:r>
+    </w:p>
+    <w:p>
+      <w:pPr>
+        <w:pStyle w:val="Normal"/>
+        <w:spacing w:lineRule="atLeast" w:line="285" w:before="0" w:after="0"/>
+        <w:rPr>
+          <w:rFonts w:ascii="Fira Code, Consolas, ;Courier New;, monospace;Consolas;Courier New;monospace" w:hAnsi="Fira Code, Consolas, ;Courier New;, monospace;Consolas;Courier New;monospace"/>
+          <w:b/>
+          <w:b/>
+          <w:bCs/>
+          <w:color w:val="000000"/>
+          <w:sz w:val="21"/>
+          <w:highlight w:val="white"/>
+        </w:rPr>
+      </w:pPr>
+      <w:r>
+        <w:rPr>
+          <w:rFonts w:ascii="Fira Code, Consolas, ;Courier New;, monospace;Consolas;Courier New;monospace" w:hAnsi="Fira Code, Consolas, ;Courier New;, monospace;Consolas;Courier New;monospace"/>
+          <w:b/>
+          <w:bCs/>
+          <w:color w:val="0000FF"/>
+          <w:sz w:val="21"/>
+          <w:highlight w:val="white"/>
+        </w:rPr>
+        <w:t>void</w:t>
+      </w:r>
+      <w:r>
+        <w:rPr>
+          <w:rFonts w:ascii="Fira Code, Consolas, ;Courier New;, monospace;Consolas;Courier New;monospace" w:hAnsi="Fira Code, Consolas, ;Courier New;, monospace;Consolas;Courier New;monospace"/>
+          <w:b/>
+          <w:bCs/>
+          <w:color w:val="000000"/>
+          <w:sz w:val="21"/>
+          <w:highlight w:val="white"/>
+        </w:rPr>
+        <w:t> </w:t>
+      </w:r>
+      <w:r>
+        <w:rPr>
+          <w:rFonts w:ascii="Fira Code, Consolas, ;Courier New;, monospace;Consolas;Courier New;monospace" w:hAnsi="Fira Code, Consolas, ;Courier New;, monospace;Consolas;Courier New;monospace"/>
+          <w:b/>
+          <w:bCs/>
+          <w:color w:val="795E26"/>
+          <w:sz w:val="21"/>
+          <w:highlight w:val="white"/>
+        </w:rPr>
+        <w:t>st_destroy</w:t>
+      </w:r>
+      <w:r>
+        <w:rPr>
+          <w:rFonts w:ascii="Fira Code, Consolas, ;Courier New;, monospace;Consolas;Courier New;monospace" w:hAnsi="Fira Code, Consolas, ;Courier New;, monospace;Consolas;Courier New;monospace"/>
+          <w:b/>
+          <w:bCs/>
+          <w:color w:val="000000"/>
+          <w:sz w:val="21"/>
+          <w:highlight w:val="white"/>
+        </w:rPr>
+        <w:t>(</w:t>
+      </w:r>
+      <w:r>
+        <w:rPr>
+          <w:rFonts w:ascii="Fira Code, Consolas, ;Courier New;, monospace;Consolas;Courier New;monospace" w:hAnsi="Fira Code, Consolas, ;Courier New;, monospace;Consolas;Courier New;monospace"/>
+          <w:b/>
+          <w:bCs/>
+          <w:color w:val="0000FF"/>
+          <w:sz w:val="21"/>
+          <w:highlight w:val="white"/>
+        </w:rPr>
+        <w:t>struct</w:t>
+      </w:r>
+      <w:r>
+        <w:rPr>
+          <w:rFonts w:ascii="Fira Code, Consolas, ;Courier New;, monospace;Consolas;Courier New;monospace" w:hAnsi="Fira Code, Consolas, ;Courier New;, monospace;Consolas;Courier New;monospace"/>
+          <w:b/>
+          <w:bCs/>
+          <w:color w:val="000000"/>
+          <w:sz w:val="21"/>
+          <w:highlight w:val="white"/>
+        </w:rPr>
+        <w:t> </w:t>
+      </w:r>
+      <w:r>
+        <w:rPr>
+          <w:rFonts w:ascii="Fira Code, Consolas, ;Courier New;, monospace;Consolas;Courier New;monospace" w:hAnsi="Fira Code, Consolas, ;Courier New;, monospace;Consolas;Courier New;monospace"/>
+          <w:b/>
+          <w:bCs/>
+          <w:color w:val="267F99"/>
+          <w:sz w:val="21"/>
+          <w:highlight w:val="white"/>
+        </w:rPr>
+        <w:t>stack</w:t>
+      </w:r>
+      <w:r>
+        <w:rPr>
+          <w:rFonts w:ascii="Fira Code, Consolas, ;Courier New;, monospace;Consolas;Courier New;monospace" w:hAnsi="Fira Code, Consolas, ;Courier New;, monospace;Consolas;Courier New;monospace"/>
+          <w:b/>
+          <w:bCs/>
+          <w:color w:val="000000"/>
+          <w:sz w:val="21"/>
+          <w:highlight w:val="white"/>
+        </w:rPr>
+        <w:t> </w:t>
+      </w:r>
+      <w:r>
+        <w:rPr>
+          <w:rFonts w:ascii="Fira Code, Consolas, ;Courier New;, monospace;Consolas;Courier New;monospace" w:hAnsi="Fira Code, Consolas, ;Courier New;, monospace;Consolas;Courier New;monospace"/>
+          <w:b/>
+          <w:bCs/>
+          <w:color w:val="0000FF"/>
+          <w:sz w:val="21"/>
+          <w:highlight w:val="white"/>
+        </w:rPr>
+        <w:t>*</w:t>
+      </w:r>
+      <w:r>
+        <w:rPr>
+          <w:rFonts w:ascii="Fira Code, Consolas, ;Courier New;, monospace;Consolas;Courier New;monospace" w:hAnsi="Fira Code, Consolas, ;Courier New;, monospace;Consolas;Courier New;monospace"/>
+          <w:b/>
+          <w:bCs/>
+          <w:color w:val="001080"/>
+          <w:sz w:val="21"/>
+          <w:highlight w:val="white"/>
+        </w:rPr>
+        <w:t>st</w:t>
+      </w:r>
+      <w:r>
+        <w:rPr>
+          <w:rFonts w:ascii="Fira Code, Consolas, ;Courier New;, monospace;Consolas;Courier New;monospace" w:hAnsi="Fira Code, Consolas, ;Courier New;, monospace;Consolas;Courier New;monospace"/>
+          <w:b/>
+          <w:bCs/>
+          <w:color w:val="000000"/>
+          <w:sz w:val="21"/>
+          <w:highlight w:val="white"/>
+        </w:rPr>
+        <w:t>);</w:t>
+      </w:r>
+    </w:p>
+    <w:p>
+      <w:pPr>
+        <w:pStyle w:val="Normal"/>
+        <w:spacing w:lineRule="atLeast" w:line="285" w:before="0" w:after="0"/>
+        <w:rPr>
+          <w:b/>
+          <w:b/>
+          <w:bCs/>
+        </w:rPr>
+      </w:pPr>
+      <w:r>
+        <w:rPr>
+          <w:b/>
+          <w:bCs/>
+        </w:rPr>
+      </w:r>
+    </w:p>
+    <w:p>
+      <w:pPr>
+        <w:pStyle w:val="Normal"/>
+        <w:spacing w:lineRule="atLeast" w:line="285" w:before="0" w:after="0"/>
+        <w:rPr/>
+      </w:pPr>
+      <w:r>
+        <w:rPr>
+          <w:rFonts w:ascii="Fira Code, Consolas, ;Courier New;, monospace;Consolas;Courier New;monospace" w:hAnsi="Fira Code, Consolas, ;Courier New;, monospace;Consolas;Courier New;monospace"/>
+          <w:b w:val="false"/>
+          <w:bCs/>
+          <w:color w:val="008000"/>
+          <w:sz w:val="21"/>
+          <w:szCs w:val="21"/>
+          <w:highlight w:val="white"/>
+        </w:rPr>
+        <w:t>//</w:t>
+      </w:r>
+      <w:r>
+        <w:rPr>
+          <w:rFonts w:eastAsia="Times New Roman" w:cs="Times New Roman" w:ascii="Fira Code, Consolas, ;Courier New;, monospace;Consolas;Courier New;monospace" w:hAnsi="Fira Code, Consolas, ;Courier New;, monospace;Consolas;Courier New;monospace"/>
+          <w:b w:val="false"/>
+          <w:bCs/>
+          <w:color w:val="008000"/>
+          <w:kern w:val="0"/>
+          <w:sz w:val="21"/>
+          <w:szCs w:val="21"/>
+          <w:highlight w:val="white"/>
+          <w:lang w:val="ru-RU" w:eastAsia="ru-RU" w:bidi="ar-SA"/>
+        </w:rPr>
+        <w:t xml:space="preserve"> </w:t>
+      </w:r>
+      <w:r>
+        <w:rPr>
+          <w:rFonts w:eastAsia="Times New Roman" w:cs="Times New Roman" w:ascii="Fira Code, Consolas, ;Courier New;, monospace;Consolas;Courier New;monospace" w:hAnsi="Fira Code, Consolas, ;Courier New;, monospace;Consolas;Courier New;monospace"/>
+          <w:b w:val="false"/>
+          <w:bCs/>
+          <w:color w:val="008000"/>
+          <w:kern w:val="0"/>
+          <w:sz w:val="21"/>
+          <w:szCs w:val="21"/>
+          <w:highlight w:val="white"/>
+          <w:lang w:val="ru-RU" w:eastAsia="ru-RU" w:bidi="ar-SA"/>
+        </w:rPr>
+        <w:t>Классические операции вставки и удаления из вершины.</w:t>
+      </w:r>
+    </w:p>
+    <w:p>
+      <w:pPr>
+        <w:pStyle w:val="Normal"/>
+        <w:spacing w:lineRule="atLeast" w:line="285" w:before="0" w:after="0"/>
+        <w:rPr>
+          <w:rFonts w:ascii="Fira Code, Consolas, ;Courier New;, monospace;Consolas;Courier New;monospace" w:hAnsi="Fira Code, Consolas, ;Courier New;, monospace;Consolas;Courier New;monospace"/>
+          <w:b/>
+          <w:b/>
+          <w:bCs/>
+          <w:color w:val="000000"/>
+          <w:sz w:val="21"/>
+          <w:highlight w:val="white"/>
+        </w:rPr>
+      </w:pPr>
+      <w:r>
+        <w:rPr>
+          <w:rFonts w:ascii="Fira Code, Consolas, ;Courier New;, monospace;Consolas;Courier New;monospace" w:hAnsi="Fira Code, Consolas, ;Courier New;, monospace;Consolas;Courier New;monospace"/>
+          <w:b/>
+          <w:bCs/>
+          <w:color w:val="0000FF"/>
+          <w:sz w:val="21"/>
+          <w:highlight w:val="white"/>
+        </w:rPr>
+        <w:t>int</w:t>
+      </w:r>
+      <w:r>
+        <w:rPr>
+          <w:rFonts w:ascii="Fira Code, Consolas, ;Courier New;, monospace;Consolas;Courier New;monospace" w:hAnsi="Fira Code, Consolas, ;Courier New;, monospace;Consolas;Courier New;monospace"/>
+          <w:b/>
+          <w:bCs/>
+          <w:color w:val="000000"/>
+          <w:sz w:val="21"/>
+          <w:highlight w:val="white"/>
+        </w:rPr>
+        <w:t> </w:t>
+      </w:r>
+      <w:r>
+        <w:rPr>
+          <w:rFonts w:ascii="Fira Code, Consolas, ;Courier New;, monospace;Consolas;Courier New;monospace" w:hAnsi="Fira Code, Consolas, ;Courier New;, monospace;Consolas;Courier New;monospace"/>
+          <w:b/>
+          <w:bCs/>
+          <w:color w:val="795E26"/>
+          <w:sz w:val="21"/>
+          <w:highlight w:val="white"/>
+        </w:rPr>
+        <w:t>st_push</w:t>
+      </w:r>
+      <w:r>
+        <w:rPr>
+          <w:rFonts w:ascii="Fira Code, Consolas, ;Courier New;, monospace;Consolas;Courier New;monospace" w:hAnsi="Fira Code, Consolas, ;Courier New;, monospace;Consolas;Courier New;monospace"/>
+          <w:b/>
+          <w:bCs/>
+          <w:color w:val="000000"/>
+          <w:sz w:val="21"/>
+          <w:highlight w:val="white"/>
+        </w:rPr>
+        <w:t>(</w:t>
+      </w:r>
+      <w:r>
+        <w:rPr>
+          <w:rFonts w:ascii="Fira Code, Consolas, ;Courier New;, monospace;Consolas;Courier New;monospace" w:hAnsi="Fira Code, Consolas, ;Courier New;, monospace;Consolas;Courier New;monospace"/>
+          <w:b/>
+          <w:bCs/>
+          <w:color w:val="0000FF"/>
+          <w:sz w:val="21"/>
+          <w:highlight w:val="white"/>
+        </w:rPr>
+        <w:t>struct</w:t>
+      </w:r>
+      <w:r>
+        <w:rPr>
+          <w:rFonts w:ascii="Fira Code, Consolas, ;Courier New;, monospace;Consolas;Courier New;monospace" w:hAnsi="Fira Code, Consolas, ;Courier New;, monospace;Consolas;Courier New;monospace"/>
+          <w:b/>
+          <w:bCs/>
+          <w:color w:val="000000"/>
+          <w:sz w:val="21"/>
+          <w:highlight w:val="white"/>
+        </w:rPr>
+        <w:t> </w:t>
+      </w:r>
+      <w:r>
+        <w:rPr>
+          <w:rFonts w:ascii="Fira Code, Consolas, ;Courier New;, monospace;Consolas;Courier New;monospace" w:hAnsi="Fira Code, Consolas, ;Courier New;, monospace;Consolas;Courier New;monospace"/>
+          <w:b/>
+          <w:bCs/>
+          <w:color w:val="267F99"/>
+          <w:sz w:val="21"/>
+          <w:highlight w:val="white"/>
+        </w:rPr>
+        <w:t>stack</w:t>
+      </w:r>
+      <w:r>
+        <w:rPr>
+          <w:rFonts w:ascii="Fira Code, Consolas, ;Courier New;, monospace;Consolas;Courier New;monospace" w:hAnsi="Fira Code, Consolas, ;Courier New;, monospace;Consolas;Courier New;monospace"/>
+          <w:b/>
+          <w:bCs/>
+          <w:color w:val="000000"/>
+          <w:sz w:val="21"/>
+          <w:highlight w:val="white"/>
+        </w:rPr>
+        <w:t> </w:t>
+      </w:r>
+      <w:r>
+        <w:rPr>
+          <w:rFonts w:ascii="Fira Code, Consolas, ;Courier New;, monospace;Consolas;Courier New;monospace" w:hAnsi="Fira Code, Consolas, ;Courier New;, monospace;Consolas;Courier New;monospace"/>
+          <w:b/>
+          <w:bCs/>
+          <w:color w:val="0000FF"/>
+          <w:sz w:val="21"/>
+          <w:highlight w:val="white"/>
+        </w:rPr>
+        <w:t>*</w:t>
+      </w:r>
+      <w:r>
+        <w:rPr>
+          <w:rFonts w:ascii="Fira Code, Consolas, ;Courier New;, monospace;Consolas;Courier New;monospace" w:hAnsi="Fira Code, Consolas, ;Courier New;, monospace;Consolas;Courier New;monospace"/>
+          <w:b/>
+          <w:bCs/>
+          <w:color w:val="001080"/>
+          <w:sz w:val="21"/>
+          <w:highlight w:val="white"/>
+        </w:rPr>
+        <w:t>st</w:t>
+      </w:r>
+      <w:r>
+        <w:rPr>
+          <w:rFonts w:ascii="Fira Code, Consolas, ;Courier New;, monospace;Consolas;Courier New;monospace" w:hAnsi="Fira Code, Consolas, ;Courier New;, monospace;Consolas;Courier New;monospace"/>
+          <w:b/>
+          <w:bCs/>
+          <w:color w:val="000000"/>
+          <w:sz w:val="21"/>
+          <w:highlight w:val="white"/>
+        </w:rPr>
+        <w:t>, </w:t>
+      </w:r>
+      <w:r>
+        <w:rPr>
+          <w:rFonts w:ascii="Fira Code, Consolas, ;Courier New;, monospace;Consolas;Courier New;monospace" w:hAnsi="Fira Code, Consolas, ;Courier New;, monospace;Consolas;Courier New;monospace"/>
+          <w:b/>
+          <w:bCs/>
+          <w:color w:val="267F99"/>
+          <w:sz w:val="21"/>
+          <w:highlight w:val="white"/>
+        </w:rPr>
+        <w:t>int32_t</w:t>
+      </w:r>
+      <w:r>
+        <w:rPr>
+          <w:rFonts w:ascii="Fira Code, Consolas, ;Courier New;, monospace;Consolas;Courier New;monospace" w:hAnsi="Fira Code, Consolas, ;Courier New;, monospace;Consolas;Courier New;monospace"/>
+          <w:b/>
+          <w:bCs/>
+          <w:color w:val="000000"/>
+          <w:sz w:val="21"/>
+          <w:highlight w:val="white"/>
+        </w:rPr>
+        <w:t> </w:t>
+      </w:r>
+      <w:r>
+        <w:rPr>
+          <w:rFonts w:ascii="Fira Code, Consolas, ;Courier New;, monospace;Consolas;Courier New;monospace" w:hAnsi="Fira Code, Consolas, ;Courier New;, monospace;Consolas;Courier New;monospace"/>
+          <w:b/>
+          <w:bCs/>
+          <w:color w:val="001080"/>
+          <w:sz w:val="21"/>
+          <w:highlight w:val="white"/>
+        </w:rPr>
+        <w:t>value</w:t>
+      </w:r>
+      <w:r>
+        <w:rPr>
+          <w:rFonts w:ascii="Fira Code, Consolas, ;Courier New;, monospace;Consolas;Courier New;monospace" w:hAnsi="Fira Code, Consolas, ;Courier New;, monospace;Consolas;Courier New;monospace"/>
+          <w:b/>
+          <w:bCs/>
+          <w:color w:val="000000"/>
+          <w:sz w:val="21"/>
+          <w:highlight w:val="white"/>
+        </w:rPr>
+        <w:t>);</w:t>
+      </w:r>
+    </w:p>
+    <w:p>
+      <w:pPr>
+        <w:pStyle w:val="Normal"/>
+        <w:spacing w:lineRule="atLeast" w:line="285" w:before="0" w:after="0"/>
+        <w:rPr>
+          <w:rFonts w:ascii="Fira Code, Consolas, ;Courier New;, monospace;Consolas;Courier New;monospace" w:hAnsi="Fira Code, Consolas, ;Courier New;, monospace;Consolas;Courier New;monospace"/>
+          <w:b/>
+          <w:b/>
+          <w:bCs/>
+          <w:color w:val="000000"/>
+          <w:sz w:val="21"/>
+          <w:highlight w:val="white"/>
+        </w:rPr>
+      </w:pPr>
+      <w:r>
+        <w:rPr>
+          <w:rFonts w:ascii="Fira Code, Consolas, ;Courier New;, monospace;Consolas;Courier New;monospace" w:hAnsi="Fira Code, Consolas, ;Courier New;, monospace;Consolas;Courier New;monospace"/>
+          <w:b/>
+          <w:bCs/>
+          <w:color w:val="0000FF"/>
+          <w:sz w:val="21"/>
+          <w:highlight w:val="white"/>
+        </w:rPr>
+        <w:t>int</w:t>
+      </w:r>
+      <w:r>
+        <w:rPr>
+          <w:rFonts w:ascii="Fira Code, Consolas, ;Courier New;, monospace;Consolas;Courier New;monospace" w:hAnsi="Fira Code, Consolas, ;Courier New;, monospace;Consolas;Courier New;monospace"/>
+          <w:b/>
+          <w:bCs/>
+          <w:color w:val="000000"/>
+          <w:sz w:val="21"/>
+          <w:highlight w:val="white"/>
+        </w:rPr>
+        <w:t> </w:t>
+      </w:r>
+      <w:r>
+        <w:rPr>
+          <w:rFonts w:ascii="Fira Code, Consolas, ;Courier New;, monospace;Consolas;Courier New;monospace" w:hAnsi="Fira Code, Consolas, ;Courier New;, monospace;Consolas;Courier New;monospace"/>
+          <w:b/>
+          <w:bCs/>
+          <w:color w:val="795E26"/>
+          <w:sz w:val="21"/>
+          <w:highlight w:val="white"/>
+        </w:rPr>
+        <w:t>st_pop</w:t>
+      </w:r>
+      <w:r>
+        <w:rPr>
+          <w:rFonts w:ascii="Fira Code, Consolas, ;Courier New;, monospace;Consolas;Courier New;monospace" w:hAnsi="Fira Code, Consolas, ;Courier New;, monospace;Consolas;Courier New;monospace"/>
+          <w:b/>
+          <w:bCs/>
+          <w:color w:val="000000"/>
+          <w:sz w:val="21"/>
+          <w:highlight w:val="white"/>
+        </w:rPr>
+        <w:t>(</w:t>
+      </w:r>
+      <w:r>
+        <w:rPr>
+          <w:rFonts w:ascii="Fira Code, Consolas, ;Courier New;, monospace;Consolas;Courier New;monospace" w:hAnsi="Fira Code, Consolas, ;Courier New;, monospace;Consolas;Courier New;monospace"/>
+          <w:b/>
+          <w:bCs/>
+          <w:color w:val="0000FF"/>
+          <w:sz w:val="21"/>
+          <w:highlight w:val="white"/>
+        </w:rPr>
+        <w:t>struct</w:t>
+      </w:r>
+      <w:r>
+        <w:rPr>
+          <w:rFonts w:ascii="Fira Code, Consolas, ;Courier New;, monospace;Consolas;Courier New;monospace" w:hAnsi="Fira Code, Consolas, ;Courier New;, monospace;Consolas;Courier New;monospace"/>
+          <w:b/>
+          <w:bCs/>
+          <w:color w:val="000000"/>
+          <w:sz w:val="21"/>
+          <w:highlight w:val="white"/>
+        </w:rPr>
+        <w:t> </w:t>
+      </w:r>
+      <w:r>
+        <w:rPr>
+          <w:rFonts w:ascii="Fira Code, Consolas, ;Courier New;, monospace;Consolas;Courier New;monospace" w:hAnsi="Fira Code, Consolas, ;Courier New;, monospace;Consolas;Courier New;monospace"/>
+          <w:b/>
+          <w:bCs/>
+          <w:color w:val="267F99"/>
+          <w:sz w:val="21"/>
+          <w:highlight w:val="white"/>
+        </w:rPr>
+        <w:t>stack</w:t>
+      </w:r>
+      <w:r>
+        <w:rPr>
+          <w:rFonts w:ascii="Fira Code, Consolas, ;Courier New;, monospace;Consolas;Courier New;monospace" w:hAnsi="Fira Code, Consolas, ;Courier New;, monospace;Consolas;Courier New;monospace"/>
+          <w:b/>
+          <w:bCs/>
+          <w:color w:val="000000"/>
+          <w:sz w:val="21"/>
+          <w:highlight w:val="white"/>
+        </w:rPr>
+        <w:t> </w:t>
+      </w:r>
+      <w:r>
+        <w:rPr>
+          <w:rFonts w:ascii="Fira Code, Consolas, ;Courier New;, monospace;Consolas;Courier New;monospace" w:hAnsi="Fira Code, Consolas, ;Courier New;, monospace;Consolas;Courier New;monospace"/>
+          <w:b/>
+          <w:bCs/>
+          <w:color w:val="0000FF"/>
+          <w:sz w:val="21"/>
+          <w:highlight w:val="white"/>
+        </w:rPr>
+        <w:t>*</w:t>
+      </w:r>
+      <w:r>
+        <w:rPr>
+          <w:rFonts w:ascii="Fira Code, Consolas, ;Courier New;, monospace;Consolas;Courier New;monospace" w:hAnsi="Fira Code, Consolas, ;Courier New;, monospace;Consolas;Courier New;monospace"/>
+          <w:b/>
+          <w:bCs/>
+          <w:color w:val="001080"/>
+          <w:sz w:val="21"/>
+          <w:highlight w:val="white"/>
+        </w:rPr>
+        <w:t>st</w:t>
+      </w:r>
+      <w:r>
+        <w:rPr>
+          <w:rFonts w:ascii="Fira Code, Consolas, ;Courier New;, monospace;Consolas;Courier New;monospace" w:hAnsi="Fira Code, Consolas, ;Courier New;, monospace;Consolas;Courier New;monospace"/>
+          <w:b/>
+          <w:bCs/>
+          <w:color w:val="000000"/>
+          <w:sz w:val="21"/>
+          <w:highlight w:val="white"/>
+        </w:rPr>
+        <w:t>, </w:t>
+      </w:r>
+      <w:r>
+        <w:rPr>
+          <w:rFonts w:ascii="Fira Code, Consolas, ;Courier New;, monospace;Consolas;Courier New;monospace" w:hAnsi="Fira Code, Consolas, ;Courier New;, monospace;Consolas;Courier New;monospace"/>
+          <w:b/>
+          <w:bCs/>
+          <w:color w:val="267F99"/>
+          <w:sz w:val="21"/>
+          <w:highlight w:val="white"/>
+        </w:rPr>
+        <w:t>int32_t</w:t>
+      </w:r>
+      <w:r>
+        <w:rPr>
+          <w:rFonts w:ascii="Fira Code, Consolas, ;Courier New;, monospace;Consolas;Courier New;monospace" w:hAnsi="Fira Code, Consolas, ;Courier New;, monospace;Consolas;Courier New;monospace"/>
+          <w:b/>
+          <w:bCs/>
+          <w:color w:val="000000"/>
+          <w:sz w:val="21"/>
+          <w:highlight w:val="white"/>
+        </w:rPr>
+        <w:t> </w:t>
+      </w:r>
+      <w:r>
+        <w:rPr>
+          <w:rFonts w:ascii="Fira Code, Consolas, ;Courier New;, monospace;Consolas;Courier New;monospace" w:hAnsi="Fira Code, Consolas, ;Courier New;, monospace;Consolas;Courier New;monospace"/>
+          <w:b/>
+          <w:bCs/>
+          <w:color w:val="0000FF"/>
+          <w:sz w:val="21"/>
+          <w:highlight w:val="white"/>
+        </w:rPr>
+        <w:t>*</w:t>
+      </w:r>
+      <w:r>
+        <w:rPr>
+          <w:rFonts w:ascii="Fira Code, Consolas, ;Courier New;, monospace;Consolas;Courier New;monospace" w:hAnsi="Fira Code, Consolas, ;Courier New;, monospace;Consolas;Courier New;monospace"/>
+          <w:b/>
+          <w:bCs/>
+          <w:color w:val="001080"/>
+          <w:sz w:val="21"/>
+          <w:highlight w:val="white"/>
+        </w:rPr>
+        <w:t>value</w:t>
+      </w:r>
+      <w:r>
+        <w:rPr>
+          <w:rFonts w:ascii="Fira Code, Consolas, ;Courier New;, monospace;Consolas;Courier New;monospace" w:hAnsi="Fira Code, Consolas, ;Courier New;, monospace;Consolas;Courier New;monospace"/>
+          <w:b/>
+          <w:bCs/>
+          <w:color w:val="000000"/>
+          <w:sz w:val="21"/>
+          <w:highlight w:val="white"/>
+        </w:rPr>
+        <w:t>);</w:t>
+      </w:r>
+    </w:p>
+    <w:p>
+      <w:pPr>
+        <w:pStyle w:val="Normal"/>
+        <w:spacing w:lineRule="atLeast" w:line="285" w:before="0" w:after="0"/>
+        <w:rPr>
+          <w:b/>
+          <w:b/>
+          <w:bCs/>
+        </w:rPr>
+      </w:pPr>
+      <w:r>
+        <w:rPr>
+          <w:b/>
+          <w:bCs/>
+        </w:rPr>
+      </w:r>
+    </w:p>
+    <w:p>
+      <w:pPr>
+        <w:pStyle w:val="Normal"/>
+        <w:spacing w:lineRule="atLeast" w:line="285" w:before="0" w:after="0"/>
+        <w:rPr/>
+      </w:pPr>
+      <w:r>
+        <w:rPr>
+          <w:rFonts w:ascii="Fira Code, Consolas, ;Courier New;, monospace;Consolas;Courier New;monospace" w:hAnsi="Fira Code, Consolas, ;Courier New;, monospace;Consolas;Courier New;monospace"/>
+          <w:b w:val="false"/>
+          <w:bCs/>
+          <w:color w:val="008000"/>
+          <w:sz w:val="21"/>
+          <w:szCs w:val="21"/>
+          <w:highlight w:val="white"/>
+        </w:rPr>
+        <w:t>//</w:t>
+      </w:r>
+      <w:r>
+        <w:rPr>
+          <w:rFonts w:eastAsia="Times New Roman" w:cs="Times New Roman" w:ascii="Fira Code, Consolas, ;Courier New;, monospace;Consolas;Courier New;monospace" w:hAnsi="Fira Code, Consolas, ;Courier New;, monospace;Consolas;Courier New;monospace"/>
+          <w:b w:val="false"/>
+          <w:bCs/>
+          <w:color w:val="008000"/>
+          <w:kern w:val="0"/>
+          <w:sz w:val="21"/>
+          <w:szCs w:val="21"/>
+          <w:highlight w:val="white"/>
+          <w:lang w:val="ru-RU" w:eastAsia="ru-RU" w:bidi="ar-SA"/>
+        </w:rPr>
+        <w:t xml:space="preserve"> </w:t>
+      </w:r>
+      <w:r>
+        <w:rPr>
+          <w:rFonts w:eastAsia="Times New Roman" w:cs="Times New Roman" w:ascii="Fira Code, Consolas, ;Courier New;, monospace;Consolas;Courier New;monospace" w:hAnsi="Fira Code, Consolas, ;Courier New;, monospace;Consolas;Courier New;monospace"/>
+          <w:b w:val="false"/>
+          <w:bCs/>
+          <w:color w:val="008000"/>
+          <w:kern w:val="0"/>
+          <w:sz w:val="21"/>
+          <w:szCs w:val="21"/>
+          <w:highlight w:val="white"/>
+          <w:lang w:val="ru-RU" w:eastAsia="ru-RU" w:bidi="ar-SA"/>
+        </w:rPr>
+        <w:t>Возвращает размер стека - кол-во хранящихся элементов.</w:t>
+      </w:r>
+    </w:p>
+    <w:p>
+      <w:pPr>
+        <w:pStyle w:val="Normal"/>
+        <w:spacing w:lineRule="atLeast" w:line="285" w:before="0" w:after="0"/>
+        <w:rPr>
+          <w:rFonts w:ascii="Fira Code, Consolas, ;Courier New;, monospace;Consolas;Courier New;monospace" w:hAnsi="Fira Code, Consolas, ;Courier New;, monospace;Consolas;Courier New;monospace"/>
+          <w:b/>
+          <w:b/>
+          <w:bCs/>
+          <w:color w:val="000000"/>
+          <w:sz w:val="21"/>
+          <w:highlight w:val="white"/>
+        </w:rPr>
+      </w:pPr>
+      <w:r>
+        <w:rPr>
+          <w:rFonts w:ascii="Fira Code, Consolas, ;Courier New;, monospace;Consolas;Courier New;monospace" w:hAnsi="Fira Code, Consolas, ;Courier New;, monospace;Consolas;Courier New;monospace"/>
+          <w:b/>
+          <w:bCs/>
+          <w:color w:val="267F99"/>
+          <w:sz w:val="21"/>
+          <w:highlight w:val="white"/>
+        </w:rPr>
+        <w:t>uint32_t</w:t>
+      </w:r>
+      <w:r>
+        <w:rPr>
+          <w:rFonts w:ascii="Fira Code, Consolas, ;Courier New;, monospace;Consolas;Courier New;monospace" w:hAnsi="Fira Code, Consolas, ;Courier New;, monospace;Consolas;Courier New;monospace"/>
+          <w:b/>
+          <w:bCs/>
+          <w:color w:val="000000"/>
+          <w:sz w:val="21"/>
+          <w:highlight w:val="white"/>
+        </w:rPr>
+        <w:t> </w:t>
+      </w:r>
+      <w:r>
+        <w:rPr>
+          <w:rFonts w:ascii="Fira Code, Consolas, ;Courier New;, monospace;Consolas;Courier New;monospace" w:hAnsi="Fira Code, Consolas, ;Courier New;, monospace;Consolas;Courier New;monospace"/>
+          <w:b/>
+          <w:bCs/>
+          <w:color w:val="795E26"/>
+          <w:sz w:val="21"/>
+          <w:highlight w:val="white"/>
+        </w:rPr>
+        <w:t>st_get_size</w:t>
+      </w:r>
+      <w:r>
+        <w:rPr>
+          <w:rFonts w:ascii="Fira Code, Consolas, ;Courier New;, monospace;Consolas;Courier New;monospace" w:hAnsi="Fira Code, Consolas, ;Courier New;, monospace;Consolas;Courier New;monospace"/>
+          <w:b/>
+          <w:bCs/>
+          <w:color w:val="000000"/>
+          <w:sz w:val="21"/>
+          <w:highlight w:val="white"/>
+        </w:rPr>
+        <w:t>(</w:t>
+      </w:r>
+      <w:r>
+        <w:rPr>
+          <w:rFonts w:ascii="Fira Code, Consolas, ;Courier New;, monospace;Consolas;Courier New;monospace" w:hAnsi="Fira Code, Consolas, ;Courier New;, monospace;Consolas;Courier New;monospace"/>
+          <w:b/>
+          <w:bCs/>
+          <w:color w:val="0000FF"/>
+          <w:sz w:val="21"/>
+          <w:highlight w:val="white"/>
+        </w:rPr>
+        <w:t>const</w:t>
+      </w:r>
+      <w:r>
+        <w:rPr>
+          <w:rFonts w:ascii="Fira Code, Consolas, ;Courier New;, monospace;Consolas;Courier New;monospace" w:hAnsi="Fira Code, Consolas, ;Courier New;, monospace;Consolas;Courier New;monospace"/>
+          <w:b/>
+          <w:bCs/>
+          <w:color w:val="000000"/>
+          <w:sz w:val="21"/>
+          <w:highlight w:val="white"/>
+        </w:rPr>
+        <w:t> </w:t>
+      </w:r>
+      <w:r>
+        <w:rPr>
+          <w:rFonts w:ascii="Fira Code, Consolas, ;Courier New;, monospace;Consolas;Courier New;monospace" w:hAnsi="Fira Code, Consolas, ;Courier New;, monospace;Consolas;Courier New;monospace"/>
+          <w:b/>
+          <w:bCs/>
+          <w:color w:val="0000FF"/>
+          <w:sz w:val="21"/>
+          <w:highlight w:val="white"/>
+        </w:rPr>
+        <w:t>struct</w:t>
+      </w:r>
+      <w:r>
+        <w:rPr>
+          <w:rFonts w:ascii="Fira Code, Consolas, ;Courier New;, monospace;Consolas;Courier New;monospace" w:hAnsi="Fira Code, Consolas, ;Courier New;, monospace;Consolas;Courier New;monospace"/>
+          <w:b/>
+          <w:bCs/>
+          <w:color w:val="000000"/>
+          <w:sz w:val="21"/>
+          <w:highlight w:val="white"/>
+        </w:rPr>
+        <w:t> </w:t>
+      </w:r>
+      <w:r>
+        <w:rPr>
+          <w:rFonts w:ascii="Fira Code, Consolas, ;Courier New;, monospace;Consolas;Courier New;monospace" w:hAnsi="Fira Code, Consolas, ;Courier New;, monospace;Consolas;Courier New;monospace"/>
+          <w:b/>
+          <w:bCs/>
+          <w:color w:val="267F99"/>
+          <w:sz w:val="21"/>
+          <w:highlight w:val="white"/>
+        </w:rPr>
+        <w:t>stack</w:t>
+      </w:r>
+      <w:r>
+        <w:rPr>
+          <w:rFonts w:ascii="Fira Code, Consolas, ;Courier New;, monospace;Consolas;Courier New;monospace" w:hAnsi="Fira Code, Consolas, ;Courier New;, monospace;Consolas;Courier New;monospace"/>
+          <w:b/>
+          <w:bCs/>
+          <w:color w:val="000000"/>
+          <w:sz w:val="21"/>
+          <w:highlight w:val="white"/>
+        </w:rPr>
+        <w:t> </w:t>
+      </w:r>
+      <w:r>
+        <w:rPr>
+          <w:rFonts w:ascii="Fira Code, Consolas, ;Courier New;, monospace;Consolas;Courier New;monospace" w:hAnsi="Fira Code, Consolas, ;Courier New;, monospace;Consolas;Courier New;monospace"/>
+          <w:b/>
+          <w:bCs/>
+          <w:color w:val="0000FF"/>
+          <w:sz w:val="21"/>
+          <w:highlight w:val="white"/>
+        </w:rPr>
+        <w:t>*</w:t>
+      </w:r>
+      <w:r>
+        <w:rPr>
+          <w:rFonts w:ascii="Fira Code, Consolas, ;Courier New;, monospace;Consolas;Courier New;monospace" w:hAnsi="Fira Code, Consolas, ;Courier New;, monospace;Consolas;Courier New;monospace"/>
+          <w:b/>
+          <w:bCs/>
+          <w:color w:val="001080"/>
+          <w:sz w:val="21"/>
+          <w:highlight w:val="white"/>
+        </w:rPr>
+        <w:t>st</w:t>
+      </w:r>
+      <w:r>
+        <w:rPr>
+          <w:rFonts w:ascii="Fira Code, Consolas, ;Courier New;, monospace;Consolas;Courier New;monospace" w:hAnsi="Fira Code, Consolas, ;Courier New;, monospace;Consolas;Courier New;monospace"/>
+          <w:b/>
+          <w:bCs/>
+          <w:color w:val="000000"/>
+          <w:sz w:val="21"/>
+          <w:highlight w:val="white"/>
+        </w:rPr>
+        <w:t>);</w:t>
+      </w:r>
+    </w:p>
+    <w:p>
+      <w:pPr>
+        <w:pStyle w:val="Normal"/>
+        <w:spacing w:lineRule="atLeast" w:line="285" w:before="0" w:after="0"/>
+        <w:rPr>
+          <w:b/>
+          <w:b/>
+          <w:bCs/>
+        </w:rPr>
+      </w:pPr>
+      <w:r>
+        <w:rPr>
+          <w:b/>
+          <w:bCs/>
+        </w:rPr>
+      </w:r>
+    </w:p>
+    <w:p>
+      <w:pPr>
+        <w:pStyle w:val="Normal"/>
+        <w:spacing w:lineRule="atLeast" w:line="285" w:before="0" w:after="0"/>
+        <w:rPr/>
+      </w:pPr>
+      <w:r>
+        <w:rPr>
+          <w:rFonts w:ascii="Fira Code, Consolas, ;Courier New;, monospace;Consolas;Courier New;monospace" w:hAnsi="Fira Code, Consolas, ;Courier New;, monospace;Consolas;Courier New;monospace"/>
+          <w:b w:val="false"/>
+          <w:bCs/>
+          <w:color w:val="008000"/>
+          <w:sz w:val="21"/>
+          <w:szCs w:val="21"/>
+          <w:highlight w:val="white"/>
+        </w:rPr>
+        <w:t>//</w:t>
+      </w:r>
+      <w:r>
+        <w:rPr>
+          <w:rFonts w:eastAsia="Times New Roman" w:cs="Times New Roman" w:ascii="Fira Code, Consolas, ;Courier New;, monospace;Consolas;Courier New;monospace" w:hAnsi="Fira Code, Consolas, ;Courier New;, monospace;Consolas;Courier New;monospace"/>
+          <w:b w:val="false"/>
+          <w:bCs/>
+          <w:color w:val="008000"/>
+          <w:kern w:val="0"/>
+          <w:sz w:val="21"/>
+          <w:szCs w:val="21"/>
+          <w:highlight w:val="white"/>
+          <w:lang w:val="ru-RU" w:eastAsia="ru-RU" w:bidi="ar-SA"/>
+        </w:rPr>
+        <w:t xml:space="preserve"> </w:t>
+      </w:r>
+      <w:r>
+        <w:rPr>
+          <w:rFonts w:eastAsia="Times New Roman" w:cs="Times New Roman" w:ascii="Fira Code, Consolas, ;Courier New;, monospace;Consolas;Courier New;monospace" w:hAnsi="Fira Code, Consolas, ;Courier New;, monospace;Consolas;Courier New;monospace"/>
+          <w:b w:val="false"/>
+          <w:bCs/>
+          <w:color w:val="008000"/>
+          <w:kern w:val="0"/>
+          <w:sz w:val="21"/>
+          <w:szCs w:val="21"/>
+          <w:highlight w:val="white"/>
+          <w:lang w:val="ru-RU" w:eastAsia="ru-RU" w:bidi="ar-SA"/>
+        </w:rPr>
+        <w:t>Сливает два стека в один с упорядочиванием последнего.</w:t>
+      </w:r>
+    </w:p>
+    <w:p>
+      <w:pPr>
+        <w:pStyle w:val="Normal"/>
+        <w:spacing w:lineRule="atLeast" w:line="285" w:before="0" w:after="0"/>
+        <w:rPr>
+          <w:rFonts w:ascii="Fira Code, Consolas, ;Courier New;, monospace;Consolas;Courier New;monospace" w:hAnsi="Fira Code, Consolas, ;Courier New;, monospace;Consolas;Courier New;monospace"/>
+          <w:b/>
+          <w:b/>
+          <w:bCs/>
+          <w:color w:val="000000"/>
+          <w:sz w:val="21"/>
+          <w:highlight w:val="white"/>
+        </w:rPr>
+      </w:pPr>
+      <w:r>
+        <w:rPr>
+          <w:rFonts w:ascii="Fira Code, Consolas, ;Courier New;, monospace;Consolas;Courier New;monospace" w:hAnsi="Fira Code, Consolas, ;Courier New;, monospace;Consolas;Courier New;monospace"/>
+          <w:b/>
+          <w:bCs/>
+          <w:color w:val="0000FF"/>
+          <w:sz w:val="21"/>
+          <w:highlight w:val="white"/>
+        </w:rPr>
+        <w:t>int</w:t>
+      </w:r>
+      <w:r>
+        <w:rPr>
+          <w:rFonts w:ascii="Fira Code, Consolas, ;Courier New;, monospace;Consolas;Courier New;monospace" w:hAnsi="Fira Code, Consolas, ;Courier New;, monospace;Consolas;Courier New;monospace"/>
+          <w:b/>
+          <w:bCs/>
+          <w:color w:val="000000"/>
+          <w:sz w:val="21"/>
+          <w:highlight w:val="white"/>
+        </w:rPr>
+        <w:t> </w:t>
+      </w:r>
+      <w:r>
+        <w:rPr>
+          <w:rFonts w:ascii="Fira Code, Consolas, ;Courier New;, monospace;Consolas;Courier New;monospace" w:hAnsi="Fira Code, Consolas, ;Courier New;, monospace;Consolas;Courier New;monospace"/>
+          <w:b/>
+          <w:bCs/>
+          <w:color w:val="795E26"/>
+          <w:sz w:val="21"/>
+          <w:highlight w:val="white"/>
+        </w:rPr>
+        <w:t>st_merge</w:t>
+      </w:r>
+      <w:r>
+        <w:rPr>
+          <w:rFonts w:ascii="Fira Code, Consolas, ;Courier New;, monospace;Consolas;Courier New;monospace" w:hAnsi="Fira Code, Consolas, ;Courier New;, monospace;Consolas;Courier New;monospace"/>
+          <w:b/>
+          <w:bCs/>
+          <w:color w:val="000000"/>
+          <w:sz w:val="21"/>
+          <w:highlight w:val="white"/>
+        </w:rPr>
+        <w:t>(</w:t>
+      </w:r>
+      <w:r>
+        <w:rPr>
+          <w:rFonts w:ascii="Fira Code, Consolas, ;Courier New;, monospace;Consolas;Courier New;monospace" w:hAnsi="Fira Code, Consolas, ;Courier New;, monospace;Consolas;Courier New;monospace"/>
+          <w:b/>
+          <w:bCs/>
+          <w:color w:val="0000FF"/>
+          <w:sz w:val="21"/>
+          <w:highlight w:val="white"/>
+        </w:rPr>
+        <w:t>struct</w:t>
+      </w:r>
+      <w:r>
+        <w:rPr>
+          <w:rFonts w:ascii="Fira Code, Consolas, ;Courier New;, monospace;Consolas;Courier New;monospace" w:hAnsi="Fira Code, Consolas, ;Courier New;, monospace;Consolas;Courier New;monospace"/>
+          <w:b/>
+          <w:bCs/>
+          <w:color w:val="000000"/>
+          <w:sz w:val="21"/>
+          <w:highlight w:val="white"/>
+        </w:rPr>
+        <w:t> </w:t>
+      </w:r>
+      <w:r>
+        <w:rPr>
+          <w:rFonts w:ascii="Fira Code, Consolas, ;Courier New;, monospace;Consolas;Courier New;monospace" w:hAnsi="Fira Code, Consolas, ;Courier New;, monospace;Consolas;Courier New;monospace"/>
+          <w:b/>
+          <w:bCs/>
+          <w:color w:val="267F99"/>
+          <w:sz w:val="21"/>
+          <w:highlight w:val="white"/>
+        </w:rPr>
+        <w:t>stack</w:t>
+      </w:r>
+      <w:r>
+        <w:rPr>
+          <w:rFonts w:ascii="Fira Code, Consolas, ;Courier New;, monospace;Consolas;Courier New;monospace" w:hAnsi="Fira Code, Consolas, ;Courier New;, monospace;Consolas;Courier New;monospace"/>
+          <w:b/>
+          <w:bCs/>
+          <w:color w:val="000000"/>
+          <w:sz w:val="21"/>
+          <w:highlight w:val="white"/>
+        </w:rPr>
+        <w:t> </w:t>
+      </w:r>
+      <w:r>
+        <w:rPr>
+          <w:rFonts w:ascii="Fira Code, Consolas, ;Courier New;, monospace;Consolas;Courier New;monospace" w:hAnsi="Fira Code, Consolas, ;Courier New;, monospace;Consolas;Courier New;monospace"/>
+          <w:b/>
+          <w:bCs/>
+          <w:color w:val="0000FF"/>
+          <w:sz w:val="21"/>
+          <w:highlight w:val="white"/>
+        </w:rPr>
+        <w:t>*</w:t>
+      </w:r>
+      <w:r>
+        <w:rPr>
+          <w:rFonts w:ascii="Fira Code, Consolas, ;Courier New;, monospace;Consolas;Courier New;monospace" w:hAnsi="Fira Code, Consolas, ;Courier New;, monospace;Consolas;Courier New;monospace"/>
+          <w:b/>
+          <w:bCs/>
+          <w:color w:val="001080"/>
+          <w:sz w:val="21"/>
+          <w:highlight w:val="white"/>
+        </w:rPr>
+        <w:t>st_out</w:t>
+      </w:r>
+      <w:r>
+        <w:rPr>
+          <w:rFonts w:ascii="Fira Code, Consolas, ;Courier New;, monospace;Consolas;Courier New;monospace" w:hAnsi="Fira Code, Consolas, ;Courier New;, monospace;Consolas;Courier New;monospace"/>
+          <w:b/>
+          <w:bCs/>
+          <w:color w:val="000000"/>
+          <w:sz w:val="21"/>
+          <w:highlight w:val="white"/>
+        </w:rPr>
+        <w:t>, </w:t>
+      </w:r>
+      <w:r>
+        <w:rPr>
+          <w:rFonts w:ascii="Fira Code, Consolas, ;Courier New;, monospace;Consolas;Courier New;monospace" w:hAnsi="Fira Code, Consolas, ;Courier New;, monospace;Consolas;Courier New;monospace"/>
+          <w:b/>
+          <w:bCs/>
+          <w:color w:val="0000FF"/>
+          <w:sz w:val="21"/>
+          <w:highlight w:val="white"/>
+        </w:rPr>
+        <w:t>struct</w:t>
+      </w:r>
+      <w:r>
+        <w:rPr>
+          <w:rFonts w:ascii="Fira Code, Consolas, ;Courier New;, monospace;Consolas;Courier New;monospace" w:hAnsi="Fira Code, Consolas, ;Courier New;, monospace;Consolas;Courier New;monospace"/>
+          <w:b/>
+          <w:bCs/>
+          <w:color w:val="000000"/>
+          <w:sz w:val="21"/>
+          <w:highlight w:val="white"/>
+        </w:rPr>
+        <w:t> </w:t>
+      </w:r>
+      <w:r>
+        <w:rPr>
+          <w:rFonts w:ascii="Fira Code, Consolas, ;Courier New;, monospace;Consolas;Courier New;monospace" w:hAnsi="Fira Code, Consolas, ;Courier New;, monospace;Consolas;Courier New;monospace"/>
+          <w:b/>
+          <w:bCs/>
+          <w:color w:val="267F99"/>
+          <w:sz w:val="21"/>
+          <w:highlight w:val="white"/>
+        </w:rPr>
+        <w:t>stack</w:t>
+      </w:r>
+      <w:r>
+        <w:rPr>
+          <w:rFonts w:ascii="Fira Code, Consolas, ;Courier New;, monospace;Consolas;Courier New;monospace" w:hAnsi="Fira Code, Consolas, ;Courier New;, monospace;Consolas;Courier New;monospace"/>
+          <w:b/>
+          <w:bCs/>
+          <w:color w:val="000000"/>
+          <w:sz w:val="21"/>
+          <w:highlight w:val="white"/>
+        </w:rPr>
+        <w:t> </w:t>
+      </w:r>
+      <w:r>
+        <w:rPr>
+          <w:rFonts w:ascii="Fira Code, Consolas, ;Courier New;, monospace;Consolas;Courier New;monospace" w:hAnsi="Fira Code, Consolas, ;Courier New;, monospace;Consolas;Courier New;monospace"/>
+          <w:b/>
+          <w:bCs/>
+          <w:color w:val="0000FF"/>
+          <w:sz w:val="21"/>
+          <w:highlight w:val="white"/>
+        </w:rPr>
+        <w:t>*</w:t>
+      </w:r>
+      <w:r>
+        <w:rPr>
+          <w:rFonts w:ascii="Fira Code, Consolas, ;Courier New;, monospace;Consolas;Courier New;monospace" w:hAnsi="Fira Code, Consolas, ;Courier New;, monospace;Consolas;Courier New;monospace"/>
+          <w:b/>
+          <w:bCs/>
+          <w:color w:val="001080"/>
+          <w:sz w:val="21"/>
+          <w:highlight w:val="white"/>
+        </w:rPr>
+        <w:t>st_a</w:t>
+      </w:r>
+      <w:r>
+        <w:rPr>
+          <w:rFonts w:ascii="Fira Code, Consolas, ;Courier New;, monospace;Consolas;Courier New;monospace" w:hAnsi="Fira Code, Consolas, ;Courier New;, monospace;Consolas;Courier New;monospace"/>
+          <w:b/>
+          <w:bCs/>
+          <w:color w:val="000000"/>
+          <w:sz w:val="21"/>
+          <w:highlight w:val="white"/>
+        </w:rPr>
+        <w:t>, </w:t>
+      </w:r>
+      <w:r>
+        <w:rPr>
+          <w:rFonts w:ascii="Fira Code, Consolas, ;Courier New;, monospace;Consolas;Courier New;monospace" w:hAnsi="Fira Code, Consolas, ;Courier New;, monospace;Consolas;Courier New;monospace"/>
+          <w:b/>
+          <w:bCs/>
+          <w:color w:val="0000FF"/>
+          <w:sz w:val="21"/>
+          <w:highlight w:val="white"/>
+        </w:rPr>
+        <w:t>struct</w:t>
+      </w:r>
+      <w:r>
+        <w:rPr>
+          <w:rFonts w:ascii="Fira Code, Consolas, ;Courier New;, monospace;Consolas;Courier New;monospace" w:hAnsi="Fira Code, Consolas, ;Courier New;, monospace;Consolas;Courier New;monospace"/>
+          <w:b/>
+          <w:bCs/>
+          <w:color w:val="000000"/>
+          <w:sz w:val="21"/>
+          <w:highlight w:val="white"/>
+        </w:rPr>
+        <w:t> </w:t>
+      </w:r>
+      <w:r>
+        <w:rPr>
+          <w:rFonts w:ascii="Fira Code, Consolas, ;Courier New;, monospace;Consolas;Courier New;monospace" w:hAnsi="Fira Code, Consolas, ;Courier New;, monospace;Consolas;Courier New;monospace"/>
+          <w:b/>
+          <w:bCs/>
+          <w:color w:val="267F99"/>
+          <w:sz w:val="21"/>
+          <w:highlight w:val="white"/>
+        </w:rPr>
+        <w:t>stack</w:t>
+      </w:r>
+      <w:r>
+        <w:rPr>
+          <w:rFonts w:ascii="Fira Code, Consolas, ;Courier New;, monospace;Consolas;Courier New;monospace" w:hAnsi="Fira Code, Consolas, ;Courier New;, monospace;Consolas;Courier New;monospace"/>
+          <w:b/>
+          <w:bCs/>
+          <w:color w:val="000000"/>
+          <w:sz w:val="21"/>
+          <w:highlight w:val="white"/>
+        </w:rPr>
+        <w:t> </w:t>
+      </w:r>
+      <w:r>
+        <w:rPr>
+          <w:rFonts w:ascii="Fira Code, Consolas, ;Courier New;, monospace;Consolas;Courier New;monospace" w:hAnsi="Fira Code, Consolas, ;Courier New;, monospace;Consolas;Courier New;monospace"/>
+          <w:b/>
+          <w:bCs/>
+          <w:color w:val="0000FF"/>
+          <w:sz w:val="21"/>
+          <w:highlight w:val="white"/>
+        </w:rPr>
+        <w:t>*</w:t>
+      </w:r>
+      <w:r>
+        <w:rPr>
+          <w:rFonts w:ascii="Fira Code, Consolas, ;Courier New;, monospace;Consolas;Courier New;monospace" w:hAnsi="Fira Code, Consolas, ;Courier New;, monospace;Consolas;Courier New;monospace"/>
+          <w:b/>
+          <w:bCs/>
+          <w:color w:val="001080"/>
+          <w:sz w:val="21"/>
+          <w:highlight w:val="white"/>
+        </w:rPr>
+        <w:t>st_b</w:t>
+      </w:r>
+      <w:r>
+        <w:rPr>
+          <w:rFonts w:ascii="Fira Code, Consolas, ;Courier New;, monospace;Consolas;Courier New;monospace" w:hAnsi="Fira Code, Consolas, ;Courier New;, monospace;Consolas;Courier New;monospace"/>
+          <w:b/>
+          <w:bCs/>
+          <w:color w:val="000000"/>
+          <w:sz w:val="21"/>
+          <w:highlight w:val="white"/>
+        </w:rPr>
+        <w:t>);</w:t>
       </w:r>
     </w:p>
     <w:p>
       <w:pPr>
         <w:pStyle w:val="Style23"/>
-        <w:numPr>
-          <w:ilvl w:val="0"/>
-          <w:numId w:val="2"/>
-        </w:numPr>
         <w:spacing w:before="0" w:after="0"/>
         <w:jc w:val="both"/>
         <w:rPr>
@@ -6069,18 +6603,7 @@
         </w:rPr>
       </w:pPr>
       <w:r>
-        <w:rPr>
-          <w:rFonts w:eastAsia="Calibri" w:cs="Calibri" w:ascii="Calibri" w:hAnsi="Calibri"/>
-          <w:i w:val="false"/>
-          <w:iCs w:val="false"/>
-          <w:color w:val="auto"/>
-          <w:spacing w:val="0"/>
-          <w:kern w:val="0"/>
-          <w:sz w:val="28"/>
-          <w:szCs w:val="28"/>
-          <w:lang w:val="ru-RU" w:eastAsia="ru-RU" w:bidi="ar-SA"/>
-        </w:rPr>
-        <w:t>Инициализация массива ключей для сортировки</w:t>
+        <w:rPr/>
       </w:r>
     </w:p>
     <w:p>
@@ -6143,7 +6666,15 @@
           <w:sz w:val="28"/>
         </w:rPr>
         <w:tab/>
-        <w:t>Для</w:t>
+      </w:r>
+      <w:r>
+        <w:rPr>
+          <w:rFonts w:eastAsia="Calibri" w:cs="Calibri" w:ascii="Calibri" w:hAnsi="Calibri"/>
+          <w:color w:val="auto"/>
+          <w:spacing w:val="0"/>
+          <w:sz w:val="28"/>
+        </w:rPr>
+        <w:t>Описание</w:t>
       </w:r>
     </w:p>
     <w:p>
@@ -6164,7 +6695,15 @@
         </w:rPr>
       </w:pPr>
       <w:r>
-        <w:rPr/>
+        <w:rPr>
+          <w:rFonts w:eastAsia="Calibri" w:cs="Calibri" w:ascii="Calibri" w:hAnsi="Calibri"/>
+          <w:b/>
+          <w:bCs/>
+          <w:color w:val="auto"/>
+          <w:spacing w:val="0"/>
+          <w:sz w:val="28"/>
+          <w:lang w:val="ru-RU"/>
+        </w:rPr>
         <w:drawing>
           <wp:anchor behindDoc="0" distT="0" distB="0" distL="0" distR="0" simplePos="0" locked="0" layoutInCell="1" allowOverlap="1" relativeHeight="3">
             <wp:simplePos x="0" y="0"/>
@@ -7011,7 +7550,23 @@
               </w:rPr>
             </w:pPr>
             <w:r>
-              <w:rPr/>
+              <w:rPr>
+                <w:rFonts w:eastAsia="Times New Roman" w:cs="Times New Roman" w:ascii="Liberation Sans" w:hAnsi="Liberation Sans"/>
+                <w:b w:val="false"/>
+                <w:bCs w:val="false"/>
+                <w:i w:val="false"/>
+                <w:iCs w:val="false"/>
+                <w:strike w:val="false"/>
+                <w:dstrike w:val="false"/>
+                <w:outline w:val="false"/>
+                <w:shadow w:val="false"/>
+                <w:color w:val="000000"/>
+                <w:kern w:val="0"/>
+                <w:sz w:val="24"/>
+                <w:szCs w:val="24"/>
+                <w:u w:val="none"/>
+                <w:lang w:val="ru-RU" w:eastAsia="ru-RU" w:bidi="ar-SA"/>
+              </w:rPr>
             </w:r>
           </w:p>
         </w:tc>
@@ -7050,7 +7605,23 @@
               </w:rPr>
             </w:pPr>
             <w:r>
-              <w:rPr/>
+              <w:rPr>
+                <w:rFonts w:eastAsia="Times New Roman" w:cs="Times New Roman" w:ascii="Lucida Console" w:hAnsi="Lucida Console"/>
+                <w:b w:val="false"/>
+                <w:bCs w:val="false"/>
+                <w:i w:val="false"/>
+                <w:iCs w:val="false"/>
+                <w:strike w:val="false"/>
+                <w:dstrike w:val="false"/>
+                <w:outline w:val="false"/>
+                <w:shadow w:val="false"/>
+                <w:color w:val="000000"/>
+                <w:kern w:val="0"/>
+                <w:sz w:val="22"/>
+                <w:szCs w:val="22"/>
+                <w:u w:val="none"/>
+                <w:lang w:val="en-US" w:eastAsia="ru-RU" w:bidi="ar-SA"/>
+              </w:rPr>
             </w:r>
           </w:p>
         </w:tc>
@@ -7090,7 +7661,23 @@
               </w:rPr>
             </w:pPr>
             <w:r>
-              <w:rPr/>
+              <w:rPr>
+                <w:rFonts w:eastAsia="Times New Roman" w:cs="Times New Roman" w:ascii="Liberation Sans" w:hAnsi="Liberation Sans"/>
+                <w:b w:val="false"/>
+                <w:bCs w:val="false"/>
+                <w:i w:val="false"/>
+                <w:iCs w:val="false"/>
+                <w:strike w:val="false"/>
+                <w:dstrike w:val="false"/>
+                <w:outline w:val="false"/>
+                <w:shadow w:val="false"/>
+                <w:color w:val="000000"/>
+                <w:kern w:val="0"/>
+                <w:sz w:val="24"/>
+                <w:szCs w:val="24"/>
+                <w:u w:val="none"/>
+                <w:lang w:val="ru-RU" w:eastAsia="ru-RU" w:bidi="ar-SA"/>
+              </w:rPr>
             </w:r>
           </w:p>
         </w:tc>
@@ -7168,7 +7755,23 @@
               </w:rPr>
             </w:pPr>
             <w:r>
-              <w:rPr/>
+              <w:rPr>
+                <w:rFonts w:eastAsia="Times New Roman" w:cs="Times New Roman" w:ascii="Liberation Sans" w:hAnsi="Liberation Sans"/>
+                <w:b w:val="false"/>
+                <w:bCs w:val="false"/>
+                <w:i w:val="false"/>
+                <w:iCs w:val="false"/>
+                <w:strike w:val="false"/>
+                <w:dstrike w:val="false"/>
+                <w:outline w:val="false"/>
+                <w:shadow w:val="false"/>
+                <w:color w:val="000000"/>
+                <w:kern w:val="0"/>
+                <w:sz w:val="24"/>
+                <w:szCs w:val="24"/>
+                <w:u w:val="none"/>
+                <w:lang w:val="ru-RU" w:eastAsia="ru-RU" w:bidi="ar-SA"/>
+              </w:rPr>
             </w:r>
           </w:p>
         </w:tc>
@@ -7207,7 +7810,23 @@
               </w:rPr>
             </w:pPr>
             <w:r>
-              <w:rPr/>
+              <w:rPr>
+                <w:rFonts w:eastAsia="Times New Roman" w:cs="Times New Roman" w:ascii="Lucida Console" w:hAnsi="Lucida Console"/>
+                <w:b w:val="false"/>
+                <w:bCs w:val="false"/>
+                <w:i w:val="false"/>
+                <w:iCs w:val="false"/>
+                <w:strike w:val="false"/>
+                <w:dstrike w:val="false"/>
+                <w:outline w:val="false"/>
+                <w:shadow w:val="false"/>
+                <w:color w:val="000000"/>
+                <w:kern w:val="0"/>
+                <w:sz w:val="22"/>
+                <w:szCs w:val="22"/>
+                <w:u w:val="none"/>
+                <w:lang w:val="en-US" w:eastAsia="ru-RU" w:bidi="ar-SA"/>
+              </w:rPr>
             </w:r>
           </w:p>
         </w:tc>
@@ -7247,7 +7866,23 @@
               </w:rPr>
             </w:pPr>
             <w:r>
-              <w:rPr/>
+              <w:rPr>
+                <w:rFonts w:eastAsia="Times New Roman" w:cs="Times New Roman" w:ascii="Liberation Sans" w:hAnsi="Liberation Sans"/>
+                <w:b w:val="false"/>
+                <w:bCs w:val="false"/>
+                <w:i w:val="false"/>
+                <w:iCs w:val="false"/>
+                <w:strike w:val="false"/>
+                <w:dstrike w:val="false"/>
+                <w:outline w:val="false"/>
+                <w:shadow w:val="false"/>
+                <w:color w:val="000000"/>
+                <w:kern w:val="0"/>
+                <w:sz w:val="24"/>
+                <w:szCs w:val="24"/>
+                <w:u w:val="none"/>
+                <w:lang w:val="ru-RU" w:eastAsia="ru-RU" w:bidi="ar-SA"/>
+              </w:rPr>
             </w:r>
           </w:p>
         </w:tc>
@@ -7345,7 +7980,23 @@
               </w:rPr>
             </w:pPr>
             <w:r>
-              <w:rPr/>
+              <w:rPr>
+                <w:rFonts w:eastAsia="Times New Roman" w:cs="Times New Roman" w:ascii="Liberation Sans" w:hAnsi="Liberation Sans"/>
+                <w:b w:val="false"/>
+                <w:bCs w:val="false"/>
+                <w:i w:val="false"/>
+                <w:iCs w:val="false"/>
+                <w:strike w:val="false"/>
+                <w:dstrike w:val="false"/>
+                <w:outline w:val="false"/>
+                <w:shadow w:val="false"/>
+                <w:color w:val="000000"/>
+                <w:kern w:val="0"/>
+                <w:sz w:val="24"/>
+                <w:szCs w:val="24"/>
+                <w:u w:val="none"/>
+                <w:lang w:val="ru-RU" w:eastAsia="ru-RU" w:bidi="ar-SA"/>
+              </w:rPr>
             </w:r>
           </w:p>
         </w:tc>
@@ -7384,7 +8035,23 @@
               </w:rPr>
             </w:pPr>
             <w:r>
-              <w:rPr/>
+              <w:rPr>
+                <w:rFonts w:eastAsia="Times New Roman" w:cs="Times New Roman" w:ascii="Lucida Console" w:hAnsi="Lucida Console"/>
+                <w:b w:val="false"/>
+                <w:bCs w:val="false"/>
+                <w:i/>
+                <w:iCs/>
+                <w:strike w:val="false"/>
+                <w:dstrike w:val="false"/>
+                <w:outline w:val="false"/>
+                <w:shadow w:val="false"/>
+                <w:color w:val="000000"/>
+                <w:kern w:val="0"/>
+                <w:sz w:val="22"/>
+                <w:szCs w:val="22"/>
+                <w:u w:val="none"/>
+                <w:lang w:val="en-US" w:eastAsia="ru-RU" w:bidi="ar-SA"/>
+              </w:rPr>
             </w:r>
           </w:p>
         </w:tc>
@@ -7424,7 +8091,23 @@
               </w:rPr>
             </w:pPr>
             <w:r>
-              <w:rPr/>
+              <w:rPr>
+                <w:rFonts w:eastAsia="Times New Roman" w:cs="Times New Roman" w:ascii="Liberation Sans" w:hAnsi="Liberation Sans"/>
+                <w:b w:val="false"/>
+                <w:bCs w:val="false"/>
+                <w:i w:val="false"/>
+                <w:iCs w:val="false"/>
+                <w:strike w:val="false"/>
+                <w:dstrike w:val="false"/>
+                <w:outline w:val="false"/>
+                <w:shadow w:val="false"/>
+                <w:color w:val="000000"/>
+                <w:kern w:val="0"/>
+                <w:sz w:val="24"/>
+                <w:szCs w:val="24"/>
+                <w:u w:val="none"/>
+                <w:lang w:val="ru-RU" w:eastAsia="ru-RU" w:bidi="ar-SA"/>
+              </w:rPr>
             </w:r>
           </w:p>
         </w:tc>
@@ -7505,7 +8188,7 @@
           <w:sz w:val="28"/>
         </w:rPr>
         <w:tab/>
-        <w:t>По окончании работы мне удалось</w:t>
+        <w:t>По окончании работы</w:t>
       </w:r>
     </w:p>
     <w:p>
@@ -7588,7 +8271,7 @@
         <w:jc w:val="both"/>
         <w:rPr/>
       </w:pPr>
-      <w:bookmarkStart w:id="1" w:name="__DdeLink__608_3141209188"/>
+      <w:bookmarkStart w:id="2" w:name="__DdeLink__608_3141209188"/>
       <w:r>
         <w:rPr>
           <w:rFonts w:eastAsia="Calibri" w:cs="Calibri" w:ascii="Calibri" w:hAnsi="Calibri"/>
@@ -7673,7 +8356,7 @@
         </w:rPr>
         <w:t xml:space="preserve">Стек - это абстрактная структура данных, имеющая операции вставки и </w:t>
       </w:r>
-      <w:bookmarkEnd w:id="1"/>
+      <w:bookmarkEnd w:id="2"/>
       <w:r>
         <w:rPr>
           <w:rFonts w:eastAsia="Calibri" w:cs="Calibri" w:ascii="Calibri" w:hAnsi="Calibri"/>
@@ -7744,18 +8427,7 @@
           <w:u w:val="single"/>
           <w:lang w:val="ru-RU"/>
         </w:rPr>
-        <w:t>2</w:t>
-      </w:r>
-      <w:r>
-        <w:rPr>
-          <w:rFonts w:eastAsia="Calibri" w:cs="Calibri" w:ascii="Calibri" w:hAnsi="Calibri"/>
-          <w:color w:val="auto"/>
-          <w:spacing w:val="0"/>
-          <w:sz w:val="28"/>
-          <w:u w:val="single"/>
-          <w:lang w:val="ru-RU"/>
-        </w:rPr>
-        <w:t xml:space="preserve">. </w:t>
+        <w:t xml:space="preserve">2. </w:t>
       </w:r>
       <w:r>
         <w:rPr>
@@ -7861,18 +8533,7 @@
           <w:u w:val="single"/>
           <w:lang w:val="ru-RU"/>
         </w:rPr>
-        <w:t>3</w:t>
-      </w:r>
-      <w:r>
-        <w:rPr>
-          <w:rFonts w:eastAsia="Calibri" w:cs="Calibri" w:ascii="Calibri" w:hAnsi="Calibri"/>
-          <w:color w:val="auto"/>
-          <w:spacing w:val="0"/>
-          <w:sz w:val="28"/>
-          <w:u w:val="single"/>
-          <w:lang w:val="ru-RU"/>
-        </w:rPr>
-        <w:t xml:space="preserve">. </w:t>
+        <w:t xml:space="preserve">3. </w:t>
       </w:r>
       <w:r>
         <w:rPr>
@@ -7978,18 +8639,7 @@
           <w:u w:val="single"/>
           <w:lang w:val="ru-RU"/>
         </w:rPr>
-        <w:t>4</w:t>
-      </w:r>
-      <w:r>
-        <w:rPr>
-          <w:rFonts w:eastAsia="Calibri" w:cs="Calibri" w:ascii="Calibri" w:hAnsi="Calibri"/>
-          <w:color w:val="auto"/>
-          <w:spacing w:val="0"/>
-          <w:sz w:val="28"/>
-          <w:u w:val="single"/>
-          <w:lang w:val="ru-RU"/>
-        </w:rPr>
-        <w:t xml:space="preserve">. </w:t>
+        <w:t xml:space="preserve">4. </w:t>
       </w:r>
       <w:r>
         <w:rPr>
@@ -8071,18 +8721,7 @@
           <w:u w:val="single"/>
           <w:lang w:val="ru-RU"/>
         </w:rPr>
-        <w:t>5</w:t>
-      </w:r>
-      <w:r>
-        <w:rPr>
-          <w:rFonts w:eastAsia="Calibri" w:cs="Calibri" w:ascii="Calibri" w:hAnsi="Calibri"/>
-          <w:color w:val="auto"/>
-          <w:spacing w:val="0"/>
-          <w:sz w:val="28"/>
-          <w:u w:val="single"/>
-          <w:lang w:val="ru-RU"/>
-        </w:rPr>
-        <w:t xml:space="preserve">. </w:t>
+        <w:t xml:space="preserve">5. </w:t>
       </w:r>
       <w:r>
         <w:rPr>
@@ -8110,20 +8749,7 @@
           <w:u w:val="single"/>
           <w:lang w:val="ru-RU"/>
         </w:rPr>
-        <w:t>?</w:t>
-      </w:r>
-      <w:r>
-        <w:rPr>
-          <w:rFonts w:eastAsia="Calibri" w:cs="Calibri" w:ascii="Calibri" w:hAnsi="Calibri"/>
-          <w:i/>
-          <w:iCs/>
-          <w:color w:val="auto"/>
-          <w:spacing w:val="0"/>
-          <w:sz w:val="28"/>
-          <w:u w:val="single"/>
-          <w:lang w:val="ru-RU"/>
-        </w:rPr>
-        <w:t xml:space="preserve"> От чего это зависит?</w:t>
+        <w:t>? От чего это зависит?</w:t>
       </w:r>
     </w:p>
     <w:p>
@@ -8145,17 +8771,6 @@
           <w:lang w:val="ru-RU"/>
         </w:rPr>
         <w:tab/>
-      </w:r>
-      <w:r>
-        <w:rPr>
-          <w:rFonts w:eastAsia="Calibri" w:cs="Calibri" w:ascii="Calibri" w:hAnsi="Calibri"/>
-          <w:i w:val="false"/>
-          <w:iCs w:val="false"/>
-          <w:color w:val="auto"/>
-          <w:spacing w:val="0"/>
-          <w:sz w:val="28"/>
-          <w:lang w:val="ru-RU"/>
-        </w:rPr>
         <w:t>От чего-то да зависит.</w:t>
       </w:r>
       <w:r>
@@ -8184,405 +8799,6 @@
     </w:sectPr>
   </w:body>
 </w:document>
-</file>
-
-<file path=word/numbering.xml><?xml version="1.0" encoding="utf-8"?>
-<w:numbering xmlns:w="http://schemas.openxmlformats.org/wordprocessingml/2006/main" xmlns:o="urn:schemas-microsoft-com:office:office" xmlns:r="http://schemas.openxmlformats.org/officeDocument/2006/relationships" xmlns:v="urn:schemas-microsoft-com:vml">
-  <w:abstractNum w:abstractNumId="1">
-    <w:lvl w:ilvl="0">
-      <w:start w:val="1"/>
-      <w:numFmt w:val="bullet"/>
-      <w:lvlText w:val=""/>
-      <w:lvlJc w:val="left"/>
-      <w:pPr>
-        <w:tabs>
-          <w:tab w:val="num" w:pos="720"/>
-        </w:tabs>
-        <w:ind w:left="720" w:hanging="360"/>
-      </w:pPr>
-      <w:rPr>
-        <w:rFonts w:ascii="Symbol" w:hAnsi="Symbol" w:cs="Symbol" w:hint="default"/>
-        <w:rFonts w:cs="OpenSymbol"/>
-      </w:rPr>
-    </w:lvl>
-    <w:lvl w:ilvl="1">
-      <w:start w:val="1"/>
-      <w:numFmt w:val="bullet"/>
-      <w:lvlText w:val="◦"/>
-      <w:lvlJc w:val="left"/>
-      <w:pPr>
-        <w:tabs>
-          <w:tab w:val="num" w:pos="1080"/>
-        </w:tabs>
-        <w:ind w:left="1080" w:hanging="360"/>
-      </w:pPr>
-      <w:rPr>
-        <w:rFonts w:ascii="OpenSymbol" w:hAnsi="OpenSymbol" w:cs="OpenSymbol" w:hint="default"/>
-        <w:rFonts w:cs="OpenSymbol"/>
-      </w:rPr>
-    </w:lvl>
-    <w:lvl w:ilvl="2">
-      <w:start w:val="1"/>
-      <w:numFmt w:val="bullet"/>
-      <w:lvlText w:val="▪"/>
-      <w:lvlJc w:val="left"/>
-      <w:pPr>
-        <w:tabs>
-          <w:tab w:val="num" w:pos="1440"/>
-        </w:tabs>
-        <w:ind w:left="1440" w:hanging="360"/>
-      </w:pPr>
-      <w:rPr>
-        <w:rFonts w:ascii="OpenSymbol" w:hAnsi="OpenSymbol" w:cs="OpenSymbol" w:hint="default"/>
-        <w:rFonts w:cs="OpenSymbol"/>
-      </w:rPr>
-    </w:lvl>
-    <w:lvl w:ilvl="3">
-      <w:start w:val="1"/>
-      <w:numFmt w:val="bullet"/>
-      <w:lvlText w:val=""/>
-      <w:lvlJc w:val="left"/>
-      <w:pPr>
-        <w:tabs>
-          <w:tab w:val="num" w:pos="1800"/>
-        </w:tabs>
-        <w:ind w:left="1800" w:hanging="360"/>
-      </w:pPr>
-      <w:rPr>
-        <w:rFonts w:ascii="Symbol" w:hAnsi="Symbol" w:cs="Symbol" w:hint="default"/>
-        <w:rFonts w:cs="OpenSymbol"/>
-      </w:rPr>
-    </w:lvl>
-    <w:lvl w:ilvl="4">
-      <w:start w:val="1"/>
-      <w:numFmt w:val="bullet"/>
-      <w:lvlText w:val="◦"/>
-      <w:lvlJc w:val="left"/>
-      <w:pPr>
-        <w:tabs>
-          <w:tab w:val="num" w:pos="2160"/>
-        </w:tabs>
-        <w:ind w:left="2160" w:hanging="360"/>
-      </w:pPr>
-      <w:rPr>
-        <w:rFonts w:ascii="OpenSymbol" w:hAnsi="OpenSymbol" w:cs="OpenSymbol" w:hint="default"/>
-        <w:rFonts w:cs="OpenSymbol"/>
-      </w:rPr>
-    </w:lvl>
-    <w:lvl w:ilvl="5">
-      <w:start w:val="1"/>
-      <w:numFmt w:val="bullet"/>
-      <w:lvlText w:val="▪"/>
-      <w:lvlJc w:val="left"/>
-      <w:pPr>
-        <w:tabs>
-          <w:tab w:val="num" w:pos="2520"/>
-        </w:tabs>
-        <w:ind w:left="2520" w:hanging="360"/>
-      </w:pPr>
-      <w:rPr>
-        <w:rFonts w:ascii="OpenSymbol" w:hAnsi="OpenSymbol" w:cs="OpenSymbol" w:hint="default"/>
-        <w:rFonts w:cs="OpenSymbol"/>
-      </w:rPr>
-    </w:lvl>
-    <w:lvl w:ilvl="6">
-      <w:start w:val="1"/>
-      <w:numFmt w:val="bullet"/>
-      <w:lvlText w:val=""/>
-      <w:lvlJc w:val="left"/>
-      <w:pPr>
-        <w:tabs>
-          <w:tab w:val="num" w:pos="2880"/>
-        </w:tabs>
-        <w:ind w:left="2880" w:hanging="360"/>
-      </w:pPr>
-      <w:rPr>
-        <w:rFonts w:ascii="Symbol" w:hAnsi="Symbol" w:cs="Symbol" w:hint="default"/>
-        <w:rFonts w:cs="OpenSymbol"/>
-      </w:rPr>
-    </w:lvl>
-    <w:lvl w:ilvl="7">
-      <w:start w:val="1"/>
-      <w:numFmt w:val="bullet"/>
-      <w:lvlText w:val="◦"/>
-      <w:lvlJc w:val="left"/>
-      <w:pPr>
-        <w:tabs>
-          <w:tab w:val="num" w:pos="3240"/>
-        </w:tabs>
-        <w:ind w:left="3240" w:hanging="360"/>
-      </w:pPr>
-      <w:rPr>
-        <w:rFonts w:ascii="OpenSymbol" w:hAnsi="OpenSymbol" w:cs="OpenSymbol" w:hint="default"/>
-        <w:rFonts w:cs="OpenSymbol"/>
-      </w:rPr>
-    </w:lvl>
-    <w:lvl w:ilvl="8">
-      <w:start w:val="1"/>
-      <w:numFmt w:val="bullet"/>
-      <w:lvlText w:val="▪"/>
-      <w:lvlJc w:val="left"/>
-      <w:pPr>
-        <w:tabs>
-          <w:tab w:val="num" w:pos="3600"/>
-        </w:tabs>
-        <w:ind w:left="3600" w:hanging="360"/>
-      </w:pPr>
-      <w:rPr>
-        <w:rFonts w:ascii="OpenSymbol" w:hAnsi="OpenSymbol" w:cs="OpenSymbol" w:hint="default"/>
-        <w:rFonts w:cs="OpenSymbol"/>
-      </w:rPr>
-    </w:lvl>
-  </w:abstractNum>
-  <w:abstractNum w:abstractNumId="2">
-    <w:lvl w:ilvl="0">
-      <w:start w:val="1"/>
-      <w:numFmt w:val="bullet"/>
-      <w:lvlText w:val=""/>
-      <w:lvlJc w:val="left"/>
-      <w:pPr>
-        <w:tabs>
-          <w:tab w:val="num" w:pos="720"/>
-        </w:tabs>
-        <w:ind w:left="720" w:hanging="360"/>
-      </w:pPr>
-      <w:rPr>
-        <w:rFonts w:ascii="Symbol" w:hAnsi="Symbol" w:cs="Symbol" w:hint="default"/>
-        <w:sz w:val="28"/>
-        <w:rFonts w:cs="OpenSymbol"/>
-      </w:rPr>
-    </w:lvl>
-    <w:lvl w:ilvl="1">
-      <w:start w:val="1"/>
-      <w:numFmt w:val="bullet"/>
-      <w:lvlText w:val="◦"/>
-      <w:lvlJc w:val="left"/>
-      <w:pPr>
-        <w:tabs>
-          <w:tab w:val="num" w:pos="1080"/>
-        </w:tabs>
-        <w:ind w:left="1080" w:hanging="360"/>
-      </w:pPr>
-      <w:rPr>
-        <w:rFonts w:ascii="OpenSymbol" w:hAnsi="OpenSymbol" w:cs="OpenSymbol" w:hint="default"/>
-        <w:rFonts w:cs="OpenSymbol"/>
-      </w:rPr>
-    </w:lvl>
-    <w:lvl w:ilvl="2">
-      <w:start w:val="1"/>
-      <w:numFmt w:val="bullet"/>
-      <w:lvlText w:val="▪"/>
-      <w:lvlJc w:val="left"/>
-      <w:pPr>
-        <w:tabs>
-          <w:tab w:val="num" w:pos="1440"/>
-        </w:tabs>
-        <w:ind w:left="1440" w:hanging="360"/>
-      </w:pPr>
-      <w:rPr>
-        <w:rFonts w:ascii="OpenSymbol" w:hAnsi="OpenSymbol" w:cs="OpenSymbol" w:hint="default"/>
-        <w:rFonts w:cs="OpenSymbol"/>
-      </w:rPr>
-    </w:lvl>
-    <w:lvl w:ilvl="3">
-      <w:start w:val="1"/>
-      <w:numFmt w:val="bullet"/>
-      <w:lvlText w:val=""/>
-      <w:lvlJc w:val="left"/>
-      <w:pPr>
-        <w:tabs>
-          <w:tab w:val="num" w:pos="1800"/>
-        </w:tabs>
-        <w:ind w:left="1800" w:hanging="360"/>
-      </w:pPr>
-      <w:rPr>
-        <w:rFonts w:ascii="Symbol" w:hAnsi="Symbol" w:cs="Symbol" w:hint="default"/>
-        <w:rFonts w:cs="OpenSymbol"/>
-      </w:rPr>
-    </w:lvl>
-    <w:lvl w:ilvl="4">
-      <w:start w:val="1"/>
-      <w:numFmt w:val="bullet"/>
-      <w:lvlText w:val="◦"/>
-      <w:lvlJc w:val="left"/>
-      <w:pPr>
-        <w:tabs>
-          <w:tab w:val="num" w:pos="2160"/>
-        </w:tabs>
-        <w:ind w:left="2160" w:hanging="360"/>
-      </w:pPr>
-      <w:rPr>
-        <w:rFonts w:ascii="OpenSymbol" w:hAnsi="OpenSymbol" w:cs="OpenSymbol" w:hint="default"/>
-        <w:rFonts w:cs="OpenSymbol"/>
-      </w:rPr>
-    </w:lvl>
-    <w:lvl w:ilvl="5">
-      <w:start w:val="1"/>
-      <w:numFmt w:val="bullet"/>
-      <w:lvlText w:val="▪"/>
-      <w:lvlJc w:val="left"/>
-      <w:pPr>
-        <w:tabs>
-          <w:tab w:val="num" w:pos="2520"/>
-        </w:tabs>
-        <w:ind w:left="2520" w:hanging="360"/>
-      </w:pPr>
-      <w:rPr>
-        <w:rFonts w:ascii="OpenSymbol" w:hAnsi="OpenSymbol" w:cs="OpenSymbol" w:hint="default"/>
-        <w:rFonts w:cs="OpenSymbol"/>
-      </w:rPr>
-    </w:lvl>
-    <w:lvl w:ilvl="6">
-      <w:start w:val="1"/>
-      <w:numFmt w:val="bullet"/>
-      <w:lvlText w:val=""/>
-      <w:lvlJc w:val="left"/>
-      <w:pPr>
-        <w:tabs>
-          <w:tab w:val="num" w:pos="2880"/>
-        </w:tabs>
-        <w:ind w:left="2880" w:hanging="360"/>
-      </w:pPr>
-      <w:rPr>
-        <w:rFonts w:ascii="Symbol" w:hAnsi="Symbol" w:cs="Symbol" w:hint="default"/>
-        <w:rFonts w:cs="OpenSymbol"/>
-      </w:rPr>
-    </w:lvl>
-    <w:lvl w:ilvl="7">
-      <w:start w:val="1"/>
-      <w:numFmt w:val="bullet"/>
-      <w:lvlText w:val="◦"/>
-      <w:lvlJc w:val="left"/>
-      <w:pPr>
-        <w:tabs>
-          <w:tab w:val="num" w:pos="3240"/>
-        </w:tabs>
-        <w:ind w:left="3240" w:hanging="360"/>
-      </w:pPr>
-      <w:rPr>
-        <w:rFonts w:ascii="OpenSymbol" w:hAnsi="OpenSymbol" w:cs="OpenSymbol" w:hint="default"/>
-        <w:rFonts w:cs="OpenSymbol"/>
-      </w:rPr>
-    </w:lvl>
-    <w:lvl w:ilvl="8">
-      <w:start w:val="1"/>
-      <w:numFmt w:val="bullet"/>
-      <w:lvlText w:val="▪"/>
-      <w:lvlJc w:val="left"/>
-      <w:pPr>
-        <w:tabs>
-          <w:tab w:val="num" w:pos="3600"/>
-        </w:tabs>
-        <w:ind w:left="3600" w:hanging="360"/>
-      </w:pPr>
-      <w:rPr>
-        <w:rFonts w:ascii="OpenSymbol" w:hAnsi="OpenSymbol" w:cs="OpenSymbol" w:hint="default"/>
-        <w:rFonts w:cs="OpenSymbol"/>
-      </w:rPr>
-    </w:lvl>
-  </w:abstractNum>
-  <w:abstractNum w:abstractNumId="3">
-    <w:lvl w:ilvl="0">
-      <w:start w:val="1"/>
-      <w:numFmt w:val="none"/>
-      <w:suff w:val="nothing"/>
-      <w:lvlText w:val=""/>
-      <w:lvlJc w:val="left"/>
-      <w:pPr>
-        <w:ind w:left="0" w:hanging="0"/>
-      </w:pPr>
-    </w:lvl>
-    <w:lvl w:ilvl="1">
-      <w:start w:val="1"/>
-      <w:numFmt w:val="none"/>
-      <w:suff w:val="nothing"/>
-      <w:lvlText w:val=""/>
-      <w:lvlJc w:val="left"/>
-      <w:pPr>
-        <w:ind w:left="0" w:hanging="0"/>
-      </w:pPr>
-    </w:lvl>
-    <w:lvl w:ilvl="2">
-      <w:start w:val="1"/>
-      <w:numFmt w:val="none"/>
-      <w:suff w:val="nothing"/>
-      <w:lvlText w:val=""/>
-      <w:lvlJc w:val="left"/>
-      <w:pPr>
-        <w:ind w:left="0" w:hanging="0"/>
-      </w:pPr>
-    </w:lvl>
-    <w:lvl w:ilvl="3">
-      <w:start w:val="1"/>
-      <w:numFmt w:val="none"/>
-      <w:suff w:val="nothing"/>
-      <w:lvlText w:val=""/>
-      <w:lvlJc w:val="left"/>
-      <w:pPr>
-        <w:ind w:left="0" w:hanging="0"/>
-      </w:pPr>
-    </w:lvl>
-    <w:lvl w:ilvl="4">
-      <w:start w:val="1"/>
-      <w:numFmt w:val="none"/>
-      <w:suff w:val="nothing"/>
-      <w:lvlText w:val=""/>
-      <w:lvlJc w:val="left"/>
-      <w:pPr>
-        <w:ind w:left="0" w:hanging="0"/>
-      </w:pPr>
-    </w:lvl>
-    <w:lvl w:ilvl="5">
-      <w:start w:val="1"/>
-      <w:numFmt w:val="none"/>
-      <w:suff w:val="nothing"/>
-      <w:lvlText w:val=""/>
-      <w:lvlJc w:val="left"/>
-      <w:pPr>
-        <w:ind w:left="0" w:hanging="0"/>
-      </w:pPr>
-    </w:lvl>
-    <w:lvl w:ilvl="6">
-      <w:start w:val="1"/>
-      <w:numFmt w:val="none"/>
-      <w:suff w:val="nothing"/>
-      <w:lvlText w:val=""/>
-      <w:lvlJc w:val="left"/>
-      <w:pPr>
-        <w:ind w:left="0" w:hanging="0"/>
-      </w:pPr>
-    </w:lvl>
-    <w:lvl w:ilvl="7">
-      <w:start w:val="1"/>
-      <w:numFmt w:val="none"/>
-      <w:suff w:val="nothing"/>
-      <w:lvlText w:val=""/>
-      <w:lvlJc w:val="left"/>
-      <w:pPr>
-        <w:ind w:left="0" w:hanging="0"/>
-      </w:pPr>
-    </w:lvl>
-    <w:lvl w:ilvl="8">
-      <w:start w:val="1"/>
-      <w:numFmt w:val="none"/>
-      <w:suff w:val="nothing"/>
-      <w:lvlText w:val=""/>
-      <w:lvlJc w:val="left"/>
-      <w:pPr>
-        <w:ind w:left="0" w:hanging="0"/>
-      </w:pPr>
-    </w:lvl>
-  </w:abstractNum>
-  <w:num w:numId="1">
-    <w:abstractNumId w:val="1"/>
-  </w:num>
-  <w:num w:numId="2">
-    <w:abstractNumId w:val="2"/>
-  </w:num>
-  <w:num w:numId="3">
-    <w:abstractNumId w:val="3"/>
-  </w:num>
-</w:numbering>
 </file>
 
 <file path=word/styles.xml><?xml version="1.0" encoding="utf-8"?>

--- a/lab_4/отчёт.docx
+++ b/lab_4/отчёт.docx
@@ -55,11 +55,11 @@
                   <wp:effectExtent l="0" t="0" r="0" b="0"/>
                   <wp:wrapTight wrapText="bothSides">
                     <wp:wrapPolygon edited="0">
-                      <wp:start x="-2046" y="0"/>
-                      <wp:lineTo x="-2046" y="19268"/>
-                      <wp:lineTo x="21136" y="19268"/>
-                      <wp:lineTo x="21136" y="0"/>
-                      <wp:lineTo x="-2046" y="0"/>
+                      <wp:start x="-2175" y="0"/>
+                      <wp:lineTo x="-2175" y="19156"/>
+                      <wp:lineTo x="21125" y="19156"/>
+                      <wp:lineTo x="21125" y="0"/>
+                      <wp:lineTo x="-2175" y="0"/>
                     </wp:wrapPolygon>
                   </wp:wrapTight>
                   <wp:docPr id="1" name="Рисунок 5" descr="Gerb-BMSTU_01"/>
@@ -1391,15 +1391,15 @@
         </w:tblCellMar>
       </w:tblPr>
       <w:tblGrid>
-        <w:gridCol w:w="5129"/>
+        <w:gridCol w:w="5128"/>
         <w:gridCol w:w="2254"/>
-        <w:gridCol w:w="1972"/>
+        <w:gridCol w:w="1973"/>
       </w:tblGrid>
       <w:tr>
         <w:trPr/>
         <w:tc>
           <w:tcPr>
-            <w:tcW w:w="5129" w:type="dxa"/>
+            <w:tcW w:w="5128" w:type="dxa"/>
             <w:tcBorders>
               <w:top w:val="single" w:sz="4" w:space="0" w:color="000000"/>
               <w:left w:val="single" w:sz="4" w:space="0" w:color="000000"/>
@@ -1527,7 +1527,7 @@
         </w:tc>
         <w:tc>
           <w:tcPr>
-            <w:tcW w:w="1972" w:type="dxa"/>
+            <w:tcW w:w="1973" w:type="dxa"/>
             <w:tcBorders>
               <w:top w:val="single" w:sz="4" w:space="0" w:color="000000"/>
               <w:left w:val="single" w:sz="4" w:space="0" w:color="000000"/>
@@ -1599,7 +1599,7 @@
         <w:trPr/>
         <w:tc>
           <w:tcPr>
-            <w:tcW w:w="5129" w:type="dxa"/>
+            <w:tcW w:w="5128" w:type="dxa"/>
             <w:tcBorders>
               <w:left w:val="single" w:sz="4" w:space="0" w:color="000000"/>
               <w:bottom w:val="single" w:sz="4" w:space="0" w:color="000000"/>
@@ -1905,7 +1905,7 @@
         </w:tc>
         <w:tc>
           <w:tcPr>
-            <w:tcW w:w="1972" w:type="dxa"/>
+            <w:tcW w:w="1973" w:type="dxa"/>
             <w:tcBorders>
               <w:left w:val="single" w:sz="4" w:space="0" w:color="000000"/>
               <w:bottom w:val="single" w:sz="4" w:space="0" w:color="000000"/>
@@ -5190,7 +5190,17 @@
         </w:rPr>
       </w:pPr>
       <w:r>
-        <w:rPr/>
+        <w:rPr>
+          <w:rFonts w:eastAsia="Calibri" w:cs="Calibri" w:ascii="Calibri" w:hAnsi="Calibri"/>
+          <w:i w:val="false"/>
+          <w:iCs w:val="false"/>
+          <w:color w:val="auto"/>
+          <w:spacing w:val="0"/>
+          <w:kern w:val="0"/>
+          <w:sz w:val="28"/>
+          <w:szCs w:val="28"/>
+          <w:lang w:val="ru-RU" w:eastAsia="ru-RU" w:bidi="ar-SA"/>
+        </w:rPr>
       </w:r>
     </w:p>
     <w:p>
@@ -5232,24 +5242,190 @@
           <w:highlight w:val="white"/>
           <w:lang w:val="ru-RU" w:eastAsia="ru-RU" w:bidi="ar-SA"/>
         </w:rPr>
-        <w:t xml:space="preserve"> </w:t>
+        <w:t xml:space="preserve"> Создаёт новый стек с заданной реализацией.</w:t>
+      </w:r>
+    </w:p>
+    <w:p>
+      <w:pPr>
+        <w:pStyle w:val="Normal"/>
+        <w:spacing w:lineRule="atLeast" w:line="285" w:before="0" w:after="0"/>
+        <w:rPr>
+          <w:rFonts w:ascii="Fira Code, Consolas, ;Courier New;, monospace;Consolas;Courier New;monospace" w:hAnsi="Fira Code, Consolas, ;Courier New;, monospace;Consolas;Courier New;monospace"/>
+          <w:b/>
+          <w:b/>
+          <w:bCs/>
+          <w:color w:val="000000"/>
+          <w:sz w:val="21"/>
+          <w:highlight w:val="white"/>
+        </w:rPr>
+      </w:pPr>
+      <w:r>
+        <w:rPr>
+          <w:rFonts w:ascii="Fira Code, Consolas, ;Courier New;, monospace;Consolas;Courier New;monospace" w:hAnsi="Fira Code, Consolas, ;Courier New;, monospace;Consolas;Courier New;monospace"/>
+          <w:b/>
+          <w:bCs/>
+          <w:color w:val="0000FF"/>
+          <w:sz w:val="21"/>
+          <w:highlight w:val="white"/>
+        </w:rPr>
+        <w:t>struct</w:t>
+      </w:r>
+      <w:r>
+        <w:rPr>
+          <w:rFonts w:ascii="Fira Code, Consolas, ;Courier New;, monospace;Consolas;Courier New;monospace" w:hAnsi="Fira Code, Consolas, ;Courier New;, monospace;Consolas;Courier New;monospace"/>
+          <w:b/>
+          <w:bCs/>
+          <w:color w:val="000000"/>
+          <w:sz w:val="21"/>
+          <w:highlight w:val="white"/>
+        </w:rPr>
+        <w:t> </w:t>
+      </w:r>
+      <w:r>
+        <w:rPr>
+          <w:rFonts w:ascii="Fira Code, Consolas, ;Courier New;, monospace;Consolas;Courier New;monospace" w:hAnsi="Fira Code, Consolas, ;Courier New;, monospace;Consolas;Courier New;monospace"/>
+          <w:b/>
+          <w:bCs/>
+          <w:color w:val="267F99"/>
+          <w:sz w:val="21"/>
+          <w:highlight w:val="white"/>
+        </w:rPr>
+        <w:t>stack</w:t>
+      </w:r>
+      <w:r>
+        <w:rPr>
+          <w:rFonts w:ascii="Fira Code, Consolas, ;Courier New;, monospace;Consolas;Courier New;monospace" w:hAnsi="Fira Code, Consolas, ;Courier New;, monospace;Consolas;Courier New;monospace"/>
+          <w:b/>
+          <w:bCs/>
+          <w:color w:val="000000"/>
+          <w:sz w:val="21"/>
+          <w:highlight w:val="white"/>
+        </w:rPr>
+        <w:t> </w:t>
+      </w:r>
+      <w:r>
+        <w:rPr>
+          <w:rFonts w:ascii="Fira Code, Consolas, ;Courier New;, monospace;Consolas;Courier New;monospace" w:hAnsi="Fira Code, Consolas, ;Courier New;, monospace;Consolas;Courier New;monospace"/>
+          <w:b/>
+          <w:bCs/>
+          <w:color w:val="795E26"/>
+          <w:sz w:val="21"/>
+          <w:highlight w:val="white"/>
+        </w:rPr>
+        <w:t>st_create</w:t>
+      </w:r>
+      <w:r>
+        <w:rPr>
+          <w:rFonts w:ascii="Fira Code, Consolas, ;Courier New;, monospace;Consolas;Courier New;monospace" w:hAnsi="Fira Code, Consolas, ;Courier New;, monospace;Consolas;Courier New;monospace"/>
+          <w:b/>
+          <w:bCs/>
+          <w:color w:val="000000"/>
+          <w:sz w:val="21"/>
+          <w:highlight w:val="white"/>
+        </w:rPr>
+        <w:t>(</w:t>
+      </w:r>
+      <w:r>
+        <w:rPr>
+          <w:rFonts w:ascii="Fira Code, Consolas, ;Courier New;, monospace;Consolas;Courier New;monospace" w:hAnsi="Fira Code, Consolas, ;Courier New;, monospace;Consolas;Courier New;monospace"/>
+          <w:b/>
+          <w:bCs/>
+          <w:color w:val="267F99"/>
+          <w:sz w:val="21"/>
+          <w:highlight w:val="white"/>
+        </w:rPr>
+        <w:t>__stack_imp_type</w:t>
+      </w:r>
+      <w:r>
+        <w:rPr>
+          <w:rFonts w:ascii="Fira Code, Consolas, ;Courier New;, monospace;Consolas;Courier New;monospace" w:hAnsi="Fira Code, Consolas, ;Courier New;, monospace;Consolas;Courier New;monospace"/>
+          <w:b/>
+          <w:bCs/>
+          <w:color w:val="000000"/>
+          <w:sz w:val="21"/>
+          <w:highlight w:val="white"/>
+        </w:rPr>
+        <w:t> </w:t>
+      </w:r>
+      <w:r>
+        <w:rPr>
+          <w:rFonts w:ascii="Fira Code, Consolas, ;Courier New;, monospace;Consolas;Courier New;monospace" w:hAnsi="Fira Code, Consolas, ;Courier New;, monospace;Consolas;Courier New;monospace"/>
+          <w:b/>
+          <w:bCs/>
+          <w:color w:val="001080"/>
+          <w:sz w:val="21"/>
+          <w:highlight w:val="white"/>
+        </w:rPr>
+        <w:t>type</w:t>
+      </w:r>
+      <w:r>
+        <w:rPr>
+          <w:rFonts w:ascii="Fira Code, Consolas, ;Courier New;, monospace;Consolas;Courier New;monospace" w:hAnsi="Fira Code, Consolas, ;Courier New;, monospace;Consolas;Courier New;monospace"/>
+          <w:b/>
+          <w:bCs/>
+          <w:color w:val="000000"/>
+          <w:sz w:val="21"/>
+          <w:highlight w:val="white"/>
+        </w:rPr>
+        <w:t>);</w:t>
+      </w:r>
+    </w:p>
+    <w:p>
+      <w:pPr>
+        <w:pStyle w:val="Normal"/>
+        <w:spacing w:lineRule="atLeast" w:line="285" w:before="0" w:after="0"/>
+        <w:rPr>
+          <w:rFonts w:ascii="Fira Code, Consolas, ;Courier New;, monospace;Consolas;Courier New;monospace" w:hAnsi="Fira Code, Consolas, ;Courier New;, monospace;Consolas;Courier New;monospace"/>
+          <w:b/>
+          <w:b/>
+          <w:bCs/>
+          <w:color w:val="000000"/>
+          <w:sz w:val="21"/>
+          <w:highlight w:val="white"/>
+        </w:rPr>
+      </w:pPr>
+      <w:r>
+        <w:rPr>
+          <w:rFonts w:ascii="Fira Code, Consolas, ;Courier New;, monospace;Consolas;Courier New;monospace" w:hAnsi="Fira Code, Consolas, ;Courier New;, monospace;Consolas;Courier New;monospace"/>
+          <w:b/>
+          <w:bCs/>
+          <w:color w:val="000000"/>
+          <w:sz w:val="21"/>
+          <w:highlight w:val="white"/>
+        </w:rPr>
+      </w:r>
+    </w:p>
+    <w:p>
+      <w:pPr>
+        <w:pStyle w:val="Normal"/>
+        <w:spacing w:lineRule="atLeast" w:line="285" w:before="0" w:after="0"/>
+        <w:rPr/>
+      </w:pPr>
+      <w:r>
+        <w:rPr>
+          <w:rFonts w:ascii="Fira Code, Consolas, ;Courier New;, monospace;Consolas;Courier New;monospace" w:hAnsi="Fira Code, Consolas, ;Courier New;, monospace;Consolas;Courier New;monospace"/>
+          <w:b w:val="false"/>
+          <w:bCs/>
+          <w:color w:val="008000"/>
+          <w:sz w:val="21"/>
+          <w:szCs w:val="21"/>
+          <w:highlight w:val="white"/>
+        </w:rPr>
+        <w:t>//</w:t>
       </w:r>
       <w:r>
         <w:rPr>
           <w:rFonts w:eastAsia="Times New Roman" w:cs="Times New Roman" w:ascii="Fira Code, Consolas, ;Courier New;, monospace;Consolas;Courier New;monospace" w:hAnsi="Fira Code, Consolas, ;Courier New;, monospace;Consolas;Courier New;monospace"/>
           <w:b w:val="false"/>
           <w:bCs/>
-          <w:i w:val="false"/>
-          <w:iCs w:val="false"/>
           <w:color w:val="008000"/>
-          <w:spacing w:val="0"/>
           <w:kern w:val="0"/>
           <w:sz w:val="21"/>
           <w:szCs w:val="21"/>
           <w:highlight w:val="white"/>
           <w:lang w:val="ru-RU" w:eastAsia="ru-RU" w:bidi="ar-SA"/>
         </w:rPr>
-        <w:t>Создаёт новый стек с заданной реализацией.</w:t>
+        <w:t xml:space="preserve"> Удаляет стек, освобождая память.</w:t>
       </w:r>
     </w:p>
     <w:p>
@@ -5275,6 +5451,50 @@
           <w:sz w:val="21"/>
           <w:highlight w:val="white"/>
         </w:rPr>
+        <w:t>void</w:t>
+      </w:r>
+      <w:r>
+        <w:rPr>
+          <w:rFonts w:ascii="Fira Code, Consolas, ;Courier New;, monospace;Consolas;Courier New;monospace" w:hAnsi="Fira Code, Consolas, ;Courier New;, monospace;Consolas;Courier New;monospace"/>
+          <w:b/>
+          <w:bCs/>
+          <w:color w:val="000000"/>
+          <w:sz w:val="21"/>
+          <w:highlight w:val="white"/>
+        </w:rPr>
+        <w:t> </w:t>
+      </w:r>
+      <w:r>
+        <w:rPr>
+          <w:rFonts w:ascii="Fira Code, Consolas, ;Courier New;, monospace;Consolas;Courier New;monospace" w:hAnsi="Fira Code, Consolas, ;Courier New;, monospace;Consolas;Courier New;monospace"/>
+          <w:b/>
+          <w:bCs/>
+          <w:color w:val="795E26"/>
+          <w:sz w:val="21"/>
+          <w:highlight w:val="white"/>
+        </w:rPr>
+        <w:t>st_destroy</w:t>
+      </w:r>
+      <w:r>
+        <w:rPr>
+          <w:rFonts w:ascii="Fira Code, Consolas, ;Courier New;, monospace;Consolas;Courier New;monospace" w:hAnsi="Fira Code, Consolas, ;Courier New;, monospace;Consolas;Courier New;monospace"/>
+          <w:b/>
+          <w:bCs/>
+          <w:color w:val="000000"/>
+          <w:sz w:val="21"/>
+          <w:highlight w:val="white"/>
+        </w:rPr>
+        <w:t>(</w:t>
+      </w:r>
+      <w:r>
+        <w:rPr>
+          <w:rFonts w:ascii="Fira Code, Consolas, ;Courier New;, monospace;Consolas;Courier New;monospace" w:hAnsi="Fira Code, Consolas, ;Courier New;, monospace;Consolas;Courier New;monospace"/>
+          <w:b/>
+          <w:bCs/>
+          <w:color w:val="0000FF"/>
+          <w:sz w:val="21"/>
+          <w:highlight w:val="white"/>
+        </w:rPr>
         <w:t>struct</w:t>
       </w:r>
       <w:r>
@@ -5315,44 +5535,11 @@
           <w:rFonts w:ascii="Fira Code, Consolas, ;Courier New;, monospace;Consolas;Courier New;monospace" w:hAnsi="Fira Code, Consolas, ;Courier New;, monospace;Consolas;Courier New;monospace"/>
           <w:b/>
           <w:bCs/>
-          <w:color w:val="795E26"/>
-          <w:sz w:val="21"/>
-          <w:highlight w:val="white"/>
-        </w:rPr>
-        <w:t>st_create</w:t>
-      </w:r>
-      <w:r>
-        <w:rPr>
-          <w:rFonts w:ascii="Fira Code, Consolas, ;Courier New;, monospace;Consolas;Courier New;monospace" w:hAnsi="Fira Code, Consolas, ;Courier New;, monospace;Consolas;Courier New;monospace"/>
-          <w:b/>
-          <w:bCs/>
-          <w:color w:val="000000"/>
-          <w:sz w:val="21"/>
-          <w:highlight w:val="white"/>
-        </w:rPr>
-        <w:t>(</w:t>
-      </w:r>
-      <w:r>
-        <w:rPr>
-          <w:rFonts w:ascii="Fira Code, Consolas, ;Courier New;, monospace;Consolas;Courier New;monospace" w:hAnsi="Fira Code, Consolas, ;Courier New;, monospace;Consolas;Courier New;monospace"/>
-          <w:b/>
-          <w:bCs/>
-          <w:color w:val="267F99"/>
-          <w:sz w:val="21"/>
-          <w:highlight w:val="white"/>
-        </w:rPr>
-        <w:t>__stack_imp_type</w:t>
-      </w:r>
-      <w:r>
-        <w:rPr>
-          <w:rFonts w:ascii="Fira Code, Consolas, ;Courier New;, monospace;Consolas;Courier New;monospace" w:hAnsi="Fira Code, Consolas, ;Courier New;, monospace;Consolas;Courier New;monospace"/>
-          <w:b/>
-          <w:bCs/>
-          <w:color w:val="000000"/>
-          <w:sz w:val="21"/>
-          <w:highlight w:val="white"/>
-        </w:rPr>
-        <w:t> </w:t>
+          <w:color w:val="0000FF"/>
+          <w:sz w:val="21"/>
+          <w:highlight w:val="white"/>
+        </w:rPr>
+        <w:t>*</w:t>
       </w:r>
       <w:r>
         <w:rPr>
@@ -5363,7 +5550,7 @@
           <w:sz w:val="21"/>
           <w:highlight w:val="white"/>
         </w:rPr>
-        <w:t>type</w:t>
+        <w:t>st</w:t>
       </w:r>
       <w:r>
         <w:rPr>
@@ -5382,23 +5569,15 @@
         <w:pStyle w:val="Normal"/>
         <w:spacing w:lineRule="atLeast" w:line="285" w:before="0" w:after="0"/>
         <w:rPr>
-          <w:rFonts w:ascii="Fira Code, Consolas, ;Courier New;, monospace;Consolas;Courier New;monospace" w:hAnsi="Fira Code, Consolas, ;Courier New;, monospace;Consolas;Courier New;monospace"/>
-          <w:b/>
-          <w:b/>
-          <w:bCs/>
-          <w:color w:val="000000"/>
-          <w:sz w:val="21"/>
-          <w:highlight w:val="white"/>
-        </w:rPr>
-      </w:pPr>
-      <w:r>
-        <w:rPr>
-          <w:rFonts w:ascii="Fira Code, Consolas, ;Courier New;, monospace;Consolas;Courier New;monospace" w:hAnsi="Fira Code, Consolas, ;Courier New;, monospace;Consolas;Courier New;monospace"/>
-          <w:b/>
-          <w:bCs/>
-          <w:color w:val="000000"/>
-          <w:sz w:val="21"/>
-          <w:highlight w:val="white"/>
+          <w:b/>
+          <w:b/>
+          <w:bCs/>
+        </w:rPr>
+      </w:pPr>
+      <w:r>
+        <w:rPr>
+          <w:b/>
+          <w:bCs/>
         </w:rPr>
       </w:r>
     </w:p>
@@ -5417,7 +5596,6 @@
           <w:sz w:val="21"/>
           <w:szCs w:val="21"/>
           <w:highlight w:val="white"/>
-          <w:highlight w:val="white"/>
         </w:rPr>
         <w:t>//</w:t>
       </w:r>
@@ -5431,10 +5609,9 @@
           <w:sz w:val="21"/>
           <w:szCs w:val="21"/>
           <w:highlight w:val="white"/>
-          <w:highlight w:val="white"/>
           <w:lang w:val="ru-RU" w:eastAsia="ru-RU" w:bidi="ar-SA"/>
         </w:rPr>
-        <w:t xml:space="preserve"> Удаляет стек, освобождая память.</w:t>
+        <w:t xml:space="preserve"> Классические операции вставки и удаления из вершины.</w:t>
       </w:r>
     </w:p>
     <w:p>
@@ -5460,7 +5637,7 @@
           <w:sz w:val="21"/>
           <w:highlight w:val="white"/>
         </w:rPr>
-        <w:t>void</w:t>
+        <w:t>int</w:t>
       </w:r>
       <w:r>
         <w:rPr>
@@ -5482,7 +5659,7 @@
           <w:sz w:val="21"/>
           <w:highlight w:val="white"/>
         </w:rPr>
-        <w:t>st_destroy</w:t>
+        <w:t>st_push</w:t>
       </w:r>
       <w:r>
         <w:rPr>
@@ -5560,6 +5737,241 @@
           <w:highlight w:val="white"/>
         </w:rPr>
         <w:t>st</w:t>
+      </w:r>
+      <w:r>
+        <w:rPr>
+          <w:rFonts w:ascii="Fira Code, Consolas, ;Courier New;, monospace;Consolas;Courier New;monospace" w:hAnsi="Fira Code, Consolas, ;Courier New;, monospace;Consolas;Courier New;monospace"/>
+          <w:b/>
+          <w:bCs/>
+          <w:color w:val="000000"/>
+          <w:sz w:val="21"/>
+          <w:highlight w:val="white"/>
+        </w:rPr>
+        <w:t>, </w:t>
+      </w:r>
+      <w:r>
+        <w:rPr>
+          <w:rFonts w:ascii="Fira Code, Consolas, ;Courier New;, monospace;Consolas;Courier New;monospace" w:hAnsi="Fira Code, Consolas, ;Courier New;, monospace;Consolas;Courier New;monospace"/>
+          <w:b/>
+          <w:bCs/>
+          <w:color w:val="267F99"/>
+          <w:sz w:val="21"/>
+          <w:highlight w:val="white"/>
+        </w:rPr>
+        <w:t>int32_t</w:t>
+      </w:r>
+      <w:r>
+        <w:rPr>
+          <w:rFonts w:ascii="Fira Code, Consolas, ;Courier New;, monospace;Consolas;Courier New;monospace" w:hAnsi="Fira Code, Consolas, ;Courier New;, monospace;Consolas;Courier New;monospace"/>
+          <w:b/>
+          <w:bCs/>
+          <w:color w:val="000000"/>
+          <w:sz w:val="21"/>
+          <w:highlight w:val="white"/>
+        </w:rPr>
+        <w:t> </w:t>
+      </w:r>
+      <w:r>
+        <w:rPr>
+          <w:rFonts w:ascii="Fira Code, Consolas, ;Courier New;, monospace;Consolas;Courier New;monospace" w:hAnsi="Fira Code, Consolas, ;Courier New;, monospace;Consolas;Courier New;monospace"/>
+          <w:b/>
+          <w:bCs/>
+          <w:color w:val="001080"/>
+          <w:sz w:val="21"/>
+          <w:highlight w:val="white"/>
+        </w:rPr>
+        <w:t>value</w:t>
+      </w:r>
+      <w:r>
+        <w:rPr>
+          <w:rFonts w:ascii="Fira Code, Consolas, ;Courier New;, monospace;Consolas;Courier New;monospace" w:hAnsi="Fira Code, Consolas, ;Courier New;, monospace;Consolas;Courier New;monospace"/>
+          <w:b/>
+          <w:bCs/>
+          <w:color w:val="000000"/>
+          <w:sz w:val="21"/>
+          <w:highlight w:val="white"/>
+        </w:rPr>
+        <w:t>);</w:t>
+      </w:r>
+    </w:p>
+    <w:p>
+      <w:pPr>
+        <w:pStyle w:val="Normal"/>
+        <w:spacing w:lineRule="atLeast" w:line="285" w:before="0" w:after="0"/>
+        <w:rPr>
+          <w:rFonts w:ascii="Fira Code, Consolas, ;Courier New;, monospace;Consolas;Courier New;monospace" w:hAnsi="Fira Code, Consolas, ;Courier New;, monospace;Consolas;Courier New;monospace"/>
+          <w:b/>
+          <w:b/>
+          <w:bCs/>
+          <w:color w:val="000000"/>
+          <w:sz w:val="21"/>
+          <w:highlight w:val="white"/>
+        </w:rPr>
+      </w:pPr>
+      <w:r>
+        <w:rPr>
+          <w:rFonts w:ascii="Fira Code, Consolas, ;Courier New;, monospace;Consolas;Courier New;monospace" w:hAnsi="Fira Code, Consolas, ;Courier New;, monospace;Consolas;Courier New;monospace"/>
+          <w:b/>
+          <w:bCs/>
+          <w:color w:val="0000FF"/>
+          <w:sz w:val="21"/>
+          <w:highlight w:val="white"/>
+        </w:rPr>
+        <w:t>int</w:t>
+      </w:r>
+      <w:r>
+        <w:rPr>
+          <w:rFonts w:ascii="Fira Code, Consolas, ;Courier New;, monospace;Consolas;Courier New;monospace" w:hAnsi="Fira Code, Consolas, ;Courier New;, monospace;Consolas;Courier New;monospace"/>
+          <w:b/>
+          <w:bCs/>
+          <w:color w:val="000000"/>
+          <w:sz w:val="21"/>
+          <w:highlight w:val="white"/>
+        </w:rPr>
+        <w:t> </w:t>
+      </w:r>
+      <w:r>
+        <w:rPr>
+          <w:rFonts w:ascii="Fira Code, Consolas, ;Courier New;, monospace;Consolas;Courier New;monospace" w:hAnsi="Fira Code, Consolas, ;Courier New;, monospace;Consolas;Courier New;monospace"/>
+          <w:b/>
+          <w:bCs/>
+          <w:color w:val="795E26"/>
+          <w:sz w:val="21"/>
+          <w:highlight w:val="white"/>
+        </w:rPr>
+        <w:t>st_pop</w:t>
+      </w:r>
+      <w:r>
+        <w:rPr>
+          <w:rFonts w:ascii="Fira Code, Consolas, ;Courier New;, monospace;Consolas;Courier New;monospace" w:hAnsi="Fira Code, Consolas, ;Courier New;, monospace;Consolas;Courier New;monospace"/>
+          <w:b/>
+          <w:bCs/>
+          <w:color w:val="000000"/>
+          <w:sz w:val="21"/>
+          <w:highlight w:val="white"/>
+        </w:rPr>
+        <w:t>(</w:t>
+      </w:r>
+      <w:r>
+        <w:rPr>
+          <w:rFonts w:ascii="Fira Code, Consolas, ;Courier New;, monospace;Consolas;Courier New;monospace" w:hAnsi="Fira Code, Consolas, ;Courier New;, monospace;Consolas;Courier New;monospace"/>
+          <w:b/>
+          <w:bCs/>
+          <w:color w:val="0000FF"/>
+          <w:sz w:val="21"/>
+          <w:highlight w:val="white"/>
+        </w:rPr>
+        <w:t>struct</w:t>
+      </w:r>
+      <w:r>
+        <w:rPr>
+          <w:rFonts w:ascii="Fira Code, Consolas, ;Courier New;, monospace;Consolas;Courier New;monospace" w:hAnsi="Fira Code, Consolas, ;Courier New;, monospace;Consolas;Courier New;monospace"/>
+          <w:b/>
+          <w:bCs/>
+          <w:color w:val="000000"/>
+          <w:sz w:val="21"/>
+          <w:highlight w:val="white"/>
+        </w:rPr>
+        <w:t> </w:t>
+      </w:r>
+      <w:r>
+        <w:rPr>
+          <w:rFonts w:ascii="Fira Code, Consolas, ;Courier New;, monospace;Consolas;Courier New;monospace" w:hAnsi="Fira Code, Consolas, ;Courier New;, monospace;Consolas;Courier New;monospace"/>
+          <w:b/>
+          <w:bCs/>
+          <w:color w:val="267F99"/>
+          <w:sz w:val="21"/>
+          <w:highlight w:val="white"/>
+        </w:rPr>
+        <w:t>stack</w:t>
+      </w:r>
+      <w:r>
+        <w:rPr>
+          <w:rFonts w:ascii="Fira Code, Consolas, ;Courier New;, monospace;Consolas;Courier New;monospace" w:hAnsi="Fira Code, Consolas, ;Courier New;, monospace;Consolas;Courier New;monospace"/>
+          <w:b/>
+          <w:bCs/>
+          <w:color w:val="000000"/>
+          <w:sz w:val="21"/>
+          <w:highlight w:val="white"/>
+        </w:rPr>
+        <w:t> </w:t>
+      </w:r>
+      <w:r>
+        <w:rPr>
+          <w:rFonts w:ascii="Fira Code, Consolas, ;Courier New;, monospace;Consolas;Courier New;monospace" w:hAnsi="Fira Code, Consolas, ;Courier New;, monospace;Consolas;Courier New;monospace"/>
+          <w:b/>
+          <w:bCs/>
+          <w:color w:val="0000FF"/>
+          <w:sz w:val="21"/>
+          <w:highlight w:val="white"/>
+        </w:rPr>
+        <w:t>*</w:t>
+      </w:r>
+      <w:r>
+        <w:rPr>
+          <w:rFonts w:ascii="Fira Code, Consolas, ;Courier New;, monospace;Consolas;Courier New;monospace" w:hAnsi="Fira Code, Consolas, ;Courier New;, monospace;Consolas;Courier New;monospace"/>
+          <w:b/>
+          <w:bCs/>
+          <w:color w:val="001080"/>
+          <w:sz w:val="21"/>
+          <w:highlight w:val="white"/>
+        </w:rPr>
+        <w:t>st</w:t>
+      </w:r>
+      <w:r>
+        <w:rPr>
+          <w:rFonts w:ascii="Fira Code, Consolas, ;Courier New;, monospace;Consolas;Courier New;monospace" w:hAnsi="Fira Code, Consolas, ;Courier New;, monospace;Consolas;Courier New;monospace"/>
+          <w:b/>
+          <w:bCs/>
+          <w:color w:val="000000"/>
+          <w:sz w:val="21"/>
+          <w:highlight w:val="white"/>
+        </w:rPr>
+        <w:t>, </w:t>
+      </w:r>
+      <w:r>
+        <w:rPr>
+          <w:rFonts w:ascii="Fira Code, Consolas, ;Courier New;, monospace;Consolas;Courier New;monospace" w:hAnsi="Fira Code, Consolas, ;Courier New;, monospace;Consolas;Courier New;monospace"/>
+          <w:b/>
+          <w:bCs/>
+          <w:color w:val="267F99"/>
+          <w:sz w:val="21"/>
+          <w:highlight w:val="white"/>
+        </w:rPr>
+        <w:t>int32_t</w:t>
+      </w:r>
+      <w:r>
+        <w:rPr>
+          <w:rFonts w:ascii="Fira Code, Consolas, ;Courier New;, monospace;Consolas;Courier New;monospace" w:hAnsi="Fira Code, Consolas, ;Courier New;, monospace;Consolas;Courier New;monospace"/>
+          <w:b/>
+          <w:bCs/>
+          <w:color w:val="000000"/>
+          <w:sz w:val="21"/>
+          <w:highlight w:val="white"/>
+        </w:rPr>
+        <w:t> </w:t>
+      </w:r>
+      <w:r>
+        <w:rPr>
+          <w:rFonts w:ascii="Fira Code, Consolas, ;Courier New;, monospace;Consolas;Courier New;monospace" w:hAnsi="Fira Code, Consolas, ;Courier New;, monospace;Consolas;Courier New;monospace"/>
+          <w:b/>
+          <w:bCs/>
+          <w:color w:val="0000FF"/>
+          <w:sz w:val="21"/>
+          <w:highlight w:val="white"/>
+        </w:rPr>
+        <w:t>*</w:t>
+      </w:r>
+      <w:r>
+        <w:rPr>
+          <w:rFonts w:ascii="Fira Code, Consolas, ;Courier New;, monospace;Consolas;Courier New;monospace" w:hAnsi="Fira Code, Consolas, ;Courier New;, monospace;Consolas;Courier New;monospace"/>
+          <w:b/>
+          <w:bCs/>
+          <w:color w:val="001080"/>
+          <w:sz w:val="21"/>
+          <w:highlight w:val="white"/>
+        </w:rPr>
+        <w:t>value</w:t>
       </w:r>
       <w:r>
         <w:rPr>
@@ -5620,7 +6032,201 @@
           <w:highlight w:val="white"/>
           <w:lang w:val="ru-RU" w:eastAsia="ru-RU" w:bidi="ar-SA"/>
         </w:rPr>
-        <w:t xml:space="preserve"> </w:t>
+        <w:t xml:space="preserve"> Возвращает размер стека - кол-во хранящихся элементов.</w:t>
+      </w:r>
+    </w:p>
+    <w:p>
+      <w:pPr>
+        <w:pStyle w:val="Normal"/>
+        <w:spacing w:lineRule="atLeast" w:line="285" w:before="0" w:after="0"/>
+        <w:rPr>
+          <w:rFonts w:ascii="Fira Code, Consolas, ;Courier New;, monospace;Consolas;Courier New;monospace" w:hAnsi="Fira Code, Consolas, ;Courier New;, monospace;Consolas;Courier New;monospace"/>
+          <w:b/>
+          <w:b/>
+          <w:bCs/>
+          <w:color w:val="000000"/>
+          <w:sz w:val="21"/>
+          <w:highlight w:val="white"/>
+        </w:rPr>
+      </w:pPr>
+      <w:r>
+        <w:rPr>
+          <w:rFonts w:ascii="Fira Code, Consolas, ;Courier New;, monospace;Consolas;Courier New;monospace" w:hAnsi="Fira Code, Consolas, ;Courier New;, monospace;Consolas;Courier New;monospace"/>
+          <w:b/>
+          <w:bCs/>
+          <w:color w:val="267F99"/>
+          <w:sz w:val="21"/>
+          <w:highlight w:val="white"/>
+        </w:rPr>
+        <w:t>uint32_t</w:t>
+      </w:r>
+      <w:r>
+        <w:rPr>
+          <w:rFonts w:ascii="Fira Code, Consolas, ;Courier New;, monospace;Consolas;Courier New;monospace" w:hAnsi="Fira Code, Consolas, ;Courier New;, monospace;Consolas;Courier New;monospace"/>
+          <w:b/>
+          <w:bCs/>
+          <w:color w:val="000000"/>
+          <w:sz w:val="21"/>
+          <w:highlight w:val="white"/>
+        </w:rPr>
+        <w:t> </w:t>
+      </w:r>
+      <w:r>
+        <w:rPr>
+          <w:rFonts w:ascii="Fira Code, Consolas, ;Courier New;, monospace;Consolas;Courier New;monospace" w:hAnsi="Fira Code, Consolas, ;Courier New;, monospace;Consolas;Courier New;monospace"/>
+          <w:b/>
+          <w:bCs/>
+          <w:color w:val="795E26"/>
+          <w:sz w:val="21"/>
+          <w:highlight w:val="white"/>
+        </w:rPr>
+        <w:t>st_get_size</w:t>
+      </w:r>
+      <w:r>
+        <w:rPr>
+          <w:rFonts w:ascii="Fira Code, Consolas, ;Courier New;, monospace;Consolas;Courier New;monospace" w:hAnsi="Fira Code, Consolas, ;Courier New;, monospace;Consolas;Courier New;monospace"/>
+          <w:b/>
+          <w:bCs/>
+          <w:color w:val="000000"/>
+          <w:sz w:val="21"/>
+          <w:highlight w:val="white"/>
+        </w:rPr>
+        <w:t>(</w:t>
+      </w:r>
+      <w:r>
+        <w:rPr>
+          <w:rFonts w:ascii="Fira Code, Consolas, ;Courier New;, monospace;Consolas;Courier New;monospace" w:hAnsi="Fira Code, Consolas, ;Courier New;, monospace;Consolas;Courier New;monospace"/>
+          <w:b/>
+          <w:bCs/>
+          <w:color w:val="0000FF"/>
+          <w:sz w:val="21"/>
+          <w:highlight w:val="white"/>
+        </w:rPr>
+        <w:t>const</w:t>
+      </w:r>
+      <w:r>
+        <w:rPr>
+          <w:rFonts w:ascii="Fira Code, Consolas, ;Courier New;, monospace;Consolas;Courier New;monospace" w:hAnsi="Fira Code, Consolas, ;Courier New;, monospace;Consolas;Courier New;monospace"/>
+          <w:b/>
+          <w:bCs/>
+          <w:color w:val="000000"/>
+          <w:sz w:val="21"/>
+          <w:highlight w:val="white"/>
+        </w:rPr>
+        <w:t> </w:t>
+      </w:r>
+      <w:r>
+        <w:rPr>
+          <w:rFonts w:ascii="Fira Code, Consolas, ;Courier New;, monospace;Consolas;Courier New;monospace" w:hAnsi="Fira Code, Consolas, ;Courier New;, monospace;Consolas;Courier New;monospace"/>
+          <w:b/>
+          <w:bCs/>
+          <w:color w:val="0000FF"/>
+          <w:sz w:val="21"/>
+          <w:highlight w:val="white"/>
+        </w:rPr>
+        <w:t>struct</w:t>
+      </w:r>
+      <w:r>
+        <w:rPr>
+          <w:rFonts w:ascii="Fira Code, Consolas, ;Courier New;, monospace;Consolas;Courier New;monospace" w:hAnsi="Fira Code, Consolas, ;Courier New;, monospace;Consolas;Courier New;monospace"/>
+          <w:b/>
+          <w:bCs/>
+          <w:color w:val="000000"/>
+          <w:sz w:val="21"/>
+          <w:highlight w:val="white"/>
+        </w:rPr>
+        <w:t> </w:t>
+      </w:r>
+      <w:r>
+        <w:rPr>
+          <w:rFonts w:ascii="Fira Code, Consolas, ;Courier New;, monospace;Consolas;Courier New;monospace" w:hAnsi="Fira Code, Consolas, ;Courier New;, monospace;Consolas;Courier New;monospace"/>
+          <w:b/>
+          <w:bCs/>
+          <w:color w:val="267F99"/>
+          <w:sz w:val="21"/>
+          <w:highlight w:val="white"/>
+        </w:rPr>
+        <w:t>stack</w:t>
+      </w:r>
+      <w:r>
+        <w:rPr>
+          <w:rFonts w:ascii="Fira Code, Consolas, ;Courier New;, monospace;Consolas;Courier New;monospace" w:hAnsi="Fira Code, Consolas, ;Courier New;, monospace;Consolas;Courier New;monospace"/>
+          <w:b/>
+          <w:bCs/>
+          <w:color w:val="000000"/>
+          <w:sz w:val="21"/>
+          <w:highlight w:val="white"/>
+        </w:rPr>
+        <w:t> </w:t>
+      </w:r>
+      <w:r>
+        <w:rPr>
+          <w:rFonts w:ascii="Fira Code, Consolas, ;Courier New;, monospace;Consolas;Courier New;monospace" w:hAnsi="Fira Code, Consolas, ;Courier New;, monospace;Consolas;Courier New;monospace"/>
+          <w:b/>
+          <w:bCs/>
+          <w:color w:val="0000FF"/>
+          <w:sz w:val="21"/>
+          <w:highlight w:val="white"/>
+        </w:rPr>
+        <w:t>*</w:t>
+      </w:r>
+      <w:r>
+        <w:rPr>
+          <w:rFonts w:ascii="Fira Code, Consolas, ;Courier New;, monospace;Consolas;Courier New;monospace" w:hAnsi="Fira Code, Consolas, ;Courier New;, monospace;Consolas;Courier New;monospace"/>
+          <w:b/>
+          <w:bCs/>
+          <w:color w:val="001080"/>
+          <w:sz w:val="21"/>
+          <w:highlight w:val="white"/>
+        </w:rPr>
+        <w:t>st</w:t>
+      </w:r>
+      <w:r>
+        <w:rPr>
+          <w:rFonts w:ascii="Fira Code, Consolas, ;Courier New;, monospace;Consolas;Courier New;monospace" w:hAnsi="Fira Code, Consolas, ;Courier New;, monospace;Consolas;Courier New;monospace"/>
+          <w:b/>
+          <w:bCs/>
+          <w:color w:val="000000"/>
+          <w:sz w:val="21"/>
+          <w:highlight w:val="white"/>
+        </w:rPr>
+        <w:t>);</w:t>
+      </w:r>
+    </w:p>
+    <w:p>
+      <w:pPr>
+        <w:pStyle w:val="Normal"/>
+        <w:spacing w:lineRule="atLeast" w:line="285" w:before="0" w:after="0"/>
+        <w:rPr>
+          <w:b/>
+          <w:b/>
+          <w:bCs/>
+        </w:rPr>
+      </w:pPr>
+      <w:r>
+        <w:rPr>
+          <w:b/>
+          <w:bCs/>
+        </w:rPr>
+      </w:r>
+    </w:p>
+    <w:p>
+      <w:pPr>
+        <w:pStyle w:val="Normal"/>
+        <w:spacing w:lineRule="atLeast" w:line="285" w:before="0" w:after="0"/>
+        <w:rPr/>
+      </w:pPr>
+      <w:r>
+        <w:rPr>
+          <w:rFonts w:ascii="Fira Code, Consolas, ;Courier New;, monospace;Consolas;Courier New;monospace" w:hAnsi="Fira Code, Consolas, ;Courier New;, monospace;Consolas;Courier New;monospace"/>
+          <w:b w:val="false"/>
+          <w:bCs/>
+          <w:color w:val="008000"/>
+          <w:sz w:val="21"/>
+          <w:szCs w:val="21"/>
+          <w:highlight w:val="white"/>
+        </w:rPr>
+        <w:t>//</w:t>
       </w:r>
       <w:r>
         <w:rPr>
@@ -5634,664 +6240,7 @@
           <w:highlight w:val="white"/>
           <w:lang w:val="ru-RU" w:eastAsia="ru-RU" w:bidi="ar-SA"/>
         </w:rPr>
-        <w:t>Классические операции вставки и удаления из вершины.</w:t>
-      </w:r>
-    </w:p>
-    <w:p>
-      <w:pPr>
-        <w:pStyle w:val="Normal"/>
-        <w:spacing w:lineRule="atLeast" w:line="285" w:before="0" w:after="0"/>
-        <w:rPr>
-          <w:rFonts w:ascii="Fira Code, Consolas, ;Courier New;, monospace;Consolas;Courier New;monospace" w:hAnsi="Fira Code, Consolas, ;Courier New;, monospace;Consolas;Courier New;monospace"/>
-          <w:b/>
-          <w:b/>
-          <w:bCs/>
-          <w:color w:val="000000"/>
-          <w:sz w:val="21"/>
-          <w:highlight w:val="white"/>
-        </w:rPr>
-      </w:pPr>
-      <w:r>
-        <w:rPr>
-          <w:rFonts w:ascii="Fira Code, Consolas, ;Courier New;, monospace;Consolas;Courier New;monospace" w:hAnsi="Fira Code, Consolas, ;Courier New;, monospace;Consolas;Courier New;monospace"/>
-          <w:b/>
-          <w:bCs/>
-          <w:color w:val="0000FF"/>
-          <w:sz w:val="21"/>
-          <w:highlight w:val="white"/>
-        </w:rPr>
-        <w:t>int</w:t>
-      </w:r>
-      <w:r>
-        <w:rPr>
-          <w:rFonts w:ascii="Fira Code, Consolas, ;Courier New;, monospace;Consolas;Courier New;monospace" w:hAnsi="Fira Code, Consolas, ;Courier New;, monospace;Consolas;Courier New;monospace"/>
-          <w:b/>
-          <w:bCs/>
-          <w:color w:val="000000"/>
-          <w:sz w:val="21"/>
-          <w:highlight w:val="white"/>
-        </w:rPr>
-        <w:t> </w:t>
-      </w:r>
-      <w:r>
-        <w:rPr>
-          <w:rFonts w:ascii="Fira Code, Consolas, ;Courier New;, monospace;Consolas;Courier New;monospace" w:hAnsi="Fira Code, Consolas, ;Courier New;, monospace;Consolas;Courier New;monospace"/>
-          <w:b/>
-          <w:bCs/>
-          <w:color w:val="795E26"/>
-          <w:sz w:val="21"/>
-          <w:highlight w:val="white"/>
-        </w:rPr>
-        <w:t>st_push</w:t>
-      </w:r>
-      <w:r>
-        <w:rPr>
-          <w:rFonts w:ascii="Fira Code, Consolas, ;Courier New;, monospace;Consolas;Courier New;monospace" w:hAnsi="Fira Code, Consolas, ;Courier New;, monospace;Consolas;Courier New;monospace"/>
-          <w:b/>
-          <w:bCs/>
-          <w:color w:val="000000"/>
-          <w:sz w:val="21"/>
-          <w:highlight w:val="white"/>
-        </w:rPr>
-        <w:t>(</w:t>
-      </w:r>
-      <w:r>
-        <w:rPr>
-          <w:rFonts w:ascii="Fira Code, Consolas, ;Courier New;, monospace;Consolas;Courier New;monospace" w:hAnsi="Fira Code, Consolas, ;Courier New;, monospace;Consolas;Courier New;monospace"/>
-          <w:b/>
-          <w:bCs/>
-          <w:color w:val="0000FF"/>
-          <w:sz w:val="21"/>
-          <w:highlight w:val="white"/>
-        </w:rPr>
-        <w:t>struct</w:t>
-      </w:r>
-      <w:r>
-        <w:rPr>
-          <w:rFonts w:ascii="Fira Code, Consolas, ;Courier New;, monospace;Consolas;Courier New;monospace" w:hAnsi="Fira Code, Consolas, ;Courier New;, monospace;Consolas;Courier New;monospace"/>
-          <w:b/>
-          <w:bCs/>
-          <w:color w:val="000000"/>
-          <w:sz w:val="21"/>
-          <w:highlight w:val="white"/>
-        </w:rPr>
-        <w:t> </w:t>
-      </w:r>
-      <w:r>
-        <w:rPr>
-          <w:rFonts w:ascii="Fira Code, Consolas, ;Courier New;, monospace;Consolas;Courier New;monospace" w:hAnsi="Fira Code, Consolas, ;Courier New;, monospace;Consolas;Courier New;monospace"/>
-          <w:b/>
-          <w:bCs/>
-          <w:color w:val="267F99"/>
-          <w:sz w:val="21"/>
-          <w:highlight w:val="white"/>
-        </w:rPr>
-        <w:t>stack</w:t>
-      </w:r>
-      <w:r>
-        <w:rPr>
-          <w:rFonts w:ascii="Fira Code, Consolas, ;Courier New;, monospace;Consolas;Courier New;monospace" w:hAnsi="Fira Code, Consolas, ;Courier New;, monospace;Consolas;Courier New;monospace"/>
-          <w:b/>
-          <w:bCs/>
-          <w:color w:val="000000"/>
-          <w:sz w:val="21"/>
-          <w:highlight w:val="white"/>
-        </w:rPr>
-        <w:t> </w:t>
-      </w:r>
-      <w:r>
-        <w:rPr>
-          <w:rFonts w:ascii="Fira Code, Consolas, ;Courier New;, monospace;Consolas;Courier New;monospace" w:hAnsi="Fira Code, Consolas, ;Courier New;, monospace;Consolas;Courier New;monospace"/>
-          <w:b/>
-          <w:bCs/>
-          <w:color w:val="0000FF"/>
-          <w:sz w:val="21"/>
-          <w:highlight w:val="white"/>
-        </w:rPr>
-        <w:t>*</w:t>
-      </w:r>
-      <w:r>
-        <w:rPr>
-          <w:rFonts w:ascii="Fira Code, Consolas, ;Courier New;, monospace;Consolas;Courier New;monospace" w:hAnsi="Fira Code, Consolas, ;Courier New;, monospace;Consolas;Courier New;monospace"/>
-          <w:b/>
-          <w:bCs/>
-          <w:color w:val="001080"/>
-          <w:sz w:val="21"/>
-          <w:highlight w:val="white"/>
-        </w:rPr>
-        <w:t>st</w:t>
-      </w:r>
-      <w:r>
-        <w:rPr>
-          <w:rFonts w:ascii="Fira Code, Consolas, ;Courier New;, monospace;Consolas;Courier New;monospace" w:hAnsi="Fira Code, Consolas, ;Courier New;, monospace;Consolas;Courier New;monospace"/>
-          <w:b/>
-          <w:bCs/>
-          <w:color w:val="000000"/>
-          <w:sz w:val="21"/>
-          <w:highlight w:val="white"/>
-        </w:rPr>
-        <w:t>, </w:t>
-      </w:r>
-      <w:r>
-        <w:rPr>
-          <w:rFonts w:ascii="Fira Code, Consolas, ;Courier New;, monospace;Consolas;Courier New;monospace" w:hAnsi="Fira Code, Consolas, ;Courier New;, monospace;Consolas;Courier New;monospace"/>
-          <w:b/>
-          <w:bCs/>
-          <w:color w:val="267F99"/>
-          <w:sz w:val="21"/>
-          <w:highlight w:val="white"/>
-        </w:rPr>
-        <w:t>int32_t</w:t>
-      </w:r>
-      <w:r>
-        <w:rPr>
-          <w:rFonts w:ascii="Fira Code, Consolas, ;Courier New;, monospace;Consolas;Courier New;monospace" w:hAnsi="Fira Code, Consolas, ;Courier New;, monospace;Consolas;Courier New;monospace"/>
-          <w:b/>
-          <w:bCs/>
-          <w:color w:val="000000"/>
-          <w:sz w:val="21"/>
-          <w:highlight w:val="white"/>
-        </w:rPr>
-        <w:t> </w:t>
-      </w:r>
-      <w:r>
-        <w:rPr>
-          <w:rFonts w:ascii="Fira Code, Consolas, ;Courier New;, monospace;Consolas;Courier New;monospace" w:hAnsi="Fira Code, Consolas, ;Courier New;, monospace;Consolas;Courier New;monospace"/>
-          <w:b/>
-          <w:bCs/>
-          <w:color w:val="001080"/>
-          <w:sz w:val="21"/>
-          <w:highlight w:val="white"/>
-        </w:rPr>
-        <w:t>value</w:t>
-      </w:r>
-      <w:r>
-        <w:rPr>
-          <w:rFonts w:ascii="Fira Code, Consolas, ;Courier New;, monospace;Consolas;Courier New;monospace" w:hAnsi="Fira Code, Consolas, ;Courier New;, monospace;Consolas;Courier New;monospace"/>
-          <w:b/>
-          <w:bCs/>
-          <w:color w:val="000000"/>
-          <w:sz w:val="21"/>
-          <w:highlight w:val="white"/>
-        </w:rPr>
-        <w:t>);</w:t>
-      </w:r>
-    </w:p>
-    <w:p>
-      <w:pPr>
-        <w:pStyle w:val="Normal"/>
-        <w:spacing w:lineRule="atLeast" w:line="285" w:before="0" w:after="0"/>
-        <w:rPr>
-          <w:rFonts w:ascii="Fira Code, Consolas, ;Courier New;, monospace;Consolas;Courier New;monospace" w:hAnsi="Fira Code, Consolas, ;Courier New;, monospace;Consolas;Courier New;monospace"/>
-          <w:b/>
-          <w:b/>
-          <w:bCs/>
-          <w:color w:val="000000"/>
-          <w:sz w:val="21"/>
-          <w:highlight w:val="white"/>
-        </w:rPr>
-      </w:pPr>
-      <w:r>
-        <w:rPr>
-          <w:rFonts w:ascii="Fira Code, Consolas, ;Courier New;, monospace;Consolas;Courier New;monospace" w:hAnsi="Fira Code, Consolas, ;Courier New;, monospace;Consolas;Courier New;monospace"/>
-          <w:b/>
-          <w:bCs/>
-          <w:color w:val="0000FF"/>
-          <w:sz w:val="21"/>
-          <w:highlight w:val="white"/>
-        </w:rPr>
-        <w:t>int</w:t>
-      </w:r>
-      <w:r>
-        <w:rPr>
-          <w:rFonts w:ascii="Fira Code, Consolas, ;Courier New;, monospace;Consolas;Courier New;monospace" w:hAnsi="Fira Code, Consolas, ;Courier New;, monospace;Consolas;Courier New;monospace"/>
-          <w:b/>
-          <w:bCs/>
-          <w:color w:val="000000"/>
-          <w:sz w:val="21"/>
-          <w:highlight w:val="white"/>
-        </w:rPr>
-        <w:t> </w:t>
-      </w:r>
-      <w:r>
-        <w:rPr>
-          <w:rFonts w:ascii="Fira Code, Consolas, ;Courier New;, monospace;Consolas;Courier New;monospace" w:hAnsi="Fira Code, Consolas, ;Courier New;, monospace;Consolas;Courier New;monospace"/>
-          <w:b/>
-          <w:bCs/>
-          <w:color w:val="795E26"/>
-          <w:sz w:val="21"/>
-          <w:highlight w:val="white"/>
-        </w:rPr>
-        <w:t>st_pop</w:t>
-      </w:r>
-      <w:r>
-        <w:rPr>
-          <w:rFonts w:ascii="Fira Code, Consolas, ;Courier New;, monospace;Consolas;Courier New;monospace" w:hAnsi="Fira Code, Consolas, ;Courier New;, monospace;Consolas;Courier New;monospace"/>
-          <w:b/>
-          <w:bCs/>
-          <w:color w:val="000000"/>
-          <w:sz w:val="21"/>
-          <w:highlight w:val="white"/>
-        </w:rPr>
-        <w:t>(</w:t>
-      </w:r>
-      <w:r>
-        <w:rPr>
-          <w:rFonts w:ascii="Fira Code, Consolas, ;Courier New;, monospace;Consolas;Courier New;monospace" w:hAnsi="Fira Code, Consolas, ;Courier New;, monospace;Consolas;Courier New;monospace"/>
-          <w:b/>
-          <w:bCs/>
-          <w:color w:val="0000FF"/>
-          <w:sz w:val="21"/>
-          <w:highlight w:val="white"/>
-        </w:rPr>
-        <w:t>struct</w:t>
-      </w:r>
-      <w:r>
-        <w:rPr>
-          <w:rFonts w:ascii="Fira Code, Consolas, ;Courier New;, monospace;Consolas;Courier New;monospace" w:hAnsi="Fira Code, Consolas, ;Courier New;, monospace;Consolas;Courier New;monospace"/>
-          <w:b/>
-          <w:bCs/>
-          <w:color w:val="000000"/>
-          <w:sz w:val="21"/>
-          <w:highlight w:val="white"/>
-        </w:rPr>
-        <w:t> </w:t>
-      </w:r>
-      <w:r>
-        <w:rPr>
-          <w:rFonts w:ascii="Fira Code, Consolas, ;Courier New;, monospace;Consolas;Courier New;monospace" w:hAnsi="Fira Code, Consolas, ;Courier New;, monospace;Consolas;Courier New;monospace"/>
-          <w:b/>
-          <w:bCs/>
-          <w:color w:val="267F99"/>
-          <w:sz w:val="21"/>
-          <w:highlight w:val="white"/>
-        </w:rPr>
-        <w:t>stack</w:t>
-      </w:r>
-      <w:r>
-        <w:rPr>
-          <w:rFonts w:ascii="Fira Code, Consolas, ;Courier New;, monospace;Consolas;Courier New;monospace" w:hAnsi="Fira Code, Consolas, ;Courier New;, monospace;Consolas;Courier New;monospace"/>
-          <w:b/>
-          <w:bCs/>
-          <w:color w:val="000000"/>
-          <w:sz w:val="21"/>
-          <w:highlight w:val="white"/>
-        </w:rPr>
-        <w:t> </w:t>
-      </w:r>
-      <w:r>
-        <w:rPr>
-          <w:rFonts w:ascii="Fira Code, Consolas, ;Courier New;, monospace;Consolas;Courier New;monospace" w:hAnsi="Fira Code, Consolas, ;Courier New;, monospace;Consolas;Courier New;monospace"/>
-          <w:b/>
-          <w:bCs/>
-          <w:color w:val="0000FF"/>
-          <w:sz w:val="21"/>
-          <w:highlight w:val="white"/>
-        </w:rPr>
-        <w:t>*</w:t>
-      </w:r>
-      <w:r>
-        <w:rPr>
-          <w:rFonts w:ascii="Fira Code, Consolas, ;Courier New;, monospace;Consolas;Courier New;monospace" w:hAnsi="Fira Code, Consolas, ;Courier New;, monospace;Consolas;Courier New;monospace"/>
-          <w:b/>
-          <w:bCs/>
-          <w:color w:val="001080"/>
-          <w:sz w:val="21"/>
-          <w:highlight w:val="white"/>
-        </w:rPr>
-        <w:t>st</w:t>
-      </w:r>
-      <w:r>
-        <w:rPr>
-          <w:rFonts w:ascii="Fira Code, Consolas, ;Courier New;, monospace;Consolas;Courier New;monospace" w:hAnsi="Fira Code, Consolas, ;Courier New;, monospace;Consolas;Courier New;monospace"/>
-          <w:b/>
-          <w:bCs/>
-          <w:color w:val="000000"/>
-          <w:sz w:val="21"/>
-          <w:highlight w:val="white"/>
-        </w:rPr>
-        <w:t>, </w:t>
-      </w:r>
-      <w:r>
-        <w:rPr>
-          <w:rFonts w:ascii="Fira Code, Consolas, ;Courier New;, monospace;Consolas;Courier New;monospace" w:hAnsi="Fira Code, Consolas, ;Courier New;, monospace;Consolas;Courier New;monospace"/>
-          <w:b/>
-          <w:bCs/>
-          <w:color w:val="267F99"/>
-          <w:sz w:val="21"/>
-          <w:highlight w:val="white"/>
-        </w:rPr>
-        <w:t>int32_t</w:t>
-      </w:r>
-      <w:r>
-        <w:rPr>
-          <w:rFonts w:ascii="Fira Code, Consolas, ;Courier New;, monospace;Consolas;Courier New;monospace" w:hAnsi="Fira Code, Consolas, ;Courier New;, monospace;Consolas;Courier New;monospace"/>
-          <w:b/>
-          <w:bCs/>
-          <w:color w:val="000000"/>
-          <w:sz w:val="21"/>
-          <w:highlight w:val="white"/>
-        </w:rPr>
-        <w:t> </w:t>
-      </w:r>
-      <w:r>
-        <w:rPr>
-          <w:rFonts w:ascii="Fira Code, Consolas, ;Courier New;, monospace;Consolas;Courier New;monospace" w:hAnsi="Fira Code, Consolas, ;Courier New;, monospace;Consolas;Courier New;monospace"/>
-          <w:b/>
-          <w:bCs/>
-          <w:color w:val="0000FF"/>
-          <w:sz w:val="21"/>
-          <w:highlight w:val="white"/>
-        </w:rPr>
-        <w:t>*</w:t>
-      </w:r>
-      <w:r>
-        <w:rPr>
-          <w:rFonts w:ascii="Fira Code, Consolas, ;Courier New;, monospace;Consolas;Courier New;monospace" w:hAnsi="Fira Code, Consolas, ;Courier New;, monospace;Consolas;Courier New;monospace"/>
-          <w:b/>
-          <w:bCs/>
-          <w:color w:val="001080"/>
-          <w:sz w:val="21"/>
-          <w:highlight w:val="white"/>
-        </w:rPr>
-        <w:t>value</w:t>
-      </w:r>
-      <w:r>
-        <w:rPr>
-          <w:rFonts w:ascii="Fira Code, Consolas, ;Courier New;, monospace;Consolas;Courier New;monospace" w:hAnsi="Fira Code, Consolas, ;Courier New;, monospace;Consolas;Courier New;monospace"/>
-          <w:b/>
-          <w:bCs/>
-          <w:color w:val="000000"/>
-          <w:sz w:val="21"/>
-          <w:highlight w:val="white"/>
-        </w:rPr>
-        <w:t>);</w:t>
-      </w:r>
-    </w:p>
-    <w:p>
-      <w:pPr>
-        <w:pStyle w:val="Normal"/>
-        <w:spacing w:lineRule="atLeast" w:line="285" w:before="0" w:after="0"/>
-        <w:rPr>
-          <w:b/>
-          <w:b/>
-          <w:bCs/>
-        </w:rPr>
-      </w:pPr>
-      <w:r>
-        <w:rPr>
-          <w:b/>
-          <w:bCs/>
-        </w:rPr>
-      </w:r>
-    </w:p>
-    <w:p>
-      <w:pPr>
-        <w:pStyle w:val="Normal"/>
-        <w:spacing w:lineRule="atLeast" w:line="285" w:before="0" w:after="0"/>
-        <w:rPr/>
-      </w:pPr>
-      <w:r>
-        <w:rPr>
-          <w:rFonts w:ascii="Fira Code, Consolas, ;Courier New;, monospace;Consolas;Courier New;monospace" w:hAnsi="Fira Code, Consolas, ;Courier New;, monospace;Consolas;Courier New;monospace"/>
-          <w:b w:val="false"/>
-          <w:bCs/>
-          <w:color w:val="008000"/>
-          <w:sz w:val="21"/>
-          <w:szCs w:val="21"/>
-          <w:highlight w:val="white"/>
-        </w:rPr>
-        <w:t>//</w:t>
-      </w:r>
-      <w:r>
-        <w:rPr>
-          <w:rFonts w:eastAsia="Times New Roman" w:cs="Times New Roman" w:ascii="Fira Code, Consolas, ;Courier New;, monospace;Consolas;Courier New;monospace" w:hAnsi="Fira Code, Consolas, ;Courier New;, monospace;Consolas;Courier New;monospace"/>
-          <w:b w:val="false"/>
-          <w:bCs/>
-          <w:color w:val="008000"/>
-          <w:kern w:val="0"/>
-          <w:sz w:val="21"/>
-          <w:szCs w:val="21"/>
-          <w:highlight w:val="white"/>
-          <w:lang w:val="ru-RU" w:eastAsia="ru-RU" w:bidi="ar-SA"/>
-        </w:rPr>
-        <w:t xml:space="preserve"> </w:t>
-      </w:r>
-      <w:r>
-        <w:rPr>
-          <w:rFonts w:eastAsia="Times New Roman" w:cs="Times New Roman" w:ascii="Fira Code, Consolas, ;Courier New;, monospace;Consolas;Courier New;monospace" w:hAnsi="Fira Code, Consolas, ;Courier New;, monospace;Consolas;Courier New;monospace"/>
-          <w:b w:val="false"/>
-          <w:bCs/>
-          <w:color w:val="008000"/>
-          <w:kern w:val="0"/>
-          <w:sz w:val="21"/>
-          <w:szCs w:val="21"/>
-          <w:highlight w:val="white"/>
-          <w:lang w:val="ru-RU" w:eastAsia="ru-RU" w:bidi="ar-SA"/>
-        </w:rPr>
-        <w:t>Возвращает размер стека - кол-во хранящихся элементов.</w:t>
-      </w:r>
-    </w:p>
-    <w:p>
-      <w:pPr>
-        <w:pStyle w:val="Normal"/>
-        <w:spacing w:lineRule="atLeast" w:line="285" w:before="0" w:after="0"/>
-        <w:rPr>
-          <w:rFonts w:ascii="Fira Code, Consolas, ;Courier New;, monospace;Consolas;Courier New;monospace" w:hAnsi="Fira Code, Consolas, ;Courier New;, monospace;Consolas;Courier New;monospace"/>
-          <w:b/>
-          <w:b/>
-          <w:bCs/>
-          <w:color w:val="000000"/>
-          <w:sz w:val="21"/>
-          <w:highlight w:val="white"/>
-        </w:rPr>
-      </w:pPr>
-      <w:r>
-        <w:rPr>
-          <w:rFonts w:ascii="Fira Code, Consolas, ;Courier New;, monospace;Consolas;Courier New;monospace" w:hAnsi="Fira Code, Consolas, ;Courier New;, monospace;Consolas;Courier New;monospace"/>
-          <w:b/>
-          <w:bCs/>
-          <w:color w:val="267F99"/>
-          <w:sz w:val="21"/>
-          <w:highlight w:val="white"/>
-        </w:rPr>
-        <w:t>uint32_t</w:t>
-      </w:r>
-      <w:r>
-        <w:rPr>
-          <w:rFonts w:ascii="Fira Code, Consolas, ;Courier New;, monospace;Consolas;Courier New;monospace" w:hAnsi="Fira Code, Consolas, ;Courier New;, monospace;Consolas;Courier New;monospace"/>
-          <w:b/>
-          <w:bCs/>
-          <w:color w:val="000000"/>
-          <w:sz w:val="21"/>
-          <w:highlight w:val="white"/>
-        </w:rPr>
-        <w:t> </w:t>
-      </w:r>
-      <w:r>
-        <w:rPr>
-          <w:rFonts w:ascii="Fira Code, Consolas, ;Courier New;, monospace;Consolas;Courier New;monospace" w:hAnsi="Fira Code, Consolas, ;Courier New;, monospace;Consolas;Courier New;monospace"/>
-          <w:b/>
-          <w:bCs/>
-          <w:color w:val="795E26"/>
-          <w:sz w:val="21"/>
-          <w:highlight w:val="white"/>
-        </w:rPr>
-        <w:t>st_get_size</w:t>
-      </w:r>
-      <w:r>
-        <w:rPr>
-          <w:rFonts w:ascii="Fira Code, Consolas, ;Courier New;, monospace;Consolas;Courier New;monospace" w:hAnsi="Fira Code, Consolas, ;Courier New;, monospace;Consolas;Courier New;monospace"/>
-          <w:b/>
-          <w:bCs/>
-          <w:color w:val="000000"/>
-          <w:sz w:val="21"/>
-          <w:highlight w:val="white"/>
-        </w:rPr>
-        <w:t>(</w:t>
-      </w:r>
-      <w:r>
-        <w:rPr>
-          <w:rFonts w:ascii="Fira Code, Consolas, ;Courier New;, monospace;Consolas;Courier New;monospace" w:hAnsi="Fira Code, Consolas, ;Courier New;, monospace;Consolas;Courier New;monospace"/>
-          <w:b/>
-          <w:bCs/>
-          <w:color w:val="0000FF"/>
-          <w:sz w:val="21"/>
-          <w:highlight w:val="white"/>
-        </w:rPr>
-        <w:t>const</w:t>
-      </w:r>
-      <w:r>
-        <w:rPr>
-          <w:rFonts w:ascii="Fira Code, Consolas, ;Courier New;, monospace;Consolas;Courier New;monospace" w:hAnsi="Fira Code, Consolas, ;Courier New;, monospace;Consolas;Courier New;monospace"/>
-          <w:b/>
-          <w:bCs/>
-          <w:color w:val="000000"/>
-          <w:sz w:val="21"/>
-          <w:highlight w:val="white"/>
-        </w:rPr>
-        <w:t> </w:t>
-      </w:r>
-      <w:r>
-        <w:rPr>
-          <w:rFonts w:ascii="Fira Code, Consolas, ;Courier New;, monospace;Consolas;Courier New;monospace" w:hAnsi="Fira Code, Consolas, ;Courier New;, monospace;Consolas;Courier New;monospace"/>
-          <w:b/>
-          <w:bCs/>
-          <w:color w:val="0000FF"/>
-          <w:sz w:val="21"/>
-          <w:highlight w:val="white"/>
-        </w:rPr>
-        <w:t>struct</w:t>
-      </w:r>
-      <w:r>
-        <w:rPr>
-          <w:rFonts w:ascii="Fira Code, Consolas, ;Courier New;, monospace;Consolas;Courier New;monospace" w:hAnsi="Fira Code, Consolas, ;Courier New;, monospace;Consolas;Courier New;monospace"/>
-          <w:b/>
-          <w:bCs/>
-          <w:color w:val="000000"/>
-          <w:sz w:val="21"/>
-          <w:highlight w:val="white"/>
-        </w:rPr>
-        <w:t> </w:t>
-      </w:r>
-      <w:r>
-        <w:rPr>
-          <w:rFonts w:ascii="Fira Code, Consolas, ;Courier New;, monospace;Consolas;Courier New;monospace" w:hAnsi="Fira Code, Consolas, ;Courier New;, monospace;Consolas;Courier New;monospace"/>
-          <w:b/>
-          <w:bCs/>
-          <w:color w:val="267F99"/>
-          <w:sz w:val="21"/>
-          <w:highlight w:val="white"/>
-        </w:rPr>
-        <w:t>stack</w:t>
-      </w:r>
-      <w:r>
-        <w:rPr>
-          <w:rFonts w:ascii="Fira Code, Consolas, ;Courier New;, monospace;Consolas;Courier New;monospace" w:hAnsi="Fira Code, Consolas, ;Courier New;, monospace;Consolas;Courier New;monospace"/>
-          <w:b/>
-          <w:bCs/>
-          <w:color w:val="000000"/>
-          <w:sz w:val="21"/>
-          <w:highlight w:val="white"/>
-        </w:rPr>
-        <w:t> </w:t>
-      </w:r>
-      <w:r>
-        <w:rPr>
-          <w:rFonts w:ascii="Fira Code, Consolas, ;Courier New;, monospace;Consolas;Courier New;monospace" w:hAnsi="Fira Code, Consolas, ;Courier New;, monospace;Consolas;Courier New;monospace"/>
-          <w:b/>
-          <w:bCs/>
-          <w:color w:val="0000FF"/>
-          <w:sz w:val="21"/>
-          <w:highlight w:val="white"/>
-        </w:rPr>
-        <w:t>*</w:t>
-      </w:r>
-      <w:r>
-        <w:rPr>
-          <w:rFonts w:ascii="Fira Code, Consolas, ;Courier New;, monospace;Consolas;Courier New;monospace" w:hAnsi="Fira Code, Consolas, ;Courier New;, monospace;Consolas;Courier New;monospace"/>
-          <w:b/>
-          <w:bCs/>
-          <w:color w:val="001080"/>
-          <w:sz w:val="21"/>
-          <w:highlight w:val="white"/>
-        </w:rPr>
-        <w:t>st</w:t>
-      </w:r>
-      <w:r>
-        <w:rPr>
-          <w:rFonts w:ascii="Fira Code, Consolas, ;Courier New;, monospace;Consolas;Courier New;monospace" w:hAnsi="Fira Code, Consolas, ;Courier New;, monospace;Consolas;Courier New;monospace"/>
-          <w:b/>
-          <w:bCs/>
-          <w:color w:val="000000"/>
-          <w:sz w:val="21"/>
-          <w:highlight w:val="white"/>
-        </w:rPr>
-        <w:t>);</w:t>
-      </w:r>
-    </w:p>
-    <w:p>
-      <w:pPr>
-        <w:pStyle w:val="Normal"/>
-        <w:spacing w:lineRule="atLeast" w:line="285" w:before="0" w:after="0"/>
-        <w:rPr>
-          <w:b/>
-          <w:b/>
-          <w:bCs/>
-        </w:rPr>
-      </w:pPr>
-      <w:r>
-        <w:rPr>
-          <w:b/>
-          <w:bCs/>
-        </w:rPr>
-      </w:r>
-    </w:p>
-    <w:p>
-      <w:pPr>
-        <w:pStyle w:val="Normal"/>
-        <w:spacing w:lineRule="atLeast" w:line="285" w:before="0" w:after="0"/>
-        <w:rPr/>
-      </w:pPr>
-      <w:r>
-        <w:rPr>
-          <w:rFonts w:ascii="Fira Code, Consolas, ;Courier New;, monospace;Consolas;Courier New;monospace" w:hAnsi="Fira Code, Consolas, ;Courier New;, monospace;Consolas;Courier New;monospace"/>
-          <w:b w:val="false"/>
-          <w:bCs/>
-          <w:color w:val="008000"/>
-          <w:sz w:val="21"/>
-          <w:szCs w:val="21"/>
-          <w:highlight w:val="white"/>
-        </w:rPr>
-        <w:t>//</w:t>
-      </w:r>
-      <w:r>
-        <w:rPr>
-          <w:rFonts w:eastAsia="Times New Roman" w:cs="Times New Roman" w:ascii="Fira Code, Consolas, ;Courier New;, monospace;Consolas;Courier New;monospace" w:hAnsi="Fira Code, Consolas, ;Courier New;, monospace;Consolas;Courier New;monospace"/>
-          <w:b w:val="false"/>
-          <w:bCs/>
-          <w:color w:val="008000"/>
-          <w:kern w:val="0"/>
-          <w:sz w:val="21"/>
-          <w:szCs w:val="21"/>
-          <w:highlight w:val="white"/>
-          <w:lang w:val="ru-RU" w:eastAsia="ru-RU" w:bidi="ar-SA"/>
-        </w:rPr>
-        <w:t xml:space="preserve"> </w:t>
-      </w:r>
-      <w:r>
-        <w:rPr>
-          <w:rFonts w:eastAsia="Times New Roman" w:cs="Times New Roman" w:ascii="Fira Code, Consolas, ;Courier New;, monospace;Consolas;Courier New;monospace" w:hAnsi="Fira Code, Consolas, ;Courier New;, monospace;Consolas;Courier New;monospace"/>
-          <w:b w:val="false"/>
-          <w:bCs/>
-          <w:color w:val="008000"/>
-          <w:kern w:val="0"/>
-          <w:sz w:val="21"/>
-          <w:szCs w:val="21"/>
-          <w:highlight w:val="white"/>
-          <w:lang w:val="ru-RU" w:eastAsia="ru-RU" w:bidi="ar-SA"/>
-        </w:rPr>
-        <w:t>Сливает два стека в один с упорядочиванием последнего.</w:t>
+        <w:t xml:space="preserve"> Сливает два стека в один с упорядочиванием последнего.</w:t>
       </w:r>
     </w:p>
     <w:p>
@@ -6603,7 +6552,17 @@
         </w:rPr>
       </w:pPr>
       <w:r>
-        <w:rPr/>
+        <w:rPr>
+          <w:rFonts w:eastAsia="Calibri" w:cs="Calibri" w:ascii="Calibri" w:hAnsi="Calibri"/>
+          <w:i w:val="false"/>
+          <w:iCs w:val="false"/>
+          <w:color w:val="auto"/>
+          <w:spacing w:val="0"/>
+          <w:kern w:val="0"/>
+          <w:sz w:val="28"/>
+          <w:szCs w:val="28"/>
+          <w:lang w:val="ru-RU" w:eastAsia="ru-RU" w:bidi="ar-SA"/>
+        </w:rPr>
       </w:r>
     </w:p>
     <w:p>
@@ -6666,14 +6625,6 @@
           <w:sz w:val="28"/>
         </w:rPr>
         <w:tab/>
-      </w:r>
-      <w:r>
-        <w:rPr>
-          <w:rFonts w:eastAsia="Calibri" w:cs="Calibri" w:ascii="Calibri" w:hAnsi="Calibri"/>
-          <w:color w:val="auto"/>
-          <w:spacing w:val="0"/>
-          <w:sz w:val="28"/>
-        </w:rPr>
         <w:t>Описание</w:t>
       </w:r>
     </w:p>
@@ -6822,16 +6773,16 @@
         </w:tblCellMar>
       </w:tblPr>
       <w:tblGrid>
-        <w:gridCol w:w="434"/>
-        <w:gridCol w:w="2307"/>
-        <w:gridCol w:w="2364"/>
-        <w:gridCol w:w="4249"/>
+        <w:gridCol w:w="399"/>
+        <w:gridCol w:w="3475"/>
+        <w:gridCol w:w="2201"/>
+        <w:gridCol w:w="3279"/>
       </w:tblGrid>
       <w:tr>
         <w:trPr/>
         <w:tc>
           <w:tcPr>
-            <w:tcW w:w="434" w:type="dxa"/>
+            <w:tcW w:w="399" w:type="dxa"/>
             <w:tcBorders>
               <w:top w:val="single" w:sz="6" w:space="0" w:color="000000"/>
               <w:left w:val="single" w:sz="6" w:space="0" w:color="000000"/>
@@ -6884,7 +6835,7 @@
         </w:tc>
         <w:tc>
           <w:tcPr>
-            <w:tcW w:w="2307" w:type="dxa"/>
+            <w:tcW w:w="3475" w:type="dxa"/>
             <w:tcBorders>
               <w:top w:val="single" w:sz="6" w:space="0" w:color="000000"/>
               <w:left w:val="single" w:sz="6" w:space="0" w:color="000000"/>
@@ -6921,7 +6872,7 @@
         </w:tc>
         <w:tc>
           <w:tcPr>
-            <w:tcW w:w="2364" w:type="dxa"/>
+            <w:tcW w:w="2201" w:type="dxa"/>
             <w:tcBorders>
               <w:top w:val="single" w:sz="6" w:space="0" w:color="000000"/>
               <w:left w:val="single" w:sz="6" w:space="0" w:color="000000"/>
@@ -6974,7 +6925,7 @@
         </w:tc>
         <w:tc>
           <w:tcPr>
-            <w:tcW w:w="4249" w:type="dxa"/>
+            <w:tcW w:w="3279" w:type="dxa"/>
             <w:tcBorders>
               <w:top w:val="single" w:sz="6" w:space="0" w:color="000000"/>
               <w:left w:val="single" w:sz="6" w:space="0" w:color="000000"/>
@@ -7031,7 +6982,7 @@
         <w:trPr/>
         <w:tc>
           <w:tcPr>
-            <w:tcW w:w="434" w:type="dxa"/>
+            <w:tcW w:w="399" w:type="dxa"/>
             <w:tcBorders>
               <w:top w:val="single" w:sz="4" w:space="0" w:color="000000"/>
               <w:left w:val="single" w:sz="4" w:space="0" w:color="000000"/>
@@ -7068,11 +7019,107 @@
         </w:tc>
         <w:tc>
           <w:tcPr>
-            <w:tcW w:w="2307" w:type="dxa"/>
+            <w:tcW w:w="3475" w:type="dxa"/>
             <w:tcBorders>
               <w:top w:val="single" w:sz="4" w:space="0" w:color="000000"/>
               <w:left w:val="single" w:sz="4" w:space="0" w:color="000000"/>
               <w:bottom w:val="single" w:sz="4" w:space="0" w:color="000000"/>
+            </w:tcBorders>
+            <w:shd w:fill="auto" w:val="clear"/>
+          </w:tcPr>
+          <w:p>
+            <w:pPr>
+              <w:pStyle w:val="Style33"/>
+              <w:spacing w:before="0" w:after="0"/>
+              <w:jc w:val="left"/>
+              <w:rPr/>
+            </w:pPr>
+            <w:r>
+              <w:rPr>
+                <w:rFonts w:ascii="Liberation Sans" w:hAnsi="Liberation Sans"/>
+                <w:b w:val="false"/>
+                <w:bCs w:val="false"/>
+                <w:i w:val="false"/>
+                <w:iCs w:val="false"/>
+                <w:strike w:val="false"/>
+                <w:dstrike w:val="false"/>
+                <w:outline w:val="false"/>
+                <w:shadow w:val="false"/>
+                <w:color w:val="000000"/>
+                <w:sz w:val="24"/>
+                <w:szCs w:val="24"/>
+                <w:u w:val="none"/>
+                <w:lang w:val="ru-RU"/>
+              </w:rPr>
+              <w:t>Некорректная команда</w:t>
+            </w:r>
+          </w:p>
+        </w:tc>
+        <w:tc>
+          <w:tcPr>
+            <w:tcW w:w="2201" w:type="dxa"/>
+            <w:tcBorders>
+              <w:top w:val="single" w:sz="4" w:space="0" w:color="000000"/>
+              <w:left w:val="single" w:sz="4" w:space="0" w:color="000000"/>
+              <w:bottom w:val="single" w:sz="4" w:space="0" w:color="000000"/>
+            </w:tcBorders>
+            <w:shd w:fill="auto" w:val="clear"/>
+          </w:tcPr>
+          <w:p>
+            <w:pPr>
+              <w:pStyle w:val="Style33"/>
+              <w:spacing w:before="0" w:after="0"/>
+              <w:jc w:val="left"/>
+              <w:rPr>
+                <w:rFonts w:ascii="Lucida Console" w:hAnsi="Lucida Console" w:eastAsia="Times New Roman" w:cs="Times New Roman"/>
+                <w:b w:val="false"/>
+                <w:b w:val="false"/>
+                <w:bCs w:val="false"/>
+                <w:i w:val="false"/>
+                <w:i w:val="false"/>
+                <w:iCs w:val="false"/>
+                <w:strike w:val="false"/>
+                <w:dstrike w:val="false"/>
+                <w:outline w:val="false"/>
+                <w:shadow w:val="false"/>
+                <w:color w:val="000000"/>
+                <w:kern w:val="0"/>
+                <w:sz w:val="22"/>
+                <w:szCs w:val="22"/>
+                <w:u w:val="none"/>
+                <w:lang w:val="en-US" w:eastAsia="ru-RU" w:bidi="ar-SA"/>
+              </w:rPr>
+            </w:pPr>
+            <w:r>
+              <w:rPr>
+                <w:rFonts w:eastAsia="Times New Roman" w:cs="Times New Roman" w:ascii="Lucida Console" w:hAnsi="Lucida Console"/>
+                <w:b w:val="false"/>
+                <w:bCs w:val="false"/>
+                <w:i w:val="false"/>
+                <w:iCs w:val="false"/>
+                <w:strike w:val="false"/>
+                <w:dstrike w:val="false"/>
+                <w:outline w:val="false"/>
+                <w:shadow w:val="false"/>
+                <w:color w:val="000000"/>
+                <w:kern w:val="0"/>
+                <w:sz w:val="22"/>
+                <w:szCs w:val="22"/>
+                <w:u w:val="none"/>
+                <w:lang w:val="en-US" w:eastAsia="ru-RU" w:bidi="ar-SA"/>
+              </w:rPr>
+              <w:t>a</w:t>
+            </w:r>
+          </w:p>
+        </w:tc>
+        <w:tc>
+          <w:tcPr>
+            <w:tcW w:w="3279" w:type="dxa"/>
+            <w:tcBorders>
+              <w:top w:val="single" w:sz="4" w:space="0" w:color="000000"/>
+              <w:left w:val="single" w:sz="4" w:space="0" w:color="000000"/>
+              <w:bottom w:val="single" w:sz="4" w:space="0" w:color="000000"/>
+              <w:right w:val="single" w:sz="4" w:space="0" w:color="000000"/>
             </w:tcBorders>
             <w:shd w:fill="auto" w:val="clear"/>
           </w:tcPr>
@@ -7102,154 +7149,7 @@
                 <w:u w:val="none"/>
                 <w:lang w:val="ru-RU"/>
               </w:rPr>
-              <w:t>Вывод таблицы</w:t>
-            </w:r>
-          </w:p>
-        </w:tc>
-        <w:tc>
-          <w:tcPr>
-            <w:tcW w:w="2364" w:type="dxa"/>
-            <w:tcBorders>
-              <w:top w:val="single" w:sz="4" w:space="0" w:color="000000"/>
-              <w:left w:val="single" w:sz="4" w:space="0" w:color="000000"/>
-              <w:bottom w:val="single" w:sz="4" w:space="0" w:color="000000"/>
-            </w:tcBorders>
-            <w:shd w:fill="auto" w:val="clear"/>
-          </w:tcPr>
-          <w:p>
-            <w:pPr>
-              <w:pStyle w:val="Style33"/>
-              <w:spacing w:before="0" w:after="0"/>
-              <w:jc w:val="left"/>
-              <w:rPr/>
-            </w:pPr>
-            <w:r>
-              <w:rPr>
-                <w:rFonts w:eastAsia="Times New Roman" w:cs="Times New Roman" w:ascii="Lucida Console" w:hAnsi="Lucida Console"/>
-                <w:b w:val="false"/>
-                <w:bCs w:val="false"/>
-                <w:i w:val="false"/>
-                <w:iCs w:val="false"/>
-                <w:strike w:val="false"/>
-                <w:dstrike w:val="false"/>
-                <w:outline w:val="false"/>
-                <w:shadow w:val="false"/>
-                <w:color w:val="000000"/>
-                <w:kern w:val="0"/>
-                <w:sz w:val="22"/>
-                <w:szCs w:val="22"/>
-                <w:u w:val="none"/>
-                <w:lang w:val="en-US" w:eastAsia="ru-RU" w:bidi="ar-SA"/>
-              </w:rPr>
-              <w:t>in</w:t>
-            </w:r>
-            <w:r>
-              <w:rPr>
-                <w:rFonts w:ascii="Lucida Console" w:hAnsi="Lucida Console"/>
-                <w:b w:val="false"/>
-                <w:bCs w:val="false"/>
-                <w:i w:val="false"/>
-                <w:iCs w:val="false"/>
-                <w:strike w:val="false"/>
-                <w:dstrike w:val="false"/>
-                <w:outline w:val="false"/>
-                <w:shadow w:val="false"/>
-                <w:color w:val="000000"/>
-                <w:sz w:val="22"/>
-                <w:szCs w:val="22"/>
-                <w:u w:val="none"/>
-                <w:lang w:val="en-US"/>
-              </w:rPr>
-              <w:t>.txt</w:t>
-            </w:r>
-          </w:p>
-          <w:p>
-            <w:pPr>
-              <w:pStyle w:val="Style33"/>
-              <w:spacing w:before="0" w:after="0"/>
-              <w:jc w:val="left"/>
-              <w:rPr/>
-            </w:pPr>
-            <w:r>
-              <w:rPr>
-                <w:rFonts w:ascii="Lucida Console" w:hAnsi="Lucida Console"/>
-                <w:b w:val="false"/>
-                <w:bCs w:val="false"/>
-                <w:i w:val="false"/>
-                <w:iCs w:val="false"/>
-                <w:strike w:val="false"/>
-                <w:dstrike w:val="false"/>
-                <w:outline w:val="false"/>
-                <w:shadow w:val="false"/>
-                <w:color w:val="000000"/>
-                <w:sz w:val="22"/>
-                <w:szCs w:val="22"/>
-                <w:u w:val="none"/>
-                <w:lang w:val="en-US"/>
-              </w:rPr>
-              <w:t>3</w:t>
-            </w:r>
-          </w:p>
-        </w:tc>
-        <w:tc>
-          <w:tcPr>
-            <w:tcW w:w="4249" w:type="dxa"/>
-            <w:tcBorders>
-              <w:top w:val="single" w:sz="4" w:space="0" w:color="000000"/>
-              <w:left w:val="single" w:sz="4" w:space="0" w:color="000000"/>
-              <w:bottom w:val="single" w:sz="4" w:space="0" w:color="000000"/>
-              <w:right w:val="single" w:sz="4" w:space="0" w:color="000000"/>
-            </w:tcBorders>
-            <w:shd w:fill="auto" w:val="clear"/>
-          </w:tcPr>
-          <w:p>
-            <w:pPr>
-              <w:pStyle w:val="Style33"/>
-              <w:spacing w:before="0" w:after="0"/>
-              <w:jc w:val="left"/>
-              <w:rPr>
-                <w:rFonts w:ascii="Liberation Sans" w:hAnsi="Liberation Sans"/>
-                <w:sz w:val="24"/>
-                <w:szCs w:val="24"/>
-              </w:rPr>
-            </w:pPr>
-            <w:r>
-              <w:rPr>
-                <w:rFonts w:eastAsia="Times New Roman" w:cs="Times New Roman" w:ascii="Liberation Sans" w:hAnsi="Liberation Sans"/>
-                <w:b w:val="false"/>
-                <w:bCs w:val="false"/>
-                <w:i w:val="false"/>
-                <w:iCs w:val="false"/>
-                <w:strike w:val="false"/>
-                <w:dstrike w:val="false"/>
-                <w:outline w:val="false"/>
-                <w:shadow w:val="false"/>
-                <w:color w:val="000000"/>
-                <w:kern w:val="0"/>
-                <w:sz w:val="24"/>
-                <w:szCs w:val="24"/>
-                <w:u w:val="none"/>
-                <w:lang w:val="ru-RU" w:eastAsia="ru-RU" w:bidi="ar-SA"/>
-              </w:rPr>
-              <w:t>Форматированная т</w:t>
-            </w:r>
-            <w:r>
-              <w:rPr>
-                <w:rFonts w:ascii="Liberation Sans" w:hAnsi="Liberation Sans"/>
-                <w:b w:val="false"/>
-                <w:bCs w:val="false"/>
-                <w:i w:val="false"/>
-                <w:iCs w:val="false"/>
-                <w:strike w:val="false"/>
-                <w:dstrike w:val="false"/>
-                <w:outline w:val="false"/>
-                <w:shadow w:val="false"/>
-                <w:color w:val="000000"/>
-                <w:sz w:val="24"/>
-                <w:szCs w:val="24"/>
-                <w:u w:val="none"/>
-              </w:rPr>
-              <w:t>аблица с данными</w:t>
+              <w:t>Сообщение о неверной команде. Возврат в меню</w:t>
             </w:r>
           </w:p>
         </w:tc>
@@ -7258,7 +7158,7 @@
         <w:trPr/>
         <w:tc>
           <w:tcPr>
-            <w:tcW w:w="434" w:type="dxa"/>
+            <w:tcW w:w="399" w:type="dxa"/>
             <w:tcBorders>
               <w:left w:val="single" w:sz="4" w:space="0" w:color="000000"/>
               <w:bottom w:val="single" w:sz="4" w:space="0" w:color="000000"/>
@@ -7294,7 +7194,7 @@
         </w:tc>
         <w:tc>
           <w:tcPr>
-            <w:tcW w:w="2307" w:type="dxa"/>
+            <w:tcW w:w="3475" w:type="dxa"/>
             <w:tcBorders>
               <w:left w:val="single" w:sz="4" w:space="0" w:color="000000"/>
               <w:bottom w:val="single" w:sz="4" w:space="0" w:color="000000"/>
@@ -7306,7 +7206,25 @@
               <w:pStyle w:val="Style33"/>
               <w:spacing w:before="0" w:after="0"/>
               <w:jc w:val="left"/>
-              <w:rPr/>
+              <w:rPr>
+                <w:rFonts w:ascii="Liberation Sans" w:hAnsi="Liberation Sans" w:eastAsia="Times New Roman" w:cs="Times New Roman"/>
+                <w:b w:val="false"/>
+                <w:b w:val="false"/>
+                <w:bCs w:val="false"/>
+                <w:i w:val="false"/>
+                <w:i w:val="false"/>
+                <w:iCs w:val="false"/>
+                <w:strike w:val="false"/>
+                <w:dstrike w:val="false"/>
+                <w:outline w:val="false"/>
+                <w:shadow w:val="false"/>
+                <w:color w:val="000000"/>
+                <w:kern w:val="0"/>
+                <w:sz w:val="24"/>
+                <w:szCs w:val="24"/>
+                <w:u w:val="none"/>
+                <w:lang w:val="ru-RU" w:eastAsia="ru-RU" w:bidi="ar-SA"/>
+              </w:rPr>
             </w:pPr>
             <w:r>
               <w:rPr>
@@ -7326,13 +7244,13 @@
                 <w:u w:val="none"/>
                 <w:lang w:val="ru-RU" w:eastAsia="ru-RU" w:bidi="ar-SA"/>
               </w:rPr>
-              <w:t>Ошибка при чтении файла</w:t>
+              <w:t>Показ пустых стеков</w:t>
             </w:r>
           </w:p>
         </w:tc>
         <w:tc>
           <w:tcPr>
-            <w:tcW w:w="2364" w:type="dxa"/>
+            <w:tcW w:w="2201" w:type="dxa"/>
             <w:tcBorders>
               <w:left w:val="single" w:sz="4" w:space="0" w:color="000000"/>
               <w:bottom w:val="single" w:sz="4" w:space="0" w:color="000000"/>
@@ -7345,21 +7263,6 @@
               <w:spacing w:before="0" w:after="0"/>
               <w:jc w:val="left"/>
               <w:rPr>
-                <w:rFonts w:ascii="Lucida Console" w:hAnsi="Lucida Console"/>
-                <w:b w:val="false"/>
-                <w:b w:val="false"/>
-                <w:bCs w:val="false"/>
-                <w:i w:val="false"/>
-                <w:i w:val="false"/>
-                <w:iCs w:val="false"/>
-                <w:strike w:val="false"/>
-                <w:dstrike w:val="false"/>
-                <w:outline w:val="false"/>
-                <w:shadow w:val="false"/>
-                <w:color w:val="000000"/>
-                <w:sz w:val="22"/>
-                <w:szCs w:val="22"/>
-                <w:u w:val="none"/>
                 <w:lang w:val="en-US"/>
               </w:rPr>
             </w:pPr>
@@ -7380,13 +7283,42 @@
                 <w:u w:val="none"/>
                 <w:lang w:val="en-US"/>
               </w:rPr>
-              <w:t>Null</w:t>
+              <w:t>manual A L A</w:t>
+            </w:r>
+          </w:p>
+          <w:p>
+            <w:pPr>
+              <w:pStyle w:val="Style33"/>
+              <w:spacing w:before="0" w:after="0"/>
+              <w:jc w:val="left"/>
+              <w:rPr>
+                <w:lang w:val="en-US"/>
+              </w:rPr>
+            </w:pPr>
+            <w:r>
+              <w:rPr>
+                <w:rFonts w:ascii="Lucida Console" w:hAnsi="Lucida Console"/>
+                <w:b w:val="false"/>
+                <w:bCs w:val="false"/>
+                <w:i w:val="false"/>
+                <w:iCs w:val="false"/>
+                <w:strike w:val="false"/>
+                <w:dstrike w:val="false"/>
+                <w:outline w:val="false"/>
+                <w:shadow w:val="false"/>
+                <w:color w:val="000000"/>
+                <w:sz w:val="22"/>
+                <w:szCs w:val="22"/>
+                <w:u w:val="none"/>
+                <w:lang w:val="en-US"/>
+              </w:rPr>
+              <w:t>show</w:t>
             </w:r>
           </w:p>
         </w:tc>
         <w:tc>
           <w:tcPr>
-            <w:tcW w:w="4249" w:type="dxa"/>
+            <w:tcW w:w="3279" w:type="dxa"/>
             <w:tcBorders>
               <w:left w:val="single" w:sz="4" w:space="0" w:color="000000"/>
               <w:bottom w:val="single" w:sz="4" w:space="0" w:color="000000"/>
@@ -7400,7 +7332,7 @@
               <w:spacing w:before="0" w:after="0"/>
               <w:jc w:val="left"/>
               <w:rPr>
-                <w:rFonts w:ascii="Liberation Sans" w:hAnsi="Liberation Sans"/>
+                <w:rFonts w:ascii="Liberation Sans" w:hAnsi="Liberation Sans" w:eastAsia="Times New Roman" w:cs="Times New Roman"/>
                 <w:b w:val="false"/>
                 <w:b w:val="false"/>
                 <w:bCs w:val="false"/>
@@ -7412,14 +7344,16 @@
                 <w:outline w:val="false"/>
                 <w:shadow w:val="false"/>
                 <w:color w:val="000000"/>
+                <w:kern w:val="0"/>
                 <w:sz w:val="24"/>
                 <w:szCs w:val="24"/>
                 <w:u w:val="none"/>
+                <w:lang w:val="ru-RU" w:eastAsia="ru-RU" w:bidi="ar-SA"/>
               </w:rPr>
             </w:pPr>
             <w:r>
               <w:rPr>
-                <w:rFonts w:ascii="Liberation Sans" w:hAnsi="Liberation Sans"/>
+                <w:rFonts w:eastAsia="Times New Roman" w:cs="Times New Roman" w:ascii="Liberation Sans" w:hAnsi="Liberation Sans"/>
                 <w:b w:val="false"/>
                 <w:bCs w:val="false"/>
                 <w:i w:val="false"/>
@@ -7429,30 +7363,13 @@
                 <w:outline w:val="false"/>
                 <w:shadow w:val="false"/>
                 <w:color w:val="000000"/>
+                <w:kern w:val="0"/>
                 <w:sz w:val="24"/>
                 <w:szCs w:val="24"/>
                 <w:u w:val="none"/>
+                <w:lang w:val="ru-RU" w:eastAsia="ru-RU" w:bidi="ar-SA"/>
               </w:rPr>
-              <w:t xml:space="preserve">Сообщение об ошибке. </w:t>
-            </w:r>
-            <w:r>
-              <w:rPr>
-                <w:rFonts w:ascii="Liberation Sans" w:hAnsi="Liberation Sans"/>
-                <w:b w:val="false"/>
-                <w:bCs w:val="false"/>
-                <w:i w:val="false"/>
-                <w:iCs w:val="false"/>
-                <w:strike w:val="false"/>
-                <w:dstrike w:val="false"/>
-                <w:outline w:val="false"/>
-                <w:shadow w:val="false"/>
-                <w:color w:val="000000"/>
-                <w:sz w:val="24"/>
-                <w:szCs w:val="24"/>
-                <w:u w:val="none"/>
-                <w:lang w:val="ru-RU"/>
-              </w:rPr>
-              <w:t>Завершение работы</w:t>
+              <w:t>Вывод информации о стеках на экран</w:t>
             </w:r>
           </w:p>
         </w:tc>
@@ -7461,7 +7378,7 @@
         <w:trPr/>
         <w:tc>
           <w:tcPr>
-            <w:tcW w:w="434" w:type="dxa"/>
+            <w:tcW w:w="399" w:type="dxa"/>
             <w:tcBorders>
               <w:left w:val="single" w:sz="4" w:space="0" w:color="000000"/>
               <w:bottom w:val="single" w:sz="4" w:space="0" w:color="000000"/>
@@ -7517,7 +7434,7 @@
         </w:tc>
         <w:tc>
           <w:tcPr>
-            <w:tcW w:w="2307" w:type="dxa"/>
+            <w:tcW w:w="3475" w:type="dxa"/>
             <w:tcBorders>
               <w:left w:val="single" w:sz="4" w:space="0" w:color="000000"/>
               <w:bottom w:val="single" w:sz="4" w:space="0" w:color="000000"/>
@@ -7567,12 +7484,33 @@
                 <w:u w:val="none"/>
                 <w:lang w:val="ru-RU" w:eastAsia="ru-RU" w:bidi="ar-SA"/>
               </w:rPr>
+              <w:t>В</w:t>
+            </w:r>
+            <w:r>
+              <w:rPr>
+                <w:rFonts w:eastAsia="Times New Roman" w:cs="Times New Roman" w:ascii="Liberation Sans" w:hAnsi="Liberation Sans"/>
+                <w:b w:val="false"/>
+                <w:bCs w:val="false"/>
+                <w:i w:val="false"/>
+                <w:iCs w:val="false"/>
+                <w:strike w:val="false"/>
+                <w:dstrike w:val="false"/>
+                <w:outline w:val="false"/>
+                <w:shadow w:val="false"/>
+                <w:color w:val="000000"/>
+                <w:kern w:val="0"/>
+                <w:sz w:val="24"/>
+                <w:szCs w:val="24"/>
+                <w:u w:val="none"/>
+                <w:lang w:val="ru-RU" w:eastAsia="ru-RU" w:bidi="ar-SA"/>
+              </w:rPr>
+              <w:t>ставка элементов в стек</w:t>
             </w:r>
           </w:p>
         </w:tc>
         <w:tc>
           <w:tcPr>
-            <w:tcW w:w="2364" w:type="dxa"/>
+            <w:tcW w:w="2201" w:type="dxa"/>
             <w:tcBorders>
               <w:left w:val="single" w:sz="4" w:space="0" w:color="000000"/>
               <w:bottom w:val="single" w:sz="4" w:space="0" w:color="000000"/>
@@ -7622,12 +7560,105 @@
                 <w:u w:val="none"/>
                 <w:lang w:val="en-US" w:eastAsia="ru-RU" w:bidi="ar-SA"/>
               </w:rPr>
+              <w:t>manual A L A</w:t>
+            </w:r>
+          </w:p>
+          <w:p>
+            <w:pPr>
+              <w:pStyle w:val="Style33"/>
+              <w:spacing w:before="0" w:after="0"/>
+              <w:jc w:val="left"/>
+              <w:rPr>
+                <w:rFonts w:ascii="Lucida Console" w:hAnsi="Lucida Console" w:eastAsia="Times New Roman" w:cs="Times New Roman"/>
+                <w:b w:val="false"/>
+                <w:b w:val="false"/>
+                <w:bCs w:val="false"/>
+                <w:i w:val="false"/>
+                <w:i w:val="false"/>
+                <w:iCs w:val="false"/>
+                <w:strike w:val="false"/>
+                <w:dstrike w:val="false"/>
+                <w:outline w:val="false"/>
+                <w:shadow w:val="false"/>
+                <w:color w:val="000000"/>
+                <w:kern w:val="0"/>
+                <w:sz w:val="22"/>
+                <w:szCs w:val="22"/>
+                <w:u w:val="none"/>
+                <w:lang w:val="en-US" w:eastAsia="ru-RU" w:bidi="ar-SA"/>
+              </w:rPr>
+            </w:pPr>
+            <w:r>
+              <w:rPr>
+                <w:rFonts w:eastAsia="Times New Roman" w:cs="Times New Roman" w:ascii="Lucida Console" w:hAnsi="Lucida Console"/>
+                <w:b w:val="false"/>
+                <w:bCs w:val="false"/>
+                <w:i w:val="false"/>
+                <w:iCs w:val="false"/>
+                <w:strike w:val="false"/>
+                <w:dstrike w:val="false"/>
+                <w:outline w:val="false"/>
+                <w:shadow w:val="false"/>
+                <w:color w:val="000000"/>
+                <w:kern w:val="0"/>
+                <w:sz w:val="22"/>
+                <w:szCs w:val="22"/>
+                <w:u w:val="none"/>
+                <w:lang w:val="en-US" w:eastAsia="ru-RU" w:bidi="ar-SA"/>
+              </w:rPr>
+              <w:t>push A 10 20 30</w:t>
+            </w:r>
+          </w:p>
+          <w:p>
+            <w:pPr>
+              <w:pStyle w:val="Style33"/>
+              <w:spacing w:before="0" w:after="0"/>
+              <w:jc w:val="left"/>
+              <w:rPr>
+                <w:rFonts w:ascii="Lucida Console" w:hAnsi="Lucida Console" w:eastAsia="Times New Roman" w:cs="Times New Roman"/>
+                <w:b w:val="false"/>
+                <w:b w:val="false"/>
+                <w:bCs w:val="false"/>
+                <w:i w:val="false"/>
+                <w:i w:val="false"/>
+                <w:iCs w:val="false"/>
+                <w:strike w:val="false"/>
+                <w:dstrike w:val="false"/>
+                <w:outline w:val="false"/>
+                <w:shadow w:val="false"/>
+                <w:color w:val="000000"/>
+                <w:kern w:val="0"/>
+                <w:sz w:val="22"/>
+                <w:szCs w:val="22"/>
+                <w:u w:val="none"/>
+                <w:lang w:val="en-US" w:eastAsia="ru-RU" w:bidi="ar-SA"/>
+              </w:rPr>
+            </w:pPr>
+            <w:r>
+              <w:rPr>
+                <w:rFonts w:eastAsia="Times New Roman" w:cs="Times New Roman" w:ascii="Lucida Console" w:hAnsi="Lucida Console"/>
+                <w:b w:val="false"/>
+                <w:bCs w:val="false"/>
+                <w:i w:val="false"/>
+                <w:iCs w:val="false"/>
+                <w:strike w:val="false"/>
+                <w:dstrike w:val="false"/>
+                <w:outline w:val="false"/>
+                <w:shadow w:val="false"/>
+                <w:color w:val="000000"/>
+                <w:kern w:val="0"/>
+                <w:sz w:val="22"/>
+                <w:szCs w:val="22"/>
+                <w:u w:val="none"/>
+                <w:lang w:val="en-US" w:eastAsia="ru-RU" w:bidi="ar-SA"/>
+              </w:rPr>
+              <w:t>show A</w:t>
             </w:r>
           </w:p>
         </w:tc>
         <w:tc>
           <w:tcPr>
-            <w:tcW w:w="4249" w:type="dxa"/>
+            <w:tcW w:w="3279" w:type="dxa"/>
             <w:tcBorders>
               <w:left w:val="single" w:sz="4" w:space="0" w:color="000000"/>
               <w:bottom w:val="single" w:sz="4" w:space="0" w:color="000000"/>
@@ -7678,6 +7709,7 @@
                 <w:u w:val="none"/>
                 <w:lang w:val="ru-RU" w:eastAsia="ru-RU" w:bidi="ar-SA"/>
               </w:rPr>
+              <w:t>Вывод стека (10, 20, 30) на экран</w:t>
             </w:r>
           </w:p>
         </w:tc>
@@ -7686,7 +7718,7 @@
         <w:trPr/>
         <w:tc>
           <w:tcPr>
-            <w:tcW w:w="434" w:type="dxa"/>
+            <w:tcW w:w="399" w:type="dxa"/>
             <w:tcBorders>
               <w:left w:val="single" w:sz="4" w:space="0" w:color="000000"/>
               <w:bottom w:val="single" w:sz="4" w:space="0" w:color="000000"/>
@@ -7722,7 +7754,7 @@
         </w:tc>
         <w:tc>
           <w:tcPr>
-            <w:tcW w:w="2307" w:type="dxa"/>
+            <w:tcW w:w="3475" w:type="dxa"/>
             <w:tcBorders>
               <w:left w:val="single" w:sz="4" w:space="0" w:color="000000"/>
               <w:bottom w:val="single" w:sz="4" w:space="0" w:color="000000"/>
@@ -7772,12 +7804,13 @@
                 <w:u w:val="none"/>
                 <w:lang w:val="ru-RU" w:eastAsia="ru-RU" w:bidi="ar-SA"/>
               </w:rPr>
+              <w:t>Удаление элементов из стека</w:t>
             </w:r>
           </w:p>
         </w:tc>
         <w:tc>
           <w:tcPr>
-            <w:tcW w:w="2364" w:type="dxa"/>
+            <w:tcW w:w="2201" w:type="dxa"/>
             <w:tcBorders>
               <w:left w:val="single" w:sz="4" w:space="0" w:color="000000"/>
               <w:bottom w:val="single" w:sz="4" w:space="0" w:color="000000"/>
@@ -7827,12 +7860,197 @@
                 <w:u w:val="none"/>
                 <w:lang w:val="en-US" w:eastAsia="ru-RU" w:bidi="ar-SA"/>
               </w:rPr>
+              <w:t>manual A L A</w:t>
+            </w:r>
+          </w:p>
+          <w:p>
+            <w:pPr>
+              <w:pStyle w:val="Style33"/>
+              <w:spacing w:before="0" w:after="0"/>
+              <w:jc w:val="left"/>
+              <w:rPr>
+                <w:rFonts w:ascii="Lucida Console" w:hAnsi="Lucida Console" w:eastAsia="Times New Roman" w:cs="Times New Roman"/>
+                <w:b w:val="false"/>
+                <w:b w:val="false"/>
+                <w:bCs w:val="false"/>
+                <w:i w:val="false"/>
+                <w:i w:val="false"/>
+                <w:iCs w:val="false"/>
+                <w:strike w:val="false"/>
+                <w:dstrike w:val="false"/>
+                <w:outline w:val="false"/>
+                <w:shadow w:val="false"/>
+                <w:color w:val="000000"/>
+                <w:kern w:val="0"/>
+                <w:sz w:val="22"/>
+                <w:szCs w:val="22"/>
+                <w:u w:val="none"/>
+                <w:lang w:val="en-US" w:eastAsia="ru-RU" w:bidi="ar-SA"/>
+              </w:rPr>
+            </w:pPr>
+            <w:r>
+              <w:rPr>
+                <w:rFonts w:eastAsia="Times New Roman" w:cs="Times New Roman" w:ascii="Lucida Console" w:hAnsi="Lucida Console"/>
+                <w:b w:val="false"/>
+                <w:bCs w:val="false"/>
+                <w:i w:val="false"/>
+                <w:iCs w:val="false"/>
+                <w:strike w:val="false"/>
+                <w:dstrike w:val="false"/>
+                <w:outline w:val="false"/>
+                <w:shadow w:val="false"/>
+                <w:color w:val="000000"/>
+                <w:kern w:val="0"/>
+                <w:sz w:val="22"/>
+                <w:szCs w:val="22"/>
+                <w:u w:val="none"/>
+                <w:lang w:val="en-US" w:eastAsia="ru-RU" w:bidi="ar-SA"/>
+              </w:rPr>
+              <w:t>push A 10 20</w:t>
+            </w:r>
+          </w:p>
+          <w:p>
+            <w:pPr>
+              <w:pStyle w:val="Style33"/>
+              <w:spacing w:before="0" w:after="0"/>
+              <w:jc w:val="left"/>
+              <w:rPr>
+                <w:rFonts w:ascii="Lucida Console" w:hAnsi="Lucida Console" w:eastAsia="Times New Roman" w:cs="Times New Roman"/>
+                <w:b w:val="false"/>
+                <w:b w:val="false"/>
+                <w:bCs w:val="false"/>
+                <w:i w:val="false"/>
+                <w:i w:val="false"/>
+                <w:iCs w:val="false"/>
+                <w:strike w:val="false"/>
+                <w:dstrike w:val="false"/>
+                <w:outline w:val="false"/>
+                <w:shadow w:val="false"/>
+                <w:color w:val="000000"/>
+                <w:kern w:val="0"/>
+                <w:sz w:val="22"/>
+                <w:szCs w:val="22"/>
+                <w:u w:val="none"/>
+                <w:lang w:val="en-US" w:eastAsia="ru-RU" w:bidi="ar-SA"/>
+              </w:rPr>
+            </w:pPr>
+            <w:r>
+              <w:rPr>
+                <w:rFonts w:eastAsia="Times New Roman" w:cs="Times New Roman" w:ascii="Lucida Console" w:hAnsi="Lucida Console"/>
+                <w:b w:val="false"/>
+                <w:bCs w:val="false"/>
+                <w:i w:val="false"/>
+                <w:iCs w:val="false"/>
+                <w:strike w:val="false"/>
+                <w:dstrike w:val="false"/>
+                <w:outline w:val="false"/>
+                <w:shadow w:val="false"/>
+                <w:color w:val="000000"/>
+                <w:kern w:val="0"/>
+                <w:sz w:val="22"/>
+                <w:szCs w:val="22"/>
+                <w:u w:val="none"/>
+                <w:lang w:val="en-US" w:eastAsia="ru-RU" w:bidi="ar-SA"/>
+              </w:rPr>
+              <w:t>pop A</w:t>
+            </w:r>
+          </w:p>
+          <w:p>
+            <w:pPr>
+              <w:pStyle w:val="Style33"/>
+              <w:spacing w:before="0" w:after="0"/>
+              <w:jc w:val="left"/>
+              <w:rPr>
+                <w:rFonts w:ascii="Lucida Console" w:hAnsi="Lucida Console" w:eastAsia="Times New Roman" w:cs="Times New Roman"/>
+                <w:b w:val="false"/>
+                <w:b w:val="false"/>
+                <w:bCs w:val="false"/>
+                <w:i w:val="false"/>
+                <w:i w:val="false"/>
+                <w:iCs w:val="false"/>
+                <w:strike w:val="false"/>
+                <w:dstrike w:val="false"/>
+                <w:outline w:val="false"/>
+                <w:shadow w:val="false"/>
+                <w:color w:val="000000"/>
+                <w:kern w:val="0"/>
+                <w:sz w:val="22"/>
+                <w:szCs w:val="22"/>
+                <w:u w:val="none"/>
+                <w:lang w:val="en-US" w:eastAsia="ru-RU" w:bidi="ar-SA"/>
+              </w:rPr>
+            </w:pPr>
+            <w:r>
+              <w:rPr>
+                <w:rFonts w:eastAsia="Times New Roman" w:cs="Times New Roman" w:ascii="Lucida Console" w:hAnsi="Lucida Console"/>
+                <w:b w:val="false"/>
+                <w:bCs w:val="false"/>
+                <w:i w:val="false"/>
+                <w:iCs w:val="false"/>
+                <w:strike w:val="false"/>
+                <w:dstrike w:val="false"/>
+                <w:outline w:val="false"/>
+                <w:shadow w:val="false"/>
+                <w:color w:val="000000"/>
+                <w:kern w:val="0"/>
+                <w:sz w:val="22"/>
+                <w:szCs w:val="22"/>
+                <w:u w:val="none"/>
+                <w:lang w:val="en-US" w:eastAsia="ru-RU" w:bidi="ar-SA"/>
+              </w:rPr>
+              <w:t>pop A</w:t>
+            </w:r>
+          </w:p>
+          <w:p>
+            <w:pPr>
+              <w:pStyle w:val="Style33"/>
+              <w:spacing w:before="0" w:after="0"/>
+              <w:jc w:val="left"/>
+              <w:rPr>
+                <w:rFonts w:ascii="Lucida Console" w:hAnsi="Lucida Console" w:eastAsia="Times New Roman" w:cs="Times New Roman"/>
+                <w:b w:val="false"/>
+                <w:b w:val="false"/>
+                <w:bCs w:val="false"/>
+                <w:i w:val="false"/>
+                <w:i w:val="false"/>
+                <w:iCs w:val="false"/>
+                <w:strike w:val="false"/>
+                <w:dstrike w:val="false"/>
+                <w:outline w:val="false"/>
+                <w:shadow w:val="false"/>
+                <w:color w:val="000000"/>
+                <w:kern w:val="0"/>
+                <w:sz w:val="22"/>
+                <w:szCs w:val="22"/>
+                <w:u w:val="none"/>
+                <w:lang w:val="en-US" w:eastAsia="ru-RU" w:bidi="ar-SA"/>
+              </w:rPr>
+            </w:pPr>
+            <w:r>
+              <w:rPr>
+                <w:rFonts w:eastAsia="Times New Roman" w:cs="Times New Roman" w:ascii="Lucida Console" w:hAnsi="Lucida Console"/>
+                <w:b w:val="false"/>
+                <w:bCs w:val="false"/>
+                <w:i w:val="false"/>
+                <w:iCs w:val="false"/>
+                <w:strike w:val="false"/>
+                <w:dstrike w:val="false"/>
+                <w:outline w:val="false"/>
+                <w:shadow w:val="false"/>
+                <w:color w:val="000000"/>
+                <w:kern w:val="0"/>
+                <w:sz w:val="22"/>
+                <w:szCs w:val="22"/>
+                <w:u w:val="none"/>
+                <w:lang w:val="en-US" w:eastAsia="ru-RU" w:bidi="ar-SA"/>
+              </w:rPr>
+              <w:t>show</w:t>
             </w:r>
           </w:p>
         </w:tc>
         <w:tc>
           <w:tcPr>
-            <w:tcW w:w="4249" w:type="dxa"/>
+            <w:tcW w:w="3279" w:type="dxa"/>
             <w:tcBorders>
               <w:left w:val="single" w:sz="4" w:space="0" w:color="000000"/>
               <w:bottom w:val="single" w:sz="4" w:space="0" w:color="000000"/>
@@ -7883,6 +8101,7 @@
                 <w:u w:val="none"/>
                 <w:lang w:val="ru-RU" w:eastAsia="ru-RU" w:bidi="ar-SA"/>
               </w:rPr>
+              <w:t>Вывод пустого стека</w:t>
             </w:r>
           </w:p>
         </w:tc>
@@ -7891,7 +8110,7 @@
         <w:trPr/>
         <w:tc>
           <w:tcPr>
-            <w:tcW w:w="434" w:type="dxa"/>
+            <w:tcW w:w="399" w:type="dxa"/>
             <w:tcBorders>
               <w:left w:val="single" w:sz="4" w:space="0" w:color="000000"/>
               <w:bottom w:val="single" w:sz="4" w:space="0" w:color="000000"/>
@@ -7947,7 +8166,7 @@
         </w:tc>
         <w:tc>
           <w:tcPr>
-            <w:tcW w:w="2307" w:type="dxa"/>
+            <w:tcW w:w="3475" w:type="dxa"/>
             <w:tcBorders>
               <w:left w:val="single" w:sz="4" w:space="0" w:color="000000"/>
               <w:bottom w:val="single" w:sz="4" w:space="0" w:color="000000"/>
@@ -8002,7 +8221,7 @@
         </w:tc>
         <w:tc>
           <w:tcPr>
-            <w:tcW w:w="2364" w:type="dxa"/>
+            <w:tcW w:w="2201" w:type="dxa"/>
             <w:tcBorders>
               <w:left w:val="single" w:sz="4" w:space="0" w:color="000000"/>
               <w:bottom w:val="single" w:sz="4" w:space="0" w:color="000000"/>
@@ -8057,7 +8276,7 @@
         </w:tc>
         <w:tc>
           <w:tcPr>
-            <w:tcW w:w="4249" w:type="dxa"/>
+            <w:tcW w:w="3279" w:type="dxa"/>
             <w:tcBorders>
               <w:left w:val="single" w:sz="4" w:space="0" w:color="000000"/>
               <w:bottom w:val="single" w:sz="4" w:space="0" w:color="000000"/>

--- a/lab_4/отчёт.docx
+++ b/lab_4/отчёт.docx
@@ -55,11 +55,11 @@
                   <wp:effectExtent l="0" t="0" r="0" b="0"/>
                   <wp:wrapTight wrapText="bothSides">
                     <wp:wrapPolygon edited="0">
-                      <wp:start x="-2175" y="0"/>
-                      <wp:lineTo x="-2175" y="19156"/>
-                      <wp:lineTo x="21125" y="19156"/>
-                      <wp:lineTo x="21125" y="0"/>
-                      <wp:lineTo x="-2175" y="0"/>
+                      <wp:start x="-2304" y="0"/>
+                      <wp:lineTo x="-2304" y="19045"/>
+                      <wp:lineTo x="21114" y="19045"/>
+                      <wp:lineTo x="21114" y="0"/>
+                      <wp:lineTo x="-2304" y="0"/>
                     </wp:wrapPolygon>
                   </wp:wrapTight>
                   <wp:docPr id="1" name="Рисунок 5" descr="Gerb-BMSTU_01"/>
@@ -1023,228 +1023,6 @@
       </w:pPr>
       <w:r>
         <w:rPr>
-          <w:rFonts w:cs="Times New Roman" w:ascii="Calibri" w:hAnsi="Calibri"/>
-          <w:b w:val="false"/>
-          <w:bCs w:val="false"/>
-          <w:color w:val="B2B2B2"/>
-          <w:sz w:val="28"/>
-          <w:szCs w:val="28"/>
-          <w:lang w:val="ru-RU" w:eastAsia="ru-RU"/>
-        </w:rPr>
-        <w:t>Указания к выполнению работы</w:t>
-      </w:r>
-    </w:p>
-    <w:p>
-      <w:pPr>
-        <w:pStyle w:val="Normal"/>
-        <w:spacing w:lineRule="exact" w:line="259" w:before="0" w:after="160"/>
-        <w:ind w:left="0" w:right="0" w:hanging="0"/>
-        <w:jc w:val="both"/>
-        <w:rPr/>
-      </w:pPr>
-      <w:r>
-        <w:rPr>
-          <w:rFonts w:cs="Times New Roman" w:ascii="Calibri" w:hAnsi="Calibri"/>
-          <w:b w:val="false"/>
-          <w:bCs w:val="false"/>
-          <w:color w:val="B2B2B2"/>
-          <w:sz w:val="28"/>
-          <w:szCs w:val="28"/>
-          <w:lang w:val="ru-RU" w:eastAsia="ru-RU"/>
-        </w:rPr>
-        <w:t>Интерфейс программы должен быть понятен неподготовленному пользователю. При разработке интерфейса программы следует предусмотреть:</w:t>
-      </w:r>
-      <w:r>
-        <w:rPr>
-          <w:rFonts w:eastAsia="Times New Roman" w:cs="Times New Roman"/>
-          <w:color w:val="auto"/>
-          <w:kern w:val="0"/>
-          <w:sz w:val="24"/>
-          <w:szCs w:val="24"/>
-          <w:lang w:val="ru-RU" w:eastAsia="ru-RU" w:bidi="ar-SA"/>
-        </w:rPr>
-        <w:t>]</w:t>
-      </w:r>
-    </w:p>
-    <w:p>
-      <w:pPr>
-        <w:pStyle w:val="Normal"/>
-        <w:spacing w:lineRule="exact" w:line="259" w:before="0" w:after="160"/>
-        <w:ind w:left="0" w:right="0" w:hanging="0"/>
-        <w:jc w:val="both"/>
-        <w:rPr/>
-      </w:pPr>
-      <w:r>
-        <w:rPr>
-          <w:rFonts w:cs="Times New Roman" w:ascii="Calibri" w:hAnsi="Calibri"/>
-          <w:b w:val="false"/>
-          <w:bCs w:val="false"/>
-          <w:color w:val="B2B2B2"/>
-          <w:sz w:val="28"/>
-          <w:szCs w:val="28"/>
-          <w:lang w:val="ru-RU" w:eastAsia="ru-RU"/>
-        </w:rPr>
-        <w:t>При тестировании программы необходимо:</w:t>
-      </w:r>
-    </w:p>
-    <w:p>
-      <w:pPr>
-        <w:pStyle w:val="Normal"/>
-        <w:spacing w:lineRule="exact" w:line="259" w:before="0" w:after="160"/>
-        <w:ind w:left="0" w:right="0" w:hanging="0"/>
-        <w:jc w:val="both"/>
-        <w:rPr/>
-      </w:pPr>
-      <w:r>
-        <w:rPr>
-          <w:rFonts w:cs="Times New Roman" w:ascii="Calibri" w:hAnsi="Calibri"/>
-          <w:b w:val="false"/>
-          <w:bCs w:val="false"/>
-          <w:color w:val="B2B2B2"/>
-          <w:sz w:val="28"/>
-          <w:szCs w:val="28"/>
-          <w:lang w:val="ru-RU" w:eastAsia="ru-RU"/>
-        </w:rPr>
-        <w:tab/>
-        <w:t>o проверить правильность ввода и вывода данных (в том числе, отследить попытки ввода данных, неверных по типу);</w:t>
-      </w:r>
-    </w:p>
-    <w:p>
-      <w:pPr>
-        <w:pStyle w:val="Normal"/>
-        <w:spacing w:lineRule="exact" w:line="259" w:before="0" w:after="160"/>
-        <w:ind w:left="0" w:right="0" w:hanging="0"/>
-        <w:jc w:val="both"/>
-        <w:rPr/>
-      </w:pPr>
-      <w:r>
-        <w:rPr>
-          <w:rFonts w:cs="Times New Roman" w:ascii="Calibri" w:hAnsi="Calibri"/>
-          <w:b w:val="false"/>
-          <w:bCs w:val="false"/>
-          <w:color w:val="B2B2B2"/>
-          <w:sz w:val="28"/>
-          <w:szCs w:val="28"/>
-          <w:lang w:val="ru-RU" w:eastAsia="ru-RU"/>
-        </w:rPr>
-        <w:tab/>
-        <w:t>o отследить переполнение стека.</w:t>
-      </w:r>
-    </w:p>
-    <w:p>
-      <w:pPr>
-        <w:pStyle w:val="Normal"/>
-        <w:spacing w:lineRule="exact" w:line="259" w:before="0" w:after="160"/>
-        <w:ind w:left="0" w:right="0" w:hanging="0"/>
-        <w:jc w:val="both"/>
-        <w:rPr/>
-      </w:pPr>
-      <w:r>
-        <w:rPr>
-          <w:rFonts w:cs="Times New Roman" w:ascii="Calibri" w:hAnsi="Calibri"/>
-          <w:b w:val="false"/>
-          <w:bCs w:val="false"/>
-          <w:color w:val="B2B2B2"/>
-          <w:sz w:val="28"/>
-          <w:szCs w:val="28"/>
-          <w:lang w:val="ru-RU" w:eastAsia="ru-RU"/>
-        </w:rPr>
-        <w:tab/>
-        <w:t>При реализации стека в виде списка необходимо:</w:t>
-      </w:r>
-    </w:p>
-    <w:p>
-      <w:pPr>
-        <w:pStyle w:val="Normal"/>
-        <w:spacing w:lineRule="exact" w:line="259" w:before="0" w:after="160"/>
-        <w:ind w:left="0" w:right="0" w:hanging="0"/>
-        <w:jc w:val="both"/>
-        <w:rPr/>
-      </w:pPr>
-      <w:r>
-        <w:rPr>
-          <w:rFonts w:cs="Times New Roman" w:ascii="Calibri" w:hAnsi="Calibri"/>
-          <w:b w:val="false"/>
-          <w:bCs w:val="false"/>
-          <w:color w:val="B2B2B2"/>
-          <w:sz w:val="28"/>
-          <w:szCs w:val="28"/>
-          <w:lang w:val="ru-RU" w:eastAsia="ru-RU"/>
-        </w:rPr>
-        <w:t xml:space="preserve">• </w:t>
-      </w:r>
-      <w:r>
-        <w:rPr>
-          <w:rFonts w:cs="Times New Roman" w:ascii="Calibri" w:hAnsi="Calibri"/>
-          <w:b w:val="false"/>
-          <w:bCs w:val="false"/>
-          <w:color w:val="B2B2B2"/>
-          <w:sz w:val="28"/>
-          <w:szCs w:val="28"/>
-          <w:lang w:val="ru-RU" w:eastAsia="ru-RU"/>
-        </w:rPr>
-        <w:t>ограничить доступный объем оперативной памяти путем указания:</w:t>
-      </w:r>
-    </w:p>
-    <w:p>
-      <w:pPr>
-        <w:pStyle w:val="Normal"/>
-        <w:spacing w:lineRule="exact" w:line="259" w:before="0" w:after="160"/>
-        <w:ind w:left="0" w:right="0" w:hanging="0"/>
-        <w:jc w:val="both"/>
-        <w:rPr/>
-      </w:pPr>
-      <w:r>
-        <w:rPr>
-          <w:rFonts w:cs="Times New Roman" w:ascii="Calibri" w:hAnsi="Calibri"/>
-          <w:b w:val="false"/>
-          <w:bCs w:val="false"/>
-          <w:color w:val="B2B2B2"/>
-          <w:sz w:val="28"/>
-          <w:szCs w:val="28"/>
-          <w:lang w:val="ru-RU" w:eastAsia="ru-RU"/>
-        </w:rPr>
-        <w:tab/>
-        <w:t>o максимального количества элементов в стеке; максимального адреса памяти, превышение которого будет свидетельствовать о переполнении стека;</w:t>
-      </w:r>
-    </w:p>
-    <w:p>
-      <w:pPr>
-        <w:pStyle w:val="Normal"/>
-        <w:spacing w:lineRule="exact" w:line="259" w:before="0" w:after="160"/>
-        <w:ind w:left="0" w:right="0" w:hanging="0"/>
-        <w:jc w:val="both"/>
-        <w:rPr>
-          <w:rFonts w:ascii="Calibri" w:hAnsi="Calibri" w:cs="Times New Roman"/>
-          <w:b/>
-          <w:b/>
-          <w:bCs/>
-          <w:sz w:val="40"/>
-          <w:szCs w:val="40"/>
-          <w:lang w:val="ru-RU" w:eastAsia="ru-RU"/>
-        </w:rPr>
-      </w:pPr>
-      <w:r>
-        <w:rPr>
-          <w:rFonts w:cs="Times New Roman" w:ascii="Calibri" w:hAnsi="Calibri"/>
-          <w:b/>
-          <w:bCs/>
-          <w:sz w:val="40"/>
-          <w:szCs w:val="40"/>
-          <w:lang w:val="ru-RU" w:eastAsia="ru-RU"/>
-        </w:rPr>
-      </w:r>
-    </w:p>
-    <w:p>
-      <w:pPr>
-        <w:pStyle w:val="Normal"/>
-        <w:spacing w:lineRule="exact" w:line="259" w:before="0" w:after="160"/>
-        <w:ind w:left="0" w:right="0" w:hanging="0"/>
-        <w:jc w:val="both"/>
-        <w:rPr/>
-      </w:pPr>
-      <w:r>
-        <w:rPr>
           <w:rFonts w:eastAsia="Times New Roman" w:cs="Times New Roman" w:ascii="Calibri" w:hAnsi="Calibri"/>
           <w:b/>
           <w:bCs/>
@@ -1391,15 +1169,15 @@
         </w:tblCellMar>
       </w:tblPr>
       <w:tblGrid>
-        <w:gridCol w:w="5128"/>
-        <w:gridCol w:w="2254"/>
-        <w:gridCol w:w="1973"/>
+        <w:gridCol w:w="5130"/>
+        <w:gridCol w:w="2256"/>
+        <w:gridCol w:w="1969"/>
       </w:tblGrid>
       <w:tr>
         <w:trPr/>
         <w:tc>
           <w:tcPr>
-            <w:tcW w:w="5128" w:type="dxa"/>
+            <w:tcW w:w="5130" w:type="dxa"/>
             <w:tcBorders>
               <w:top w:val="single" w:sz="4" w:space="0" w:color="000000"/>
               <w:left w:val="single" w:sz="4" w:space="0" w:color="000000"/>
@@ -1459,7 +1237,7 @@
         </w:tc>
         <w:tc>
           <w:tcPr>
-            <w:tcW w:w="2254" w:type="dxa"/>
+            <w:tcW w:w="2256" w:type="dxa"/>
             <w:tcBorders>
               <w:top w:val="single" w:sz="4" w:space="0" w:color="000000"/>
               <w:left w:val="single" w:sz="4" w:space="0" w:color="000000"/>
@@ -1527,7 +1305,7 @@
         </w:tc>
         <w:tc>
           <w:tcPr>
-            <w:tcW w:w="1973" w:type="dxa"/>
+            <w:tcW w:w="1969" w:type="dxa"/>
             <w:tcBorders>
               <w:top w:val="single" w:sz="4" w:space="0" w:color="000000"/>
               <w:left w:val="single" w:sz="4" w:space="0" w:color="000000"/>
@@ -1599,7 +1377,7 @@
         <w:trPr/>
         <w:tc>
           <w:tcPr>
-            <w:tcW w:w="5128" w:type="dxa"/>
+            <w:tcW w:w="5130" w:type="dxa"/>
             <w:tcBorders>
               <w:left w:val="single" w:sz="4" w:space="0" w:color="000000"/>
               <w:bottom w:val="single" w:sz="4" w:space="0" w:color="000000"/>
@@ -1767,7 +1545,7 @@
         </w:tc>
         <w:tc>
           <w:tcPr>
-            <w:tcW w:w="2254" w:type="dxa"/>
+            <w:tcW w:w="2256" w:type="dxa"/>
             <w:tcBorders>
               <w:left w:val="single" w:sz="4" w:space="0" w:color="000000"/>
               <w:bottom w:val="single" w:sz="4" w:space="0" w:color="000000"/>
@@ -1905,7 +1683,7 @@
         </w:tc>
         <w:tc>
           <w:tcPr>
-            <w:tcW w:w="1973" w:type="dxa"/>
+            <w:tcW w:w="1969" w:type="dxa"/>
             <w:tcBorders>
               <w:left w:val="single" w:sz="4" w:space="0" w:color="000000"/>
               <w:bottom w:val="single" w:sz="4" w:space="0" w:color="000000"/>
@@ -2051,19 +1829,965 @@
         <w:ind w:left="0" w:right="0" w:hanging="0"/>
         <w:jc w:val="both"/>
         <w:rPr>
+          <w:rFonts w:ascii="Calibri" w:hAnsi="Calibri" w:eastAsia="Times New Roman" w:cs="Times New Roman"/>
+          <w:b w:val="false"/>
+          <w:b w:val="false"/>
+          <w:bCs w:val="false"/>
+          <w:color w:val="auto"/>
+          <w:kern w:val="0"/>
+          <w:sz w:val="36"/>
+          <w:szCs w:val="36"/>
+          <w:lang w:val="ru-RU" w:eastAsia="ru-RU" w:bidi="ar-SA"/>
+        </w:rPr>
+      </w:pPr>
+      <w:r>
+        <w:rPr>
+          <w:rFonts w:eastAsia="Times New Roman" w:cs="Times New Roman" w:ascii="Calibri" w:hAnsi="Calibri"/>
+          <w:b w:val="false"/>
+          <w:bCs w:val="false"/>
+          <w:color w:val="auto"/>
+          <w:kern w:val="0"/>
+          <w:sz w:val="36"/>
+          <w:szCs w:val="36"/>
+          <w:lang w:val="ru-RU" w:eastAsia="ru-RU" w:bidi="ar-SA"/>
+        </w:rPr>
+      </w:r>
+    </w:p>
+    <w:p>
+      <w:pPr>
+        <w:pStyle w:val="Normal"/>
+        <w:spacing w:lineRule="exact" w:line="259" w:before="0" w:after="160"/>
+        <w:ind w:left="0" w:right="0" w:hanging="0"/>
+        <w:jc w:val="both"/>
+        <w:rPr/>
+      </w:pPr>
+      <w:r>
+        <w:rPr>
+          <w:rFonts w:eastAsia="Times New Roman" w:cs="Times New Roman" w:ascii="Calibri" w:hAnsi="Calibri"/>
+          <w:b/>
+          <w:bCs/>
+          <w:color w:val="auto"/>
+          <w:kern w:val="0"/>
+          <w:sz w:val="36"/>
+          <w:szCs w:val="36"/>
+          <w:lang w:val="ru-RU" w:eastAsia="ru-RU" w:bidi="ar-SA"/>
+        </w:rPr>
+        <w:t>р</w:t>
+      </w:r>
+      <w:r>
+        <w:rPr>
+          <w:rFonts w:cs="Times New Roman" w:ascii="Calibri" w:hAnsi="Calibri"/>
+          <w:b/>
+          <w:bCs/>
+          <w:sz w:val="36"/>
+          <w:szCs w:val="36"/>
+          <w:lang w:val="ru-RU" w:eastAsia="ru-RU"/>
+        </w:rPr>
+        <w:t>езультат</w:t>
+      </w:r>
+    </w:p>
+    <w:p>
+      <w:pPr>
+        <w:pStyle w:val="Normal"/>
+        <w:spacing w:lineRule="exact" w:line="259" w:before="0" w:after="160"/>
+        <w:ind w:left="0" w:right="0" w:hanging="0"/>
+        <w:jc w:val="both"/>
+        <w:rPr/>
+      </w:pPr>
+      <w:r>
+        <w:rPr>
+          <w:rFonts w:eastAsia="Calibri" w:cs="Calibri" w:ascii="Calibri" w:hAnsi="Calibri"/>
+          <w:color w:val="auto"/>
+          <w:spacing w:val="0"/>
+          <w:sz w:val="28"/>
+        </w:rPr>
+        <w:tab/>
+        <w:t xml:space="preserve">Результатом работы программы </w:t>
+      </w:r>
+      <w:r>
+        <w:rPr>
+          <w:rFonts w:eastAsia="Calibri" w:cs="Calibri" w:ascii="Calibri" w:hAnsi="Calibri"/>
+          <w:color w:val="auto"/>
+          <w:spacing w:val="0"/>
+          <w:kern w:val="0"/>
+          <w:sz w:val="28"/>
+          <w:szCs w:val="24"/>
+          <w:lang w:val="ru-RU" w:eastAsia="ru-RU" w:bidi="ar-SA"/>
+        </w:rPr>
+        <w:t>являются три стэка, два из которых содержат введёные пользователем числа, а третий является отсортированным объединением чисел из двух других стеков.</w:t>
+      </w:r>
+    </w:p>
+    <w:p>
+      <w:pPr>
+        <w:pStyle w:val="Normal"/>
+        <w:spacing w:lineRule="exact" w:line="259" w:before="0" w:after="160"/>
+        <w:ind w:left="0" w:right="0" w:hanging="0"/>
+        <w:jc w:val="both"/>
+        <w:rPr>
+          <w:rFonts w:ascii="Calibri" w:hAnsi="Calibri" w:cs="Times New Roman"/>
+          <w:b/>
+          <w:b/>
+          <w:bCs/>
+          <w:sz w:val="40"/>
+          <w:szCs w:val="40"/>
+          <w:lang w:val="ru-RU" w:eastAsia="ru-RU"/>
+        </w:rPr>
+      </w:pPr>
+      <w:r>
+        <w:rPr>
+          <w:rFonts w:cs="Times New Roman" w:ascii="Calibri" w:hAnsi="Calibri"/>
+          <w:b/>
+          <w:bCs/>
+          <w:sz w:val="40"/>
+          <w:szCs w:val="40"/>
+          <w:lang w:val="ru-RU" w:eastAsia="ru-RU"/>
+        </w:rPr>
+      </w:r>
+    </w:p>
+    <w:p>
+      <w:pPr>
+        <w:pStyle w:val="Normal"/>
+        <w:spacing w:lineRule="exact" w:line="259" w:before="0" w:after="160"/>
+        <w:ind w:left="0" w:right="0" w:hanging="0"/>
+        <w:jc w:val="both"/>
+        <w:rPr>
+          <w:sz w:val="36"/>
+          <w:szCs w:val="36"/>
+        </w:rPr>
+      </w:pPr>
+      <w:r>
+        <w:rPr>
+          <w:rFonts w:cs="Times New Roman" w:ascii="Calibri" w:hAnsi="Calibri"/>
+          <w:b/>
+          <w:bCs/>
+          <w:sz w:val="36"/>
+          <w:szCs w:val="36"/>
+          <w:lang w:val="ru-RU" w:eastAsia="ru-RU"/>
+        </w:rPr>
+        <w:t>описание задачи, реализуемой программой</w:t>
+      </w:r>
+    </w:p>
+    <w:p>
+      <w:pPr>
+        <w:pStyle w:val="Normal"/>
+        <w:spacing w:lineRule="exact" w:line="259" w:before="0" w:after="160"/>
+        <w:ind w:left="0" w:right="0" w:hanging="0"/>
+        <w:jc w:val="both"/>
+        <w:rPr/>
+      </w:pPr>
+      <w:r>
+        <w:rPr>
+          <w:rFonts w:eastAsia="Calibri" w:cs="Calibri" w:ascii="Calibri" w:hAnsi="Calibri"/>
+          <w:color w:val="auto"/>
+          <w:spacing w:val="0"/>
+          <w:sz w:val="28"/>
+        </w:rPr>
+        <w:tab/>
+      </w:r>
+      <w:r>
+        <w:rPr>
+          <w:rFonts w:eastAsia="Calibri" w:cs="Calibri" w:ascii="Calibri" w:hAnsi="Calibri"/>
+          <w:color w:val="auto"/>
+          <w:spacing w:val="0"/>
+          <w:kern w:val="0"/>
+          <w:sz w:val="28"/>
+          <w:szCs w:val="24"/>
+          <w:lang w:val="ru-RU" w:eastAsia="ru-RU" w:bidi="ar-SA"/>
+        </w:rPr>
+        <w:t xml:space="preserve">Программа решает задачу слияния с одновременной сортировкой элементов из двух стеков в третий. По мере работы программы можно запросить у неё вывод текущего состояния на экран командой </w:t>
+      </w:r>
+      <w:r>
+        <w:rPr>
+          <w:rFonts w:eastAsia="Calibri" w:cs="Calibri" w:ascii="Calibri" w:hAnsi="Calibri"/>
+          <w:b/>
+          <w:bCs/>
+          <w:color w:val="auto"/>
+          <w:spacing w:val="0"/>
+          <w:kern w:val="0"/>
+          <w:sz w:val="28"/>
+          <w:szCs w:val="24"/>
+          <w:lang w:val="en-US" w:eastAsia="ru-RU" w:bidi="ar-SA"/>
+        </w:rPr>
+        <w:t>show</w:t>
+      </w:r>
+      <w:r>
+        <w:rPr>
+          <w:rFonts w:eastAsia="Calibri" w:cs="Calibri" w:ascii="Calibri" w:hAnsi="Calibri"/>
+          <w:b w:val="false"/>
+          <w:bCs w:val="false"/>
+          <w:color w:val="auto"/>
+          <w:spacing w:val="0"/>
+          <w:kern w:val="0"/>
+          <w:sz w:val="28"/>
+          <w:szCs w:val="24"/>
+          <w:lang w:val="ru-RU" w:eastAsia="ru-RU" w:bidi="ar-SA"/>
+        </w:rPr>
+        <w:t>.</w:t>
+      </w:r>
+    </w:p>
+    <w:p>
+      <w:pPr>
+        <w:pStyle w:val="Normal"/>
+        <w:spacing w:lineRule="exact" w:line="259" w:before="0" w:after="160"/>
+        <w:ind w:left="0" w:right="0" w:hanging="0"/>
+        <w:jc w:val="both"/>
+        <w:rPr>
+          <w:rFonts w:ascii="Calibri" w:hAnsi="Calibri" w:cs="Times New Roman"/>
+          <w:b/>
+          <w:b/>
+          <w:bCs/>
+          <w:sz w:val="40"/>
+          <w:szCs w:val="40"/>
+          <w:lang w:val="ru-RU" w:eastAsia="ru-RU"/>
+        </w:rPr>
+      </w:pPr>
+      <w:r>
+        <w:rPr>
+          <w:rFonts w:cs="Times New Roman" w:ascii="Calibri" w:hAnsi="Calibri"/>
+          <w:b/>
+          <w:bCs/>
+          <w:sz w:val="40"/>
+          <w:szCs w:val="40"/>
+          <w:lang w:val="ru-RU" w:eastAsia="ru-RU"/>
+        </w:rPr>
+      </w:r>
+    </w:p>
+    <w:p>
+      <w:pPr>
+        <w:pStyle w:val="Normal"/>
+        <w:spacing w:lineRule="exact" w:line="259" w:before="0" w:after="160"/>
+        <w:ind w:left="0" w:right="0" w:hanging="0"/>
+        <w:jc w:val="both"/>
+        <w:rPr>
+          <w:sz w:val="36"/>
+          <w:szCs w:val="36"/>
+        </w:rPr>
+      </w:pPr>
+      <w:r>
+        <w:rPr>
+          <w:rFonts w:cs="Times New Roman" w:ascii="Calibri" w:hAnsi="Calibri"/>
+          <w:b/>
+          <w:bCs/>
+          <w:sz w:val="36"/>
+          <w:szCs w:val="36"/>
+          <w:lang w:val="ru-RU" w:eastAsia="ru-RU"/>
+        </w:rPr>
+        <w:t>способы обращения к программе</w:t>
+      </w:r>
+    </w:p>
+    <w:p>
+      <w:pPr>
+        <w:pStyle w:val="Normal"/>
+        <w:spacing w:lineRule="exact" w:line="259" w:before="0" w:after="160"/>
+        <w:ind w:left="0" w:right="0" w:hanging="0"/>
+        <w:jc w:val="both"/>
+        <w:rPr/>
+      </w:pPr>
+      <w:r>
+        <w:rPr>
+          <w:rFonts w:eastAsia="Calibri" w:cs="Calibri" w:ascii="Calibri" w:hAnsi="Calibri"/>
+          <w:color w:val="auto"/>
+          <w:spacing w:val="0"/>
+          <w:sz w:val="28"/>
+        </w:rPr>
+        <w:tab/>
+      </w:r>
+      <w:r>
+        <w:rPr>
+          <w:rFonts w:eastAsia="Calibri" w:cs="Calibri" w:ascii="Calibri" w:hAnsi="Calibri"/>
+          <w:color w:val="auto"/>
+          <w:spacing w:val="0"/>
+          <w:sz w:val="28"/>
+          <w:lang w:val="ru-RU"/>
+        </w:rPr>
+        <w:t xml:space="preserve">Для запуска программы </w:t>
+      </w:r>
+      <w:r>
+        <w:rPr>
+          <w:rFonts w:eastAsia="Calibri" w:cs="Calibri" w:ascii="Calibri" w:hAnsi="Calibri"/>
+          <w:color w:val="auto"/>
+          <w:spacing w:val="0"/>
+          <w:kern w:val="0"/>
+          <w:sz w:val="28"/>
+          <w:szCs w:val="24"/>
+          <w:lang w:val="ru-RU" w:eastAsia="ru-RU" w:bidi="ar-SA"/>
+        </w:rPr>
+        <w:t xml:space="preserve">необходимо запустить файл </w:t>
+      </w:r>
+      <w:r>
+        <w:rPr>
+          <w:rFonts w:eastAsia="Calibri" w:cs="Calibri" w:ascii="Calibri" w:hAnsi="Calibri"/>
+          <w:b/>
+          <w:bCs/>
+          <w:color w:val="auto"/>
+          <w:spacing w:val="0"/>
+          <w:kern w:val="0"/>
+          <w:sz w:val="28"/>
+          <w:szCs w:val="24"/>
+          <w:lang w:val="en-US" w:eastAsia="ru-RU" w:bidi="ar-SA"/>
+        </w:rPr>
+        <w:t>app.exe</w:t>
+      </w:r>
+      <w:r>
+        <w:rPr>
+          <w:rFonts w:eastAsia="Calibri" w:cs="Calibri" w:ascii="Calibri" w:hAnsi="Calibri"/>
+          <w:b w:val="false"/>
+          <w:bCs w:val="false"/>
+          <w:color w:val="auto"/>
+          <w:spacing w:val="0"/>
+          <w:sz w:val="28"/>
+          <w:lang w:val="ru-RU"/>
+        </w:rPr>
+        <w:t>.</w:t>
+      </w:r>
+    </w:p>
+    <w:p>
+      <w:pPr>
+        <w:pStyle w:val="Normal"/>
+        <w:spacing w:lineRule="exact" w:line="259" w:before="0" w:after="160"/>
+        <w:ind w:left="0" w:right="0" w:hanging="0"/>
+        <w:jc w:val="both"/>
+        <w:rPr>
+          <w:rFonts w:ascii="Calibri" w:hAnsi="Calibri" w:eastAsia="Calibri" w:cs="Calibri"/>
+          <w:color w:val="auto"/>
+          <w:spacing w:val="0"/>
+          <w:sz w:val="28"/>
+          <w:lang w:val="ru-RU"/>
+        </w:rPr>
+      </w:pPr>
+      <w:r>
+        <w:rPr>
+          <w:rFonts w:eastAsia="Calibri" w:cs="Calibri" w:ascii="Calibri" w:hAnsi="Calibri"/>
+          <w:color w:val="auto"/>
+          <w:spacing w:val="0"/>
+          <w:sz w:val="28"/>
+          <w:lang w:val="ru-RU"/>
+        </w:rPr>
+      </w:r>
+    </w:p>
+    <w:p>
+      <w:pPr>
+        <w:pStyle w:val="Normal"/>
+        <w:spacing w:lineRule="exact" w:line="259" w:before="0" w:after="160"/>
+        <w:ind w:left="0" w:right="0" w:hanging="0"/>
+        <w:jc w:val="both"/>
+        <w:rPr>
+          <w:sz w:val="36"/>
+          <w:szCs w:val="36"/>
+        </w:rPr>
+      </w:pPr>
+      <w:r>
+        <w:rPr>
+          <w:rFonts w:cs="Times New Roman" w:ascii="Calibri" w:hAnsi="Calibri"/>
+          <w:b/>
+          <w:bCs/>
+          <w:sz w:val="36"/>
+          <w:szCs w:val="36"/>
+          <w:lang w:val="ru-RU" w:eastAsia="ru-RU"/>
+        </w:rPr>
+        <w:t>возможные аварийные ситуации и ошибки пользователя</w:t>
+      </w:r>
+    </w:p>
+    <w:p>
+      <w:pPr>
+        <w:pStyle w:val="Normal"/>
+        <w:spacing w:lineRule="exact" w:line="259" w:before="0" w:after="160"/>
+        <w:ind w:left="0" w:right="0" w:hanging="0"/>
+        <w:jc w:val="both"/>
+        <w:rPr/>
+      </w:pPr>
+      <w:r>
+        <w:rPr>
+          <w:rFonts w:eastAsia="Calibri" w:cs="Calibri" w:ascii="Calibri" w:hAnsi="Calibri"/>
+          <w:color w:val="auto"/>
+          <w:spacing w:val="0"/>
+          <w:sz w:val="28"/>
+        </w:rPr>
+        <w:tab/>
+      </w:r>
+      <w:r>
+        <w:rPr>
+          <w:rFonts w:eastAsia="Calibri" w:cs="Calibri" w:ascii="Calibri" w:hAnsi="Calibri"/>
+          <w:color w:val="auto"/>
+          <w:spacing w:val="0"/>
+          <w:kern w:val="0"/>
+          <w:sz w:val="28"/>
+          <w:szCs w:val="24"/>
+          <w:lang w:val="ru-RU" w:eastAsia="ru-RU" w:bidi="ar-SA"/>
+        </w:rPr>
+        <w:t>При неверном вводе команды программа попросит ввести команду снова, а при невозможности выполнения команды (например, извлечение из пустого стека) сообщает об этом, и предлагает ввести другую команду.</w:t>
+      </w:r>
+    </w:p>
+    <w:p>
+      <w:pPr>
+        <w:pStyle w:val="Normal"/>
+        <w:spacing w:lineRule="exact" w:line="259" w:before="0" w:after="160"/>
+        <w:ind w:left="0" w:right="0" w:hanging="0"/>
+        <w:jc w:val="both"/>
+        <w:rPr>
+          <w:rFonts w:ascii="Calibri" w:hAnsi="Calibri" w:eastAsia="Calibri" w:cs="Calibri"/>
+          <w:color w:val="auto"/>
+          <w:spacing w:val="0"/>
+          <w:sz w:val="28"/>
+        </w:rPr>
+      </w:pPr>
+      <w:r>
+        <w:rPr>
+          <w:rFonts w:eastAsia="Calibri" w:cs="Calibri" w:ascii="Calibri" w:hAnsi="Calibri"/>
+          <w:color w:val="auto"/>
+          <w:spacing w:val="0"/>
+          <w:sz w:val="28"/>
+        </w:rPr>
+      </w:r>
+    </w:p>
+    <w:p>
+      <w:pPr>
+        <w:pStyle w:val="Normal"/>
+        <w:spacing w:lineRule="exact" w:line="259" w:before="0" w:after="160"/>
+        <w:ind w:left="0" w:right="0" w:hanging="0"/>
+        <w:jc w:val="both"/>
+        <w:rPr>
+          <w:rFonts w:ascii="Calibri" w:hAnsi="Calibri" w:cs="Times New Roman"/>
+          <w:b/>
+          <w:b/>
+          <w:bCs/>
+          <w:sz w:val="40"/>
+          <w:szCs w:val="40"/>
+          <w:lang w:val="ru-RU" w:eastAsia="ru-RU"/>
+        </w:rPr>
+      </w:pPr>
+      <w:r>
+        <w:rPr>
+          <w:rFonts w:cs="Times New Roman" w:ascii="Calibri" w:hAnsi="Calibri"/>
+          <w:b/>
+          <w:bCs/>
+          <w:sz w:val="40"/>
+          <w:szCs w:val="40"/>
+          <w:lang w:val="ru-RU" w:eastAsia="ru-RU"/>
+        </w:rPr>
+        <w:t>Структуры данных</w:t>
+      </w:r>
+    </w:p>
+    <w:p>
+      <w:pPr>
+        <w:pStyle w:val="Normal"/>
+        <w:spacing w:lineRule="exact" w:line="259" w:before="0" w:after="160"/>
+        <w:ind w:left="0" w:right="0" w:hanging="0"/>
+        <w:jc w:val="both"/>
+        <w:rPr/>
+      </w:pPr>
+      <w:r>
+        <w:rPr>
+          <w:rFonts w:eastAsia="Calibri" w:cs="Calibri" w:ascii="Calibri" w:hAnsi="Calibri"/>
+          <w:color w:val="auto"/>
+          <w:spacing w:val="0"/>
+          <w:sz w:val="28"/>
+        </w:rPr>
+        <w:tab/>
+      </w:r>
+      <w:r>
+        <w:rPr>
+          <w:rFonts w:eastAsia="Calibri" w:cs="Calibri" w:ascii="Calibri" w:hAnsi="Calibri"/>
+          <w:color w:val="auto"/>
+          <w:spacing w:val="0"/>
+          <w:kern w:val="0"/>
+          <w:sz w:val="28"/>
+          <w:szCs w:val="24"/>
+          <w:lang w:val="ru-RU" w:eastAsia="ru-RU" w:bidi="ar-SA"/>
+        </w:rPr>
+        <w:t>Для реализации стека на массиве была выбрана следующая структура:</w:t>
+      </w:r>
+    </w:p>
+    <w:p>
+      <w:pPr>
+        <w:pStyle w:val="Normal"/>
+        <w:spacing w:lineRule="atLeast" w:line="285" w:before="0" w:after="0"/>
+        <w:ind w:left="0" w:right="0" w:hanging="0"/>
+        <w:jc w:val="both"/>
+        <w:rPr>
+          <w:rFonts w:ascii="Fira Code, Consolas, ;Courier New;, monospace;Consolas;Courier New;monospace" w:hAnsi="Fira Code, Consolas, ;Courier New;, monospace;Consolas;Courier New;monospace"/>
+          <w:b/>
+          <w:b/>
+          <w:bCs/>
+          <w:color w:val="000000"/>
+          <w:sz w:val="21"/>
+          <w:highlight w:val="white"/>
+        </w:rPr>
+      </w:pPr>
+      <w:r>
+        <w:rPr>
+          <w:rFonts w:eastAsia="Calibri" w:cs="Calibri" w:ascii="Fira Code, Consolas, ;Courier New;, monospace;Consolas;Courier New;monospace" w:hAnsi="Fira Code, Consolas, ;Courier New;, monospace;Consolas;Courier New;monospace"/>
+          <w:b/>
+          <w:bCs/>
+          <w:color w:val="0000FF"/>
+          <w:spacing w:val="0"/>
+          <w:sz w:val="21"/>
+          <w:szCs w:val="21"/>
+          <w:highlight w:val="white"/>
+          <w:lang w:val="ru-RU" w:eastAsia="ru-RU"/>
+        </w:rPr>
+        <w:t>struct</w:t>
+      </w:r>
+      <w:r>
+        <w:rPr>
+          <w:rFonts w:eastAsia="Calibri" w:cs="Calibri" w:ascii="Fira Code, Consolas, ;Courier New;, monospace;Consolas;Courier New;monospace" w:hAnsi="Fira Code, Consolas, ;Courier New;, monospace;Consolas;Courier New;monospace"/>
+          <w:b/>
+          <w:bCs/>
+          <w:color w:val="000000"/>
+          <w:spacing w:val="0"/>
+          <w:sz w:val="21"/>
+          <w:szCs w:val="21"/>
+          <w:highlight w:val="white"/>
+          <w:lang w:val="ru-RU" w:eastAsia="ru-RU"/>
+        </w:rPr>
+        <w:t> </w:t>
+      </w:r>
+      <w:r>
+        <w:rPr>
+          <w:rFonts w:eastAsia="Calibri" w:cs="Calibri" w:ascii="Fira Code, Consolas, ;Courier New;, monospace;Consolas;Courier New;monospace" w:hAnsi="Fira Code, Consolas, ;Courier New;, monospace;Consolas;Courier New;monospace"/>
+          <w:b/>
+          <w:bCs/>
+          <w:color w:val="267F99"/>
+          <w:spacing w:val="0"/>
+          <w:sz w:val="21"/>
+          <w:szCs w:val="21"/>
+          <w:highlight w:val="white"/>
+          <w:lang w:val="ru-RU" w:eastAsia="ru-RU"/>
+        </w:rPr>
+        <w:t>stack_arr</w:t>
+      </w:r>
+    </w:p>
+    <w:p>
+      <w:pPr>
+        <w:pStyle w:val="Normal"/>
+        <w:spacing w:lineRule="atLeast" w:line="285" w:before="0" w:after="0"/>
+        <w:rPr>
+          <w:rFonts w:ascii="Fira Code, Consolas, ;Courier New;, monospace;Consolas;Courier New;monospace" w:hAnsi="Fira Code, Consolas, ;Courier New;, monospace;Consolas;Courier New;monospace"/>
+          <w:b/>
+          <w:b/>
+          <w:bCs/>
+          <w:color w:val="000000"/>
+          <w:sz w:val="21"/>
+          <w:szCs w:val="21"/>
+          <w:highlight w:val="white"/>
+        </w:rPr>
+      </w:pPr>
+      <w:r>
+        <w:rPr>
+          <w:rFonts w:ascii="Fira Code, Consolas, ;Courier New;, monospace;Consolas;Courier New;monospace" w:hAnsi="Fira Code, Consolas, ;Courier New;, monospace;Consolas;Courier New;monospace"/>
+          <w:b/>
+          <w:bCs/>
+          <w:color w:val="000000"/>
+          <w:sz w:val="21"/>
+          <w:szCs w:val="21"/>
+          <w:highlight w:val="white"/>
+        </w:rPr>
+        <w:t>{</w:t>
+      </w:r>
+    </w:p>
+    <w:p>
+      <w:pPr>
+        <w:pStyle w:val="Normal"/>
+        <w:spacing w:lineRule="atLeast" w:line="285" w:before="0" w:after="0"/>
+        <w:rPr/>
+      </w:pPr>
+      <w:r>
+        <w:rPr>
+          <w:rFonts w:ascii="Fira Code, Consolas, ;Courier New;, monospace;Consolas;Courier New;monospace" w:hAnsi="Fira Code, Consolas, ;Courier New;, monospace;Consolas;Courier New;monospace"/>
+          <w:b/>
+          <w:bCs/>
+          <w:color w:val="000000"/>
+          <w:sz w:val="21"/>
+          <w:szCs w:val="21"/>
+          <w:highlight w:val="white"/>
+        </w:rPr>
+        <w:t>    </w:t>
+      </w:r>
+      <w:r>
+        <w:rPr>
+          <w:rFonts w:ascii="Fira Code, Consolas, ;Courier New;, monospace;Consolas;Courier New;monospace" w:hAnsi="Fira Code, Consolas, ;Courier New;, monospace;Consolas;Courier New;monospace"/>
+          <w:b/>
+          <w:bCs/>
+          <w:color w:val="267F99"/>
+          <w:sz w:val="21"/>
+          <w:szCs w:val="21"/>
+          <w:highlight w:val="white"/>
+        </w:rPr>
+        <w:t>uint32_t</w:t>
+      </w:r>
+      <w:r>
+        <w:rPr>
+          <w:rFonts w:ascii="Fira Code, Consolas, ;Courier New;, monospace;Consolas;Courier New;monospace" w:hAnsi="Fira Code, Consolas, ;Courier New;, monospace;Consolas;Courier New;monospace"/>
+          <w:b/>
+          <w:bCs/>
+          <w:color w:val="000000"/>
+          <w:sz w:val="21"/>
+          <w:szCs w:val="21"/>
+          <w:highlight w:val="white"/>
+        </w:rPr>
+        <w:t> </w:t>
+      </w:r>
+      <w:r>
+        <w:rPr>
+          <w:rFonts w:ascii="Fira Code, Consolas, ;Courier New;, monospace;Consolas;Courier New;monospace" w:hAnsi="Fira Code, Consolas, ;Courier New;, monospace;Consolas;Courier New;monospace"/>
+          <w:b/>
+          <w:bCs/>
+          <w:color w:val="001080"/>
+          <w:sz w:val="21"/>
+          <w:szCs w:val="21"/>
+          <w:highlight w:val="white"/>
+        </w:rPr>
+        <w:t>size</w:t>
+      </w:r>
+      <w:r>
+        <w:rPr>
+          <w:rFonts w:ascii="Fira Code, Consolas, ;Courier New;, monospace;Consolas;Courier New;monospace" w:hAnsi="Fira Code, Consolas, ;Courier New;, monospace;Consolas;Courier New;monospace"/>
+          <w:b/>
+          <w:bCs/>
+          <w:color w:val="000000"/>
+          <w:sz w:val="21"/>
+          <w:szCs w:val="21"/>
+          <w:highlight w:val="white"/>
+        </w:rPr>
+        <w:t xml:space="preserve">;        </w:t>
+      </w:r>
+      <w:r>
+        <w:rPr>
+          <w:rFonts w:ascii="Fira Code, Consolas, ;Courier New;, monospace;Consolas;Courier New;monospace" w:hAnsi="Fira Code, Consolas, ;Courier New;, monospace;Consolas;Courier New;monospace"/>
+          <w:b w:val="false"/>
+          <w:bCs/>
+          <w:color w:val="008000"/>
+          <w:sz w:val="21"/>
+          <w:szCs w:val="21"/>
+          <w:highlight w:val="white"/>
+        </w:rPr>
+        <w:t xml:space="preserve">// </w:t>
+      </w:r>
+      <w:r>
+        <w:rPr>
+          <w:rFonts w:eastAsia="Times New Roman" w:cs="Times New Roman" w:ascii="Fira Code, Consolas, ;Courier New;, monospace;Consolas;Courier New;monospace" w:hAnsi="Fira Code, Consolas, ;Courier New;, monospace;Consolas;Courier New;monospace"/>
+          <w:b w:val="false"/>
+          <w:bCs/>
+          <w:color w:val="008000"/>
+          <w:kern w:val="0"/>
+          <w:sz w:val="21"/>
+          <w:szCs w:val="21"/>
+          <w:highlight w:val="white"/>
+          <w:lang w:val="ru-RU" w:eastAsia="ru-RU" w:bidi="ar-SA"/>
+        </w:rPr>
+        <w:t>размер стека</w:t>
+      </w:r>
+    </w:p>
+    <w:p>
+      <w:pPr>
+        <w:pStyle w:val="Normal"/>
+        <w:spacing w:lineRule="atLeast" w:line="285" w:before="0" w:after="0"/>
+        <w:rPr/>
+      </w:pPr>
+      <w:r>
+        <w:rPr>
+          <w:rFonts w:ascii="Fira Code, Consolas, ;Courier New;, monospace;Consolas;Courier New;monospace" w:hAnsi="Fira Code, Consolas, ;Courier New;, monospace;Consolas;Courier New;monospace"/>
+          <w:b/>
+          <w:bCs/>
+          <w:color w:val="000000"/>
+          <w:sz w:val="21"/>
+          <w:szCs w:val="21"/>
+          <w:highlight w:val="white"/>
+        </w:rPr>
+        <w:t>    </w:t>
+      </w:r>
+      <w:r>
+        <w:rPr>
+          <w:rFonts w:ascii="Fira Code, Consolas, ;Courier New;, monospace;Consolas;Courier New;monospace" w:hAnsi="Fira Code, Consolas, ;Courier New;, monospace;Consolas;Courier New;monospace"/>
+          <w:b/>
+          <w:bCs/>
+          <w:color w:val="267F99"/>
+          <w:sz w:val="21"/>
+          <w:szCs w:val="21"/>
+          <w:highlight w:val="white"/>
+        </w:rPr>
+        <w:t>uint32_t</w:t>
+      </w:r>
+      <w:r>
+        <w:rPr>
+          <w:rFonts w:ascii="Fira Code, Consolas, ;Courier New;, monospace;Consolas;Courier New;monospace" w:hAnsi="Fira Code, Consolas, ;Courier New;, monospace;Consolas;Courier New;monospace"/>
+          <w:b/>
+          <w:bCs/>
+          <w:color w:val="000000"/>
+          <w:sz w:val="21"/>
+          <w:szCs w:val="21"/>
+          <w:highlight w:val="white"/>
+        </w:rPr>
+        <w:t> </w:t>
+      </w:r>
+      <w:r>
+        <w:rPr>
+          <w:rFonts w:ascii="Fira Code, Consolas, ;Courier New;, monospace;Consolas;Courier New;monospace" w:hAnsi="Fira Code, Consolas, ;Courier New;, monospace;Consolas;Courier New;monospace"/>
+          <w:b/>
+          <w:bCs/>
+          <w:color w:val="001080"/>
+          <w:sz w:val="21"/>
+          <w:szCs w:val="21"/>
+          <w:highlight w:val="white"/>
+        </w:rPr>
+        <w:t>__capacity</w:t>
+      </w:r>
+      <w:r>
+        <w:rPr>
+          <w:rFonts w:ascii="Fira Code, Consolas, ;Courier New;, monospace;Consolas;Courier New;monospace" w:hAnsi="Fira Code, Consolas, ;Courier New;, monospace;Consolas;Courier New;monospace"/>
+          <w:b/>
+          <w:bCs/>
+          <w:color w:val="000000"/>
+          <w:sz w:val="21"/>
+          <w:szCs w:val="21"/>
+          <w:highlight w:val="white"/>
+        </w:rPr>
+        <w:t xml:space="preserve">;  </w:t>
+      </w:r>
+      <w:r>
+        <w:rPr>
+          <w:rFonts w:ascii="Fira Code, Consolas, ;Courier New;, monospace;Consolas;Courier New;monospace" w:hAnsi="Fira Code, Consolas, ;Courier New;, monospace;Consolas;Courier New;monospace"/>
+          <w:b w:val="false"/>
+          <w:bCs/>
+          <w:color w:val="008000"/>
+          <w:sz w:val="21"/>
+          <w:szCs w:val="21"/>
+          <w:highlight w:val="white"/>
+        </w:rPr>
+        <w:t>//</w:t>
+      </w:r>
+      <w:r>
+        <w:rPr>
+          <w:rFonts w:eastAsia="Times New Roman" w:cs="Times New Roman" w:ascii="Fira Code, Consolas, ;Courier New;, monospace;Consolas;Courier New;monospace" w:hAnsi="Fira Code, Consolas, ;Courier New;, monospace;Consolas;Courier New;monospace"/>
+          <w:b w:val="false"/>
+          <w:bCs/>
+          <w:color w:val="008000"/>
+          <w:kern w:val="0"/>
+          <w:sz w:val="21"/>
+          <w:szCs w:val="21"/>
+          <w:highlight w:val="white"/>
+          <w:lang w:val="ru-RU" w:eastAsia="ru-RU" w:bidi="ar-SA"/>
+        </w:rPr>
+        <w:t xml:space="preserve"> вместимость стека</w:t>
+      </w:r>
+    </w:p>
+    <w:p>
+      <w:pPr>
+        <w:pStyle w:val="Normal"/>
+        <w:spacing w:lineRule="atLeast" w:line="285" w:before="0" w:after="0"/>
+        <w:rPr/>
+      </w:pPr>
+      <w:r>
+        <w:rPr>
+          <w:rFonts w:ascii="Fira Code, Consolas, ;Courier New;, monospace;Consolas;Courier New;monospace" w:hAnsi="Fira Code, Consolas, ;Courier New;, monospace;Consolas;Courier New;monospace"/>
+          <w:b/>
+          <w:bCs/>
+          <w:color w:val="000000"/>
+          <w:sz w:val="21"/>
+          <w:szCs w:val="21"/>
+          <w:highlight w:val="white"/>
+        </w:rPr>
+        <w:t>    </w:t>
+      </w:r>
+      <w:r>
+        <w:rPr>
+          <w:rFonts w:ascii="Fira Code, Consolas, ;Courier New;, monospace;Consolas;Courier New;monospace" w:hAnsi="Fira Code, Consolas, ;Courier New;, monospace;Consolas;Courier New;monospace"/>
+          <w:b/>
+          <w:bCs/>
+          <w:color w:val="267F99"/>
+          <w:sz w:val="21"/>
+          <w:szCs w:val="21"/>
+          <w:highlight w:val="white"/>
+        </w:rPr>
+        <w:t>int32_t</w:t>
+      </w:r>
+      <w:r>
+        <w:rPr>
+          <w:rFonts w:ascii="Fira Code, Consolas, ;Courier New;, monospace;Consolas;Courier New;monospace" w:hAnsi="Fira Code, Consolas, ;Courier New;, monospace;Consolas;Courier New;monospace"/>
+          <w:b/>
+          <w:bCs/>
+          <w:color w:val="000000"/>
+          <w:sz w:val="21"/>
+          <w:szCs w:val="21"/>
+          <w:highlight w:val="white"/>
+        </w:rPr>
+        <w:t> *</w:t>
+      </w:r>
+      <w:r>
+        <w:rPr>
+          <w:rFonts w:ascii="Fira Code, Consolas, ;Courier New;, monospace;Consolas;Courier New;monospace" w:hAnsi="Fira Code, Consolas, ;Courier New;, monospace;Consolas;Courier New;monospace"/>
+          <w:b/>
+          <w:bCs/>
+          <w:color w:val="001080"/>
+          <w:sz w:val="21"/>
+          <w:szCs w:val="21"/>
+          <w:highlight w:val="white"/>
+        </w:rPr>
+        <w:t>__data</w:t>
+      </w:r>
+      <w:r>
+        <w:rPr>
+          <w:rFonts w:ascii="Fira Code, Consolas, ;Courier New;, monospace;Consolas;Courier New;monospace" w:hAnsi="Fira Code, Consolas, ;Courier New;, monospace;Consolas;Courier New;monospace"/>
+          <w:b/>
+          <w:bCs/>
+          <w:color w:val="000000"/>
+          <w:sz w:val="21"/>
+          <w:szCs w:val="21"/>
+          <w:highlight w:val="white"/>
+        </w:rPr>
+        <w:t xml:space="preserve">;      </w:t>
+      </w:r>
+      <w:r>
+        <w:rPr>
+          <w:rFonts w:ascii="Fira Code, Consolas, ;Courier New;, monospace;Consolas;Courier New;monospace" w:hAnsi="Fira Code, Consolas, ;Courier New;, monospace;Consolas;Courier New;monospace"/>
+          <w:b w:val="false"/>
+          <w:bCs/>
+          <w:color w:val="008000"/>
+          <w:sz w:val="21"/>
+          <w:szCs w:val="21"/>
+          <w:highlight w:val="white"/>
+        </w:rPr>
+        <w:t>// </w:t>
+      </w:r>
+      <w:r>
+        <w:rPr>
+          <w:rFonts w:eastAsia="Times New Roman" w:cs="Times New Roman" w:ascii="Fira Code, Consolas, ;Courier New;, monospace;Consolas;Courier New;monospace" w:hAnsi="Fira Code, Consolas, ;Courier New;, monospace;Consolas;Courier New;monospace"/>
+          <w:b w:val="false"/>
+          <w:bCs/>
+          <w:color w:val="008000"/>
+          <w:kern w:val="0"/>
+          <w:sz w:val="21"/>
+          <w:szCs w:val="21"/>
+          <w:highlight w:val="white"/>
+          <w:lang w:val="ru-RU" w:eastAsia="ru-RU" w:bidi="ar-SA"/>
+        </w:rPr>
+        <w:t>массив данных стека</w:t>
+      </w:r>
+    </w:p>
+    <w:p>
+      <w:pPr>
+        <w:pStyle w:val="Normal"/>
+        <w:spacing w:lineRule="atLeast" w:line="285" w:before="0" w:after="0"/>
+        <w:rPr/>
+      </w:pPr>
+      <w:r>
+        <w:rPr>
+          <w:rFonts w:ascii="Fira Code, Consolas, ;Courier New;, monospace;Consolas;Courier New;monospace" w:hAnsi="Fira Code, Consolas, ;Courier New;, monospace;Consolas;Courier New;monospace"/>
+          <w:b/>
+          <w:bCs/>
+          <w:color w:val="000000"/>
+          <w:sz w:val="21"/>
+          <w:szCs w:val="21"/>
+          <w:highlight w:val="white"/>
+        </w:rPr>
+        <w:t>    </w:t>
+      </w:r>
+      <w:r>
+        <w:rPr>
+          <w:rFonts w:ascii="Fira Code, Consolas, ;Courier New;, monospace;Consolas;Courier New;monospace" w:hAnsi="Fira Code, Consolas, ;Courier New;, monospace;Consolas;Courier New;monospace"/>
+          <w:b/>
+          <w:bCs/>
+          <w:color w:val="267F99"/>
+          <w:sz w:val="21"/>
+          <w:szCs w:val="21"/>
+          <w:highlight w:val="white"/>
+        </w:rPr>
+        <w:t>int32_t</w:t>
+      </w:r>
+      <w:r>
+        <w:rPr>
+          <w:rFonts w:ascii="Fira Code, Consolas, ;Courier New;, monospace;Consolas;Courier New;monospace" w:hAnsi="Fira Code, Consolas, ;Courier New;, monospace;Consolas;Courier New;monospace"/>
+          <w:b/>
+          <w:bCs/>
+          <w:color w:val="000000"/>
+          <w:sz w:val="21"/>
+          <w:highlight w:val="white"/>
+        </w:rPr>
+        <w:t> *</w:t>
+      </w:r>
+      <w:r>
+        <w:rPr>
+          <w:rFonts w:ascii="Fira Code, Consolas, ;Courier New;, monospace;Consolas;Courier New;monospace" w:hAnsi="Fira Code, Consolas, ;Courier New;, monospace;Consolas;Courier New;monospace"/>
+          <w:b/>
+          <w:bCs/>
+          <w:color w:val="001080"/>
+          <w:sz w:val="21"/>
+          <w:highlight w:val="white"/>
+        </w:rPr>
+        <w:t>top</w:t>
+      </w:r>
+      <w:r>
+        <w:rPr>
+          <w:rFonts w:ascii="Fira Code, Consolas, ;Courier New;, monospace;Consolas;Courier New;monospace" w:hAnsi="Fira Code, Consolas, ;Courier New;, monospace;Consolas;Courier New;monospace"/>
+          <w:b/>
+          <w:bCs/>
+          <w:color w:val="000000"/>
+          <w:sz w:val="21"/>
+          <w:highlight w:val="white"/>
+        </w:rPr>
+        <w:t xml:space="preserve">;         </w:t>
+      </w:r>
+      <w:r>
+        <w:rPr>
+          <w:rFonts w:ascii="Consolas" w:hAnsi="Consolas"/>
+          <w:b w:val="false"/>
+          <w:bCs/>
+          <w:color w:val="008000"/>
+          <w:sz w:val="21"/>
+          <w:szCs w:val="21"/>
+          <w:highlight w:val="white"/>
+        </w:rPr>
+        <w:t>//</w:t>
+      </w:r>
+      <w:r>
+        <w:rPr>
+          <w:rFonts w:eastAsia="Times New Roman" w:cs="Times New Roman" w:ascii="Consolas" w:hAnsi="Consolas"/>
+          <w:b w:val="false"/>
+          <w:bCs/>
+          <w:color w:val="008000"/>
+          <w:kern w:val="0"/>
+          <w:sz w:val="21"/>
+          <w:szCs w:val="21"/>
+          <w:highlight w:val="white"/>
+          <w:lang w:val="ru-RU" w:eastAsia="ru-RU" w:bidi="ar-SA"/>
+        </w:rPr>
+        <w:t xml:space="preserve"> указатель на вершину стека</w:t>
+      </w:r>
+    </w:p>
+    <w:p>
+      <w:pPr>
+        <w:pStyle w:val="Normal"/>
+        <w:spacing w:lineRule="atLeast" w:line="285" w:before="0" w:after="0"/>
+        <w:rPr/>
+      </w:pPr>
+      <w:r>
+        <w:rPr>
+          <w:rFonts w:ascii="Fira Code, Consolas, ;Courier New;, monospace;Consolas;Courier New;monospace" w:hAnsi="Fira Code, Consolas, ;Courier New;, monospace;Consolas;Courier New;monospace"/>
+          <w:b/>
+          <w:bCs/>
+          <w:color w:val="000000"/>
+          <w:sz w:val="21"/>
+          <w:highlight w:val="white"/>
+        </w:rPr>
+        <w:t>};</w:t>
+      </w:r>
+    </w:p>
+    <w:p>
+      <w:pPr>
+        <w:pStyle w:val="Normal"/>
+        <w:spacing w:lineRule="exact" w:line="259" w:before="0" w:after="160"/>
+        <w:ind w:left="0" w:right="0" w:hanging="0"/>
+        <w:jc w:val="both"/>
+        <w:rPr>
           <w:rFonts w:ascii="Calibri" w:hAnsi="Calibri" w:eastAsia="Calibri" w:cs="Calibri"/>
           <w:b w:val="false"/>
           <w:b w:val="false"/>
           <w:bCs w:val="false"/>
-          <w:i/>
-          <w:i/>
-          <w:iCs/>
-          <w:color w:val="auto"/>
-          <w:spacing w:val="0"/>
-          <w:kern w:val="0"/>
-          <w:sz w:val="28"/>
-          <w:szCs w:val="24"/>
-          <w:lang w:val="ru-RU" w:eastAsia="ru-RU" w:bidi="ar-SA"/>
+          <w:color w:val="auto"/>
+          <w:spacing w:val="0"/>
+          <w:sz w:val="28"/>
+          <w:szCs w:val="40"/>
+          <w:lang w:val="ru-RU" w:eastAsia="ru-RU"/>
         </w:rPr>
       </w:pPr>
       <w:r>
@@ -2071,45 +2795,11 @@
           <w:rFonts w:eastAsia="Calibri" w:cs="Calibri" w:ascii="Calibri" w:hAnsi="Calibri"/>
           <w:b w:val="false"/>
           <w:bCs w:val="false"/>
-          <w:i/>
-          <w:iCs/>
-          <w:color w:val="auto"/>
-          <w:spacing w:val="0"/>
-          <w:kern w:val="0"/>
-          <w:sz w:val="28"/>
-          <w:szCs w:val="24"/>
-          <w:lang w:val="ru-RU" w:eastAsia="ru-RU" w:bidi="ar-SA"/>
-        </w:rPr>
-      </w:r>
-    </w:p>
-    <w:p>
-      <w:pPr>
-        <w:pStyle w:val="Normal"/>
-        <w:spacing w:lineRule="exact" w:line="259" w:before="0" w:after="160"/>
-        <w:ind w:left="0" w:right="0" w:hanging="0"/>
-        <w:jc w:val="both"/>
-        <w:rPr>
-          <w:rFonts w:ascii="Calibri" w:hAnsi="Calibri" w:eastAsia="Times New Roman" w:cs="Times New Roman"/>
-          <w:b w:val="false"/>
-          <w:b w:val="false"/>
-          <w:bCs w:val="false"/>
-          <w:color w:val="auto"/>
-          <w:kern w:val="0"/>
-          <w:sz w:val="36"/>
-          <w:szCs w:val="36"/>
-          <w:lang w:val="ru-RU" w:eastAsia="ru-RU" w:bidi="ar-SA"/>
-        </w:rPr>
-      </w:pPr>
-      <w:r>
-        <w:rPr>
-          <w:rFonts w:eastAsia="Times New Roman" w:cs="Times New Roman" w:ascii="Calibri" w:hAnsi="Calibri"/>
-          <w:b w:val="false"/>
-          <w:bCs w:val="false"/>
-          <w:color w:val="auto"/>
-          <w:kern w:val="0"/>
-          <w:sz w:val="36"/>
-          <w:szCs w:val="36"/>
-          <w:lang w:val="ru-RU" w:eastAsia="ru-RU" w:bidi="ar-SA"/>
+          <w:color w:val="auto"/>
+          <w:spacing w:val="0"/>
+          <w:sz w:val="28"/>
+          <w:szCs w:val="40"/>
+          <w:lang w:val="ru-RU" w:eastAsia="ru-RU"/>
         </w:rPr>
       </w:r>
     </w:p>
@@ -2123,27 +2813,58 @@
       </w:pPr>
       <w:r>
         <w:rPr>
-          <w:rFonts w:eastAsia="Times New Roman" w:cs="Times New Roman" w:ascii="Calibri" w:hAnsi="Calibri"/>
-          <w:b/>
-          <w:bCs/>
-          <w:color w:val="auto"/>
-          <w:kern w:val="0"/>
-          <w:sz w:val="36"/>
-          <w:szCs w:val="36"/>
+          <w:rFonts w:eastAsia="Calibri" w:cs="Calibri" w:ascii="Calibri" w:hAnsi="Calibri"/>
+          <w:b w:val="false"/>
+          <w:bCs w:val="false"/>
+          <w:color w:val="auto"/>
+          <w:spacing w:val="0"/>
+          <w:sz w:val="28"/>
+          <w:szCs w:val="40"/>
+          <w:lang w:val="ru-RU" w:eastAsia="ru-RU"/>
+        </w:rPr>
+        <w:tab/>
+      </w:r>
+      <w:r>
+        <w:rPr>
+          <w:rFonts w:eastAsia="Calibri" w:cs="Calibri" w:ascii="Calibri" w:hAnsi="Calibri"/>
+          <w:b w:val="false"/>
+          <w:bCs w:val="false"/>
+          <w:color w:val="auto"/>
+          <w:spacing w:val="0"/>
+          <w:kern w:val="0"/>
+          <w:sz w:val="28"/>
+          <w:szCs w:val="40"/>
           <w:lang w:val="ru-RU" w:eastAsia="ru-RU" w:bidi="ar-SA"/>
         </w:rPr>
-        <w:t>р</w:t>
-      </w:r>
-      <w:r>
-        <w:rPr>
-          <w:rFonts w:cs="Times New Roman" w:ascii="Calibri" w:hAnsi="Calibri"/>
-          <w:b/>
-          <w:bCs/>
-          <w:sz w:val="36"/>
-          <w:szCs w:val="36"/>
-          <w:lang w:val="ru-RU" w:eastAsia="ru-RU"/>
-        </w:rPr>
-        <w:t>езультат</w:t>
+        <w:t xml:space="preserve">При хранении в стеке </w:t>
+      </w:r>
+      <w:r>
+        <w:rPr>
+          <w:rFonts w:eastAsia="Calibri" w:cs="Calibri" w:ascii="Calibri" w:hAnsi="Calibri"/>
+          <w:b w:val="false"/>
+          <w:bCs w:val="false"/>
+          <w:color w:val="auto"/>
+          <w:spacing w:val="0"/>
+          <w:kern w:val="0"/>
+          <w:sz w:val="28"/>
+          <w:szCs w:val="40"/>
+          <w:lang w:val="en-US" w:eastAsia="ru-RU" w:bidi="ar-SA"/>
+        </w:rPr>
+        <w:t xml:space="preserve">N </w:t>
+      </w:r>
+      <w:r>
+        <w:rPr>
+          <w:rFonts w:eastAsia="Calibri" w:cs="Calibri" w:ascii="Calibri" w:hAnsi="Calibri"/>
+          <w:b w:val="false"/>
+          <w:bCs w:val="false"/>
+          <w:color w:val="auto"/>
+          <w:spacing w:val="0"/>
+          <w:kern w:val="0"/>
+          <w:sz w:val="28"/>
+          <w:szCs w:val="40"/>
+          <w:lang w:val="ru-RU" w:eastAsia="ru-RU" w:bidi="ar-SA"/>
+        </w:rPr>
+        <w:t>элементов объем памяти будет:</w:t>
       </w:r>
     </w:p>
     <w:p>
@@ -2154,78 +2875,127 @@
         <w:jc w:val="both"/>
         <w:rPr/>
       </w:pPr>
-      <w:r>
-        <w:rPr>
-          <w:rFonts w:eastAsia="Calibri" w:cs="Calibri" w:ascii="Calibri" w:hAnsi="Calibri"/>
-          <w:color w:val="auto"/>
-          <w:spacing w:val="0"/>
-          <w:sz w:val="28"/>
-        </w:rPr>
-        <w:tab/>
-        <w:t xml:space="preserve">Результатом работы программы </w:t>
-      </w:r>
-      <w:r>
-        <w:rPr>
-          <w:rFonts w:eastAsia="Calibri" w:cs="Calibri" w:ascii="Calibri" w:hAnsi="Calibri"/>
-          <w:color w:val="auto"/>
-          <w:spacing w:val="0"/>
-          <w:kern w:val="0"/>
-          <w:sz w:val="28"/>
-          <w:szCs w:val="24"/>
-          <w:lang w:val="ru-RU" w:eastAsia="ru-RU" w:bidi="ar-SA"/>
-        </w:rPr>
-        <w:t>являются три стэка, два из которых содержат введёные пользователем числа, а третий является отсортированным объединением чисел из двух других стеков.</w:t>
-      </w:r>
-    </w:p>
-    <w:p>
-      <w:pPr>
-        <w:pStyle w:val="Normal"/>
-        <w:spacing w:lineRule="exact" w:line="259" w:before="0" w:after="160"/>
-        <w:ind w:left="0" w:right="0" w:hanging="0"/>
-        <w:jc w:val="both"/>
-        <w:rPr>
-          <w:rFonts w:ascii="Calibri" w:hAnsi="Calibri" w:cs="Times New Roman"/>
-          <w:b/>
-          <w:b/>
-          <w:bCs/>
-          <w:sz w:val="40"/>
+      <w:bookmarkStart w:id="0" w:name="__DdeLink__554_699280818"/>
+      <w:r>
+        <w:rPr>
+          <w:rFonts w:eastAsia="Calibri" w:cs="Calibri" w:ascii="Calibri" w:hAnsi="Calibri"/>
+          <w:b w:val="false"/>
+          <w:bCs w:val="false"/>
+          <w:color w:val="auto"/>
+          <w:spacing w:val="0"/>
+          <w:sz w:val="28"/>
           <w:szCs w:val="40"/>
           <w:lang w:val="ru-RU" w:eastAsia="ru-RU"/>
         </w:rPr>
-      </w:pPr>
-      <w:r>
-        <w:rPr>
-          <w:rFonts w:cs="Times New Roman" w:ascii="Calibri" w:hAnsi="Calibri"/>
-          <w:b/>
-          <w:bCs/>
-          <w:sz w:val="40"/>
-          <w:szCs w:val="40"/>
+        <w:tab/>
+      </w:r>
+      <w:r>
+        <w:rPr>
+          <w:rFonts w:eastAsia="Calibri" w:cs="Calibri" w:ascii="Consolas" w:hAnsi="Consolas"/>
+          <w:b/>
+          <w:bCs/>
+          <w:color w:val="auto"/>
+          <w:spacing w:val="0"/>
+          <w:sz w:val="24"/>
+          <w:szCs w:val="24"/>
+          <w:lang w:val="en-US" w:eastAsia="ru-RU"/>
+        </w:rPr>
+        <w:t>sizeof(</w:t>
+      </w:r>
+      <w:r>
+        <w:rPr>
+          <w:rFonts w:eastAsia="Calibri" w:cs="Calibri" w:ascii="Consolas" w:hAnsi="Consolas"/>
+          <w:b/>
+          <w:bCs/>
+          <w:color w:val="auto"/>
+          <w:spacing w:val="0"/>
+          <w:kern w:val="0"/>
+          <w:sz w:val="24"/>
+          <w:szCs w:val="24"/>
+          <w:lang w:val="en-US" w:eastAsia="ru-RU" w:bidi="ar-SA"/>
+        </w:rPr>
+        <w:t>stack_arr</w:t>
+      </w:r>
+      <w:r>
+        <w:rPr>
+          <w:rFonts w:eastAsia="Calibri" w:cs="Calibri" w:ascii="Consolas" w:hAnsi="Consolas"/>
+          <w:b/>
+          <w:bCs/>
+          <w:color w:val="auto"/>
+          <w:spacing w:val="0"/>
+          <w:sz w:val="24"/>
+          <w:szCs w:val="24"/>
+          <w:lang w:val="en-US" w:eastAsia="ru-RU"/>
+        </w:rPr>
+        <w:t xml:space="preserve">) </w:t>
+      </w:r>
+      <w:r>
+        <w:rPr>
+          <w:rFonts w:eastAsia="Calibri" w:cs="Calibri" w:ascii="Consolas" w:hAnsi="Consolas"/>
+          <w:b/>
+          <w:bCs/>
+          <w:color w:val="auto"/>
+          <w:spacing w:val="0"/>
+          <w:sz w:val="24"/>
+          <w:szCs w:val="24"/>
           <w:lang w:val="ru-RU" w:eastAsia="ru-RU"/>
         </w:rPr>
-      </w:r>
-    </w:p>
-    <w:p>
-      <w:pPr>
-        <w:pStyle w:val="Normal"/>
-        <w:spacing w:lineRule="exact" w:line="259" w:before="0" w:after="160"/>
-        <w:ind w:left="0" w:right="0" w:hanging="0"/>
-        <w:jc w:val="both"/>
-        <w:rPr>
-          <w:sz w:val="36"/>
-          <w:szCs w:val="36"/>
-        </w:rPr>
-      </w:pPr>
-      <w:r>
-        <w:rPr>
-          <w:rFonts w:cs="Times New Roman" w:ascii="Calibri" w:hAnsi="Calibri"/>
-          <w:b/>
-          <w:bCs/>
-          <w:sz w:val="36"/>
-          <w:szCs w:val="36"/>
+        <w:t xml:space="preserve">== </w:t>
+      </w:r>
+      <w:r>
+        <w:rPr>
+          <w:rFonts w:eastAsia="Calibri" w:cs="Calibri" w:ascii="Consolas" w:hAnsi="Consolas"/>
+          <w:b/>
+          <w:bCs/>
+          <w:color w:val="auto"/>
+          <w:spacing w:val="0"/>
+          <w:sz w:val="24"/>
+          <w:szCs w:val="24"/>
+          <w:lang w:val="en-US" w:eastAsia="ru-RU"/>
+        </w:rPr>
+        <w:t>(</w:t>
+      </w:r>
+      <w:r>
+        <w:rPr>
+          <w:rFonts w:eastAsia="Calibri" w:cs="Calibri" w:ascii="Consolas" w:hAnsi="Consolas"/>
+          <w:b/>
+          <w:bCs/>
+          <w:color w:val="auto"/>
+          <w:spacing w:val="0"/>
+          <w:kern w:val="0"/>
+          <w:sz w:val="24"/>
+          <w:szCs w:val="24"/>
+          <w:lang w:val="en-US" w:eastAsia="ru-RU" w:bidi="ar-SA"/>
+        </w:rPr>
+        <w:t>24 + 4N</w:t>
+      </w:r>
+      <w:r>
+        <w:rPr>
+          <w:rFonts w:eastAsia="Calibri" w:cs="Calibri" w:ascii="Consolas" w:hAnsi="Consolas"/>
+          <w:b/>
+          <w:bCs/>
+          <w:color w:val="auto"/>
+          <w:spacing w:val="0"/>
+          <w:sz w:val="24"/>
+          <w:szCs w:val="24"/>
+          <w:lang w:val="en-US" w:eastAsia="ru-RU"/>
+        </w:rPr>
+        <w:t>)</w:t>
+      </w:r>
+      <w:r>
+        <w:rPr>
+          <w:rFonts w:eastAsia="Calibri" w:cs="Calibri" w:ascii="Consolas" w:hAnsi="Consolas"/>
+          <w:b/>
+          <w:bCs/>
+          <w:color w:val="B2B2B2"/>
+          <w:spacing w:val="0"/>
+          <w:sz w:val="24"/>
+          <w:szCs w:val="24"/>
           <w:lang w:val="ru-RU" w:eastAsia="ru-RU"/>
         </w:rPr>
-        <w:t>описание задачи, реализуемой программой</w:t>
-      </w:r>
+        <w:t>Б</w:t>
+      </w:r>
+      <w:bookmarkEnd w:id="0"/>
     </w:p>
     <w:p>
       <w:pPr>
@@ -2238,51 +3008,751 @@
       <w:r>
         <w:rPr>
           <w:rFonts w:eastAsia="Calibri" w:cs="Calibri" w:ascii="Calibri" w:hAnsi="Calibri"/>
-          <w:color w:val="auto"/>
-          <w:spacing w:val="0"/>
-          <w:sz w:val="28"/>
-        </w:rPr>
-        <w:tab/>
-      </w:r>
-      <w:r>
-        <w:rPr>
-          <w:rFonts w:eastAsia="Calibri" w:cs="Calibri" w:ascii="Calibri" w:hAnsi="Calibri"/>
-          <w:color w:val="auto"/>
-          <w:spacing w:val="0"/>
-          <w:kern w:val="0"/>
-          <w:sz w:val="28"/>
-          <w:szCs w:val="24"/>
-          <w:lang w:val="ru-RU" w:eastAsia="ru-RU" w:bidi="ar-SA"/>
-        </w:rPr>
-        <w:t xml:space="preserve">Программа решает задачу слияния с одновременной сортировкой элементов из двух стеков в третий. По мере работы программы можно запросить у неё вывод текущего состояния на экран командой </w:t>
-      </w:r>
-      <w:r>
-        <w:rPr>
-          <w:rFonts w:eastAsia="Calibri" w:cs="Calibri" w:ascii="Calibri" w:hAnsi="Calibri"/>
-          <w:b/>
-          <w:bCs/>
-          <w:color w:val="auto"/>
-          <w:spacing w:val="0"/>
-          <w:kern w:val="0"/>
-          <w:sz w:val="28"/>
-          <w:szCs w:val="24"/>
-          <w:lang w:val="en-US" w:eastAsia="ru-RU" w:bidi="ar-SA"/>
-        </w:rPr>
-        <w:t>show</w:t>
-      </w:r>
-      <w:r>
-        <w:rPr>
-          <w:rFonts w:eastAsia="Calibri" w:cs="Calibri" w:ascii="Calibri" w:hAnsi="Calibri"/>
           <w:b w:val="false"/>
           <w:bCs w:val="false"/>
           <w:color w:val="auto"/>
           <w:spacing w:val="0"/>
-          <w:kern w:val="0"/>
-          <w:sz w:val="28"/>
-          <w:szCs w:val="24"/>
+          <w:sz w:val="28"/>
+          <w:szCs w:val="40"/>
+          <w:lang w:val="en-US" w:eastAsia="ru-RU"/>
+        </w:rPr>
+        <w:tab/>
+      </w:r>
+      <w:r>
+        <w:rPr>
+          <w:rFonts w:eastAsia="Calibri" w:cs="Calibri" w:ascii="Calibri" w:hAnsi="Calibri"/>
+          <w:b w:val="false"/>
+          <w:bCs w:val="false"/>
+          <w:color w:val="auto"/>
+          <w:spacing w:val="0"/>
+          <w:kern w:val="0"/>
+          <w:sz w:val="28"/>
+          <w:szCs w:val="40"/>
           <w:lang w:val="ru-RU" w:eastAsia="ru-RU" w:bidi="ar-SA"/>
         </w:rPr>
-        <w:t>.</w:t>
+        <w:t xml:space="preserve">Реализация </w:t>
+      </w:r>
+      <w:r>
+        <w:rPr>
+          <w:rFonts w:eastAsia="Calibri" w:cs="Calibri" w:ascii="Calibri" w:hAnsi="Calibri"/>
+          <w:b w:val="false"/>
+          <w:bCs w:val="false"/>
+          <w:color w:val="auto"/>
+          <w:spacing w:val="0"/>
+          <w:sz w:val="28"/>
+          <w:szCs w:val="40"/>
+          <w:lang w:val="ru-RU" w:eastAsia="ru-RU"/>
+        </w:rPr>
+        <w:t>стека на связном списке:</w:t>
+      </w:r>
+    </w:p>
+    <w:p>
+      <w:pPr>
+        <w:pStyle w:val="Normal"/>
+        <w:spacing w:lineRule="atLeast" w:line="285" w:before="0" w:after="0"/>
+        <w:ind w:left="0" w:right="0" w:hanging="0"/>
+        <w:jc w:val="both"/>
+        <w:rPr>
+          <w:rFonts w:ascii="Fira Code, Consolas, ;Courier New;, monospace;Consolas;Courier New;monospace" w:hAnsi="Fira Code, Consolas, ;Courier New;, monospace;Consolas;Courier New;monospace"/>
+          <w:b/>
+          <w:b/>
+          <w:bCs/>
+          <w:color w:val="000000"/>
+          <w:sz w:val="21"/>
+          <w:szCs w:val="21"/>
+          <w:highlight w:val="white"/>
+        </w:rPr>
+      </w:pPr>
+      <w:r>
+        <w:rPr>
+          <w:rFonts w:eastAsia="Calibri" w:cs="Calibri" w:ascii="Fira Code, Consolas, ;Courier New;, monospace;Consolas;Courier New;monospace" w:hAnsi="Fira Code, Consolas, ;Courier New;, monospace;Consolas;Courier New;monospace"/>
+          <w:b/>
+          <w:bCs/>
+          <w:color w:val="0000FF"/>
+          <w:spacing w:val="0"/>
+          <w:sz w:val="21"/>
+          <w:szCs w:val="21"/>
+          <w:highlight w:val="white"/>
+          <w:lang w:val="ru-RU" w:eastAsia="ru-RU"/>
+        </w:rPr>
+        <w:t>struct</w:t>
+      </w:r>
+      <w:r>
+        <w:rPr>
+          <w:rFonts w:eastAsia="Calibri" w:cs="Calibri" w:ascii="Fira Code, Consolas, ;Courier New;, monospace;Consolas;Courier New;monospace" w:hAnsi="Fira Code, Consolas, ;Courier New;, monospace;Consolas;Courier New;monospace"/>
+          <w:b/>
+          <w:bCs/>
+          <w:color w:val="000000"/>
+          <w:spacing w:val="0"/>
+          <w:sz w:val="21"/>
+          <w:szCs w:val="21"/>
+          <w:highlight w:val="white"/>
+          <w:lang w:val="ru-RU" w:eastAsia="ru-RU"/>
+        </w:rPr>
+        <w:t> </w:t>
+      </w:r>
+      <w:r>
+        <w:rPr>
+          <w:rFonts w:eastAsia="Calibri" w:cs="Calibri" w:ascii="Fira Code, Consolas, ;Courier New;, monospace;Consolas;Courier New;monospace" w:hAnsi="Fira Code, Consolas, ;Courier New;, monospace;Consolas;Courier New;monospace"/>
+          <w:b/>
+          <w:bCs/>
+          <w:color w:val="267F99"/>
+          <w:spacing w:val="0"/>
+          <w:sz w:val="21"/>
+          <w:szCs w:val="21"/>
+          <w:highlight w:val="white"/>
+          <w:lang w:val="ru-RU" w:eastAsia="ru-RU"/>
+        </w:rPr>
+        <w:t>__st_lst_node</w:t>
+      </w:r>
+    </w:p>
+    <w:p>
+      <w:pPr>
+        <w:pStyle w:val="Normal"/>
+        <w:spacing w:lineRule="atLeast" w:line="285" w:before="0" w:after="0"/>
+        <w:rPr>
+          <w:rFonts w:ascii="Fira Code, Consolas, ;Courier New;, monospace;Consolas;Courier New;monospace" w:hAnsi="Fira Code, Consolas, ;Courier New;, monospace;Consolas;Courier New;monospace"/>
+          <w:b/>
+          <w:b/>
+          <w:bCs/>
+          <w:color w:val="000000"/>
+          <w:sz w:val="21"/>
+          <w:szCs w:val="21"/>
+          <w:highlight w:val="white"/>
+        </w:rPr>
+      </w:pPr>
+      <w:r>
+        <w:rPr>
+          <w:rFonts w:ascii="Fira Code, Consolas, ;Courier New;, monospace;Consolas;Courier New;monospace" w:hAnsi="Fira Code, Consolas, ;Courier New;, monospace;Consolas;Courier New;monospace"/>
+          <w:b/>
+          <w:bCs/>
+          <w:color w:val="000000"/>
+          <w:sz w:val="21"/>
+          <w:szCs w:val="21"/>
+          <w:highlight w:val="white"/>
+        </w:rPr>
+        <w:t>{</w:t>
+      </w:r>
+    </w:p>
+    <w:p>
+      <w:pPr>
+        <w:pStyle w:val="Normal"/>
+        <w:spacing w:lineRule="atLeast" w:line="285" w:before="0" w:after="0"/>
+        <w:rPr>
+          <w:rFonts w:ascii="Fira Code, Consolas, ;Courier New;, monospace;Consolas;Courier New;monospace" w:hAnsi="Fira Code, Consolas, ;Courier New;, monospace;Consolas;Courier New;monospace"/>
+          <w:b/>
+          <w:b/>
+          <w:bCs/>
+          <w:color w:val="000000"/>
+          <w:sz w:val="21"/>
+          <w:szCs w:val="21"/>
+          <w:highlight w:val="white"/>
+        </w:rPr>
+      </w:pPr>
+      <w:r>
+        <w:rPr>
+          <w:rFonts w:ascii="Fira Code, Consolas, ;Courier New;, monospace;Consolas;Courier New;monospace" w:hAnsi="Fira Code, Consolas, ;Courier New;, monospace;Consolas;Courier New;monospace"/>
+          <w:b/>
+          <w:bCs/>
+          <w:color w:val="000000"/>
+          <w:sz w:val="21"/>
+          <w:szCs w:val="21"/>
+          <w:highlight w:val="white"/>
+        </w:rPr>
+        <w:t>    </w:t>
+      </w:r>
+      <w:r>
+        <w:rPr>
+          <w:rFonts w:ascii="Fira Code, Consolas, ;Courier New;, monospace;Consolas;Courier New;monospace" w:hAnsi="Fira Code, Consolas, ;Courier New;, monospace;Consolas;Courier New;monospace"/>
+          <w:b/>
+          <w:bCs/>
+          <w:color w:val="267F99"/>
+          <w:sz w:val="21"/>
+          <w:szCs w:val="21"/>
+          <w:highlight w:val="white"/>
+        </w:rPr>
+        <w:t>int32_t</w:t>
+      </w:r>
+      <w:r>
+        <w:rPr>
+          <w:rFonts w:ascii="Fira Code, Consolas, ;Courier New;, monospace;Consolas;Courier New;monospace" w:hAnsi="Fira Code, Consolas, ;Courier New;, monospace;Consolas;Courier New;monospace"/>
+          <w:b/>
+          <w:bCs/>
+          <w:color w:val="000000"/>
+          <w:sz w:val="21"/>
+          <w:szCs w:val="21"/>
+          <w:highlight w:val="white"/>
+        </w:rPr>
+        <w:t> </w:t>
+      </w:r>
+      <w:r>
+        <w:rPr>
+          <w:rFonts w:ascii="Fira Code, Consolas, ;Courier New;, monospace;Consolas;Courier New;monospace" w:hAnsi="Fira Code, Consolas, ;Courier New;, monospace;Consolas;Courier New;monospace"/>
+          <w:b/>
+          <w:bCs/>
+          <w:color w:val="001080"/>
+          <w:sz w:val="21"/>
+          <w:szCs w:val="21"/>
+          <w:highlight w:val="white"/>
+        </w:rPr>
+        <w:t>data</w:t>
+      </w:r>
+      <w:r>
+        <w:rPr>
+          <w:rFonts w:ascii="Fira Code, Consolas, ;Courier New;, monospace;Consolas;Courier New;monospace" w:hAnsi="Fira Code, Consolas, ;Courier New;, monospace;Consolas;Courier New;monospace"/>
+          <w:b/>
+          <w:bCs/>
+          <w:color w:val="000000"/>
+          <w:sz w:val="21"/>
+          <w:szCs w:val="21"/>
+          <w:highlight w:val="white"/>
+        </w:rPr>
+        <w:t xml:space="preserve">;                </w:t>
+      </w:r>
+      <w:r>
+        <w:rPr>
+          <w:rFonts w:ascii="Fira Code, Consolas, ;Courier New;, monospace;Consolas;Courier New;monospace" w:hAnsi="Fira Code, Consolas, ;Courier New;, monospace;Consolas;Courier New;monospace"/>
+          <w:b w:val="false"/>
+          <w:bCs/>
+          <w:color w:val="008000"/>
+          <w:sz w:val="21"/>
+          <w:szCs w:val="21"/>
+          <w:highlight w:val="white"/>
+        </w:rPr>
+        <w:t>//</w:t>
+      </w:r>
+      <w:r>
+        <w:rPr>
+          <w:rFonts w:eastAsia="Times New Roman" w:cs="Times New Roman" w:ascii="Fira Code, Consolas, ;Courier New;, monospace;Consolas;Courier New;monospace" w:hAnsi="Fira Code, Consolas, ;Courier New;, monospace;Consolas;Courier New;monospace"/>
+          <w:b w:val="false"/>
+          <w:bCs/>
+          <w:color w:val="008000"/>
+          <w:kern w:val="0"/>
+          <w:sz w:val="21"/>
+          <w:szCs w:val="21"/>
+          <w:highlight w:val="white"/>
+          <w:lang w:val="ru-RU" w:eastAsia="ru-RU" w:bidi="ar-SA"/>
+        </w:rPr>
+        <w:t xml:space="preserve"> данные узла списка</w:t>
+      </w:r>
+    </w:p>
+    <w:p>
+      <w:pPr>
+        <w:pStyle w:val="Normal"/>
+        <w:spacing w:lineRule="atLeast" w:line="285" w:before="0" w:after="0"/>
+        <w:rPr/>
+      </w:pPr>
+      <w:r>
+        <w:rPr>
+          <w:rFonts w:ascii="Fira Code, Consolas, ;Courier New;, monospace;Consolas;Courier New;monospace" w:hAnsi="Fira Code, Consolas, ;Courier New;, monospace;Consolas;Courier New;monospace"/>
+          <w:b/>
+          <w:bCs/>
+          <w:color w:val="000000"/>
+          <w:sz w:val="21"/>
+          <w:szCs w:val="21"/>
+          <w:highlight w:val="white"/>
+        </w:rPr>
+        <w:t>    </w:t>
+      </w:r>
+      <w:r>
+        <w:rPr>
+          <w:rFonts w:ascii="Fira Code, Consolas, ;Courier New;, monospace;Consolas;Courier New;monospace" w:hAnsi="Fira Code, Consolas, ;Courier New;, monospace;Consolas;Courier New;monospace"/>
+          <w:b/>
+          <w:bCs/>
+          <w:color w:val="0000FF"/>
+          <w:sz w:val="21"/>
+          <w:szCs w:val="21"/>
+          <w:highlight w:val="white"/>
+        </w:rPr>
+        <w:t>struct</w:t>
+      </w:r>
+      <w:r>
+        <w:rPr>
+          <w:rFonts w:ascii="Fira Code, Consolas, ;Courier New;, monospace;Consolas;Courier New;monospace" w:hAnsi="Fira Code, Consolas, ;Courier New;, monospace;Consolas;Courier New;monospace"/>
+          <w:b/>
+          <w:bCs/>
+          <w:color w:val="000000"/>
+          <w:sz w:val="21"/>
+          <w:szCs w:val="21"/>
+          <w:highlight w:val="white"/>
+        </w:rPr>
+        <w:t> </w:t>
+      </w:r>
+      <w:r>
+        <w:rPr>
+          <w:rFonts w:ascii="Fira Code, Consolas, ;Courier New;, monospace;Consolas;Courier New;monospace" w:hAnsi="Fira Code, Consolas, ;Courier New;, monospace;Consolas;Courier New;monospace"/>
+          <w:b/>
+          <w:bCs/>
+          <w:color w:val="267F99"/>
+          <w:sz w:val="21"/>
+          <w:szCs w:val="21"/>
+          <w:highlight w:val="white"/>
+        </w:rPr>
+        <w:t>__st_lst_node</w:t>
+      </w:r>
+      <w:r>
+        <w:rPr>
+          <w:rFonts w:ascii="Fira Code, Consolas, ;Courier New;, monospace;Consolas;Courier New;monospace" w:hAnsi="Fira Code, Consolas, ;Courier New;, monospace;Consolas;Courier New;monospace"/>
+          <w:b/>
+          <w:bCs/>
+          <w:color w:val="000000"/>
+          <w:sz w:val="21"/>
+          <w:szCs w:val="21"/>
+          <w:highlight w:val="white"/>
+        </w:rPr>
+        <w:t> </w:t>
+      </w:r>
+      <w:r>
+        <w:rPr>
+          <w:rFonts w:ascii="Fira Code, Consolas, ;Courier New;, monospace;Consolas;Courier New;monospace" w:hAnsi="Fira Code, Consolas, ;Courier New;, monospace;Consolas;Courier New;monospace"/>
+          <w:b/>
+          <w:bCs/>
+          <w:color w:val="0000FF"/>
+          <w:sz w:val="21"/>
+          <w:szCs w:val="21"/>
+          <w:highlight w:val="white"/>
+        </w:rPr>
+        <w:t>*</w:t>
+      </w:r>
+      <w:r>
+        <w:rPr>
+          <w:rFonts w:ascii="Fira Code, Consolas, ;Courier New;, monospace;Consolas;Courier New;monospace" w:hAnsi="Fira Code, Consolas, ;Courier New;, monospace;Consolas;Courier New;monospace"/>
+          <w:b/>
+          <w:bCs/>
+          <w:color w:val="001080"/>
+          <w:sz w:val="21"/>
+          <w:szCs w:val="21"/>
+          <w:highlight w:val="white"/>
+        </w:rPr>
+        <w:t>prev</w:t>
+      </w:r>
+      <w:r>
+        <w:rPr>
+          <w:rFonts w:ascii="Fira Code, Consolas, ;Courier New;, monospace;Consolas;Courier New;monospace" w:hAnsi="Fira Code, Consolas, ;Courier New;, monospace;Consolas;Courier New;monospace"/>
+          <w:b/>
+          <w:bCs/>
+          <w:color w:val="000000"/>
+          <w:sz w:val="21"/>
+          <w:szCs w:val="21"/>
+          <w:highlight w:val="white"/>
+        </w:rPr>
+        <w:t xml:space="preserve">;  </w:t>
+      </w:r>
+      <w:r>
+        <w:rPr>
+          <w:rFonts w:ascii="Fira Code, Consolas, ;Courier New;, monospace;Consolas;Courier New;monospace" w:hAnsi="Fira Code, Consolas, ;Courier New;, monospace;Consolas;Courier New;monospace"/>
+          <w:b w:val="false"/>
+          <w:bCs/>
+          <w:color w:val="008000"/>
+          <w:sz w:val="21"/>
+          <w:szCs w:val="21"/>
+          <w:highlight w:val="white"/>
+        </w:rPr>
+        <w:t>// </w:t>
+      </w:r>
+      <w:r>
+        <w:rPr>
+          <w:rFonts w:eastAsia="Times New Roman" w:cs="Times New Roman" w:ascii="Fira Code, Consolas, ;Courier New;, monospace;Consolas;Courier New;monospace" w:hAnsi="Fira Code, Consolas, ;Courier New;, monospace;Consolas;Courier New;monospace"/>
+          <w:b w:val="false"/>
+          <w:bCs/>
+          <w:color w:val="008000"/>
+          <w:kern w:val="0"/>
+          <w:sz w:val="21"/>
+          <w:szCs w:val="21"/>
+          <w:highlight w:val="white"/>
+          <w:lang w:val="ru-RU" w:eastAsia="ru-RU" w:bidi="ar-SA"/>
+        </w:rPr>
+        <w:t>указатель на предыдущий узел</w:t>
+      </w:r>
+    </w:p>
+    <w:p>
+      <w:pPr>
+        <w:pStyle w:val="Normal"/>
+        <w:spacing w:lineRule="atLeast" w:line="285" w:before="0" w:after="0"/>
+        <w:rPr>
+          <w:rFonts w:ascii="Fira Code, Consolas, ;Courier New;, monospace;Consolas;Courier New;monospace" w:hAnsi="Fira Code, Consolas, ;Courier New;, monospace;Consolas;Courier New;monospace"/>
+          <w:b/>
+          <w:b/>
+          <w:bCs/>
+          <w:color w:val="000000"/>
+          <w:sz w:val="21"/>
+          <w:szCs w:val="21"/>
+          <w:highlight w:val="white"/>
+        </w:rPr>
+      </w:pPr>
+      <w:r>
+        <w:rPr>
+          <w:rFonts w:ascii="Fira Code, Consolas, ;Courier New;, monospace;Consolas;Courier New;monospace" w:hAnsi="Fira Code, Consolas, ;Courier New;, monospace;Consolas;Courier New;monospace"/>
+          <w:b/>
+          <w:bCs/>
+          <w:color w:val="000000"/>
+          <w:sz w:val="21"/>
+          <w:szCs w:val="21"/>
+          <w:highlight w:val="white"/>
+        </w:rPr>
+        <w:t>};</w:t>
+      </w:r>
+    </w:p>
+    <w:p>
+      <w:pPr>
+        <w:pStyle w:val="Normal"/>
+        <w:spacing w:lineRule="atLeast" w:line="285" w:before="0" w:after="0"/>
+        <w:rPr>
+          <w:rFonts w:ascii="Fira Code, Consolas, ;Courier New;, monospace;Consolas;Courier New;monospace" w:hAnsi="Fira Code, Consolas, ;Courier New;, monospace;Consolas;Courier New;monospace"/>
+          <w:b/>
+          <w:b/>
+          <w:bCs/>
+          <w:sz w:val="21"/>
+          <w:szCs w:val="21"/>
+        </w:rPr>
+      </w:pPr>
+      <w:r>
+        <w:rPr>
+          <w:rFonts w:ascii="Fira Code, Consolas, ;Courier New;, monospace;Consolas;Courier New;monospace" w:hAnsi="Fira Code, Consolas, ;Courier New;, monospace;Consolas;Courier New;monospace"/>
+          <w:b/>
+          <w:bCs/>
+          <w:sz w:val="21"/>
+          <w:szCs w:val="21"/>
+        </w:rPr>
+      </w:r>
+    </w:p>
+    <w:p>
+      <w:pPr>
+        <w:pStyle w:val="Normal"/>
+        <w:spacing w:lineRule="atLeast" w:line="285" w:before="0" w:after="0"/>
+        <w:rPr>
+          <w:rFonts w:ascii="Fira Code, Consolas, ;Courier New;, monospace;Consolas;Courier New;monospace" w:hAnsi="Fira Code, Consolas, ;Courier New;, monospace;Consolas;Courier New;monospace"/>
+          <w:b/>
+          <w:b/>
+          <w:bCs/>
+          <w:color w:val="000000"/>
+          <w:sz w:val="21"/>
+          <w:szCs w:val="21"/>
+          <w:highlight w:val="white"/>
+        </w:rPr>
+      </w:pPr>
+      <w:r>
+        <w:rPr>
+          <w:rFonts w:ascii="Fira Code, Consolas, ;Courier New;, monospace;Consolas;Courier New;monospace" w:hAnsi="Fira Code, Consolas, ;Courier New;, monospace;Consolas;Courier New;monospace"/>
+          <w:b/>
+          <w:bCs/>
+          <w:color w:val="0000FF"/>
+          <w:sz w:val="21"/>
+          <w:szCs w:val="21"/>
+          <w:highlight w:val="white"/>
+        </w:rPr>
+        <w:t>struct</w:t>
+      </w:r>
+      <w:r>
+        <w:rPr>
+          <w:rFonts w:ascii="Fira Code, Consolas, ;Courier New;, monospace;Consolas;Courier New;monospace" w:hAnsi="Fira Code, Consolas, ;Courier New;, monospace;Consolas;Courier New;monospace"/>
+          <w:b/>
+          <w:bCs/>
+          <w:color w:val="000000"/>
+          <w:sz w:val="21"/>
+          <w:szCs w:val="21"/>
+          <w:highlight w:val="white"/>
+        </w:rPr>
+        <w:t> </w:t>
+      </w:r>
+      <w:r>
+        <w:rPr>
+          <w:rFonts w:ascii="Fira Code, Consolas, ;Courier New;, monospace;Consolas;Courier New;monospace" w:hAnsi="Fira Code, Consolas, ;Courier New;, monospace;Consolas;Courier New;monospace"/>
+          <w:b/>
+          <w:bCs/>
+          <w:color w:val="267F99"/>
+          <w:sz w:val="21"/>
+          <w:szCs w:val="21"/>
+          <w:highlight w:val="white"/>
+        </w:rPr>
+        <w:t>stack_lst</w:t>
+      </w:r>
+    </w:p>
+    <w:p>
+      <w:pPr>
+        <w:pStyle w:val="Normal"/>
+        <w:spacing w:lineRule="atLeast" w:line="285" w:before="0" w:after="0"/>
+        <w:rPr>
+          <w:rFonts w:ascii="Fira Code, Consolas, ;Courier New;, monospace;Consolas;Courier New;monospace" w:hAnsi="Fira Code, Consolas, ;Courier New;, monospace;Consolas;Courier New;monospace"/>
+          <w:b/>
+          <w:b/>
+          <w:bCs/>
+          <w:color w:val="000000"/>
+          <w:sz w:val="21"/>
+          <w:szCs w:val="21"/>
+          <w:highlight w:val="white"/>
+        </w:rPr>
+      </w:pPr>
+      <w:r>
+        <w:rPr>
+          <w:rFonts w:ascii="Fira Code, Consolas, ;Courier New;, monospace;Consolas;Courier New;monospace" w:hAnsi="Fira Code, Consolas, ;Courier New;, monospace;Consolas;Courier New;monospace"/>
+          <w:b/>
+          <w:bCs/>
+          <w:color w:val="000000"/>
+          <w:sz w:val="21"/>
+          <w:szCs w:val="21"/>
+          <w:highlight w:val="white"/>
+        </w:rPr>
+        <w:t>{</w:t>
+      </w:r>
+    </w:p>
+    <w:p>
+      <w:pPr>
+        <w:pStyle w:val="Normal"/>
+        <w:spacing w:lineRule="atLeast" w:line="285" w:before="0" w:after="0"/>
+        <w:rPr>
+          <w:rFonts w:ascii="Fira Code, Consolas, ;Courier New;, monospace;Consolas;Courier New;monospace" w:hAnsi="Fira Code, Consolas, ;Courier New;, monospace;Consolas;Courier New;monospace"/>
+          <w:b/>
+          <w:b/>
+          <w:bCs/>
+          <w:color w:val="000000"/>
+          <w:sz w:val="21"/>
+          <w:szCs w:val="21"/>
+          <w:highlight w:val="white"/>
+        </w:rPr>
+      </w:pPr>
+      <w:r>
+        <w:rPr>
+          <w:rFonts w:ascii="Fira Code, Consolas, ;Courier New;, monospace;Consolas;Courier New;monospace" w:hAnsi="Fira Code, Consolas, ;Courier New;, monospace;Consolas;Courier New;monospace"/>
+          <w:b/>
+          <w:bCs/>
+          <w:color w:val="000000"/>
+          <w:sz w:val="21"/>
+          <w:szCs w:val="21"/>
+          <w:highlight w:val="white"/>
+        </w:rPr>
+        <w:t>    </w:t>
+      </w:r>
+      <w:r>
+        <w:rPr>
+          <w:rFonts w:ascii="Fira Code, Consolas, ;Courier New;, monospace;Consolas;Courier New;monospace" w:hAnsi="Fira Code, Consolas, ;Courier New;, monospace;Consolas;Courier New;monospace"/>
+          <w:b/>
+          <w:bCs/>
+          <w:color w:val="267F99"/>
+          <w:sz w:val="21"/>
+          <w:szCs w:val="21"/>
+          <w:highlight w:val="white"/>
+        </w:rPr>
+        <w:t>uint32_t</w:t>
+      </w:r>
+      <w:r>
+        <w:rPr>
+          <w:rFonts w:ascii="Fira Code, Consolas, ;Courier New;, monospace;Consolas;Courier New;monospace" w:hAnsi="Fira Code, Consolas, ;Courier New;, monospace;Consolas;Courier New;monospace"/>
+          <w:b/>
+          <w:bCs/>
+          <w:color w:val="000000"/>
+          <w:sz w:val="21"/>
+          <w:szCs w:val="21"/>
+          <w:highlight w:val="white"/>
+        </w:rPr>
+        <w:t> </w:t>
+      </w:r>
+      <w:r>
+        <w:rPr>
+          <w:rFonts w:ascii="Fira Code, Consolas, ;Courier New;, monospace;Consolas;Courier New;monospace" w:hAnsi="Fira Code, Consolas, ;Courier New;, monospace;Consolas;Courier New;monospace"/>
+          <w:b/>
+          <w:bCs/>
+          <w:color w:val="001080"/>
+          <w:sz w:val="21"/>
+          <w:szCs w:val="21"/>
+          <w:highlight w:val="white"/>
+        </w:rPr>
+        <w:t>size</w:t>
+      </w:r>
+      <w:r>
+        <w:rPr>
+          <w:rFonts w:ascii="Fira Code, Consolas, ;Courier New;, monospace;Consolas;Courier New;monospace" w:hAnsi="Fira Code, Consolas, ;Courier New;, monospace;Consolas;Courier New;monospace"/>
+          <w:b/>
+          <w:bCs/>
+          <w:color w:val="000000"/>
+          <w:sz w:val="21"/>
+          <w:szCs w:val="21"/>
+          <w:highlight w:val="white"/>
+        </w:rPr>
+        <w:t xml:space="preserve">;              </w:t>
+      </w:r>
+      <w:r>
+        <w:rPr>
+          <w:rFonts w:ascii="Fira Code, Consolas, ;Courier New;, monospace;Consolas;Courier New;monospace" w:hAnsi="Fira Code, Consolas, ;Courier New;, monospace;Consolas;Courier New;monospace"/>
+          <w:b w:val="false"/>
+          <w:bCs/>
+          <w:color w:val="008000"/>
+          <w:sz w:val="21"/>
+          <w:szCs w:val="21"/>
+          <w:highlight w:val="white"/>
+        </w:rPr>
+        <w:t xml:space="preserve">// </w:t>
+      </w:r>
+      <w:r>
+        <w:rPr>
+          <w:rFonts w:eastAsia="Times New Roman" w:cs="Times New Roman" w:ascii="Fira Code, Consolas, ;Courier New;, monospace;Consolas;Courier New;monospace" w:hAnsi="Fira Code, Consolas, ;Courier New;, monospace;Consolas;Courier New;monospace"/>
+          <w:b w:val="false"/>
+          <w:bCs/>
+          <w:color w:val="008000"/>
+          <w:kern w:val="0"/>
+          <w:sz w:val="21"/>
+          <w:szCs w:val="21"/>
+          <w:highlight w:val="white"/>
+          <w:lang w:val="ru-RU" w:eastAsia="ru-RU" w:bidi="ar-SA"/>
+        </w:rPr>
+        <w:t>размер стека</w:t>
+      </w:r>
+    </w:p>
+    <w:p>
+      <w:pPr>
+        <w:pStyle w:val="Normal"/>
+        <w:spacing w:lineRule="atLeast" w:line="285" w:before="0" w:after="0"/>
+        <w:rPr/>
+      </w:pPr>
+      <w:r>
+        <w:rPr>
+          <w:rFonts w:ascii="Fira Code, Consolas, ;Courier New;, monospace;Consolas;Courier New;monospace" w:hAnsi="Fira Code, Consolas, ;Courier New;, monospace;Consolas;Courier New;monospace"/>
+          <w:b/>
+          <w:bCs/>
+          <w:color w:val="000000"/>
+          <w:sz w:val="21"/>
+          <w:szCs w:val="21"/>
+          <w:highlight w:val="white"/>
+        </w:rPr>
+        <w:t>    </w:t>
+      </w:r>
+      <w:r>
+        <w:rPr>
+          <w:rFonts w:ascii="Fira Code, Consolas, ;Courier New;, monospace;Consolas;Courier New;monospace" w:hAnsi="Fira Code, Consolas, ;Courier New;, monospace;Consolas;Courier New;monospace"/>
+          <w:b/>
+          <w:bCs/>
+          <w:color w:val="0000FF"/>
+          <w:sz w:val="21"/>
+          <w:szCs w:val="21"/>
+          <w:highlight w:val="white"/>
+        </w:rPr>
+        <w:t>struct</w:t>
+      </w:r>
+      <w:r>
+        <w:rPr>
+          <w:rFonts w:ascii="Fira Code, Consolas, ;Courier New;, monospace;Consolas;Courier New;monospace" w:hAnsi="Fira Code, Consolas, ;Courier New;, monospace;Consolas;Courier New;monospace"/>
+          <w:b/>
+          <w:bCs/>
+          <w:color w:val="000000"/>
+          <w:sz w:val="21"/>
+          <w:szCs w:val="21"/>
+          <w:highlight w:val="white"/>
+        </w:rPr>
+        <w:t> </w:t>
+      </w:r>
+      <w:r>
+        <w:rPr>
+          <w:rFonts w:ascii="Fira Code, Consolas, ;Courier New;, monospace;Consolas;Courier New;monospace" w:hAnsi="Fira Code, Consolas, ;Courier New;, monospace;Consolas;Courier New;monospace"/>
+          <w:b/>
+          <w:bCs/>
+          <w:color w:val="267F99"/>
+          <w:sz w:val="21"/>
+          <w:szCs w:val="21"/>
+          <w:highlight w:val="white"/>
+        </w:rPr>
+        <w:t>__st_lst_node</w:t>
+      </w:r>
+      <w:r>
+        <w:rPr>
+          <w:rFonts w:ascii="Fira Code, Consolas, ;Courier New;, monospace;Consolas;Courier New;monospace" w:hAnsi="Fira Code, Consolas, ;Courier New;, monospace;Consolas;Courier New;monospace"/>
+          <w:b/>
+          <w:bCs/>
+          <w:color w:val="000000"/>
+          <w:sz w:val="21"/>
+          <w:szCs w:val="21"/>
+          <w:highlight w:val="white"/>
+        </w:rPr>
+        <w:t> </w:t>
+      </w:r>
+      <w:r>
+        <w:rPr>
+          <w:rFonts w:ascii="Fira Code, Consolas, ;Courier New;, monospace;Consolas;Courier New;monospace" w:hAnsi="Fira Code, Consolas, ;Courier New;, monospace;Consolas;Courier New;monospace"/>
+          <w:b/>
+          <w:bCs/>
+          <w:color w:val="0000FF"/>
+          <w:sz w:val="21"/>
+          <w:szCs w:val="21"/>
+          <w:highlight w:val="white"/>
+        </w:rPr>
+        <w:t>*</w:t>
+      </w:r>
+      <w:r>
+        <w:rPr>
+          <w:rFonts w:ascii="Fira Code, Consolas, ;Courier New;, monospace;Consolas;Courier New;monospace" w:hAnsi="Fira Code, Consolas, ;Courier New;, monospace;Consolas;Courier New;monospace"/>
+          <w:b/>
+          <w:bCs/>
+          <w:color w:val="001080"/>
+          <w:sz w:val="21"/>
+          <w:szCs w:val="21"/>
+          <w:highlight w:val="white"/>
+        </w:rPr>
+        <w:t>top</w:t>
+      </w:r>
+      <w:r>
+        <w:rPr>
+          <w:rFonts w:ascii="Fira Code, Consolas, ;Courier New;, monospace;Consolas;Courier New;monospace" w:hAnsi="Fira Code, Consolas, ;Courier New;, monospace;Consolas;Courier New;monospace"/>
+          <w:b/>
+          <w:bCs/>
+          <w:color w:val="000000"/>
+          <w:sz w:val="21"/>
+          <w:szCs w:val="21"/>
+          <w:highlight w:val="white"/>
+        </w:rPr>
+        <w:t xml:space="preserve">;  </w:t>
+      </w:r>
+      <w:r>
+        <w:rPr>
+          <w:rFonts w:ascii="Fira Code, Consolas, ;Courier New;, monospace;Consolas;Courier New;monospace" w:hAnsi="Fira Code, Consolas, ;Courier New;, monospace;Consolas;Courier New;monospace"/>
+          <w:b w:val="false"/>
+          <w:bCs/>
+          <w:color w:val="008000"/>
+          <w:sz w:val="21"/>
+          <w:szCs w:val="21"/>
+          <w:highlight w:val="white"/>
+        </w:rPr>
+        <w:t>//</w:t>
+      </w:r>
+      <w:r>
+        <w:rPr>
+          <w:rFonts w:eastAsia="Times New Roman" w:cs="Times New Roman" w:ascii="Fira Code, Consolas, ;Courier New;, monospace;Consolas;Courier New;monospace" w:hAnsi="Fira Code, Consolas, ;Courier New;, monospace;Consolas;Courier New;monospace"/>
+          <w:b w:val="false"/>
+          <w:bCs/>
+          <w:color w:val="008000"/>
+          <w:kern w:val="0"/>
+          <w:sz w:val="21"/>
+          <w:szCs w:val="21"/>
+          <w:highlight w:val="white"/>
+          <w:lang w:val="ru-RU" w:eastAsia="ru-RU" w:bidi="ar-SA"/>
+        </w:rPr>
+        <w:t xml:space="preserve"> указатель на вершину стека</w:t>
+      </w:r>
+    </w:p>
+    <w:p>
+      <w:pPr>
+        <w:pStyle w:val="Normal"/>
+        <w:spacing w:lineRule="atLeast" w:line="285" w:before="0" w:after="0"/>
+        <w:rPr>
+          <w:rFonts w:ascii="Fira Code, Consolas, ;Courier New;, monospace;Consolas;Courier New;monospace" w:hAnsi="Fira Code, Consolas, ;Courier New;, monospace;Consolas;Courier New;monospace"/>
+          <w:b/>
+          <w:b/>
+          <w:bCs/>
+          <w:color w:val="000000"/>
+          <w:sz w:val="21"/>
+          <w:szCs w:val="21"/>
+          <w:highlight w:val="white"/>
+        </w:rPr>
+      </w:pPr>
+      <w:r>
+        <w:rPr>
+          <w:rFonts w:ascii="Fira Code, Consolas, ;Courier New;, monospace;Consolas;Courier New;monospace" w:hAnsi="Fira Code, Consolas, ;Courier New;, monospace;Consolas;Courier New;monospace"/>
+          <w:b/>
+          <w:bCs/>
+          <w:color w:val="000000"/>
+          <w:sz w:val="21"/>
+          <w:szCs w:val="21"/>
+          <w:highlight w:val="white"/>
+        </w:rPr>
+        <w:t>};</w:t>
       </w:r>
     </w:p>
     <w:p>
@@ -2292,47 +3762,28 @@
         <w:ind w:left="0" w:right="0" w:hanging="0"/>
         <w:jc w:val="both"/>
         <w:rPr>
-          <w:rFonts w:ascii="Calibri" w:hAnsi="Calibri" w:cs="Times New Roman"/>
-          <w:b/>
-          <w:b/>
-          <w:bCs/>
-          <w:sz w:val="40"/>
+          <w:rFonts w:ascii="Calibri" w:hAnsi="Calibri" w:eastAsia="Calibri" w:cs="Calibri"/>
+          <w:b w:val="false"/>
+          <w:b w:val="false"/>
+          <w:bCs w:val="false"/>
+          <w:color w:val="auto"/>
+          <w:spacing w:val="0"/>
+          <w:sz w:val="28"/>
           <w:szCs w:val="40"/>
           <w:lang w:val="ru-RU" w:eastAsia="ru-RU"/>
         </w:rPr>
       </w:pPr>
       <w:r>
         <w:rPr>
-          <w:rFonts w:cs="Times New Roman" w:ascii="Calibri" w:hAnsi="Calibri"/>
-          <w:b/>
-          <w:bCs/>
-          <w:sz w:val="40"/>
+          <w:rFonts w:eastAsia="Calibri" w:cs="Calibri" w:ascii="Calibri" w:hAnsi="Calibri"/>
+          <w:b w:val="false"/>
+          <w:bCs w:val="false"/>
+          <w:color w:val="auto"/>
+          <w:spacing w:val="0"/>
+          <w:sz w:val="28"/>
           <w:szCs w:val="40"/>
           <w:lang w:val="ru-RU" w:eastAsia="ru-RU"/>
         </w:rPr>
-      </w:r>
-    </w:p>
-    <w:p>
-      <w:pPr>
-        <w:pStyle w:val="Normal"/>
-        <w:spacing w:lineRule="exact" w:line="259" w:before="0" w:after="160"/>
-        <w:ind w:left="0" w:right="0" w:hanging="0"/>
-        <w:jc w:val="both"/>
-        <w:rPr>
-          <w:sz w:val="36"/>
-          <w:szCs w:val="36"/>
-        </w:rPr>
-      </w:pPr>
-      <w:r>
-        <w:rPr>
-          <w:rFonts w:cs="Times New Roman" w:ascii="Calibri" w:hAnsi="Calibri"/>
-          <w:b/>
-          <w:bCs/>
-          <w:sz w:val="36"/>
-          <w:szCs w:val="36"/>
-          <w:lang w:val="ru-RU" w:eastAsia="ru-RU"/>
-        </w:rPr>
-        <w:t>способы обращения к программе</w:t>
       </w:r>
     </w:p>
     <w:p>
@@ -2346,106 +3797,55 @@
       <w:r>
         <w:rPr>
           <w:rFonts w:eastAsia="Calibri" w:cs="Calibri" w:ascii="Calibri" w:hAnsi="Calibri"/>
-          <w:color w:val="auto"/>
-          <w:spacing w:val="0"/>
-          <w:sz w:val="28"/>
-        </w:rPr>
-        <w:tab/>
-      </w:r>
-      <w:r>
-        <w:rPr>
-          <w:rFonts w:eastAsia="Calibri" w:cs="Calibri" w:ascii="Calibri" w:hAnsi="Calibri"/>
-          <w:color w:val="auto"/>
-          <w:spacing w:val="0"/>
-          <w:sz w:val="28"/>
-          <w:lang w:val="ru-RU"/>
-        </w:rPr>
-        <w:t xml:space="preserve">Для запуска программы </w:t>
-      </w:r>
-      <w:r>
-        <w:rPr>
-          <w:rFonts w:eastAsia="Calibri" w:cs="Calibri" w:ascii="Calibri" w:hAnsi="Calibri"/>
-          <w:color w:val="auto"/>
-          <w:spacing w:val="0"/>
-          <w:kern w:val="0"/>
-          <w:sz w:val="28"/>
-          <w:szCs w:val="24"/>
-          <w:lang w:val="ru-RU" w:eastAsia="ru-RU" w:bidi="ar-SA"/>
-        </w:rPr>
-        <w:t xml:space="preserve">необходимо запустить файл </w:t>
-      </w:r>
-      <w:r>
-        <w:rPr>
-          <w:rFonts w:eastAsia="Calibri" w:cs="Calibri" w:ascii="Calibri" w:hAnsi="Calibri"/>
-          <w:b/>
-          <w:bCs/>
-          <w:color w:val="auto"/>
-          <w:spacing w:val="0"/>
-          <w:kern w:val="0"/>
-          <w:sz w:val="28"/>
-          <w:szCs w:val="24"/>
-          <w:lang w:val="en-US" w:eastAsia="ru-RU" w:bidi="ar-SA"/>
-        </w:rPr>
-        <w:t>app.exe</w:t>
-      </w:r>
-      <w:r>
-        <w:rPr>
-          <w:rFonts w:eastAsia="Calibri" w:cs="Calibri" w:ascii="Calibri" w:hAnsi="Calibri"/>
           <w:b w:val="false"/>
           <w:bCs w:val="false"/>
           <w:color w:val="auto"/>
           <w:spacing w:val="0"/>
           <w:sz w:val="28"/>
-          <w:lang w:val="ru-RU"/>
-        </w:rPr>
-        <w:t>.</w:t>
-      </w:r>
-    </w:p>
-    <w:p>
-      <w:pPr>
-        <w:pStyle w:val="Normal"/>
-        <w:spacing w:lineRule="exact" w:line="259" w:before="0" w:after="160"/>
-        <w:ind w:left="0" w:right="0" w:hanging="0"/>
-        <w:jc w:val="both"/>
-        <w:rPr>
-          <w:rFonts w:ascii="Calibri" w:hAnsi="Calibri" w:eastAsia="Calibri" w:cs="Calibri"/>
-          <w:color w:val="auto"/>
-          <w:spacing w:val="0"/>
-          <w:sz w:val="28"/>
-          <w:lang w:val="ru-RU"/>
-        </w:rPr>
-      </w:pPr>
-      <w:r>
-        <w:rPr>
-          <w:rFonts w:eastAsia="Calibri" w:cs="Calibri" w:ascii="Calibri" w:hAnsi="Calibri"/>
-          <w:color w:val="auto"/>
-          <w:spacing w:val="0"/>
-          <w:sz w:val="28"/>
-          <w:lang w:val="ru-RU"/>
-        </w:rPr>
-      </w:r>
-    </w:p>
-    <w:p>
-      <w:pPr>
-        <w:pStyle w:val="Normal"/>
-        <w:spacing w:lineRule="exact" w:line="259" w:before="0" w:after="160"/>
-        <w:ind w:left="0" w:right="0" w:hanging="0"/>
-        <w:jc w:val="both"/>
-        <w:rPr>
-          <w:sz w:val="36"/>
-          <w:szCs w:val="36"/>
-        </w:rPr>
-      </w:pPr>
-      <w:r>
-        <w:rPr>
-          <w:rFonts w:cs="Times New Roman" w:ascii="Calibri" w:hAnsi="Calibri"/>
-          <w:b/>
-          <w:bCs/>
-          <w:sz w:val="36"/>
-          <w:szCs w:val="36"/>
+          <w:szCs w:val="40"/>
           <w:lang w:val="ru-RU" w:eastAsia="ru-RU"/>
         </w:rPr>
-        <w:t>возможные аварийные ситуации и ошибки пользователя</w:t>
+        <w:tab/>
+        <w:t xml:space="preserve">При хранении в стеке </w:t>
+      </w:r>
+      <w:r>
+        <w:rPr>
+          <w:rFonts w:eastAsia="Calibri" w:cs="Calibri" w:ascii="Calibri" w:hAnsi="Calibri"/>
+          <w:b/>
+          <w:bCs/>
+          <w:color w:val="auto"/>
+          <w:spacing w:val="0"/>
+          <w:sz w:val="28"/>
+          <w:szCs w:val="40"/>
+          <w:lang w:val="en-US" w:eastAsia="ru-RU"/>
+        </w:rPr>
+        <w:t>N</w:t>
+      </w:r>
+      <w:r>
+        <w:rPr>
+          <w:rFonts w:eastAsia="Calibri" w:cs="Calibri" w:ascii="Calibri" w:hAnsi="Calibri"/>
+          <w:b w:val="false"/>
+          <w:bCs w:val="false"/>
+          <w:color w:val="auto"/>
+          <w:spacing w:val="0"/>
+          <w:sz w:val="28"/>
+          <w:szCs w:val="40"/>
+          <w:lang w:val="en-US" w:eastAsia="ru-RU"/>
+        </w:rPr>
+        <w:t xml:space="preserve"> </w:t>
+      </w:r>
+      <w:r>
+        <w:rPr>
+          <w:rFonts w:eastAsia="Calibri" w:cs="Calibri" w:ascii="Calibri" w:hAnsi="Calibri"/>
+          <w:b w:val="false"/>
+          <w:bCs w:val="false"/>
+          <w:color w:val="auto"/>
+          <w:spacing w:val="0"/>
+          <w:sz w:val="28"/>
+          <w:szCs w:val="40"/>
+          <w:lang w:val="ru-RU" w:eastAsia="ru-RU"/>
+        </w:rPr>
+        <w:t>элементов объем памяти будет:</w:t>
       </w:r>
     </w:p>
     <w:p>
@@ -2459,73 +3859,121 @@
       <w:r>
         <w:rPr>
           <w:rFonts w:eastAsia="Calibri" w:cs="Calibri" w:ascii="Calibri" w:hAnsi="Calibri"/>
-          <w:color w:val="auto"/>
-          <w:spacing w:val="0"/>
-          <w:sz w:val="28"/>
-        </w:rPr>
-        <w:tab/>
-      </w:r>
-      <w:r>
-        <w:rPr>
-          <w:rFonts w:eastAsia="Calibri" w:cs="Calibri" w:ascii="Calibri" w:hAnsi="Calibri"/>
-          <w:color w:val="auto"/>
-          <w:spacing w:val="0"/>
-          <w:kern w:val="0"/>
-          <w:sz w:val="28"/>
-          <w:szCs w:val="24"/>
-          <w:lang w:val="ru-RU" w:eastAsia="ru-RU" w:bidi="ar-SA"/>
-        </w:rPr>
-        <w:t>При неверном вводе команды программа попросит ввести команду снова, а при невозможности выполнения команды (например, извлечение из пустого стека) сообщает об этом, и предлагает ввести другую команду.</w:t>
-      </w:r>
-    </w:p>
-    <w:p>
-      <w:pPr>
-        <w:pStyle w:val="Normal"/>
-        <w:spacing w:lineRule="exact" w:line="259" w:before="0" w:after="160"/>
-        <w:ind w:left="0" w:right="0" w:hanging="0"/>
-        <w:jc w:val="both"/>
-        <w:rPr>
-          <w:rFonts w:ascii="Calibri" w:hAnsi="Calibri" w:eastAsia="Calibri" w:cs="Calibri"/>
-          <w:color w:val="auto"/>
-          <w:spacing w:val="0"/>
-          <w:sz w:val="28"/>
-        </w:rPr>
-      </w:pPr>
-      <w:r>
-        <w:rPr>
-          <w:rFonts w:eastAsia="Calibri" w:cs="Calibri" w:ascii="Calibri" w:hAnsi="Calibri"/>
-          <w:color w:val="auto"/>
-          <w:spacing w:val="0"/>
-          <w:sz w:val="28"/>
-        </w:rPr>
-      </w:r>
-    </w:p>
-    <w:p>
-      <w:pPr>
-        <w:pStyle w:val="Normal"/>
-        <w:spacing w:lineRule="exact" w:line="259" w:before="0" w:after="160"/>
-        <w:ind w:left="0" w:right="0" w:hanging="0"/>
-        <w:jc w:val="both"/>
-        <w:rPr>
-          <w:rFonts w:ascii="Calibri" w:hAnsi="Calibri" w:cs="Times New Roman"/>
-          <w:b/>
-          <w:b/>
-          <w:bCs/>
-          <w:sz w:val="40"/>
+          <w:b w:val="false"/>
+          <w:bCs w:val="false"/>
+          <w:color w:val="auto"/>
+          <w:spacing w:val="0"/>
+          <w:sz w:val="28"/>
           <w:szCs w:val="40"/>
           <w:lang w:val="ru-RU" w:eastAsia="ru-RU"/>
         </w:rPr>
-      </w:pPr>
-      <w:r>
-        <w:rPr>
-          <w:rFonts w:cs="Times New Roman" w:ascii="Calibri" w:hAnsi="Calibri"/>
-          <w:b/>
-          <w:bCs/>
-          <w:sz w:val="40"/>
-          <w:szCs w:val="40"/>
+        <w:tab/>
+      </w:r>
+      <w:r>
+        <w:rPr>
+          <w:rFonts w:eastAsia="Calibri" w:cs="Calibri" w:ascii="Consolas" w:hAnsi="Consolas"/>
+          <w:b/>
+          <w:bCs/>
+          <w:color w:val="auto"/>
+          <w:spacing w:val="0"/>
+          <w:sz w:val="24"/>
+          <w:szCs w:val="24"/>
+          <w:lang w:val="en-US" w:eastAsia="ru-RU"/>
+        </w:rPr>
+        <w:t>sizeof(</w:t>
+      </w:r>
+      <w:r>
+        <w:rPr>
+          <w:rFonts w:eastAsia="Calibri" w:cs="Calibri" w:ascii="Consolas" w:hAnsi="Consolas"/>
+          <w:b/>
+          <w:bCs/>
+          <w:color w:val="auto"/>
+          <w:spacing w:val="0"/>
+          <w:kern w:val="0"/>
+          <w:sz w:val="24"/>
+          <w:szCs w:val="24"/>
+          <w:lang w:val="en-US" w:eastAsia="ru-RU" w:bidi="ar-SA"/>
+        </w:rPr>
+        <w:t>stack_lst</w:t>
+      </w:r>
+      <w:r>
+        <w:rPr>
+          <w:rFonts w:eastAsia="Calibri" w:cs="Calibri" w:ascii="Consolas" w:hAnsi="Consolas"/>
+          <w:b/>
+          <w:bCs/>
+          <w:color w:val="auto"/>
+          <w:spacing w:val="0"/>
+          <w:sz w:val="24"/>
+          <w:szCs w:val="24"/>
+          <w:lang w:val="en-US" w:eastAsia="ru-RU"/>
+        </w:rPr>
+        <w:t xml:space="preserve">) </w:t>
+      </w:r>
+      <w:r>
+        <w:rPr>
+          <w:rFonts w:eastAsia="Calibri" w:cs="Calibri" w:ascii="Consolas" w:hAnsi="Consolas"/>
+          <w:b/>
+          <w:bCs/>
+          <w:color w:val="auto"/>
+          <w:spacing w:val="0"/>
+          <w:sz w:val="24"/>
+          <w:szCs w:val="24"/>
           <w:lang w:val="ru-RU" w:eastAsia="ru-RU"/>
         </w:rPr>
-        <w:t>Структуры данных</w:t>
+        <w:t xml:space="preserve">== </w:t>
+      </w:r>
+      <w:r>
+        <w:rPr>
+          <w:rFonts w:eastAsia="Calibri" w:cs="Calibri" w:ascii="Consolas" w:hAnsi="Consolas"/>
+          <w:b/>
+          <w:bCs/>
+          <w:color w:val="auto"/>
+          <w:spacing w:val="0"/>
+          <w:sz w:val="24"/>
+          <w:szCs w:val="24"/>
+          <w:lang w:val="en-US" w:eastAsia="ru-RU"/>
+        </w:rPr>
+        <w:t>(12</w:t>
+      </w:r>
+      <w:r>
+        <w:rPr>
+          <w:rFonts w:eastAsia="Calibri" w:cs="Calibri" w:ascii="Consolas" w:hAnsi="Consolas"/>
+          <w:b/>
+          <w:bCs/>
+          <w:color w:val="auto"/>
+          <w:spacing w:val="0"/>
+          <w:kern w:val="0"/>
+          <w:sz w:val="24"/>
+          <w:szCs w:val="24"/>
+          <w:lang w:val="en-US" w:eastAsia="ru-RU" w:bidi="ar-SA"/>
+        </w:rPr>
+        <w:t xml:space="preserve"> + 12N</w:t>
+      </w:r>
+      <w:r>
+        <w:rPr>
+          <w:rFonts w:eastAsia="Calibri" w:cs="Calibri" w:ascii="Consolas" w:hAnsi="Consolas"/>
+          <w:b/>
+          <w:bCs/>
+          <w:color w:val="auto"/>
+          <w:spacing w:val="0"/>
+          <w:sz w:val="24"/>
+          <w:szCs w:val="24"/>
+          <w:lang w:val="en-US" w:eastAsia="ru-RU"/>
+        </w:rPr>
+        <w:t>)</w:t>
+      </w:r>
+      <w:r>
+        <w:rPr>
+          <w:rFonts w:eastAsia="Calibri" w:cs="Calibri" w:ascii="Consolas" w:hAnsi="Consolas"/>
+          <w:b/>
+          <w:bCs/>
+          <w:color w:val="B2B2B2"/>
+          <w:spacing w:val="0"/>
+          <w:sz w:val="24"/>
+          <w:szCs w:val="24"/>
+          <w:lang w:val="ru-RU" w:eastAsia="ru-RU"/>
+        </w:rPr>
+        <w:t>Б</w:t>
       </w:r>
     </w:p>
     <w:p>
@@ -2539,497 +3987,42 @@
       <w:r>
         <w:rPr>
           <w:rFonts w:eastAsia="Calibri" w:cs="Calibri" w:ascii="Calibri" w:hAnsi="Calibri"/>
-          <w:color w:val="auto"/>
-          <w:spacing w:val="0"/>
-          <w:sz w:val="28"/>
+          <w:b w:val="false"/>
+          <w:bCs w:val="false"/>
+          <w:color w:val="auto"/>
+          <w:spacing w:val="0"/>
+          <w:sz w:val="28"/>
+          <w:szCs w:val="40"/>
+          <w:lang w:val="ru-RU" w:eastAsia="ru-RU"/>
         </w:rPr>
         <w:tab/>
-      </w:r>
-      <w:r>
-        <w:rPr>
-          <w:rFonts w:eastAsia="Calibri" w:cs="Calibri" w:ascii="Calibri" w:hAnsi="Calibri"/>
-          <w:color w:val="auto"/>
-          <w:spacing w:val="0"/>
-          <w:kern w:val="0"/>
-          <w:sz w:val="28"/>
-          <w:szCs w:val="24"/>
-          <w:lang w:val="ru-RU" w:eastAsia="ru-RU" w:bidi="ar-SA"/>
-        </w:rPr>
-        <w:t>Для реализации стека на массиве была выбрана следующая структура:</w:t>
-      </w:r>
-    </w:p>
-    <w:p>
-      <w:pPr>
-        <w:pStyle w:val="Normal"/>
-        <w:spacing w:lineRule="atLeast" w:line="285" w:before="0" w:after="0"/>
-        <w:ind w:left="0" w:right="0" w:hanging="0"/>
-        <w:jc w:val="both"/>
-        <w:rPr>
-          <w:rFonts w:ascii="Fira Code, Consolas, ;Courier New;, monospace;Consolas;Courier New;monospace" w:hAnsi="Fira Code, Consolas, ;Courier New;, monospace;Consolas;Courier New;monospace"/>
-          <w:b/>
-          <w:b/>
-          <w:bCs/>
-          <w:color w:val="000000"/>
-          <w:sz w:val="21"/>
-          <w:highlight w:val="white"/>
-        </w:rPr>
-      </w:pPr>
-      <w:r>
-        <w:rPr>
-          <w:rFonts w:eastAsia="Calibri" w:cs="Calibri" w:ascii="Fira Code, Consolas, ;Courier New;, monospace;Consolas;Courier New;monospace" w:hAnsi="Fira Code, Consolas, ;Courier New;, monospace;Consolas;Courier New;monospace"/>
-          <w:b/>
-          <w:bCs/>
-          <w:color w:val="0000FF"/>
-          <w:spacing w:val="0"/>
-          <w:sz w:val="21"/>
-          <w:szCs w:val="21"/>
-          <w:highlight w:val="white"/>
+        <w:t xml:space="preserve">Структура стэка </w:t>
+      </w:r>
+      <w:r>
+        <w:rPr>
+          <w:rFonts w:eastAsia="Calibri" w:cs="Calibri" w:ascii="Calibri" w:hAnsi="Calibri"/>
+          <w:b w:val="false"/>
+          <w:bCs w:val="false"/>
+          <w:color w:val="auto"/>
+          <w:spacing w:val="0"/>
+          <w:sz w:val="28"/>
+          <w:szCs w:val="40"/>
           <w:lang w:val="ru-RU" w:eastAsia="ru-RU"/>
         </w:rPr>
-        <w:t>struct</w:t>
-      </w:r>
-      <w:r>
-        <w:rPr>
-          <w:rFonts w:eastAsia="Calibri" w:cs="Calibri" w:ascii="Fira Code, Consolas, ;Courier New;, monospace;Consolas;Courier New;monospace" w:hAnsi="Fira Code, Consolas, ;Courier New;, monospace;Consolas;Courier New;monospace"/>
-          <w:b/>
-          <w:bCs/>
-          <w:color w:val="000000"/>
-          <w:spacing w:val="0"/>
-          <w:sz w:val="21"/>
-          <w:szCs w:val="21"/>
-          <w:highlight w:val="white"/>
+        <w:t>с параметризированной</w:t>
+      </w:r>
+      <w:r>
+        <w:rPr>
+          <w:rFonts w:eastAsia="Calibri" w:cs="Calibri" w:ascii="Calibri" w:hAnsi="Calibri"/>
+          <w:b w:val="false"/>
+          <w:bCs w:val="false"/>
+          <w:color w:val="auto"/>
+          <w:spacing w:val="0"/>
+          <w:sz w:val="28"/>
+          <w:szCs w:val="40"/>
           <w:lang w:val="ru-RU" w:eastAsia="ru-RU"/>
         </w:rPr>
-        <w:t> </w:t>
-      </w:r>
-      <w:r>
-        <w:rPr>
-          <w:rFonts w:eastAsia="Calibri" w:cs="Calibri" w:ascii="Fira Code, Consolas, ;Courier New;, monospace;Consolas;Courier New;monospace" w:hAnsi="Fira Code, Consolas, ;Courier New;, monospace;Consolas;Courier New;monospace"/>
-          <w:b/>
-          <w:bCs/>
-          <w:color w:val="267F99"/>
-          <w:spacing w:val="0"/>
-          <w:sz w:val="21"/>
-          <w:szCs w:val="21"/>
-          <w:highlight w:val="white"/>
-          <w:lang w:val="ru-RU" w:eastAsia="ru-RU"/>
-        </w:rPr>
-        <w:t>stack_arr</w:t>
-      </w:r>
-    </w:p>
-    <w:p>
-      <w:pPr>
-        <w:pStyle w:val="Normal"/>
-        <w:spacing w:lineRule="atLeast" w:line="285" w:before="0" w:after="0"/>
-        <w:rPr>
-          <w:rFonts w:ascii="Fira Code, Consolas, ;Courier New;, monospace;Consolas;Courier New;monospace" w:hAnsi="Fira Code, Consolas, ;Courier New;, monospace;Consolas;Courier New;monospace"/>
-          <w:b/>
-          <w:b/>
-          <w:bCs/>
-          <w:color w:val="000000"/>
-          <w:sz w:val="21"/>
-          <w:szCs w:val="21"/>
-          <w:highlight w:val="white"/>
-        </w:rPr>
-      </w:pPr>
-      <w:r>
-        <w:rPr>
-          <w:rFonts w:ascii="Fira Code, Consolas, ;Courier New;, monospace;Consolas;Courier New;monospace" w:hAnsi="Fira Code, Consolas, ;Courier New;, monospace;Consolas;Courier New;monospace"/>
-          <w:b/>
-          <w:bCs/>
-          <w:color w:val="000000"/>
-          <w:sz w:val="21"/>
-          <w:szCs w:val="21"/>
-          <w:highlight w:val="white"/>
-        </w:rPr>
-        <w:t>{</w:t>
-      </w:r>
-    </w:p>
-    <w:p>
-      <w:pPr>
-        <w:pStyle w:val="Normal"/>
-        <w:spacing w:lineRule="atLeast" w:line="285" w:before="0" w:after="0"/>
-        <w:rPr/>
-      </w:pPr>
-      <w:r>
-        <w:rPr>
-          <w:rFonts w:ascii="Fira Code, Consolas, ;Courier New;, monospace;Consolas;Courier New;monospace" w:hAnsi="Fira Code, Consolas, ;Courier New;, monospace;Consolas;Courier New;monospace"/>
-          <w:b/>
-          <w:bCs/>
-          <w:color w:val="000000"/>
-          <w:sz w:val="21"/>
-          <w:szCs w:val="21"/>
-          <w:highlight w:val="white"/>
-        </w:rPr>
-        <w:t>    </w:t>
-      </w:r>
-      <w:r>
-        <w:rPr>
-          <w:rFonts w:ascii="Fira Code, Consolas, ;Courier New;, monospace;Consolas;Courier New;monospace" w:hAnsi="Fira Code, Consolas, ;Courier New;, monospace;Consolas;Courier New;monospace"/>
-          <w:b/>
-          <w:bCs/>
-          <w:color w:val="267F99"/>
-          <w:sz w:val="21"/>
-          <w:szCs w:val="21"/>
-          <w:highlight w:val="white"/>
-        </w:rPr>
-        <w:t>uint32_t</w:t>
-      </w:r>
-      <w:r>
-        <w:rPr>
-          <w:rFonts w:ascii="Fira Code, Consolas, ;Courier New;, monospace;Consolas;Courier New;monospace" w:hAnsi="Fira Code, Consolas, ;Courier New;, monospace;Consolas;Courier New;monospace"/>
-          <w:b/>
-          <w:bCs/>
-          <w:color w:val="000000"/>
-          <w:sz w:val="21"/>
-          <w:szCs w:val="21"/>
-          <w:highlight w:val="white"/>
-        </w:rPr>
-        <w:t> </w:t>
-      </w:r>
-      <w:r>
-        <w:rPr>
-          <w:rFonts w:ascii="Fira Code, Consolas, ;Courier New;, monospace;Consolas;Courier New;monospace" w:hAnsi="Fira Code, Consolas, ;Courier New;, monospace;Consolas;Courier New;monospace"/>
-          <w:b/>
-          <w:bCs/>
-          <w:color w:val="001080"/>
-          <w:sz w:val="21"/>
-          <w:szCs w:val="21"/>
-          <w:highlight w:val="white"/>
-        </w:rPr>
-        <w:t>size</w:t>
-      </w:r>
-      <w:r>
-        <w:rPr>
-          <w:rFonts w:ascii="Fira Code, Consolas, ;Courier New;, monospace;Consolas;Courier New;monospace" w:hAnsi="Fira Code, Consolas, ;Courier New;, monospace;Consolas;Courier New;monospace"/>
-          <w:b/>
-          <w:bCs/>
-          <w:color w:val="000000"/>
-          <w:sz w:val="21"/>
-          <w:szCs w:val="21"/>
-          <w:highlight w:val="white"/>
-        </w:rPr>
-        <w:t xml:space="preserve">;        </w:t>
-      </w:r>
-      <w:r>
-        <w:rPr>
-          <w:rFonts w:ascii="Fira Code, Consolas, ;Courier New;, monospace;Consolas;Courier New;monospace" w:hAnsi="Fira Code, Consolas, ;Courier New;, monospace;Consolas;Courier New;monospace"/>
-          <w:b w:val="false"/>
-          <w:bCs/>
-          <w:color w:val="008000"/>
-          <w:sz w:val="21"/>
-          <w:szCs w:val="21"/>
-          <w:highlight w:val="white"/>
-        </w:rPr>
-        <w:t xml:space="preserve">// </w:t>
-      </w:r>
-      <w:r>
-        <w:rPr>
-          <w:rFonts w:eastAsia="Times New Roman" w:cs="Times New Roman" w:ascii="Fira Code, Consolas, ;Courier New;, monospace;Consolas;Courier New;monospace" w:hAnsi="Fira Code, Consolas, ;Courier New;, monospace;Consolas;Courier New;monospace"/>
-          <w:b w:val="false"/>
-          <w:bCs/>
-          <w:color w:val="008000"/>
-          <w:kern w:val="0"/>
-          <w:sz w:val="21"/>
-          <w:szCs w:val="21"/>
-          <w:highlight w:val="white"/>
-          <w:lang w:val="ru-RU" w:eastAsia="ru-RU" w:bidi="ar-SA"/>
-        </w:rPr>
-        <w:t>размер стека</w:t>
-      </w:r>
-    </w:p>
-    <w:p>
-      <w:pPr>
-        <w:pStyle w:val="Normal"/>
-        <w:spacing w:lineRule="atLeast" w:line="285" w:before="0" w:after="0"/>
-        <w:rPr/>
-      </w:pPr>
-      <w:r>
-        <w:rPr>
-          <w:rFonts w:ascii="Fira Code, Consolas, ;Courier New;, monospace;Consolas;Courier New;monospace" w:hAnsi="Fira Code, Consolas, ;Courier New;, monospace;Consolas;Courier New;monospace"/>
-          <w:b/>
-          <w:bCs/>
-          <w:color w:val="000000"/>
-          <w:sz w:val="21"/>
-          <w:szCs w:val="21"/>
-          <w:highlight w:val="white"/>
-        </w:rPr>
-        <w:t>    </w:t>
-      </w:r>
-      <w:r>
-        <w:rPr>
-          <w:rFonts w:ascii="Fira Code, Consolas, ;Courier New;, monospace;Consolas;Courier New;monospace" w:hAnsi="Fira Code, Consolas, ;Courier New;, monospace;Consolas;Courier New;monospace"/>
-          <w:b/>
-          <w:bCs/>
-          <w:color w:val="267F99"/>
-          <w:sz w:val="21"/>
-          <w:szCs w:val="21"/>
-          <w:highlight w:val="white"/>
-        </w:rPr>
-        <w:t>uint32_t</w:t>
-      </w:r>
-      <w:r>
-        <w:rPr>
-          <w:rFonts w:ascii="Fira Code, Consolas, ;Courier New;, monospace;Consolas;Courier New;monospace" w:hAnsi="Fira Code, Consolas, ;Courier New;, monospace;Consolas;Courier New;monospace"/>
-          <w:b/>
-          <w:bCs/>
-          <w:color w:val="000000"/>
-          <w:sz w:val="21"/>
-          <w:szCs w:val="21"/>
-          <w:highlight w:val="white"/>
-        </w:rPr>
-        <w:t> </w:t>
-      </w:r>
-      <w:r>
-        <w:rPr>
-          <w:rFonts w:ascii="Fira Code, Consolas, ;Courier New;, monospace;Consolas;Courier New;monospace" w:hAnsi="Fira Code, Consolas, ;Courier New;, monospace;Consolas;Courier New;monospace"/>
-          <w:b/>
-          <w:bCs/>
-          <w:color w:val="001080"/>
-          <w:sz w:val="21"/>
-          <w:szCs w:val="21"/>
-          <w:highlight w:val="white"/>
-        </w:rPr>
-        <w:t>__capacity</w:t>
-      </w:r>
-      <w:r>
-        <w:rPr>
-          <w:rFonts w:ascii="Fira Code, Consolas, ;Courier New;, monospace;Consolas;Courier New;monospace" w:hAnsi="Fira Code, Consolas, ;Courier New;, monospace;Consolas;Courier New;monospace"/>
-          <w:b/>
-          <w:bCs/>
-          <w:color w:val="000000"/>
-          <w:sz w:val="21"/>
-          <w:szCs w:val="21"/>
-          <w:highlight w:val="white"/>
-        </w:rPr>
-        <w:t xml:space="preserve">;  </w:t>
-      </w:r>
-      <w:r>
-        <w:rPr>
-          <w:rFonts w:ascii="Fira Code, Consolas, ;Courier New;, monospace;Consolas;Courier New;monospace" w:hAnsi="Fira Code, Consolas, ;Courier New;, monospace;Consolas;Courier New;monospace"/>
-          <w:b w:val="false"/>
-          <w:bCs/>
-          <w:color w:val="008000"/>
-          <w:sz w:val="21"/>
-          <w:szCs w:val="21"/>
-          <w:highlight w:val="white"/>
-        </w:rPr>
-        <w:t>//</w:t>
-      </w:r>
-      <w:r>
-        <w:rPr>
-          <w:rFonts w:eastAsia="Times New Roman" w:cs="Times New Roman" w:ascii="Fira Code, Consolas, ;Courier New;, monospace;Consolas;Courier New;monospace" w:hAnsi="Fira Code, Consolas, ;Courier New;, monospace;Consolas;Courier New;monospace"/>
-          <w:b w:val="false"/>
-          <w:bCs/>
-          <w:color w:val="008000"/>
-          <w:kern w:val="0"/>
-          <w:sz w:val="21"/>
-          <w:szCs w:val="21"/>
-          <w:highlight w:val="white"/>
-          <w:lang w:val="ru-RU" w:eastAsia="ru-RU" w:bidi="ar-SA"/>
-        </w:rPr>
-        <w:t xml:space="preserve"> вместимость стека</w:t>
-      </w:r>
-    </w:p>
-    <w:p>
-      <w:pPr>
-        <w:pStyle w:val="Normal"/>
-        <w:spacing w:lineRule="atLeast" w:line="285" w:before="0" w:after="0"/>
-        <w:rPr/>
-      </w:pPr>
-      <w:r>
-        <w:rPr>
-          <w:rFonts w:ascii="Fira Code, Consolas, ;Courier New;, monospace;Consolas;Courier New;monospace" w:hAnsi="Fira Code, Consolas, ;Courier New;, monospace;Consolas;Courier New;monospace"/>
-          <w:b/>
-          <w:bCs/>
-          <w:color w:val="000000"/>
-          <w:sz w:val="21"/>
-          <w:szCs w:val="21"/>
-          <w:highlight w:val="white"/>
-        </w:rPr>
-        <w:t>    </w:t>
-      </w:r>
-      <w:r>
-        <w:rPr>
-          <w:rFonts w:ascii="Fira Code, Consolas, ;Courier New;, monospace;Consolas;Courier New;monospace" w:hAnsi="Fira Code, Consolas, ;Courier New;, monospace;Consolas;Courier New;monospace"/>
-          <w:b/>
-          <w:bCs/>
-          <w:color w:val="267F99"/>
-          <w:sz w:val="21"/>
-          <w:szCs w:val="21"/>
-          <w:highlight w:val="white"/>
-        </w:rPr>
-        <w:t>int32_t</w:t>
-      </w:r>
-      <w:r>
-        <w:rPr>
-          <w:rFonts w:ascii="Fira Code, Consolas, ;Courier New;, monospace;Consolas;Courier New;monospace" w:hAnsi="Fira Code, Consolas, ;Courier New;, monospace;Consolas;Courier New;monospace"/>
-          <w:b/>
-          <w:bCs/>
-          <w:color w:val="000000"/>
-          <w:sz w:val="21"/>
-          <w:szCs w:val="21"/>
-          <w:highlight w:val="white"/>
-        </w:rPr>
-        <w:t> *</w:t>
-      </w:r>
-      <w:r>
-        <w:rPr>
-          <w:rFonts w:ascii="Fira Code, Consolas, ;Courier New;, monospace;Consolas;Courier New;monospace" w:hAnsi="Fira Code, Consolas, ;Courier New;, monospace;Consolas;Courier New;monospace"/>
-          <w:b/>
-          <w:bCs/>
-          <w:color w:val="001080"/>
-          <w:sz w:val="21"/>
-          <w:szCs w:val="21"/>
-          <w:highlight w:val="white"/>
-        </w:rPr>
-        <w:t>__data</w:t>
-      </w:r>
-      <w:r>
-        <w:rPr>
-          <w:rFonts w:ascii="Fira Code, Consolas, ;Courier New;, monospace;Consolas;Courier New;monospace" w:hAnsi="Fira Code, Consolas, ;Courier New;, monospace;Consolas;Courier New;monospace"/>
-          <w:b/>
-          <w:bCs/>
-          <w:color w:val="000000"/>
-          <w:sz w:val="21"/>
-          <w:szCs w:val="21"/>
-          <w:highlight w:val="white"/>
-        </w:rPr>
-        <w:t xml:space="preserve">;      </w:t>
-      </w:r>
-      <w:r>
-        <w:rPr>
-          <w:rFonts w:ascii="Fira Code, Consolas, ;Courier New;, monospace;Consolas;Courier New;monospace" w:hAnsi="Fira Code, Consolas, ;Courier New;, monospace;Consolas;Courier New;monospace"/>
-          <w:b w:val="false"/>
-          <w:bCs/>
-          <w:color w:val="008000"/>
-          <w:sz w:val="21"/>
-          <w:szCs w:val="21"/>
-          <w:highlight w:val="white"/>
-        </w:rPr>
-        <w:t>// </w:t>
-      </w:r>
-      <w:r>
-        <w:rPr>
-          <w:rFonts w:eastAsia="Times New Roman" w:cs="Times New Roman" w:ascii="Fira Code, Consolas, ;Courier New;, monospace;Consolas;Courier New;monospace" w:hAnsi="Fira Code, Consolas, ;Courier New;, monospace;Consolas;Courier New;monospace"/>
-          <w:b w:val="false"/>
-          <w:bCs/>
-          <w:color w:val="008000"/>
-          <w:kern w:val="0"/>
-          <w:sz w:val="21"/>
-          <w:szCs w:val="21"/>
-          <w:highlight w:val="white"/>
-          <w:lang w:val="ru-RU" w:eastAsia="ru-RU" w:bidi="ar-SA"/>
-        </w:rPr>
-        <w:t>массив данных стека</w:t>
-      </w:r>
-    </w:p>
-    <w:p>
-      <w:pPr>
-        <w:pStyle w:val="Normal"/>
-        <w:spacing w:lineRule="atLeast" w:line="285" w:before="0" w:after="0"/>
-        <w:rPr/>
-      </w:pPr>
-      <w:r>
-        <w:rPr>
-          <w:rFonts w:ascii="Fira Code, Consolas, ;Courier New;, monospace;Consolas;Courier New;monospace" w:hAnsi="Fira Code, Consolas, ;Courier New;, monospace;Consolas;Courier New;monospace"/>
-          <w:b/>
-          <w:bCs/>
-          <w:color w:val="000000"/>
-          <w:sz w:val="21"/>
-          <w:szCs w:val="21"/>
-          <w:highlight w:val="white"/>
-        </w:rPr>
-        <w:t>    </w:t>
-      </w:r>
-      <w:r>
-        <w:rPr>
-          <w:rFonts w:ascii="Fira Code, Consolas, ;Courier New;, monospace;Consolas;Courier New;monospace" w:hAnsi="Fira Code, Consolas, ;Courier New;, monospace;Consolas;Courier New;monospace"/>
-          <w:b/>
-          <w:bCs/>
-          <w:color w:val="267F99"/>
-          <w:sz w:val="21"/>
-          <w:szCs w:val="21"/>
-          <w:highlight w:val="white"/>
-        </w:rPr>
-        <w:t>int32_t</w:t>
-      </w:r>
-      <w:r>
-        <w:rPr>
-          <w:rFonts w:ascii="Fira Code, Consolas, ;Courier New;, monospace;Consolas;Courier New;monospace" w:hAnsi="Fira Code, Consolas, ;Courier New;, monospace;Consolas;Courier New;monospace"/>
-          <w:b/>
-          <w:bCs/>
-          <w:color w:val="000000"/>
-          <w:sz w:val="21"/>
-          <w:highlight w:val="white"/>
-        </w:rPr>
-        <w:t> *</w:t>
-      </w:r>
-      <w:r>
-        <w:rPr>
-          <w:rFonts w:ascii="Fira Code, Consolas, ;Courier New;, monospace;Consolas;Courier New;monospace" w:hAnsi="Fira Code, Consolas, ;Courier New;, monospace;Consolas;Courier New;monospace"/>
-          <w:b/>
-          <w:bCs/>
-          <w:color w:val="001080"/>
-          <w:sz w:val="21"/>
-          <w:highlight w:val="white"/>
-        </w:rPr>
-        <w:t>top</w:t>
-      </w:r>
-      <w:r>
-        <w:rPr>
-          <w:rFonts w:ascii="Fira Code, Consolas, ;Courier New;, monospace;Consolas;Courier New;monospace" w:hAnsi="Fira Code, Consolas, ;Courier New;, monospace;Consolas;Courier New;monospace"/>
-          <w:b/>
-          <w:bCs/>
-          <w:color w:val="000000"/>
-          <w:sz w:val="21"/>
-          <w:highlight w:val="white"/>
-        </w:rPr>
-        <w:t xml:space="preserve">;         </w:t>
-      </w:r>
-      <w:r>
-        <w:rPr>
-          <w:rFonts w:ascii="Consolas" w:hAnsi="Consolas"/>
-          <w:b w:val="false"/>
-          <w:bCs/>
-          <w:color w:val="008000"/>
-          <w:sz w:val="21"/>
-          <w:szCs w:val="21"/>
-          <w:highlight w:val="white"/>
-        </w:rPr>
-        <w:t>//</w:t>
-      </w:r>
-      <w:r>
-        <w:rPr>
-          <w:rFonts w:eastAsia="Times New Roman" w:cs="Times New Roman" w:ascii="Consolas" w:hAnsi="Consolas"/>
-          <w:b w:val="false"/>
-          <w:bCs/>
-          <w:color w:val="008000"/>
-          <w:kern w:val="0"/>
-          <w:sz w:val="21"/>
-          <w:szCs w:val="21"/>
-          <w:highlight w:val="white"/>
-          <w:lang w:val="ru-RU" w:eastAsia="ru-RU" w:bidi="ar-SA"/>
-        </w:rPr>
-        <w:t xml:space="preserve"> указатель на вершину стека</w:t>
-      </w:r>
-    </w:p>
-    <w:p>
-      <w:pPr>
-        <w:pStyle w:val="Normal"/>
-        <w:spacing w:lineRule="atLeast" w:line="285" w:before="0" w:after="0"/>
-        <w:rPr/>
-      </w:pPr>
-      <w:r>
-        <w:rPr>
-          <w:rFonts w:ascii="Fira Code, Consolas, ;Courier New;, monospace;Consolas;Courier New;monospace" w:hAnsi="Fira Code, Consolas, ;Courier New;, monospace;Consolas;Courier New;monospace"/>
-          <w:b/>
-          <w:bCs/>
-          <w:color w:val="000000"/>
-          <w:sz w:val="21"/>
-          <w:highlight w:val="white"/>
-        </w:rPr>
-        <w:t>};</w:t>
+        <w:t xml:space="preserve"> реализацией (универсальная):</w:t>
       </w:r>
     </w:p>
     <w:p>
@@ -3039,27 +4032,901 @@
         <w:ind w:left="0" w:right="0" w:hanging="0"/>
         <w:jc w:val="both"/>
         <w:rPr>
+          <w:rFonts w:ascii="Fira Code, Consolas, ;Courier New;, monospace;Consolas;Courier New;monospace" w:hAnsi="Fira Code, Consolas, ;Courier New;, monospace;Consolas;Courier New;monospace"/>
+          <w:b/>
+          <w:b/>
+          <w:bCs/>
+          <w:color w:val="000000"/>
+          <w:sz w:val="21"/>
+          <w:szCs w:val="21"/>
+          <w:highlight w:val="white"/>
+        </w:rPr>
+      </w:pPr>
+      <w:r>
+        <w:rPr>
+          <w:rFonts w:eastAsia="Calibri" w:cs="Calibri" w:ascii="Fira Code, Consolas, ;Courier New;, monospace;Consolas;Courier New;monospace" w:hAnsi="Fira Code, Consolas, ;Courier New;, monospace;Consolas;Courier New;monospace"/>
+          <w:b/>
+          <w:bCs/>
+          <w:color w:val="0000FF"/>
+          <w:spacing w:val="0"/>
+          <w:sz w:val="21"/>
+          <w:szCs w:val="21"/>
+          <w:highlight w:val="white"/>
+          <w:lang w:val="ru-RU" w:eastAsia="ru-RU"/>
+        </w:rPr>
+        <w:t>typedef</w:t>
+      </w:r>
+      <w:r>
+        <w:rPr>
+          <w:rFonts w:eastAsia="Calibri" w:cs="Calibri" w:ascii="Fira Code, Consolas, ;Courier New;, monospace;Consolas;Courier New;monospace" w:hAnsi="Fira Code, Consolas, ;Courier New;, monospace;Consolas;Courier New;monospace"/>
+          <w:b/>
+          <w:bCs/>
+          <w:color w:val="000000"/>
+          <w:spacing w:val="0"/>
+          <w:sz w:val="21"/>
+          <w:szCs w:val="21"/>
+          <w:highlight w:val="white"/>
+          <w:lang w:val="ru-RU" w:eastAsia="ru-RU"/>
+        </w:rPr>
+        <w:t> </w:t>
+      </w:r>
+      <w:r>
+        <w:rPr>
+          <w:rFonts w:eastAsia="Calibri" w:cs="Calibri" w:ascii="Fira Code, Consolas, ;Courier New;, monospace;Consolas;Courier New;monospace" w:hAnsi="Fira Code, Consolas, ;Courier New;, monospace;Consolas;Courier New;monospace"/>
+          <w:b/>
+          <w:bCs/>
+          <w:color w:val="0000FF"/>
+          <w:spacing w:val="0"/>
+          <w:sz w:val="21"/>
+          <w:szCs w:val="21"/>
+          <w:highlight w:val="white"/>
+          <w:lang w:val="ru-RU" w:eastAsia="ru-RU"/>
+        </w:rPr>
+        <w:t>int</w:t>
+      </w:r>
+      <w:r>
+        <w:rPr>
+          <w:rFonts w:eastAsia="Calibri" w:cs="Calibri" w:ascii="Fira Code, Consolas, ;Courier New;, monospace;Consolas;Courier New;monospace" w:hAnsi="Fira Code, Consolas, ;Courier New;, monospace;Consolas;Courier New;monospace"/>
+          <w:b/>
+          <w:bCs/>
+          <w:color w:val="000000"/>
+          <w:spacing w:val="0"/>
+          <w:sz w:val="21"/>
+          <w:szCs w:val="21"/>
+          <w:highlight w:val="white"/>
+          <w:lang w:val="ru-RU" w:eastAsia="ru-RU"/>
+        </w:rPr>
+        <w:t> </w:t>
+      </w:r>
+      <w:r>
+        <w:rPr>
+          <w:rFonts w:eastAsia="Calibri" w:cs="Calibri" w:ascii="Fira Code, Consolas, ;Courier New;, monospace;Consolas;Courier New;monospace" w:hAnsi="Fira Code, Consolas, ;Courier New;, monospace;Consolas;Courier New;monospace"/>
+          <w:b/>
+          <w:bCs/>
+          <w:color w:val="267F99"/>
+          <w:spacing w:val="0"/>
+          <w:sz w:val="21"/>
+          <w:szCs w:val="21"/>
+          <w:highlight w:val="white"/>
+          <w:lang w:val="ru-RU" w:eastAsia="ru-RU"/>
+        </w:rPr>
+        <w:t>__stack_imp_type</w:t>
+      </w:r>
+      <w:r>
+        <w:rPr>
+          <w:rFonts w:eastAsia="Calibri" w:cs="Calibri" w:ascii="Fira Code, Consolas, ;Courier New;, monospace;Consolas;Courier New;monospace" w:hAnsi="Fira Code, Consolas, ;Courier New;, monospace;Consolas;Courier New;monospace"/>
+          <w:b/>
+          <w:bCs/>
+          <w:color w:val="000000"/>
+          <w:spacing w:val="0"/>
+          <w:sz w:val="21"/>
+          <w:szCs w:val="21"/>
+          <w:highlight w:val="white"/>
+          <w:lang w:val="ru-RU" w:eastAsia="ru-RU"/>
+        </w:rPr>
+        <w:t>;</w:t>
+      </w:r>
+    </w:p>
+    <w:p>
+      <w:pPr>
+        <w:pStyle w:val="Normal"/>
+        <w:spacing w:lineRule="atLeast" w:line="285" w:before="0" w:after="0"/>
+        <w:rPr>
+          <w:rFonts w:ascii="Fira Code, Consolas, ;Courier New;, monospace;Consolas;Courier New;monospace" w:hAnsi="Fira Code, Consolas, ;Courier New;, monospace;Consolas;Courier New;monospace"/>
+          <w:b/>
+          <w:b/>
+          <w:bCs/>
+          <w:sz w:val="21"/>
+          <w:szCs w:val="21"/>
+        </w:rPr>
+      </w:pPr>
+      <w:r>
+        <w:rPr>
+          <w:rFonts w:ascii="Fira Code, Consolas, ;Courier New;, monospace;Consolas;Courier New;monospace" w:hAnsi="Fira Code, Consolas, ;Courier New;, monospace;Consolas;Courier New;monospace"/>
+          <w:b/>
+          <w:bCs/>
+          <w:sz w:val="21"/>
+          <w:szCs w:val="21"/>
+        </w:rPr>
+      </w:r>
+    </w:p>
+    <w:p>
+      <w:pPr>
+        <w:pStyle w:val="Normal"/>
+        <w:spacing w:lineRule="atLeast" w:line="285" w:before="0" w:after="0"/>
+        <w:rPr>
+          <w:rFonts w:ascii="Fira Code, Consolas, ;Courier New;, monospace;Consolas;Courier New;monospace" w:hAnsi="Fira Code, Consolas, ;Courier New;, monospace;Consolas;Courier New;monospace"/>
+          <w:b/>
+          <w:b/>
+          <w:bCs/>
+          <w:color w:val="000000"/>
+          <w:sz w:val="21"/>
+          <w:szCs w:val="21"/>
+          <w:highlight w:val="white"/>
+        </w:rPr>
+      </w:pPr>
+      <w:r>
+        <w:rPr>
+          <w:rFonts w:ascii="Fira Code, Consolas, ;Courier New;, monospace;Consolas;Courier New;monospace" w:hAnsi="Fira Code, Consolas, ;Courier New;, monospace;Consolas;Courier New;monospace"/>
+          <w:b/>
+          <w:bCs/>
+          <w:color w:val="AF00DB"/>
+          <w:sz w:val="21"/>
+          <w:szCs w:val="21"/>
+          <w:highlight w:val="white"/>
+        </w:rPr>
+        <w:t>#define</w:t>
+      </w:r>
+      <w:r>
+        <w:rPr>
+          <w:rFonts w:ascii="Fira Code, Consolas, ;Courier New;, monospace;Consolas;Courier New;monospace" w:hAnsi="Fira Code, Consolas, ;Courier New;, monospace;Consolas;Courier New;monospace"/>
+          <w:b/>
+          <w:bCs/>
+          <w:color w:val="0000FF"/>
+          <w:sz w:val="21"/>
+          <w:szCs w:val="21"/>
+          <w:highlight w:val="white"/>
+        </w:rPr>
+        <w:t> STACK_TYPE_INVALID      </w:t>
+      </w:r>
+      <w:r>
+        <w:rPr>
+          <w:rFonts w:ascii="Fira Code, Consolas, ;Courier New;, monospace;Consolas;Courier New;monospace" w:hAnsi="Fira Code, Consolas, ;Courier New;, monospace;Consolas;Courier New;monospace"/>
+          <w:b/>
+          <w:bCs/>
+          <w:color w:val="098658"/>
+          <w:sz w:val="21"/>
+          <w:szCs w:val="21"/>
+          <w:highlight w:val="white"/>
+        </w:rPr>
+        <w:t>0</w:t>
+      </w:r>
+    </w:p>
+    <w:p>
+      <w:pPr>
+        <w:pStyle w:val="Normal"/>
+        <w:spacing w:lineRule="atLeast" w:line="285" w:before="0" w:after="0"/>
+        <w:rPr>
+          <w:rFonts w:ascii="Fira Code, Consolas, ;Courier New;, monospace;Consolas;Courier New;monospace" w:hAnsi="Fira Code, Consolas, ;Courier New;, monospace;Consolas;Courier New;monospace"/>
+          <w:b/>
+          <w:b/>
+          <w:bCs/>
+          <w:color w:val="000000"/>
+          <w:sz w:val="21"/>
+          <w:szCs w:val="21"/>
+          <w:highlight w:val="white"/>
+        </w:rPr>
+      </w:pPr>
+      <w:r>
+        <w:rPr>
+          <w:rFonts w:ascii="Fira Code, Consolas, ;Courier New;, monospace;Consolas;Courier New;monospace" w:hAnsi="Fira Code, Consolas, ;Courier New;, monospace;Consolas;Courier New;monospace"/>
+          <w:b/>
+          <w:bCs/>
+          <w:color w:val="AF00DB"/>
+          <w:sz w:val="21"/>
+          <w:szCs w:val="21"/>
+          <w:highlight w:val="white"/>
+        </w:rPr>
+        <w:t>#define</w:t>
+      </w:r>
+      <w:r>
+        <w:rPr>
+          <w:rFonts w:ascii="Fira Code, Consolas, ;Courier New;, monospace;Consolas;Courier New;monospace" w:hAnsi="Fira Code, Consolas, ;Courier New;, monospace;Consolas;Courier New;monospace"/>
+          <w:b/>
+          <w:bCs/>
+          <w:color w:val="0000FF"/>
+          <w:sz w:val="21"/>
+          <w:szCs w:val="21"/>
+          <w:highlight w:val="white"/>
+        </w:rPr>
+        <w:t> STACK_TYPE_ARRAY        </w:t>
+      </w:r>
+      <w:r>
+        <w:rPr>
+          <w:rFonts w:ascii="Fira Code, Consolas, ;Courier New;, monospace;Consolas;Courier New;monospace" w:hAnsi="Fira Code, Consolas, ;Courier New;, monospace;Consolas;Courier New;monospace"/>
+          <w:b/>
+          <w:bCs/>
+          <w:color w:val="098658"/>
+          <w:sz w:val="21"/>
+          <w:szCs w:val="21"/>
+          <w:highlight w:val="white"/>
+        </w:rPr>
+        <w:t>1</w:t>
+      </w:r>
+    </w:p>
+    <w:p>
+      <w:pPr>
+        <w:pStyle w:val="Normal"/>
+        <w:spacing w:lineRule="atLeast" w:line="285" w:before="0" w:after="0"/>
+        <w:rPr>
+          <w:rFonts w:ascii="Fira Code, Consolas, ;Courier New;, monospace;Consolas;Courier New;monospace" w:hAnsi="Fira Code, Consolas, ;Courier New;, monospace;Consolas;Courier New;monospace"/>
+          <w:b/>
+          <w:b/>
+          <w:bCs/>
+          <w:color w:val="000000"/>
+          <w:sz w:val="21"/>
+          <w:szCs w:val="21"/>
+          <w:highlight w:val="white"/>
+        </w:rPr>
+      </w:pPr>
+      <w:r>
+        <w:rPr>
+          <w:rFonts w:ascii="Fira Code, Consolas, ;Courier New;, monospace;Consolas;Courier New;monospace" w:hAnsi="Fira Code, Consolas, ;Courier New;, monospace;Consolas;Courier New;monospace"/>
+          <w:b/>
+          <w:bCs/>
+          <w:color w:val="AF00DB"/>
+          <w:sz w:val="21"/>
+          <w:szCs w:val="21"/>
+          <w:highlight w:val="white"/>
+        </w:rPr>
+        <w:t>#define</w:t>
+      </w:r>
+      <w:r>
+        <w:rPr>
+          <w:rFonts w:ascii="Fira Code, Consolas, ;Courier New;, monospace;Consolas;Courier New;monospace" w:hAnsi="Fira Code, Consolas, ;Courier New;, monospace;Consolas;Courier New;monospace"/>
+          <w:b/>
+          <w:bCs/>
+          <w:color w:val="0000FF"/>
+          <w:sz w:val="21"/>
+          <w:szCs w:val="21"/>
+          <w:highlight w:val="white"/>
+        </w:rPr>
+        <w:t> STACK_TYPE_LINKED_LIST  </w:t>
+      </w:r>
+      <w:r>
+        <w:rPr>
+          <w:rFonts w:ascii="Fira Code, Consolas, ;Courier New;, monospace;Consolas;Courier New;monospace" w:hAnsi="Fira Code, Consolas, ;Courier New;, monospace;Consolas;Courier New;monospace"/>
+          <w:b/>
+          <w:bCs/>
+          <w:color w:val="098658"/>
+          <w:sz w:val="21"/>
+          <w:szCs w:val="21"/>
+          <w:highlight w:val="white"/>
+        </w:rPr>
+        <w:t>2</w:t>
+      </w:r>
+    </w:p>
+    <w:p>
+      <w:pPr>
+        <w:pStyle w:val="Normal"/>
+        <w:spacing w:lineRule="atLeast" w:line="285" w:before="0" w:after="0"/>
+        <w:rPr>
+          <w:rFonts w:ascii="Fira Code, Consolas, ;Courier New;, monospace;Consolas;Courier New;monospace" w:hAnsi="Fira Code, Consolas, ;Courier New;, monospace;Consolas;Courier New;monospace"/>
+          <w:b/>
+          <w:b/>
+          <w:bCs/>
+          <w:sz w:val="21"/>
+          <w:szCs w:val="21"/>
+        </w:rPr>
+      </w:pPr>
+      <w:r>
+        <w:rPr>
+          <w:rFonts w:ascii="Fira Code, Consolas, ;Courier New;, monospace;Consolas;Courier New;monospace" w:hAnsi="Fira Code, Consolas, ;Courier New;, monospace;Consolas;Courier New;monospace"/>
+          <w:b/>
+          <w:bCs/>
+          <w:sz w:val="21"/>
+          <w:szCs w:val="21"/>
+        </w:rPr>
+      </w:r>
+    </w:p>
+    <w:p>
+      <w:pPr>
+        <w:pStyle w:val="Normal"/>
+        <w:spacing w:lineRule="atLeast" w:line="285" w:before="0" w:after="0"/>
+        <w:rPr>
+          <w:rFonts w:ascii="Fira Code, Consolas, ;Courier New;, monospace;Consolas;Courier New;monospace" w:hAnsi="Fira Code, Consolas, ;Courier New;, monospace;Consolas;Courier New;monospace"/>
+          <w:b/>
+          <w:b/>
+          <w:bCs/>
+          <w:color w:val="000000"/>
+          <w:sz w:val="21"/>
+          <w:szCs w:val="21"/>
+          <w:highlight w:val="white"/>
+        </w:rPr>
+      </w:pPr>
+      <w:r>
+        <w:rPr>
+          <w:rFonts w:ascii="Fira Code, Consolas, ;Courier New;, monospace;Consolas;Courier New;monospace" w:hAnsi="Fira Code, Consolas, ;Courier New;, monospace;Consolas;Courier New;monospace"/>
+          <w:b/>
+          <w:bCs/>
+          <w:color w:val="0000FF"/>
+          <w:sz w:val="21"/>
+          <w:szCs w:val="21"/>
+          <w:highlight w:val="white"/>
+        </w:rPr>
+        <w:t>struct</w:t>
+      </w:r>
+      <w:r>
+        <w:rPr>
+          <w:rFonts w:ascii="Fira Code, Consolas, ;Courier New;, monospace;Consolas;Courier New;monospace" w:hAnsi="Fira Code, Consolas, ;Courier New;, monospace;Consolas;Courier New;monospace"/>
+          <w:b/>
+          <w:bCs/>
+          <w:color w:val="000000"/>
+          <w:sz w:val="21"/>
+          <w:szCs w:val="21"/>
+          <w:highlight w:val="white"/>
+        </w:rPr>
+        <w:t> </w:t>
+      </w:r>
+      <w:r>
+        <w:rPr>
+          <w:rFonts w:ascii="Fira Code, Consolas, ;Courier New;, monospace;Consolas;Courier New;monospace" w:hAnsi="Fira Code, Consolas, ;Courier New;, monospace;Consolas;Courier New;monospace"/>
+          <w:b/>
+          <w:bCs/>
+          <w:color w:val="267F99"/>
+          <w:sz w:val="21"/>
+          <w:szCs w:val="21"/>
+          <w:highlight w:val="white"/>
+        </w:rPr>
+        <w:t>stack</w:t>
+      </w:r>
+    </w:p>
+    <w:p>
+      <w:pPr>
+        <w:pStyle w:val="Normal"/>
+        <w:spacing w:lineRule="atLeast" w:line="285" w:before="0" w:after="0"/>
+        <w:rPr>
+          <w:rFonts w:ascii="Fira Code, Consolas, ;Courier New;, monospace;Consolas;Courier New;monospace" w:hAnsi="Fira Code, Consolas, ;Courier New;, monospace;Consolas;Courier New;monospace"/>
+          <w:b/>
+          <w:b/>
+          <w:bCs/>
+          <w:color w:val="000000"/>
+          <w:sz w:val="21"/>
+          <w:szCs w:val="21"/>
+          <w:highlight w:val="white"/>
+        </w:rPr>
+      </w:pPr>
+      <w:r>
+        <w:rPr>
+          <w:rFonts w:ascii="Fira Code, Consolas, ;Courier New;, monospace;Consolas;Courier New;monospace" w:hAnsi="Fira Code, Consolas, ;Courier New;, monospace;Consolas;Courier New;monospace"/>
+          <w:b/>
+          <w:bCs/>
+          <w:color w:val="000000"/>
+          <w:sz w:val="21"/>
+          <w:szCs w:val="21"/>
+          <w:highlight w:val="white"/>
+        </w:rPr>
+        <w:t>{</w:t>
+      </w:r>
+    </w:p>
+    <w:p>
+      <w:pPr>
+        <w:pStyle w:val="Normal"/>
+        <w:spacing w:lineRule="atLeast" w:line="285" w:before="0" w:after="0"/>
+        <w:rPr/>
+      </w:pPr>
+      <w:r>
+        <w:rPr>
+          <w:rFonts w:ascii="Fira Code, Consolas, ;Courier New;, monospace;Consolas;Courier New;monospace" w:hAnsi="Fira Code, Consolas, ;Courier New;, monospace;Consolas;Courier New;monospace"/>
+          <w:b/>
+          <w:bCs/>
+          <w:color w:val="000000"/>
+          <w:sz w:val="21"/>
+          <w:szCs w:val="21"/>
+          <w:highlight w:val="white"/>
+        </w:rPr>
+        <w:t>    </w:t>
+      </w:r>
+      <w:r>
+        <w:rPr>
+          <w:rFonts w:ascii="Fira Code, Consolas, ;Courier New;, monospace;Consolas;Courier New;monospace" w:hAnsi="Fira Code, Consolas, ;Courier New;, monospace;Consolas;Courier New;monospace"/>
+          <w:b/>
+          <w:bCs/>
+          <w:color w:val="267F99"/>
+          <w:sz w:val="21"/>
+          <w:szCs w:val="21"/>
+          <w:highlight w:val="white"/>
+        </w:rPr>
+        <w:t>__stack_imp_type</w:t>
+      </w:r>
+      <w:r>
+        <w:rPr>
+          <w:rFonts w:ascii="Fira Code, Consolas, ;Courier New;, monospace;Consolas;Courier New;monospace" w:hAnsi="Fira Code, Consolas, ;Courier New;, monospace;Consolas;Courier New;monospace"/>
+          <w:b/>
+          <w:bCs/>
+          <w:color w:val="000000"/>
+          <w:sz w:val="21"/>
+          <w:szCs w:val="21"/>
+          <w:highlight w:val="white"/>
+        </w:rPr>
+        <w:t> </w:t>
+      </w:r>
+      <w:r>
+        <w:rPr>
+          <w:rFonts w:ascii="Fira Code, Consolas, ;Courier New;, monospace;Consolas;Courier New;monospace" w:hAnsi="Fira Code, Consolas, ;Courier New;, monospace;Consolas;Courier New;monospace"/>
+          <w:b/>
+          <w:bCs/>
+          <w:color w:val="001080"/>
+          <w:sz w:val="21"/>
+          <w:szCs w:val="21"/>
+          <w:highlight w:val="white"/>
+        </w:rPr>
+        <w:t>__type</w:t>
+      </w:r>
+      <w:r>
+        <w:rPr>
+          <w:rFonts w:ascii="Fira Code, Consolas, ;Courier New;, monospace;Consolas;Courier New;monospace" w:hAnsi="Fira Code, Consolas, ;Courier New;, monospace;Consolas;Courier New;monospace"/>
+          <w:b/>
+          <w:bCs/>
+          <w:color w:val="000000"/>
+          <w:sz w:val="21"/>
+          <w:szCs w:val="21"/>
+          <w:highlight w:val="white"/>
+        </w:rPr>
+        <w:t xml:space="preserve">;         </w:t>
+      </w:r>
+      <w:r>
+        <w:rPr>
+          <w:rFonts w:ascii="Fira Code, Consolas, ;Courier New;, monospace;Consolas;Courier New;monospace" w:hAnsi="Fira Code, Consolas, ;Courier New;, monospace;Consolas;Courier New;monospace"/>
+          <w:b w:val="false"/>
+          <w:bCs/>
+          <w:color w:val="008000"/>
+          <w:sz w:val="21"/>
+          <w:szCs w:val="21"/>
+          <w:highlight w:val="white"/>
+        </w:rPr>
+        <w:t>//</w:t>
+      </w:r>
+      <w:r>
+        <w:rPr>
+          <w:rFonts w:eastAsia="Times New Roman" w:cs="Times New Roman" w:ascii="Fira Code, Consolas, ;Courier New;, monospace;Consolas;Courier New;monospace" w:hAnsi="Fira Code, Consolas, ;Courier New;, monospace;Consolas;Courier New;monospace"/>
+          <w:b w:val="false"/>
+          <w:bCs/>
+          <w:color w:val="008000"/>
+          <w:kern w:val="0"/>
+          <w:sz w:val="21"/>
+          <w:szCs w:val="21"/>
+          <w:highlight w:val="white"/>
+          <w:lang w:val="ru-RU" w:eastAsia="ru-RU" w:bidi="ar-SA"/>
+        </w:rPr>
+        <w:t xml:space="preserve"> тип реализации</w:t>
+      </w:r>
+    </w:p>
+    <w:p>
+      <w:pPr>
+        <w:pStyle w:val="Normal"/>
+        <w:spacing w:lineRule="atLeast" w:line="285" w:before="0" w:after="0"/>
+        <w:rPr>
+          <w:rFonts w:ascii="Fira Code, Consolas, ;Courier New;, monospace;Consolas;Courier New;monospace" w:hAnsi="Fira Code, Consolas, ;Courier New;, monospace;Consolas;Courier New;monospace"/>
+          <w:b/>
+          <w:b/>
+          <w:bCs/>
+          <w:color w:val="000000"/>
+          <w:sz w:val="21"/>
+          <w:szCs w:val="21"/>
+          <w:highlight w:val="white"/>
+        </w:rPr>
+      </w:pPr>
+      <w:r>
+        <w:rPr>
+          <w:rFonts w:ascii="Fira Code, Consolas, ;Courier New;, monospace;Consolas;Courier New;monospace" w:hAnsi="Fira Code, Consolas, ;Courier New;, monospace;Consolas;Courier New;monospace"/>
+          <w:b/>
+          <w:bCs/>
+          <w:color w:val="000000"/>
+          <w:sz w:val="21"/>
+          <w:szCs w:val="21"/>
+          <w:highlight w:val="white"/>
+        </w:rPr>
+        <w:t>    </w:t>
+      </w:r>
+      <w:r>
+        <w:rPr>
+          <w:rFonts w:ascii="Fira Code, Consolas, ;Courier New;, monospace;Consolas;Courier New;monospace" w:hAnsi="Fira Code, Consolas, ;Courier New;, monospace;Consolas;Courier New;monospace"/>
+          <w:b/>
+          <w:bCs/>
+          <w:color w:val="0000FF"/>
+          <w:sz w:val="21"/>
+          <w:szCs w:val="21"/>
+          <w:highlight w:val="white"/>
+        </w:rPr>
+        <w:t>union</w:t>
+      </w:r>
+    </w:p>
+    <w:p>
+      <w:pPr>
+        <w:pStyle w:val="Normal"/>
+        <w:spacing w:lineRule="atLeast" w:line="285" w:before="0" w:after="0"/>
+        <w:rPr>
+          <w:rFonts w:ascii="Fira Code, Consolas, ;Courier New;, monospace;Consolas;Courier New;monospace" w:hAnsi="Fira Code, Consolas, ;Courier New;, monospace;Consolas;Courier New;monospace"/>
+          <w:b/>
+          <w:b/>
+          <w:bCs/>
+          <w:color w:val="000000"/>
+          <w:sz w:val="21"/>
+          <w:szCs w:val="21"/>
+          <w:highlight w:val="white"/>
+        </w:rPr>
+      </w:pPr>
+      <w:r>
+        <w:rPr>
+          <w:rFonts w:ascii="Fira Code, Consolas, ;Courier New;, monospace;Consolas;Courier New;monospace" w:hAnsi="Fira Code, Consolas, ;Courier New;, monospace;Consolas;Courier New;monospace"/>
+          <w:b/>
+          <w:bCs/>
+          <w:color w:val="000000"/>
+          <w:sz w:val="21"/>
+          <w:szCs w:val="21"/>
+          <w:highlight w:val="white"/>
+        </w:rPr>
+        <w:t>    </w:t>
+      </w:r>
+      <w:r>
+        <w:rPr>
+          <w:rFonts w:ascii="Fira Code, Consolas, ;Courier New;, monospace;Consolas;Courier New;monospace" w:hAnsi="Fira Code, Consolas, ;Courier New;, monospace;Consolas;Courier New;monospace"/>
+          <w:b/>
+          <w:bCs/>
+          <w:color w:val="000000"/>
+          <w:sz w:val="21"/>
+          <w:szCs w:val="21"/>
+          <w:highlight w:val="white"/>
+        </w:rPr>
+        <w:t>{</w:t>
+      </w:r>
+    </w:p>
+    <w:p>
+      <w:pPr>
+        <w:pStyle w:val="Normal"/>
+        <w:spacing w:lineRule="atLeast" w:line="285" w:before="0" w:after="0"/>
+        <w:rPr/>
+      </w:pPr>
+      <w:r>
+        <w:rPr>
+          <w:rFonts w:ascii="Fira Code, Consolas, ;Courier New;, monospace;Consolas;Courier New;monospace" w:hAnsi="Fira Code, Consolas, ;Courier New;, monospace;Consolas;Courier New;monospace"/>
+          <w:b/>
+          <w:bCs/>
+          <w:color w:val="000000"/>
+          <w:sz w:val="21"/>
+          <w:szCs w:val="21"/>
+          <w:highlight w:val="white"/>
+        </w:rPr>
+        <w:t>        </w:t>
+      </w:r>
+      <w:r>
+        <w:rPr>
+          <w:rFonts w:ascii="Fira Code, Consolas, ;Courier New;, monospace;Consolas;Courier New;monospace" w:hAnsi="Fira Code, Consolas, ;Courier New;, monospace;Consolas;Courier New;monospace"/>
+          <w:b/>
+          <w:bCs/>
+          <w:color w:val="0000FF"/>
+          <w:sz w:val="21"/>
+          <w:szCs w:val="21"/>
+          <w:highlight w:val="white"/>
+        </w:rPr>
+        <w:t>struct</w:t>
+      </w:r>
+      <w:r>
+        <w:rPr>
+          <w:rFonts w:ascii="Fira Code, Consolas, ;Courier New;, monospace;Consolas;Courier New;monospace" w:hAnsi="Fira Code, Consolas, ;Courier New;, monospace;Consolas;Courier New;monospace"/>
+          <w:b/>
+          <w:bCs/>
+          <w:color w:val="000000"/>
+          <w:sz w:val="21"/>
+          <w:szCs w:val="21"/>
+          <w:highlight w:val="white"/>
+        </w:rPr>
+        <w:t> </w:t>
+      </w:r>
+      <w:r>
+        <w:rPr>
+          <w:rFonts w:ascii="Fira Code, Consolas, ;Courier New;, monospace;Consolas;Courier New;monospace" w:hAnsi="Fira Code, Consolas, ;Courier New;, monospace;Consolas;Courier New;monospace"/>
+          <w:b/>
+          <w:bCs/>
+          <w:color w:val="267F99"/>
+          <w:sz w:val="21"/>
+          <w:szCs w:val="21"/>
+          <w:highlight w:val="white"/>
+        </w:rPr>
+        <w:t>stack_arr</w:t>
+      </w:r>
+      <w:r>
+        <w:rPr>
+          <w:rFonts w:ascii="Fira Code, Consolas, ;Courier New;, monospace;Consolas;Courier New;monospace" w:hAnsi="Fira Code, Consolas, ;Courier New;, monospace;Consolas;Courier New;monospace"/>
+          <w:b/>
+          <w:bCs/>
+          <w:color w:val="000000"/>
+          <w:sz w:val="21"/>
+          <w:szCs w:val="21"/>
+          <w:highlight w:val="white"/>
+        </w:rPr>
+        <w:t> </w:t>
+      </w:r>
+      <w:r>
+        <w:rPr>
+          <w:rFonts w:ascii="Fira Code, Consolas, ;Courier New;, monospace;Consolas;Courier New;monospace" w:hAnsi="Fira Code, Consolas, ;Courier New;, monospace;Consolas;Courier New;monospace"/>
+          <w:b/>
+          <w:bCs/>
+          <w:color w:val="001080"/>
+          <w:sz w:val="21"/>
+          <w:szCs w:val="21"/>
+          <w:highlight w:val="white"/>
+        </w:rPr>
+        <w:t>stack_arr</w:t>
+      </w:r>
+      <w:r>
+        <w:rPr>
+          <w:rFonts w:ascii="Fira Code, Consolas, ;Courier New;, monospace;Consolas;Courier New;monospace" w:hAnsi="Fira Code, Consolas, ;Courier New;, monospace;Consolas;Courier New;monospace"/>
+          <w:b/>
+          <w:bCs/>
+          <w:color w:val="000000"/>
+          <w:sz w:val="21"/>
+          <w:szCs w:val="21"/>
+          <w:highlight w:val="white"/>
+        </w:rPr>
+        <w:t xml:space="preserve">;  </w:t>
+      </w:r>
+      <w:r>
+        <w:rPr>
+          <w:rFonts w:ascii="Fira Code, Consolas, ;Courier New;, monospace;Consolas;Courier New;monospace" w:hAnsi="Fira Code, Consolas, ;Courier New;, monospace;Consolas;Courier New;monospace"/>
+          <w:b w:val="false"/>
+          <w:bCs/>
+          <w:color w:val="008000"/>
+          <w:sz w:val="21"/>
+          <w:szCs w:val="21"/>
+          <w:highlight w:val="white"/>
+        </w:rPr>
+        <w:t>//</w:t>
+      </w:r>
+      <w:r>
+        <w:rPr>
+          <w:rFonts w:eastAsia="Times New Roman" w:cs="Times New Roman" w:ascii="Fira Code, Consolas, ;Courier New;, monospace;Consolas;Courier New;monospace" w:hAnsi="Fira Code, Consolas, ;Courier New;, monospace;Consolas;Courier New;monospace"/>
+          <w:b w:val="false"/>
+          <w:bCs/>
+          <w:color w:val="008000"/>
+          <w:kern w:val="0"/>
+          <w:sz w:val="21"/>
+          <w:szCs w:val="21"/>
+          <w:highlight w:val="white"/>
+          <w:lang w:val="ru-RU" w:eastAsia="ru-RU" w:bidi="ar-SA"/>
+        </w:rPr>
+        <w:t xml:space="preserve"> реализация на массиве</w:t>
+      </w:r>
+    </w:p>
+    <w:p>
+      <w:pPr>
+        <w:pStyle w:val="Normal"/>
+        <w:spacing w:lineRule="atLeast" w:line="285" w:before="0" w:after="0"/>
+        <w:rPr/>
+      </w:pPr>
+      <w:r>
+        <w:rPr>
+          <w:rFonts w:ascii="Fira Code, Consolas, ;Courier New;, monospace;Consolas;Courier New;monospace" w:hAnsi="Fira Code, Consolas, ;Courier New;, monospace;Consolas;Courier New;monospace"/>
+          <w:b/>
+          <w:bCs/>
+          <w:color w:val="000000"/>
+          <w:sz w:val="21"/>
+          <w:szCs w:val="21"/>
+          <w:highlight w:val="white"/>
+        </w:rPr>
+        <w:t>        </w:t>
+      </w:r>
+      <w:r>
+        <w:rPr>
+          <w:rFonts w:ascii="Fira Code, Consolas, ;Courier New;, monospace;Consolas;Courier New;monospace" w:hAnsi="Fira Code, Consolas, ;Courier New;, monospace;Consolas;Courier New;monospace"/>
+          <w:b/>
+          <w:bCs/>
+          <w:color w:val="0000FF"/>
+          <w:sz w:val="21"/>
+          <w:szCs w:val="21"/>
+          <w:highlight w:val="white"/>
+        </w:rPr>
+        <w:t>struct</w:t>
+      </w:r>
+      <w:r>
+        <w:rPr>
+          <w:rFonts w:ascii="Fira Code, Consolas, ;Courier New;, monospace;Consolas;Courier New;monospace" w:hAnsi="Fira Code, Consolas, ;Courier New;, monospace;Consolas;Courier New;monospace"/>
+          <w:b/>
+          <w:bCs/>
+          <w:color w:val="000000"/>
+          <w:sz w:val="21"/>
+          <w:szCs w:val="21"/>
+          <w:highlight w:val="white"/>
+        </w:rPr>
+        <w:t> </w:t>
+      </w:r>
+      <w:r>
+        <w:rPr>
+          <w:rFonts w:ascii="Fira Code, Consolas, ;Courier New;, monospace;Consolas;Courier New;monospace" w:hAnsi="Fira Code, Consolas, ;Courier New;, monospace;Consolas;Courier New;monospace"/>
+          <w:b/>
+          <w:bCs/>
+          <w:color w:val="267F99"/>
+          <w:sz w:val="21"/>
+          <w:szCs w:val="21"/>
+          <w:highlight w:val="white"/>
+        </w:rPr>
+        <w:t>stack_lst</w:t>
+      </w:r>
+      <w:r>
+        <w:rPr>
+          <w:rFonts w:ascii="Fira Code, Consolas, ;Courier New;, monospace;Consolas;Courier New;monospace" w:hAnsi="Fira Code, Consolas, ;Courier New;, monospace;Consolas;Courier New;monospace"/>
+          <w:b/>
+          <w:bCs/>
+          <w:color w:val="000000"/>
+          <w:sz w:val="21"/>
+          <w:szCs w:val="21"/>
+          <w:highlight w:val="white"/>
+        </w:rPr>
+        <w:t> </w:t>
+      </w:r>
+      <w:r>
+        <w:rPr>
+          <w:rFonts w:ascii="Fira Code, Consolas, ;Courier New;, monospace;Consolas;Courier New;monospace" w:hAnsi="Fira Code, Consolas, ;Courier New;, monospace;Consolas;Courier New;monospace"/>
+          <w:b/>
+          <w:bCs/>
+          <w:color w:val="001080"/>
+          <w:sz w:val="21"/>
+          <w:szCs w:val="21"/>
+          <w:highlight w:val="white"/>
+        </w:rPr>
+        <w:t>stack_lst</w:t>
+      </w:r>
+      <w:r>
+        <w:rPr>
+          <w:rFonts w:ascii="Fira Code, Consolas, ;Courier New;, monospace;Consolas;Courier New;monospace" w:hAnsi="Fira Code, Consolas, ;Courier New;, monospace;Consolas;Courier New;monospace"/>
+          <w:b/>
+          <w:bCs/>
+          <w:color w:val="000000"/>
+          <w:sz w:val="21"/>
+          <w:szCs w:val="21"/>
+          <w:highlight w:val="white"/>
+        </w:rPr>
+        <w:t xml:space="preserve">;  </w:t>
+      </w:r>
+      <w:bookmarkStart w:id="1" w:name="__DdeLink__451_2056223733"/>
+      <w:r>
+        <w:rPr>
+          <w:rFonts w:ascii="Fira Code, Consolas, ;Courier New;, monospace;Consolas;Courier New;monospace" w:hAnsi="Fira Code, Consolas, ;Courier New;, monospace;Consolas;Courier New;monospace"/>
+          <w:b w:val="false"/>
+          <w:bCs/>
+          <w:color w:val="008000"/>
+          <w:sz w:val="21"/>
+          <w:szCs w:val="21"/>
+          <w:highlight w:val="white"/>
+        </w:rPr>
+        <w:t>//</w:t>
+      </w:r>
+      <w:r>
+        <w:rPr>
+          <w:rFonts w:eastAsia="Times New Roman" w:cs="Times New Roman" w:ascii="Fira Code, Consolas, ;Courier New;, monospace;Consolas;Courier New;monospace" w:hAnsi="Fira Code, Consolas, ;Courier New;, monospace;Consolas;Courier New;monospace"/>
+          <w:b w:val="false"/>
+          <w:bCs/>
+          <w:color w:val="008000"/>
+          <w:kern w:val="0"/>
+          <w:sz w:val="21"/>
+          <w:szCs w:val="21"/>
+          <w:highlight w:val="white"/>
+          <w:lang w:val="ru-RU" w:eastAsia="ru-RU" w:bidi="ar-SA"/>
+        </w:rPr>
+        <w:t xml:space="preserve"> реализация на связном списке</w:t>
+      </w:r>
+      <w:bookmarkEnd w:id="1"/>
+    </w:p>
+    <w:p>
+      <w:pPr>
+        <w:pStyle w:val="Normal"/>
+        <w:spacing w:lineRule="atLeast" w:line="285" w:before="0" w:after="0"/>
+        <w:rPr>
+          <w:rFonts w:ascii="Fira Code, Consolas, ;Courier New;, monospace;Consolas;Courier New;monospace" w:hAnsi="Fira Code, Consolas, ;Courier New;, monospace;Consolas;Courier New;monospace"/>
+          <w:b/>
+          <w:b/>
+          <w:bCs/>
+          <w:color w:val="000000"/>
+          <w:sz w:val="21"/>
+          <w:szCs w:val="21"/>
+          <w:highlight w:val="white"/>
+        </w:rPr>
+      </w:pPr>
+      <w:r>
+        <w:rPr>
+          <w:rFonts w:ascii="Fira Code, Consolas, ;Courier New;, monospace;Consolas;Courier New;monospace" w:hAnsi="Fira Code, Consolas, ;Courier New;, monospace;Consolas;Courier New;monospace"/>
+          <w:b/>
+          <w:bCs/>
+          <w:color w:val="000000"/>
+          <w:sz w:val="21"/>
+          <w:szCs w:val="21"/>
+          <w:highlight w:val="white"/>
+        </w:rPr>
+        <w:t>    </w:t>
+      </w:r>
+      <w:r>
+        <w:rPr>
+          <w:rFonts w:ascii="Fira Code, Consolas, ;Courier New;, monospace;Consolas;Courier New;monospace" w:hAnsi="Fira Code, Consolas, ;Courier New;, monospace;Consolas;Courier New;monospace"/>
+          <w:b/>
+          <w:bCs/>
+          <w:color w:val="000000"/>
+          <w:sz w:val="21"/>
+          <w:szCs w:val="21"/>
+          <w:highlight w:val="white"/>
+        </w:rPr>
+        <w:t>} </w:t>
+      </w:r>
+      <w:r>
+        <w:rPr>
+          <w:rFonts w:ascii="Fira Code, Consolas, ;Courier New;, monospace;Consolas;Courier New;monospace" w:hAnsi="Fira Code, Consolas, ;Courier New;, monospace;Consolas;Courier New;monospace"/>
+          <w:b/>
+          <w:bCs/>
+          <w:color w:val="001080"/>
+          <w:sz w:val="21"/>
+          <w:szCs w:val="21"/>
+          <w:highlight w:val="white"/>
+        </w:rPr>
+        <w:t>data</w:t>
+      </w:r>
+      <w:r>
+        <w:rPr>
+          <w:rFonts w:ascii="Fira Code, Consolas, ;Courier New;, monospace;Consolas;Courier New;monospace" w:hAnsi="Fira Code, Consolas, ;Courier New;, monospace;Consolas;Courier New;monospace"/>
+          <w:b/>
+          <w:bCs/>
+          <w:color w:val="000000"/>
+          <w:sz w:val="21"/>
+          <w:szCs w:val="21"/>
+          <w:highlight w:val="white"/>
+        </w:rPr>
+        <w:t>;</w:t>
+      </w:r>
+    </w:p>
+    <w:p>
+      <w:pPr>
+        <w:pStyle w:val="Normal"/>
+        <w:spacing w:lineRule="atLeast" w:line="285" w:before="0" w:after="0"/>
+        <w:rPr>
+          <w:rFonts w:ascii="Fira Code, Consolas, ;Courier New;, monospace;Consolas;Courier New;monospace" w:hAnsi="Fira Code, Consolas, ;Courier New;, monospace;Consolas;Courier New;monospace"/>
+          <w:b/>
+          <w:b/>
+          <w:bCs/>
+          <w:sz w:val="21"/>
+          <w:szCs w:val="21"/>
+        </w:rPr>
+      </w:pPr>
+      <w:r>
+        <w:rPr>
+          <w:rFonts w:ascii="Fira Code, Consolas, ;Courier New;, monospace;Consolas;Courier New;monospace" w:hAnsi="Fira Code, Consolas, ;Courier New;, monospace;Consolas;Courier New;monospace"/>
+          <w:b/>
+          <w:bCs/>
+          <w:color w:val="000000"/>
+          <w:sz w:val="21"/>
+          <w:szCs w:val="21"/>
+          <w:highlight w:val="white"/>
+        </w:rPr>
+        <w:t>};</w:t>
+      </w:r>
+    </w:p>
+    <w:p>
+      <w:pPr>
+        <w:pStyle w:val="Normal"/>
+        <w:spacing w:lineRule="atLeast" w:line="285" w:before="0" w:after="0"/>
+        <w:rPr>
           <w:rFonts w:ascii="Calibri" w:hAnsi="Calibri" w:eastAsia="Calibri" w:cs="Calibri"/>
-          <w:b w:val="false"/>
-          <w:b w:val="false"/>
-          <w:bCs w:val="false"/>
-          <w:color w:val="auto"/>
-          <w:spacing w:val="0"/>
-          <w:sz w:val="28"/>
-          <w:szCs w:val="40"/>
-          <w:lang w:val="ru-RU" w:eastAsia="ru-RU"/>
-        </w:rPr>
-      </w:pPr>
-      <w:r>
-        <w:rPr>
-          <w:rFonts w:eastAsia="Calibri" w:cs="Calibri" w:ascii="Calibri" w:hAnsi="Calibri"/>
-          <w:b w:val="false"/>
-          <w:bCs w:val="false"/>
-          <w:color w:val="auto"/>
-          <w:spacing w:val="0"/>
-          <w:sz w:val="28"/>
-          <w:szCs w:val="40"/>
-          <w:lang w:val="ru-RU" w:eastAsia="ru-RU"/>
+          <w:color w:val="auto"/>
+          <w:spacing w:val="0"/>
+          <w:sz w:val="28"/>
+          <w:szCs w:val="28"/>
+        </w:rPr>
+      </w:pPr>
+      <w:r>
+        <w:rPr>
+          <w:rFonts w:eastAsia="Calibri" w:cs="Calibri" w:ascii="Calibri" w:hAnsi="Calibri"/>
+          <w:color w:val="auto"/>
+          <w:spacing w:val="0"/>
+          <w:sz w:val="28"/>
+          <w:szCs w:val="28"/>
         </w:rPr>
       </w:r>
     </w:p>
@@ -3073,2094 +4940,6 @@
       </w:pPr>
       <w:r>
         <w:rPr>
-          <w:rFonts w:eastAsia="Calibri" w:cs="Calibri" w:ascii="Calibri" w:hAnsi="Calibri"/>
-          <w:b w:val="false"/>
-          <w:bCs w:val="false"/>
-          <w:color w:val="auto"/>
-          <w:spacing w:val="0"/>
-          <w:sz w:val="28"/>
-          <w:szCs w:val="40"/>
-          <w:lang w:val="ru-RU" w:eastAsia="ru-RU"/>
-        </w:rPr>
-        <w:tab/>
-      </w:r>
-      <w:r>
-        <w:rPr>
-          <w:rFonts w:eastAsia="Calibri" w:cs="Calibri" w:ascii="Calibri" w:hAnsi="Calibri"/>
-          <w:b w:val="false"/>
-          <w:bCs w:val="false"/>
-          <w:color w:val="auto"/>
-          <w:spacing w:val="0"/>
-          <w:kern w:val="0"/>
-          <w:sz w:val="28"/>
-          <w:szCs w:val="40"/>
-          <w:lang w:val="ru-RU" w:eastAsia="ru-RU" w:bidi="ar-SA"/>
-        </w:rPr>
-        <w:t xml:space="preserve">При хранении в стеке </w:t>
-      </w:r>
-      <w:r>
-        <w:rPr>
-          <w:rFonts w:eastAsia="Calibri" w:cs="Calibri" w:ascii="Calibri" w:hAnsi="Calibri"/>
-          <w:b w:val="false"/>
-          <w:bCs w:val="false"/>
-          <w:color w:val="auto"/>
-          <w:spacing w:val="0"/>
-          <w:kern w:val="0"/>
-          <w:sz w:val="28"/>
-          <w:szCs w:val="40"/>
-          <w:lang w:val="en-US" w:eastAsia="ru-RU" w:bidi="ar-SA"/>
-        </w:rPr>
-        <w:t xml:space="preserve">N </w:t>
-      </w:r>
-      <w:r>
-        <w:rPr>
-          <w:rFonts w:eastAsia="Calibri" w:cs="Calibri" w:ascii="Calibri" w:hAnsi="Calibri"/>
-          <w:b w:val="false"/>
-          <w:bCs w:val="false"/>
-          <w:color w:val="auto"/>
-          <w:spacing w:val="0"/>
-          <w:kern w:val="0"/>
-          <w:sz w:val="28"/>
-          <w:szCs w:val="40"/>
-          <w:lang w:val="ru-RU" w:eastAsia="ru-RU" w:bidi="ar-SA"/>
-        </w:rPr>
-        <w:t>элементов объем памяти будет:</w:t>
-      </w:r>
-    </w:p>
-    <w:p>
-      <w:pPr>
-        <w:pStyle w:val="Normal"/>
-        <w:spacing w:lineRule="exact" w:line="259" w:before="0" w:after="160"/>
-        <w:ind w:left="0" w:right="0" w:hanging="0"/>
-        <w:jc w:val="both"/>
-        <w:rPr/>
-      </w:pPr>
-      <w:bookmarkStart w:id="0" w:name="__DdeLink__554_699280818"/>
-      <w:r>
-        <w:rPr>
-          <w:rFonts w:eastAsia="Calibri" w:cs="Calibri" w:ascii="Calibri" w:hAnsi="Calibri"/>
-          <w:b w:val="false"/>
-          <w:bCs w:val="false"/>
-          <w:color w:val="auto"/>
-          <w:spacing w:val="0"/>
-          <w:sz w:val="28"/>
-          <w:szCs w:val="40"/>
-          <w:lang w:val="ru-RU" w:eastAsia="ru-RU"/>
-        </w:rPr>
-        <w:tab/>
-      </w:r>
-      <w:r>
-        <w:rPr>
-          <w:rFonts w:eastAsia="Calibri" w:cs="Calibri" w:ascii="Consolas" w:hAnsi="Consolas"/>
-          <w:b/>
-          <w:bCs/>
-          <w:color w:val="auto"/>
-          <w:spacing w:val="0"/>
-          <w:sz w:val="24"/>
-          <w:szCs w:val="24"/>
-          <w:lang w:val="en-US" w:eastAsia="ru-RU"/>
-        </w:rPr>
-        <w:t>sizeof(</w:t>
-      </w:r>
-      <w:r>
-        <w:rPr>
-          <w:rFonts w:eastAsia="Calibri" w:cs="Calibri" w:ascii="Consolas" w:hAnsi="Consolas"/>
-          <w:b/>
-          <w:bCs/>
-          <w:color w:val="auto"/>
-          <w:spacing w:val="0"/>
-          <w:kern w:val="0"/>
-          <w:sz w:val="24"/>
-          <w:szCs w:val="24"/>
-          <w:lang w:val="en-US" w:eastAsia="ru-RU" w:bidi="ar-SA"/>
-        </w:rPr>
-        <w:t>stack_arr</w:t>
-      </w:r>
-      <w:r>
-        <w:rPr>
-          <w:rFonts w:eastAsia="Calibri" w:cs="Calibri" w:ascii="Consolas" w:hAnsi="Consolas"/>
-          <w:b/>
-          <w:bCs/>
-          <w:color w:val="auto"/>
-          <w:spacing w:val="0"/>
-          <w:sz w:val="24"/>
-          <w:szCs w:val="24"/>
-          <w:lang w:val="en-US" w:eastAsia="ru-RU"/>
-        </w:rPr>
-        <w:t xml:space="preserve">) </w:t>
-      </w:r>
-      <w:r>
-        <w:rPr>
-          <w:rFonts w:eastAsia="Calibri" w:cs="Calibri" w:ascii="Consolas" w:hAnsi="Consolas"/>
-          <w:b/>
-          <w:bCs/>
-          <w:color w:val="auto"/>
-          <w:spacing w:val="0"/>
-          <w:sz w:val="24"/>
-          <w:szCs w:val="24"/>
-          <w:lang w:val="ru-RU" w:eastAsia="ru-RU"/>
-        </w:rPr>
-        <w:t xml:space="preserve">== </w:t>
-      </w:r>
-      <w:r>
-        <w:rPr>
-          <w:rFonts w:eastAsia="Calibri" w:cs="Calibri" w:ascii="Consolas" w:hAnsi="Consolas"/>
-          <w:b/>
-          <w:bCs/>
-          <w:color w:val="auto"/>
-          <w:spacing w:val="0"/>
-          <w:sz w:val="24"/>
-          <w:szCs w:val="24"/>
-          <w:lang w:val="en-US" w:eastAsia="ru-RU"/>
-        </w:rPr>
-        <w:t>(</w:t>
-      </w:r>
-      <w:r>
-        <w:rPr>
-          <w:rFonts w:eastAsia="Calibri" w:cs="Calibri" w:ascii="Consolas" w:hAnsi="Consolas"/>
-          <w:b/>
-          <w:bCs/>
-          <w:color w:val="auto"/>
-          <w:spacing w:val="0"/>
-          <w:kern w:val="0"/>
-          <w:sz w:val="24"/>
-          <w:szCs w:val="24"/>
-          <w:lang w:val="en-US" w:eastAsia="ru-RU" w:bidi="ar-SA"/>
-        </w:rPr>
-        <w:t>24 + 4N</w:t>
-      </w:r>
-      <w:r>
-        <w:rPr>
-          <w:rFonts w:eastAsia="Calibri" w:cs="Calibri" w:ascii="Consolas" w:hAnsi="Consolas"/>
-          <w:b/>
-          <w:bCs/>
-          <w:color w:val="auto"/>
-          <w:spacing w:val="0"/>
-          <w:sz w:val="24"/>
-          <w:szCs w:val="24"/>
-          <w:lang w:val="en-US" w:eastAsia="ru-RU"/>
-        </w:rPr>
-        <w:t>)</w:t>
-      </w:r>
-      <w:r>
-        <w:rPr>
-          <w:rFonts w:eastAsia="Calibri" w:cs="Calibri" w:ascii="Consolas" w:hAnsi="Consolas"/>
-          <w:b/>
-          <w:bCs/>
-          <w:color w:val="B2B2B2"/>
-          <w:spacing w:val="0"/>
-          <w:sz w:val="24"/>
-          <w:szCs w:val="24"/>
-          <w:lang w:val="ru-RU" w:eastAsia="ru-RU"/>
-        </w:rPr>
-        <w:t>Б</w:t>
-      </w:r>
-      <w:bookmarkEnd w:id="0"/>
-    </w:p>
-    <w:p>
-      <w:pPr>
-        <w:pStyle w:val="Normal"/>
-        <w:spacing w:lineRule="exact" w:line="259" w:before="0" w:after="160"/>
-        <w:ind w:left="0" w:right="0" w:hanging="0"/>
-        <w:jc w:val="both"/>
-        <w:rPr/>
-      </w:pPr>
-      <w:r>
-        <w:rPr>
-          <w:rFonts w:eastAsia="Calibri" w:cs="Calibri" w:ascii="Calibri" w:hAnsi="Calibri"/>
-          <w:b w:val="false"/>
-          <w:bCs w:val="false"/>
-          <w:color w:val="auto"/>
-          <w:spacing w:val="0"/>
-          <w:sz w:val="28"/>
-          <w:szCs w:val="40"/>
-          <w:lang w:val="en-US" w:eastAsia="ru-RU"/>
-        </w:rPr>
-        <w:tab/>
-      </w:r>
-      <w:r>
-        <w:rPr>
-          <w:rFonts w:eastAsia="Calibri" w:cs="Calibri" w:ascii="Calibri" w:hAnsi="Calibri"/>
-          <w:b w:val="false"/>
-          <w:bCs w:val="false"/>
-          <w:color w:val="auto"/>
-          <w:spacing w:val="0"/>
-          <w:kern w:val="0"/>
-          <w:sz w:val="28"/>
-          <w:szCs w:val="40"/>
-          <w:lang w:val="ru-RU" w:eastAsia="ru-RU" w:bidi="ar-SA"/>
-        </w:rPr>
-        <w:t xml:space="preserve">Реализация </w:t>
-      </w:r>
-      <w:r>
-        <w:rPr>
-          <w:rFonts w:eastAsia="Calibri" w:cs="Calibri" w:ascii="Calibri" w:hAnsi="Calibri"/>
-          <w:b w:val="false"/>
-          <w:bCs w:val="false"/>
-          <w:color w:val="auto"/>
-          <w:spacing w:val="0"/>
-          <w:sz w:val="28"/>
-          <w:szCs w:val="40"/>
-          <w:lang w:val="ru-RU" w:eastAsia="ru-RU"/>
-        </w:rPr>
-        <w:t>стека на связном списке:</w:t>
-      </w:r>
-    </w:p>
-    <w:p>
-      <w:pPr>
-        <w:pStyle w:val="Normal"/>
-        <w:spacing w:lineRule="atLeast" w:line="285" w:before="0" w:after="0"/>
-        <w:ind w:left="0" w:right="0" w:hanging="0"/>
-        <w:jc w:val="both"/>
-        <w:rPr>
-          <w:rFonts w:ascii="Fira Code, Consolas, ;Courier New;, monospace;Consolas;Courier New;monospace" w:hAnsi="Fira Code, Consolas, ;Courier New;, monospace;Consolas;Courier New;monospace"/>
-          <w:b/>
-          <w:b/>
-          <w:bCs/>
-          <w:color w:val="000000"/>
-          <w:sz w:val="21"/>
-          <w:szCs w:val="21"/>
-          <w:highlight w:val="white"/>
-        </w:rPr>
-      </w:pPr>
-      <w:r>
-        <w:rPr>
-          <w:rFonts w:eastAsia="Calibri" w:cs="Calibri" w:ascii="Fira Code, Consolas, ;Courier New;, monospace;Consolas;Courier New;monospace" w:hAnsi="Fira Code, Consolas, ;Courier New;, monospace;Consolas;Courier New;monospace"/>
-          <w:b/>
-          <w:bCs/>
-          <w:color w:val="0000FF"/>
-          <w:spacing w:val="0"/>
-          <w:sz w:val="21"/>
-          <w:szCs w:val="21"/>
-          <w:highlight w:val="white"/>
-          <w:lang w:val="ru-RU" w:eastAsia="ru-RU"/>
-        </w:rPr>
-        <w:t>struct</w:t>
-      </w:r>
-      <w:r>
-        <w:rPr>
-          <w:rFonts w:eastAsia="Calibri" w:cs="Calibri" w:ascii="Fira Code, Consolas, ;Courier New;, monospace;Consolas;Courier New;monospace" w:hAnsi="Fira Code, Consolas, ;Courier New;, monospace;Consolas;Courier New;monospace"/>
-          <w:b/>
-          <w:bCs/>
-          <w:color w:val="000000"/>
-          <w:spacing w:val="0"/>
-          <w:sz w:val="21"/>
-          <w:szCs w:val="21"/>
-          <w:highlight w:val="white"/>
-          <w:lang w:val="ru-RU" w:eastAsia="ru-RU"/>
-        </w:rPr>
-        <w:t> </w:t>
-      </w:r>
-      <w:r>
-        <w:rPr>
-          <w:rFonts w:eastAsia="Calibri" w:cs="Calibri" w:ascii="Fira Code, Consolas, ;Courier New;, monospace;Consolas;Courier New;monospace" w:hAnsi="Fira Code, Consolas, ;Courier New;, monospace;Consolas;Courier New;monospace"/>
-          <w:b/>
-          <w:bCs/>
-          <w:color w:val="267F99"/>
-          <w:spacing w:val="0"/>
-          <w:sz w:val="21"/>
-          <w:szCs w:val="21"/>
-          <w:highlight w:val="white"/>
-          <w:lang w:val="ru-RU" w:eastAsia="ru-RU"/>
-        </w:rPr>
-        <w:t>__st_lst_node</w:t>
-      </w:r>
-    </w:p>
-    <w:p>
-      <w:pPr>
-        <w:pStyle w:val="Normal"/>
-        <w:spacing w:lineRule="atLeast" w:line="285" w:before="0" w:after="0"/>
-        <w:rPr>
-          <w:rFonts w:ascii="Fira Code, Consolas, ;Courier New;, monospace;Consolas;Courier New;monospace" w:hAnsi="Fira Code, Consolas, ;Courier New;, monospace;Consolas;Courier New;monospace"/>
-          <w:b/>
-          <w:b/>
-          <w:bCs/>
-          <w:color w:val="000000"/>
-          <w:sz w:val="21"/>
-          <w:szCs w:val="21"/>
-          <w:highlight w:val="white"/>
-        </w:rPr>
-      </w:pPr>
-      <w:r>
-        <w:rPr>
-          <w:rFonts w:ascii="Fira Code, Consolas, ;Courier New;, monospace;Consolas;Courier New;monospace" w:hAnsi="Fira Code, Consolas, ;Courier New;, monospace;Consolas;Courier New;monospace"/>
-          <w:b/>
-          <w:bCs/>
-          <w:color w:val="000000"/>
-          <w:sz w:val="21"/>
-          <w:szCs w:val="21"/>
-          <w:highlight w:val="white"/>
-        </w:rPr>
-        <w:t>{</w:t>
-      </w:r>
-    </w:p>
-    <w:p>
-      <w:pPr>
-        <w:pStyle w:val="Normal"/>
-        <w:spacing w:lineRule="atLeast" w:line="285" w:before="0" w:after="0"/>
-        <w:rPr>
-          <w:rFonts w:ascii="Fira Code, Consolas, ;Courier New;, monospace;Consolas;Courier New;monospace" w:hAnsi="Fira Code, Consolas, ;Courier New;, monospace;Consolas;Courier New;monospace"/>
-          <w:b/>
-          <w:b/>
-          <w:bCs/>
-          <w:color w:val="000000"/>
-          <w:sz w:val="21"/>
-          <w:szCs w:val="21"/>
-          <w:highlight w:val="white"/>
-        </w:rPr>
-      </w:pPr>
-      <w:r>
-        <w:rPr>
-          <w:rFonts w:ascii="Fira Code, Consolas, ;Courier New;, monospace;Consolas;Courier New;monospace" w:hAnsi="Fira Code, Consolas, ;Courier New;, monospace;Consolas;Courier New;monospace"/>
-          <w:b/>
-          <w:bCs/>
-          <w:color w:val="000000"/>
-          <w:sz w:val="21"/>
-          <w:szCs w:val="21"/>
-          <w:highlight w:val="white"/>
-        </w:rPr>
-        <w:t>    </w:t>
-      </w:r>
-      <w:r>
-        <w:rPr>
-          <w:rFonts w:ascii="Fira Code, Consolas, ;Courier New;, monospace;Consolas;Courier New;monospace" w:hAnsi="Fira Code, Consolas, ;Courier New;, monospace;Consolas;Courier New;monospace"/>
-          <w:b/>
-          <w:bCs/>
-          <w:color w:val="267F99"/>
-          <w:sz w:val="21"/>
-          <w:szCs w:val="21"/>
-          <w:highlight w:val="white"/>
-        </w:rPr>
-        <w:t>int32_t</w:t>
-      </w:r>
-      <w:r>
-        <w:rPr>
-          <w:rFonts w:ascii="Fira Code, Consolas, ;Courier New;, monospace;Consolas;Courier New;monospace" w:hAnsi="Fira Code, Consolas, ;Courier New;, monospace;Consolas;Courier New;monospace"/>
-          <w:b/>
-          <w:bCs/>
-          <w:color w:val="000000"/>
-          <w:sz w:val="21"/>
-          <w:szCs w:val="21"/>
-          <w:highlight w:val="white"/>
-        </w:rPr>
-        <w:t> </w:t>
-      </w:r>
-      <w:r>
-        <w:rPr>
-          <w:rFonts w:ascii="Fira Code, Consolas, ;Courier New;, monospace;Consolas;Courier New;monospace" w:hAnsi="Fira Code, Consolas, ;Courier New;, monospace;Consolas;Courier New;monospace"/>
-          <w:b/>
-          <w:bCs/>
-          <w:color w:val="001080"/>
-          <w:sz w:val="21"/>
-          <w:szCs w:val="21"/>
-          <w:highlight w:val="white"/>
-        </w:rPr>
-        <w:t>data</w:t>
-      </w:r>
-      <w:r>
-        <w:rPr>
-          <w:rFonts w:ascii="Fira Code, Consolas, ;Courier New;, monospace;Consolas;Courier New;monospace" w:hAnsi="Fira Code, Consolas, ;Courier New;, monospace;Consolas;Courier New;monospace"/>
-          <w:b/>
-          <w:bCs/>
-          <w:color w:val="000000"/>
-          <w:sz w:val="21"/>
-          <w:szCs w:val="21"/>
-          <w:highlight w:val="white"/>
-        </w:rPr>
-        <w:t xml:space="preserve">;                </w:t>
-      </w:r>
-      <w:r>
-        <w:rPr>
-          <w:rFonts w:ascii="Fira Code, Consolas, ;Courier New;, monospace;Consolas;Courier New;monospace" w:hAnsi="Fira Code, Consolas, ;Courier New;, monospace;Consolas;Courier New;monospace"/>
-          <w:b w:val="false"/>
-          <w:bCs/>
-          <w:color w:val="008000"/>
-          <w:sz w:val="21"/>
-          <w:szCs w:val="21"/>
-          <w:highlight w:val="white"/>
-        </w:rPr>
-        <w:t>//</w:t>
-      </w:r>
-      <w:r>
-        <w:rPr>
-          <w:rFonts w:eastAsia="Times New Roman" w:cs="Times New Roman" w:ascii="Fira Code, Consolas, ;Courier New;, monospace;Consolas;Courier New;monospace" w:hAnsi="Fira Code, Consolas, ;Courier New;, monospace;Consolas;Courier New;monospace"/>
-          <w:b w:val="false"/>
-          <w:bCs/>
-          <w:color w:val="008000"/>
-          <w:kern w:val="0"/>
-          <w:sz w:val="21"/>
-          <w:szCs w:val="21"/>
-          <w:highlight w:val="white"/>
-          <w:lang w:val="ru-RU" w:eastAsia="ru-RU" w:bidi="ar-SA"/>
-        </w:rPr>
-        <w:t xml:space="preserve"> данные узла списка</w:t>
-      </w:r>
-    </w:p>
-    <w:p>
-      <w:pPr>
-        <w:pStyle w:val="Normal"/>
-        <w:spacing w:lineRule="atLeast" w:line="285" w:before="0" w:after="0"/>
-        <w:rPr/>
-      </w:pPr>
-      <w:r>
-        <w:rPr>
-          <w:rFonts w:ascii="Fira Code, Consolas, ;Courier New;, monospace;Consolas;Courier New;monospace" w:hAnsi="Fira Code, Consolas, ;Courier New;, monospace;Consolas;Courier New;monospace"/>
-          <w:b/>
-          <w:bCs/>
-          <w:color w:val="000000"/>
-          <w:sz w:val="21"/>
-          <w:szCs w:val="21"/>
-          <w:highlight w:val="white"/>
-        </w:rPr>
-        <w:t>    </w:t>
-      </w:r>
-      <w:r>
-        <w:rPr>
-          <w:rFonts w:ascii="Fira Code, Consolas, ;Courier New;, monospace;Consolas;Courier New;monospace" w:hAnsi="Fira Code, Consolas, ;Courier New;, monospace;Consolas;Courier New;monospace"/>
-          <w:b/>
-          <w:bCs/>
-          <w:color w:val="0000FF"/>
-          <w:sz w:val="21"/>
-          <w:szCs w:val="21"/>
-          <w:highlight w:val="white"/>
-        </w:rPr>
-        <w:t>struct</w:t>
-      </w:r>
-      <w:r>
-        <w:rPr>
-          <w:rFonts w:ascii="Fira Code, Consolas, ;Courier New;, monospace;Consolas;Courier New;monospace" w:hAnsi="Fira Code, Consolas, ;Courier New;, monospace;Consolas;Courier New;monospace"/>
-          <w:b/>
-          <w:bCs/>
-          <w:color w:val="000000"/>
-          <w:sz w:val="21"/>
-          <w:szCs w:val="21"/>
-          <w:highlight w:val="white"/>
-        </w:rPr>
-        <w:t> </w:t>
-      </w:r>
-      <w:r>
-        <w:rPr>
-          <w:rFonts w:ascii="Fira Code, Consolas, ;Courier New;, monospace;Consolas;Courier New;monospace" w:hAnsi="Fira Code, Consolas, ;Courier New;, monospace;Consolas;Courier New;monospace"/>
-          <w:b/>
-          <w:bCs/>
-          <w:color w:val="267F99"/>
-          <w:sz w:val="21"/>
-          <w:szCs w:val="21"/>
-          <w:highlight w:val="white"/>
-        </w:rPr>
-        <w:t>__st_lst_node</w:t>
-      </w:r>
-      <w:r>
-        <w:rPr>
-          <w:rFonts w:ascii="Fira Code, Consolas, ;Courier New;, monospace;Consolas;Courier New;monospace" w:hAnsi="Fira Code, Consolas, ;Courier New;, monospace;Consolas;Courier New;monospace"/>
-          <w:b/>
-          <w:bCs/>
-          <w:color w:val="000000"/>
-          <w:sz w:val="21"/>
-          <w:szCs w:val="21"/>
-          <w:highlight w:val="white"/>
-        </w:rPr>
-        <w:t> </w:t>
-      </w:r>
-      <w:r>
-        <w:rPr>
-          <w:rFonts w:ascii="Fira Code, Consolas, ;Courier New;, monospace;Consolas;Courier New;monospace" w:hAnsi="Fira Code, Consolas, ;Courier New;, monospace;Consolas;Courier New;monospace"/>
-          <w:b/>
-          <w:bCs/>
-          <w:color w:val="0000FF"/>
-          <w:sz w:val="21"/>
-          <w:szCs w:val="21"/>
-          <w:highlight w:val="white"/>
-        </w:rPr>
-        <w:t>*</w:t>
-      </w:r>
-      <w:r>
-        <w:rPr>
-          <w:rFonts w:ascii="Fira Code, Consolas, ;Courier New;, monospace;Consolas;Courier New;monospace" w:hAnsi="Fira Code, Consolas, ;Courier New;, monospace;Consolas;Courier New;monospace"/>
-          <w:b/>
-          <w:bCs/>
-          <w:color w:val="001080"/>
-          <w:sz w:val="21"/>
-          <w:szCs w:val="21"/>
-          <w:highlight w:val="white"/>
-        </w:rPr>
-        <w:t>prev</w:t>
-      </w:r>
-      <w:r>
-        <w:rPr>
-          <w:rFonts w:ascii="Fira Code, Consolas, ;Courier New;, monospace;Consolas;Courier New;monospace" w:hAnsi="Fira Code, Consolas, ;Courier New;, monospace;Consolas;Courier New;monospace"/>
-          <w:b/>
-          <w:bCs/>
-          <w:color w:val="000000"/>
-          <w:sz w:val="21"/>
-          <w:szCs w:val="21"/>
-          <w:highlight w:val="white"/>
-        </w:rPr>
-        <w:t xml:space="preserve">;  </w:t>
-      </w:r>
-      <w:r>
-        <w:rPr>
-          <w:rFonts w:ascii="Fira Code, Consolas, ;Courier New;, monospace;Consolas;Courier New;monospace" w:hAnsi="Fira Code, Consolas, ;Courier New;, monospace;Consolas;Courier New;monospace"/>
-          <w:b w:val="false"/>
-          <w:bCs/>
-          <w:color w:val="008000"/>
-          <w:sz w:val="21"/>
-          <w:szCs w:val="21"/>
-          <w:highlight w:val="white"/>
-        </w:rPr>
-        <w:t>// </w:t>
-      </w:r>
-      <w:r>
-        <w:rPr>
-          <w:rFonts w:eastAsia="Times New Roman" w:cs="Times New Roman" w:ascii="Fira Code, Consolas, ;Courier New;, monospace;Consolas;Courier New;monospace" w:hAnsi="Fira Code, Consolas, ;Courier New;, monospace;Consolas;Courier New;monospace"/>
-          <w:b w:val="false"/>
-          <w:bCs/>
-          <w:color w:val="008000"/>
-          <w:kern w:val="0"/>
-          <w:sz w:val="21"/>
-          <w:szCs w:val="21"/>
-          <w:highlight w:val="white"/>
-          <w:lang w:val="ru-RU" w:eastAsia="ru-RU" w:bidi="ar-SA"/>
-        </w:rPr>
-        <w:t>указатель на предыдущий узел</w:t>
-      </w:r>
-    </w:p>
-    <w:p>
-      <w:pPr>
-        <w:pStyle w:val="Normal"/>
-        <w:spacing w:lineRule="atLeast" w:line="285" w:before="0" w:after="0"/>
-        <w:rPr>
-          <w:rFonts w:ascii="Fira Code, Consolas, ;Courier New;, monospace;Consolas;Courier New;monospace" w:hAnsi="Fira Code, Consolas, ;Courier New;, monospace;Consolas;Courier New;monospace"/>
-          <w:b/>
-          <w:b/>
-          <w:bCs/>
-          <w:color w:val="000000"/>
-          <w:sz w:val="21"/>
-          <w:szCs w:val="21"/>
-          <w:highlight w:val="white"/>
-        </w:rPr>
-      </w:pPr>
-      <w:r>
-        <w:rPr>
-          <w:rFonts w:ascii="Fira Code, Consolas, ;Courier New;, monospace;Consolas;Courier New;monospace" w:hAnsi="Fira Code, Consolas, ;Courier New;, monospace;Consolas;Courier New;monospace"/>
-          <w:b/>
-          <w:bCs/>
-          <w:color w:val="000000"/>
-          <w:sz w:val="21"/>
-          <w:szCs w:val="21"/>
-          <w:highlight w:val="white"/>
-        </w:rPr>
-        <w:t>};</w:t>
-      </w:r>
-    </w:p>
-    <w:p>
-      <w:pPr>
-        <w:pStyle w:val="Normal"/>
-        <w:spacing w:lineRule="atLeast" w:line="285" w:before="0" w:after="0"/>
-        <w:rPr>
-          <w:rFonts w:ascii="Fira Code, Consolas, ;Courier New;, monospace;Consolas;Courier New;monospace" w:hAnsi="Fira Code, Consolas, ;Courier New;, monospace;Consolas;Courier New;monospace"/>
-          <w:b/>
-          <w:b/>
-          <w:bCs/>
-          <w:sz w:val="21"/>
-          <w:szCs w:val="21"/>
-        </w:rPr>
-      </w:pPr>
-      <w:r>
-        <w:rPr>
-          <w:rFonts w:ascii="Fira Code, Consolas, ;Courier New;, monospace;Consolas;Courier New;monospace" w:hAnsi="Fira Code, Consolas, ;Courier New;, monospace;Consolas;Courier New;monospace"/>
-          <w:b/>
-          <w:bCs/>
-          <w:sz w:val="21"/>
-          <w:szCs w:val="21"/>
-        </w:rPr>
-      </w:r>
-    </w:p>
-    <w:p>
-      <w:pPr>
-        <w:pStyle w:val="Normal"/>
-        <w:spacing w:lineRule="atLeast" w:line="285" w:before="0" w:after="0"/>
-        <w:rPr>
-          <w:rFonts w:ascii="Fira Code, Consolas, ;Courier New;, monospace;Consolas;Courier New;monospace" w:hAnsi="Fira Code, Consolas, ;Courier New;, monospace;Consolas;Courier New;monospace"/>
-          <w:b/>
-          <w:b/>
-          <w:bCs/>
-          <w:color w:val="000000"/>
-          <w:sz w:val="21"/>
-          <w:szCs w:val="21"/>
-          <w:highlight w:val="white"/>
-        </w:rPr>
-      </w:pPr>
-      <w:r>
-        <w:rPr>
-          <w:rFonts w:ascii="Fira Code, Consolas, ;Courier New;, monospace;Consolas;Courier New;monospace" w:hAnsi="Fira Code, Consolas, ;Courier New;, monospace;Consolas;Courier New;monospace"/>
-          <w:b/>
-          <w:bCs/>
-          <w:color w:val="0000FF"/>
-          <w:sz w:val="21"/>
-          <w:szCs w:val="21"/>
-          <w:highlight w:val="white"/>
-        </w:rPr>
-        <w:t>struct</w:t>
-      </w:r>
-      <w:r>
-        <w:rPr>
-          <w:rFonts w:ascii="Fira Code, Consolas, ;Courier New;, monospace;Consolas;Courier New;monospace" w:hAnsi="Fira Code, Consolas, ;Courier New;, monospace;Consolas;Courier New;monospace"/>
-          <w:b/>
-          <w:bCs/>
-          <w:color w:val="000000"/>
-          <w:sz w:val="21"/>
-          <w:szCs w:val="21"/>
-          <w:highlight w:val="white"/>
-        </w:rPr>
-        <w:t> </w:t>
-      </w:r>
-      <w:r>
-        <w:rPr>
-          <w:rFonts w:ascii="Fira Code, Consolas, ;Courier New;, monospace;Consolas;Courier New;monospace" w:hAnsi="Fira Code, Consolas, ;Courier New;, monospace;Consolas;Courier New;monospace"/>
-          <w:b/>
-          <w:bCs/>
-          <w:color w:val="267F99"/>
-          <w:sz w:val="21"/>
-          <w:szCs w:val="21"/>
-          <w:highlight w:val="white"/>
-        </w:rPr>
-        <w:t>stack_lst</w:t>
-      </w:r>
-    </w:p>
-    <w:p>
-      <w:pPr>
-        <w:pStyle w:val="Normal"/>
-        <w:spacing w:lineRule="atLeast" w:line="285" w:before="0" w:after="0"/>
-        <w:rPr>
-          <w:rFonts w:ascii="Fira Code, Consolas, ;Courier New;, monospace;Consolas;Courier New;monospace" w:hAnsi="Fira Code, Consolas, ;Courier New;, monospace;Consolas;Courier New;monospace"/>
-          <w:b/>
-          <w:b/>
-          <w:bCs/>
-          <w:color w:val="000000"/>
-          <w:sz w:val="21"/>
-          <w:szCs w:val="21"/>
-          <w:highlight w:val="white"/>
-        </w:rPr>
-      </w:pPr>
-      <w:r>
-        <w:rPr>
-          <w:rFonts w:ascii="Fira Code, Consolas, ;Courier New;, monospace;Consolas;Courier New;monospace" w:hAnsi="Fira Code, Consolas, ;Courier New;, monospace;Consolas;Courier New;monospace"/>
-          <w:b/>
-          <w:bCs/>
-          <w:color w:val="000000"/>
-          <w:sz w:val="21"/>
-          <w:szCs w:val="21"/>
-          <w:highlight w:val="white"/>
-        </w:rPr>
-        <w:t>{</w:t>
-      </w:r>
-    </w:p>
-    <w:p>
-      <w:pPr>
-        <w:pStyle w:val="Normal"/>
-        <w:spacing w:lineRule="atLeast" w:line="285" w:before="0" w:after="0"/>
-        <w:rPr>
-          <w:rFonts w:ascii="Fira Code, Consolas, ;Courier New;, monospace;Consolas;Courier New;monospace" w:hAnsi="Fira Code, Consolas, ;Courier New;, monospace;Consolas;Courier New;monospace"/>
-          <w:b/>
-          <w:b/>
-          <w:bCs/>
-          <w:color w:val="000000"/>
-          <w:sz w:val="21"/>
-          <w:szCs w:val="21"/>
-          <w:highlight w:val="white"/>
-        </w:rPr>
-      </w:pPr>
-      <w:r>
-        <w:rPr>
-          <w:rFonts w:ascii="Fira Code, Consolas, ;Courier New;, monospace;Consolas;Courier New;monospace" w:hAnsi="Fira Code, Consolas, ;Courier New;, monospace;Consolas;Courier New;monospace"/>
-          <w:b/>
-          <w:bCs/>
-          <w:color w:val="000000"/>
-          <w:sz w:val="21"/>
-          <w:szCs w:val="21"/>
-          <w:highlight w:val="white"/>
-        </w:rPr>
-        <w:t>    </w:t>
-      </w:r>
-      <w:r>
-        <w:rPr>
-          <w:rFonts w:ascii="Fira Code, Consolas, ;Courier New;, monospace;Consolas;Courier New;monospace" w:hAnsi="Fira Code, Consolas, ;Courier New;, monospace;Consolas;Courier New;monospace"/>
-          <w:b/>
-          <w:bCs/>
-          <w:color w:val="267F99"/>
-          <w:sz w:val="21"/>
-          <w:szCs w:val="21"/>
-          <w:highlight w:val="white"/>
-        </w:rPr>
-        <w:t>uint32_t</w:t>
-      </w:r>
-      <w:r>
-        <w:rPr>
-          <w:rFonts w:ascii="Fira Code, Consolas, ;Courier New;, monospace;Consolas;Courier New;monospace" w:hAnsi="Fira Code, Consolas, ;Courier New;, monospace;Consolas;Courier New;monospace"/>
-          <w:b/>
-          <w:bCs/>
-          <w:color w:val="000000"/>
-          <w:sz w:val="21"/>
-          <w:szCs w:val="21"/>
-          <w:highlight w:val="white"/>
-        </w:rPr>
-        <w:t> </w:t>
-      </w:r>
-      <w:r>
-        <w:rPr>
-          <w:rFonts w:ascii="Fira Code, Consolas, ;Courier New;, monospace;Consolas;Courier New;monospace" w:hAnsi="Fira Code, Consolas, ;Courier New;, monospace;Consolas;Courier New;monospace"/>
-          <w:b/>
-          <w:bCs/>
-          <w:color w:val="001080"/>
-          <w:sz w:val="21"/>
-          <w:szCs w:val="21"/>
-          <w:highlight w:val="white"/>
-        </w:rPr>
-        <w:t>size</w:t>
-      </w:r>
-      <w:r>
-        <w:rPr>
-          <w:rFonts w:ascii="Fira Code, Consolas, ;Courier New;, monospace;Consolas;Courier New;monospace" w:hAnsi="Fira Code, Consolas, ;Courier New;, monospace;Consolas;Courier New;monospace"/>
-          <w:b/>
-          <w:bCs/>
-          <w:color w:val="000000"/>
-          <w:sz w:val="21"/>
-          <w:szCs w:val="21"/>
-          <w:highlight w:val="white"/>
-        </w:rPr>
-        <w:t xml:space="preserve">;              </w:t>
-      </w:r>
-      <w:r>
-        <w:rPr>
-          <w:rFonts w:ascii="Fira Code, Consolas, ;Courier New;, monospace;Consolas;Courier New;monospace" w:hAnsi="Fira Code, Consolas, ;Courier New;, monospace;Consolas;Courier New;monospace"/>
-          <w:b w:val="false"/>
-          <w:bCs/>
-          <w:color w:val="008000"/>
-          <w:sz w:val="21"/>
-          <w:szCs w:val="21"/>
-          <w:highlight w:val="white"/>
-        </w:rPr>
-        <w:t xml:space="preserve">// </w:t>
-      </w:r>
-      <w:r>
-        <w:rPr>
-          <w:rFonts w:eastAsia="Times New Roman" w:cs="Times New Roman" w:ascii="Fira Code, Consolas, ;Courier New;, monospace;Consolas;Courier New;monospace" w:hAnsi="Fira Code, Consolas, ;Courier New;, monospace;Consolas;Courier New;monospace"/>
-          <w:b w:val="false"/>
-          <w:bCs/>
-          <w:color w:val="008000"/>
-          <w:kern w:val="0"/>
-          <w:sz w:val="21"/>
-          <w:szCs w:val="21"/>
-          <w:highlight w:val="white"/>
-          <w:lang w:val="ru-RU" w:eastAsia="ru-RU" w:bidi="ar-SA"/>
-        </w:rPr>
-        <w:t>размер стека</w:t>
-      </w:r>
-    </w:p>
-    <w:p>
-      <w:pPr>
-        <w:pStyle w:val="Normal"/>
-        <w:spacing w:lineRule="atLeast" w:line="285" w:before="0" w:after="0"/>
-        <w:rPr/>
-      </w:pPr>
-      <w:r>
-        <w:rPr>
-          <w:rFonts w:ascii="Fira Code, Consolas, ;Courier New;, monospace;Consolas;Courier New;monospace" w:hAnsi="Fira Code, Consolas, ;Courier New;, monospace;Consolas;Courier New;monospace"/>
-          <w:b/>
-          <w:bCs/>
-          <w:color w:val="000000"/>
-          <w:sz w:val="21"/>
-          <w:szCs w:val="21"/>
-          <w:highlight w:val="white"/>
-        </w:rPr>
-        <w:t>    </w:t>
-      </w:r>
-      <w:r>
-        <w:rPr>
-          <w:rFonts w:ascii="Fira Code, Consolas, ;Courier New;, monospace;Consolas;Courier New;monospace" w:hAnsi="Fira Code, Consolas, ;Courier New;, monospace;Consolas;Courier New;monospace"/>
-          <w:b/>
-          <w:bCs/>
-          <w:color w:val="0000FF"/>
-          <w:sz w:val="21"/>
-          <w:szCs w:val="21"/>
-          <w:highlight w:val="white"/>
-        </w:rPr>
-        <w:t>struct</w:t>
-      </w:r>
-      <w:r>
-        <w:rPr>
-          <w:rFonts w:ascii="Fira Code, Consolas, ;Courier New;, monospace;Consolas;Courier New;monospace" w:hAnsi="Fira Code, Consolas, ;Courier New;, monospace;Consolas;Courier New;monospace"/>
-          <w:b/>
-          <w:bCs/>
-          <w:color w:val="000000"/>
-          <w:sz w:val="21"/>
-          <w:szCs w:val="21"/>
-          <w:highlight w:val="white"/>
-        </w:rPr>
-        <w:t> </w:t>
-      </w:r>
-      <w:r>
-        <w:rPr>
-          <w:rFonts w:ascii="Fira Code, Consolas, ;Courier New;, monospace;Consolas;Courier New;monospace" w:hAnsi="Fira Code, Consolas, ;Courier New;, monospace;Consolas;Courier New;monospace"/>
-          <w:b/>
-          <w:bCs/>
-          <w:color w:val="267F99"/>
-          <w:sz w:val="21"/>
-          <w:szCs w:val="21"/>
-          <w:highlight w:val="white"/>
-        </w:rPr>
-        <w:t>__st_lst_node</w:t>
-      </w:r>
-      <w:r>
-        <w:rPr>
-          <w:rFonts w:ascii="Fira Code, Consolas, ;Courier New;, monospace;Consolas;Courier New;monospace" w:hAnsi="Fira Code, Consolas, ;Courier New;, monospace;Consolas;Courier New;monospace"/>
-          <w:b/>
-          <w:bCs/>
-          <w:color w:val="000000"/>
-          <w:sz w:val="21"/>
-          <w:szCs w:val="21"/>
-          <w:highlight w:val="white"/>
-        </w:rPr>
-        <w:t> </w:t>
-      </w:r>
-      <w:r>
-        <w:rPr>
-          <w:rFonts w:ascii="Fira Code, Consolas, ;Courier New;, monospace;Consolas;Courier New;monospace" w:hAnsi="Fira Code, Consolas, ;Courier New;, monospace;Consolas;Courier New;monospace"/>
-          <w:b/>
-          <w:bCs/>
-          <w:color w:val="0000FF"/>
-          <w:sz w:val="21"/>
-          <w:szCs w:val="21"/>
-          <w:highlight w:val="white"/>
-        </w:rPr>
-        <w:t>*</w:t>
-      </w:r>
-      <w:r>
-        <w:rPr>
-          <w:rFonts w:ascii="Fira Code, Consolas, ;Courier New;, monospace;Consolas;Courier New;monospace" w:hAnsi="Fira Code, Consolas, ;Courier New;, monospace;Consolas;Courier New;monospace"/>
-          <w:b/>
-          <w:bCs/>
-          <w:color w:val="001080"/>
-          <w:sz w:val="21"/>
-          <w:szCs w:val="21"/>
-          <w:highlight w:val="white"/>
-        </w:rPr>
-        <w:t>top</w:t>
-      </w:r>
-      <w:r>
-        <w:rPr>
-          <w:rFonts w:ascii="Fira Code, Consolas, ;Courier New;, monospace;Consolas;Courier New;monospace" w:hAnsi="Fira Code, Consolas, ;Courier New;, monospace;Consolas;Courier New;monospace"/>
-          <w:b/>
-          <w:bCs/>
-          <w:color w:val="000000"/>
-          <w:sz w:val="21"/>
-          <w:szCs w:val="21"/>
-          <w:highlight w:val="white"/>
-        </w:rPr>
-        <w:t xml:space="preserve">;  </w:t>
-      </w:r>
-      <w:r>
-        <w:rPr>
-          <w:rFonts w:ascii="Fira Code, Consolas, ;Courier New;, monospace;Consolas;Courier New;monospace" w:hAnsi="Fira Code, Consolas, ;Courier New;, monospace;Consolas;Courier New;monospace"/>
-          <w:b w:val="false"/>
-          <w:bCs/>
-          <w:color w:val="008000"/>
-          <w:sz w:val="21"/>
-          <w:szCs w:val="21"/>
-          <w:highlight w:val="white"/>
-        </w:rPr>
-        <w:t>//</w:t>
-      </w:r>
-      <w:r>
-        <w:rPr>
-          <w:rFonts w:eastAsia="Times New Roman" w:cs="Times New Roman" w:ascii="Fira Code, Consolas, ;Courier New;, monospace;Consolas;Courier New;monospace" w:hAnsi="Fira Code, Consolas, ;Courier New;, monospace;Consolas;Courier New;monospace"/>
-          <w:b w:val="false"/>
-          <w:bCs/>
-          <w:color w:val="008000"/>
-          <w:kern w:val="0"/>
-          <w:sz w:val="21"/>
-          <w:szCs w:val="21"/>
-          <w:highlight w:val="white"/>
-          <w:lang w:val="ru-RU" w:eastAsia="ru-RU" w:bidi="ar-SA"/>
-        </w:rPr>
-        <w:t xml:space="preserve"> указатель на вершину стека</w:t>
-      </w:r>
-    </w:p>
-    <w:p>
-      <w:pPr>
-        <w:pStyle w:val="Normal"/>
-        <w:spacing w:lineRule="atLeast" w:line="285" w:before="0" w:after="0"/>
-        <w:rPr>
-          <w:rFonts w:ascii="Fira Code, Consolas, ;Courier New;, monospace;Consolas;Courier New;monospace" w:hAnsi="Fira Code, Consolas, ;Courier New;, monospace;Consolas;Courier New;monospace"/>
-          <w:b/>
-          <w:b/>
-          <w:bCs/>
-          <w:color w:val="000000"/>
-          <w:sz w:val="21"/>
-          <w:szCs w:val="21"/>
-          <w:highlight w:val="white"/>
-        </w:rPr>
-      </w:pPr>
-      <w:r>
-        <w:rPr>
-          <w:rFonts w:ascii="Fira Code, Consolas, ;Courier New;, monospace;Consolas;Courier New;monospace" w:hAnsi="Fira Code, Consolas, ;Courier New;, monospace;Consolas;Courier New;monospace"/>
-          <w:b/>
-          <w:bCs/>
-          <w:color w:val="000000"/>
-          <w:sz w:val="21"/>
-          <w:szCs w:val="21"/>
-          <w:highlight w:val="white"/>
-        </w:rPr>
-        <w:t>};</w:t>
-      </w:r>
-    </w:p>
-    <w:p>
-      <w:pPr>
-        <w:pStyle w:val="Normal"/>
-        <w:spacing w:lineRule="exact" w:line="259" w:before="0" w:after="160"/>
-        <w:ind w:left="0" w:right="0" w:hanging="0"/>
-        <w:jc w:val="both"/>
-        <w:rPr>
-          <w:rFonts w:ascii="Calibri" w:hAnsi="Calibri" w:eastAsia="Calibri" w:cs="Calibri"/>
-          <w:b w:val="false"/>
-          <w:b w:val="false"/>
-          <w:bCs w:val="false"/>
-          <w:color w:val="auto"/>
-          <w:spacing w:val="0"/>
-          <w:sz w:val="28"/>
-          <w:szCs w:val="40"/>
-          <w:lang w:val="ru-RU" w:eastAsia="ru-RU"/>
-        </w:rPr>
-      </w:pPr>
-      <w:r>
-        <w:rPr>
-          <w:rFonts w:eastAsia="Calibri" w:cs="Calibri" w:ascii="Calibri" w:hAnsi="Calibri"/>
-          <w:b w:val="false"/>
-          <w:bCs w:val="false"/>
-          <w:color w:val="auto"/>
-          <w:spacing w:val="0"/>
-          <w:sz w:val="28"/>
-          <w:szCs w:val="40"/>
-          <w:lang w:val="ru-RU" w:eastAsia="ru-RU"/>
-        </w:rPr>
-      </w:r>
-    </w:p>
-    <w:p>
-      <w:pPr>
-        <w:pStyle w:val="Normal"/>
-        <w:spacing w:lineRule="exact" w:line="259" w:before="0" w:after="160"/>
-        <w:ind w:left="0" w:right="0" w:hanging="0"/>
-        <w:jc w:val="both"/>
-        <w:rPr/>
-      </w:pPr>
-      <w:r>
-        <w:rPr>
-          <w:rFonts w:eastAsia="Calibri" w:cs="Calibri" w:ascii="Calibri" w:hAnsi="Calibri"/>
-          <w:b w:val="false"/>
-          <w:bCs w:val="false"/>
-          <w:color w:val="auto"/>
-          <w:spacing w:val="0"/>
-          <w:sz w:val="28"/>
-          <w:szCs w:val="40"/>
-          <w:lang w:val="ru-RU" w:eastAsia="ru-RU"/>
-        </w:rPr>
-        <w:tab/>
-        <w:t xml:space="preserve">При хранении в стеке </w:t>
-      </w:r>
-      <w:r>
-        <w:rPr>
-          <w:rFonts w:eastAsia="Calibri" w:cs="Calibri" w:ascii="Calibri" w:hAnsi="Calibri"/>
-          <w:b w:val="false"/>
-          <w:bCs w:val="false"/>
-          <w:color w:val="auto"/>
-          <w:spacing w:val="0"/>
-          <w:sz w:val="28"/>
-          <w:szCs w:val="40"/>
-          <w:lang w:val="en-US" w:eastAsia="ru-RU"/>
-        </w:rPr>
-        <w:t xml:space="preserve">N </w:t>
-      </w:r>
-      <w:r>
-        <w:rPr>
-          <w:rFonts w:eastAsia="Calibri" w:cs="Calibri" w:ascii="Calibri" w:hAnsi="Calibri"/>
-          <w:b w:val="false"/>
-          <w:bCs w:val="false"/>
-          <w:color w:val="auto"/>
-          <w:spacing w:val="0"/>
-          <w:sz w:val="28"/>
-          <w:szCs w:val="40"/>
-          <w:lang w:val="ru-RU" w:eastAsia="ru-RU"/>
-        </w:rPr>
-        <w:t>элементов объем памяти будет:</w:t>
-      </w:r>
-    </w:p>
-    <w:p>
-      <w:pPr>
-        <w:pStyle w:val="Normal"/>
-        <w:spacing w:lineRule="exact" w:line="259" w:before="0" w:after="160"/>
-        <w:ind w:left="0" w:right="0" w:hanging="0"/>
-        <w:jc w:val="both"/>
-        <w:rPr/>
-      </w:pPr>
-      <w:r>
-        <w:rPr>
-          <w:rFonts w:eastAsia="Calibri" w:cs="Calibri" w:ascii="Calibri" w:hAnsi="Calibri"/>
-          <w:b w:val="false"/>
-          <w:bCs w:val="false"/>
-          <w:color w:val="auto"/>
-          <w:spacing w:val="0"/>
-          <w:sz w:val="28"/>
-          <w:szCs w:val="40"/>
-          <w:lang w:val="ru-RU" w:eastAsia="ru-RU"/>
-        </w:rPr>
-        <w:tab/>
-      </w:r>
-      <w:r>
-        <w:rPr>
-          <w:rFonts w:eastAsia="Calibri" w:cs="Calibri" w:ascii="Consolas" w:hAnsi="Consolas"/>
-          <w:b/>
-          <w:bCs/>
-          <w:color w:val="auto"/>
-          <w:spacing w:val="0"/>
-          <w:sz w:val="24"/>
-          <w:szCs w:val="24"/>
-          <w:lang w:val="en-US" w:eastAsia="ru-RU"/>
-        </w:rPr>
-        <w:t>sizeof(</w:t>
-      </w:r>
-      <w:r>
-        <w:rPr>
-          <w:rFonts w:eastAsia="Calibri" w:cs="Calibri" w:ascii="Consolas" w:hAnsi="Consolas"/>
-          <w:b/>
-          <w:bCs/>
-          <w:color w:val="auto"/>
-          <w:spacing w:val="0"/>
-          <w:kern w:val="0"/>
-          <w:sz w:val="24"/>
-          <w:szCs w:val="24"/>
-          <w:lang w:val="en-US" w:eastAsia="ru-RU" w:bidi="ar-SA"/>
-        </w:rPr>
-        <w:t>stack_lst</w:t>
-      </w:r>
-      <w:r>
-        <w:rPr>
-          <w:rFonts w:eastAsia="Calibri" w:cs="Calibri" w:ascii="Consolas" w:hAnsi="Consolas"/>
-          <w:b/>
-          <w:bCs/>
-          <w:color w:val="auto"/>
-          <w:spacing w:val="0"/>
-          <w:sz w:val="24"/>
-          <w:szCs w:val="24"/>
-          <w:lang w:val="en-US" w:eastAsia="ru-RU"/>
-        </w:rPr>
-        <w:t xml:space="preserve">) </w:t>
-      </w:r>
-      <w:r>
-        <w:rPr>
-          <w:rFonts w:eastAsia="Calibri" w:cs="Calibri" w:ascii="Consolas" w:hAnsi="Consolas"/>
-          <w:b/>
-          <w:bCs/>
-          <w:color w:val="auto"/>
-          <w:spacing w:val="0"/>
-          <w:sz w:val="24"/>
-          <w:szCs w:val="24"/>
-          <w:lang w:val="ru-RU" w:eastAsia="ru-RU"/>
-        </w:rPr>
-        <w:t xml:space="preserve">== </w:t>
-      </w:r>
-      <w:r>
-        <w:rPr>
-          <w:rFonts w:eastAsia="Calibri" w:cs="Calibri" w:ascii="Consolas" w:hAnsi="Consolas"/>
-          <w:b/>
-          <w:bCs/>
-          <w:color w:val="auto"/>
-          <w:spacing w:val="0"/>
-          <w:sz w:val="24"/>
-          <w:szCs w:val="24"/>
-          <w:lang w:val="en-US" w:eastAsia="ru-RU"/>
-        </w:rPr>
-        <w:t>(12</w:t>
-      </w:r>
-      <w:r>
-        <w:rPr>
-          <w:rFonts w:eastAsia="Calibri" w:cs="Calibri" w:ascii="Consolas" w:hAnsi="Consolas"/>
-          <w:b/>
-          <w:bCs/>
-          <w:color w:val="auto"/>
-          <w:spacing w:val="0"/>
-          <w:kern w:val="0"/>
-          <w:sz w:val="24"/>
-          <w:szCs w:val="24"/>
-          <w:lang w:val="en-US" w:eastAsia="ru-RU" w:bidi="ar-SA"/>
-        </w:rPr>
-        <w:t xml:space="preserve"> + 12N</w:t>
-      </w:r>
-      <w:r>
-        <w:rPr>
-          <w:rFonts w:eastAsia="Calibri" w:cs="Calibri" w:ascii="Consolas" w:hAnsi="Consolas"/>
-          <w:b/>
-          <w:bCs/>
-          <w:color w:val="auto"/>
-          <w:spacing w:val="0"/>
-          <w:sz w:val="24"/>
-          <w:szCs w:val="24"/>
-          <w:lang w:val="en-US" w:eastAsia="ru-RU"/>
-        </w:rPr>
-        <w:t>)</w:t>
-      </w:r>
-      <w:r>
-        <w:rPr>
-          <w:rFonts w:eastAsia="Calibri" w:cs="Calibri" w:ascii="Consolas" w:hAnsi="Consolas"/>
-          <w:b/>
-          <w:bCs/>
-          <w:color w:val="B2B2B2"/>
-          <w:spacing w:val="0"/>
-          <w:sz w:val="24"/>
-          <w:szCs w:val="24"/>
-          <w:lang w:val="ru-RU" w:eastAsia="ru-RU"/>
-        </w:rPr>
-        <w:t>Б</w:t>
-      </w:r>
-    </w:p>
-    <w:p>
-      <w:pPr>
-        <w:pStyle w:val="Normal"/>
-        <w:spacing w:lineRule="exact" w:line="259" w:before="0" w:after="160"/>
-        <w:ind w:left="0" w:right="0" w:hanging="0"/>
-        <w:jc w:val="both"/>
-        <w:rPr/>
-      </w:pPr>
-      <w:r>
-        <w:rPr>
-          <w:rFonts w:eastAsia="Calibri" w:cs="Calibri" w:ascii="Calibri" w:hAnsi="Calibri"/>
-          <w:b w:val="false"/>
-          <w:bCs w:val="false"/>
-          <w:color w:val="auto"/>
-          <w:spacing w:val="0"/>
-          <w:sz w:val="28"/>
-          <w:szCs w:val="40"/>
-          <w:lang w:val="ru-RU" w:eastAsia="ru-RU"/>
-        </w:rPr>
-        <w:tab/>
-        <w:t>Структура стэка со скрытой реализацией (универсальная):</w:t>
-      </w:r>
-    </w:p>
-    <w:p>
-      <w:pPr>
-        <w:pStyle w:val="Normal"/>
-        <w:spacing w:lineRule="exact" w:line="259" w:before="0" w:after="160"/>
-        <w:ind w:left="0" w:right="0" w:hanging="0"/>
-        <w:jc w:val="both"/>
-        <w:rPr>
-          <w:rFonts w:ascii="Fira Code, Consolas, ;Courier New;, monospace;Consolas;Courier New;monospace" w:hAnsi="Fira Code, Consolas, ;Courier New;, monospace;Consolas;Courier New;monospace"/>
-          <w:b/>
-          <w:b/>
-          <w:bCs/>
-          <w:color w:val="000000"/>
-          <w:sz w:val="21"/>
-          <w:szCs w:val="21"/>
-          <w:highlight w:val="white"/>
-        </w:rPr>
-      </w:pPr>
-      <w:r>
-        <w:rPr>
-          <w:rFonts w:eastAsia="Calibri" w:cs="Calibri" w:ascii="Fira Code, Consolas, ;Courier New;, monospace;Consolas;Courier New;monospace" w:hAnsi="Fira Code, Consolas, ;Courier New;, monospace;Consolas;Courier New;monospace"/>
-          <w:b/>
-          <w:bCs/>
-          <w:color w:val="0000FF"/>
-          <w:spacing w:val="0"/>
-          <w:sz w:val="21"/>
-          <w:szCs w:val="21"/>
-          <w:highlight w:val="white"/>
-          <w:lang w:val="ru-RU" w:eastAsia="ru-RU"/>
-        </w:rPr>
-        <w:t>typedef</w:t>
-      </w:r>
-      <w:r>
-        <w:rPr>
-          <w:rFonts w:eastAsia="Calibri" w:cs="Calibri" w:ascii="Fira Code, Consolas, ;Courier New;, monospace;Consolas;Courier New;monospace" w:hAnsi="Fira Code, Consolas, ;Courier New;, monospace;Consolas;Courier New;monospace"/>
-          <w:b/>
-          <w:bCs/>
-          <w:color w:val="000000"/>
-          <w:spacing w:val="0"/>
-          <w:sz w:val="21"/>
-          <w:szCs w:val="21"/>
-          <w:highlight w:val="white"/>
-          <w:lang w:val="ru-RU" w:eastAsia="ru-RU"/>
-        </w:rPr>
-        <w:t> </w:t>
-      </w:r>
-      <w:r>
-        <w:rPr>
-          <w:rFonts w:eastAsia="Calibri" w:cs="Calibri" w:ascii="Fira Code, Consolas, ;Courier New;, monospace;Consolas;Courier New;monospace" w:hAnsi="Fira Code, Consolas, ;Courier New;, monospace;Consolas;Courier New;monospace"/>
-          <w:b/>
-          <w:bCs/>
-          <w:color w:val="0000FF"/>
-          <w:spacing w:val="0"/>
-          <w:sz w:val="21"/>
-          <w:szCs w:val="21"/>
-          <w:highlight w:val="white"/>
-          <w:lang w:val="ru-RU" w:eastAsia="ru-RU"/>
-        </w:rPr>
-        <w:t>int</w:t>
-      </w:r>
-      <w:r>
-        <w:rPr>
-          <w:rFonts w:eastAsia="Calibri" w:cs="Calibri" w:ascii="Fira Code, Consolas, ;Courier New;, monospace;Consolas;Courier New;monospace" w:hAnsi="Fira Code, Consolas, ;Courier New;, monospace;Consolas;Courier New;monospace"/>
-          <w:b/>
-          <w:bCs/>
-          <w:color w:val="000000"/>
-          <w:spacing w:val="0"/>
-          <w:sz w:val="21"/>
-          <w:szCs w:val="21"/>
-          <w:highlight w:val="white"/>
-          <w:lang w:val="ru-RU" w:eastAsia="ru-RU"/>
-        </w:rPr>
-        <w:t> </w:t>
-      </w:r>
-      <w:r>
-        <w:rPr>
-          <w:rFonts w:eastAsia="Calibri" w:cs="Calibri" w:ascii="Fira Code, Consolas, ;Courier New;, monospace;Consolas;Courier New;monospace" w:hAnsi="Fira Code, Consolas, ;Courier New;, monospace;Consolas;Courier New;monospace"/>
-          <w:b/>
-          <w:bCs/>
-          <w:color w:val="267F99"/>
-          <w:spacing w:val="0"/>
-          <w:sz w:val="21"/>
-          <w:szCs w:val="21"/>
-          <w:highlight w:val="white"/>
-          <w:lang w:val="ru-RU" w:eastAsia="ru-RU"/>
-        </w:rPr>
-        <w:t>__stack_imp_type</w:t>
-      </w:r>
-      <w:r>
-        <w:rPr>
-          <w:rFonts w:eastAsia="Calibri" w:cs="Calibri" w:ascii="Fira Code, Consolas, ;Courier New;, monospace;Consolas;Courier New;monospace" w:hAnsi="Fira Code, Consolas, ;Courier New;, monospace;Consolas;Courier New;monospace"/>
-          <w:b/>
-          <w:bCs/>
-          <w:color w:val="000000"/>
-          <w:spacing w:val="0"/>
-          <w:sz w:val="21"/>
-          <w:szCs w:val="21"/>
-          <w:highlight w:val="white"/>
-          <w:lang w:val="ru-RU" w:eastAsia="ru-RU"/>
-        </w:rPr>
-        <w:t>;</w:t>
-      </w:r>
-    </w:p>
-    <w:p>
-      <w:pPr>
-        <w:pStyle w:val="Normal"/>
-        <w:spacing w:lineRule="atLeast" w:line="285" w:before="0" w:after="0"/>
-        <w:rPr>
-          <w:rFonts w:ascii="Fira Code, Consolas, ;Courier New;, monospace;Consolas;Courier New;monospace" w:hAnsi="Fira Code, Consolas, ;Courier New;, monospace;Consolas;Courier New;monospace"/>
-          <w:b/>
-          <w:b/>
-          <w:bCs/>
-          <w:sz w:val="21"/>
-          <w:szCs w:val="21"/>
-        </w:rPr>
-      </w:pPr>
-      <w:r>
-        <w:rPr>
-          <w:rFonts w:ascii="Fira Code, Consolas, ;Courier New;, monospace;Consolas;Courier New;monospace" w:hAnsi="Fira Code, Consolas, ;Courier New;, monospace;Consolas;Courier New;monospace"/>
-          <w:b/>
-          <w:bCs/>
-          <w:sz w:val="21"/>
-          <w:szCs w:val="21"/>
-        </w:rPr>
-      </w:r>
-    </w:p>
-    <w:p>
-      <w:pPr>
-        <w:pStyle w:val="Normal"/>
-        <w:spacing w:lineRule="atLeast" w:line="285" w:before="0" w:after="0"/>
-        <w:rPr>
-          <w:rFonts w:ascii="Fira Code, Consolas, ;Courier New;, monospace;Consolas;Courier New;monospace" w:hAnsi="Fira Code, Consolas, ;Courier New;, monospace;Consolas;Courier New;monospace"/>
-          <w:b/>
-          <w:b/>
-          <w:bCs/>
-          <w:color w:val="000000"/>
-          <w:sz w:val="21"/>
-          <w:szCs w:val="21"/>
-          <w:highlight w:val="white"/>
-        </w:rPr>
-      </w:pPr>
-      <w:r>
-        <w:rPr>
-          <w:rFonts w:ascii="Fira Code, Consolas, ;Courier New;, monospace;Consolas;Courier New;monospace" w:hAnsi="Fira Code, Consolas, ;Courier New;, monospace;Consolas;Courier New;monospace"/>
-          <w:b/>
-          <w:bCs/>
-          <w:color w:val="AF00DB"/>
-          <w:sz w:val="21"/>
-          <w:szCs w:val="21"/>
-          <w:highlight w:val="white"/>
-        </w:rPr>
-        <w:t>#define</w:t>
-      </w:r>
-      <w:r>
-        <w:rPr>
-          <w:rFonts w:ascii="Fira Code, Consolas, ;Courier New;, monospace;Consolas;Courier New;monospace" w:hAnsi="Fira Code, Consolas, ;Courier New;, monospace;Consolas;Courier New;monospace"/>
-          <w:b/>
-          <w:bCs/>
-          <w:color w:val="0000FF"/>
-          <w:sz w:val="21"/>
-          <w:szCs w:val="21"/>
-          <w:highlight w:val="white"/>
-        </w:rPr>
-        <w:t> STACK_TYPE_INVALID      </w:t>
-      </w:r>
-      <w:r>
-        <w:rPr>
-          <w:rFonts w:ascii="Fira Code, Consolas, ;Courier New;, monospace;Consolas;Courier New;monospace" w:hAnsi="Fira Code, Consolas, ;Courier New;, monospace;Consolas;Courier New;monospace"/>
-          <w:b/>
-          <w:bCs/>
-          <w:color w:val="098658"/>
-          <w:sz w:val="21"/>
-          <w:szCs w:val="21"/>
-          <w:highlight w:val="white"/>
-        </w:rPr>
-        <w:t>0</w:t>
-      </w:r>
-    </w:p>
-    <w:p>
-      <w:pPr>
-        <w:pStyle w:val="Normal"/>
-        <w:spacing w:lineRule="atLeast" w:line="285" w:before="0" w:after="0"/>
-        <w:rPr>
-          <w:rFonts w:ascii="Fira Code, Consolas, ;Courier New;, monospace;Consolas;Courier New;monospace" w:hAnsi="Fira Code, Consolas, ;Courier New;, monospace;Consolas;Courier New;monospace"/>
-          <w:b/>
-          <w:b/>
-          <w:bCs/>
-          <w:color w:val="000000"/>
-          <w:sz w:val="21"/>
-          <w:szCs w:val="21"/>
-          <w:highlight w:val="white"/>
-        </w:rPr>
-      </w:pPr>
-      <w:r>
-        <w:rPr>
-          <w:rFonts w:ascii="Fira Code, Consolas, ;Courier New;, monospace;Consolas;Courier New;monospace" w:hAnsi="Fira Code, Consolas, ;Courier New;, monospace;Consolas;Courier New;monospace"/>
-          <w:b/>
-          <w:bCs/>
-          <w:color w:val="AF00DB"/>
-          <w:sz w:val="21"/>
-          <w:szCs w:val="21"/>
-          <w:highlight w:val="white"/>
-        </w:rPr>
-        <w:t>#define</w:t>
-      </w:r>
-      <w:r>
-        <w:rPr>
-          <w:rFonts w:ascii="Fira Code, Consolas, ;Courier New;, monospace;Consolas;Courier New;monospace" w:hAnsi="Fira Code, Consolas, ;Courier New;, monospace;Consolas;Courier New;monospace"/>
-          <w:b/>
-          <w:bCs/>
-          <w:color w:val="0000FF"/>
-          <w:sz w:val="21"/>
-          <w:szCs w:val="21"/>
-          <w:highlight w:val="white"/>
-        </w:rPr>
-        <w:t> STACK_TYPE_ARRAY        </w:t>
-      </w:r>
-      <w:r>
-        <w:rPr>
-          <w:rFonts w:ascii="Fira Code, Consolas, ;Courier New;, monospace;Consolas;Courier New;monospace" w:hAnsi="Fira Code, Consolas, ;Courier New;, monospace;Consolas;Courier New;monospace"/>
-          <w:b/>
-          <w:bCs/>
-          <w:color w:val="098658"/>
-          <w:sz w:val="21"/>
-          <w:szCs w:val="21"/>
-          <w:highlight w:val="white"/>
-        </w:rPr>
-        <w:t>1</w:t>
-      </w:r>
-    </w:p>
-    <w:p>
-      <w:pPr>
-        <w:pStyle w:val="Normal"/>
-        <w:spacing w:lineRule="atLeast" w:line="285" w:before="0" w:after="0"/>
-        <w:rPr>
-          <w:rFonts w:ascii="Fira Code, Consolas, ;Courier New;, monospace;Consolas;Courier New;monospace" w:hAnsi="Fira Code, Consolas, ;Courier New;, monospace;Consolas;Courier New;monospace"/>
-          <w:b/>
-          <w:b/>
-          <w:bCs/>
-          <w:color w:val="000000"/>
-          <w:sz w:val="21"/>
-          <w:szCs w:val="21"/>
-          <w:highlight w:val="white"/>
-        </w:rPr>
-      </w:pPr>
-      <w:r>
-        <w:rPr>
-          <w:rFonts w:ascii="Fira Code, Consolas, ;Courier New;, monospace;Consolas;Courier New;monospace" w:hAnsi="Fira Code, Consolas, ;Courier New;, monospace;Consolas;Courier New;monospace"/>
-          <w:b/>
-          <w:bCs/>
-          <w:color w:val="AF00DB"/>
-          <w:sz w:val="21"/>
-          <w:szCs w:val="21"/>
-          <w:highlight w:val="white"/>
-        </w:rPr>
-        <w:t>#define</w:t>
-      </w:r>
-      <w:r>
-        <w:rPr>
-          <w:rFonts w:ascii="Fira Code, Consolas, ;Courier New;, monospace;Consolas;Courier New;monospace" w:hAnsi="Fira Code, Consolas, ;Courier New;, monospace;Consolas;Courier New;monospace"/>
-          <w:b/>
-          <w:bCs/>
-          <w:color w:val="0000FF"/>
-          <w:sz w:val="21"/>
-          <w:szCs w:val="21"/>
-          <w:highlight w:val="white"/>
-        </w:rPr>
-        <w:t> STACK_TYPE_LINKED_LIST  </w:t>
-      </w:r>
-      <w:r>
-        <w:rPr>
-          <w:rFonts w:ascii="Fira Code, Consolas, ;Courier New;, monospace;Consolas;Courier New;monospace" w:hAnsi="Fira Code, Consolas, ;Courier New;, monospace;Consolas;Courier New;monospace"/>
-          <w:b/>
-          <w:bCs/>
-          <w:color w:val="098658"/>
-          <w:sz w:val="21"/>
-          <w:szCs w:val="21"/>
-          <w:highlight w:val="white"/>
-        </w:rPr>
-        <w:t>2</w:t>
-      </w:r>
-    </w:p>
-    <w:p>
-      <w:pPr>
-        <w:pStyle w:val="Normal"/>
-        <w:spacing w:lineRule="atLeast" w:line="285" w:before="0" w:after="0"/>
-        <w:rPr>
-          <w:rFonts w:ascii="Fira Code, Consolas, ;Courier New;, monospace;Consolas;Courier New;monospace" w:hAnsi="Fira Code, Consolas, ;Courier New;, monospace;Consolas;Courier New;monospace"/>
-          <w:b/>
-          <w:b/>
-          <w:bCs/>
-          <w:sz w:val="21"/>
-          <w:szCs w:val="21"/>
-        </w:rPr>
-      </w:pPr>
-      <w:r>
-        <w:rPr>
-          <w:rFonts w:ascii="Fira Code, Consolas, ;Courier New;, monospace;Consolas;Courier New;monospace" w:hAnsi="Fira Code, Consolas, ;Courier New;, monospace;Consolas;Courier New;monospace"/>
-          <w:b/>
-          <w:bCs/>
-          <w:sz w:val="21"/>
-          <w:szCs w:val="21"/>
-        </w:rPr>
-      </w:r>
-    </w:p>
-    <w:p>
-      <w:pPr>
-        <w:pStyle w:val="Normal"/>
-        <w:spacing w:lineRule="atLeast" w:line="285" w:before="0" w:after="0"/>
-        <w:rPr>
-          <w:rFonts w:ascii="Fira Code, Consolas, ;Courier New;, monospace;Consolas;Courier New;monospace" w:hAnsi="Fira Code, Consolas, ;Courier New;, monospace;Consolas;Courier New;monospace"/>
-          <w:b/>
-          <w:b/>
-          <w:bCs/>
-          <w:color w:val="000000"/>
-          <w:sz w:val="21"/>
-          <w:szCs w:val="21"/>
-          <w:highlight w:val="white"/>
-        </w:rPr>
-      </w:pPr>
-      <w:r>
-        <w:rPr>
-          <w:rFonts w:ascii="Fira Code, Consolas, ;Courier New;, monospace;Consolas;Courier New;monospace" w:hAnsi="Fira Code, Consolas, ;Courier New;, monospace;Consolas;Courier New;monospace"/>
-          <w:b/>
-          <w:bCs/>
-          <w:color w:val="0000FF"/>
-          <w:sz w:val="21"/>
-          <w:szCs w:val="21"/>
-          <w:highlight w:val="white"/>
-        </w:rPr>
-        <w:t>struct</w:t>
-      </w:r>
-      <w:r>
-        <w:rPr>
-          <w:rFonts w:ascii="Fira Code, Consolas, ;Courier New;, monospace;Consolas;Courier New;monospace" w:hAnsi="Fira Code, Consolas, ;Courier New;, monospace;Consolas;Courier New;monospace"/>
-          <w:b/>
-          <w:bCs/>
-          <w:color w:val="000000"/>
-          <w:sz w:val="21"/>
-          <w:szCs w:val="21"/>
-          <w:highlight w:val="white"/>
-        </w:rPr>
-        <w:t> </w:t>
-      </w:r>
-      <w:r>
-        <w:rPr>
-          <w:rFonts w:ascii="Fira Code, Consolas, ;Courier New;, monospace;Consolas;Courier New;monospace" w:hAnsi="Fira Code, Consolas, ;Courier New;, monospace;Consolas;Courier New;monospace"/>
-          <w:b/>
-          <w:bCs/>
-          <w:color w:val="267F99"/>
-          <w:sz w:val="21"/>
-          <w:szCs w:val="21"/>
-          <w:highlight w:val="white"/>
-        </w:rPr>
-        <w:t>stack</w:t>
-      </w:r>
-    </w:p>
-    <w:p>
-      <w:pPr>
-        <w:pStyle w:val="Normal"/>
-        <w:spacing w:lineRule="atLeast" w:line="285" w:before="0" w:after="0"/>
-        <w:rPr>
-          <w:rFonts w:ascii="Fira Code, Consolas, ;Courier New;, monospace;Consolas;Courier New;monospace" w:hAnsi="Fira Code, Consolas, ;Courier New;, monospace;Consolas;Courier New;monospace"/>
-          <w:b/>
-          <w:b/>
-          <w:bCs/>
-          <w:color w:val="000000"/>
-          <w:sz w:val="21"/>
-          <w:szCs w:val="21"/>
-          <w:highlight w:val="white"/>
-        </w:rPr>
-      </w:pPr>
-      <w:r>
-        <w:rPr>
-          <w:rFonts w:ascii="Fira Code, Consolas, ;Courier New;, monospace;Consolas;Courier New;monospace" w:hAnsi="Fira Code, Consolas, ;Courier New;, monospace;Consolas;Courier New;monospace"/>
-          <w:b/>
-          <w:bCs/>
-          <w:color w:val="000000"/>
-          <w:sz w:val="21"/>
-          <w:szCs w:val="21"/>
-          <w:highlight w:val="white"/>
-        </w:rPr>
-        <w:t>{</w:t>
-      </w:r>
-    </w:p>
-    <w:p>
-      <w:pPr>
-        <w:pStyle w:val="Normal"/>
-        <w:spacing w:lineRule="atLeast" w:line="285" w:before="0" w:after="0"/>
-        <w:rPr/>
-      </w:pPr>
-      <w:r>
-        <w:rPr>
-          <w:rFonts w:ascii="Fira Code, Consolas, ;Courier New;, monospace;Consolas;Courier New;monospace" w:hAnsi="Fira Code, Consolas, ;Courier New;, monospace;Consolas;Courier New;monospace"/>
-          <w:b/>
-          <w:bCs/>
-          <w:color w:val="000000"/>
-          <w:sz w:val="21"/>
-          <w:szCs w:val="21"/>
-          <w:highlight w:val="white"/>
-        </w:rPr>
-        <w:t>    </w:t>
-      </w:r>
-      <w:r>
-        <w:rPr>
-          <w:rFonts w:ascii="Fira Code, Consolas, ;Courier New;, monospace;Consolas;Courier New;monospace" w:hAnsi="Fira Code, Consolas, ;Courier New;, monospace;Consolas;Courier New;monospace"/>
-          <w:b/>
-          <w:bCs/>
-          <w:color w:val="267F99"/>
-          <w:sz w:val="21"/>
-          <w:szCs w:val="21"/>
-          <w:highlight w:val="white"/>
-        </w:rPr>
-        <w:t>__stack_imp_type</w:t>
-      </w:r>
-      <w:r>
-        <w:rPr>
-          <w:rFonts w:ascii="Fira Code, Consolas, ;Courier New;, monospace;Consolas;Courier New;monospace" w:hAnsi="Fira Code, Consolas, ;Courier New;, monospace;Consolas;Courier New;monospace"/>
-          <w:b/>
-          <w:bCs/>
-          <w:color w:val="000000"/>
-          <w:sz w:val="21"/>
-          <w:szCs w:val="21"/>
-          <w:highlight w:val="white"/>
-        </w:rPr>
-        <w:t> </w:t>
-      </w:r>
-      <w:r>
-        <w:rPr>
-          <w:rFonts w:ascii="Fira Code, Consolas, ;Courier New;, monospace;Consolas;Courier New;monospace" w:hAnsi="Fira Code, Consolas, ;Courier New;, monospace;Consolas;Courier New;monospace"/>
-          <w:b/>
-          <w:bCs/>
-          <w:color w:val="001080"/>
-          <w:sz w:val="21"/>
-          <w:szCs w:val="21"/>
-          <w:highlight w:val="white"/>
-        </w:rPr>
-        <w:t>__type</w:t>
-      </w:r>
-      <w:r>
-        <w:rPr>
-          <w:rFonts w:ascii="Fira Code, Consolas, ;Courier New;, monospace;Consolas;Courier New;monospace" w:hAnsi="Fira Code, Consolas, ;Courier New;, monospace;Consolas;Courier New;monospace"/>
-          <w:b/>
-          <w:bCs/>
-          <w:color w:val="000000"/>
-          <w:sz w:val="21"/>
-          <w:szCs w:val="21"/>
-          <w:highlight w:val="white"/>
-        </w:rPr>
-        <w:t xml:space="preserve">;         </w:t>
-      </w:r>
-      <w:r>
-        <w:rPr>
-          <w:rFonts w:ascii="Fira Code, Consolas, ;Courier New;, monospace;Consolas;Courier New;monospace" w:hAnsi="Fira Code, Consolas, ;Courier New;, monospace;Consolas;Courier New;monospace"/>
-          <w:b w:val="false"/>
-          <w:bCs/>
-          <w:color w:val="008000"/>
-          <w:sz w:val="21"/>
-          <w:szCs w:val="21"/>
-          <w:highlight w:val="white"/>
-        </w:rPr>
-        <w:t>//</w:t>
-      </w:r>
-      <w:r>
-        <w:rPr>
-          <w:rFonts w:eastAsia="Times New Roman" w:cs="Times New Roman" w:ascii="Fira Code, Consolas, ;Courier New;, monospace;Consolas;Courier New;monospace" w:hAnsi="Fira Code, Consolas, ;Courier New;, monospace;Consolas;Courier New;monospace"/>
-          <w:b w:val="false"/>
-          <w:bCs/>
-          <w:color w:val="008000"/>
-          <w:kern w:val="0"/>
-          <w:sz w:val="21"/>
-          <w:szCs w:val="21"/>
-          <w:highlight w:val="white"/>
-          <w:lang w:val="ru-RU" w:eastAsia="ru-RU" w:bidi="ar-SA"/>
-        </w:rPr>
-        <w:t xml:space="preserve"> тип реализации</w:t>
-      </w:r>
-    </w:p>
-    <w:p>
-      <w:pPr>
-        <w:pStyle w:val="Normal"/>
-        <w:spacing w:lineRule="atLeast" w:line="285" w:before="0" w:after="0"/>
-        <w:rPr>
-          <w:rFonts w:ascii="Fira Code, Consolas, ;Courier New;, monospace;Consolas;Courier New;monospace" w:hAnsi="Fira Code, Consolas, ;Courier New;, monospace;Consolas;Courier New;monospace"/>
-          <w:b/>
-          <w:b/>
-          <w:bCs/>
-          <w:color w:val="000000"/>
-          <w:sz w:val="21"/>
-          <w:szCs w:val="21"/>
-          <w:highlight w:val="white"/>
-        </w:rPr>
-      </w:pPr>
-      <w:r>
-        <w:rPr>
-          <w:rFonts w:ascii="Fira Code, Consolas, ;Courier New;, monospace;Consolas;Courier New;monospace" w:hAnsi="Fira Code, Consolas, ;Courier New;, monospace;Consolas;Courier New;monospace"/>
-          <w:b/>
-          <w:bCs/>
-          <w:color w:val="000000"/>
-          <w:sz w:val="21"/>
-          <w:szCs w:val="21"/>
-          <w:highlight w:val="white"/>
-        </w:rPr>
-        <w:t>    </w:t>
-      </w:r>
-      <w:r>
-        <w:rPr>
-          <w:rFonts w:ascii="Fira Code, Consolas, ;Courier New;, monospace;Consolas;Courier New;monospace" w:hAnsi="Fira Code, Consolas, ;Courier New;, monospace;Consolas;Courier New;monospace"/>
-          <w:b/>
-          <w:bCs/>
-          <w:color w:val="0000FF"/>
-          <w:sz w:val="21"/>
-          <w:szCs w:val="21"/>
-          <w:highlight w:val="white"/>
-        </w:rPr>
-        <w:t>union</w:t>
-      </w:r>
-    </w:p>
-    <w:p>
-      <w:pPr>
-        <w:pStyle w:val="Normal"/>
-        <w:spacing w:lineRule="atLeast" w:line="285" w:before="0" w:after="0"/>
-        <w:rPr>
-          <w:rFonts w:ascii="Fira Code, Consolas, ;Courier New;, monospace;Consolas;Courier New;monospace" w:hAnsi="Fira Code, Consolas, ;Courier New;, monospace;Consolas;Courier New;monospace"/>
-          <w:b/>
-          <w:b/>
-          <w:bCs/>
-          <w:color w:val="000000"/>
-          <w:sz w:val="21"/>
-          <w:szCs w:val="21"/>
-          <w:highlight w:val="white"/>
-        </w:rPr>
-      </w:pPr>
-      <w:r>
-        <w:rPr>
-          <w:rFonts w:ascii="Fira Code, Consolas, ;Courier New;, monospace;Consolas;Courier New;monospace" w:hAnsi="Fira Code, Consolas, ;Courier New;, monospace;Consolas;Courier New;monospace"/>
-          <w:b/>
-          <w:bCs/>
-          <w:color w:val="000000"/>
-          <w:sz w:val="21"/>
-          <w:szCs w:val="21"/>
-          <w:highlight w:val="white"/>
-        </w:rPr>
-        <w:t>    </w:t>
-      </w:r>
-      <w:r>
-        <w:rPr>
-          <w:rFonts w:ascii="Fira Code, Consolas, ;Courier New;, monospace;Consolas;Courier New;monospace" w:hAnsi="Fira Code, Consolas, ;Courier New;, monospace;Consolas;Courier New;monospace"/>
-          <w:b/>
-          <w:bCs/>
-          <w:color w:val="000000"/>
-          <w:sz w:val="21"/>
-          <w:szCs w:val="21"/>
-          <w:highlight w:val="white"/>
-        </w:rPr>
-        <w:t>{</w:t>
-      </w:r>
-    </w:p>
-    <w:p>
-      <w:pPr>
-        <w:pStyle w:val="Normal"/>
-        <w:spacing w:lineRule="atLeast" w:line="285" w:before="0" w:after="0"/>
-        <w:rPr/>
-      </w:pPr>
-      <w:r>
-        <w:rPr>
-          <w:rFonts w:ascii="Fira Code, Consolas, ;Courier New;, monospace;Consolas;Courier New;monospace" w:hAnsi="Fira Code, Consolas, ;Courier New;, monospace;Consolas;Courier New;monospace"/>
-          <w:b/>
-          <w:bCs/>
-          <w:color w:val="000000"/>
-          <w:sz w:val="21"/>
-          <w:szCs w:val="21"/>
-          <w:highlight w:val="white"/>
-        </w:rPr>
-        <w:t>        </w:t>
-      </w:r>
-      <w:r>
-        <w:rPr>
-          <w:rFonts w:ascii="Fira Code, Consolas, ;Courier New;, monospace;Consolas;Courier New;monospace" w:hAnsi="Fira Code, Consolas, ;Courier New;, monospace;Consolas;Courier New;monospace"/>
-          <w:b/>
-          <w:bCs/>
-          <w:color w:val="0000FF"/>
-          <w:sz w:val="21"/>
-          <w:szCs w:val="21"/>
-          <w:highlight w:val="white"/>
-        </w:rPr>
-        <w:t>struct</w:t>
-      </w:r>
-      <w:r>
-        <w:rPr>
-          <w:rFonts w:ascii="Fira Code, Consolas, ;Courier New;, monospace;Consolas;Courier New;monospace" w:hAnsi="Fira Code, Consolas, ;Courier New;, monospace;Consolas;Courier New;monospace"/>
-          <w:b/>
-          <w:bCs/>
-          <w:color w:val="000000"/>
-          <w:sz w:val="21"/>
-          <w:szCs w:val="21"/>
-          <w:highlight w:val="white"/>
-        </w:rPr>
-        <w:t> </w:t>
-      </w:r>
-      <w:r>
-        <w:rPr>
-          <w:rFonts w:ascii="Fira Code, Consolas, ;Courier New;, monospace;Consolas;Courier New;monospace" w:hAnsi="Fira Code, Consolas, ;Courier New;, monospace;Consolas;Courier New;monospace"/>
-          <w:b/>
-          <w:bCs/>
-          <w:color w:val="267F99"/>
-          <w:sz w:val="21"/>
-          <w:szCs w:val="21"/>
-          <w:highlight w:val="white"/>
-        </w:rPr>
-        <w:t>stack_arr</w:t>
-      </w:r>
-      <w:r>
-        <w:rPr>
-          <w:rFonts w:ascii="Fira Code, Consolas, ;Courier New;, monospace;Consolas;Courier New;monospace" w:hAnsi="Fira Code, Consolas, ;Courier New;, monospace;Consolas;Courier New;monospace"/>
-          <w:b/>
-          <w:bCs/>
-          <w:color w:val="000000"/>
-          <w:sz w:val="21"/>
-          <w:szCs w:val="21"/>
-          <w:highlight w:val="white"/>
-        </w:rPr>
-        <w:t> </w:t>
-      </w:r>
-      <w:r>
-        <w:rPr>
-          <w:rFonts w:ascii="Fira Code, Consolas, ;Courier New;, monospace;Consolas;Courier New;monospace" w:hAnsi="Fira Code, Consolas, ;Courier New;, monospace;Consolas;Courier New;monospace"/>
-          <w:b/>
-          <w:bCs/>
-          <w:color w:val="001080"/>
-          <w:sz w:val="21"/>
-          <w:szCs w:val="21"/>
-          <w:highlight w:val="white"/>
-        </w:rPr>
-        <w:t>stack_arr</w:t>
-      </w:r>
-      <w:r>
-        <w:rPr>
-          <w:rFonts w:ascii="Fira Code, Consolas, ;Courier New;, monospace;Consolas;Courier New;monospace" w:hAnsi="Fira Code, Consolas, ;Courier New;, monospace;Consolas;Courier New;monospace"/>
-          <w:b/>
-          <w:bCs/>
-          <w:color w:val="000000"/>
-          <w:sz w:val="21"/>
-          <w:szCs w:val="21"/>
-          <w:highlight w:val="white"/>
-        </w:rPr>
-        <w:t xml:space="preserve">;  </w:t>
-      </w:r>
-      <w:r>
-        <w:rPr>
-          <w:rFonts w:ascii="Fira Code, Consolas, ;Courier New;, monospace;Consolas;Courier New;monospace" w:hAnsi="Fira Code, Consolas, ;Courier New;, monospace;Consolas;Courier New;monospace"/>
-          <w:b w:val="false"/>
-          <w:bCs/>
-          <w:color w:val="008000"/>
-          <w:sz w:val="21"/>
-          <w:szCs w:val="21"/>
-          <w:highlight w:val="white"/>
-        </w:rPr>
-        <w:t>//</w:t>
-      </w:r>
-      <w:r>
-        <w:rPr>
-          <w:rFonts w:eastAsia="Times New Roman" w:cs="Times New Roman" w:ascii="Fira Code, Consolas, ;Courier New;, monospace;Consolas;Courier New;monospace" w:hAnsi="Fira Code, Consolas, ;Courier New;, monospace;Consolas;Courier New;monospace"/>
-          <w:b w:val="false"/>
-          <w:bCs/>
-          <w:color w:val="008000"/>
-          <w:kern w:val="0"/>
-          <w:sz w:val="21"/>
-          <w:szCs w:val="21"/>
-          <w:highlight w:val="white"/>
-          <w:lang w:val="ru-RU" w:eastAsia="ru-RU" w:bidi="ar-SA"/>
-        </w:rPr>
-        <w:t xml:space="preserve"> реализация на массиве</w:t>
-      </w:r>
-    </w:p>
-    <w:p>
-      <w:pPr>
-        <w:pStyle w:val="Normal"/>
-        <w:spacing w:lineRule="atLeast" w:line="285" w:before="0" w:after="0"/>
-        <w:rPr/>
-      </w:pPr>
-      <w:r>
-        <w:rPr>
-          <w:rFonts w:ascii="Fira Code, Consolas, ;Courier New;, monospace;Consolas;Courier New;monospace" w:hAnsi="Fira Code, Consolas, ;Courier New;, monospace;Consolas;Courier New;monospace"/>
-          <w:b/>
-          <w:bCs/>
-          <w:color w:val="000000"/>
-          <w:sz w:val="21"/>
-          <w:szCs w:val="21"/>
-          <w:highlight w:val="white"/>
-        </w:rPr>
-        <w:t>        </w:t>
-      </w:r>
-      <w:r>
-        <w:rPr>
-          <w:rFonts w:ascii="Fira Code, Consolas, ;Courier New;, monospace;Consolas;Courier New;monospace" w:hAnsi="Fira Code, Consolas, ;Courier New;, monospace;Consolas;Courier New;monospace"/>
-          <w:b/>
-          <w:bCs/>
-          <w:color w:val="0000FF"/>
-          <w:sz w:val="21"/>
-          <w:szCs w:val="21"/>
-          <w:highlight w:val="white"/>
-        </w:rPr>
-        <w:t>struct</w:t>
-      </w:r>
-      <w:r>
-        <w:rPr>
-          <w:rFonts w:ascii="Fira Code, Consolas, ;Courier New;, monospace;Consolas;Courier New;monospace" w:hAnsi="Fira Code, Consolas, ;Courier New;, monospace;Consolas;Courier New;monospace"/>
-          <w:b/>
-          <w:bCs/>
-          <w:color w:val="000000"/>
-          <w:sz w:val="21"/>
-          <w:szCs w:val="21"/>
-          <w:highlight w:val="white"/>
-        </w:rPr>
-        <w:t> </w:t>
-      </w:r>
-      <w:r>
-        <w:rPr>
-          <w:rFonts w:ascii="Fira Code, Consolas, ;Courier New;, monospace;Consolas;Courier New;monospace" w:hAnsi="Fira Code, Consolas, ;Courier New;, monospace;Consolas;Courier New;monospace"/>
-          <w:b/>
-          <w:bCs/>
-          <w:color w:val="267F99"/>
-          <w:sz w:val="21"/>
-          <w:szCs w:val="21"/>
-          <w:highlight w:val="white"/>
-        </w:rPr>
-        <w:t>stack_lst</w:t>
-      </w:r>
-      <w:r>
-        <w:rPr>
-          <w:rFonts w:ascii="Fira Code, Consolas, ;Courier New;, monospace;Consolas;Courier New;monospace" w:hAnsi="Fira Code, Consolas, ;Courier New;, monospace;Consolas;Courier New;monospace"/>
-          <w:b/>
-          <w:bCs/>
-          <w:color w:val="000000"/>
-          <w:sz w:val="21"/>
-          <w:szCs w:val="21"/>
-          <w:highlight w:val="white"/>
-        </w:rPr>
-        <w:t> </w:t>
-      </w:r>
-      <w:r>
-        <w:rPr>
-          <w:rFonts w:ascii="Fira Code, Consolas, ;Courier New;, monospace;Consolas;Courier New;monospace" w:hAnsi="Fira Code, Consolas, ;Courier New;, monospace;Consolas;Courier New;monospace"/>
-          <w:b/>
-          <w:bCs/>
-          <w:color w:val="001080"/>
-          <w:sz w:val="21"/>
-          <w:szCs w:val="21"/>
-          <w:highlight w:val="white"/>
-        </w:rPr>
-        <w:t>stack_lst</w:t>
-      </w:r>
-      <w:r>
-        <w:rPr>
-          <w:rFonts w:ascii="Fira Code, Consolas, ;Courier New;, monospace;Consolas;Courier New;monospace" w:hAnsi="Fira Code, Consolas, ;Courier New;, monospace;Consolas;Courier New;monospace"/>
-          <w:b/>
-          <w:bCs/>
-          <w:color w:val="000000"/>
-          <w:sz w:val="21"/>
-          <w:szCs w:val="21"/>
-          <w:highlight w:val="white"/>
-        </w:rPr>
-        <w:t xml:space="preserve">;  </w:t>
-      </w:r>
-      <w:bookmarkStart w:id="1" w:name="__DdeLink__451_2056223733"/>
-      <w:r>
-        <w:rPr>
-          <w:rFonts w:ascii="Fira Code, Consolas, ;Courier New;, monospace;Consolas;Courier New;monospace" w:hAnsi="Fira Code, Consolas, ;Courier New;, monospace;Consolas;Courier New;monospace"/>
-          <w:b w:val="false"/>
-          <w:bCs/>
-          <w:color w:val="008000"/>
-          <w:sz w:val="21"/>
-          <w:szCs w:val="21"/>
-          <w:highlight w:val="white"/>
-        </w:rPr>
-        <w:t>//</w:t>
-      </w:r>
-      <w:r>
-        <w:rPr>
-          <w:rFonts w:eastAsia="Times New Roman" w:cs="Times New Roman" w:ascii="Fira Code, Consolas, ;Courier New;, monospace;Consolas;Courier New;monospace" w:hAnsi="Fira Code, Consolas, ;Courier New;, monospace;Consolas;Courier New;monospace"/>
-          <w:b w:val="false"/>
-          <w:bCs/>
-          <w:color w:val="008000"/>
-          <w:kern w:val="0"/>
-          <w:sz w:val="21"/>
-          <w:szCs w:val="21"/>
-          <w:highlight w:val="white"/>
-          <w:lang w:val="ru-RU" w:eastAsia="ru-RU" w:bidi="ar-SA"/>
-        </w:rPr>
-        <w:t xml:space="preserve"> реализация на связном списке</w:t>
-      </w:r>
-      <w:bookmarkEnd w:id="1"/>
-    </w:p>
-    <w:p>
-      <w:pPr>
-        <w:pStyle w:val="Normal"/>
-        <w:spacing w:lineRule="atLeast" w:line="285" w:before="0" w:after="0"/>
-        <w:rPr>
-          <w:rFonts w:ascii="Fira Code, Consolas, ;Courier New;, monospace;Consolas;Courier New;monospace" w:hAnsi="Fira Code, Consolas, ;Courier New;, monospace;Consolas;Courier New;monospace"/>
-          <w:b/>
-          <w:b/>
-          <w:bCs/>
-          <w:color w:val="000000"/>
-          <w:sz w:val="21"/>
-          <w:szCs w:val="21"/>
-          <w:highlight w:val="white"/>
-        </w:rPr>
-      </w:pPr>
-      <w:r>
-        <w:rPr>
-          <w:rFonts w:ascii="Fira Code, Consolas, ;Courier New;, monospace;Consolas;Courier New;monospace" w:hAnsi="Fira Code, Consolas, ;Courier New;, monospace;Consolas;Courier New;monospace"/>
-          <w:b/>
-          <w:bCs/>
-          <w:color w:val="000000"/>
-          <w:sz w:val="21"/>
-          <w:szCs w:val="21"/>
-          <w:highlight w:val="white"/>
-        </w:rPr>
-        <w:t>    </w:t>
-      </w:r>
-      <w:r>
-        <w:rPr>
-          <w:rFonts w:ascii="Fira Code, Consolas, ;Courier New;, monospace;Consolas;Courier New;monospace" w:hAnsi="Fira Code, Consolas, ;Courier New;, monospace;Consolas;Courier New;monospace"/>
-          <w:b/>
-          <w:bCs/>
-          <w:color w:val="000000"/>
-          <w:sz w:val="21"/>
-          <w:szCs w:val="21"/>
-          <w:highlight w:val="white"/>
-        </w:rPr>
-        <w:t>} </w:t>
-      </w:r>
-      <w:r>
-        <w:rPr>
-          <w:rFonts w:ascii="Fira Code, Consolas, ;Courier New;, monospace;Consolas;Courier New;monospace" w:hAnsi="Fira Code, Consolas, ;Courier New;, monospace;Consolas;Courier New;monospace"/>
-          <w:b/>
-          <w:bCs/>
-          <w:color w:val="001080"/>
-          <w:sz w:val="21"/>
-          <w:szCs w:val="21"/>
-          <w:highlight w:val="white"/>
-        </w:rPr>
-        <w:t>data</w:t>
-      </w:r>
-      <w:r>
-        <w:rPr>
-          <w:rFonts w:ascii="Fira Code, Consolas, ;Courier New;, monospace;Consolas;Courier New;monospace" w:hAnsi="Fira Code, Consolas, ;Courier New;, monospace;Consolas;Courier New;monospace"/>
-          <w:b/>
-          <w:bCs/>
-          <w:color w:val="000000"/>
-          <w:sz w:val="21"/>
-          <w:szCs w:val="21"/>
-          <w:highlight w:val="white"/>
-        </w:rPr>
-        <w:t>;</w:t>
-      </w:r>
-    </w:p>
-    <w:p>
-      <w:pPr>
-        <w:pStyle w:val="Normal"/>
-        <w:spacing w:lineRule="atLeast" w:line="285" w:before="0" w:after="0"/>
-        <w:rPr>
-          <w:rFonts w:ascii="Fira Code, Consolas, ;Courier New;, monospace;Consolas;Courier New;monospace" w:hAnsi="Fira Code, Consolas, ;Courier New;, monospace;Consolas;Courier New;monospace"/>
-          <w:b/>
-          <w:b/>
-          <w:bCs/>
-          <w:sz w:val="21"/>
-          <w:szCs w:val="21"/>
-        </w:rPr>
-      </w:pPr>
-      <w:r>
-        <w:rPr>
-          <w:rFonts w:ascii="Fira Code, Consolas, ;Courier New;, monospace;Consolas;Courier New;monospace" w:hAnsi="Fira Code, Consolas, ;Courier New;, monospace;Consolas;Courier New;monospace"/>
-          <w:b/>
-          <w:bCs/>
-          <w:color w:val="000000"/>
-          <w:sz w:val="21"/>
-          <w:szCs w:val="21"/>
-          <w:highlight w:val="white"/>
-        </w:rPr>
-        <w:t>};</w:t>
-      </w:r>
-    </w:p>
-    <w:p>
-      <w:pPr>
-        <w:pStyle w:val="Normal"/>
-        <w:spacing w:lineRule="atLeast" w:line="285" w:before="0" w:after="0"/>
-        <w:rPr>
-          <w:rFonts w:ascii="Calibri" w:hAnsi="Calibri" w:eastAsia="Calibri" w:cs="Calibri"/>
-          <w:color w:val="auto"/>
-          <w:spacing w:val="0"/>
-          <w:sz w:val="28"/>
-          <w:szCs w:val="28"/>
-        </w:rPr>
-      </w:pPr>
-      <w:r>
-        <w:rPr>
-          <w:rFonts w:eastAsia="Calibri" w:cs="Calibri" w:ascii="Calibri" w:hAnsi="Calibri"/>
-          <w:color w:val="auto"/>
-          <w:spacing w:val="0"/>
-          <w:sz w:val="28"/>
-          <w:szCs w:val="28"/>
-        </w:rPr>
-      </w:r>
-    </w:p>
-    <w:p>
-      <w:pPr>
-        <w:pStyle w:val="Normal"/>
-        <w:spacing w:lineRule="exact" w:line="259" w:before="0" w:after="160"/>
-        <w:ind w:left="0" w:right="0" w:hanging="0"/>
-        <w:jc w:val="both"/>
-        <w:rPr/>
-      </w:pPr>
-      <w:r>
-        <w:rPr>
           <w:rFonts w:cs="Times New Roman" w:ascii="Calibri" w:hAnsi="Calibri"/>
           <w:b/>
           <w:bCs/>
@@ -6540,38 +6319,6 @@
         <w:jc w:val="both"/>
         <w:rPr>
           <w:rFonts w:ascii="Calibri" w:hAnsi="Calibri" w:eastAsia="Calibri" w:cs="Calibri"/>
-          <w:i w:val="false"/>
-          <w:i w:val="false"/>
-          <w:iCs w:val="false"/>
-          <w:color w:val="auto"/>
-          <w:spacing w:val="0"/>
-          <w:kern w:val="0"/>
-          <w:sz w:val="28"/>
-          <w:szCs w:val="28"/>
-          <w:lang w:val="ru-RU" w:eastAsia="ru-RU" w:bidi="ar-SA"/>
-        </w:rPr>
-      </w:pPr>
-      <w:r>
-        <w:rPr>
-          <w:rFonts w:eastAsia="Calibri" w:cs="Calibri" w:ascii="Calibri" w:hAnsi="Calibri"/>
-          <w:i w:val="false"/>
-          <w:iCs w:val="false"/>
-          <w:color w:val="auto"/>
-          <w:spacing w:val="0"/>
-          <w:kern w:val="0"/>
-          <w:sz w:val="28"/>
-          <w:szCs w:val="28"/>
-          <w:lang w:val="ru-RU" w:eastAsia="ru-RU" w:bidi="ar-SA"/>
-        </w:rPr>
-      </w:r>
-    </w:p>
-    <w:p>
-      <w:pPr>
-        <w:pStyle w:val="Style23"/>
-        <w:spacing w:before="0" w:after="0"/>
-        <w:jc w:val="both"/>
-        <w:rPr>
-          <w:rFonts w:ascii="Calibri" w:hAnsi="Calibri" w:eastAsia="Calibri" w:cs="Calibri"/>
           <w:color w:val="auto"/>
           <w:spacing w:val="0"/>
           <w:sz w:val="28"/>
@@ -6625,7 +6372,746 @@
           <w:sz w:val="28"/>
         </w:rPr>
         <w:tab/>
-        <w:t>Описание</w:t>
+      </w:r>
+      <w:r>
+        <w:rPr>
+          <w:rFonts w:eastAsia="Calibri" w:cs="Calibri" w:ascii="Calibri" w:hAnsi="Calibri"/>
+          <w:color w:val="auto"/>
+          <w:spacing w:val="0"/>
+          <w:kern w:val="0"/>
+          <w:sz w:val="28"/>
+          <w:szCs w:val="24"/>
+          <w:lang w:val="ru-RU" w:eastAsia="ru-RU" w:bidi="ar-SA"/>
+        </w:rPr>
+        <w:t>Объединение двух стеков в один состоит из последовательного добавления в конечный стек элементов из обоих начальных:</w:t>
+      </w:r>
+    </w:p>
+    <w:p>
+      <w:pPr>
+        <w:pStyle w:val="Normal"/>
+        <w:spacing w:lineRule="exact" w:line="259" w:before="0" w:after="103"/>
+        <w:ind w:left="0" w:right="0" w:hanging="0"/>
+        <w:jc w:val="both"/>
+        <w:rPr>
+          <w:rFonts w:ascii="Calibri" w:hAnsi="Calibri" w:eastAsia="Calibri" w:cs="Calibri"/>
+          <w:color w:val="auto"/>
+          <w:spacing w:val="0"/>
+          <w:kern w:val="0"/>
+          <w:sz w:val="28"/>
+          <w:szCs w:val="24"/>
+          <w:lang w:val="ru-RU" w:eastAsia="ru-RU" w:bidi="ar-SA"/>
+        </w:rPr>
+      </w:pPr>
+      <w:r>
+        <w:rPr/>
+      </w:r>
+    </w:p>
+    <w:p>
+      <w:pPr>
+        <w:pStyle w:val="Normal"/>
+        <w:spacing w:lineRule="exact" w:line="259" w:before="0" w:after="103"/>
+        <w:ind w:left="0" w:right="0" w:hanging="0"/>
+        <w:jc w:val="both"/>
+        <w:rPr/>
+      </w:pPr>
+      <w:r>
+        <w:rPr>
+          <w:rFonts w:eastAsia="Calibri" w:cs="Calibri" w:ascii="Calibri" w:hAnsi="Calibri"/>
+          <w:color w:val="auto"/>
+          <w:spacing w:val="0"/>
+          <w:kern w:val="0"/>
+          <w:sz w:val="28"/>
+          <w:szCs w:val="24"/>
+          <w:lang w:val="ru-RU" w:eastAsia="ru-RU" w:bidi="ar-SA"/>
+        </w:rPr>
+        <w:tab/>
+      </w:r>
+      <w:r>
+        <w:rPr>
+          <w:rFonts w:eastAsia="Calibri" w:cs="Calibri" w:ascii="Calibri" w:hAnsi="Calibri"/>
+          <w:b/>
+          <w:bCs/>
+          <w:color w:val="auto"/>
+          <w:spacing w:val="0"/>
+          <w:kern w:val="0"/>
+          <w:sz w:val="26"/>
+          <w:szCs w:val="26"/>
+          <w:u w:val="single"/>
+          <w:lang w:val="ru-RU" w:eastAsia="ru-RU" w:bidi="ar-SA"/>
+        </w:rPr>
+        <w:t>пока</w:t>
+      </w:r>
+      <w:r>
+        <w:rPr>
+          <w:rFonts w:eastAsia="Calibri" w:cs="Calibri" w:ascii="Calibri" w:hAnsi="Calibri"/>
+          <w:b w:val="false"/>
+          <w:bCs w:val="false"/>
+          <w:color w:val="auto"/>
+          <w:spacing w:val="0"/>
+          <w:kern w:val="0"/>
+          <w:sz w:val="26"/>
+          <w:szCs w:val="26"/>
+          <w:lang w:val="ru-RU" w:eastAsia="ru-RU" w:bidi="ar-SA"/>
+        </w:rPr>
+        <w:t xml:space="preserve"> есть элементы в начальных стеках:</w:t>
+      </w:r>
+    </w:p>
+    <w:p>
+      <w:pPr>
+        <w:pStyle w:val="Normal"/>
+        <w:spacing w:lineRule="exact" w:line="259" w:before="0" w:after="103"/>
+        <w:ind w:left="0" w:right="0" w:hanging="0"/>
+        <w:jc w:val="both"/>
+        <w:rPr>
+          <w:b w:val="false"/>
+          <w:b w:val="false"/>
+          <w:bCs w:val="false"/>
+          <w:sz w:val="26"/>
+          <w:szCs w:val="26"/>
+        </w:rPr>
+      </w:pPr>
+      <w:r>
+        <w:rPr>
+          <w:rFonts w:eastAsia="Calibri" w:cs="Calibri" w:ascii="Calibri" w:hAnsi="Calibri"/>
+          <w:b w:val="false"/>
+          <w:bCs w:val="false"/>
+          <w:color w:val="auto"/>
+          <w:spacing w:val="0"/>
+          <w:kern w:val="0"/>
+          <w:sz w:val="26"/>
+          <w:szCs w:val="26"/>
+          <w:lang w:val="ru-RU" w:eastAsia="ru-RU" w:bidi="ar-SA"/>
+        </w:rPr>
+        <w:tab/>
+        <w:tab/>
+      </w:r>
+      <w:r>
+        <w:rPr>
+          <w:rFonts w:eastAsia="Calibri" w:cs="Calibri" w:ascii="Calibri" w:hAnsi="Calibri"/>
+          <w:b/>
+          <w:bCs/>
+          <w:color w:val="auto"/>
+          <w:spacing w:val="0"/>
+          <w:kern w:val="0"/>
+          <w:sz w:val="26"/>
+          <w:szCs w:val="26"/>
+          <w:u w:val="single"/>
+          <w:lang w:val="ru-RU" w:eastAsia="ru-RU" w:bidi="ar-SA"/>
+        </w:rPr>
+        <w:t>выбрать</w:t>
+      </w:r>
+      <w:r>
+        <w:rPr>
+          <w:rFonts w:eastAsia="Calibri" w:cs="Calibri" w:ascii="Calibri" w:hAnsi="Calibri"/>
+          <w:b w:val="false"/>
+          <w:bCs w:val="false"/>
+          <w:color w:val="auto"/>
+          <w:spacing w:val="0"/>
+          <w:kern w:val="0"/>
+          <w:sz w:val="26"/>
+          <w:szCs w:val="26"/>
+          <w:lang w:val="ru-RU" w:eastAsia="ru-RU" w:bidi="ar-SA"/>
+        </w:rPr>
+        <w:t xml:space="preserve"> начальный стек с наибольшим элементом в вершине</w:t>
+      </w:r>
+      <w:r>
+        <w:rPr>
+          <w:rFonts w:eastAsia="Calibri" w:cs="Calibri" w:ascii="Calibri" w:hAnsi="Calibri"/>
+          <w:b w:val="false"/>
+          <w:bCs w:val="false"/>
+          <w:color w:val="auto"/>
+          <w:spacing w:val="0"/>
+          <w:kern w:val="0"/>
+          <w:sz w:val="26"/>
+          <w:szCs w:val="26"/>
+          <w:lang w:val="en-US" w:eastAsia="ru-RU" w:bidi="ar-SA"/>
+        </w:rPr>
+        <w:t xml:space="preserve"> (s</w:t>
+      </w:r>
+      <w:r>
+        <w:rPr>
+          <w:rFonts w:eastAsia="Calibri" w:cs="Calibri" w:ascii="Calibri" w:hAnsi="Calibri"/>
+          <w:b w:val="false"/>
+          <w:bCs w:val="false"/>
+          <w:color w:val="auto"/>
+          <w:spacing w:val="0"/>
+          <w:kern w:val="0"/>
+          <w:sz w:val="26"/>
+          <w:szCs w:val="26"/>
+          <w:vertAlign w:val="subscript"/>
+          <w:lang w:val="en-US" w:eastAsia="ru-RU" w:bidi="ar-SA"/>
+        </w:rPr>
+        <w:t>1</w:t>
+      </w:r>
+      <w:r>
+        <w:rPr>
+          <w:rFonts w:eastAsia="Calibri" w:cs="Calibri" w:ascii="Calibri" w:hAnsi="Calibri"/>
+          <w:b w:val="false"/>
+          <w:bCs w:val="false"/>
+          <w:color w:val="auto"/>
+          <w:spacing w:val="0"/>
+          <w:kern w:val="0"/>
+          <w:sz w:val="26"/>
+          <w:szCs w:val="26"/>
+          <w:lang w:val="en-US" w:eastAsia="ru-RU" w:bidi="ar-SA"/>
+        </w:rPr>
+        <w:t>)</w:t>
+      </w:r>
+      <w:r>
+        <w:rPr>
+          <w:rFonts w:eastAsia="Calibri" w:cs="Calibri" w:ascii="Calibri" w:hAnsi="Calibri"/>
+          <w:b w:val="false"/>
+          <w:bCs w:val="false"/>
+          <w:color w:val="auto"/>
+          <w:spacing w:val="0"/>
+          <w:kern w:val="0"/>
+          <w:sz w:val="26"/>
+          <w:szCs w:val="26"/>
+          <w:lang w:val="ru-RU" w:eastAsia="ru-RU" w:bidi="ar-SA"/>
+        </w:rPr>
+        <w:t>.</w:t>
+      </w:r>
+    </w:p>
+    <w:p>
+      <w:pPr>
+        <w:pStyle w:val="Normal"/>
+        <w:spacing w:lineRule="exact" w:line="259" w:before="0" w:after="103"/>
+        <w:ind w:left="0" w:right="0" w:hanging="0"/>
+        <w:jc w:val="both"/>
+        <w:rPr>
+          <w:sz w:val="26"/>
+          <w:szCs w:val="26"/>
+        </w:rPr>
+      </w:pPr>
+      <w:r>
+        <w:rPr>
+          <w:rFonts w:eastAsia="Calibri" w:cs="Calibri" w:ascii="Calibri" w:hAnsi="Calibri"/>
+          <w:b w:val="false"/>
+          <w:bCs w:val="false"/>
+          <w:color w:val="auto"/>
+          <w:spacing w:val="0"/>
+          <w:kern w:val="0"/>
+          <w:sz w:val="26"/>
+          <w:szCs w:val="26"/>
+          <w:lang w:val="ru-RU" w:eastAsia="ru-RU" w:bidi="ar-SA"/>
+        </w:rPr>
+        <w:tab/>
+        <w:tab/>
+      </w:r>
+      <w:r>
+        <w:rPr>
+          <w:rFonts w:eastAsia="Calibri" w:cs="Calibri" w:ascii="Calibri" w:hAnsi="Calibri"/>
+          <w:b/>
+          <w:bCs/>
+          <w:color w:val="auto"/>
+          <w:spacing w:val="0"/>
+          <w:kern w:val="0"/>
+          <w:sz w:val="26"/>
+          <w:szCs w:val="26"/>
+          <w:u w:val="single"/>
+          <w:lang w:val="ru-RU" w:eastAsia="ru-RU" w:bidi="ar-SA"/>
+        </w:rPr>
+        <w:t>и</w:t>
+      </w:r>
+      <w:r>
+        <w:rPr>
+          <w:rFonts w:eastAsia="Calibri" w:cs="Calibri" w:ascii="Calibri" w:hAnsi="Calibri"/>
+          <w:b/>
+          <w:bCs/>
+          <w:color w:val="auto"/>
+          <w:spacing w:val="0"/>
+          <w:kern w:val="0"/>
+          <w:sz w:val="26"/>
+          <w:szCs w:val="26"/>
+          <w:u w:val="single"/>
+          <w:lang w:val="ru-RU" w:eastAsia="ru-RU" w:bidi="ar-SA"/>
+        </w:rPr>
+        <w:t>звлечь</w:t>
+      </w:r>
+      <w:r>
+        <w:rPr>
+          <w:rFonts w:eastAsia="Calibri" w:cs="Calibri" w:ascii="Calibri" w:hAnsi="Calibri"/>
+          <w:b w:val="false"/>
+          <w:bCs w:val="false"/>
+          <w:color w:val="auto"/>
+          <w:spacing w:val="0"/>
+          <w:kern w:val="0"/>
+          <w:sz w:val="26"/>
+          <w:szCs w:val="26"/>
+          <w:lang w:val="ru-RU" w:eastAsia="ru-RU" w:bidi="ar-SA"/>
+        </w:rPr>
+        <w:t xml:space="preserve"> элемент (е) с вершины выбранного стека (</w:t>
+      </w:r>
+      <w:r>
+        <w:rPr>
+          <w:rFonts w:eastAsia="Calibri" w:cs="Calibri" w:ascii="Calibri" w:hAnsi="Calibri"/>
+          <w:b w:val="false"/>
+          <w:bCs w:val="false"/>
+          <w:color w:val="auto"/>
+          <w:spacing w:val="0"/>
+          <w:kern w:val="0"/>
+          <w:sz w:val="26"/>
+          <w:szCs w:val="26"/>
+          <w:lang w:val="en-US" w:eastAsia="ru-RU" w:bidi="ar-SA"/>
+        </w:rPr>
+        <w:t>s</w:t>
+      </w:r>
+      <w:r>
+        <w:rPr>
+          <w:rFonts w:eastAsia="Calibri" w:cs="Calibri" w:ascii="Calibri" w:hAnsi="Calibri"/>
+          <w:b w:val="false"/>
+          <w:bCs w:val="false"/>
+          <w:color w:val="auto"/>
+          <w:spacing w:val="0"/>
+          <w:kern w:val="0"/>
+          <w:sz w:val="26"/>
+          <w:szCs w:val="26"/>
+          <w:vertAlign w:val="subscript"/>
+          <w:lang w:val="en-US" w:eastAsia="ru-RU" w:bidi="ar-SA"/>
+        </w:rPr>
+        <w:t>1</w:t>
+      </w:r>
+      <w:r>
+        <w:rPr>
+          <w:rFonts w:eastAsia="Calibri" w:cs="Calibri" w:ascii="Calibri" w:hAnsi="Calibri"/>
+          <w:b w:val="false"/>
+          <w:bCs w:val="false"/>
+          <w:color w:val="auto"/>
+          <w:spacing w:val="0"/>
+          <w:kern w:val="0"/>
+          <w:sz w:val="26"/>
+          <w:szCs w:val="26"/>
+          <w:lang w:val="en-US" w:eastAsia="ru-RU" w:bidi="ar-SA"/>
+        </w:rPr>
+        <w:t>)</w:t>
+      </w:r>
+      <w:r>
+        <w:rPr>
+          <w:rFonts w:eastAsia="Calibri" w:cs="Calibri" w:ascii="Calibri" w:hAnsi="Calibri"/>
+          <w:b w:val="false"/>
+          <w:bCs w:val="false"/>
+          <w:color w:val="auto"/>
+          <w:spacing w:val="0"/>
+          <w:kern w:val="0"/>
+          <w:sz w:val="26"/>
+          <w:szCs w:val="26"/>
+          <w:lang w:val="ru-RU" w:eastAsia="ru-RU" w:bidi="ar-SA"/>
+        </w:rPr>
+        <w:t>.</w:t>
+      </w:r>
+    </w:p>
+    <w:p>
+      <w:pPr>
+        <w:pStyle w:val="Normal"/>
+        <w:spacing w:lineRule="exact" w:line="259" w:before="0" w:after="103"/>
+        <w:ind w:left="0" w:right="0" w:hanging="0"/>
+        <w:jc w:val="both"/>
+        <w:rPr>
+          <w:b w:val="false"/>
+          <w:b w:val="false"/>
+          <w:bCs w:val="false"/>
+          <w:sz w:val="26"/>
+          <w:szCs w:val="26"/>
+        </w:rPr>
+      </w:pPr>
+      <w:r>
+        <w:rPr>
+          <w:rFonts w:eastAsia="Calibri" w:cs="Calibri" w:ascii="Calibri" w:hAnsi="Calibri"/>
+          <w:b w:val="false"/>
+          <w:bCs w:val="false"/>
+          <w:color w:val="auto"/>
+          <w:spacing w:val="0"/>
+          <w:kern w:val="0"/>
+          <w:sz w:val="26"/>
+          <w:szCs w:val="26"/>
+          <w:lang w:val="ru-RU" w:eastAsia="ru-RU" w:bidi="ar-SA"/>
+        </w:rPr>
+        <w:tab/>
+        <w:tab/>
+      </w:r>
+      <w:r>
+        <w:rPr>
+          <w:rFonts w:eastAsia="Calibri" w:cs="Calibri" w:ascii="Calibri" w:hAnsi="Calibri"/>
+          <w:b/>
+          <w:bCs/>
+          <w:color w:val="auto"/>
+          <w:spacing w:val="0"/>
+          <w:kern w:val="0"/>
+          <w:sz w:val="26"/>
+          <w:szCs w:val="26"/>
+          <w:u w:val="single"/>
+          <w:lang w:val="ru-RU" w:eastAsia="ru-RU" w:bidi="ar-SA"/>
+        </w:rPr>
+        <w:t>пока</w:t>
+      </w:r>
+      <w:r>
+        <w:rPr>
+          <w:rFonts w:eastAsia="Calibri" w:cs="Calibri" w:ascii="Calibri" w:hAnsi="Calibri"/>
+          <w:b w:val="false"/>
+          <w:bCs w:val="false"/>
+          <w:color w:val="auto"/>
+          <w:spacing w:val="0"/>
+          <w:kern w:val="0"/>
+          <w:sz w:val="26"/>
+          <w:szCs w:val="26"/>
+          <w:lang w:val="ru-RU" w:eastAsia="ru-RU" w:bidi="ar-SA"/>
+        </w:rPr>
+        <w:t xml:space="preserve"> элемент в вершине конечного стека больше (е):</w:t>
+      </w:r>
+    </w:p>
+    <w:p>
+      <w:pPr>
+        <w:pStyle w:val="Normal"/>
+        <w:spacing w:lineRule="exact" w:line="259" w:before="0" w:after="103"/>
+        <w:ind w:left="0" w:right="0" w:hanging="0"/>
+        <w:jc w:val="both"/>
+        <w:rPr>
+          <w:b w:val="false"/>
+          <w:b w:val="false"/>
+          <w:bCs w:val="false"/>
+          <w:sz w:val="26"/>
+          <w:szCs w:val="26"/>
+        </w:rPr>
+      </w:pPr>
+      <w:r>
+        <w:rPr>
+          <w:rFonts w:eastAsia="Calibri" w:cs="Calibri" w:ascii="Calibri" w:hAnsi="Calibri"/>
+          <w:b w:val="false"/>
+          <w:bCs w:val="false"/>
+          <w:color w:val="auto"/>
+          <w:spacing w:val="0"/>
+          <w:kern w:val="0"/>
+          <w:sz w:val="26"/>
+          <w:szCs w:val="26"/>
+          <w:lang w:val="ru-RU" w:eastAsia="ru-RU" w:bidi="ar-SA"/>
+        </w:rPr>
+        <w:tab/>
+        <w:tab/>
+        <w:tab/>
+      </w:r>
+      <w:r>
+        <w:rPr>
+          <w:rFonts w:eastAsia="Calibri" w:cs="Calibri" w:ascii="Calibri" w:hAnsi="Calibri"/>
+          <w:b/>
+          <w:bCs/>
+          <w:color w:val="auto"/>
+          <w:spacing w:val="0"/>
+          <w:kern w:val="0"/>
+          <w:sz w:val="26"/>
+          <w:szCs w:val="26"/>
+          <w:u w:val="single"/>
+          <w:lang w:val="ru-RU" w:eastAsia="ru-RU" w:bidi="ar-SA"/>
+        </w:rPr>
+        <w:t>переложить</w:t>
+      </w:r>
+      <w:r>
+        <w:rPr>
+          <w:rFonts w:eastAsia="Calibri" w:cs="Calibri" w:ascii="Calibri" w:hAnsi="Calibri"/>
+          <w:b w:val="false"/>
+          <w:bCs w:val="false"/>
+          <w:color w:val="auto"/>
+          <w:spacing w:val="0"/>
+          <w:kern w:val="0"/>
+          <w:sz w:val="26"/>
+          <w:szCs w:val="26"/>
+          <w:lang w:val="ru-RU" w:eastAsia="ru-RU" w:bidi="ar-SA"/>
+        </w:rPr>
+        <w:t xml:space="preserve"> вершину конечного стека в (</w:t>
+      </w:r>
+      <w:r>
+        <w:rPr>
+          <w:rFonts w:eastAsia="Calibri" w:cs="Calibri" w:ascii="Calibri" w:hAnsi="Calibri"/>
+          <w:b w:val="false"/>
+          <w:bCs w:val="false"/>
+          <w:color w:val="auto"/>
+          <w:spacing w:val="0"/>
+          <w:kern w:val="0"/>
+          <w:sz w:val="26"/>
+          <w:szCs w:val="26"/>
+          <w:lang w:val="en-US" w:eastAsia="ru-RU" w:bidi="ar-SA"/>
+        </w:rPr>
+        <w:t>s</w:t>
+      </w:r>
+      <w:r>
+        <w:rPr>
+          <w:rFonts w:eastAsia="Calibri" w:cs="Calibri" w:ascii="Calibri" w:hAnsi="Calibri"/>
+          <w:b w:val="false"/>
+          <w:bCs w:val="false"/>
+          <w:color w:val="auto"/>
+          <w:spacing w:val="0"/>
+          <w:kern w:val="0"/>
+          <w:sz w:val="26"/>
+          <w:szCs w:val="26"/>
+          <w:vertAlign w:val="subscript"/>
+          <w:lang w:val="en-US" w:eastAsia="ru-RU" w:bidi="ar-SA"/>
+        </w:rPr>
+        <w:t>2</w:t>
+      </w:r>
+      <w:r>
+        <w:rPr>
+          <w:rFonts w:eastAsia="Calibri" w:cs="Calibri" w:ascii="Calibri" w:hAnsi="Calibri"/>
+          <w:b w:val="false"/>
+          <w:bCs w:val="false"/>
+          <w:color w:val="auto"/>
+          <w:spacing w:val="0"/>
+          <w:kern w:val="0"/>
+          <w:sz w:val="26"/>
+          <w:szCs w:val="26"/>
+          <w:lang w:val="en-US" w:eastAsia="ru-RU" w:bidi="ar-SA"/>
+        </w:rPr>
+        <w:t>)</w:t>
+      </w:r>
+    </w:p>
+    <w:p>
+      <w:pPr>
+        <w:pStyle w:val="Normal"/>
+        <w:spacing w:lineRule="exact" w:line="259" w:before="0" w:after="103"/>
+        <w:ind w:left="0" w:right="0" w:hanging="0"/>
+        <w:jc w:val="both"/>
+        <w:rPr>
+          <w:b w:val="false"/>
+          <w:b w:val="false"/>
+          <w:bCs w:val="false"/>
+          <w:sz w:val="26"/>
+          <w:szCs w:val="26"/>
+        </w:rPr>
+      </w:pPr>
+      <w:r>
+        <w:rPr>
+          <w:rFonts w:eastAsia="Calibri" w:cs="Calibri" w:ascii="Calibri" w:hAnsi="Calibri"/>
+          <w:b w:val="false"/>
+          <w:bCs w:val="false"/>
+          <w:color w:val="auto"/>
+          <w:spacing w:val="0"/>
+          <w:kern w:val="0"/>
+          <w:sz w:val="26"/>
+          <w:szCs w:val="26"/>
+          <w:lang w:val="en-US" w:eastAsia="ru-RU" w:bidi="ar-SA"/>
+        </w:rPr>
+        <w:tab/>
+        <w:tab/>
+      </w:r>
+      <w:r>
+        <w:rPr>
+          <w:rFonts w:eastAsia="Calibri" w:cs="Calibri" w:ascii="Calibri" w:hAnsi="Calibri"/>
+          <w:b/>
+          <w:bCs/>
+          <w:color w:val="auto"/>
+          <w:spacing w:val="0"/>
+          <w:kern w:val="0"/>
+          <w:sz w:val="26"/>
+          <w:szCs w:val="26"/>
+          <w:u w:val="single"/>
+          <w:lang w:val="ru-RU" w:eastAsia="ru-RU" w:bidi="ar-SA"/>
+        </w:rPr>
+        <w:t>вставить</w:t>
+      </w:r>
+      <w:r>
+        <w:rPr>
+          <w:rFonts w:eastAsia="Calibri" w:cs="Calibri" w:ascii="Calibri" w:hAnsi="Calibri"/>
+          <w:b w:val="false"/>
+          <w:bCs w:val="false"/>
+          <w:color w:val="auto"/>
+          <w:spacing w:val="0"/>
+          <w:kern w:val="0"/>
+          <w:sz w:val="26"/>
+          <w:szCs w:val="26"/>
+          <w:lang w:val="ru-RU" w:eastAsia="ru-RU" w:bidi="ar-SA"/>
+        </w:rPr>
+        <w:t xml:space="preserve"> элемент (е) в вершину конечного стека.</w:t>
+      </w:r>
+    </w:p>
+    <w:p>
+      <w:pPr>
+        <w:pStyle w:val="Normal"/>
+        <w:spacing w:lineRule="exact" w:line="259" w:before="0" w:after="103"/>
+        <w:ind w:left="0" w:right="0" w:hanging="0"/>
+        <w:jc w:val="both"/>
+        <w:rPr>
+          <w:b w:val="false"/>
+          <w:b w:val="false"/>
+          <w:bCs w:val="false"/>
+          <w:sz w:val="26"/>
+          <w:szCs w:val="26"/>
+        </w:rPr>
+      </w:pPr>
+      <w:r>
+        <w:rPr>
+          <w:rFonts w:eastAsia="Calibri" w:cs="Calibri" w:ascii="Calibri" w:hAnsi="Calibri"/>
+          <w:b w:val="false"/>
+          <w:bCs w:val="false"/>
+          <w:color w:val="auto"/>
+          <w:spacing w:val="0"/>
+          <w:kern w:val="0"/>
+          <w:sz w:val="26"/>
+          <w:szCs w:val="26"/>
+          <w:lang w:val="ru-RU" w:eastAsia="ru-RU" w:bidi="ar-SA"/>
+        </w:rPr>
+        <w:tab/>
+        <w:tab/>
+      </w:r>
+      <w:r>
+        <w:rPr>
+          <w:rFonts w:eastAsia="Calibri" w:cs="Calibri" w:ascii="Calibri" w:hAnsi="Calibri"/>
+          <w:b/>
+          <w:bCs/>
+          <w:color w:val="auto"/>
+          <w:spacing w:val="0"/>
+          <w:kern w:val="0"/>
+          <w:sz w:val="26"/>
+          <w:szCs w:val="26"/>
+          <w:u w:val="single"/>
+          <w:lang w:val="ru-RU" w:eastAsia="ru-RU" w:bidi="ar-SA"/>
+        </w:rPr>
+        <w:t>пока</w:t>
+      </w:r>
+      <w:r>
+        <w:rPr>
+          <w:rFonts w:eastAsia="Calibri" w:cs="Calibri" w:ascii="Calibri" w:hAnsi="Calibri"/>
+          <w:b w:val="false"/>
+          <w:bCs w:val="false"/>
+          <w:color w:val="auto"/>
+          <w:spacing w:val="0"/>
+          <w:kern w:val="0"/>
+          <w:sz w:val="26"/>
+          <w:szCs w:val="26"/>
+          <w:lang w:val="ru-RU" w:eastAsia="ru-RU" w:bidi="ar-SA"/>
+        </w:rPr>
+        <w:t xml:space="preserve"> элемент в вершине конечного стека неменьше (е):</w:t>
+      </w:r>
+    </w:p>
+    <w:p>
+      <w:pPr>
+        <w:pStyle w:val="Normal"/>
+        <w:spacing w:lineRule="exact" w:line="259" w:before="0" w:after="103"/>
+        <w:ind w:left="0" w:right="0" w:hanging="0"/>
+        <w:jc w:val="both"/>
+        <w:rPr>
+          <w:b w:val="false"/>
+          <w:b w:val="false"/>
+          <w:bCs w:val="false"/>
+          <w:sz w:val="26"/>
+          <w:szCs w:val="26"/>
+        </w:rPr>
+      </w:pPr>
+      <w:r>
+        <w:rPr>
+          <w:rFonts w:eastAsia="Calibri" w:cs="Calibri" w:ascii="Calibri" w:hAnsi="Calibri"/>
+          <w:b w:val="false"/>
+          <w:bCs w:val="false"/>
+          <w:color w:val="auto"/>
+          <w:spacing w:val="0"/>
+          <w:kern w:val="0"/>
+          <w:sz w:val="26"/>
+          <w:szCs w:val="26"/>
+          <w:lang w:val="ru-RU" w:eastAsia="ru-RU" w:bidi="ar-SA"/>
+        </w:rPr>
+        <w:tab/>
+        <w:tab/>
+        <w:tab/>
+      </w:r>
+      <w:r>
+        <w:rPr>
+          <w:rFonts w:eastAsia="Calibri" w:cs="Calibri" w:ascii="Calibri" w:hAnsi="Calibri"/>
+          <w:b/>
+          <w:bCs/>
+          <w:color w:val="auto"/>
+          <w:spacing w:val="0"/>
+          <w:kern w:val="0"/>
+          <w:sz w:val="26"/>
+          <w:szCs w:val="26"/>
+          <w:u w:val="single"/>
+          <w:lang w:val="ru-RU" w:eastAsia="ru-RU" w:bidi="ar-SA"/>
+        </w:rPr>
+        <w:t>переложить</w:t>
+      </w:r>
+      <w:r>
+        <w:rPr>
+          <w:rFonts w:eastAsia="Calibri" w:cs="Calibri" w:ascii="Calibri" w:hAnsi="Calibri"/>
+          <w:b w:val="false"/>
+          <w:bCs w:val="false"/>
+          <w:color w:val="auto"/>
+          <w:spacing w:val="0"/>
+          <w:kern w:val="0"/>
+          <w:sz w:val="26"/>
+          <w:szCs w:val="26"/>
+          <w:lang w:val="ru-RU" w:eastAsia="ru-RU" w:bidi="ar-SA"/>
+        </w:rPr>
+        <w:t xml:space="preserve"> вершину стека (</w:t>
+      </w:r>
+      <w:r>
+        <w:rPr>
+          <w:rFonts w:eastAsia="Calibri" w:cs="Calibri" w:ascii="Calibri" w:hAnsi="Calibri"/>
+          <w:b w:val="false"/>
+          <w:bCs w:val="false"/>
+          <w:color w:val="auto"/>
+          <w:spacing w:val="0"/>
+          <w:kern w:val="0"/>
+          <w:sz w:val="26"/>
+          <w:szCs w:val="26"/>
+          <w:lang w:val="en-US" w:eastAsia="ru-RU" w:bidi="ar-SA"/>
+        </w:rPr>
+        <w:t>s</w:t>
+      </w:r>
+      <w:r>
+        <w:rPr>
+          <w:rFonts w:eastAsia="Calibri" w:cs="Calibri" w:ascii="Calibri" w:hAnsi="Calibri"/>
+          <w:b w:val="false"/>
+          <w:bCs w:val="false"/>
+          <w:color w:val="auto"/>
+          <w:spacing w:val="0"/>
+          <w:kern w:val="0"/>
+          <w:sz w:val="26"/>
+          <w:szCs w:val="26"/>
+          <w:vertAlign w:val="subscript"/>
+          <w:lang w:val="en-US" w:eastAsia="ru-RU" w:bidi="ar-SA"/>
+        </w:rPr>
+        <w:t>2</w:t>
+      </w:r>
+      <w:r>
+        <w:rPr>
+          <w:rFonts w:eastAsia="Calibri" w:cs="Calibri" w:ascii="Calibri" w:hAnsi="Calibri"/>
+          <w:b w:val="false"/>
+          <w:bCs w:val="false"/>
+          <w:color w:val="auto"/>
+          <w:spacing w:val="0"/>
+          <w:kern w:val="0"/>
+          <w:sz w:val="26"/>
+          <w:szCs w:val="26"/>
+          <w:lang w:val="en-US" w:eastAsia="ru-RU" w:bidi="ar-SA"/>
+        </w:rPr>
+        <w:t xml:space="preserve">) </w:t>
+      </w:r>
+      <w:r>
+        <w:rPr>
+          <w:rFonts w:eastAsia="Calibri" w:cs="Calibri" w:ascii="Calibri" w:hAnsi="Calibri"/>
+          <w:b w:val="false"/>
+          <w:bCs w:val="false"/>
+          <w:color w:val="auto"/>
+          <w:spacing w:val="0"/>
+          <w:kern w:val="0"/>
+          <w:sz w:val="26"/>
+          <w:szCs w:val="26"/>
+          <w:lang w:val="ru-RU" w:eastAsia="ru-RU" w:bidi="ar-SA"/>
+        </w:rPr>
+        <w:t>в конечный стек.</w:t>
+      </w:r>
+    </w:p>
+    <w:p>
+      <w:pPr>
+        <w:pStyle w:val="Normal"/>
+        <w:spacing w:lineRule="exact" w:line="259" w:before="0" w:after="103"/>
+        <w:ind w:left="0" w:right="0" w:hanging="0"/>
+        <w:jc w:val="both"/>
+        <w:rPr>
+          <w:rFonts w:ascii="Calibri" w:hAnsi="Calibri" w:eastAsia="Calibri" w:cs="Calibri"/>
+          <w:color w:val="auto"/>
+          <w:spacing w:val="0"/>
+          <w:sz w:val="28"/>
+        </w:rPr>
+      </w:pPr>
+      <w:r>
+        <w:rPr/>
       </w:r>
     </w:p>
     <w:p>
@@ -6714,12 +7200,42 @@
           <w:kern w:val="0"/>
           <w:sz w:val="40"/>
           <w:szCs w:val="40"/>
+          <w:lang w:val="en-US" w:eastAsia="ru-RU" w:bidi="ar-SA"/>
+        </w:rPr>
+      </w:pPr>
+      <w:r>
+        <w:rPr>
+          <w:rFonts w:eastAsia="Times New Roman" w:cs="Times New Roman" w:ascii="Calibri" w:hAnsi="Calibri"/>
+          <w:b/>
+          <w:bCs/>
+          <w:color w:val="auto"/>
+          <w:kern w:val="0"/>
+          <w:sz w:val="40"/>
+          <w:szCs w:val="40"/>
+          <w:lang w:val="en-US" w:eastAsia="ru-RU" w:bidi="ar-SA"/>
+        </w:rPr>
+        <w:tab/>
+      </w:r>
+      <w:r>
+        <w:rPr>
+          <w:rFonts w:eastAsia="Times New Roman" w:cs="Times New Roman" w:ascii="Calibri" w:hAnsi="Calibri"/>
+          <w:b w:val="false"/>
+          <w:bCs w:val="false"/>
+          <w:color w:val="auto"/>
+          <w:kern w:val="0"/>
+          <w:sz w:val="28"/>
+          <w:szCs w:val="28"/>
           <w:lang w:val="ru-RU" w:eastAsia="ru-RU" w:bidi="ar-SA"/>
         </w:rPr>
-      </w:pPr>
-      <w:r>
-        <w:rPr>
-          <w:rFonts w:eastAsia="Times New Roman" w:cs="Times New Roman" w:ascii="Calibri" w:hAnsi="Calibri"/>
+        <w:t>Результаты автоматизированного тестирования времени вставки и удаления элементов из стеков:</w:t>
+      </w:r>
+    </w:p>
+    <w:p>
+      <w:pPr>
+        <w:pStyle w:val="Normal"/>
+        <w:rPr>
+          <w:rFonts w:ascii="Calibri" w:hAnsi="Calibri" w:eastAsia="Times New Roman" w:cs="Times New Roman"/>
+          <w:b/>
           <w:b/>
           <w:bCs/>
           <w:color w:val="auto"/>
@@ -6728,12 +7244,6 @@
           <w:szCs w:val="40"/>
           <w:lang w:val="ru-RU" w:eastAsia="ru-RU" w:bidi="ar-SA"/>
         </w:rPr>
-      </w:r>
-    </w:p>
-    <w:p>
-      <w:pPr>
-        <w:pStyle w:val="Normal"/>
-        <w:rPr/>
       </w:pPr>
       <w:r>
         <w:rPr>
@@ -6746,6 +7256,217 @@
           <w:szCs w:val="40"/>
           <w:lang w:val="ru-RU" w:eastAsia="ru-RU" w:bidi="ar-SA"/>
         </w:rPr>
+        <w:drawing>
+          <wp:anchor behindDoc="0" distT="0" distB="0" distL="0" distR="0" simplePos="0" locked="0" layoutInCell="1" allowOverlap="1" relativeHeight="4">
+            <wp:simplePos x="0" y="0"/>
+            <wp:positionH relativeFrom="column">
+              <wp:align>center</wp:align>
+            </wp:positionH>
+            <wp:positionV relativeFrom="paragraph">
+              <wp:posOffset>635</wp:posOffset>
+            </wp:positionV>
+            <wp:extent cx="4612005" cy="2640330"/>
+            <wp:effectExtent l="0" t="0" r="0" b="0"/>
+            <wp:wrapTopAndBottom/>
+            <wp:docPr id="3" name="Изображение2" descr=""/>
+            <wp:cNvGraphicFramePr>
+              <a:graphicFrameLocks xmlns:a="http://schemas.openxmlformats.org/drawingml/2006/main" noChangeAspect="1"/>
+            </wp:cNvGraphicFramePr>
+            <a:graphic xmlns:a="http://schemas.openxmlformats.org/drawingml/2006/main">
+              <a:graphicData uri="http://schemas.openxmlformats.org/drawingml/2006/picture">
+                <pic:pic xmlns:pic="http://schemas.openxmlformats.org/drawingml/2006/picture">
+                  <pic:nvPicPr>
+                    <pic:cNvPr id="3" name="Изображение2" descr=""/>
+                    <pic:cNvPicPr>
+                      <a:picLocks noChangeAspect="1" noChangeArrowheads="1"/>
+                    </pic:cNvPicPr>
+                  </pic:nvPicPr>
+                  <pic:blipFill>
+                    <a:blip r:embed="rId4"/>
+                    <a:stretch>
+                      <a:fillRect/>
+                    </a:stretch>
+                  </pic:blipFill>
+                  <pic:spPr bwMode="auto">
+                    <a:xfrm>
+                      <a:off x="0" y="0"/>
+                      <a:ext cx="4612005" cy="2640330"/>
+                    </a:xfrm>
+                    <a:prstGeom prst="rect">
+                      <a:avLst/>
+                    </a:prstGeom>
+                  </pic:spPr>
+                </pic:pic>
+              </a:graphicData>
+            </a:graphic>
+          </wp:anchor>
+        </w:drawing>
+      </w:r>
+    </w:p>
+    <w:p>
+      <w:pPr>
+        <w:pStyle w:val="Normal"/>
+        <w:rPr>
+          <w:rFonts w:ascii="Calibri" w:hAnsi="Calibri" w:eastAsia="Times New Roman" w:cs="Times New Roman"/>
+          <w:b/>
+          <w:b/>
+          <w:bCs/>
+          <w:color w:val="auto"/>
+          <w:kern w:val="0"/>
+          <w:sz w:val="40"/>
+          <w:szCs w:val="40"/>
+          <w:lang w:val="ru-RU" w:eastAsia="ru-RU" w:bidi="ar-SA"/>
+        </w:rPr>
+      </w:pPr>
+      <w:r>
+        <w:rPr>
+          <w:rFonts w:eastAsia="Times New Roman" w:cs="Times New Roman" w:ascii="Calibri" w:hAnsi="Calibri"/>
+          <w:b/>
+          <w:bCs/>
+          <w:color w:val="auto"/>
+          <w:kern w:val="0"/>
+          <w:sz w:val="40"/>
+          <w:szCs w:val="40"/>
+          <w:lang w:val="ru-RU" w:eastAsia="ru-RU" w:bidi="ar-SA"/>
+        </w:rPr>
+        <w:tab/>
+      </w:r>
+      <w:r>
+        <w:rPr>
+          <w:rFonts w:eastAsia="Times New Roman" w:cs="Times New Roman" w:ascii="Calibri" w:hAnsi="Calibri"/>
+          <w:b w:val="false"/>
+          <w:bCs w:val="false"/>
+          <w:color w:val="auto"/>
+          <w:kern w:val="0"/>
+          <w:sz w:val="28"/>
+          <w:szCs w:val="28"/>
+          <w:lang w:val="ru-RU" w:eastAsia="ru-RU" w:bidi="ar-SA"/>
+        </w:rPr>
+        <w:t xml:space="preserve">Как видно, эффективность реализации на массиве составляет в среднем </w:t>
+      </w:r>
+      <w:r>
+        <w:rPr>
+          <w:rFonts w:eastAsia="Times New Roman" w:cs="Times New Roman" w:ascii="Calibri" w:hAnsi="Calibri"/>
+          <w:b/>
+          <w:bCs/>
+          <w:color w:val="auto"/>
+          <w:kern w:val="0"/>
+          <w:sz w:val="28"/>
+          <w:szCs w:val="28"/>
+          <w:lang w:val="ru-RU" w:eastAsia="ru-RU" w:bidi="ar-SA"/>
+        </w:rPr>
+        <w:t>82%</w:t>
+      </w:r>
+      <w:r>
+        <w:rPr>
+          <w:rFonts w:eastAsia="Times New Roman" w:cs="Times New Roman" w:ascii="Calibri" w:hAnsi="Calibri"/>
+          <w:b w:val="false"/>
+          <w:bCs w:val="false"/>
+          <w:color w:val="auto"/>
+          <w:kern w:val="0"/>
+          <w:sz w:val="28"/>
+          <w:szCs w:val="28"/>
+          <w:lang w:val="ru-RU" w:eastAsia="ru-RU" w:bidi="ar-SA"/>
+        </w:rPr>
+        <w:t xml:space="preserve">. Для операции вставки эффективность составляет </w:t>
+      </w:r>
+      <w:r>
+        <w:rPr>
+          <w:rFonts w:eastAsia="Times New Roman" w:cs="Times New Roman" w:ascii="Calibri" w:hAnsi="Calibri"/>
+          <w:b/>
+          <w:bCs/>
+          <w:color w:val="auto"/>
+          <w:kern w:val="0"/>
+          <w:sz w:val="28"/>
+          <w:szCs w:val="28"/>
+          <w:lang w:val="ru-RU" w:eastAsia="ru-RU" w:bidi="ar-SA"/>
+        </w:rPr>
+        <w:t>78%</w:t>
+      </w:r>
+      <w:r>
+        <w:rPr>
+          <w:rFonts w:eastAsia="Times New Roman" w:cs="Times New Roman" w:ascii="Calibri" w:hAnsi="Calibri"/>
+          <w:b w:val="false"/>
+          <w:bCs w:val="false"/>
+          <w:color w:val="auto"/>
+          <w:kern w:val="0"/>
+          <w:sz w:val="28"/>
+          <w:szCs w:val="28"/>
+          <w:lang w:val="ru-RU" w:eastAsia="ru-RU" w:bidi="ar-SA"/>
+        </w:rPr>
+        <w:t xml:space="preserve">, а для удаления </w:t>
+      </w:r>
+      <w:r>
+        <w:rPr>
+          <w:rFonts w:eastAsia="Times New Roman" w:cs="Times New Roman" w:ascii="Calibri" w:hAnsi="Calibri"/>
+          <w:b/>
+          <w:bCs/>
+          <w:color w:val="auto"/>
+          <w:kern w:val="0"/>
+          <w:sz w:val="28"/>
+          <w:szCs w:val="28"/>
+          <w:lang w:val="ru-RU" w:eastAsia="ru-RU" w:bidi="ar-SA"/>
+        </w:rPr>
+        <w:t>91%</w:t>
+      </w:r>
+      <w:r>
+        <w:rPr>
+          <w:rFonts w:eastAsia="Times New Roman" w:cs="Times New Roman" w:ascii="Calibri" w:hAnsi="Calibri"/>
+          <w:b w:val="false"/>
+          <w:bCs w:val="false"/>
+          <w:color w:val="auto"/>
+          <w:kern w:val="0"/>
+          <w:sz w:val="28"/>
+          <w:szCs w:val="28"/>
+          <w:lang w:val="ru-RU" w:eastAsia="ru-RU" w:bidi="ar-SA"/>
+        </w:rPr>
+        <w:t>.</w:t>
+      </w:r>
+    </w:p>
+    <w:p>
+      <w:pPr>
+        <w:pStyle w:val="Normal"/>
+        <w:rPr>
+          <w:rFonts w:ascii="Calibri" w:hAnsi="Calibri" w:eastAsia="Times New Roman" w:cs="Times New Roman"/>
+          <w:b/>
+          <w:b/>
+          <w:bCs/>
+          <w:color w:val="auto"/>
+          <w:kern w:val="0"/>
+          <w:sz w:val="40"/>
+          <w:szCs w:val="40"/>
+          <w:lang w:val="ru-RU" w:eastAsia="ru-RU" w:bidi="ar-SA"/>
+        </w:rPr>
+      </w:pPr>
+      <w:r>
+        <w:rPr>
+          <w:rFonts w:eastAsia="Times New Roman" w:cs="Times New Roman" w:ascii="Calibri" w:hAnsi="Calibri"/>
+          <w:b/>
+          <w:bCs/>
+          <w:color w:val="auto"/>
+          <w:kern w:val="0"/>
+          <w:sz w:val="40"/>
+          <w:szCs w:val="40"/>
+          <w:lang w:val="ru-RU" w:eastAsia="ru-RU" w:bidi="ar-SA"/>
+        </w:rPr>
+      </w:r>
+    </w:p>
+    <w:p>
+      <w:pPr>
+        <w:pStyle w:val="Normal"/>
+        <w:rPr/>
+      </w:pPr>
+      <w:r>
+        <w:rPr>
+          <w:rFonts w:eastAsia="Times New Roman" w:cs="Times New Roman" w:ascii="Calibri" w:hAnsi="Calibri"/>
+          <w:b/>
+          <w:bCs/>
+          <w:color w:val="auto"/>
+          <w:kern w:val="0"/>
+          <w:sz w:val="40"/>
+          <w:szCs w:val="40"/>
+          <w:lang w:val="ru-RU" w:eastAsia="ru-RU" w:bidi="ar-SA"/>
+        </w:rPr>
         <w:t>н</w:t>
       </w:r>
       <w:r>
@@ -6757,7 +7478,29 @@
           <w:szCs w:val="40"/>
           <w:lang w:val="ru-RU" w:eastAsia="ru-RU"/>
         </w:rPr>
-        <w:t>абор тестов</w:t>
+        <w:t xml:space="preserve">абор </w:t>
+      </w:r>
+      <w:r>
+        <w:rPr>
+          <w:rFonts w:cs="Times New Roman" w:ascii="Calibri" w:hAnsi="Calibri"/>
+          <w:b/>
+          <w:bCs/>
+          <w:sz w:val="40"/>
+          <w:szCs w:val="40"/>
+          <w:lang w:val="ru-RU" w:eastAsia="ru-RU"/>
+        </w:rPr>
+        <w:t xml:space="preserve">функциональных </w:t>
+      </w:r>
+      <w:r>
+        <w:rPr>
+          <w:rFonts w:cs="Times New Roman" w:ascii="Calibri" w:hAnsi="Calibri"/>
+          <w:b/>
+          <w:bCs/>
+          <w:sz w:val="40"/>
+          <w:szCs w:val="40"/>
+          <w:lang w:val="ru-RU" w:eastAsia="ru-RU"/>
+        </w:rPr>
+        <w:t>тестов</w:t>
       </w:r>
     </w:p>
     <w:tbl>
@@ -6773,16 +7516,16 @@
         </w:tblCellMar>
       </w:tblPr>
       <w:tblGrid>
-        <w:gridCol w:w="399"/>
+        <w:gridCol w:w="398"/>
         <w:gridCol w:w="3475"/>
         <w:gridCol w:w="2201"/>
-        <w:gridCol w:w="3279"/>
+        <w:gridCol w:w="3280"/>
       </w:tblGrid>
       <w:tr>
         <w:trPr/>
         <w:tc>
           <w:tcPr>
-            <w:tcW w:w="399" w:type="dxa"/>
+            <w:tcW w:w="398" w:type="dxa"/>
             <w:tcBorders>
               <w:top w:val="single" w:sz="6" w:space="0" w:color="000000"/>
               <w:left w:val="single" w:sz="6" w:space="0" w:color="000000"/>
@@ -6925,7 +7668,7 @@
         </w:tc>
         <w:tc>
           <w:tcPr>
-            <w:tcW w:w="3279" w:type="dxa"/>
+            <w:tcW w:w="3280" w:type="dxa"/>
             <w:tcBorders>
               <w:top w:val="single" w:sz="6" w:space="0" w:color="000000"/>
               <w:left w:val="single" w:sz="6" w:space="0" w:color="000000"/>
@@ -6982,7 +7725,7 @@
         <w:trPr/>
         <w:tc>
           <w:tcPr>
-            <w:tcW w:w="399" w:type="dxa"/>
+            <w:tcW w:w="398" w:type="dxa"/>
             <w:tcBorders>
               <w:top w:val="single" w:sz="4" w:space="0" w:color="000000"/>
               <w:left w:val="single" w:sz="4" w:space="0" w:color="000000"/>
@@ -7114,7 +7857,7 @@
         </w:tc>
         <w:tc>
           <w:tcPr>
-            <w:tcW w:w="3279" w:type="dxa"/>
+            <w:tcW w:w="3280" w:type="dxa"/>
             <w:tcBorders>
               <w:top w:val="single" w:sz="4" w:space="0" w:color="000000"/>
               <w:left w:val="single" w:sz="4" w:space="0" w:color="000000"/>
@@ -7158,7 +7901,7 @@
         <w:trPr/>
         <w:tc>
           <w:tcPr>
-            <w:tcW w:w="399" w:type="dxa"/>
+            <w:tcW w:w="398" w:type="dxa"/>
             <w:tcBorders>
               <w:left w:val="single" w:sz="4" w:space="0" w:color="000000"/>
               <w:bottom w:val="single" w:sz="4" w:space="0" w:color="000000"/>
@@ -7318,7 +8061,7 @@
         </w:tc>
         <w:tc>
           <w:tcPr>
-            <w:tcW w:w="3279" w:type="dxa"/>
+            <w:tcW w:w="3280" w:type="dxa"/>
             <w:tcBorders>
               <w:left w:val="single" w:sz="4" w:space="0" w:color="000000"/>
               <w:bottom w:val="single" w:sz="4" w:space="0" w:color="000000"/>
@@ -7378,7 +8121,7 @@
         <w:trPr/>
         <w:tc>
           <w:tcPr>
-            <w:tcW w:w="399" w:type="dxa"/>
+            <w:tcW w:w="398" w:type="dxa"/>
             <w:tcBorders>
               <w:left w:val="single" w:sz="4" w:space="0" w:color="000000"/>
               <w:bottom w:val="single" w:sz="4" w:space="0" w:color="000000"/>
@@ -7484,27 +8227,7 @@
                 <w:u w:val="none"/>
                 <w:lang w:val="ru-RU" w:eastAsia="ru-RU" w:bidi="ar-SA"/>
               </w:rPr>
-              <w:t>В</w:t>
-            </w:r>
-            <w:r>
-              <w:rPr>
-                <w:rFonts w:eastAsia="Times New Roman" w:cs="Times New Roman" w:ascii="Liberation Sans" w:hAnsi="Liberation Sans"/>
-                <w:b w:val="false"/>
-                <w:bCs w:val="false"/>
-                <w:i w:val="false"/>
-                <w:iCs w:val="false"/>
-                <w:strike w:val="false"/>
-                <w:dstrike w:val="false"/>
-                <w:outline w:val="false"/>
-                <w:shadow w:val="false"/>
-                <w:color w:val="000000"/>
-                <w:kern w:val="0"/>
-                <w:sz w:val="24"/>
-                <w:szCs w:val="24"/>
-                <w:u w:val="none"/>
-                <w:lang w:val="ru-RU" w:eastAsia="ru-RU" w:bidi="ar-SA"/>
-              </w:rPr>
-              <w:t>ставка элементов в стек</w:t>
+              <w:t>Вставка элементов в стек</w:t>
             </w:r>
           </w:p>
         </w:tc>
@@ -7658,7 +8381,7 @@
         </w:tc>
         <w:tc>
           <w:tcPr>
-            <w:tcW w:w="3279" w:type="dxa"/>
+            <w:tcW w:w="3280" w:type="dxa"/>
             <w:tcBorders>
               <w:left w:val="single" w:sz="4" w:space="0" w:color="000000"/>
               <w:bottom w:val="single" w:sz="4" w:space="0" w:color="000000"/>
@@ -7718,7 +8441,7 @@
         <w:trPr/>
         <w:tc>
           <w:tcPr>
-            <w:tcW w:w="399" w:type="dxa"/>
+            <w:tcW w:w="398" w:type="dxa"/>
             <w:tcBorders>
               <w:left w:val="single" w:sz="4" w:space="0" w:color="000000"/>
               <w:bottom w:val="single" w:sz="4" w:space="0" w:color="000000"/>
@@ -8050,7 +8773,7 @@
         </w:tc>
         <w:tc>
           <w:tcPr>
-            <w:tcW w:w="3279" w:type="dxa"/>
+            <w:tcW w:w="3280" w:type="dxa"/>
             <w:tcBorders>
               <w:left w:val="single" w:sz="4" w:space="0" w:color="000000"/>
               <w:bottom w:val="single" w:sz="4" w:space="0" w:color="000000"/>
@@ -8110,7 +8833,7 @@
         <w:trPr/>
         <w:tc>
           <w:tcPr>
-            <w:tcW w:w="399" w:type="dxa"/>
+            <w:tcW w:w="398" w:type="dxa"/>
             <w:tcBorders>
               <w:left w:val="single" w:sz="4" w:space="0" w:color="000000"/>
               <w:bottom w:val="single" w:sz="4" w:space="0" w:color="000000"/>
@@ -8216,6 +8939,7 @@
                 <w:u w:val="none"/>
                 <w:lang w:val="ru-RU" w:eastAsia="ru-RU" w:bidi="ar-SA"/>
               </w:rPr>
+              <w:t>Вызов автоматического тестирования</w:t>
             </w:r>
           </w:p>
         </w:tc>
@@ -8238,9 +8962,9 @@
                 <w:b w:val="false"/>
                 <w:b w:val="false"/>
                 <w:bCs w:val="false"/>
-                <w:i/>
-                <w:i/>
-                <w:iCs/>
+                <w:i w:val="false"/>
+                <w:i w:val="false"/>
+                <w:iCs w:val="false"/>
                 <w:strike w:val="false"/>
                 <w:dstrike w:val="false"/>
                 <w:outline w:val="false"/>
@@ -8258,8 +8982,8 @@
                 <w:rFonts w:eastAsia="Times New Roman" w:cs="Times New Roman" w:ascii="Lucida Console" w:hAnsi="Lucida Console"/>
                 <w:b w:val="false"/>
                 <w:bCs w:val="false"/>
-                <w:i/>
-                <w:iCs/>
+                <w:i w:val="false"/>
+                <w:iCs w:val="false"/>
                 <w:strike w:val="false"/>
                 <w:dstrike w:val="false"/>
                 <w:outline w:val="false"/>
@@ -8271,12 +8995,13 @@
                 <w:u w:val="none"/>
                 <w:lang w:val="en-US" w:eastAsia="ru-RU" w:bidi="ar-SA"/>
               </w:rPr>
+              <w:t>auto</w:t>
             </w:r>
           </w:p>
         </w:tc>
         <w:tc>
           <w:tcPr>
-            <w:tcW w:w="3279" w:type="dxa"/>
+            <w:tcW w:w="3280" w:type="dxa"/>
             <w:tcBorders>
               <w:left w:val="single" w:sz="4" w:space="0" w:color="000000"/>
               <w:bottom w:val="single" w:sz="4" w:space="0" w:color="000000"/>
@@ -8327,6 +9052,7 @@
                 <w:u w:val="none"/>
                 <w:lang w:val="ru-RU" w:eastAsia="ru-RU" w:bidi="ar-SA"/>
               </w:rPr>
+              <w:t>Вывод временных параметров работы стека при разных реализациях</w:t>
             </w:r>
           </w:p>
         </w:tc>
@@ -8409,27 +9135,14 @@
         <w:tab/>
         <w:t>По окончании работы</w:t>
       </w:r>
-    </w:p>
-    <w:p>
-      <w:pPr>
-        <w:pStyle w:val="Normal"/>
-        <w:spacing w:lineRule="exact" w:line="259" w:before="0" w:after="160"/>
-        <w:ind w:left="0" w:right="0" w:hanging="0"/>
-        <w:jc w:val="both"/>
-        <w:rPr>
-          <w:rFonts w:ascii="Calibri" w:hAnsi="Calibri" w:eastAsia="Calibri" w:cs="Calibri"/>
-          <w:color w:val="auto"/>
-          <w:spacing w:val="0"/>
-          <w:sz w:val="28"/>
-        </w:rPr>
-      </w:pPr>
-      <w:r>
-        <w:rPr>
-          <w:rFonts w:eastAsia="Calibri" w:cs="Calibri" w:ascii="Calibri" w:hAnsi="Calibri"/>
-          <w:color w:val="auto"/>
-          <w:spacing w:val="0"/>
-          <w:sz w:val="28"/>
-        </w:rPr>
+      <w:r>
+        <w:rPr>
+          <w:rFonts w:eastAsia="Calibri" w:cs="Calibri" w:ascii="Calibri" w:hAnsi="Calibri"/>
+          <w:color w:val="auto"/>
+          <w:spacing w:val="0"/>
+          <w:sz w:val="28"/>
+        </w:rPr>
+        <w:t xml:space="preserve"> я убедился, что связные списки для реализации небольших стеков совсем не подходят, уступая по эффективности стекам на массивах. Единственным плюсом стека на списке можно считать распределённость в памяти - нет нужды перевыделять большие фрагменты памяти для добавления новых элементов.</w:t>
       </w:r>
     </w:p>
     <w:p>
@@ -8968,7 +9681,7 @@
           <w:u w:val="single"/>
           <w:lang w:val="ru-RU"/>
         </w:rPr>
-        <w:t>? От чего это зависит?</w:t>
+        <w:t>?</w:t>
       </w:r>
     </w:p>
     <w:p>
@@ -8990,7 +9703,6 @@
           <w:lang w:val="ru-RU"/>
         </w:rPr>
         <w:tab/>
-        <w:t>От чего-то да зависит.</w:t>
       </w:r>
       <w:r>
         <w:rPr>
@@ -9004,7 +9716,7 @@
           <w:szCs w:val="24"/>
           <w:lang w:val="ru-RU" w:eastAsia="ru-RU" w:bidi="ar-SA"/>
         </w:rPr>
-        <w:t xml:space="preserve"> </w:t>
+        <w:t>Эффективнее реализовывать стек на массиве.</w:t>
       </w:r>
     </w:p>
     <w:sectPr>

--- a/lab_4/отчёт.docx
+++ b/lab_4/отчёт.docx
@@ -55,11 +55,11 @@
                   <wp:effectExtent l="0" t="0" r="0" b="0"/>
                   <wp:wrapTight wrapText="bothSides">
                     <wp:wrapPolygon edited="0">
-                      <wp:start x="-2304" y="0"/>
-                      <wp:lineTo x="-2304" y="19045"/>
-                      <wp:lineTo x="21114" y="19045"/>
-                      <wp:lineTo x="21114" y="0"/>
-                      <wp:lineTo x="-2304" y="0"/>
+                      <wp:start x="-2433" y="0"/>
+                      <wp:lineTo x="-2433" y="18934"/>
+                      <wp:lineTo x="21104" y="18934"/>
+                      <wp:lineTo x="21104" y="0"/>
+                      <wp:lineTo x="-2433" y="0"/>
                     </wp:wrapPolygon>
                   </wp:wrapTight>
                   <wp:docPr id="1" name="Рисунок 5" descr="Gerb-BMSTU_01"/>
@@ -256,9 +256,9 @@
           <w:kern w:val="0"/>
           <w:sz w:val="28"/>
           <w:szCs w:val="24"/>
-          <w:lang w:val="ru-RU" w:eastAsia="ru-RU" w:bidi="ar-SA"/>
-        </w:rPr>
-        <w:t>3</w:t>
+          <w:lang w:val="en-US" w:eastAsia="ru-RU" w:bidi="ar-SA"/>
+        </w:rPr>
+        <w:t>4</w:t>
       </w:r>
     </w:p>
     <w:p>
@@ -285,7 +285,7 @@
           <w:szCs w:val="24"/>
           <w:lang w:val="ru-RU" w:eastAsia="ru-RU" w:bidi="ar-SA"/>
         </w:rPr>
-        <w:t>обработка разреженных матриц</w:t>
+        <w:t>работа со стеком</w:t>
       </w:r>
       <w:r>
         <w:rPr>
@@ -1169,15 +1169,15 @@
         </w:tblCellMar>
       </w:tblPr>
       <w:tblGrid>
-        <w:gridCol w:w="5130"/>
-        <w:gridCol w:w="2256"/>
-        <w:gridCol w:w="1969"/>
+        <w:gridCol w:w="5129"/>
+        <w:gridCol w:w="2255"/>
+        <w:gridCol w:w="1971"/>
       </w:tblGrid>
       <w:tr>
         <w:trPr/>
         <w:tc>
           <w:tcPr>
-            <w:tcW w:w="5130" w:type="dxa"/>
+            <w:tcW w:w="5129" w:type="dxa"/>
             <w:tcBorders>
               <w:top w:val="single" w:sz="4" w:space="0" w:color="000000"/>
               <w:left w:val="single" w:sz="4" w:space="0" w:color="000000"/>
@@ -1237,7 +1237,7 @@
         </w:tc>
         <w:tc>
           <w:tcPr>
-            <w:tcW w:w="2256" w:type="dxa"/>
+            <w:tcW w:w="2255" w:type="dxa"/>
             <w:tcBorders>
               <w:top w:val="single" w:sz="4" w:space="0" w:color="000000"/>
               <w:left w:val="single" w:sz="4" w:space="0" w:color="000000"/>
@@ -1305,7 +1305,7 @@
         </w:tc>
         <w:tc>
           <w:tcPr>
-            <w:tcW w:w="1969" w:type="dxa"/>
+            <w:tcW w:w="1971" w:type="dxa"/>
             <w:tcBorders>
               <w:top w:val="single" w:sz="4" w:space="0" w:color="000000"/>
               <w:left w:val="single" w:sz="4" w:space="0" w:color="000000"/>
@@ -1377,7 +1377,7 @@
         <w:trPr/>
         <w:tc>
           <w:tcPr>
-            <w:tcW w:w="5130" w:type="dxa"/>
+            <w:tcW w:w="5129" w:type="dxa"/>
             <w:tcBorders>
               <w:left w:val="single" w:sz="4" w:space="0" w:color="000000"/>
               <w:bottom w:val="single" w:sz="4" w:space="0" w:color="000000"/>
@@ -1545,7 +1545,7 @@
         </w:tc>
         <w:tc>
           <w:tcPr>
-            <w:tcW w:w="2256" w:type="dxa"/>
+            <w:tcW w:w="2255" w:type="dxa"/>
             <w:tcBorders>
               <w:left w:val="single" w:sz="4" w:space="0" w:color="000000"/>
               <w:bottom w:val="single" w:sz="4" w:space="0" w:color="000000"/>
@@ -1683,7 +1683,7 @@
         </w:tc>
         <w:tc>
           <w:tcPr>
-            <w:tcW w:w="1969" w:type="dxa"/>
+            <w:tcW w:w="1971" w:type="dxa"/>
             <w:tcBorders>
               <w:left w:val="single" w:sz="4" w:space="0" w:color="000000"/>
               <w:bottom w:val="single" w:sz="4" w:space="0" w:color="000000"/>
@@ -2224,48 +2224,20 @@
         <w:spacing w:lineRule="exact" w:line="259" w:before="0" w:after="160"/>
         <w:ind w:left="0" w:right="0" w:hanging="0"/>
         <w:jc w:val="both"/>
-        <w:rPr>
-          <w:rFonts w:ascii="Calibri" w:hAnsi="Calibri" w:eastAsia="Calibri" w:cs="Calibri"/>
-          <w:color w:val="auto"/>
-          <w:spacing w:val="0"/>
-          <w:sz w:val="28"/>
-        </w:rPr>
-      </w:pPr>
-      <w:r>
-        <w:rPr>
-          <w:rFonts w:eastAsia="Calibri" w:cs="Calibri" w:ascii="Calibri" w:hAnsi="Calibri"/>
-          <w:color w:val="auto"/>
-          <w:spacing w:val="0"/>
-          <w:sz w:val="28"/>
-        </w:rPr>
-      </w:r>
-    </w:p>
-    <w:p>
-      <w:pPr>
-        <w:pStyle w:val="Normal"/>
-        <w:spacing w:lineRule="exact" w:line="259" w:before="0" w:after="160"/>
-        <w:ind w:left="0" w:right="0" w:hanging="0"/>
-        <w:jc w:val="both"/>
-        <w:rPr>
-          <w:rFonts w:ascii="Calibri" w:hAnsi="Calibri" w:cs="Times New Roman"/>
-          <w:b/>
-          <w:b/>
-          <w:bCs/>
-          <w:sz w:val="40"/>
-          <w:szCs w:val="40"/>
-          <w:lang w:val="ru-RU" w:eastAsia="ru-RU"/>
-        </w:rPr>
-      </w:pPr>
-      <w:r>
-        <w:rPr>
-          <w:rFonts w:cs="Times New Roman" w:ascii="Calibri" w:hAnsi="Calibri"/>
-          <w:b/>
-          <w:bCs/>
-          <w:sz w:val="40"/>
-          <w:szCs w:val="40"/>
-          <w:lang w:val="ru-RU" w:eastAsia="ru-RU"/>
-        </w:rPr>
-        <w:t>Структуры данных</w:t>
+        <w:rPr/>
+      </w:pPr>
+      <w:r>
+        <w:rPr>
+          <w:rFonts w:eastAsia="Calibri" w:cs="Calibri" w:ascii="Calibri" w:hAnsi="Calibri"/>
+          <w:color w:val="auto"/>
+          <w:spacing w:val="0"/>
+          <w:kern w:val="0"/>
+          <w:sz w:val="28"/>
+          <w:szCs w:val="24"/>
+          <w:lang w:val="ru-RU" w:eastAsia="ru-RU" w:bidi="ar-SA"/>
+        </w:rPr>
+        <w:tab/>
+        <w:t>Другой случай - переполнение стека при вставке или при объединении стеков. В этом случае обработка стека (стеков) прекращается, и выводится сообщение о переполнении стека.</w:t>
       </w:r>
     </w:p>
     <w:p>
@@ -2281,6 +2253,89 @@
           <w:rFonts w:eastAsia="Calibri" w:cs="Calibri" w:ascii="Calibri" w:hAnsi="Calibri"/>
           <w:color w:val="auto"/>
           <w:spacing w:val="0"/>
+          <w:kern w:val="0"/>
+          <w:sz w:val="28"/>
+          <w:szCs w:val="24"/>
+          <w:lang w:val="ru-RU" w:eastAsia="ru-RU" w:bidi="ar-SA"/>
+        </w:rPr>
+        <w:tab/>
+      </w:r>
+      <w:r>
+        <w:rPr>
+          <w:rFonts w:eastAsia="Calibri" w:cs="Calibri" w:ascii="Calibri" w:hAnsi="Calibri"/>
+          <w:color w:val="auto"/>
+          <w:spacing w:val="0"/>
+          <w:kern w:val="0"/>
+          <w:sz w:val="28"/>
+          <w:szCs w:val="24"/>
+          <w:lang w:val="ru-RU" w:eastAsia="ru-RU" w:bidi="ar-SA"/>
+        </w:rPr>
+        <w:t>Также при попытке извлечения из</w:t>
+      </w:r>
+    </w:p>
+    <w:p>
+      <w:pPr>
+        <w:pStyle w:val="Normal"/>
+        <w:spacing w:lineRule="exact" w:line="259" w:before="0" w:after="160"/>
+        <w:ind w:left="0" w:right="0" w:hanging="0"/>
+        <w:jc w:val="both"/>
+        <w:rPr>
+          <w:rFonts w:ascii="Calibri" w:hAnsi="Calibri" w:eastAsia="Calibri" w:cs="Calibri"/>
+          <w:color w:val="auto"/>
+          <w:spacing w:val="0"/>
+          <w:sz w:val="28"/>
+        </w:rPr>
+      </w:pPr>
+      <w:r>
+        <w:rPr>
+          <w:rFonts w:eastAsia="Calibri" w:cs="Calibri" w:ascii="Calibri" w:hAnsi="Calibri"/>
+          <w:color w:val="auto"/>
+          <w:spacing w:val="0"/>
+          <w:sz w:val="28"/>
+        </w:rPr>
+      </w:r>
+    </w:p>
+    <w:p>
+      <w:pPr>
+        <w:pStyle w:val="Normal"/>
+        <w:spacing w:lineRule="exact" w:line="259" w:before="0" w:after="160"/>
+        <w:ind w:left="0" w:right="0" w:hanging="0"/>
+        <w:jc w:val="both"/>
+        <w:rPr>
+          <w:rFonts w:ascii="Calibri" w:hAnsi="Calibri" w:cs="Times New Roman"/>
+          <w:b/>
+          <w:b/>
+          <w:bCs/>
+          <w:sz w:val="40"/>
+          <w:szCs w:val="40"/>
+          <w:lang w:val="ru-RU" w:eastAsia="ru-RU"/>
+        </w:rPr>
+      </w:pPr>
+      <w:r>
+        <w:rPr>
+          <w:rFonts w:cs="Times New Roman" w:ascii="Calibri" w:hAnsi="Calibri"/>
+          <w:b/>
+          <w:bCs/>
+          <w:sz w:val="40"/>
+          <w:szCs w:val="40"/>
+          <w:lang w:val="ru-RU" w:eastAsia="ru-RU"/>
+        </w:rPr>
+        <w:t>Структуры данных</w:t>
+      </w:r>
+    </w:p>
+    <w:p>
+      <w:pPr>
+        <w:pStyle w:val="Normal"/>
+        <w:spacing w:lineRule="exact" w:line="259" w:before="0" w:after="160"/>
+        <w:ind w:left="0" w:right="0" w:hanging="0"/>
+        <w:jc w:val="both"/>
+        <w:rPr/>
+      </w:pPr>
+      <w:r>
+        <w:rPr>
+          <w:rFonts w:eastAsia="Calibri" w:cs="Calibri" w:ascii="Calibri" w:hAnsi="Calibri"/>
+          <w:color w:val="auto"/>
+          <w:spacing w:val="0"/>
           <w:sz w:val="28"/>
         </w:rPr>
         <w:tab/>
@@ -3996,33 +4051,7 @@
           <w:lang w:val="ru-RU" w:eastAsia="ru-RU"/>
         </w:rPr>
         <w:tab/>
-        <w:t xml:space="preserve">Структура стэка </w:t>
-      </w:r>
-      <w:r>
-        <w:rPr>
-          <w:rFonts w:eastAsia="Calibri" w:cs="Calibri" w:ascii="Calibri" w:hAnsi="Calibri"/>
-          <w:b w:val="false"/>
-          <w:bCs w:val="false"/>
-          <w:color w:val="auto"/>
-          <w:spacing w:val="0"/>
-          <w:sz w:val="28"/>
-          <w:szCs w:val="40"/>
-          <w:lang w:val="ru-RU" w:eastAsia="ru-RU"/>
-        </w:rPr>
-        <w:t>с параметризированной</w:t>
-      </w:r>
-      <w:r>
-        <w:rPr>
-          <w:rFonts w:eastAsia="Calibri" w:cs="Calibri" w:ascii="Calibri" w:hAnsi="Calibri"/>
-          <w:b w:val="false"/>
-          <w:bCs w:val="false"/>
-          <w:color w:val="auto"/>
-          <w:spacing w:val="0"/>
-          <w:sz w:val="28"/>
-          <w:szCs w:val="40"/>
-          <w:lang w:val="ru-RU" w:eastAsia="ru-RU"/>
-        </w:rPr>
-        <w:t xml:space="preserve"> реализацией (универсальная):</w:t>
+        <w:t>Структура стэка с параметризированной реализацией (универсальная):</w:t>
       </w:r>
     </w:p>
     <w:p>
@@ -6019,7 +6048,35 @@
           <w:highlight w:val="white"/>
           <w:lang w:val="ru-RU" w:eastAsia="ru-RU" w:bidi="ar-SA"/>
         </w:rPr>
-        <w:t xml:space="preserve"> Сливает два стека в один с упорядочиванием последнего.</w:t>
+        <w:t xml:space="preserve"> </w:t>
+      </w:r>
+      <w:r>
+        <w:rPr>
+          <w:rFonts w:eastAsia="Times New Roman" w:cs="Times New Roman" w:ascii="Fira Code, Consolas, ;Courier New;, monospace;Consolas;Courier New;monospace" w:hAnsi="Fira Code, Consolas, ;Courier New;, monospace;Consolas;Courier New;monospace"/>
+          <w:b w:val="false"/>
+          <w:bCs/>
+          <w:color w:val="008000"/>
+          <w:kern w:val="0"/>
+          <w:sz w:val="21"/>
+          <w:szCs w:val="21"/>
+          <w:highlight w:val="white"/>
+          <w:lang w:val="ru-RU" w:eastAsia="ru-RU" w:bidi="ar-SA"/>
+        </w:rPr>
+        <w:t>Объединяет</w:t>
+      </w:r>
+      <w:r>
+        <w:rPr>
+          <w:rFonts w:eastAsia="Times New Roman" w:cs="Times New Roman" w:ascii="Fira Code, Consolas, ;Courier New;, monospace;Consolas;Courier New;monospace" w:hAnsi="Fira Code, Consolas, ;Courier New;, monospace;Consolas;Courier New;monospace"/>
+          <w:b w:val="false"/>
+          <w:bCs/>
+          <w:color w:val="008000"/>
+          <w:kern w:val="0"/>
+          <w:sz w:val="21"/>
+          <w:szCs w:val="21"/>
+          <w:highlight w:val="white"/>
+          <w:lang w:val="ru-RU" w:eastAsia="ru-RU" w:bidi="ar-SA"/>
+        </w:rPr>
+        <w:t xml:space="preserve"> два стека в один с упорядочиванием последнего.</w:t>
       </w:r>
     </w:p>
     <w:p>
@@ -6403,7 +6460,15 @@
         </w:rPr>
       </w:pPr>
       <w:r>
-        <w:rPr/>
+        <w:rPr>
+          <w:rFonts w:eastAsia="Calibri" w:cs="Calibri" w:ascii="Calibri" w:hAnsi="Calibri"/>
+          <w:color w:val="auto"/>
+          <w:spacing w:val="0"/>
+          <w:kern w:val="0"/>
+          <w:sz w:val="28"/>
+          <w:szCs w:val="24"/>
+          <w:lang w:val="ru-RU" w:eastAsia="ru-RU" w:bidi="ar-SA"/>
+        </w:rPr>
       </w:r>
     </w:p>
     <w:p>
@@ -6611,22 +6676,7 @@
           <w:u w:val="single"/>
           <w:lang w:val="ru-RU" w:eastAsia="ru-RU" w:bidi="ar-SA"/>
         </w:rPr>
-        <w:t>и</w:t>
-      </w:r>
-      <w:r>
-        <w:rPr>
-          <w:rFonts w:eastAsia="Calibri" w:cs="Calibri" w:ascii="Calibri" w:hAnsi="Calibri"/>
-          <w:b/>
-          <w:bCs/>
-          <w:color w:val="auto"/>
-          <w:spacing w:val="0"/>
-          <w:kern w:val="0"/>
-          <w:sz w:val="26"/>
-          <w:szCs w:val="26"/>
-          <w:u w:val="single"/>
-          <w:lang w:val="ru-RU" w:eastAsia="ru-RU" w:bidi="ar-SA"/>
-        </w:rPr>
-        <w:t>звлечь</w:t>
+        <w:t>извлечь</w:t>
       </w:r>
       <w:r>
         <w:rPr>
@@ -7111,7 +7161,190 @@
         </w:rPr>
       </w:pPr>
       <w:r>
-        <w:rPr/>
+        <w:rPr>
+          <w:rFonts w:eastAsia="Calibri" w:cs="Calibri" w:ascii="Calibri" w:hAnsi="Calibri"/>
+          <w:color w:val="auto"/>
+          <w:spacing w:val="0"/>
+          <w:sz w:val="28"/>
+        </w:rPr>
+      </w:r>
+    </w:p>
+    <w:p>
+      <w:pPr>
+        <w:pStyle w:val="Normal"/>
+        <w:spacing w:lineRule="exact" w:line="259" w:before="0" w:after="103"/>
+        <w:ind w:left="0" w:right="0" w:hanging="0"/>
+        <w:jc w:val="both"/>
+        <w:rPr>
+          <w:rFonts w:ascii="Calibri" w:hAnsi="Calibri" w:eastAsia="Calibri" w:cs="Calibri"/>
+          <w:color w:val="auto"/>
+          <w:spacing w:val="0"/>
+          <w:sz w:val="28"/>
+        </w:rPr>
+      </w:pPr>
+      <w:r>
+        <w:rPr>
+          <w:rFonts w:eastAsia="Calibri" w:cs="Calibri" w:ascii="Calibri" w:hAnsi="Calibri"/>
+          <w:color w:val="auto"/>
+          <w:spacing w:val="0"/>
+          <w:sz w:val="28"/>
+        </w:rPr>
+      </w:r>
+    </w:p>
+    <w:p>
+      <w:pPr>
+        <w:pStyle w:val="Normal"/>
+        <w:spacing w:lineRule="exact" w:line="259" w:before="0" w:after="103"/>
+        <w:ind w:left="0" w:right="0" w:hanging="0"/>
+        <w:jc w:val="both"/>
+        <w:rPr>
+          <w:rFonts w:ascii="Calibri" w:hAnsi="Calibri" w:eastAsia="Calibri" w:cs="Calibri"/>
+          <w:color w:val="auto"/>
+          <w:spacing w:val="0"/>
+          <w:sz w:val="28"/>
+        </w:rPr>
+      </w:pPr>
+      <w:r>
+        <w:rPr>
+          <w:rFonts w:eastAsia="Calibri" w:cs="Calibri" w:ascii="Calibri" w:hAnsi="Calibri"/>
+          <w:color w:val="auto"/>
+          <w:spacing w:val="0"/>
+          <w:sz w:val="28"/>
+        </w:rPr>
+      </w:r>
+    </w:p>
+    <w:p>
+      <w:pPr>
+        <w:pStyle w:val="Normal"/>
+        <w:spacing w:lineRule="exact" w:line="259" w:before="0" w:after="103"/>
+        <w:ind w:left="0" w:right="0" w:hanging="0"/>
+        <w:jc w:val="both"/>
+        <w:rPr>
+          <w:rFonts w:ascii="Calibri" w:hAnsi="Calibri" w:eastAsia="Calibri" w:cs="Calibri"/>
+          <w:color w:val="auto"/>
+          <w:spacing w:val="0"/>
+          <w:sz w:val="28"/>
+        </w:rPr>
+      </w:pPr>
+      <w:r>
+        <w:rPr>
+          <w:rFonts w:eastAsia="Calibri" w:cs="Calibri" w:ascii="Calibri" w:hAnsi="Calibri"/>
+          <w:color w:val="auto"/>
+          <w:spacing w:val="0"/>
+          <w:sz w:val="28"/>
+        </w:rPr>
+      </w:r>
+    </w:p>
+    <w:p>
+      <w:pPr>
+        <w:pStyle w:val="Normal"/>
+        <w:spacing w:lineRule="exact" w:line="259" w:before="0" w:after="103"/>
+        <w:ind w:left="0" w:right="0" w:hanging="0"/>
+        <w:jc w:val="both"/>
+        <w:rPr>
+          <w:rFonts w:ascii="Calibri" w:hAnsi="Calibri" w:eastAsia="Calibri" w:cs="Calibri"/>
+          <w:color w:val="auto"/>
+          <w:spacing w:val="0"/>
+          <w:sz w:val="28"/>
+        </w:rPr>
+      </w:pPr>
+      <w:r>
+        <w:rPr>
+          <w:rFonts w:eastAsia="Calibri" w:cs="Calibri" w:ascii="Calibri" w:hAnsi="Calibri"/>
+          <w:color w:val="auto"/>
+          <w:spacing w:val="0"/>
+          <w:sz w:val="28"/>
+        </w:rPr>
+      </w:r>
+    </w:p>
+    <w:p>
+      <w:pPr>
+        <w:pStyle w:val="Normal"/>
+        <w:spacing w:lineRule="exact" w:line="259" w:before="0" w:after="103"/>
+        <w:ind w:left="0" w:right="0" w:hanging="0"/>
+        <w:jc w:val="both"/>
+        <w:rPr>
+          <w:rFonts w:ascii="Calibri" w:hAnsi="Calibri" w:eastAsia="Calibri" w:cs="Calibri"/>
+          <w:color w:val="auto"/>
+          <w:spacing w:val="0"/>
+          <w:sz w:val="28"/>
+        </w:rPr>
+      </w:pPr>
+      <w:r>
+        <w:rPr>
+          <w:rFonts w:eastAsia="Calibri" w:cs="Calibri" w:ascii="Calibri" w:hAnsi="Calibri"/>
+          <w:color w:val="auto"/>
+          <w:spacing w:val="0"/>
+          <w:sz w:val="28"/>
+        </w:rPr>
+      </w:r>
+    </w:p>
+    <w:p>
+      <w:pPr>
+        <w:pStyle w:val="Normal"/>
+        <w:spacing w:lineRule="exact" w:line="259" w:before="0" w:after="103"/>
+        <w:ind w:left="0" w:right="0" w:hanging="0"/>
+        <w:jc w:val="both"/>
+        <w:rPr>
+          <w:rFonts w:ascii="Calibri" w:hAnsi="Calibri" w:eastAsia="Calibri" w:cs="Calibri"/>
+          <w:color w:val="auto"/>
+          <w:spacing w:val="0"/>
+          <w:sz w:val="28"/>
+        </w:rPr>
+      </w:pPr>
+      <w:r>
+        <w:rPr>
+          <w:rFonts w:eastAsia="Calibri" w:cs="Calibri" w:ascii="Calibri" w:hAnsi="Calibri"/>
+          <w:color w:val="auto"/>
+          <w:spacing w:val="0"/>
+          <w:sz w:val="28"/>
+        </w:rPr>
+        <w:t>Пример вывода стеков на экран. (Во втором стеке лежат числа 40, 20 и 21).</w:t>
+      </w:r>
+    </w:p>
+    <w:p>
+      <w:pPr>
+        <w:pStyle w:val="Normal"/>
+        <w:spacing w:lineRule="exact" w:line="259" w:before="0" w:after="103"/>
+        <w:ind w:left="0" w:right="0" w:hanging="0"/>
+        <w:jc w:val="both"/>
+        <w:rPr>
+          <w:rFonts w:ascii="Calibri" w:hAnsi="Calibri" w:eastAsia="Calibri" w:cs="Calibri"/>
+          <w:color w:val="auto"/>
+          <w:spacing w:val="0"/>
+          <w:sz w:val="28"/>
+        </w:rPr>
+      </w:pPr>
+      <w:r>
+        <w:rPr>
+          <w:rFonts w:eastAsia="Calibri" w:cs="Calibri" w:ascii="Calibri" w:hAnsi="Calibri"/>
+          <w:color w:val="auto"/>
+          <w:spacing w:val="0"/>
+          <w:sz w:val="28"/>
+        </w:rPr>
+        <w:t>Также выводятся и используемые адреса для хранения узлов списка.</w:t>
+      </w:r>
+    </w:p>
+    <w:p>
+      <w:pPr>
+        <w:pStyle w:val="Normal"/>
+        <w:spacing w:lineRule="exact" w:line="259" w:before="0" w:after="103"/>
+        <w:ind w:left="0" w:right="0" w:hanging="0"/>
+        <w:jc w:val="both"/>
+        <w:rPr>
+          <w:rFonts w:ascii="Calibri" w:hAnsi="Calibri" w:eastAsia="Calibri" w:cs="Calibri"/>
+          <w:color w:val="auto"/>
+          <w:spacing w:val="0"/>
+          <w:sz w:val="28"/>
+        </w:rPr>
+      </w:pPr>
+      <w:r>
+        <w:rPr>
+          <w:rFonts w:eastAsia="Calibri" w:cs="Calibri" w:ascii="Calibri" w:hAnsi="Calibri"/>
+          <w:color w:val="auto"/>
+          <w:spacing w:val="0"/>
+          <w:sz w:val="28"/>
+        </w:rPr>
       </w:r>
     </w:p>
     <w:p>
@@ -7256,6 +7489,34 @@
           <w:szCs w:val="40"/>
           <w:lang w:val="ru-RU" w:eastAsia="ru-RU" w:bidi="ar-SA"/>
         </w:rPr>
+      </w:r>
+    </w:p>
+    <w:p>
+      <w:pPr>
+        <w:pStyle w:val="Normal"/>
+        <w:rPr>
+          <w:rFonts w:ascii="Calibri" w:hAnsi="Calibri" w:eastAsia="Times New Roman" w:cs="Times New Roman"/>
+          <w:b/>
+          <w:b/>
+          <w:bCs/>
+          <w:color w:val="auto"/>
+          <w:kern w:val="0"/>
+          <w:sz w:val="40"/>
+          <w:szCs w:val="40"/>
+          <w:lang w:val="ru-RU" w:eastAsia="ru-RU" w:bidi="ar-SA"/>
+        </w:rPr>
+      </w:pPr>
+      <w:r>
+        <w:rPr>
+          <w:rFonts w:eastAsia="Times New Roman" w:cs="Times New Roman" w:ascii="Calibri" w:hAnsi="Calibri"/>
+          <w:b/>
+          <w:bCs/>
+          <w:color w:val="auto"/>
+          <w:kern w:val="0"/>
+          <w:sz w:val="40"/>
+          <w:szCs w:val="40"/>
+          <w:lang w:val="ru-RU" w:eastAsia="ru-RU" w:bidi="ar-SA"/>
+        </w:rPr>
         <w:drawing>
           <wp:anchor behindDoc="0" distT="0" distB="0" distL="0" distR="0" simplePos="0" locked="0" layoutInCell="1" allowOverlap="1" relativeHeight="4">
             <wp:simplePos x="0" y="0"/>
@@ -7265,7 +7526,7 @@
             <wp:positionV relativeFrom="paragraph">
               <wp:posOffset>635</wp:posOffset>
             </wp:positionV>
-            <wp:extent cx="4612005" cy="2640330"/>
+            <wp:extent cx="5544185" cy="4191635"/>
             <wp:effectExtent l="0" t="0" r="0" b="0"/>
             <wp:wrapTopAndBottom/>
             <wp:docPr id="3" name="Изображение2" descr=""/>
@@ -7290,7 +7551,7 @@
                   <pic:spPr bwMode="auto">
                     <a:xfrm>
                       <a:off x="0" y="0"/>
-                      <a:ext cx="4612005" cy="2640330"/>
+                      <a:ext cx="5544185" cy="4191635"/>
                     </a:xfrm>
                     <a:prstGeom prst="rect">
                       <a:avLst/>
@@ -7329,6 +7590,24 @@
           <w:szCs w:val="40"/>
           <w:lang w:val="ru-RU" w:eastAsia="ru-RU" w:bidi="ar-SA"/>
         </w:rPr>
+      </w:r>
+    </w:p>
+    <w:p>
+      <w:pPr>
+        <w:pStyle w:val="Normal"/>
+        <w:rPr/>
+      </w:pPr>
+      <w:r>
+        <w:rPr>
+          <w:rFonts w:eastAsia="Times New Roman" w:cs="Times New Roman" w:ascii="Calibri" w:hAnsi="Calibri"/>
+          <w:b/>
+          <w:bCs/>
+          <w:color w:val="auto"/>
+          <w:kern w:val="0"/>
+          <w:sz w:val="40"/>
+          <w:szCs w:val="40"/>
+          <w:lang w:val="ru-RU" w:eastAsia="ru-RU" w:bidi="ar-SA"/>
+        </w:rPr>
         <w:tab/>
       </w:r>
       <w:r>
@@ -7426,6 +7705,52 @@
     <w:p>
       <w:pPr>
         <w:pStyle w:val="Normal"/>
+        <w:rPr/>
+      </w:pPr>
+      <w:r>
+        <w:rPr>
+          <w:rFonts w:eastAsia="Times New Roman" w:cs="Times New Roman" w:ascii="Calibri" w:hAnsi="Calibri"/>
+          <w:b w:val="false"/>
+          <w:bCs w:val="false"/>
+          <w:color w:val="auto"/>
+          <w:kern w:val="0"/>
+          <w:sz w:val="28"/>
+          <w:szCs w:val="28"/>
+          <w:lang w:val="ru-RU" w:eastAsia="ru-RU" w:bidi="ar-SA"/>
+        </w:rPr>
+        <w:tab/>
+        <w:t>А по памяти эффективнее также реализация на массиве (</w:t>
+      </w:r>
+      <w:r>
+        <w:rPr>
+          <w:rFonts w:eastAsia="Times New Roman" w:cs="Times New Roman" w:ascii="Calibri" w:hAnsi="Calibri"/>
+          <w:b/>
+          <w:bCs/>
+          <w:color w:val="auto"/>
+          <w:kern w:val="0"/>
+          <w:sz w:val="28"/>
+          <w:szCs w:val="28"/>
+          <w:lang w:val="ru-RU" w:eastAsia="ru-RU" w:bidi="ar-SA"/>
+        </w:rPr>
+        <w:t>на 75%</w:t>
+      </w:r>
+      <w:r>
+        <w:rPr>
+          <w:rFonts w:eastAsia="Times New Roman" w:cs="Times New Roman" w:ascii="Calibri" w:hAnsi="Calibri"/>
+          <w:b w:val="false"/>
+          <w:bCs w:val="false"/>
+          <w:color w:val="auto"/>
+          <w:kern w:val="0"/>
+          <w:sz w:val="28"/>
+          <w:szCs w:val="28"/>
+          <w:lang w:val="ru-RU" w:eastAsia="ru-RU" w:bidi="ar-SA"/>
+        </w:rPr>
+        <w:t>).</w:t>
+      </w:r>
+    </w:p>
+    <w:p>
+      <w:pPr>
+        <w:pStyle w:val="Normal"/>
         <w:rPr>
           <w:rFonts w:ascii="Calibri" w:hAnsi="Calibri" w:eastAsia="Times New Roman" w:cs="Times New Roman"/>
           <w:b/>
@@ -7478,29 +7803,7 @@
           <w:szCs w:val="40"/>
           <w:lang w:val="ru-RU" w:eastAsia="ru-RU"/>
         </w:rPr>
-        <w:t xml:space="preserve">абор </w:t>
-      </w:r>
-      <w:r>
-        <w:rPr>
-          <w:rFonts w:cs="Times New Roman" w:ascii="Calibri" w:hAnsi="Calibri"/>
-          <w:b/>
-          <w:bCs/>
-          <w:sz w:val="40"/>
-          <w:szCs w:val="40"/>
-          <w:lang w:val="ru-RU" w:eastAsia="ru-RU"/>
-        </w:rPr>
-        <w:t xml:space="preserve">функциональных </w:t>
-      </w:r>
-      <w:r>
-        <w:rPr>
-          <w:rFonts w:cs="Times New Roman" w:ascii="Calibri" w:hAnsi="Calibri"/>
-          <w:b/>
-          <w:bCs/>
-          <w:sz w:val="40"/>
-          <w:szCs w:val="40"/>
-          <w:lang w:val="ru-RU" w:eastAsia="ru-RU"/>
-        </w:rPr>
-        <w:t>тестов</w:t>
+        <w:t>абор функциональных тестов</w:t>
       </w:r>
     </w:p>
     <w:tbl>
@@ -7516,16 +7819,16 @@
         </w:tblCellMar>
       </w:tblPr>
       <w:tblGrid>
-        <w:gridCol w:w="398"/>
-        <w:gridCol w:w="3475"/>
-        <w:gridCol w:w="2201"/>
-        <w:gridCol w:w="3280"/>
+        <w:gridCol w:w="399"/>
+        <w:gridCol w:w="2669"/>
+        <w:gridCol w:w="3218"/>
+        <w:gridCol w:w="3068"/>
       </w:tblGrid>
       <w:tr>
         <w:trPr/>
         <w:tc>
           <w:tcPr>
-            <w:tcW w:w="398" w:type="dxa"/>
+            <w:tcW w:w="399" w:type="dxa"/>
             <w:tcBorders>
               <w:top w:val="single" w:sz="6" w:space="0" w:color="000000"/>
               <w:left w:val="single" w:sz="6" w:space="0" w:color="000000"/>
@@ -7578,7 +7881,7 @@
         </w:tc>
         <w:tc>
           <w:tcPr>
-            <w:tcW w:w="3475" w:type="dxa"/>
+            <w:tcW w:w="2669" w:type="dxa"/>
             <w:tcBorders>
               <w:top w:val="single" w:sz="6" w:space="0" w:color="000000"/>
               <w:left w:val="single" w:sz="6" w:space="0" w:color="000000"/>
@@ -7615,7 +7918,7 @@
         </w:tc>
         <w:tc>
           <w:tcPr>
-            <w:tcW w:w="2201" w:type="dxa"/>
+            <w:tcW w:w="3218" w:type="dxa"/>
             <w:tcBorders>
               <w:top w:val="single" w:sz="6" w:space="0" w:color="000000"/>
               <w:left w:val="single" w:sz="6" w:space="0" w:color="000000"/>
@@ -7668,7 +7971,7 @@
         </w:tc>
         <w:tc>
           <w:tcPr>
-            <w:tcW w:w="3280" w:type="dxa"/>
+            <w:tcW w:w="3068" w:type="dxa"/>
             <w:tcBorders>
               <w:top w:val="single" w:sz="6" w:space="0" w:color="000000"/>
               <w:left w:val="single" w:sz="6" w:space="0" w:color="000000"/>
@@ -7725,7 +8028,7 @@
         <w:trPr/>
         <w:tc>
           <w:tcPr>
-            <w:tcW w:w="398" w:type="dxa"/>
+            <w:tcW w:w="399" w:type="dxa"/>
             <w:tcBorders>
               <w:top w:val="single" w:sz="4" w:space="0" w:color="000000"/>
               <w:left w:val="single" w:sz="4" w:space="0" w:color="000000"/>
@@ -7762,7 +8065,7 @@
         </w:tc>
         <w:tc>
           <w:tcPr>
-            <w:tcW w:w="3475" w:type="dxa"/>
+            <w:tcW w:w="2669" w:type="dxa"/>
             <w:tcBorders>
               <w:top w:val="single" w:sz="4" w:space="0" w:color="000000"/>
               <w:left w:val="single" w:sz="4" w:space="0" w:color="000000"/>
@@ -7800,7 +8103,7 @@
         </w:tc>
         <w:tc>
           <w:tcPr>
-            <w:tcW w:w="2201" w:type="dxa"/>
+            <w:tcW w:w="3218" w:type="dxa"/>
             <w:tcBorders>
               <w:top w:val="single" w:sz="4" w:space="0" w:color="000000"/>
               <w:left w:val="single" w:sz="4" w:space="0" w:color="000000"/>
@@ -7857,7 +8160,7 @@
         </w:tc>
         <w:tc>
           <w:tcPr>
-            <w:tcW w:w="3280" w:type="dxa"/>
+            <w:tcW w:w="3068" w:type="dxa"/>
             <w:tcBorders>
               <w:top w:val="single" w:sz="4" w:space="0" w:color="000000"/>
               <w:left w:val="single" w:sz="4" w:space="0" w:color="000000"/>
@@ -7901,7 +8204,7 @@
         <w:trPr/>
         <w:tc>
           <w:tcPr>
-            <w:tcW w:w="398" w:type="dxa"/>
+            <w:tcW w:w="399" w:type="dxa"/>
             <w:tcBorders>
               <w:left w:val="single" w:sz="4" w:space="0" w:color="000000"/>
               <w:bottom w:val="single" w:sz="4" w:space="0" w:color="000000"/>
@@ -7937,7 +8240,7 @@
         </w:tc>
         <w:tc>
           <w:tcPr>
-            <w:tcW w:w="3475" w:type="dxa"/>
+            <w:tcW w:w="2669" w:type="dxa"/>
             <w:tcBorders>
               <w:left w:val="single" w:sz="4" w:space="0" w:color="000000"/>
               <w:bottom w:val="single" w:sz="4" w:space="0" w:color="000000"/>
@@ -7993,7 +8296,7 @@
         </w:tc>
         <w:tc>
           <w:tcPr>
-            <w:tcW w:w="2201" w:type="dxa"/>
+            <w:tcW w:w="3218" w:type="dxa"/>
             <w:tcBorders>
               <w:left w:val="single" w:sz="4" w:space="0" w:color="000000"/>
               <w:bottom w:val="single" w:sz="4" w:space="0" w:color="000000"/>
@@ -8061,7 +8364,7 @@
         </w:tc>
         <w:tc>
           <w:tcPr>
-            <w:tcW w:w="3280" w:type="dxa"/>
+            <w:tcW w:w="3068" w:type="dxa"/>
             <w:tcBorders>
               <w:left w:val="single" w:sz="4" w:space="0" w:color="000000"/>
               <w:bottom w:val="single" w:sz="4" w:space="0" w:color="000000"/>
@@ -8121,7 +8424,7 @@
         <w:trPr/>
         <w:tc>
           <w:tcPr>
-            <w:tcW w:w="398" w:type="dxa"/>
+            <w:tcW w:w="399" w:type="dxa"/>
             <w:tcBorders>
               <w:left w:val="single" w:sz="4" w:space="0" w:color="000000"/>
               <w:bottom w:val="single" w:sz="4" w:space="0" w:color="000000"/>
@@ -8177,7 +8480,7 @@
         </w:tc>
         <w:tc>
           <w:tcPr>
-            <w:tcW w:w="3475" w:type="dxa"/>
+            <w:tcW w:w="2669" w:type="dxa"/>
             <w:tcBorders>
               <w:left w:val="single" w:sz="4" w:space="0" w:color="000000"/>
               <w:bottom w:val="single" w:sz="4" w:space="0" w:color="000000"/>
@@ -8233,7 +8536,7 @@
         </w:tc>
         <w:tc>
           <w:tcPr>
-            <w:tcW w:w="2201" w:type="dxa"/>
+            <w:tcW w:w="3218" w:type="dxa"/>
             <w:tcBorders>
               <w:left w:val="single" w:sz="4" w:space="0" w:color="000000"/>
               <w:bottom w:val="single" w:sz="4" w:space="0" w:color="000000"/>
@@ -8381,7 +8684,7 @@
         </w:tc>
         <w:tc>
           <w:tcPr>
-            <w:tcW w:w="3280" w:type="dxa"/>
+            <w:tcW w:w="3068" w:type="dxa"/>
             <w:tcBorders>
               <w:left w:val="single" w:sz="4" w:space="0" w:color="000000"/>
               <w:bottom w:val="single" w:sz="4" w:space="0" w:color="000000"/>
@@ -8441,7 +8744,7 @@
         <w:trPr/>
         <w:tc>
           <w:tcPr>
-            <w:tcW w:w="398" w:type="dxa"/>
+            <w:tcW w:w="399" w:type="dxa"/>
             <w:tcBorders>
               <w:left w:val="single" w:sz="4" w:space="0" w:color="000000"/>
               <w:bottom w:val="single" w:sz="4" w:space="0" w:color="000000"/>
@@ -8477,7 +8780,7 @@
         </w:tc>
         <w:tc>
           <w:tcPr>
-            <w:tcW w:w="3475" w:type="dxa"/>
+            <w:tcW w:w="2669" w:type="dxa"/>
             <w:tcBorders>
               <w:left w:val="single" w:sz="4" w:space="0" w:color="000000"/>
               <w:bottom w:val="single" w:sz="4" w:space="0" w:color="000000"/>
@@ -8533,7 +8836,7 @@
         </w:tc>
         <w:tc>
           <w:tcPr>
-            <w:tcW w:w="2201" w:type="dxa"/>
+            <w:tcW w:w="3218" w:type="dxa"/>
             <w:tcBorders>
               <w:left w:val="single" w:sz="4" w:space="0" w:color="000000"/>
               <w:bottom w:val="single" w:sz="4" w:space="0" w:color="000000"/>
@@ -8773,7 +9076,7 @@
         </w:tc>
         <w:tc>
           <w:tcPr>
-            <w:tcW w:w="3280" w:type="dxa"/>
+            <w:tcW w:w="3068" w:type="dxa"/>
             <w:tcBorders>
               <w:left w:val="single" w:sz="4" w:space="0" w:color="000000"/>
               <w:bottom w:val="single" w:sz="4" w:space="0" w:color="000000"/>
@@ -8833,7 +9136,7 @@
         <w:trPr/>
         <w:tc>
           <w:tcPr>
-            <w:tcW w:w="398" w:type="dxa"/>
+            <w:tcW w:w="399" w:type="dxa"/>
             <w:tcBorders>
               <w:left w:val="single" w:sz="4" w:space="0" w:color="000000"/>
               <w:bottom w:val="single" w:sz="4" w:space="0" w:color="000000"/>
@@ -8845,6 +9148,324 @@
               <w:pStyle w:val="Style33"/>
               <w:spacing w:before="0" w:after="0"/>
               <w:jc w:val="center"/>
+              <w:rPr/>
+            </w:pPr>
+            <w:r>
+              <w:rPr>
+                <w:rFonts w:ascii="Liberation Sans" w:hAnsi="Liberation Sans"/>
+                <w:b w:val="false"/>
+                <w:bCs w:val="false"/>
+                <w:i w:val="false"/>
+                <w:iCs w:val="false"/>
+                <w:strike w:val="false"/>
+                <w:dstrike w:val="false"/>
+                <w:outline w:val="false"/>
+                <w:shadow w:val="false"/>
+                <w:color w:val="000000"/>
+                <w:sz w:val="24"/>
+                <w:szCs w:val="24"/>
+                <w:u w:val="none"/>
+              </w:rPr>
+              <w:t>5</w:t>
+            </w:r>
+          </w:p>
+        </w:tc>
+        <w:tc>
+          <w:tcPr>
+            <w:tcW w:w="2669" w:type="dxa"/>
+            <w:tcBorders>
+              <w:left w:val="single" w:sz="4" w:space="0" w:color="000000"/>
+              <w:bottom w:val="single" w:sz="4" w:space="0" w:color="000000"/>
+            </w:tcBorders>
+            <w:shd w:fill="auto" w:val="clear"/>
+          </w:tcPr>
+          <w:p>
+            <w:pPr>
+              <w:pStyle w:val="Style33"/>
+              <w:spacing w:before="0" w:after="0"/>
+              <w:jc w:val="left"/>
+              <w:rPr/>
+            </w:pPr>
+            <w:r>
+              <w:rPr>
+                <w:rFonts w:eastAsia="Times New Roman" w:cs="Times New Roman" w:ascii="Liberation Sans" w:hAnsi="Liberation Sans"/>
+                <w:b w:val="false"/>
+                <w:bCs w:val="false"/>
+                <w:i w:val="false"/>
+                <w:iCs w:val="false"/>
+                <w:strike w:val="false"/>
+                <w:dstrike w:val="false"/>
+                <w:outline w:val="false"/>
+                <w:shadow w:val="false"/>
+                <w:color w:val="000000"/>
+                <w:kern w:val="0"/>
+                <w:sz w:val="24"/>
+                <w:szCs w:val="24"/>
+                <w:u w:val="none"/>
+                <w:lang w:val="ru-RU" w:eastAsia="ru-RU" w:bidi="ar-SA"/>
+              </w:rPr>
+              <w:t xml:space="preserve">Удаление элементов из </w:t>
+            </w:r>
+            <w:r>
+              <w:rPr>
+                <w:rFonts w:eastAsia="Times New Roman" w:cs="Times New Roman" w:ascii="Liberation Sans" w:hAnsi="Liberation Sans"/>
+                <w:b w:val="false"/>
+                <w:bCs w:val="false"/>
+                <w:i w:val="false"/>
+                <w:iCs w:val="false"/>
+                <w:strike w:val="false"/>
+                <w:dstrike w:val="false"/>
+                <w:outline w:val="false"/>
+                <w:shadow w:val="false"/>
+                <w:color w:val="000000"/>
+                <w:kern w:val="0"/>
+                <w:sz w:val="24"/>
+                <w:szCs w:val="24"/>
+                <w:u w:val="none"/>
+                <w:lang w:val="ru-RU" w:eastAsia="ru-RU" w:bidi="ar-SA"/>
+              </w:rPr>
+              <w:t xml:space="preserve">пустого </w:t>
+            </w:r>
+            <w:r>
+              <w:rPr>
+                <w:rFonts w:eastAsia="Times New Roman" w:cs="Times New Roman" w:ascii="Liberation Sans" w:hAnsi="Liberation Sans"/>
+                <w:b w:val="false"/>
+                <w:bCs w:val="false"/>
+                <w:i w:val="false"/>
+                <w:iCs w:val="false"/>
+                <w:strike w:val="false"/>
+                <w:dstrike w:val="false"/>
+                <w:outline w:val="false"/>
+                <w:shadow w:val="false"/>
+                <w:color w:val="000000"/>
+                <w:kern w:val="0"/>
+                <w:sz w:val="24"/>
+                <w:szCs w:val="24"/>
+                <w:u w:val="none"/>
+                <w:lang w:val="ru-RU" w:eastAsia="ru-RU" w:bidi="ar-SA"/>
+              </w:rPr>
+              <w:t>стека</w:t>
+            </w:r>
+          </w:p>
+        </w:tc>
+        <w:tc>
+          <w:tcPr>
+            <w:tcW w:w="3218" w:type="dxa"/>
+            <w:tcBorders>
+              <w:left w:val="single" w:sz="4" w:space="0" w:color="000000"/>
+              <w:bottom w:val="single" w:sz="4" w:space="0" w:color="000000"/>
+            </w:tcBorders>
+            <w:shd w:fill="auto" w:val="clear"/>
+          </w:tcPr>
+          <w:p>
+            <w:pPr>
+              <w:pStyle w:val="Style33"/>
+              <w:spacing w:before="0" w:after="0"/>
+              <w:jc w:val="left"/>
+              <w:rPr/>
+            </w:pPr>
+            <w:r>
+              <w:rPr>
+                <w:rFonts w:eastAsia="Times New Roman" w:cs="Times New Roman" w:ascii="Lucida Console" w:hAnsi="Lucida Console"/>
+                <w:b w:val="false"/>
+                <w:bCs w:val="false"/>
+                <w:i w:val="false"/>
+                <w:iCs w:val="false"/>
+                <w:strike w:val="false"/>
+                <w:dstrike w:val="false"/>
+                <w:outline w:val="false"/>
+                <w:shadow w:val="false"/>
+                <w:color w:val="000000"/>
+                <w:kern w:val="0"/>
+                <w:sz w:val="22"/>
+                <w:szCs w:val="22"/>
+                <w:u w:val="none"/>
+                <w:lang w:val="en-US" w:eastAsia="ru-RU" w:bidi="ar-SA"/>
+              </w:rPr>
+              <w:t>manual A L A</w:t>
+            </w:r>
+          </w:p>
+          <w:p>
+            <w:pPr>
+              <w:pStyle w:val="Style33"/>
+              <w:spacing w:before="0" w:after="0"/>
+              <w:jc w:val="left"/>
+              <w:rPr/>
+            </w:pPr>
+            <w:r>
+              <w:rPr>
+                <w:rFonts w:eastAsia="Times New Roman" w:cs="Times New Roman" w:ascii="Lucida Console" w:hAnsi="Lucida Console"/>
+                <w:b w:val="false"/>
+                <w:bCs w:val="false"/>
+                <w:i w:val="false"/>
+                <w:iCs w:val="false"/>
+                <w:strike w:val="false"/>
+                <w:dstrike w:val="false"/>
+                <w:outline w:val="false"/>
+                <w:shadow w:val="false"/>
+                <w:color w:val="000000"/>
+                <w:kern w:val="0"/>
+                <w:sz w:val="22"/>
+                <w:szCs w:val="22"/>
+                <w:u w:val="none"/>
+                <w:lang w:val="en-US" w:eastAsia="ru-RU" w:bidi="ar-SA"/>
+              </w:rPr>
+              <w:t>pop A</w:t>
+            </w:r>
+          </w:p>
+        </w:tc>
+        <w:tc>
+          <w:tcPr>
+            <w:tcW w:w="3068" w:type="dxa"/>
+            <w:tcBorders>
+              <w:left w:val="single" w:sz="4" w:space="0" w:color="000000"/>
+              <w:bottom w:val="single" w:sz="4" w:space="0" w:color="000000"/>
+              <w:right w:val="single" w:sz="4" w:space="0" w:color="000000"/>
+            </w:tcBorders>
+            <w:shd w:fill="auto" w:val="clear"/>
+          </w:tcPr>
+          <w:p>
+            <w:pPr>
+              <w:pStyle w:val="Style33"/>
+              <w:spacing w:before="0" w:after="0"/>
+              <w:jc w:val="left"/>
+              <w:rPr/>
+            </w:pPr>
+            <w:r>
+              <w:rPr>
+                <w:rFonts w:eastAsia="Times New Roman" w:cs="Times New Roman" w:ascii="Liberation Sans" w:hAnsi="Liberation Sans"/>
+                <w:b w:val="false"/>
+                <w:bCs w:val="false"/>
+                <w:i w:val="false"/>
+                <w:iCs w:val="false"/>
+                <w:strike w:val="false"/>
+                <w:dstrike w:val="false"/>
+                <w:outline w:val="false"/>
+                <w:shadow w:val="false"/>
+                <w:color w:val="000000"/>
+                <w:kern w:val="0"/>
+                <w:sz w:val="24"/>
+                <w:szCs w:val="24"/>
+                <w:u w:val="none"/>
+                <w:lang w:val="ru-RU" w:eastAsia="ru-RU" w:bidi="ar-SA"/>
+              </w:rPr>
+              <w:t xml:space="preserve">Вывод </w:t>
+            </w:r>
+            <w:r>
+              <w:rPr>
+                <w:rFonts w:eastAsia="Times New Roman" w:cs="Times New Roman" w:ascii="Liberation Sans" w:hAnsi="Liberation Sans"/>
+                <w:b w:val="false"/>
+                <w:bCs w:val="false"/>
+                <w:i w:val="false"/>
+                <w:iCs w:val="false"/>
+                <w:strike w:val="false"/>
+                <w:dstrike w:val="false"/>
+                <w:outline w:val="false"/>
+                <w:shadow w:val="false"/>
+                <w:color w:val="000000"/>
+                <w:kern w:val="0"/>
+                <w:sz w:val="24"/>
+                <w:szCs w:val="24"/>
+                <w:u w:val="none"/>
+                <w:lang w:val="ru-RU" w:eastAsia="ru-RU" w:bidi="ar-SA"/>
+              </w:rPr>
+              <w:t xml:space="preserve">сообщения о том, что </w:t>
+            </w:r>
+            <w:r>
+              <w:rPr>
+                <w:rFonts w:eastAsia="Times New Roman" w:cs="Times New Roman" w:ascii="Liberation Sans" w:hAnsi="Liberation Sans"/>
+                <w:b w:val="false"/>
+                <w:bCs w:val="false"/>
+                <w:i w:val="false"/>
+                <w:iCs w:val="false"/>
+                <w:strike w:val="false"/>
+                <w:dstrike w:val="false"/>
+                <w:outline w:val="false"/>
+                <w:shadow w:val="false"/>
+                <w:color w:val="000000"/>
+                <w:kern w:val="0"/>
+                <w:sz w:val="24"/>
+                <w:szCs w:val="24"/>
+                <w:u w:val="none"/>
+                <w:lang w:val="ru-RU" w:eastAsia="ru-RU" w:bidi="ar-SA"/>
+              </w:rPr>
+              <w:t>стек</w:t>
+            </w:r>
+            <w:r>
+              <w:rPr>
+                <w:rFonts w:eastAsia="Times New Roman" w:cs="Times New Roman" w:ascii="Liberation Sans" w:hAnsi="Liberation Sans"/>
+                <w:b w:val="false"/>
+                <w:bCs w:val="false"/>
+                <w:i w:val="false"/>
+                <w:iCs w:val="false"/>
+                <w:strike w:val="false"/>
+                <w:dstrike w:val="false"/>
+                <w:outline w:val="false"/>
+                <w:shadow w:val="false"/>
+                <w:color w:val="000000"/>
+                <w:kern w:val="0"/>
+                <w:sz w:val="24"/>
+                <w:szCs w:val="24"/>
+                <w:u w:val="none"/>
+                <w:lang w:val="ru-RU" w:eastAsia="ru-RU" w:bidi="ar-SA"/>
+              </w:rPr>
+              <w:t xml:space="preserve"> пуст</w:t>
+            </w:r>
+          </w:p>
+        </w:tc>
+      </w:tr>
+      <w:tr>
+        <w:trPr/>
+        <w:tc>
+          <w:tcPr>
+            <w:tcW w:w="399" w:type="dxa"/>
+            <w:tcBorders>
+              <w:left w:val="single" w:sz="4" w:space="0" w:color="000000"/>
+              <w:bottom w:val="single" w:sz="4" w:space="0" w:color="000000"/>
+            </w:tcBorders>
+            <w:shd w:fill="auto" w:val="clear"/>
+          </w:tcPr>
+          <w:p>
+            <w:pPr>
+              <w:pStyle w:val="Style33"/>
+              <w:spacing w:before="0" w:after="0"/>
+              <w:jc w:val="center"/>
+              <w:rPr/>
+            </w:pPr>
+            <w:r>
+              <w:rPr>
+                <w:rFonts w:ascii="Liberation Sans" w:hAnsi="Liberation Sans"/>
+                <w:b w:val="false"/>
+                <w:bCs w:val="false"/>
+                <w:i w:val="false"/>
+                <w:iCs w:val="false"/>
+                <w:strike w:val="false"/>
+                <w:dstrike w:val="false"/>
+                <w:outline w:val="false"/>
+                <w:shadow w:val="false"/>
+                <w:color w:val="000000"/>
+                <w:sz w:val="24"/>
+                <w:szCs w:val="24"/>
+                <w:u w:val="none"/>
+              </w:rPr>
+              <w:t>6</w:t>
+            </w:r>
+          </w:p>
+        </w:tc>
+        <w:tc>
+          <w:tcPr>
+            <w:tcW w:w="2669" w:type="dxa"/>
+            <w:tcBorders>
+              <w:left w:val="single" w:sz="4" w:space="0" w:color="000000"/>
+              <w:bottom w:val="single" w:sz="4" w:space="0" w:color="000000"/>
+            </w:tcBorders>
+            <w:shd w:fill="auto" w:val="clear"/>
+          </w:tcPr>
+          <w:p>
+            <w:pPr>
+              <w:pStyle w:val="Style33"/>
+              <w:spacing w:before="0" w:after="0"/>
+              <w:jc w:val="left"/>
               <w:rPr>
                 <w:rFonts w:ascii="Liberation Sans" w:hAnsi="Liberation Sans" w:eastAsia="Times New Roman" w:cs="Times New Roman"/>
                 <w:b w:val="false"/>
@@ -8883,13 +9504,259 @@
                 <w:u w:val="none"/>
                 <w:lang w:val="ru-RU" w:eastAsia="ru-RU" w:bidi="ar-SA"/>
               </w:rPr>
-              <w:t>5</w:t>
+              <w:t>Переполнение стека</w:t>
             </w:r>
           </w:p>
         </w:tc>
         <w:tc>
           <w:tcPr>
-            <w:tcW w:w="3475" w:type="dxa"/>
+            <w:tcW w:w="3218" w:type="dxa"/>
+            <w:tcBorders>
+              <w:left w:val="single" w:sz="4" w:space="0" w:color="000000"/>
+              <w:bottom w:val="single" w:sz="4" w:space="0" w:color="000000"/>
+            </w:tcBorders>
+            <w:shd w:fill="auto" w:val="clear"/>
+          </w:tcPr>
+          <w:p>
+            <w:pPr>
+              <w:pStyle w:val="Style33"/>
+              <w:spacing w:before="0" w:after="0"/>
+              <w:jc w:val="left"/>
+              <w:rPr/>
+            </w:pPr>
+            <w:r>
+              <w:rPr>
+                <w:rFonts w:eastAsia="Times New Roman" w:cs="Times New Roman" w:ascii="Lucida Console" w:hAnsi="Lucida Console"/>
+                <w:b w:val="false"/>
+                <w:bCs w:val="false"/>
+                <w:i w:val="false"/>
+                <w:iCs w:val="false"/>
+                <w:strike w:val="false"/>
+                <w:dstrike w:val="false"/>
+                <w:outline w:val="false"/>
+                <w:shadow w:val="false"/>
+                <w:color w:val="000000"/>
+                <w:kern w:val="0"/>
+                <w:sz w:val="22"/>
+                <w:szCs w:val="22"/>
+                <w:u w:val="none"/>
+                <w:lang w:val="en-US" w:eastAsia="ru-RU" w:bidi="ar-SA"/>
+              </w:rPr>
+              <w:t>manual A L A</w:t>
+            </w:r>
+          </w:p>
+          <w:p>
+            <w:pPr>
+              <w:pStyle w:val="Style33"/>
+              <w:spacing w:before="0" w:after="0"/>
+              <w:jc w:val="left"/>
+              <w:rPr/>
+            </w:pPr>
+            <w:r>
+              <w:rPr>
+                <w:rFonts w:eastAsia="Times New Roman" w:cs="Times New Roman" w:ascii="Lucida Console" w:hAnsi="Lucida Console"/>
+                <w:b w:val="false"/>
+                <w:bCs w:val="false"/>
+                <w:i w:val="false"/>
+                <w:iCs w:val="false"/>
+                <w:strike w:val="false"/>
+                <w:dstrike w:val="false"/>
+                <w:outline w:val="false"/>
+                <w:shadow w:val="false"/>
+                <w:color w:val="000000"/>
+                <w:kern w:val="0"/>
+                <w:sz w:val="22"/>
+                <w:szCs w:val="22"/>
+                <w:u w:val="none"/>
+                <w:lang w:val="en-US" w:eastAsia="ru-RU" w:bidi="ar-SA"/>
+              </w:rPr>
+              <w:t xml:space="preserve">push A </w:t>
+            </w:r>
+            <w:r>
+              <w:rPr>
+                <w:rFonts w:eastAsia="Times New Roman" w:cs="Times New Roman" w:ascii="Lucida Console" w:hAnsi="Lucida Console"/>
+                <w:b w:val="false"/>
+                <w:bCs w:val="false"/>
+                <w:i w:val="false"/>
+                <w:iCs w:val="false"/>
+                <w:strike w:val="false"/>
+                <w:dstrike w:val="false"/>
+                <w:outline w:val="false"/>
+                <w:shadow w:val="false"/>
+                <w:color w:val="000000"/>
+                <w:kern w:val="0"/>
+                <w:sz w:val="22"/>
+                <w:szCs w:val="22"/>
+                <w:u w:val="none"/>
+                <w:lang w:val="ru-RU" w:eastAsia="ru-RU" w:bidi="ar-SA"/>
+              </w:rPr>
+              <w:t>1</w:t>
+            </w:r>
+            <w:r>
+              <w:rPr>
+                <w:rFonts w:eastAsia="Times New Roman" w:cs="Times New Roman" w:ascii="Lucida Console" w:hAnsi="Lucida Console"/>
+                <w:b w:val="false"/>
+                <w:bCs w:val="false"/>
+                <w:i w:val="false"/>
+                <w:iCs w:val="false"/>
+                <w:strike w:val="false"/>
+                <w:dstrike w:val="false"/>
+                <w:outline w:val="false"/>
+                <w:shadow w:val="false"/>
+                <w:color w:val="000000"/>
+                <w:kern w:val="0"/>
+                <w:sz w:val="22"/>
+                <w:szCs w:val="22"/>
+                <w:u w:val="none"/>
+                <w:lang w:val="ru-RU" w:eastAsia="ru-RU" w:bidi="ar-SA"/>
+              </w:rPr>
+              <w:t xml:space="preserve"> </w:t>
+            </w:r>
+            <w:r>
+              <w:rPr>
+                <w:rFonts w:eastAsia="Times New Roman" w:cs="Times New Roman" w:ascii="Lucida Console" w:hAnsi="Lucida Console"/>
+                <w:b w:val="false"/>
+                <w:bCs w:val="false"/>
+                <w:i w:val="false"/>
+                <w:iCs w:val="false"/>
+                <w:strike w:val="false"/>
+                <w:dstrike w:val="false"/>
+                <w:outline w:val="false"/>
+                <w:shadow w:val="false"/>
+                <w:color w:val="000000"/>
+                <w:kern w:val="0"/>
+                <w:sz w:val="22"/>
+                <w:szCs w:val="22"/>
+                <w:u w:val="none"/>
+                <w:lang w:val="ru-RU" w:eastAsia="ru-RU" w:bidi="ar-SA"/>
+              </w:rPr>
+              <w:t>2</w:t>
+            </w:r>
+            <w:r>
+              <w:rPr>
+                <w:rFonts w:eastAsia="Times New Roman" w:cs="Times New Roman" w:ascii="Lucida Console" w:hAnsi="Lucida Console"/>
+                <w:b w:val="false"/>
+                <w:bCs w:val="false"/>
+                <w:i w:val="false"/>
+                <w:iCs w:val="false"/>
+                <w:strike w:val="false"/>
+                <w:dstrike w:val="false"/>
+                <w:outline w:val="false"/>
+                <w:shadow w:val="false"/>
+                <w:color w:val="000000"/>
+                <w:kern w:val="0"/>
+                <w:sz w:val="22"/>
+                <w:szCs w:val="22"/>
+                <w:u w:val="none"/>
+                <w:lang w:val="ru-RU" w:eastAsia="ru-RU" w:bidi="ar-SA"/>
+              </w:rPr>
+              <w:t xml:space="preserve"> ... 15 16 17</w:t>
+            </w:r>
+          </w:p>
+        </w:tc>
+        <w:tc>
+          <w:tcPr>
+            <w:tcW w:w="3068" w:type="dxa"/>
+            <w:tcBorders>
+              <w:left w:val="single" w:sz="4" w:space="0" w:color="000000"/>
+              <w:bottom w:val="single" w:sz="4" w:space="0" w:color="000000"/>
+              <w:right w:val="single" w:sz="4" w:space="0" w:color="000000"/>
+            </w:tcBorders>
+            <w:shd w:fill="auto" w:val="clear"/>
+          </w:tcPr>
+          <w:p>
+            <w:pPr>
+              <w:pStyle w:val="Style33"/>
+              <w:spacing w:before="0" w:after="0"/>
+              <w:jc w:val="left"/>
+              <w:rPr/>
+            </w:pPr>
+            <w:r>
+              <w:rPr>
+                <w:rFonts w:eastAsia="Times New Roman" w:cs="Times New Roman" w:ascii="Liberation Sans" w:hAnsi="Liberation Sans"/>
+                <w:b w:val="false"/>
+                <w:bCs w:val="false"/>
+                <w:i w:val="false"/>
+                <w:iCs w:val="false"/>
+                <w:strike w:val="false"/>
+                <w:dstrike w:val="false"/>
+                <w:outline w:val="false"/>
+                <w:shadow w:val="false"/>
+                <w:color w:val="000000"/>
+                <w:kern w:val="0"/>
+                <w:sz w:val="24"/>
+                <w:szCs w:val="24"/>
+                <w:u w:val="none"/>
+                <w:lang w:val="ru-RU" w:eastAsia="ru-RU" w:bidi="ar-SA"/>
+              </w:rPr>
+              <w:t xml:space="preserve">Вывод </w:t>
+            </w:r>
+            <w:r>
+              <w:rPr>
+                <w:rFonts w:eastAsia="Times New Roman" w:cs="Times New Roman" w:ascii="Liberation Sans" w:hAnsi="Liberation Sans"/>
+                <w:b w:val="false"/>
+                <w:bCs w:val="false"/>
+                <w:i w:val="false"/>
+                <w:iCs w:val="false"/>
+                <w:strike w:val="false"/>
+                <w:dstrike w:val="false"/>
+                <w:outline w:val="false"/>
+                <w:shadow w:val="false"/>
+                <w:color w:val="000000"/>
+                <w:kern w:val="0"/>
+                <w:sz w:val="24"/>
+                <w:szCs w:val="24"/>
+                <w:u w:val="none"/>
+                <w:lang w:val="ru-RU" w:eastAsia="ru-RU" w:bidi="ar-SA"/>
+              </w:rPr>
+              <w:t>сообщения о том, что числа 16 и 17 не были добавлены в стек.</w:t>
+            </w:r>
+          </w:p>
+        </w:tc>
+      </w:tr>
+      <w:tr>
+        <w:trPr/>
+        <w:tc>
+          <w:tcPr>
+            <w:tcW w:w="399" w:type="dxa"/>
+            <w:tcBorders>
+              <w:left w:val="single" w:sz="4" w:space="0" w:color="000000"/>
+              <w:bottom w:val="single" w:sz="4" w:space="0" w:color="000000"/>
+            </w:tcBorders>
+            <w:shd w:fill="auto" w:val="clear"/>
+          </w:tcPr>
+          <w:p>
+            <w:pPr>
+              <w:pStyle w:val="Style33"/>
+              <w:spacing w:before="0" w:after="0"/>
+              <w:jc w:val="center"/>
+              <w:rPr/>
+            </w:pPr>
+            <w:r>
+              <w:rPr>
+                <w:rFonts w:eastAsia="Times New Roman" w:cs="Times New Roman" w:ascii="Liberation Sans" w:hAnsi="Liberation Sans"/>
+                <w:b w:val="false"/>
+                <w:bCs w:val="false"/>
+                <w:i w:val="false"/>
+                <w:iCs w:val="false"/>
+                <w:strike w:val="false"/>
+                <w:dstrike w:val="false"/>
+                <w:outline w:val="false"/>
+                <w:shadow w:val="false"/>
+                <w:color w:val="000000"/>
+                <w:kern w:val="0"/>
+                <w:sz w:val="24"/>
+                <w:szCs w:val="24"/>
+                <w:u w:val="none"/>
+                <w:lang w:val="ru-RU" w:eastAsia="ru-RU" w:bidi="ar-SA"/>
+              </w:rPr>
+              <w:t>7</w:t>
+            </w:r>
+          </w:p>
+        </w:tc>
+        <w:tc>
+          <w:tcPr>
+            <w:tcW w:w="2669" w:type="dxa"/>
             <w:tcBorders>
               <w:left w:val="single" w:sz="4" w:space="0" w:color="000000"/>
               <w:bottom w:val="single" w:sz="4" w:space="0" w:color="000000"/>
@@ -8945,7 +9812,7 @@
         </w:tc>
         <w:tc>
           <w:tcPr>
-            <w:tcW w:w="2201" w:type="dxa"/>
+            <w:tcW w:w="3218" w:type="dxa"/>
             <w:tcBorders>
               <w:left w:val="single" w:sz="4" w:space="0" w:color="000000"/>
               <w:bottom w:val="single" w:sz="4" w:space="0" w:color="000000"/>
@@ -9001,7 +9868,7 @@
         </w:tc>
         <w:tc>
           <w:tcPr>
-            <w:tcW w:w="3280" w:type="dxa"/>
+            <w:tcW w:w="3068" w:type="dxa"/>
             <w:tcBorders>
               <w:left w:val="single" w:sz="4" w:space="0" w:color="000000"/>
               <w:bottom w:val="single" w:sz="4" w:space="0" w:color="000000"/>
@@ -9014,25 +9881,7 @@
               <w:pStyle w:val="Style33"/>
               <w:spacing w:before="0" w:after="0"/>
               <w:jc w:val="left"/>
-              <w:rPr>
-                <w:rFonts w:ascii="Liberation Sans" w:hAnsi="Liberation Sans" w:eastAsia="Times New Roman" w:cs="Times New Roman"/>
-                <w:b w:val="false"/>
-                <w:b w:val="false"/>
-                <w:bCs w:val="false"/>
-                <w:i w:val="false"/>
-                <w:i w:val="false"/>
-                <w:iCs w:val="false"/>
-                <w:strike w:val="false"/>
-                <w:dstrike w:val="false"/>
-                <w:outline w:val="false"/>
-                <w:shadow w:val="false"/>
-                <w:color w:val="000000"/>
-                <w:kern w:val="0"/>
-                <w:sz w:val="24"/>
-                <w:szCs w:val="24"/>
-                <w:u w:val="none"/>
-                <w:lang w:val="ru-RU" w:eastAsia="ru-RU" w:bidi="ar-SA"/>
-              </w:rPr>
+              <w:rPr/>
             </w:pPr>
             <w:r>
               <w:rPr>
@@ -9052,7 +9901,7 @@
                 <w:u w:val="none"/>
                 <w:lang w:val="ru-RU" w:eastAsia="ru-RU" w:bidi="ar-SA"/>
               </w:rPr>
-              <w:t>Вывод временных параметров работы стека при разных реализациях</w:t>
+              <w:t>Вывод параметров работы стека при разных реализациях</w:t>
             </w:r>
           </w:p>
         </w:tc>
@@ -9133,16 +9982,7 @@
           <w:sz w:val="28"/>
         </w:rPr>
         <w:tab/>
-        <w:t>По окончании работы</w:t>
-      </w:r>
-      <w:r>
-        <w:rPr>
-          <w:rFonts w:eastAsia="Calibri" w:cs="Calibri" w:ascii="Calibri" w:hAnsi="Calibri"/>
-          <w:color w:val="auto"/>
-          <w:spacing w:val="0"/>
-          <w:sz w:val="28"/>
-        </w:rPr>
-        <w:t xml:space="preserve"> я убедился, что связные списки для реализации небольших стеков совсем не подходят, уступая по эффективности стекам на массивах. Единственным плюсом стека на списке можно считать распределённость в памяти - нет нужды перевыделять большие фрагменты памяти для добавления новых элементов.</w:t>
+        <w:t>По окончании работы я убедился, что связные списки для реализации небольших стеков совсем не подходят, уступая по эффективности стекам на массивах. Единственным плюсом стека на списке можно считать распределённость в памяти - нет нужды перевыделять большие фрагменты памяти для добавления новых элементов.</w:t>
       </w:r>
     </w:p>
     <w:p>
@@ -9411,7 +10251,7 @@
           <w:lang w:val="ru-RU" w:eastAsia="ru-RU" w:bidi="ar-SA"/>
         </w:rPr>
         <w:tab/>
-        <w:t>При реализации стека на массиве память выделяется единожды в момент инициализации и впоследующем при нехватке свободного места в стеке.</w:t>
+        <w:t>При реализации стека на статическом массиве память выделяется на стеке (машинном) единожды и никак не меняет свой размер во время работы программы.</w:t>
       </w:r>
     </w:p>
     <w:p>
@@ -9435,7 +10275,63 @@
           <w:lang w:val="ru-RU" w:eastAsia="ru-RU" w:bidi="ar-SA"/>
         </w:rPr>
         <w:tab/>
-        <w:t>При реализации стека на связном списке память выделяется каждый раз при добавлении нового элемента в стек.</w:t>
+        <w:t xml:space="preserve">При реализации стека на </w:t>
+      </w:r>
+      <w:r>
+        <w:rPr>
+          <w:rFonts w:eastAsia="Calibri" w:cs="Calibri" w:ascii="Calibri" w:hAnsi="Calibri"/>
+          <w:i w:val="false"/>
+          <w:iCs w:val="false"/>
+          <w:color w:val="auto"/>
+          <w:spacing w:val="0"/>
+          <w:kern w:val="0"/>
+          <w:sz w:val="28"/>
+          <w:szCs w:val="24"/>
+          <w:lang w:val="ru-RU" w:eastAsia="ru-RU" w:bidi="ar-SA"/>
+        </w:rPr>
+        <w:t xml:space="preserve">динамическом </w:t>
+      </w:r>
+      <w:r>
+        <w:rPr>
+          <w:rFonts w:eastAsia="Calibri" w:cs="Calibri" w:ascii="Calibri" w:hAnsi="Calibri"/>
+          <w:i w:val="false"/>
+          <w:iCs w:val="false"/>
+          <w:color w:val="auto"/>
+          <w:spacing w:val="0"/>
+          <w:kern w:val="0"/>
+          <w:sz w:val="28"/>
+          <w:szCs w:val="24"/>
+          <w:lang w:val="ru-RU" w:eastAsia="ru-RU" w:bidi="ar-SA"/>
+        </w:rPr>
+        <w:t xml:space="preserve">массиве память выделяется </w:t>
+      </w:r>
+      <w:r>
+        <w:rPr>
+          <w:rFonts w:eastAsia="Calibri" w:cs="Calibri" w:ascii="Calibri" w:hAnsi="Calibri"/>
+          <w:i w:val="false"/>
+          <w:iCs w:val="false"/>
+          <w:color w:val="auto"/>
+          <w:spacing w:val="0"/>
+          <w:kern w:val="0"/>
+          <w:sz w:val="28"/>
+          <w:szCs w:val="24"/>
+          <w:lang w:val="ru-RU" w:eastAsia="ru-RU" w:bidi="ar-SA"/>
+        </w:rPr>
+        <w:t xml:space="preserve">в куче </w:t>
+      </w:r>
+      <w:r>
+        <w:rPr>
+          <w:rFonts w:eastAsia="Calibri" w:cs="Calibri" w:ascii="Calibri" w:hAnsi="Calibri"/>
+          <w:i w:val="false"/>
+          <w:iCs w:val="false"/>
+          <w:color w:val="auto"/>
+          <w:spacing w:val="0"/>
+          <w:kern w:val="0"/>
+          <w:sz w:val="28"/>
+          <w:szCs w:val="24"/>
+          <w:lang w:val="ru-RU" w:eastAsia="ru-RU" w:bidi="ar-SA"/>
+        </w:rPr>
+        <w:t>единожды в момент инициализации и впоследующем при нехватке свободного места в стеке.</w:t>
       </w:r>
     </w:p>
     <w:p>
@@ -9449,51 +10345,17 @@
       <w:r>
         <w:rPr>
           <w:rFonts w:eastAsia="Calibri" w:cs="Calibri" w:ascii="Calibri" w:hAnsi="Calibri"/>
-          <w:color w:val="auto"/>
-          <w:spacing w:val="0"/>
-          <w:sz w:val="28"/>
-          <w:lang w:val="ru-RU"/>
+          <w:i w:val="false"/>
+          <w:iCs w:val="false"/>
+          <w:color w:val="auto"/>
+          <w:spacing w:val="0"/>
+          <w:kern w:val="0"/>
+          <w:sz w:val="28"/>
+          <w:szCs w:val="24"/>
+          <w:lang w:val="ru-RU" w:eastAsia="ru-RU" w:bidi="ar-SA"/>
         </w:rPr>
         <w:tab/>
-      </w:r>
-      <w:r>
-        <w:rPr>
-          <w:rFonts w:eastAsia="Calibri" w:cs="Calibri" w:ascii="Calibri" w:hAnsi="Calibri"/>
-          <w:color w:val="auto"/>
-          <w:spacing w:val="0"/>
-          <w:sz w:val="28"/>
-          <w:u w:val="single"/>
-          <w:lang w:val="ru-RU"/>
-        </w:rPr>
-        <w:t xml:space="preserve">3. </w:t>
-      </w:r>
-      <w:r>
-        <w:rPr>
-          <w:rFonts w:eastAsia="Calibri" w:cs="Calibri" w:ascii="Calibri" w:hAnsi="Calibri"/>
-          <w:i/>
-          <w:iCs/>
-          <w:color w:val="auto"/>
-          <w:spacing w:val="0"/>
-          <w:kern w:val="0"/>
-          <w:sz w:val="28"/>
-          <w:szCs w:val="24"/>
-          <w:u w:val="single"/>
-          <w:lang w:val="ru-RU" w:eastAsia="ru-RU" w:bidi="ar-SA"/>
-        </w:rPr>
-        <w:t>Каким образом освобождается память при удалении элемента стека при различной реализации стека</w:t>
-      </w:r>
-      <w:r>
-        <w:rPr>
-          <w:rFonts w:eastAsia="Calibri" w:cs="Calibri" w:ascii="Calibri" w:hAnsi="Calibri"/>
-          <w:i/>
-          <w:iCs/>
-          <w:color w:val="auto"/>
-          <w:spacing w:val="0"/>
-          <w:sz w:val="28"/>
-          <w:u w:val="single"/>
-          <w:lang w:val="ru-RU"/>
-        </w:rPr>
-        <w:t>?</w:t>
+        <w:t>При реализации стека на связном списке память выделяется каждый раз при добавлении нового элемента в стек.</w:t>
       </w:r>
     </w:p>
     <w:p>
@@ -9507,17 +10369,51 @@
       <w:r>
         <w:rPr>
           <w:rFonts w:eastAsia="Calibri" w:cs="Calibri" w:ascii="Calibri" w:hAnsi="Calibri"/>
-          <w:i w:val="false"/>
-          <w:iCs w:val="false"/>
+          <w:color w:val="auto"/>
+          <w:spacing w:val="0"/>
+          <w:sz w:val="28"/>
+          <w:lang w:val="ru-RU"/>
+        </w:rPr>
+        <w:tab/>
+      </w:r>
+      <w:r>
+        <w:rPr>
+          <w:rFonts w:eastAsia="Calibri" w:cs="Calibri" w:ascii="Calibri" w:hAnsi="Calibri"/>
+          <w:color w:val="auto"/>
+          <w:spacing w:val="0"/>
+          <w:sz w:val="28"/>
+          <w:u w:val="single"/>
+          <w:lang w:val="ru-RU"/>
+        </w:rPr>
+        <w:t xml:space="preserve">3. </w:t>
+      </w:r>
+      <w:r>
+        <w:rPr>
+          <w:rFonts w:eastAsia="Calibri" w:cs="Calibri" w:ascii="Calibri" w:hAnsi="Calibri"/>
+          <w:i/>
+          <w:iCs/>
           <w:color w:val="auto"/>
           <w:spacing w:val="0"/>
           <w:kern w:val="0"/>
           <w:sz w:val="28"/>
           <w:szCs w:val="24"/>
+          <w:u w:val="single"/>
           <w:lang w:val="ru-RU" w:eastAsia="ru-RU" w:bidi="ar-SA"/>
         </w:rPr>
-        <w:tab/>
-        <w:t>При реализации стека на массиве память очищается при необходимости сжать стэк (уменьшить его вместимость до действительного размера), но этого можно не делать при частых и сбалансированных вставках и удалениях.</w:t>
+        <w:t>Каким образом освобождается память при удалении элемента стека при различной реализации стека</w:t>
+      </w:r>
+      <w:r>
+        <w:rPr>
+          <w:rFonts w:eastAsia="Calibri" w:cs="Calibri" w:ascii="Calibri" w:hAnsi="Calibri"/>
+          <w:i/>
+          <w:iCs/>
+          <w:color w:val="auto"/>
+          <w:spacing w:val="0"/>
+          <w:sz w:val="28"/>
+          <w:u w:val="single"/>
+          <w:lang w:val="ru-RU"/>
+        </w:rPr>
+        <w:t>?</w:t>
       </w:r>
     </w:p>
     <w:p>
@@ -9541,7 +10437,7 @@
           <w:lang w:val="ru-RU" w:eastAsia="ru-RU" w:bidi="ar-SA"/>
         </w:rPr>
         <w:tab/>
-        <w:t>При реализации стека на связном списке память очищается каждый раз при удалении элемента из стека.</w:t>
+        <w:t>При реализации стека на статическом массиве память очищается при выходе из области видимости стека, или проще говоря при завершении работы со стеком.</w:t>
       </w:r>
     </w:p>
     <w:p>
@@ -9555,51 +10451,45 @@
       <w:r>
         <w:rPr>
           <w:rFonts w:eastAsia="Calibri" w:cs="Calibri" w:ascii="Calibri" w:hAnsi="Calibri"/>
-          <w:color w:val="auto"/>
-          <w:spacing w:val="0"/>
-          <w:sz w:val="28"/>
-          <w:lang w:val="ru-RU"/>
+          <w:i w:val="false"/>
+          <w:iCs w:val="false"/>
+          <w:color w:val="auto"/>
+          <w:spacing w:val="0"/>
+          <w:kern w:val="0"/>
+          <w:sz w:val="28"/>
+          <w:szCs w:val="24"/>
+          <w:lang w:val="ru-RU" w:eastAsia="ru-RU" w:bidi="ar-SA"/>
         </w:rPr>
         <w:tab/>
-      </w:r>
-      <w:r>
-        <w:rPr>
-          <w:rFonts w:eastAsia="Calibri" w:cs="Calibri" w:ascii="Calibri" w:hAnsi="Calibri"/>
-          <w:color w:val="auto"/>
-          <w:spacing w:val="0"/>
-          <w:sz w:val="28"/>
-          <w:u w:val="single"/>
-          <w:lang w:val="ru-RU"/>
-        </w:rPr>
-        <w:t xml:space="preserve">4. </w:t>
-      </w:r>
-      <w:r>
-        <w:rPr>
-          <w:rFonts w:eastAsia="Calibri" w:cs="Calibri" w:ascii="Calibri" w:hAnsi="Calibri"/>
-          <w:i/>
-          <w:iCs/>
+        <w:t xml:space="preserve">При реализации стека на </w:t>
+      </w:r>
+      <w:r>
+        <w:rPr>
+          <w:rFonts w:eastAsia="Calibri" w:cs="Calibri" w:ascii="Calibri" w:hAnsi="Calibri"/>
+          <w:i w:val="false"/>
+          <w:iCs w:val="false"/>
           <w:color w:val="auto"/>
           <w:spacing w:val="0"/>
           <w:kern w:val="0"/>
           <w:sz w:val="28"/>
           <w:szCs w:val="24"/>
-          <w:u w:val="single"/>
           <w:lang w:val="ru-RU" w:eastAsia="ru-RU" w:bidi="ar-SA"/>
         </w:rPr>
-        <w:t>Что происходит с элементами стека при его просмотре</w:t>
-      </w:r>
-      <w:r>
-        <w:rPr>
-          <w:rFonts w:eastAsia="Calibri" w:cs="Calibri" w:ascii="Calibri" w:hAnsi="Calibri"/>
-          <w:i/>
-          <w:iCs/>
-          <w:color w:val="auto"/>
-          <w:spacing w:val="0"/>
-          <w:sz w:val="28"/>
-          <w:u w:val="single"/>
-          <w:lang w:val="ru-RU"/>
-        </w:rPr>
-        <w:t>?</w:t>
+        <w:t xml:space="preserve">динамическом </w:t>
+      </w:r>
+      <w:r>
+        <w:rPr>
+          <w:rFonts w:eastAsia="Calibri" w:cs="Calibri" w:ascii="Calibri" w:hAnsi="Calibri"/>
+          <w:i w:val="false"/>
+          <w:iCs w:val="false"/>
+          <w:color w:val="auto"/>
+          <w:spacing w:val="0"/>
+          <w:kern w:val="0"/>
+          <w:sz w:val="28"/>
+          <w:szCs w:val="24"/>
+          <w:lang w:val="ru-RU" w:eastAsia="ru-RU" w:bidi="ar-SA"/>
+        </w:rPr>
+        <w:t>массиве память очищается при необходимости сжать стэк (уменьшить его вместимость до действительного размера), но этого можно не делать при частых и сбалансированных вставках и удалениях.</w:t>
       </w:r>
     </w:p>
     <w:p>
@@ -9623,7 +10513,7 @@
           <w:lang w:val="ru-RU" w:eastAsia="ru-RU" w:bidi="ar-SA"/>
         </w:rPr>
         <w:tab/>
-        <w:t>В классической реализации стека просмотр (как элементарное действие над стеком) невозможен. Для просмотра стека необходимо использовать дополнительную структуру данных (не обязательно другой стек), перемещая в неё последовательно все элементы из вершины стека. Тогда, складывая элементы обратно в стек, мы будем наблюдать их порядок при добавлении.</w:t>
+        <w:t>При реализации стека на связном списке память очищается каждый раз при удалении элемента из стека.</w:t>
       </w:r>
     </w:p>
     <w:p>
@@ -9653,7 +10543,7 @@
           <w:u w:val="single"/>
           <w:lang w:val="ru-RU"/>
         </w:rPr>
-        <w:t xml:space="preserve">5. </w:t>
+        <w:t xml:space="preserve">4. </w:t>
       </w:r>
       <w:r>
         <w:rPr>
@@ -9668,7 +10558,7 @@
           <w:u w:val="single"/>
           <w:lang w:val="ru-RU" w:eastAsia="ru-RU" w:bidi="ar-SA"/>
         </w:rPr>
-        <w:t>Каким образом эффективнее реализовывать стек</w:t>
+        <w:t>Что происходит с элементами стека при его просмотре</w:t>
       </w:r>
       <w:r>
         <w:rPr>
@@ -9699,10 +10589,13 @@
           <w:iCs w:val="false"/>
           <w:color w:val="auto"/>
           <w:spacing w:val="0"/>
-          <w:sz w:val="28"/>
-          <w:lang w:val="ru-RU"/>
+          <w:kern w:val="0"/>
+          <w:sz w:val="28"/>
+          <w:szCs w:val="24"/>
+          <w:lang w:val="ru-RU" w:eastAsia="ru-RU" w:bidi="ar-SA"/>
         </w:rPr>
         <w:tab/>
+        <w:t xml:space="preserve">В классической реализации стека просмотр (как элементарное действие над стеком) невозможен. Для просмотра стека необходимо использовать дополнительную структуру данных (не обязательно другой стек), </w:t>
       </w:r>
       <w:r>
         <w:rPr>
@@ -9716,7 +10609,128 @@
           <w:szCs w:val="24"/>
           <w:lang w:val="ru-RU" w:eastAsia="ru-RU" w:bidi="ar-SA"/>
         </w:rPr>
-        <w:t>Эффективнее реализовывать стек на массиве.</w:t>
+        <w:t>переместив</w:t>
+      </w:r>
+      <w:r>
+        <w:rPr>
+          <w:rFonts w:eastAsia="Calibri" w:cs="Calibri" w:ascii="Calibri" w:hAnsi="Calibri"/>
+          <w:i w:val="false"/>
+          <w:iCs w:val="false"/>
+          <w:color w:val="auto"/>
+          <w:spacing w:val="0"/>
+          <w:kern w:val="0"/>
+          <w:sz w:val="28"/>
+          <w:szCs w:val="24"/>
+          <w:lang w:val="ru-RU" w:eastAsia="ru-RU" w:bidi="ar-SA"/>
+        </w:rPr>
+        <w:t xml:space="preserve"> в неё последовательно все элементы из вершины стека. Тогда, складывая элементы обратно в стек, мы будем наблюдать их порядок при добавлении.</w:t>
+      </w:r>
+    </w:p>
+    <w:p>
+      <w:pPr>
+        <w:pStyle w:val="Normal"/>
+        <w:spacing w:lineRule="exact" w:line="259" w:before="0" w:after="160"/>
+        <w:ind w:left="0" w:right="0" w:hanging="0"/>
+        <w:jc w:val="both"/>
+        <w:rPr/>
+      </w:pPr>
+      <w:r>
+        <w:rPr>
+          <w:rFonts w:eastAsia="Calibri" w:cs="Calibri" w:ascii="Calibri" w:hAnsi="Calibri"/>
+          <w:color w:val="auto"/>
+          <w:spacing w:val="0"/>
+          <w:sz w:val="28"/>
+          <w:lang w:val="ru-RU"/>
+        </w:rPr>
+        <w:tab/>
+      </w:r>
+      <w:r>
+        <w:rPr>
+          <w:rFonts w:eastAsia="Calibri" w:cs="Calibri" w:ascii="Calibri" w:hAnsi="Calibri"/>
+          <w:color w:val="auto"/>
+          <w:spacing w:val="0"/>
+          <w:sz w:val="28"/>
+          <w:u w:val="single"/>
+          <w:lang w:val="ru-RU"/>
+        </w:rPr>
+        <w:t xml:space="preserve">5. </w:t>
+      </w:r>
+      <w:r>
+        <w:rPr>
+          <w:rFonts w:eastAsia="Calibri" w:cs="Calibri" w:ascii="Calibri" w:hAnsi="Calibri"/>
+          <w:i/>
+          <w:iCs/>
+          <w:color w:val="auto"/>
+          <w:spacing w:val="0"/>
+          <w:kern w:val="0"/>
+          <w:sz w:val="28"/>
+          <w:szCs w:val="24"/>
+          <w:u w:val="single"/>
+          <w:lang w:val="ru-RU" w:eastAsia="ru-RU" w:bidi="ar-SA"/>
+        </w:rPr>
+        <w:t>Каким образом эффективнее реализовывать стек</w:t>
+      </w:r>
+      <w:r>
+        <w:rPr>
+          <w:rFonts w:eastAsia="Calibri" w:cs="Calibri" w:ascii="Calibri" w:hAnsi="Calibri"/>
+          <w:i/>
+          <w:iCs/>
+          <w:color w:val="auto"/>
+          <w:spacing w:val="0"/>
+          <w:sz w:val="28"/>
+          <w:u w:val="single"/>
+          <w:lang w:val="ru-RU"/>
+        </w:rPr>
+        <w:t>?</w:t>
+      </w:r>
+    </w:p>
+    <w:p>
+      <w:pPr>
+        <w:pStyle w:val="Normal"/>
+        <w:spacing w:lineRule="exact" w:line="259" w:before="0" w:after="160"/>
+        <w:ind w:left="0" w:right="0" w:hanging="0"/>
+        <w:jc w:val="both"/>
+        <w:rPr/>
+      </w:pPr>
+      <w:r>
+        <w:rPr>
+          <w:rFonts w:eastAsia="Calibri" w:cs="Calibri" w:ascii="Calibri" w:hAnsi="Calibri"/>
+          <w:i w:val="false"/>
+          <w:iCs w:val="false"/>
+          <w:color w:val="auto"/>
+          <w:spacing w:val="0"/>
+          <w:sz w:val="28"/>
+          <w:lang w:val="ru-RU"/>
+        </w:rPr>
+        <w:tab/>
+      </w:r>
+      <w:r>
+        <w:rPr>
+          <w:rFonts w:eastAsia="Calibri" w:cs="Calibri" w:ascii="Calibri" w:hAnsi="Calibri"/>
+          <w:i w:val="false"/>
+          <w:iCs w:val="false"/>
+          <w:color w:val="auto"/>
+          <w:spacing w:val="0"/>
+          <w:kern w:val="0"/>
+          <w:sz w:val="28"/>
+          <w:szCs w:val="24"/>
+          <w:lang w:val="ru-RU" w:eastAsia="ru-RU" w:bidi="ar-SA"/>
+        </w:rPr>
+        <w:t>Эффективнее реализовывать стек на массиве</w:t>
+      </w:r>
+      <w:r>
+        <w:rPr>
+          <w:rFonts w:eastAsia="Calibri" w:cs="Calibri" w:ascii="Calibri" w:hAnsi="Calibri"/>
+          <w:i w:val="false"/>
+          <w:iCs w:val="false"/>
+          <w:color w:val="auto"/>
+          <w:spacing w:val="0"/>
+          <w:kern w:val="0"/>
+          <w:sz w:val="28"/>
+          <w:szCs w:val="24"/>
+          <w:lang w:val="ru-RU" w:eastAsia="ru-RU" w:bidi="ar-SA"/>
+        </w:rPr>
+        <w:t>, когда точно известно максимальное число элементов в нём. Но если не представляется возможным вычислить это число заранее или оно очень велико, то эффективнее будет использовать стек на связном списке.</w:t>
       </w:r>
     </w:p>
     <w:sectPr>

--- a/lab_4/отчёт.docx
+++ b/lab_4/отчёт.docx
@@ -55,11 +55,11 @@
                   <wp:effectExtent l="0" t="0" r="0" b="0"/>
                   <wp:wrapTight wrapText="bothSides">
                     <wp:wrapPolygon edited="0">
-                      <wp:start x="-2433" y="0"/>
-                      <wp:lineTo x="-2433" y="18934"/>
-                      <wp:lineTo x="21104" y="18934"/>
-                      <wp:lineTo x="21104" y="0"/>
-                      <wp:lineTo x="-2433" y="0"/>
+                      <wp:start x="-2563" y="0"/>
+                      <wp:lineTo x="-2563" y="18822"/>
+                      <wp:lineTo x="21093" y="18822"/>
+                      <wp:lineTo x="21093" y="0"/>
+                      <wp:lineTo x="-2563" y="0"/>
                     </wp:wrapPolygon>
                   </wp:wrapTight>
                   <wp:docPr id="1" name="Рисунок 5" descr="Gerb-BMSTU_01"/>
@@ -1169,15 +1169,15 @@
         </w:tblCellMar>
       </w:tblPr>
       <w:tblGrid>
-        <w:gridCol w:w="5129"/>
-        <w:gridCol w:w="2255"/>
-        <w:gridCol w:w="1971"/>
+        <w:gridCol w:w="5128"/>
+        <w:gridCol w:w="2254"/>
+        <w:gridCol w:w="1973"/>
       </w:tblGrid>
       <w:tr>
         <w:trPr/>
         <w:tc>
           <w:tcPr>
-            <w:tcW w:w="5129" w:type="dxa"/>
+            <w:tcW w:w="5128" w:type="dxa"/>
             <w:tcBorders>
               <w:top w:val="single" w:sz="4" w:space="0" w:color="000000"/>
               <w:left w:val="single" w:sz="4" w:space="0" w:color="000000"/>
@@ -1237,7 +1237,7 @@
         </w:tc>
         <w:tc>
           <w:tcPr>
-            <w:tcW w:w="2255" w:type="dxa"/>
+            <w:tcW w:w="2254" w:type="dxa"/>
             <w:tcBorders>
               <w:top w:val="single" w:sz="4" w:space="0" w:color="000000"/>
               <w:left w:val="single" w:sz="4" w:space="0" w:color="000000"/>
@@ -1305,7 +1305,7 @@
         </w:tc>
         <w:tc>
           <w:tcPr>
-            <w:tcW w:w="1971" w:type="dxa"/>
+            <w:tcW w:w="1973" w:type="dxa"/>
             <w:tcBorders>
               <w:top w:val="single" w:sz="4" w:space="0" w:color="000000"/>
               <w:left w:val="single" w:sz="4" w:space="0" w:color="000000"/>
@@ -1377,7 +1377,7 @@
         <w:trPr/>
         <w:tc>
           <w:tcPr>
-            <w:tcW w:w="5129" w:type="dxa"/>
+            <w:tcW w:w="5128" w:type="dxa"/>
             <w:tcBorders>
               <w:left w:val="single" w:sz="4" w:space="0" w:color="000000"/>
               <w:bottom w:val="single" w:sz="4" w:space="0" w:color="000000"/>
@@ -1545,7 +1545,7 @@
         </w:tc>
         <w:tc>
           <w:tcPr>
-            <w:tcW w:w="2255" w:type="dxa"/>
+            <w:tcW w:w="2254" w:type="dxa"/>
             <w:tcBorders>
               <w:left w:val="single" w:sz="4" w:space="0" w:color="000000"/>
               <w:bottom w:val="single" w:sz="4" w:space="0" w:color="000000"/>
@@ -1683,7 +1683,7 @@
         </w:tc>
         <w:tc>
           <w:tcPr>
-            <w:tcW w:w="1971" w:type="dxa"/>
+            <w:tcW w:w="1973" w:type="dxa"/>
             <w:tcBorders>
               <w:left w:val="single" w:sz="4" w:space="0" w:color="000000"/>
               <w:bottom w:val="single" w:sz="4" w:space="0" w:color="000000"/>
@@ -2259,6 +2259,19 @@
           <w:lang w:val="ru-RU" w:eastAsia="ru-RU" w:bidi="ar-SA"/>
         </w:rPr>
         <w:tab/>
+        <w:t>Также при попытке извлечения из</w:t>
+      </w:r>
+      <w:r>
+        <w:rPr>
+          <w:rFonts w:eastAsia="Calibri" w:cs="Calibri" w:ascii="Calibri" w:hAnsi="Calibri"/>
+          <w:color w:val="auto"/>
+          <w:spacing w:val="0"/>
+          <w:kern w:val="0"/>
+          <w:sz w:val="28"/>
+          <w:szCs w:val="24"/>
+          <w:lang w:val="en-US" w:eastAsia="ru-RU" w:bidi="ar-SA"/>
+        </w:rPr>
+        <w:t xml:space="preserve"> </w:t>
       </w:r>
       <w:r>
         <w:rPr>
@@ -2270,7 +2283,7 @@
           <w:szCs w:val="24"/>
           <w:lang w:val="ru-RU" w:eastAsia="ru-RU" w:bidi="ar-SA"/>
         </w:rPr>
-        <w:t>Также при попытке извлечения из</w:t>
+        <w:t>пустого стека будет выведено сообщение об этом.</w:t>
       </w:r>
     </w:p>
     <w:p>
@@ -2842,20 +2855,11 @@
           <w:spacing w:val="0"/>
           <w:sz w:val="28"/>
           <w:szCs w:val="40"/>
-          <w:lang w:val="ru-RU" w:eastAsia="ru-RU"/>
-        </w:rPr>
-      </w:pPr>
-      <w:r>
-        <w:rPr>
-          <w:rFonts w:eastAsia="Calibri" w:cs="Calibri" w:ascii="Calibri" w:hAnsi="Calibri"/>
-          <w:b w:val="false"/>
-          <w:bCs w:val="false"/>
-          <w:color w:val="auto"/>
-          <w:spacing w:val="0"/>
-          <w:sz w:val="28"/>
-          <w:szCs w:val="40"/>
-          <w:lang w:val="ru-RU" w:eastAsia="ru-RU"/>
-        </w:rPr>
+          <w:lang w:val="en-US" w:eastAsia="ru-RU"/>
+        </w:rPr>
+      </w:pPr>
+      <w:r>
+        <w:rPr/>
       </w:r>
     </w:p>
     <w:p>
@@ -2875,7 +2879,7 @@
           <w:spacing w:val="0"/>
           <w:sz w:val="28"/>
           <w:szCs w:val="40"/>
-          <w:lang w:val="ru-RU" w:eastAsia="ru-RU"/>
+          <w:lang w:val="en-US" w:eastAsia="ru-RU"/>
         </w:rPr>
         <w:tab/>
       </w:r>
@@ -2891,7 +2895,7 @@
           <w:szCs w:val="40"/>
           <w:lang w:val="ru-RU" w:eastAsia="ru-RU" w:bidi="ar-SA"/>
         </w:rPr>
-        <w:t xml:space="preserve">При хранении в стеке </w:t>
+        <w:t xml:space="preserve">Реализация </w:t>
       </w:r>
       <w:r>
         <w:rPr>
@@ -2900,26 +2904,733 @@
           <w:bCs w:val="false"/>
           <w:color w:val="auto"/>
           <w:spacing w:val="0"/>
-          <w:kern w:val="0"/>
           <w:sz w:val="28"/>
           <w:szCs w:val="40"/>
-          <w:lang w:val="en-US" w:eastAsia="ru-RU" w:bidi="ar-SA"/>
-        </w:rPr>
-        <w:t xml:space="preserve">N </w:t>
-      </w:r>
-      <w:r>
-        <w:rPr>
-          <w:rFonts w:eastAsia="Calibri" w:cs="Calibri" w:ascii="Calibri" w:hAnsi="Calibri"/>
+          <w:lang w:val="ru-RU" w:eastAsia="ru-RU"/>
+        </w:rPr>
+        <w:t>стека на связном списке:</w:t>
+      </w:r>
+    </w:p>
+    <w:p>
+      <w:pPr>
+        <w:pStyle w:val="Normal"/>
+        <w:spacing w:lineRule="atLeast" w:line="285" w:before="0" w:after="0"/>
+        <w:ind w:left="0" w:right="0" w:hanging="0"/>
+        <w:jc w:val="both"/>
+        <w:rPr>
+          <w:rFonts w:ascii="Fira Code, Consolas, ;Courier New;, monospace;Consolas;Courier New;monospace" w:hAnsi="Fira Code, Consolas, ;Courier New;, monospace;Consolas;Courier New;monospace"/>
+          <w:b/>
+          <w:b/>
+          <w:bCs/>
+          <w:color w:val="000000"/>
+          <w:sz w:val="21"/>
+          <w:szCs w:val="21"/>
+          <w:highlight w:val="white"/>
+        </w:rPr>
+      </w:pPr>
+      <w:r>
+        <w:rPr>
+          <w:rFonts w:eastAsia="Calibri" w:cs="Calibri" w:ascii="Fira Code, Consolas, ;Courier New;, monospace;Consolas;Courier New;monospace" w:hAnsi="Fira Code, Consolas, ;Courier New;, monospace;Consolas;Courier New;monospace"/>
+          <w:b/>
+          <w:bCs/>
+          <w:color w:val="0000FF"/>
+          <w:spacing w:val="0"/>
+          <w:sz w:val="21"/>
+          <w:szCs w:val="21"/>
+          <w:highlight w:val="white"/>
+          <w:lang w:val="ru-RU" w:eastAsia="ru-RU"/>
+        </w:rPr>
+        <w:t>struct</w:t>
+      </w:r>
+      <w:r>
+        <w:rPr>
+          <w:rFonts w:eastAsia="Calibri" w:cs="Calibri" w:ascii="Fira Code, Consolas, ;Courier New;, monospace;Consolas;Courier New;monospace" w:hAnsi="Fira Code, Consolas, ;Courier New;, monospace;Consolas;Courier New;monospace"/>
+          <w:b/>
+          <w:bCs/>
+          <w:color w:val="000000"/>
+          <w:spacing w:val="0"/>
+          <w:sz w:val="21"/>
+          <w:szCs w:val="21"/>
+          <w:highlight w:val="white"/>
+          <w:lang w:val="ru-RU" w:eastAsia="ru-RU"/>
+        </w:rPr>
+        <w:t> </w:t>
+      </w:r>
+      <w:r>
+        <w:rPr>
+          <w:rFonts w:eastAsia="Calibri" w:cs="Calibri" w:ascii="Fira Code, Consolas, ;Courier New;, monospace;Consolas;Courier New;monospace" w:hAnsi="Fira Code, Consolas, ;Courier New;, monospace;Consolas;Courier New;monospace"/>
+          <w:b/>
+          <w:bCs/>
+          <w:color w:val="267F99"/>
+          <w:spacing w:val="0"/>
+          <w:sz w:val="21"/>
+          <w:szCs w:val="21"/>
+          <w:highlight w:val="white"/>
+          <w:lang w:val="ru-RU" w:eastAsia="ru-RU"/>
+        </w:rPr>
+        <w:t>__st_lst_node</w:t>
+      </w:r>
+    </w:p>
+    <w:p>
+      <w:pPr>
+        <w:pStyle w:val="Normal"/>
+        <w:spacing w:lineRule="atLeast" w:line="285" w:before="0" w:after="0"/>
+        <w:rPr>
+          <w:rFonts w:ascii="Fira Code, Consolas, ;Courier New;, monospace;Consolas;Courier New;monospace" w:hAnsi="Fira Code, Consolas, ;Courier New;, monospace;Consolas;Courier New;monospace"/>
+          <w:b/>
+          <w:b/>
+          <w:bCs/>
+          <w:color w:val="000000"/>
+          <w:sz w:val="21"/>
+          <w:szCs w:val="21"/>
+          <w:highlight w:val="white"/>
+        </w:rPr>
+      </w:pPr>
+      <w:r>
+        <w:rPr>
+          <w:rFonts w:ascii="Fira Code, Consolas, ;Courier New;, monospace;Consolas;Courier New;monospace" w:hAnsi="Fira Code, Consolas, ;Courier New;, monospace;Consolas;Courier New;monospace"/>
+          <w:b/>
+          <w:bCs/>
+          <w:color w:val="000000"/>
+          <w:sz w:val="21"/>
+          <w:szCs w:val="21"/>
+          <w:highlight w:val="white"/>
+        </w:rPr>
+        <w:t>{</w:t>
+      </w:r>
+    </w:p>
+    <w:p>
+      <w:pPr>
+        <w:pStyle w:val="Normal"/>
+        <w:spacing w:lineRule="atLeast" w:line="285" w:before="0" w:after="0"/>
+        <w:rPr>
+          <w:rFonts w:ascii="Fira Code, Consolas, ;Courier New;, monospace;Consolas;Courier New;monospace" w:hAnsi="Fira Code, Consolas, ;Courier New;, monospace;Consolas;Courier New;monospace"/>
+          <w:b/>
+          <w:b/>
+          <w:bCs/>
+          <w:color w:val="000000"/>
+          <w:sz w:val="21"/>
+          <w:szCs w:val="21"/>
+          <w:highlight w:val="white"/>
+        </w:rPr>
+      </w:pPr>
+      <w:r>
+        <w:rPr>
+          <w:rFonts w:ascii="Fira Code, Consolas, ;Courier New;, monospace;Consolas;Courier New;monospace" w:hAnsi="Fira Code, Consolas, ;Courier New;, monospace;Consolas;Courier New;monospace"/>
+          <w:b/>
+          <w:bCs/>
+          <w:color w:val="000000"/>
+          <w:sz w:val="21"/>
+          <w:szCs w:val="21"/>
+          <w:highlight w:val="white"/>
+        </w:rPr>
+        <w:t>    </w:t>
+      </w:r>
+      <w:r>
+        <w:rPr>
+          <w:rFonts w:ascii="Fira Code, Consolas, ;Courier New;, monospace;Consolas;Courier New;monospace" w:hAnsi="Fira Code, Consolas, ;Courier New;, monospace;Consolas;Courier New;monospace"/>
+          <w:b/>
+          <w:bCs/>
+          <w:color w:val="267F99"/>
+          <w:sz w:val="21"/>
+          <w:szCs w:val="21"/>
+          <w:highlight w:val="white"/>
+        </w:rPr>
+        <w:t>int32_t</w:t>
+      </w:r>
+      <w:r>
+        <w:rPr>
+          <w:rFonts w:ascii="Fira Code, Consolas, ;Courier New;, monospace;Consolas;Courier New;monospace" w:hAnsi="Fira Code, Consolas, ;Courier New;, monospace;Consolas;Courier New;monospace"/>
+          <w:b/>
+          <w:bCs/>
+          <w:color w:val="000000"/>
+          <w:sz w:val="21"/>
+          <w:szCs w:val="21"/>
+          <w:highlight w:val="white"/>
+        </w:rPr>
+        <w:t> </w:t>
+      </w:r>
+      <w:r>
+        <w:rPr>
+          <w:rFonts w:ascii="Fira Code, Consolas, ;Courier New;, monospace;Consolas;Courier New;monospace" w:hAnsi="Fira Code, Consolas, ;Courier New;, monospace;Consolas;Courier New;monospace"/>
+          <w:b/>
+          <w:bCs/>
+          <w:color w:val="001080"/>
+          <w:sz w:val="21"/>
+          <w:szCs w:val="21"/>
+          <w:highlight w:val="white"/>
+        </w:rPr>
+        <w:t>data</w:t>
+      </w:r>
+      <w:r>
+        <w:rPr>
+          <w:rFonts w:ascii="Fira Code, Consolas, ;Courier New;, monospace;Consolas;Courier New;monospace" w:hAnsi="Fira Code, Consolas, ;Courier New;, monospace;Consolas;Courier New;monospace"/>
+          <w:b/>
+          <w:bCs/>
+          <w:color w:val="000000"/>
+          <w:sz w:val="21"/>
+          <w:szCs w:val="21"/>
+          <w:highlight w:val="white"/>
+        </w:rPr>
+        <w:t xml:space="preserve">;                </w:t>
+      </w:r>
+      <w:r>
+        <w:rPr>
+          <w:rFonts w:ascii="Fira Code, Consolas, ;Courier New;, monospace;Consolas;Courier New;monospace" w:hAnsi="Fira Code, Consolas, ;Courier New;, monospace;Consolas;Courier New;monospace"/>
           <w:b w:val="false"/>
-          <w:bCs w:val="false"/>
-          <w:color w:val="auto"/>
-          <w:spacing w:val="0"/>
-          <w:kern w:val="0"/>
-          <w:sz w:val="28"/>
-          <w:szCs w:val="40"/>
+          <w:bCs/>
+          <w:color w:val="008000"/>
+          <w:sz w:val="21"/>
+          <w:szCs w:val="21"/>
+          <w:highlight w:val="white"/>
+        </w:rPr>
+        <w:t>//</w:t>
+      </w:r>
+      <w:r>
+        <w:rPr>
+          <w:rFonts w:eastAsia="Times New Roman" w:cs="Times New Roman" w:ascii="Fira Code, Consolas, ;Courier New;, monospace;Consolas;Courier New;monospace" w:hAnsi="Fira Code, Consolas, ;Courier New;, monospace;Consolas;Courier New;monospace"/>
+          <w:b w:val="false"/>
+          <w:bCs/>
+          <w:color w:val="008000"/>
+          <w:kern w:val="0"/>
+          <w:sz w:val="21"/>
+          <w:szCs w:val="21"/>
+          <w:highlight w:val="white"/>
           <w:lang w:val="ru-RU" w:eastAsia="ru-RU" w:bidi="ar-SA"/>
         </w:rPr>
-        <w:t>элементов объем памяти будет:</w:t>
+        <w:t xml:space="preserve"> данные узла списка</w:t>
+      </w:r>
+    </w:p>
+    <w:p>
+      <w:pPr>
+        <w:pStyle w:val="Normal"/>
+        <w:spacing w:lineRule="atLeast" w:line="285" w:before="0" w:after="0"/>
+        <w:rPr/>
+      </w:pPr>
+      <w:r>
+        <w:rPr>
+          <w:rFonts w:ascii="Fira Code, Consolas, ;Courier New;, monospace;Consolas;Courier New;monospace" w:hAnsi="Fira Code, Consolas, ;Courier New;, monospace;Consolas;Courier New;monospace"/>
+          <w:b/>
+          <w:bCs/>
+          <w:color w:val="000000"/>
+          <w:sz w:val="21"/>
+          <w:szCs w:val="21"/>
+          <w:highlight w:val="white"/>
+        </w:rPr>
+        <w:t>    </w:t>
+      </w:r>
+      <w:r>
+        <w:rPr>
+          <w:rFonts w:ascii="Fira Code, Consolas, ;Courier New;, monospace;Consolas;Courier New;monospace" w:hAnsi="Fira Code, Consolas, ;Courier New;, monospace;Consolas;Courier New;monospace"/>
+          <w:b/>
+          <w:bCs/>
+          <w:color w:val="0000FF"/>
+          <w:sz w:val="21"/>
+          <w:szCs w:val="21"/>
+          <w:highlight w:val="white"/>
+        </w:rPr>
+        <w:t>struct</w:t>
+      </w:r>
+      <w:r>
+        <w:rPr>
+          <w:rFonts w:ascii="Fira Code, Consolas, ;Courier New;, monospace;Consolas;Courier New;monospace" w:hAnsi="Fira Code, Consolas, ;Courier New;, monospace;Consolas;Courier New;monospace"/>
+          <w:b/>
+          <w:bCs/>
+          <w:color w:val="000000"/>
+          <w:sz w:val="21"/>
+          <w:szCs w:val="21"/>
+          <w:highlight w:val="white"/>
+        </w:rPr>
+        <w:t> </w:t>
+      </w:r>
+      <w:r>
+        <w:rPr>
+          <w:rFonts w:ascii="Fira Code, Consolas, ;Courier New;, monospace;Consolas;Courier New;monospace" w:hAnsi="Fira Code, Consolas, ;Courier New;, monospace;Consolas;Courier New;monospace"/>
+          <w:b/>
+          <w:bCs/>
+          <w:color w:val="267F99"/>
+          <w:sz w:val="21"/>
+          <w:szCs w:val="21"/>
+          <w:highlight w:val="white"/>
+        </w:rPr>
+        <w:t>__st_lst_node</w:t>
+      </w:r>
+      <w:r>
+        <w:rPr>
+          <w:rFonts w:ascii="Fira Code, Consolas, ;Courier New;, monospace;Consolas;Courier New;monospace" w:hAnsi="Fira Code, Consolas, ;Courier New;, monospace;Consolas;Courier New;monospace"/>
+          <w:b/>
+          <w:bCs/>
+          <w:color w:val="000000"/>
+          <w:sz w:val="21"/>
+          <w:szCs w:val="21"/>
+          <w:highlight w:val="white"/>
+        </w:rPr>
+        <w:t> </w:t>
+      </w:r>
+      <w:r>
+        <w:rPr>
+          <w:rFonts w:ascii="Fira Code, Consolas, ;Courier New;, monospace;Consolas;Courier New;monospace" w:hAnsi="Fira Code, Consolas, ;Courier New;, monospace;Consolas;Courier New;monospace"/>
+          <w:b/>
+          <w:bCs/>
+          <w:color w:val="0000FF"/>
+          <w:sz w:val="21"/>
+          <w:szCs w:val="21"/>
+          <w:highlight w:val="white"/>
+        </w:rPr>
+        <w:t>*</w:t>
+      </w:r>
+      <w:r>
+        <w:rPr>
+          <w:rFonts w:ascii="Fira Code, Consolas, ;Courier New;, monospace;Consolas;Courier New;monospace" w:hAnsi="Fira Code, Consolas, ;Courier New;, monospace;Consolas;Courier New;monospace"/>
+          <w:b/>
+          <w:bCs/>
+          <w:color w:val="001080"/>
+          <w:sz w:val="21"/>
+          <w:szCs w:val="21"/>
+          <w:highlight w:val="white"/>
+        </w:rPr>
+        <w:t>prev</w:t>
+      </w:r>
+      <w:r>
+        <w:rPr>
+          <w:rFonts w:ascii="Fira Code, Consolas, ;Courier New;, monospace;Consolas;Courier New;monospace" w:hAnsi="Fira Code, Consolas, ;Courier New;, monospace;Consolas;Courier New;monospace"/>
+          <w:b/>
+          <w:bCs/>
+          <w:color w:val="000000"/>
+          <w:sz w:val="21"/>
+          <w:szCs w:val="21"/>
+          <w:highlight w:val="white"/>
+        </w:rPr>
+        <w:t xml:space="preserve">;  </w:t>
+      </w:r>
+      <w:r>
+        <w:rPr>
+          <w:rFonts w:ascii="Fira Code, Consolas, ;Courier New;, monospace;Consolas;Courier New;monospace" w:hAnsi="Fira Code, Consolas, ;Courier New;, monospace;Consolas;Courier New;monospace"/>
+          <w:b w:val="false"/>
+          <w:bCs/>
+          <w:color w:val="008000"/>
+          <w:sz w:val="21"/>
+          <w:szCs w:val="21"/>
+          <w:highlight w:val="white"/>
+        </w:rPr>
+        <w:t>// </w:t>
+      </w:r>
+      <w:r>
+        <w:rPr>
+          <w:rFonts w:eastAsia="Times New Roman" w:cs="Times New Roman" w:ascii="Fira Code, Consolas, ;Courier New;, monospace;Consolas;Courier New;monospace" w:hAnsi="Fira Code, Consolas, ;Courier New;, monospace;Consolas;Courier New;monospace"/>
+          <w:b w:val="false"/>
+          <w:bCs/>
+          <w:color w:val="008000"/>
+          <w:kern w:val="0"/>
+          <w:sz w:val="21"/>
+          <w:szCs w:val="21"/>
+          <w:highlight w:val="white"/>
+          <w:lang w:val="ru-RU" w:eastAsia="ru-RU" w:bidi="ar-SA"/>
+        </w:rPr>
+        <w:t>указатель на предыдущий узел</w:t>
+      </w:r>
+    </w:p>
+    <w:p>
+      <w:pPr>
+        <w:pStyle w:val="Normal"/>
+        <w:spacing w:lineRule="atLeast" w:line="285" w:before="0" w:after="0"/>
+        <w:rPr>
+          <w:rFonts w:ascii="Fira Code, Consolas, ;Courier New;, monospace;Consolas;Courier New;monospace" w:hAnsi="Fira Code, Consolas, ;Courier New;, monospace;Consolas;Courier New;monospace"/>
+          <w:b/>
+          <w:b/>
+          <w:bCs/>
+          <w:color w:val="000000"/>
+          <w:sz w:val="21"/>
+          <w:szCs w:val="21"/>
+          <w:highlight w:val="white"/>
+        </w:rPr>
+      </w:pPr>
+      <w:r>
+        <w:rPr>
+          <w:rFonts w:ascii="Fira Code, Consolas, ;Courier New;, monospace;Consolas;Courier New;monospace" w:hAnsi="Fira Code, Consolas, ;Courier New;, monospace;Consolas;Courier New;monospace"/>
+          <w:b/>
+          <w:bCs/>
+          <w:color w:val="000000"/>
+          <w:sz w:val="21"/>
+          <w:szCs w:val="21"/>
+          <w:highlight w:val="white"/>
+        </w:rPr>
+        <w:t>};</w:t>
+      </w:r>
+    </w:p>
+    <w:p>
+      <w:pPr>
+        <w:pStyle w:val="Normal"/>
+        <w:spacing w:lineRule="atLeast" w:line="285" w:before="0" w:after="0"/>
+        <w:rPr>
+          <w:rFonts w:ascii="Fira Code, Consolas, ;Courier New;, monospace;Consolas;Courier New;monospace" w:hAnsi="Fira Code, Consolas, ;Courier New;, monospace;Consolas;Courier New;monospace"/>
+          <w:b/>
+          <w:b/>
+          <w:bCs/>
+          <w:sz w:val="21"/>
+          <w:szCs w:val="21"/>
+        </w:rPr>
+      </w:pPr>
+      <w:r>
+        <w:rPr>
+          <w:rFonts w:ascii="Fira Code, Consolas, ;Courier New;, monospace;Consolas;Courier New;monospace" w:hAnsi="Fira Code, Consolas, ;Courier New;, monospace;Consolas;Courier New;monospace"/>
+          <w:b/>
+          <w:bCs/>
+          <w:sz w:val="21"/>
+          <w:szCs w:val="21"/>
+        </w:rPr>
+      </w:r>
+    </w:p>
+    <w:p>
+      <w:pPr>
+        <w:pStyle w:val="Normal"/>
+        <w:spacing w:lineRule="atLeast" w:line="285" w:before="0" w:after="0"/>
+        <w:rPr>
+          <w:rFonts w:ascii="Fira Code, Consolas, ;Courier New;, monospace;Consolas;Courier New;monospace" w:hAnsi="Fira Code, Consolas, ;Courier New;, monospace;Consolas;Courier New;monospace"/>
+          <w:b/>
+          <w:b/>
+          <w:bCs/>
+          <w:color w:val="000000"/>
+          <w:sz w:val="21"/>
+          <w:szCs w:val="21"/>
+          <w:highlight w:val="white"/>
+        </w:rPr>
+      </w:pPr>
+      <w:r>
+        <w:rPr>
+          <w:rFonts w:ascii="Fira Code, Consolas, ;Courier New;, monospace;Consolas;Courier New;monospace" w:hAnsi="Fira Code, Consolas, ;Courier New;, monospace;Consolas;Courier New;monospace"/>
+          <w:b/>
+          <w:bCs/>
+          <w:color w:val="0000FF"/>
+          <w:sz w:val="21"/>
+          <w:szCs w:val="21"/>
+          <w:highlight w:val="white"/>
+        </w:rPr>
+        <w:t>struct</w:t>
+      </w:r>
+      <w:r>
+        <w:rPr>
+          <w:rFonts w:ascii="Fira Code, Consolas, ;Courier New;, monospace;Consolas;Courier New;monospace" w:hAnsi="Fira Code, Consolas, ;Courier New;, monospace;Consolas;Courier New;monospace"/>
+          <w:b/>
+          <w:bCs/>
+          <w:color w:val="000000"/>
+          <w:sz w:val="21"/>
+          <w:szCs w:val="21"/>
+          <w:highlight w:val="white"/>
+        </w:rPr>
+        <w:t> </w:t>
+      </w:r>
+      <w:r>
+        <w:rPr>
+          <w:rFonts w:ascii="Fira Code, Consolas, ;Courier New;, monospace;Consolas;Courier New;monospace" w:hAnsi="Fira Code, Consolas, ;Courier New;, monospace;Consolas;Courier New;monospace"/>
+          <w:b/>
+          <w:bCs/>
+          <w:color w:val="267F99"/>
+          <w:sz w:val="21"/>
+          <w:szCs w:val="21"/>
+          <w:highlight w:val="white"/>
+        </w:rPr>
+        <w:t>stack_lst</w:t>
+      </w:r>
+    </w:p>
+    <w:p>
+      <w:pPr>
+        <w:pStyle w:val="Normal"/>
+        <w:spacing w:lineRule="atLeast" w:line="285" w:before="0" w:after="0"/>
+        <w:rPr>
+          <w:rFonts w:ascii="Fira Code, Consolas, ;Courier New;, monospace;Consolas;Courier New;monospace" w:hAnsi="Fira Code, Consolas, ;Courier New;, monospace;Consolas;Courier New;monospace"/>
+          <w:b/>
+          <w:b/>
+          <w:bCs/>
+          <w:color w:val="000000"/>
+          <w:sz w:val="21"/>
+          <w:szCs w:val="21"/>
+          <w:highlight w:val="white"/>
+        </w:rPr>
+      </w:pPr>
+      <w:r>
+        <w:rPr>
+          <w:rFonts w:ascii="Fira Code, Consolas, ;Courier New;, monospace;Consolas;Courier New;monospace" w:hAnsi="Fira Code, Consolas, ;Courier New;, monospace;Consolas;Courier New;monospace"/>
+          <w:b/>
+          <w:bCs/>
+          <w:color w:val="000000"/>
+          <w:sz w:val="21"/>
+          <w:szCs w:val="21"/>
+          <w:highlight w:val="white"/>
+        </w:rPr>
+        <w:t>{</w:t>
+      </w:r>
+    </w:p>
+    <w:p>
+      <w:pPr>
+        <w:pStyle w:val="Normal"/>
+        <w:spacing w:lineRule="atLeast" w:line="285" w:before="0" w:after="0"/>
+        <w:rPr>
+          <w:rFonts w:ascii="Fira Code, Consolas, ;Courier New;, monospace;Consolas;Courier New;monospace" w:hAnsi="Fira Code, Consolas, ;Courier New;, monospace;Consolas;Courier New;monospace"/>
+          <w:b/>
+          <w:b/>
+          <w:bCs/>
+          <w:color w:val="000000"/>
+          <w:sz w:val="21"/>
+          <w:szCs w:val="21"/>
+          <w:highlight w:val="white"/>
+        </w:rPr>
+      </w:pPr>
+      <w:r>
+        <w:rPr>
+          <w:rFonts w:ascii="Fira Code, Consolas, ;Courier New;, monospace;Consolas;Courier New;monospace" w:hAnsi="Fira Code, Consolas, ;Courier New;, monospace;Consolas;Courier New;monospace"/>
+          <w:b/>
+          <w:bCs/>
+          <w:color w:val="000000"/>
+          <w:sz w:val="21"/>
+          <w:szCs w:val="21"/>
+          <w:highlight w:val="white"/>
+        </w:rPr>
+        <w:t>    </w:t>
+      </w:r>
+      <w:r>
+        <w:rPr>
+          <w:rFonts w:ascii="Fira Code, Consolas, ;Courier New;, monospace;Consolas;Courier New;monospace" w:hAnsi="Fira Code, Consolas, ;Courier New;, monospace;Consolas;Courier New;monospace"/>
+          <w:b/>
+          <w:bCs/>
+          <w:color w:val="267F99"/>
+          <w:sz w:val="21"/>
+          <w:szCs w:val="21"/>
+          <w:highlight w:val="white"/>
+        </w:rPr>
+        <w:t>uint32_t</w:t>
+      </w:r>
+      <w:r>
+        <w:rPr>
+          <w:rFonts w:ascii="Fira Code, Consolas, ;Courier New;, monospace;Consolas;Courier New;monospace" w:hAnsi="Fira Code, Consolas, ;Courier New;, monospace;Consolas;Courier New;monospace"/>
+          <w:b/>
+          <w:bCs/>
+          <w:color w:val="000000"/>
+          <w:sz w:val="21"/>
+          <w:szCs w:val="21"/>
+          <w:highlight w:val="white"/>
+        </w:rPr>
+        <w:t> </w:t>
+      </w:r>
+      <w:r>
+        <w:rPr>
+          <w:rFonts w:ascii="Fira Code, Consolas, ;Courier New;, monospace;Consolas;Courier New;monospace" w:hAnsi="Fira Code, Consolas, ;Courier New;, monospace;Consolas;Courier New;monospace"/>
+          <w:b/>
+          <w:bCs/>
+          <w:color w:val="001080"/>
+          <w:sz w:val="21"/>
+          <w:szCs w:val="21"/>
+          <w:highlight w:val="white"/>
+        </w:rPr>
+        <w:t>size</w:t>
+      </w:r>
+      <w:r>
+        <w:rPr>
+          <w:rFonts w:ascii="Fira Code, Consolas, ;Courier New;, monospace;Consolas;Courier New;monospace" w:hAnsi="Fira Code, Consolas, ;Courier New;, monospace;Consolas;Courier New;monospace"/>
+          <w:b/>
+          <w:bCs/>
+          <w:color w:val="000000"/>
+          <w:sz w:val="21"/>
+          <w:szCs w:val="21"/>
+          <w:highlight w:val="white"/>
+        </w:rPr>
+        <w:t xml:space="preserve">;              </w:t>
+      </w:r>
+      <w:r>
+        <w:rPr>
+          <w:rFonts w:ascii="Fira Code, Consolas, ;Courier New;, monospace;Consolas;Courier New;monospace" w:hAnsi="Fira Code, Consolas, ;Courier New;, monospace;Consolas;Courier New;monospace"/>
+          <w:b w:val="false"/>
+          <w:bCs/>
+          <w:color w:val="008000"/>
+          <w:sz w:val="21"/>
+          <w:szCs w:val="21"/>
+          <w:highlight w:val="white"/>
+        </w:rPr>
+        <w:t xml:space="preserve">// </w:t>
+      </w:r>
+      <w:r>
+        <w:rPr>
+          <w:rFonts w:eastAsia="Times New Roman" w:cs="Times New Roman" w:ascii="Fira Code, Consolas, ;Courier New;, monospace;Consolas;Courier New;monospace" w:hAnsi="Fira Code, Consolas, ;Courier New;, monospace;Consolas;Courier New;monospace"/>
+          <w:b w:val="false"/>
+          <w:bCs/>
+          <w:color w:val="008000"/>
+          <w:kern w:val="0"/>
+          <w:sz w:val="21"/>
+          <w:szCs w:val="21"/>
+          <w:highlight w:val="white"/>
+          <w:lang w:val="ru-RU" w:eastAsia="ru-RU" w:bidi="ar-SA"/>
+        </w:rPr>
+        <w:t>размер стека</w:t>
+      </w:r>
+    </w:p>
+    <w:p>
+      <w:pPr>
+        <w:pStyle w:val="Normal"/>
+        <w:spacing w:lineRule="atLeast" w:line="285" w:before="0" w:after="0"/>
+        <w:rPr/>
+      </w:pPr>
+      <w:r>
+        <w:rPr>
+          <w:rFonts w:ascii="Fira Code, Consolas, ;Courier New;, monospace;Consolas;Courier New;monospace" w:hAnsi="Fira Code, Consolas, ;Courier New;, monospace;Consolas;Courier New;monospace"/>
+          <w:b/>
+          <w:bCs/>
+          <w:color w:val="000000"/>
+          <w:sz w:val="21"/>
+          <w:szCs w:val="21"/>
+          <w:highlight w:val="white"/>
+        </w:rPr>
+        <w:t>    </w:t>
+      </w:r>
+      <w:r>
+        <w:rPr>
+          <w:rFonts w:ascii="Fira Code, Consolas, ;Courier New;, monospace;Consolas;Courier New;monospace" w:hAnsi="Fira Code, Consolas, ;Courier New;, monospace;Consolas;Courier New;monospace"/>
+          <w:b/>
+          <w:bCs/>
+          <w:color w:val="0000FF"/>
+          <w:sz w:val="21"/>
+          <w:szCs w:val="21"/>
+          <w:highlight w:val="white"/>
+        </w:rPr>
+        <w:t>struct</w:t>
+      </w:r>
+      <w:r>
+        <w:rPr>
+          <w:rFonts w:ascii="Fira Code, Consolas, ;Courier New;, monospace;Consolas;Courier New;monospace" w:hAnsi="Fira Code, Consolas, ;Courier New;, monospace;Consolas;Courier New;monospace"/>
+          <w:b/>
+          <w:bCs/>
+          <w:color w:val="000000"/>
+          <w:sz w:val="21"/>
+          <w:szCs w:val="21"/>
+          <w:highlight w:val="white"/>
+        </w:rPr>
+        <w:t> </w:t>
+      </w:r>
+      <w:r>
+        <w:rPr>
+          <w:rFonts w:ascii="Fira Code, Consolas, ;Courier New;, monospace;Consolas;Courier New;monospace" w:hAnsi="Fira Code, Consolas, ;Courier New;, monospace;Consolas;Courier New;monospace"/>
+          <w:b/>
+          <w:bCs/>
+          <w:color w:val="267F99"/>
+          <w:sz w:val="21"/>
+          <w:szCs w:val="21"/>
+          <w:highlight w:val="white"/>
+        </w:rPr>
+        <w:t>__st_lst_node</w:t>
+      </w:r>
+      <w:r>
+        <w:rPr>
+          <w:rFonts w:ascii="Fira Code, Consolas, ;Courier New;, monospace;Consolas;Courier New;monospace" w:hAnsi="Fira Code, Consolas, ;Courier New;, monospace;Consolas;Courier New;monospace"/>
+          <w:b/>
+          <w:bCs/>
+          <w:color w:val="000000"/>
+          <w:sz w:val="21"/>
+          <w:szCs w:val="21"/>
+          <w:highlight w:val="white"/>
+        </w:rPr>
+        <w:t> </w:t>
+      </w:r>
+      <w:r>
+        <w:rPr>
+          <w:rFonts w:ascii="Fira Code, Consolas, ;Courier New;, monospace;Consolas;Courier New;monospace" w:hAnsi="Fira Code, Consolas, ;Courier New;, monospace;Consolas;Courier New;monospace"/>
+          <w:b/>
+          <w:bCs/>
+          <w:color w:val="0000FF"/>
+          <w:sz w:val="21"/>
+          <w:szCs w:val="21"/>
+          <w:highlight w:val="white"/>
+        </w:rPr>
+        <w:t>*</w:t>
+      </w:r>
+      <w:r>
+        <w:rPr>
+          <w:rFonts w:ascii="Fira Code, Consolas, ;Courier New;, monospace;Consolas;Courier New;monospace" w:hAnsi="Fira Code, Consolas, ;Courier New;, monospace;Consolas;Courier New;monospace"/>
+          <w:b/>
+          <w:bCs/>
+          <w:color w:val="001080"/>
+          <w:sz w:val="21"/>
+          <w:szCs w:val="21"/>
+          <w:highlight w:val="white"/>
+        </w:rPr>
+        <w:t>top</w:t>
+      </w:r>
+      <w:r>
+        <w:rPr>
+          <w:rFonts w:ascii="Fira Code, Consolas, ;Courier New;, monospace;Consolas;Courier New;monospace" w:hAnsi="Fira Code, Consolas, ;Courier New;, monospace;Consolas;Courier New;monospace"/>
+          <w:b/>
+          <w:bCs/>
+          <w:color w:val="000000"/>
+          <w:sz w:val="21"/>
+          <w:szCs w:val="21"/>
+          <w:highlight w:val="white"/>
+        </w:rPr>
+        <w:t xml:space="preserve">;  </w:t>
+      </w:r>
+      <w:r>
+        <w:rPr>
+          <w:rFonts w:ascii="Fira Code, Consolas, ;Courier New;, monospace;Consolas;Courier New;monospace" w:hAnsi="Fira Code, Consolas, ;Courier New;, monospace;Consolas;Courier New;monospace"/>
+          <w:b w:val="false"/>
+          <w:bCs/>
+          <w:color w:val="008000"/>
+          <w:sz w:val="21"/>
+          <w:szCs w:val="21"/>
+          <w:highlight w:val="white"/>
+        </w:rPr>
+        <w:t>//</w:t>
+      </w:r>
+      <w:r>
+        <w:rPr>
+          <w:rFonts w:eastAsia="Times New Roman" w:cs="Times New Roman" w:ascii="Fira Code, Consolas, ;Courier New;, monospace;Consolas;Courier New;monospace" w:hAnsi="Fira Code, Consolas, ;Courier New;, monospace;Consolas;Courier New;monospace"/>
+          <w:b w:val="false"/>
+          <w:bCs/>
+          <w:color w:val="008000"/>
+          <w:kern w:val="0"/>
+          <w:sz w:val="21"/>
+          <w:szCs w:val="21"/>
+          <w:highlight w:val="white"/>
+          <w:lang w:val="ru-RU" w:eastAsia="ru-RU" w:bidi="ar-SA"/>
+        </w:rPr>
+        <w:t xml:space="preserve"> указатель на вершину стека</w:t>
+      </w:r>
+    </w:p>
+    <w:p>
+      <w:pPr>
+        <w:pStyle w:val="Normal"/>
+        <w:spacing w:lineRule="atLeast" w:line="285" w:before="0" w:after="0"/>
+        <w:rPr/>
+      </w:pPr>
+      <w:r>
+        <w:rPr>
+          <w:rFonts w:ascii="Fira Code, Consolas, ;Courier New;, monospace;Consolas;Courier New;monospace" w:hAnsi="Fira Code, Consolas, ;Courier New;, monospace;Consolas;Courier New;monospace"/>
+          <w:b/>
+          <w:bCs/>
+          <w:color w:val="000000"/>
+          <w:sz w:val="21"/>
+          <w:szCs w:val="21"/>
+          <w:highlight w:val="white"/>
+        </w:rPr>
+        <w:t>};</w:t>
+      </w:r>
+    </w:p>
+    <w:p>
+      <w:pPr>
+        <w:pStyle w:val="Normal"/>
+        <w:spacing w:lineRule="atLeast" w:line="285" w:before="0" w:after="0"/>
+        <w:rPr>
+          <w:rFonts w:ascii="Calibri" w:hAnsi="Calibri" w:eastAsia="Calibri" w:cs="Calibri"/>
+          <w:color w:val="auto"/>
+          <w:spacing w:val="0"/>
+          <w:sz w:val="28"/>
+          <w:szCs w:val="28"/>
+        </w:rPr>
+      </w:pPr>
+      <w:r>
+        <w:rPr>
+          <w:rFonts w:eastAsia="Calibri" w:cs="Calibri" w:ascii="Calibri" w:hAnsi="Calibri"/>
+          <w:color w:val="auto"/>
+          <w:spacing w:val="0"/>
+          <w:sz w:val="28"/>
+          <w:szCs w:val="28"/>
+        </w:rPr>
       </w:r>
     </w:p>
     <w:p>
@@ -2930,2043 +3641,6 @@
         <w:jc w:val="both"/>
         <w:rPr/>
       </w:pPr>
-      <w:bookmarkStart w:id="0" w:name="__DdeLink__554_699280818"/>
-      <w:r>
-        <w:rPr>
-          <w:rFonts w:eastAsia="Calibri" w:cs="Calibri" w:ascii="Calibri" w:hAnsi="Calibri"/>
-          <w:b w:val="false"/>
-          <w:bCs w:val="false"/>
-          <w:color w:val="auto"/>
-          <w:spacing w:val="0"/>
-          <w:sz w:val="28"/>
-          <w:szCs w:val="40"/>
-          <w:lang w:val="ru-RU" w:eastAsia="ru-RU"/>
-        </w:rPr>
-        <w:tab/>
-      </w:r>
-      <w:r>
-        <w:rPr>
-          <w:rFonts w:eastAsia="Calibri" w:cs="Calibri" w:ascii="Consolas" w:hAnsi="Consolas"/>
-          <w:b/>
-          <w:bCs/>
-          <w:color w:val="auto"/>
-          <w:spacing w:val="0"/>
-          <w:sz w:val="24"/>
-          <w:szCs w:val="24"/>
-          <w:lang w:val="en-US" w:eastAsia="ru-RU"/>
-        </w:rPr>
-        <w:t>sizeof(</w:t>
-      </w:r>
-      <w:r>
-        <w:rPr>
-          <w:rFonts w:eastAsia="Calibri" w:cs="Calibri" w:ascii="Consolas" w:hAnsi="Consolas"/>
-          <w:b/>
-          <w:bCs/>
-          <w:color w:val="auto"/>
-          <w:spacing w:val="0"/>
-          <w:kern w:val="0"/>
-          <w:sz w:val="24"/>
-          <w:szCs w:val="24"/>
-          <w:lang w:val="en-US" w:eastAsia="ru-RU" w:bidi="ar-SA"/>
-        </w:rPr>
-        <w:t>stack_arr</w:t>
-      </w:r>
-      <w:r>
-        <w:rPr>
-          <w:rFonts w:eastAsia="Calibri" w:cs="Calibri" w:ascii="Consolas" w:hAnsi="Consolas"/>
-          <w:b/>
-          <w:bCs/>
-          <w:color w:val="auto"/>
-          <w:spacing w:val="0"/>
-          <w:sz w:val="24"/>
-          <w:szCs w:val="24"/>
-          <w:lang w:val="en-US" w:eastAsia="ru-RU"/>
-        </w:rPr>
-        <w:t xml:space="preserve">) </w:t>
-      </w:r>
-      <w:r>
-        <w:rPr>
-          <w:rFonts w:eastAsia="Calibri" w:cs="Calibri" w:ascii="Consolas" w:hAnsi="Consolas"/>
-          <w:b/>
-          <w:bCs/>
-          <w:color w:val="auto"/>
-          <w:spacing w:val="0"/>
-          <w:sz w:val="24"/>
-          <w:szCs w:val="24"/>
-          <w:lang w:val="ru-RU" w:eastAsia="ru-RU"/>
-        </w:rPr>
-        <w:t xml:space="preserve">== </w:t>
-      </w:r>
-      <w:r>
-        <w:rPr>
-          <w:rFonts w:eastAsia="Calibri" w:cs="Calibri" w:ascii="Consolas" w:hAnsi="Consolas"/>
-          <w:b/>
-          <w:bCs/>
-          <w:color w:val="auto"/>
-          <w:spacing w:val="0"/>
-          <w:sz w:val="24"/>
-          <w:szCs w:val="24"/>
-          <w:lang w:val="en-US" w:eastAsia="ru-RU"/>
-        </w:rPr>
-        <w:t>(</w:t>
-      </w:r>
-      <w:r>
-        <w:rPr>
-          <w:rFonts w:eastAsia="Calibri" w:cs="Calibri" w:ascii="Consolas" w:hAnsi="Consolas"/>
-          <w:b/>
-          <w:bCs/>
-          <w:color w:val="auto"/>
-          <w:spacing w:val="0"/>
-          <w:kern w:val="0"/>
-          <w:sz w:val="24"/>
-          <w:szCs w:val="24"/>
-          <w:lang w:val="en-US" w:eastAsia="ru-RU" w:bidi="ar-SA"/>
-        </w:rPr>
-        <w:t>24 + 4N</w:t>
-      </w:r>
-      <w:r>
-        <w:rPr>
-          <w:rFonts w:eastAsia="Calibri" w:cs="Calibri" w:ascii="Consolas" w:hAnsi="Consolas"/>
-          <w:b/>
-          <w:bCs/>
-          <w:color w:val="auto"/>
-          <w:spacing w:val="0"/>
-          <w:sz w:val="24"/>
-          <w:szCs w:val="24"/>
-          <w:lang w:val="en-US" w:eastAsia="ru-RU"/>
-        </w:rPr>
-        <w:t>)</w:t>
-      </w:r>
-      <w:r>
-        <w:rPr>
-          <w:rFonts w:eastAsia="Calibri" w:cs="Calibri" w:ascii="Consolas" w:hAnsi="Consolas"/>
-          <w:b/>
-          <w:bCs/>
-          <w:color w:val="B2B2B2"/>
-          <w:spacing w:val="0"/>
-          <w:sz w:val="24"/>
-          <w:szCs w:val="24"/>
-          <w:lang w:val="ru-RU" w:eastAsia="ru-RU"/>
-        </w:rPr>
-        <w:t>Б</w:t>
-      </w:r>
-      <w:bookmarkEnd w:id="0"/>
-    </w:p>
-    <w:p>
-      <w:pPr>
-        <w:pStyle w:val="Normal"/>
-        <w:spacing w:lineRule="exact" w:line="259" w:before="0" w:after="160"/>
-        <w:ind w:left="0" w:right="0" w:hanging="0"/>
-        <w:jc w:val="both"/>
-        <w:rPr/>
-      </w:pPr>
-      <w:r>
-        <w:rPr>
-          <w:rFonts w:eastAsia="Calibri" w:cs="Calibri" w:ascii="Calibri" w:hAnsi="Calibri"/>
-          <w:b w:val="false"/>
-          <w:bCs w:val="false"/>
-          <w:color w:val="auto"/>
-          <w:spacing w:val="0"/>
-          <w:sz w:val="28"/>
-          <w:szCs w:val="40"/>
-          <w:lang w:val="en-US" w:eastAsia="ru-RU"/>
-        </w:rPr>
-        <w:tab/>
-      </w:r>
-      <w:r>
-        <w:rPr>
-          <w:rFonts w:eastAsia="Calibri" w:cs="Calibri" w:ascii="Calibri" w:hAnsi="Calibri"/>
-          <w:b w:val="false"/>
-          <w:bCs w:val="false"/>
-          <w:color w:val="auto"/>
-          <w:spacing w:val="0"/>
-          <w:kern w:val="0"/>
-          <w:sz w:val="28"/>
-          <w:szCs w:val="40"/>
-          <w:lang w:val="ru-RU" w:eastAsia="ru-RU" w:bidi="ar-SA"/>
-        </w:rPr>
-        <w:t xml:space="preserve">Реализация </w:t>
-      </w:r>
-      <w:r>
-        <w:rPr>
-          <w:rFonts w:eastAsia="Calibri" w:cs="Calibri" w:ascii="Calibri" w:hAnsi="Calibri"/>
-          <w:b w:val="false"/>
-          <w:bCs w:val="false"/>
-          <w:color w:val="auto"/>
-          <w:spacing w:val="0"/>
-          <w:sz w:val="28"/>
-          <w:szCs w:val="40"/>
-          <w:lang w:val="ru-RU" w:eastAsia="ru-RU"/>
-        </w:rPr>
-        <w:t>стека на связном списке:</w:t>
-      </w:r>
-    </w:p>
-    <w:p>
-      <w:pPr>
-        <w:pStyle w:val="Normal"/>
-        <w:spacing w:lineRule="atLeast" w:line="285" w:before="0" w:after="0"/>
-        <w:ind w:left="0" w:right="0" w:hanging="0"/>
-        <w:jc w:val="both"/>
-        <w:rPr>
-          <w:rFonts w:ascii="Fira Code, Consolas, ;Courier New;, monospace;Consolas;Courier New;monospace" w:hAnsi="Fira Code, Consolas, ;Courier New;, monospace;Consolas;Courier New;monospace"/>
-          <w:b/>
-          <w:b/>
-          <w:bCs/>
-          <w:color w:val="000000"/>
-          <w:sz w:val="21"/>
-          <w:szCs w:val="21"/>
-          <w:highlight w:val="white"/>
-        </w:rPr>
-      </w:pPr>
-      <w:r>
-        <w:rPr>
-          <w:rFonts w:eastAsia="Calibri" w:cs="Calibri" w:ascii="Fira Code, Consolas, ;Courier New;, monospace;Consolas;Courier New;monospace" w:hAnsi="Fira Code, Consolas, ;Courier New;, monospace;Consolas;Courier New;monospace"/>
-          <w:b/>
-          <w:bCs/>
-          <w:color w:val="0000FF"/>
-          <w:spacing w:val="0"/>
-          <w:sz w:val="21"/>
-          <w:szCs w:val="21"/>
-          <w:highlight w:val="white"/>
-          <w:lang w:val="ru-RU" w:eastAsia="ru-RU"/>
-        </w:rPr>
-        <w:t>struct</w:t>
-      </w:r>
-      <w:r>
-        <w:rPr>
-          <w:rFonts w:eastAsia="Calibri" w:cs="Calibri" w:ascii="Fira Code, Consolas, ;Courier New;, monospace;Consolas;Courier New;monospace" w:hAnsi="Fira Code, Consolas, ;Courier New;, monospace;Consolas;Courier New;monospace"/>
-          <w:b/>
-          <w:bCs/>
-          <w:color w:val="000000"/>
-          <w:spacing w:val="0"/>
-          <w:sz w:val="21"/>
-          <w:szCs w:val="21"/>
-          <w:highlight w:val="white"/>
-          <w:lang w:val="ru-RU" w:eastAsia="ru-RU"/>
-        </w:rPr>
-        <w:t> </w:t>
-      </w:r>
-      <w:r>
-        <w:rPr>
-          <w:rFonts w:eastAsia="Calibri" w:cs="Calibri" w:ascii="Fira Code, Consolas, ;Courier New;, monospace;Consolas;Courier New;monospace" w:hAnsi="Fira Code, Consolas, ;Courier New;, monospace;Consolas;Courier New;monospace"/>
-          <w:b/>
-          <w:bCs/>
-          <w:color w:val="267F99"/>
-          <w:spacing w:val="0"/>
-          <w:sz w:val="21"/>
-          <w:szCs w:val="21"/>
-          <w:highlight w:val="white"/>
-          <w:lang w:val="ru-RU" w:eastAsia="ru-RU"/>
-        </w:rPr>
-        <w:t>__st_lst_node</w:t>
-      </w:r>
-    </w:p>
-    <w:p>
-      <w:pPr>
-        <w:pStyle w:val="Normal"/>
-        <w:spacing w:lineRule="atLeast" w:line="285" w:before="0" w:after="0"/>
-        <w:rPr>
-          <w:rFonts w:ascii="Fira Code, Consolas, ;Courier New;, monospace;Consolas;Courier New;monospace" w:hAnsi="Fira Code, Consolas, ;Courier New;, monospace;Consolas;Courier New;monospace"/>
-          <w:b/>
-          <w:b/>
-          <w:bCs/>
-          <w:color w:val="000000"/>
-          <w:sz w:val="21"/>
-          <w:szCs w:val="21"/>
-          <w:highlight w:val="white"/>
-        </w:rPr>
-      </w:pPr>
-      <w:r>
-        <w:rPr>
-          <w:rFonts w:ascii="Fira Code, Consolas, ;Courier New;, monospace;Consolas;Courier New;monospace" w:hAnsi="Fira Code, Consolas, ;Courier New;, monospace;Consolas;Courier New;monospace"/>
-          <w:b/>
-          <w:bCs/>
-          <w:color w:val="000000"/>
-          <w:sz w:val="21"/>
-          <w:szCs w:val="21"/>
-          <w:highlight w:val="white"/>
-        </w:rPr>
-        <w:t>{</w:t>
-      </w:r>
-    </w:p>
-    <w:p>
-      <w:pPr>
-        <w:pStyle w:val="Normal"/>
-        <w:spacing w:lineRule="atLeast" w:line="285" w:before="0" w:after="0"/>
-        <w:rPr>
-          <w:rFonts w:ascii="Fira Code, Consolas, ;Courier New;, monospace;Consolas;Courier New;monospace" w:hAnsi="Fira Code, Consolas, ;Courier New;, monospace;Consolas;Courier New;monospace"/>
-          <w:b/>
-          <w:b/>
-          <w:bCs/>
-          <w:color w:val="000000"/>
-          <w:sz w:val="21"/>
-          <w:szCs w:val="21"/>
-          <w:highlight w:val="white"/>
-        </w:rPr>
-      </w:pPr>
-      <w:r>
-        <w:rPr>
-          <w:rFonts w:ascii="Fira Code, Consolas, ;Courier New;, monospace;Consolas;Courier New;monospace" w:hAnsi="Fira Code, Consolas, ;Courier New;, monospace;Consolas;Courier New;monospace"/>
-          <w:b/>
-          <w:bCs/>
-          <w:color w:val="000000"/>
-          <w:sz w:val="21"/>
-          <w:szCs w:val="21"/>
-          <w:highlight w:val="white"/>
-        </w:rPr>
-        <w:t>    </w:t>
-      </w:r>
-      <w:r>
-        <w:rPr>
-          <w:rFonts w:ascii="Fira Code, Consolas, ;Courier New;, monospace;Consolas;Courier New;monospace" w:hAnsi="Fira Code, Consolas, ;Courier New;, monospace;Consolas;Courier New;monospace"/>
-          <w:b/>
-          <w:bCs/>
-          <w:color w:val="267F99"/>
-          <w:sz w:val="21"/>
-          <w:szCs w:val="21"/>
-          <w:highlight w:val="white"/>
-        </w:rPr>
-        <w:t>int32_t</w:t>
-      </w:r>
-      <w:r>
-        <w:rPr>
-          <w:rFonts w:ascii="Fira Code, Consolas, ;Courier New;, monospace;Consolas;Courier New;monospace" w:hAnsi="Fira Code, Consolas, ;Courier New;, monospace;Consolas;Courier New;monospace"/>
-          <w:b/>
-          <w:bCs/>
-          <w:color w:val="000000"/>
-          <w:sz w:val="21"/>
-          <w:szCs w:val="21"/>
-          <w:highlight w:val="white"/>
-        </w:rPr>
-        <w:t> </w:t>
-      </w:r>
-      <w:r>
-        <w:rPr>
-          <w:rFonts w:ascii="Fira Code, Consolas, ;Courier New;, monospace;Consolas;Courier New;monospace" w:hAnsi="Fira Code, Consolas, ;Courier New;, monospace;Consolas;Courier New;monospace"/>
-          <w:b/>
-          <w:bCs/>
-          <w:color w:val="001080"/>
-          <w:sz w:val="21"/>
-          <w:szCs w:val="21"/>
-          <w:highlight w:val="white"/>
-        </w:rPr>
-        <w:t>data</w:t>
-      </w:r>
-      <w:r>
-        <w:rPr>
-          <w:rFonts w:ascii="Fira Code, Consolas, ;Courier New;, monospace;Consolas;Courier New;monospace" w:hAnsi="Fira Code, Consolas, ;Courier New;, monospace;Consolas;Courier New;monospace"/>
-          <w:b/>
-          <w:bCs/>
-          <w:color w:val="000000"/>
-          <w:sz w:val="21"/>
-          <w:szCs w:val="21"/>
-          <w:highlight w:val="white"/>
-        </w:rPr>
-        <w:t xml:space="preserve">;                </w:t>
-      </w:r>
-      <w:r>
-        <w:rPr>
-          <w:rFonts w:ascii="Fira Code, Consolas, ;Courier New;, monospace;Consolas;Courier New;monospace" w:hAnsi="Fira Code, Consolas, ;Courier New;, monospace;Consolas;Courier New;monospace"/>
-          <w:b w:val="false"/>
-          <w:bCs/>
-          <w:color w:val="008000"/>
-          <w:sz w:val="21"/>
-          <w:szCs w:val="21"/>
-          <w:highlight w:val="white"/>
-        </w:rPr>
-        <w:t>//</w:t>
-      </w:r>
-      <w:r>
-        <w:rPr>
-          <w:rFonts w:eastAsia="Times New Roman" w:cs="Times New Roman" w:ascii="Fira Code, Consolas, ;Courier New;, monospace;Consolas;Courier New;monospace" w:hAnsi="Fira Code, Consolas, ;Courier New;, monospace;Consolas;Courier New;monospace"/>
-          <w:b w:val="false"/>
-          <w:bCs/>
-          <w:color w:val="008000"/>
-          <w:kern w:val="0"/>
-          <w:sz w:val="21"/>
-          <w:szCs w:val="21"/>
-          <w:highlight w:val="white"/>
-          <w:lang w:val="ru-RU" w:eastAsia="ru-RU" w:bidi="ar-SA"/>
-        </w:rPr>
-        <w:t xml:space="preserve"> данные узла списка</w:t>
-      </w:r>
-    </w:p>
-    <w:p>
-      <w:pPr>
-        <w:pStyle w:val="Normal"/>
-        <w:spacing w:lineRule="atLeast" w:line="285" w:before="0" w:after="0"/>
-        <w:rPr/>
-      </w:pPr>
-      <w:r>
-        <w:rPr>
-          <w:rFonts w:ascii="Fira Code, Consolas, ;Courier New;, monospace;Consolas;Courier New;monospace" w:hAnsi="Fira Code, Consolas, ;Courier New;, monospace;Consolas;Courier New;monospace"/>
-          <w:b/>
-          <w:bCs/>
-          <w:color w:val="000000"/>
-          <w:sz w:val="21"/>
-          <w:szCs w:val="21"/>
-          <w:highlight w:val="white"/>
-        </w:rPr>
-        <w:t>    </w:t>
-      </w:r>
-      <w:r>
-        <w:rPr>
-          <w:rFonts w:ascii="Fira Code, Consolas, ;Courier New;, monospace;Consolas;Courier New;monospace" w:hAnsi="Fira Code, Consolas, ;Courier New;, monospace;Consolas;Courier New;monospace"/>
-          <w:b/>
-          <w:bCs/>
-          <w:color w:val="0000FF"/>
-          <w:sz w:val="21"/>
-          <w:szCs w:val="21"/>
-          <w:highlight w:val="white"/>
-        </w:rPr>
-        <w:t>struct</w:t>
-      </w:r>
-      <w:r>
-        <w:rPr>
-          <w:rFonts w:ascii="Fira Code, Consolas, ;Courier New;, monospace;Consolas;Courier New;monospace" w:hAnsi="Fira Code, Consolas, ;Courier New;, monospace;Consolas;Courier New;monospace"/>
-          <w:b/>
-          <w:bCs/>
-          <w:color w:val="000000"/>
-          <w:sz w:val="21"/>
-          <w:szCs w:val="21"/>
-          <w:highlight w:val="white"/>
-        </w:rPr>
-        <w:t> </w:t>
-      </w:r>
-      <w:r>
-        <w:rPr>
-          <w:rFonts w:ascii="Fira Code, Consolas, ;Courier New;, monospace;Consolas;Courier New;monospace" w:hAnsi="Fira Code, Consolas, ;Courier New;, monospace;Consolas;Courier New;monospace"/>
-          <w:b/>
-          <w:bCs/>
-          <w:color w:val="267F99"/>
-          <w:sz w:val="21"/>
-          <w:szCs w:val="21"/>
-          <w:highlight w:val="white"/>
-        </w:rPr>
-        <w:t>__st_lst_node</w:t>
-      </w:r>
-      <w:r>
-        <w:rPr>
-          <w:rFonts w:ascii="Fira Code, Consolas, ;Courier New;, monospace;Consolas;Courier New;monospace" w:hAnsi="Fira Code, Consolas, ;Courier New;, monospace;Consolas;Courier New;monospace"/>
-          <w:b/>
-          <w:bCs/>
-          <w:color w:val="000000"/>
-          <w:sz w:val="21"/>
-          <w:szCs w:val="21"/>
-          <w:highlight w:val="white"/>
-        </w:rPr>
-        <w:t> </w:t>
-      </w:r>
-      <w:r>
-        <w:rPr>
-          <w:rFonts w:ascii="Fira Code, Consolas, ;Courier New;, monospace;Consolas;Courier New;monospace" w:hAnsi="Fira Code, Consolas, ;Courier New;, monospace;Consolas;Courier New;monospace"/>
-          <w:b/>
-          <w:bCs/>
-          <w:color w:val="0000FF"/>
-          <w:sz w:val="21"/>
-          <w:szCs w:val="21"/>
-          <w:highlight w:val="white"/>
-        </w:rPr>
-        <w:t>*</w:t>
-      </w:r>
-      <w:r>
-        <w:rPr>
-          <w:rFonts w:ascii="Fira Code, Consolas, ;Courier New;, monospace;Consolas;Courier New;monospace" w:hAnsi="Fira Code, Consolas, ;Courier New;, monospace;Consolas;Courier New;monospace"/>
-          <w:b/>
-          <w:bCs/>
-          <w:color w:val="001080"/>
-          <w:sz w:val="21"/>
-          <w:szCs w:val="21"/>
-          <w:highlight w:val="white"/>
-        </w:rPr>
-        <w:t>prev</w:t>
-      </w:r>
-      <w:r>
-        <w:rPr>
-          <w:rFonts w:ascii="Fira Code, Consolas, ;Courier New;, monospace;Consolas;Courier New;monospace" w:hAnsi="Fira Code, Consolas, ;Courier New;, monospace;Consolas;Courier New;monospace"/>
-          <w:b/>
-          <w:bCs/>
-          <w:color w:val="000000"/>
-          <w:sz w:val="21"/>
-          <w:szCs w:val="21"/>
-          <w:highlight w:val="white"/>
-        </w:rPr>
-        <w:t xml:space="preserve">;  </w:t>
-      </w:r>
-      <w:r>
-        <w:rPr>
-          <w:rFonts w:ascii="Fira Code, Consolas, ;Courier New;, monospace;Consolas;Courier New;monospace" w:hAnsi="Fira Code, Consolas, ;Courier New;, monospace;Consolas;Courier New;monospace"/>
-          <w:b w:val="false"/>
-          <w:bCs/>
-          <w:color w:val="008000"/>
-          <w:sz w:val="21"/>
-          <w:szCs w:val="21"/>
-          <w:highlight w:val="white"/>
-        </w:rPr>
-        <w:t>// </w:t>
-      </w:r>
-      <w:r>
-        <w:rPr>
-          <w:rFonts w:eastAsia="Times New Roman" w:cs="Times New Roman" w:ascii="Fira Code, Consolas, ;Courier New;, monospace;Consolas;Courier New;monospace" w:hAnsi="Fira Code, Consolas, ;Courier New;, monospace;Consolas;Courier New;monospace"/>
-          <w:b w:val="false"/>
-          <w:bCs/>
-          <w:color w:val="008000"/>
-          <w:kern w:val="0"/>
-          <w:sz w:val="21"/>
-          <w:szCs w:val="21"/>
-          <w:highlight w:val="white"/>
-          <w:lang w:val="ru-RU" w:eastAsia="ru-RU" w:bidi="ar-SA"/>
-        </w:rPr>
-        <w:t>указатель на предыдущий узел</w:t>
-      </w:r>
-    </w:p>
-    <w:p>
-      <w:pPr>
-        <w:pStyle w:val="Normal"/>
-        <w:spacing w:lineRule="atLeast" w:line="285" w:before="0" w:after="0"/>
-        <w:rPr>
-          <w:rFonts w:ascii="Fira Code, Consolas, ;Courier New;, monospace;Consolas;Courier New;monospace" w:hAnsi="Fira Code, Consolas, ;Courier New;, monospace;Consolas;Courier New;monospace"/>
-          <w:b/>
-          <w:b/>
-          <w:bCs/>
-          <w:color w:val="000000"/>
-          <w:sz w:val="21"/>
-          <w:szCs w:val="21"/>
-          <w:highlight w:val="white"/>
-        </w:rPr>
-      </w:pPr>
-      <w:r>
-        <w:rPr>
-          <w:rFonts w:ascii="Fira Code, Consolas, ;Courier New;, monospace;Consolas;Courier New;monospace" w:hAnsi="Fira Code, Consolas, ;Courier New;, monospace;Consolas;Courier New;monospace"/>
-          <w:b/>
-          <w:bCs/>
-          <w:color w:val="000000"/>
-          <w:sz w:val="21"/>
-          <w:szCs w:val="21"/>
-          <w:highlight w:val="white"/>
-        </w:rPr>
-        <w:t>};</w:t>
-      </w:r>
-    </w:p>
-    <w:p>
-      <w:pPr>
-        <w:pStyle w:val="Normal"/>
-        <w:spacing w:lineRule="atLeast" w:line="285" w:before="0" w:after="0"/>
-        <w:rPr>
-          <w:rFonts w:ascii="Fira Code, Consolas, ;Courier New;, monospace;Consolas;Courier New;monospace" w:hAnsi="Fira Code, Consolas, ;Courier New;, monospace;Consolas;Courier New;monospace"/>
-          <w:b/>
-          <w:b/>
-          <w:bCs/>
-          <w:sz w:val="21"/>
-          <w:szCs w:val="21"/>
-        </w:rPr>
-      </w:pPr>
-      <w:r>
-        <w:rPr>
-          <w:rFonts w:ascii="Fira Code, Consolas, ;Courier New;, monospace;Consolas;Courier New;monospace" w:hAnsi="Fira Code, Consolas, ;Courier New;, monospace;Consolas;Courier New;monospace"/>
-          <w:b/>
-          <w:bCs/>
-          <w:sz w:val="21"/>
-          <w:szCs w:val="21"/>
-        </w:rPr>
-      </w:r>
-    </w:p>
-    <w:p>
-      <w:pPr>
-        <w:pStyle w:val="Normal"/>
-        <w:spacing w:lineRule="atLeast" w:line="285" w:before="0" w:after="0"/>
-        <w:rPr>
-          <w:rFonts w:ascii="Fira Code, Consolas, ;Courier New;, monospace;Consolas;Courier New;monospace" w:hAnsi="Fira Code, Consolas, ;Courier New;, monospace;Consolas;Courier New;monospace"/>
-          <w:b/>
-          <w:b/>
-          <w:bCs/>
-          <w:color w:val="000000"/>
-          <w:sz w:val="21"/>
-          <w:szCs w:val="21"/>
-          <w:highlight w:val="white"/>
-        </w:rPr>
-      </w:pPr>
-      <w:r>
-        <w:rPr>
-          <w:rFonts w:ascii="Fira Code, Consolas, ;Courier New;, monospace;Consolas;Courier New;monospace" w:hAnsi="Fira Code, Consolas, ;Courier New;, monospace;Consolas;Courier New;monospace"/>
-          <w:b/>
-          <w:bCs/>
-          <w:color w:val="0000FF"/>
-          <w:sz w:val="21"/>
-          <w:szCs w:val="21"/>
-          <w:highlight w:val="white"/>
-        </w:rPr>
-        <w:t>struct</w:t>
-      </w:r>
-      <w:r>
-        <w:rPr>
-          <w:rFonts w:ascii="Fira Code, Consolas, ;Courier New;, monospace;Consolas;Courier New;monospace" w:hAnsi="Fira Code, Consolas, ;Courier New;, monospace;Consolas;Courier New;monospace"/>
-          <w:b/>
-          <w:bCs/>
-          <w:color w:val="000000"/>
-          <w:sz w:val="21"/>
-          <w:szCs w:val="21"/>
-          <w:highlight w:val="white"/>
-        </w:rPr>
-        <w:t> </w:t>
-      </w:r>
-      <w:r>
-        <w:rPr>
-          <w:rFonts w:ascii="Fira Code, Consolas, ;Courier New;, monospace;Consolas;Courier New;monospace" w:hAnsi="Fira Code, Consolas, ;Courier New;, monospace;Consolas;Courier New;monospace"/>
-          <w:b/>
-          <w:bCs/>
-          <w:color w:val="267F99"/>
-          <w:sz w:val="21"/>
-          <w:szCs w:val="21"/>
-          <w:highlight w:val="white"/>
-        </w:rPr>
-        <w:t>stack_lst</w:t>
-      </w:r>
-    </w:p>
-    <w:p>
-      <w:pPr>
-        <w:pStyle w:val="Normal"/>
-        <w:spacing w:lineRule="atLeast" w:line="285" w:before="0" w:after="0"/>
-        <w:rPr>
-          <w:rFonts w:ascii="Fira Code, Consolas, ;Courier New;, monospace;Consolas;Courier New;monospace" w:hAnsi="Fira Code, Consolas, ;Courier New;, monospace;Consolas;Courier New;monospace"/>
-          <w:b/>
-          <w:b/>
-          <w:bCs/>
-          <w:color w:val="000000"/>
-          <w:sz w:val="21"/>
-          <w:szCs w:val="21"/>
-          <w:highlight w:val="white"/>
-        </w:rPr>
-      </w:pPr>
-      <w:r>
-        <w:rPr>
-          <w:rFonts w:ascii="Fira Code, Consolas, ;Courier New;, monospace;Consolas;Courier New;monospace" w:hAnsi="Fira Code, Consolas, ;Courier New;, monospace;Consolas;Courier New;monospace"/>
-          <w:b/>
-          <w:bCs/>
-          <w:color w:val="000000"/>
-          <w:sz w:val="21"/>
-          <w:szCs w:val="21"/>
-          <w:highlight w:val="white"/>
-        </w:rPr>
-        <w:t>{</w:t>
-      </w:r>
-    </w:p>
-    <w:p>
-      <w:pPr>
-        <w:pStyle w:val="Normal"/>
-        <w:spacing w:lineRule="atLeast" w:line="285" w:before="0" w:after="0"/>
-        <w:rPr>
-          <w:rFonts w:ascii="Fira Code, Consolas, ;Courier New;, monospace;Consolas;Courier New;monospace" w:hAnsi="Fira Code, Consolas, ;Courier New;, monospace;Consolas;Courier New;monospace"/>
-          <w:b/>
-          <w:b/>
-          <w:bCs/>
-          <w:color w:val="000000"/>
-          <w:sz w:val="21"/>
-          <w:szCs w:val="21"/>
-          <w:highlight w:val="white"/>
-        </w:rPr>
-      </w:pPr>
-      <w:r>
-        <w:rPr>
-          <w:rFonts w:ascii="Fira Code, Consolas, ;Courier New;, monospace;Consolas;Courier New;monospace" w:hAnsi="Fira Code, Consolas, ;Courier New;, monospace;Consolas;Courier New;monospace"/>
-          <w:b/>
-          <w:bCs/>
-          <w:color w:val="000000"/>
-          <w:sz w:val="21"/>
-          <w:szCs w:val="21"/>
-          <w:highlight w:val="white"/>
-        </w:rPr>
-        <w:t>    </w:t>
-      </w:r>
-      <w:r>
-        <w:rPr>
-          <w:rFonts w:ascii="Fira Code, Consolas, ;Courier New;, monospace;Consolas;Courier New;monospace" w:hAnsi="Fira Code, Consolas, ;Courier New;, monospace;Consolas;Courier New;monospace"/>
-          <w:b/>
-          <w:bCs/>
-          <w:color w:val="267F99"/>
-          <w:sz w:val="21"/>
-          <w:szCs w:val="21"/>
-          <w:highlight w:val="white"/>
-        </w:rPr>
-        <w:t>uint32_t</w:t>
-      </w:r>
-      <w:r>
-        <w:rPr>
-          <w:rFonts w:ascii="Fira Code, Consolas, ;Courier New;, monospace;Consolas;Courier New;monospace" w:hAnsi="Fira Code, Consolas, ;Courier New;, monospace;Consolas;Courier New;monospace"/>
-          <w:b/>
-          <w:bCs/>
-          <w:color w:val="000000"/>
-          <w:sz w:val="21"/>
-          <w:szCs w:val="21"/>
-          <w:highlight w:val="white"/>
-        </w:rPr>
-        <w:t> </w:t>
-      </w:r>
-      <w:r>
-        <w:rPr>
-          <w:rFonts w:ascii="Fira Code, Consolas, ;Courier New;, monospace;Consolas;Courier New;monospace" w:hAnsi="Fira Code, Consolas, ;Courier New;, monospace;Consolas;Courier New;monospace"/>
-          <w:b/>
-          <w:bCs/>
-          <w:color w:val="001080"/>
-          <w:sz w:val="21"/>
-          <w:szCs w:val="21"/>
-          <w:highlight w:val="white"/>
-        </w:rPr>
-        <w:t>size</w:t>
-      </w:r>
-      <w:r>
-        <w:rPr>
-          <w:rFonts w:ascii="Fira Code, Consolas, ;Courier New;, monospace;Consolas;Courier New;monospace" w:hAnsi="Fira Code, Consolas, ;Courier New;, monospace;Consolas;Courier New;monospace"/>
-          <w:b/>
-          <w:bCs/>
-          <w:color w:val="000000"/>
-          <w:sz w:val="21"/>
-          <w:szCs w:val="21"/>
-          <w:highlight w:val="white"/>
-        </w:rPr>
-        <w:t xml:space="preserve">;              </w:t>
-      </w:r>
-      <w:r>
-        <w:rPr>
-          <w:rFonts w:ascii="Fira Code, Consolas, ;Courier New;, monospace;Consolas;Courier New;monospace" w:hAnsi="Fira Code, Consolas, ;Courier New;, monospace;Consolas;Courier New;monospace"/>
-          <w:b w:val="false"/>
-          <w:bCs/>
-          <w:color w:val="008000"/>
-          <w:sz w:val="21"/>
-          <w:szCs w:val="21"/>
-          <w:highlight w:val="white"/>
-        </w:rPr>
-        <w:t xml:space="preserve">// </w:t>
-      </w:r>
-      <w:r>
-        <w:rPr>
-          <w:rFonts w:eastAsia="Times New Roman" w:cs="Times New Roman" w:ascii="Fira Code, Consolas, ;Courier New;, monospace;Consolas;Courier New;monospace" w:hAnsi="Fira Code, Consolas, ;Courier New;, monospace;Consolas;Courier New;monospace"/>
-          <w:b w:val="false"/>
-          <w:bCs/>
-          <w:color w:val="008000"/>
-          <w:kern w:val="0"/>
-          <w:sz w:val="21"/>
-          <w:szCs w:val="21"/>
-          <w:highlight w:val="white"/>
-          <w:lang w:val="ru-RU" w:eastAsia="ru-RU" w:bidi="ar-SA"/>
-        </w:rPr>
-        <w:t>размер стека</w:t>
-      </w:r>
-    </w:p>
-    <w:p>
-      <w:pPr>
-        <w:pStyle w:val="Normal"/>
-        <w:spacing w:lineRule="atLeast" w:line="285" w:before="0" w:after="0"/>
-        <w:rPr/>
-      </w:pPr>
-      <w:r>
-        <w:rPr>
-          <w:rFonts w:ascii="Fira Code, Consolas, ;Courier New;, monospace;Consolas;Courier New;monospace" w:hAnsi="Fira Code, Consolas, ;Courier New;, monospace;Consolas;Courier New;monospace"/>
-          <w:b/>
-          <w:bCs/>
-          <w:color w:val="000000"/>
-          <w:sz w:val="21"/>
-          <w:szCs w:val="21"/>
-          <w:highlight w:val="white"/>
-        </w:rPr>
-        <w:t>    </w:t>
-      </w:r>
-      <w:r>
-        <w:rPr>
-          <w:rFonts w:ascii="Fira Code, Consolas, ;Courier New;, monospace;Consolas;Courier New;monospace" w:hAnsi="Fira Code, Consolas, ;Courier New;, monospace;Consolas;Courier New;monospace"/>
-          <w:b/>
-          <w:bCs/>
-          <w:color w:val="0000FF"/>
-          <w:sz w:val="21"/>
-          <w:szCs w:val="21"/>
-          <w:highlight w:val="white"/>
-        </w:rPr>
-        <w:t>struct</w:t>
-      </w:r>
-      <w:r>
-        <w:rPr>
-          <w:rFonts w:ascii="Fira Code, Consolas, ;Courier New;, monospace;Consolas;Courier New;monospace" w:hAnsi="Fira Code, Consolas, ;Courier New;, monospace;Consolas;Courier New;monospace"/>
-          <w:b/>
-          <w:bCs/>
-          <w:color w:val="000000"/>
-          <w:sz w:val="21"/>
-          <w:szCs w:val="21"/>
-          <w:highlight w:val="white"/>
-        </w:rPr>
-        <w:t> </w:t>
-      </w:r>
-      <w:r>
-        <w:rPr>
-          <w:rFonts w:ascii="Fira Code, Consolas, ;Courier New;, monospace;Consolas;Courier New;monospace" w:hAnsi="Fira Code, Consolas, ;Courier New;, monospace;Consolas;Courier New;monospace"/>
-          <w:b/>
-          <w:bCs/>
-          <w:color w:val="267F99"/>
-          <w:sz w:val="21"/>
-          <w:szCs w:val="21"/>
-          <w:highlight w:val="white"/>
-        </w:rPr>
-        <w:t>__st_lst_node</w:t>
-      </w:r>
-      <w:r>
-        <w:rPr>
-          <w:rFonts w:ascii="Fira Code, Consolas, ;Courier New;, monospace;Consolas;Courier New;monospace" w:hAnsi="Fira Code, Consolas, ;Courier New;, monospace;Consolas;Courier New;monospace"/>
-          <w:b/>
-          <w:bCs/>
-          <w:color w:val="000000"/>
-          <w:sz w:val="21"/>
-          <w:szCs w:val="21"/>
-          <w:highlight w:val="white"/>
-        </w:rPr>
-        <w:t> </w:t>
-      </w:r>
-      <w:r>
-        <w:rPr>
-          <w:rFonts w:ascii="Fira Code, Consolas, ;Courier New;, monospace;Consolas;Courier New;monospace" w:hAnsi="Fira Code, Consolas, ;Courier New;, monospace;Consolas;Courier New;monospace"/>
-          <w:b/>
-          <w:bCs/>
-          <w:color w:val="0000FF"/>
-          <w:sz w:val="21"/>
-          <w:szCs w:val="21"/>
-          <w:highlight w:val="white"/>
-        </w:rPr>
-        <w:t>*</w:t>
-      </w:r>
-      <w:r>
-        <w:rPr>
-          <w:rFonts w:ascii="Fira Code, Consolas, ;Courier New;, monospace;Consolas;Courier New;monospace" w:hAnsi="Fira Code, Consolas, ;Courier New;, monospace;Consolas;Courier New;monospace"/>
-          <w:b/>
-          <w:bCs/>
-          <w:color w:val="001080"/>
-          <w:sz w:val="21"/>
-          <w:szCs w:val="21"/>
-          <w:highlight w:val="white"/>
-        </w:rPr>
-        <w:t>top</w:t>
-      </w:r>
-      <w:r>
-        <w:rPr>
-          <w:rFonts w:ascii="Fira Code, Consolas, ;Courier New;, monospace;Consolas;Courier New;monospace" w:hAnsi="Fira Code, Consolas, ;Courier New;, monospace;Consolas;Courier New;monospace"/>
-          <w:b/>
-          <w:bCs/>
-          <w:color w:val="000000"/>
-          <w:sz w:val="21"/>
-          <w:szCs w:val="21"/>
-          <w:highlight w:val="white"/>
-        </w:rPr>
-        <w:t xml:space="preserve">;  </w:t>
-      </w:r>
-      <w:r>
-        <w:rPr>
-          <w:rFonts w:ascii="Fira Code, Consolas, ;Courier New;, monospace;Consolas;Courier New;monospace" w:hAnsi="Fira Code, Consolas, ;Courier New;, monospace;Consolas;Courier New;monospace"/>
-          <w:b w:val="false"/>
-          <w:bCs/>
-          <w:color w:val="008000"/>
-          <w:sz w:val="21"/>
-          <w:szCs w:val="21"/>
-          <w:highlight w:val="white"/>
-        </w:rPr>
-        <w:t>//</w:t>
-      </w:r>
-      <w:r>
-        <w:rPr>
-          <w:rFonts w:eastAsia="Times New Roman" w:cs="Times New Roman" w:ascii="Fira Code, Consolas, ;Courier New;, monospace;Consolas;Courier New;monospace" w:hAnsi="Fira Code, Consolas, ;Courier New;, monospace;Consolas;Courier New;monospace"/>
-          <w:b w:val="false"/>
-          <w:bCs/>
-          <w:color w:val="008000"/>
-          <w:kern w:val="0"/>
-          <w:sz w:val="21"/>
-          <w:szCs w:val="21"/>
-          <w:highlight w:val="white"/>
-          <w:lang w:val="ru-RU" w:eastAsia="ru-RU" w:bidi="ar-SA"/>
-        </w:rPr>
-        <w:t xml:space="preserve"> указатель на вершину стека</w:t>
-      </w:r>
-    </w:p>
-    <w:p>
-      <w:pPr>
-        <w:pStyle w:val="Normal"/>
-        <w:spacing w:lineRule="atLeast" w:line="285" w:before="0" w:after="0"/>
-        <w:rPr>
-          <w:rFonts w:ascii="Fira Code, Consolas, ;Courier New;, monospace;Consolas;Courier New;monospace" w:hAnsi="Fira Code, Consolas, ;Courier New;, monospace;Consolas;Courier New;monospace"/>
-          <w:b/>
-          <w:b/>
-          <w:bCs/>
-          <w:color w:val="000000"/>
-          <w:sz w:val="21"/>
-          <w:szCs w:val="21"/>
-          <w:highlight w:val="white"/>
-        </w:rPr>
-      </w:pPr>
-      <w:r>
-        <w:rPr>
-          <w:rFonts w:ascii="Fira Code, Consolas, ;Courier New;, monospace;Consolas;Courier New;monospace" w:hAnsi="Fira Code, Consolas, ;Courier New;, monospace;Consolas;Courier New;monospace"/>
-          <w:b/>
-          <w:bCs/>
-          <w:color w:val="000000"/>
-          <w:sz w:val="21"/>
-          <w:szCs w:val="21"/>
-          <w:highlight w:val="white"/>
-        </w:rPr>
-        <w:t>};</w:t>
-      </w:r>
-    </w:p>
-    <w:p>
-      <w:pPr>
-        <w:pStyle w:val="Normal"/>
-        <w:spacing w:lineRule="exact" w:line="259" w:before="0" w:after="160"/>
-        <w:ind w:left="0" w:right="0" w:hanging="0"/>
-        <w:jc w:val="both"/>
-        <w:rPr>
-          <w:rFonts w:ascii="Calibri" w:hAnsi="Calibri" w:eastAsia="Calibri" w:cs="Calibri"/>
-          <w:b w:val="false"/>
-          <w:b w:val="false"/>
-          <w:bCs w:val="false"/>
-          <w:color w:val="auto"/>
-          <w:spacing w:val="0"/>
-          <w:sz w:val="28"/>
-          <w:szCs w:val="40"/>
-          <w:lang w:val="ru-RU" w:eastAsia="ru-RU"/>
-        </w:rPr>
-      </w:pPr>
-      <w:r>
-        <w:rPr>
-          <w:rFonts w:eastAsia="Calibri" w:cs="Calibri" w:ascii="Calibri" w:hAnsi="Calibri"/>
-          <w:b w:val="false"/>
-          <w:bCs w:val="false"/>
-          <w:color w:val="auto"/>
-          <w:spacing w:val="0"/>
-          <w:sz w:val="28"/>
-          <w:szCs w:val="40"/>
-          <w:lang w:val="ru-RU" w:eastAsia="ru-RU"/>
-        </w:rPr>
-      </w:r>
-    </w:p>
-    <w:p>
-      <w:pPr>
-        <w:pStyle w:val="Normal"/>
-        <w:spacing w:lineRule="exact" w:line="259" w:before="0" w:after="160"/>
-        <w:ind w:left="0" w:right="0" w:hanging="0"/>
-        <w:jc w:val="both"/>
-        <w:rPr/>
-      </w:pPr>
-      <w:r>
-        <w:rPr>
-          <w:rFonts w:eastAsia="Calibri" w:cs="Calibri" w:ascii="Calibri" w:hAnsi="Calibri"/>
-          <w:b w:val="false"/>
-          <w:bCs w:val="false"/>
-          <w:color w:val="auto"/>
-          <w:spacing w:val="0"/>
-          <w:sz w:val="28"/>
-          <w:szCs w:val="40"/>
-          <w:lang w:val="ru-RU" w:eastAsia="ru-RU"/>
-        </w:rPr>
-        <w:tab/>
-        <w:t xml:space="preserve">При хранении в стеке </w:t>
-      </w:r>
-      <w:r>
-        <w:rPr>
-          <w:rFonts w:eastAsia="Calibri" w:cs="Calibri" w:ascii="Calibri" w:hAnsi="Calibri"/>
-          <w:b/>
-          <w:bCs/>
-          <w:color w:val="auto"/>
-          <w:spacing w:val="0"/>
-          <w:sz w:val="28"/>
-          <w:szCs w:val="40"/>
-          <w:lang w:val="en-US" w:eastAsia="ru-RU"/>
-        </w:rPr>
-        <w:t>N</w:t>
-      </w:r>
-      <w:r>
-        <w:rPr>
-          <w:rFonts w:eastAsia="Calibri" w:cs="Calibri" w:ascii="Calibri" w:hAnsi="Calibri"/>
-          <w:b w:val="false"/>
-          <w:bCs w:val="false"/>
-          <w:color w:val="auto"/>
-          <w:spacing w:val="0"/>
-          <w:sz w:val="28"/>
-          <w:szCs w:val="40"/>
-          <w:lang w:val="en-US" w:eastAsia="ru-RU"/>
-        </w:rPr>
-        <w:t xml:space="preserve"> </w:t>
-      </w:r>
-      <w:r>
-        <w:rPr>
-          <w:rFonts w:eastAsia="Calibri" w:cs="Calibri" w:ascii="Calibri" w:hAnsi="Calibri"/>
-          <w:b w:val="false"/>
-          <w:bCs w:val="false"/>
-          <w:color w:val="auto"/>
-          <w:spacing w:val="0"/>
-          <w:sz w:val="28"/>
-          <w:szCs w:val="40"/>
-          <w:lang w:val="ru-RU" w:eastAsia="ru-RU"/>
-        </w:rPr>
-        <w:t>элементов объем памяти будет:</w:t>
-      </w:r>
-    </w:p>
-    <w:p>
-      <w:pPr>
-        <w:pStyle w:val="Normal"/>
-        <w:spacing w:lineRule="exact" w:line="259" w:before="0" w:after="160"/>
-        <w:ind w:left="0" w:right="0" w:hanging="0"/>
-        <w:jc w:val="both"/>
-        <w:rPr/>
-      </w:pPr>
-      <w:r>
-        <w:rPr>
-          <w:rFonts w:eastAsia="Calibri" w:cs="Calibri" w:ascii="Calibri" w:hAnsi="Calibri"/>
-          <w:b w:val="false"/>
-          <w:bCs w:val="false"/>
-          <w:color w:val="auto"/>
-          <w:spacing w:val="0"/>
-          <w:sz w:val="28"/>
-          <w:szCs w:val="40"/>
-          <w:lang w:val="ru-RU" w:eastAsia="ru-RU"/>
-        </w:rPr>
-        <w:tab/>
-      </w:r>
-      <w:r>
-        <w:rPr>
-          <w:rFonts w:eastAsia="Calibri" w:cs="Calibri" w:ascii="Consolas" w:hAnsi="Consolas"/>
-          <w:b/>
-          <w:bCs/>
-          <w:color w:val="auto"/>
-          <w:spacing w:val="0"/>
-          <w:sz w:val="24"/>
-          <w:szCs w:val="24"/>
-          <w:lang w:val="en-US" w:eastAsia="ru-RU"/>
-        </w:rPr>
-        <w:t>sizeof(</w:t>
-      </w:r>
-      <w:r>
-        <w:rPr>
-          <w:rFonts w:eastAsia="Calibri" w:cs="Calibri" w:ascii="Consolas" w:hAnsi="Consolas"/>
-          <w:b/>
-          <w:bCs/>
-          <w:color w:val="auto"/>
-          <w:spacing w:val="0"/>
-          <w:kern w:val="0"/>
-          <w:sz w:val="24"/>
-          <w:szCs w:val="24"/>
-          <w:lang w:val="en-US" w:eastAsia="ru-RU" w:bidi="ar-SA"/>
-        </w:rPr>
-        <w:t>stack_lst</w:t>
-      </w:r>
-      <w:r>
-        <w:rPr>
-          <w:rFonts w:eastAsia="Calibri" w:cs="Calibri" w:ascii="Consolas" w:hAnsi="Consolas"/>
-          <w:b/>
-          <w:bCs/>
-          <w:color w:val="auto"/>
-          <w:spacing w:val="0"/>
-          <w:sz w:val="24"/>
-          <w:szCs w:val="24"/>
-          <w:lang w:val="en-US" w:eastAsia="ru-RU"/>
-        </w:rPr>
-        <w:t xml:space="preserve">) </w:t>
-      </w:r>
-      <w:r>
-        <w:rPr>
-          <w:rFonts w:eastAsia="Calibri" w:cs="Calibri" w:ascii="Consolas" w:hAnsi="Consolas"/>
-          <w:b/>
-          <w:bCs/>
-          <w:color w:val="auto"/>
-          <w:spacing w:val="0"/>
-          <w:sz w:val="24"/>
-          <w:szCs w:val="24"/>
-          <w:lang w:val="ru-RU" w:eastAsia="ru-RU"/>
-        </w:rPr>
-        <w:t xml:space="preserve">== </w:t>
-      </w:r>
-      <w:r>
-        <w:rPr>
-          <w:rFonts w:eastAsia="Calibri" w:cs="Calibri" w:ascii="Consolas" w:hAnsi="Consolas"/>
-          <w:b/>
-          <w:bCs/>
-          <w:color w:val="auto"/>
-          <w:spacing w:val="0"/>
-          <w:sz w:val="24"/>
-          <w:szCs w:val="24"/>
-          <w:lang w:val="en-US" w:eastAsia="ru-RU"/>
-        </w:rPr>
-        <w:t>(12</w:t>
-      </w:r>
-      <w:r>
-        <w:rPr>
-          <w:rFonts w:eastAsia="Calibri" w:cs="Calibri" w:ascii="Consolas" w:hAnsi="Consolas"/>
-          <w:b/>
-          <w:bCs/>
-          <w:color w:val="auto"/>
-          <w:spacing w:val="0"/>
-          <w:kern w:val="0"/>
-          <w:sz w:val="24"/>
-          <w:szCs w:val="24"/>
-          <w:lang w:val="en-US" w:eastAsia="ru-RU" w:bidi="ar-SA"/>
-        </w:rPr>
-        <w:t xml:space="preserve"> + 12N</w:t>
-      </w:r>
-      <w:r>
-        <w:rPr>
-          <w:rFonts w:eastAsia="Calibri" w:cs="Calibri" w:ascii="Consolas" w:hAnsi="Consolas"/>
-          <w:b/>
-          <w:bCs/>
-          <w:color w:val="auto"/>
-          <w:spacing w:val="0"/>
-          <w:sz w:val="24"/>
-          <w:szCs w:val="24"/>
-          <w:lang w:val="en-US" w:eastAsia="ru-RU"/>
-        </w:rPr>
-        <w:t>)</w:t>
-      </w:r>
-      <w:r>
-        <w:rPr>
-          <w:rFonts w:eastAsia="Calibri" w:cs="Calibri" w:ascii="Consolas" w:hAnsi="Consolas"/>
-          <w:b/>
-          <w:bCs/>
-          <w:color w:val="B2B2B2"/>
-          <w:spacing w:val="0"/>
-          <w:sz w:val="24"/>
-          <w:szCs w:val="24"/>
-          <w:lang w:val="ru-RU" w:eastAsia="ru-RU"/>
-        </w:rPr>
-        <w:t>Б</w:t>
-      </w:r>
-    </w:p>
-    <w:p>
-      <w:pPr>
-        <w:pStyle w:val="Normal"/>
-        <w:spacing w:lineRule="exact" w:line="259" w:before="0" w:after="160"/>
-        <w:ind w:left="0" w:right="0" w:hanging="0"/>
-        <w:jc w:val="both"/>
-        <w:rPr/>
-      </w:pPr>
-      <w:r>
-        <w:rPr>
-          <w:rFonts w:eastAsia="Calibri" w:cs="Calibri" w:ascii="Calibri" w:hAnsi="Calibri"/>
-          <w:b w:val="false"/>
-          <w:bCs w:val="false"/>
-          <w:color w:val="auto"/>
-          <w:spacing w:val="0"/>
-          <w:sz w:val="28"/>
-          <w:szCs w:val="40"/>
-          <w:lang w:val="ru-RU" w:eastAsia="ru-RU"/>
-        </w:rPr>
-        <w:tab/>
-        <w:t>Структура стэка с параметризированной реализацией (универсальная):</w:t>
-      </w:r>
-    </w:p>
-    <w:p>
-      <w:pPr>
-        <w:pStyle w:val="Normal"/>
-        <w:spacing w:lineRule="exact" w:line="259" w:before="0" w:after="160"/>
-        <w:ind w:left="0" w:right="0" w:hanging="0"/>
-        <w:jc w:val="both"/>
-        <w:rPr>
-          <w:rFonts w:ascii="Fira Code, Consolas, ;Courier New;, monospace;Consolas;Courier New;monospace" w:hAnsi="Fira Code, Consolas, ;Courier New;, monospace;Consolas;Courier New;monospace"/>
-          <w:b/>
-          <w:b/>
-          <w:bCs/>
-          <w:color w:val="000000"/>
-          <w:sz w:val="21"/>
-          <w:szCs w:val="21"/>
-          <w:highlight w:val="white"/>
-        </w:rPr>
-      </w:pPr>
-      <w:r>
-        <w:rPr>
-          <w:rFonts w:eastAsia="Calibri" w:cs="Calibri" w:ascii="Fira Code, Consolas, ;Courier New;, monospace;Consolas;Courier New;monospace" w:hAnsi="Fira Code, Consolas, ;Courier New;, monospace;Consolas;Courier New;monospace"/>
-          <w:b/>
-          <w:bCs/>
-          <w:color w:val="0000FF"/>
-          <w:spacing w:val="0"/>
-          <w:sz w:val="21"/>
-          <w:szCs w:val="21"/>
-          <w:highlight w:val="white"/>
-          <w:lang w:val="ru-RU" w:eastAsia="ru-RU"/>
-        </w:rPr>
-        <w:t>typedef</w:t>
-      </w:r>
-      <w:r>
-        <w:rPr>
-          <w:rFonts w:eastAsia="Calibri" w:cs="Calibri" w:ascii="Fira Code, Consolas, ;Courier New;, monospace;Consolas;Courier New;monospace" w:hAnsi="Fira Code, Consolas, ;Courier New;, monospace;Consolas;Courier New;monospace"/>
-          <w:b/>
-          <w:bCs/>
-          <w:color w:val="000000"/>
-          <w:spacing w:val="0"/>
-          <w:sz w:val="21"/>
-          <w:szCs w:val="21"/>
-          <w:highlight w:val="white"/>
-          <w:lang w:val="ru-RU" w:eastAsia="ru-RU"/>
-        </w:rPr>
-        <w:t> </w:t>
-      </w:r>
-      <w:r>
-        <w:rPr>
-          <w:rFonts w:eastAsia="Calibri" w:cs="Calibri" w:ascii="Fira Code, Consolas, ;Courier New;, monospace;Consolas;Courier New;monospace" w:hAnsi="Fira Code, Consolas, ;Courier New;, monospace;Consolas;Courier New;monospace"/>
-          <w:b/>
-          <w:bCs/>
-          <w:color w:val="0000FF"/>
-          <w:spacing w:val="0"/>
-          <w:sz w:val="21"/>
-          <w:szCs w:val="21"/>
-          <w:highlight w:val="white"/>
-          <w:lang w:val="ru-RU" w:eastAsia="ru-RU"/>
-        </w:rPr>
-        <w:t>int</w:t>
-      </w:r>
-      <w:r>
-        <w:rPr>
-          <w:rFonts w:eastAsia="Calibri" w:cs="Calibri" w:ascii="Fira Code, Consolas, ;Courier New;, monospace;Consolas;Courier New;monospace" w:hAnsi="Fira Code, Consolas, ;Courier New;, monospace;Consolas;Courier New;monospace"/>
-          <w:b/>
-          <w:bCs/>
-          <w:color w:val="000000"/>
-          <w:spacing w:val="0"/>
-          <w:sz w:val="21"/>
-          <w:szCs w:val="21"/>
-          <w:highlight w:val="white"/>
-          <w:lang w:val="ru-RU" w:eastAsia="ru-RU"/>
-        </w:rPr>
-        <w:t> </w:t>
-      </w:r>
-      <w:r>
-        <w:rPr>
-          <w:rFonts w:eastAsia="Calibri" w:cs="Calibri" w:ascii="Fira Code, Consolas, ;Courier New;, monospace;Consolas;Courier New;monospace" w:hAnsi="Fira Code, Consolas, ;Courier New;, monospace;Consolas;Courier New;monospace"/>
-          <w:b/>
-          <w:bCs/>
-          <w:color w:val="267F99"/>
-          <w:spacing w:val="0"/>
-          <w:sz w:val="21"/>
-          <w:szCs w:val="21"/>
-          <w:highlight w:val="white"/>
-          <w:lang w:val="ru-RU" w:eastAsia="ru-RU"/>
-        </w:rPr>
-        <w:t>__stack_imp_type</w:t>
-      </w:r>
-      <w:r>
-        <w:rPr>
-          <w:rFonts w:eastAsia="Calibri" w:cs="Calibri" w:ascii="Fira Code, Consolas, ;Courier New;, monospace;Consolas;Courier New;monospace" w:hAnsi="Fira Code, Consolas, ;Courier New;, monospace;Consolas;Courier New;monospace"/>
-          <w:b/>
-          <w:bCs/>
-          <w:color w:val="000000"/>
-          <w:spacing w:val="0"/>
-          <w:sz w:val="21"/>
-          <w:szCs w:val="21"/>
-          <w:highlight w:val="white"/>
-          <w:lang w:val="ru-RU" w:eastAsia="ru-RU"/>
-        </w:rPr>
-        <w:t>;</w:t>
-      </w:r>
-    </w:p>
-    <w:p>
-      <w:pPr>
-        <w:pStyle w:val="Normal"/>
-        <w:spacing w:lineRule="atLeast" w:line="285" w:before="0" w:after="0"/>
-        <w:rPr>
-          <w:rFonts w:ascii="Fira Code, Consolas, ;Courier New;, monospace;Consolas;Courier New;monospace" w:hAnsi="Fira Code, Consolas, ;Courier New;, monospace;Consolas;Courier New;monospace"/>
-          <w:b/>
-          <w:b/>
-          <w:bCs/>
-          <w:sz w:val="21"/>
-          <w:szCs w:val="21"/>
-        </w:rPr>
-      </w:pPr>
-      <w:r>
-        <w:rPr>
-          <w:rFonts w:ascii="Fira Code, Consolas, ;Courier New;, monospace;Consolas;Courier New;monospace" w:hAnsi="Fira Code, Consolas, ;Courier New;, monospace;Consolas;Courier New;monospace"/>
-          <w:b/>
-          <w:bCs/>
-          <w:sz w:val="21"/>
-          <w:szCs w:val="21"/>
-        </w:rPr>
-      </w:r>
-    </w:p>
-    <w:p>
-      <w:pPr>
-        <w:pStyle w:val="Normal"/>
-        <w:spacing w:lineRule="atLeast" w:line="285" w:before="0" w:after="0"/>
-        <w:rPr>
-          <w:rFonts w:ascii="Fira Code, Consolas, ;Courier New;, monospace;Consolas;Courier New;monospace" w:hAnsi="Fira Code, Consolas, ;Courier New;, monospace;Consolas;Courier New;monospace"/>
-          <w:b/>
-          <w:b/>
-          <w:bCs/>
-          <w:color w:val="000000"/>
-          <w:sz w:val="21"/>
-          <w:szCs w:val="21"/>
-          <w:highlight w:val="white"/>
-        </w:rPr>
-      </w:pPr>
-      <w:r>
-        <w:rPr>
-          <w:rFonts w:ascii="Fira Code, Consolas, ;Courier New;, monospace;Consolas;Courier New;monospace" w:hAnsi="Fira Code, Consolas, ;Courier New;, monospace;Consolas;Courier New;monospace"/>
-          <w:b/>
-          <w:bCs/>
-          <w:color w:val="AF00DB"/>
-          <w:sz w:val="21"/>
-          <w:szCs w:val="21"/>
-          <w:highlight w:val="white"/>
-        </w:rPr>
-        <w:t>#define</w:t>
-      </w:r>
-      <w:r>
-        <w:rPr>
-          <w:rFonts w:ascii="Fira Code, Consolas, ;Courier New;, monospace;Consolas;Courier New;monospace" w:hAnsi="Fira Code, Consolas, ;Courier New;, monospace;Consolas;Courier New;monospace"/>
-          <w:b/>
-          <w:bCs/>
-          <w:color w:val="0000FF"/>
-          <w:sz w:val="21"/>
-          <w:szCs w:val="21"/>
-          <w:highlight w:val="white"/>
-        </w:rPr>
-        <w:t> STACK_TYPE_INVALID      </w:t>
-      </w:r>
-      <w:r>
-        <w:rPr>
-          <w:rFonts w:ascii="Fira Code, Consolas, ;Courier New;, monospace;Consolas;Courier New;monospace" w:hAnsi="Fira Code, Consolas, ;Courier New;, monospace;Consolas;Courier New;monospace"/>
-          <w:b/>
-          <w:bCs/>
-          <w:color w:val="098658"/>
-          <w:sz w:val="21"/>
-          <w:szCs w:val="21"/>
-          <w:highlight w:val="white"/>
-        </w:rPr>
-        <w:t>0</w:t>
-      </w:r>
-    </w:p>
-    <w:p>
-      <w:pPr>
-        <w:pStyle w:val="Normal"/>
-        <w:spacing w:lineRule="atLeast" w:line="285" w:before="0" w:after="0"/>
-        <w:rPr>
-          <w:rFonts w:ascii="Fira Code, Consolas, ;Courier New;, monospace;Consolas;Courier New;monospace" w:hAnsi="Fira Code, Consolas, ;Courier New;, monospace;Consolas;Courier New;monospace"/>
-          <w:b/>
-          <w:b/>
-          <w:bCs/>
-          <w:color w:val="000000"/>
-          <w:sz w:val="21"/>
-          <w:szCs w:val="21"/>
-          <w:highlight w:val="white"/>
-        </w:rPr>
-      </w:pPr>
-      <w:r>
-        <w:rPr>
-          <w:rFonts w:ascii="Fira Code, Consolas, ;Courier New;, monospace;Consolas;Courier New;monospace" w:hAnsi="Fira Code, Consolas, ;Courier New;, monospace;Consolas;Courier New;monospace"/>
-          <w:b/>
-          <w:bCs/>
-          <w:color w:val="AF00DB"/>
-          <w:sz w:val="21"/>
-          <w:szCs w:val="21"/>
-          <w:highlight w:val="white"/>
-        </w:rPr>
-        <w:t>#define</w:t>
-      </w:r>
-      <w:r>
-        <w:rPr>
-          <w:rFonts w:ascii="Fira Code, Consolas, ;Courier New;, monospace;Consolas;Courier New;monospace" w:hAnsi="Fira Code, Consolas, ;Courier New;, monospace;Consolas;Courier New;monospace"/>
-          <w:b/>
-          <w:bCs/>
-          <w:color w:val="0000FF"/>
-          <w:sz w:val="21"/>
-          <w:szCs w:val="21"/>
-          <w:highlight w:val="white"/>
-        </w:rPr>
-        <w:t> STACK_TYPE_ARRAY        </w:t>
-      </w:r>
-      <w:r>
-        <w:rPr>
-          <w:rFonts w:ascii="Fira Code, Consolas, ;Courier New;, monospace;Consolas;Courier New;monospace" w:hAnsi="Fira Code, Consolas, ;Courier New;, monospace;Consolas;Courier New;monospace"/>
-          <w:b/>
-          <w:bCs/>
-          <w:color w:val="098658"/>
-          <w:sz w:val="21"/>
-          <w:szCs w:val="21"/>
-          <w:highlight w:val="white"/>
-        </w:rPr>
-        <w:t>1</w:t>
-      </w:r>
-    </w:p>
-    <w:p>
-      <w:pPr>
-        <w:pStyle w:val="Normal"/>
-        <w:spacing w:lineRule="atLeast" w:line="285" w:before="0" w:after="0"/>
-        <w:rPr>
-          <w:rFonts w:ascii="Fira Code, Consolas, ;Courier New;, monospace;Consolas;Courier New;monospace" w:hAnsi="Fira Code, Consolas, ;Courier New;, monospace;Consolas;Courier New;monospace"/>
-          <w:b/>
-          <w:b/>
-          <w:bCs/>
-          <w:color w:val="000000"/>
-          <w:sz w:val="21"/>
-          <w:szCs w:val="21"/>
-          <w:highlight w:val="white"/>
-        </w:rPr>
-      </w:pPr>
-      <w:r>
-        <w:rPr>
-          <w:rFonts w:ascii="Fira Code, Consolas, ;Courier New;, monospace;Consolas;Courier New;monospace" w:hAnsi="Fira Code, Consolas, ;Courier New;, monospace;Consolas;Courier New;monospace"/>
-          <w:b/>
-          <w:bCs/>
-          <w:color w:val="AF00DB"/>
-          <w:sz w:val="21"/>
-          <w:szCs w:val="21"/>
-          <w:highlight w:val="white"/>
-        </w:rPr>
-        <w:t>#define</w:t>
-      </w:r>
-      <w:r>
-        <w:rPr>
-          <w:rFonts w:ascii="Fira Code, Consolas, ;Courier New;, monospace;Consolas;Courier New;monospace" w:hAnsi="Fira Code, Consolas, ;Courier New;, monospace;Consolas;Courier New;monospace"/>
-          <w:b/>
-          <w:bCs/>
-          <w:color w:val="0000FF"/>
-          <w:sz w:val="21"/>
-          <w:szCs w:val="21"/>
-          <w:highlight w:val="white"/>
-        </w:rPr>
-        <w:t> STACK_TYPE_LINKED_LIST  </w:t>
-      </w:r>
-      <w:r>
-        <w:rPr>
-          <w:rFonts w:ascii="Fira Code, Consolas, ;Courier New;, monospace;Consolas;Courier New;monospace" w:hAnsi="Fira Code, Consolas, ;Courier New;, monospace;Consolas;Courier New;monospace"/>
-          <w:b/>
-          <w:bCs/>
-          <w:color w:val="098658"/>
-          <w:sz w:val="21"/>
-          <w:szCs w:val="21"/>
-          <w:highlight w:val="white"/>
-        </w:rPr>
-        <w:t>2</w:t>
-      </w:r>
-    </w:p>
-    <w:p>
-      <w:pPr>
-        <w:pStyle w:val="Normal"/>
-        <w:spacing w:lineRule="atLeast" w:line="285" w:before="0" w:after="0"/>
-        <w:rPr>
-          <w:rFonts w:ascii="Fira Code, Consolas, ;Courier New;, monospace;Consolas;Courier New;monospace" w:hAnsi="Fira Code, Consolas, ;Courier New;, monospace;Consolas;Courier New;monospace"/>
-          <w:b/>
-          <w:b/>
-          <w:bCs/>
-          <w:sz w:val="21"/>
-          <w:szCs w:val="21"/>
-        </w:rPr>
-      </w:pPr>
-      <w:r>
-        <w:rPr>
-          <w:rFonts w:ascii="Fira Code, Consolas, ;Courier New;, monospace;Consolas;Courier New;monospace" w:hAnsi="Fira Code, Consolas, ;Courier New;, monospace;Consolas;Courier New;monospace"/>
-          <w:b/>
-          <w:bCs/>
-          <w:sz w:val="21"/>
-          <w:szCs w:val="21"/>
-        </w:rPr>
-      </w:r>
-    </w:p>
-    <w:p>
-      <w:pPr>
-        <w:pStyle w:val="Normal"/>
-        <w:spacing w:lineRule="atLeast" w:line="285" w:before="0" w:after="0"/>
-        <w:rPr>
-          <w:rFonts w:ascii="Fira Code, Consolas, ;Courier New;, monospace;Consolas;Courier New;monospace" w:hAnsi="Fira Code, Consolas, ;Courier New;, monospace;Consolas;Courier New;monospace"/>
-          <w:b/>
-          <w:b/>
-          <w:bCs/>
-          <w:color w:val="000000"/>
-          <w:sz w:val="21"/>
-          <w:szCs w:val="21"/>
-          <w:highlight w:val="white"/>
-        </w:rPr>
-      </w:pPr>
-      <w:r>
-        <w:rPr>
-          <w:rFonts w:ascii="Fira Code, Consolas, ;Courier New;, monospace;Consolas;Courier New;monospace" w:hAnsi="Fira Code, Consolas, ;Courier New;, monospace;Consolas;Courier New;monospace"/>
-          <w:b/>
-          <w:bCs/>
-          <w:color w:val="0000FF"/>
-          <w:sz w:val="21"/>
-          <w:szCs w:val="21"/>
-          <w:highlight w:val="white"/>
-        </w:rPr>
-        <w:t>struct</w:t>
-      </w:r>
-      <w:r>
-        <w:rPr>
-          <w:rFonts w:ascii="Fira Code, Consolas, ;Courier New;, monospace;Consolas;Courier New;monospace" w:hAnsi="Fira Code, Consolas, ;Courier New;, monospace;Consolas;Courier New;monospace"/>
-          <w:b/>
-          <w:bCs/>
-          <w:color w:val="000000"/>
-          <w:sz w:val="21"/>
-          <w:szCs w:val="21"/>
-          <w:highlight w:val="white"/>
-        </w:rPr>
-        <w:t> </w:t>
-      </w:r>
-      <w:r>
-        <w:rPr>
-          <w:rFonts w:ascii="Fira Code, Consolas, ;Courier New;, monospace;Consolas;Courier New;monospace" w:hAnsi="Fira Code, Consolas, ;Courier New;, monospace;Consolas;Courier New;monospace"/>
-          <w:b/>
-          <w:bCs/>
-          <w:color w:val="267F99"/>
-          <w:sz w:val="21"/>
-          <w:szCs w:val="21"/>
-          <w:highlight w:val="white"/>
-        </w:rPr>
-        <w:t>stack</w:t>
-      </w:r>
-    </w:p>
-    <w:p>
-      <w:pPr>
-        <w:pStyle w:val="Normal"/>
-        <w:spacing w:lineRule="atLeast" w:line="285" w:before="0" w:after="0"/>
-        <w:rPr>
-          <w:rFonts w:ascii="Fira Code, Consolas, ;Courier New;, monospace;Consolas;Courier New;monospace" w:hAnsi="Fira Code, Consolas, ;Courier New;, monospace;Consolas;Courier New;monospace"/>
-          <w:b/>
-          <w:b/>
-          <w:bCs/>
-          <w:color w:val="000000"/>
-          <w:sz w:val="21"/>
-          <w:szCs w:val="21"/>
-          <w:highlight w:val="white"/>
-        </w:rPr>
-      </w:pPr>
-      <w:r>
-        <w:rPr>
-          <w:rFonts w:ascii="Fira Code, Consolas, ;Courier New;, monospace;Consolas;Courier New;monospace" w:hAnsi="Fira Code, Consolas, ;Courier New;, monospace;Consolas;Courier New;monospace"/>
-          <w:b/>
-          <w:bCs/>
-          <w:color w:val="000000"/>
-          <w:sz w:val="21"/>
-          <w:szCs w:val="21"/>
-          <w:highlight w:val="white"/>
-        </w:rPr>
-        <w:t>{</w:t>
-      </w:r>
-    </w:p>
-    <w:p>
-      <w:pPr>
-        <w:pStyle w:val="Normal"/>
-        <w:spacing w:lineRule="atLeast" w:line="285" w:before="0" w:after="0"/>
-        <w:rPr/>
-      </w:pPr>
-      <w:r>
-        <w:rPr>
-          <w:rFonts w:ascii="Fira Code, Consolas, ;Courier New;, monospace;Consolas;Courier New;monospace" w:hAnsi="Fira Code, Consolas, ;Courier New;, monospace;Consolas;Courier New;monospace"/>
-          <w:b/>
-          <w:bCs/>
-          <w:color w:val="000000"/>
-          <w:sz w:val="21"/>
-          <w:szCs w:val="21"/>
-          <w:highlight w:val="white"/>
-        </w:rPr>
-        <w:t>    </w:t>
-      </w:r>
-      <w:r>
-        <w:rPr>
-          <w:rFonts w:ascii="Fira Code, Consolas, ;Courier New;, monospace;Consolas;Courier New;monospace" w:hAnsi="Fira Code, Consolas, ;Courier New;, monospace;Consolas;Courier New;monospace"/>
-          <w:b/>
-          <w:bCs/>
-          <w:color w:val="267F99"/>
-          <w:sz w:val="21"/>
-          <w:szCs w:val="21"/>
-          <w:highlight w:val="white"/>
-        </w:rPr>
-        <w:t>__stack_imp_type</w:t>
-      </w:r>
-      <w:r>
-        <w:rPr>
-          <w:rFonts w:ascii="Fira Code, Consolas, ;Courier New;, monospace;Consolas;Courier New;monospace" w:hAnsi="Fira Code, Consolas, ;Courier New;, monospace;Consolas;Courier New;monospace"/>
-          <w:b/>
-          <w:bCs/>
-          <w:color w:val="000000"/>
-          <w:sz w:val="21"/>
-          <w:szCs w:val="21"/>
-          <w:highlight w:val="white"/>
-        </w:rPr>
-        <w:t> </w:t>
-      </w:r>
-      <w:r>
-        <w:rPr>
-          <w:rFonts w:ascii="Fira Code, Consolas, ;Courier New;, monospace;Consolas;Courier New;monospace" w:hAnsi="Fira Code, Consolas, ;Courier New;, monospace;Consolas;Courier New;monospace"/>
-          <w:b/>
-          <w:bCs/>
-          <w:color w:val="001080"/>
-          <w:sz w:val="21"/>
-          <w:szCs w:val="21"/>
-          <w:highlight w:val="white"/>
-        </w:rPr>
-        <w:t>__type</w:t>
-      </w:r>
-      <w:r>
-        <w:rPr>
-          <w:rFonts w:ascii="Fira Code, Consolas, ;Courier New;, monospace;Consolas;Courier New;monospace" w:hAnsi="Fira Code, Consolas, ;Courier New;, monospace;Consolas;Courier New;monospace"/>
-          <w:b/>
-          <w:bCs/>
-          <w:color w:val="000000"/>
-          <w:sz w:val="21"/>
-          <w:szCs w:val="21"/>
-          <w:highlight w:val="white"/>
-        </w:rPr>
-        <w:t xml:space="preserve">;         </w:t>
-      </w:r>
-      <w:r>
-        <w:rPr>
-          <w:rFonts w:ascii="Fira Code, Consolas, ;Courier New;, monospace;Consolas;Courier New;monospace" w:hAnsi="Fira Code, Consolas, ;Courier New;, monospace;Consolas;Courier New;monospace"/>
-          <w:b w:val="false"/>
-          <w:bCs/>
-          <w:color w:val="008000"/>
-          <w:sz w:val="21"/>
-          <w:szCs w:val="21"/>
-          <w:highlight w:val="white"/>
-        </w:rPr>
-        <w:t>//</w:t>
-      </w:r>
-      <w:r>
-        <w:rPr>
-          <w:rFonts w:eastAsia="Times New Roman" w:cs="Times New Roman" w:ascii="Fira Code, Consolas, ;Courier New;, monospace;Consolas;Courier New;monospace" w:hAnsi="Fira Code, Consolas, ;Courier New;, monospace;Consolas;Courier New;monospace"/>
-          <w:b w:val="false"/>
-          <w:bCs/>
-          <w:color w:val="008000"/>
-          <w:kern w:val="0"/>
-          <w:sz w:val="21"/>
-          <w:szCs w:val="21"/>
-          <w:highlight w:val="white"/>
-          <w:lang w:val="ru-RU" w:eastAsia="ru-RU" w:bidi="ar-SA"/>
-        </w:rPr>
-        <w:t xml:space="preserve"> тип реализации</w:t>
-      </w:r>
-    </w:p>
-    <w:p>
-      <w:pPr>
-        <w:pStyle w:val="Normal"/>
-        <w:spacing w:lineRule="atLeast" w:line="285" w:before="0" w:after="0"/>
-        <w:rPr>
-          <w:rFonts w:ascii="Fira Code, Consolas, ;Courier New;, monospace;Consolas;Courier New;monospace" w:hAnsi="Fira Code, Consolas, ;Courier New;, monospace;Consolas;Courier New;monospace"/>
-          <w:b/>
-          <w:b/>
-          <w:bCs/>
-          <w:color w:val="000000"/>
-          <w:sz w:val="21"/>
-          <w:szCs w:val="21"/>
-          <w:highlight w:val="white"/>
-        </w:rPr>
-      </w:pPr>
-      <w:r>
-        <w:rPr>
-          <w:rFonts w:ascii="Fira Code, Consolas, ;Courier New;, monospace;Consolas;Courier New;monospace" w:hAnsi="Fira Code, Consolas, ;Courier New;, monospace;Consolas;Courier New;monospace"/>
-          <w:b/>
-          <w:bCs/>
-          <w:color w:val="000000"/>
-          <w:sz w:val="21"/>
-          <w:szCs w:val="21"/>
-          <w:highlight w:val="white"/>
-        </w:rPr>
-        <w:t>    </w:t>
-      </w:r>
-      <w:r>
-        <w:rPr>
-          <w:rFonts w:ascii="Fira Code, Consolas, ;Courier New;, monospace;Consolas;Courier New;monospace" w:hAnsi="Fira Code, Consolas, ;Courier New;, monospace;Consolas;Courier New;monospace"/>
-          <w:b/>
-          <w:bCs/>
-          <w:color w:val="0000FF"/>
-          <w:sz w:val="21"/>
-          <w:szCs w:val="21"/>
-          <w:highlight w:val="white"/>
-        </w:rPr>
-        <w:t>union</w:t>
-      </w:r>
-    </w:p>
-    <w:p>
-      <w:pPr>
-        <w:pStyle w:val="Normal"/>
-        <w:spacing w:lineRule="atLeast" w:line="285" w:before="0" w:after="0"/>
-        <w:rPr>
-          <w:rFonts w:ascii="Fira Code, Consolas, ;Courier New;, monospace;Consolas;Courier New;monospace" w:hAnsi="Fira Code, Consolas, ;Courier New;, monospace;Consolas;Courier New;monospace"/>
-          <w:b/>
-          <w:b/>
-          <w:bCs/>
-          <w:color w:val="000000"/>
-          <w:sz w:val="21"/>
-          <w:szCs w:val="21"/>
-          <w:highlight w:val="white"/>
-        </w:rPr>
-      </w:pPr>
-      <w:r>
-        <w:rPr>
-          <w:rFonts w:ascii="Fira Code, Consolas, ;Courier New;, monospace;Consolas;Courier New;monospace" w:hAnsi="Fira Code, Consolas, ;Courier New;, monospace;Consolas;Courier New;monospace"/>
-          <w:b/>
-          <w:bCs/>
-          <w:color w:val="000000"/>
-          <w:sz w:val="21"/>
-          <w:szCs w:val="21"/>
-          <w:highlight w:val="white"/>
-        </w:rPr>
-        <w:t>    </w:t>
-      </w:r>
-      <w:r>
-        <w:rPr>
-          <w:rFonts w:ascii="Fira Code, Consolas, ;Courier New;, monospace;Consolas;Courier New;monospace" w:hAnsi="Fira Code, Consolas, ;Courier New;, monospace;Consolas;Courier New;monospace"/>
-          <w:b/>
-          <w:bCs/>
-          <w:color w:val="000000"/>
-          <w:sz w:val="21"/>
-          <w:szCs w:val="21"/>
-          <w:highlight w:val="white"/>
-        </w:rPr>
-        <w:t>{</w:t>
-      </w:r>
-    </w:p>
-    <w:p>
-      <w:pPr>
-        <w:pStyle w:val="Normal"/>
-        <w:spacing w:lineRule="atLeast" w:line="285" w:before="0" w:after="0"/>
-        <w:rPr/>
-      </w:pPr>
-      <w:r>
-        <w:rPr>
-          <w:rFonts w:ascii="Fira Code, Consolas, ;Courier New;, monospace;Consolas;Courier New;monospace" w:hAnsi="Fira Code, Consolas, ;Courier New;, monospace;Consolas;Courier New;monospace"/>
-          <w:b/>
-          <w:bCs/>
-          <w:color w:val="000000"/>
-          <w:sz w:val="21"/>
-          <w:szCs w:val="21"/>
-          <w:highlight w:val="white"/>
-        </w:rPr>
-        <w:t>        </w:t>
-      </w:r>
-      <w:r>
-        <w:rPr>
-          <w:rFonts w:ascii="Fira Code, Consolas, ;Courier New;, monospace;Consolas;Courier New;monospace" w:hAnsi="Fira Code, Consolas, ;Courier New;, monospace;Consolas;Courier New;monospace"/>
-          <w:b/>
-          <w:bCs/>
-          <w:color w:val="0000FF"/>
-          <w:sz w:val="21"/>
-          <w:szCs w:val="21"/>
-          <w:highlight w:val="white"/>
-        </w:rPr>
-        <w:t>struct</w:t>
-      </w:r>
-      <w:r>
-        <w:rPr>
-          <w:rFonts w:ascii="Fira Code, Consolas, ;Courier New;, monospace;Consolas;Courier New;monospace" w:hAnsi="Fira Code, Consolas, ;Courier New;, monospace;Consolas;Courier New;monospace"/>
-          <w:b/>
-          <w:bCs/>
-          <w:color w:val="000000"/>
-          <w:sz w:val="21"/>
-          <w:szCs w:val="21"/>
-          <w:highlight w:val="white"/>
-        </w:rPr>
-        <w:t> </w:t>
-      </w:r>
-      <w:r>
-        <w:rPr>
-          <w:rFonts w:ascii="Fira Code, Consolas, ;Courier New;, monospace;Consolas;Courier New;monospace" w:hAnsi="Fira Code, Consolas, ;Courier New;, monospace;Consolas;Courier New;monospace"/>
-          <w:b/>
-          <w:bCs/>
-          <w:color w:val="267F99"/>
-          <w:sz w:val="21"/>
-          <w:szCs w:val="21"/>
-          <w:highlight w:val="white"/>
-        </w:rPr>
-        <w:t>stack_arr</w:t>
-      </w:r>
-      <w:r>
-        <w:rPr>
-          <w:rFonts w:ascii="Fira Code, Consolas, ;Courier New;, monospace;Consolas;Courier New;monospace" w:hAnsi="Fira Code, Consolas, ;Courier New;, monospace;Consolas;Courier New;monospace"/>
-          <w:b/>
-          <w:bCs/>
-          <w:color w:val="000000"/>
-          <w:sz w:val="21"/>
-          <w:szCs w:val="21"/>
-          <w:highlight w:val="white"/>
-        </w:rPr>
-        <w:t> </w:t>
-      </w:r>
-      <w:r>
-        <w:rPr>
-          <w:rFonts w:ascii="Fira Code, Consolas, ;Courier New;, monospace;Consolas;Courier New;monospace" w:hAnsi="Fira Code, Consolas, ;Courier New;, monospace;Consolas;Courier New;monospace"/>
-          <w:b/>
-          <w:bCs/>
-          <w:color w:val="001080"/>
-          <w:sz w:val="21"/>
-          <w:szCs w:val="21"/>
-          <w:highlight w:val="white"/>
-        </w:rPr>
-        <w:t>stack_arr</w:t>
-      </w:r>
-      <w:r>
-        <w:rPr>
-          <w:rFonts w:ascii="Fira Code, Consolas, ;Courier New;, monospace;Consolas;Courier New;monospace" w:hAnsi="Fira Code, Consolas, ;Courier New;, monospace;Consolas;Courier New;monospace"/>
-          <w:b/>
-          <w:bCs/>
-          <w:color w:val="000000"/>
-          <w:sz w:val="21"/>
-          <w:szCs w:val="21"/>
-          <w:highlight w:val="white"/>
-        </w:rPr>
-        <w:t xml:space="preserve">;  </w:t>
-      </w:r>
-      <w:r>
-        <w:rPr>
-          <w:rFonts w:ascii="Fira Code, Consolas, ;Courier New;, monospace;Consolas;Courier New;monospace" w:hAnsi="Fira Code, Consolas, ;Courier New;, monospace;Consolas;Courier New;monospace"/>
-          <w:b w:val="false"/>
-          <w:bCs/>
-          <w:color w:val="008000"/>
-          <w:sz w:val="21"/>
-          <w:szCs w:val="21"/>
-          <w:highlight w:val="white"/>
-        </w:rPr>
-        <w:t>//</w:t>
-      </w:r>
-      <w:r>
-        <w:rPr>
-          <w:rFonts w:eastAsia="Times New Roman" w:cs="Times New Roman" w:ascii="Fira Code, Consolas, ;Courier New;, monospace;Consolas;Courier New;monospace" w:hAnsi="Fira Code, Consolas, ;Courier New;, monospace;Consolas;Courier New;monospace"/>
-          <w:b w:val="false"/>
-          <w:bCs/>
-          <w:color w:val="008000"/>
-          <w:kern w:val="0"/>
-          <w:sz w:val="21"/>
-          <w:szCs w:val="21"/>
-          <w:highlight w:val="white"/>
-          <w:lang w:val="ru-RU" w:eastAsia="ru-RU" w:bidi="ar-SA"/>
-        </w:rPr>
-        <w:t xml:space="preserve"> реализация на массиве</w:t>
-      </w:r>
-    </w:p>
-    <w:p>
-      <w:pPr>
-        <w:pStyle w:val="Normal"/>
-        <w:spacing w:lineRule="atLeast" w:line="285" w:before="0" w:after="0"/>
-        <w:rPr/>
-      </w:pPr>
-      <w:r>
-        <w:rPr>
-          <w:rFonts w:ascii="Fira Code, Consolas, ;Courier New;, monospace;Consolas;Courier New;monospace" w:hAnsi="Fira Code, Consolas, ;Courier New;, monospace;Consolas;Courier New;monospace"/>
-          <w:b/>
-          <w:bCs/>
-          <w:color w:val="000000"/>
-          <w:sz w:val="21"/>
-          <w:szCs w:val="21"/>
-          <w:highlight w:val="white"/>
-        </w:rPr>
-        <w:t>        </w:t>
-      </w:r>
-      <w:r>
-        <w:rPr>
-          <w:rFonts w:ascii="Fira Code, Consolas, ;Courier New;, monospace;Consolas;Courier New;monospace" w:hAnsi="Fira Code, Consolas, ;Courier New;, monospace;Consolas;Courier New;monospace"/>
-          <w:b/>
-          <w:bCs/>
-          <w:color w:val="0000FF"/>
-          <w:sz w:val="21"/>
-          <w:szCs w:val="21"/>
-          <w:highlight w:val="white"/>
-        </w:rPr>
-        <w:t>struct</w:t>
-      </w:r>
-      <w:r>
-        <w:rPr>
-          <w:rFonts w:ascii="Fira Code, Consolas, ;Courier New;, monospace;Consolas;Courier New;monospace" w:hAnsi="Fira Code, Consolas, ;Courier New;, monospace;Consolas;Courier New;monospace"/>
-          <w:b/>
-          <w:bCs/>
-          <w:color w:val="000000"/>
-          <w:sz w:val="21"/>
-          <w:szCs w:val="21"/>
-          <w:highlight w:val="white"/>
-        </w:rPr>
-        <w:t> </w:t>
-      </w:r>
-      <w:r>
-        <w:rPr>
-          <w:rFonts w:ascii="Fira Code, Consolas, ;Courier New;, monospace;Consolas;Courier New;monospace" w:hAnsi="Fira Code, Consolas, ;Courier New;, monospace;Consolas;Courier New;monospace"/>
-          <w:b/>
-          <w:bCs/>
-          <w:color w:val="267F99"/>
-          <w:sz w:val="21"/>
-          <w:szCs w:val="21"/>
-          <w:highlight w:val="white"/>
-        </w:rPr>
-        <w:t>stack_lst</w:t>
-      </w:r>
-      <w:r>
-        <w:rPr>
-          <w:rFonts w:ascii="Fira Code, Consolas, ;Courier New;, monospace;Consolas;Courier New;monospace" w:hAnsi="Fira Code, Consolas, ;Courier New;, monospace;Consolas;Courier New;monospace"/>
-          <w:b/>
-          <w:bCs/>
-          <w:color w:val="000000"/>
-          <w:sz w:val="21"/>
-          <w:szCs w:val="21"/>
-          <w:highlight w:val="white"/>
-        </w:rPr>
-        <w:t> </w:t>
-      </w:r>
-      <w:r>
-        <w:rPr>
-          <w:rFonts w:ascii="Fira Code, Consolas, ;Courier New;, monospace;Consolas;Courier New;monospace" w:hAnsi="Fira Code, Consolas, ;Courier New;, monospace;Consolas;Courier New;monospace"/>
-          <w:b/>
-          <w:bCs/>
-          <w:color w:val="001080"/>
-          <w:sz w:val="21"/>
-          <w:szCs w:val="21"/>
-          <w:highlight w:val="white"/>
-        </w:rPr>
-        <w:t>stack_lst</w:t>
-      </w:r>
-      <w:r>
-        <w:rPr>
-          <w:rFonts w:ascii="Fira Code, Consolas, ;Courier New;, monospace;Consolas;Courier New;monospace" w:hAnsi="Fira Code, Consolas, ;Courier New;, monospace;Consolas;Courier New;monospace"/>
-          <w:b/>
-          <w:bCs/>
-          <w:color w:val="000000"/>
-          <w:sz w:val="21"/>
-          <w:szCs w:val="21"/>
-          <w:highlight w:val="white"/>
-        </w:rPr>
-        <w:t xml:space="preserve">;  </w:t>
-      </w:r>
-      <w:bookmarkStart w:id="1" w:name="__DdeLink__451_2056223733"/>
-      <w:r>
-        <w:rPr>
-          <w:rFonts w:ascii="Fira Code, Consolas, ;Courier New;, monospace;Consolas;Courier New;monospace" w:hAnsi="Fira Code, Consolas, ;Courier New;, monospace;Consolas;Courier New;monospace"/>
-          <w:b w:val="false"/>
-          <w:bCs/>
-          <w:color w:val="008000"/>
-          <w:sz w:val="21"/>
-          <w:szCs w:val="21"/>
-          <w:highlight w:val="white"/>
-        </w:rPr>
-        <w:t>//</w:t>
-      </w:r>
-      <w:r>
-        <w:rPr>
-          <w:rFonts w:eastAsia="Times New Roman" w:cs="Times New Roman" w:ascii="Fira Code, Consolas, ;Courier New;, monospace;Consolas;Courier New;monospace" w:hAnsi="Fira Code, Consolas, ;Courier New;, monospace;Consolas;Courier New;monospace"/>
-          <w:b w:val="false"/>
-          <w:bCs/>
-          <w:color w:val="008000"/>
-          <w:kern w:val="0"/>
-          <w:sz w:val="21"/>
-          <w:szCs w:val="21"/>
-          <w:highlight w:val="white"/>
-          <w:lang w:val="ru-RU" w:eastAsia="ru-RU" w:bidi="ar-SA"/>
-        </w:rPr>
-        <w:t xml:space="preserve"> реализация на связном списке</w:t>
-      </w:r>
-      <w:bookmarkEnd w:id="1"/>
-    </w:p>
-    <w:p>
-      <w:pPr>
-        <w:pStyle w:val="Normal"/>
-        <w:spacing w:lineRule="atLeast" w:line="285" w:before="0" w:after="0"/>
-        <w:rPr>
-          <w:rFonts w:ascii="Fira Code, Consolas, ;Courier New;, monospace;Consolas;Courier New;monospace" w:hAnsi="Fira Code, Consolas, ;Courier New;, monospace;Consolas;Courier New;monospace"/>
-          <w:b/>
-          <w:b/>
-          <w:bCs/>
-          <w:color w:val="000000"/>
-          <w:sz w:val="21"/>
-          <w:szCs w:val="21"/>
-          <w:highlight w:val="white"/>
-        </w:rPr>
-      </w:pPr>
-      <w:r>
-        <w:rPr>
-          <w:rFonts w:ascii="Fira Code, Consolas, ;Courier New;, monospace;Consolas;Courier New;monospace" w:hAnsi="Fira Code, Consolas, ;Courier New;, monospace;Consolas;Courier New;monospace"/>
-          <w:b/>
-          <w:bCs/>
-          <w:color w:val="000000"/>
-          <w:sz w:val="21"/>
-          <w:szCs w:val="21"/>
-          <w:highlight w:val="white"/>
-        </w:rPr>
-        <w:t>    </w:t>
-      </w:r>
-      <w:r>
-        <w:rPr>
-          <w:rFonts w:ascii="Fira Code, Consolas, ;Courier New;, monospace;Consolas;Courier New;monospace" w:hAnsi="Fira Code, Consolas, ;Courier New;, monospace;Consolas;Courier New;monospace"/>
-          <w:b/>
-          <w:bCs/>
-          <w:color w:val="000000"/>
-          <w:sz w:val="21"/>
-          <w:szCs w:val="21"/>
-          <w:highlight w:val="white"/>
-        </w:rPr>
-        <w:t>} </w:t>
-      </w:r>
-      <w:r>
-        <w:rPr>
-          <w:rFonts w:ascii="Fira Code, Consolas, ;Courier New;, monospace;Consolas;Courier New;monospace" w:hAnsi="Fira Code, Consolas, ;Courier New;, monospace;Consolas;Courier New;monospace"/>
-          <w:b/>
-          <w:bCs/>
-          <w:color w:val="001080"/>
-          <w:sz w:val="21"/>
-          <w:szCs w:val="21"/>
-          <w:highlight w:val="white"/>
-        </w:rPr>
-        <w:t>data</w:t>
-      </w:r>
-      <w:r>
-        <w:rPr>
-          <w:rFonts w:ascii="Fira Code, Consolas, ;Courier New;, monospace;Consolas;Courier New;monospace" w:hAnsi="Fira Code, Consolas, ;Courier New;, monospace;Consolas;Courier New;monospace"/>
-          <w:b/>
-          <w:bCs/>
-          <w:color w:val="000000"/>
-          <w:sz w:val="21"/>
-          <w:szCs w:val="21"/>
-          <w:highlight w:val="white"/>
-        </w:rPr>
-        <w:t>;</w:t>
-      </w:r>
-    </w:p>
-    <w:p>
-      <w:pPr>
-        <w:pStyle w:val="Normal"/>
-        <w:spacing w:lineRule="atLeast" w:line="285" w:before="0" w:after="0"/>
-        <w:rPr>
-          <w:rFonts w:ascii="Fira Code, Consolas, ;Courier New;, monospace;Consolas;Courier New;monospace" w:hAnsi="Fira Code, Consolas, ;Courier New;, monospace;Consolas;Courier New;monospace"/>
-          <w:b/>
-          <w:b/>
-          <w:bCs/>
-          <w:sz w:val="21"/>
-          <w:szCs w:val="21"/>
-        </w:rPr>
-      </w:pPr>
-      <w:r>
-        <w:rPr>
-          <w:rFonts w:ascii="Fira Code, Consolas, ;Courier New;, monospace;Consolas;Courier New;monospace" w:hAnsi="Fira Code, Consolas, ;Courier New;, monospace;Consolas;Courier New;monospace"/>
-          <w:b/>
-          <w:bCs/>
-          <w:color w:val="000000"/>
-          <w:sz w:val="21"/>
-          <w:szCs w:val="21"/>
-          <w:highlight w:val="white"/>
-        </w:rPr>
-        <w:t>};</w:t>
-      </w:r>
-    </w:p>
-    <w:p>
-      <w:pPr>
-        <w:pStyle w:val="Normal"/>
-        <w:spacing w:lineRule="atLeast" w:line="285" w:before="0" w:after="0"/>
-        <w:rPr>
-          <w:rFonts w:ascii="Calibri" w:hAnsi="Calibri" w:eastAsia="Calibri" w:cs="Calibri"/>
-          <w:color w:val="auto"/>
-          <w:spacing w:val="0"/>
-          <w:sz w:val="28"/>
-          <w:szCs w:val="28"/>
-        </w:rPr>
-      </w:pPr>
-      <w:r>
-        <w:rPr>
-          <w:rFonts w:eastAsia="Calibri" w:cs="Calibri" w:ascii="Calibri" w:hAnsi="Calibri"/>
-          <w:color w:val="auto"/>
-          <w:spacing w:val="0"/>
-          <w:sz w:val="28"/>
-          <w:szCs w:val="28"/>
-        </w:rPr>
-      </w:r>
-    </w:p>
-    <w:p>
-      <w:pPr>
-        <w:pStyle w:val="Normal"/>
-        <w:spacing w:lineRule="exact" w:line="259" w:before="0" w:after="160"/>
-        <w:ind w:left="0" w:right="0" w:hanging="0"/>
-        <w:jc w:val="both"/>
-        <w:rPr/>
-      </w:pPr>
       <w:r>
         <w:rPr>
           <w:rFonts w:cs="Times New Roman" w:ascii="Calibri" w:hAnsi="Calibri"/>
@@ -6048,35 +4722,7 @@
           <w:highlight w:val="white"/>
           <w:lang w:val="ru-RU" w:eastAsia="ru-RU" w:bidi="ar-SA"/>
         </w:rPr>
-        <w:t xml:space="preserve"> </w:t>
-      </w:r>
-      <w:r>
-        <w:rPr>
-          <w:rFonts w:eastAsia="Times New Roman" w:cs="Times New Roman" w:ascii="Fira Code, Consolas, ;Courier New;, monospace;Consolas;Courier New;monospace" w:hAnsi="Fira Code, Consolas, ;Courier New;, monospace;Consolas;Courier New;monospace"/>
-          <w:b w:val="false"/>
-          <w:bCs/>
-          <w:color w:val="008000"/>
-          <w:kern w:val="0"/>
-          <w:sz w:val="21"/>
-          <w:szCs w:val="21"/>
-          <w:highlight w:val="white"/>
-          <w:lang w:val="ru-RU" w:eastAsia="ru-RU" w:bidi="ar-SA"/>
-        </w:rPr>
-        <w:t>Объединяет</w:t>
-      </w:r>
-      <w:r>
-        <w:rPr>
-          <w:rFonts w:eastAsia="Times New Roman" w:cs="Times New Roman" w:ascii="Fira Code, Consolas, ;Courier New;, monospace;Consolas;Courier New;monospace" w:hAnsi="Fira Code, Consolas, ;Courier New;, monospace;Consolas;Courier New;monospace"/>
-          <w:b w:val="false"/>
-          <w:bCs/>
-          <w:color w:val="008000"/>
-          <w:kern w:val="0"/>
-          <w:sz w:val="21"/>
-          <w:szCs w:val="21"/>
-          <w:highlight w:val="white"/>
-          <w:lang w:val="ru-RU" w:eastAsia="ru-RU" w:bidi="ar-SA"/>
-        </w:rPr>
-        <w:t xml:space="preserve"> два стека в один с упорядочиванием последнего.</w:t>
+        <w:t xml:space="preserve"> Объединяет два стека в один с упорядочиванием последнего.</w:t>
       </w:r>
     </w:p>
     <w:p>
@@ -7145,116 +5791,6 @@
           <w:lang w:val="ru-RU" w:eastAsia="ru-RU" w:bidi="ar-SA"/>
         </w:rPr>
         <w:t>в конечный стек.</w:t>
-      </w:r>
-    </w:p>
-    <w:p>
-      <w:pPr>
-        <w:pStyle w:val="Normal"/>
-        <w:spacing w:lineRule="exact" w:line="259" w:before="0" w:after="103"/>
-        <w:ind w:left="0" w:right="0" w:hanging="0"/>
-        <w:jc w:val="both"/>
-        <w:rPr>
-          <w:rFonts w:ascii="Calibri" w:hAnsi="Calibri" w:eastAsia="Calibri" w:cs="Calibri"/>
-          <w:color w:val="auto"/>
-          <w:spacing w:val="0"/>
-          <w:sz w:val="28"/>
-        </w:rPr>
-      </w:pPr>
-      <w:r>
-        <w:rPr>
-          <w:rFonts w:eastAsia="Calibri" w:cs="Calibri" w:ascii="Calibri" w:hAnsi="Calibri"/>
-          <w:color w:val="auto"/>
-          <w:spacing w:val="0"/>
-          <w:sz w:val="28"/>
-        </w:rPr>
-      </w:r>
-    </w:p>
-    <w:p>
-      <w:pPr>
-        <w:pStyle w:val="Normal"/>
-        <w:spacing w:lineRule="exact" w:line="259" w:before="0" w:after="103"/>
-        <w:ind w:left="0" w:right="0" w:hanging="0"/>
-        <w:jc w:val="both"/>
-        <w:rPr>
-          <w:rFonts w:ascii="Calibri" w:hAnsi="Calibri" w:eastAsia="Calibri" w:cs="Calibri"/>
-          <w:color w:val="auto"/>
-          <w:spacing w:val="0"/>
-          <w:sz w:val="28"/>
-        </w:rPr>
-      </w:pPr>
-      <w:r>
-        <w:rPr>
-          <w:rFonts w:eastAsia="Calibri" w:cs="Calibri" w:ascii="Calibri" w:hAnsi="Calibri"/>
-          <w:color w:val="auto"/>
-          <w:spacing w:val="0"/>
-          <w:sz w:val="28"/>
-        </w:rPr>
-      </w:r>
-    </w:p>
-    <w:p>
-      <w:pPr>
-        <w:pStyle w:val="Normal"/>
-        <w:spacing w:lineRule="exact" w:line="259" w:before="0" w:after="103"/>
-        <w:ind w:left="0" w:right="0" w:hanging="0"/>
-        <w:jc w:val="both"/>
-        <w:rPr>
-          <w:rFonts w:ascii="Calibri" w:hAnsi="Calibri" w:eastAsia="Calibri" w:cs="Calibri"/>
-          <w:color w:val="auto"/>
-          <w:spacing w:val="0"/>
-          <w:sz w:val="28"/>
-        </w:rPr>
-      </w:pPr>
-      <w:r>
-        <w:rPr>
-          <w:rFonts w:eastAsia="Calibri" w:cs="Calibri" w:ascii="Calibri" w:hAnsi="Calibri"/>
-          <w:color w:val="auto"/>
-          <w:spacing w:val="0"/>
-          <w:sz w:val="28"/>
-        </w:rPr>
-      </w:r>
-    </w:p>
-    <w:p>
-      <w:pPr>
-        <w:pStyle w:val="Normal"/>
-        <w:spacing w:lineRule="exact" w:line="259" w:before="0" w:after="103"/>
-        <w:ind w:left="0" w:right="0" w:hanging="0"/>
-        <w:jc w:val="both"/>
-        <w:rPr>
-          <w:rFonts w:ascii="Calibri" w:hAnsi="Calibri" w:eastAsia="Calibri" w:cs="Calibri"/>
-          <w:color w:val="auto"/>
-          <w:spacing w:val="0"/>
-          <w:sz w:val="28"/>
-        </w:rPr>
-      </w:pPr>
-      <w:r>
-        <w:rPr>
-          <w:rFonts w:eastAsia="Calibri" w:cs="Calibri" w:ascii="Calibri" w:hAnsi="Calibri"/>
-          <w:color w:val="auto"/>
-          <w:spacing w:val="0"/>
-          <w:sz w:val="28"/>
-        </w:rPr>
-      </w:r>
-    </w:p>
-    <w:p>
-      <w:pPr>
-        <w:pStyle w:val="Normal"/>
-        <w:spacing w:lineRule="exact" w:line="259" w:before="0" w:after="103"/>
-        <w:ind w:left="0" w:right="0" w:hanging="0"/>
-        <w:jc w:val="both"/>
-        <w:rPr>
-          <w:rFonts w:ascii="Calibri" w:hAnsi="Calibri" w:eastAsia="Calibri" w:cs="Calibri"/>
-          <w:color w:val="auto"/>
-          <w:spacing w:val="0"/>
-          <w:sz w:val="28"/>
-        </w:rPr>
-      </w:pPr>
-      <w:r>
-        <w:rPr>
-          <w:rFonts w:eastAsia="Calibri" w:cs="Calibri" w:ascii="Calibri" w:hAnsi="Calibri"/>
-          <w:color w:val="auto"/>
-          <w:spacing w:val="0"/>
-          <w:sz w:val="28"/>
-        </w:rPr>
       </w:r>
     </w:p>
     <w:p>
@@ -7819,16 +6355,16 @@
         </w:tblCellMar>
       </w:tblPr>
       <w:tblGrid>
-        <w:gridCol w:w="399"/>
+        <w:gridCol w:w="398"/>
         <w:gridCol w:w="2669"/>
         <w:gridCol w:w="3218"/>
-        <w:gridCol w:w="3068"/>
+        <w:gridCol w:w="3069"/>
       </w:tblGrid>
       <w:tr>
         <w:trPr/>
         <w:tc>
           <w:tcPr>
-            <w:tcW w:w="399" w:type="dxa"/>
+            <w:tcW w:w="398" w:type="dxa"/>
             <w:tcBorders>
               <w:top w:val="single" w:sz="6" w:space="0" w:color="000000"/>
               <w:left w:val="single" w:sz="6" w:space="0" w:color="000000"/>
@@ -7971,7 +6507,7 @@
         </w:tc>
         <w:tc>
           <w:tcPr>
-            <w:tcW w:w="3068" w:type="dxa"/>
+            <w:tcW w:w="3069" w:type="dxa"/>
             <w:tcBorders>
               <w:top w:val="single" w:sz="6" w:space="0" w:color="000000"/>
               <w:left w:val="single" w:sz="6" w:space="0" w:color="000000"/>
@@ -8028,7 +6564,7 @@
         <w:trPr/>
         <w:tc>
           <w:tcPr>
-            <w:tcW w:w="399" w:type="dxa"/>
+            <w:tcW w:w="398" w:type="dxa"/>
             <w:tcBorders>
               <w:top w:val="single" w:sz="4" w:space="0" w:color="000000"/>
               <w:left w:val="single" w:sz="4" w:space="0" w:color="000000"/>
@@ -8160,7 +6696,7 @@
         </w:tc>
         <w:tc>
           <w:tcPr>
-            <w:tcW w:w="3068" w:type="dxa"/>
+            <w:tcW w:w="3069" w:type="dxa"/>
             <w:tcBorders>
               <w:top w:val="single" w:sz="4" w:space="0" w:color="000000"/>
               <w:left w:val="single" w:sz="4" w:space="0" w:color="000000"/>
@@ -8204,7 +6740,7 @@
         <w:trPr/>
         <w:tc>
           <w:tcPr>
-            <w:tcW w:w="399" w:type="dxa"/>
+            <w:tcW w:w="398" w:type="dxa"/>
             <w:tcBorders>
               <w:left w:val="single" w:sz="4" w:space="0" w:color="000000"/>
               <w:bottom w:val="single" w:sz="4" w:space="0" w:color="000000"/>
@@ -8364,7 +6900,7 @@
         </w:tc>
         <w:tc>
           <w:tcPr>
-            <w:tcW w:w="3068" w:type="dxa"/>
+            <w:tcW w:w="3069" w:type="dxa"/>
             <w:tcBorders>
               <w:left w:val="single" w:sz="4" w:space="0" w:color="000000"/>
               <w:bottom w:val="single" w:sz="4" w:space="0" w:color="000000"/>
@@ -8424,7 +6960,7 @@
         <w:trPr/>
         <w:tc>
           <w:tcPr>
-            <w:tcW w:w="399" w:type="dxa"/>
+            <w:tcW w:w="398" w:type="dxa"/>
             <w:tcBorders>
               <w:left w:val="single" w:sz="4" w:space="0" w:color="000000"/>
               <w:bottom w:val="single" w:sz="4" w:space="0" w:color="000000"/>
@@ -8684,7 +7220,7 @@
         </w:tc>
         <w:tc>
           <w:tcPr>
-            <w:tcW w:w="3068" w:type="dxa"/>
+            <w:tcW w:w="3069" w:type="dxa"/>
             <w:tcBorders>
               <w:left w:val="single" w:sz="4" w:space="0" w:color="000000"/>
               <w:bottom w:val="single" w:sz="4" w:space="0" w:color="000000"/>
@@ -8744,7 +7280,7 @@
         <w:trPr/>
         <w:tc>
           <w:tcPr>
-            <w:tcW w:w="399" w:type="dxa"/>
+            <w:tcW w:w="398" w:type="dxa"/>
             <w:tcBorders>
               <w:left w:val="single" w:sz="4" w:space="0" w:color="000000"/>
               <w:bottom w:val="single" w:sz="4" w:space="0" w:color="000000"/>
@@ -9076,7 +7612,7 @@
         </w:tc>
         <w:tc>
           <w:tcPr>
-            <w:tcW w:w="3068" w:type="dxa"/>
+            <w:tcW w:w="3069" w:type="dxa"/>
             <w:tcBorders>
               <w:left w:val="single" w:sz="4" w:space="0" w:color="000000"/>
               <w:bottom w:val="single" w:sz="4" w:space="0" w:color="000000"/>
@@ -9136,7 +7672,7 @@
         <w:trPr/>
         <w:tc>
           <w:tcPr>
-            <w:tcW w:w="399" w:type="dxa"/>
+            <w:tcW w:w="398" w:type="dxa"/>
             <w:tcBorders>
               <w:left w:val="single" w:sz="4" w:space="0" w:color="000000"/>
               <w:bottom w:val="single" w:sz="4" w:space="0" w:color="000000"/>
@@ -9204,47 +7740,7 @@
                 <w:u w:val="none"/>
                 <w:lang w:val="ru-RU" w:eastAsia="ru-RU" w:bidi="ar-SA"/>
               </w:rPr>
-              <w:t xml:space="preserve">Удаление элементов из </w:t>
-            </w:r>
-            <w:r>
-              <w:rPr>
-                <w:rFonts w:eastAsia="Times New Roman" w:cs="Times New Roman" w:ascii="Liberation Sans" w:hAnsi="Liberation Sans"/>
-                <w:b w:val="false"/>
-                <w:bCs w:val="false"/>
-                <w:i w:val="false"/>
-                <w:iCs w:val="false"/>
-                <w:strike w:val="false"/>
-                <w:dstrike w:val="false"/>
-                <w:outline w:val="false"/>
-                <w:shadow w:val="false"/>
-                <w:color w:val="000000"/>
-                <w:kern w:val="0"/>
-                <w:sz w:val="24"/>
-                <w:szCs w:val="24"/>
-                <w:u w:val="none"/>
-                <w:lang w:val="ru-RU" w:eastAsia="ru-RU" w:bidi="ar-SA"/>
-              </w:rPr>
-              <w:t xml:space="preserve">пустого </w:t>
-            </w:r>
-            <w:r>
-              <w:rPr>
-                <w:rFonts w:eastAsia="Times New Roman" w:cs="Times New Roman" w:ascii="Liberation Sans" w:hAnsi="Liberation Sans"/>
-                <w:b w:val="false"/>
-                <w:bCs w:val="false"/>
-                <w:i w:val="false"/>
-                <w:iCs w:val="false"/>
-                <w:strike w:val="false"/>
-                <w:dstrike w:val="false"/>
-                <w:outline w:val="false"/>
-                <w:shadow w:val="false"/>
-                <w:color w:val="000000"/>
-                <w:kern w:val="0"/>
-                <w:sz w:val="24"/>
-                <w:szCs w:val="24"/>
-                <w:u w:val="none"/>
-                <w:lang w:val="ru-RU" w:eastAsia="ru-RU" w:bidi="ar-SA"/>
-              </w:rPr>
-              <w:t>стека</w:t>
+              <w:t>Удаление элементов из пустого стека</w:t>
             </w:r>
           </w:p>
         </w:tc>
@@ -9316,7 +7812,7 @@
         </w:tc>
         <w:tc>
           <w:tcPr>
-            <w:tcW w:w="3068" w:type="dxa"/>
+            <w:tcW w:w="3069" w:type="dxa"/>
             <w:tcBorders>
               <w:left w:val="single" w:sz="4" w:space="0" w:color="000000"/>
               <w:bottom w:val="single" w:sz="4" w:space="0" w:color="000000"/>
@@ -9349,67 +7845,7 @@
                 <w:u w:val="none"/>
                 <w:lang w:val="ru-RU" w:eastAsia="ru-RU" w:bidi="ar-SA"/>
               </w:rPr>
-              <w:t xml:space="preserve">Вывод </w:t>
-            </w:r>
-            <w:r>
-              <w:rPr>
-                <w:rFonts w:eastAsia="Times New Roman" w:cs="Times New Roman" w:ascii="Liberation Sans" w:hAnsi="Liberation Sans"/>
-                <w:b w:val="false"/>
-                <w:bCs w:val="false"/>
-                <w:i w:val="false"/>
-                <w:iCs w:val="false"/>
-                <w:strike w:val="false"/>
-                <w:dstrike w:val="false"/>
-                <w:outline w:val="false"/>
-                <w:shadow w:val="false"/>
-                <w:color w:val="000000"/>
-                <w:kern w:val="0"/>
-                <w:sz w:val="24"/>
-                <w:szCs w:val="24"/>
-                <w:u w:val="none"/>
-                <w:lang w:val="ru-RU" w:eastAsia="ru-RU" w:bidi="ar-SA"/>
-              </w:rPr>
-              <w:t xml:space="preserve">сообщения о том, что </w:t>
-            </w:r>
-            <w:r>
-              <w:rPr>
-                <w:rFonts w:eastAsia="Times New Roman" w:cs="Times New Roman" w:ascii="Liberation Sans" w:hAnsi="Liberation Sans"/>
-                <w:b w:val="false"/>
-                <w:bCs w:val="false"/>
-                <w:i w:val="false"/>
-                <w:iCs w:val="false"/>
-                <w:strike w:val="false"/>
-                <w:dstrike w:val="false"/>
-                <w:outline w:val="false"/>
-                <w:shadow w:val="false"/>
-                <w:color w:val="000000"/>
-                <w:kern w:val="0"/>
-                <w:sz w:val="24"/>
-                <w:szCs w:val="24"/>
-                <w:u w:val="none"/>
-                <w:lang w:val="ru-RU" w:eastAsia="ru-RU" w:bidi="ar-SA"/>
-              </w:rPr>
-              <w:t>стек</w:t>
-            </w:r>
-            <w:r>
-              <w:rPr>
-                <w:rFonts w:eastAsia="Times New Roman" w:cs="Times New Roman" w:ascii="Liberation Sans" w:hAnsi="Liberation Sans"/>
-                <w:b w:val="false"/>
-                <w:bCs w:val="false"/>
-                <w:i w:val="false"/>
-                <w:iCs w:val="false"/>
-                <w:strike w:val="false"/>
-                <w:dstrike w:val="false"/>
-                <w:outline w:val="false"/>
-                <w:shadow w:val="false"/>
-                <w:color w:val="000000"/>
-                <w:kern w:val="0"/>
-                <w:sz w:val="24"/>
-                <w:szCs w:val="24"/>
-                <w:u w:val="none"/>
-                <w:lang w:val="ru-RU" w:eastAsia="ru-RU" w:bidi="ar-SA"/>
-              </w:rPr>
-              <w:t xml:space="preserve"> пуст</w:t>
+              <w:t>Вывод сообщения о том, что стек пуст</w:t>
             </w:r>
           </w:p>
         </w:tc>
@@ -9418,7 +7854,7 @@
         <w:trPr/>
         <w:tc>
           <w:tcPr>
-            <w:tcW w:w="399" w:type="dxa"/>
+            <w:tcW w:w="398" w:type="dxa"/>
             <w:tcBorders>
               <w:left w:val="single" w:sz="4" w:space="0" w:color="000000"/>
               <w:bottom w:val="single" w:sz="4" w:space="0" w:color="000000"/>
@@ -9590,73 +8026,13 @@
                 <w:u w:val="none"/>
                 <w:lang w:val="ru-RU" w:eastAsia="ru-RU" w:bidi="ar-SA"/>
               </w:rPr>
-              <w:t>1</w:t>
-            </w:r>
-            <w:r>
-              <w:rPr>
-                <w:rFonts w:eastAsia="Times New Roman" w:cs="Times New Roman" w:ascii="Lucida Console" w:hAnsi="Lucida Console"/>
-                <w:b w:val="false"/>
-                <w:bCs w:val="false"/>
-                <w:i w:val="false"/>
-                <w:iCs w:val="false"/>
-                <w:strike w:val="false"/>
-                <w:dstrike w:val="false"/>
-                <w:outline w:val="false"/>
-                <w:shadow w:val="false"/>
-                <w:color w:val="000000"/>
-                <w:kern w:val="0"/>
-                <w:sz w:val="22"/>
-                <w:szCs w:val="22"/>
-                <w:u w:val="none"/>
-                <w:lang w:val="ru-RU" w:eastAsia="ru-RU" w:bidi="ar-SA"/>
-              </w:rPr>
-              <w:t xml:space="preserve"> </w:t>
-            </w:r>
-            <w:r>
-              <w:rPr>
-                <w:rFonts w:eastAsia="Times New Roman" w:cs="Times New Roman" w:ascii="Lucida Console" w:hAnsi="Lucida Console"/>
-                <w:b w:val="false"/>
-                <w:bCs w:val="false"/>
-                <w:i w:val="false"/>
-                <w:iCs w:val="false"/>
-                <w:strike w:val="false"/>
-                <w:dstrike w:val="false"/>
-                <w:outline w:val="false"/>
-                <w:shadow w:val="false"/>
-                <w:color w:val="000000"/>
-                <w:kern w:val="0"/>
-                <w:sz w:val="22"/>
-                <w:szCs w:val="22"/>
-                <w:u w:val="none"/>
-                <w:lang w:val="ru-RU" w:eastAsia="ru-RU" w:bidi="ar-SA"/>
-              </w:rPr>
-              <w:t>2</w:t>
-            </w:r>
-            <w:r>
-              <w:rPr>
-                <w:rFonts w:eastAsia="Times New Roman" w:cs="Times New Roman" w:ascii="Lucida Console" w:hAnsi="Lucida Console"/>
-                <w:b w:val="false"/>
-                <w:bCs w:val="false"/>
-                <w:i w:val="false"/>
-                <w:iCs w:val="false"/>
-                <w:strike w:val="false"/>
-                <w:dstrike w:val="false"/>
-                <w:outline w:val="false"/>
-                <w:shadow w:val="false"/>
-                <w:color w:val="000000"/>
-                <w:kern w:val="0"/>
-                <w:sz w:val="22"/>
-                <w:szCs w:val="22"/>
-                <w:u w:val="none"/>
-                <w:lang w:val="ru-RU" w:eastAsia="ru-RU" w:bidi="ar-SA"/>
-              </w:rPr>
-              <w:t xml:space="preserve"> ... 15 16 17</w:t>
+              <w:t>1 2 ... 15 16 17</w:t>
             </w:r>
           </w:p>
         </w:tc>
         <w:tc>
           <w:tcPr>
-            <w:tcW w:w="3068" w:type="dxa"/>
+            <w:tcW w:w="3069" w:type="dxa"/>
             <w:tcBorders>
               <w:left w:val="single" w:sz="4" w:space="0" w:color="000000"/>
               <w:bottom w:val="single" w:sz="4" w:space="0" w:color="000000"/>
@@ -9689,27 +8065,7 @@
                 <w:u w:val="none"/>
                 <w:lang w:val="ru-RU" w:eastAsia="ru-RU" w:bidi="ar-SA"/>
               </w:rPr>
-              <w:t xml:space="preserve">Вывод </w:t>
-            </w:r>
-            <w:r>
-              <w:rPr>
-                <w:rFonts w:eastAsia="Times New Roman" w:cs="Times New Roman" w:ascii="Liberation Sans" w:hAnsi="Liberation Sans"/>
-                <w:b w:val="false"/>
-                <w:bCs w:val="false"/>
-                <w:i w:val="false"/>
-                <w:iCs w:val="false"/>
-                <w:strike w:val="false"/>
-                <w:dstrike w:val="false"/>
-                <w:outline w:val="false"/>
-                <w:shadow w:val="false"/>
-                <w:color w:val="000000"/>
-                <w:kern w:val="0"/>
-                <w:sz w:val="24"/>
-                <w:szCs w:val="24"/>
-                <w:u w:val="none"/>
-                <w:lang w:val="ru-RU" w:eastAsia="ru-RU" w:bidi="ar-SA"/>
-              </w:rPr>
-              <w:t>сообщения о том, что числа 16 и 17 не были добавлены в стек.</w:t>
+              <w:t>Вывод сообщения о том, что числа 16 и 17 не были добавлены в стек.</w:t>
             </w:r>
           </w:p>
         </w:tc>
@@ -9718,7 +8074,7 @@
         <w:trPr/>
         <w:tc>
           <w:tcPr>
-            <w:tcW w:w="399" w:type="dxa"/>
+            <w:tcW w:w="398" w:type="dxa"/>
             <w:tcBorders>
               <w:left w:val="single" w:sz="4" w:space="0" w:color="000000"/>
               <w:bottom w:val="single" w:sz="4" w:space="0" w:color="000000"/>
@@ -9868,7 +8224,7 @@
         </w:tc>
         <w:tc>
           <w:tcPr>
-            <w:tcW w:w="3068" w:type="dxa"/>
+            <w:tcW w:w="3069" w:type="dxa"/>
             <w:tcBorders>
               <w:left w:val="single" w:sz="4" w:space="0" w:color="000000"/>
               <w:bottom w:val="single" w:sz="4" w:space="0" w:color="000000"/>
@@ -10043,7 +8399,7 @@
         <w:jc w:val="both"/>
         <w:rPr/>
       </w:pPr>
-      <w:bookmarkStart w:id="2" w:name="__DdeLink__608_3141209188"/>
+      <w:bookmarkStart w:id="0" w:name="__DdeLink__608_3141209188"/>
       <w:r>
         <w:rPr>
           <w:rFonts w:eastAsia="Calibri" w:cs="Calibri" w:ascii="Calibri" w:hAnsi="Calibri"/>
@@ -10128,7 +8484,7 @@
         </w:rPr>
         <w:t xml:space="preserve">Стек - это абстрактная структура данных, имеющая операции вставки и </w:t>
       </w:r>
-      <w:bookmarkEnd w:id="2"/>
+      <w:bookmarkEnd w:id="0"/>
       <w:r>
         <w:rPr>
           <w:rFonts w:eastAsia="Calibri" w:cs="Calibri" w:ascii="Calibri" w:hAnsi="Calibri"/>
@@ -10275,63 +8631,7 @@
           <w:lang w:val="ru-RU" w:eastAsia="ru-RU" w:bidi="ar-SA"/>
         </w:rPr>
         <w:tab/>
-        <w:t xml:space="preserve">При реализации стека на </w:t>
-      </w:r>
-      <w:r>
-        <w:rPr>
-          <w:rFonts w:eastAsia="Calibri" w:cs="Calibri" w:ascii="Calibri" w:hAnsi="Calibri"/>
-          <w:i w:val="false"/>
-          <w:iCs w:val="false"/>
-          <w:color w:val="auto"/>
-          <w:spacing w:val="0"/>
-          <w:kern w:val="0"/>
-          <w:sz w:val="28"/>
-          <w:szCs w:val="24"/>
-          <w:lang w:val="ru-RU" w:eastAsia="ru-RU" w:bidi="ar-SA"/>
-        </w:rPr>
-        <w:t xml:space="preserve">динамическом </w:t>
-      </w:r>
-      <w:r>
-        <w:rPr>
-          <w:rFonts w:eastAsia="Calibri" w:cs="Calibri" w:ascii="Calibri" w:hAnsi="Calibri"/>
-          <w:i w:val="false"/>
-          <w:iCs w:val="false"/>
-          <w:color w:val="auto"/>
-          <w:spacing w:val="0"/>
-          <w:kern w:val="0"/>
-          <w:sz w:val="28"/>
-          <w:szCs w:val="24"/>
-          <w:lang w:val="ru-RU" w:eastAsia="ru-RU" w:bidi="ar-SA"/>
-        </w:rPr>
-        <w:t xml:space="preserve">массиве память выделяется </w:t>
-      </w:r>
-      <w:r>
-        <w:rPr>
-          <w:rFonts w:eastAsia="Calibri" w:cs="Calibri" w:ascii="Calibri" w:hAnsi="Calibri"/>
-          <w:i w:val="false"/>
-          <w:iCs w:val="false"/>
-          <w:color w:val="auto"/>
-          <w:spacing w:val="0"/>
-          <w:kern w:val="0"/>
-          <w:sz w:val="28"/>
-          <w:szCs w:val="24"/>
-          <w:lang w:val="ru-RU" w:eastAsia="ru-RU" w:bidi="ar-SA"/>
-        </w:rPr>
-        <w:t xml:space="preserve">в куче </w:t>
-      </w:r>
-      <w:r>
-        <w:rPr>
-          <w:rFonts w:eastAsia="Calibri" w:cs="Calibri" w:ascii="Calibri" w:hAnsi="Calibri"/>
-          <w:i w:val="false"/>
-          <w:iCs w:val="false"/>
-          <w:color w:val="auto"/>
-          <w:spacing w:val="0"/>
-          <w:kern w:val="0"/>
-          <w:sz w:val="28"/>
-          <w:szCs w:val="24"/>
-          <w:lang w:val="ru-RU" w:eastAsia="ru-RU" w:bidi="ar-SA"/>
-        </w:rPr>
-        <w:t>единожды в момент инициализации и впоследующем при нехватке свободного места в стеке.</w:t>
+        <w:t>При реализации стека на динамическом массиве память выделяется в куче единожды в момент инициализации и впоследующем при нехватке свободного места в стеке.</w:t>
       </w:r>
     </w:p>
     <w:p>
@@ -10461,35 +8761,7 @@
           <w:lang w:val="ru-RU" w:eastAsia="ru-RU" w:bidi="ar-SA"/>
         </w:rPr>
         <w:tab/>
-        <w:t xml:space="preserve">При реализации стека на </w:t>
-      </w:r>
-      <w:r>
-        <w:rPr>
-          <w:rFonts w:eastAsia="Calibri" w:cs="Calibri" w:ascii="Calibri" w:hAnsi="Calibri"/>
-          <w:i w:val="false"/>
-          <w:iCs w:val="false"/>
-          <w:color w:val="auto"/>
-          <w:spacing w:val="0"/>
-          <w:kern w:val="0"/>
-          <w:sz w:val="28"/>
-          <w:szCs w:val="24"/>
-          <w:lang w:val="ru-RU" w:eastAsia="ru-RU" w:bidi="ar-SA"/>
-        </w:rPr>
-        <w:t xml:space="preserve">динамическом </w:t>
-      </w:r>
-      <w:r>
-        <w:rPr>
-          <w:rFonts w:eastAsia="Calibri" w:cs="Calibri" w:ascii="Calibri" w:hAnsi="Calibri"/>
-          <w:i w:val="false"/>
-          <w:iCs w:val="false"/>
-          <w:color w:val="auto"/>
-          <w:spacing w:val="0"/>
-          <w:kern w:val="0"/>
-          <w:sz w:val="28"/>
-          <w:szCs w:val="24"/>
-          <w:lang w:val="ru-RU" w:eastAsia="ru-RU" w:bidi="ar-SA"/>
-        </w:rPr>
-        <w:t>массиве память очищается при необходимости сжать стэк (уменьшить его вместимость до действительного размера), но этого можно не делать при частых и сбалансированных вставках и удалениях.</w:t>
+        <w:t>При реализации стека на динамическом массиве память очищается при необходимости сжать стэк (уменьшить его вместимость до действительного размера), но этого можно не делать при частых и сбалансированных вставках и удалениях.</w:t>
       </w:r>
     </w:p>
     <w:p>
@@ -10595,35 +8867,7 @@
           <w:lang w:val="ru-RU" w:eastAsia="ru-RU" w:bidi="ar-SA"/>
         </w:rPr>
         <w:tab/>
-        <w:t xml:space="preserve">В классической реализации стека просмотр (как элементарное действие над стеком) невозможен. Для просмотра стека необходимо использовать дополнительную структуру данных (не обязательно другой стек), </w:t>
-      </w:r>
-      <w:r>
-        <w:rPr>
-          <w:rFonts w:eastAsia="Calibri" w:cs="Calibri" w:ascii="Calibri" w:hAnsi="Calibri"/>
-          <w:i w:val="false"/>
-          <w:iCs w:val="false"/>
-          <w:color w:val="auto"/>
-          <w:spacing w:val="0"/>
-          <w:kern w:val="0"/>
-          <w:sz w:val="28"/>
-          <w:szCs w:val="24"/>
-          <w:lang w:val="ru-RU" w:eastAsia="ru-RU" w:bidi="ar-SA"/>
-        </w:rPr>
-        <w:t>переместив</w:t>
-      </w:r>
-      <w:r>
-        <w:rPr>
-          <w:rFonts w:eastAsia="Calibri" w:cs="Calibri" w:ascii="Calibri" w:hAnsi="Calibri"/>
-          <w:i w:val="false"/>
-          <w:iCs w:val="false"/>
-          <w:color w:val="auto"/>
-          <w:spacing w:val="0"/>
-          <w:kern w:val="0"/>
-          <w:sz w:val="28"/>
-          <w:szCs w:val="24"/>
-          <w:lang w:val="ru-RU" w:eastAsia="ru-RU" w:bidi="ar-SA"/>
-        </w:rPr>
-        <w:t xml:space="preserve"> в неё последовательно все элементы из вершины стека. Тогда, складывая элементы обратно в стек, мы будем наблюдать их порядок при добавлении.</w:t>
+        <w:t>В классической реализации стека просмотр (как элементарное действие над стеком) невозможен. Для просмотра стека необходимо использовать дополнительную структуру данных (не обязательно другой стек), переместив в неё последовательно все элементы из вершины стека. Тогда, складывая элементы обратно в стек, мы будем наблюдать их порядок при добавлении.</w:t>
       </w:r>
     </w:p>
     <w:p>
@@ -10716,21 +8960,7 @@
           <w:szCs w:val="24"/>
           <w:lang w:val="ru-RU" w:eastAsia="ru-RU" w:bidi="ar-SA"/>
         </w:rPr>
-        <w:t>Эффективнее реализовывать стек на массиве</w:t>
-      </w:r>
-      <w:r>
-        <w:rPr>
-          <w:rFonts w:eastAsia="Calibri" w:cs="Calibri" w:ascii="Calibri" w:hAnsi="Calibri"/>
-          <w:i w:val="false"/>
-          <w:iCs w:val="false"/>
-          <w:color w:val="auto"/>
-          <w:spacing w:val="0"/>
-          <w:kern w:val="0"/>
-          <w:sz w:val="28"/>
-          <w:szCs w:val="24"/>
-          <w:lang w:val="ru-RU" w:eastAsia="ru-RU" w:bidi="ar-SA"/>
-        </w:rPr>
-        <w:t>, когда точно известно максимальное число элементов в нём. Но если не представляется возможным вычислить это число заранее или оно очень велико, то эффективнее будет использовать стек на связном списке.</w:t>
+        <w:t>Эффективнее реализовывать стек на массиве, когда точно известно максимальное число элементов в нём. Но если не представляется возможным вычислить это число заранее или оно очень велико, то эффективнее будет использовать стек на связном списке.</w:t>
       </w:r>
     </w:p>
     <w:sectPr>

--- a/lab_4/отчёт.docx
+++ b/lab_4/отчёт.docx
@@ -55,11 +55,11 @@
                   <wp:effectExtent l="0" t="0" r="0" b="0"/>
                   <wp:wrapTight wrapText="bothSides">
                     <wp:wrapPolygon edited="0">
-                      <wp:start x="-2563" y="0"/>
-                      <wp:lineTo x="-2563" y="18822"/>
-                      <wp:lineTo x="21093" y="18822"/>
-                      <wp:lineTo x="21093" y="0"/>
-                      <wp:lineTo x="-2563" y="0"/>
+                      <wp:start x="-2692" y="0"/>
+                      <wp:lineTo x="-2692" y="18711"/>
+                      <wp:lineTo x="21082" y="18711"/>
+                      <wp:lineTo x="21082" y="0"/>
+                      <wp:lineTo x="-2692" y="0"/>
                     </wp:wrapPolygon>
                   </wp:wrapTight>
                   <wp:docPr id="1" name="Рисунок 5" descr="Gerb-BMSTU_01"/>
@@ -1169,15 +1169,15 @@
         </w:tblCellMar>
       </w:tblPr>
       <w:tblGrid>
-        <w:gridCol w:w="5128"/>
+        <w:gridCol w:w="5127"/>
         <w:gridCol w:w="2254"/>
-        <w:gridCol w:w="1973"/>
+        <w:gridCol w:w="1974"/>
       </w:tblGrid>
       <w:tr>
         <w:trPr/>
         <w:tc>
           <w:tcPr>
-            <w:tcW w:w="5128" w:type="dxa"/>
+            <w:tcW w:w="5127" w:type="dxa"/>
             <w:tcBorders>
               <w:top w:val="single" w:sz="4" w:space="0" w:color="000000"/>
               <w:left w:val="single" w:sz="4" w:space="0" w:color="000000"/>
@@ -1305,7 +1305,7 @@
         </w:tc>
         <w:tc>
           <w:tcPr>
-            <w:tcW w:w="1973" w:type="dxa"/>
+            <w:tcW w:w="1974" w:type="dxa"/>
             <w:tcBorders>
               <w:top w:val="single" w:sz="4" w:space="0" w:color="000000"/>
               <w:left w:val="single" w:sz="4" w:space="0" w:color="000000"/>
@@ -1377,7 +1377,7 @@
         <w:trPr/>
         <w:tc>
           <w:tcPr>
-            <w:tcW w:w="5128" w:type="dxa"/>
+            <w:tcW w:w="5127" w:type="dxa"/>
             <w:tcBorders>
               <w:left w:val="single" w:sz="4" w:space="0" w:color="000000"/>
               <w:bottom w:val="single" w:sz="4" w:space="0" w:color="000000"/>
@@ -1683,7 +1683,7 @@
         </w:tc>
         <w:tc>
           <w:tcPr>
-            <w:tcW w:w="1973" w:type="dxa"/>
+            <w:tcW w:w="1974" w:type="dxa"/>
             <w:tcBorders>
               <w:left w:val="single" w:sz="4" w:space="0" w:color="000000"/>
               <w:bottom w:val="single" w:sz="4" w:space="0" w:color="000000"/>
@@ -2859,7 +2859,16 @@
         </w:rPr>
       </w:pPr>
       <w:r>
-        <w:rPr/>
+        <w:rPr>
+          <w:rFonts w:eastAsia="Calibri" w:cs="Calibri" w:ascii="Calibri" w:hAnsi="Calibri"/>
+          <w:b w:val="false"/>
+          <w:bCs w:val="false"/>
+          <w:color w:val="auto"/>
+          <w:spacing w:val="0"/>
+          <w:sz w:val="28"/>
+          <w:szCs w:val="40"/>
+          <w:lang w:val="en-US" w:eastAsia="ru-RU"/>
+        </w:rPr>
       </w:r>
     </w:p>
     <w:p>
@@ -6183,21 +6192,14 @@
           <w:szCs w:val="28"/>
           <w:lang w:val="ru-RU" w:eastAsia="ru-RU" w:bidi="ar-SA"/>
         </w:rPr>
-        <w:t xml:space="preserve">. Для операции вставки эффективность составляет </w:t>
-      </w:r>
-      <w:r>
-        <w:rPr>
-          <w:rFonts w:eastAsia="Times New Roman" w:cs="Times New Roman" w:ascii="Calibri" w:hAnsi="Calibri"/>
-          <w:b/>
-          <w:bCs/>
-          <w:color w:val="auto"/>
-          <w:kern w:val="0"/>
-          <w:sz w:val="28"/>
-          <w:szCs w:val="28"/>
-          <w:lang w:val="ru-RU" w:eastAsia="ru-RU" w:bidi="ar-SA"/>
-        </w:rPr>
-        <w:t>78%</w:t>
-      </w:r>
+        <w:t>.</w:t>
+      </w:r>
+    </w:p>
+    <w:p>
+      <w:pPr>
+        <w:pStyle w:val="Normal"/>
+        <w:rPr/>
+      </w:pPr>
       <w:r>
         <w:rPr>
           <w:rFonts w:eastAsia="Times New Roman" w:cs="Times New Roman" w:ascii="Calibri" w:hAnsi="Calibri"/>
@@ -6209,20 +6211,7 @@
           <w:szCs w:val="28"/>
           <w:lang w:val="ru-RU" w:eastAsia="ru-RU" w:bidi="ar-SA"/>
         </w:rPr>
-        <w:t xml:space="preserve">, а для удаления </w:t>
-      </w:r>
-      <w:r>
-        <w:rPr>
-          <w:rFonts w:eastAsia="Times New Roman" w:cs="Times New Roman" w:ascii="Calibri" w:hAnsi="Calibri"/>
-          <w:b/>
-          <w:bCs/>
-          <w:color w:val="auto"/>
-          <w:kern w:val="0"/>
-          <w:sz w:val="28"/>
-          <w:szCs w:val="28"/>
-          <w:lang w:val="ru-RU" w:eastAsia="ru-RU" w:bidi="ar-SA"/>
-        </w:rPr>
-        <w:t>91%</w:t>
+        <w:tab/>
       </w:r>
       <w:r>
         <w:rPr>
@@ -6235,14 +6224,8 @@
           <w:szCs w:val="28"/>
           <w:lang w:val="ru-RU" w:eastAsia="ru-RU" w:bidi="ar-SA"/>
         </w:rPr>
-        <w:t>.</w:t>
-      </w:r>
-    </w:p>
-    <w:p>
-      <w:pPr>
-        <w:pStyle w:val="Normal"/>
-        <w:rPr/>
-      </w:pPr>
+        <w:t xml:space="preserve">Для операции вставки эффективность </w:t>
+      </w:r>
       <w:r>
         <w:rPr>
           <w:rFonts w:eastAsia="Times New Roman" w:cs="Times New Roman" w:ascii="Calibri" w:hAnsi="Calibri"/>
@@ -6254,21 +6237,7 @@
           <w:szCs w:val="28"/>
           <w:lang w:val="ru-RU" w:eastAsia="ru-RU" w:bidi="ar-SA"/>
         </w:rPr>
-        <w:tab/>
-        <w:t>А по памяти эффективнее также реализация на массиве (</w:t>
-      </w:r>
-      <w:r>
-        <w:rPr>
-          <w:rFonts w:eastAsia="Times New Roman" w:cs="Times New Roman" w:ascii="Calibri" w:hAnsi="Calibri"/>
-          <w:b/>
-          <w:bCs/>
-          <w:color w:val="auto"/>
-          <w:kern w:val="0"/>
-          <w:sz w:val="28"/>
-          <w:szCs w:val="28"/>
-          <w:lang w:val="ru-RU" w:eastAsia="ru-RU" w:bidi="ar-SA"/>
-        </w:rPr>
-        <w:t>на 75%</w:t>
+        <w:t xml:space="preserve">по времени </w:t>
       </w:r>
       <w:r>
         <w:rPr>
@@ -6281,7 +6250,1796 @@
           <w:szCs w:val="28"/>
           <w:lang w:val="ru-RU" w:eastAsia="ru-RU" w:bidi="ar-SA"/>
         </w:rPr>
-        <w:t>).</w:t>
+        <w:t xml:space="preserve">составляет </w:t>
+      </w:r>
+      <w:r>
+        <w:rPr>
+          <w:rFonts w:eastAsia="Times New Roman" w:cs="Times New Roman" w:ascii="Calibri" w:hAnsi="Calibri"/>
+          <w:b/>
+          <w:bCs/>
+          <w:color w:val="auto"/>
+          <w:kern w:val="0"/>
+          <w:sz w:val="28"/>
+          <w:szCs w:val="28"/>
+          <w:lang w:val="ru-RU" w:eastAsia="ru-RU" w:bidi="ar-SA"/>
+        </w:rPr>
+        <w:t>78%</w:t>
+      </w:r>
+      <w:r>
+        <w:rPr>
+          <w:rFonts w:eastAsia="Times New Roman" w:cs="Times New Roman" w:ascii="Calibri" w:hAnsi="Calibri"/>
+          <w:b w:val="false"/>
+          <w:bCs w:val="false"/>
+          <w:color w:val="auto"/>
+          <w:kern w:val="0"/>
+          <w:sz w:val="28"/>
+          <w:szCs w:val="28"/>
+          <w:lang w:val="ru-RU" w:eastAsia="ru-RU" w:bidi="ar-SA"/>
+        </w:rPr>
+        <w:t xml:space="preserve">, а для удаления </w:t>
+      </w:r>
+      <w:r>
+        <w:rPr>
+          <w:rFonts w:eastAsia="Times New Roman" w:cs="Times New Roman" w:ascii="Calibri" w:hAnsi="Calibri"/>
+          <w:b/>
+          <w:bCs/>
+          <w:color w:val="auto"/>
+          <w:kern w:val="0"/>
+          <w:sz w:val="28"/>
+          <w:szCs w:val="28"/>
+          <w:lang w:val="ru-RU" w:eastAsia="ru-RU" w:bidi="ar-SA"/>
+        </w:rPr>
+        <w:t>91%</w:t>
+      </w:r>
+      <w:r>
+        <w:rPr>
+          <w:rFonts w:eastAsia="Times New Roman" w:cs="Times New Roman" w:ascii="Calibri" w:hAnsi="Calibri"/>
+          <w:b w:val="false"/>
+          <w:bCs w:val="false"/>
+          <w:color w:val="auto"/>
+          <w:kern w:val="0"/>
+          <w:sz w:val="28"/>
+          <w:szCs w:val="28"/>
+          <w:lang w:val="ru-RU" w:eastAsia="ru-RU" w:bidi="ar-SA"/>
+        </w:rPr>
+        <w:t>.</w:t>
+      </w:r>
+    </w:p>
+    <w:p>
+      <w:pPr>
+        <w:pStyle w:val="Normal"/>
+        <w:rPr/>
+      </w:pPr>
+      <w:r>
+        <w:rPr>
+          <w:rFonts w:eastAsia="Times New Roman" w:cs="Times New Roman" w:ascii="Calibri" w:hAnsi="Calibri"/>
+          <w:b w:val="false"/>
+          <w:bCs w:val="false"/>
+          <w:color w:val="auto"/>
+          <w:kern w:val="0"/>
+          <w:sz w:val="28"/>
+          <w:szCs w:val="28"/>
+          <w:lang w:val="ru-RU" w:eastAsia="ru-RU" w:bidi="ar-SA"/>
+        </w:rPr>
+        <w:tab/>
+      </w:r>
+      <w:r>
+        <w:rPr>
+          <w:rFonts w:eastAsia="Times New Roman" w:cs="Times New Roman" w:ascii="Calibri" w:hAnsi="Calibri"/>
+          <w:b w:val="false"/>
+          <w:bCs w:val="false"/>
+          <w:color w:val="auto"/>
+          <w:kern w:val="0"/>
+          <w:sz w:val="28"/>
+          <w:szCs w:val="28"/>
+          <w:lang w:val="ru-RU" w:eastAsia="ru-RU" w:bidi="ar-SA"/>
+        </w:rPr>
+        <w:t>Для детального расчета эффективности по памяти учтём заполненность обоих стеков:</w:t>
+      </w:r>
+    </w:p>
+    <w:tbl>
+      <w:tblPr>
+        <w:tblW w:w="9355" w:type="dxa"/>
+        <w:jc w:val="center"/>
+        <w:tblInd w:w="0" w:type="dxa"/>
+        <w:tblCellMar>
+          <w:top w:w="55" w:type="dxa"/>
+          <w:left w:w="55" w:type="dxa"/>
+          <w:bottom w:w="55" w:type="dxa"/>
+          <w:right w:w="55" w:type="dxa"/>
+        </w:tblCellMar>
+      </w:tblPr>
+      <w:tblGrid>
+        <w:gridCol w:w="1871"/>
+        <w:gridCol w:w="1871"/>
+        <w:gridCol w:w="1871"/>
+        <w:gridCol w:w="1871"/>
+        <w:gridCol w:w="1871"/>
+      </w:tblGrid>
+      <w:tr>
+        <w:trPr/>
+        <w:tc>
+          <w:tcPr>
+            <w:tcW w:w="1871" w:type="dxa"/>
+            <w:tcBorders>
+              <w:top w:val="single" w:sz="2" w:space="0" w:color="000000"/>
+              <w:left w:val="single" w:sz="2" w:space="0" w:color="000000"/>
+              <w:bottom w:val="single" w:sz="2" w:space="0" w:color="000000"/>
+            </w:tcBorders>
+            <w:shd w:fill="auto" w:val="clear"/>
+            <w:vAlign w:val="center"/>
+          </w:tcPr>
+          <w:p>
+            <w:pPr>
+              <w:pStyle w:val="Style33"/>
+              <w:spacing w:before="0" w:after="160"/>
+              <w:jc w:val="center"/>
+              <w:rPr>
+                <w:rFonts w:ascii="Calibri" w:hAnsi="Calibri" w:eastAsia="Times New Roman" w:cs="Times New Roman"/>
+                <w:b w:val="false"/>
+                <w:b w:val="false"/>
+                <w:bCs w:val="false"/>
+                <w:i w:val="false"/>
+                <w:iCs w:val="false"/>
+                <w:color w:val="auto"/>
+                <w:kern w:val="0"/>
+                <w:sz w:val="28"/>
+                <w:szCs w:val="28"/>
+                <w:lang w:val="ru-RU" w:eastAsia="ru-RU" w:bidi="ar-SA"/>
+              </w:rPr>
+            </w:pPr>
+            <w:r>
+              <w:rPr>
+                <w:rFonts w:eastAsia="Times New Roman" w:cs="Times New Roman" w:ascii="Calibri" w:hAnsi="Calibri"/>
+                <w:b w:val="false"/>
+                <w:bCs w:val="false"/>
+                <w:iCs w:val="false"/>
+                <w:color w:val="auto"/>
+                <w:kern w:val="0"/>
+                <w:sz w:val="28"/>
+                <w:szCs w:val="28"/>
+                <w:lang w:val="ru-RU" w:eastAsia="ru-RU" w:bidi="ar-SA"/>
+              </w:rPr>
+              <w:t>максималь-ный размер стеков</w:t>
+            </w:r>
+          </w:p>
+        </w:tc>
+        <w:tc>
+          <w:tcPr>
+            <w:tcW w:w="1871" w:type="dxa"/>
+            <w:tcBorders>
+              <w:top w:val="single" w:sz="2" w:space="0" w:color="000000"/>
+              <w:left w:val="single" w:sz="2" w:space="0" w:color="000000"/>
+              <w:bottom w:val="single" w:sz="2" w:space="0" w:color="000000"/>
+            </w:tcBorders>
+            <w:shd w:fill="auto" w:val="clear"/>
+            <w:vAlign w:val="center"/>
+          </w:tcPr>
+          <w:p>
+            <w:pPr>
+              <w:pStyle w:val="Style33"/>
+              <w:spacing w:before="0" w:after="160"/>
+              <w:jc w:val="center"/>
+              <w:rPr>
+                <w:rFonts w:ascii="Calibri" w:hAnsi="Calibri" w:eastAsia="Times New Roman" w:cs="Times New Roman"/>
+                <w:b w:val="false"/>
+                <w:b w:val="false"/>
+                <w:bCs w:val="false"/>
+                <w:i w:val="false"/>
+                <w:iCs w:val="false"/>
+                <w:color w:val="auto"/>
+                <w:kern w:val="0"/>
+                <w:sz w:val="28"/>
+                <w:szCs w:val="28"/>
+                <w:lang w:val="ru-RU" w:eastAsia="ru-RU" w:bidi="ar-SA"/>
+              </w:rPr>
+            </w:pPr>
+            <w:r>
+              <w:rPr>
+                <w:rFonts w:eastAsia="Times New Roman" w:cs="Times New Roman" w:ascii="Calibri" w:hAnsi="Calibri"/>
+                <w:b w:val="false"/>
+                <w:bCs w:val="false"/>
+                <w:iCs w:val="false"/>
+                <w:color w:val="auto"/>
+                <w:kern w:val="0"/>
+                <w:sz w:val="28"/>
+                <w:szCs w:val="28"/>
+                <w:lang w:val="ru-RU" w:eastAsia="ru-RU" w:bidi="ar-SA"/>
+              </w:rPr>
+              <w:t>процент заполнености</w:t>
+            </w:r>
+          </w:p>
+        </w:tc>
+        <w:tc>
+          <w:tcPr>
+            <w:tcW w:w="1871" w:type="dxa"/>
+            <w:tcBorders>
+              <w:top w:val="single" w:sz="2" w:space="0" w:color="000000"/>
+              <w:left w:val="single" w:sz="2" w:space="0" w:color="000000"/>
+              <w:bottom w:val="single" w:sz="2" w:space="0" w:color="000000"/>
+            </w:tcBorders>
+            <w:shd w:fill="auto" w:val="clear"/>
+            <w:vAlign w:val="center"/>
+          </w:tcPr>
+          <w:p>
+            <w:pPr>
+              <w:pStyle w:val="Style33"/>
+              <w:spacing w:before="0" w:after="160"/>
+              <w:jc w:val="center"/>
+              <w:rPr>
+                <w:rFonts w:ascii="Calibri" w:hAnsi="Calibri" w:eastAsia="Times New Roman" w:cs="Times New Roman"/>
+                <w:b w:val="false"/>
+                <w:b w:val="false"/>
+                <w:bCs w:val="false"/>
+                <w:i w:val="false"/>
+                <w:iCs w:val="false"/>
+                <w:color w:val="auto"/>
+                <w:kern w:val="0"/>
+                <w:sz w:val="28"/>
+                <w:szCs w:val="28"/>
+                <w:lang w:val="ru-RU" w:eastAsia="ru-RU" w:bidi="ar-SA"/>
+              </w:rPr>
+            </w:pPr>
+            <w:r>
+              <w:rPr>
+                <w:rFonts w:eastAsia="Times New Roman" w:cs="Times New Roman" w:ascii="Calibri" w:hAnsi="Calibri"/>
+                <w:b w:val="false"/>
+                <w:bCs w:val="false"/>
+                <w:iCs w:val="false"/>
+                <w:color w:val="auto"/>
+                <w:kern w:val="0"/>
+                <w:sz w:val="28"/>
+                <w:szCs w:val="28"/>
+                <w:lang w:val="ru-RU" w:eastAsia="ru-RU" w:bidi="ar-SA"/>
+              </w:rPr>
+              <w:t>Объем занимаемый массивом</w:t>
+            </w:r>
+          </w:p>
+        </w:tc>
+        <w:tc>
+          <w:tcPr>
+            <w:tcW w:w="1871" w:type="dxa"/>
+            <w:tcBorders>
+              <w:top w:val="single" w:sz="2" w:space="0" w:color="000000"/>
+              <w:left w:val="single" w:sz="2" w:space="0" w:color="000000"/>
+              <w:bottom w:val="single" w:sz="2" w:space="0" w:color="000000"/>
+            </w:tcBorders>
+            <w:shd w:fill="auto" w:val="clear"/>
+            <w:vAlign w:val="center"/>
+          </w:tcPr>
+          <w:p>
+            <w:pPr>
+              <w:pStyle w:val="Style33"/>
+              <w:spacing w:before="0" w:after="160"/>
+              <w:jc w:val="center"/>
+              <w:rPr>
+                <w:rFonts w:ascii="Calibri" w:hAnsi="Calibri" w:eastAsia="Times New Roman" w:cs="Times New Roman"/>
+                <w:b w:val="false"/>
+                <w:b w:val="false"/>
+                <w:bCs w:val="false"/>
+                <w:i w:val="false"/>
+                <w:iCs w:val="false"/>
+                <w:color w:val="auto"/>
+                <w:kern w:val="0"/>
+                <w:sz w:val="28"/>
+                <w:szCs w:val="28"/>
+                <w:lang w:val="ru-RU" w:eastAsia="ru-RU" w:bidi="ar-SA"/>
+              </w:rPr>
+            </w:pPr>
+            <w:r>
+              <w:rPr>
+                <w:rFonts w:eastAsia="Times New Roman" w:cs="Times New Roman" w:ascii="Calibri" w:hAnsi="Calibri"/>
+                <w:b w:val="false"/>
+                <w:bCs w:val="false"/>
+                <w:iCs w:val="false"/>
+                <w:color w:val="auto"/>
+                <w:kern w:val="0"/>
+                <w:sz w:val="28"/>
+                <w:szCs w:val="28"/>
+                <w:lang w:val="ru-RU" w:eastAsia="ru-RU" w:bidi="ar-SA"/>
+              </w:rPr>
+              <w:t>Объем занимаемый списком</w:t>
+            </w:r>
+          </w:p>
+        </w:tc>
+        <w:tc>
+          <w:tcPr>
+            <w:tcW w:w="1871" w:type="dxa"/>
+            <w:tcBorders>
+              <w:top w:val="single" w:sz="2" w:space="0" w:color="000000"/>
+              <w:left w:val="single" w:sz="2" w:space="0" w:color="000000"/>
+              <w:bottom w:val="single" w:sz="2" w:space="0" w:color="000000"/>
+              <w:right w:val="single" w:sz="2" w:space="0" w:color="000000"/>
+            </w:tcBorders>
+            <w:shd w:fill="auto" w:val="clear"/>
+            <w:vAlign w:val="center"/>
+          </w:tcPr>
+          <w:p>
+            <w:pPr>
+              <w:pStyle w:val="Style33"/>
+              <w:spacing w:before="0" w:after="160"/>
+              <w:jc w:val="center"/>
+              <w:rPr>
+                <w:rFonts w:ascii="Calibri" w:hAnsi="Calibri" w:eastAsia="Times New Roman" w:cs="Times New Roman"/>
+                <w:b w:val="false"/>
+                <w:b w:val="false"/>
+                <w:bCs w:val="false"/>
+                <w:i w:val="false"/>
+                <w:iCs w:val="false"/>
+                <w:color w:val="auto"/>
+                <w:kern w:val="0"/>
+                <w:sz w:val="28"/>
+                <w:szCs w:val="28"/>
+                <w:lang w:val="ru-RU" w:eastAsia="ru-RU" w:bidi="ar-SA"/>
+              </w:rPr>
+            </w:pPr>
+            <w:r>
+              <w:rPr>
+                <w:rFonts w:eastAsia="Times New Roman" w:cs="Times New Roman" w:ascii="Calibri" w:hAnsi="Calibri"/>
+                <w:b w:val="false"/>
+                <w:bCs w:val="false"/>
+                <w:iCs w:val="false"/>
+                <w:color w:val="auto"/>
+                <w:kern w:val="0"/>
+                <w:sz w:val="28"/>
+                <w:szCs w:val="28"/>
+                <w:lang w:val="ru-RU" w:eastAsia="ru-RU" w:bidi="ar-SA"/>
+              </w:rPr>
+              <w:t>Эффектив-ность списка</w:t>
+            </w:r>
+          </w:p>
+        </w:tc>
+      </w:tr>
+      <w:tr>
+        <w:trPr/>
+        <w:tc>
+          <w:tcPr>
+            <w:tcW w:w="1871" w:type="dxa"/>
+            <w:tcBorders>
+              <w:left w:val="single" w:sz="2" w:space="0" w:color="000000"/>
+              <w:bottom w:val="single" w:sz="2" w:space="0" w:color="000000"/>
+            </w:tcBorders>
+            <w:shd w:fill="auto" w:val="clear"/>
+            <w:vAlign w:val="center"/>
+          </w:tcPr>
+          <w:p>
+            <w:pPr>
+              <w:pStyle w:val="Style33"/>
+              <w:spacing w:before="0" w:after="160"/>
+              <w:jc w:val="center"/>
+              <w:rPr>
+                <w:rFonts w:ascii="Calibri" w:hAnsi="Calibri" w:eastAsia="Times New Roman" w:cs="Times New Roman"/>
+                <w:b w:val="false"/>
+                <w:b w:val="false"/>
+                <w:bCs w:val="false"/>
+                <w:color w:val="auto"/>
+                <w:kern w:val="0"/>
+                <w:sz w:val="28"/>
+                <w:szCs w:val="28"/>
+                <w:lang w:val="ru-RU" w:eastAsia="ru-RU" w:bidi="ar-SA"/>
+              </w:rPr>
+            </w:pPr>
+            <w:r>
+              <w:rPr>
+                <w:rFonts w:eastAsia="Times New Roman" w:cs="Times New Roman" w:ascii="Calibri" w:hAnsi="Calibri"/>
+                <w:b w:val="false"/>
+                <w:bCs w:val="false"/>
+                <w:color w:val="auto"/>
+                <w:kern w:val="0"/>
+                <w:sz w:val="28"/>
+                <w:szCs w:val="28"/>
+                <w:lang w:val="ru-RU" w:eastAsia="ru-RU" w:bidi="ar-SA"/>
+              </w:rPr>
+              <w:t>10</w:t>
+            </w:r>
+          </w:p>
+        </w:tc>
+        <w:tc>
+          <w:tcPr>
+            <w:tcW w:w="1871" w:type="dxa"/>
+            <w:tcBorders>
+              <w:left w:val="single" w:sz="2" w:space="0" w:color="000000"/>
+              <w:bottom w:val="single" w:sz="2" w:space="0" w:color="000000"/>
+            </w:tcBorders>
+            <w:shd w:fill="auto" w:val="clear"/>
+            <w:vAlign w:val="center"/>
+          </w:tcPr>
+          <w:p>
+            <w:pPr>
+              <w:pStyle w:val="Style33"/>
+              <w:spacing w:before="0" w:after="160"/>
+              <w:jc w:val="center"/>
+              <w:rPr>
+                <w:rFonts w:ascii="Calibri" w:hAnsi="Calibri" w:eastAsia="Times New Roman" w:cs="Times New Roman"/>
+                <w:b w:val="false"/>
+                <w:b w:val="false"/>
+                <w:bCs w:val="false"/>
+                <w:color w:val="auto"/>
+                <w:kern w:val="0"/>
+                <w:sz w:val="28"/>
+                <w:szCs w:val="28"/>
+                <w:lang w:val="ru-RU" w:eastAsia="ru-RU" w:bidi="ar-SA"/>
+              </w:rPr>
+            </w:pPr>
+            <w:r>
+              <w:rPr>
+                <w:rFonts w:eastAsia="Times New Roman" w:cs="Times New Roman" w:ascii="Calibri" w:hAnsi="Calibri"/>
+                <w:b w:val="false"/>
+                <w:bCs w:val="false"/>
+                <w:color w:val="auto"/>
+                <w:kern w:val="0"/>
+                <w:sz w:val="28"/>
+                <w:szCs w:val="28"/>
+                <w:lang w:val="ru-RU" w:eastAsia="ru-RU" w:bidi="ar-SA"/>
+              </w:rPr>
+              <w:t>10%</w:t>
+            </w:r>
+          </w:p>
+        </w:tc>
+        <w:tc>
+          <w:tcPr>
+            <w:tcW w:w="1871" w:type="dxa"/>
+            <w:tcBorders>
+              <w:left w:val="single" w:sz="2" w:space="0" w:color="000000"/>
+              <w:bottom w:val="single" w:sz="2" w:space="0" w:color="000000"/>
+            </w:tcBorders>
+            <w:shd w:fill="auto" w:val="clear"/>
+            <w:vAlign w:val="center"/>
+          </w:tcPr>
+          <w:p>
+            <w:pPr>
+              <w:pStyle w:val="Style33"/>
+              <w:spacing w:before="0" w:after="160"/>
+              <w:jc w:val="center"/>
+              <w:rPr>
+                <w:rFonts w:ascii="Calibri" w:hAnsi="Calibri" w:eastAsia="Times New Roman" w:cs="Times New Roman"/>
+                <w:b w:val="false"/>
+                <w:b w:val="false"/>
+                <w:bCs w:val="false"/>
+                <w:color w:val="auto"/>
+                <w:kern w:val="0"/>
+                <w:sz w:val="28"/>
+                <w:szCs w:val="28"/>
+                <w:lang w:val="ru-RU" w:eastAsia="ru-RU" w:bidi="ar-SA"/>
+              </w:rPr>
+            </w:pPr>
+            <w:r>
+              <w:rPr>
+                <w:rFonts w:eastAsia="Times New Roman" w:cs="Times New Roman" w:ascii="Calibri" w:hAnsi="Calibri"/>
+                <w:b w:val="false"/>
+                <w:bCs w:val="false"/>
+                <w:color w:val="auto"/>
+                <w:kern w:val="0"/>
+                <w:sz w:val="28"/>
+                <w:szCs w:val="28"/>
+                <w:lang w:val="ru-RU" w:eastAsia="ru-RU" w:bidi="ar-SA"/>
+              </w:rPr>
+              <w:t>40 байт</w:t>
+            </w:r>
+          </w:p>
+        </w:tc>
+        <w:tc>
+          <w:tcPr>
+            <w:tcW w:w="1871" w:type="dxa"/>
+            <w:tcBorders>
+              <w:left w:val="single" w:sz="2" w:space="0" w:color="000000"/>
+              <w:bottom w:val="single" w:sz="2" w:space="0" w:color="000000"/>
+            </w:tcBorders>
+            <w:shd w:fill="auto" w:val="clear"/>
+            <w:vAlign w:val="center"/>
+          </w:tcPr>
+          <w:p>
+            <w:pPr>
+              <w:pStyle w:val="Style33"/>
+              <w:spacing w:before="0" w:after="160"/>
+              <w:jc w:val="center"/>
+              <w:rPr>
+                <w:rFonts w:ascii="Calibri" w:hAnsi="Calibri" w:eastAsia="Times New Roman" w:cs="Times New Roman"/>
+                <w:b w:val="false"/>
+                <w:b w:val="false"/>
+                <w:bCs w:val="false"/>
+                <w:color w:val="auto"/>
+                <w:kern w:val="0"/>
+                <w:sz w:val="28"/>
+                <w:szCs w:val="28"/>
+                <w:lang w:val="ru-RU" w:eastAsia="ru-RU" w:bidi="ar-SA"/>
+              </w:rPr>
+            </w:pPr>
+            <w:r>
+              <w:rPr>
+                <w:rFonts w:eastAsia="Times New Roman" w:cs="Times New Roman" w:ascii="Calibri" w:hAnsi="Calibri"/>
+                <w:b w:val="false"/>
+                <w:bCs w:val="false"/>
+                <w:color w:val="auto"/>
+                <w:kern w:val="0"/>
+                <w:sz w:val="28"/>
+                <w:szCs w:val="28"/>
+                <w:lang w:val="ru-RU" w:eastAsia="ru-RU" w:bidi="ar-SA"/>
+              </w:rPr>
+              <w:t>16 байт</w:t>
+            </w:r>
+          </w:p>
+        </w:tc>
+        <w:tc>
+          <w:tcPr>
+            <w:tcW w:w="1871" w:type="dxa"/>
+            <w:tcBorders>
+              <w:left w:val="single" w:sz="2" w:space="0" w:color="000000"/>
+              <w:bottom w:val="single" w:sz="2" w:space="0" w:color="000000"/>
+              <w:right w:val="single" w:sz="2" w:space="0" w:color="000000"/>
+            </w:tcBorders>
+            <w:shd w:fill="auto" w:val="clear"/>
+            <w:vAlign w:val="center"/>
+          </w:tcPr>
+          <w:p>
+            <w:pPr>
+              <w:pStyle w:val="Style33"/>
+              <w:spacing w:before="0" w:after="160"/>
+              <w:jc w:val="center"/>
+              <w:rPr>
+                <w:rFonts w:ascii="Calibri" w:hAnsi="Calibri" w:eastAsia="Times New Roman" w:cs="Times New Roman"/>
+                <w:b w:val="false"/>
+                <w:b w:val="false"/>
+                <w:bCs w:val="false"/>
+                <w:color w:val="00A933"/>
+                <w:kern w:val="0"/>
+                <w:sz w:val="28"/>
+                <w:szCs w:val="28"/>
+                <w:lang w:val="ru-RU" w:eastAsia="ru-RU" w:bidi="ar-SA"/>
+              </w:rPr>
+            </w:pPr>
+            <w:r>
+              <w:rPr>
+                <w:rFonts w:eastAsia="Times New Roman" w:cs="Times New Roman" w:ascii="Calibri" w:hAnsi="Calibri"/>
+                <w:b w:val="false"/>
+                <w:bCs w:val="false"/>
+                <w:color w:val="00A933"/>
+                <w:kern w:val="0"/>
+                <w:sz w:val="28"/>
+                <w:szCs w:val="28"/>
+                <w:lang w:val="ru-RU" w:eastAsia="ru-RU" w:bidi="ar-SA"/>
+              </w:rPr>
+              <w:t>60%</w:t>
+            </w:r>
+          </w:p>
+        </w:tc>
+      </w:tr>
+      <w:tr>
+        <w:trPr/>
+        <w:tc>
+          <w:tcPr>
+            <w:tcW w:w="1871" w:type="dxa"/>
+            <w:tcBorders>
+              <w:left w:val="single" w:sz="2" w:space="0" w:color="000000"/>
+              <w:bottom w:val="single" w:sz="2" w:space="0" w:color="000000"/>
+            </w:tcBorders>
+            <w:shd w:fill="auto" w:val="clear"/>
+            <w:vAlign w:val="center"/>
+          </w:tcPr>
+          <w:p>
+            <w:pPr>
+              <w:pStyle w:val="Style33"/>
+              <w:spacing w:before="0" w:after="160"/>
+              <w:jc w:val="center"/>
+              <w:rPr>
+                <w:rFonts w:ascii="Calibri" w:hAnsi="Calibri" w:eastAsia="Times New Roman" w:cs="Times New Roman"/>
+                <w:b w:val="false"/>
+                <w:b w:val="false"/>
+                <w:bCs w:val="false"/>
+                <w:color w:val="auto"/>
+                <w:kern w:val="0"/>
+                <w:sz w:val="28"/>
+                <w:szCs w:val="28"/>
+                <w:lang w:val="ru-RU" w:eastAsia="ru-RU" w:bidi="ar-SA"/>
+              </w:rPr>
+            </w:pPr>
+            <w:r>
+              <w:rPr>
+                <w:rFonts w:eastAsia="Times New Roman" w:cs="Times New Roman" w:ascii="Calibri" w:hAnsi="Calibri"/>
+                <w:b w:val="false"/>
+                <w:bCs w:val="false"/>
+                <w:color w:val="auto"/>
+                <w:kern w:val="0"/>
+                <w:sz w:val="28"/>
+                <w:szCs w:val="28"/>
+                <w:lang w:val="ru-RU" w:eastAsia="ru-RU" w:bidi="ar-SA"/>
+              </w:rPr>
+              <w:t>10</w:t>
+            </w:r>
+          </w:p>
+        </w:tc>
+        <w:tc>
+          <w:tcPr>
+            <w:tcW w:w="1871" w:type="dxa"/>
+            <w:tcBorders>
+              <w:left w:val="single" w:sz="2" w:space="0" w:color="000000"/>
+              <w:bottom w:val="single" w:sz="2" w:space="0" w:color="000000"/>
+            </w:tcBorders>
+            <w:shd w:fill="auto" w:val="clear"/>
+            <w:vAlign w:val="center"/>
+          </w:tcPr>
+          <w:p>
+            <w:pPr>
+              <w:pStyle w:val="Style33"/>
+              <w:spacing w:before="0" w:after="160"/>
+              <w:jc w:val="center"/>
+              <w:rPr>
+                <w:rFonts w:ascii="Calibri" w:hAnsi="Calibri" w:eastAsia="Times New Roman" w:cs="Times New Roman"/>
+                <w:b w:val="false"/>
+                <w:b w:val="false"/>
+                <w:bCs w:val="false"/>
+                <w:color w:val="auto"/>
+                <w:kern w:val="0"/>
+                <w:sz w:val="28"/>
+                <w:szCs w:val="28"/>
+                <w:lang w:val="ru-RU" w:eastAsia="ru-RU" w:bidi="ar-SA"/>
+              </w:rPr>
+            </w:pPr>
+            <w:r>
+              <w:rPr>
+                <w:rFonts w:eastAsia="Times New Roman" w:cs="Times New Roman" w:ascii="Calibri" w:hAnsi="Calibri"/>
+                <w:b w:val="false"/>
+                <w:bCs w:val="false"/>
+                <w:color w:val="auto"/>
+                <w:kern w:val="0"/>
+                <w:sz w:val="28"/>
+                <w:szCs w:val="28"/>
+                <w:lang w:val="ru-RU" w:eastAsia="ru-RU" w:bidi="ar-SA"/>
+              </w:rPr>
+              <w:t>20%</w:t>
+            </w:r>
+          </w:p>
+        </w:tc>
+        <w:tc>
+          <w:tcPr>
+            <w:tcW w:w="1871" w:type="dxa"/>
+            <w:tcBorders>
+              <w:left w:val="single" w:sz="2" w:space="0" w:color="000000"/>
+              <w:bottom w:val="single" w:sz="2" w:space="0" w:color="000000"/>
+            </w:tcBorders>
+            <w:shd w:fill="auto" w:val="clear"/>
+            <w:vAlign w:val="center"/>
+          </w:tcPr>
+          <w:p>
+            <w:pPr>
+              <w:pStyle w:val="Style33"/>
+              <w:spacing w:before="0" w:after="160"/>
+              <w:jc w:val="center"/>
+              <w:rPr>
+                <w:rFonts w:ascii="Calibri" w:hAnsi="Calibri" w:eastAsia="Times New Roman" w:cs="Times New Roman"/>
+                <w:b w:val="false"/>
+                <w:b w:val="false"/>
+                <w:bCs w:val="false"/>
+                <w:color w:val="auto"/>
+                <w:kern w:val="0"/>
+                <w:sz w:val="28"/>
+                <w:szCs w:val="28"/>
+                <w:lang w:val="ru-RU" w:eastAsia="ru-RU" w:bidi="ar-SA"/>
+              </w:rPr>
+            </w:pPr>
+            <w:r>
+              <w:rPr>
+                <w:rFonts w:eastAsia="Times New Roman" w:cs="Times New Roman" w:ascii="Calibri" w:hAnsi="Calibri"/>
+                <w:b w:val="false"/>
+                <w:bCs w:val="false"/>
+                <w:color w:val="auto"/>
+                <w:kern w:val="0"/>
+                <w:sz w:val="28"/>
+                <w:szCs w:val="28"/>
+                <w:lang w:val="ru-RU" w:eastAsia="ru-RU" w:bidi="ar-SA"/>
+              </w:rPr>
+              <w:t>40 байт</w:t>
+            </w:r>
+          </w:p>
+        </w:tc>
+        <w:tc>
+          <w:tcPr>
+            <w:tcW w:w="1871" w:type="dxa"/>
+            <w:tcBorders>
+              <w:left w:val="single" w:sz="2" w:space="0" w:color="000000"/>
+              <w:bottom w:val="single" w:sz="2" w:space="0" w:color="000000"/>
+            </w:tcBorders>
+            <w:shd w:fill="auto" w:val="clear"/>
+            <w:vAlign w:val="center"/>
+          </w:tcPr>
+          <w:p>
+            <w:pPr>
+              <w:pStyle w:val="Style33"/>
+              <w:spacing w:before="0" w:after="160"/>
+              <w:jc w:val="center"/>
+              <w:rPr>
+                <w:rFonts w:ascii="Calibri" w:hAnsi="Calibri" w:eastAsia="Times New Roman" w:cs="Times New Roman"/>
+                <w:b w:val="false"/>
+                <w:b w:val="false"/>
+                <w:bCs w:val="false"/>
+                <w:color w:val="auto"/>
+                <w:kern w:val="0"/>
+                <w:sz w:val="28"/>
+                <w:szCs w:val="28"/>
+                <w:lang w:val="ru-RU" w:eastAsia="ru-RU" w:bidi="ar-SA"/>
+              </w:rPr>
+            </w:pPr>
+            <w:r>
+              <w:rPr>
+                <w:rFonts w:eastAsia="Times New Roman" w:cs="Times New Roman" w:ascii="Calibri" w:hAnsi="Calibri"/>
+                <w:b w:val="false"/>
+                <w:bCs w:val="false"/>
+                <w:color w:val="auto"/>
+                <w:kern w:val="0"/>
+                <w:sz w:val="28"/>
+                <w:szCs w:val="28"/>
+                <w:lang w:val="ru-RU" w:eastAsia="ru-RU" w:bidi="ar-SA"/>
+              </w:rPr>
+              <w:t>32 байт</w:t>
+            </w:r>
+          </w:p>
+        </w:tc>
+        <w:tc>
+          <w:tcPr>
+            <w:tcW w:w="1871" w:type="dxa"/>
+            <w:tcBorders>
+              <w:left w:val="single" w:sz="2" w:space="0" w:color="000000"/>
+              <w:bottom w:val="single" w:sz="2" w:space="0" w:color="000000"/>
+              <w:right w:val="single" w:sz="2" w:space="0" w:color="000000"/>
+            </w:tcBorders>
+            <w:shd w:fill="auto" w:val="clear"/>
+            <w:vAlign w:val="center"/>
+          </w:tcPr>
+          <w:p>
+            <w:pPr>
+              <w:pStyle w:val="Style33"/>
+              <w:spacing w:before="0" w:after="160"/>
+              <w:jc w:val="center"/>
+              <w:rPr>
+                <w:rFonts w:ascii="Calibri" w:hAnsi="Calibri" w:eastAsia="Times New Roman" w:cs="Times New Roman"/>
+                <w:b w:val="false"/>
+                <w:b w:val="false"/>
+                <w:bCs w:val="false"/>
+                <w:color w:val="00A933"/>
+                <w:kern w:val="0"/>
+                <w:sz w:val="28"/>
+                <w:szCs w:val="28"/>
+                <w:lang w:val="ru-RU" w:eastAsia="ru-RU" w:bidi="ar-SA"/>
+              </w:rPr>
+            </w:pPr>
+            <w:r>
+              <w:rPr>
+                <w:rFonts w:eastAsia="Times New Roman" w:cs="Times New Roman" w:ascii="Calibri" w:hAnsi="Calibri"/>
+                <w:b w:val="false"/>
+                <w:bCs w:val="false"/>
+                <w:color w:val="00A933"/>
+                <w:kern w:val="0"/>
+                <w:sz w:val="28"/>
+                <w:szCs w:val="28"/>
+                <w:lang w:val="ru-RU" w:eastAsia="ru-RU" w:bidi="ar-SA"/>
+              </w:rPr>
+              <w:t>20%</w:t>
+            </w:r>
+          </w:p>
+        </w:tc>
+      </w:tr>
+      <w:tr>
+        <w:trPr/>
+        <w:tc>
+          <w:tcPr>
+            <w:tcW w:w="1871" w:type="dxa"/>
+            <w:tcBorders>
+              <w:left w:val="single" w:sz="2" w:space="0" w:color="000000"/>
+              <w:bottom w:val="single" w:sz="2" w:space="0" w:color="000000"/>
+            </w:tcBorders>
+            <w:shd w:fill="auto" w:val="clear"/>
+            <w:vAlign w:val="center"/>
+          </w:tcPr>
+          <w:p>
+            <w:pPr>
+              <w:pStyle w:val="Style33"/>
+              <w:spacing w:before="0" w:after="160"/>
+              <w:jc w:val="center"/>
+              <w:rPr>
+                <w:rFonts w:ascii="Calibri" w:hAnsi="Calibri" w:eastAsia="Times New Roman" w:cs="Times New Roman"/>
+                <w:b w:val="false"/>
+                <w:b w:val="false"/>
+                <w:bCs w:val="false"/>
+                <w:color w:val="auto"/>
+                <w:kern w:val="0"/>
+                <w:sz w:val="28"/>
+                <w:szCs w:val="28"/>
+                <w:lang w:val="ru-RU" w:eastAsia="ru-RU" w:bidi="ar-SA"/>
+              </w:rPr>
+            </w:pPr>
+            <w:r>
+              <w:rPr>
+                <w:rFonts w:eastAsia="Times New Roman" w:cs="Times New Roman" w:ascii="Calibri" w:hAnsi="Calibri"/>
+                <w:b w:val="false"/>
+                <w:bCs w:val="false"/>
+                <w:color w:val="auto"/>
+                <w:kern w:val="0"/>
+                <w:sz w:val="28"/>
+                <w:szCs w:val="28"/>
+                <w:lang w:val="ru-RU" w:eastAsia="ru-RU" w:bidi="ar-SA"/>
+              </w:rPr>
+              <w:t>10</w:t>
+            </w:r>
+          </w:p>
+        </w:tc>
+        <w:tc>
+          <w:tcPr>
+            <w:tcW w:w="1871" w:type="dxa"/>
+            <w:tcBorders>
+              <w:left w:val="single" w:sz="2" w:space="0" w:color="000000"/>
+              <w:bottom w:val="single" w:sz="2" w:space="0" w:color="000000"/>
+            </w:tcBorders>
+            <w:shd w:fill="auto" w:val="clear"/>
+            <w:vAlign w:val="center"/>
+          </w:tcPr>
+          <w:p>
+            <w:pPr>
+              <w:pStyle w:val="Style33"/>
+              <w:spacing w:before="0" w:after="160"/>
+              <w:jc w:val="center"/>
+              <w:rPr>
+                <w:rFonts w:ascii="Calibri" w:hAnsi="Calibri" w:eastAsia="Times New Roman" w:cs="Times New Roman"/>
+                <w:b w:val="false"/>
+                <w:b w:val="false"/>
+                <w:bCs w:val="false"/>
+                <w:color w:val="auto"/>
+                <w:kern w:val="0"/>
+                <w:sz w:val="28"/>
+                <w:szCs w:val="28"/>
+                <w:lang w:val="ru-RU" w:eastAsia="ru-RU" w:bidi="ar-SA"/>
+              </w:rPr>
+            </w:pPr>
+            <w:r>
+              <w:rPr>
+                <w:rFonts w:eastAsia="Times New Roman" w:cs="Times New Roman" w:ascii="Calibri" w:hAnsi="Calibri"/>
+                <w:b w:val="false"/>
+                <w:bCs w:val="false"/>
+                <w:color w:val="auto"/>
+                <w:kern w:val="0"/>
+                <w:sz w:val="28"/>
+                <w:szCs w:val="28"/>
+                <w:lang w:val="ru-RU" w:eastAsia="ru-RU" w:bidi="ar-SA"/>
+              </w:rPr>
+              <w:t>30%</w:t>
+            </w:r>
+          </w:p>
+        </w:tc>
+        <w:tc>
+          <w:tcPr>
+            <w:tcW w:w="1871" w:type="dxa"/>
+            <w:tcBorders>
+              <w:left w:val="single" w:sz="2" w:space="0" w:color="000000"/>
+              <w:bottom w:val="single" w:sz="2" w:space="0" w:color="000000"/>
+            </w:tcBorders>
+            <w:shd w:fill="auto" w:val="clear"/>
+            <w:vAlign w:val="center"/>
+          </w:tcPr>
+          <w:p>
+            <w:pPr>
+              <w:pStyle w:val="Style33"/>
+              <w:spacing w:before="0" w:after="160"/>
+              <w:jc w:val="center"/>
+              <w:rPr>
+                <w:rFonts w:ascii="Calibri" w:hAnsi="Calibri" w:eastAsia="Times New Roman" w:cs="Times New Roman"/>
+                <w:b w:val="false"/>
+                <w:b w:val="false"/>
+                <w:bCs w:val="false"/>
+                <w:color w:val="auto"/>
+                <w:kern w:val="0"/>
+                <w:sz w:val="28"/>
+                <w:szCs w:val="28"/>
+                <w:lang w:val="ru-RU" w:eastAsia="ru-RU" w:bidi="ar-SA"/>
+              </w:rPr>
+            </w:pPr>
+            <w:r>
+              <w:rPr>
+                <w:rFonts w:eastAsia="Times New Roman" w:cs="Times New Roman" w:ascii="Calibri" w:hAnsi="Calibri"/>
+                <w:b w:val="false"/>
+                <w:bCs w:val="false"/>
+                <w:color w:val="auto"/>
+                <w:kern w:val="0"/>
+                <w:sz w:val="28"/>
+                <w:szCs w:val="28"/>
+                <w:lang w:val="ru-RU" w:eastAsia="ru-RU" w:bidi="ar-SA"/>
+              </w:rPr>
+              <w:t>40 байт</w:t>
+            </w:r>
+          </w:p>
+        </w:tc>
+        <w:tc>
+          <w:tcPr>
+            <w:tcW w:w="1871" w:type="dxa"/>
+            <w:tcBorders>
+              <w:left w:val="single" w:sz="2" w:space="0" w:color="000000"/>
+              <w:bottom w:val="single" w:sz="2" w:space="0" w:color="000000"/>
+            </w:tcBorders>
+            <w:shd w:fill="auto" w:val="clear"/>
+            <w:vAlign w:val="center"/>
+          </w:tcPr>
+          <w:p>
+            <w:pPr>
+              <w:pStyle w:val="Style33"/>
+              <w:spacing w:before="0" w:after="160"/>
+              <w:jc w:val="center"/>
+              <w:rPr>
+                <w:rFonts w:ascii="Calibri" w:hAnsi="Calibri" w:eastAsia="Times New Roman" w:cs="Times New Roman"/>
+                <w:b w:val="false"/>
+                <w:b w:val="false"/>
+                <w:bCs w:val="false"/>
+                <w:color w:val="auto"/>
+                <w:kern w:val="0"/>
+                <w:sz w:val="28"/>
+                <w:szCs w:val="28"/>
+                <w:lang w:val="ru-RU" w:eastAsia="ru-RU" w:bidi="ar-SA"/>
+              </w:rPr>
+            </w:pPr>
+            <w:r>
+              <w:rPr>
+                <w:rFonts w:eastAsia="Times New Roman" w:cs="Times New Roman" w:ascii="Calibri" w:hAnsi="Calibri"/>
+                <w:b w:val="false"/>
+                <w:bCs w:val="false"/>
+                <w:color w:val="auto"/>
+                <w:kern w:val="0"/>
+                <w:sz w:val="28"/>
+                <w:szCs w:val="28"/>
+                <w:lang w:val="ru-RU" w:eastAsia="ru-RU" w:bidi="ar-SA"/>
+              </w:rPr>
+              <w:t>48 байт</w:t>
+            </w:r>
+          </w:p>
+        </w:tc>
+        <w:tc>
+          <w:tcPr>
+            <w:tcW w:w="1871" w:type="dxa"/>
+            <w:tcBorders>
+              <w:left w:val="single" w:sz="2" w:space="0" w:color="000000"/>
+              <w:bottom w:val="single" w:sz="2" w:space="0" w:color="000000"/>
+              <w:right w:val="single" w:sz="2" w:space="0" w:color="000000"/>
+            </w:tcBorders>
+            <w:shd w:fill="auto" w:val="clear"/>
+            <w:vAlign w:val="center"/>
+          </w:tcPr>
+          <w:p>
+            <w:pPr>
+              <w:pStyle w:val="Style33"/>
+              <w:spacing w:before="0" w:after="160"/>
+              <w:jc w:val="center"/>
+              <w:rPr>
+                <w:rFonts w:ascii="Calibri" w:hAnsi="Calibri" w:eastAsia="Times New Roman" w:cs="Times New Roman"/>
+                <w:b w:val="false"/>
+                <w:b w:val="false"/>
+                <w:bCs w:val="false"/>
+                <w:color w:val="C9211E"/>
+                <w:kern w:val="0"/>
+                <w:sz w:val="28"/>
+                <w:szCs w:val="28"/>
+                <w:lang w:val="ru-RU" w:eastAsia="ru-RU" w:bidi="ar-SA"/>
+              </w:rPr>
+            </w:pPr>
+            <w:r>
+              <w:rPr>
+                <w:rFonts w:eastAsia="Times New Roman" w:cs="Times New Roman" w:ascii="Calibri" w:hAnsi="Calibri"/>
+                <w:b w:val="false"/>
+                <w:bCs w:val="false"/>
+                <w:color w:val="C9211E"/>
+                <w:kern w:val="0"/>
+                <w:sz w:val="28"/>
+                <w:szCs w:val="28"/>
+                <w:lang w:val="ru-RU" w:eastAsia="ru-RU" w:bidi="ar-SA"/>
+              </w:rPr>
+              <w:t>-20%</w:t>
+            </w:r>
+          </w:p>
+        </w:tc>
+      </w:tr>
+      <w:tr>
+        <w:trPr/>
+        <w:tc>
+          <w:tcPr>
+            <w:tcW w:w="1871" w:type="dxa"/>
+            <w:tcBorders>
+              <w:left w:val="single" w:sz="2" w:space="0" w:color="000000"/>
+              <w:bottom w:val="single" w:sz="2" w:space="0" w:color="000000"/>
+            </w:tcBorders>
+            <w:shd w:fill="auto" w:val="clear"/>
+            <w:vAlign w:val="center"/>
+          </w:tcPr>
+          <w:p>
+            <w:pPr>
+              <w:pStyle w:val="Style33"/>
+              <w:spacing w:before="0" w:after="160"/>
+              <w:jc w:val="center"/>
+              <w:rPr>
+                <w:rFonts w:ascii="Calibri" w:hAnsi="Calibri" w:eastAsia="Times New Roman" w:cs="Times New Roman"/>
+                <w:b w:val="false"/>
+                <w:b w:val="false"/>
+                <w:bCs w:val="false"/>
+                <w:color w:val="auto"/>
+                <w:kern w:val="0"/>
+                <w:sz w:val="28"/>
+                <w:szCs w:val="28"/>
+                <w:lang w:val="ru-RU" w:eastAsia="ru-RU" w:bidi="ar-SA"/>
+              </w:rPr>
+            </w:pPr>
+            <w:r>
+              <w:rPr>
+                <w:rFonts w:eastAsia="Times New Roman" w:cs="Times New Roman" w:ascii="Calibri" w:hAnsi="Calibri"/>
+                <w:b w:val="false"/>
+                <w:bCs w:val="false"/>
+                <w:color w:val="auto"/>
+                <w:kern w:val="0"/>
+                <w:sz w:val="28"/>
+                <w:szCs w:val="28"/>
+                <w:lang w:val="ru-RU" w:eastAsia="ru-RU" w:bidi="ar-SA"/>
+              </w:rPr>
+              <w:t>1000</w:t>
+            </w:r>
+          </w:p>
+        </w:tc>
+        <w:tc>
+          <w:tcPr>
+            <w:tcW w:w="1871" w:type="dxa"/>
+            <w:tcBorders>
+              <w:left w:val="single" w:sz="2" w:space="0" w:color="000000"/>
+              <w:bottom w:val="single" w:sz="2" w:space="0" w:color="000000"/>
+            </w:tcBorders>
+            <w:shd w:fill="auto" w:val="clear"/>
+            <w:vAlign w:val="center"/>
+          </w:tcPr>
+          <w:p>
+            <w:pPr>
+              <w:pStyle w:val="Style33"/>
+              <w:spacing w:before="0" w:after="160"/>
+              <w:jc w:val="center"/>
+              <w:rPr>
+                <w:rFonts w:ascii="Calibri" w:hAnsi="Calibri" w:eastAsia="Times New Roman" w:cs="Times New Roman"/>
+                <w:b w:val="false"/>
+                <w:b w:val="false"/>
+                <w:bCs w:val="false"/>
+                <w:color w:val="auto"/>
+                <w:kern w:val="0"/>
+                <w:sz w:val="28"/>
+                <w:szCs w:val="28"/>
+                <w:lang w:val="ru-RU" w:eastAsia="ru-RU" w:bidi="ar-SA"/>
+              </w:rPr>
+            </w:pPr>
+            <w:r>
+              <w:rPr>
+                <w:rFonts w:eastAsia="Times New Roman" w:cs="Times New Roman" w:ascii="Calibri" w:hAnsi="Calibri"/>
+                <w:b w:val="false"/>
+                <w:bCs w:val="false"/>
+                <w:color w:val="auto"/>
+                <w:kern w:val="0"/>
+                <w:sz w:val="28"/>
+                <w:szCs w:val="28"/>
+                <w:lang w:val="ru-RU" w:eastAsia="ru-RU" w:bidi="ar-SA"/>
+              </w:rPr>
+              <w:t>2</w:t>
+            </w:r>
+            <w:r>
+              <w:rPr>
+                <w:rFonts w:eastAsia="Times New Roman" w:cs="Times New Roman" w:ascii="Calibri" w:hAnsi="Calibri"/>
+                <w:b w:val="false"/>
+                <w:bCs w:val="false"/>
+                <w:color w:val="auto"/>
+                <w:kern w:val="0"/>
+                <w:sz w:val="28"/>
+                <w:szCs w:val="28"/>
+                <w:lang w:val="ru-RU" w:eastAsia="ru-RU" w:bidi="ar-SA"/>
+              </w:rPr>
+              <w:t>0%</w:t>
+            </w:r>
+          </w:p>
+        </w:tc>
+        <w:tc>
+          <w:tcPr>
+            <w:tcW w:w="1871" w:type="dxa"/>
+            <w:tcBorders>
+              <w:left w:val="single" w:sz="2" w:space="0" w:color="000000"/>
+              <w:bottom w:val="single" w:sz="2" w:space="0" w:color="000000"/>
+            </w:tcBorders>
+            <w:shd w:fill="auto" w:val="clear"/>
+            <w:vAlign w:val="center"/>
+          </w:tcPr>
+          <w:p>
+            <w:pPr>
+              <w:pStyle w:val="Style33"/>
+              <w:spacing w:before="0" w:after="160"/>
+              <w:jc w:val="center"/>
+              <w:rPr>
+                <w:rFonts w:ascii="Calibri" w:hAnsi="Calibri" w:eastAsia="Times New Roman" w:cs="Times New Roman"/>
+                <w:b w:val="false"/>
+                <w:b w:val="false"/>
+                <w:bCs w:val="false"/>
+                <w:color w:val="auto"/>
+                <w:kern w:val="0"/>
+                <w:sz w:val="28"/>
+                <w:szCs w:val="28"/>
+                <w:lang w:val="ru-RU" w:eastAsia="ru-RU" w:bidi="ar-SA"/>
+              </w:rPr>
+            </w:pPr>
+            <w:r>
+              <w:rPr>
+                <w:rFonts w:eastAsia="Times New Roman" w:cs="Times New Roman" w:ascii="Calibri" w:hAnsi="Calibri"/>
+                <w:b w:val="false"/>
+                <w:bCs w:val="false"/>
+                <w:color w:val="auto"/>
+                <w:kern w:val="0"/>
+                <w:sz w:val="28"/>
+                <w:szCs w:val="28"/>
+                <w:lang w:val="ru-RU" w:eastAsia="ru-RU" w:bidi="ar-SA"/>
+              </w:rPr>
+              <w:t>4000 байт</w:t>
+            </w:r>
+          </w:p>
+        </w:tc>
+        <w:tc>
+          <w:tcPr>
+            <w:tcW w:w="1871" w:type="dxa"/>
+            <w:tcBorders>
+              <w:left w:val="single" w:sz="2" w:space="0" w:color="000000"/>
+              <w:bottom w:val="single" w:sz="2" w:space="0" w:color="000000"/>
+            </w:tcBorders>
+            <w:shd w:fill="auto" w:val="clear"/>
+            <w:vAlign w:val="center"/>
+          </w:tcPr>
+          <w:p>
+            <w:pPr>
+              <w:pStyle w:val="Style33"/>
+              <w:spacing w:before="0" w:after="160"/>
+              <w:jc w:val="center"/>
+              <w:rPr>
+                <w:rFonts w:ascii="Calibri" w:hAnsi="Calibri" w:eastAsia="Times New Roman" w:cs="Times New Roman"/>
+                <w:b w:val="false"/>
+                <w:b w:val="false"/>
+                <w:bCs w:val="false"/>
+                <w:color w:val="auto"/>
+                <w:kern w:val="0"/>
+                <w:sz w:val="28"/>
+                <w:szCs w:val="28"/>
+                <w:lang w:val="ru-RU" w:eastAsia="ru-RU" w:bidi="ar-SA"/>
+              </w:rPr>
+            </w:pPr>
+            <w:r>
+              <w:rPr>
+                <w:rFonts w:eastAsia="Times New Roman" w:cs="Times New Roman" w:ascii="Calibri" w:hAnsi="Calibri"/>
+                <w:b w:val="false"/>
+                <w:bCs w:val="false"/>
+                <w:color w:val="auto"/>
+                <w:kern w:val="0"/>
+                <w:sz w:val="28"/>
+                <w:szCs w:val="28"/>
+                <w:lang w:val="ru-RU" w:eastAsia="ru-RU" w:bidi="ar-SA"/>
+              </w:rPr>
+              <w:t>3200 байт</w:t>
+            </w:r>
+          </w:p>
+        </w:tc>
+        <w:tc>
+          <w:tcPr>
+            <w:tcW w:w="1871" w:type="dxa"/>
+            <w:tcBorders>
+              <w:left w:val="single" w:sz="2" w:space="0" w:color="000000"/>
+              <w:bottom w:val="single" w:sz="2" w:space="0" w:color="000000"/>
+              <w:right w:val="single" w:sz="2" w:space="0" w:color="000000"/>
+            </w:tcBorders>
+            <w:shd w:fill="auto" w:val="clear"/>
+            <w:vAlign w:val="center"/>
+          </w:tcPr>
+          <w:p>
+            <w:pPr>
+              <w:pStyle w:val="Style33"/>
+              <w:spacing w:before="0" w:after="160"/>
+              <w:jc w:val="center"/>
+              <w:rPr>
+                <w:rFonts w:ascii="Calibri" w:hAnsi="Calibri" w:eastAsia="Times New Roman" w:cs="Times New Roman"/>
+                <w:b w:val="false"/>
+                <w:b w:val="false"/>
+                <w:bCs w:val="false"/>
+                <w:color w:val="00A933"/>
+                <w:kern w:val="0"/>
+                <w:sz w:val="28"/>
+                <w:szCs w:val="28"/>
+                <w:lang w:val="ru-RU" w:eastAsia="ru-RU" w:bidi="ar-SA"/>
+              </w:rPr>
+            </w:pPr>
+            <w:r>
+              <w:rPr>
+                <w:rFonts w:eastAsia="Times New Roman" w:cs="Times New Roman" w:ascii="Calibri" w:hAnsi="Calibri"/>
+                <w:b w:val="false"/>
+                <w:bCs w:val="false"/>
+                <w:color w:val="00A933"/>
+                <w:kern w:val="0"/>
+                <w:sz w:val="28"/>
+                <w:szCs w:val="28"/>
+                <w:lang w:val="ru-RU" w:eastAsia="ru-RU" w:bidi="ar-SA"/>
+              </w:rPr>
+              <w:t>20%</w:t>
+            </w:r>
+          </w:p>
+        </w:tc>
+      </w:tr>
+      <w:tr>
+        <w:trPr/>
+        <w:tc>
+          <w:tcPr>
+            <w:tcW w:w="1871" w:type="dxa"/>
+            <w:tcBorders>
+              <w:left w:val="single" w:sz="2" w:space="0" w:color="000000"/>
+              <w:bottom w:val="single" w:sz="2" w:space="0" w:color="000000"/>
+            </w:tcBorders>
+            <w:shd w:fill="auto" w:val="clear"/>
+            <w:vAlign w:val="center"/>
+          </w:tcPr>
+          <w:p>
+            <w:pPr>
+              <w:pStyle w:val="Style33"/>
+              <w:spacing w:before="0" w:after="160"/>
+              <w:jc w:val="center"/>
+              <w:rPr>
+                <w:rFonts w:ascii="Calibri" w:hAnsi="Calibri" w:eastAsia="Times New Roman" w:cs="Times New Roman"/>
+                <w:b/>
+                <w:b/>
+                <w:bCs/>
+                <w:color w:val="auto"/>
+                <w:kern w:val="0"/>
+                <w:sz w:val="28"/>
+                <w:szCs w:val="28"/>
+                <w:u w:val="none"/>
+                <w:lang w:val="ru-RU" w:eastAsia="ru-RU" w:bidi="ar-SA"/>
+              </w:rPr>
+            </w:pPr>
+            <w:r>
+              <w:rPr>
+                <w:rFonts w:eastAsia="Times New Roman" w:cs="Times New Roman" w:ascii="Calibri" w:hAnsi="Calibri"/>
+                <w:b/>
+                <w:bCs/>
+                <w:color w:val="auto"/>
+                <w:kern w:val="0"/>
+                <w:sz w:val="28"/>
+                <w:szCs w:val="28"/>
+                <w:u w:val="none"/>
+                <w:lang w:val="ru-RU" w:eastAsia="ru-RU" w:bidi="ar-SA"/>
+              </w:rPr>
+              <w:t>1000</w:t>
+            </w:r>
+          </w:p>
+        </w:tc>
+        <w:tc>
+          <w:tcPr>
+            <w:tcW w:w="1871" w:type="dxa"/>
+            <w:tcBorders>
+              <w:left w:val="single" w:sz="2" w:space="0" w:color="000000"/>
+              <w:bottom w:val="single" w:sz="2" w:space="0" w:color="000000"/>
+            </w:tcBorders>
+            <w:shd w:fill="auto" w:val="clear"/>
+            <w:vAlign w:val="center"/>
+          </w:tcPr>
+          <w:p>
+            <w:pPr>
+              <w:pStyle w:val="Style33"/>
+              <w:spacing w:before="0" w:after="160"/>
+              <w:jc w:val="center"/>
+              <w:rPr>
+                <w:rFonts w:ascii="Calibri" w:hAnsi="Calibri" w:eastAsia="Times New Roman" w:cs="Times New Roman"/>
+                <w:b/>
+                <w:b/>
+                <w:bCs/>
+                <w:color w:val="auto"/>
+                <w:kern w:val="0"/>
+                <w:sz w:val="28"/>
+                <w:szCs w:val="28"/>
+                <w:u w:val="none"/>
+                <w:lang w:val="ru-RU" w:eastAsia="ru-RU" w:bidi="ar-SA"/>
+              </w:rPr>
+            </w:pPr>
+            <w:r>
+              <w:rPr>
+                <w:rFonts w:eastAsia="Times New Roman" w:cs="Times New Roman" w:ascii="Calibri" w:hAnsi="Calibri"/>
+                <w:b/>
+                <w:bCs/>
+                <w:color w:val="auto"/>
+                <w:kern w:val="0"/>
+                <w:sz w:val="28"/>
+                <w:szCs w:val="28"/>
+                <w:u w:val="none"/>
+                <w:lang w:val="ru-RU" w:eastAsia="ru-RU" w:bidi="ar-SA"/>
+              </w:rPr>
+              <w:t>25</w:t>
+            </w:r>
+            <w:r>
+              <w:rPr>
+                <w:rFonts w:eastAsia="Times New Roman" w:cs="Times New Roman" w:ascii="Calibri" w:hAnsi="Calibri"/>
+                <w:b/>
+                <w:bCs/>
+                <w:color w:val="auto"/>
+                <w:kern w:val="0"/>
+                <w:sz w:val="28"/>
+                <w:szCs w:val="28"/>
+                <w:u w:val="none"/>
+                <w:lang w:val="ru-RU" w:eastAsia="ru-RU" w:bidi="ar-SA"/>
+              </w:rPr>
+              <w:t>%</w:t>
+            </w:r>
+          </w:p>
+        </w:tc>
+        <w:tc>
+          <w:tcPr>
+            <w:tcW w:w="1871" w:type="dxa"/>
+            <w:tcBorders>
+              <w:left w:val="single" w:sz="2" w:space="0" w:color="000000"/>
+              <w:bottom w:val="single" w:sz="2" w:space="0" w:color="000000"/>
+            </w:tcBorders>
+            <w:shd w:fill="auto" w:val="clear"/>
+            <w:vAlign w:val="center"/>
+          </w:tcPr>
+          <w:p>
+            <w:pPr>
+              <w:pStyle w:val="Style33"/>
+              <w:spacing w:before="0" w:after="160"/>
+              <w:jc w:val="center"/>
+              <w:rPr>
+                <w:rFonts w:ascii="Calibri" w:hAnsi="Calibri" w:eastAsia="Times New Roman" w:cs="Times New Roman"/>
+                <w:b/>
+                <w:b/>
+                <w:bCs/>
+                <w:color w:val="auto"/>
+                <w:kern w:val="0"/>
+                <w:sz w:val="28"/>
+                <w:szCs w:val="28"/>
+                <w:u w:val="none"/>
+                <w:lang w:val="ru-RU" w:eastAsia="ru-RU" w:bidi="ar-SA"/>
+              </w:rPr>
+            </w:pPr>
+            <w:r>
+              <w:rPr>
+                <w:rFonts w:eastAsia="Times New Roman" w:cs="Times New Roman" w:ascii="Calibri" w:hAnsi="Calibri"/>
+                <w:b/>
+                <w:bCs/>
+                <w:color w:val="auto"/>
+                <w:kern w:val="0"/>
+                <w:sz w:val="28"/>
+                <w:szCs w:val="28"/>
+                <w:u w:val="none"/>
+                <w:lang w:val="ru-RU" w:eastAsia="ru-RU" w:bidi="ar-SA"/>
+              </w:rPr>
+              <w:t>4000 байт</w:t>
+            </w:r>
+          </w:p>
+        </w:tc>
+        <w:tc>
+          <w:tcPr>
+            <w:tcW w:w="1871" w:type="dxa"/>
+            <w:tcBorders>
+              <w:left w:val="single" w:sz="2" w:space="0" w:color="000000"/>
+              <w:bottom w:val="single" w:sz="2" w:space="0" w:color="000000"/>
+            </w:tcBorders>
+            <w:shd w:fill="auto" w:val="clear"/>
+            <w:vAlign w:val="center"/>
+          </w:tcPr>
+          <w:p>
+            <w:pPr>
+              <w:pStyle w:val="Style33"/>
+              <w:spacing w:before="0" w:after="160"/>
+              <w:jc w:val="center"/>
+              <w:rPr>
+                <w:rFonts w:ascii="Calibri" w:hAnsi="Calibri" w:eastAsia="Times New Roman" w:cs="Times New Roman"/>
+                <w:b/>
+                <w:b/>
+                <w:bCs/>
+                <w:color w:val="auto"/>
+                <w:kern w:val="0"/>
+                <w:sz w:val="28"/>
+                <w:szCs w:val="28"/>
+                <w:u w:val="none"/>
+                <w:lang w:val="ru-RU" w:eastAsia="ru-RU" w:bidi="ar-SA"/>
+              </w:rPr>
+            </w:pPr>
+            <w:r>
+              <w:rPr>
+                <w:rFonts w:eastAsia="Times New Roman" w:cs="Times New Roman" w:ascii="Calibri" w:hAnsi="Calibri"/>
+                <w:b/>
+                <w:bCs/>
+                <w:color w:val="auto"/>
+                <w:kern w:val="0"/>
+                <w:sz w:val="28"/>
+                <w:szCs w:val="28"/>
+                <w:u w:val="none"/>
+                <w:lang w:val="ru-RU" w:eastAsia="ru-RU" w:bidi="ar-SA"/>
+              </w:rPr>
+              <w:t>4000 байт</w:t>
+            </w:r>
+          </w:p>
+        </w:tc>
+        <w:tc>
+          <w:tcPr>
+            <w:tcW w:w="1871" w:type="dxa"/>
+            <w:tcBorders>
+              <w:left w:val="single" w:sz="2" w:space="0" w:color="000000"/>
+              <w:bottom w:val="single" w:sz="2" w:space="0" w:color="000000"/>
+              <w:right w:val="single" w:sz="2" w:space="0" w:color="000000"/>
+            </w:tcBorders>
+            <w:shd w:fill="auto" w:val="clear"/>
+            <w:vAlign w:val="center"/>
+          </w:tcPr>
+          <w:p>
+            <w:pPr>
+              <w:pStyle w:val="Style33"/>
+              <w:spacing w:before="0" w:after="160"/>
+              <w:jc w:val="center"/>
+              <w:rPr>
+                <w:rFonts w:ascii="Calibri" w:hAnsi="Calibri" w:eastAsia="Times New Roman" w:cs="Times New Roman"/>
+                <w:b/>
+                <w:b/>
+                <w:bCs/>
+                <w:color w:val="auto"/>
+                <w:kern w:val="0"/>
+                <w:sz w:val="28"/>
+                <w:szCs w:val="28"/>
+                <w:u w:val="none"/>
+                <w:lang w:val="ru-RU" w:eastAsia="ru-RU" w:bidi="ar-SA"/>
+              </w:rPr>
+            </w:pPr>
+            <w:r>
+              <w:rPr>
+                <w:rFonts w:eastAsia="Times New Roman" w:cs="Times New Roman" w:ascii="Calibri" w:hAnsi="Calibri"/>
+                <w:b/>
+                <w:bCs/>
+                <w:color w:val="auto"/>
+                <w:kern w:val="0"/>
+                <w:sz w:val="28"/>
+                <w:szCs w:val="28"/>
+                <w:u w:val="none"/>
+                <w:lang w:val="ru-RU" w:eastAsia="ru-RU" w:bidi="ar-SA"/>
+              </w:rPr>
+              <w:t>0%</w:t>
+            </w:r>
+          </w:p>
+        </w:tc>
+      </w:tr>
+      <w:tr>
+        <w:trPr/>
+        <w:tc>
+          <w:tcPr>
+            <w:tcW w:w="1871" w:type="dxa"/>
+            <w:tcBorders>
+              <w:left w:val="single" w:sz="2" w:space="0" w:color="000000"/>
+              <w:bottom w:val="single" w:sz="2" w:space="0" w:color="000000"/>
+            </w:tcBorders>
+            <w:shd w:fill="auto" w:val="clear"/>
+            <w:vAlign w:val="center"/>
+          </w:tcPr>
+          <w:p>
+            <w:pPr>
+              <w:pStyle w:val="Style33"/>
+              <w:spacing w:before="0" w:after="160"/>
+              <w:jc w:val="center"/>
+              <w:rPr>
+                <w:rFonts w:ascii="Calibri" w:hAnsi="Calibri" w:eastAsia="Times New Roman" w:cs="Times New Roman"/>
+                <w:b w:val="false"/>
+                <w:b w:val="false"/>
+                <w:bCs w:val="false"/>
+                <w:color w:val="auto"/>
+                <w:kern w:val="0"/>
+                <w:sz w:val="28"/>
+                <w:szCs w:val="28"/>
+                <w:lang w:val="ru-RU" w:eastAsia="ru-RU" w:bidi="ar-SA"/>
+              </w:rPr>
+            </w:pPr>
+            <w:r>
+              <w:rPr>
+                <w:rFonts w:eastAsia="Times New Roman" w:cs="Times New Roman" w:ascii="Calibri" w:hAnsi="Calibri"/>
+                <w:b w:val="false"/>
+                <w:bCs w:val="false"/>
+                <w:color w:val="auto"/>
+                <w:kern w:val="0"/>
+                <w:sz w:val="28"/>
+                <w:szCs w:val="28"/>
+                <w:lang w:val="ru-RU" w:eastAsia="ru-RU" w:bidi="ar-SA"/>
+              </w:rPr>
+              <w:t>1000</w:t>
+            </w:r>
+          </w:p>
+        </w:tc>
+        <w:tc>
+          <w:tcPr>
+            <w:tcW w:w="1871" w:type="dxa"/>
+            <w:tcBorders>
+              <w:left w:val="single" w:sz="2" w:space="0" w:color="000000"/>
+              <w:bottom w:val="single" w:sz="2" w:space="0" w:color="000000"/>
+            </w:tcBorders>
+            <w:shd w:fill="auto" w:val="clear"/>
+            <w:vAlign w:val="center"/>
+          </w:tcPr>
+          <w:p>
+            <w:pPr>
+              <w:pStyle w:val="Style33"/>
+              <w:spacing w:before="0" w:after="160"/>
+              <w:jc w:val="center"/>
+              <w:rPr>
+                <w:rFonts w:ascii="Calibri" w:hAnsi="Calibri" w:eastAsia="Times New Roman" w:cs="Times New Roman"/>
+                <w:b w:val="false"/>
+                <w:b w:val="false"/>
+                <w:bCs w:val="false"/>
+                <w:color w:val="auto"/>
+                <w:kern w:val="0"/>
+                <w:sz w:val="28"/>
+                <w:szCs w:val="28"/>
+                <w:lang w:val="ru-RU" w:eastAsia="ru-RU" w:bidi="ar-SA"/>
+              </w:rPr>
+            </w:pPr>
+            <w:r>
+              <w:rPr>
+                <w:rFonts w:eastAsia="Times New Roman" w:cs="Times New Roman" w:ascii="Calibri" w:hAnsi="Calibri"/>
+                <w:b w:val="false"/>
+                <w:bCs w:val="false"/>
+                <w:color w:val="auto"/>
+                <w:kern w:val="0"/>
+                <w:sz w:val="28"/>
+                <w:szCs w:val="28"/>
+                <w:lang w:val="ru-RU" w:eastAsia="ru-RU" w:bidi="ar-SA"/>
+              </w:rPr>
+              <w:t>3</w:t>
+            </w:r>
+            <w:r>
+              <w:rPr>
+                <w:rFonts w:eastAsia="Times New Roman" w:cs="Times New Roman" w:ascii="Calibri" w:hAnsi="Calibri"/>
+                <w:b w:val="false"/>
+                <w:bCs w:val="false"/>
+                <w:color w:val="auto"/>
+                <w:kern w:val="0"/>
+                <w:sz w:val="28"/>
+                <w:szCs w:val="28"/>
+                <w:lang w:val="ru-RU" w:eastAsia="ru-RU" w:bidi="ar-SA"/>
+              </w:rPr>
+              <w:t>0%</w:t>
+            </w:r>
+          </w:p>
+        </w:tc>
+        <w:tc>
+          <w:tcPr>
+            <w:tcW w:w="1871" w:type="dxa"/>
+            <w:tcBorders>
+              <w:left w:val="single" w:sz="2" w:space="0" w:color="000000"/>
+              <w:bottom w:val="single" w:sz="2" w:space="0" w:color="000000"/>
+            </w:tcBorders>
+            <w:shd w:fill="auto" w:val="clear"/>
+            <w:vAlign w:val="center"/>
+          </w:tcPr>
+          <w:p>
+            <w:pPr>
+              <w:pStyle w:val="Style33"/>
+              <w:spacing w:before="0" w:after="160"/>
+              <w:jc w:val="center"/>
+              <w:rPr>
+                <w:rFonts w:ascii="Calibri" w:hAnsi="Calibri" w:eastAsia="Times New Roman" w:cs="Times New Roman"/>
+                <w:b w:val="false"/>
+                <w:b w:val="false"/>
+                <w:bCs w:val="false"/>
+                <w:color w:val="auto"/>
+                <w:kern w:val="0"/>
+                <w:sz w:val="28"/>
+                <w:szCs w:val="28"/>
+                <w:lang w:val="ru-RU" w:eastAsia="ru-RU" w:bidi="ar-SA"/>
+              </w:rPr>
+            </w:pPr>
+            <w:r>
+              <w:rPr>
+                <w:rFonts w:eastAsia="Times New Roman" w:cs="Times New Roman" w:ascii="Calibri" w:hAnsi="Calibri"/>
+                <w:b w:val="false"/>
+                <w:bCs w:val="false"/>
+                <w:color w:val="auto"/>
+                <w:kern w:val="0"/>
+                <w:sz w:val="28"/>
+                <w:szCs w:val="28"/>
+                <w:lang w:val="ru-RU" w:eastAsia="ru-RU" w:bidi="ar-SA"/>
+              </w:rPr>
+              <w:t>4000 байт</w:t>
+            </w:r>
+          </w:p>
+        </w:tc>
+        <w:tc>
+          <w:tcPr>
+            <w:tcW w:w="1871" w:type="dxa"/>
+            <w:tcBorders>
+              <w:left w:val="single" w:sz="2" w:space="0" w:color="000000"/>
+              <w:bottom w:val="single" w:sz="2" w:space="0" w:color="000000"/>
+            </w:tcBorders>
+            <w:shd w:fill="auto" w:val="clear"/>
+            <w:vAlign w:val="center"/>
+          </w:tcPr>
+          <w:p>
+            <w:pPr>
+              <w:pStyle w:val="Style33"/>
+              <w:spacing w:before="0" w:after="160"/>
+              <w:jc w:val="center"/>
+              <w:rPr>
+                <w:rFonts w:ascii="Calibri" w:hAnsi="Calibri" w:eastAsia="Times New Roman" w:cs="Times New Roman"/>
+                <w:b w:val="false"/>
+                <w:b w:val="false"/>
+                <w:bCs w:val="false"/>
+                <w:color w:val="auto"/>
+                <w:kern w:val="0"/>
+                <w:sz w:val="28"/>
+                <w:szCs w:val="28"/>
+                <w:lang w:val="ru-RU" w:eastAsia="ru-RU" w:bidi="ar-SA"/>
+              </w:rPr>
+            </w:pPr>
+            <w:r>
+              <w:rPr>
+                <w:rFonts w:eastAsia="Times New Roman" w:cs="Times New Roman" w:ascii="Calibri" w:hAnsi="Calibri"/>
+                <w:b w:val="false"/>
+                <w:bCs w:val="false"/>
+                <w:color w:val="auto"/>
+                <w:kern w:val="0"/>
+                <w:sz w:val="28"/>
+                <w:szCs w:val="28"/>
+                <w:lang w:val="ru-RU" w:eastAsia="ru-RU" w:bidi="ar-SA"/>
+              </w:rPr>
+              <w:t>4800 байт</w:t>
+            </w:r>
+          </w:p>
+        </w:tc>
+        <w:tc>
+          <w:tcPr>
+            <w:tcW w:w="1871" w:type="dxa"/>
+            <w:tcBorders>
+              <w:left w:val="single" w:sz="2" w:space="0" w:color="000000"/>
+              <w:bottom w:val="single" w:sz="2" w:space="0" w:color="000000"/>
+              <w:right w:val="single" w:sz="2" w:space="0" w:color="000000"/>
+            </w:tcBorders>
+            <w:shd w:fill="auto" w:val="clear"/>
+            <w:vAlign w:val="center"/>
+          </w:tcPr>
+          <w:p>
+            <w:pPr>
+              <w:pStyle w:val="Style33"/>
+              <w:spacing w:before="0" w:after="160"/>
+              <w:jc w:val="center"/>
+              <w:rPr>
+                <w:rFonts w:ascii="Calibri" w:hAnsi="Calibri" w:eastAsia="Times New Roman" w:cs="Times New Roman"/>
+                <w:b w:val="false"/>
+                <w:b w:val="false"/>
+                <w:bCs w:val="false"/>
+                <w:color w:val="C9211E"/>
+                <w:kern w:val="0"/>
+                <w:sz w:val="28"/>
+                <w:szCs w:val="28"/>
+                <w:lang w:val="ru-RU" w:eastAsia="ru-RU" w:bidi="ar-SA"/>
+              </w:rPr>
+            </w:pPr>
+            <w:r>
+              <w:rPr>
+                <w:rFonts w:eastAsia="Times New Roman" w:cs="Times New Roman" w:ascii="Calibri" w:hAnsi="Calibri"/>
+                <w:b w:val="false"/>
+                <w:bCs w:val="false"/>
+                <w:color w:val="C9211E"/>
+                <w:kern w:val="0"/>
+                <w:sz w:val="28"/>
+                <w:szCs w:val="28"/>
+                <w:lang w:val="ru-RU" w:eastAsia="ru-RU" w:bidi="ar-SA"/>
+              </w:rPr>
+              <w:t>-20%</w:t>
+            </w:r>
+          </w:p>
+        </w:tc>
+      </w:tr>
+    </w:tbl>
+    <w:p>
+      <w:pPr>
+        <w:pStyle w:val="Normal"/>
+        <w:rPr>
+          <w:rFonts w:ascii="Calibri" w:hAnsi="Calibri" w:eastAsia="Times New Roman" w:cs="Times New Roman"/>
+          <w:b w:val="false"/>
+          <w:b w:val="false"/>
+          <w:bCs w:val="false"/>
+          <w:color w:val="auto"/>
+          <w:kern w:val="0"/>
+          <w:sz w:val="28"/>
+          <w:szCs w:val="28"/>
+          <w:lang w:val="ru-RU" w:eastAsia="ru-RU" w:bidi="ar-SA"/>
+        </w:rPr>
+      </w:pPr>
+      <w:r>
+        <w:rPr/>
+      </w:r>
+    </w:p>
+    <w:p>
+      <w:pPr>
+        <w:pStyle w:val="Normal"/>
+        <w:rPr/>
+      </w:pPr>
+      <w:r>
+        <w:rPr>
+          <w:rFonts w:eastAsia="Times New Roman" w:cs="Times New Roman" w:ascii="Calibri" w:hAnsi="Calibri"/>
+          <w:b w:val="false"/>
+          <w:bCs w:val="false"/>
+          <w:color w:val="auto"/>
+          <w:kern w:val="0"/>
+          <w:sz w:val="28"/>
+          <w:szCs w:val="28"/>
+          <w:lang w:val="ru-RU" w:eastAsia="ru-RU" w:bidi="ar-SA"/>
+        </w:rPr>
+        <w:tab/>
+      </w:r>
+      <w:r>
+        <w:rPr>
+          <w:rFonts w:eastAsia="Times New Roman" w:cs="Times New Roman" w:ascii="Calibri" w:hAnsi="Calibri"/>
+          <w:b w:val="false"/>
+          <w:bCs w:val="false"/>
+          <w:color w:val="auto"/>
+          <w:kern w:val="0"/>
+          <w:sz w:val="28"/>
+          <w:szCs w:val="28"/>
+          <w:lang w:val="ru-RU" w:eastAsia="ru-RU" w:bidi="ar-SA"/>
+        </w:rPr>
+        <w:t xml:space="preserve">Из таблицы видно, что </w:t>
+      </w:r>
+      <w:r>
+        <w:rPr>
+          <w:rFonts w:eastAsia="Times New Roman" w:cs="Times New Roman" w:ascii="Calibri" w:hAnsi="Calibri"/>
+          <w:b/>
+          <w:bCs/>
+          <w:color w:val="auto"/>
+          <w:kern w:val="0"/>
+          <w:sz w:val="28"/>
+          <w:szCs w:val="28"/>
+          <w:lang w:val="ru-RU" w:eastAsia="ru-RU" w:bidi="ar-SA"/>
+        </w:rPr>
+        <w:t>при размере стека меньше чем 25%</w:t>
+      </w:r>
+      <w:r>
+        <w:rPr>
+          <w:rFonts w:eastAsia="Times New Roman" w:cs="Times New Roman" w:ascii="Calibri" w:hAnsi="Calibri"/>
+          <w:b w:val="false"/>
+          <w:bCs w:val="false"/>
+          <w:color w:val="auto"/>
+          <w:kern w:val="0"/>
+          <w:sz w:val="28"/>
+          <w:szCs w:val="28"/>
+          <w:lang w:val="ru-RU" w:eastAsia="ru-RU" w:bidi="ar-SA"/>
+        </w:rPr>
+        <w:t xml:space="preserve"> от максимального, реализация на списке будет эффективнее по памяти.</w:t>
+      </w:r>
+      <w:r>
+        <w:rPr>
+          <w:rFonts w:eastAsia="Times New Roman" w:cs="Times New Roman" w:ascii="Calibri" w:hAnsi="Calibri"/>
+          <w:b w:val="false"/>
+          <w:bCs w:val="false"/>
+          <w:color w:val="auto"/>
+          <w:kern w:val="0"/>
+          <w:sz w:val="28"/>
+          <w:szCs w:val="28"/>
+          <w:lang w:val="ru-RU" w:eastAsia="ru-RU" w:bidi="ar-SA"/>
+        </w:rPr>
+        <w:t xml:space="preserve"> Поэтому такая реализация будет выгоднее в случаях, когда действительный размер стека </w:t>
+      </w:r>
+      <w:r>
+        <w:rPr>
+          <w:rFonts w:eastAsia="Times New Roman" w:cs="Times New Roman" w:ascii="Calibri" w:hAnsi="Calibri"/>
+          <w:b w:val="false"/>
+          <w:bCs w:val="false"/>
+          <w:color w:val="auto"/>
+          <w:kern w:val="0"/>
+          <w:sz w:val="28"/>
+          <w:szCs w:val="28"/>
+          <w:u w:val="single"/>
+          <w:lang w:val="ru-RU" w:eastAsia="ru-RU" w:bidi="ar-SA"/>
+        </w:rPr>
+        <w:t>зачастую</w:t>
+      </w:r>
+      <w:r>
+        <w:rPr>
+          <w:rFonts w:eastAsia="Times New Roman" w:cs="Times New Roman" w:ascii="Calibri" w:hAnsi="Calibri"/>
+          <w:b w:val="false"/>
+          <w:bCs w:val="false"/>
+          <w:color w:val="auto"/>
+          <w:kern w:val="0"/>
+          <w:sz w:val="28"/>
+          <w:szCs w:val="28"/>
+          <w:lang w:val="ru-RU" w:eastAsia="ru-RU" w:bidi="ar-SA"/>
+        </w:rPr>
+        <w:t xml:space="preserve"> не превосходит четверти от максимального.</w:t>
       </w:r>
     </w:p>
     <w:p>
@@ -6355,16 +8113,16 @@
         </w:tblCellMar>
       </w:tblPr>
       <w:tblGrid>
-        <w:gridCol w:w="398"/>
+        <w:gridCol w:w="397"/>
         <w:gridCol w:w="2669"/>
         <w:gridCol w:w="3218"/>
-        <w:gridCol w:w="3069"/>
+        <w:gridCol w:w="3070"/>
       </w:tblGrid>
       <w:tr>
         <w:trPr/>
         <w:tc>
           <w:tcPr>
-            <w:tcW w:w="398" w:type="dxa"/>
+            <w:tcW w:w="397" w:type="dxa"/>
             <w:tcBorders>
               <w:top w:val="single" w:sz="6" w:space="0" w:color="000000"/>
               <w:left w:val="single" w:sz="6" w:space="0" w:color="000000"/>
@@ -6507,7 +8265,7 @@
         </w:tc>
         <w:tc>
           <w:tcPr>
-            <w:tcW w:w="3069" w:type="dxa"/>
+            <w:tcW w:w="3070" w:type="dxa"/>
             <w:tcBorders>
               <w:top w:val="single" w:sz="6" w:space="0" w:color="000000"/>
               <w:left w:val="single" w:sz="6" w:space="0" w:color="000000"/>
@@ -6564,7 +8322,7 @@
         <w:trPr/>
         <w:tc>
           <w:tcPr>
-            <w:tcW w:w="398" w:type="dxa"/>
+            <w:tcW w:w="397" w:type="dxa"/>
             <w:tcBorders>
               <w:top w:val="single" w:sz="4" w:space="0" w:color="000000"/>
               <w:left w:val="single" w:sz="4" w:space="0" w:color="000000"/>
@@ -6696,7 +8454,7 @@
         </w:tc>
         <w:tc>
           <w:tcPr>
-            <w:tcW w:w="3069" w:type="dxa"/>
+            <w:tcW w:w="3070" w:type="dxa"/>
             <w:tcBorders>
               <w:top w:val="single" w:sz="4" w:space="0" w:color="000000"/>
               <w:left w:val="single" w:sz="4" w:space="0" w:color="000000"/>
@@ -6740,7 +8498,7 @@
         <w:trPr/>
         <w:tc>
           <w:tcPr>
-            <w:tcW w:w="398" w:type="dxa"/>
+            <w:tcW w:w="397" w:type="dxa"/>
             <w:tcBorders>
               <w:left w:val="single" w:sz="4" w:space="0" w:color="000000"/>
               <w:bottom w:val="single" w:sz="4" w:space="0" w:color="000000"/>
@@ -6900,7 +8658,7 @@
         </w:tc>
         <w:tc>
           <w:tcPr>
-            <w:tcW w:w="3069" w:type="dxa"/>
+            <w:tcW w:w="3070" w:type="dxa"/>
             <w:tcBorders>
               <w:left w:val="single" w:sz="4" w:space="0" w:color="000000"/>
               <w:bottom w:val="single" w:sz="4" w:space="0" w:color="000000"/>
@@ -6960,7 +8718,7 @@
         <w:trPr/>
         <w:tc>
           <w:tcPr>
-            <w:tcW w:w="398" w:type="dxa"/>
+            <w:tcW w:w="397" w:type="dxa"/>
             <w:tcBorders>
               <w:left w:val="single" w:sz="4" w:space="0" w:color="000000"/>
               <w:bottom w:val="single" w:sz="4" w:space="0" w:color="000000"/>
@@ -7220,7 +8978,7 @@
         </w:tc>
         <w:tc>
           <w:tcPr>
-            <w:tcW w:w="3069" w:type="dxa"/>
+            <w:tcW w:w="3070" w:type="dxa"/>
             <w:tcBorders>
               <w:left w:val="single" w:sz="4" w:space="0" w:color="000000"/>
               <w:bottom w:val="single" w:sz="4" w:space="0" w:color="000000"/>
@@ -7280,7 +9038,7 @@
         <w:trPr/>
         <w:tc>
           <w:tcPr>
-            <w:tcW w:w="398" w:type="dxa"/>
+            <w:tcW w:w="397" w:type="dxa"/>
             <w:tcBorders>
               <w:left w:val="single" w:sz="4" w:space="0" w:color="000000"/>
               <w:bottom w:val="single" w:sz="4" w:space="0" w:color="000000"/>
@@ -7612,7 +9370,7 @@
         </w:tc>
         <w:tc>
           <w:tcPr>
-            <w:tcW w:w="3069" w:type="dxa"/>
+            <w:tcW w:w="3070" w:type="dxa"/>
             <w:tcBorders>
               <w:left w:val="single" w:sz="4" w:space="0" w:color="000000"/>
               <w:bottom w:val="single" w:sz="4" w:space="0" w:color="000000"/>
@@ -7672,7 +9430,7 @@
         <w:trPr/>
         <w:tc>
           <w:tcPr>
-            <w:tcW w:w="398" w:type="dxa"/>
+            <w:tcW w:w="397" w:type="dxa"/>
             <w:tcBorders>
               <w:left w:val="single" w:sz="4" w:space="0" w:color="000000"/>
               <w:bottom w:val="single" w:sz="4" w:space="0" w:color="000000"/>
@@ -7812,7 +9570,7 @@
         </w:tc>
         <w:tc>
           <w:tcPr>
-            <w:tcW w:w="3069" w:type="dxa"/>
+            <w:tcW w:w="3070" w:type="dxa"/>
             <w:tcBorders>
               <w:left w:val="single" w:sz="4" w:space="0" w:color="000000"/>
               <w:bottom w:val="single" w:sz="4" w:space="0" w:color="000000"/>
@@ -7854,7 +9612,7 @@
         <w:trPr/>
         <w:tc>
           <w:tcPr>
-            <w:tcW w:w="398" w:type="dxa"/>
+            <w:tcW w:w="397" w:type="dxa"/>
             <w:tcBorders>
               <w:left w:val="single" w:sz="4" w:space="0" w:color="000000"/>
               <w:bottom w:val="single" w:sz="4" w:space="0" w:color="000000"/>
@@ -8032,7 +9790,7 @@
         </w:tc>
         <w:tc>
           <w:tcPr>
-            <w:tcW w:w="3069" w:type="dxa"/>
+            <w:tcW w:w="3070" w:type="dxa"/>
             <w:tcBorders>
               <w:left w:val="single" w:sz="4" w:space="0" w:color="000000"/>
               <w:bottom w:val="single" w:sz="4" w:space="0" w:color="000000"/>
@@ -8074,7 +9832,7 @@
         <w:trPr/>
         <w:tc>
           <w:tcPr>
-            <w:tcW w:w="398" w:type="dxa"/>
+            <w:tcW w:w="397" w:type="dxa"/>
             <w:tcBorders>
               <w:left w:val="single" w:sz="4" w:space="0" w:color="000000"/>
               <w:bottom w:val="single" w:sz="4" w:space="0" w:color="000000"/>
@@ -8224,7 +9982,7 @@
         </w:tc>
         <w:tc>
           <w:tcPr>
-            <w:tcW w:w="3069" w:type="dxa"/>
+            <w:tcW w:w="3070" w:type="dxa"/>
             <w:tcBorders>
               <w:left w:val="single" w:sz="4" w:space="0" w:color="000000"/>
               <w:bottom w:val="single" w:sz="4" w:space="0" w:color="000000"/>
@@ -8338,57 +10096,50 @@
           <w:sz w:val="28"/>
         </w:rPr>
         <w:tab/>
-        <w:t>По окончании работы я убедился, что связные списки для реализации небольших стеков совсем не подходят, уступая по эффективности стекам на массивах. Единственным плюсом стека на списке можно считать распределённость в памяти - нет нужды перевыделять большие фрагменты памяти для добавления новых элементов.</w:t>
-      </w:r>
-    </w:p>
-    <w:p>
-      <w:pPr>
-        <w:pStyle w:val="Normal"/>
-        <w:spacing w:lineRule="exact" w:line="259" w:before="0" w:after="160"/>
-        <w:ind w:left="0" w:right="0" w:hanging="0"/>
-        <w:jc w:val="both"/>
-        <w:rPr>
-          <w:rFonts w:ascii="Calibri" w:hAnsi="Calibri" w:eastAsia="Calibri" w:cs="Calibri"/>
-          <w:color w:val="auto"/>
-          <w:spacing w:val="0"/>
-          <w:sz w:val="28"/>
-        </w:rPr>
-      </w:pPr>
-      <w:r>
-        <w:rPr>
-          <w:rFonts w:eastAsia="Calibri" w:cs="Calibri" w:ascii="Calibri" w:hAnsi="Calibri"/>
-          <w:color w:val="auto"/>
-          <w:spacing w:val="0"/>
-          <w:sz w:val="28"/>
-        </w:rPr>
-      </w:r>
-    </w:p>
-    <w:p>
-      <w:pPr>
-        <w:pStyle w:val="Normal"/>
-        <w:spacing w:lineRule="exact" w:line="259" w:before="0" w:after="160"/>
-        <w:ind w:left="0" w:right="0" w:hanging="0"/>
-        <w:jc w:val="both"/>
-        <w:rPr>
-          <w:rFonts w:ascii="Calibri" w:hAnsi="Calibri" w:cs="Times New Roman"/>
-          <w:b/>
-          <w:b/>
-          <w:bCs/>
-          <w:sz w:val="40"/>
-          <w:szCs w:val="40"/>
-          <w:lang w:val="ru-RU" w:eastAsia="ru-RU"/>
-        </w:rPr>
-      </w:pPr>
-      <w:r>
-        <w:rPr>
-          <w:rFonts w:cs="Times New Roman" w:ascii="Calibri" w:hAnsi="Calibri"/>
-          <w:b/>
-          <w:bCs/>
-          <w:sz w:val="40"/>
-          <w:szCs w:val="40"/>
-          <w:lang w:val="ru-RU" w:eastAsia="ru-RU"/>
-        </w:rPr>
-        <w:t>Контрольные вопросы</w:t>
+      </w:r>
+      <w:r>
+        <w:rPr>
+          <w:rFonts w:eastAsia="Calibri" w:cs="Calibri" w:ascii="Calibri" w:hAnsi="Calibri"/>
+          <w:color w:val="auto"/>
+          <w:spacing w:val="0"/>
+          <w:kern w:val="0"/>
+          <w:sz w:val="28"/>
+          <w:szCs w:val="24"/>
+          <w:lang w:val="ru-RU" w:eastAsia="ru-RU" w:bidi="ar-SA"/>
+        </w:rPr>
+        <w:t xml:space="preserve">Благодаря </w:t>
+      </w:r>
+      <w:r>
+        <w:rPr>
+          <w:rFonts w:eastAsia="Calibri" w:cs="Calibri" w:ascii="Calibri" w:hAnsi="Calibri"/>
+          <w:color w:val="auto"/>
+          <w:spacing w:val="0"/>
+          <w:sz w:val="28"/>
+          <w:lang w:val="ru-RU"/>
+        </w:rPr>
+        <w:t xml:space="preserve">тестированию работы стека </w:t>
+      </w:r>
+      <w:r>
+        <w:rPr>
+          <w:rFonts w:eastAsia="Calibri" w:cs="Calibri" w:ascii="Calibri" w:hAnsi="Calibri"/>
+          <w:color w:val="auto"/>
+          <w:spacing w:val="0"/>
+          <w:kern w:val="0"/>
+          <w:sz w:val="28"/>
+          <w:szCs w:val="24"/>
+          <w:lang w:val="ru-RU" w:eastAsia="ru-RU" w:bidi="ar-SA"/>
+        </w:rPr>
+        <w:t>на массиве и на списке</w:t>
+      </w:r>
+      <w:r>
+        <w:rPr>
+          <w:rFonts w:eastAsia="Calibri" w:cs="Calibri" w:ascii="Calibri" w:hAnsi="Calibri"/>
+          <w:color w:val="auto"/>
+          <w:spacing w:val="0"/>
+          <w:sz w:val="28"/>
+          <w:lang w:val="ru-RU"/>
+        </w:rPr>
+        <w:t>, мне удалось выявить достоинства и недостатки обоих реализаций:</w:t>
       </w:r>
     </w:p>
     <w:p>
@@ -8399,7 +10150,6 @@
         <w:jc w:val="both"/>
         <w:rPr/>
       </w:pPr>
-      <w:bookmarkStart w:id="0" w:name="__DdeLink__608_3141209188"/>
       <w:r>
         <w:rPr>
           <w:rFonts w:eastAsia="Calibri" w:cs="Calibri" w:ascii="Calibri" w:hAnsi="Calibri"/>
@@ -8413,41 +10163,14 @@
       <w:r>
         <w:rPr>
           <w:rFonts w:eastAsia="Calibri" w:cs="Calibri" w:ascii="Calibri" w:hAnsi="Calibri"/>
-          <w:color w:val="auto"/>
-          <w:spacing w:val="0"/>
-          <w:sz w:val="28"/>
-          <w:u w:val="single"/>
+          <w:b/>
+          <w:bCs/>
+          <w:color w:val="auto"/>
+          <w:spacing w:val="0"/>
+          <w:sz w:val="28"/>
           <w:lang w:val="ru-RU"/>
         </w:rPr>
-        <w:t xml:space="preserve">1. </w:t>
-      </w:r>
-      <w:r>
-        <w:rPr>
-          <w:rFonts w:eastAsia="Calibri" w:cs="Calibri" w:ascii="Calibri" w:hAnsi="Calibri"/>
-          <w:i/>
-          <w:iCs/>
-          <w:color w:val="auto"/>
-          <w:spacing w:val="0"/>
-          <w:kern w:val="0"/>
-          <w:sz w:val="28"/>
-          <w:szCs w:val="24"/>
-          <w:u w:val="single"/>
-          <w:lang w:val="ru-RU" w:eastAsia="ru-RU" w:bidi="ar-SA"/>
-        </w:rPr>
-        <w:t>Что такое стек</w:t>
-      </w:r>
-      <w:r>
-        <w:rPr>
-          <w:rFonts w:eastAsia="Calibri" w:cs="Calibri" w:ascii="Calibri" w:hAnsi="Calibri"/>
-          <w:i/>
-          <w:iCs/>
-          <w:color w:val="auto"/>
-          <w:spacing w:val="0"/>
-          <w:sz w:val="28"/>
-          <w:u w:val="single"/>
-          <w:lang w:val="ru-RU"/>
-        </w:rPr>
-        <w:t>?</w:t>
+        <w:t>Достоинства реализации на массиве:</w:t>
       </w:r>
     </w:p>
     <w:p>
@@ -8461,8 +10184,6 @@
       <w:r>
         <w:rPr>
           <w:rFonts w:eastAsia="Calibri" w:cs="Calibri" w:ascii="Calibri" w:hAnsi="Calibri"/>
-          <w:i w:val="false"/>
-          <w:iCs w:val="false"/>
           <w:color w:val="auto"/>
           <w:spacing w:val="0"/>
           <w:sz w:val="28"/>
@@ -8473,8 +10194,6 @@
       <w:r>
         <w:rPr>
           <w:rFonts w:eastAsia="Calibri" w:cs="Calibri" w:ascii="Calibri" w:hAnsi="Calibri"/>
-          <w:i w:val="false"/>
-          <w:iCs w:val="false"/>
           <w:color w:val="auto"/>
           <w:spacing w:val="0"/>
           <w:kern w:val="0"/>
@@ -8482,50 +10201,17 @@
           <w:szCs w:val="24"/>
           <w:lang w:val="ru-RU" w:eastAsia="ru-RU" w:bidi="ar-SA"/>
         </w:rPr>
-        <w:t xml:space="preserve">Стек - это абстрактная структура данных, имеющая операции вставки и </w:t>
-      </w:r>
-      <w:bookmarkEnd w:id="0"/>
-      <w:r>
-        <w:rPr>
-          <w:rFonts w:eastAsia="Calibri" w:cs="Calibri" w:ascii="Calibri" w:hAnsi="Calibri"/>
-          <w:i w:val="false"/>
-          <w:iCs w:val="false"/>
-          <w:color w:val="auto"/>
-          <w:spacing w:val="0"/>
-          <w:kern w:val="0"/>
-          <w:sz w:val="28"/>
-          <w:szCs w:val="24"/>
-          <w:lang w:val="ru-RU" w:eastAsia="ru-RU" w:bidi="ar-SA"/>
-        </w:rPr>
-        <w:t xml:space="preserve">удаления элементов стека. Работает по принципу </w:t>
-      </w:r>
-      <w:r>
-        <w:rPr>
-          <w:rFonts w:eastAsia="Calibri" w:cs="Calibri" w:ascii="Calibri" w:hAnsi="Calibri"/>
-          <w:i w:val="false"/>
-          <w:iCs w:val="false"/>
-          <w:color w:val="auto"/>
-          <w:spacing w:val="0"/>
-          <w:kern w:val="0"/>
-          <w:sz w:val="28"/>
-          <w:szCs w:val="24"/>
-          <w:lang w:val="en-US" w:eastAsia="ru-RU" w:bidi="ar-SA"/>
-        </w:rPr>
-        <w:t xml:space="preserve">LIFO - </w:t>
-      </w:r>
-      <w:r>
-        <w:rPr>
-          <w:rFonts w:eastAsia="Calibri" w:cs="Calibri" w:ascii="Calibri" w:hAnsi="Calibri"/>
-          <w:i w:val="false"/>
-          <w:iCs w:val="false"/>
-          <w:color w:val="auto"/>
-          <w:spacing w:val="0"/>
-          <w:kern w:val="0"/>
-          <w:sz w:val="28"/>
-          <w:szCs w:val="24"/>
-          <w:lang w:val="ru-RU" w:eastAsia="ru-RU" w:bidi="ar-SA"/>
-        </w:rPr>
-        <w:t>последний пришёл - первый вышел. (работаем только с вершиной стека)</w:t>
+        <w:t>+</w:t>
+      </w:r>
+      <w:r>
+        <w:rPr>
+          <w:rFonts w:eastAsia="Calibri" w:cs="Calibri" w:ascii="Calibri" w:hAnsi="Calibri"/>
+          <w:color w:val="auto"/>
+          <w:spacing w:val="0"/>
+          <w:sz w:val="28"/>
+          <w:lang w:val="ru-RU"/>
+        </w:rPr>
+        <w:t xml:space="preserve"> быстрота вставки и извлечения.</w:t>
       </w:r>
     </w:p>
     <w:p>
@@ -8545,6 +10231,7 @@
           <w:lang w:val="ru-RU"/>
         </w:rPr>
         <w:tab/>
+        <w:t xml:space="preserve">+ эффективность по памяти </w:t>
       </w:r>
       <w:r>
         <w:rPr>
@@ -8555,35 +10242,29 @@
           <w:u w:val="single"/>
           <w:lang w:val="ru-RU"/>
         </w:rPr>
-        <w:t xml:space="preserve">2. </w:t>
-      </w:r>
-      <w:r>
-        <w:rPr>
-          <w:rFonts w:eastAsia="Calibri" w:cs="Calibri" w:ascii="Calibri" w:hAnsi="Calibri"/>
-          <w:i/>
-          <w:iCs/>
-          <w:color w:val="auto"/>
-          <w:spacing w:val="0"/>
-          <w:kern w:val="0"/>
-          <w:sz w:val="28"/>
-          <w:szCs w:val="24"/>
-          <w:u w:val="single"/>
-          <w:lang w:val="ru-RU" w:eastAsia="ru-RU" w:bidi="ar-SA"/>
-        </w:rPr>
-        <w:t>Каким образом и сколько памяти выделяется под хранение стека при различной его реализации</w:t>
-      </w:r>
-      <w:r>
-        <w:rPr>
-          <w:rFonts w:eastAsia="Calibri" w:cs="Calibri" w:ascii="Calibri" w:hAnsi="Calibri"/>
-          <w:i/>
-          <w:iCs/>
+        <w:t xml:space="preserve">при заполенности более </w:t>
+      </w:r>
+      <w:r>
+        <w:rPr>
+          <w:rFonts w:eastAsia="Calibri" w:cs="Calibri" w:ascii="Calibri" w:hAnsi="Calibri"/>
           <w:color w:val="auto"/>
           <w:spacing w:val="0"/>
           <w:sz w:val="28"/>
           <w:u w:val="single"/>
           <w:lang w:val="ru-RU"/>
         </w:rPr>
-        <w:t>?</w:t>
+        <w:t>2</w:t>
+      </w:r>
+      <w:r>
+        <w:rPr>
+          <w:rFonts w:eastAsia="Calibri" w:cs="Calibri" w:ascii="Calibri" w:hAnsi="Calibri"/>
+          <w:color w:val="auto"/>
+          <w:spacing w:val="0"/>
+          <w:sz w:val="28"/>
+          <w:u w:val="single"/>
+          <w:lang w:val="ru-RU"/>
+        </w:rPr>
+        <w:t>5%</w:t>
       </w:r>
     </w:p>
     <w:p>
@@ -8597,17 +10278,24 @@
       <w:r>
         <w:rPr>
           <w:rFonts w:eastAsia="Calibri" w:cs="Calibri" w:ascii="Calibri" w:hAnsi="Calibri"/>
-          <w:i w:val="false"/>
-          <w:iCs w:val="false"/>
-          <w:color w:val="auto"/>
-          <w:spacing w:val="0"/>
-          <w:kern w:val="0"/>
-          <w:sz w:val="28"/>
-          <w:szCs w:val="24"/>
-          <w:lang w:val="ru-RU" w:eastAsia="ru-RU" w:bidi="ar-SA"/>
+          <w:color w:val="auto"/>
+          <w:spacing w:val="0"/>
+          <w:sz w:val="28"/>
+          <w:lang w:val="ru-RU"/>
         </w:rPr>
         <w:tab/>
-        <w:t>При реализации стека на статическом массиве память выделяется на стеке (машинном) единожды и никак не меняет свой размер во время работы программы.</w:t>
+      </w:r>
+      <w:r>
+        <w:rPr>
+          <w:rFonts w:eastAsia="Calibri" w:cs="Calibri" w:ascii="Calibri" w:hAnsi="Calibri"/>
+          <w:b/>
+          <w:bCs/>
+          <w:color w:val="auto"/>
+          <w:spacing w:val="0"/>
+          <w:sz w:val="28"/>
+          <w:lang w:val="ru-RU"/>
+        </w:rPr>
+        <w:t>Достоинства реализации на списке:</w:t>
       </w:r>
     </w:p>
     <w:p>
@@ -8621,8 +10309,37 @@
       <w:r>
         <w:rPr>
           <w:rFonts w:eastAsia="Calibri" w:cs="Calibri" w:ascii="Calibri" w:hAnsi="Calibri"/>
-          <w:i w:val="false"/>
-          <w:iCs w:val="false"/>
+          <w:color w:val="auto"/>
+          <w:spacing w:val="0"/>
+          <w:sz w:val="28"/>
+          <w:lang w:val="ru-RU"/>
+        </w:rPr>
+        <w:tab/>
+        <w:t xml:space="preserve">+ </w:t>
+      </w:r>
+      <w:r>
+        <w:rPr>
+          <w:rFonts w:eastAsia="Calibri" w:cs="Calibri" w:ascii="Calibri" w:hAnsi="Calibri"/>
+          <w:color w:val="auto"/>
+          <w:spacing w:val="0"/>
+          <w:sz w:val="28"/>
+          <w:lang w:val="ru-RU"/>
+        </w:rPr>
+        <w:t>не занимает лишнего места при небольшой заполненности</w:t>
+      </w:r>
+      <w:r>
+        <w:rPr>
+          <w:rFonts w:eastAsia="Calibri" w:cs="Calibri" w:ascii="Calibri" w:hAnsi="Calibri"/>
+          <w:color w:val="auto"/>
+          <w:spacing w:val="0"/>
+          <w:sz w:val="28"/>
+          <w:lang w:val="ru-RU"/>
+        </w:rPr>
+        <w:t xml:space="preserve"> (менее 25% от </w:t>
+      </w:r>
+      <w:r>
+        <w:rPr>
+          <w:rFonts w:eastAsia="Calibri" w:cs="Calibri" w:ascii="Calibri" w:hAnsi="Calibri"/>
           <w:color w:val="auto"/>
           <w:spacing w:val="0"/>
           <w:kern w:val="0"/>
@@ -8630,8 +10347,17 @@
           <w:szCs w:val="24"/>
           <w:lang w:val="ru-RU" w:eastAsia="ru-RU" w:bidi="ar-SA"/>
         </w:rPr>
-        <w:tab/>
-        <w:t>При реализации стека на динамическом массиве память выделяется в куче единожды в момент инициализации и впоследующем при нехватке свободного места в стеке.</w:t>
+        <w:t>теоретически возможной</w:t>
+      </w:r>
+      <w:r>
+        <w:rPr>
+          <w:rFonts w:eastAsia="Calibri" w:cs="Calibri" w:ascii="Calibri" w:hAnsi="Calibri"/>
+          <w:color w:val="auto"/>
+          <w:spacing w:val="0"/>
+          <w:sz w:val="28"/>
+          <w:lang w:val="ru-RU"/>
+        </w:rPr>
+        <w:t>)</w:t>
       </w:r>
     </w:p>
     <w:p>
@@ -8645,8 +10371,17 @@
       <w:r>
         <w:rPr>
           <w:rFonts w:eastAsia="Calibri" w:cs="Calibri" w:ascii="Calibri" w:hAnsi="Calibri"/>
-          <w:i w:val="false"/>
-          <w:iCs w:val="false"/>
+          <w:color w:val="auto"/>
+          <w:spacing w:val="0"/>
+          <w:sz w:val="28"/>
+          <w:lang w:val="ru-RU"/>
+        </w:rPr>
+        <w:tab/>
+        <w:t xml:space="preserve">+ эффективен по памяти при </w:t>
+      </w:r>
+      <w:r>
+        <w:rPr>
+          <w:rFonts w:eastAsia="Calibri" w:cs="Calibri" w:ascii="Calibri" w:hAnsi="Calibri"/>
           <w:color w:val="auto"/>
           <w:spacing w:val="0"/>
           <w:kern w:val="0"/>
@@ -8654,8 +10389,79 @@
           <w:szCs w:val="24"/>
           <w:lang w:val="ru-RU" w:eastAsia="ru-RU" w:bidi="ar-SA"/>
         </w:rPr>
-        <w:tab/>
-        <w:t>При реализации стека на связном списке память выделяется каждый раз при добавлении нового элемента в стек.</w:t>
+        <w:t>б</w:t>
+      </w:r>
+      <w:r>
+        <w:rPr>
+          <w:rFonts w:eastAsia="Calibri" w:cs="Calibri" w:ascii="Calibri" w:hAnsi="Calibri"/>
+          <w:color w:val="auto"/>
+          <w:spacing w:val="0"/>
+          <w:kern w:val="0"/>
+          <w:sz w:val="28"/>
+          <w:szCs w:val="24"/>
+          <w:lang w:val="ru-RU" w:eastAsia="ru-RU" w:bidi="ar-SA"/>
+        </w:rPr>
+        <w:t>ольших колебаниях</w:t>
+      </w:r>
+      <w:r>
+        <w:rPr>
+          <w:rFonts w:eastAsia="Calibri" w:cs="Calibri" w:ascii="Calibri" w:hAnsi="Calibri"/>
+          <w:color w:val="auto"/>
+          <w:spacing w:val="0"/>
+          <w:sz w:val="28"/>
+          <w:lang w:val="ru-RU"/>
+        </w:rPr>
+        <w:t xml:space="preserve"> размера стека (то 3 элемента в стеке, то 300)</w:t>
+      </w:r>
+    </w:p>
+    <w:p>
+      <w:pPr>
+        <w:pStyle w:val="Normal"/>
+        <w:spacing w:lineRule="exact" w:line="259" w:before="0" w:after="160"/>
+        <w:ind w:left="0" w:right="0" w:hanging="0"/>
+        <w:jc w:val="both"/>
+        <w:rPr>
+          <w:rFonts w:ascii="Calibri" w:hAnsi="Calibri" w:eastAsia="Calibri" w:cs="Calibri"/>
+          <w:color w:val="auto"/>
+          <w:spacing w:val="0"/>
+          <w:sz w:val="28"/>
+        </w:rPr>
+      </w:pPr>
+      <w:r>
+        <w:rPr>
+          <w:rFonts w:eastAsia="Calibri" w:cs="Calibri" w:ascii="Calibri" w:hAnsi="Calibri"/>
+          <w:color w:val="auto"/>
+          <w:spacing w:val="0"/>
+          <w:sz w:val="28"/>
+        </w:rPr>
+      </w:r>
+    </w:p>
+    <w:p>
+      <w:pPr>
+        <w:pStyle w:val="Normal"/>
+        <w:spacing w:lineRule="exact" w:line="259" w:before="0" w:after="160"/>
+        <w:ind w:left="0" w:right="0" w:hanging="0"/>
+        <w:jc w:val="both"/>
+        <w:rPr>
+          <w:rFonts w:ascii="Calibri" w:hAnsi="Calibri" w:cs="Times New Roman"/>
+          <w:b/>
+          <w:b/>
+          <w:bCs/>
+          <w:sz w:val="40"/>
+          <w:szCs w:val="40"/>
+          <w:lang w:val="ru-RU" w:eastAsia="ru-RU"/>
+        </w:rPr>
+      </w:pPr>
+      <w:r>
+        <w:rPr>
+          <w:rFonts w:cs="Times New Roman" w:ascii="Calibri" w:hAnsi="Calibri"/>
+          <w:b/>
+          <w:bCs/>
+          <w:sz w:val="40"/>
+          <w:szCs w:val="40"/>
+          <w:lang w:val="ru-RU" w:eastAsia="ru-RU"/>
+        </w:rPr>
+        <w:t>Контрольные вопросы</w:t>
       </w:r>
     </w:p>
     <w:p>
@@ -8666,6 +10472,7 @@
         <w:jc w:val="both"/>
         <w:rPr/>
       </w:pPr>
+      <w:bookmarkStart w:id="0" w:name="__DdeLink__608_3141209188"/>
       <w:r>
         <w:rPr>
           <w:rFonts w:eastAsia="Calibri" w:cs="Calibri" w:ascii="Calibri" w:hAnsi="Calibri"/>
@@ -8685,7 +10492,7 @@
           <w:u w:val="single"/>
           <w:lang w:val="ru-RU"/>
         </w:rPr>
-        <w:t xml:space="preserve">3. </w:t>
+        <w:t xml:space="preserve">1. </w:t>
       </w:r>
       <w:r>
         <w:rPr>
@@ -8700,7 +10507,7 @@
           <w:u w:val="single"/>
           <w:lang w:val="ru-RU" w:eastAsia="ru-RU" w:bidi="ar-SA"/>
         </w:rPr>
-        <w:t>Каким образом освобождается память при удалении элемента стека при различной реализации стека</w:t>
+        <w:t>Что такое стек</w:t>
       </w:r>
       <w:r>
         <w:rPr>
@@ -8731,13 +10538,67 @@
           <w:iCs w:val="false"/>
           <w:color w:val="auto"/>
           <w:spacing w:val="0"/>
+          <w:sz w:val="28"/>
+          <w:lang w:val="ru-RU"/>
+        </w:rPr>
+        <w:tab/>
+      </w:r>
+      <w:r>
+        <w:rPr>
+          <w:rFonts w:eastAsia="Calibri" w:cs="Calibri" w:ascii="Calibri" w:hAnsi="Calibri"/>
+          <w:i w:val="false"/>
+          <w:iCs w:val="false"/>
+          <w:color w:val="auto"/>
+          <w:spacing w:val="0"/>
           <w:kern w:val="0"/>
           <w:sz w:val="28"/>
           <w:szCs w:val="24"/>
           <w:lang w:val="ru-RU" w:eastAsia="ru-RU" w:bidi="ar-SA"/>
         </w:rPr>
-        <w:tab/>
-        <w:t>При реализации стека на статическом массиве память очищается при выходе из области видимости стека, или проще говоря при завершении работы со стеком.</w:t>
+        <w:t xml:space="preserve">Стек - это абстрактная структура данных, имеющая операции вставки и </w:t>
+      </w:r>
+      <w:bookmarkEnd w:id="0"/>
+      <w:r>
+        <w:rPr>
+          <w:rFonts w:eastAsia="Calibri" w:cs="Calibri" w:ascii="Calibri" w:hAnsi="Calibri"/>
+          <w:i w:val="false"/>
+          <w:iCs w:val="false"/>
+          <w:color w:val="auto"/>
+          <w:spacing w:val="0"/>
+          <w:kern w:val="0"/>
+          <w:sz w:val="28"/>
+          <w:szCs w:val="24"/>
+          <w:lang w:val="ru-RU" w:eastAsia="ru-RU" w:bidi="ar-SA"/>
+        </w:rPr>
+        <w:t xml:space="preserve">удаления элементов стека. Работает по принципу </w:t>
+      </w:r>
+      <w:r>
+        <w:rPr>
+          <w:rFonts w:eastAsia="Calibri" w:cs="Calibri" w:ascii="Calibri" w:hAnsi="Calibri"/>
+          <w:i w:val="false"/>
+          <w:iCs w:val="false"/>
+          <w:color w:val="auto"/>
+          <w:spacing w:val="0"/>
+          <w:kern w:val="0"/>
+          <w:sz w:val="28"/>
+          <w:szCs w:val="24"/>
+          <w:lang w:val="en-US" w:eastAsia="ru-RU" w:bidi="ar-SA"/>
+        </w:rPr>
+        <w:t xml:space="preserve">LIFO - </w:t>
+      </w:r>
+      <w:r>
+        <w:rPr>
+          <w:rFonts w:eastAsia="Calibri" w:cs="Calibri" w:ascii="Calibri" w:hAnsi="Calibri"/>
+          <w:i w:val="false"/>
+          <w:iCs w:val="false"/>
+          <w:color w:val="auto"/>
+          <w:spacing w:val="0"/>
+          <w:kern w:val="0"/>
+          <w:sz w:val="28"/>
+          <w:szCs w:val="24"/>
+          <w:lang w:val="ru-RU" w:eastAsia="ru-RU" w:bidi="ar-SA"/>
+        </w:rPr>
+        <w:t>последний пришёл - первый вышел. (работаем только с вершиной стека)</w:t>
       </w:r>
     </w:p>
     <w:p>
@@ -8751,17 +10612,51 @@
       <w:r>
         <w:rPr>
           <w:rFonts w:eastAsia="Calibri" w:cs="Calibri" w:ascii="Calibri" w:hAnsi="Calibri"/>
-          <w:i w:val="false"/>
-          <w:iCs w:val="false"/>
+          <w:color w:val="auto"/>
+          <w:spacing w:val="0"/>
+          <w:sz w:val="28"/>
+          <w:lang w:val="ru-RU"/>
+        </w:rPr>
+        <w:tab/>
+      </w:r>
+      <w:r>
+        <w:rPr>
+          <w:rFonts w:eastAsia="Calibri" w:cs="Calibri" w:ascii="Calibri" w:hAnsi="Calibri"/>
+          <w:color w:val="auto"/>
+          <w:spacing w:val="0"/>
+          <w:sz w:val="28"/>
+          <w:u w:val="single"/>
+          <w:lang w:val="ru-RU"/>
+        </w:rPr>
+        <w:t xml:space="preserve">2. </w:t>
+      </w:r>
+      <w:r>
+        <w:rPr>
+          <w:rFonts w:eastAsia="Calibri" w:cs="Calibri" w:ascii="Calibri" w:hAnsi="Calibri"/>
+          <w:i/>
+          <w:iCs/>
           <w:color w:val="auto"/>
           <w:spacing w:val="0"/>
           <w:kern w:val="0"/>
           <w:sz w:val="28"/>
           <w:szCs w:val="24"/>
+          <w:u w:val="single"/>
           <w:lang w:val="ru-RU" w:eastAsia="ru-RU" w:bidi="ar-SA"/>
         </w:rPr>
-        <w:tab/>
-        <w:t>При реализации стека на динамическом массиве память очищается при необходимости сжать стэк (уменьшить его вместимость до действительного размера), но этого можно не делать при частых и сбалансированных вставках и удалениях.</w:t>
+        <w:t>Каким образом и сколько памяти выделяется под хранение стека при различной его реализации</w:t>
+      </w:r>
+      <w:r>
+        <w:rPr>
+          <w:rFonts w:eastAsia="Calibri" w:cs="Calibri" w:ascii="Calibri" w:hAnsi="Calibri"/>
+          <w:i/>
+          <w:iCs/>
+          <w:color w:val="auto"/>
+          <w:spacing w:val="0"/>
+          <w:sz w:val="28"/>
+          <w:u w:val="single"/>
+          <w:lang w:val="ru-RU"/>
+        </w:rPr>
+        <w:t>?</w:t>
       </w:r>
     </w:p>
     <w:p>
@@ -8785,7 +10680,7 @@
           <w:lang w:val="ru-RU" w:eastAsia="ru-RU" w:bidi="ar-SA"/>
         </w:rPr>
         <w:tab/>
-        <w:t>При реализации стека на связном списке память очищается каждый раз при удалении элемента из стека.</w:t>
+        <w:t>При реализации стека на статическом массиве память выделяется на стеке (машинном) единожды и никак не меняет свой размер во время работы программы.</w:t>
       </w:r>
     </w:p>
     <w:p>
@@ -8799,51 +10694,17 @@
       <w:r>
         <w:rPr>
           <w:rFonts w:eastAsia="Calibri" w:cs="Calibri" w:ascii="Calibri" w:hAnsi="Calibri"/>
-          <w:color w:val="auto"/>
-          <w:spacing w:val="0"/>
-          <w:sz w:val="28"/>
-          <w:lang w:val="ru-RU"/>
+          <w:i w:val="false"/>
+          <w:iCs w:val="false"/>
+          <w:color w:val="auto"/>
+          <w:spacing w:val="0"/>
+          <w:kern w:val="0"/>
+          <w:sz w:val="28"/>
+          <w:szCs w:val="24"/>
+          <w:lang w:val="ru-RU" w:eastAsia="ru-RU" w:bidi="ar-SA"/>
         </w:rPr>
         <w:tab/>
-      </w:r>
-      <w:r>
-        <w:rPr>
-          <w:rFonts w:eastAsia="Calibri" w:cs="Calibri" w:ascii="Calibri" w:hAnsi="Calibri"/>
-          <w:color w:val="auto"/>
-          <w:spacing w:val="0"/>
-          <w:sz w:val="28"/>
-          <w:u w:val="single"/>
-          <w:lang w:val="ru-RU"/>
-        </w:rPr>
-        <w:t xml:space="preserve">4. </w:t>
-      </w:r>
-      <w:r>
-        <w:rPr>
-          <w:rFonts w:eastAsia="Calibri" w:cs="Calibri" w:ascii="Calibri" w:hAnsi="Calibri"/>
-          <w:i/>
-          <w:iCs/>
-          <w:color w:val="auto"/>
-          <w:spacing w:val="0"/>
-          <w:kern w:val="0"/>
-          <w:sz w:val="28"/>
-          <w:szCs w:val="24"/>
-          <w:u w:val="single"/>
-          <w:lang w:val="ru-RU" w:eastAsia="ru-RU" w:bidi="ar-SA"/>
-        </w:rPr>
-        <w:t>Что происходит с элементами стека при его просмотре</w:t>
-      </w:r>
-      <w:r>
-        <w:rPr>
-          <w:rFonts w:eastAsia="Calibri" w:cs="Calibri" w:ascii="Calibri" w:hAnsi="Calibri"/>
-          <w:i/>
-          <w:iCs/>
-          <w:color w:val="auto"/>
-          <w:spacing w:val="0"/>
-          <w:sz w:val="28"/>
-          <w:u w:val="single"/>
-          <w:lang w:val="ru-RU"/>
-        </w:rPr>
-        <w:t>?</w:t>
+        <w:t>При реализации стека на динамическом массиве память выделяется в куче единожды в момент инициализации и впоследующем при нехватке свободного места в стеке.</w:t>
       </w:r>
     </w:p>
     <w:p>
@@ -8867,7 +10728,7 @@
           <w:lang w:val="ru-RU" w:eastAsia="ru-RU" w:bidi="ar-SA"/>
         </w:rPr>
         <w:tab/>
-        <w:t>В классической реализации стека просмотр (как элементарное действие над стеком) невозможен. Для просмотра стека необходимо использовать дополнительную структуру данных (не обязательно другой стек), переместив в неё последовательно все элементы из вершины стека. Тогда, складывая элементы обратно в стек, мы будем наблюдать их порядок при добавлении.</w:t>
+        <w:t>При реализации стека на связном списке память выделяется каждый раз при добавлении нового элемента в стек.</w:t>
       </w:r>
     </w:p>
     <w:p>
@@ -8897,7 +10758,7 @@
           <w:u w:val="single"/>
           <w:lang w:val="ru-RU"/>
         </w:rPr>
-        <w:t xml:space="preserve">5. </w:t>
+        <w:t xml:space="preserve">3. </w:t>
       </w:r>
       <w:r>
         <w:rPr>
@@ -8912,7 +10773,7 @@
           <w:u w:val="single"/>
           <w:lang w:val="ru-RU" w:eastAsia="ru-RU" w:bidi="ar-SA"/>
         </w:rPr>
-        <w:t>Каким образом эффективнее реализовывать стек</w:t>
+        <w:t>Каким образом освобождается память при удалении элемента стека при различной реализации стека</w:t>
       </w:r>
       <w:r>
         <w:rPr>
@@ -8943,11 +10804,23 @@
           <w:iCs w:val="false"/>
           <w:color w:val="auto"/>
           <w:spacing w:val="0"/>
-          <w:sz w:val="28"/>
-          <w:lang w:val="ru-RU"/>
+          <w:kern w:val="0"/>
+          <w:sz w:val="28"/>
+          <w:szCs w:val="24"/>
+          <w:lang w:val="ru-RU" w:eastAsia="ru-RU" w:bidi="ar-SA"/>
         </w:rPr>
         <w:tab/>
-      </w:r>
+        <w:t>При реализации стека на статическом массиве память очищается при выходе из области видимости стека, или проще говоря при завершении работы со стеком.</w:t>
+      </w:r>
+    </w:p>
+    <w:p>
+      <w:pPr>
+        <w:pStyle w:val="Normal"/>
+        <w:spacing w:lineRule="exact" w:line="259" w:before="0" w:after="160"/>
+        <w:ind w:left="0" w:right="0" w:hanging="0"/>
+        <w:jc w:val="both"/>
+        <w:rPr/>
+      </w:pPr>
       <w:r>
         <w:rPr>
           <w:rFonts w:eastAsia="Calibri" w:cs="Calibri" w:ascii="Calibri" w:hAnsi="Calibri"/>
@@ -8960,7 +10833,263 @@
           <w:szCs w:val="24"/>
           <w:lang w:val="ru-RU" w:eastAsia="ru-RU" w:bidi="ar-SA"/>
         </w:rPr>
-        <w:t>Эффективнее реализовывать стек на массиве, когда точно известно максимальное число элементов в нём. Но если не представляется возможным вычислить это число заранее или оно очень велико, то эффективнее будет использовать стек на связном списке.</w:t>
+        <w:tab/>
+        <w:t>При реализации стека на динамическом массиве память очищается при необходимости сжать стэк (уменьшить его вместимость до действительного размера), но этого можно не делать при частых и сбалансированных вставках и удалениях.</w:t>
+      </w:r>
+    </w:p>
+    <w:p>
+      <w:pPr>
+        <w:pStyle w:val="Normal"/>
+        <w:spacing w:lineRule="exact" w:line="259" w:before="0" w:after="160"/>
+        <w:ind w:left="0" w:right="0" w:hanging="0"/>
+        <w:jc w:val="both"/>
+        <w:rPr/>
+      </w:pPr>
+      <w:r>
+        <w:rPr>
+          <w:rFonts w:eastAsia="Calibri" w:cs="Calibri" w:ascii="Calibri" w:hAnsi="Calibri"/>
+          <w:i w:val="false"/>
+          <w:iCs w:val="false"/>
+          <w:color w:val="auto"/>
+          <w:spacing w:val="0"/>
+          <w:kern w:val="0"/>
+          <w:sz w:val="28"/>
+          <w:szCs w:val="24"/>
+          <w:lang w:val="ru-RU" w:eastAsia="ru-RU" w:bidi="ar-SA"/>
+        </w:rPr>
+        <w:tab/>
+        <w:t>При реализации стека на связном списке память очищается каждый раз при удалении элемента из стека.</w:t>
+      </w:r>
+    </w:p>
+    <w:p>
+      <w:pPr>
+        <w:pStyle w:val="Normal"/>
+        <w:spacing w:lineRule="exact" w:line="259" w:before="0" w:after="160"/>
+        <w:ind w:left="0" w:right="0" w:hanging="0"/>
+        <w:jc w:val="both"/>
+        <w:rPr/>
+      </w:pPr>
+      <w:r>
+        <w:rPr>
+          <w:rFonts w:eastAsia="Calibri" w:cs="Calibri" w:ascii="Calibri" w:hAnsi="Calibri"/>
+          <w:color w:val="auto"/>
+          <w:spacing w:val="0"/>
+          <w:sz w:val="28"/>
+          <w:lang w:val="ru-RU"/>
+        </w:rPr>
+        <w:tab/>
+      </w:r>
+      <w:r>
+        <w:rPr>
+          <w:rFonts w:eastAsia="Calibri" w:cs="Calibri" w:ascii="Calibri" w:hAnsi="Calibri"/>
+          <w:color w:val="auto"/>
+          <w:spacing w:val="0"/>
+          <w:sz w:val="28"/>
+          <w:u w:val="single"/>
+          <w:lang w:val="ru-RU"/>
+        </w:rPr>
+        <w:t xml:space="preserve">4. </w:t>
+      </w:r>
+      <w:r>
+        <w:rPr>
+          <w:rFonts w:eastAsia="Calibri" w:cs="Calibri" w:ascii="Calibri" w:hAnsi="Calibri"/>
+          <w:i/>
+          <w:iCs/>
+          <w:color w:val="auto"/>
+          <w:spacing w:val="0"/>
+          <w:kern w:val="0"/>
+          <w:sz w:val="28"/>
+          <w:szCs w:val="24"/>
+          <w:u w:val="single"/>
+          <w:lang w:val="ru-RU" w:eastAsia="ru-RU" w:bidi="ar-SA"/>
+        </w:rPr>
+        <w:t>Что происходит с элементами стека при его просмотре</w:t>
+      </w:r>
+      <w:r>
+        <w:rPr>
+          <w:rFonts w:eastAsia="Calibri" w:cs="Calibri" w:ascii="Calibri" w:hAnsi="Calibri"/>
+          <w:i/>
+          <w:iCs/>
+          <w:color w:val="auto"/>
+          <w:spacing w:val="0"/>
+          <w:sz w:val="28"/>
+          <w:u w:val="single"/>
+          <w:lang w:val="ru-RU"/>
+        </w:rPr>
+        <w:t>?</w:t>
+      </w:r>
+    </w:p>
+    <w:p>
+      <w:pPr>
+        <w:pStyle w:val="Normal"/>
+        <w:spacing w:lineRule="exact" w:line="259" w:before="0" w:after="160"/>
+        <w:ind w:left="0" w:right="0" w:hanging="0"/>
+        <w:jc w:val="both"/>
+        <w:rPr/>
+      </w:pPr>
+      <w:r>
+        <w:rPr>
+          <w:rFonts w:eastAsia="Calibri" w:cs="Calibri" w:ascii="Calibri" w:hAnsi="Calibri"/>
+          <w:i w:val="false"/>
+          <w:iCs w:val="false"/>
+          <w:color w:val="auto"/>
+          <w:spacing w:val="0"/>
+          <w:kern w:val="0"/>
+          <w:sz w:val="28"/>
+          <w:szCs w:val="24"/>
+          <w:lang w:val="ru-RU" w:eastAsia="ru-RU" w:bidi="ar-SA"/>
+        </w:rPr>
+        <w:tab/>
+        <w:t>В классической реализации стека просмотр (как элементарное действие над стеком) невозможен. Для просмотра стека необходимо использовать дополнительную структуру данных (не обязательно другой стек), переместив в неё последовательно все элементы из вершины стека. Тогда, складывая элементы обратно в стек, мы будем наблюдать их порядок при добавлении.</w:t>
+      </w:r>
+    </w:p>
+    <w:p>
+      <w:pPr>
+        <w:pStyle w:val="Normal"/>
+        <w:spacing w:lineRule="exact" w:line="259" w:before="0" w:after="160"/>
+        <w:ind w:left="0" w:right="0" w:hanging="0"/>
+        <w:jc w:val="both"/>
+        <w:rPr/>
+      </w:pPr>
+      <w:r>
+        <w:rPr>
+          <w:rFonts w:eastAsia="Calibri" w:cs="Calibri" w:ascii="Calibri" w:hAnsi="Calibri"/>
+          <w:color w:val="auto"/>
+          <w:spacing w:val="0"/>
+          <w:sz w:val="28"/>
+          <w:lang w:val="ru-RU"/>
+        </w:rPr>
+        <w:tab/>
+      </w:r>
+      <w:r>
+        <w:rPr>
+          <w:rFonts w:eastAsia="Calibri" w:cs="Calibri" w:ascii="Calibri" w:hAnsi="Calibri"/>
+          <w:color w:val="auto"/>
+          <w:spacing w:val="0"/>
+          <w:sz w:val="28"/>
+          <w:u w:val="single"/>
+          <w:lang w:val="ru-RU"/>
+        </w:rPr>
+        <w:t xml:space="preserve">5. </w:t>
+      </w:r>
+      <w:r>
+        <w:rPr>
+          <w:rFonts w:eastAsia="Calibri" w:cs="Calibri" w:ascii="Calibri" w:hAnsi="Calibri"/>
+          <w:i/>
+          <w:iCs/>
+          <w:color w:val="auto"/>
+          <w:spacing w:val="0"/>
+          <w:kern w:val="0"/>
+          <w:sz w:val="28"/>
+          <w:szCs w:val="24"/>
+          <w:u w:val="single"/>
+          <w:lang w:val="ru-RU" w:eastAsia="ru-RU" w:bidi="ar-SA"/>
+        </w:rPr>
+        <w:t>Каким образом эффективнее реализовывать стек</w:t>
+      </w:r>
+      <w:r>
+        <w:rPr>
+          <w:rFonts w:eastAsia="Calibri" w:cs="Calibri" w:ascii="Calibri" w:hAnsi="Calibri"/>
+          <w:i/>
+          <w:iCs/>
+          <w:color w:val="auto"/>
+          <w:spacing w:val="0"/>
+          <w:sz w:val="28"/>
+          <w:u w:val="single"/>
+          <w:lang w:val="ru-RU"/>
+        </w:rPr>
+        <w:t>?</w:t>
+      </w:r>
+    </w:p>
+    <w:p>
+      <w:pPr>
+        <w:pStyle w:val="Normal"/>
+        <w:spacing w:lineRule="exact" w:line="259" w:before="0" w:after="160"/>
+        <w:ind w:left="0" w:right="0" w:hanging="0"/>
+        <w:jc w:val="both"/>
+        <w:rPr/>
+      </w:pPr>
+      <w:r>
+        <w:rPr>
+          <w:rFonts w:eastAsia="Calibri" w:cs="Calibri" w:ascii="Calibri" w:hAnsi="Calibri"/>
+          <w:i w:val="false"/>
+          <w:iCs w:val="false"/>
+          <w:color w:val="auto"/>
+          <w:spacing w:val="0"/>
+          <w:sz w:val="28"/>
+          <w:lang w:val="ru-RU"/>
+        </w:rPr>
+        <w:tab/>
+      </w:r>
+      <w:r>
+        <w:rPr>
+          <w:rFonts w:eastAsia="Calibri" w:cs="Calibri" w:ascii="Calibri" w:hAnsi="Calibri"/>
+          <w:i w:val="false"/>
+          <w:iCs w:val="false"/>
+          <w:color w:val="auto"/>
+          <w:spacing w:val="0"/>
+          <w:kern w:val="0"/>
+          <w:sz w:val="28"/>
+          <w:szCs w:val="24"/>
+          <w:lang w:val="ru-RU" w:eastAsia="ru-RU" w:bidi="ar-SA"/>
+        </w:rPr>
+        <w:t>Эффективнее реализовывать стек на массиве, когда точно известно максимальное число элементов в нём</w:t>
+      </w:r>
+      <w:r>
+        <w:rPr>
+          <w:rFonts w:eastAsia="Calibri" w:cs="Calibri" w:ascii="Calibri" w:hAnsi="Calibri"/>
+          <w:i w:val="false"/>
+          <w:iCs w:val="false"/>
+          <w:color w:val="auto"/>
+          <w:spacing w:val="0"/>
+          <w:kern w:val="0"/>
+          <w:sz w:val="28"/>
+          <w:szCs w:val="24"/>
+          <w:lang w:val="ru-RU" w:eastAsia="ru-RU" w:bidi="ar-SA"/>
+        </w:rPr>
+        <w:t>, а размер стека зачастую будет превышать четверть от максимального</w:t>
+      </w:r>
+      <w:r>
+        <w:rPr>
+          <w:rFonts w:eastAsia="Calibri" w:cs="Calibri" w:ascii="Calibri" w:hAnsi="Calibri"/>
+          <w:i w:val="false"/>
+          <w:iCs w:val="false"/>
+          <w:color w:val="auto"/>
+          <w:spacing w:val="0"/>
+          <w:kern w:val="0"/>
+          <w:sz w:val="28"/>
+          <w:szCs w:val="24"/>
+          <w:lang w:val="ru-RU" w:eastAsia="ru-RU" w:bidi="ar-SA"/>
+        </w:rPr>
+        <w:t>. Но если не представляется возможным вычислить это число заранее</w:t>
+      </w:r>
+      <w:r>
+        <w:rPr>
+          <w:rFonts w:eastAsia="Calibri" w:cs="Calibri" w:ascii="Calibri" w:hAnsi="Calibri"/>
+          <w:i w:val="false"/>
+          <w:iCs w:val="false"/>
+          <w:color w:val="auto"/>
+          <w:spacing w:val="0"/>
+          <w:kern w:val="0"/>
+          <w:sz w:val="28"/>
+          <w:szCs w:val="24"/>
+          <w:lang w:val="ru-RU" w:eastAsia="ru-RU" w:bidi="ar-SA"/>
+        </w:rPr>
+        <w:t xml:space="preserve"> или зачастую в стеке будет храниться не так много элементов (менее 25%)</w:t>
+      </w:r>
+      <w:r>
+        <w:rPr>
+          <w:rFonts w:eastAsia="Calibri" w:cs="Calibri" w:ascii="Calibri" w:hAnsi="Calibri"/>
+          <w:i w:val="false"/>
+          <w:iCs w:val="false"/>
+          <w:color w:val="auto"/>
+          <w:spacing w:val="0"/>
+          <w:kern w:val="0"/>
+          <w:sz w:val="28"/>
+          <w:szCs w:val="24"/>
+          <w:lang w:val="ru-RU" w:eastAsia="ru-RU" w:bidi="ar-SA"/>
+        </w:rPr>
+        <w:t>, то эффективнее будет использовать стек на связном списке.</w:t>
       </w:r>
     </w:p>
     <w:sectPr>
